--- a/Requirements Analysis Document.docx
+++ b/Requirements Analysis Document.docx
@@ -4,9 +4,399 @@
   <w:body>
     <w:p>
       <w:pPr>
+        <w:rPr>
+          <w:rFonts w:asciiTheme="minorHAnsi" w:hAnsiTheme="minorHAnsi"/>
+          <w:sz w:val="36"/>
+          <w:szCs w:val="36"/>
+        </w:rPr>
+      </w:pPr>
+      <w:bookmarkStart w:id="0" w:name="_GoBack"/>
+      <w:bookmarkEnd w:id="0"/>
+      <w:r>
+        <w:rPr>
+          <w:rFonts w:asciiTheme="minorHAnsi" w:hAnsiTheme="minorHAnsi"/>
+          <w:sz w:val="36"/>
+          <w:szCs w:val="36"/>
+        </w:rPr>
+        <w:t xml:space="preserve">Requirements </w:t>
+      </w:r>
+      <w:r>
+        <w:rPr>
+          <w:rFonts w:asciiTheme="minorHAnsi" w:hAnsiTheme="minorHAnsi"/>
+          <w:sz w:val="36"/>
+          <w:szCs w:val="36"/>
+        </w:rPr>
+        <w:t>Analysis Document</w:t>
+      </w:r>
+    </w:p>
+    <w:p>
+      <w:pPr>
+        <w:rPr>
+          <w:rFonts w:asciiTheme="minorHAnsi" w:hAnsiTheme="minorHAnsi"/>
+        </w:rPr>
+      </w:pPr>
+    </w:p>
+    <w:p>
+      <w:pPr>
+        <w:rPr>
+          <w:rFonts w:asciiTheme="minorHAnsi" w:hAnsiTheme="minorHAnsi"/>
+        </w:rPr>
+      </w:pPr>
+      <w:r>
+        <w:rPr>
+          <w:rFonts w:asciiTheme="minorHAnsi" w:hAnsiTheme="minorHAnsi"/>
+        </w:rPr>
+        <w:t>Indice</w:t>
+      </w:r>
+    </w:p>
+    <w:p>
+      <w:pPr>
+        <w:pStyle w:val="Paragrafoelenco"/>
+        <w:numPr>
+          <w:ilvl w:val="0"/>
+          <w:numId w:val="24"/>
+        </w:numPr>
+        <w:rPr>
+          <w:rFonts w:ascii="Helvetica Neue" w:hAnsi="Helvetica Neue" w:cs="Arial Unicode MS"/>
+          <w:color w:val="000000"/>
+          <w:sz w:val="40"/>
+          <w:szCs w:val="40"/>
+          <w:lang w:eastAsia="it-IT"/>
+          <w14:textOutline w14:w="0" w14:cap="flat" w14:cmpd="sng" w14:algn="ctr">
+            <w14:noFill/>
+            <w14:prstDash w14:val="solid"/>
+            <w14:bevel/>
+          </w14:textOutline>
+        </w:rPr>
+      </w:pPr>
+      <w:r>
+        <w:t>Introduction</w:t>
+      </w:r>
+    </w:p>
+    <w:p>
+      <w:pPr>
+        <w:pStyle w:val="Paragrafoelenco"/>
+        <w:numPr>
+          <w:ilvl w:val="0"/>
+          <w:numId w:val="24"/>
+        </w:numPr>
+        <w:rPr>
+          <w:rFonts w:ascii="Helvetica Neue" w:hAnsi="Helvetica Neue" w:cs="Arial Unicode MS"/>
+          <w:color w:val="000000"/>
+          <w:sz w:val="40"/>
+          <w:szCs w:val="40"/>
+          <w:lang w:eastAsia="it-IT"/>
+          <w14:textOutline w14:w="0" w14:cap="flat" w14:cmpd="sng" w14:algn="ctr">
+            <w14:noFill/>
+            <w14:prstDash w14:val="solid"/>
+            <w14:bevel/>
+          </w14:textOutline>
+        </w:rPr>
+      </w:pPr>
+      <w:r>
+        <w:t>Proposed system</w:t>
+      </w:r>
+    </w:p>
+    <w:p>
+      <w:pPr>
+        <w:pStyle w:val="Paragrafoelenco"/>
+        <w:numPr>
+          <w:ilvl w:val="1"/>
+          <w:numId w:val="24"/>
+        </w:numPr>
+        <w:rPr>
+          <w:rFonts w:ascii="Helvetica Neue" w:hAnsi="Helvetica Neue" w:cs="Arial Unicode MS"/>
+          <w:color w:val="000000"/>
+          <w:sz w:val="40"/>
+          <w:szCs w:val="40"/>
+          <w:lang w:eastAsia="it-IT"/>
+          <w14:textOutline w14:w="0" w14:cap="flat" w14:cmpd="sng" w14:algn="ctr">
+            <w14:noFill/>
+            <w14:prstDash w14:val="solid"/>
+            <w14:bevel/>
+          </w14:textOutline>
+        </w:rPr>
+      </w:pPr>
+      <w:r>
+        <w:t>Overview</w:t>
+      </w:r>
+    </w:p>
+    <w:p>
+      <w:pPr>
+        <w:pStyle w:val="Paragrafoelenco"/>
+        <w:numPr>
+          <w:ilvl w:val="1"/>
+          <w:numId w:val="24"/>
+        </w:numPr>
+        <w:rPr>
+          <w:rFonts w:ascii="Helvetica Neue" w:hAnsi="Helvetica Neue" w:cs="Arial Unicode MS"/>
+          <w:color w:val="000000"/>
+          <w:sz w:val="40"/>
+          <w:szCs w:val="40"/>
+          <w:lang w:eastAsia="it-IT"/>
+          <w14:textOutline w14:w="0" w14:cap="flat" w14:cmpd="sng" w14:algn="ctr">
+            <w14:noFill/>
+            <w14:prstDash w14:val="solid"/>
+            <w14:bevel/>
+          </w14:textOutline>
+        </w:rPr>
+      </w:pPr>
+      <w:r>
+        <w:t>Functional requirements</w:t>
+      </w:r>
+    </w:p>
+    <w:p>
+      <w:pPr>
+        <w:pStyle w:val="Paragrafoelenco"/>
+        <w:numPr>
+          <w:ilvl w:val="1"/>
+          <w:numId w:val="24"/>
+        </w:numPr>
+        <w:rPr>
+          <w:rFonts w:ascii="Helvetica Neue" w:hAnsi="Helvetica Neue" w:cs="Arial Unicode MS"/>
+          <w:color w:val="000000"/>
+          <w:sz w:val="40"/>
+          <w:szCs w:val="40"/>
+          <w:lang w:eastAsia="it-IT"/>
+          <w14:textOutline w14:w="0" w14:cap="flat" w14:cmpd="sng" w14:algn="ctr">
+            <w14:noFill/>
+            <w14:prstDash w14:val="solid"/>
+            <w14:bevel/>
+          </w14:textOutline>
+        </w:rPr>
+      </w:pPr>
+      <w:r>
+        <w:t>Nonfunctional requirements</w:t>
+      </w:r>
+    </w:p>
+    <w:p>
+      <w:pPr>
+        <w:pStyle w:val="Paragrafoelenco"/>
+        <w:numPr>
+          <w:ilvl w:val="1"/>
+          <w:numId w:val="24"/>
+        </w:numPr>
+        <w:rPr>
+          <w:rFonts w:ascii="Helvetica Neue" w:hAnsi="Helvetica Neue" w:cs="Arial Unicode MS"/>
+          <w:color w:val="000000"/>
+          <w:sz w:val="40"/>
+          <w:szCs w:val="40"/>
+          <w:lang w:eastAsia="it-IT"/>
+          <w14:textOutline w14:w="0" w14:cap="flat" w14:cmpd="sng" w14:algn="ctr">
+            <w14:noFill/>
+            <w14:prstDash w14:val="solid"/>
+            <w14:bevel/>
+          </w14:textOutline>
+        </w:rPr>
+      </w:pPr>
+      <w:r>
+        <w:t>System models</w:t>
+      </w:r>
+    </w:p>
+    <w:p>
+      <w:pPr>
+        <w:pStyle w:val="Paragrafoelenco"/>
+        <w:numPr>
+          <w:ilvl w:val="2"/>
+          <w:numId w:val="24"/>
+        </w:numPr>
+        <w:rPr>
+          <w:rFonts w:ascii="Helvetica Neue" w:hAnsi="Helvetica Neue" w:cs="Arial Unicode MS"/>
+          <w:color w:val="000000"/>
+          <w:sz w:val="40"/>
+          <w:szCs w:val="40"/>
+          <w:lang w:eastAsia="it-IT"/>
+          <w14:textOutline w14:w="0" w14:cap="flat" w14:cmpd="sng" w14:algn="ctr">
+            <w14:noFill/>
+            <w14:prstDash w14:val="solid"/>
+            <w14:bevel/>
+          </w14:textOutline>
+        </w:rPr>
+      </w:pPr>
+      <w:r>
+        <w:t>Scenarios</w:t>
+      </w:r>
+    </w:p>
+    <w:p>
+      <w:pPr>
+        <w:pStyle w:val="Paragrafoelenco"/>
+        <w:numPr>
+          <w:ilvl w:val="2"/>
+          <w:numId w:val="24"/>
+        </w:numPr>
+        <w:rPr>
+          <w:rFonts w:ascii="Helvetica Neue" w:hAnsi="Helvetica Neue" w:cs="Arial Unicode MS"/>
+          <w:color w:val="000000"/>
+          <w:sz w:val="40"/>
+          <w:szCs w:val="40"/>
+          <w:lang w:eastAsia="it-IT"/>
+          <w14:textOutline w14:w="0" w14:cap="flat" w14:cmpd="sng" w14:algn="ctr">
+            <w14:noFill/>
+            <w14:prstDash w14:val="solid"/>
+            <w14:bevel/>
+          </w14:textOutline>
+        </w:rPr>
+      </w:pPr>
+      <w:r>
+        <w:t>Users diagram</w:t>
+      </w:r>
+    </w:p>
+    <w:p>
+      <w:pPr>
+        <w:pStyle w:val="Paragrafoelenco"/>
+        <w:numPr>
+          <w:ilvl w:val="2"/>
+          <w:numId w:val="24"/>
+        </w:numPr>
+        <w:rPr>
+          <w:rFonts w:ascii="Helvetica Neue" w:hAnsi="Helvetica Neue" w:cs="Arial Unicode MS"/>
+          <w:color w:val="000000"/>
+          <w:sz w:val="40"/>
+          <w:szCs w:val="40"/>
+          <w:lang w:eastAsia="it-IT"/>
+          <w14:textOutline w14:w="0" w14:cap="flat" w14:cmpd="sng" w14:algn="ctr">
+            <w14:noFill/>
+            <w14:prstDash w14:val="solid"/>
+            <w14:bevel/>
+          </w14:textOutline>
+        </w:rPr>
+      </w:pPr>
+      <w:r>
+        <w:t>Use case model</w:t>
+      </w:r>
+    </w:p>
+    <w:p>
+      <w:pPr>
+        <w:pStyle w:val="Paragrafoelenco"/>
+        <w:numPr>
+          <w:ilvl w:val="2"/>
+          <w:numId w:val="24"/>
+        </w:numPr>
+        <w:rPr>
+          <w:rFonts w:ascii="Helvetica Neue" w:hAnsi="Helvetica Neue" w:cs="Arial Unicode MS"/>
+          <w:color w:val="000000"/>
+          <w:sz w:val="40"/>
+          <w:szCs w:val="40"/>
+          <w:lang w:eastAsia="it-IT"/>
+          <w14:textOutline w14:w="0" w14:cap="flat" w14:cmpd="sng" w14:algn="ctr">
+            <w14:noFill/>
+            <w14:prstDash w14:val="solid"/>
+            <w14:bevel/>
+          </w14:textOutline>
+        </w:rPr>
+      </w:pPr>
+      <w:r>
+        <w:t>Object model</w:t>
+      </w:r>
+    </w:p>
+    <w:p>
+      <w:pPr>
+        <w:pStyle w:val="Paragrafoelenco"/>
+        <w:numPr>
+          <w:ilvl w:val="3"/>
+          <w:numId w:val="24"/>
+        </w:numPr>
+        <w:rPr>
+          <w:rFonts w:ascii="Helvetica Neue" w:hAnsi="Helvetica Neue" w:cs="Arial Unicode MS"/>
+          <w:color w:val="000000"/>
+          <w:sz w:val="40"/>
+          <w:szCs w:val="40"/>
+          <w:lang w:eastAsia="it-IT"/>
+          <w14:textOutline w14:w="0" w14:cap="flat" w14:cmpd="sng" w14:algn="ctr">
+            <w14:noFill/>
+            <w14:prstDash w14:val="solid"/>
+            <w14:bevel/>
+          </w14:textOutline>
+        </w:rPr>
+      </w:pPr>
+      <w:r>
+        <w:t>Class diagrams</w:t>
+      </w:r>
+    </w:p>
+    <w:p>
+      <w:pPr>
+        <w:pStyle w:val="Paragrafoelenco"/>
+        <w:numPr>
+          <w:ilvl w:val="2"/>
+          <w:numId w:val="24"/>
+        </w:numPr>
+        <w:rPr>
+          <w:rFonts w:ascii="Helvetica Neue" w:hAnsi="Helvetica Neue" w:cs="Arial Unicode MS"/>
+          <w:color w:val="000000"/>
+          <w:sz w:val="40"/>
+          <w:szCs w:val="40"/>
+          <w:lang w:eastAsia="it-IT"/>
+          <w14:textOutline w14:w="0" w14:cap="flat" w14:cmpd="sng" w14:algn="ctr">
+            <w14:noFill/>
+            <w14:prstDash w14:val="solid"/>
+            <w14:bevel/>
+          </w14:textOutline>
+        </w:rPr>
+      </w:pPr>
+      <w:r>
+        <w:t>Dynamic models</w:t>
+      </w:r>
+    </w:p>
+    <w:p>
+      <w:pPr>
+        <w:pStyle w:val="Paragrafoelenco"/>
+        <w:numPr>
+          <w:ilvl w:val="2"/>
+          <w:numId w:val="24"/>
+        </w:numPr>
+        <w:rPr>
+          <w:rFonts w:ascii="Helvetica Neue" w:hAnsi="Helvetica Neue" w:cs="Arial Unicode MS"/>
+          <w:color w:val="000000"/>
+          <w:sz w:val="40"/>
+          <w:szCs w:val="40"/>
+          <w:lang w:eastAsia="it-IT"/>
+          <w14:textOutline w14:w="0" w14:cap="flat" w14:cmpd="sng" w14:algn="ctr">
+            <w14:noFill/>
+            <w14:prstDash w14:val="solid"/>
+            <w14:bevel/>
+          </w14:textOutline>
+        </w:rPr>
+      </w:pPr>
+      <w:r>
+        <w:t>User interface</w:t>
+      </w:r>
+    </w:p>
+    <w:p>
+      <w:pPr>
+        <w:pStyle w:val="Paragrafoelenco"/>
+        <w:numPr>
+          <w:ilvl w:val="0"/>
+          <w:numId w:val="24"/>
+        </w:numPr>
+        <w:rPr>
+          <w:rFonts w:ascii="Helvetica Neue" w:hAnsi="Helvetica Neue" w:cs="Arial Unicode MS"/>
+          <w:color w:val="000000"/>
+          <w:sz w:val="40"/>
+          <w:szCs w:val="40"/>
+          <w:lang w:eastAsia="it-IT"/>
+          <w14:textOutline w14:w="0" w14:cap="flat" w14:cmpd="sng" w14:algn="ctr">
+            <w14:noFill/>
+            <w14:prstDash w14:val="solid"/>
+            <w14:bevel/>
+          </w14:textOutline>
+        </w:rPr>
+      </w:pPr>
+      <w:r>
+        <w:t>Glossary</w:t>
+      </w:r>
+      <w:r>
+        <w:br w:type="page"/>
+      </w:r>
+    </w:p>
+    <w:p>
+      <w:pPr>
         <w:pStyle w:val="Sottotitolo"/>
         <w:jc w:val="both"/>
       </w:pPr>
+      <w:r>
+        <w:lastRenderedPageBreak/>
+        <w:t xml:space="preserve">2.2 </w:t>
+      </w:r>
       <w:r>
         <w:t xml:space="preserve">Requisiti funzionali </w:t>
       </w:r>
@@ -862,6 +1252,13 @@
           <w:sz w:val="40"/>
           <w:szCs w:val="40"/>
         </w:rPr>
+        <w:t xml:space="preserve">2.3 </w:t>
+      </w:r>
+      <w:r>
+        <w:rPr>
+          <w:sz w:val="40"/>
+          <w:szCs w:val="40"/>
+        </w:rPr>
         <w:t xml:space="preserve">Requisiti non funzionali </w:t>
       </w:r>
     </w:p>
@@ -869,7 +1266,7 @@
       <w:pPr>
         <w:numPr>
           <w:ilvl w:val="0"/>
-          <w:numId w:val="22"/>
+          <w:numId w:val="11"/>
         </w:numPr>
         <w:spacing w:before="160"/>
         <w:rPr>
@@ -905,7 +1302,7 @@
       <w:pPr>
         <w:numPr>
           <w:ilvl w:val="2"/>
-          <w:numId w:val="22"/>
+          <w:numId w:val="11"/>
         </w:numPr>
         <w:spacing w:before="160"/>
         <w:rPr>
@@ -954,7 +1351,7 @@
       <w:pPr>
         <w:numPr>
           <w:ilvl w:val="0"/>
-          <w:numId w:val="22"/>
+          <w:numId w:val="11"/>
         </w:numPr>
         <w:spacing w:before="160"/>
         <w:rPr>
@@ -990,7 +1387,7 @@
       <w:pPr>
         <w:numPr>
           <w:ilvl w:val="2"/>
-          <w:numId w:val="22"/>
+          <w:numId w:val="11"/>
         </w:numPr>
         <w:spacing w:before="160"/>
         <w:rPr>
@@ -1039,7 +1436,7 @@
       <w:pPr>
         <w:numPr>
           <w:ilvl w:val="2"/>
-          <w:numId w:val="22"/>
+          <w:numId w:val="11"/>
         </w:numPr>
         <w:spacing w:before="160"/>
         <w:rPr>
@@ -1088,7 +1485,7 @@
       <w:pPr>
         <w:numPr>
           <w:ilvl w:val="2"/>
-          <w:numId w:val="22"/>
+          <w:numId w:val="11"/>
         </w:numPr>
         <w:spacing w:before="160"/>
         <w:rPr>
@@ -1137,7 +1534,7 @@
       <w:pPr>
         <w:numPr>
           <w:ilvl w:val="2"/>
-          <w:numId w:val="22"/>
+          <w:numId w:val="11"/>
         </w:numPr>
         <w:spacing w:before="160"/>
         <w:rPr>
@@ -1186,7 +1583,7 @@
       <w:pPr>
         <w:numPr>
           <w:ilvl w:val="0"/>
-          <w:numId w:val="22"/>
+          <w:numId w:val="11"/>
         </w:numPr>
         <w:spacing w:before="160"/>
         <w:rPr>
@@ -1222,7 +1619,7 @@
       <w:pPr>
         <w:numPr>
           <w:ilvl w:val="2"/>
-          <w:numId w:val="22"/>
+          <w:numId w:val="11"/>
         </w:numPr>
         <w:spacing w:before="160"/>
         <w:rPr>
@@ -1271,7 +1668,7 @@
       <w:pPr>
         <w:numPr>
           <w:ilvl w:val="2"/>
-          <w:numId w:val="22"/>
+          <w:numId w:val="11"/>
         </w:numPr>
         <w:spacing w:before="160"/>
         <w:rPr>
@@ -1320,7 +1717,7 @@
       <w:pPr>
         <w:numPr>
           <w:ilvl w:val="2"/>
-          <w:numId w:val="22"/>
+          <w:numId w:val="11"/>
         </w:numPr>
         <w:spacing w:before="160"/>
         <w:rPr>
@@ -1369,7 +1766,7 @@
       <w:pPr>
         <w:numPr>
           <w:ilvl w:val="0"/>
-          <w:numId w:val="22"/>
+          <w:numId w:val="11"/>
         </w:numPr>
         <w:spacing w:before="160"/>
         <w:rPr>
@@ -1405,7 +1802,7 @@
       <w:pPr>
         <w:numPr>
           <w:ilvl w:val="2"/>
-          <w:numId w:val="22"/>
+          <w:numId w:val="11"/>
         </w:numPr>
         <w:spacing w:before="160"/>
         <w:rPr>
@@ -1454,7 +1851,7 @@
       <w:pPr>
         <w:numPr>
           <w:ilvl w:val="2"/>
-          <w:numId w:val="22"/>
+          <w:numId w:val="11"/>
         </w:numPr>
         <w:spacing w:before="160"/>
         <w:rPr>
@@ -1510,15 +1907,3263 @@
       <w:pPr>
         <w:pStyle w:val="Corpo"/>
         <w:rPr>
+          <w:sz w:val="40"/>
+          <w:szCs w:val="40"/>
+        </w:rPr>
+      </w:pPr>
+      <w:r>
+        <w:rPr>
+          <w:sz w:val="40"/>
+          <w:szCs w:val="40"/>
+        </w:rPr>
+        <w:lastRenderedPageBreak/>
+        <w:t>2.4.1 S</w:t>
+      </w:r>
+      <w:r>
+        <w:rPr>
+          <w:sz w:val="40"/>
+          <w:szCs w:val="40"/>
+        </w:rPr>
+        <w:t>cenarios</w:t>
+      </w:r>
+    </w:p>
+    <w:p>
+      <w:pPr>
+        <w:pStyle w:val="Corpo"/>
+      </w:pPr>
+    </w:p>
+    <w:tbl>
+      <w:tblPr>
+        <w:tblStyle w:val="TableNormal"/>
+        <w:tblW w:w="9630" w:type="dxa"/>
+        <w:tblInd w:w="-3" w:type="dxa"/>
+        <w:tblBorders>
+          <w:top w:val="single" w:sz="2" w:space="0" w:color="000000"/>
+          <w:left w:val="single" w:sz="2" w:space="0" w:color="000000"/>
+          <w:bottom w:val="single" w:sz="2" w:space="0" w:color="000000"/>
+          <w:right w:val="single" w:sz="2" w:space="0" w:color="000000"/>
+          <w:insideH w:val="single" w:sz="2" w:space="0" w:color="000000"/>
+          <w:insideV w:val="single" w:sz="2" w:space="0" w:color="000000"/>
+        </w:tblBorders>
+        <w:tblLayout w:type="fixed"/>
+        <w:tblLook w:val="04A0" w:firstRow="1" w:lastRow="0" w:firstColumn="1" w:lastColumn="0" w:noHBand="0" w:noVBand="1"/>
+      </w:tblPr>
+      <w:tblGrid>
+        <w:gridCol w:w="9630"/>
+      </w:tblGrid>
+      <w:tr>
+        <w:trPr>
+          <w:trHeight w:val="378"/>
+        </w:trPr>
+        <w:tc>
+          <w:tcPr>
+            <w:tcW w:w="9630" w:type="dxa"/>
+            <w:tcBorders>
+              <w:top w:val="single" w:sz="2" w:space="0" w:color="000000"/>
+              <w:left w:val="single" w:sz="2" w:space="0" w:color="000000"/>
+              <w:bottom w:val="single" w:sz="2" w:space="0" w:color="000000"/>
+              <w:right w:val="single" w:sz="2" w:space="0" w:color="000000"/>
+            </w:tcBorders>
+            <w:shd w:val="clear" w:color="auto" w:fill="auto"/>
+            <w:tcMar>
+              <w:top w:w="80" w:type="dxa"/>
+              <w:left w:w="80" w:type="dxa"/>
+              <w:bottom w:w="80" w:type="dxa"/>
+              <w:right w:w="80" w:type="dxa"/>
+            </w:tcMar>
+          </w:tcPr>
+          <w:p>
+            <w:pPr>
+              <w:pStyle w:val="Intestazione2"/>
+            </w:pPr>
+            <w:r>
+              <w:rPr>
+                <w:rFonts w:eastAsia="Arial Unicode MS" w:cs="Arial Unicode MS"/>
+              </w:rPr>
+              <w:t>SCN01 Nome Scenario: Acquisto di un prodotto</w:t>
+            </w:r>
+          </w:p>
+        </w:tc>
+      </w:tr>
+      <w:tr>
+        <w:trPr>
+          <w:trHeight w:val="3218"/>
+        </w:trPr>
+        <w:tc>
+          <w:tcPr>
+            <w:tcW w:w="9630" w:type="dxa"/>
+            <w:tcBorders>
+              <w:top w:val="single" w:sz="2" w:space="0" w:color="000000"/>
+              <w:left w:val="single" w:sz="2" w:space="0" w:color="000000"/>
+              <w:bottom w:val="single" w:sz="2" w:space="0" w:color="000000"/>
+              <w:right w:val="single" w:sz="2" w:space="0" w:color="000000"/>
+            </w:tcBorders>
+            <w:shd w:val="clear" w:color="auto" w:fill="F5F5F5"/>
+            <w:tcMar>
+              <w:top w:w="80" w:type="dxa"/>
+              <w:left w:w="80" w:type="dxa"/>
+              <w:bottom w:w="80" w:type="dxa"/>
+              <w:right w:w="80" w:type="dxa"/>
+            </w:tcMar>
+          </w:tcPr>
+          <w:p>
+            <w:pPr>
+              <w:pStyle w:val="Corpo"/>
+              <w:rPr>
+                <w:sz w:val="23"/>
+                <w:szCs w:val="23"/>
+              </w:rPr>
+            </w:pPr>
+            <w:r>
+              <w:rPr>
+                <w:sz w:val="23"/>
+                <w:szCs w:val="23"/>
+              </w:rPr>
+              <w:t xml:space="preserve">Luca è un amante del vino che si collega al nostro sito web per visionare i prodotti proposti. Giunto sul nostro sito, visualizza il catalogo che è composto da una griglia contenente per ogni riquadro la foto, il nome, il prezzo della bottiglia in vendita e un bottone </w:t>
+            </w:r>
+            <w:r>
+              <w:rPr>
+                <w:sz w:val="23"/>
+                <w:szCs w:val="23"/>
+                <w:rtl/>
+                <w:lang w:val="ar-SA"/>
+              </w:rPr>
+              <w:t>“</w:t>
+            </w:r>
+            <w:r>
+              <w:rPr>
+                <w:sz w:val="23"/>
+                <w:szCs w:val="23"/>
+              </w:rPr>
+              <w:t xml:space="preserve">aggiungi al carrello”. Luca scorrendo il catalogo viene incuriosito dal vino </w:t>
+            </w:r>
+            <w:r>
+              <w:rPr>
+                <w:sz w:val="23"/>
+                <w:szCs w:val="23"/>
+                <w:rtl/>
+                <w:lang w:val="ar-SA"/>
+              </w:rPr>
+              <w:t>“</w:t>
+            </w:r>
+            <w:r>
+              <w:rPr>
+                <w:sz w:val="23"/>
+                <w:szCs w:val="23"/>
+              </w:rPr>
+              <w:t>feudi di san Gregorio – fiano di Avellino DOCG - 2018” e decide di vedere le sue caratteristiche, quindi clicca sull</w:t>
+            </w:r>
+            <w:r>
+              <w:rPr>
+                <w:sz w:val="23"/>
+                <w:szCs w:val="23"/>
+                <w:rtl/>
+              </w:rPr>
+              <w:t>’</w:t>
+            </w:r>
+            <w:r>
+              <w:rPr>
+                <w:sz w:val="23"/>
+                <w:szCs w:val="23"/>
+              </w:rPr>
+              <w:t>immagine del prodotto e viene indirizzato alla pagina della scheda descrittiva di quest</w:t>
+            </w:r>
+            <w:r>
+              <w:rPr>
+                <w:sz w:val="23"/>
+                <w:szCs w:val="23"/>
+                <w:rtl/>
+              </w:rPr>
+              <w:t>’</w:t>
+            </w:r>
+            <w:r>
+              <w:rPr>
+                <w:sz w:val="23"/>
+                <w:szCs w:val="23"/>
+              </w:rPr>
+              <w:t>ultimo. Nella pagina in cui è giunto, Luca vede l</w:t>
+            </w:r>
+            <w:r>
+              <w:rPr>
+                <w:sz w:val="23"/>
+                <w:szCs w:val="23"/>
+                <w:rtl/>
+              </w:rPr>
+              <w:t>’</w:t>
+            </w:r>
+            <w:r>
+              <w:rPr>
+                <w:sz w:val="23"/>
+                <w:szCs w:val="23"/>
+              </w:rPr>
+              <w:t xml:space="preserve">immagine della bottiglia e una descrizione dettagliata di essa, decide quindi di aggiungere il prodotto al carrello tramite il pulsante “aggiungi al carrello”. </w:t>
+            </w:r>
+            <w:r>
+              <w:rPr>
+                <w:rFonts w:hint="eastAsia"/>
+                <w:sz w:val="23"/>
+                <w:szCs w:val="23"/>
+              </w:rPr>
+              <w:t>U</w:t>
+            </w:r>
+            <w:r>
+              <w:rPr>
+                <w:sz w:val="23"/>
+                <w:szCs w:val="23"/>
+              </w:rPr>
+              <w:t xml:space="preserve">na volta premuto il pulsante si apre una finestra in cui Luca, tramite un’area di testo che riporta la quantità massima disponibile, può inserire la quantità di bottiglie che vuole acquistare. Luca vuole acquistare tre bottiglie ma, nel campo di testo nel quale deve inserire la quantità, il sito riporta </w:t>
+            </w:r>
+            <w:r>
+              <w:rPr>
+                <w:sz w:val="23"/>
+                <w:szCs w:val="23"/>
+                <w:rtl/>
+                <w:lang w:val="ar-SA"/>
+              </w:rPr>
+              <w:t>“</w:t>
+            </w:r>
+            <w:r>
+              <w:rPr>
+                <w:sz w:val="23"/>
+                <w:szCs w:val="23"/>
+                <w:lang w:val="fr-FR"/>
+              </w:rPr>
+              <w:t>max 2</w:t>
+            </w:r>
+            <w:r>
+              <w:rPr>
+                <w:sz w:val="23"/>
+                <w:szCs w:val="23"/>
+              </w:rPr>
+              <w:t xml:space="preserve">” e quindi inserisce 2 nel campo di testo. Clicca sul pulsante </w:t>
+            </w:r>
+            <w:r>
+              <w:rPr>
+                <w:sz w:val="23"/>
+                <w:szCs w:val="23"/>
+                <w:rtl/>
+                <w:lang w:val="ar-SA"/>
+              </w:rPr>
+              <w:t>“</w:t>
+            </w:r>
+            <w:r>
+              <w:rPr>
+                <w:sz w:val="23"/>
+                <w:szCs w:val="23"/>
+              </w:rPr>
+              <w:t xml:space="preserve">aggiungi al carrello” e Il sito mostra una finestra popup con il messaggio </w:t>
+            </w:r>
+            <w:r>
+              <w:rPr>
+                <w:sz w:val="23"/>
+                <w:szCs w:val="23"/>
+                <w:rtl/>
+                <w:lang w:val="ar-SA"/>
+              </w:rPr>
+              <w:t>“</w:t>
+            </w:r>
+            <w:r>
+              <w:rPr>
+                <w:sz w:val="23"/>
+                <w:szCs w:val="23"/>
+              </w:rPr>
+              <w:t xml:space="preserve">prodotto aggiunto al carrello”, luca clicca ne popup sul pulsante </w:t>
+            </w:r>
+            <w:r>
+              <w:rPr>
+                <w:sz w:val="23"/>
+                <w:szCs w:val="23"/>
+                <w:rtl/>
+                <w:lang w:val="ar-SA"/>
+              </w:rPr>
+              <w:t>“</w:t>
+            </w:r>
+            <w:r>
+              <w:rPr>
+                <w:sz w:val="23"/>
+                <w:szCs w:val="23"/>
+              </w:rPr>
+              <w:t>ok” e continua la sua navigazione.</w:t>
+            </w:r>
+          </w:p>
+          <w:p>
+            <w:pPr>
+              <w:pStyle w:val="Corpo"/>
+              <w:rPr>
+                <w:sz w:val="23"/>
+                <w:szCs w:val="23"/>
+              </w:rPr>
+            </w:pPr>
+            <w:r>
+              <w:rPr>
+                <w:sz w:val="23"/>
+                <w:szCs w:val="23"/>
+              </w:rPr>
+              <w:t xml:space="preserve">Luca continuando la navigazione si rende conto che gli servirebbe una bottiglia di prosecco da abbinare a un dolce, clicca nella navbar il pulsante </w:t>
+            </w:r>
+            <w:r>
+              <w:rPr>
+                <w:sz w:val="23"/>
+                <w:szCs w:val="23"/>
+                <w:rtl/>
+                <w:lang w:val="ar-SA"/>
+              </w:rPr>
+              <w:t>“</w:t>
+            </w:r>
+            <w:r>
+              <w:rPr>
+                <w:sz w:val="23"/>
+                <w:szCs w:val="23"/>
+              </w:rPr>
+              <w:t xml:space="preserve">spumanti” e viene indirizzato nel catalogo dedicato agli spumanti, il quale ha lo stesso lay-out del catalogo precedente. Scorrendo la pagina degli spumanti, Luca decide di comprare una bottiglia di </w:t>
+            </w:r>
+            <w:r>
+              <w:rPr>
+                <w:sz w:val="23"/>
+                <w:szCs w:val="23"/>
+                <w:rtl/>
+                <w:lang w:val="ar-SA"/>
+              </w:rPr>
+              <w:t>“</w:t>
+            </w:r>
+            <w:r>
+              <w:rPr>
+                <w:sz w:val="23"/>
+                <w:szCs w:val="23"/>
+              </w:rPr>
+              <w:t xml:space="preserve">Mionetto prosecco”, aggiungendola al carrello tramite il pulsane </w:t>
+            </w:r>
+            <w:r>
+              <w:rPr>
+                <w:sz w:val="23"/>
+                <w:szCs w:val="23"/>
+                <w:rtl/>
+                <w:lang w:val="ar-SA"/>
+              </w:rPr>
+              <w:t>“</w:t>
+            </w:r>
+            <w:r>
+              <w:rPr>
+                <w:sz w:val="23"/>
+                <w:szCs w:val="23"/>
+              </w:rPr>
+              <w:t xml:space="preserve">aggiungi al carrello” che si trova al di sotto il prezzo del prodotto. Così facendo si apre una finestra in cui, tramite un’area di testo che riporta la quantità massima disponibile, può inserire la quantità di bottiglie che vuole acquistare. Luca inserisce 1 nell’area di testo e preme il pulsante “aggiungi al carrello” e Il sito mostra una finestra popup con il messaggio </w:t>
+            </w:r>
+            <w:r>
+              <w:rPr>
+                <w:sz w:val="23"/>
+                <w:szCs w:val="23"/>
+                <w:rtl/>
+                <w:lang w:val="ar-SA"/>
+              </w:rPr>
+              <w:t>“</w:t>
+            </w:r>
+            <w:r>
+              <w:rPr>
+                <w:sz w:val="23"/>
+                <w:szCs w:val="23"/>
+              </w:rPr>
+              <w:t xml:space="preserve">prodotto aggiunto al carrello”, luca clicca ne popup sul pulsante </w:t>
+            </w:r>
+            <w:r>
+              <w:rPr>
+                <w:sz w:val="23"/>
+                <w:szCs w:val="23"/>
+                <w:rtl/>
+                <w:lang w:val="ar-SA"/>
+              </w:rPr>
+              <w:t>“</w:t>
+            </w:r>
+            <w:r>
+              <w:rPr>
+                <w:sz w:val="23"/>
+                <w:szCs w:val="23"/>
+              </w:rPr>
+              <w:t xml:space="preserve">ok” e continua la sua navigazione.   </w:t>
+            </w:r>
+          </w:p>
+          <w:p>
+            <w:pPr>
+              <w:pStyle w:val="Corpo"/>
+              <w:rPr>
+                <w:sz w:val="23"/>
+                <w:szCs w:val="23"/>
+              </w:rPr>
+            </w:pPr>
+            <w:r>
+              <w:rPr>
+                <w:sz w:val="23"/>
+                <w:szCs w:val="23"/>
+              </w:rPr>
+              <w:t>Dopo aver scelto i prodotti di cui ha bisogno, luca decide di recarsi nel carrello tramite il bottone con l</w:t>
+            </w:r>
+            <w:r>
+              <w:rPr>
+                <w:sz w:val="23"/>
+                <w:szCs w:val="23"/>
+                <w:rtl/>
+              </w:rPr>
+              <w:t>’</w:t>
+            </w:r>
+            <w:r>
+              <w:rPr>
+                <w:sz w:val="23"/>
+                <w:szCs w:val="23"/>
+              </w:rPr>
+              <w:t>icona del carrello presente nella navbar.</w:t>
+            </w:r>
+          </w:p>
+          <w:p>
+            <w:pPr>
+              <w:pStyle w:val="Corpo"/>
+              <w:rPr>
+                <w:sz w:val="23"/>
+                <w:szCs w:val="23"/>
+              </w:rPr>
+            </w:pPr>
+            <w:r>
+              <w:rPr>
+                <w:sz w:val="23"/>
+                <w:szCs w:val="23"/>
+              </w:rPr>
+              <w:t>Giunto nel carrello, luca visualizza per ogni prodotto la foto, il nome, un pulsante con l</w:t>
+            </w:r>
+            <w:r>
+              <w:rPr>
+                <w:sz w:val="23"/>
+                <w:szCs w:val="23"/>
+                <w:rtl/>
+              </w:rPr>
+              <w:t>’</w:t>
+            </w:r>
+            <w:r>
+              <w:rPr>
+                <w:sz w:val="23"/>
+                <w:szCs w:val="23"/>
+              </w:rPr>
+              <w:t>icona del cestino per eliminarlo dal carrello, il prezzo totale in base alla quantità</w:t>
+            </w:r>
+            <w:r>
+              <w:rPr>
+                <w:sz w:val="23"/>
+                <w:szCs w:val="23"/>
+                <w:lang w:val="de-DE"/>
+              </w:rPr>
+              <w:t>, un</w:t>
+            </w:r>
+            <w:r>
+              <w:rPr>
+                <w:sz w:val="23"/>
+                <w:szCs w:val="23"/>
+                <w:rtl/>
+              </w:rPr>
+              <w:t>’</w:t>
+            </w:r>
+            <w:r>
+              <w:rPr>
+                <w:sz w:val="23"/>
+                <w:szCs w:val="23"/>
+              </w:rPr>
+              <w:t xml:space="preserve">area di testo e un bottone per modificarne la quantità. </w:t>
+            </w:r>
+          </w:p>
+          <w:p>
+            <w:pPr>
+              <w:pStyle w:val="Corpo"/>
+              <w:rPr>
+                <w:sz w:val="23"/>
+                <w:szCs w:val="23"/>
+              </w:rPr>
+            </w:pPr>
+            <w:r>
+              <w:rPr>
+                <w:sz w:val="23"/>
+                <w:szCs w:val="23"/>
+              </w:rPr>
+              <w:t xml:space="preserve">In fondo alla pagina Luca clicca sul pulsante </w:t>
+            </w:r>
+            <w:r>
+              <w:rPr>
+                <w:sz w:val="23"/>
+                <w:szCs w:val="23"/>
+                <w:rtl/>
+                <w:lang w:val="ar-SA"/>
+              </w:rPr>
+              <w:t>“</w:t>
+            </w:r>
+            <w:r>
+              <w:rPr>
+                <w:sz w:val="23"/>
+                <w:szCs w:val="23"/>
+              </w:rPr>
+              <w:t>procedi all</w:t>
+            </w:r>
+            <w:r>
+              <w:rPr>
+                <w:sz w:val="23"/>
+                <w:szCs w:val="23"/>
+                <w:rtl/>
+              </w:rPr>
+              <w:t>’</w:t>
+            </w:r>
+            <w:r>
+              <w:rPr>
+                <w:sz w:val="23"/>
+                <w:szCs w:val="23"/>
+              </w:rPr>
+              <w:t>acquisto” e viene reindirizzato alla pagina dell</w:t>
+            </w:r>
+            <w:r>
+              <w:rPr>
+                <w:sz w:val="23"/>
+                <w:szCs w:val="23"/>
+                <w:rtl/>
+              </w:rPr>
+              <w:t>’</w:t>
+            </w:r>
+            <w:r>
+              <w:rPr>
+                <w:sz w:val="23"/>
+                <w:szCs w:val="23"/>
+              </w:rPr>
+              <w:t xml:space="preserve">accesso in quanto non è ancora registrato. </w:t>
+            </w:r>
+          </w:p>
+          <w:p>
+            <w:pPr>
+              <w:pStyle w:val="Corpo"/>
+              <w:rPr>
+                <w:sz w:val="23"/>
+                <w:szCs w:val="23"/>
+              </w:rPr>
+            </w:pPr>
+            <w:r>
+              <w:rPr>
+                <w:rFonts w:hint="eastAsia"/>
+                <w:sz w:val="23"/>
+                <w:szCs w:val="23"/>
+              </w:rPr>
+              <w:t>N</w:t>
+            </w:r>
+            <w:r>
+              <w:rPr>
+                <w:sz w:val="23"/>
+                <w:szCs w:val="23"/>
+              </w:rPr>
+              <w:t xml:space="preserve">ella pagina di accesso Luca si trova davanti al form di login e preme sul pulsante “registrati” al di sotto del form. A questo punto si apre una finestra contenente un form per la registrazione, Luca compila il form di registrazione inserendo i propri dati anagrafici: </w:t>
+            </w:r>
+          </w:p>
+          <w:p>
+            <w:pPr>
+              <w:pStyle w:val="Corpo"/>
+              <w:rPr>
+                <w:sz w:val="23"/>
+                <w:szCs w:val="23"/>
+              </w:rPr>
+            </w:pPr>
+            <w:r>
+              <w:rPr>
+                <w:sz w:val="23"/>
+                <w:szCs w:val="23"/>
+              </w:rPr>
+              <w:t>cognome: papa,  nome:luca, telefono:3325671342, indirizzo: via della liberta 12, città:trevico, provincia:AV, cap:83054 e i dati di login: email:</w:t>
+            </w:r>
+            <w:hyperlink r:id="rId8" w:history="1">
+              <w:r>
+                <w:rPr>
+                  <w:rStyle w:val="Hyperlink0"/>
+                  <w:sz w:val="23"/>
+                  <w:szCs w:val="23"/>
+                </w:rPr>
+                <w:t>lucapapa04@gmail.com</w:t>
+              </w:r>
+            </w:hyperlink>
+            <w:r>
+              <w:rPr>
+                <w:sz w:val="23"/>
+                <w:szCs w:val="23"/>
+              </w:rPr>
+              <w:t>, password:mosto345.</w:t>
+            </w:r>
+          </w:p>
+          <w:p>
+            <w:pPr>
+              <w:pStyle w:val="Corpo"/>
+              <w:rPr>
+                <w:sz w:val="23"/>
+                <w:szCs w:val="23"/>
+              </w:rPr>
+            </w:pPr>
+            <w:r>
+              <w:rPr>
+                <w:sz w:val="23"/>
+                <w:szCs w:val="23"/>
+              </w:rPr>
+              <w:t xml:space="preserve">Una volta compilato il tutto, clicca sul pulsante </w:t>
+            </w:r>
+            <w:r>
+              <w:rPr>
+                <w:sz w:val="23"/>
+                <w:szCs w:val="23"/>
+                <w:rtl/>
+                <w:lang w:val="ar-SA"/>
+              </w:rPr>
+              <w:t>“</w:t>
+            </w:r>
+            <w:r>
+              <w:rPr>
+                <w:sz w:val="23"/>
+                <w:szCs w:val="23"/>
+              </w:rPr>
+              <w:t>registrati” ma, prima di essere reindirizzat</w:t>
+            </w:r>
+            <w:r>
+              <w:rPr>
+                <w:rFonts w:hint="eastAsia"/>
+                <w:sz w:val="23"/>
+                <w:szCs w:val="23"/>
+              </w:rPr>
+              <w:t>o</w:t>
+            </w:r>
+            <w:r>
+              <w:rPr>
+                <w:sz w:val="23"/>
+                <w:szCs w:val="23"/>
+              </w:rPr>
+              <w:t xml:space="preserve"> nel carrello, accede alla sua casella di posta per confermare la registrazione e successivamente viene reindirizzato nel carrello, dove clicca il pulsante </w:t>
+            </w:r>
+            <w:r>
+              <w:rPr>
+                <w:sz w:val="23"/>
+                <w:szCs w:val="23"/>
+                <w:rtl/>
+                <w:lang w:val="ar-SA"/>
+              </w:rPr>
+              <w:t>“</w:t>
+            </w:r>
+            <w:r>
+              <w:rPr>
+                <w:sz w:val="23"/>
+                <w:szCs w:val="23"/>
+              </w:rPr>
+              <w:t>procedi all</w:t>
+            </w:r>
+            <w:r>
+              <w:rPr>
+                <w:sz w:val="23"/>
+                <w:szCs w:val="23"/>
+                <w:rtl/>
+              </w:rPr>
+              <w:t>’</w:t>
+            </w:r>
+            <w:r>
+              <w:rPr>
+                <w:sz w:val="23"/>
+                <w:szCs w:val="23"/>
+              </w:rPr>
+              <w:t xml:space="preserve">acquisto”. Dato che Luca si è appena registrato e quindi non ha inserito alcun indirizzo di spedizione, nella pagina in cui è stato indirizzato vi è </w:t>
+            </w:r>
+            <w:r>
+              <w:rPr>
+                <w:sz w:val="23"/>
+                <w:szCs w:val="23"/>
+                <w:lang w:val="es-ES_tradnl"/>
+              </w:rPr>
+              <w:t xml:space="preserve">un pulsante </w:t>
+            </w:r>
+            <w:r>
+              <w:rPr>
+                <w:sz w:val="23"/>
+                <w:szCs w:val="23"/>
+                <w:rtl/>
+                <w:lang w:val="ar-SA"/>
+              </w:rPr>
+              <w:t>“</w:t>
+            </w:r>
+            <w:r>
+              <w:rPr>
+                <w:sz w:val="23"/>
+                <w:szCs w:val="23"/>
+              </w:rPr>
+              <w:t xml:space="preserve">aggiungi nuovo indirizzo”, Luca clicca sul pulsante e inserisce i seguenti dati nel </w:t>
+            </w:r>
+            <w:r>
+              <w:rPr>
+                <w:sz w:val="23"/>
+                <w:szCs w:val="23"/>
+              </w:rPr>
+              <w:lastRenderedPageBreak/>
+              <w:t xml:space="preserve">form: nome: luca, cognome:papa, indirizzo:via della libertà 12, città:trevico, provincia:AV, cap:83054, alias:casa e preme su </w:t>
+            </w:r>
+            <w:r>
+              <w:rPr>
+                <w:sz w:val="23"/>
+                <w:szCs w:val="23"/>
+                <w:rtl/>
+                <w:lang w:val="ar-SA"/>
+              </w:rPr>
+              <w:t>“</w:t>
+            </w:r>
+            <w:r>
+              <w:rPr>
+                <w:sz w:val="23"/>
+                <w:szCs w:val="23"/>
+              </w:rPr>
+              <w:t>salva”.</w:t>
+            </w:r>
+          </w:p>
+          <w:p>
+            <w:pPr>
+              <w:pStyle w:val="Corpo"/>
+              <w:rPr>
+                <w:sz w:val="23"/>
+                <w:szCs w:val="23"/>
+              </w:rPr>
+            </w:pPr>
+            <w:r>
+              <w:rPr>
+                <w:sz w:val="23"/>
+                <w:szCs w:val="23"/>
+              </w:rPr>
+              <w:t>Dopo aver salvato l</w:t>
+            </w:r>
+            <w:r>
+              <w:rPr>
+                <w:sz w:val="23"/>
+                <w:szCs w:val="23"/>
+                <w:rtl/>
+              </w:rPr>
+              <w:t>’</w:t>
+            </w:r>
+            <w:r>
+              <w:rPr>
+                <w:sz w:val="23"/>
+                <w:szCs w:val="23"/>
+              </w:rPr>
+              <w:t>indirizzo di spedizione, potrà selezionale l</w:t>
+            </w:r>
+            <w:r>
+              <w:rPr>
+                <w:sz w:val="23"/>
+                <w:szCs w:val="23"/>
+                <w:rtl/>
+              </w:rPr>
+              <w:t>’</w:t>
+            </w:r>
+            <w:r>
+              <w:rPr>
+                <w:sz w:val="23"/>
+                <w:szCs w:val="23"/>
+              </w:rPr>
+              <w:t>indirizzo creato in precedenza, attraverso l</w:t>
+            </w:r>
+            <w:r>
+              <w:rPr>
+                <w:sz w:val="23"/>
+                <w:szCs w:val="23"/>
+                <w:rtl/>
+              </w:rPr>
+              <w:t>’</w:t>
+            </w:r>
+            <w:r>
+              <w:rPr>
+                <w:sz w:val="23"/>
+                <w:szCs w:val="23"/>
+              </w:rPr>
+              <w:t xml:space="preserve">alias e cliccando sul pulsante </w:t>
+            </w:r>
+            <w:r>
+              <w:rPr>
+                <w:sz w:val="23"/>
+                <w:szCs w:val="23"/>
+                <w:rtl/>
+                <w:lang w:val="ar-SA"/>
+              </w:rPr>
+              <w:t>“</w:t>
+            </w:r>
+            <w:r>
+              <w:rPr>
+                <w:sz w:val="23"/>
+                <w:szCs w:val="23"/>
+              </w:rPr>
+              <w:t>prosegui”.</w:t>
+            </w:r>
+          </w:p>
+          <w:p>
+            <w:pPr>
+              <w:pStyle w:val="Corpo"/>
+              <w:rPr>
+                <w:sz w:val="23"/>
+                <w:szCs w:val="23"/>
+              </w:rPr>
+            </w:pPr>
+            <w:r>
+              <w:rPr>
+                <w:sz w:val="23"/>
+                <w:szCs w:val="23"/>
+              </w:rPr>
+              <w:t>Luca è stato indirizzato in una pagina per inserire i dati della sua carta di credito, visto che si è appena registrato, clicca sul pulsante “aggiungi nuova carta di credito”, compila il form con i seguenti dati: nome:Luca, cognome:papa, numero di carta:</w:t>
+            </w:r>
+            <w:r>
+              <w:rPr>
+                <w:rFonts w:ascii="Times New Roman" w:hAnsi="Times New Roman" w:cs="Times New Roman"/>
+                <w:color w:val="333333"/>
+                <w:sz w:val="21"/>
+                <w:szCs w:val="21"/>
+                <w:shd w:val="clear" w:color="auto" w:fill="F5F5F5"/>
+                <w:lang w:eastAsia="en-US"/>
+                <w14:textOutline w14:w="0" w14:cap="rnd" w14:cmpd="sng" w14:algn="ctr">
+                  <w14:noFill/>
+                  <w14:prstDash w14:val="solid"/>
+                  <w14:bevel/>
+                </w14:textOutline>
+              </w:rPr>
+              <w:t xml:space="preserve"> </w:t>
+            </w:r>
+            <w:r>
+              <w:rPr>
+                <w:sz w:val="23"/>
+                <w:szCs w:val="23"/>
+              </w:rPr>
+              <w:t>4890252675103172, scadenza:</w:t>
+            </w:r>
+            <w:r>
+              <w:rPr>
+                <w:rFonts w:ascii="Times New Roman" w:hAnsi="Times New Roman" w:cs="Times New Roman"/>
+                <w:color w:val="auto"/>
+                <w:lang w:eastAsia="en-US"/>
+                <w14:textOutline w14:w="0" w14:cap="rnd" w14:cmpd="sng" w14:algn="ctr">
+                  <w14:noFill/>
+                  <w14:prstDash w14:val="solid"/>
+                  <w14:bevel/>
+                </w14:textOutline>
+              </w:rPr>
+              <w:t xml:space="preserve"> </w:t>
+            </w:r>
+            <w:r>
+              <w:rPr>
+                <w:sz w:val="23"/>
+                <w:szCs w:val="23"/>
+              </w:rPr>
+              <w:t xml:space="preserve">02/2026, ccv:293 e preme il pulsante “salva” </w:t>
+            </w:r>
+            <w:r>
+              <w:rPr>
+                <w:sz w:val="23"/>
+                <w:szCs w:val="23"/>
+              </w:rPr>
+              <w:t>. Dopo aver salvato i sui dati della carta, potrà selezionare la carta creta attraverso un bottone che racchiude i dati della carta.</w:t>
+            </w:r>
+          </w:p>
+          <w:p>
+            <w:pPr>
+              <w:pStyle w:val="Corpo"/>
+            </w:pPr>
+            <w:r>
+              <w:rPr>
+                <w:sz w:val="23"/>
+                <w:szCs w:val="23"/>
+              </w:rPr>
+              <w:t xml:space="preserve">Successivamente alla slezione della carta clicca su </w:t>
+            </w:r>
+            <w:r>
+              <w:rPr>
+                <w:sz w:val="23"/>
+                <w:szCs w:val="23"/>
+                <w:rtl/>
+                <w:lang w:val="ar-SA"/>
+              </w:rPr>
+              <w:t>“</w:t>
+            </w:r>
+            <w:r>
+              <w:rPr>
+                <w:sz w:val="23"/>
+                <w:szCs w:val="23"/>
+              </w:rPr>
+              <w:t>checkout</w:t>
+            </w:r>
+            <w:r>
+              <w:rPr>
+                <w:sz w:val="23"/>
+                <w:szCs w:val="23"/>
+              </w:rPr>
+              <w:t xml:space="preserve">” </w:t>
+            </w:r>
+            <w:r>
+              <w:rPr>
+                <w:sz w:val="23"/>
+                <w:szCs w:val="23"/>
+                <w:lang w:val="fr-FR"/>
+              </w:rPr>
+              <w:t>e l</w:t>
+            </w:r>
+            <w:r>
+              <w:rPr>
+                <w:sz w:val="23"/>
+                <w:szCs w:val="23"/>
+                <w:rtl/>
+              </w:rPr>
+              <w:t>’</w:t>
+            </w:r>
+            <w:r>
+              <w:rPr>
+                <w:sz w:val="23"/>
+                <w:szCs w:val="23"/>
+              </w:rPr>
+              <w:t>operazione di acquisto termina con un messaggio di successo da parte del sito che gli confermerà l</w:t>
+            </w:r>
+            <w:r>
+              <w:rPr>
+                <w:sz w:val="23"/>
+                <w:szCs w:val="23"/>
+                <w:rtl/>
+              </w:rPr>
+              <w:t>’</w:t>
+            </w:r>
+            <w:r>
+              <w:rPr>
+                <w:sz w:val="23"/>
+                <w:szCs w:val="23"/>
+              </w:rPr>
+              <w:t>acquisto tramite email.</w:t>
+            </w:r>
+          </w:p>
+        </w:tc>
+      </w:tr>
+    </w:tbl>
+    <w:p>
+      <w:pPr>
+        <w:pStyle w:val="Sottotitolo"/>
+      </w:pPr>
+      <w:r>
+        <w:rPr>
+          <w:rFonts w:ascii="Arial Unicode MS" w:hAnsi="Arial Unicode MS"/>
+        </w:rPr>
+        <w:lastRenderedPageBreak/>
+        <w:br w:type="page"/>
+      </w:r>
+    </w:p>
+    <w:tbl>
+      <w:tblPr>
+        <w:tblStyle w:val="TableNormal"/>
+        <w:tblW w:w="9630" w:type="dxa"/>
+        <w:tblInd w:w="-3" w:type="dxa"/>
+        <w:tblBorders>
+          <w:top w:val="single" w:sz="2" w:space="0" w:color="000000"/>
+          <w:left w:val="single" w:sz="2" w:space="0" w:color="000000"/>
+          <w:bottom w:val="single" w:sz="2" w:space="0" w:color="000000"/>
+          <w:right w:val="single" w:sz="2" w:space="0" w:color="000000"/>
+          <w:insideH w:val="single" w:sz="2" w:space="0" w:color="000000"/>
+          <w:insideV w:val="single" w:sz="2" w:space="0" w:color="000000"/>
+        </w:tblBorders>
+        <w:tblLayout w:type="fixed"/>
+        <w:tblLook w:val="04A0" w:firstRow="1" w:lastRow="0" w:firstColumn="1" w:lastColumn="0" w:noHBand="0" w:noVBand="1"/>
+      </w:tblPr>
+      <w:tblGrid>
+        <w:gridCol w:w="9630"/>
+      </w:tblGrid>
+      <w:tr>
+        <w:trPr>
+          <w:trHeight w:val="378"/>
+        </w:trPr>
+        <w:tc>
+          <w:tcPr>
+            <w:tcW w:w="9630" w:type="dxa"/>
+            <w:tcBorders>
+              <w:top w:val="single" w:sz="2" w:space="0" w:color="000000"/>
+              <w:left w:val="single" w:sz="2" w:space="0" w:color="000000"/>
+              <w:bottom w:val="single" w:sz="2" w:space="0" w:color="000000"/>
+              <w:right w:val="single" w:sz="2" w:space="0" w:color="000000"/>
+            </w:tcBorders>
+            <w:shd w:val="clear" w:color="auto" w:fill="auto"/>
+            <w:tcMar>
+              <w:top w:w="80" w:type="dxa"/>
+              <w:left w:w="80" w:type="dxa"/>
+              <w:bottom w:w="80" w:type="dxa"/>
+              <w:right w:w="80" w:type="dxa"/>
+            </w:tcMar>
+          </w:tcPr>
+          <w:p>
+            <w:pPr>
+              <w:pStyle w:val="Intestazione2"/>
+            </w:pPr>
+            <w:r>
+              <w:rPr>
+                <w:rFonts w:eastAsia="Arial Unicode MS" w:cs="Arial Unicode MS"/>
+              </w:rPr>
+              <w:lastRenderedPageBreak/>
+              <w:t xml:space="preserve">SCN02 Nome Scenario: Registrazione di un cliente </w:t>
+            </w:r>
+          </w:p>
+        </w:tc>
+      </w:tr>
+      <w:tr>
+        <w:trPr>
+          <w:trHeight w:val="3160"/>
+        </w:trPr>
+        <w:tc>
+          <w:tcPr>
+            <w:tcW w:w="9630" w:type="dxa"/>
+            <w:tcBorders>
+              <w:top w:val="single" w:sz="2" w:space="0" w:color="000000"/>
+              <w:left w:val="single" w:sz="2" w:space="0" w:color="000000"/>
+              <w:bottom w:val="single" w:sz="2" w:space="0" w:color="000000"/>
+              <w:right w:val="single" w:sz="2" w:space="0" w:color="000000"/>
+            </w:tcBorders>
+            <w:shd w:val="clear" w:color="auto" w:fill="F5F5F5"/>
+            <w:tcMar>
+              <w:top w:w="80" w:type="dxa"/>
+              <w:left w:w="80" w:type="dxa"/>
+              <w:bottom w:w="80" w:type="dxa"/>
+              <w:right w:w="80" w:type="dxa"/>
+            </w:tcMar>
+          </w:tcPr>
+          <w:p>
+            <w:pPr>
+              <w:pStyle w:val="Corpo"/>
+              <w:rPr>
+                <w:sz w:val="23"/>
+                <w:szCs w:val="23"/>
+              </w:rPr>
+            </w:pPr>
+            <w:r>
+              <w:t xml:space="preserve">Pippo dopo aver navigato nel nostro sito web, decide di registrarsi per poter acquistare delle bottiglie di vino. Dalla home del sito che visualizza il catalogo, pippo clicca sul pulsante </w:t>
+            </w:r>
+            <w:r>
+              <w:rPr>
+                <w:rtl/>
+                <w:lang w:val="ar-SA"/>
+              </w:rPr>
+              <w:t>“</w:t>
+            </w:r>
+            <w:r>
+              <w:rPr>
+                <w:lang w:val="es-ES_tradnl"/>
+              </w:rPr>
+              <w:t>accedi</w:t>
+            </w:r>
+            <w:r>
+              <w:t xml:space="preserve">” e viene indirizzato nella pagina contenente il form di login, </w:t>
+            </w:r>
+            <w:r>
+              <w:rPr>
+                <w:sz w:val="23"/>
+                <w:szCs w:val="23"/>
+              </w:rPr>
+              <w:t>e preme sul pulsante “registrati” al di sotto del form. A questo punto si apre una finestra contenente un form per la registrazione.</w:t>
+            </w:r>
+          </w:p>
+          <w:p>
+            <w:pPr>
+              <w:pStyle w:val="Corpo"/>
+            </w:pPr>
+            <w:r>
+              <w:t>Pippo compila il form di registrazione in questo modo:</w:t>
+            </w:r>
+          </w:p>
+          <w:p>
+            <w:pPr>
+              <w:pStyle w:val="Corpo"/>
+            </w:pPr>
+            <w:r>
+              <w:t>Cognome: lo Surdo,  nome:Pippo, telefono:33256666642, indirizzo: via Roma 22, città:Ariano Irpino, provincia:AV, cap:83032 e i dati di login: email:</w:t>
+            </w:r>
+            <w:hyperlink r:id="rId9" w:history="1">
+              <w:r>
+                <w:rPr>
+                  <w:rStyle w:val="Hyperlink0"/>
+                </w:rPr>
+                <w:t>pippolosurdo43@gmail.com</w:t>
+              </w:r>
+            </w:hyperlink>
+            <w:r>
+              <w:t>, password:biancolatte.</w:t>
+            </w:r>
+          </w:p>
+          <w:p>
+            <w:pPr>
+              <w:pStyle w:val="Corpo"/>
+            </w:pPr>
+            <w:r>
+              <w:t xml:space="preserve">Una volta compilato il tutto, clicca sul pulsante </w:t>
+            </w:r>
+            <w:r>
+              <w:rPr>
+                <w:rtl/>
+                <w:lang w:val="ar-SA"/>
+              </w:rPr>
+              <w:t>“</w:t>
+            </w:r>
+            <w:r>
+              <w:t xml:space="preserve">registrati” </w:t>
+            </w:r>
+            <w:r>
+              <w:rPr>
+                <w:sz w:val="23"/>
+                <w:szCs w:val="23"/>
+              </w:rPr>
+              <w:t>ma, prima di essere reindirizzat</w:t>
+            </w:r>
+            <w:r>
+              <w:rPr>
+                <w:rFonts w:hint="eastAsia"/>
+                <w:sz w:val="23"/>
+                <w:szCs w:val="23"/>
+              </w:rPr>
+              <w:t>o</w:t>
+            </w:r>
+            <w:r>
+              <w:rPr>
+                <w:sz w:val="23"/>
+                <w:szCs w:val="23"/>
+              </w:rPr>
+              <w:t xml:space="preserve"> nel catalogo, accede alla sua casella di posta per confermare la registrazione e successivamente viene reindirizzato nel catalogo</w:t>
+            </w:r>
+            <w:r>
+              <w:t>.</w:t>
+            </w:r>
+          </w:p>
+        </w:tc>
+      </w:tr>
+    </w:tbl>
+    <w:p>
+      <w:pPr>
+        <w:pStyle w:val="Intestazione"/>
+      </w:pPr>
+    </w:p>
+    <w:p>
+      <w:pPr>
+        <w:pStyle w:val="Corpo"/>
+      </w:pPr>
+    </w:p>
+    <w:tbl>
+      <w:tblPr>
+        <w:tblStyle w:val="TableNormal"/>
+        <w:tblW w:w="9630" w:type="dxa"/>
+        <w:tblInd w:w="-3" w:type="dxa"/>
+        <w:tblBorders>
+          <w:top w:val="single" w:sz="2" w:space="0" w:color="000000"/>
+          <w:left w:val="single" w:sz="2" w:space="0" w:color="000000"/>
+          <w:bottom w:val="single" w:sz="2" w:space="0" w:color="000000"/>
+          <w:right w:val="single" w:sz="2" w:space="0" w:color="000000"/>
+          <w:insideH w:val="single" w:sz="2" w:space="0" w:color="000000"/>
+          <w:insideV w:val="single" w:sz="2" w:space="0" w:color="000000"/>
+        </w:tblBorders>
+        <w:tblLayout w:type="fixed"/>
+        <w:tblLook w:val="04A0" w:firstRow="1" w:lastRow="0" w:firstColumn="1" w:lastColumn="0" w:noHBand="0" w:noVBand="1"/>
+      </w:tblPr>
+      <w:tblGrid>
+        <w:gridCol w:w="9630"/>
+      </w:tblGrid>
+      <w:tr>
+        <w:trPr>
+          <w:trHeight w:val="758"/>
+        </w:trPr>
+        <w:tc>
+          <w:tcPr>
+            <w:tcW w:w="9630" w:type="dxa"/>
+            <w:tcBorders>
+              <w:top w:val="single" w:sz="2" w:space="0" w:color="000000"/>
+              <w:left w:val="single" w:sz="2" w:space="0" w:color="000000"/>
+              <w:bottom w:val="single" w:sz="2" w:space="0" w:color="000000"/>
+              <w:right w:val="single" w:sz="2" w:space="0" w:color="000000"/>
+            </w:tcBorders>
+            <w:shd w:val="clear" w:color="auto" w:fill="auto"/>
+            <w:tcMar>
+              <w:top w:w="80" w:type="dxa"/>
+              <w:left w:w="80" w:type="dxa"/>
+              <w:bottom w:w="80" w:type="dxa"/>
+              <w:right w:w="80" w:type="dxa"/>
+            </w:tcMar>
+          </w:tcPr>
+          <w:p>
+            <w:pPr>
+              <w:pStyle w:val="Intestazione2"/>
+            </w:pPr>
+            <w:r>
+              <w:rPr>
+                <w:rFonts w:eastAsia="Arial Unicode MS" w:cs="Arial Unicode MS"/>
+              </w:rPr>
+              <w:t xml:space="preserve">SCN03 Nome Scenario: Visualizzazione fattura di un determinato ordine di un cliente   </w:t>
+            </w:r>
+          </w:p>
+        </w:tc>
+      </w:tr>
+      <w:tr>
+        <w:trPr>
+          <w:trHeight w:val="6880"/>
+        </w:trPr>
+        <w:tc>
+          <w:tcPr>
+            <w:tcW w:w="9630" w:type="dxa"/>
+            <w:tcBorders>
+              <w:top w:val="single" w:sz="2" w:space="0" w:color="000000"/>
+              <w:left w:val="single" w:sz="2" w:space="0" w:color="000000"/>
+              <w:bottom w:val="single" w:sz="2" w:space="0" w:color="000000"/>
+              <w:right w:val="single" w:sz="2" w:space="0" w:color="000000"/>
+            </w:tcBorders>
+            <w:shd w:val="clear" w:color="auto" w:fill="F5F5F5"/>
+            <w:tcMar>
+              <w:top w:w="80" w:type="dxa"/>
+              <w:left w:w="80" w:type="dxa"/>
+              <w:bottom w:w="80" w:type="dxa"/>
+              <w:right w:w="80" w:type="dxa"/>
+            </w:tcMar>
+          </w:tcPr>
+          <w:p>
+            <w:pPr>
+              <w:pStyle w:val="Corpo"/>
+            </w:pPr>
+            <w:r>
+              <w:t>Luca che è un cliente del sito, dopo aver organizzato una festa con i suoi amici, vuole visualizzare la fattura delle spese dell</w:t>
+            </w:r>
+            <w:r>
+              <w:rPr>
+                <w:rtl/>
+              </w:rPr>
+              <w:t>’</w:t>
+            </w:r>
+            <w:r>
+              <w:t>alcool e quindi si reca sul nostro sito dove ha acquistato del vino e dello spumante.</w:t>
+            </w:r>
+          </w:p>
+          <w:p>
+            <w:pPr>
+              <w:pStyle w:val="Corpo"/>
+            </w:pPr>
+            <w:r>
+              <w:t xml:space="preserve">Recatosi sul sito, Luca, clicca sul pulsante </w:t>
+            </w:r>
+            <w:r>
+              <w:rPr>
+                <w:rtl/>
+                <w:lang w:val="ar-SA"/>
+              </w:rPr>
+              <w:t>“</w:t>
+            </w:r>
+            <w:r>
+              <w:rPr>
+                <w:lang w:val="es-ES_tradnl"/>
+              </w:rPr>
+              <w:t>accedi</w:t>
+            </w:r>
+            <w:r>
+              <w:t xml:space="preserve">” presente nella navbar e viene indirizzato nella pagina contenente il form per il login. Luca inserisce i suo dati per il login: </w:t>
+            </w:r>
+          </w:p>
+          <w:p>
+            <w:pPr>
+              <w:pStyle w:val="Corpo"/>
+            </w:pPr>
+            <w:r>
+              <w:t>email:”</w:t>
+            </w:r>
+            <w:hyperlink r:id="rId10" w:history="1">
+              <w:r>
+                <w:rPr>
+                  <w:rStyle w:val="Hyperlink0"/>
+                  <w:sz w:val="23"/>
+                  <w:szCs w:val="23"/>
+                </w:rPr>
+                <w:t>lucapapa04@gmail.com</w:t>
+              </w:r>
+            </w:hyperlink>
+            <w:r>
+              <w:rPr>
+                <w:rStyle w:val="Hyperlink0"/>
+                <w:sz w:val="23"/>
+                <w:szCs w:val="23"/>
+              </w:rPr>
+              <w:t>”</w:t>
+            </w:r>
+            <w:r>
+              <w:t xml:space="preserve"> e password:mosto345, successivamente clicca su </w:t>
+            </w:r>
+            <w:r>
+              <w:rPr>
+                <w:rtl/>
+                <w:lang w:val="ar-SA"/>
+              </w:rPr>
+              <w:t>“</w:t>
+            </w:r>
+            <w:r>
+              <w:t>login”  e viene indirizzato alla home del sito.</w:t>
+            </w:r>
+          </w:p>
+          <w:p>
+            <w:pPr>
+              <w:pStyle w:val="Corpo"/>
+            </w:pPr>
+          </w:p>
+          <w:p>
+            <w:pPr>
+              <w:pStyle w:val="Corpo"/>
+            </w:pPr>
+            <w:r>
+              <w:t xml:space="preserve">Nella navbar Luca clicca sul suo nome presente sulla destra e gli viene mostrato un menu a tendina che contiene: </w:t>
+            </w:r>
+            <w:r>
+              <w:rPr>
+                <w:rtl/>
+                <w:lang w:val="ar-SA"/>
+              </w:rPr>
+              <w:t>“</w:t>
+            </w:r>
+            <w:r>
+              <w:t>i miei ordini”, “i</w:t>
+            </w:r>
+            <w:r>
+              <w:rPr>
+                <w:rFonts w:hint="eastAsia"/>
+              </w:rPr>
+              <w:t>l</w:t>
+            </w:r>
+            <w:r>
+              <w:t xml:space="preserve"> mio profilo” e </w:t>
+            </w:r>
+            <w:r>
+              <w:rPr>
+                <w:rtl/>
+                <w:lang w:val="ar-SA"/>
+              </w:rPr>
+              <w:t>“</w:t>
+            </w:r>
+            <w:r>
+              <w:rPr>
+                <w:lang w:val="pt-PT"/>
+              </w:rPr>
+              <w:t>logout</w:t>
+            </w:r>
+            <w:r>
+              <w:t xml:space="preserve">”. Luca clicca sulla voce </w:t>
+            </w:r>
+            <w:r>
+              <w:rPr>
+                <w:rtl/>
+                <w:lang w:val="ar-SA"/>
+              </w:rPr>
+              <w:t>“</w:t>
+            </w:r>
+            <w:r>
+              <w:t>i miei ordini” e si ritrova nella pagina contenetene una tabella che riporta tutti gli ordini che ha effettuato. Nella tabella vi sono: il numero dell</w:t>
+            </w:r>
+            <w:r>
+              <w:rPr>
+                <w:rtl/>
+              </w:rPr>
+              <w:t>’</w:t>
+            </w:r>
+            <w:r>
+              <w:t>ordine, l</w:t>
+            </w:r>
+            <w:r>
+              <w:rPr>
+                <w:rtl/>
+              </w:rPr>
+              <w:t>’</w:t>
+            </w:r>
+            <w:r>
+              <w:t xml:space="preserve">indirizzo, la data, il totale e un pulsane </w:t>
+            </w:r>
+            <w:r>
+              <w:rPr>
+                <w:rtl/>
+                <w:lang w:val="ar-SA"/>
+              </w:rPr>
+              <w:t>“</w:t>
+            </w:r>
+            <w:r>
+              <w:t>dettaglio”.</w:t>
+            </w:r>
+          </w:p>
+          <w:p>
+            <w:pPr>
+              <w:pStyle w:val="Corpo"/>
+            </w:pPr>
+            <w:r>
+              <w:t>Luca sceglie la riga della tabella contenente l'ordine: n.ordine: 34, indirizzo: via della libertà 12, data: 13/04/2020, totale: 150 € e premi il pulsante "dettaglio". La pagina che viene visualizzata cliccando sul pulsante "dettaglio" contiene la lista dei prodotti che ha acquistato Luca in quell'ordine, per ogni prodotto abbiamo: l'immagine, la descrizione, la quantità, l'Iva, il prezzo di acquisto unitario e il totale per il prodotto. Sotto la lista dei prodotti vi è il totale dell’ordine.</w:t>
+            </w:r>
+          </w:p>
+          <w:p>
+            <w:pPr>
+              <w:pStyle w:val="Corpo"/>
+            </w:pPr>
+            <w:r>
+              <w:t>Nella parte inferiore della pagina Luca clicca sul pulsante "visualizza fattura" e viene aperta una finestra con la fattura dell’ordine.</w:t>
+            </w:r>
+          </w:p>
+        </w:tc>
+      </w:tr>
+    </w:tbl>
+    <w:p>
+      <w:pPr>
+        <w:pStyle w:val="Corpo"/>
+      </w:pPr>
+    </w:p>
+    <w:p>
+      <w:pPr>
+        <w:pStyle w:val="Corpo"/>
+      </w:pPr>
+    </w:p>
+    <w:tbl>
+      <w:tblPr>
+        <w:tblStyle w:val="TableNormal"/>
+        <w:tblpPr w:leftFromText="141" w:rightFromText="141" w:vertAnchor="text" w:horzAnchor="margin" w:tblpY="376"/>
+        <w:tblW w:w="9630" w:type="dxa"/>
+        <w:tblBorders>
+          <w:top w:val="single" w:sz="2" w:space="0" w:color="000000"/>
+          <w:left w:val="single" w:sz="2" w:space="0" w:color="000000"/>
+          <w:bottom w:val="single" w:sz="2" w:space="0" w:color="000000"/>
+          <w:right w:val="single" w:sz="2" w:space="0" w:color="000000"/>
+          <w:insideH w:val="single" w:sz="2" w:space="0" w:color="000000"/>
+          <w:insideV w:val="single" w:sz="2" w:space="0" w:color="000000"/>
+        </w:tblBorders>
+        <w:tblLayout w:type="fixed"/>
+        <w:tblLook w:val="04A0" w:firstRow="1" w:lastRow="0" w:firstColumn="1" w:lastColumn="0" w:noHBand="0" w:noVBand="1"/>
+      </w:tblPr>
+      <w:tblGrid>
+        <w:gridCol w:w="9630"/>
+      </w:tblGrid>
+      <w:tr>
+        <w:trPr>
+          <w:trHeight w:val="758"/>
+        </w:trPr>
+        <w:tc>
+          <w:tcPr>
+            <w:tcW w:w="9630" w:type="dxa"/>
+            <w:tcBorders>
+              <w:top w:val="single" w:sz="2" w:space="0" w:color="000000"/>
+              <w:left w:val="single" w:sz="2" w:space="0" w:color="000000"/>
+              <w:bottom w:val="single" w:sz="2" w:space="0" w:color="000000"/>
+              <w:right w:val="single" w:sz="2" w:space="0" w:color="000000"/>
+            </w:tcBorders>
+            <w:shd w:val="clear" w:color="auto" w:fill="auto"/>
+            <w:tcMar>
+              <w:top w:w="80" w:type="dxa"/>
+              <w:left w:w="80" w:type="dxa"/>
+              <w:bottom w:w="80" w:type="dxa"/>
+              <w:right w:w="80" w:type="dxa"/>
+            </w:tcMar>
+          </w:tcPr>
+          <w:p>
+            <w:pPr>
+              <w:pStyle w:val="Intestazione2"/>
+            </w:pPr>
+            <w:r>
+              <w:rPr>
+                <w:rFonts w:eastAsia="Arial Unicode MS" w:cs="Arial Unicode MS"/>
+              </w:rPr>
+              <w:lastRenderedPageBreak/>
+              <w:t xml:space="preserve">SCN04 Nome Scenario: Inserimento di un prodotto nel catalogo </w:t>
+            </w:r>
+          </w:p>
+        </w:tc>
+      </w:tr>
+      <w:tr>
+        <w:trPr>
+          <w:trHeight w:val="5000"/>
+        </w:trPr>
+        <w:tc>
+          <w:tcPr>
+            <w:tcW w:w="9630" w:type="dxa"/>
+            <w:tcBorders>
+              <w:top w:val="single" w:sz="2" w:space="0" w:color="000000"/>
+              <w:left w:val="single" w:sz="2" w:space="0" w:color="000000"/>
+              <w:bottom w:val="single" w:sz="2" w:space="0" w:color="000000"/>
+              <w:right w:val="single" w:sz="2" w:space="0" w:color="000000"/>
+            </w:tcBorders>
+            <w:shd w:val="clear" w:color="auto" w:fill="F5F5F5"/>
+            <w:tcMar>
+              <w:top w:w="80" w:type="dxa"/>
+              <w:left w:w="80" w:type="dxa"/>
+              <w:bottom w:w="80" w:type="dxa"/>
+              <w:right w:w="80" w:type="dxa"/>
+            </w:tcMar>
+          </w:tcPr>
+          <w:p>
+            <w:pPr>
+              <w:pStyle w:val="Corpo"/>
+            </w:pPr>
+            <w:r>
+              <w:t>Rocco, l</w:t>
+            </w:r>
+            <w:r>
+              <w:rPr>
+                <w:rtl/>
+              </w:rPr>
+              <w:t>’</w:t>
+            </w:r>
+            <w:r>
+              <w:t xml:space="preserve">amministratore del sito, vuole inserire un nuovo prodotto nel catalogo. Recatosi sul sito, clicca nella navbar il pulsante </w:t>
+            </w:r>
+            <w:r>
+              <w:rPr>
+                <w:rtl/>
+                <w:lang w:val="ar-SA"/>
+              </w:rPr>
+              <w:t>“</w:t>
+            </w:r>
+            <w:r>
+              <w:rPr>
+                <w:lang w:val="es-ES_tradnl"/>
+              </w:rPr>
+              <w:t>accedi</w:t>
+            </w:r>
+            <w:r>
+              <w:t>” e viene indirizzato nella pagina dell</w:t>
+            </w:r>
+            <w:r>
+              <w:rPr>
+                <w:rtl/>
+              </w:rPr>
+              <w:t>’</w:t>
+            </w:r>
+            <w:r>
+              <w:t xml:space="preserve">accesso dove inserisce le sue credenziali nel form di login: email:”rocco04@gmail.com” </w:t>
+            </w:r>
+            <w:r>
+              <w:t>password:</w:t>
+            </w:r>
+            <w:r>
+              <w:t>”</w:t>
+            </w:r>
+            <w:r>
+              <w:rPr>
+                <w:lang w:val="nl-NL"/>
+              </w:rPr>
+              <w:t>root</w:t>
+            </w:r>
+            <w:r>
+              <w:t xml:space="preserve">” e preme il pulsante </w:t>
+            </w:r>
+            <w:r>
+              <w:rPr>
+                <w:rtl/>
+                <w:lang w:val="ar-SA"/>
+              </w:rPr>
+              <w:t>“</w:t>
+            </w:r>
+            <w:r>
+              <w:t>login”.</w:t>
+            </w:r>
+          </w:p>
+          <w:p>
+            <w:pPr>
+              <w:pStyle w:val="Corpo"/>
+            </w:pPr>
+            <w:r>
+              <w:t>Dopo essersi loggato, Rocco si trova nella pagina dell</w:t>
+            </w:r>
+            <w:r>
+              <w:rPr>
+                <w:rtl/>
+              </w:rPr>
+              <w:t>’</w:t>
+            </w:r>
+            <w:r>
+              <w:t>amministrazione che mostra tutti i prodotti del catalogo, per ognuno di essi viene visualizzato: l</w:t>
+            </w:r>
+            <w:r>
+              <w:rPr>
+                <w:rtl/>
+              </w:rPr>
+              <w:t>’</w:t>
+            </w:r>
+            <w:r>
+              <w:t xml:space="preserve">immagine, il codice, il nome, la descrizione, il prezzo, la disponibilità </w:t>
+            </w:r>
+            <w:r>
+              <w:rPr>
+                <w:lang w:val="fr-FR"/>
+              </w:rPr>
+              <w:t>e l</w:t>
+            </w:r>
+            <w:r>
+              <w:rPr>
+                <w:rtl/>
+              </w:rPr>
+              <w:t>’</w:t>
+            </w:r>
+            <w:r>
+              <w:t xml:space="preserve">icona del cestino per eliminarlo dal catalogo. </w:t>
+            </w:r>
+          </w:p>
+          <w:p>
+            <w:pPr>
+              <w:pStyle w:val="Corpo"/>
+            </w:pPr>
+            <w:r>
+              <w:t>Oltre alla visualizzazione dei prodotti del catalogo vi sono due form: uno per l</w:t>
+            </w:r>
+            <w:r>
+              <w:rPr>
+                <w:rtl/>
+              </w:rPr>
+              <w:t>’</w:t>
+            </w:r>
+            <w:r>
+              <w:t>inserimento di un nuovo prodotto e l</w:t>
+            </w:r>
+            <w:r>
+              <w:rPr>
+                <w:rtl/>
+              </w:rPr>
+              <w:t>’</w:t>
+            </w:r>
+            <w:r>
+              <w:t>altro per la modifica, Rocco compila il form dell</w:t>
+            </w:r>
+            <w:r>
+              <w:rPr>
+                <w:rtl/>
+              </w:rPr>
+              <w:t>’</w:t>
+            </w:r>
+            <w:r>
+              <w:t xml:space="preserve">inserimento con i seguenti dati: nome: </w:t>
+            </w:r>
+            <w:r>
+              <w:rPr>
+                <w:rtl/>
+                <w:lang w:val="ar-SA"/>
+              </w:rPr>
+              <w:t>“</w:t>
+            </w:r>
+            <w:r>
+              <w:t xml:space="preserve">Principano Ferdinando”, categoria: ”rossi”, descrizione:” Annata: 2016 Denominazione: Barolo DOCG Vitigni: nebbiolo 100%  Alcol: 13% Formato: 0.75l Consumo ideale: 2020/2033 Temperatura di servizio: 16/18 °C Momento per degustarlo: Cena tra amici Abbinamenti: Secondi di carne rossa”, prezzo base:”33,50”, disponibilitàà:”5”. Inseriti tutti i dati clicca su </w:t>
+            </w:r>
+            <w:r>
+              <w:rPr>
+                <w:rtl/>
+                <w:lang w:val="ar-SA"/>
+              </w:rPr>
+              <w:t>“</w:t>
+            </w:r>
+            <w:r>
+              <w:t>scegli file” per selezionare l</w:t>
+            </w:r>
+            <w:r>
+              <w:rPr>
+                <w:rtl/>
+              </w:rPr>
+              <w:t>’</w:t>
+            </w:r>
+            <w:r>
+              <w:t xml:space="preserve">immagine del prodotto e una volta controllato tutti i campi clicca sul pulsante </w:t>
+            </w:r>
+            <w:r>
+              <w:rPr>
+                <w:rtl/>
+                <w:lang w:val="ar-SA"/>
+              </w:rPr>
+              <w:t>“</w:t>
+            </w:r>
+            <w:r>
+              <w:t>add</w:t>
+            </w:r>
+            <w:r>
+              <w:t>” per aggiungere il prodotto al catalogo.</w:t>
+            </w:r>
+          </w:p>
+        </w:tc>
+      </w:tr>
+    </w:tbl>
+    <w:p>
+      <w:pPr>
+        <w:pStyle w:val="Corpo"/>
+      </w:pPr>
+    </w:p>
+    <w:p>
+      <w:pPr>
+        <w:pStyle w:val="Corpo"/>
+      </w:pPr>
+    </w:p>
+    <w:tbl>
+      <w:tblPr>
+        <w:tblStyle w:val="TableNormal"/>
+        <w:tblW w:w="9630" w:type="dxa"/>
+        <w:tblInd w:w="-3" w:type="dxa"/>
+        <w:tblBorders>
+          <w:top w:val="single" w:sz="2" w:space="0" w:color="000000"/>
+          <w:left w:val="single" w:sz="2" w:space="0" w:color="000000"/>
+          <w:bottom w:val="single" w:sz="2" w:space="0" w:color="000000"/>
+          <w:right w:val="single" w:sz="2" w:space="0" w:color="000000"/>
+          <w:insideH w:val="single" w:sz="2" w:space="0" w:color="000000"/>
+          <w:insideV w:val="single" w:sz="2" w:space="0" w:color="000000"/>
+        </w:tblBorders>
+        <w:tblLayout w:type="fixed"/>
+        <w:tblLook w:val="04A0" w:firstRow="1" w:lastRow="0" w:firstColumn="1" w:lastColumn="0" w:noHBand="0" w:noVBand="1"/>
+      </w:tblPr>
+      <w:tblGrid>
+        <w:gridCol w:w="9630"/>
+      </w:tblGrid>
+      <w:tr>
+        <w:trPr>
+          <w:trHeight w:val="378"/>
+        </w:trPr>
+        <w:tc>
+          <w:tcPr>
+            <w:tcW w:w="9630" w:type="dxa"/>
+            <w:tcBorders>
+              <w:top w:val="single" w:sz="2" w:space="0" w:color="000000"/>
+              <w:left w:val="single" w:sz="2" w:space="0" w:color="000000"/>
+              <w:bottom w:val="single" w:sz="2" w:space="0" w:color="000000"/>
+              <w:right w:val="single" w:sz="2" w:space="0" w:color="000000"/>
+            </w:tcBorders>
+            <w:shd w:val="clear" w:color="auto" w:fill="auto"/>
+            <w:tcMar>
+              <w:top w:w="80" w:type="dxa"/>
+              <w:left w:w="80" w:type="dxa"/>
+              <w:bottom w:w="80" w:type="dxa"/>
+              <w:right w:w="80" w:type="dxa"/>
+            </w:tcMar>
+          </w:tcPr>
+          <w:p>
+            <w:pPr>
+              <w:pStyle w:val="Intestazione2"/>
+            </w:pPr>
+            <w:r>
+              <w:rPr>
+                <w:rFonts w:eastAsia="Arial Unicode MS" w:cs="Arial Unicode MS"/>
+              </w:rPr>
+              <w:t xml:space="preserve">SCN05 Nome Scenario: Modifica del prodotto </w:t>
+            </w:r>
+          </w:p>
+        </w:tc>
+      </w:tr>
+      <w:tr>
+        <w:trPr>
+          <w:trHeight w:val="6360"/>
+        </w:trPr>
+        <w:tc>
+          <w:tcPr>
+            <w:tcW w:w="9630" w:type="dxa"/>
+            <w:tcBorders>
+              <w:top w:val="single" w:sz="2" w:space="0" w:color="000000"/>
+              <w:left w:val="single" w:sz="2" w:space="0" w:color="000000"/>
+              <w:bottom w:val="single" w:sz="2" w:space="0" w:color="000000"/>
+              <w:right w:val="single" w:sz="2" w:space="0" w:color="000000"/>
+            </w:tcBorders>
+            <w:shd w:val="clear" w:color="auto" w:fill="F5F5F5"/>
+            <w:tcMar>
+              <w:top w:w="80" w:type="dxa"/>
+              <w:left w:w="80" w:type="dxa"/>
+              <w:bottom w:w="80" w:type="dxa"/>
+              <w:right w:w="80" w:type="dxa"/>
+            </w:tcMar>
+          </w:tcPr>
+          <w:p>
+            <w:pPr>
+              <w:pStyle w:val="Corpo"/>
+            </w:pPr>
+            <w:r>
+              <w:t>Giovanni, l</w:t>
+            </w:r>
+            <w:r>
+              <w:rPr>
+                <w:rtl/>
+              </w:rPr>
+              <w:t>’</w:t>
+            </w:r>
+            <w:r>
+              <w:t>amministratore del sito vuole modificare un prodotto presente nel catalogo perch</w:t>
+            </w:r>
+            <w:r>
+              <w:rPr>
+                <w:lang w:val="fr-FR"/>
+              </w:rPr>
+              <w:t xml:space="preserve">é </w:t>
+            </w:r>
+            <w:r>
+              <w:t>il fornitore ha aumentato il prezzo di quel determinato prodotto.</w:t>
+            </w:r>
+          </w:p>
+          <w:p>
+            <w:pPr>
+              <w:pStyle w:val="Corpo"/>
+            </w:pPr>
+            <w:r>
+              <w:t xml:space="preserve">Raggiunto il sito, Giovanni clicca nella navbar il pulsante </w:t>
+            </w:r>
+            <w:r>
+              <w:rPr>
+                <w:rtl/>
+                <w:lang w:val="ar-SA"/>
+              </w:rPr>
+              <w:t>“</w:t>
+            </w:r>
+            <w:r>
+              <w:rPr>
+                <w:lang w:val="es-ES_tradnl"/>
+              </w:rPr>
+              <w:t>accedi</w:t>
+            </w:r>
+            <w:r>
+              <w:t>” e viene indirizzato nella pagina dell</w:t>
+            </w:r>
+            <w:r>
+              <w:rPr>
+                <w:rtl/>
+              </w:rPr>
+              <w:t>’</w:t>
+            </w:r>
+            <w:r>
+              <w:t xml:space="preserve">accesso dove inserisce le sue credenziali nel form di login: email:”giovanni335@gmail.com” </w:t>
+            </w:r>
+            <w:r>
+              <w:t>password:</w:t>
+            </w:r>
+            <w:r>
+              <w:t>”</w:t>
+            </w:r>
+            <w:r>
+              <w:rPr>
+                <w:lang w:val="nl-NL"/>
+              </w:rPr>
+              <w:t>rootGio</w:t>
+            </w:r>
+            <w:r>
+              <w:t xml:space="preserve">” e preme il pulsante </w:t>
+            </w:r>
+            <w:r>
+              <w:rPr>
+                <w:rtl/>
+                <w:lang w:val="ar-SA"/>
+              </w:rPr>
+              <w:t>“</w:t>
+            </w:r>
+            <w:r>
+              <w:t>login”.</w:t>
+            </w:r>
+          </w:p>
+          <w:p>
+            <w:pPr>
+              <w:pStyle w:val="Corpo"/>
+            </w:pPr>
+            <w:r>
+              <w:t>Dopo essersi loggato, si trova nella pagina dell</w:t>
+            </w:r>
+            <w:r>
+              <w:rPr>
+                <w:rtl/>
+              </w:rPr>
+              <w:t>’</w:t>
+            </w:r>
+            <w:r>
+              <w:t>amministrazione che mostra tutti i prodotti del catalogo, per ognuno di essi viene visualizzato: l</w:t>
+            </w:r>
+            <w:r>
+              <w:rPr>
+                <w:rtl/>
+              </w:rPr>
+              <w:t>’</w:t>
+            </w:r>
+            <w:r>
+              <w:t xml:space="preserve">immagine, il codice, il nome, la descrizione, il prezzo, la disponibilità </w:t>
+            </w:r>
+            <w:r>
+              <w:rPr>
+                <w:lang w:val="fr-FR"/>
+              </w:rPr>
+              <w:t>e l</w:t>
+            </w:r>
+            <w:r>
+              <w:rPr>
+                <w:rtl/>
+              </w:rPr>
+              <w:t>’</w:t>
+            </w:r>
+            <w:r>
+              <w:t xml:space="preserve">icona del cestino per eliminarlo dal catalogo. </w:t>
+            </w:r>
+          </w:p>
+          <w:p>
+            <w:pPr>
+              <w:pStyle w:val="Corpo"/>
+            </w:pPr>
+            <w:r>
+              <w:t>Scorrendo i prodotti del catalogo, Giovanni individua il prodotto da modificare e vede che il suo codice è “32”, si reca quindi nel form presente nella pagina per modificare il prodotto.</w:t>
+            </w:r>
+          </w:p>
+          <w:p>
+            <w:pPr>
+              <w:pStyle w:val="Corpo"/>
+            </w:pPr>
+            <w:r>
+              <w:t xml:space="preserve">Nel form viene chiesto di selezionare il codice del prodotto da modificare, Giovanni tramite il menu a tendina seleziona il codice </w:t>
+            </w:r>
+            <w:r>
+              <w:rPr>
+                <w:rtl/>
+                <w:lang w:val="ar-SA"/>
+              </w:rPr>
+              <w:t>“</w:t>
+            </w:r>
+            <w:r>
+              <w:t xml:space="preserve">32” e preme sul pulsante </w:t>
+            </w:r>
+            <w:r>
+              <w:rPr>
+                <w:rtl/>
+                <w:lang w:val="ar-SA"/>
+              </w:rPr>
+              <w:t>“</w:t>
+            </w:r>
+            <w:r>
+              <w:t xml:space="preserve">seleziona”, a questo punto gli viene mostrato un form con tutti i dati del prodotto: nome: </w:t>
+            </w:r>
+            <w:r>
+              <w:rPr>
+                <w:rtl/>
+                <w:lang w:val="ar-SA"/>
+              </w:rPr>
+              <w:t>“</w:t>
+            </w:r>
+            <w:r>
+              <w:t xml:space="preserve">Elena Walch ”, categoria: ”bianchi”, descrizione:” Annata: 2019 Denominazione: Alto Adige DOC Vitigni: Gewürztraminer 100% Alcol: 13,5% Formato: 0.75l Consumo ideale: 2020/2021 Temperatura di servizio: 8/10 °C Momento per degustarlo: Cena tra amici Abbinamenti: Primi di terra secondi di terra”, prezzo base:”14,50”, disponibilità:”8”. Visto che bisogna modificare solo il prezzo, Giovanni inserisce </w:t>
+            </w:r>
+            <w:r>
+              <w:rPr>
+                <w:rtl/>
+                <w:lang w:val="ar-SA"/>
+              </w:rPr>
+              <w:t>“</w:t>
+            </w:r>
+            <w:r>
+              <w:t>16” nell</w:t>
+            </w:r>
+            <w:r>
+              <w:rPr>
+                <w:rtl/>
+              </w:rPr>
+              <w:t>’</w:t>
+            </w:r>
+            <w:r>
+              <w:t xml:space="preserve">area di testo del prezzo e clicca sul pulsante </w:t>
+            </w:r>
+            <w:r>
+              <w:rPr>
+                <w:rtl/>
+                <w:lang w:val="ar-SA"/>
+              </w:rPr>
+              <w:t>“</w:t>
+            </w:r>
+            <w:r>
+              <w:t>update</w:t>
+            </w:r>
+            <w:r>
+              <w:t>”.</w:t>
+            </w:r>
+          </w:p>
+        </w:tc>
+      </w:tr>
+    </w:tbl>
+    <w:p>
+      <w:pPr>
+        <w:pStyle w:val="Corpo"/>
+      </w:pPr>
+    </w:p>
+    <w:tbl>
+      <w:tblPr>
+        <w:tblStyle w:val="TableNormal"/>
+        <w:tblpPr w:leftFromText="141" w:rightFromText="141" w:vertAnchor="text" w:horzAnchor="margin" w:tblpY="62"/>
+        <w:tblW w:w="9630" w:type="dxa"/>
+        <w:tblBorders>
+          <w:top w:val="single" w:sz="2" w:space="0" w:color="000000"/>
+          <w:left w:val="single" w:sz="2" w:space="0" w:color="000000"/>
+          <w:bottom w:val="single" w:sz="2" w:space="0" w:color="000000"/>
+          <w:right w:val="single" w:sz="2" w:space="0" w:color="000000"/>
+          <w:insideH w:val="single" w:sz="2" w:space="0" w:color="000000"/>
+          <w:insideV w:val="single" w:sz="2" w:space="0" w:color="000000"/>
+        </w:tblBorders>
+        <w:tblLayout w:type="fixed"/>
+        <w:tblLook w:val="04A0" w:firstRow="1" w:lastRow="0" w:firstColumn="1" w:lastColumn="0" w:noHBand="0" w:noVBand="1"/>
+      </w:tblPr>
+      <w:tblGrid>
+        <w:gridCol w:w="9630"/>
+      </w:tblGrid>
+      <w:tr>
+        <w:trPr>
+          <w:trHeight w:val="378"/>
+        </w:trPr>
+        <w:tc>
+          <w:tcPr>
+            <w:tcW w:w="9630" w:type="dxa"/>
+            <w:tcBorders>
+              <w:top w:val="single" w:sz="2" w:space="0" w:color="000000"/>
+              <w:left w:val="single" w:sz="2" w:space="0" w:color="000000"/>
+              <w:bottom w:val="single" w:sz="2" w:space="0" w:color="000000"/>
+              <w:right w:val="single" w:sz="2" w:space="0" w:color="000000"/>
+            </w:tcBorders>
+            <w:shd w:val="clear" w:color="auto" w:fill="auto"/>
+            <w:tcMar>
+              <w:top w:w="80" w:type="dxa"/>
+              <w:left w:w="80" w:type="dxa"/>
+              <w:bottom w:w="80" w:type="dxa"/>
+              <w:right w:w="80" w:type="dxa"/>
+            </w:tcMar>
+          </w:tcPr>
+          <w:p>
+            <w:pPr>
+              <w:pStyle w:val="Intestazione2"/>
+            </w:pPr>
+            <w:r>
+              <w:rPr>
+                <w:rFonts w:eastAsia="Arial Unicode MS" w:cs="Arial Unicode MS"/>
+              </w:rPr>
+              <w:t xml:space="preserve">SCN06 Nome Scenario: Cancellazione del prodotto </w:t>
+            </w:r>
+          </w:p>
+        </w:tc>
+      </w:tr>
+      <w:tr>
+        <w:trPr>
+          <w:trHeight w:val="3440"/>
+        </w:trPr>
+        <w:tc>
+          <w:tcPr>
+            <w:tcW w:w="9630" w:type="dxa"/>
+            <w:tcBorders>
+              <w:top w:val="single" w:sz="2" w:space="0" w:color="000000"/>
+              <w:left w:val="single" w:sz="2" w:space="0" w:color="000000"/>
+              <w:bottom w:val="single" w:sz="2" w:space="0" w:color="000000"/>
+              <w:right w:val="single" w:sz="2" w:space="0" w:color="000000"/>
+            </w:tcBorders>
+            <w:shd w:val="clear" w:color="auto" w:fill="F5F5F5"/>
+            <w:tcMar>
+              <w:top w:w="80" w:type="dxa"/>
+              <w:left w:w="80" w:type="dxa"/>
+              <w:bottom w:w="80" w:type="dxa"/>
+              <w:right w:w="80" w:type="dxa"/>
+            </w:tcMar>
+          </w:tcPr>
+          <w:p>
+            <w:pPr>
+              <w:pStyle w:val="Corpo"/>
+            </w:pPr>
+            <w:r>
+              <w:t>Rocco, l</w:t>
+            </w:r>
+            <w:r>
+              <w:rPr>
+                <w:rtl/>
+              </w:rPr>
+              <w:t>’</w:t>
+            </w:r>
+            <w:r>
+              <w:t>amministratore del sito vuole eliminare un prodotto perch</w:t>
+            </w:r>
+            <w:r>
+              <w:rPr>
+                <w:lang w:val="fr-FR"/>
+              </w:rPr>
+              <w:t xml:space="preserve">é </w:t>
+            </w:r>
+            <w:r>
+              <w:t>durante lo spostamento delle casse di vino, si sono rotte tutte le bottiglie di quel prodotto.</w:t>
+            </w:r>
+          </w:p>
+          <w:p>
+            <w:pPr>
+              <w:pStyle w:val="Corpo"/>
+            </w:pPr>
+            <w:r>
+              <w:t xml:space="preserve">Recatosi sul sito, clicca nella navbar il pulsante </w:t>
+            </w:r>
+            <w:r>
+              <w:rPr>
+                <w:rtl/>
+                <w:lang w:val="ar-SA"/>
+              </w:rPr>
+              <w:t>“</w:t>
+            </w:r>
+            <w:r>
+              <w:rPr>
+                <w:lang w:val="es-ES_tradnl"/>
+              </w:rPr>
+              <w:t>accedi</w:t>
+            </w:r>
+            <w:r>
+              <w:t>” e viene indirizzato nella pagina dell</w:t>
+            </w:r>
+            <w:r>
+              <w:rPr>
+                <w:rtl/>
+              </w:rPr>
+              <w:t>’</w:t>
+            </w:r>
+            <w:r>
+              <w:t xml:space="preserve">accesso dove inserisce le sue credenziali nel form di login: email:”rocco04@gmail.com” </w:t>
+            </w:r>
+            <w:r>
+              <w:t>password:</w:t>
+            </w:r>
+            <w:r>
+              <w:t>”</w:t>
+            </w:r>
+            <w:r>
+              <w:rPr>
+                <w:lang w:val="nl-NL"/>
+              </w:rPr>
+              <w:t>root</w:t>
+            </w:r>
+            <w:r>
+              <w:t xml:space="preserve">” e preme il pulsante </w:t>
+            </w:r>
+            <w:r>
+              <w:rPr>
+                <w:rtl/>
+                <w:lang w:val="ar-SA"/>
+              </w:rPr>
+              <w:t>“</w:t>
+            </w:r>
+            <w:r>
+              <w:t>login”.</w:t>
+            </w:r>
+          </w:p>
+          <w:p>
+            <w:pPr>
+              <w:pStyle w:val="Corpo"/>
+            </w:pPr>
+            <w:r>
+              <w:t>Dopo essersi loggato, Rocco si trova nella pagina dell</w:t>
+            </w:r>
+            <w:r>
+              <w:rPr>
+                <w:rtl/>
+              </w:rPr>
+              <w:t>’</w:t>
+            </w:r>
+            <w:r>
+              <w:t>amministrazione che mostra tutti i prodotti del catalogo, per ognuno di essi viene visualizzato: l</w:t>
+            </w:r>
+            <w:r>
+              <w:rPr>
+                <w:rtl/>
+              </w:rPr>
+              <w:t>’</w:t>
+            </w:r>
+            <w:r>
+              <w:t xml:space="preserve">immagine, il codice, il nome, la descrizione, il prezzo, la disponibilità </w:t>
+            </w:r>
+            <w:r>
+              <w:rPr>
+                <w:lang w:val="fr-FR"/>
+              </w:rPr>
+              <w:t>e l</w:t>
+            </w:r>
+            <w:r>
+              <w:rPr>
+                <w:rtl/>
+              </w:rPr>
+              <w:t>’</w:t>
+            </w:r>
+            <w:r>
+              <w:t xml:space="preserve">icona del cestino per eliminarlo dal catalogo. </w:t>
+            </w:r>
+          </w:p>
+          <w:p>
+            <w:pPr>
+              <w:pStyle w:val="Corpo"/>
+            </w:pPr>
+            <w:r>
+              <w:t>Rocco scorre la lista dei prodotti e individua il vino da eliminare, quindi clicca sull</w:t>
+            </w:r>
+            <w:r>
+              <w:rPr>
+                <w:rtl/>
+              </w:rPr>
+              <w:t>’</w:t>
+            </w:r>
+            <w:r>
+              <w:t>icona del cestino presente nella riga del prodotto.</w:t>
+            </w:r>
+          </w:p>
+        </w:tc>
+      </w:tr>
+    </w:tbl>
+    <w:p>
+      <w:pPr>
+        <w:pStyle w:val="Corpo"/>
+      </w:pPr>
+    </w:p>
+    <w:tbl>
+      <w:tblPr>
+        <w:tblStyle w:val="TableNormal"/>
+        <w:tblpPr w:leftFromText="141" w:rightFromText="141" w:vertAnchor="text" w:horzAnchor="margin" w:tblpY="390"/>
+        <w:tblW w:w="9630" w:type="dxa"/>
+        <w:tblBorders>
+          <w:top w:val="single" w:sz="2" w:space="0" w:color="000000"/>
+          <w:left w:val="single" w:sz="2" w:space="0" w:color="000000"/>
+          <w:bottom w:val="single" w:sz="2" w:space="0" w:color="000000"/>
+          <w:right w:val="single" w:sz="2" w:space="0" w:color="000000"/>
+          <w:insideH w:val="single" w:sz="2" w:space="0" w:color="000000"/>
+          <w:insideV w:val="single" w:sz="2" w:space="0" w:color="000000"/>
+        </w:tblBorders>
+        <w:tblLayout w:type="fixed"/>
+        <w:tblLook w:val="04A0" w:firstRow="1" w:lastRow="0" w:firstColumn="1" w:lastColumn="0" w:noHBand="0" w:noVBand="1"/>
+      </w:tblPr>
+      <w:tblGrid>
+        <w:gridCol w:w="9630"/>
+      </w:tblGrid>
+      <w:tr>
+        <w:trPr>
+          <w:trHeight w:val="758"/>
+        </w:trPr>
+        <w:tc>
+          <w:tcPr>
+            <w:tcW w:w="9630" w:type="dxa"/>
+            <w:tcBorders>
+              <w:top w:val="single" w:sz="2" w:space="0" w:color="000000"/>
+              <w:left w:val="single" w:sz="2" w:space="0" w:color="000000"/>
+              <w:bottom w:val="single" w:sz="2" w:space="0" w:color="000000"/>
+              <w:right w:val="single" w:sz="2" w:space="0" w:color="000000"/>
+            </w:tcBorders>
+            <w:shd w:val="clear" w:color="auto" w:fill="auto"/>
+            <w:tcMar>
+              <w:top w:w="80" w:type="dxa"/>
+              <w:left w:w="80" w:type="dxa"/>
+              <w:bottom w:w="80" w:type="dxa"/>
+              <w:right w:w="80" w:type="dxa"/>
+            </w:tcMar>
+          </w:tcPr>
+          <w:p>
+            <w:pPr>
+              <w:pStyle w:val="Intestazione2"/>
+            </w:pPr>
+            <w:r>
+              <w:rPr>
+                <w:rFonts w:eastAsia="Arial Unicode MS" w:cs="Arial Unicode MS"/>
+              </w:rPr>
+              <w:t>SCN07 Nome Scenario: Visualizzare ordine complessivi dalla data alla data</w:t>
+            </w:r>
+          </w:p>
+        </w:tc>
+      </w:tr>
+      <w:tr>
+        <w:trPr>
+          <w:trHeight w:val="7640"/>
+        </w:trPr>
+        <w:tc>
+          <w:tcPr>
+            <w:tcW w:w="9630" w:type="dxa"/>
+            <w:tcBorders>
+              <w:top w:val="single" w:sz="2" w:space="0" w:color="000000"/>
+              <w:left w:val="single" w:sz="2" w:space="0" w:color="000000"/>
+              <w:bottom w:val="single" w:sz="2" w:space="0" w:color="000000"/>
+              <w:right w:val="single" w:sz="2" w:space="0" w:color="000000"/>
+            </w:tcBorders>
+            <w:shd w:val="clear" w:color="auto" w:fill="F5F5F5"/>
+            <w:tcMar>
+              <w:top w:w="80" w:type="dxa"/>
+              <w:left w:w="80" w:type="dxa"/>
+              <w:bottom w:w="80" w:type="dxa"/>
+              <w:right w:w="80" w:type="dxa"/>
+            </w:tcMar>
+          </w:tcPr>
+          <w:p>
+            <w:pPr>
+              <w:pStyle w:val="Corpo"/>
+            </w:pPr>
+            <w:r>
+              <w:t>Giovanni, l</w:t>
+            </w:r>
+            <w:r>
+              <w:rPr>
+                <w:rtl/>
+              </w:rPr>
+              <w:t>’</w:t>
+            </w:r>
+            <w:r>
+              <w:t>amministratore del sito, vuole visualizzare tutti gli ordini del trimestre che va dal 01/01/2020 al 31/03/2020 in quanto gli sono stati chiesti questi dati dall</w:t>
+            </w:r>
+            <w:r>
+              <w:rPr>
+                <w:rtl/>
+              </w:rPr>
+              <w:t>’</w:t>
+            </w:r>
+            <w:r>
+              <w:t>ufficio marketing.</w:t>
+            </w:r>
+          </w:p>
+          <w:p>
+            <w:pPr>
+              <w:pStyle w:val="Corpo"/>
+            </w:pPr>
+            <w:r>
+              <w:t xml:space="preserve">Raggiunto il sito, Giovanni clicca nella navbar il pulsante </w:t>
+            </w:r>
+            <w:r>
+              <w:rPr>
+                <w:rtl/>
+                <w:lang w:val="ar-SA"/>
+              </w:rPr>
+              <w:t>“</w:t>
+            </w:r>
+            <w:r>
+              <w:rPr>
+                <w:lang w:val="es-ES_tradnl"/>
+              </w:rPr>
+              <w:t>accedi</w:t>
+            </w:r>
+            <w:r>
+              <w:t>” e viene indirizzato nella pagina dell</w:t>
+            </w:r>
+            <w:r>
+              <w:rPr>
+                <w:rtl/>
+              </w:rPr>
+              <w:t>’</w:t>
+            </w:r>
+            <w:r>
+              <w:t xml:space="preserve">accesso dove inserisce le sue credenziali nel form di login: email:”giovanni335@gmail.com” </w:t>
+            </w:r>
+            <w:r>
+              <w:t>password:</w:t>
+            </w:r>
+            <w:r>
+              <w:t>”</w:t>
+            </w:r>
+            <w:r>
+              <w:rPr>
+                <w:lang w:val="nl-NL"/>
+              </w:rPr>
+              <w:t>rootGio</w:t>
+            </w:r>
+            <w:r>
+              <w:t xml:space="preserve">” e preme il pulsante </w:t>
+            </w:r>
+            <w:r>
+              <w:rPr>
+                <w:rtl/>
+                <w:lang w:val="ar-SA"/>
+              </w:rPr>
+              <w:t>“</w:t>
+            </w:r>
+            <w:r>
+              <w:t>login”.</w:t>
+            </w:r>
+          </w:p>
+          <w:p>
+            <w:pPr>
+              <w:pStyle w:val="Corpo"/>
+            </w:pPr>
+            <w:r>
+              <w:t xml:space="preserve">Una volta loggato, Giovanni si trova nella pagina contenente tutti gli ordini che comprende: </w:t>
+            </w:r>
+          </w:p>
+          <w:p>
+            <w:pPr>
+              <w:pStyle w:val="Corpo"/>
+              <w:numPr>
+                <w:ilvl w:val="0"/>
+                <w:numId w:val="25"/>
+              </w:numPr>
+              <w:spacing w:before="120"/>
+            </w:pPr>
+            <w:r>
+              <w:t>Un form contenente:</w:t>
+            </w:r>
+          </w:p>
+          <w:p>
+            <w:pPr>
+              <w:pStyle w:val="Corpo"/>
+              <w:numPr>
+                <w:ilvl w:val="0"/>
+                <w:numId w:val="26"/>
+              </w:numPr>
+              <w:spacing w:before="120"/>
+            </w:pPr>
+            <w:r>
+              <w:t>Un</w:t>
+            </w:r>
+            <w:r>
+              <w:rPr>
+                <w:rtl/>
+              </w:rPr>
+              <w:t>’</w:t>
+            </w:r>
+            <w:r>
+              <w:t>area per scegliere la data di inizio del periodo di cui si vogliono visualizzare gli ordini</w:t>
+            </w:r>
+          </w:p>
+          <w:p>
+            <w:pPr>
+              <w:pStyle w:val="Corpo"/>
+              <w:numPr>
+                <w:ilvl w:val="0"/>
+                <w:numId w:val="26"/>
+              </w:numPr>
+              <w:spacing w:before="120"/>
+            </w:pPr>
+            <w:r>
+              <w:t>Un</w:t>
+            </w:r>
+            <w:r>
+              <w:rPr>
+                <w:rtl/>
+              </w:rPr>
+              <w:t>’</w:t>
+            </w:r>
+            <w:r>
+              <w:t>area per scegliere la data di fine del periodo di cui si vogliono visualizzare gli ordini</w:t>
+            </w:r>
+          </w:p>
+          <w:p>
+            <w:pPr>
+              <w:pStyle w:val="Corpo"/>
+              <w:numPr>
+                <w:ilvl w:val="0"/>
+                <w:numId w:val="26"/>
+              </w:numPr>
+              <w:spacing w:before="120"/>
+            </w:pPr>
+            <w:r>
+              <w:t>Un</w:t>
+            </w:r>
+            <w:r>
+              <w:rPr>
+                <w:rtl/>
+              </w:rPr>
+              <w:t>’</w:t>
+            </w:r>
+            <w:r>
+              <w:t>area per selezionare il codice di un cliente di cui si vogliono visualizzare gli ordini nel periodo selezionato</w:t>
+            </w:r>
+          </w:p>
+          <w:p>
+            <w:pPr>
+              <w:pStyle w:val="Corpo"/>
+              <w:numPr>
+                <w:ilvl w:val="0"/>
+                <w:numId w:val="27"/>
+              </w:numPr>
+              <w:spacing w:before="120"/>
+            </w:pPr>
+            <w:r>
+              <w:t>Una tabella che visualizza gli ordini che rispecchiano i parametri inseriti nel form precedente.</w:t>
+            </w:r>
+          </w:p>
+          <w:p>
+            <w:pPr>
+              <w:pStyle w:val="Corpo"/>
+            </w:pPr>
+            <w:r>
+              <w:t xml:space="preserve">Arrivato a questo punto, Giovanni inserisce la data 01/01/2020 e 31/03/2020, non seleziona alcun cliente in quanto vuole visualizzare gli ordini complessivi e clicca sul pulsante </w:t>
+            </w:r>
+            <w:r>
+              <w:rPr>
+                <w:rtl/>
+                <w:lang w:val="ar-SA"/>
+              </w:rPr>
+              <w:t>“</w:t>
+            </w:r>
+            <w:r>
+              <w:rPr>
+                <w:lang w:val="pt-PT"/>
+              </w:rPr>
+              <w:t>cerca</w:t>
+            </w:r>
+            <w:r>
+              <w:t>”.</w:t>
+            </w:r>
+          </w:p>
+          <w:p>
+            <w:pPr>
+              <w:pStyle w:val="Corpo"/>
+            </w:pPr>
+            <w:r>
+              <w:t>Nella tabella sottostante al form vengono visualizzati gli ordini del trimestre.</w:t>
+            </w:r>
+          </w:p>
+        </w:tc>
+      </w:tr>
+    </w:tbl>
+    <w:p>
+      <w:pPr>
+        <w:pStyle w:val="Corpo"/>
+      </w:pPr>
+    </w:p>
+    <w:tbl>
+      <w:tblPr>
+        <w:tblStyle w:val="TableNormal"/>
+        <w:tblpPr w:leftFromText="141" w:rightFromText="141" w:vertAnchor="text" w:horzAnchor="margin" w:tblpY="392"/>
+        <w:tblW w:w="9630" w:type="dxa"/>
+        <w:tblBorders>
+          <w:top w:val="single" w:sz="2" w:space="0" w:color="000000"/>
+          <w:left w:val="single" w:sz="2" w:space="0" w:color="000000"/>
+          <w:bottom w:val="single" w:sz="2" w:space="0" w:color="000000"/>
+          <w:right w:val="single" w:sz="2" w:space="0" w:color="000000"/>
+          <w:insideH w:val="single" w:sz="2" w:space="0" w:color="000000"/>
+          <w:insideV w:val="single" w:sz="2" w:space="0" w:color="000000"/>
+        </w:tblBorders>
+        <w:tblLayout w:type="fixed"/>
+        <w:tblLook w:val="04A0" w:firstRow="1" w:lastRow="0" w:firstColumn="1" w:lastColumn="0" w:noHBand="0" w:noVBand="1"/>
+      </w:tblPr>
+      <w:tblGrid>
+        <w:gridCol w:w="9630"/>
+      </w:tblGrid>
+      <w:tr>
+        <w:trPr>
+          <w:trHeight w:val="758"/>
+        </w:trPr>
+        <w:tc>
+          <w:tcPr>
+            <w:tcW w:w="9630" w:type="dxa"/>
+            <w:tcBorders>
+              <w:top w:val="single" w:sz="2" w:space="0" w:color="000000"/>
+              <w:left w:val="single" w:sz="2" w:space="0" w:color="000000"/>
+              <w:bottom w:val="single" w:sz="2" w:space="0" w:color="000000"/>
+              <w:right w:val="single" w:sz="2" w:space="0" w:color="000000"/>
+            </w:tcBorders>
+            <w:shd w:val="clear" w:color="auto" w:fill="auto"/>
+            <w:tcMar>
+              <w:top w:w="80" w:type="dxa"/>
+              <w:left w:w="80" w:type="dxa"/>
+              <w:bottom w:w="80" w:type="dxa"/>
+              <w:right w:w="80" w:type="dxa"/>
+            </w:tcMar>
+          </w:tcPr>
+          <w:p>
+            <w:pPr>
+              <w:pStyle w:val="Intestazione2"/>
+            </w:pPr>
+            <w:r>
+              <w:rPr>
+                <w:rFonts w:eastAsia="Arial Unicode MS" w:cs="Arial Unicode MS"/>
+              </w:rPr>
+              <w:t>SCN08 Nome Scenario: Visualizzare ordine complessivi dalla data alla data e per cliente</w:t>
+            </w:r>
+          </w:p>
+        </w:tc>
+      </w:tr>
+      <w:tr>
+        <w:trPr>
+          <w:trHeight w:val="7360"/>
+        </w:trPr>
+        <w:tc>
+          <w:tcPr>
+            <w:tcW w:w="9630" w:type="dxa"/>
+            <w:tcBorders>
+              <w:top w:val="single" w:sz="2" w:space="0" w:color="000000"/>
+              <w:left w:val="single" w:sz="2" w:space="0" w:color="000000"/>
+              <w:bottom w:val="single" w:sz="2" w:space="0" w:color="000000"/>
+              <w:right w:val="single" w:sz="2" w:space="0" w:color="000000"/>
+            </w:tcBorders>
+            <w:shd w:val="clear" w:color="auto" w:fill="F5F5F5"/>
+            <w:tcMar>
+              <w:top w:w="80" w:type="dxa"/>
+              <w:left w:w="80" w:type="dxa"/>
+              <w:bottom w:w="80" w:type="dxa"/>
+              <w:right w:w="80" w:type="dxa"/>
+            </w:tcMar>
+          </w:tcPr>
+          <w:p>
+            <w:pPr>
+              <w:pStyle w:val="Corpo"/>
+            </w:pPr>
+            <w:r>
+              <w:t>Rocco, l</w:t>
+            </w:r>
+            <w:r>
+              <w:rPr>
+                <w:rtl/>
+              </w:rPr>
+              <w:t>’</w:t>
+            </w:r>
+            <w:r>
+              <w:t>amministratore del sito, vuole visualizzare gli ordini di un cliente (codice cliente:24) che ha comunicato via email con l</w:t>
+            </w:r>
+            <w:r>
+              <w:rPr>
+                <w:rtl/>
+              </w:rPr>
+              <w:t>’</w:t>
+            </w:r>
+            <w:r>
+              <w:t>azienda perch</w:t>
+            </w:r>
+            <w:r>
+              <w:rPr>
+                <w:rFonts w:hint="eastAsia"/>
+              </w:rPr>
+              <w:t>é</w:t>
+            </w:r>
+            <w:r>
+              <w:rPr>
+                <w:lang w:val="fr-FR"/>
+              </w:rPr>
+              <w:t xml:space="preserve"> </w:t>
+            </w:r>
+            <w:r>
+              <w:t>aveva un problema con un determinato ordine eseguito in data 03/04/2020.</w:t>
+            </w:r>
+          </w:p>
+          <w:p>
+            <w:pPr>
+              <w:pStyle w:val="Corpo"/>
+            </w:pPr>
+            <w:r>
+              <w:t xml:space="preserve">Recatosi sul sito, clicca nella navbar il pulsante </w:t>
+            </w:r>
+            <w:r>
+              <w:rPr>
+                <w:rtl/>
+                <w:lang w:val="ar-SA"/>
+              </w:rPr>
+              <w:t>“</w:t>
+            </w:r>
+            <w:r>
+              <w:rPr>
+                <w:lang w:val="es-ES_tradnl"/>
+              </w:rPr>
+              <w:t>accedi</w:t>
+            </w:r>
+            <w:r>
+              <w:t>” e viene indirizzato nella pagina dell</w:t>
+            </w:r>
+            <w:r>
+              <w:rPr>
+                <w:rtl/>
+              </w:rPr>
+              <w:t>’</w:t>
+            </w:r>
+            <w:r>
+              <w:t xml:space="preserve">accesso dove inserisce le sue credenziali nel form di login: email:”rocco04@gmail.com” </w:t>
+            </w:r>
+            <w:r>
+              <w:t>password:</w:t>
+            </w:r>
+            <w:r>
+              <w:t>”</w:t>
+            </w:r>
+            <w:r>
+              <w:rPr>
+                <w:lang w:val="nl-NL"/>
+              </w:rPr>
+              <w:t>root</w:t>
+            </w:r>
+            <w:r>
+              <w:t xml:space="preserve">” e preme il pulsante </w:t>
+            </w:r>
+            <w:r>
+              <w:rPr>
+                <w:rtl/>
+                <w:lang w:val="ar-SA"/>
+              </w:rPr>
+              <w:t>“</w:t>
+            </w:r>
+            <w:r>
+              <w:t>login”.</w:t>
+            </w:r>
+          </w:p>
+          <w:p>
+            <w:pPr>
+              <w:pStyle w:val="Corpo"/>
+            </w:pPr>
+            <w:r>
+              <w:t xml:space="preserve">Una volta loggato, Giovanni si trova nella pagina contenente tutti gli ordini che comprende: </w:t>
+            </w:r>
+          </w:p>
+          <w:p>
+            <w:pPr>
+              <w:pStyle w:val="Corpo"/>
+              <w:numPr>
+                <w:ilvl w:val="0"/>
+                <w:numId w:val="28"/>
+              </w:numPr>
+              <w:spacing w:before="120"/>
+            </w:pPr>
+            <w:r>
+              <w:t>Un form contenente:</w:t>
+            </w:r>
+          </w:p>
+          <w:p>
+            <w:pPr>
+              <w:pStyle w:val="Corpo"/>
+              <w:numPr>
+                <w:ilvl w:val="0"/>
+                <w:numId w:val="29"/>
+              </w:numPr>
+              <w:spacing w:before="120"/>
+            </w:pPr>
+            <w:r>
+              <w:t>Un</w:t>
+            </w:r>
+            <w:r>
+              <w:rPr>
+                <w:rtl/>
+              </w:rPr>
+              <w:t>’</w:t>
+            </w:r>
+            <w:r>
+              <w:t>area per scegliere la data di inizio del periodo di cui si vogliono visualizzare gli ordini</w:t>
+            </w:r>
+          </w:p>
+          <w:p>
+            <w:pPr>
+              <w:pStyle w:val="Corpo"/>
+              <w:numPr>
+                <w:ilvl w:val="0"/>
+                <w:numId w:val="29"/>
+              </w:numPr>
+              <w:spacing w:before="120"/>
+            </w:pPr>
+            <w:r>
+              <w:t>Un</w:t>
+            </w:r>
+            <w:r>
+              <w:rPr>
+                <w:rtl/>
+              </w:rPr>
+              <w:t>’</w:t>
+            </w:r>
+            <w:r>
+              <w:t>area per scegliere la data di fine del periodo di cui si vogliono visualizzare gli ordini</w:t>
+            </w:r>
+          </w:p>
+          <w:p>
+            <w:pPr>
+              <w:pStyle w:val="Corpo"/>
+              <w:numPr>
+                <w:ilvl w:val="0"/>
+                <w:numId w:val="29"/>
+              </w:numPr>
+              <w:spacing w:before="120"/>
+            </w:pPr>
+            <w:r>
+              <w:t>Un</w:t>
+            </w:r>
+            <w:r>
+              <w:rPr>
+                <w:rtl/>
+              </w:rPr>
+              <w:t>’</w:t>
+            </w:r>
+            <w:r>
+              <w:t>area per selezionare il codice di un cliente di cui si vogliono visualizzare gli ordini nel periodo selezionato</w:t>
+            </w:r>
+          </w:p>
+          <w:p>
+            <w:pPr>
+              <w:pStyle w:val="Corpo"/>
+              <w:numPr>
+                <w:ilvl w:val="0"/>
+                <w:numId w:val="30"/>
+              </w:numPr>
+              <w:spacing w:before="120"/>
+            </w:pPr>
+            <w:r>
+              <w:t>Una tabella che visualizza gli ordini che rispecchiano i parametri inseriti nel form precedente.</w:t>
+            </w:r>
+          </w:p>
+          <w:p>
+            <w:pPr>
+              <w:pStyle w:val="Corpo"/>
+            </w:pPr>
+            <w:r>
+              <w:t xml:space="preserve">Arrivato a questo punto, Rocco inserisce come data di inizio e fine:03/04/2020 e come codice cliente:24, clicca quindi sul pulsante </w:t>
+            </w:r>
+            <w:r>
+              <w:rPr>
+                <w:rtl/>
+                <w:lang w:val="ar-SA"/>
+              </w:rPr>
+              <w:t>“</w:t>
+            </w:r>
+            <w:r>
+              <w:rPr>
+                <w:lang w:val="pt-PT"/>
+              </w:rPr>
+              <w:t>cerca</w:t>
+            </w:r>
+            <w:r>
+              <w:t>”.</w:t>
+            </w:r>
+          </w:p>
+          <w:p>
+            <w:pPr>
+              <w:pStyle w:val="Corpo"/>
+            </w:pPr>
+            <w:r>
+              <w:t>Nella tabella sottostante al form viene visualizzato l</w:t>
+            </w:r>
+            <w:r>
+              <w:rPr>
+                <w:rtl/>
+              </w:rPr>
+              <w:t>’</w:t>
+            </w:r>
+            <w:r>
+              <w:t>ordine eseguito dal cliente.</w:t>
+            </w:r>
+          </w:p>
+        </w:tc>
+      </w:tr>
+    </w:tbl>
+    <w:p>
+      <w:pPr>
+        <w:pStyle w:val="Corpo"/>
+      </w:pPr>
+    </w:p>
+    <w:p>
+      <w:pPr>
+        <w:pStyle w:val="Corpo"/>
+        <w:rPr>
+          <w:rFonts w:ascii="Arial Unicode MS" w:hAnsi="Arial Unicode MS"/>
+        </w:rPr>
+      </w:pPr>
+    </w:p>
+    <w:tbl>
+      <w:tblPr>
+        <w:tblStyle w:val="TableNormal"/>
+        <w:tblW w:w="9630" w:type="dxa"/>
+        <w:tblInd w:w="-3" w:type="dxa"/>
+        <w:tblBorders>
+          <w:top w:val="single" w:sz="2" w:space="0" w:color="000000"/>
+          <w:left w:val="single" w:sz="2" w:space="0" w:color="000000"/>
+          <w:bottom w:val="single" w:sz="2" w:space="0" w:color="000000"/>
+          <w:right w:val="single" w:sz="2" w:space="0" w:color="000000"/>
+          <w:insideH w:val="single" w:sz="2" w:space="0" w:color="000000"/>
+          <w:insideV w:val="single" w:sz="2" w:space="0" w:color="000000"/>
+        </w:tblBorders>
+        <w:tblLayout w:type="fixed"/>
+        <w:tblLook w:val="04A0" w:firstRow="1" w:lastRow="0" w:firstColumn="1" w:lastColumn="0" w:noHBand="0" w:noVBand="1"/>
+      </w:tblPr>
+      <w:tblGrid>
+        <w:gridCol w:w="9630"/>
+      </w:tblGrid>
+      <w:tr>
+        <w:trPr>
+          <w:trHeight w:val="383"/>
+        </w:trPr>
+        <w:tc>
+          <w:tcPr>
+            <w:tcW w:w="9630" w:type="dxa"/>
+            <w:tcBorders>
+              <w:top w:val="single" w:sz="2" w:space="0" w:color="000000"/>
+              <w:left w:val="single" w:sz="2" w:space="0" w:color="000000"/>
+              <w:bottom w:val="single" w:sz="2" w:space="0" w:color="000000"/>
+              <w:right w:val="single" w:sz="2" w:space="0" w:color="000000"/>
+            </w:tcBorders>
+            <w:shd w:val="clear" w:color="auto" w:fill="auto"/>
+            <w:tcMar>
+              <w:top w:w="80" w:type="dxa"/>
+              <w:left w:w="80" w:type="dxa"/>
+              <w:bottom w:w="80" w:type="dxa"/>
+              <w:right w:w="80" w:type="dxa"/>
+            </w:tcMar>
+          </w:tcPr>
+          <w:p>
+            <w:pPr>
+              <w:pStyle w:val="Intestazione2"/>
+            </w:pPr>
+            <w:r>
+              <w:rPr>
+                <w:rFonts w:eastAsia="Arial Unicode MS" w:cs="Arial Unicode MS"/>
+              </w:rPr>
+              <w:lastRenderedPageBreak/>
+              <w:t>SCN09 Nome Scenario: Modifica dei dati di un utente</w:t>
+            </w:r>
+          </w:p>
+        </w:tc>
+      </w:tr>
+      <w:tr>
+        <w:trPr>
+          <w:trHeight w:val="5496"/>
+        </w:trPr>
+        <w:tc>
+          <w:tcPr>
+            <w:tcW w:w="9630" w:type="dxa"/>
+            <w:tcBorders>
+              <w:top w:val="single" w:sz="2" w:space="0" w:color="000000"/>
+              <w:left w:val="single" w:sz="2" w:space="0" w:color="000000"/>
+              <w:bottom w:val="single" w:sz="2" w:space="0" w:color="000000"/>
+              <w:right w:val="single" w:sz="2" w:space="0" w:color="000000"/>
+            </w:tcBorders>
+            <w:shd w:val="clear" w:color="auto" w:fill="F5F5F5"/>
+            <w:tcMar>
+              <w:top w:w="80" w:type="dxa"/>
+              <w:left w:w="80" w:type="dxa"/>
+              <w:bottom w:w="80" w:type="dxa"/>
+              <w:right w:w="80" w:type="dxa"/>
+            </w:tcMar>
+          </w:tcPr>
+          <w:p>
+            <w:pPr>
+              <w:pStyle w:val="Corpo"/>
+            </w:pPr>
+            <w:r>
+              <w:t>Luca è un cliente registrato al sito che vuole modificare i propri dati.</w:t>
+            </w:r>
+          </w:p>
+          <w:p>
+            <w:pPr>
+              <w:pStyle w:val="Corpo"/>
+            </w:pPr>
+            <w:r>
+              <w:rPr>
+                <w:rFonts w:hint="eastAsia"/>
+              </w:rPr>
+              <w:t>L</w:t>
+            </w:r>
+            <w:r>
+              <w:t>uca si reca sul sito, nella navbar cicca su “accedi” e viene indirizzato nella pagina di accesso dove compila campi del form di login con: email:”lucaloconte@gmail.com” password:”luca124” e clicca su “login”.</w:t>
+            </w:r>
+          </w:p>
+          <w:p>
+            <w:pPr>
+              <w:pStyle w:val="Corpo"/>
+            </w:pPr>
+            <w:r>
+              <w:rPr>
+                <w:rFonts w:hint="eastAsia"/>
+              </w:rPr>
+              <w:t>U</w:t>
+            </w:r>
+            <w:r>
+              <w:t xml:space="preserve">na volta loggato clicca nella navbar in altro a destra sul proprio nome e gli viene mostrato un menu a tendina che contiene: </w:t>
+            </w:r>
+            <w:r>
+              <w:rPr>
+                <w:rtl/>
+                <w:lang w:val="ar-SA"/>
+              </w:rPr>
+              <w:t>“</w:t>
+            </w:r>
+            <w:r>
+              <w:t>i miei ordini”, “i</w:t>
+            </w:r>
+            <w:r>
+              <w:rPr>
+                <w:rFonts w:hint="eastAsia"/>
+              </w:rPr>
+              <w:t>l</w:t>
+            </w:r>
+            <w:r>
+              <w:t xml:space="preserve"> mio profilo” e </w:t>
+            </w:r>
+            <w:r>
+              <w:rPr>
+                <w:rtl/>
+                <w:lang w:val="ar-SA"/>
+              </w:rPr>
+              <w:t>“</w:t>
+            </w:r>
+            <w:r>
+              <w:rPr>
+                <w:lang w:val="pt-PT"/>
+              </w:rPr>
+              <w:t>logout</w:t>
+            </w:r>
+            <w:r>
+              <w:t xml:space="preserve">”. </w:t>
+            </w:r>
+            <w:r>
+              <w:rPr>
+                <w:rFonts w:hint="eastAsia"/>
+              </w:rPr>
+              <w:t>L</w:t>
+            </w:r>
+            <w:r>
+              <w:t>uca clicca su “il mio profilo” e viene indirizzato nella pagina contenente i propri dati di registrazione, un pulsante “modifica”, un pulsante “elimina account”, gli indirizzi di spedizione e le carte di credito con le operazioni di inserimento modifica e cancellazion</w:t>
+            </w:r>
+            <w:r>
+              <w:rPr>
+                <w:rFonts w:hint="eastAsia"/>
+              </w:rPr>
+              <w:t>e</w:t>
+            </w:r>
+            <w:r>
+              <w:t>.</w:t>
+            </w:r>
+          </w:p>
+          <w:p>
+            <w:pPr>
+              <w:pStyle w:val="Corpo"/>
+            </w:pPr>
+            <w:r>
+              <w:rPr>
+                <w:rFonts w:hint="eastAsia"/>
+              </w:rPr>
+              <w:t>L</w:t>
+            </w:r>
+            <w:r>
+              <w:t>uca a questo punto clicca sul pulsante “modifica” e gli viene mostrata una finestra contenete un form già compilato con i propri dati di registrazione come di seguito:</w:t>
+            </w:r>
+          </w:p>
+          <w:p>
+            <w:pPr>
+              <w:pStyle w:val="Corpo"/>
+            </w:pPr>
+            <w:r>
+              <w:t>Cognome: lo Conte,  nome:Luca, telefono:3342354634, indirizzo: via Telese 34, città:Milano, provincia:MI, cap:23412 e  password:luca124.</w:t>
+            </w:r>
+          </w:p>
+          <w:p>
+            <w:pPr>
+              <w:pStyle w:val="Corpo"/>
+            </w:pPr>
+            <w:r>
+              <w:t>Luca decide di modificare il campo telefono con “3546684485”, rimane invariati gli altri campi e clicca sul pulsante “salva” sottostante al form.</w:t>
+            </w:r>
+          </w:p>
+          <w:p>
+            <w:pPr>
+              <w:pStyle w:val="Corpo"/>
+            </w:pPr>
+            <w:r>
+              <w:t>Cliccando su salva viene chiusa la finestra e Luca si ritrova di nuovo nella pagina contenente i propri dati aggiornati.</w:t>
+            </w:r>
+          </w:p>
+        </w:tc>
+      </w:tr>
+    </w:tbl>
+    <w:p>
+      <w:pPr>
+        <w:pStyle w:val="Corpo"/>
+        <w:rPr>
+          <w:rFonts w:ascii="Arial Unicode MS" w:hAnsi="Arial Unicode MS"/>
+        </w:rPr>
+      </w:pPr>
+    </w:p>
+    <w:tbl>
+      <w:tblPr>
+        <w:tblStyle w:val="TableNormal"/>
+        <w:tblW w:w="9630" w:type="dxa"/>
+        <w:tblInd w:w="-3" w:type="dxa"/>
+        <w:tblBorders>
+          <w:top w:val="single" w:sz="2" w:space="0" w:color="000000"/>
+          <w:left w:val="single" w:sz="2" w:space="0" w:color="000000"/>
+          <w:bottom w:val="single" w:sz="2" w:space="0" w:color="000000"/>
+          <w:right w:val="single" w:sz="2" w:space="0" w:color="000000"/>
+          <w:insideH w:val="single" w:sz="2" w:space="0" w:color="000000"/>
+          <w:insideV w:val="single" w:sz="2" w:space="0" w:color="000000"/>
+        </w:tblBorders>
+        <w:tblLayout w:type="fixed"/>
+        <w:tblLook w:val="04A0" w:firstRow="1" w:lastRow="0" w:firstColumn="1" w:lastColumn="0" w:noHBand="0" w:noVBand="1"/>
+      </w:tblPr>
+      <w:tblGrid>
+        <w:gridCol w:w="9630"/>
+      </w:tblGrid>
+      <w:tr>
+        <w:trPr>
+          <w:trHeight w:val="383"/>
+        </w:trPr>
+        <w:tc>
+          <w:tcPr>
+            <w:tcW w:w="9630" w:type="dxa"/>
+            <w:tcBorders>
+              <w:top w:val="single" w:sz="2" w:space="0" w:color="000000"/>
+              <w:left w:val="single" w:sz="2" w:space="0" w:color="000000"/>
+              <w:bottom w:val="single" w:sz="2" w:space="0" w:color="000000"/>
+              <w:right w:val="single" w:sz="2" w:space="0" w:color="000000"/>
+            </w:tcBorders>
+            <w:shd w:val="clear" w:color="auto" w:fill="auto"/>
+            <w:tcMar>
+              <w:top w:w="80" w:type="dxa"/>
+              <w:left w:w="80" w:type="dxa"/>
+              <w:bottom w:w="80" w:type="dxa"/>
+              <w:right w:w="80" w:type="dxa"/>
+            </w:tcMar>
+          </w:tcPr>
+          <w:p>
+            <w:pPr>
+              <w:pStyle w:val="Intestazione2"/>
+            </w:pPr>
+            <w:r>
+              <w:rPr>
+                <w:rFonts w:eastAsia="Arial Unicode MS" w:cs="Arial Unicode MS"/>
+              </w:rPr>
+              <w:t>SCN10 Nome Scenario: cancellazione account utente</w:t>
+            </w:r>
+          </w:p>
+        </w:tc>
+      </w:tr>
+      <w:tr>
+        <w:trPr>
+          <w:trHeight w:val="3705"/>
+        </w:trPr>
+        <w:tc>
+          <w:tcPr>
+            <w:tcW w:w="9630" w:type="dxa"/>
+            <w:tcBorders>
+              <w:top w:val="single" w:sz="2" w:space="0" w:color="000000"/>
+              <w:left w:val="single" w:sz="2" w:space="0" w:color="000000"/>
+              <w:bottom w:val="single" w:sz="2" w:space="0" w:color="000000"/>
+              <w:right w:val="single" w:sz="2" w:space="0" w:color="000000"/>
+            </w:tcBorders>
+            <w:shd w:val="clear" w:color="auto" w:fill="F5F5F5"/>
+            <w:tcMar>
+              <w:top w:w="80" w:type="dxa"/>
+              <w:left w:w="80" w:type="dxa"/>
+              <w:bottom w:w="80" w:type="dxa"/>
+              <w:right w:w="80" w:type="dxa"/>
+            </w:tcMar>
+          </w:tcPr>
+          <w:p>
+            <w:pPr>
+              <w:pStyle w:val="Corpo"/>
+            </w:pPr>
+            <w:r>
+              <w:t>Luca è un cliente registrato al sito che vuole eliminare il proprio account.</w:t>
+            </w:r>
+          </w:p>
+          <w:p>
+            <w:pPr>
+              <w:pStyle w:val="Corpo"/>
+            </w:pPr>
+            <w:r>
+              <w:rPr>
+                <w:rFonts w:hint="eastAsia"/>
+              </w:rPr>
+              <w:t>L</w:t>
+            </w:r>
+            <w:r>
+              <w:t>uca si reca sul sito, nella navbar cicca su “accedi” e viene indirizzato nella pagina di accesso dove compila campi del form di login con: email:”lucaloconte@gmail.com” password:”luca124” e clicca su “login”.</w:t>
+            </w:r>
+          </w:p>
+          <w:p>
+            <w:pPr>
+              <w:pStyle w:val="Corpo"/>
+            </w:pPr>
+            <w:r>
+              <w:rPr>
+                <w:rFonts w:hint="eastAsia"/>
+              </w:rPr>
+              <w:t>U</w:t>
+            </w:r>
+            <w:r>
+              <w:t xml:space="preserve">na volta loggato clicca nella navbar in altro a destra sul proprio nome e gli viene mostrato un menu a tendina che contiene: </w:t>
+            </w:r>
+            <w:r>
+              <w:rPr>
+                <w:rtl/>
+                <w:lang w:val="ar-SA"/>
+              </w:rPr>
+              <w:t>“</w:t>
+            </w:r>
+            <w:r>
+              <w:t>i miei ordini”, “i</w:t>
+            </w:r>
+            <w:r>
+              <w:rPr>
+                <w:rFonts w:hint="eastAsia"/>
+              </w:rPr>
+              <w:t>l</w:t>
+            </w:r>
+            <w:r>
+              <w:t xml:space="preserve"> mio profilo” e </w:t>
+            </w:r>
+            <w:r>
+              <w:rPr>
+                <w:rtl/>
+                <w:lang w:val="ar-SA"/>
+              </w:rPr>
+              <w:t>“</w:t>
+            </w:r>
+            <w:r>
+              <w:rPr>
+                <w:lang w:val="pt-PT"/>
+              </w:rPr>
+              <w:t>logout</w:t>
+            </w:r>
+            <w:r>
+              <w:t xml:space="preserve">”. </w:t>
+            </w:r>
+            <w:r>
+              <w:rPr>
+                <w:rFonts w:hint="eastAsia"/>
+              </w:rPr>
+              <w:t>L</w:t>
+            </w:r>
+            <w:r>
+              <w:t>uca clicca su “il mio profilo” e viene indirizzato nella pagina contenente i propri dati di registrazione, un pulsante “modifica”, un pulsante “elimina account”, gli indirizzi di spedizione e le carte di credito con le operazioni di inserimento modifica e cancellazion</w:t>
+            </w:r>
+            <w:r>
+              <w:rPr>
+                <w:rFonts w:hint="eastAsia"/>
+              </w:rPr>
+              <w:t>e</w:t>
+            </w:r>
+            <w:r>
+              <w:t>.</w:t>
+            </w:r>
+          </w:p>
+          <w:p>
+            <w:pPr>
+              <w:pStyle w:val="Corpo"/>
+            </w:pPr>
+            <w:r>
+              <w:rPr>
+                <w:rFonts w:hint="eastAsia"/>
+              </w:rPr>
+              <w:t>L</w:t>
+            </w:r>
+            <w:r>
+              <w:t>uca a questo punto clicca sul pulsante “elimina account” e gli viene mostrata una finestra popup con il messaggio “sei sicuro di voler eliminare il tuo account?”, Luca clicca su “si” al disotto del messaggio e viene reindirizzato alla pagina di accesso.</w:t>
+            </w:r>
+          </w:p>
+        </w:tc>
+      </w:tr>
+    </w:tbl>
+    <w:p>
+      <w:pPr>
+        <w:pStyle w:val="Corpo"/>
+        <w:rPr>
+          <w:rFonts w:ascii="Arial Unicode MS" w:hAnsi="Arial Unicode MS"/>
+        </w:rPr>
+      </w:pPr>
+    </w:p>
+    <w:p>
+      <w:pPr>
+        <w:pStyle w:val="Corpo"/>
+        <w:rPr>
           <w:b/>
         </w:rPr>
       </w:pPr>
+    </w:p>
+    <w:p>
+      <w:pPr>
+        <w:rPr>
+          <w:rFonts w:ascii="Helvetica Neue" w:hAnsi="Helvetica Neue" w:cs="Arial Unicode MS"/>
+          <w:b/>
+          <w:color w:val="000000"/>
+          <w:lang w:eastAsia="it-IT"/>
+          <w14:textOutline w14:w="0" w14:cap="flat" w14:cmpd="sng" w14:algn="ctr">
+            <w14:noFill/>
+            <w14:prstDash w14:val="solid"/>
+            <w14:bevel/>
+          </w14:textOutline>
+        </w:rPr>
+      </w:pPr>
+      <w:r>
+        <w:rPr>
+          <w:b/>
+        </w:rPr>
+        <w:br w:type="page"/>
+      </w:r>
+    </w:p>
+    <w:p>
+      <w:pPr>
+        <w:pStyle w:val="Corpo"/>
+        <w:rPr>
+          <w:b/>
+        </w:rPr>
+      </w:pPr>
+      <w:r>
+        <w:rPr>
+          <w:b/>
+        </w:rPr>
+        <w:lastRenderedPageBreak/>
+        <w:t xml:space="preserve">2.4.2 </w:t>
+      </w:r>
       <w:r>
         <w:rPr>
           <w:rFonts w:hint="eastAsia"/>
           <w:b/>
         </w:rPr>
-        <w:lastRenderedPageBreak/>
         <w:t>D</w:t>
       </w:r>
       <w:r>
@@ -1546,7 +5191,7 @@
             <w14:bevel/>
           </w14:textOutline>
         </w:rPr>
-        <w:pict w14:anchorId="4B023DC7">
+        <w:pict w14:anchorId="549FC220">
           <v:shapetype id="_x0000_t75" coordsize="21600,21600" o:spt="75" o:preferrelative="t" path="m@4@5l@4@11@9@11@9@5xe" filled="f" stroked="f">
             <v:stroke joinstyle="miter"/>
             <v:formulas>
@@ -1566,13 +5211,11 @@
             <v:path o:extrusionok="f" gradientshapeok="t" o:connecttype="rect"/>
             <o:lock v:ext="edit" aspectratio="t"/>
           </v:shapetype>
-          <v:shape id="_x0000_i1025" type="#_x0000_t75" alt="" style="width:301.8pt;height:301.8pt;mso-width-percent:0;mso-height-percent:0;mso-width-percent:0;mso-height-percent:0">
-            <v:imagedata r:id="rId8" o:title="Diagramma utenti"/>
+          <v:shape id="_x0000_i1025" type="#_x0000_t75" style="width:266.1pt;height:372.1pt">
+            <v:imagedata r:id="rId11" o:title="Diagramma utenti"/>
           </v:shape>
         </w:pict>
       </w:r>
-      <w:bookmarkStart w:id="0" w:name="_GoBack"/>
-      <w:bookmarkEnd w:id="0"/>
       <w:r>
         <w:rPr>
           <w:rFonts w:hint="eastAsia"/>
@@ -1586,6 +5229,9 @@
       </w:pPr>
       <w:r>
         <w:lastRenderedPageBreak/>
+        <w:t xml:space="preserve">2.4.4 </w:t>
+      </w:r>
+      <w:r>
         <w:t xml:space="preserve">Casi d’uso </w:t>
       </w:r>
     </w:p>
@@ -4339,7 +7985,7 @@
               <w:pStyle w:val="Stiletabella2"/>
               <w:numPr>
                 <w:ilvl w:val="0"/>
-                <w:numId w:val="8"/>
+                <w:numId w:val="6"/>
               </w:numPr>
             </w:pPr>
             <w:r>
@@ -4360,7 +8006,7 @@
               <w:pStyle w:val="Stiletabella2"/>
               <w:numPr>
                 <w:ilvl w:val="0"/>
-                <w:numId w:val="8"/>
+                <w:numId w:val="6"/>
               </w:numPr>
             </w:pPr>
             <w:r>
@@ -4434,7 +8080,7 @@
               <w:pStyle w:val="Stiletabella2"/>
               <w:numPr>
                 <w:ilvl w:val="0"/>
-                <w:numId w:val="40"/>
+                <w:numId w:val="20"/>
               </w:numPr>
             </w:pPr>
             <w:r>
@@ -4455,7 +8101,7 @@
               <w:pStyle w:val="Stiletabella2"/>
               <w:numPr>
                 <w:ilvl w:val="0"/>
-                <w:numId w:val="40"/>
+                <w:numId w:val="20"/>
               </w:numPr>
             </w:pPr>
             <w:r>
@@ -4483,7 +8129,7 @@
               <w:pStyle w:val="Stiletabella2"/>
               <w:numPr>
                 <w:ilvl w:val="0"/>
-                <w:numId w:val="40"/>
+                <w:numId w:val="20"/>
               </w:numPr>
             </w:pPr>
             <w:r>
@@ -4534,7 +8180,7 @@
               <w:pStyle w:val="Stiletabella2"/>
               <w:numPr>
                 <w:ilvl w:val="0"/>
-                <w:numId w:val="40"/>
+                <w:numId w:val="20"/>
               </w:numPr>
             </w:pPr>
             <w:r>
@@ -4569,7 +8215,7 @@
               <w:pStyle w:val="Stiletabella2"/>
               <w:numPr>
                 <w:ilvl w:val="0"/>
-                <w:numId w:val="40"/>
+                <w:numId w:val="20"/>
               </w:numPr>
             </w:pPr>
             <w:r>
@@ -4612,7 +8258,7 @@
               <w:pStyle w:val="Stiletabella2"/>
               <w:numPr>
                 <w:ilvl w:val="0"/>
-                <w:numId w:val="40"/>
+                <w:numId w:val="20"/>
               </w:numPr>
             </w:pPr>
             <w:r>
@@ -4700,7 +8346,7 @@
               <w:pStyle w:val="Stiletabella2"/>
               <w:numPr>
                 <w:ilvl w:val="0"/>
-                <w:numId w:val="10"/>
+                <w:numId w:val="7"/>
               </w:numPr>
             </w:pPr>
             <w:r>
@@ -5070,7 +8716,7 @@
               <w:pStyle w:val="Stiletabella2"/>
               <w:numPr>
                 <w:ilvl w:val="0"/>
-                <w:numId w:val="8"/>
+                <w:numId w:val="6"/>
               </w:numPr>
             </w:pPr>
             <w:r>
@@ -5144,7 +8790,7 @@
               <w:pStyle w:val="Stiletabella2"/>
               <w:numPr>
                 <w:ilvl w:val="0"/>
-                <w:numId w:val="29"/>
+                <w:numId w:val="14"/>
               </w:numPr>
             </w:pPr>
             <w:r>
@@ -5165,7 +8811,7 @@
               <w:pStyle w:val="Stiletabella2"/>
               <w:numPr>
                 <w:ilvl w:val="0"/>
-                <w:numId w:val="29"/>
+                <w:numId w:val="14"/>
               </w:numPr>
             </w:pPr>
             <w:r>
@@ -5186,7 +8832,7 @@
               <w:pStyle w:val="Stiletabella2"/>
               <w:numPr>
                 <w:ilvl w:val="0"/>
-                <w:numId w:val="29"/>
+                <w:numId w:val="14"/>
               </w:numPr>
             </w:pPr>
             <w:r>
@@ -5260,7 +8906,7 @@
               <w:pStyle w:val="Stiletabella2"/>
               <w:numPr>
                 <w:ilvl w:val="0"/>
-                <w:numId w:val="10"/>
+                <w:numId w:val="7"/>
               </w:numPr>
             </w:pPr>
             <w:r>
@@ -5635,7 +9281,7 @@
               <w:pStyle w:val="Stiletabella2"/>
               <w:numPr>
                 <w:ilvl w:val="0"/>
-                <w:numId w:val="8"/>
+                <w:numId w:val="6"/>
               </w:numPr>
             </w:pPr>
             <w:r>
@@ -5715,7 +9361,7 @@
               <w:pStyle w:val="Stiletabella2"/>
               <w:numPr>
                 <w:ilvl w:val="0"/>
-                <w:numId w:val="30"/>
+                <w:numId w:val="15"/>
               </w:numPr>
             </w:pPr>
             <w:r>
@@ -5736,7 +9382,7 @@
               <w:pStyle w:val="Stiletabella2"/>
               <w:numPr>
                 <w:ilvl w:val="0"/>
-                <w:numId w:val="30"/>
+                <w:numId w:val="15"/>
               </w:numPr>
             </w:pPr>
             <w:r>
@@ -5801,7 +9447,7 @@
               <w:pStyle w:val="Stiletabella2"/>
               <w:numPr>
                 <w:ilvl w:val="0"/>
-                <w:numId w:val="10"/>
+                <w:numId w:val="7"/>
               </w:numPr>
             </w:pPr>
             <w:r>
@@ -6217,7 +9863,7 @@
               <w:pStyle w:val="Stiletabella2"/>
               <w:numPr>
                 <w:ilvl w:val="0"/>
-                <w:numId w:val="36"/>
+                <w:numId w:val="18"/>
               </w:numPr>
             </w:pPr>
             <w:r>
@@ -6232,7 +9878,7 @@
               <w:pStyle w:val="Stiletabella2"/>
               <w:numPr>
                 <w:ilvl w:val="0"/>
-                <w:numId w:val="36"/>
+                <w:numId w:val="18"/>
               </w:numPr>
             </w:pPr>
             <w:r>
@@ -6247,7 +9893,7 @@
               <w:pStyle w:val="Stiletabella2"/>
               <w:numPr>
                 <w:ilvl w:val="0"/>
-                <w:numId w:val="36"/>
+                <w:numId w:val="18"/>
               </w:numPr>
             </w:pPr>
             <w:r>
@@ -6262,7 +9908,7 @@
               <w:pStyle w:val="Stiletabella2"/>
               <w:numPr>
                 <w:ilvl w:val="0"/>
-                <w:numId w:val="36"/>
+                <w:numId w:val="18"/>
               </w:numPr>
             </w:pPr>
             <w:r>
@@ -6274,7 +9920,7 @@
               <w:pStyle w:val="Stiletabella2"/>
               <w:numPr>
                 <w:ilvl w:val="0"/>
-                <w:numId w:val="36"/>
+                <w:numId w:val="18"/>
               </w:numPr>
             </w:pPr>
             <w:r>
@@ -6347,7 +9993,7 @@
               <w:pStyle w:val="Stiletabella2"/>
               <w:numPr>
                 <w:ilvl w:val="0"/>
-                <w:numId w:val="10"/>
+                <w:numId w:val="7"/>
               </w:numPr>
             </w:pPr>
             <w:r>
@@ -6762,7 +10408,7 @@
               <w:pStyle w:val="Stiletabella2"/>
               <w:numPr>
                 <w:ilvl w:val="0"/>
-                <w:numId w:val="36"/>
+                <w:numId w:val="18"/>
               </w:numPr>
             </w:pPr>
             <w:r>
@@ -6774,7 +10420,7 @@
               <w:pStyle w:val="Stiletabella2"/>
               <w:numPr>
                 <w:ilvl w:val="0"/>
-                <w:numId w:val="36"/>
+                <w:numId w:val="18"/>
               </w:numPr>
             </w:pPr>
             <w:r>
@@ -6789,7 +10435,7 @@
               <w:pStyle w:val="Stiletabella2"/>
               <w:numPr>
                 <w:ilvl w:val="0"/>
-                <w:numId w:val="36"/>
+                <w:numId w:val="18"/>
               </w:numPr>
             </w:pPr>
             <w:r>
@@ -6854,7 +10500,7 @@
               <w:pStyle w:val="Stiletabella2"/>
               <w:numPr>
                 <w:ilvl w:val="0"/>
-                <w:numId w:val="10"/>
+                <w:numId w:val="7"/>
               </w:numPr>
             </w:pPr>
             <w:r>
@@ -7257,7 +10903,7 @@
               <w:pStyle w:val="Stiletabella2"/>
               <w:numPr>
                 <w:ilvl w:val="0"/>
-                <w:numId w:val="36"/>
+                <w:numId w:val="18"/>
               </w:numPr>
             </w:pPr>
             <w:r>
@@ -7269,7 +10915,7 @@
               <w:pStyle w:val="Stiletabella2"/>
               <w:numPr>
                 <w:ilvl w:val="0"/>
-                <w:numId w:val="36"/>
+                <w:numId w:val="18"/>
               </w:numPr>
             </w:pPr>
             <w:r>
@@ -7281,7 +10927,7 @@
               <w:pStyle w:val="Stiletabella2"/>
               <w:numPr>
                 <w:ilvl w:val="0"/>
-                <w:numId w:val="36"/>
+                <w:numId w:val="18"/>
               </w:numPr>
             </w:pPr>
             <w:r>
@@ -7299,7 +10945,7 @@
               <w:pStyle w:val="Stiletabella2"/>
               <w:numPr>
                 <w:ilvl w:val="0"/>
-                <w:numId w:val="36"/>
+                <w:numId w:val="18"/>
               </w:numPr>
             </w:pPr>
             <w:r>
@@ -7314,7 +10960,7 @@
               <w:pStyle w:val="Stiletabella2"/>
               <w:numPr>
                 <w:ilvl w:val="0"/>
-                <w:numId w:val="36"/>
+                <w:numId w:val="18"/>
               </w:numPr>
             </w:pPr>
             <w:r>
@@ -7386,7 +11032,7 @@
               <w:pStyle w:val="Stiletabella2"/>
               <w:numPr>
                 <w:ilvl w:val="0"/>
-                <w:numId w:val="36"/>
+                <w:numId w:val="18"/>
               </w:numPr>
             </w:pPr>
             <w:r>
@@ -7461,7 +11107,7 @@
               <w:pStyle w:val="Stiletabella2"/>
               <w:numPr>
                 <w:ilvl w:val="0"/>
-                <w:numId w:val="36"/>
+                <w:numId w:val="18"/>
               </w:numPr>
             </w:pPr>
             <w:r>
@@ -7848,7 +11494,7 @@
               <w:pStyle w:val="Stiletabella2"/>
               <w:numPr>
                 <w:ilvl w:val="0"/>
-                <w:numId w:val="36"/>
+                <w:numId w:val="18"/>
               </w:numPr>
             </w:pPr>
             <w:r>
@@ -7860,7 +11506,7 @@
               <w:pStyle w:val="Stiletabella2"/>
               <w:numPr>
                 <w:ilvl w:val="0"/>
-                <w:numId w:val="36"/>
+                <w:numId w:val="18"/>
               </w:numPr>
             </w:pPr>
             <w:r>
@@ -7872,7 +11518,7 @@
               <w:pStyle w:val="Stiletabella2"/>
               <w:numPr>
                 <w:ilvl w:val="0"/>
-                <w:numId w:val="36"/>
+                <w:numId w:val="18"/>
               </w:numPr>
             </w:pPr>
             <w:r>
@@ -7893,7 +11539,7 @@
               <w:pStyle w:val="Stiletabella2"/>
               <w:numPr>
                 <w:ilvl w:val="0"/>
-                <w:numId w:val="36"/>
+                <w:numId w:val="18"/>
               </w:numPr>
             </w:pPr>
             <w:r>
@@ -7905,7 +11551,7 @@
               <w:pStyle w:val="Stiletabella2"/>
               <w:numPr>
                 <w:ilvl w:val="0"/>
-                <w:numId w:val="36"/>
+                <w:numId w:val="18"/>
               </w:numPr>
             </w:pPr>
             <w:r>
@@ -7974,7 +11620,7 @@
               <w:pStyle w:val="Stiletabella2"/>
               <w:numPr>
                 <w:ilvl w:val="0"/>
-                <w:numId w:val="36"/>
+                <w:numId w:val="18"/>
               </w:numPr>
             </w:pPr>
             <w:r>
@@ -8049,7 +11695,7 @@
               <w:pStyle w:val="Stiletabella2"/>
               <w:numPr>
                 <w:ilvl w:val="0"/>
-                <w:numId w:val="36"/>
+                <w:numId w:val="18"/>
               </w:numPr>
             </w:pPr>
             <w:r>
@@ -8473,7 +12119,7 @@
               <w:pStyle w:val="Stiletabella2"/>
               <w:numPr>
                 <w:ilvl w:val="0"/>
-                <w:numId w:val="36"/>
+                <w:numId w:val="18"/>
               </w:numPr>
             </w:pPr>
             <w:r>
@@ -8485,7 +12131,7 @@
               <w:pStyle w:val="Stiletabella2"/>
               <w:numPr>
                 <w:ilvl w:val="0"/>
-                <w:numId w:val="36"/>
+                <w:numId w:val="18"/>
               </w:numPr>
             </w:pPr>
             <w:r>
@@ -8497,7 +12143,7 @@
               <w:pStyle w:val="Stiletabella2"/>
               <w:numPr>
                 <w:ilvl w:val="0"/>
-                <w:numId w:val="36"/>
+                <w:numId w:val="18"/>
               </w:numPr>
             </w:pPr>
             <w:r>
@@ -8569,7 +12215,7 @@
               <w:pStyle w:val="Stiletabella2"/>
               <w:numPr>
                 <w:ilvl w:val="0"/>
-                <w:numId w:val="36"/>
+                <w:numId w:val="18"/>
               </w:numPr>
             </w:pPr>
             <w:r>
@@ -8941,7 +12587,7 @@
               <w:pStyle w:val="Stiletabella2"/>
               <w:numPr>
                 <w:ilvl w:val="0"/>
-                <w:numId w:val="36"/>
+                <w:numId w:val="18"/>
               </w:numPr>
             </w:pPr>
             <w:r>
@@ -8953,7 +12599,7 @@
               <w:pStyle w:val="Stiletabella2"/>
               <w:numPr>
                 <w:ilvl w:val="0"/>
-                <w:numId w:val="36"/>
+                <w:numId w:val="18"/>
               </w:numPr>
             </w:pPr>
             <w:r>
@@ -8965,7 +12611,7 @@
               <w:pStyle w:val="Stiletabella2"/>
               <w:numPr>
                 <w:ilvl w:val="0"/>
-                <w:numId w:val="36"/>
+                <w:numId w:val="18"/>
               </w:numPr>
             </w:pPr>
             <w:r>
@@ -8983,7 +12629,7 @@
               <w:pStyle w:val="Stiletabella2"/>
               <w:numPr>
                 <w:ilvl w:val="0"/>
-                <w:numId w:val="36"/>
+                <w:numId w:val="18"/>
               </w:numPr>
             </w:pPr>
             <w:r>
@@ -8995,7 +12641,7 @@
               <w:pStyle w:val="Stiletabella2"/>
               <w:numPr>
                 <w:ilvl w:val="0"/>
-                <w:numId w:val="36"/>
+                <w:numId w:val="18"/>
               </w:numPr>
             </w:pPr>
             <w:r>
@@ -9076,7 +12722,7 @@
               <w:pStyle w:val="Stiletabella2"/>
               <w:numPr>
                 <w:ilvl w:val="0"/>
-                <w:numId w:val="36"/>
+                <w:numId w:val="18"/>
               </w:numPr>
             </w:pPr>
             <w:r>
@@ -9151,7 +12797,7 @@
               <w:pStyle w:val="Stiletabella2"/>
               <w:numPr>
                 <w:ilvl w:val="0"/>
-                <w:numId w:val="36"/>
+                <w:numId w:val="18"/>
               </w:numPr>
             </w:pPr>
             <w:r>
@@ -9584,7 +13230,7 @@
               <w:pStyle w:val="Stiletabella2"/>
               <w:numPr>
                 <w:ilvl w:val="0"/>
-                <w:numId w:val="36"/>
+                <w:numId w:val="18"/>
               </w:numPr>
             </w:pPr>
             <w:r>
@@ -9596,7 +13242,7 @@
               <w:pStyle w:val="Stiletabella2"/>
               <w:numPr>
                 <w:ilvl w:val="0"/>
-                <w:numId w:val="36"/>
+                <w:numId w:val="18"/>
               </w:numPr>
             </w:pPr>
             <w:r>
@@ -9608,7 +13254,7 @@
               <w:pStyle w:val="Stiletabella2"/>
               <w:numPr>
                 <w:ilvl w:val="0"/>
-                <w:numId w:val="36"/>
+                <w:numId w:val="18"/>
               </w:numPr>
             </w:pPr>
             <w:r>
@@ -9685,7 +13331,7 @@
               <w:pStyle w:val="Stiletabella2"/>
               <w:numPr>
                 <w:ilvl w:val="0"/>
-                <w:numId w:val="36"/>
+                <w:numId w:val="18"/>
               </w:numPr>
             </w:pPr>
             <w:r>
@@ -10098,7 +13744,7 @@
               <w:pStyle w:val="Stiletabella2"/>
               <w:numPr>
                 <w:ilvl w:val="0"/>
-                <w:numId w:val="36"/>
+                <w:numId w:val="18"/>
               </w:numPr>
             </w:pPr>
             <w:r>
@@ -10134,7 +13780,7 @@
               <w:pStyle w:val="Stiletabella2"/>
               <w:numPr>
                 <w:ilvl w:val="0"/>
-                <w:numId w:val="36"/>
+                <w:numId w:val="18"/>
               </w:numPr>
             </w:pPr>
             <w:r>
@@ -10170,7 +13816,7 @@
               <w:pStyle w:val="Stiletabella2"/>
               <w:numPr>
                 <w:ilvl w:val="0"/>
-                <w:numId w:val="36"/>
+                <w:numId w:val="18"/>
               </w:numPr>
             </w:pPr>
             <w:r>
@@ -10191,7 +13837,7 @@
               <w:pStyle w:val="Stiletabella2"/>
               <w:numPr>
                 <w:ilvl w:val="0"/>
-                <w:numId w:val="36"/>
+                <w:numId w:val="18"/>
               </w:numPr>
             </w:pPr>
             <w:r>
@@ -10233,7 +13879,7 @@
               <w:pStyle w:val="Stiletabella2"/>
               <w:numPr>
                 <w:ilvl w:val="0"/>
-                <w:numId w:val="36"/>
+                <w:numId w:val="18"/>
               </w:numPr>
             </w:pPr>
             <w:r>
@@ -10304,7 +13950,7 @@
               <w:pStyle w:val="Stiletabella2"/>
               <w:numPr>
                 <w:ilvl w:val="0"/>
-                <w:numId w:val="10"/>
+                <w:numId w:val="7"/>
               </w:numPr>
             </w:pPr>
             <w:r>
@@ -10401,7 +14047,7 @@
               <w:pStyle w:val="Stiletabella2"/>
               <w:numPr>
                 <w:ilvl w:val="0"/>
-                <w:numId w:val="41"/>
+                <w:numId w:val="21"/>
               </w:numPr>
               <w:rPr>
                 <w:rFonts w:cs="Arial Unicode MS"/>
@@ -10511,7 +14157,6 @@
                 <w:b/>
                 <w:bCs/>
               </w:rPr>
-              <w:lastRenderedPageBreak/>
               <w:t xml:space="preserve">Nome caso d’uso </w:t>
             </w:r>
           </w:p>
@@ -10743,7 +14388,7 @@
               <w:pStyle w:val="Stiletabella2"/>
               <w:numPr>
                 <w:ilvl w:val="0"/>
-                <w:numId w:val="8"/>
+                <w:numId w:val="6"/>
               </w:numPr>
             </w:pPr>
             <w:r>
@@ -10829,7 +14474,7 @@
               <w:pStyle w:val="Stiletabella2"/>
               <w:numPr>
                 <w:ilvl w:val="0"/>
-                <w:numId w:val="26"/>
+                <w:numId w:val="12"/>
               </w:numPr>
             </w:pPr>
             <w:r>
@@ -10883,7 +14528,7 @@
               <w:pStyle w:val="Stiletabella2"/>
               <w:numPr>
                 <w:ilvl w:val="0"/>
-                <w:numId w:val="26"/>
+                <w:numId w:val="12"/>
               </w:numPr>
             </w:pPr>
             <w:r>
@@ -10923,7 +14568,7 @@
               <w:pStyle w:val="Stiletabella2"/>
               <w:numPr>
                 <w:ilvl w:val="0"/>
-                <w:numId w:val="26"/>
+                <w:numId w:val="12"/>
               </w:numPr>
             </w:pPr>
             <w:r>
@@ -10990,7 +14635,7 @@
               <w:pStyle w:val="Stiletabella2"/>
               <w:numPr>
                 <w:ilvl w:val="0"/>
-                <w:numId w:val="26"/>
+                <w:numId w:val="12"/>
               </w:numPr>
             </w:pPr>
             <w:r>
@@ -11005,7 +14650,7 @@
               <w:pStyle w:val="Stiletabella2"/>
               <w:numPr>
                 <w:ilvl w:val="0"/>
-                <w:numId w:val="26"/>
+                <w:numId w:val="12"/>
               </w:numPr>
             </w:pPr>
             <w:r>
@@ -11111,7 +14756,7 @@
               <w:pStyle w:val="Stiletabella2"/>
               <w:numPr>
                 <w:ilvl w:val="0"/>
-                <w:numId w:val="10"/>
+                <w:numId w:val="7"/>
               </w:numPr>
             </w:pPr>
             <w:r>
@@ -11221,7 +14866,7 @@
               <w:pStyle w:val="Stiletabella2"/>
               <w:numPr>
                 <w:ilvl w:val="0"/>
-                <w:numId w:val="27"/>
+                <w:numId w:val="13"/>
               </w:numPr>
               <w:rPr>
                 <w:rFonts w:eastAsia="Arial Unicode MS" w:cs="Arial Unicode MS"/>
@@ -11418,7 +15063,7 @@
               <w:pStyle w:val="Stiletabella2"/>
               <w:numPr>
                 <w:ilvl w:val="0"/>
-                <w:numId w:val="31"/>
+                <w:numId w:val="16"/>
               </w:numPr>
               <w:rPr>
                 <w:rFonts w:eastAsia="Arial Unicode MS" w:cs="Arial Unicode MS"/>
@@ -11448,7 +15093,7 @@
               <w:pStyle w:val="Stiletabella2"/>
               <w:numPr>
                 <w:ilvl w:val="0"/>
-                <w:numId w:val="31"/>
+                <w:numId w:val="16"/>
               </w:numPr>
               <w:rPr>
                 <w:rFonts w:eastAsia="Arial Unicode MS" w:cs="Arial Unicode MS"/>
@@ -11583,7 +15228,7 @@
               <w:pStyle w:val="Paragrafoelenco"/>
               <w:numPr>
                 <w:ilvl w:val="0"/>
-                <w:numId w:val="27"/>
+                <w:numId w:val="13"/>
               </w:numPr>
               <w:pBdr>
                 <w:top w:val="nil"/>
@@ -11823,7 +15468,7 @@
               <w:pStyle w:val="Stiletabella2"/>
               <w:numPr>
                 <w:ilvl w:val="0"/>
-                <w:numId w:val="31"/>
+                <w:numId w:val="16"/>
               </w:numPr>
             </w:pPr>
             <w:r>
@@ -11838,7 +15483,7 @@
               <w:pStyle w:val="Stiletabella2"/>
               <w:numPr>
                 <w:ilvl w:val="0"/>
-                <w:numId w:val="31"/>
+                <w:numId w:val="16"/>
               </w:numPr>
             </w:pPr>
             <w:r>
@@ -11853,7 +15498,7 @@
               <w:pStyle w:val="Paragrafoelenco"/>
               <w:numPr>
                 <w:ilvl w:val="0"/>
-                <w:numId w:val="31"/>
+                <w:numId w:val="16"/>
               </w:numPr>
               <w:rPr>
                 <w:rFonts w:cs="Times New Roman"/>
@@ -11959,7 +15604,7 @@
               <w:pStyle w:val="Paragrafoelenco"/>
               <w:numPr>
                 <w:ilvl w:val="0"/>
-                <w:numId w:val="27"/>
+                <w:numId w:val="13"/>
               </w:numPr>
               <w:pBdr>
                 <w:top w:val="nil"/>
@@ -12374,7 +16019,6 @@
                 <w:sz w:val="20"/>
                 <w:szCs w:val="20"/>
               </w:rPr>
-              <w:lastRenderedPageBreak/>
               <w:t>Exit condition</w:t>
             </w:r>
             <w:r>
@@ -12391,7 +16035,7 @@
               <w:pStyle w:val="Paragrafoelenco"/>
               <w:numPr>
                 <w:ilvl w:val="0"/>
-                <w:numId w:val="27"/>
+                <w:numId w:val="13"/>
               </w:numPr>
               <w:pBdr>
                 <w:top w:val="nil"/>
@@ -12868,7 +16512,6 @@
         <w:pStyle w:val="Stiletabella2"/>
       </w:pPr>
       <w:r>
-        <w:lastRenderedPageBreak/>
         <w:br w:type="textWrapping" w:clear="all"/>
       </w:r>
     </w:p>
@@ -12953,7 +16596,6 @@
                 <w:b/>
                 <w:bCs/>
               </w:rPr>
-              <w:lastRenderedPageBreak/>
               <w:t>Nome caso d’uso</w:t>
             </w:r>
           </w:p>
@@ -13263,7 +16905,7 @@
               <w:pStyle w:val="Stiletabella2"/>
               <w:numPr>
                 <w:ilvl w:val="0"/>
-                <w:numId w:val="34"/>
+                <w:numId w:val="17"/>
               </w:numPr>
             </w:pPr>
             <w:r>
@@ -13807,7 +17449,7 @@
               <w:pStyle w:val="Stiletabella2"/>
               <w:numPr>
                 <w:ilvl w:val="0"/>
-                <w:numId w:val="34"/>
+                <w:numId w:val="17"/>
               </w:numPr>
             </w:pPr>
             <w:r>
@@ -14350,7 +17992,7 @@
               <w:pStyle w:val="Stiletabella2"/>
               <w:numPr>
                 <w:ilvl w:val="0"/>
-                <w:numId w:val="15"/>
+                <w:numId w:val="8"/>
               </w:numPr>
             </w:pPr>
             <w:r>
@@ -14616,7 +18258,6 @@
                 <w:b/>
                 <w:bCs/>
               </w:rPr>
-              <w:lastRenderedPageBreak/>
               <w:t xml:space="preserve">Nome caso d’uso </w:t>
             </w:r>
           </w:p>
@@ -15139,7 +18780,7 @@
               <w:pStyle w:val="Stiletabella2"/>
               <w:numPr>
                 <w:ilvl w:val="0"/>
-                <w:numId w:val="34"/>
+                <w:numId w:val="17"/>
               </w:numPr>
             </w:pPr>
             <w:r>
@@ -15190,7 +18831,7 @@
               <w:pStyle w:val="Stiletabella2"/>
               <w:numPr>
                 <w:ilvl w:val="0"/>
-                <w:numId w:val="34"/>
+                <w:numId w:val="17"/>
               </w:numPr>
             </w:pPr>
             <w:r>
@@ -15224,7 +18865,7 @@
               <w:pStyle w:val="Stiletabella2"/>
               <w:numPr>
                 <w:ilvl w:val="0"/>
-                <w:numId w:val="34"/>
+                <w:numId w:val="17"/>
               </w:numPr>
             </w:pPr>
             <w:r>
@@ -15779,7 +19420,7 @@
               <w:pStyle w:val="Stiletabella2"/>
               <w:numPr>
                 <w:ilvl w:val="0"/>
-                <w:numId w:val="34"/>
+                <w:numId w:val="17"/>
               </w:numPr>
             </w:pPr>
             <w:r>
@@ -15818,7 +19459,7 @@
               <w:pStyle w:val="Stiletabella2"/>
               <w:numPr>
                 <w:ilvl w:val="0"/>
-                <w:numId w:val="34"/>
+                <w:numId w:val="17"/>
               </w:numPr>
             </w:pPr>
             <w:r>
@@ -15852,7 +19493,7 @@
               <w:pStyle w:val="Paragrafoelenco"/>
               <w:numPr>
                 <w:ilvl w:val="0"/>
-                <w:numId w:val="34"/>
+                <w:numId w:val="17"/>
               </w:numPr>
               <w:rPr>
                 <w:rFonts w:eastAsia="Arial Unicode MS" w:cs="Arial Unicode MS"/>
@@ -17467,7 +21108,6 @@
                 <w:b/>
                 <w:bCs/>
               </w:rPr>
-              <w:lastRenderedPageBreak/>
               <w:t xml:space="preserve">Nome caso d’uso </w:t>
             </w:r>
           </w:p>
@@ -17781,7 +21421,7 @@
               <w:pStyle w:val="Stiletabella2"/>
               <w:numPr>
                 <w:ilvl w:val="0"/>
-                <w:numId w:val="6"/>
+                <w:numId w:val="5"/>
               </w:numPr>
             </w:pPr>
             <w:r>
@@ -17802,7 +21442,7 @@
               <w:pStyle w:val="Stiletabella2"/>
               <w:numPr>
                 <w:ilvl w:val="0"/>
-                <w:numId w:val="6"/>
+                <w:numId w:val="5"/>
               </w:numPr>
             </w:pPr>
             <w:r>
@@ -18237,7 +21877,7 @@
               <w:pStyle w:val="Stiletabella2"/>
               <w:numPr>
                 <w:ilvl w:val="0"/>
-                <w:numId w:val="43"/>
+                <w:numId w:val="23"/>
               </w:numPr>
             </w:pPr>
             <w:r>
@@ -18258,7 +21898,7 @@
               <w:pStyle w:val="Stiletabella2"/>
               <w:numPr>
                 <w:ilvl w:val="0"/>
-                <w:numId w:val="43"/>
+                <w:numId w:val="23"/>
               </w:numPr>
             </w:pPr>
             <w:r>
@@ -18429,7 +22069,7 @@
               <w:pStyle w:val="Stiletabella2"/>
               <w:numPr>
                 <w:ilvl w:val="0"/>
-                <w:numId w:val="42"/>
+                <w:numId w:val="22"/>
               </w:numPr>
             </w:pPr>
             <w:r>
@@ -18547,7 +22187,6 @@
                 <w:b/>
                 <w:bCs/>
               </w:rPr>
-              <w:lastRenderedPageBreak/>
               <w:t>Nome caso d’uso</w:t>
             </w:r>
           </w:p>
@@ -18851,7 +22490,7 @@
               <w:pStyle w:val="Stiletabella2"/>
               <w:numPr>
                 <w:ilvl w:val="0"/>
-                <w:numId w:val="20"/>
+                <w:numId w:val="9"/>
               </w:numPr>
             </w:pPr>
             <w:r>
@@ -18872,7 +22511,7 @@
               <w:pStyle w:val="Stiletabella2"/>
               <w:numPr>
                 <w:ilvl w:val="0"/>
-                <w:numId w:val="20"/>
+                <w:numId w:val="9"/>
               </w:numPr>
             </w:pPr>
             <w:r>
@@ -18893,7 +22532,7 @@
               <w:pStyle w:val="Stiletabella2"/>
               <w:numPr>
                 <w:ilvl w:val="0"/>
-                <w:numId w:val="20"/>
+                <w:numId w:val="9"/>
               </w:numPr>
             </w:pPr>
             <w:r>
@@ -18914,7 +22553,7 @@
               <w:pStyle w:val="Stiletabella2"/>
               <w:numPr>
                 <w:ilvl w:val="0"/>
-                <w:numId w:val="20"/>
+                <w:numId w:val="9"/>
               </w:numPr>
             </w:pPr>
             <w:r>
@@ -19128,7 +22767,7 @@
               <w:pStyle w:val="Stiletabella2"/>
               <w:numPr>
                 <w:ilvl w:val="0"/>
-                <w:numId w:val="42"/>
+                <w:numId w:val="22"/>
               </w:numPr>
             </w:pPr>
             <w:r>
@@ -19586,7 +23225,7 @@
               <w:pStyle w:val="Stiletabella2"/>
               <w:numPr>
                 <w:ilvl w:val="0"/>
-                <w:numId w:val="39"/>
+                <w:numId w:val="19"/>
               </w:numPr>
             </w:pPr>
             <w:r>
@@ -19816,7 +23455,7 @@
               <w:pStyle w:val="Stiletabella2"/>
               <w:numPr>
                 <w:ilvl w:val="0"/>
-                <w:numId w:val="39"/>
+                <w:numId w:val="19"/>
               </w:numPr>
               <w:rPr>
                 <w:rFonts w:eastAsia="Arial Unicode MS" w:cs="Arial Unicode MS"/>
@@ -20420,7 +24059,7 @@
               <w:pStyle w:val="Stiletabella2"/>
               <w:numPr>
                 <w:ilvl w:val="0"/>
-                <w:numId w:val="39"/>
+                <w:numId w:val="19"/>
               </w:numPr>
             </w:pPr>
             <w:r>
@@ -20489,7 +24128,7 @@
               <w:pStyle w:val="Stiletabella2"/>
               <w:numPr>
                 <w:ilvl w:val="0"/>
-                <w:numId w:val="39"/>
+                <w:numId w:val="19"/>
               </w:numPr>
             </w:pPr>
             <w:r>
@@ -20528,7 +24167,7 @@
               <w:pStyle w:val="Stiletabella2"/>
               <w:numPr>
                 <w:ilvl w:val="0"/>
-                <w:numId w:val="39"/>
+                <w:numId w:val="19"/>
               </w:numPr>
             </w:pPr>
             <w:r>
@@ -20560,7 +24199,7 @@
               <w:pStyle w:val="Stiletabella2"/>
               <w:numPr>
                 <w:ilvl w:val="0"/>
-                <w:numId w:val="39"/>
+                <w:numId w:val="19"/>
               </w:numPr>
             </w:pPr>
             <w:r>
@@ -20589,7 +24228,6 @@
           <w:szCs w:val="40"/>
           <w:lang w:eastAsia="it-IT"/>
         </w:rPr>
-        <w:lastRenderedPageBreak/>
         <w:t>M</w:t>
       </w:r>
       <w:r>
@@ -23014,7 +26652,6 @@
           <w:b/>
           <w:lang w:eastAsia="it-IT"/>
         </w:rPr>
-        <w:lastRenderedPageBreak/>
         <w:t>T</w:t>
       </w:r>
       <w:r>
@@ -24387,7 +28024,7 @@
               </w:rPr>
               <w:t xml:space="preserve">ormato es: </w:t>
             </w:r>
-            <w:hyperlink r:id="rId9" w:history="1">
+            <w:hyperlink r:id="rId12" w:history="1">
               <w:r>
                 <w:rPr>
                   <w:rStyle w:val="Collegamentoipertestuale"/>
@@ -29842,7 +33479,7 @@
               </w:rPr>
               <w:t xml:space="preserve">ormato es: </w:t>
             </w:r>
-            <w:hyperlink r:id="rId10" w:history="1">
+            <w:hyperlink r:id="rId13" w:history="1">
               <w:r>
                 <w:rPr>
                   <w:rStyle w:val="Collegamentoipertestuale"/>
@@ -31468,7 +35105,6 @@
           <w:szCs w:val="40"/>
           <w:lang w:eastAsia="it-IT"/>
         </w:rPr>
-        <w:lastRenderedPageBreak/>
         <w:t>Use Case Diagrams</w:t>
       </w:r>
     </w:p>
@@ -31509,7 +35145,7 @@
                     <pic:cNvPicPr/>
                   </pic:nvPicPr>
                   <pic:blipFill>
-                    <a:blip r:embed="rId11" cstate="print">
+                    <a:blip r:embed="rId14" cstate="print">
                       <a:extLst>
                         <a:ext uri="{28A0092B-C50C-407E-A947-70E740481C1C}">
                           <a14:useLocalDpi xmlns:a14="http://schemas.microsoft.com/office/drawing/2010/main" val="0"/>
@@ -31579,7 +35215,7 @@
                     <pic:cNvPicPr/>
                   </pic:nvPicPr>
                   <pic:blipFill>
-                    <a:blip r:embed="rId12" cstate="print">
+                    <a:blip r:embed="rId15" cstate="print">
                       <a:extLst>
                         <a:ext uri="{28A0092B-C50C-407E-A947-70E740481C1C}">
                           <a14:useLocalDpi xmlns:a14="http://schemas.microsoft.com/office/drawing/2010/main" val="0"/>
@@ -31699,7 +35335,7 @@
                     <pic:cNvPicPr/>
                   </pic:nvPicPr>
                   <pic:blipFill>
-                    <a:blip r:embed="rId13" cstate="print">
+                    <a:blip r:embed="rId16" cstate="print">
                       <a:extLst>
                         <a:ext uri="{28A0092B-C50C-407E-A947-70E740481C1C}">
                           <a14:useLocalDpi xmlns:a14="http://schemas.microsoft.com/office/drawing/2010/main" val="0"/>
@@ -31777,7 +35413,7 @@
                     <pic:cNvPicPr/>
                   </pic:nvPicPr>
                   <pic:blipFill>
-                    <a:blip r:embed="rId14" cstate="print">
+                    <a:blip r:embed="rId17" cstate="print">
                       <a:extLst>
                         <a:ext uri="{28A0092B-C50C-407E-A947-70E740481C1C}">
                           <a14:useLocalDpi xmlns:a14="http://schemas.microsoft.com/office/drawing/2010/main" val="0"/>
@@ -31817,7 +35453,6 @@
           <w:noProof/>
           <w:lang w:eastAsia="it-IT"/>
         </w:rPr>
-        <w:lastRenderedPageBreak/>
         <w:drawing>
           <wp:inline distT="0" distB="0" distL="0" distR="0" wp14:anchorId="510F5C02" wp14:editId="719BF72C">
             <wp:extent cx="5975350" cy="5979690"/>
@@ -31834,7 +35469,7 @@
                     <pic:cNvPicPr/>
                   </pic:nvPicPr>
                   <pic:blipFill>
-                    <a:blip r:embed="rId15"/>
+                    <a:blip r:embed="rId18"/>
                     <a:stretch>
                       <a:fillRect/>
                     </a:stretch>
@@ -31877,7 +35512,6 @@
           <w:noProof/>
           <w:lang w:eastAsia="it-IT"/>
         </w:rPr>
-        <w:lastRenderedPageBreak/>
         <w:drawing>
           <wp:inline distT="0" distB="0" distL="0" distR="0" wp14:anchorId="39B41AFB" wp14:editId="4D7BDA1D">
             <wp:extent cx="4222115" cy="9251950"/>
@@ -31894,7 +35528,7 @@
                     <pic:cNvPicPr/>
                   </pic:nvPicPr>
                   <pic:blipFill>
-                    <a:blip r:embed="rId16"/>
+                    <a:blip r:embed="rId19"/>
                     <a:stretch>
                       <a:fillRect/>
                     </a:stretch>
@@ -31928,7 +35562,6 @@
           <w:noProof/>
           <w:lang w:eastAsia="it-IT"/>
         </w:rPr>
-        <w:lastRenderedPageBreak/>
         <w:drawing>
           <wp:inline distT="0" distB="0" distL="0" distR="0" wp14:anchorId="2DCF30D0" wp14:editId="60BD5C9E">
             <wp:extent cx="6120130" cy="6277610"/>
@@ -31945,7 +35578,7 @@
                     <pic:cNvPicPr/>
                   </pic:nvPicPr>
                   <pic:blipFill>
-                    <a:blip r:embed="rId17"/>
+                    <a:blip r:embed="rId20"/>
                     <a:stretch>
                       <a:fillRect/>
                     </a:stretch>
@@ -32118,7 +35751,7 @@
         <w:pStyle w:val="Corpo"/>
         <w:numPr>
           <w:ilvl w:val="0"/>
-          <w:numId w:val="31"/>
+          <w:numId w:val="16"/>
         </w:numPr>
       </w:pPr>
       <w:r>
@@ -32164,7 +35797,7 @@
                     <pic:cNvPicPr/>
                   </pic:nvPicPr>
                   <pic:blipFill>
-                    <a:blip r:embed="rId18" cstate="print">
+                    <a:blip r:embed="rId21" cstate="print">
                       <a:extLst>
                         <a:ext uri="{28A0092B-C50C-407E-A947-70E740481C1C}">
                           <a14:useLocalDpi xmlns:a14="http://schemas.microsoft.com/office/drawing/2010/main" val="0"/>
@@ -32204,7 +35837,7 @@
         <w:pStyle w:val="Corpo"/>
         <w:numPr>
           <w:ilvl w:val="0"/>
-          <w:numId w:val="31"/>
+          <w:numId w:val="16"/>
         </w:numPr>
       </w:pPr>
       <w:r>
@@ -32246,7 +35879,7 @@
                     <pic:cNvPicPr/>
                   </pic:nvPicPr>
                   <pic:blipFill>
-                    <a:blip r:embed="rId19">
+                    <a:blip r:embed="rId22">
                       <a:extLst>
                         <a:ext uri="{28A0092B-C50C-407E-A947-70E740481C1C}">
                           <a14:useLocalDpi xmlns:a14="http://schemas.microsoft.com/office/drawing/2010/main" val="0"/>
@@ -32278,7 +35911,7 @@
         <w:pStyle w:val="Paragrafoelenco"/>
         <w:numPr>
           <w:ilvl w:val="0"/>
-          <w:numId w:val="31"/>
+          <w:numId w:val="16"/>
         </w:numPr>
         <w:rPr>
           <w:lang w:eastAsia="it-IT"/>
@@ -32290,7 +35923,6 @@
           <w:noProof/>
           <w:lang w:eastAsia="it-IT"/>
         </w:rPr>
-        <w:lastRenderedPageBreak/>
         <w:drawing>
           <wp:anchor distT="0" distB="0" distL="114300" distR="114300" simplePos="0" relativeHeight="251662336" behindDoc="0" locked="0" layoutInCell="1" allowOverlap="1" wp14:anchorId="02495F17" wp14:editId="58BECD43">
             <wp:simplePos x="0" y="0"/>
@@ -32315,7 +35947,7 @@
                     <pic:cNvPicPr/>
                   </pic:nvPicPr>
                   <pic:blipFill>
-                    <a:blip r:embed="rId20">
+                    <a:blip r:embed="rId23">
                       <a:extLst>
                         <a:ext uri="{28A0092B-C50C-407E-A947-70E740481C1C}">
                           <a14:useLocalDpi xmlns:a14="http://schemas.microsoft.com/office/drawing/2010/main" val="0"/>
@@ -32740,357 +36372,108 @@
     </w:lvl>
   </w:abstractNum>
   <w:abstractNum w:abstractNumId="2">
-    <w:nsid w:val="10025445"/>
-    <w:multiLevelType w:val="hybridMultilevel"/>
-    <w:tmpl w:val="2E3062C2"/>
-    <w:lvl w:ilvl="0" w:tplc="190AF2DA">
-      <w:start w:val="4"/>
-      <w:numFmt w:val="bullet"/>
-      <w:lvlText w:val="-"/>
+    <w:nsid w:val="09901150"/>
+    <w:multiLevelType w:val="multilevel"/>
+    <w:tmpl w:val="15C22CB2"/>
+    <w:lvl w:ilvl="0">
+      <w:start w:val="1"/>
+      <w:numFmt w:val="decimal"/>
+      <w:lvlText w:val="%1."/>
       <w:lvlJc w:val="left"/>
       <w:pPr>
-        <w:ind w:left="524" w:hanging="360"/>
+        <w:ind w:left="360" w:hanging="360"/>
       </w:pPr>
       <w:rPr>
-        <w:rFonts w:ascii="Helvetica Neue" w:eastAsia="Arial Unicode MS" w:hAnsi="Helvetica Neue" w:cs="Arial Unicode MS" w:hint="default"/>
+        <w:sz w:val="22"/>
+        <w:szCs w:val="22"/>
       </w:rPr>
     </w:lvl>
-    <w:lvl w:ilvl="1" w:tplc="04100003" w:tentative="1">
+    <w:lvl w:ilvl="1">
       <w:start w:val="1"/>
-      <w:numFmt w:val="bullet"/>
-      <w:lvlText w:val="o"/>
+      <w:numFmt w:val="decimal"/>
+      <w:lvlText w:val="%1.%2."/>
       <w:lvlJc w:val="left"/>
       <w:pPr>
-        <w:ind w:left="1244" w:hanging="360"/>
+        <w:ind w:left="792" w:hanging="432"/>
       </w:pPr>
       <w:rPr>
-        <w:rFonts w:ascii="Courier New" w:hAnsi="Courier New" w:cs="Courier New" w:hint="default"/>
+        <w:sz w:val="22"/>
+        <w:szCs w:val="22"/>
       </w:rPr>
     </w:lvl>
-    <w:lvl w:ilvl="2" w:tplc="04100005" w:tentative="1">
+    <w:lvl w:ilvl="2">
       <w:start w:val="1"/>
-      <w:numFmt w:val="bullet"/>
-      <w:lvlText w:val=""/>
+      <w:numFmt w:val="decimal"/>
+      <w:lvlText w:val="%1.%2.%3."/>
       <w:lvlJc w:val="left"/>
       <w:pPr>
-        <w:ind w:left="1964" w:hanging="360"/>
+        <w:ind w:left="1224" w:hanging="504"/>
       </w:pPr>
       <w:rPr>
-        <w:rFonts w:ascii="Wingdings" w:hAnsi="Wingdings" w:hint="default"/>
+        <w:sz w:val="22"/>
+        <w:szCs w:val="22"/>
       </w:rPr>
     </w:lvl>
-    <w:lvl w:ilvl="3" w:tplc="04100001" w:tentative="1">
+    <w:lvl w:ilvl="3">
       <w:start w:val="1"/>
-      <w:numFmt w:val="bullet"/>
-      <w:lvlText w:val=""/>
+      <w:numFmt w:val="decimal"/>
+      <w:lvlText w:val="%1.%2.%3.%4."/>
       <w:lvlJc w:val="left"/>
       <w:pPr>
-        <w:ind w:left="2684" w:hanging="360"/>
+        <w:ind w:left="1728" w:hanging="648"/>
       </w:pPr>
       <w:rPr>
-        <w:rFonts w:ascii="Symbol" w:hAnsi="Symbol" w:hint="default"/>
+        <w:sz w:val="22"/>
+        <w:szCs w:val="22"/>
       </w:rPr>
     </w:lvl>
-    <w:lvl w:ilvl="4" w:tplc="04100003" w:tentative="1">
+    <w:lvl w:ilvl="4">
       <w:start w:val="1"/>
-      <w:numFmt w:val="bullet"/>
-      <w:lvlText w:val="o"/>
+      <w:numFmt w:val="decimal"/>
+      <w:lvlText w:val="%1.%2.%3.%4.%5."/>
       <w:lvlJc w:val="left"/>
       <w:pPr>
-        <w:ind w:left="3404" w:hanging="360"/>
-      </w:pPr>
-      <w:rPr>
-        <w:rFonts w:ascii="Courier New" w:hAnsi="Courier New" w:cs="Courier New" w:hint="default"/>
-      </w:rPr>
+        <w:ind w:left="2232" w:hanging="792"/>
+      </w:pPr>
     </w:lvl>
-    <w:lvl w:ilvl="5" w:tplc="04100005" w:tentative="1">
+    <w:lvl w:ilvl="5">
       <w:start w:val="1"/>
-      <w:numFmt w:val="bullet"/>
-      <w:lvlText w:val=""/>
+      <w:numFmt w:val="decimal"/>
+      <w:lvlText w:val="%1.%2.%3.%4.%5.%6."/>
       <w:lvlJc w:val="left"/>
       <w:pPr>
-        <w:ind w:left="4124" w:hanging="360"/>
-      </w:pPr>
-      <w:rPr>
-        <w:rFonts w:ascii="Wingdings" w:hAnsi="Wingdings" w:hint="default"/>
-      </w:rPr>
+        <w:ind w:left="2736" w:hanging="936"/>
+      </w:pPr>
     </w:lvl>
-    <w:lvl w:ilvl="6" w:tplc="04100001" w:tentative="1">
+    <w:lvl w:ilvl="6">
       <w:start w:val="1"/>
-      <w:numFmt w:val="bullet"/>
-      <w:lvlText w:val=""/>
+      <w:numFmt w:val="decimal"/>
+      <w:lvlText w:val="%1.%2.%3.%4.%5.%6.%7."/>
       <w:lvlJc w:val="left"/>
       <w:pPr>
-        <w:ind w:left="4844" w:hanging="360"/>
-      </w:pPr>
-      <w:rPr>
-        <w:rFonts w:ascii="Symbol" w:hAnsi="Symbol" w:hint="default"/>
-      </w:rPr>
+        <w:ind w:left="3240" w:hanging="1080"/>
+      </w:pPr>
     </w:lvl>
-    <w:lvl w:ilvl="7" w:tplc="04100003" w:tentative="1">
+    <w:lvl w:ilvl="7">
       <w:start w:val="1"/>
-      <w:numFmt w:val="bullet"/>
-      <w:lvlText w:val="o"/>
+      <w:numFmt w:val="decimal"/>
+      <w:lvlText w:val="%1.%2.%3.%4.%5.%6.%7.%8."/>
       <w:lvlJc w:val="left"/>
       <w:pPr>
-        <w:ind w:left="5564" w:hanging="360"/>
-      </w:pPr>
-      <w:rPr>
-        <w:rFonts w:ascii="Courier New" w:hAnsi="Courier New" w:cs="Courier New" w:hint="default"/>
-      </w:rPr>
+        <w:ind w:left="3744" w:hanging="1224"/>
+      </w:pPr>
     </w:lvl>
-    <w:lvl w:ilvl="8" w:tplc="04100005" w:tentative="1">
+    <w:lvl w:ilvl="8">
       <w:start w:val="1"/>
-      <w:numFmt w:val="bullet"/>
-      <w:lvlText w:val=""/>
+      <w:numFmt w:val="decimal"/>
+      <w:lvlText w:val="%1.%2.%3.%4.%5.%6.%7.%8.%9."/>
       <w:lvlJc w:val="left"/>
       <w:pPr>
-        <w:ind w:left="6284" w:hanging="360"/>
-      </w:pPr>
-      <w:rPr>
-        <w:rFonts w:ascii="Wingdings" w:hAnsi="Wingdings" w:hint="default"/>
-      </w:rPr>
+        <w:ind w:left="4320" w:hanging="1440"/>
+      </w:pPr>
     </w:lvl>
   </w:abstractNum>
   <w:abstractNum w:abstractNumId="3">
-    <w:nsid w:val="168D4A9F"/>
-    <w:multiLevelType w:val="hybridMultilevel"/>
-    <w:tmpl w:val="DEFE4904"/>
-    <w:lvl w:ilvl="0" w:tplc="06C28DBC">
-      <w:start w:val="1"/>
-      <w:numFmt w:val="bullet"/>
-      <w:lvlText w:val="•"/>
-      <w:lvlJc w:val="left"/>
-      <w:pPr>
-        <w:ind w:left="360" w:hanging="360"/>
-      </w:pPr>
-      <w:rPr>
-        <w:rFonts w:hAnsi="Arial Unicode MS"/>
-        <w:caps w:val="0"/>
-        <w:smallCaps w:val="0"/>
-        <w:strike w:val="0"/>
-        <w:dstrike w:val="0"/>
-        <w:outline w:val="0"/>
-        <w:emboss w:val="0"/>
-        <w:imprint w:val="0"/>
-        <w:spacing w:val="0"/>
-        <w:w w:val="100"/>
-        <w:kern w:val="0"/>
-        <w:position w:val="0"/>
-        <w:highlight w:val="none"/>
-        <w:vertAlign w:val="baseline"/>
-      </w:rPr>
-    </w:lvl>
-    <w:lvl w:ilvl="1" w:tplc="04100003" w:tentative="1">
-      <w:start w:val="1"/>
-      <w:numFmt w:val="bullet"/>
-      <w:lvlText w:val="o"/>
-      <w:lvlJc w:val="left"/>
-      <w:pPr>
-        <w:ind w:left="1080" w:hanging="360"/>
-      </w:pPr>
-      <w:rPr>
-        <w:rFonts w:ascii="Courier New" w:hAnsi="Courier New" w:cs="Courier New" w:hint="default"/>
-      </w:rPr>
-    </w:lvl>
-    <w:lvl w:ilvl="2" w:tplc="04100005" w:tentative="1">
-      <w:start w:val="1"/>
-      <w:numFmt w:val="bullet"/>
-      <w:lvlText w:val=""/>
-      <w:lvlJc w:val="left"/>
-      <w:pPr>
-        <w:ind w:left="1800" w:hanging="360"/>
-      </w:pPr>
-      <w:rPr>
-        <w:rFonts w:ascii="Wingdings" w:hAnsi="Wingdings" w:hint="default"/>
-      </w:rPr>
-    </w:lvl>
-    <w:lvl w:ilvl="3" w:tplc="04100001" w:tentative="1">
-      <w:start w:val="1"/>
-      <w:numFmt w:val="bullet"/>
-      <w:lvlText w:val=""/>
-      <w:lvlJc w:val="left"/>
-      <w:pPr>
-        <w:ind w:left="2520" w:hanging="360"/>
-      </w:pPr>
-      <w:rPr>
-        <w:rFonts w:ascii="Symbol" w:hAnsi="Symbol" w:hint="default"/>
-      </w:rPr>
-    </w:lvl>
-    <w:lvl w:ilvl="4" w:tplc="04100003" w:tentative="1">
-      <w:start w:val="1"/>
-      <w:numFmt w:val="bullet"/>
-      <w:lvlText w:val="o"/>
-      <w:lvlJc w:val="left"/>
-      <w:pPr>
-        <w:ind w:left="3240" w:hanging="360"/>
-      </w:pPr>
-      <w:rPr>
-        <w:rFonts w:ascii="Courier New" w:hAnsi="Courier New" w:cs="Courier New" w:hint="default"/>
-      </w:rPr>
-    </w:lvl>
-    <w:lvl w:ilvl="5" w:tplc="04100005" w:tentative="1">
-      <w:start w:val="1"/>
-      <w:numFmt w:val="bullet"/>
-      <w:lvlText w:val=""/>
-      <w:lvlJc w:val="left"/>
-      <w:pPr>
-        <w:ind w:left="3960" w:hanging="360"/>
-      </w:pPr>
-      <w:rPr>
-        <w:rFonts w:ascii="Wingdings" w:hAnsi="Wingdings" w:hint="default"/>
-      </w:rPr>
-    </w:lvl>
-    <w:lvl w:ilvl="6" w:tplc="04100001" w:tentative="1">
-      <w:start w:val="1"/>
-      <w:numFmt w:val="bullet"/>
-      <w:lvlText w:val=""/>
-      <w:lvlJc w:val="left"/>
-      <w:pPr>
-        <w:ind w:left="4680" w:hanging="360"/>
-      </w:pPr>
-      <w:rPr>
-        <w:rFonts w:ascii="Symbol" w:hAnsi="Symbol" w:hint="default"/>
-      </w:rPr>
-    </w:lvl>
-    <w:lvl w:ilvl="7" w:tplc="04100003" w:tentative="1">
-      <w:start w:val="1"/>
-      <w:numFmt w:val="bullet"/>
-      <w:lvlText w:val="o"/>
-      <w:lvlJc w:val="left"/>
-      <w:pPr>
-        <w:ind w:left="5400" w:hanging="360"/>
-      </w:pPr>
-      <w:rPr>
-        <w:rFonts w:ascii="Courier New" w:hAnsi="Courier New" w:cs="Courier New" w:hint="default"/>
-      </w:rPr>
-    </w:lvl>
-    <w:lvl w:ilvl="8" w:tplc="04100005" w:tentative="1">
-      <w:start w:val="1"/>
-      <w:numFmt w:val="bullet"/>
-      <w:lvlText w:val=""/>
-      <w:lvlJc w:val="left"/>
-      <w:pPr>
-        <w:ind w:left="6120" w:hanging="360"/>
-      </w:pPr>
-      <w:rPr>
-        <w:rFonts w:ascii="Wingdings" w:hAnsi="Wingdings" w:hint="default"/>
-      </w:rPr>
-    </w:lvl>
-  </w:abstractNum>
-  <w:abstractNum w:abstractNumId="4">
-    <w:nsid w:val="171A7014"/>
-    <w:multiLevelType w:val="hybridMultilevel"/>
-    <w:tmpl w:val="2DAEFA1A"/>
-    <w:lvl w:ilvl="0" w:tplc="039CF866">
-      <w:numFmt w:val="bullet"/>
-      <w:lvlText w:val="-"/>
-      <w:lvlJc w:val="left"/>
-      <w:pPr>
-        <w:ind w:left="720" w:hanging="360"/>
-      </w:pPr>
-      <w:rPr>
-        <w:rFonts w:ascii="Helvetica Neue" w:eastAsia="Arial Unicode MS" w:hAnsi="Helvetica Neue" w:cs="Arial Unicode MS" w:hint="default"/>
-      </w:rPr>
-    </w:lvl>
-    <w:lvl w:ilvl="1" w:tplc="04100003" w:tentative="1">
-      <w:start w:val="1"/>
-      <w:numFmt w:val="bullet"/>
-      <w:lvlText w:val="o"/>
-      <w:lvlJc w:val="left"/>
-      <w:pPr>
-        <w:ind w:left="1440" w:hanging="360"/>
-      </w:pPr>
-      <w:rPr>
-        <w:rFonts w:ascii="Courier New" w:hAnsi="Courier New" w:cs="Courier New" w:hint="default"/>
-      </w:rPr>
-    </w:lvl>
-    <w:lvl w:ilvl="2" w:tplc="04100005" w:tentative="1">
-      <w:start w:val="1"/>
-      <w:numFmt w:val="bullet"/>
-      <w:lvlText w:val=""/>
-      <w:lvlJc w:val="left"/>
-      <w:pPr>
-        <w:ind w:left="2160" w:hanging="360"/>
-      </w:pPr>
-      <w:rPr>
-        <w:rFonts w:ascii="Wingdings" w:hAnsi="Wingdings" w:hint="default"/>
-      </w:rPr>
-    </w:lvl>
-    <w:lvl w:ilvl="3" w:tplc="04100001" w:tentative="1">
-      <w:start w:val="1"/>
-      <w:numFmt w:val="bullet"/>
-      <w:lvlText w:val=""/>
-      <w:lvlJc w:val="left"/>
-      <w:pPr>
-        <w:ind w:left="2880" w:hanging="360"/>
-      </w:pPr>
-      <w:rPr>
-        <w:rFonts w:ascii="Symbol" w:hAnsi="Symbol" w:hint="default"/>
-      </w:rPr>
-    </w:lvl>
-    <w:lvl w:ilvl="4" w:tplc="04100003" w:tentative="1">
-      <w:start w:val="1"/>
-      <w:numFmt w:val="bullet"/>
-      <w:lvlText w:val="o"/>
-      <w:lvlJc w:val="left"/>
-      <w:pPr>
-        <w:ind w:left="3600" w:hanging="360"/>
-      </w:pPr>
-      <w:rPr>
-        <w:rFonts w:ascii="Courier New" w:hAnsi="Courier New" w:cs="Courier New" w:hint="default"/>
-      </w:rPr>
-    </w:lvl>
-    <w:lvl w:ilvl="5" w:tplc="04100005" w:tentative="1">
-      <w:start w:val="1"/>
-      <w:numFmt w:val="bullet"/>
-      <w:lvlText w:val=""/>
-      <w:lvlJc w:val="left"/>
-      <w:pPr>
-        <w:ind w:left="4320" w:hanging="360"/>
-      </w:pPr>
-      <w:rPr>
-        <w:rFonts w:ascii="Wingdings" w:hAnsi="Wingdings" w:hint="default"/>
-      </w:rPr>
-    </w:lvl>
-    <w:lvl w:ilvl="6" w:tplc="04100001" w:tentative="1">
-      <w:start w:val="1"/>
-      <w:numFmt w:val="bullet"/>
-      <w:lvlText w:val=""/>
-      <w:lvlJc w:val="left"/>
-      <w:pPr>
-        <w:ind w:left="5040" w:hanging="360"/>
-      </w:pPr>
-      <w:rPr>
-        <w:rFonts w:ascii="Symbol" w:hAnsi="Symbol" w:hint="default"/>
-      </w:rPr>
-    </w:lvl>
-    <w:lvl w:ilvl="7" w:tplc="04100003" w:tentative="1">
-      <w:start w:val="1"/>
-      <w:numFmt w:val="bullet"/>
-      <w:lvlText w:val="o"/>
-      <w:lvlJc w:val="left"/>
-      <w:pPr>
-        <w:ind w:left="5760" w:hanging="360"/>
-      </w:pPr>
-      <w:rPr>
-        <w:rFonts w:ascii="Courier New" w:hAnsi="Courier New" w:cs="Courier New" w:hint="default"/>
-      </w:rPr>
-    </w:lvl>
-    <w:lvl w:ilvl="8" w:tplc="04100005" w:tentative="1">
-      <w:start w:val="1"/>
-      <w:numFmt w:val="bullet"/>
-      <w:lvlText w:val=""/>
-      <w:lvlJc w:val="left"/>
-      <w:pPr>
-        <w:ind w:left="6480" w:hanging="360"/>
-      </w:pPr>
-      <w:rPr>
-        <w:rFonts w:ascii="Wingdings" w:hAnsi="Wingdings" w:hint="default"/>
-      </w:rPr>
-    </w:lvl>
-  </w:abstractNum>
-  <w:abstractNum w:abstractNumId="5">
     <w:nsid w:val="18360EAA"/>
     <w:multiLevelType w:val="hybridMultilevel"/>
     <w:tmpl w:val="70A2933A"/>
@@ -33176,7 +36559,7 @@
       </w:pPr>
     </w:lvl>
   </w:abstractNum>
-  <w:abstractNum w:abstractNumId="6">
+  <w:abstractNum w:abstractNumId="4">
     <w:nsid w:val="194361D4"/>
     <w:multiLevelType w:val="hybridMultilevel"/>
     <w:tmpl w:val="A9D0360A"/>
@@ -33406,7 +36789,7 @@
       </w:rPr>
     </w:lvl>
   </w:abstractNum>
-  <w:abstractNum w:abstractNumId="7">
+  <w:abstractNum w:abstractNumId="5">
     <w:nsid w:val="19D23490"/>
     <w:multiLevelType w:val="hybridMultilevel"/>
     <w:tmpl w:val="5804137A"/>
@@ -33636,126 +37019,243 @@
       </w:rPr>
     </w:lvl>
   </w:abstractNum>
-  <w:abstractNum w:abstractNumId="8">
+  <w:abstractNum w:abstractNumId="6">
     <w:nsid w:val="1CEE7FD7"/>
     <w:multiLevelType w:val="hybridMultilevel"/>
     <w:tmpl w:val="A9F010D6"/>
     <w:numStyleLink w:val="Puntoelenco1"/>
   </w:abstractNum>
-  <w:abstractNum w:abstractNumId="9">
-    <w:nsid w:val="20A50C28"/>
+  <w:abstractNum w:abstractNumId="7">
+    <w:nsid w:val="1EF9698B"/>
     <w:multiLevelType w:val="hybridMultilevel"/>
-    <w:tmpl w:val="15AA6462"/>
-    <w:lvl w:ilvl="0" w:tplc="04100001">
+    <w:tmpl w:val="845E8DC2"/>
+    <w:lvl w:ilvl="0" w:tplc="DCF075F8">
       <w:start w:val="1"/>
-      <w:numFmt w:val="bullet"/>
-      <w:lvlText w:val=""/>
+      <w:numFmt w:val="decimal"/>
+      <w:lvlText w:val="%1)"/>
       <w:lvlJc w:val="left"/>
       <w:pPr>
-        <w:ind w:left="360" w:hanging="360"/>
+        <w:ind w:left="753" w:hanging="393"/>
       </w:pPr>
       <w:rPr>
-        <w:rFonts w:ascii="Symbol" w:hAnsi="Symbol" w:hint="default"/>
+        <w:rFonts w:hAnsi="Arial Unicode MS"/>
+        <w:caps w:val="0"/>
+        <w:smallCaps w:val="0"/>
+        <w:strike w:val="0"/>
+        <w:dstrike w:val="0"/>
+        <w:outline w:val="0"/>
+        <w:emboss w:val="0"/>
+        <w:imprint w:val="0"/>
+        <w:spacing w:val="0"/>
+        <w:w w:val="100"/>
+        <w:kern w:val="0"/>
+        <w:position w:val="0"/>
+        <w:highlight w:val="none"/>
+        <w:vertAlign w:val="baseline"/>
       </w:rPr>
     </w:lvl>
-    <w:lvl w:ilvl="1" w:tplc="04100003" w:tentative="1">
+    <w:lvl w:ilvl="1" w:tplc="1048D5BC">
       <w:start w:val="1"/>
-      <w:numFmt w:val="bullet"/>
-      <w:lvlText w:val="o"/>
+      <w:numFmt w:val="lowerLetter"/>
+      <w:lvlText w:val="%2."/>
       <w:lvlJc w:val="left"/>
       <w:pPr>
-        <w:ind w:left="1080" w:hanging="360"/>
+        <w:ind w:left="1473" w:hanging="393"/>
       </w:pPr>
       <w:rPr>
-        <w:rFonts w:ascii="Courier New" w:hAnsi="Courier New" w:cs="Courier New" w:hint="default"/>
+        <w:rFonts w:hAnsi="Arial Unicode MS"/>
+        <w:caps w:val="0"/>
+        <w:smallCaps w:val="0"/>
+        <w:strike w:val="0"/>
+        <w:dstrike w:val="0"/>
+        <w:outline w:val="0"/>
+        <w:emboss w:val="0"/>
+        <w:imprint w:val="0"/>
+        <w:spacing w:val="0"/>
+        <w:w w:val="100"/>
+        <w:kern w:val="0"/>
+        <w:position w:val="0"/>
+        <w:highlight w:val="none"/>
+        <w:vertAlign w:val="baseline"/>
       </w:rPr>
     </w:lvl>
-    <w:lvl w:ilvl="2" w:tplc="04100005" w:tentative="1">
+    <w:lvl w:ilvl="2" w:tplc="30045C12">
       <w:start w:val="1"/>
-      <w:numFmt w:val="bullet"/>
-      <w:lvlText w:val=""/>
+      <w:numFmt w:val="lowerRoman"/>
+      <w:lvlText w:val="%3."/>
       <w:lvlJc w:val="left"/>
       <w:pPr>
-        <w:ind w:left="1800" w:hanging="360"/>
+        <w:ind w:left="2187" w:hanging="318"/>
       </w:pPr>
       <w:rPr>
-        <w:rFonts w:ascii="Wingdings" w:hAnsi="Wingdings" w:hint="default"/>
+        <w:rFonts w:hAnsi="Arial Unicode MS"/>
+        <w:caps w:val="0"/>
+        <w:smallCaps w:val="0"/>
+        <w:strike w:val="0"/>
+        <w:dstrike w:val="0"/>
+        <w:outline w:val="0"/>
+        <w:emboss w:val="0"/>
+        <w:imprint w:val="0"/>
+        <w:spacing w:val="0"/>
+        <w:w w:val="100"/>
+        <w:kern w:val="0"/>
+        <w:position w:val="0"/>
+        <w:highlight w:val="none"/>
+        <w:vertAlign w:val="baseline"/>
       </w:rPr>
     </w:lvl>
-    <w:lvl w:ilvl="3" w:tplc="04100001" w:tentative="1">
+    <w:lvl w:ilvl="3" w:tplc="8B026240">
       <w:start w:val="1"/>
-      <w:numFmt w:val="bullet"/>
-      <w:lvlText w:val=""/>
+      <w:numFmt w:val="decimal"/>
+      <w:lvlText w:val="%4."/>
       <w:lvlJc w:val="left"/>
       <w:pPr>
-        <w:ind w:left="2520" w:hanging="360"/>
+        <w:ind w:left="2913" w:hanging="393"/>
       </w:pPr>
       <w:rPr>
-        <w:rFonts w:ascii="Symbol" w:hAnsi="Symbol" w:hint="default"/>
+        <w:rFonts w:hAnsi="Arial Unicode MS"/>
+        <w:caps w:val="0"/>
+        <w:smallCaps w:val="0"/>
+        <w:strike w:val="0"/>
+        <w:dstrike w:val="0"/>
+        <w:outline w:val="0"/>
+        <w:emboss w:val="0"/>
+        <w:imprint w:val="0"/>
+        <w:spacing w:val="0"/>
+        <w:w w:val="100"/>
+        <w:kern w:val="0"/>
+        <w:position w:val="0"/>
+        <w:highlight w:val="none"/>
+        <w:vertAlign w:val="baseline"/>
       </w:rPr>
     </w:lvl>
-    <w:lvl w:ilvl="4" w:tplc="04100003" w:tentative="1">
+    <w:lvl w:ilvl="4" w:tplc="96B6389C">
       <w:start w:val="1"/>
-      <w:numFmt w:val="bullet"/>
-      <w:lvlText w:val="o"/>
+      <w:numFmt w:val="lowerLetter"/>
+      <w:lvlText w:val="%5."/>
       <w:lvlJc w:val="left"/>
       <w:pPr>
-        <w:ind w:left="3240" w:hanging="360"/>
+        <w:ind w:left="3633" w:hanging="393"/>
       </w:pPr>
       <w:rPr>
-        <w:rFonts w:ascii="Courier New" w:hAnsi="Courier New" w:cs="Courier New" w:hint="default"/>
+        <w:rFonts w:hAnsi="Arial Unicode MS"/>
+        <w:caps w:val="0"/>
+        <w:smallCaps w:val="0"/>
+        <w:strike w:val="0"/>
+        <w:dstrike w:val="0"/>
+        <w:outline w:val="0"/>
+        <w:emboss w:val="0"/>
+        <w:imprint w:val="0"/>
+        <w:spacing w:val="0"/>
+        <w:w w:val="100"/>
+        <w:kern w:val="0"/>
+        <w:position w:val="0"/>
+        <w:highlight w:val="none"/>
+        <w:vertAlign w:val="baseline"/>
       </w:rPr>
     </w:lvl>
-    <w:lvl w:ilvl="5" w:tplc="04100005" w:tentative="1">
+    <w:lvl w:ilvl="5" w:tplc="09AEB184">
       <w:start w:val="1"/>
-      <w:numFmt w:val="bullet"/>
-      <w:lvlText w:val=""/>
+      <w:numFmt w:val="lowerRoman"/>
+      <w:lvlText w:val="%6."/>
       <w:lvlJc w:val="left"/>
       <w:pPr>
-        <w:ind w:left="3960" w:hanging="360"/>
+        <w:ind w:left="4347" w:hanging="318"/>
       </w:pPr>
       <w:rPr>
-        <w:rFonts w:ascii="Wingdings" w:hAnsi="Wingdings" w:hint="default"/>
+        <w:rFonts w:hAnsi="Arial Unicode MS"/>
+        <w:caps w:val="0"/>
+        <w:smallCaps w:val="0"/>
+        <w:strike w:val="0"/>
+        <w:dstrike w:val="0"/>
+        <w:outline w:val="0"/>
+        <w:emboss w:val="0"/>
+        <w:imprint w:val="0"/>
+        <w:spacing w:val="0"/>
+        <w:w w:val="100"/>
+        <w:kern w:val="0"/>
+        <w:position w:val="0"/>
+        <w:highlight w:val="none"/>
+        <w:vertAlign w:val="baseline"/>
       </w:rPr>
     </w:lvl>
-    <w:lvl w:ilvl="6" w:tplc="04100001" w:tentative="1">
+    <w:lvl w:ilvl="6" w:tplc="B400E074">
       <w:start w:val="1"/>
-      <w:numFmt w:val="bullet"/>
-      <w:lvlText w:val=""/>
+      <w:numFmt w:val="decimal"/>
+      <w:lvlText w:val="%7."/>
       <w:lvlJc w:val="left"/>
       <w:pPr>
-        <w:ind w:left="4680" w:hanging="360"/>
+        <w:ind w:left="5073" w:hanging="393"/>
       </w:pPr>
       <w:rPr>
-        <w:rFonts w:ascii="Symbol" w:hAnsi="Symbol" w:hint="default"/>
+        <w:rFonts w:hAnsi="Arial Unicode MS"/>
+        <w:caps w:val="0"/>
+        <w:smallCaps w:val="0"/>
+        <w:strike w:val="0"/>
+        <w:dstrike w:val="0"/>
+        <w:outline w:val="0"/>
+        <w:emboss w:val="0"/>
+        <w:imprint w:val="0"/>
+        <w:spacing w:val="0"/>
+        <w:w w:val="100"/>
+        <w:kern w:val="0"/>
+        <w:position w:val="0"/>
+        <w:highlight w:val="none"/>
+        <w:vertAlign w:val="baseline"/>
       </w:rPr>
     </w:lvl>
-    <w:lvl w:ilvl="7" w:tplc="04100003" w:tentative="1">
+    <w:lvl w:ilvl="7" w:tplc="6096B168">
       <w:start w:val="1"/>
-      <w:numFmt w:val="bullet"/>
-      <w:lvlText w:val="o"/>
+      <w:numFmt w:val="lowerLetter"/>
+      <w:lvlText w:val="%8."/>
       <w:lvlJc w:val="left"/>
       <w:pPr>
-        <w:ind w:left="5400" w:hanging="360"/>
+        <w:ind w:left="5793" w:hanging="393"/>
       </w:pPr>
       <w:rPr>
-        <w:rFonts w:ascii="Courier New" w:hAnsi="Courier New" w:cs="Courier New" w:hint="default"/>
+        <w:rFonts w:hAnsi="Arial Unicode MS"/>
+        <w:caps w:val="0"/>
+        <w:smallCaps w:val="0"/>
+        <w:strike w:val="0"/>
+        <w:dstrike w:val="0"/>
+        <w:outline w:val="0"/>
+        <w:emboss w:val="0"/>
+        <w:imprint w:val="0"/>
+        <w:spacing w:val="0"/>
+        <w:w w:val="100"/>
+        <w:kern w:val="0"/>
+        <w:position w:val="0"/>
+        <w:highlight w:val="none"/>
+        <w:vertAlign w:val="baseline"/>
       </w:rPr>
     </w:lvl>
-    <w:lvl w:ilvl="8" w:tplc="04100005" w:tentative="1">
+    <w:lvl w:ilvl="8" w:tplc="5A92EC06">
       <w:start w:val="1"/>
-      <w:numFmt w:val="bullet"/>
-      <w:lvlText w:val=""/>
+      <w:numFmt w:val="lowerRoman"/>
+      <w:lvlText w:val="%9."/>
       <w:lvlJc w:val="left"/>
       <w:pPr>
-        <w:ind w:left="6120" w:hanging="360"/>
+        <w:ind w:left="6507" w:hanging="318"/>
       </w:pPr>
       <w:rPr>
-        <w:rFonts w:ascii="Wingdings" w:hAnsi="Wingdings" w:hint="default"/>
+        <w:rFonts w:hAnsi="Arial Unicode MS"/>
+        <w:caps w:val="0"/>
+        <w:smallCaps w:val="0"/>
+        <w:strike w:val="0"/>
+        <w:dstrike w:val="0"/>
+        <w:outline w:val="0"/>
+        <w:emboss w:val="0"/>
+        <w:imprint w:val="0"/>
+        <w:spacing w:val="0"/>
+        <w:w w:val="100"/>
+        <w:kern w:val="0"/>
+        <w:position w:val="0"/>
+        <w:highlight w:val="none"/>
+        <w:vertAlign w:val="baseline"/>
       </w:rPr>
     </w:lvl>
   </w:abstractNum>
-  <w:abstractNum w:abstractNumId="10">
+  <w:abstractNum w:abstractNumId="8">
     <w:nsid w:val="2214031A"/>
     <w:multiLevelType w:val="hybridMultilevel"/>
     <w:tmpl w:val="86B66DF2"/>
@@ -33881,7 +37381,7 @@
       </w:rPr>
     </w:lvl>
   </w:abstractNum>
-  <w:abstractNum w:abstractNumId="11">
+  <w:abstractNum w:abstractNumId="9">
     <w:nsid w:val="22890DF8"/>
     <w:multiLevelType w:val="hybridMultilevel"/>
     <w:tmpl w:val="DE8EABBE"/>
@@ -33994,7 +37494,7 @@
       </w:rPr>
     </w:lvl>
   </w:abstractNum>
-  <w:abstractNum w:abstractNumId="12">
+  <w:abstractNum w:abstractNumId="10">
     <w:nsid w:val="237C790A"/>
     <w:multiLevelType w:val="hybridMultilevel"/>
     <w:tmpl w:val="979484D6"/>
@@ -34080,7 +37580,7 @@
       </w:pPr>
     </w:lvl>
   </w:abstractNum>
-  <w:abstractNum w:abstractNumId="13">
+  <w:abstractNum w:abstractNumId="11">
     <w:nsid w:val="28BB44BD"/>
     <w:multiLevelType w:val="hybridMultilevel"/>
     <w:tmpl w:val="83888C66"/>
@@ -34206,237 +37706,7 @@
       </w:rPr>
     </w:lvl>
   </w:abstractNum>
-  <w:abstractNum w:abstractNumId="14">
-    <w:nsid w:val="2A386CBC"/>
-    <w:multiLevelType w:val="hybridMultilevel"/>
-    <w:tmpl w:val="85743386"/>
-    <w:lvl w:ilvl="0" w:tplc="18365396">
-      <w:start w:val="1"/>
-      <w:numFmt w:val="bullet"/>
-      <w:lvlText w:val="•"/>
-      <w:lvlJc w:val="left"/>
-      <w:pPr>
-        <w:ind w:left="164" w:hanging="164"/>
-      </w:pPr>
-      <w:rPr>
-        <w:rFonts w:hAnsi="Arial Unicode MS"/>
-        <w:caps w:val="0"/>
-        <w:smallCaps w:val="0"/>
-        <w:strike w:val="0"/>
-        <w:dstrike w:val="0"/>
-        <w:outline w:val="0"/>
-        <w:emboss w:val="0"/>
-        <w:imprint w:val="0"/>
-        <w:spacing w:val="0"/>
-        <w:w w:val="100"/>
-        <w:kern w:val="0"/>
-        <w:position w:val="0"/>
-        <w:highlight w:val="none"/>
-        <w:vertAlign w:val="baseline"/>
-      </w:rPr>
-    </w:lvl>
-    <w:lvl w:ilvl="1" w:tplc="F56255BC">
-      <w:start w:val="1"/>
-      <w:numFmt w:val="bullet"/>
-      <w:lvlText w:val="•"/>
-      <w:lvlJc w:val="left"/>
-      <w:pPr>
-        <w:ind w:left="344" w:hanging="164"/>
-      </w:pPr>
-      <w:rPr>
-        <w:rFonts w:hAnsi="Arial Unicode MS"/>
-        <w:caps w:val="0"/>
-        <w:smallCaps w:val="0"/>
-        <w:strike w:val="0"/>
-        <w:dstrike w:val="0"/>
-        <w:outline w:val="0"/>
-        <w:emboss w:val="0"/>
-        <w:imprint w:val="0"/>
-        <w:spacing w:val="0"/>
-        <w:w w:val="100"/>
-        <w:kern w:val="0"/>
-        <w:position w:val="-2"/>
-        <w:highlight w:val="none"/>
-        <w:vertAlign w:val="baseline"/>
-      </w:rPr>
-    </w:lvl>
-    <w:lvl w:ilvl="2" w:tplc="91A4D726">
-      <w:start w:val="1"/>
-      <w:numFmt w:val="bullet"/>
-      <w:lvlText w:val="•"/>
-      <w:lvlJc w:val="left"/>
-      <w:pPr>
-        <w:ind w:left="524" w:hanging="164"/>
-      </w:pPr>
-      <w:rPr>
-        <w:rFonts w:hAnsi="Arial Unicode MS"/>
-        <w:caps w:val="0"/>
-        <w:smallCaps w:val="0"/>
-        <w:strike w:val="0"/>
-        <w:dstrike w:val="0"/>
-        <w:outline w:val="0"/>
-        <w:emboss w:val="0"/>
-        <w:imprint w:val="0"/>
-        <w:spacing w:val="0"/>
-        <w:w w:val="100"/>
-        <w:kern w:val="0"/>
-        <w:position w:val="-2"/>
-        <w:highlight w:val="none"/>
-        <w:vertAlign w:val="baseline"/>
-      </w:rPr>
-    </w:lvl>
-    <w:lvl w:ilvl="3" w:tplc="6A70D2C4">
-      <w:start w:val="1"/>
-      <w:numFmt w:val="bullet"/>
-      <w:lvlText w:val="•"/>
-      <w:lvlJc w:val="left"/>
-      <w:pPr>
-        <w:ind w:left="704" w:hanging="164"/>
-      </w:pPr>
-      <w:rPr>
-        <w:rFonts w:hAnsi="Arial Unicode MS"/>
-        <w:caps w:val="0"/>
-        <w:smallCaps w:val="0"/>
-        <w:strike w:val="0"/>
-        <w:dstrike w:val="0"/>
-        <w:outline w:val="0"/>
-        <w:emboss w:val="0"/>
-        <w:imprint w:val="0"/>
-        <w:spacing w:val="0"/>
-        <w:w w:val="100"/>
-        <w:kern w:val="0"/>
-        <w:position w:val="-2"/>
-        <w:highlight w:val="none"/>
-        <w:vertAlign w:val="baseline"/>
-      </w:rPr>
-    </w:lvl>
-    <w:lvl w:ilvl="4" w:tplc="491ABC78">
-      <w:start w:val="1"/>
-      <w:numFmt w:val="bullet"/>
-      <w:lvlText w:val="•"/>
-      <w:lvlJc w:val="left"/>
-      <w:pPr>
-        <w:ind w:left="884" w:hanging="164"/>
-      </w:pPr>
-      <w:rPr>
-        <w:rFonts w:hAnsi="Arial Unicode MS"/>
-        <w:caps w:val="0"/>
-        <w:smallCaps w:val="0"/>
-        <w:strike w:val="0"/>
-        <w:dstrike w:val="0"/>
-        <w:outline w:val="0"/>
-        <w:emboss w:val="0"/>
-        <w:imprint w:val="0"/>
-        <w:spacing w:val="0"/>
-        <w:w w:val="100"/>
-        <w:kern w:val="0"/>
-        <w:position w:val="-2"/>
-        <w:highlight w:val="none"/>
-        <w:vertAlign w:val="baseline"/>
-      </w:rPr>
-    </w:lvl>
-    <w:lvl w:ilvl="5" w:tplc="D84C8DCA">
-      <w:start w:val="1"/>
-      <w:numFmt w:val="bullet"/>
-      <w:lvlText w:val="•"/>
-      <w:lvlJc w:val="left"/>
-      <w:pPr>
-        <w:ind w:left="1064" w:hanging="164"/>
-      </w:pPr>
-      <w:rPr>
-        <w:rFonts w:hAnsi="Arial Unicode MS"/>
-        <w:caps w:val="0"/>
-        <w:smallCaps w:val="0"/>
-        <w:strike w:val="0"/>
-        <w:dstrike w:val="0"/>
-        <w:outline w:val="0"/>
-        <w:emboss w:val="0"/>
-        <w:imprint w:val="0"/>
-        <w:spacing w:val="0"/>
-        <w:w w:val="100"/>
-        <w:kern w:val="0"/>
-        <w:position w:val="-2"/>
-        <w:highlight w:val="none"/>
-        <w:vertAlign w:val="baseline"/>
-      </w:rPr>
-    </w:lvl>
-    <w:lvl w:ilvl="6" w:tplc="F412F9F6">
-      <w:start w:val="1"/>
-      <w:numFmt w:val="bullet"/>
-      <w:lvlText w:val="•"/>
-      <w:lvlJc w:val="left"/>
-      <w:pPr>
-        <w:ind w:left="1244" w:hanging="164"/>
-      </w:pPr>
-      <w:rPr>
-        <w:rFonts w:hAnsi="Arial Unicode MS"/>
-        <w:caps w:val="0"/>
-        <w:smallCaps w:val="0"/>
-        <w:strike w:val="0"/>
-        <w:dstrike w:val="0"/>
-        <w:outline w:val="0"/>
-        <w:emboss w:val="0"/>
-        <w:imprint w:val="0"/>
-        <w:spacing w:val="0"/>
-        <w:w w:val="100"/>
-        <w:kern w:val="0"/>
-        <w:position w:val="-2"/>
-        <w:highlight w:val="none"/>
-        <w:vertAlign w:val="baseline"/>
-      </w:rPr>
-    </w:lvl>
-    <w:lvl w:ilvl="7" w:tplc="EA7C27C0">
-      <w:start w:val="1"/>
-      <w:numFmt w:val="bullet"/>
-      <w:lvlText w:val="•"/>
-      <w:lvlJc w:val="left"/>
-      <w:pPr>
-        <w:ind w:left="1424" w:hanging="164"/>
-      </w:pPr>
-      <w:rPr>
-        <w:rFonts w:hAnsi="Arial Unicode MS"/>
-        <w:caps w:val="0"/>
-        <w:smallCaps w:val="0"/>
-        <w:strike w:val="0"/>
-        <w:dstrike w:val="0"/>
-        <w:outline w:val="0"/>
-        <w:emboss w:val="0"/>
-        <w:imprint w:val="0"/>
-        <w:spacing w:val="0"/>
-        <w:w w:val="100"/>
-        <w:kern w:val="0"/>
-        <w:position w:val="-2"/>
-        <w:highlight w:val="none"/>
-        <w:vertAlign w:val="baseline"/>
-      </w:rPr>
-    </w:lvl>
-    <w:lvl w:ilvl="8" w:tplc="5F72191C">
-      <w:start w:val="1"/>
-      <w:numFmt w:val="bullet"/>
-      <w:lvlText w:val="•"/>
-      <w:lvlJc w:val="left"/>
-      <w:pPr>
-        <w:ind w:left="1604" w:hanging="164"/>
-      </w:pPr>
-      <w:rPr>
-        <w:rFonts w:hAnsi="Arial Unicode MS"/>
-        <w:caps w:val="0"/>
-        <w:smallCaps w:val="0"/>
-        <w:strike w:val="0"/>
-        <w:dstrike w:val="0"/>
-        <w:outline w:val="0"/>
-        <w:emboss w:val="0"/>
-        <w:imprint w:val="0"/>
-        <w:spacing w:val="0"/>
-        <w:w w:val="100"/>
-        <w:kern w:val="0"/>
-        <w:position w:val="-2"/>
-        <w:highlight w:val="none"/>
-        <w:vertAlign w:val="baseline"/>
-      </w:rPr>
-    </w:lvl>
-  </w:abstractNum>
-  <w:abstractNum w:abstractNumId="15">
+  <w:abstractNum w:abstractNumId="12">
     <w:nsid w:val="2A595E65"/>
     <w:multiLevelType w:val="hybridMultilevel"/>
     <w:tmpl w:val="0C9632DE"/>
@@ -34666,20 +37936,24 @@
       </w:rPr>
     </w:lvl>
   </w:abstractNum>
-  <w:abstractNum w:abstractNumId="16">
-    <w:nsid w:val="2B937475"/>
+  <w:abstractNum w:abstractNumId="13">
+    <w:nsid w:val="3096341F"/>
     <w:multiLevelType w:val="hybridMultilevel"/>
-    <w:tmpl w:val="E7C87722"/>
-    <w:lvl w:ilvl="0" w:tplc="C52A6C68">
+    <w:tmpl w:val="6F28D2A6"/>
+    <w:lvl w:ilvl="0" w:tplc="A8A07052">
       <w:start w:val="1"/>
-      <w:numFmt w:val="decimal"/>
-      <w:lvlText w:val="%1."/>
+      <w:numFmt w:val="bullet"/>
+      <w:lvlText w:val="-"/>
       <w:lvlJc w:val="left"/>
       <w:pPr>
-        <w:ind w:left="327" w:hanging="327"/>
+        <w:ind w:left="1113" w:hanging="393"/>
       </w:pPr>
       <w:rPr>
-        <w:rFonts w:hAnsi="Arial Unicode MS"/>
+        <w:rFonts w:ascii="Calibri" w:eastAsia="Calibri" w:hAnsi="Calibri" w:cs="Calibri"/>
+        <w:b w:val="0"/>
+        <w:bCs w:val="0"/>
+        <w:i w:val="0"/>
+        <w:iCs w:val="0"/>
         <w:caps w:val="0"/>
         <w:smallCaps w:val="0"/>
         <w:strike w:val="0"/>
@@ -34695,16 +37969,20 @@
         <w:vertAlign w:val="baseline"/>
       </w:rPr>
     </w:lvl>
-    <w:lvl w:ilvl="1" w:tplc="6BFE584C">
+    <w:lvl w:ilvl="1" w:tplc="5FDCCEBC">
       <w:start w:val="1"/>
-      <w:numFmt w:val="decimal"/>
-      <w:lvlText w:val="%2."/>
+      <w:numFmt w:val="bullet"/>
+      <w:lvlText w:val="o"/>
       <w:lvlJc w:val="left"/>
       <w:pPr>
-        <w:ind w:left="687" w:hanging="327"/>
+        <w:ind w:left="1833" w:hanging="393"/>
       </w:pPr>
       <w:rPr>
-        <w:rFonts w:hAnsi="Arial Unicode MS"/>
+        <w:rFonts w:ascii="Calibri" w:eastAsia="Calibri" w:hAnsi="Calibri" w:cs="Calibri"/>
+        <w:b w:val="0"/>
+        <w:bCs w:val="0"/>
+        <w:i w:val="0"/>
+        <w:iCs w:val="0"/>
         <w:caps w:val="0"/>
         <w:smallCaps w:val="0"/>
         <w:strike w:val="0"/>
@@ -34720,16 +37998,20 @@
         <w:vertAlign w:val="baseline"/>
       </w:rPr>
     </w:lvl>
-    <w:lvl w:ilvl="2" w:tplc="D01AFBDA">
+    <w:lvl w:ilvl="2" w:tplc="A8428C6C">
       <w:start w:val="1"/>
-      <w:numFmt w:val="decimal"/>
-      <w:lvlText w:val="%3."/>
+      <w:numFmt w:val="bullet"/>
+      <w:lvlText w:val="▪"/>
       <w:lvlJc w:val="left"/>
       <w:pPr>
-        <w:ind w:left="1047" w:hanging="327"/>
+        <w:ind w:left="2553" w:hanging="393"/>
       </w:pPr>
       <w:rPr>
-        <w:rFonts w:hAnsi="Arial Unicode MS"/>
+        <w:rFonts w:ascii="Calibri" w:eastAsia="Calibri" w:hAnsi="Calibri" w:cs="Calibri"/>
+        <w:b w:val="0"/>
+        <w:bCs w:val="0"/>
+        <w:i w:val="0"/>
+        <w:iCs w:val="0"/>
         <w:caps w:val="0"/>
         <w:smallCaps w:val="0"/>
         <w:strike w:val="0"/>
@@ -34745,16 +38027,20 @@
         <w:vertAlign w:val="baseline"/>
       </w:rPr>
     </w:lvl>
-    <w:lvl w:ilvl="3" w:tplc="5D9A5F38">
+    <w:lvl w:ilvl="3" w:tplc="A4A60122">
       <w:start w:val="1"/>
-      <w:numFmt w:val="decimal"/>
-      <w:lvlText w:val="%4."/>
+      <w:numFmt w:val="bullet"/>
+      <w:lvlText w:val="•"/>
       <w:lvlJc w:val="left"/>
       <w:pPr>
-        <w:ind w:left="1407" w:hanging="327"/>
+        <w:ind w:left="3273" w:hanging="393"/>
       </w:pPr>
       <w:rPr>
-        <w:rFonts w:hAnsi="Arial Unicode MS"/>
+        <w:rFonts w:ascii="Calibri" w:eastAsia="Calibri" w:hAnsi="Calibri" w:cs="Calibri"/>
+        <w:b w:val="0"/>
+        <w:bCs w:val="0"/>
+        <w:i w:val="0"/>
+        <w:iCs w:val="0"/>
         <w:caps w:val="0"/>
         <w:smallCaps w:val="0"/>
         <w:strike w:val="0"/>
@@ -34770,16 +38056,20 @@
         <w:vertAlign w:val="baseline"/>
       </w:rPr>
     </w:lvl>
-    <w:lvl w:ilvl="4" w:tplc="647A109C">
+    <w:lvl w:ilvl="4" w:tplc="CCC664C4">
       <w:start w:val="1"/>
-      <w:numFmt w:val="decimal"/>
-      <w:lvlText w:val="%5."/>
+      <w:numFmt w:val="bullet"/>
+      <w:lvlText w:val="o"/>
       <w:lvlJc w:val="left"/>
       <w:pPr>
-        <w:ind w:left="1767" w:hanging="327"/>
+        <w:ind w:left="3993" w:hanging="393"/>
       </w:pPr>
       <w:rPr>
-        <w:rFonts w:hAnsi="Arial Unicode MS"/>
+        <w:rFonts w:ascii="Calibri" w:eastAsia="Calibri" w:hAnsi="Calibri" w:cs="Calibri"/>
+        <w:b w:val="0"/>
+        <w:bCs w:val="0"/>
+        <w:i w:val="0"/>
+        <w:iCs w:val="0"/>
         <w:caps w:val="0"/>
         <w:smallCaps w:val="0"/>
         <w:strike w:val="0"/>
@@ -34795,16 +38085,20 @@
         <w:vertAlign w:val="baseline"/>
       </w:rPr>
     </w:lvl>
-    <w:lvl w:ilvl="5" w:tplc="80D03662">
+    <w:lvl w:ilvl="5" w:tplc="4D8C7B9A">
       <w:start w:val="1"/>
-      <w:numFmt w:val="decimal"/>
-      <w:lvlText w:val="%6."/>
+      <w:numFmt w:val="bullet"/>
+      <w:lvlText w:val="▪"/>
       <w:lvlJc w:val="left"/>
       <w:pPr>
-        <w:ind w:left="2127" w:hanging="327"/>
+        <w:ind w:left="4713" w:hanging="393"/>
       </w:pPr>
       <w:rPr>
-        <w:rFonts w:hAnsi="Arial Unicode MS"/>
+        <w:rFonts w:ascii="Calibri" w:eastAsia="Calibri" w:hAnsi="Calibri" w:cs="Calibri"/>
+        <w:b w:val="0"/>
+        <w:bCs w:val="0"/>
+        <w:i w:val="0"/>
+        <w:iCs w:val="0"/>
         <w:caps w:val="0"/>
         <w:smallCaps w:val="0"/>
         <w:strike w:val="0"/>
@@ -34820,16 +38114,20 @@
         <w:vertAlign w:val="baseline"/>
       </w:rPr>
     </w:lvl>
-    <w:lvl w:ilvl="6" w:tplc="B0EE4F50">
+    <w:lvl w:ilvl="6" w:tplc="21BC92E8">
       <w:start w:val="1"/>
-      <w:numFmt w:val="decimal"/>
-      <w:lvlText w:val="%7."/>
+      <w:numFmt w:val="bullet"/>
+      <w:lvlText w:val="•"/>
       <w:lvlJc w:val="left"/>
       <w:pPr>
-        <w:ind w:left="2487" w:hanging="327"/>
+        <w:ind w:left="5433" w:hanging="393"/>
       </w:pPr>
       <w:rPr>
-        <w:rFonts w:hAnsi="Arial Unicode MS"/>
+        <w:rFonts w:ascii="Calibri" w:eastAsia="Calibri" w:hAnsi="Calibri" w:cs="Calibri"/>
+        <w:b w:val="0"/>
+        <w:bCs w:val="0"/>
+        <w:i w:val="0"/>
+        <w:iCs w:val="0"/>
         <w:caps w:val="0"/>
         <w:smallCaps w:val="0"/>
         <w:strike w:val="0"/>
@@ -34845,16 +38143,20 @@
         <w:vertAlign w:val="baseline"/>
       </w:rPr>
     </w:lvl>
-    <w:lvl w:ilvl="7" w:tplc="00FC4368">
+    <w:lvl w:ilvl="7" w:tplc="620487CE">
       <w:start w:val="1"/>
-      <w:numFmt w:val="decimal"/>
-      <w:lvlText w:val="%8."/>
+      <w:numFmt w:val="bullet"/>
+      <w:lvlText w:val="o"/>
       <w:lvlJc w:val="left"/>
       <w:pPr>
-        <w:ind w:left="2847" w:hanging="327"/>
+        <w:ind w:left="6153" w:hanging="393"/>
       </w:pPr>
       <w:rPr>
-        <w:rFonts w:hAnsi="Arial Unicode MS"/>
+        <w:rFonts w:ascii="Calibri" w:eastAsia="Calibri" w:hAnsi="Calibri" w:cs="Calibri"/>
+        <w:b w:val="0"/>
+        <w:bCs w:val="0"/>
+        <w:i w:val="0"/>
+        <w:iCs w:val="0"/>
         <w:caps w:val="0"/>
         <w:smallCaps w:val="0"/>
         <w:strike w:val="0"/>
@@ -34870,16 +38172,20 @@
         <w:vertAlign w:val="baseline"/>
       </w:rPr>
     </w:lvl>
-    <w:lvl w:ilvl="8" w:tplc="5B66B230">
+    <w:lvl w:ilvl="8" w:tplc="89AE7270">
       <w:start w:val="1"/>
-      <w:numFmt w:val="decimal"/>
-      <w:lvlText w:val="%9."/>
+      <w:numFmt w:val="bullet"/>
+      <w:lvlText w:val="▪"/>
       <w:lvlJc w:val="left"/>
       <w:pPr>
-        <w:ind w:left="3207" w:hanging="327"/>
+        <w:ind w:left="6873" w:hanging="393"/>
       </w:pPr>
       <w:rPr>
-        <w:rFonts w:hAnsi="Arial Unicode MS"/>
+        <w:rFonts w:ascii="Calibri" w:eastAsia="Calibri" w:hAnsi="Calibri" w:cs="Calibri"/>
+        <w:b w:val="0"/>
+        <w:bCs w:val="0"/>
+        <w:i w:val="0"/>
+        <w:iCs w:val="0"/>
         <w:caps w:val="0"/>
         <w:smallCaps w:val="0"/>
         <w:strike w:val="0"/>
@@ -34896,35 +38202,20 @@
       </w:rPr>
     </w:lvl>
   </w:abstractNum>
-  <w:abstractNum w:abstractNumId="17">
-    <w:nsid w:val="2DE13DB5"/>
+  <w:abstractNum w:abstractNumId="14">
+    <w:nsid w:val="36C97104"/>
     <w:multiLevelType w:val="hybridMultilevel"/>
-    <w:tmpl w:val="1742961C"/>
-    <w:lvl w:ilvl="0" w:tplc="A1C235FE">
+    <w:tmpl w:val="031EF442"/>
+    <w:lvl w:ilvl="0" w:tplc="04100001">
       <w:start w:val="1"/>
       <w:numFmt w:val="bullet"/>
-      <w:lvlText w:val="•"/>
+      <w:lvlText w:val=""/>
       <w:lvlJc w:val="left"/>
       <w:pPr>
         <w:ind w:left="360" w:hanging="360"/>
       </w:pPr>
       <w:rPr>
-        <w:rFonts w:hAnsi="Arial Unicode MS"/>
-        <w:b/>
-        <w:bCs/>
-        <w:caps w:val="0"/>
-        <w:smallCaps w:val="0"/>
-        <w:strike w:val="0"/>
-        <w:dstrike w:val="0"/>
-        <w:outline w:val="0"/>
-        <w:emboss w:val="0"/>
-        <w:imprint w:val="0"/>
-        <w:spacing w:val="0"/>
-        <w:w w:val="100"/>
-        <w:kern w:val="0"/>
-        <w:position w:val="-2"/>
-        <w:highlight w:val="none"/>
-        <w:vertAlign w:val="baseline"/>
+        <w:rFonts w:ascii="Symbol" w:hAnsi="Symbol" w:hint="default"/>
       </w:rPr>
     </w:lvl>
     <w:lvl w:ilvl="1" w:tplc="04100003" w:tentative="1">
@@ -35024,233 +38315,7 @@
       </w:rPr>
     </w:lvl>
   </w:abstractNum>
-  <w:abstractNum w:abstractNumId="18">
-    <w:nsid w:val="353A2DD2"/>
-    <w:multiLevelType w:val="hybridMultilevel"/>
-    <w:tmpl w:val="A51808C0"/>
-    <w:lvl w:ilvl="0" w:tplc="C30C1F42">
-      <w:start w:val="4"/>
-      <w:numFmt w:val="bullet"/>
-      <w:lvlText w:val="-"/>
-      <w:lvlJc w:val="left"/>
-      <w:pPr>
-        <w:ind w:left="524" w:hanging="360"/>
-      </w:pPr>
-      <w:rPr>
-        <w:rFonts w:ascii="Helvetica Neue" w:eastAsia="Arial Unicode MS" w:hAnsi="Helvetica Neue" w:cs="Arial Unicode MS" w:hint="default"/>
-      </w:rPr>
-    </w:lvl>
-    <w:lvl w:ilvl="1" w:tplc="04100003" w:tentative="1">
-      <w:start w:val="1"/>
-      <w:numFmt w:val="bullet"/>
-      <w:lvlText w:val="o"/>
-      <w:lvlJc w:val="left"/>
-      <w:pPr>
-        <w:ind w:left="1244" w:hanging="360"/>
-      </w:pPr>
-      <w:rPr>
-        <w:rFonts w:ascii="Courier New" w:hAnsi="Courier New" w:cs="Courier New" w:hint="default"/>
-      </w:rPr>
-    </w:lvl>
-    <w:lvl w:ilvl="2" w:tplc="04100005" w:tentative="1">
-      <w:start w:val="1"/>
-      <w:numFmt w:val="bullet"/>
-      <w:lvlText w:val=""/>
-      <w:lvlJc w:val="left"/>
-      <w:pPr>
-        <w:ind w:left="1964" w:hanging="360"/>
-      </w:pPr>
-      <w:rPr>
-        <w:rFonts w:ascii="Wingdings" w:hAnsi="Wingdings" w:hint="default"/>
-      </w:rPr>
-    </w:lvl>
-    <w:lvl w:ilvl="3" w:tplc="04100001" w:tentative="1">
-      <w:start w:val="1"/>
-      <w:numFmt w:val="bullet"/>
-      <w:lvlText w:val=""/>
-      <w:lvlJc w:val="left"/>
-      <w:pPr>
-        <w:ind w:left="2684" w:hanging="360"/>
-      </w:pPr>
-      <w:rPr>
-        <w:rFonts w:ascii="Symbol" w:hAnsi="Symbol" w:hint="default"/>
-      </w:rPr>
-    </w:lvl>
-    <w:lvl w:ilvl="4" w:tplc="04100003" w:tentative="1">
-      <w:start w:val="1"/>
-      <w:numFmt w:val="bullet"/>
-      <w:lvlText w:val="o"/>
-      <w:lvlJc w:val="left"/>
-      <w:pPr>
-        <w:ind w:left="3404" w:hanging="360"/>
-      </w:pPr>
-      <w:rPr>
-        <w:rFonts w:ascii="Courier New" w:hAnsi="Courier New" w:cs="Courier New" w:hint="default"/>
-      </w:rPr>
-    </w:lvl>
-    <w:lvl w:ilvl="5" w:tplc="04100005" w:tentative="1">
-      <w:start w:val="1"/>
-      <w:numFmt w:val="bullet"/>
-      <w:lvlText w:val=""/>
-      <w:lvlJc w:val="left"/>
-      <w:pPr>
-        <w:ind w:left="4124" w:hanging="360"/>
-      </w:pPr>
-      <w:rPr>
-        <w:rFonts w:ascii="Wingdings" w:hAnsi="Wingdings" w:hint="default"/>
-      </w:rPr>
-    </w:lvl>
-    <w:lvl w:ilvl="6" w:tplc="04100001" w:tentative="1">
-      <w:start w:val="1"/>
-      <w:numFmt w:val="bullet"/>
-      <w:lvlText w:val=""/>
-      <w:lvlJc w:val="left"/>
-      <w:pPr>
-        <w:ind w:left="4844" w:hanging="360"/>
-      </w:pPr>
-      <w:rPr>
-        <w:rFonts w:ascii="Symbol" w:hAnsi="Symbol" w:hint="default"/>
-      </w:rPr>
-    </w:lvl>
-    <w:lvl w:ilvl="7" w:tplc="04100003" w:tentative="1">
-      <w:start w:val="1"/>
-      <w:numFmt w:val="bullet"/>
-      <w:lvlText w:val="o"/>
-      <w:lvlJc w:val="left"/>
-      <w:pPr>
-        <w:ind w:left="5564" w:hanging="360"/>
-      </w:pPr>
-      <w:rPr>
-        <w:rFonts w:ascii="Courier New" w:hAnsi="Courier New" w:cs="Courier New" w:hint="default"/>
-      </w:rPr>
-    </w:lvl>
-    <w:lvl w:ilvl="8" w:tplc="04100005" w:tentative="1">
-      <w:start w:val="1"/>
-      <w:numFmt w:val="bullet"/>
-      <w:lvlText w:val=""/>
-      <w:lvlJc w:val="left"/>
-      <w:pPr>
-        <w:ind w:left="6284" w:hanging="360"/>
-      </w:pPr>
-      <w:rPr>
-        <w:rFonts w:ascii="Wingdings" w:hAnsi="Wingdings" w:hint="default"/>
-      </w:rPr>
-    </w:lvl>
-  </w:abstractNum>
-  <w:abstractNum w:abstractNumId="19">
-    <w:nsid w:val="36C97104"/>
-    <w:multiLevelType w:val="hybridMultilevel"/>
-    <w:tmpl w:val="031EF442"/>
-    <w:lvl w:ilvl="0" w:tplc="04100001">
-      <w:start w:val="1"/>
-      <w:numFmt w:val="bullet"/>
-      <w:lvlText w:val=""/>
-      <w:lvlJc w:val="left"/>
-      <w:pPr>
-        <w:ind w:left="360" w:hanging="360"/>
-      </w:pPr>
-      <w:rPr>
-        <w:rFonts w:ascii="Symbol" w:hAnsi="Symbol" w:hint="default"/>
-      </w:rPr>
-    </w:lvl>
-    <w:lvl w:ilvl="1" w:tplc="04100003" w:tentative="1">
-      <w:start w:val="1"/>
-      <w:numFmt w:val="bullet"/>
-      <w:lvlText w:val="o"/>
-      <w:lvlJc w:val="left"/>
-      <w:pPr>
-        <w:ind w:left="1080" w:hanging="360"/>
-      </w:pPr>
-      <w:rPr>
-        <w:rFonts w:ascii="Courier New" w:hAnsi="Courier New" w:cs="Courier New" w:hint="default"/>
-      </w:rPr>
-    </w:lvl>
-    <w:lvl w:ilvl="2" w:tplc="04100005" w:tentative="1">
-      <w:start w:val="1"/>
-      <w:numFmt w:val="bullet"/>
-      <w:lvlText w:val=""/>
-      <w:lvlJc w:val="left"/>
-      <w:pPr>
-        <w:ind w:left="1800" w:hanging="360"/>
-      </w:pPr>
-      <w:rPr>
-        <w:rFonts w:ascii="Wingdings" w:hAnsi="Wingdings" w:hint="default"/>
-      </w:rPr>
-    </w:lvl>
-    <w:lvl w:ilvl="3" w:tplc="04100001" w:tentative="1">
-      <w:start w:val="1"/>
-      <w:numFmt w:val="bullet"/>
-      <w:lvlText w:val=""/>
-      <w:lvlJc w:val="left"/>
-      <w:pPr>
-        <w:ind w:left="2520" w:hanging="360"/>
-      </w:pPr>
-      <w:rPr>
-        <w:rFonts w:ascii="Symbol" w:hAnsi="Symbol" w:hint="default"/>
-      </w:rPr>
-    </w:lvl>
-    <w:lvl w:ilvl="4" w:tplc="04100003" w:tentative="1">
-      <w:start w:val="1"/>
-      <w:numFmt w:val="bullet"/>
-      <w:lvlText w:val="o"/>
-      <w:lvlJc w:val="left"/>
-      <w:pPr>
-        <w:ind w:left="3240" w:hanging="360"/>
-      </w:pPr>
-      <w:rPr>
-        <w:rFonts w:ascii="Courier New" w:hAnsi="Courier New" w:cs="Courier New" w:hint="default"/>
-      </w:rPr>
-    </w:lvl>
-    <w:lvl w:ilvl="5" w:tplc="04100005" w:tentative="1">
-      <w:start w:val="1"/>
-      <w:numFmt w:val="bullet"/>
-      <w:lvlText w:val=""/>
-      <w:lvlJc w:val="left"/>
-      <w:pPr>
-        <w:ind w:left="3960" w:hanging="360"/>
-      </w:pPr>
-      <w:rPr>
-        <w:rFonts w:ascii="Wingdings" w:hAnsi="Wingdings" w:hint="default"/>
-      </w:rPr>
-    </w:lvl>
-    <w:lvl w:ilvl="6" w:tplc="04100001" w:tentative="1">
-      <w:start w:val="1"/>
-      <w:numFmt w:val="bullet"/>
-      <w:lvlText w:val=""/>
-      <w:lvlJc w:val="left"/>
-      <w:pPr>
-        <w:ind w:left="4680" w:hanging="360"/>
-      </w:pPr>
-      <w:rPr>
-        <w:rFonts w:ascii="Symbol" w:hAnsi="Symbol" w:hint="default"/>
-      </w:rPr>
-    </w:lvl>
-    <w:lvl w:ilvl="7" w:tplc="04100003" w:tentative="1">
-      <w:start w:val="1"/>
-      <w:numFmt w:val="bullet"/>
-      <w:lvlText w:val="o"/>
-      <w:lvlJc w:val="left"/>
-      <w:pPr>
-        <w:ind w:left="5400" w:hanging="360"/>
-      </w:pPr>
-      <w:rPr>
-        <w:rFonts w:ascii="Courier New" w:hAnsi="Courier New" w:cs="Courier New" w:hint="default"/>
-      </w:rPr>
-    </w:lvl>
-    <w:lvl w:ilvl="8" w:tplc="04100005" w:tentative="1">
-      <w:start w:val="1"/>
-      <w:numFmt w:val="bullet"/>
-      <w:lvlText w:val=""/>
-      <w:lvlJc w:val="left"/>
-      <w:pPr>
-        <w:ind w:left="6120" w:hanging="360"/>
-      </w:pPr>
-      <w:rPr>
-        <w:rFonts w:ascii="Wingdings" w:hAnsi="Wingdings" w:hint="default"/>
-      </w:rPr>
-    </w:lvl>
-  </w:abstractNum>
-  <w:abstractNum w:abstractNumId="20">
+  <w:abstractNum w:abstractNumId="15">
     <w:nsid w:val="3B1D7842"/>
     <w:multiLevelType w:val="hybridMultilevel"/>
     <w:tmpl w:val="B7FA6FE4"/>
@@ -35480,7 +38545,7 @@
       </w:rPr>
     </w:lvl>
   </w:abstractNum>
-  <w:abstractNum w:abstractNumId="21">
+  <w:abstractNum w:abstractNumId="16">
     <w:nsid w:val="3B2D6B5D"/>
     <w:multiLevelType w:val="hybridMultilevel"/>
     <w:tmpl w:val="4B5C846E"/>
@@ -35710,20 +38775,24 @@
       </w:rPr>
     </w:lvl>
   </w:abstractNum>
-  <w:abstractNum w:abstractNumId="22">
-    <w:nsid w:val="3C4735B5"/>
+  <w:abstractNum w:abstractNumId="17">
+    <w:nsid w:val="3DEC4E78"/>
     <w:multiLevelType w:val="hybridMultilevel"/>
-    <w:tmpl w:val="2D547E56"/>
-    <w:lvl w:ilvl="0" w:tplc="F9A0F352">
+    <w:tmpl w:val="239A29C2"/>
+    <w:lvl w:ilvl="0" w:tplc="72F80E7E">
       <w:start w:val="1"/>
       <w:numFmt w:val="bullet"/>
-      <w:lvlText w:val="•"/>
+      <w:lvlText w:val="-"/>
       <w:lvlJc w:val="left"/>
       <w:pPr>
-        <w:ind w:left="360" w:hanging="360"/>
+        <w:ind w:left="1113" w:hanging="393"/>
       </w:pPr>
       <w:rPr>
-        <w:rFonts w:hAnsi="Arial Unicode MS"/>
+        <w:rFonts w:ascii="Calibri" w:eastAsia="Calibri" w:hAnsi="Calibri" w:cs="Calibri"/>
+        <w:b w:val="0"/>
+        <w:bCs w:val="0"/>
+        <w:i w:val="0"/>
+        <w:iCs w:val="0"/>
         <w:caps w:val="0"/>
         <w:smallCaps w:val="0"/>
         <w:strike w:val="0"/>
@@ -35734,9 +38803,347 @@
         <w:spacing w:val="0"/>
         <w:w w:val="100"/>
         <w:kern w:val="0"/>
-        <w:position w:val="-2"/>
+        <w:position w:val="0"/>
         <w:highlight w:val="none"/>
         <w:vertAlign w:val="baseline"/>
+      </w:rPr>
+    </w:lvl>
+    <w:lvl w:ilvl="1" w:tplc="4D6811CA">
+      <w:start w:val="1"/>
+      <w:numFmt w:val="bullet"/>
+      <w:lvlText w:val="o"/>
+      <w:lvlJc w:val="left"/>
+      <w:pPr>
+        <w:ind w:left="1833" w:hanging="393"/>
+      </w:pPr>
+      <w:rPr>
+        <w:rFonts w:ascii="Calibri" w:eastAsia="Calibri" w:hAnsi="Calibri" w:cs="Calibri"/>
+        <w:b w:val="0"/>
+        <w:bCs w:val="0"/>
+        <w:i w:val="0"/>
+        <w:iCs w:val="0"/>
+        <w:caps w:val="0"/>
+        <w:smallCaps w:val="0"/>
+        <w:strike w:val="0"/>
+        <w:dstrike w:val="0"/>
+        <w:outline w:val="0"/>
+        <w:emboss w:val="0"/>
+        <w:imprint w:val="0"/>
+        <w:spacing w:val="0"/>
+        <w:w w:val="100"/>
+        <w:kern w:val="0"/>
+        <w:position w:val="0"/>
+        <w:highlight w:val="none"/>
+        <w:vertAlign w:val="baseline"/>
+      </w:rPr>
+    </w:lvl>
+    <w:lvl w:ilvl="2" w:tplc="B3461476">
+      <w:start w:val="1"/>
+      <w:numFmt w:val="bullet"/>
+      <w:lvlText w:val="▪"/>
+      <w:lvlJc w:val="left"/>
+      <w:pPr>
+        <w:ind w:left="2553" w:hanging="393"/>
+      </w:pPr>
+      <w:rPr>
+        <w:rFonts w:ascii="Calibri" w:eastAsia="Calibri" w:hAnsi="Calibri" w:cs="Calibri"/>
+        <w:b w:val="0"/>
+        <w:bCs w:val="0"/>
+        <w:i w:val="0"/>
+        <w:iCs w:val="0"/>
+        <w:caps w:val="0"/>
+        <w:smallCaps w:val="0"/>
+        <w:strike w:val="0"/>
+        <w:dstrike w:val="0"/>
+        <w:outline w:val="0"/>
+        <w:emboss w:val="0"/>
+        <w:imprint w:val="0"/>
+        <w:spacing w:val="0"/>
+        <w:w w:val="100"/>
+        <w:kern w:val="0"/>
+        <w:position w:val="0"/>
+        <w:highlight w:val="none"/>
+        <w:vertAlign w:val="baseline"/>
+      </w:rPr>
+    </w:lvl>
+    <w:lvl w:ilvl="3" w:tplc="31D066CC">
+      <w:start w:val="1"/>
+      <w:numFmt w:val="bullet"/>
+      <w:lvlText w:val="•"/>
+      <w:lvlJc w:val="left"/>
+      <w:pPr>
+        <w:ind w:left="3273" w:hanging="393"/>
+      </w:pPr>
+      <w:rPr>
+        <w:rFonts w:ascii="Calibri" w:eastAsia="Calibri" w:hAnsi="Calibri" w:cs="Calibri"/>
+        <w:b w:val="0"/>
+        <w:bCs w:val="0"/>
+        <w:i w:val="0"/>
+        <w:iCs w:val="0"/>
+        <w:caps w:val="0"/>
+        <w:smallCaps w:val="0"/>
+        <w:strike w:val="0"/>
+        <w:dstrike w:val="0"/>
+        <w:outline w:val="0"/>
+        <w:emboss w:val="0"/>
+        <w:imprint w:val="0"/>
+        <w:spacing w:val="0"/>
+        <w:w w:val="100"/>
+        <w:kern w:val="0"/>
+        <w:position w:val="0"/>
+        <w:highlight w:val="none"/>
+        <w:vertAlign w:val="baseline"/>
+      </w:rPr>
+    </w:lvl>
+    <w:lvl w:ilvl="4" w:tplc="417CAEFA">
+      <w:start w:val="1"/>
+      <w:numFmt w:val="bullet"/>
+      <w:lvlText w:val="o"/>
+      <w:lvlJc w:val="left"/>
+      <w:pPr>
+        <w:ind w:left="3993" w:hanging="393"/>
+      </w:pPr>
+      <w:rPr>
+        <w:rFonts w:ascii="Calibri" w:eastAsia="Calibri" w:hAnsi="Calibri" w:cs="Calibri"/>
+        <w:b w:val="0"/>
+        <w:bCs w:val="0"/>
+        <w:i w:val="0"/>
+        <w:iCs w:val="0"/>
+        <w:caps w:val="0"/>
+        <w:smallCaps w:val="0"/>
+        <w:strike w:val="0"/>
+        <w:dstrike w:val="0"/>
+        <w:outline w:val="0"/>
+        <w:emboss w:val="0"/>
+        <w:imprint w:val="0"/>
+        <w:spacing w:val="0"/>
+        <w:w w:val="100"/>
+        <w:kern w:val="0"/>
+        <w:position w:val="0"/>
+        <w:highlight w:val="none"/>
+        <w:vertAlign w:val="baseline"/>
+      </w:rPr>
+    </w:lvl>
+    <w:lvl w:ilvl="5" w:tplc="2FDA2E80">
+      <w:start w:val="1"/>
+      <w:numFmt w:val="bullet"/>
+      <w:lvlText w:val="▪"/>
+      <w:lvlJc w:val="left"/>
+      <w:pPr>
+        <w:ind w:left="4713" w:hanging="393"/>
+      </w:pPr>
+      <w:rPr>
+        <w:rFonts w:ascii="Calibri" w:eastAsia="Calibri" w:hAnsi="Calibri" w:cs="Calibri"/>
+        <w:b w:val="0"/>
+        <w:bCs w:val="0"/>
+        <w:i w:val="0"/>
+        <w:iCs w:val="0"/>
+        <w:caps w:val="0"/>
+        <w:smallCaps w:val="0"/>
+        <w:strike w:val="0"/>
+        <w:dstrike w:val="0"/>
+        <w:outline w:val="0"/>
+        <w:emboss w:val="0"/>
+        <w:imprint w:val="0"/>
+        <w:spacing w:val="0"/>
+        <w:w w:val="100"/>
+        <w:kern w:val="0"/>
+        <w:position w:val="0"/>
+        <w:highlight w:val="none"/>
+        <w:vertAlign w:val="baseline"/>
+      </w:rPr>
+    </w:lvl>
+    <w:lvl w:ilvl="6" w:tplc="582C179C">
+      <w:start w:val="1"/>
+      <w:numFmt w:val="bullet"/>
+      <w:lvlText w:val="•"/>
+      <w:lvlJc w:val="left"/>
+      <w:pPr>
+        <w:ind w:left="5433" w:hanging="393"/>
+      </w:pPr>
+      <w:rPr>
+        <w:rFonts w:ascii="Calibri" w:eastAsia="Calibri" w:hAnsi="Calibri" w:cs="Calibri"/>
+        <w:b w:val="0"/>
+        <w:bCs w:val="0"/>
+        <w:i w:val="0"/>
+        <w:iCs w:val="0"/>
+        <w:caps w:val="0"/>
+        <w:smallCaps w:val="0"/>
+        <w:strike w:val="0"/>
+        <w:dstrike w:val="0"/>
+        <w:outline w:val="0"/>
+        <w:emboss w:val="0"/>
+        <w:imprint w:val="0"/>
+        <w:spacing w:val="0"/>
+        <w:w w:val="100"/>
+        <w:kern w:val="0"/>
+        <w:position w:val="0"/>
+        <w:highlight w:val="none"/>
+        <w:vertAlign w:val="baseline"/>
+      </w:rPr>
+    </w:lvl>
+    <w:lvl w:ilvl="7" w:tplc="0B760C28">
+      <w:start w:val="1"/>
+      <w:numFmt w:val="bullet"/>
+      <w:lvlText w:val="o"/>
+      <w:lvlJc w:val="left"/>
+      <w:pPr>
+        <w:ind w:left="6153" w:hanging="393"/>
+      </w:pPr>
+      <w:rPr>
+        <w:rFonts w:ascii="Calibri" w:eastAsia="Calibri" w:hAnsi="Calibri" w:cs="Calibri"/>
+        <w:b w:val="0"/>
+        <w:bCs w:val="0"/>
+        <w:i w:val="0"/>
+        <w:iCs w:val="0"/>
+        <w:caps w:val="0"/>
+        <w:smallCaps w:val="0"/>
+        <w:strike w:val="0"/>
+        <w:dstrike w:val="0"/>
+        <w:outline w:val="0"/>
+        <w:emboss w:val="0"/>
+        <w:imprint w:val="0"/>
+        <w:spacing w:val="0"/>
+        <w:w w:val="100"/>
+        <w:kern w:val="0"/>
+        <w:position w:val="0"/>
+        <w:highlight w:val="none"/>
+        <w:vertAlign w:val="baseline"/>
+      </w:rPr>
+    </w:lvl>
+    <w:lvl w:ilvl="8" w:tplc="B7D86C74">
+      <w:start w:val="1"/>
+      <w:numFmt w:val="bullet"/>
+      <w:lvlText w:val="▪"/>
+      <w:lvlJc w:val="left"/>
+      <w:pPr>
+        <w:ind w:left="6873" w:hanging="393"/>
+      </w:pPr>
+      <w:rPr>
+        <w:rFonts w:ascii="Calibri" w:eastAsia="Calibri" w:hAnsi="Calibri" w:cs="Calibri"/>
+        <w:b w:val="0"/>
+        <w:bCs w:val="0"/>
+        <w:i w:val="0"/>
+        <w:iCs w:val="0"/>
+        <w:caps w:val="0"/>
+        <w:smallCaps w:val="0"/>
+        <w:strike w:val="0"/>
+        <w:dstrike w:val="0"/>
+        <w:outline w:val="0"/>
+        <w:emboss w:val="0"/>
+        <w:imprint w:val="0"/>
+        <w:spacing w:val="0"/>
+        <w:w w:val="100"/>
+        <w:kern w:val="0"/>
+        <w:position w:val="0"/>
+        <w:highlight w:val="none"/>
+        <w:vertAlign w:val="baseline"/>
+      </w:rPr>
+    </w:lvl>
+  </w:abstractNum>
+  <w:abstractNum w:abstractNumId="18">
+    <w:nsid w:val="46D46635"/>
+    <w:multiLevelType w:val="hybridMultilevel"/>
+    <w:tmpl w:val="2A58B88A"/>
+    <w:lvl w:ilvl="0" w:tplc="50986CE0">
+      <w:start w:val="1"/>
+      <w:numFmt w:val="decimal"/>
+      <w:lvlText w:val="%1."/>
+      <w:lvlJc w:val="left"/>
+      <w:pPr>
+        <w:ind w:left="360" w:hanging="360"/>
+      </w:pPr>
+      <w:rPr>
+        <w:rFonts w:eastAsia="Arial Unicode MS" w:cs="Arial Unicode MS" w:hint="default"/>
+      </w:rPr>
+    </w:lvl>
+    <w:lvl w:ilvl="1" w:tplc="04100019" w:tentative="1">
+      <w:start w:val="1"/>
+      <w:numFmt w:val="lowerLetter"/>
+      <w:lvlText w:val="%2."/>
+      <w:lvlJc w:val="left"/>
+      <w:pPr>
+        <w:ind w:left="1080" w:hanging="360"/>
+      </w:pPr>
+    </w:lvl>
+    <w:lvl w:ilvl="2" w:tplc="0410001B" w:tentative="1">
+      <w:start w:val="1"/>
+      <w:numFmt w:val="lowerRoman"/>
+      <w:lvlText w:val="%3."/>
+      <w:lvlJc w:val="right"/>
+      <w:pPr>
+        <w:ind w:left="1800" w:hanging="180"/>
+      </w:pPr>
+    </w:lvl>
+    <w:lvl w:ilvl="3" w:tplc="0410000F" w:tentative="1">
+      <w:start w:val="1"/>
+      <w:numFmt w:val="decimal"/>
+      <w:lvlText w:val="%4."/>
+      <w:lvlJc w:val="left"/>
+      <w:pPr>
+        <w:ind w:left="2520" w:hanging="360"/>
+      </w:pPr>
+    </w:lvl>
+    <w:lvl w:ilvl="4" w:tplc="04100019" w:tentative="1">
+      <w:start w:val="1"/>
+      <w:numFmt w:val="lowerLetter"/>
+      <w:lvlText w:val="%5."/>
+      <w:lvlJc w:val="left"/>
+      <w:pPr>
+        <w:ind w:left="3240" w:hanging="360"/>
+      </w:pPr>
+    </w:lvl>
+    <w:lvl w:ilvl="5" w:tplc="0410001B" w:tentative="1">
+      <w:start w:val="1"/>
+      <w:numFmt w:val="lowerRoman"/>
+      <w:lvlText w:val="%6."/>
+      <w:lvlJc w:val="right"/>
+      <w:pPr>
+        <w:ind w:left="3960" w:hanging="180"/>
+      </w:pPr>
+    </w:lvl>
+    <w:lvl w:ilvl="6" w:tplc="0410000F" w:tentative="1">
+      <w:start w:val="1"/>
+      <w:numFmt w:val="decimal"/>
+      <w:lvlText w:val="%7."/>
+      <w:lvlJc w:val="left"/>
+      <w:pPr>
+        <w:ind w:left="4680" w:hanging="360"/>
+      </w:pPr>
+    </w:lvl>
+    <w:lvl w:ilvl="7" w:tplc="04100019" w:tentative="1">
+      <w:start w:val="1"/>
+      <w:numFmt w:val="lowerLetter"/>
+      <w:lvlText w:val="%8."/>
+      <w:lvlJc w:val="left"/>
+      <w:pPr>
+        <w:ind w:left="5400" w:hanging="360"/>
+      </w:pPr>
+    </w:lvl>
+    <w:lvl w:ilvl="8" w:tplc="0410001B" w:tentative="1">
+      <w:start w:val="1"/>
+      <w:numFmt w:val="lowerRoman"/>
+      <w:lvlText w:val="%9."/>
+      <w:lvlJc w:val="right"/>
+      <w:pPr>
+        <w:ind w:left="6120" w:hanging="180"/>
+      </w:pPr>
+    </w:lvl>
+  </w:abstractNum>
+  <w:abstractNum w:abstractNumId="19">
+    <w:nsid w:val="4E8579F4"/>
+    <w:multiLevelType w:val="hybridMultilevel"/>
+    <w:tmpl w:val="4C0A9AB6"/>
+    <w:lvl w:ilvl="0" w:tplc="04100001">
+      <w:start w:val="1"/>
+      <w:numFmt w:val="bullet"/>
+      <w:lvlText w:val=""/>
+      <w:lvlJc w:val="left"/>
+      <w:pPr>
+        <w:ind w:left="360" w:hanging="360"/>
+      </w:pPr>
+      <w:rPr>
+        <w:rFonts w:ascii="Symbol" w:hAnsi="Symbol" w:hint="default"/>
       </w:rPr>
     </w:lvl>
     <w:lvl w:ilvl="1" w:tplc="04100003" w:tentative="1">
@@ -35836,130 +39243,17 @@
       </w:rPr>
     </w:lvl>
   </w:abstractNum>
-  <w:abstractNum w:abstractNumId="23">
-    <w:nsid w:val="3C8E4713"/>
+  <w:abstractNum w:abstractNumId="20">
+    <w:nsid w:val="50E362EC"/>
     <w:multiLevelType w:val="hybridMultilevel"/>
-    <w:tmpl w:val="5E6EF7C2"/>
-    <w:lvl w:ilvl="0" w:tplc="04100001">
+    <w:tmpl w:val="8C260D50"/>
+    <w:lvl w:ilvl="0" w:tplc="3A42716E">
       <w:start w:val="1"/>
-      <w:numFmt w:val="bullet"/>
-      <w:lvlText w:val=""/>
+      <w:numFmt w:val="decimal"/>
+      <w:lvlText w:val="%1)"/>
       <w:lvlJc w:val="left"/>
       <w:pPr>
-        <w:ind w:left="360" w:hanging="360"/>
-      </w:pPr>
-      <w:rPr>
-        <w:rFonts w:ascii="Symbol" w:hAnsi="Symbol" w:hint="default"/>
-      </w:rPr>
-    </w:lvl>
-    <w:lvl w:ilvl="1" w:tplc="04100003" w:tentative="1">
-      <w:start w:val="1"/>
-      <w:numFmt w:val="bullet"/>
-      <w:lvlText w:val="o"/>
-      <w:lvlJc w:val="left"/>
-      <w:pPr>
-        <w:ind w:left="1080" w:hanging="360"/>
-      </w:pPr>
-      <w:rPr>
-        <w:rFonts w:ascii="Courier New" w:hAnsi="Courier New" w:cs="Courier New" w:hint="default"/>
-      </w:rPr>
-    </w:lvl>
-    <w:lvl w:ilvl="2" w:tplc="04100005" w:tentative="1">
-      <w:start w:val="1"/>
-      <w:numFmt w:val="bullet"/>
-      <w:lvlText w:val=""/>
-      <w:lvlJc w:val="left"/>
-      <w:pPr>
-        <w:ind w:left="1800" w:hanging="360"/>
-      </w:pPr>
-      <w:rPr>
-        <w:rFonts w:ascii="Wingdings" w:hAnsi="Wingdings" w:hint="default"/>
-      </w:rPr>
-    </w:lvl>
-    <w:lvl w:ilvl="3" w:tplc="04100001" w:tentative="1">
-      <w:start w:val="1"/>
-      <w:numFmt w:val="bullet"/>
-      <w:lvlText w:val=""/>
-      <w:lvlJc w:val="left"/>
-      <w:pPr>
-        <w:ind w:left="2520" w:hanging="360"/>
-      </w:pPr>
-      <w:rPr>
-        <w:rFonts w:ascii="Symbol" w:hAnsi="Symbol" w:hint="default"/>
-      </w:rPr>
-    </w:lvl>
-    <w:lvl w:ilvl="4" w:tplc="04100003" w:tentative="1">
-      <w:start w:val="1"/>
-      <w:numFmt w:val="bullet"/>
-      <w:lvlText w:val="o"/>
-      <w:lvlJc w:val="left"/>
-      <w:pPr>
-        <w:ind w:left="3240" w:hanging="360"/>
-      </w:pPr>
-      <w:rPr>
-        <w:rFonts w:ascii="Courier New" w:hAnsi="Courier New" w:cs="Courier New" w:hint="default"/>
-      </w:rPr>
-    </w:lvl>
-    <w:lvl w:ilvl="5" w:tplc="04100005" w:tentative="1">
-      <w:start w:val="1"/>
-      <w:numFmt w:val="bullet"/>
-      <w:lvlText w:val=""/>
-      <w:lvlJc w:val="left"/>
-      <w:pPr>
-        <w:ind w:left="3960" w:hanging="360"/>
-      </w:pPr>
-      <w:rPr>
-        <w:rFonts w:ascii="Wingdings" w:hAnsi="Wingdings" w:hint="default"/>
-      </w:rPr>
-    </w:lvl>
-    <w:lvl w:ilvl="6" w:tplc="04100001" w:tentative="1">
-      <w:start w:val="1"/>
-      <w:numFmt w:val="bullet"/>
-      <w:lvlText w:val=""/>
-      <w:lvlJc w:val="left"/>
-      <w:pPr>
-        <w:ind w:left="4680" w:hanging="360"/>
-      </w:pPr>
-      <w:rPr>
-        <w:rFonts w:ascii="Symbol" w:hAnsi="Symbol" w:hint="default"/>
-      </w:rPr>
-    </w:lvl>
-    <w:lvl w:ilvl="7" w:tplc="04100003" w:tentative="1">
-      <w:start w:val="1"/>
-      <w:numFmt w:val="bullet"/>
-      <w:lvlText w:val="o"/>
-      <w:lvlJc w:val="left"/>
-      <w:pPr>
-        <w:ind w:left="5400" w:hanging="360"/>
-      </w:pPr>
-      <w:rPr>
-        <w:rFonts w:ascii="Courier New" w:hAnsi="Courier New" w:cs="Courier New" w:hint="default"/>
-      </w:rPr>
-    </w:lvl>
-    <w:lvl w:ilvl="8" w:tplc="04100005" w:tentative="1">
-      <w:start w:val="1"/>
-      <w:numFmt w:val="bullet"/>
-      <w:lvlText w:val=""/>
-      <w:lvlJc w:val="left"/>
-      <w:pPr>
-        <w:ind w:left="6120" w:hanging="360"/>
-      </w:pPr>
-      <w:rPr>
-        <w:rFonts w:ascii="Wingdings" w:hAnsi="Wingdings" w:hint="default"/>
-      </w:rPr>
-    </w:lvl>
-  </w:abstractNum>
-  <w:abstractNum w:abstractNumId="24">
-    <w:nsid w:val="44244D7F"/>
-    <w:multiLevelType w:val="hybridMultilevel"/>
-    <w:tmpl w:val="86504A56"/>
-    <w:lvl w:ilvl="0" w:tplc="459498D6">
-      <w:start w:val="1"/>
-      <w:numFmt w:val="bullet"/>
-      <w:lvlText w:val="•"/>
-      <w:lvlJc w:val="left"/>
-      <w:pPr>
-        <w:ind w:left="164" w:hanging="164"/>
+        <w:ind w:left="753" w:hanging="393"/>
       </w:pPr>
       <w:rPr>
         <w:rFonts w:hAnsi="Arial Unicode MS"/>
@@ -35978,13 +39272,13 @@
         <w:vertAlign w:val="baseline"/>
       </w:rPr>
     </w:lvl>
-    <w:lvl w:ilvl="1" w:tplc="EAF2E346">
+    <w:lvl w:ilvl="1" w:tplc="15A47E3A">
       <w:start w:val="1"/>
-      <w:numFmt w:val="bullet"/>
-      <w:lvlText w:val="•"/>
+      <w:numFmt w:val="lowerLetter"/>
+      <w:lvlText w:val="%2."/>
       <w:lvlJc w:val="left"/>
       <w:pPr>
-        <w:ind w:left="344" w:hanging="164"/>
+        <w:ind w:left="1473" w:hanging="393"/>
       </w:pPr>
       <w:rPr>
         <w:rFonts w:hAnsi="Arial Unicode MS"/>
@@ -35998,18 +39292,18 @@
         <w:spacing w:val="0"/>
         <w:w w:val="100"/>
         <w:kern w:val="0"/>
-        <w:position w:val="-2"/>
+        <w:position w:val="0"/>
         <w:highlight w:val="none"/>
         <w:vertAlign w:val="baseline"/>
       </w:rPr>
     </w:lvl>
-    <w:lvl w:ilvl="2" w:tplc="93A48862">
+    <w:lvl w:ilvl="2" w:tplc="D8BE8298">
       <w:start w:val="1"/>
-      <w:numFmt w:val="bullet"/>
-      <w:lvlText w:val="•"/>
+      <w:numFmt w:val="lowerRoman"/>
+      <w:lvlText w:val="%3."/>
       <w:lvlJc w:val="left"/>
       <w:pPr>
-        <w:ind w:left="524" w:hanging="164"/>
+        <w:ind w:left="2187" w:hanging="318"/>
       </w:pPr>
       <w:rPr>
         <w:rFonts w:hAnsi="Arial Unicode MS"/>
@@ -36023,18 +39317,18 @@
         <w:spacing w:val="0"/>
         <w:w w:val="100"/>
         <w:kern w:val="0"/>
-        <w:position w:val="-2"/>
+        <w:position w:val="0"/>
         <w:highlight w:val="none"/>
         <w:vertAlign w:val="baseline"/>
       </w:rPr>
     </w:lvl>
-    <w:lvl w:ilvl="3" w:tplc="7BACD62E">
+    <w:lvl w:ilvl="3" w:tplc="9B6040E6">
       <w:start w:val="1"/>
-      <w:numFmt w:val="bullet"/>
-      <w:lvlText w:val="•"/>
+      <w:numFmt w:val="decimal"/>
+      <w:lvlText w:val="%4."/>
       <w:lvlJc w:val="left"/>
       <w:pPr>
-        <w:ind w:left="704" w:hanging="164"/>
+        <w:ind w:left="2913" w:hanging="393"/>
       </w:pPr>
       <w:rPr>
         <w:rFonts w:hAnsi="Arial Unicode MS"/>
@@ -36048,18 +39342,18 @@
         <w:spacing w:val="0"/>
         <w:w w:val="100"/>
         <w:kern w:val="0"/>
-        <w:position w:val="-2"/>
+        <w:position w:val="0"/>
         <w:highlight w:val="none"/>
         <w:vertAlign w:val="baseline"/>
       </w:rPr>
     </w:lvl>
-    <w:lvl w:ilvl="4" w:tplc="4DAAD77A">
+    <w:lvl w:ilvl="4" w:tplc="3D7AC724">
       <w:start w:val="1"/>
-      <w:numFmt w:val="bullet"/>
-      <w:lvlText w:val="•"/>
+      <w:numFmt w:val="lowerLetter"/>
+      <w:lvlText w:val="%5."/>
       <w:lvlJc w:val="left"/>
       <w:pPr>
-        <w:ind w:left="884" w:hanging="164"/>
+        <w:ind w:left="3633" w:hanging="393"/>
       </w:pPr>
       <w:rPr>
         <w:rFonts w:hAnsi="Arial Unicode MS"/>
@@ -36073,18 +39367,18 @@
         <w:spacing w:val="0"/>
         <w:w w:val="100"/>
         <w:kern w:val="0"/>
-        <w:position w:val="-2"/>
+        <w:position w:val="0"/>
         <w:highlight w:val="none"/>
         <w:vertAlign w:val="baseline"/>
       </w:rPr>
     </w:lvl>
-    <w:lvl w:ilvl="5" w:tplc="F790D0AA">
+    <w:lvl w:ilvl="5" w:tplc="51F82EC8">
       <w:start w:val="1"/>
-      <w:numFmt w:val="bullet"/>
-      <w:lvlText w:val="•"/>
+      <w:numFmt w:val="lowerRoman"/>
+      <w:lvlText w:val="%6."/>
       <w:lvlJc w:val="left"/>
       <w:pPr>
-        <w:ind w:left="1064" w:hanging="164"/>
+        <w:ind w:left="4347" w:hanging="318"/>
       </w:pPr>
       <w:rPr>
         <w:rFonts w:hAnsi="Arial Unicode MS"/>
@@ -36098,18 +39392,18 @@
         <w:spacing w:val="0"/>
         <w:w w:val="100"/>
         <w:kern w:val="0"/>
-        <w:position w:val="-2"/>
+        <w:position w:val="0"/>
         <w:highlight w:val="none"/>
         <w:vertAlign w:val="baseline"/>
       </w:rPr>
     </w:lvl>
-    <w:lvl w:ilvl="6" w:tplc="CA18B480">
+    <w:lvl w:ilvl="6" w:tplc="13922696">
       <w:start w:val="1"/>
-      <w:numFmt w:val="bullet"/>
-      <w:lvlText w:val="•"/>
+      <w:numFmt w:val="decimal"/>
+      <w:lvlText w:val="%7."/>
       <w:lvlJc w:val="left"/>
       <w:pPr>
-        <w:ind w:left="1244" w:hanging="164"/>
+        <w:ind w:left="5073" w:hanging="393"/>
       </w:pPr>
       <w:rPr>
         <w:rFonts w:hAnsi="Arial Unicode MS"/>
@@ -36123,18 +39417,18 @@
         <w:spacing w:val="0"/>
         <w:w w:val="100"/>
         <w:kern w:val="0"/>
-        <w:position w:val="-2"/>
+        <w:position w:val="0"/>
         <w:highlight w:val="none"/>
         <w:vertAlign w:val="baseline"/>
       </w:rPr>
     </w:lvl>
-    <w:lvl w:ilvl="7" w:tplc="3332701C">
+    <w:lvl w:ilvl="7" w:tplc="CE4CE040">
       <w:start w:val="1"/>
-      <w:numFmt w:val="bullet"/>
-      <w:lvlText w:val="•"/>
+      <w:numFmt w:val="lowerLetter"/>
+      <w:lvlText w:val="%8."/>
       <w:lvlJc w:val="left"/>
       <w:pPr>
-        <w:ind w:left="1424" w:hanging="164"/>
+        <w:ind w:left="5793" w:hanging="393"/>
       </w:pPr>
       <w:rPr>
         <w:rFonts w:hAnsi="Arial Unicode MS"/>
@@ -36148,18 +39442,18 @@
         <w:spacing w:val="0"/>
         <w:w w:val="100"/>
         <w:kern w:val="0"/>
-        <w:position w:val="-2"/>
+        <w:position w:val="0"/>
         <w:highlight w:val="none"/>
         <w:vertAlign w:val="baseline"/>
       </w:rPr>
     </w:lvl>
-    <w:lvl w:ilvl="8" w:tplc="73DE7EBE">
+    <w:lvl w:ilvl="8" w:tplc="B1D4BEA6">
       <w:start w:val="1"/>
-      <w:numFmt w:val="bullet"/>
-      <w:lvlText w:val="•"/>
+      <w:numFmt w:val="lowerRoman"/>
+      <w:lvlText w:val="%9."/>
       <w:lvlJc w:val="left"/>
       <w:pPr>
-        <w:ind w:left="1604" w:hanging="164"/>
+        <w:ind w:left="6507" w:hanging="318"/>
       </w:pPr>
       <w:rPr>
         <w:rFonts w:hAnsi="Arial Unicode MS"/>
@@ -36173,917 +39467,13 @@
         <w:spacing w:val="0"/>
         <w:w w:val="100"/>
         <w:kern w:val="0"/>
-        <w:position w:val="-2"/>
+        <w:position w:val="0"/>
         <w:highlight w:val="none"/>
         <w:vertAlign w:val="baseline"/>
       </w:rPr>
     </w:lvl>
   </w:abstractNum>
-  <w:abstractNum w:abstractNumId="25">
-    <w:nsid w:val="46D46635"/>
-    <w:multiLevelType w:val="hybridMultilevel"/>
-    <w:tmpl w:val="2A58B88A"/>
-    <w:lvl w:ilvl="0" w:tplc="50986CE0">
-      <w:start w:val="1"/>
-      <w:numFmt w:val="decimal"/>
-      <w:lvlText w:val="%1."/>
-      <w:lvlJc w:val="left"/>
-      <w:pPr>
-        <w:ind w:left="360" w:hanging="360"/>
-      </w:pPr>
-      <w:rPr>
-        <w:rFonts w:eastAsia="Arial Unicode MS" w:cs="Arial Unicode MS" w:hint="default"/>
-      </w:rPr>
-    </w:lvl>
-    <w:lvl w:ilvl="1" w:tplc="04100019" w:tentative="1">
-      <w:start w:val="1"/>
-      <w:numFmt w:val="lowerLetter"/>
-      <w:lvlText w:val="%2."/>
-      <w:lvlJc w:val="left"/>
-      <w:pPr>
-        <w:ind w:left="1080" w:hanging="360"/>
-      </w:pPr>
-    </w:lvl>
-    <w:lvl w:ilvl="2" w:tplc="0410001B" w:tentative="1">
-      <w:start w:val="1"/>
-      <w:numFmt w:val="lowerRoman"/>
-      <w:lvlText w:val="%3."/>
-      <w:lvlJc w:val="right"/>
-      <w:pPr>
-        <w:ind w:left="1800" w:hanging="180"/>
-      </w:pPr>
-    </w:lvl>
-    <w:lvl w:ilvl="3" w:tplc="0410000F" w:tentative="1">
-      <w:start w:val="1"/>
-      <w:numFmt w:val="decimal"/>
-      <w:lvlText w:val="%4."/>
-      <w:lvlJc w:val="left"/>
-      <w:pPr>
-        <w:ind w:left="2520" w:hanging="360"/>
-      </w:pPr>
-    </w:lvl>
-    <w:lvl w:ilvl="4" w:tplc="04100019" w:tentative="1">
-      <w:start w:val="1"/>
-      <w:numFmt w:val="lowerLetter"/>
-      <w:lvlText w:val="%5."/>
-      <w:lvlJc w:val="left"/>
-      <w:pPr>
-        <w:ind w:left="3240" w:hanging="360"/>
-      </w:pPr>
-    </w:lvl>
-    <w:lvl w:ilvl="5" w:tplc="0410001B" w:tentative="1">
-      <w:start w:val="1"/>
-      <w:numFmt w:val="lowerRoman"/>
-      <w:lvlText w:val="%6."/>
-      <w:lvlJc w:val="right"/>
-      <w:pPr>
-        <w:ind w:left="3960" w:hanging="180"/>
-      </w:pPr>
-    </w:lvl>
-    <w:lvl w:ilvl="6" w:tplc="0410000F" w:tentative="1">
-      <w:start w:val="1"/>
-      <w:numFmt w:val="decimal"/>
-      <w:lvlText w:val="%7."/>
-      <w:lvlJc w:val="left"/>
-      <w:pPr>
-        <w:ind w:left="4680" w:hanging="360"/>
-      </w:pPr>
-    </w:lvl>
-    <w:lvl w:ilvl="7" w:tplc="04100019" w:tentative="1">
-      <w:start w:val="1"/>
-      <w:numFmt w:val="lowerLetter"/>
-      <w:lvlText w:val="%8."/>
-      <w:lvlJc w:val="left"/>
-      <w:pPr>
-        <w:ind w:left="5400" w:hanging="360"/>
-      </w:pPr>
-    </w:lvl>
-    <w:lvl w:ilvl="8" w:tplc="0410001B" w:tentative="1">
-      <w:start w:val="1"/>
-      <w:numFmt w:val="lowerRoman"/>
-      <w:lvlText w:val="%9."/>
-      <w:lvlJc w:val="right"/>
-      <w:pPr>
-        <w:ind w:left="6120" w:hanging="180"/>
-      </w:pPr>
-    </w:lvl>
-  </w:abstractNum>
-  <w:abstractNum w:abstractNumId="26">
-    <w:nsid w:val="485A6203"/>
-    <w:multiLevelType w:val="hybridMultilevel"/>
-    <w:tmpl w:val="B6125D78"/>
-    <w:lvl w:ilvl="0" w:tplc="8DB82EE6">
-      <w:numFmt w:val="bullet"/>
-      <w:lvlText w:val="-"/>
-      <w:lvlJc w:val="left"/>
-      <w:pPr>
-        <w:ind w:left="720" w:hanging="360"/>
-      </w:pPr>
-      <w:rPr>
-        <w:rFonts w:ascii="Helvetica Neue" w:eastAsia="Arial Unicode MS" w:hAnsi="Helvetica Neue" w:cs="Arial Unicode MS" w:hint="default"/>
-      </w:rPr>
-    </w:lvl>
-    <w:lvl w:ilvl="1" w:tplc="04100003" w:tentative="1">
-      <w:start w:val="1"/>
-      <w:numFmt w:val="bullet"/>
-      <w:lvlText w:val="o"/>
-      <w:lvlJc w:val="left"/>
-      <w:pPr>
-        <w:ind w:left="1440" w:hanging="360"/>
-      </w:pPr>
-      <w:rPr>
-        <w:rFonts w:ascii="Courier New" w:hAnsi="Courier New" w:cs="Courier New" w:hint="default"/>
-      </w:rPr>
-    </w:lvl>
-    <w:lvl w:ilvl="2" w:tplc="04100005" w:tentative="1">
-      <w:start w:val="1"/>
-      <w:numFmt w:val="bullet"/>
-      <w:lvlText w:val=""/>
-      <w:lvlJc w:val="left"/>
-      <w:pPr>
-        <w:ind w:left="2160" w:hanging="360"/>
-      </w:pPr>
-      <w:rPr>
-        <w:rFonts w:ascii="Wingdings" w:hAnsi="Wingdings" w:hint="default"/>
-      </w:rPr>
-    </w:lvl>
-    <w:lvl w:ilvl="3" w:tplc="04100001" w:tentative="1">
-      <w:start w:val="1"/>
-      <w:numFmt w:val="bullet"/>
-      <w:lvlText w:val=""/>
-      <w:lvlJc w:val="left"/>
-      <w:pPr>
-        <w:ind w:left="2880" w:hanging="360"/>
-      </w:pPr>
-      <w:rPr>
-        <w:rFonts w:ascii="Symbol" w:hAnsi="Symbol" w:hint="default"/>
-      </w:rPr>
-    </w:lvl>
-    <w:lvl w:ilvl="4" w:tplc="04100003" w:tentative="1">
-      <w:start w:val="1"/>
-      <w:numFmt w:val="bullet"/>
-      <w:lvlText w:val="o"/>
-      <w:lvlJc w:val="left"/>
-      <w:pPr>
-        <w:ind w:left="3600" w:hanging="360"/>
-      </w:pPr>
-      <w:rPr>
-        <w:rFonts w:ascii="Courier New" w:hAnsi="Courier New" w:cs="Courier New" w:hint="default"/>
-      </w:rPr>
-    </w:lvl>
-    <w:lvl w:ilvl="5" w:tplc="04100005" w:tentative="1">
-      <w:start w:val="1"/>
-      <w:numFmt w:val="bullet"/>
-      <w:lvlText w:val=""/>
-      <w:lvlJc w:val="left"/>
-      <w:pPr>
-        <w:ind w:left="4320" w:hanging="360"/>
-      </w:pPr>
-      <w:rPr>
-        <w:rFonts w:ascii="Wingdings" w:hAnsi="Wingdings" w:hint="default"/>
-      </w:rPr>
-    </w:lvl>
-    <w:lvl w:ilvl="6" w:tplc="04100001" w:tentative="1">
-      <w:start w:val="1"/>
-      <w:numFmt w:val="bullet"/>
-      <w:lvlText w:val=""/>
-      <w:lvlJc w:val="left"/>
-      <w:pPr>
-        <w:ind w:left="5040" w:hanging="360"/>
-      </w:pPr>
-      <w:rPr>
-        <w:rFonts w:ascii="Symbol" w:hAnsi="Symbol" w:hint="default"/>
-      </w:rPr>
-    </w:lvl>
-    <w:lvl w:ilvl="7" w:tplc="04100003" w:tentative="1">
-      <w:start w:val="1"/>
-      <w:numFmt w:val="bullet"/>
-      <w:lvlText w:val="o"/>
-      <w:lvlJc w:val="left"/>
-      <w:pPr>
-        <w:ind w:left="5760" w:hanging="360"/>
-      </w:pPr>
-      <w:rPr>
-        <w:rFonts w:ascii="Courier New" w:hAnsi="Courier New" w:cs="Courier New" w:hint="default"/>
-      </w:rPr>
-    </w:lvl>
-    <w:lvl w:ilvl="8" w:tplc="04100005" w:tentative="1">
-      <w:start w:val="1"/>
-      <w:numFmt w:val="bullet"/>
-      <w:lvlText w:val=""/>
-      <w:lvlJc w:val="left"/>
-      <w:pPr>
-        <w:ind w:left="6480" w:hanging="360"/>
-      </w:pPr>
-      <w:rPr>
-        <w:rFonts w:ascii="Wingdings" w:hAnsi="Wingdings" w:hint="default"/>
-      </w:rPr>
-    </w:lvl>
-  </w:abstractNum>
-  <w:abstractNum w:abstractNumId="27">
-    <w:nsid w:val="4C190DF9"/>
-    <w:multiLevelType w:val="hybridMultilevel"/>
-    <w:tmpl w:val="DB6E8E98"/>
-    <w:lvl w:ilvl="0" w:tplc="04100001">
-      <w:start w:val="1"/>
-      <w:numFmt w:val="bullet"/>
-      <w:lvlText w:val=""/>
-      <w:lvlJc w:val="left"/>
-      <w:pPr>
-        <w:ind w:left="360" w:hanging="360"/>
-      </w:pPr>
-      <w:rPr>
-        <w:rFonts w:ascii="Symbol" w:hAnsi="Symbol" w:hint="default"/>
-      </w:rPr>
-    </w:lvl>
-    <w:lvl w:ilvl="1" w:tplc="04100003" w:tentative="1">
-      <w:start w:val="1"/>
-      <w:numFmt w:val="bullet"/>
-      <w:lvlText w:val="o"/>
-      <w:lvlJc w:val="left"/>
-      <w:pPr>
-        <w:ind w:left="1080" w:hanging="360"/>
-      </w:pPr>
-      <w:rPr>
-        <w:rFonts w:ascii="Courier New" w:hAnsi="Courier New" w:cs="Courier New" w:hint="default"/>
-      </w:rPr>
-    </w:lvl>
-    <w:lvl w:ilvl="2" w:tplc="04100005" w:tentative="1">
-      <w:start w:val="1"/>
-      <w:numFmt w:val="bullet"/>
-      <w:lvlText w:val=""/>
-      <w:lvlJc w:val="left"/>
-      <w:pPr>
-        <w:ind w:left="1800" w:hanging="360"/>
-      </w:pPr>
-      <w:rPr>
-        <w:rFonts w:ascii="Wingdings" w:hAnsi="Wingdings" w:hint="default"/>
-      </w:rPr>
-    </w:lvl>
-    <w:lvl w:ilvl="3" w:tplc="04100001" w:tentative="1">
-      <w:start w:val="1"/>
-      <w:numFmt w:val="bullet"/>
-      <w:lvlText w:val=""/>
-      <w:lvlJc w:val="left"/>
-      <w:pPr>
-        <w:ind w:left="2520" w:hanging="360"/>
-      </w:pPr>
-      <w:rPr>
-        <w:rFonts w:ascii="Symbol" w:hAnsi="Symbol" w:hint="default"/>
-      </w:rPr>
-    </w:lvl>
-    <w:lvl w:ilvl="4" w:tplc="04100003" w:tentative="1">
-      <w:start w:val="1"/>
-      <w:numFmt w:val="bullet"/>
-      <w:lvlText w:val="o"/>
-      <w:lvlJc w:val="left"/>
-      <w:pPr>
-        <w:ind w:left="3240" w:hanging="360"/>
-      </w:pPr>
-      <w:rPr>
-        <w:rFonts w:ascii="Courier New" w:hAnsi="Courier New" w:cs="Courier New" w:hint="default"/>
-      </w:rPr>
-    </w:lvl>
-    <w:lvl w:ilvl="5" w:tplc="04100005" w:tentative="1">
-      <w:start w:val="1"/>
-      <w:numFmt w:val="bullet"/>
-      <w:lvlText w:val=""/>
-      <w:lvlJc w:val="left"/>
-      <w:pPr>
-        <w:ind w:left="3960" w:hanging="360"/>
-      </w:pPr>
-      <w:rPr>
-        <w:rFonts w:ascii="Wingdings" w:hAnsi="Wingdings" w:hint="default"/>
-      </w:rPr>
-    </w:lvl>
-    <w:lvl w:ilvl="6" w:tplc="04100001" w:tentative="1">
-      <w:start w:val="1"/>
-      <w:numFmt w:val="bullet"/>
-      <w:lvlText w:val=""/>
-      <w:lvlJc w:val="left"/>
-      <w:pPr>
-        <w:ind w:left="4680" w:hanging="360"/>
-      </w:pPr>
-      <w:rPr>
-        <w:rFonts w:ascii="Symbol" w:hAnsi="Symbol" w:hint="default"/>
-      </w:rPr>
-    </w:lvl>
-    <w:lvl w:ilvl="7" w:tplc="04100003" w:tentative="1">
-      <w:start w:val="1"/>
-      <w:numFmt w:val="bullet"/>
-      <w:lvlText w:val="o"/>
-      <w:lvlJc w:val="left"/>
-      <w:pPr>
-        <w:ind w:left="5400" w:hanging="360"/>
-      </w:pPr>
-      <w:rPr>
-        <w:rFonts w:ascii="Courier New" w:hAnsi="Courier New" w:cs="Courier New" w:hint="default"/>
-      </w:rPr>
-    </w:lvl>
-    <w:lvl w:ilvl="8" w:tplc="04100005" w:tentative="1">
-      <w:start w:val="1"/>
-      <w:numFmt w:val="bullet"/>
-      <w:lvlText w:val=""/>
-      <w:lvlJc w:val="left"/>
-      <w:pPr>
-        <w:ind w:left="6120" w:hanging="360"/>
-      </w:pPr>
-      <w:rPr>
-        <w:rFonts w:ascii="Wingdings" w:hAnsi="Wingdings" w:hint="default"/>
-      </w:rPr>
-    </w:lvl>
-  </w:abstractNum>
-  <w:abstractNum w:abstractNumId="28">
-    <w:nsid w:val="4D1A3015"/>
-    <w:multiLevelType w:val="hybridMultilevel"/>
-    <w:tmpl w:val="8C1811D8"/>
-    <w:lvl w:ilvl="0" w:tplc="F9A0F352">
-      <w:start w:val="1"/>
-      <w:numFmt w:val="bullet"/>
-      <w:lvlText w:val="•"/>
-      <w:lvlJc w:val="left"/>
-      <w:pPr>
-        <w:ind w:left="360" w:hanging="360"/>
-      </w:pPr>
-      <w:rPr>
-        <w:rFonts w:hAnsi="Arial Unicode MS"/>
-        <w:caps w:val="0"/>
-        <w:smallCaps w:val="0"/>
-        <w:strike w:val="0"/>
-        <w:dstrike w:val="0"/>
-        <w:outline w:val="0"/>
-        <w:emboss w:val="0"/>
-        <w:imprint w:val="0"/>
-        <w:spacing w:val="0"/>
-        <w:w w:val="100"/>
-        <w:kern w:val="0"/>
-        <w:position w:val="-2"/>
-        <w:highlight w:val="none"/>
-        <w:vertAlign w:val="baseline"/>
-      </w:rPr>
-    </w:lvl>
-    <w:lvl w:ilvl="1" w:tplc="04100003" w:tentative="1">
-      <w:start w:val="1"/>
-      <w:numFmt w:val="bullet"/>
-      <w:lvlText w:val="o"/>
-      <w:lvlJc w:val="left"/>
-      <w:pPr>
-        <w:ind w:left="1080" w:hanging="360"/>
-      </w:pPr>
-      <w:rPr>
-        <w:rFonts w:ascii="Courier New" w:hAnsi="Courier New" w:cs="Courier New" w:hint="default"/>
-      </w:rPr>
-    </w:lvl>
-    <w:lvl w:ilvl="2" w:tplc="04100005" w:tentative="1">
-      <w:start w:val="1"/>
-      <w:numFmt w:val="bullet"/>
-      <w:lvlText w:val=""/>
-      <w:lvlJc w:val="left"/>
-      <w:pPr>
-        <w:ind w:left="1800" w:hanging="360"/>
-      </w:pPr>
-      <w:rPr>
-        <w:rFonts w:ascii="Wingdings" w:hAnsi="Wingdings" w:hint="default"/>
-      </w:rPr>
-    </w:lvl>
-    <w:lvl w:ilvl="3" w:tplc="04100001" w:tentative="1">
-      <w:start w:val="1"/>
-      <w:numFmt w:val="bullet"/>
-      <w:lvlText w:val=""/>
-      <w:lvlJc w:val="left"/>
-      <w:pPr>
-        <w:ind w:left="2520" w:hanging="360"/>
-      </w:pPr>
-      <w:rPr>
-        <w:rFonts w:ascii="Symbol" w:hAnsi="Symbol" w:hint="default"/>
-      </w:rPr>
-    </w:lvl>
-    <w:lvl w:ilvl="4" w:tplc="04100003" w:tentative="1">
-      <w:start w:val="1"/>
-      <w:numFmt w:val="bullet"/>
-      <w:lvlText w:val="o"/>
-      <w:lvlJc w:val="left"/>
-      <w:pPr>
-        <w:ind w:left="3240" w:hanging="360"/>
-      </w:pPr>
-      <w:rPr>
-        <w:rFonts w:ascii="Courier New" w:hAnsi="Courier New" w:cs="Courier New" w:hint="default"/>
-      </w:rPr>
-    </w:lvl>
-    <w:lvl w:ilvl="5" w:tplc="04100005" w:tentative="1">
-      <w:start w:val="1"/>
-      <w:numFmt w:val="bullet"/>
-      <w:lvlText w:val=""/>
-      <w:lvlJc w:val="left"/>
-      <w:pPr>
-        <w:ind w:left="3960" w:hanging="360"/>
-      </w:pPr>
-      <w:rPr>
-        <w:rFonts w:ascii="Wingdings" w:hAnsi="Wingdings" w:hint="default"/>
-      </w:rPr>
-    </w:lvl>
-    <w:lvl w:ilvl="6" w:tplc="04100001" w:tentative="1">
-      <w:start w:val="1"/>
-      <w:numFmt w:val="bullet"/>
-      <w:lvlText w:val=""/>
-      <w:lvlJc w:val="left"/>
-      <w:pPr>
-        <w:ind w:left="4680" w:hanging="360"/>
-      </w:pPr>
-      <w:rPr>
-        <w:rFonts w:ascii="Symbol" w:hAnsi="Symbol" w:hint="default"/>
-      </w:rPr>
-    </w:lvl>
-    <w:lvl w:ilvl="7" w:tplc="04100003" w:tentative="1">
-      <w:start w:val="1"/>
-      <w:numFmt w:val="bullet"/>
-      <w:lvlText w:val="o"/>
-      <w:lvlJc w:val="left"/>
-      <w:pPr>
-        <w:ind w:left="5400" w:hanging="360"/>
-      </w:pPr>
-      <w:rPr>
-        <w:rFonts w:ascii="Courier New" w:hAnsi="Courier New" w:cs="Courier New" w:hint="default"/>
-      </w:rPr>
-    </w:lvl>
-    <w:lvl w:ilvl="8" w:tplc="04100005" w:tentative="1">
-      <w:start w:val="1"/>
-      <w:numFmt w:val="bullet"/>
-      <w:lvlText w:val=""/>
-      <w:lvlJc w:val="left"/>
-      <w:pPr>
-        <w:ind w:left="6120" w:hanging="360"/>
-      </w:pPr>
-      <w:rPr>
-        <w:rFonts w:ascii="Wingdings" w:hAnsi="Wingdings" w:hint="default"/>
-      </w:rPr>
-    </w:lvl>
-  </w:abstractNum>
-  <w:abstractNum w:abstractNumId="29">
-    <w:nsid w:val="4D284D1A"/>
-    <w:multiLevelType w:val="hybridMultilevel"/>
-    <w:tmpl w:val="80AE038C"/>
-    <w:lvl w:ilvl="0" w:tplc="106A0F48">
-      <w:numFmt w:val="bullet"/>
-      <w:lvlText w:val="-"/>
-      <w:lvlJc w:val="left"/>
-      <w:pPr>
-        <w:ind w:left="720" w:hanging="360"/>
-      </w:pPr>
-      <w:rPr>
-        <w:rFonts w:ascii="Helvetica Neue" w:eastAsia="Arial Unicode MS" w:hAnsi="Helvetica Neue" w:cs="Arial Unicode MS" w:hint="default"/>
-      </w:rPr>
-    </w:lvl>
-    <w:lvl w:ilvl="1" w:tplc="04100003" w:tentative="1">
-      <w:start w:val="1"/>
-      <w:numFmt w:val="bullet"/>
-      <w:lvlText w:val="o"/>
-      <w:lvlJc w:val="left"/>
-      <w:pPr>
-        <w:ind w:left="1440" w:hanging="360"/>
-      </w:pPr>
-      <w:rPr>
-        <w:rFonts w:ascii="Courier New" w:hAnsi="Courier New" w:cs="Courier New" w:hint="default"/>
-      </w:rPr>
-    </w:lvl>
-    <w:lvl w:ilvl="2" w:tplc="04100005" w:tentative="1">
-      <w:start w:val="1"/>
-      <w:numFmt w:val="bullet"/>
-      <w:lvlText w:val=""/>
-      <w:lvlJc w:val="left"/>
-      <w:pPr>
-        <w:ind w:left="2160" w:hanging="360"/>
-      </w:pPr>
-      <w:rPr>
-        <w:rFonts w:ascii="Wingdings" w:hAnsi="Wingdings" w:hint="default"/>
-      </w:rPr>
-    </w:lvl>
-    <w:lvl w:ilvl="3" w:tplc="04100001" w:tentative="1">
-      <w:start w:val="1"/>
-      <w:numFmt w:val="bullet"/>
-      <w:lvlText w:val=""/>
-      <w:lvlJc w:val="left"/>
-      <w:pPr>
-        <w:ind w:left="2880" w:hanging="360"/>
-      </w:pPr>
-      <w:rPr>
-        <w:rFonts w:ascii="Symbol" w:hAnsi="Symbol" w:hint="default"/>
-      </w:rPr>
-    </w:lvl>
-    <w:lvl w:ilvl="4" w:tplc="04100003" w:tentative="1">
-      <w:start w:val="1"/>
-      <w:numFmt w:val="bullet"/>
-      <w:lvlText w:val="o"/>
-      <w:lvlJc w:val="left"/>
-      <w:pPr>
-        <w:ind w:left="3600" w:hanging="360"/>
-      </w:pPr>
-      <w:rPr>
-        <w:rFonts w:ascii="Courier New" w:hAnsi="Courier New" w:cs="Courier New" w:hint="default"/>
-      </w:rPr>
-    </w:lvl>
-    <w:lvl w:ilvl="5" w:tplc="04100005" w:tentative="1">
-      <w:start w:val="1"/>
-      <w:numFmt w:val="bullet"/>
-      <w:lvlText w:val=""/>
-      <w:lvlJc w:val="left"/>
-      <w:pPr>
-        <w:ind w:left="4320" w:hanging="360"/>
-      </w:pPr>
-      <w:rPr>
-        <w:rFonts w:ascii="Wingdings" w:hAnsi="Wingdings" w:hint="default"/>
-      </w:rPr>
-    </w:lvl>
-    <w:lvl w:ilvl="6" w:tplc="04100001" w:tentative="1">
-      <w:start w:val="1"/>
-      <w:numFmt w:val="bullet"/>
-      <w:lvlText w:val=""/>
-      <w:lvlJc w:val="left"/>
-      <w:pPr>
-        <w:ind w:left="5040" w:hanging="360"/>
-      </w:pPr>
-      <w:rPr>
-        <w:rFonts w:ascii="Symbol" w:hAnsi="Symbol" w:hint="default"/>
-      </w:rPr>
-    </w:lvl>
-    <w:lvl w:ilvl="7" w:tplc="04100003" w:tentative="1">
-      <w:start w:val="1"/>
-      <w:numFmt w:val="bullet"/>
-      <w:lvlText w:val="o"/>
-      <w:lvlJc w:val="left"/>
-      <w:pPr>
-        <w:ind w:left="5760" w:hanging="360"/>
-      </w:pPr>
-      <w:rPr>
-        <w:rFonts w:ascii="Courier New" w:hAnsi="Courier New" w:cs="Courier New" w:hint="default"/>
-      </w:rPr>
-    </w:lvl>
-    <w:lvl w:ilvl="8" w:tplc="04100005" w:tentative="1">
-      <w:start w:val="1"/>
-      <w:numFmt w:val="bullet"/>
-      <w:lvlText w:val=""/>
-      <w:lvlJc w:val="left"/>
-      <w:pPr>
-        <w:ind w:left="6480" w:hanging="360"/>
-      </w:pPr>
-      <w:rPr>
-        <w:rFonts w:ascii="Wingdings" w:hAnsi="Wingdings" w:hint="default"/>
-      </w:rPr>
-    </w:lvl>
-  </w:abstractNum>
-  <w:abstractNum w:abstractNumId="30">
-    <w:nsid w:val="4DFB665A"/>
-    <w:multiLevelType w:val="hybridMultilevel"/>
-    <w:tmpl w:val="C6EE41C4"/>
-    <w:lvl w:ilvl="0" w:tplc="F9A0F352">
-      <w:start w:val="1"/>
-      <w:numFmt w:val="bullet"/>
-      <w:lvlText w:val="•"/>
-      <w:lvlJc w:val="left"/>
-      <w:pPr>
-        <w:ind w:left="360" w:hanging="360"/>
-      </w:pPr>
-      <w:rPr>
-        <w:rFonts w:hAnsi="Arial Unicode MS"/>
-        <w:caps w:val="0"/>
-        <w:smallCaps w:val="0"/>
-        <w:strike w:val="0"/>
-        <w:dstrike w:val="0"/>
-        <w:outline w:val="0"/>
-        <w:emboss w:val="0"/>
-        <w:imprint w:val="0"/>
-        <w:spacing w:val="0"/>
-        <w:w w:val="100"/>
-        <w:kern w:val="0"/>
-        <w:position w:val="-2"/>
-        <w:highlight w:val="none"/>
-        <w:vertAlign w:val="baseline"/>
-      </w:rPr>
-    </w:lvl>
-    <w:lvl w:ilvl="1" w:tplc="04100003" w:tentative="1">
-      <w:start w:val="1"/>
-      <w:numFmt w:val="bullet"/>
-      <w:lvlText w:val="o"/>
-      <w:lvlJc w:val="left"/>
-      <w:pPr>
-        <w:ind w:left="1080" w:hanging="360"/>
-      </w:pPr>
-      <w:rPr>
-        <w:rFonts w:ascii="Courier New" w:hAnsi="Courier New" w:cs="Courier New" w:hint="default"/>
-      </w:rPr>
-    </w:lvl>
-    <w:lvl w:ilvl="2" w:tplc="04100005" w:tentative="1">
-      <w:start w:val="1"/>
-      <w:numFmt w:val="bullet"/>
-      <w:lvlText w:val=""/>
-      <w:lvlJc w:val="left"/>
-      <w:pPr>
-        <w:ind w:left="1800" w:hanging="360"/>
-      </w:pPr>
-      <w:rPr>
-        <w:rFonts w:ascii="Wingdings" w:hAnsi="Wingdings" w:hint="default"/>
-      </w:rPr>
-    </w:lvl>
-    <w:lvl w:ilvl="3" w:tplc="04100001" w:tentative="1">
-      <w:start w:val="1"/>
-      <w:numFmt w:val="bullet"/>
-      <w:lvlText w:val=""/>
-      <w:lvlJc w:val="left"/>
-      <w:pPr>
-        <w:ind w:left="2520" w:hanging="360"/>
-      </w:pPr>
-      <w:rPr>
-        <w:rFonts w:ascii="Symbol" w:hAnsi="Symbol" w:hint="default"/>
-      </w:rPr>
-    </w:lvl>
-    <w:lvl w:ilvl="4" w:tplc="04100003" w:tentative="1">
-      <w:start w:val="1"/>
-      <w:numFmt w:val="bullet"/>
-      <w:lvlText w:val="o"/>
-      <w:lvlJc w:val="left"/>
-      <w:pPr>
-        <w:ind w:left="3240" w:hanging="360"/>
-      </w:pPr>
-      <w:rPr>
-        <w:rFonts w:ascii="Courier New" w:hAnsi="Courier New" w:cs="Courier New" w:hint="default"/>
-      </w:rPr>
-    </w:lvl>
-    <w:lvl w:ilvl="5" w:tplc="04100005" w:tentative="1">
-      <w:start w:val="1"/>
-      <w:numFmt w:val="bullet"/>
-      <w:lvlText w:val=""/>
-      <w:lvlJc w:val="left"/>
-      <w:pPr>
-        <w:ind w:left="3960" w:hanging="360"/>
-      </w:pPr>
-      <w:rPr>
-        <w:rFonts w:ascii="Wingdings" w:hAnsi="Wingdings" w:hint="default"/>
-      </w:rPr>
-    </w:lvl>
-    <w:lvl w:ilvl="6" w:tplc="04100001" w:tentative="1">
-      <w:start w:val="1"/>
-      <w:numFmt w:val="bullet"/>
-      <w:lvlText w:val=""/>
-      <w:lvlJc w:val="left"/>
-      <w:pPr>
-        <w:ind w:left="4680" w:hanging="360"/>
-      </w:pPr>
-      <w:rPr>
-        <w:rFonts w:ascii="Symbol" w:hAnsi="Symbol" w:hint="default"/>
-      </w:rPr>
-    </w:lvl>
-    <w:lvl w:ilvl="7" w:tplc="04100003" w:tentative="1">
-      <w:start w:val="1"/>
-      <w:numFmt w:val="bullet"/>
-      <w:lvlText w:val="o"/>
-      <w:lvlJc w:val="left"/>
-      <w:pPr>
-        <w:ind w:left="5400" w:hanging="360"/>
-      </w:pPr>
-      <w:rPr>
-        <w:rFonts w:ascii="Courier New" w:hAnsi="Courier New" w:cs="Courier New" w:hint="default"/>
-      </w:rPr>
-    </w:lvl>
-    <w:lvl w:ilvl="8" w:tplc="04100005" w:tentative="1">
-      <w:start w:val="1"/>
-      <w:numFmt w:val="bullet"/>
-      <w:lvlText w:val=""/>
-      <w:lvlJc w:val="left"/>
-      <w:pPr>
-        <w:ind w:left="6120" w:hanging="360"/>
-      </w:pPr>
-      <w:rPr>
-        <w:rFonts w:ascii="Wingdings" w:hAnsi="Wingdings" w:hint="default"/>
-      </w:rPr>
-    </w:lvl>
-  </w:abstractNum>
-  <w:abstractNum w:abstractNumId="31">
-    <w:nsid w:val="4E8579F4"/>
-    <w:multiLevelType w:val="hybridMultilevel"/>
-    <w:tmpl w:val="4C0A9AB6"/>
-    <w:lvl w:ilvl="0" w:tplc="04100001">
-      <w:start w:val="1"/>
-      <w:numFmt w:val="bullet"/>
-      <w:lvlText w:val=""/>
-      <w:lvlJc w:val="left"/>
-      <w:pPr>
-        <w:ind w:left="360" w:hanging="360"/>
-      </w:pPr>
-      <w:rPr>
-        <w:rFonts w:ascii="Symbol" w:hAnsi="Symbol" w:hint="default"/>
-      </w:rPr>
-    </w:lvl>
-    <w:lvl w:ilvl="1" w:tplc="04100003" w:tentative="1">
-      <w:start w:val="1"/>
-      <w:numFmt w:val="bullet"/>
-      <w:lvlText w:val="o"/>
-      <w:lvlJc w:val="left"/>
-      <w:pPr>
-        <w:ind w:left="1080" w:hanging="360"/>
-      </w:pPr>
-      <w:rPr>
-        <w:rFonts w:ascii="Courier New" w:hAnsi="Courier New" w:cs="Courier New" w:hint="default"/>
-      </w:rPr>
-    </w:lvl>
-    <w:lvl w:ilvl="2" w:tplc="04100005" w:tentative="1">
-      <w:start w:val="1"/>
-      <w:numFmt w:val="bullet"/>
-      <w:lvlText w:val=""/>
-      <w:lvlJc w:val="left"/>
-      <w:pPr>
-        <w:ind w:left="1800" w:hanging="360"/>
-      </w:pPr>
-      <w:rPr>
-        <w:rFonts w:ascii="Wingdings" w:hAnsi="Wingdings" w:hint="default"/>
-      </w:rPr>
-    </w:lvl>
-    <w:lvl w:ilvl="3" w:tplc="04100001" w:tentative="1">
-      <w:start w:val="1"/>
-      <w:numFmt w:val="bullet"/>
-      <w:lvlText w:val=""/>
-      <w:lvlJc w:val="left"/>
-      <w:pPr>
-        <w:ind w:left="2520" w:hanging="360"/>
-      </w:pPr>
-      <w:rPr>
-        <w:rFonts w:ascii="Symbol" w:hAnsi="Symbol" w:hint="default"/>
-      </w:rPr>
-    </w:lvl>
-    <w:lvl w:ilvl="4" w:tplc="04100003" w:tentative="1">
-      <w:start w:val="1"/>
-      <w:numFmt w:val="bullet"/>
-      <w:lvlText w:val="o"/>
-      <w:lvlJc w:val="left"/>
-      <w:pPr>
-        <w:ind w:left="3240" w:hanging="360"/>
-      </w:pPr>
-      <w:rPr>
-        <w:rFonts w:ascii="Courier New" w:hAnsi="Courier New" w:cs="Courier New" w:hint="default"/>
-      </w:rPr>
-    </w:lvl>
-    <w:lvl w:ilvl="5" w:tplc="04100005" w:tentative="1">
-      <w:start w:val="1"/>
-      <w:numFmt w:val="bullet"/>
-      <w:lvlText w:val=""/>
-      <w:lvlJc w:val="left"/>
-      <w:pPr>
-        <w:ind w:left="3960" w:hanging="360"/>
-      </w:pPr>
-      <w:rPr>
-        <w:rFonts w:ascii="Wingdings" w:hAnsi="Wingdings" w:hint="default"/>
-      </w:rPr>
-    </w:lvl>
-    <w:lvl w:ilvl="6" w:tplc="04100001" w:tentative="1">
-      <w:start w:val="1"/>
-      <w:numFmt w:val="bullet"/>
-      <w:lvlText w:val=""/>
-      <w:lvlJc w:val="left"/>
-      <w:pPr>
-        <w:ind w:left="4680" w:hanging="360"/>
-      </w:pPr>
-      <w:rPr>
-        <w:rFonts w:ascii="Symbol" w:hAnsi="Symbol" w:hint="default"/>
-      </w:rPr>
-    </w:lvl>
-    <w:lvl w:ilvl="7" w:tplc="04100003" w:tentative="1">
-      <w:start w:val="1"/>
-      <w:numFmt w:val="bullet"/>
-      <w:lvlText w:val="o"/>
-      <w:lvlJc w:val="left"/>
-      <w:pPr>
-        <w:ind w:left="5400" w:hanging="360"/>
-      </w:pPr>
-      <w:rPr>
-        <w:rFonts w:ascii="Courier New" w:hAnsi="Courier New" w:cs="Courier New" w:hint="default"/>
-      </w:rPr>
-    </w:lvl>
-    <w:lvl w:ilvl="8" w:tplc="04100005" w:tentative="1">
-      <w:start w:val="1"/>
-      <w:numFmt w:val="bullet"/>
-      <w:lvlText w:val=""/>
-      <w:lvlJc w:val="left"/>
-      <w:pPr>
-        <w:ind w:left="6120" w:hanging="360"/>
-      </w:pPr>
-      <w:rPr>
-        <w:rFonts w:ascii="Wingdings" w:hAnsi="Wingdings" w:hint="default"/>
-      </w:rPr>
-    </w:lvl>
-  </w:abstractNum>
-  <w:abstractNum w:abstractNumId="32">
-    <w:nsid w:val="53285B00"/>
-    <w:multiLevelType w:val="hybridMultilevel"/>
-    <w:tmpl w:val="9222C288"/>
-    <w:lvl w:ilvl="0" w:tplc="D6A28C02">
-      <w:start w:val="1"/>
-      <w:numFmt w:val="bullet"/>
-      <w:lvlText w:val="-"/>
-      <w:lvlJc w:val="left"/>
-      <w:pPr>
-        <w:ind w:left="720" w:hanging="360"/>
-      </w:pPr>
-      <w:rPr>
-        <w:rFonts w:ascii="Helvetica Neue" w:eastAsia="Arial Unicode MS" w:hAnsi="Helvetica Neue" w:cs="Arial Unicode MS" w:hint="default"/>
-      </w:rPr>
-    </w:lvl>
-    <w:lvl w:ilvl="1" w:tplc="04100003" w:tentative="1">
-      <w:start w:val="1"/>
-      <w:numFmt w:val="bullet"/>
-      <w:lvlText w:val="o"/>
-      <w:lvlJc w:val="left"/>
-      <w:pPr>
-        <w:ind w:left="1440" w:hanging="360"/>
-      </w:pPr>
-      <w:rPr>
-        <w:rFonts w:ascii="Courier New" w:hAnsi="Courier New" w:cs="Courier New" w:hint="default"/>
-      </w:rPr>
-    </w:lvl>
-    <w:lvl w:ilvl="2" w:tplc="04100005" w:tentative="1">
-      <w:start w:val="1"/>
-      <w:numFmt w:val="bullet"/>
-      <w:lvlText w:val=""/>
-      <w:lvlJc w:val="left"/>
-      <w:pPr>
-        <w:ind w:left="2160" w:hanging="360"/>
-      </w:pPr>
-      <w:rPr>
-        <w:rFonts w:ascii="Wingdings" w:hAnsi="Wingdings" w:hint="default"/>
-      </w:rPr>
-    </w:lvl>
-    <w:lvl w:ilvl="3" w:tplc="04100001" w:tentative="1">
-      <w:start w:val="1"/>
-      <w:numFmt w:val="bullet"/>
-      <w:lvlText w:val=""/>
-      <w:lvlJc w:val="left"/>
-      <w:pPr>
-        <w:ind w:left="2880" w:hanging="360"/>
-      </w:pPr>
-      <w:rPr>
-        <w:rFonts w:ascii="Symbol" w:hAnsi="Symbol" w:hint="default"/>
-      </w:rPr>
-    </w:lvl>
-    <w:lvl w:ilvl="4" w:tplc="04100003" w:tentative="1">
-      <w:start w:val="1"/>
-      <w:numFmt w:val="bullet"/>
-      <w:lvlText w:val="o"/>
-      <w:lvlJc w:val="left"/>
-      <w:pPr>
-        <w:ind w:left="3600" w:hanging="360"/>
-      </w:pPr>
-      <w:rPr>
-        <w:rFonts w:ascii="Courier New" w:hAnsi="Courier New" w:cs="Courier New" w:hint="default"/>
-      </w:rPr>
-    </w:lvl>
-    <w:lvl w:ilvl="5" w:tplc="04100005" w:tentative="1">
-      <w:start w:val="1"/>
-      <w:numFmt w:val="bullet"/>
-      <w:lvlText w:val=""/>
-      <w:lvlJc w:val="left"/>
-      <w:pPr>
-        <w:ind w:left="4320" w:hanging="360"/>
-      </w:pPr>
-      <w:rPr>
-        <w:rFonts w:ascii="Wingdings" w:hAnsi="Wingdings" w:hint="default"/>
-      </w:rPr>
-    </w:lvl>
-    <w:lvl w:ilvl="6" w:tplc="04100001" w:tentative="1">
-      <w:start w:val="1"/>
-      <w:numFmt w:val="bullet"/>
-      <w:lvlText w:val=""/>
-      <w:lvlJc w:val="left"/>
-      <w:pPr>
-        <w:ind w:left="5040" w:hanging="360"/>
-      </w:pPr>
-      <w:rPr>
-        <w:rFonts w:ascii="Symbol" w:hAnsi="Symbol" w:hint="default"/>
-      </w:rPr>
-    </w:lvl>
-    <w:lvl w:ilvl="7" w:tplc="04100003" w:tentative="1">
-      <w:start w:val="1"/>
-      <w:numFmt w:val="bullet"/>
-      <w:lvlText w:val="o"/>
-      <w:lvlJc w:val="left"/>
-      <w:pPr>
-        <w:ind w:left="5760" w:hanging="360"/>
-      </w:pPr>
-      <w:rPr>
-        <w:rFonts w:ascii="Courier New" w:hAnsi="Courier New" w:cs="Courier New" w:hint="default"/>
-      </w:rPr>
-    </w:lvl>
-    <w:lvl w:ilvl="8" w:tplc="04100005" w:tentative="1">
-      <w:start w:val="1"/>
-      <w:numFmt w:val="bullet"/>
-      <w:lvlText w:val=""/>
-      <w:lvlJc w:val="left"/>
-      <w:pPr>
-        <w:ind w:left="6480" w:hanging="360"/>
-      </w:pPr>
-      <w:rPr>
-        <w:rFonts w:ascii="Wingdings" w:hAnsi="Wingdings" w:hint="default"/>
-      </w:rPr>
-    </w:lvl>
-  </w:abstractNum>
-  <w:abstractNum w:abstractNumId="33">
+  <w:abstractNum w:abstractNumId="21">
     <w:nsid w:val="54533E82"/>
     <w:multiLevelType w:val="hybridMultilevel"/>
     <w:tmpl w:val="9BEE785E"/>
@@ -37313,133 +39703,7 @@
       </w:rPr>
     </w:lvl>
   </w:abstractNum>
-  <w:abstractNum w:abstractNumId="34">
-    <w:nsid w:val="55E5019D"/>
-    <w:multiLevelType w:val="hybridMultilevel"/>
-    <w:tmpl w:val="2A7E8F50"/>
-    <w:lvl w:ilvl="0" w:tplc="06C28DBC">
-      <w:start w:val="1"/>
-      <w:numFmt w:val="bullet"/>
-      <w:lvlText w:val="•"/>
-      <w:lvlJc w:val="left"/>
-      <w:pPr>
-        <w:ind w:left="360" w:hanging="360"/>
-      </w:pPr>
-      <w:rPr>
-        <w:rFonts w:hAnsi="Arial Unicode MS"/>
-        <w:caps w:val="0"/>
-        <w:smallCaps w:val="0"/>
-        <w:strike w:val="0"/>
-        <w:dstrike w:val="0"/>
-        <w:outline w:val="0"/>
-        <w:emboss w:val="0"/>
-        <w:imprint w:val="0"/>
-        <w:spacing w:val="0"/>
-        <w:w w:val="100"/>
-        <w:kern w:val="0"/>
-        <w:position w:val="0"/>
-        <w:highlight w:val="none"/>
-        <w:vertAlign w:val="baseline"/>
-      </w:rPr>
-    </w:lvl>
-    <w:lvl w:ilvl="1" w:tplc="04100003" w:tentative="1">
-      <w:start w:val="1"/>
-      <w:numFmt w:val="bullet"/>
-      <w:lvlText w:val="o"/>
-      <w:lvlJc w:val="left"/>
-      <w:pPr>
-        <w:ind w:left="1080" w:hanging="360"/>
-      </w:pPr>
-      <w:rPr>
-        <w:rFonts w:ascii="Courier New" w:hAnsi="Courier New" w:cs="Courier New" w:hint="default"/>
-      </w:rPr>
-    </w:lvl>
-    <w:lvl w:ilvl="2" w:tplc="04100005" w:tentative="1">
-      <w:start w:val="1"/>
-      <w:numFmt w:val="bullet"/>
-      <w:lvlText w:val=""/>
-      <w:lvlJc w:val="left"/>
-      <w:pPr>
-        <w:ind w:left="1800" w:hanging="360"/>
-      </w:pPr>
-      <w:rPr>
-        <w:rFonts w:ascii="Wingdings" w:hAnsi="Wingdings" w:hint="default"/>
-      </w:rPr>
-    </w:lvl>
-    <w:lvl w:ilvl="3" w:tplc="04100001">
-      <w:start w:val="1"/>
-      <w:numFmt w:val="bullet"/>
-      <w:lvlText w:val=""/>
-      <w:lvlJc w:val="left"/>
-      <w:pPr>
-        <w:ind w:left="2520" w:hanging="360"/>
-      </w:pPr>
-      <w:rPr>
-        <w:rFonts w:ascii="Symbol" w:hAnsi="Symbol" w:hint="default"/>
-      </w:rPr>
-    </w:lvl>
-    <w:lvl w:ilvl="4" w:tplc="04100003" w:tentative="1">
-      <w:start w:val="1"/>
-      <w:numFmt w:val="bullet"/>
-      <w:lvlText w:val="o"/>
-      <w:lvlJc w:val="left"/>
-      <w:pPr>
-        <w:ind w:left="3240" w:hanging="360"/>
-      </w:pPr>
-      <w:rPr>
-        <w:rFonts w:ascii="Courier New" w:hAnsi="Courier New" w:cs="Courier New" w:hint="default"/>
-      </w:rPr>
-    </w:lvl>
-    <w:lvl w:ilvl="5" w:tplc="04100005" w:tentative="1">
-      <w:start w:val="1"/>
-      <w:numFmt w:val="bullet"/>
-      <w:lvlText w:val=""/>
-      <w:lvlJc w:val="left"/>
-      <w:pPr>
-        <w:ind w:left="3960" w:hanging="360"/>
-      </w:pPr>
-      <w:rPr>
-        <w:rFonts w:ascii="Wingdings" w:hAnsi="Wingdings" w:hint="default"/>
-      </w:rPr>
-    </w:lvl>
-    <w:lvl w:ilvl="6" w:tplc="04100001" w:tentative="1">
-      <w:start w:val="1"/>
-      <w:numFmt w:val="bullet"/>
-      <w:lvlText w:val=""/>
-      <w:lvlJc w:val="left"/>
-      <w:pPr>
-        <w:ind w:left="4680" w:hanging="360"/>
-      </w:pPr>
-      <w:rPr>
-        <w:rFonts w:ascii="Symbol" w:hAnsi="Symbol" w:hint="default"/>
-      </w:rPr>
-    </w:lvl>
-    <w:lvl w:ilvl="7" w:tplc="04100003" w:tentative="1">
-      <w:start w:val="1"/>
-      <w:numFmt w:val="bullet"/>
-      <w:lvlText w:val="o"/>
-      <w:lvlJc w:val="left"/>
-      <w:pPr>
-        <w:ind w:left="5400" w:hanging="360"/>
-      </w:pPr>
-      <w:rPr>
-        <w:rFonts w:ascii="Courier New" w:hAnsi="Courier New" w:cs="Courier New" w:hint="default"/>
-      </w:rPr>
-    </w:lvl>
-    <w:lvl w:ilvl="8" w:tplc="04100005" w:tentative="1">
-      <w:start w:val="1"/>
-      <w:numFmt w:val="bullet"/>
-      <w:lvlText w:val=""/>
-      <w:lvlJc w:val="left"/>
-      <w:pPr>
-        <w:ind w:left="6120" w:hanging="360"/>
-      </w:pPr>
-      <w:rPr>
-        <w:rFonts w:ascii="Wingdings" w:hAnsi="Wingdings" w:hint="default"/>
-      </w:rPr>
-    </w:lvl>
-  </w:abstractNum>
-  <w:abstractNum w:abstractNumId="35">
+  <w:abstractNum w:abstractNumId="22">
     <w:nsid w:val="5BB9052C"/>
     <w:multiLevelType w:val="hybridMultilevel"/>
     <w:tmpl w:val="2FF6432C"/>
@@ -37669,236 +39933,7 @@
       </w:rPr>
     </w:lvl>
   </w:abstractNum>
-  <w:abstractNum w:abstractNumId="36">
-    <w:nsid w:val="5FDC4CDA"/>
-    <w:multiLevelType w:val="hybridMultilevel"/>
-    <w:tmpl w:val="1A9C1948"/>
-    <w:lvl w:ilvl="0" w:tplc="0410000F">
-      <w:start w:val="1"/>
-      <w:numFmt w:val="decimal"/>
-      <w:lvlText w:val="%1."/>
-      <w:lvlJc w:val="left"/>
-      <w:pPr>
-        <w:ind w:left="164" w:hanging="164"/>
-      </w:pPr>
-      <w:rPr>
-        <w:caps w:val="0"/>
-        <w:smallCaps w:val="0"/>
-        <w:strike w:val="0"/>
-        <w:dstrike w:val="0"/>
-        <w:outline w:val="0"/>
-        <w:emboss w:val="0"/>
-        <w:imprint w:val="0"/>
-        <w:spacing w:val="0"/>
-        <w:w w:val="100"/>
-        <w:kern w:val="0"/>
-        <w:position w:val="0"/>
-        <w:highlight w:val="none"/>
-        <w:vertAlign w:val="baseline"/>
-      </w:rPr>
-    </w:lvl>
-    <w:lvl w:ilvl="1" w:tplc="08867CB8">
-      <w:start w:val="1"/>
-      <w:numFmt w:val="bullet"/>
-      <w:lvlText w:val="•"/>
-      <w:lvlJc w:val="left"/>
-      <w:pPr>
-        <w:ind w:left="344" w:hanging="164"/>
-      </w:pPr>
-      <w:rPr>
-        <w:rFonts w:hAnsi="Arial Unicode MS"/>
-        <w:caps w:val="0"/>
-        <w:smallCaps w:val="0"/>
-        <w:strike w:val="0"/>
-        <w:dstrike w:val="0"/>
-        <w:outline w:val="0"/>
-        <w:emboss w:val="0"/>
-        <w:imprint w:val="0"/>
-        <w:spacing w:val="0"/>
-        <w:w w:val="100"/>
-        <w:kern w:val="0"/>
-        <w:position w:val="-2"/>
-        <w:highlight w:val="none"/>
-        <w:vertAlign w:val="baseline"/>
-      </w:rPr>
-    </w:lvl>
-    <w:lvl w:ilvl="2" w:tplc="FB385DAA">
-      <w:start w:val="1"/>
-      <w:numFmt w:val="bullet"/>
-      <w:lvlText w:val="•"/>
-      <w:lvlJc w:val="left"/>
-      <w:pPr>
-        <w:ind w:left="524" w:hanging="164"/>
-      </w:pPr>
-      <w:rPr>
-        <w:rFonts w:hAnsi="Arial Unicode MS"/>
-        <w:caps w:val="0"/>
-        <w:smallCaps w:val="0"/>
-        <w:strike w:val="0"/>
-        <w:dstrike w:val="0"/>
-        <w:outline w:val="0"/>
-        <w:emboss w:val="0"/>
-        <w:imprint w:val="0"/>
-        <w:spacing w:val="0"/>
-        <w:w w:val="100"/>
-        <w:kern w:val="0"/>
-        <w:position w:val="-2"/>
-        <w:highlight w:val="none"/>
-        <w:vertAlign w:val="baseline"/>
-      </w:rPr>
-    </w:lvl>
-    <w:lvl w:ilvl="3" w:tplc="D8F02176">
-      <w:start w:val="1"/>
-      <w:numFmt w:val="bullet"/>
-      <w:lvlText w:val="•"/>
-      <w:lvlJc w:val="left"/>
-      <w:pPr>
-        <w:ind w:left="704" w:hanging="164"/>
-      </w:pPr>
-      <w:rPr>
-        <w:rFonts w:hAnsi="Arial Unicode MS"/>
-        <w:caps w:val="0"/>
-        <w:smallCaps w:val="0"/>
-        <w:strike w:val="0"/>
-        <w:dstrike w:val="0"/>
-        <w:outline w:val="0"/>
-        <w:emboss w:val="0"/>
-        <w:imprint w:val="0"/>
-        <w:spacing w:val="0"/>
-        <w:w w:val="100"/>
-        <w:kern w:val="0"/>
-        <w:position w:val="-2"/>
-        <w:highlight w:val="none"/>
-        <w:vertAlign w:val="baseline"/>
-      </w:rPr>
-    </w:lvl>
-    <w:lvl w:ilvl="4" w:tplc="1DBE4572">
-      <w:start w:val="1"/>
-      <w:numFmt w:val="bullet"/>
-      <w:lvlText w:val="•"/>
-      <w:lvlJc w:val="left"/>
-      <w:pPr>
-        <w:ind w:left="884" w:hanging="164"/>
-      </w:pPr>
-      <w:rPr>
-        <w:rFonts w:hAnsi="Arial Unicode MS"/>
-        <w:caps w:val="0"/>
-        <w:smallCaps w:val="0"/>
-        <w:strike w:val="0"/>
-        <w:dstrike w:val="0"/>
-        <w:outline w:val="0"/>
-        <w:emboss w:val="0"/>
-        <w:imprint w:val="0"/>
-        <w:spacing w:val="0"/>
-        <w:w w:val="100"/>
-        <w:kern w:val="0"/>
-        <w:position w:val="-2"/>
-        <w:highlight w:val="none"/>
-        <w:vertAlign w:val="baseline"/>
-      </w:rPr>
-    </w:lvl>
-    <w:lvl w:ilvl="5" w:tplc="93FA6D8A">
-      <w:start w:val="1"/>
-      <w:numFmt w:val="bullet"/>
-      <w:lvlText w:val="•"/>
-      <w:lvlJc w:val="left"/>
-      <w:pPr>
-        <w:ind w:left="1064" w:hanging="164"/>
-      </w:pPr>
-      <w:rPr>
-        <w:rFonts w:hAnsi="Arial Unicode MS"/>
-        <w:caps w:val="0"/>
-        <w:smallCaps w:val="0"/>
-        <w:strike w:val="0"/>
-        <w:dstrike w:val="0"/>
-        <w:outline w:val="0"/>
-        <w:emboss w:val="0"/>
-        <w:imprint w:val="0"/>
-        <w:spacing w:val="0"/>
-        <w:w w:val="100"/>
-        <w:kern w:val="0"/>
-        <w:position w:val="-2"/>
-        <w:highlight w:val="none"/>
-        <w:vertAlign w:val="baseline"/>
-      </w:rPr>
-    </w:lvl>
-    <w:lvl w:ilvl="6" w:tplc="A40E40F4">
-      <w:start w:val="1"/>
-      <w:numFmt w:val="bullet"/>
-      <w:lvlText w:val="•"/>
-      <w:lvlJc w:val="left"/>
-      <w:pPr>
-        <w:ind w:left="1244" w:hanging="164"/>
-      </w:pPr>
-      <w:rPr>
-        <w:rFonts w:hAnsi="Arial Unicode MS"/>
-        <w:caps w:val="0"/>
-        <w:smallCaps w:val="0"/>
-        <w:strike w:val="0"/>
-        <w:dstrike w:val="0"/>
-        <w:outline w:val="0"/>
-        <w:emboss w:val="0"/>
-        <w:imprint w:val="0"/>
-        <w:spacing w:val="0"/>
-        <w:w w:val="100"/>
-        <w:kern w:val="0"/>
-        <w:position w:val="-2"/>
-        <w:highlight w:val="none"/>
-        <w:vertAlign w:val="baseline"/>
-      </w:rPr>
-    </w:lvl>
-    <w:lvl w:ilvl="7" w:tplc="2F9E16EA">
-      <w:start w:val="1"/>
-      <w:numFmt w:val="bullet"/>
-      <w:lvlText w:val="•"/>
-      <w:lvlJc w:val="left"/>
-      <w:pPr>
-        <w:ind w:left="1424" w:hanging="164"/>
-      </w:pPr>
-      <w:rPr>
-        <w:rFonts w:hAnsi="Arial Unicode MS"/>
-        <w:caps w:val="0"/>
-        <w:smallCaps w:val="0"/>
-        <w:strike w:val="0"/>
-        <w:dstrike w:val="0"/>
-        <w:outline w:val="0"/>
-        <w:emboss w:val="0"/>
-        <w:imprint w:val="0"/>
-        <w:spacing w:val="0"/>
-        <w:w w:val="100"/>
-        <w:kern w:val="0"/>
-        <w:position w:val="-2"/>
-        <w:highlight w:val="none"/>
-        <w:vertAlign w:val="baseline"/>
-      </w:rPr>
-    </w:lvl>
-    <w:lvl w:ilvl="8" w:tplc="7CD0C086">
-      <w:start w:val="1"/>
-      <w:numFmt w:val="bullet"/>
-      <w:lvlText w:val="•"/>
-      <w:lvlJc w:val="left"/>
-      <w:pPr>
-        <w:ind w:left="1604" w:hanging="164"/>
-      </w:pPr>
-      <w:rPr>
-        <w:rFonts w:hAnsi="Arial Unicode MS"/>
-        <w:caps w:val="0"/>
-        <w:smallCaps w:val="0"/>
-        <w:strike w:val="0"/>
-        <w:dstrike w:val="0"/>
-        <w:outline w:val="0"/>
-        <w:emboss w:val="0"/>
-        <w:imprint w:val="0"/>
-        <w:spacing w:val="0"/>
-        <w:w w:val="100"/>
-        <w:kern w:val="0"/>
-        <w:position w:val="-2"/>
-        <w:highlight w:val="none"/>
-        <w:vertAlign w:val="baseline"/>
-      </w:rPr>
-    </w:lvl>
-  </w:abstractNum>
-  <w:abstractNum w:abstractNumId="37">
+  <w:abstractNum w:abstractNumId="23">
     <w:nsid w:val="615B3B22"/>
     <w:multiLevelType w:val="hybridMultilevel"/>
     <w:tmpl w:val="A9F010D6"/>
@@ -38147,7 +40182,7 @@
       </w:rPr>
     </w:lvl>
   </w:abstractNum>
-  <w:abstractNum w:abstractNumId="38">
+  <w:abstractNum w:abstractNumId="24">
     <w:nsid w:val="6ACE1D31"/>
     <w:multiLevelType w:val="hybridMultilevel"/>
     <w:tmpl w:val="72EAE19E"/>
@@ -38273,7 +40308,7 @@
       </w:rPr>
     </w:lvl>
   </w:abstractNum>
-  <w:abstractNum w:abstractNumId="39">
+  <w:abstractNum w:abstractNumId="25">
     <w:nsid w:val="741B0A7F"/>
     <w:multiLevelType w:val="hybridMultilevel"/>
     <w:tmpl w:val="D39C82EA"/>
@@ -38399,237 +40434,7 @@
       </w:rPr>
     </w:lvl>
   </w:abstractNum>
-  <w:abstractNum w:abstractNumId="40">
-    <w:nsid w:val="76821ABC"/>
-    <w:multiLevelType w:val="hybridMultilevel"/>
-    <w:tmpl w:val="92ECCB10"/>
-    <w:lvl w:ilvl="0" w:tplc="9D401FE6">
-      <w:start w:val="1"/>
-      <w:numFmt w:val="bullet"/>
-      <w:lvlText w:val="•"/>
-      <w:lvlJc w:val="left"/>
-      <w:pPr>
-        <w:ind w:left="164" w:hanging="164"/>
-      </w:pPr>
-      <w:rPr>
-        <w:rFonts w:hAnsi="Arial Unicode MS"/>
-        <w:caps w:val="0"/>
-        <w:smallCaps w:val="0"/>
-        <w:strike w:val="0"/>
-        <w:dstrike w:val="0"/>
-        <w:outline w:val="0"/>
-        <w:emboss w:val="0"/>
-        <w:imprint w:val="0"/>
-        <w:spacing w:val="0"/>
-        <w:w w:val="100"/>
-        <w:kern w:val="0"/>
-        <w:position w:val="0"/>
-        <w:highlight w:val="none"/>
-        <w:vertAlign w:val="baseline"/>
-      </w:rPr>
-    </w:lvl>
-    <w:lvl w:ilvl="1" w:tplc="064C12FA">
-      <w:start w:val="1"/>
-      <w:numFmt w:val="bullet"/>
-      <w:lvlText w:val="•"/>
-      <w:lvlJc w:val="left"/>
-      <w:pPr>
-        <w:ind w:left="344" w:hanging="164"/>
-      </w:pPr>
-      <w:rPr>
-        <w:rFonts w:hAnsi="Arial Unicode MS"/>
-        <w:caps w:val="0"/>
-        <w:smallCaps w:val="0"/>
-        <w:strike w:val="0"/>
-        <w:dstrike w:val="0"/>
-        <w:outline w:val="0"/>
-        <w:emboss w:val="0"/>
-        <w:imprint w:val="0"/>
-        <w:spacing w:val="0"/>
-        <w:w w:val="100"/>
-        <w:kern w:val="0"/>
-        <w:position w:val="-2"/>
-        <w:highlight w:val="none"/>
-        <w:vertAlign w:val="baseline"/>
-      </w:rPr>
-    </w:lvl>
-    <w:lvl w:ilvl="2" w:tplc="5694DE38">
-      <w:start w:val="1"/>
-      <w:numFmt w:val="bullet"/>
-      <w:lvlText w:val="•"/>
-      <w:lvlJc w:val="left"/>
-      <w:pPr>
-        <w:ind w:left="524" w:hanging="164"/>
-      </w:pPr>
-      <w:rPr>
-        <w:rFonts w:hAnsi="Arial Unicode MS"/>
-        <w:caps w:val="0"/>
-        <w:smallCaps w:val="0"/>
-        <w:strike w:val="0"/>
-        <w:dstrike w:val="0"/>
-        <w:outline w:val="0"/>
-        <w:emboss w:val="0"/>
-        <w:imprint w:val="0"/>
-        <w:spacing w:val="0"/>
-        <w:w w:val="100"/>
-        <w:kern w:val="0"/>
-        <w:position w:val="-2"/>
-        <w:highlight w:val="none"/>
-        <w:vertAlign w:val="baseline"/>
-      </w:rPr>
-    </w:lvl>
-    <w:lvl w:ilvl="3" w:tplc="CF489158">
-      <w:start w:val="1"/>
-      <w:numFmt w:val="bullet"/>
-      <w:lvlText w:val="•"/>
-      <w:lvlJc w:val="left"/>
-      <w:pPr>
-        <w:ind w:left="704" w:hanging="164"/>
-      </w:pPr>
-      <w:rPr>
-        <w:rFonts w:hAnsi="Arial Unicode MS"/>
-        <w:caps w:val="0"/>
-        <w:smallCaps w:val="0"/>
-        <w:strike w:val="0"/>
-        <w:dstrike w:val="0"/>
-        <w:outline w:val="0"/>
-        <w:emboss w:val="0"/>
-        <w:imprint w:val="0"/>
-        <w:spacing w:val="0"/>
-        <w:w w:val="100"/>
-        <w:kern w:val="0"/>
-        <w:position w:val="-2"/>
-        <w:highlight w:val="none"/>
-        <w:vertAlign w:val="baseline"/>
-      </w:rPr>
-    </w:lvl>
-    <w:lvl w:ilvl="4" w:tplc="6E1E0376">
-      <w:start w:val="1"/>
-      <w:numFmt w:val="bullet"/>
-      <w:lvlText w:val="•"/>
-      <w:lvlJc w:val="left"/>
-      <w:pPr>
-        <w:ind w:left="884" w:hanging="164"/>
-      </w:pPr>
-      <w:rPr>
-        <w:rFonts w:hAnsi="Arial Unicode MS"/>
-        <w:caps w:val="0"/>
-        <w:smallCaps w:val="0"/>
-        <w:strike w:val="0"/>
-        <w:dstrike w:val="0"/>
-        <w:outline w:val="0"/>
-        <w:emboss w:val="0"/>
-        <w:imprint w:val="0"/>
-        <w:spacing w:val="0"/>
-        <w:w w:val="100"/>
-        <w:kern w:val="0"/>
-        <w:position w:val="-2"/>
-        <w:highlight w:val="none"/>
-        <w:vertAlign w:val="baseline"/>
-      </w:rPr>
-    </w:lvl>
-    <w:lvl w:ilvl="5" w:tplc="0F08EE56">
-      <w:start w:val="1"/>
-      <w:numFmt w:val="bullet"/>
-      <w:lvlText w:val="•"/>
-      <w:lvlJc w:val="left"/>
-      <w:pPr>
-        <w:ind w:left="1064" w:hanging="164"/>
-      </w:pPr>
-      <w:rPr>
-        <w:rFonts w:hAnsi="Arial Unicode MS"/>
-        <w:caps w:val="0"/>
-        <w:smallCaps w:val="0"/>
-        <w:strike w:val="0"/>
-        <w:dstrike w:val="0"/>
-        <w:outline w:val="0"/>
-        <w:emboss w:val="0"/>
-        <w:imprint w:val="0"/>
-        <w:spacing w:val="0"/>
-        <w:w w:val="100"/>
-        <w:kern w:val="0"/>
-        <w:position w:val="-2"/>
-        <w:highlight w:val="none"/>
-        <w:vertAlign w:val="baseline"/>
-      </w:rPr>
-    </w:lvl>
-    <w:lvl w:ilvl="6" w:tplc="20DE40A6">
-      <w:start w:val="1"/>
-      <w:numFmt w:val="bullet"/>
-      <w:lvlText w:val="•"/>
-      <w:lvlJc w:val="left"/>
-      <w:pPr>
-        <w:ind w:left="1244" w:hanging="164"/>
-      </w:pPr>
-      <w:rPr>
-        <w:rFonts w:hAnsi="Arial Unicode MS"/>
-        <w:caps w:val="0"/>
-        <w:smallCaps w:val="0"/>
-        <w:strike w:val="0"/>
-        <w:dstrike w:val="0"/>
-        <w:outline w:val="0"/>
-        <w:emboss w:val="0"/>
-        <w:imprint w:val="0"/>
-        <w:spacing w:val="0"/>
-        <w:w w:val="100"/>
-        <w:kern w:val="0"/>
-        <w:position w:val="-2"/>
-        <w:highlight w:val="none"/>
-        <w:vertAlign w:val="baseline"/>
-      </w:rPr>
-    </w:lvl>
-    <w:lvl w:ilvl="7" w:tplc="92BA68C0">
-      <w:start w:val="1"/>
-      <w:numFmt w:val="bullet"/>
-      <w:lvlText w:val="•"/>
-      <w:lvlJc w:val="left"/>
-      <w:pPr>
-        <w:ind w:left="1424" w:hanging="164"/>
-      </w:pPr>
-      <w:rPr>
-        <w:rFonts w:hAnsi="Arial Unicode MS"/>
-        <w:caps w:val="0"/>
-        <w:smallCaps w:val="0"/>
-        <w:strike w:val="0"/>
-        <w:dstrike w:val="0"/>
-        <w:outline w:val="0"/>
-        <w:emboss w:val="0"/>
-        <w:imprint w:val="0"/>
-        <w:spacing w:val="0"/>
-        <w:w w:val="100"/>
-        <w:kern w:val="0"/>
-        <w:position w:val="-2"/>
-        <w:highlight w:val="none"/>
-        <w:vertAlign w:val="baseline"/>
-      </w:rPr>
-    </w:lvl>
-    <w:lvl w:ilvl="8" w:tplc="F8521C04">
-      <w:start w:val="1"/>
-      <w:numFmt w:val="bullet"/>
-      <w:lvlText w:val="•"/>
-      <w:lvlJc w:val="left"/>
-      <w:pPr>
-        <w:ind w:left="1604" w:hanging="164"/>
-      </w:pPr>
-      <w:rPr>
-        <w:rFonts w:hAnsi="Arial Unicode MS"/>
-        <w:caps w:val="0"/>
-        <w:smallCaps w:val="0"/>
-        <w:strike w:val="0"/>
-        <w:dstrike w:val="0"/>
-        <w:outline w:val="0"/>
-        <w:emboss w:val="0"/>
-        <w:imprint w:val="0"/>
-        <w:spacing w:val="0"/>
-        <w:w w:val="100"/>
-        <w:kern w:val="0"/>
-        <w:position w:val="-2"/>
-        <w:highlight w:val="none"/>
-        <w:vertAlign w:val="baseline"/>
-      </w:rPr>
-    </w:lvl>
-  </w:abstractNum>
-  <w:abstractNum w:abstractNumId="41">
+  <w:abstractNum w:abstractNumId="26">
     <w:nsid w:val="7A0327EF"/>
     <w:multiLevelType w:val="hybridMultilevel"/>
     <w:tmpl w:val="5772151A"/>
@@ -38755,7 +40560,7 @@
       </w:rPr>
     </w:lvl>
   </w:abstractNum>
-  <w:abstractNum w:abstractNumId="42">
+  <w:abstractNum w:abstractNumId="27">
     <w:nsid w:val="7D4645C0"/>
     <w:multiLevelType w:val="hybridMultilevel"/>
     <w:tmpl w:val="4A805E0E"/>
@@ -38885,131 +40690,99 @@
     <w:abstractNumId w:val="1"/>
   </w:num>
   <w:num w:numId="2">
+    <w:abstractNumId w:val="4"/>
+  </w:num>
+  <w:num w:numId="3">
+    <w:abstractNumId w:val="12"/>
+  </w:num>
+  <w:num w:numId="4">
+    <w:abstractNumId w:val="22"/>
+  </w:num>
+  <w:num w:numId="5">
+    <w:abstractNumId w:val="5"/>
+  </w:num>
+  <w:num w:numId="6">
+    <w:abstractNumId w:val="21"/>
+  </w:num>
+  <w:num w:numId="7">
+    <w:abstractNumId w:val="16"/>
+  </w:num>
+  <w:num w:numId="8">
+    <w:abstractNumId w:val="14"/>
+  </w:num>
+  <w:num w:numId="9">
+    <w:abstractNumId w:val="9"/>
+  </w:num>
+  <w:num w:numId="10">
+    <w:abstractNumId w:val="23"/>
+  </w:num>
+  <w:num w:numId="11">
     <w:abstractNumId w:val="6"/>
   </w:num>
-  <w:num w:numId="3">
+  <w:num w:numId="12">
+    <w:abstractNumId w:val="18"/>
+  </w:num>
+  <w:num w:numId="13">
+    <w:abstractNumId w:val="19"/>
+  </w:num>
+  <w:num w:numId="14">
+    <w:abstractNumId w:val="10"/>
+  </w:num>
+  <w:num w:numId="15">
+    <w:abstractNumId w:val="3"/>
+  </w:num>
+  <w:num w:numId="16">
+    <w:abstractNumId w:val="0"/>
+  </w:num>
+  <w:num w:numId="17">
+    <w:abstractNumId w:val="27"/>
+  </w:num>
+  <w:num w:numId="18">
+    <w:abstractNumId w:val="24"/>
+  </w:num>
+  <w:num w:numId="19">
+    <w:abstractNumId w:val="8"/>
+  </w:num>
+  <w:num w:numId="20">
     <w:abstractNumId w:val="15"/>
   </w:num>
-  <w:num w:numId="4">
-    <w:abstractNumId w:val="35"/>
+  <w:num w:numId="21">
+    <w:abstractNumId w:val="11"/>
   </w:num>
-  <w:num w:numId="5">
-    <w:abstractNumId w:val="40"/>
+  <w:num w:numId="22">
+    <w:abstractNumId w:val="26"/>
   </w:num>
-  <w:num w:numId="6">
+  <w:num w:numId="23">
+    <w:abstractNumId w:val="25"/>
+  </w:num>
+  <w:num w:numId="24">
+    <w:abstractNumId w:val="2"/>
+  </w:num>
+  <w:num w:numId="25">
+    <w:abstractNumId w:val="20"/>
+  </w:num>
+  <w:num w:numId="26">
+    <w:abstractNumId w:val="17"/>
+  </w:num>
+  <w:num w:numId="27">
+    <w:abstractNumId w:val="20"/>
+    <w:lvlOverride w:ilvl="0">
+      <w:startOverride w:val="2"/>
+    </w:lvlOverride>
+  </w:num>
+  <w:num w:numId="28">
     <w:abstractNumId w:val="7"/>
   </w:num>
-  <w:num w:numId="7">
-    <w:abstractNumId w:val="24"/>
-  </w:num>
-  <w:num w:numId="8">
-    <w:abstractNumId w:val="33"/>
-  </w:num>
-  <w:num w:numId="9">
-    <w:abstractNumId w:val="36"/>
-  </w:num>
-  <w:num w:numId="10">
-    <w:abstractNumId w:val="21"/>
-  </w:num>
-  <w:num w:numId="11">
-    <w:abstractNumId w:val="16"/>
-  </w:num>
-  <w:num w:numId="12">
-    <w:abstractNumId w:val="14"/>
-  </w:num>
-  <w:num w:numId="13">
-    <w:abstractNumId w:val="9"/>
-  </w:num>
-  <w:num w:numId="14">
-    <w:abstractNumId w:val="26"/>
-  </w:num>
-  <w:num w:numId="15">
-    <w:abstractNumId w:val="19"/>
-  </w:num>
-  <w:num w:numId="16">
-    <w:abstractNumId w:val="4"/>
-  </w:num>
-  <w:num w:numId="17">
-    <w:abstractNumId w:val="23"/>
-  </w:num>
-  <w:num w:numId="18">
-    <w:abstractNumId w:val="29"/>
-  </w:num>
-  <w:num w:numId="19">
-    <w:abstractNumId w:val="27"/>
-  </w:num>
-  <w:num w:numId="20">
-    <w:abstractNumId w:val="11"/>
-  </w:num>
-  <w:num w:numId="21">
-    <w:abstractNumId w:val="37"/>
-  </w:num>
-  <w:num w:numId="22">
-    <w:abstractNumId w:val="8"/>
-  </w:num>
-  <w:num w:numId="23">
-    <w:abstractNumId w:val="18"/>
-  </w:num>
-  <w:num w:numId="24">
-    <w:abstractNumId w:val="17"/>
-  </w:num>
-  <w:num w:numId="25">
-    <w:abstractNumId w:val="2"/>
-  </w:num>
-  <w:num w:numId="26">
-    <w:abstractNumId w:val="25"/>
-  </w:num>
-  <w:num w:numId="27">
-    <w:abstractNumId w:val="31"/>
-  </w:num>
-  <w:num w:numId="28">
-    <w:abstractNumId w:val="32"/>
-  </w:num>
   <w:num w:numId="29">
-    <w:abstractNumId w:val="12"/>
+    <w:abstractNumId w:val="13"/>
   </w:num>
   <w:num w:numId="30">
-    <w:abstractNumId w:val="5"/>
+    <w:abstractNumId w:val="7"/>
+    <w:lvlOverride w:ilvl="0">
+      <w:startOverride w:val="4"/>
+    </w:lvlOverride>
   </w:num>
-  <w:num w:numId="31">
-    <w:abstractNumId w:val="0"/>
-  </w:num>
-  <w:num w:numId="32">
-    <w:abstractNumId w:val="3"/>
-  </w:num>
-  <w:num w:numId="33">
-    <w:abstractNumId w:val="34"/>
-  </w:num>
-  <w:num w:numId="34">
-    <w:abstractNumId w:val="42"/>
-  </w:num>
-  <w:num w:numId="35">
-    <w:abstractNumId w:val="28"/>
-  </w:num>
-  <w:num w:numId="36">
-    <w:abstractNumId w:val="38"/>
-  </w:num>
-  <w:num w:numId="37">
-    <w:abstractNumId w:val="30"/>
-  </w:num>
-  <w:num w:numId="38">
-    <w:abstractNumId w:val="22"/>
-  </w:num>
-  <w:num w:numId="39">
-    <w:abstractNumId w:val="10"/>
-  </w:num>
-  <w:num w:numId="40">
-    <w:abstractNumId w:val="20"/>
-  </w:num>
-  <w:num w:numId="41">
-    <w:abstractNumId w:val="13"/>
-  </w:num>
-  <w:num w:numId="42">
-    <w:abstractNumId w:val="41"/>
-  </w:num>
-  <w:num w:numId="43">
-    <w:abstractNumId w:val="39"/>
-  </w:num>
+  <w:numIdMacAtCleanup w:val="30"/>
 </w:numbering>
 </file>
 
@@ -39068,7 +40841,7 @@
     <w:lsdException w:name="Normal Indent" w:semiHidden="1" w:unhideWhenUsed="1"/>
     <w:lsdException w:name="footnote text" w:semiHidden="1" w:unhideWhenUsed="1"/>
     <w:lsdException w:name="annotation text" w:semiHidden="1" w:unhideWhenUsed="1"/>
-    <w:lsdException w:name="header" w:semiHidden="1" w:unhideWhenUsed="1"/>
+    <w:lsdException w:name="header" w:semiHidden="1" w:uiPriority="0" w:unhideWhenUsed="1"/>
     <w:lsdException w:name="footer" w:semiHidden="1" w:unhideWhenUsed="1"/>
     <w:lsdException w:name="index heading" w:semiHidden="1" w:unhideWhenUsed="1"/>
     <w:lsdException w:name="caption" w:semiHidden="1" w:uiPriority="35" w:unhideWhenUsed="1" w:qFormat="1"/>
@@ -39487,6 +41260,7 @@
     <w:name w:val="Subtitle"/>
     <w:next w:val="Corpo"/>
     <w:link w:val="SottotitoloCarattere"/>
+    <w:qFormat/>
     <w:pPr>
       <w:keepNext/>
     </w:pPr>
@@ -39570,7 +41344,7 @@
     <w:rsid w:val="00D03AC8"/>
     <w:pPr>
       <w:numPr>
-        <w:numId w:val="21"/>
+        <w:numId w:val="10"/>
       </w:numPr>
     </w:pPr>
   </w:style>
@@ -39578,7 +41352,6 @@
     <w:name w:val="header"/>
     <w:basedOn w:val="Normale"/>
     <w:link w:val="IntestazioneCarattere"/>
-    <w:uiPriority w:val="99"/>
     <w:unhideWhenUsed/>
     <w:rsid w:val="00B22F37"/>
     <w:pPr>
@@ -39721,6 +41494,36 @@
       <w:sz w:val="56"/>
       <w:szCs w:val="56"/>
       <w:lang w:val="en-US" w:eastAsia="en-US"/>
+    </w:rPr>
+  </w:style>
+  <w:style w:type="paragraph" w:customStyle="1" w:styleId="Intestazione2">
+    <w:name w:val="Intestazione 2"/>
+    <w:next w:val="Corpo"/>
+    <w:rsid w:val="000035C6"/>
+    <w:pPr>
+      <w:keepNext/>
+      <w:outlineLvl w:val="1"/>
+    </w:pPr>
+    <w:rPr>
+      <w:rFonts w:ascii="Helvetica Neue" w:eastAsia="Helvetica Neue" w:hAnsi="Helvetica Neue" w:cs="Helvetica Neue"/>
+      <w:b/>
+      <w:bCs/>
+      <w:color w:val="000000"/>
+      <w:sz w:val="32"/>
+      <w:szCs w:val="32"/>
+      <w14:textOutline w14:w="0" w14:cap="flat" w14:cmpd="sng" w14:algn="ctr">
+        <w14:noFill/>
+        <w14:prstDash w14:val="solid"/>
+        <w14:bevel/>
+      </w14:textOutline>
+    </w:rPr>
+  </w:style>
+  <w:style w:type="character" w:customStyle="1" w:styleId="Hyperlink0">
+    <w:name w:val="Hyperlink.0"/>
+    <w:basedOn w:val="Collegamentoipertestuale"/>
+    <w:rsid w:val="000035C6"/>
+    <w:rPr>
+      <w:u w:val="single"/>
     </w:rPr>
   </w:style>
 </w:styles>
@@ -40801,7 +42604,7 @@
 </file>
 
 <file path=customXml/itemProps1.xml><?xml version="1.0" encoding="utf-8"?>
-<ds:datastoreItem xmlns:ds="http://schemas.openxmlformats.org/officeDocument/2006/customXml" ds:itemID="{A12BF482-58F4-42A6-9530-273023856A0C}">
+<ds:datastoreItem xmlns:ds="http://schemas.openxmlformats.org/officeDocument/2006/customXml" ds:itemID="{8B3307E4-BDF6-4C38-B6AC-3838B0AE3374}">
   <ds:schemaRefs>
     <ds:schemaRef ds:uri="http://schemas.openxmlformats.org/officeDocument/2006/bibliography"/>
   </ds:schemaRefs>

--- a/Requirements Analysis Document.docx
+++ b/Requirements Analysis Document.docx
@@ -1,6 +1,6 @@
 
 <file path=word/document.xml><?xml version="1.0" encoding="utf-8"?>
-<w:document xmlns:wpc="http://schemas.microsoft.com/office/word/2010/wordprocessingCanvas" xmlns:mc="http://schemas.openxmlformats.org/markup-compatibility/2006" xmlns:o="urn:schemas-microsoft-com:office:office" xmlns:r="http://schemas.openxmlformats.org/officeDocument/2006/relationships" xmlns:m="http://schemas.openxmlformats.org/officeDocument/2006/math" xmlns:v="urn:schemas-microsoft-com:vml" xmlns:wp14="http://schemas.microsoft.com/office/word/2010/wordprocessingDrawing" xmlns:wp="http://schemas.openxmlformats.org/drawingml/2006/wordprocessingDrawing" xmlns:w10="urn:schemas-microsoft-com:office:word" xmlns:w="http://schemas.openxmlformats.org/wordprocessingml/2006/main" xmlns:w14="http://schemas.microsoft.com/office/word/2010/wordml" xmlns:w15="http://schemas.microsoft.com/office/word/2012/wordml" xmlns:wpg="http://schemas.microsoft.com/office/word/2010/wordprocessingGroup" xmlns:wpi="http://schemas.microsoft.com/office/word/2010/wordprocessingInk" xmlns:wne="http://schemas.microsoft.com/office/word/2006/wordml" xmlns:wps="http://schemas.microsoft.com/office/word/2010/wordprocessingShape" mc:Ignorable="w14 w15 wp14">
+<w:document xmlns:wpc="http://schemas.microsoft.com/office/word/2010/wordprocessingCanvas" xmlns:cx="http://schemas.microsoft.com/office/drawing/2014/chartex" xmlns:cx1="http://schemas.microsoft.com/office/drawing/2015/9/8/chartex" xmlns:cx2="http://schemas.microsoft.com/office/drawing/2015/10/21/chartex" xmlns:cx3="http://schemas.microsoft.com/office/drawing/2016/5/9/chartex" xmlns:cx4="http://schemas.microsoft.com/office/drawing/2016/5/10/chartex" xmlns:cx5="http://schemas.microsoft.com/office/drawing/2016/5/11/chartex" xmlns:cx6="http://schemas.microsoft.com/office/drawing/2016/5/12/chartex" xmlns:cx7="http://schemas.microsoft.com/office/drawing/2016/5/13/chartex" xmlns:cx8="http://schemas.microsoft.com/office/drawing/2016/5/14/chartex" xmlns:mc="http://schemas.openxmlformats.org/markup-compatibility/2006" xmlns:aink="http://schemas.microsoft.com/office/drawing/2016/ink" xmlns:am3d="http://schemas.microsoft.com/office/drawing/2017/model3d" xmlns:o="urn:schemas-microsoft-com:office:office" xmlns:r="http://schemas.openxmlformats.org/officeDocument/2006/relationships" xmlns:m="http://schemas.openxmlformats.org/officeDocument/2006/math" xmlns:v="urn:schemas-microsoft-com:vml" xmlns:wp14="http://schemas.microsoft.com/office/word/2010/wordprocessingDrawing" xmlns:wp="http://schemas.openxmlformats.org/drawingml/2006/wordprocessingDrawing" xmlns:w10="urn:schemas-microsoft-com:office:word" xmlns:w="http://schemas.openxmlformats.org/wordprocessingml/2006/main" xmlns:w14="http://schemas.microsoft.com/office/word/2010/wordml" xmlns:w15="http://schemas.microsoft.com/office/word/2012/wordml" xmlns:w16cex="http://schemas.microsoft.com/office/word/2018/wordml/cex" xmlns:w16cid="http://schemas.microsoft.com/office/word/2016/wordml/cid" xmlns:w16="http://schemas.microsoft.com/office/word/2018/wordml" xmlns:w16se="http://schemas.microsoft.com/office/word/2015/wordml/symex" xmlns:wpg="http://schemas.microsoft.com/office/word/2010/wordprocessingGroup" xmlns:wpi="http://schemas.microsoft.com/office/word/2010/wordprocessingInk" xmlns:wne="http://schemas.microsoft.com/office/word/2006/wordml" xmlns:wps="http://schemas.microsoft.com/office/word/2010/wordprocessingShape" mc:Ignorable="w14 w15 w16se w16cid w16 w16cex wp14">
   <w:body>
     <w:p>
       <w:pPr>
@@ -10,15 +10,23 @@
           <w:szCs w:val="36"/>
         </w:rPr>
       </w:pPr>
-      <w:bookmarkStart w:id="0" w:name="_GoBack"/>
-      <w:bookmarkEnd w:id="0"/>
+      <w:proofErr w:type="spellStart"/>
       <w:r>
         <w:rPr>
           <w:rFonts w:asciiTheme="minorHAnsi" w:hAnsiTheme="minorHAnsi"/>
           <w:sz w:val="36"/>
           <w:szCs w:val="36"/>
         </w:rPr>
-        <w:t xml:space="preserve">Requirements </w:t>
+        <w:t>Requirements</w:t>
+      </w:r>
+      <w:proofErr w:type="spellEnd"/>
+      <w:r>
+        <w:rPr>
+          <w:rFonts w:asciiTheme="minorHAnsi" w:hAnsiTheme="minorHAnsi"/>
+          <w:sz w:val="36"/>
+          <w:szCs w:val="36"/>
+        </w:rPr>
+        <w:t xml:space="preserve"> </w:t>
       </w:r>
       <w:r>
         <w:rPr>
@@ -26,8 +34,18 @@
           <w:sz w:val="36"/>
           <w:szCs w:val="36"/>
         </w:rPr>
-        <w:t>Analysis Document</w:t>
+        <w:t xml:space="preserve">Analysis </w:t>
       </w:r>
+      <w:proofErr w:type="spellStart"/>
+      <w:r>
+        <w:rPr>
+          <w:rFonts w:asciiTheme="minorHAnsi" w:hAnsiTheme="minorHAnsi"/>
+          <w:sz w:val="36"/>
+          <w:szCs w:val="36"/>
+        </w:rPr>
+        <w:t>Document</w:t>
+      </w:r>
+      <w:proofErr w:type="spellEnd"/>
     </w:p>
     <w:p>
       <w:pPr>
@@ -69,9 +87,11 @@
           </w14:textOutline>
         </w:rPr>
       </w:pPr>
+      <w:proofErr w:type="spellStart"/>
       <w:r>
         <w:t>Introduction</w:t>
       </w:r>
+      <w:proofErr w:type="spellEnd"/>
     </w:p>
     <w:p>
       <w:pPr>
@@ -93,8 +113,13 @@
           </w14:textOutline>
         </w:rPr>
       </w:pPr>
+      <w:proofErr w:type="spellStart"/>
       <w:r>
-        <w:t>Proposed system</w:t>
+        <w:t>Proposed</w:t>
+      </w:r>
+      <w:proofErr w:type="spellEnd"/>
+      <w:r>
+        <w:t xml:space="preserve"> system</w:t>
       </w:r>
     </w:p>
     <w:p>
@@ -117,9 +142,11 @@
           </w14:textOutline>
         </w:rPr>
       </w:pPr>
+      <w:proofErr w:type="spellStart"/>
       <w:r>
         <w:t>Overview</w:t>
       </w:r>
+      <w:proofErr w:type="spellEnd"/>
     </w:p>
     <w:p>
       <w:pPr>
@@ -141,9 +168,19 @@
           </w14:textOutline>
         </w:rPr>
       </w:pPr>
+      <w:proofErr w:type="spellStart"/>
       <w:r>
-        <w:t>Functional requirements</w:t>
+        <w:t>Functional</w:t>
       </w:r>
+      <w:proofErr w:type="spellEnd"/>
+      <w:r>
+        <w:t xml:space="preserve"> </w:t>
+      </w:r>
+      <w:proofErr w:type="spellStart"/>
+      <w:r>
+        <w:t>requirements</w:t>
+      </w:r>
+      <w:proofErr w:type="spellEnd"/>
     </w:p>
     <w:p>
       <w:pPr>
@@ -165,9 +202,19 @@
           </w14:textOutline>
         </w:rPr>
       </w:pPr>
+      <w:proofErr w:type="spellStart"/>
       <w:r>
-        <w:t>Nonfunctional requirements</w:t>
+        <w:t>Nonfunctional</w:t>
       </w:r>
+      <w:proofErr w:type="spellEnd"/>
+      <w:r>
+        <w:t xml:space="preserve"> </w:t>
+      </w:r>
+      <w:proofErr w:type="spellStart"/>
+      <w:r>
+        <w:t>requirements</w:t>
+      </w:r>
+      <w:proofErr w:type="spellEnd"/>
     </w:p>
     <w:p>
       <w:pPr>
@@ -213,9 +260,11 @@
           </w14:textOutline>
         </w:rPr>
       </w:pPr>
+      <w:proofErr w:type="spellStart"/>
       <w:r>
         <w:t>Scenarios</w:t>
       </w:r>
+      <w:proofErr w:type="spellEnd"/>
     </w:p>
     <w:p>
       <w:pPr>
@@ -238,8 +287,13 @@
         </w:rPr>
       </w:pPr>
       <w:r>
-        <w:t>Users diagram</w:t>
+        <w:t xml:space="preserve">Users </w:t>
       </w:r>
+      <w:proofErr w:type="spellStart"/>
+      <w:r>
+        <w:t>diagram</w:t>
+      </w:r>
+      <w:proofErr w:type="spellEnd"/>
     </w:p>
     <w:p>
       <w:pPr>
@@ -310,8 +364,13 @@
         </w:rPr>
       </w:pPr>
       <w:r>
-        <w:t>Class diagrams</w:t>
+        <w:t xml:space="preserve">Class </w:t>
       </w:r>
+      <w:proofErr w:type="spellStart"/>
+      <w:r>
+        <w:t>diagrams</w:t>
+      </w:r>
+      <w:proofErr w:type="spellEnd"/>
     </w:p>
     <w:p>
       <w:pPr>
@@ -358,8 +417,13 @@
         </w:rPr>
       </w:pPr>
       <w:r>
-        <w:t>User interface</w:t>
+        <w:t xml:space="preserve">User </w:t>
       </w:r>
+      <w:proofErr w:type="spellStart"/>
+      <w:r>
+        <w:t>interface</w:t>
+      </w:r>
+      <w:proofErr w:type="spellEnd"/>
     </w:p>
     <w:p>
       <w:pPr>
@@ -381,9 +445,11 @@
           </w14:textOutline>
         </w:rPr>
       </w:pPr>
+      <w:proofErr w:type="spellStart"/>
       <w:r>
         <w:t>Glossary</w:t>
       </w:r>
+      <w:proofErr w:type="spellEnd"/>
       <w:r>
         <w:br w:type="page"/>
       </w:r>
@@ -437,8 +503,13 @@
         <w:t>[FR02]</w:t>
       </w:r>
       <w:r>
-        <w:t xml:space="preserve"> Il sistema deve permettere all</w:t>
+        <w:t xml:space="preserve"> Il sistema deve permettere </w:t>
       </w:r>
+      <w:proofErr w:type="spellStart"/>
+      <w:r>
+        <w:t>all</w:t>
+      </w:r>
+      <w:proofErr w:type="spellEnd"/>
       <w:r>
         <w:rPr>
           <w:rtl/>
@@ -460,8 +531,13 @@
         <w:t>[FR03]</w:t>
       </w:r>
       <w:r>
-        <w:t xml:space="preserve"> Il sistema deve permettere all</w:t>
+        <w:t xml:space="preserve"> Il sistema deve permettere </w:t>
       </w:r>
+      <w:proofErr w:type="spellStart"/>
+      <w:r>
+        <w:t>all</w:t>
+      </w:r>
+      <w:proofErr w:type="spellEnd"/>
       <w:r>
         <w:rPr>
           <w:rtl/>
@@ -711,8 +787,13 @@
         <w:t>cliente</w:t>
       </w:r>
       <w:r>
-        <w:t>, deve poter mostrare il dettaglio dell</w:t>
+        <w:t xml:space="preserve">, deve poter mostrare il dettaglio </w:t>
       </w:r>
+      <w:proofErr w:type="spellStart"/>
+      <w:r>
+        <w:t>dell</w:t>
+      </w:r>
+      <w:proofErr w:type="spellEnd"/>
       <w:r>
         <w:rPr>
           <w:rtl/>
@@ -1478,7 +1559,35 @@
             <w14:bevel/>
           </w14:textOutline>
         </w:rPr>
-        <w:t>il sistema dovrà essere in grado di gestire manomissioni tramite sql injection.</w:t>
+        <w:t xml:space="preserve">il sistema dovrà essere in grado di gestire manomissioni tramite </w:t>
+      </w:r>
+      <w:proofErr w:type="spellStart"/>
+      <w:r>
+        <w:rPr>
+          <w:rFonts w:ascii="Helvetica Neue" w:hAnsi="Helvetica Neue" w:cs="Arial Unicode MS"/>
+          <w:color w:val="000000"/>
+          <w:lang w:eastAsia="it-IT"/>
+          <w14:textOutline w14:w="0" w14:cap="flat" w14:cmpd="sng" w14:algn="ctr">
+            <w14:noFill/>
+            <w14:prstDash w14:val="solid"/>
+            <w14:bevel/>
+          </w14:textOutline>
+        </w:rPr>
+        <w:t>sql</w:t>
+      </w:r>
+      <w:proofErr w:type="spellEnd"/>
+      <w:r>
+        <w:rPr>
+          <w:rFonts w:ascii="Helvetica Neue" w:hAnsi="Helvetica Neue" w:cs="Arial Unicode MS"/>
+          <w:color w:val="000000"/>
+          <w:lang w:eastAsia="it-IT"/>
+          <w14:textOutline w14:w="0" w14:cap="flat" w14:cmpd="sng" w14:algn="ctr">
+            <w14:noFill/>
+            <w14:prstDash w14:val="solid"/>
+            <w14:bevel/>
+          </w14:textOutline>
+        </w:rPr>
+        <w:t xml:space="preserve"> injection.</w:t>
       </w:r>
     </w:p>
     <w:p>
@@ -1527,7 +1636,35 @@
             <w14:bevel/>
           </w14:textOutline>
         </w:rPr>
-        <w:t>il sistema utilizzerà un protocollo per la comunicazione sicura attraverso una rete di computer utilizzato su Internet (https).</w:t>
+        <w:t>il sistema utilizzerà un protocollo per la comunicazione sicura attraverso una rete di computer utilizzato su Internet (</w:t>
+      </w:r>
+      <w:proofErr w:type="spellStart"/>
+      <w:r>
+        <w:rPr>
+          <w:rFonts w:ascii="Helvetica Neue" w:hAnsi="Helvetica Neue" w:cs="Arial Unicode MS"/>
+          <w:color w:val="000000"/>
+          <w:lang w:eastAsia="it-IT"/>
+          <w14:textOutline w14:w="0" w14:cap="flat" w14:cmpd="sng" w14:algn="ctr">
+            <w14:noFill/>
+            <w14:prstDash w14:val="solid"/>
+            <w14:bevel/>
+          </w14:textOutline>
+        </w:rPr>
+        <w:t>https</w:t>
+      </w:r>
+      <w:proofErr w:type="spellEnd"/>
+      <w:r>
+        <w:rPr>
+          <w:rFonts w:ascii="Helvetica Neue" w:hAnsi="Helvetica Neue" w:cs="Arial Unicode MS"/>
+          <w:color w:val="000000"/>
+          <w:lang w:eastAsia="it-IT"/>
+          <w14:textOutline w14:w="0" w14:cap="flat" w14:cmpd="sng" w14:algn="ctr">
+            <w14:noFill/>
+            <w14:prstDash w14:val="solid"/>
+            <w14:bevel/>
+          </w14:textOutline>
+        </w:rPr>
+        <w:t>).</w:t>
       </w:r>
     </w:p>
     <w:p>
@@ -1875,7 +2012,23 @@
         <w:t xml:space="preserve">[NFR10]: </w:t>
       </w:r>
       <w:r>
-        <w:t>Il sistema sarà sviluppato tramite utilizzo di: Java, Html, JavaScript, JQuery, CSS, Gson, XML e Ajax.</w:t>
+        <w:t xml:space="preserve">Il sistema sarà sviluppato tramite utilizzo di: Java, Html, JavaScript, </w:t>
+      </w:r>
+      <w:proofErr w:type="spellStart"/>
+      <w:r>
+        <w:t>JQuery</w:t>
+      </w:r>
+      <w:proofErr w:type="spellEnd"/>
+      <w:r>
+        <w:t xml:space="preserve">, CSS, </w:t>
+      </w:r>
+      <w:proofErr w:type="spellStart"/>
+      <w:r>
+        <w:t>Gson</w:t>
+      </w:r>
+      <w:proofErr w:type="spellEnd"/>
+      <w:r>
+        <w:t>, XML e Ajax.</w:t>
       </w:r>
     </w:p>
     <w:p>
@@ -1917,7 +2070,15 @@
           <w:szCs w:val="40"/>
         </w:rPr>
         <w:lastRenderedPageBreak/>
-        <w:t>2.4.1 S</w:t>
+        <w:t xml:space="preserve">2.4.1 </w:t>
+      </w:r>
+      <w:proofErr w:type="spellStart"/>
+      <w:r>
+        <w:rPr>
+          <w:sz w:val="40"/>
+          <w:szCs w:val="40"/>
+        </w:rPr>
+        <w:t>S</w:t>
       </w:r>
       <w:r>
         <w:rPr>
@@ -1926,6 +2087,7 @@
         </w:rPr>
         <w:t>cenarios</w:t>
       </w:r>
+      <w:proofErr w:type="spellEnd"/>
     </w:p>
     <w:p>
       <w:pPr>
@@ -2051,8 +2213,17 @@
                 <w:sz w:val="23"/>
                 <w:szCs w:val="23"/>
               </w:rPr>
-              <w:t>feudi di san Gregorio – fiano di Avellino DOCG - 2018” e decide di vedere le sue caratteristiche, quindi clicca sull</w:t>
-            </w:r>
+              <w:t xml:space="preserve">feudi di san Gregorio – fiano di Avellino DOCG - 2018” e decide di vedere le sue caratteristiche, quindi clicca </w:t>
+            </w:r>
+            <w:proofErr w:type="spellStart"/>
+            <w:r>
+              <w:rPr>
+                <w:sz w:val="23"/>
+                <w:szCs w:val="23"/>
+              </w:rPr>
+              <w:t>sull</w:t>
+            </w:r>
+            <w:proofErr w:type="spellEnd"/>
             <w:r>
               <w:rPr>
                 <w:sz w:val="23"/>
@@ -2066,8 +2237,17 @@
                 <w:sz w:val="23"/>
                 <w:szCs w:val="23"/>
               </w:rPr>
-              <w:t>immagine del prodotto e viene indirizzato alla pagina della scheda descrittiva di quest</w:t>
-            </w:r>
+              <w:t xml:space="preserve">immagine del prodotto e viene indirizzato alla pagina della scheda descrittiva di </w:t>
+            </w:r>
+            <w:proofErr w:type="spellStart"/>
+            <w:r>
+              <w:rPr>
+                <w:sz w:val="23"/>
+                <w:szCs w:val="23"/>
+              </w:rPr>
+              <w:t>quest</w:t>
+            </w:r>
+            <w:proofErr w:type="spellEnd"/>
             <w:r>
               <w:rPr>
                 <w:sz w:val="23"/>
@@ -2199,7 +2379,23 @@
                 <w:sz w:val="23"/>
                 <w:szCs w:val="23"/>
               </w:rPr>
-              <w:t xml:space="preserve">Luca continuando la navigazione si rende conto che gli servirebbe una bottiglia di prosecco da abbinare a un dolce, clicca nella navbar il pulsante </w:t>
+              <w:t xml:space="preserve">Luca continuando la navigazione si rende conto che gli servirebbe una bottiglia di prosecco da abbinare a un dolce, clicca nella </w:t>
+            </w:r>
+            <w:proofErr w:type="spellStart"/>
+            <w:r>
+              <w:rPr>
+                <w:sz w:val="23"/>
+                <w:szCs w:val="23"/>
+              </w:rPr>
+              <w:t>navbar</w:t>
+            </w:r>
+            <w:proofErr w:type="spellEnd"/>
+            <w:r>
+              <w:rPr>
+                <w:sz w:val="23"/>
+                <w:szCs w:val="23"/>
+              </w:rPr>
+              <w:t xml:space="preserve"> il pulsante </w:t>
             </w:r>
             <w:r>
               <w:rPr>
@@ -2226,12 +2422,21 @@
               </w:rPr>
               <w:t>“</w:t>
             </w:r>
+            <w:proofErr w:type="spellStart"/>
             <w:r>
               <w:rPr>
                 <w:sz w:val="23"/>
                 <w:szCs w:val="23"/>
               </w:rPr>
-              <w:t xml:space="preserve">Mionetto prosecco”, aggiungendola al carrello tramite il pulsane </w:t>
+              <w:t>Mionetto</w:t>
+            </w:r>
+            <w:proofErr w:type="spellEnd"/>
+            <w:r>
+              <w:rPr>
+                <w:sz w:val="23"/>
+                <w:szCs w:val="23"/>
+              </w:rPr>
+              <w:t xml:space="preserve"> prosecco”, aggiungendola al carrello tramite il pulsane </w:t>
             </w:r>
             <w:r>
               <w:rPr>
@@ -2310,7 +2515,23 @@
                 <w:sz w:val="23"/>
                 <w:szCs w:val="23"/>
               </w:rPr>
-              <w:t>icona del carrello presente nella navbar.</w:t>
+              <w:t xml:space="preserve">icona del carrello presente nella </w:t>
+            </w:r>
+            <w:proofErr w:type="spellStart"/>
+            <w:r>
+              <w:rPr>
+                <w:sz w:val="23"/>
+                <w:szCs w:val="23"/>
+              </w:rPr>
+              <w:t>navbar</w:t>
+            </w:r>
+            <w:proofErr w:type="spellEnd"/>
+            <w:r>
+              <w:rPr>
+                <w:sz w:val="23"/>
+                <w:szCs w:val="23"/>
+              </w:rPr>
+              <w:t>.</w:t>
             </w:r>
           </w:p>
           <w:p>
@@ -2349,8 +2570,18 @@
                 <w:szCs w:val="23"/>
                 <w:lang w:val="de-DE"/>
               </w:rPr>
-              <w:t>, un</w:t>
-            </w:r>
+              <w:t xml:space="preserve">, </w:t>
+            </w:r>
+            <w:proofErr w:type="spellStart"/>
+            <w:r>
+              <w:rPr>
+                <w:sz w:val="23"/>
+                <w:szCs w:val="23"/>
+                <w:lang w:val="de-DE"/>
+              </w:rPr>
+              <w:t>un</w:t>
+            </w:r>
+            <w:proofErr w:type="spellEnd"/>
             <w:r>
               <w:rPr>
                 <w:sz w:val="23"/>
@@ -2396,8 +2627,17 @@
                 <w:sz w:val="23"/>
                 <w:szCs w:val="23"/>
               </w:rPr>
-              <w:t>procedi all</w:t>
-            </w:r>
+              <w:t xml:space="preserve">procedi </w:t>
+            </w:r>
+            <w:proofErr w:type="spellStart"/>
+            <w:r>
+              <w:rPr>
+                <w:sz w:val="23"/>
+                <w:szCs w:val="23"/>
+              </w:rPr>
+              <w:t>all</w:t>
+            </w:r>
+            <w:proofErr w:type="spellEnd"/>
             <w:r>
               <w:rPr>
                 <w:sz w:val="23"/>
@@ -2411,8 +2651,17 @@
                 <w:sz w:val="23"/>
                 <w:szCs w:val="23"/>
               </w:rPr>
-              <w:t>acquisto” e viene reindirizzato alla pagina dell</w:t>
-            </w:r>
+              <w:t xml:space="preserve">acquisto” e viene reindirizzato alla pagina </w:t>
+            </w:r>
+            <w:proofErr w:type="spellStart"/>
+            <w:r>
+              <w:rPr>
+                <w:sz w:val="23"/>
+                <w:szCs w:val="23"/>
+              </w:rPr>
+              <w:t>dell</w:t>
+            </w:r>
+            <w:proofErr w:type="spellEnd"/>
             <w:r>
               <w:rPr>
                 <w:sz w:val="23"/>
@@ -2466,7 +2715,71 @@
                 <w:sz w:val="23"/>
                 <w:szCs w:val="23"/>
               </w:rPr>
-              <w:t>cognome: papa,  nome:luca, telefono:3325671342, indirizzo: via della liberta 12, città:trevico, provincia:AV, cap:83054 e i dati di login: email:</w:t>
+              <w:t xml:space="preserve">cognome: </w:t>
+            </w:r>
+            <w:proofErr w:type="gramStart"/>
+            <w:r>
+              <w:rPr>
+                <w:sz w:val="23"/>
+                <w:szCs w:val="23"/>
+              </w:rPr>
+              <w:t xml:space="preserve">papa,  </w:t>
+            </w:r>
+            <w:proofErr w:type="spellStart"/>
+            <w:r>
+              <w:rPr>
+                <w:sz w:val="23"/>
+                <w:szCs w:val="23"/>
+              </w:rPr>
+              <w:t>nome</w:t>
+            </w:r>
+            <w:proofErr w:type="gramEnd"/>
+            <w:r>
+              <w:rPr>
+                <w:sz w:val="23"/>
+                <w:szCs w:val="23"/>
+              </w:rPr>
+              <w:t>:luca</w:t>
+            </w:r>
+            <w:proofErr w:type="spellEnd"/>
+            <w:r>
+              <w:rPr>
+                <w:sz w:val="23"/>
+                <w:szCs w:val="23"/>
+              </w:rPr>
+              <w:t xml:space="preserve">, telefono:3325671342, indirizzo: via della liberta 12, </w:t>
+            </w:r>
+            <w:proofErr w:type="spellStart"/>
+            <w:r>
+              <w:rPr>
+                <w:sz w:val="23"/>
+                <w:szCs w:val="23"/>
+              </w:rPr>
+              <w:t>città:trevico</w:t>
+            </w:r>
+            <w:proofErr w:type="spellEnd"/>
+            <w:r>
+              <w:rPr>
+                <w:sz w:val="23"/>
+                <w:szCs w:val="23"/>
+              </w:rPr>
+              <w:t xml:space="preserve">, </w:t>
+            </w:r>
+            <w:proofErr w:type="spellStart"/>
+            <w:r>
+              <w:rPr>
+                <w:sz w:val="23"/>
+                <w:szCs w:val="23"/>
+              </w:rPr>
+              <w:t>provincia:AV</w:t>
+            </w:r>
+            <w:proofErr w:type="spellEnd"/>
+            <w:r>
+              <w:rPr>
+                <w:sz w:val="23"/>
+                <w:szCs w:val="23"/>
+              </w:rPr>
+              <w:t>, cap:83054 e i dati di login: email:</w:t>
             </w:r>
             <w:hyperlink r:id="rId8" w:history="1">
               <w:r>
@@ -2546,8 +2859,17 @@
                 <w:sz w:val="23"/>
                 <w:szCs w:val="23"/>
               </w:rPr>
-              <w:t>procedi all</w:t>
-            </w:r>
+              <w:t xml:space="preserve">procedi </w:t>
+            </w:r>
+            <w:proofErr w:type="spellStart"/>
+            <w:r>
+              <w:rPr>
+                <w:sz w:val="23"/>
+                <w:szCs w:val="23"/>
+              </w:rPr>
+              <w:t>all</w:t>
+            </w:r>
+            <w:proofErr w:type="spellEnd"/>
             <w:r>
               <w:rPr>
                 <w:sz w:val="23"/>
@@ -2585,15 +2907,89 @@
                 <w:sz w:val="23"/>
                 <w:szCs w:val="23"/>
               </w:rPr>
-              <w:t xml:space="preserve">aggiungi nuovo indirizzo”, Luca clicca sul pulsante e inserisce i seguenti dati nel </w:t>
-            </w:r>
+              <w:t xml:space="preserve">aggiungi nuovo indirizzo”, Luca clicca sul pulsante e inserisce i seguenti dati nel form: nome: luca, </w:t>
+            </w:r>
+            <w:proofErr w:type="spellStart"/>
+            <w:proofErr w:type="gramStart"/>
             <w:r>
               <w:rPr>
                 <w:sz w:val="23"/>
                 <w:szCs w:val="23"/>
               </w:rPr>
-              <w:lastRenderedPageBreak/>
-              <w:t xml:space="preserve">form: nome: luca, cognome:papa, indirizzo:via della libertà 12, città:trevico, provincia:AV, cap:83054, alias:casa e preme su </w:t>
+              <w:t>cognome:papa</w:t>
+            </w:r>
+            <w:proofErr w:type="spellEnd"/>
+            <w:proofErr w:type="gramEnd"/>
+            <w:r>
+              <w:rPr>
+                <w:sz w:val="23"/>
+                <w:szCs w:val="23"/>
+              </w:rPr>
+              <w:t xml:space="preserve">, </w:t>
+            </w:r>
+            <w:proofErr w:type="spellStart"/>
+            <w:r>
+              <w:rPr>
+                <w:sz w:val="23"/>
+                <w:szCs w:val="23"/>
+              </w:rPr>
+              <w:t>indirizzo:via</w:t>
+            </w:r>
+            <w:proofErr w:type="spellEnd"/>
+            <w:r>
+              <w:rPr>
+                <w:sz w:val="23"/>
+                <w:szCs w:val="23"/>
+              </w:rPr>
+              <w:t xml:space="preserve"> della libertà 12, </w:t>
+            </w:r>
+            <w:proofErr w:type="spellStart"/>
+            <w:r>
+              <w:rPr>
+                <w:sz w:val="23"/>
+                <w:szCs w:val="23"/>
+              </w:rPr>
+              <w:t>città:trevico</w:t>
+            </w:r>
+            <w:proofErr w:type="spellEnd"/>
+            <w:r>
+              <w:rPr>
+                <w:sz w:val="23"/>
+                <w:szCs w:val="23"/>
+              </w:rPr>
+              <w:t xml:space="preserve">, </w:t>
+            </w:r>
+            <w:proofErr w:type="spellStart"/>
+            <w:r>
+              <w:rPr>
+                <w:sz w:val="23"/>
+                <w:szCs w:val="23"/>
+              </w:rPr>
+              <w:t>provincia:AV</w:t>
+            </w:r>
+            <w:proofErr w:type="spellEnd"/>
+            <w:r>
+              <w:rPr>
+                <w:sz w:val="23"/>
+                <w:szCs w:val="23"/>
+              </w:rPr>
+              <w:t xml:space="preserve">, cap:83054, </w:t>
+            </w:r>
+            <w:proofErr w:type="spellStart"/>
+            <w:r>
+              <w:rPr>
+                <w:sz w:val="23"/>
+                <w:szCs w:val="23"/>
+              </w:rPr>
+              <w:t>alias:casa</w:t>
+            </w:r>
+            <w:proofErr w:type="spellEnd"/>
+            <w:r>
+              <w:rPr>
+                <w:sz w:val="23"/>
+                <w:szCs w:val="23"/>
+              </w:rPr>
+              <w:t xml:space="preserve"> e preme su </w:t>
             </w:r>
             <w:r>
               <w:rPr>
@@ -2625,6 +3021,7 @@
                 <w:sz w:val="23"/>
                 <w:szCs w:val="23"/>
               </w:rPr>
+              <w:lastRenderedPageBreak/>
               <w:t>Dopo aver salvato l</w:t>
             </w:r>
             <w:r>
@@ -2702,7 +3099,41 @@
                 <w:sz w:val="23"/>
                 <w:szCs w:val="23"/>
               </w:rPr>
-              <w:t>Luca è stato indirizzato in una pagina per inserire i dati della sua carta di credito, visto che si è appena registrato, clicca sul pulsante “aggiungi nuova carta di credito”, compila il form con i seguenti dati: nome:Luca, cognome:papa, numero di carta:</w:t>
+              <w:t xml:space="preserve">Luca è stato indirizzato in una pagina per inserire i dati della sua carta di credito, visto che si è appena registrato, clicca sul pulsante “aggiungi nuova carta di credito”, compila il form con i seguenti dati: </w:t>
+            </w:r>
+            <w:proofErr w:type="spellStart"/>
+            <w:proofErr w:type="gramStart"/>
+            <w:r>
+              <w:rPr>
+                <w:sz w:val="23"/>
+                <w:szCs w:val="23"/>
+              </w:rPr>
+              <w:t>nome:Luca</w:t>
+            </w:r>
+            <w:proofErr w:type="spellEnd"/>
+            <w:proofErr w:type="gramEnd"/>
+            <w:r>
+              <w:rPr>
+                <w:sz w:val="23"/>
+                <w:szCs w:val="23"/>
+              </w:rPr>
+              <w:t xml:space="preserve">, </w:t>
+            </w:r>
+            <w:proofErr w:type="spellStart"/>
+            <w:r>
+              <w:rPr>
+                <w:sz w:val="23"/>
+                <w:szCs w:val="23"/>
+              </w:rPr>
+              <w:t>cognome:papa</w:t>
+            </w:r>
+            <w:proofErr w:type="spellEnd"/>
+            <w:r>
+              <w:rPr>
+                <w:sz w:val="23"/>
+                <w:szCs w:val="23"/>
+              </w:rPr>
+              <w:t>, numero di carta:</w:t>
             </w:r>
             <w:r>
               <w:rPr>
@@ -2752,19 +3183,51 @@
                 <w:sz w:val="23"/>
                 <w:szCs w:val="23"/>
               </w:rPr>
-              <w:t>. Dopo aver salvato i sui dati della carta, potrà selezionare la carta creta attraverso un bottone che racchiude i dati della carta.</w:t>
-            </w:r>
-          </w:p>
-          <w:p>
-            <w:pPr>
-              <w:pStyle w:val="Corpo"/>
-            </w:pPr>
+              <w:t xml:space="preserve">. Dopo aver salvato i </w:t>
+            </w:r>
+            <w:proofErr w:type="gramStart"/>
             <w:r>
               <w:rPr>
                 <w:sz w:val="23"/>
                 <w:szCs w:val="23"/>
               </w:rPr>
-              <w:t xml:space="preserve">Successivamente alla slezione della carta clicca su </w:t>
+              <w:t>sui</w:t>
+            </w:r>
+            <w:proofErr w:type="gramEnd"/>
+            <w:r>
+              <w:rPr>
+                <w:sz w:val="23"/>
+                <w:szCs w:val="23"/>
+              </w:rPr>
+              <w:t xml:space="preserve"> dati della carta, potrà selezionare la carta creta attraverso un bottone che racchiude i dati della carta.</w:t>
+            </w:r>
+          </w:p>
+          <w:p>
+            <w:pPr>
+              <w:pStyle w:val="Corpo"/>
+            </w:pPr>
+            <w:r>
+              <w:rPr>
+                <w:sz w:val="23"/>
+                <w:szCs w:val="23"/>
+              </w:rPr>
+              <w:t xml:space="preserve">Successivamente alla </w:t>
+            </w:r>
+            <w:proofErr w:type="spellStart"/>
+            <w:r>
+              <w:rPr>
+                <w:sz w:val="23"/>
+                <w:szCs w:val="23"/>
+              </w:rPr>
+              <w:t>slezione</w:t>
+            </w:r>
+            <w:proofErr w:type="spellEnd"/>
+            <w:r>
+              <w:rPr>
+                <w:sz w:val="23"/>
+                <w:szCs w:val="23"/>
+              </w:rPr>
+              <w:t xml:space="preserve"> della carta clicca su </w:t>
             </w:r>
             <w:r>
               <w:rPr>
@@ -2825,7 +3288,23 @@
                 <w:sz w:val="23"/>
                 <w:szCs w:val="23"/>
               </w:rPr>
-              <w:t>acquisto tramite email.</w:t>
+              <w:t xml:space="preserve">acquisto tramite </w:t>
+            </w:r>
+            <w:proofErr w:type="gramStart"/>
+            <w:r>
+              <w:rPr>
+                <w:sz w:val="23"/>
+                <w:szCs w:val="23"/>
+              </w:rPr>
+              <w:t>email</w:t>
+            </w:r>
+            <w:proofErr w:type="gramEnd"/>
+            <w:r>
+              <w:rPr>
+                <w:sz w:val="23"/>
+                <w:szCs w:val="23"/>
+              </w:rPr>
+              <w:t>.</w:t>
             </w:r>
           </w:p>
         </w:tc>
@@ -2966,7 +3445,39 @@
               <w:pStyle w:val="Corpo"/>
             </w:pPr>
             <w:r>
-              <w:t>Cognome: lo Surdo,  nome:Pippo, telefono:33256666642, indirizzo: via Roma 22, città:Ariano Irpino, provincia:AV, cap:83032 e i dati di login: email:</w:t>
+              <w:t xml:space="preserve">Cognome: lo </w:t>
+            </w:r>
+            <w:proofErr w:type="gramStart"/>
+            <w:r>
+              <w:t xml:space="preserve">Surdo,  </w:t>
+            </w:r>
+            <w:proofErr w:type="spellStart"/>
+            <w:r>
+              <w:t>nome</w:t>
+            </w:r>
+            <w:proofErr w:type="gramEnd"/>
+            <w:r>
+              <w:t>:Pippo</w:t>
+            </w:r>
+            <w:proofErr w:type="spellEnd"/>
+            <w:r>
+              <w:t xml:space="preserve">, telefono:33256666642, indirizzo: via Roma 22, </w:t>
+            </w:r>
+            <w:proofErr w:type="spellStart"/>
+            <w:r>
+              <w:t>città:Ariano</w:t>
+            </w:r>
+            <w:proofErr w:type="spellEnd"/>
+            <w:r>
+              <w:t xml:space="preserve"> Irpino, </w:t>
+            </w:r>
+            <w:proofErr w:type="spellStart"/>
+            <w:r>
+              <w:t>provincia:AV</w:t>
+            </w:r>
+            <w:proofErr w:type="spellEnd"/>
+            <w:r>
+              <w:t>, cap:83032 e i dati di login: email:</w:t>
             </w:r>
             <w:hyperlink r:id="rId9" w:history="1">
               <w:r>
@@ -2977,7 +3488,15 @@
               </w:r>
             </w:hyperlink>
             <w:r>
-              <w:t>, password:biancolatte.</w:t>
+              <w:t xml:space="preserve">, </w:t>
+            </w:r>
+            <w:proofErr w:type="spellStart"/>
+            <w:r>
+              <w:t>password:biancolatte</w:t>
+            </w:r>
+            <w:proofErr w:type="spellEnd"/>
+            <w:r>
+              <w:t>.</w:t>
             </w:r>
           </w:p>
           <w:p>
@@ -3115,8 +3634,13 @@
               <w:pStyle w:val="Corpo"/>
             </w:pPr>
             <w:r>
-              <w:t>Luca che è un cliente del sito, dopo aver organizzato una festa con i suoi amici, vuole visualizzare la fattura delle spese dell</w:t>
-            </w:r>
+              <w:t xml:space="preserve">Luca che è un cliente del sito, dopo aver organizzato una festa con i suoi amici, vuole visualizzare la fattura delle spese </w:t>
+            </w:r>
+            <w:proofErr w:type="spellStart"/>
+            <w:r>
+              <w:t>dell</w:t>
+            </w:r>
+            <w:proofErr w:type="spellEnd"/>
             <w:r>
               <w:rPr>
                 <w:rtl/>
@@ -3148,7 +3672,23 @@
               <w:t>accedi</w:t>
             </w:r>
             <w:r>
-              <w:t xml:space="preserve">” presente nella navbar e viene indirizzato nella pagina contenente il form per il login. Luca inserisce i suo dati per il login: </w:t>
+              <w:t xml:space="preserve">” presente nella </w:t>
+            </w:r>
+            <w:proofErr w:type="spellStart"/>
+            <w:r>
+              <w:t>navbar</w:t>
+            </w:r>
+            <w:proofErr w:type="spellEnd"/>
+            <w:r>
+              <w:t xml:space="preserve"> e viene indirizzato nella pagina contenente il form per il login. Luca inserisce </w:t>
+            </w:r>
+            <w:proofErr w:type="gramStart"/>
+            <w:r>
+              <w:t>i suo</w:t>
+            </w:r>
+            <w:proofErr w:type="gramEnd"/>
+            <w:r>
+              <w:t xml:space="preserve"> dati per il login: </w:t>
             </w:r>
           </w:p>
           <w:p>
@@ -3177,7 +3717,15 @@
               <w:t>”</w:t>
             </w:r>
             <w:r>
-              <w:t xml:space="preserve"> e password:mosto345, successivamente clicca su </w:t>
+              <w:t xml:space="preserve"> e </w:t>
+            </w:r>
+            <w:proofErr w:type="gramStart"/>
+            <w:r>
+              <w:t>password:mosto</w:t>
+            </w:r>
+            <w:proofErr w:type="gramEnd"/>
+            <w:r>
+              <w:t xml:space="preserve">345, successivamente clicca su </w:t>
             </w:r>
             <w:r>
               <w:rPr>
@@ -3200,7 +3748,15 @@
               <w:pStyle w:val="Corpo"/>
             </w:pPr>
             <w:r>
-              <w:t xml:space="preserve">Nella navbar Luca clicca sul suo nome presente sulla destra e gli viene mostrato un menu a tendina che contiene: </w:t>
+              <w:t xml:space="preserve">Nella </w:t>
+            </w:r>
+            <w:proofErr w:type="spellStart"/>
+            <w:r>
+              <w:t>navbar</w:t>
+            </w:r>
+            <w:proofErr w:type="spellEnd"/>
+            <w:r>
+              <w:t xml:space="preserve"> Luca clicca sul suo nome presente sulla destra e gli viene mostrato un menu a tendina che contiene: </w:t>
             </w:r>
             <w:r>
               <w:rPr>
@@ -3245,8 +3801,13 @@
               <w:t>“</w:t>
             </w:r>
             <w:r>
-              <w:t>i miei ordini” e si ritrova nella pagina contenetene una tabella che riporta tutti gli ordini che ha effettuato. Nella tabella vi sono: il numero dell</w:t>
-            </w:r>
+              <w:t xml:space="preserve">i miei ordini” e si ritrova nella pagina contenetene una tabella che riporta tutti gli ordini che ha effettuato. Nella tabella vi sono: il numero </w:t>
+            </w:r>
+            <w:proofErr w:type="spellStart"/>
+            <w:r>
+              <w:t>dell</w:t>
+            </w:r>
+            <w:proofErr w:type="spellEnd"/>
             <w:r>
               <w:rPr>
                 <w:rtl/>
@@ -3281,7 +3842,17 @@
               <w:pStyle w:val="Corpo"/>
             </w:pPr>
             <w:r>
-              <w:t>Luca sceglie la riga della tabella contenente l'ordine: n.ordine: 34, indirizzo: via della libertà 12, data: 13/04/2020, totale: 150 € e premi il pulsante "dettaglio". La pagina che viene visualizzata cliccando sul pulsante "dettaglio" contiene la lista dei prodotti che ha acquistato Luca in quell'ordine, per ogni prodotto abbiamo: l'immagine, la descrizione, la quantità, l'Iva, il prezzo di acquisto unitario e il totale per il prodotto. Sotto la lista dei prodotti vi è il totale dell’ordine.</w:t>
+              <w:t xml:space="preserve">Luca sceglie la riga della tabella contenente l'ordine: </w:t>
+            </w:r>
+            <w:proofErr w:type="spellStart"/>
+            <w:proofErr w:type="gramStart"/>
+            <w:r>
+              <w:t>n.ordine</w:t>
+            </w:r>
+            <w:proofErr w:type="spellEnd"/>
+            <w:proofErr w:type="gramEnd"/>
+            <w:r>
+              <w:t>: 34, indirizzo: via della libertà 12, data: 13/04/2020, totale: 150 € e premi il pulsante "dettaglio". La pagina che viene visualizzata cliccando sul pulsante "dettaglio" contiene la lista dei prodotti che ha acquistato Luca in quell'ordine, per ogni prodotto abbiamo: l'immagine, la descrizione, la quantità, l'Iva, il prezzo di acquisto unitario e il totale per il prodotto. Sotto la lista dei prodotti vi è il totale dell’ordine.</w:t>
             </w:r>
           </w:p>
           <w:p>
@@ -3394,7 +3965,15 @@
               <w:t>’</w:t>
             </w:r>
             <w:r>
-              <w:t xml:space="preserve">amministratore del sito, vuole inserire un nuovo prodotto nel catalogo. Recatosi sul sito, clicca nella navbar il pulsante </w:t>
+              <w:t xml:space="preserve">amministratore del sito, vuole inserire un nuovo prodotto nel catalogo. Recatosi sul sito, clicca nella </w:t>
+            </w:r>
+            <w:proofErr w:type="spellStart"/>
+            <w:r>
+              <w:t>navbar</w:t>
+            </w:r>
+            <w:proofErr w:type="spellEnd"/>
+            <w:r>
+              <w:t xml:space="preserve"> il pulsante </w:t>
             </w:r>
             <w:r>
               <w:rPr>
@@ -3410,8 +3989,13 @@
               <w:t>accedi</w:t>
             </w:r>
             <w:r>
-              <w:t>” e viene indirizzato nella pagina dell</w:t>
-            </w:r>
+              <w:t xml:space="preserve">” e viene indirizzato nella pagina </w:t>
+            </w:r>
+            <w:proofErr w:type="spellStart"/>
+            <w:r>
+              <w:t>dell</w:t>
+            </w:r>
+            <w:proofErr w:type="spellEnd"/>
             <w:r>
               <w:rPr>
                 <w:rtl/>
@@ -3419,7 +4003,15 @@
               <w:t>’</w:t>
             </w:r>
             <w:r>
-              <w:t xml:space="preserve">accesso dove inserisce le sue credenziali nel form di login: email:”rocco04@gmail.com” </w:t>
+              <w:t>accesso dove inserisce le sue credenziali nel form di login: email</w:t>
+            </w:r>
+            <w:proofErr w:type="gramStart"/>
+            <w:r>
+              <w:t>:”rocco04@gmail.com</w:t>
+            </w:r>
+            <w:proofErr w:type="gramEnd"/>
+            <w:r>
+              <w:t xml:space="preserve">” </w:t>
             </w:r>
             <w:r>
               <w:t>password:</w:t>
@@ -3452,8 +4044,13 @@
               <w:pStyle w:val="Corpo"/>
             </w:pPr>
             <w:r>
-              <w:t>Dopo essersi loggato, Rocco si trova nella pagina dell</w:t>
-            </w:r>
+              <w:t xml:space="preserve">Dopo essersi loggato, Rocco si trova nella pagina </w:t>
+            </w:r>
+            <w:proofErr w:type="spellStart"/>
+            <w:r>
+              <w:t>dell</w:t>
+            </w:r>
+            <w:proofErr w:type="spellEnd"/>
             <w:r>
               <w:rPr>
                 <w:rtl/>
@@ -3511,8 +4108,13 @@
               <w:t>’</w:t>
             </w:r>
             <w:r>
-              <w:t>altro per la modifica, Rocco compila il form dell</w:t>
-            </w:r>
+              <w:t xml:space="preserve">altro per la modifica, Rocco compila il form </w:t>
+            </w:r>
+            <w:proofErr w:type="spellStart"/>
+            <w:r>
+              <w:t>dell</w:t>
+            </w:r>
+            <w:proofErr w:type="spellEnd"/>
             <w:r>
               <w:rPr>
                 <w:rtl/>
@@ -3529,8 +4131,13 @@
               </w:rPr>
               <w:t>“</w:t>
             </w:r>
-            <w:r>
-              <w:t xml:space="preserve">Principano Ferdinando”, categoria: ”rossi”, descrizione:” Annata: 2016 Denominazione: Barolo DOCG Vitigni: nebbiolo 100%  Alcol: 13% Formato: 0.75l Consumo ideale: 2020/2033 Temperatura di servizio: 16/18 °C Momento per degustarlo: Cena tra amici Abbinamenti: Secondi di carne rossa”, prezzo base:”33,50”, disponibilitàà:”5”. Inseriti tutti i dati clicca su </w:t>
+            <w:proofErr w:type="spellStart"/>
+            <w:r>
+              <w:t>Principano</w:t>
+            </w:r>
+            <w:proofErr w:type="spellEnd"/>
+            <w:r>
+              <w:t xml:space="preserve"> Ferdinando”, categoria: ”rossi”, descrizione:” Annata: 2016 Denominazione: Barolo DOCG Vitigni: nebbiolo 100%  Alcol: 13% Formato: 0.75l Consumo ideale: 2020/2033 Temperatura di servizio: 16/18 °C Momento per degustarlo: Cena tra amici Abbinamenti: Secondi di carne rossa”, prezzo base:”33,50”, disponibilitàà:”5”. Inseriti tutti i dati clicca su </w:t>
             </w:r>
             <w:r>
               <w:rPr>
@@ -3558,9 +4165,11 @@
               </w:rPr>
               <w:t>“</w:t>
             </w:r>
+            <w:proofErr w:type="spellStart"/>
             <w:r>
               <w:t>add</w:t>
             </w:r>
+            <w:proofErr w:type="spellEnd"/>
             <w:r>
               <w:t>” per aggiungere il prodotto al catalogo.</w:t>
             </w:r>
@@ -3666,8 +4275,13 @@
               <w:t>’</w:t>
             </w:r>
             <w:r>
-              <w:t>amministratore del sito vuole modificare un prodotto presente nel catalogo perch</w:t>
-            </w:r>
+              <w:t xml:space="preserve">amministratore del sito vuole modificare un prodotto presente nel catalogo </w:t>
+            </w:r>
+            <w:proofErr w:type="spellStart"/>
+            <w:r>
+              <w:t>perch</w:t>
+            </w:r>
+            <w:proofErr w:type="spellEnd"/>
             <w:r>
               <w:rPr>
                 <w:lang w:val="fr-FR"/>
@@ -3683,7 +4297,15 @@
               <w:pStyle w:val="Corpo"/>
             </w:pPr>
             <w:r>
-              <w:t xml:space="preserve">Raggiunto il sito, Giovanni clicca nella navbar il pulsante </w:t>
+              <w:t xml:space="preserve">Raggiunto il sito, Giovanni clicca nella </w:t>
+            </w:r>
+            <w:proofErr w:type="spellStart"/>
+            <w:r>
+              <w:t>navbar</w:t>
+            </w:r>
+            <w:proofErr w:type="spellEnd"/>
+            <w:r>
+              <w:t xml:space="preserve"> il pulsante </w:t>
             </w:r>
             <w:r>
               <w:rPr>
@@ -3699,8 +4321,13 @@
               <w:t>accedi</w:t>
             </w:r>
             <w:r>
-              <w:t>” e viene indirizzato nella pagina dell</w:t>
-            </w:r>
+              <w:t xml:space="preserve">” e viene indirizzato nella pagina </w:t>
+            </w:r>
+            <w:proofErr w:type="spellStart"/>
+            <w:r>
+              <w:t>dell</w:t>
+            </w:r>
+            <w:proofErr w:type="spellEnd"/>
             <w:r>
               <w:rPr>
                 <w:rtl/>
@@ -3708,7 +4335,15 @@
               <w:t>’</w:t>
             </w:r>
             <w:r>
-              <w:t xml:space="preserve">accesso dove inserisce le sue credenziali nel form di login: email:”giovanni335@gmail.com” </w:t>
+              <w:t>accesso dove inserisce le sue credenziali nel form di login: email</w:t>
+            </w:r>
+            <w:proofErr w:type="gramStart"/>
+            <w:r>
+              <w:t>:”giovanni335@gmail.com</w:t>
+            </w:r>
+            <w:proofErr w:type="gramEnd"/>
+            <w:r>
+              <w:t xml:space="preserve">” </w:t>
             </w:r>
             <w:r>
               <w:t>password:</w:t>
@@ -3741,8 +4376,13 @@
               <w:pStyle w:val="Corpo"/>
             </w:pPr>
             <w:r>
-              <w:t>Dopo essersi loggato, si trova nella pagina dell</w:t>
-            </w:r>
+              <w:t xml:space="preserve">Dopo essersi loggato, si trova nella pagina </w:t>
+            </w:r>
+            <w:proofErr w:type="spellStart"/>
+            <w:r>
+              <w:t>dell</w:t>
+            </w:r>
+            <w:proofErr w:type="spellEnd"/>
             <w:r>
               <w:rPr>
                 <w:rtl/>
@@ -3820,7 +4460,23 @@
               <w:t>“</w:t>
             </w:r>
             <w:r>
-              <w:t xml:space="preserve">Elena Walch ”, categoria: ”bianchi”, descrizione:” Annata: 2019 Denominazione: Alto Adige DOC Vitigni: Gewürztraminer 100% Alcol: 13,5% Formato: 0.75l Consumo ideale: 2020/2021 Temperatura di servizio: 8/10 °C Momento per degustarlo: Cena tra amici Abbinamenti: Primi di terra secondi di terra”, prezzo base:”14,50”, disponibilità:”8”. Visto che bisogna modificare solo il prezzo, Giovanni inserisce </w:t>
+              <w:t xml:space="preserve">Elena </w:t>
+            </w:r>
+            <w:proofErr w:type="spellStart"/>
+            <w:r>
+              <w:t>Walch</w:t>
+            </w:r>
+            <w:proofErr w:type="spellEnd"/>
+            <w:r>
+              <w:t xml:space="preserve"> ”, categoria: ”bianchi”, descrizione:” Annata: 2019 Denominazione: Alto Adige DOC Vitigni: </w:t>
+            </w:r>
+            <w:proofErr w:type="spellStart"/>
+            <w:r>
+              <w:t>Gewürztraminer</w:t>
+            </w:r>
+            <w:proofErr w:type="spellEnd"/>
+            <w:r>
+              <w:t xml:space="preserve"> 100% Alcol: 13,5% Formato: 0.75l Consumo ideale: 2020/2021 Temperatura di servizio: 8/10 °C Momento per degustarlo: Cena tra amici Abbinamenti: Primi di terra secondi di terra”, prezzo base:”14,50”, disponibilità:”8”. Visto che bisogna modificare solo il prezzo, Giovanni inserisce </w:t>
             </w:r>
             <w:r>
               <w:rPr>
@@ -3830,8 +4486,13 @@
               <w:t>“</w:t>
             </w:r>
             <w:r>
-              <w:t>16” nell</w:t>
-            </w:r>
+              <w:t xml:space="preserve">16” </w:t>
+            </w:r>
+            <w:proofErr w:type="spellStart"/>
+            <w:r>
+              <w:t>nell</w:t>
+            </w:r>
+            <w:proofErr w:type="spellEnd"/>
             <w:r>
               <w:rPr>
                 <w:rtl/>
@@ -3911,6 +4572,7 @@
               <w:rPr>
                 <w:rFonts w:eastAsia="Arial Unicode MS" w:cs="Arial Unicode MS"/>
               </w:rPr>
+              <w:lastRenderedPageBreak/>
               <w:t xml:space="preserve">SCN06 Nome Scenario: Cancellazione del prodotto </w:t>
             </w:r>
           </w:p>
@@ -3951,8 +4613,13 @@
               <w:t>’</w:t>
             </w:r>
             <w:r>
-              <w:t>amministratore del sito vuole eliminare un prodotto perch</w:t>
-            </w:r>
+              <w:t xml:space="preserve">amministratore del sito vuole eliminare un prodotto </w:t>
+            </w:r>
+            <w:proofErr w:type="spellStart"/>
+            <w:r>
+              <w:t>perch</w:t>
+            </w:r>
+            <w:proofErr w:type="spellEnd"/>
             <w:r>
               <w:rPr>
                 <w:lang w:val="fr-FR"/>
@@ -3968,7 +4635,15 @@
               <w:pStyle w:val="Corpo"/>
             </w:pPr>
             <w:r>
-              <w:t xml:space="preserve">Recatosi sul sito, clicca nella navbar il pulsante </w:t>
+              <w:t xml:space="preserve">Recatosi sul sito, clicca nella </w:t>
+            </w:r>
+            <w:proofErr w:type="spellStart"/>
+            <w:r>
+              <w:t>navbar</w:t>
+            </w:r>
+            <w:proofErr w:type="spellEnd"/>
+            <w:r>
+              <w:t xml:space="preserve"> il pulsante </w:t>
             </w:r>
             <w:r>
               <w:rPr>
@@ -3984,8 +4659,13 @@
               <w:t>accedi</w:t>
             </w:r>
             <w:r>
-              <w:t>” e viene indirizzato nella pagina dell</w:t>
-            </w:r>
+              <w:t xml:space="preserve">” e viene indirizzato nella pagina </w:t>
+            </w:r>
+            <w:proofErr w:type="spellStart"/>
+            <w:r>
+              <w:t>dell</w:t>
+            </w:r>
+            <w:proofErr w:type="spellEnd"/>
             <w:r>
               <w:rPr>
                 <w:rtl/>
@@ -3993,7 +4673,15 @@
               <w:t>’</w:t>
             </w:r>
             <w:r>
-              <w:t xml:space="preserve">accesso dove inserisce le sue credenziali nel form di login: email:”rocco04@gmail.com” </w:t>
+              <w:t>accesso dove inserisce le sue credenziali nel form di login: email</w:t>
+            </w:r>
+            <w:proofErr w:type="gramStart"/>
+            <w:r>
+              <w:t>:”rocco04@gmail.com</w:t>
+            </w:r>
+            <w:proofErr w:type="gramEnd"/>
+            <w:r>
+              <w:t xml:space="preserve">” </w:t>
             </w:r>
             <w:r>
               <w:t>password:</w:t>
@@ -4026,8 +4714,13 @@
               <w:pStyle w:val="Corpo"/>
             </w:pPr>
             <w:r>
-              <w:t>Dopo essersi loggato, Rocco si trova nella pagina dell</w:t>
-            </w:r>
+              <w:t xml:space="preserve">Dopo essersi loggato, Rocco si trova nella pagina </w:t>
+            </w:r>
+            <w:proofErr w:type="spellStart"/>
+            <w:r>
+              <w:t>dell</w:t>
+            </w:r>
+            <w:proofErr w:type="spellEnd"/>
             <w:r>
               <w:rPr>
                 <w:rtl/>
@@ -4067,8 +4760,13 @@
               <w:pStyle w:val="Corpo"/>
             </w:pPr>
             <w:r>
-              <w:t>Rocco scorre la lista dei prodotti e individua il vino da eliminare, quindi clicca sull</w:t>
-            </w:r>
+              <w:t xml:space="preserve">Rocco scorre la lista dei prodotti e individua il vino da eliminare, quindi clicca </w:t>
+            </w:r>
+            <w:proofErr w:type="spellStart"/>
+            <w:r>
+              <w:t>sull</w:t>
+            </w:r>
+            <w:proofErr w:type="spellEnd"/>
             <w:r>
               <w:rPr>
                 <w:rtl/>
@@ -4175,8 +4873,13 @@
               <w:t>’</w:t>
             </w:r>
             <w:r>
-              <w:t>amministratore del sito, vuole visualizzare tutti gli ordini del trimestre che va dal 01/01/2020 al 31/03/2020 in quanto gli sono stati chiesti questi dati dall</w:t>
-            </w:r>
+              <w:t xml:space="preserve">amministratore del sito, vuole visualizzare tutti gli ordini del trimestre che va dal 01/01/2020 al 31/03/2020 in quanto gli sono stati chiesti questi dati </w:t>
+            </w:r>
+            <w:proofErr w:type="spellStart"/>
+            <w:r>
+              <w:t>dall</w:t>
+            </w:r>
+            <w:proofErr w:type="spellEnd"/>
             <w:r>
               <w:rPr>
                 <w:rtl/>
@@ -4192,7 +4895,15 @@
               <w:pStyle w:val="Corpo"/>
             </w:pPr>
             <w:r>
-              <w:t xml:space="preserve">Raggiunto il sito, Giovanni clicca nella navbar il pulsante </w:t>
+              <w:t xml:space="preserve">Raggiunto il sito, Giovanni clicca nella </w:t>
+            </w:r>
+            <w:proofErr w:type="spellStart"/>
+            <w:r>
+              <w:t>navbar</w:t>
+            </w:r>
+            <w:proofErr w:type="spellEnd"/>
+            <w:r>
+              <w:t xml:space="preserve"> il pulsante </w:t>
             </w:r>
             <w:r>
               <w:rPr>
@@ -4208,8 +4919,13 @@
               <w:t>accedi</w:t>
             </w:r>
             <w:r>
-              <w:t>” e viene indirizzato nella pagina dell</w:t>
-            </w:r>
+              <w:t xml:space="preserve">” e viene indirizzato nella pagina </w:t>
+            </w:r>
+            <w:proofErr w:type="spellStart"/>
+            <w:r>
+              <w:t>dell</w:t>
+            </w:r>
+            <w:proofErr w:type="spellEnd"/>
             <w:r>
               <w:rPr>
                 <w:rtl/>
@@ -4217,7 +4933,15 @@
               <w:t>’</w:t>
             </w:r>
             <w:r>
-              <w:t xml:space="preserve">accesso dove inserisce le sue credenziali nel form di login: email:”giovanni335@gmail.com” </w:t>
+              <w:t>accesso dove inserisce le sue credenziali nel form di login: email</w:t>
+            </w:r>
+            <w:proofErr w:type="gramStart"/>
+            <w:r>
+              <w:t>:”giovanni335@gmail.com</w:t>
+            </w:r>
+            <w:proofErr w:type="gramEnd"/>
+            <w:r>
+              <w:t xml:space="preserve">” </w:t>
             </w:r>
             <w:r>
               <w:t>password:</w:t>
@@ -4433,6 +5157,7 @@
               <w:rPr>
                 <w:rFonts w:eastAsia="Arial Unicode MS" w:cs="Arial Unicode MS"/>
               </w:rPr>
+              <w:lastRenderedPageBreak/>
               <w:t>SCN08 Nome Scenario: Visualizzare ordine complessivi dalla data alla data e per cliente</w:t>
             </w:r>
           </w:p>
@@ -4473,7 +5198,15 @@
               <w:t>’</w:t>
             </w:r>
             <w:r>
-              <w:t>amministratore del sito, vuole visualizzare gli ordini di un cliente (codice cliente:24) che ha comunicato via email con l</w:t>
+              <w:t xml:space="preserve">amministratore del sito, vuole visualizzare gli ordini di un cliente (codice cliente:24) che ha comunicato via </w:t>
+            </w:r>
+            <w:proofErr w:type="gramStart"/>
+            <w:r>
+              <w:t>email</w:t>
+            </w:r>
+            <w:proofErr w:type="gramEnd"/>
+            <w:r>
+              <w:t xml:space="preserve"> con l</w:t>
             </w:r>
             <w:r>
               <w:rPr>
@@ -4505,7 +5238,15 @@
               <w:pStyle w:val="Corpo"/>
             </w:pPr>
             <w:r>
-              <w:t xml:space="preserve">Recatosi sul sito, clicca nella navbar il pulsante </w:t>
+              <w:t xml:space="preserve">Recatosi sul sito, clicca nella </w:t>
+            </w:r>
+            <w:proofErr w:type="spellStart"/>
+            <w:r>
+              <w:t>navbar</w:t>
+            </w:r>
+            <w:proofErr w:type="spellEnd"/>
+            <w:r>
+              <w:t xml:space="preserve"> il pulsante </w:t>
             </w:r>
             <w:r>
               <w:rPr>
@@ -4521,8 +5262,13 @@
               <w:t>accedi</w:t>
             </w:r>
             <w:r>
-              <w:t>” e viene indirizzato nella pagina dell</w:t>
-            </w:r>
+              <w:t xml:space="preserve">” e viene indirizzato nella pagina </w:t>
+            </w:r>
+            <w:proofErr w:type="spellStart"/>
+            <w:r>
+              <w:t>dell</w:t>
+            </w:r>
+            <w:proofErr w:type="spellEnd"/>
             <w:r>
               <w:rPr>
                 <w:rtl/>
@@ -4530,7 +5276,15 @@
               <w:t>’</w:t>
             </w:r>
             <w:r>
-              <w:t xml:space="preserve">accesso dove inserisce le sue credenziali nel form di login: email:”rocco04@gmail.com” </w:t>
+              <w:t>accesso dove inserisce le sue credenziali nel form di login: email</w:t>
+            </w:r>
+            <w:proofErr w:type="gramStart"/>
+            <w:r>
+              <w:t>:”rocco04@gmail.com</w:t>
+            </w:r>
+            <w:proofErr w:type="gramEnd"/>
+            <w:r>
+              <w:t xml:space="preserve">” </w:t>
             </w:r>
             <w:r>
               <w:t>password:</w:t>
@@ -4809,7 +5563,23 @@
               <w:t>L</w:t>
             </w:r>
             <w:r>
-              <w:t>uca si reca sul sito, nella navbar cicca su “accedi” e viene indirizzato nella pagina di accesso dove compila campi del form di login con: email:”lucaloconte@gmail.com” password:”luca124” e clicca su “login”.</w:t>
+              <w:t xml:space="preserve">uca si reca sul sito, nella </w:t>
+            </w:r>
+            <w:proofErr w:type="spellStart"/>
+            <w:r>
+              <w:t>navbar</w:t>
+            </w:r>
+            <w:proofErr w:type="spellEnd"/>
+            <w:r>
+              <w:t xml:space="preserve"> cicca su “accedi” e viene indirizzato nella pagina di accesso dove compila campi del form di login con: email</w:t>
+            </w:r>
+            <w:proofErr w:type="gramStart"/>
+            <w:r>
+              <w:t>:”lucaloconte@gmail.com</w:t>
+            </w:r>
+            <w:proofErr w:type="gramEnd"/>
+            <w:r>
+              <w:t>” password:”luca124” e clicca su “login”.</w:t>
             </w:r>
           </w:p>
           <w:p>
@@ -4823,7 +5593,15 @@
               <w:t>U</w:t>
             </w:r>
             <w:r>
-              <w:t xml:space="preserve">na volta loggato clicca nella navbar in altro a destra sul proprio nome e gli viene mostrato un menu a tendina che contiene: </w:t>
+              <w:t xml:space="preserve">na volta loggato clicca nella </w:t>
+            </w:r>
+            <w:proofErr w:type="spellStart"/>
+            <w:r>
+              <w:t>navbar</w:t>
+            </w:r>
+            <w:proofErr w:type="spellEnd"/>
+            <w:r>
+              <w:t xml:space="preserve"> in altro a destra sul proprio nome e gli viene mostrato un menu a tendina che contiene: </w:t>
             </w:r>
             <w:r>
               <w:rPr>
@@ -4898,7 +5676,39 @@
               <w:pStyle w:val="Corpo"/>
             </w:pPr>
             <w:r>
-              <w:t>Cognome: lo Conte,  nome:Luca, telefono:3342354634, indirizzo: via Telese 34, città:Milano, provincia:MI, cap:23412 e  password:luca124.</w:t>
+              <w:t xml:space="preserve">Cognome: lo </w:t>
+            </w:r>
+            <w:proofErr w:type="gramStart"/>
+            <w:r>
+              <w:t xml:space="preserve">Conte,  </w:t>
+            </w:r>
+            <w:proofErr w:type="spellStart"/>
+            <w:r>
+              <w:t>nome</w:t>
+            </w:r>
+            <w:proofErr w:type="gramEnd"/>
+            <w:r>
+              <w:t>:Luca</w:t>
+            </w:r>
+            <w:proofErr w:type="spellEnd"/>
+            <w:r>
+              <w:t xml:space="preserve">, telefono:3342354634, indirizzo: via Telese 34, </w:t>
+            </w:r>
+            <w:proofErr w:type="spellStart"/>
+            <w:r>
+              <w:t>città:Milano</w:t>
+            </w:r>
+            <w:proofErr w:type="spellEnd"/>
+            <w:r>
+              <w:t xml:space="preserve">, </w:t>
+            </w:r>
+            <w:proofErr w:type="spellStart"/>
+            <w:r>
+              <w:t>provincia:MI</w:t>
+            </w:r>
+            <w:proofErr w:type="spellEnd"/>
+            <w:r>
+              <w:t>, cap:23412 e  password:luca124.</w:t>
             </w:r>
           </w:p>
           <w:p>
@@ -5021,7 +5831,23 @@
               <w:t>L</w:t>
             </w:r>
             <w:r>
-              <w:t>uca si reca sul sito, nella navbar cicca su “accedi” e viene indirizzato nella pagina di accesso dove compila campi del form di login con: email:”lucaloconte@gmail.com” password:”luca124” e clicca su “login”.</w:t>
+              <w:t xml:space="preserve">uca si reca sul sito, nella </w:t>
+            </w:r>
+            <w:proofErr w:type="spellStart"/>
+            <w:r>
+              <w:t>navbar</w:t>
+            </w:r>
+            <w:proofErr w:type="spellEnd"/>
+            <w:r>
+              <w:t xml:space="preserve"> cicca su “accedi” e viene indirizzato nella pagina di accesso dove compila campi del form di login con: email</w:t>
+            </w:r>
+            <w:proofErr w:type="gramStart"/>
+            <w:r>
+              <w:t>:”lucaloconte@gmail.com</w:t>
+            </w:r>
+            <w:proofErr w:type="gramEnd"/>
+            <w:r>
+              <w:t>” password:”luca124” e clicca su “login”.</w:t>
             </w:r>
           </w:p>
           <w:p>
@@ -5035,7 +5861,15 @@
               <w:t>U</w:t>
             </w:r>
             <w:r>
-              <w:t xml:space="preserve">na volta loggato clicca nella navbar in altro a destra sul proprio nome e gli viene mostrato un menu a tendina che contiene: </w:t>
+              <w:t xml:space="preserve">na volta loggato clicca nella </w:t>
+            </w:r>
+            <w:proofErr w:type="spellStart"/>
+            <w:r>
+              <w:t>navbar</w:t>
+            </w:r>
+            <w:proofErr w:type="spellEnd"/>
+            <w:r>
+              <w:t xml:space="preserve"> in altro a destra sul proprio nome e gli viene mostrato un menu a tendina che contiene: </w:t>
             </w:r>
             <w:r>
               <w:rPr>
@@ -5211,7 +6045,7 @@
             <v:path o:extrusionok="f" gradientshapeok="t" o:connecttype="rect"/>
             <o:lock v:ext="edit" aspectratio="t"/>
           </v:shapetype>
-          <v:shape id="_x0000_i1025" type="#_x0000_t75" style="width:266.1pt;height:372.1pt">
+          <v:shape id="_x0000_i1025" type="#_x0000_t75" style="width:265.8pt;height:372pt">
             <v:imagedata r:id="rId11" o:title="Diagramma utenti"/>
           </v:shape>
         </w:pict>
@@ -5495,8 +6329,17 @@
                 <w:b/>
                 <w:bCs/>
               </w:rPr>
-              <w:t>Entry condition</w:t>
-            </w:r>
+              <w:t xml:space="preserve">Entry </w:t>
+            </w:r>
+            <w:proofErr w:type="spellStart"/>
+            <w:r>
+              <w:rPr>
+                <w:b/>
+                <w:bCs/>
+              </w:rPr>
+              <w:t>condition</w:t>
+            </w:r>
+            <w:proofErr w:type="spellEnd"/>
           </w:p>
         </w:tc>
         <w:tc>
@@ -5536,8 +6379,16 @@
               <w:rPr>
                 <w:rFonts w:eastAsia="Arial Unicode MS" w:cs="Arial Unicode MS"/>
               </w:rPr>
-              <w:t xml:space="preserve"> si trova nella pagina di accesso che ha raggiunto tramite il pulsante “accedi” presente nella navbar</w:t>
-            </w:r>
+              <w:t xml:space="preserve"> si trova nella pagina di accesso che ha raggiunto tramite il pulsante “accedi” presente nella </w:t>
+            </w:r>
+            <w:proofErr w:type="spellStart"/>
+            <w:r>
+              <w:rPr>
+                <w:rFonts w:eastAsia="Arial Unicode MS" w:cs="Arial Unicode MS"/>
+              </w:rPr>
+              <w:t>navbar</w:t>
+            </w:r>
+            <w:proofErr w:type="spellEnd"/>
           </w:p>
         </w:tc>
       </w:tr>
@@ -5677,7 +6528,35 @@
               <w:rPr>
                 <w:rFonts w:eastAsia="Arial Unicode MS" w:cs="Arial Unicode MS"/>
               </w:rPr>
-              <w:t>: cognome, nome, telefono, indirizzo, città, provincia, cap, email e password</w:t>
+              <w:t xml:space="preserve">: cognome, nome, telefono, indirizzo, città, provincia, </w:t>
+            </w:r>
+            <w:proofErr w:type="spellStart"/>
+            <w:r>
+              <w:rPr>
+                <w:rFonts w:eastAsia="Arial Unicode MS" w:cs="Arial Unicode MS"/>
+              </w:rPr>
+              <w:t>cap</w:t>
+            </w:r>
+            <w:proofErr w:type="spellEnd"/>
+            <w:r>
+              <w:rPr>
+                <w:rFonts w:eastAsia="Arial Unicode MS" w:cs="Arial Unicode MS"/>
+              </w:rPr>
+              <w:t xml:space="preserve">, </w:t>
+            </w:r>
+            <w:proofErr w:type="gramStart"/>
+            <w:r>
+              <w:rPr>
+                <w:rFonts w:eastAsia="Arial Unicode MS" w:cs="Arial Unicode MS"/>
+              </w:rPr>
+              <w:t>email</w:t>
+            </w:r>
+            <w:proofErr w:type="gramEnd"/>
+            <w:r>
+              <w:rPr>
+                <w:rFonts w:eastAsia="Arial Unicode MS" w:cs="Arial Unicode MS"/>
+              </w:rPr>
+              <w:t xml:space="preserve"> e password</w:t>
             </w:r>
             <w:r>
               <w:rPr>
@@ -5751,8 +6630,17 @@
                 <w:b/>
                 <w:bCs/>
               </w:rPr>
-              <w:t>Exit condition</w:t>
-            </w:r>
+              <w:t xml:space="preserve">Exit </w:t>
+            </w:r>
+            <w:proofErr w:type="spellStart"/>
+            <w:r>
+              <w:rPr>
+                <w:b/>
+                <w:bCs/>
+              </w:rPr>
+              <w:t>condition</w:t>
+            </w:r>
+            <w:proofErr w:type="spellEnd"/>
           </w:p>
         </w:tc>
         <w:tc>
@@ -5840,6 +6728,7 @@
             <w:pPr>
               <w:pStyle w:val="Stiletabella2"/>
             </w:pPr>
+            <w:proofErr w:type="spellStart"/>
             <w:r>
               <w:rPr>
                 <w:b/>
@@ -5854,6 +6743,7 @@
               </w:rPr>
               <w:t>s</w:t>
             </w:r>
+            <w:proofErr w:type="spellEnd"/>
           </w:p>
         </w:tc>
         <w:tc>
@@ -5985,7 +6875,21 @@
               <w:rPr>
                 <w:rFonts w:eastAsia="Arial Unicode MS" w:cs="Arial Unicode MS"/>
               </w:rPr>
-              <w:t>na email con formato non valido, il sistema visualizza il messaggio</w:t>
+              <w:t xml:space="preserve">na </w:t>
+            </w:r>
+            <w:proofErr w:type="gramStart"/>
+            <w:r>
+              <w:rPr>
+                <w:rFonts w:eastAsia="Arial Unicode MS" w:cs="Arial Unicode MS"/>
+              </w:rPr>
+              <w:t>email</w:t>
+            </w:r>
+            <w:proofErr w:type="gramEnd"/>
+            <w:r>
+              <w:rPr>
+                <w:rFonts w:eastAsia="Arial Unicode MS" w:cs="Arial Unicode MS"/>
+              </w:rPr>
+              <w:t xml:space="preserve"> con formato non valido, il sistema visualizza il messaggio</w:t>
             </w:r>
             <w:r>
               <w:rPr>
@@ -6025,7 +6929,21 @@
               <w:rPr>
                 <w:rFonts w:eastAsia="Arial Unicode MS" w:cs="Arial Unicode MS"/>
               </w:rPr>
-              <w:t>e il guest inserisce un’email già presente nel sistema, il sistema mostra un messaggio di errore:</w:t>
+              <w:t xml:space="preserve">e il guest inserisce </w:t>
+            </w:r>
+            <w:proofErr w:type="gramStart"/>
+            <w:r>
+              <w:rPr>
+                <w:rFonts w:eastAsia="Arial Unicode MS" w:cs="Arial Unicode MS"/>
+              </w:rPr>
+              <w:t>un’email</w:t>
+            </w:r>
+            <w:proofErr w:type="gramEnd"/>
+            <w:r>
+              <w:rPr>
+                <w:rFonts w:eastAsia="Arial Unicode MS" w:cs="Arial Unicode MS"/>
+              </w:rPr>
+              <w:t xml:space="preserve"> già presente nel sistema, il sistema mostra un messaggio di errore:</w:t>
             </w:r>
             <w:r>
               <w:rPr>
@@ -6394,8 +7312,17 @@
                 <w:b/>
                 <w:bCs/>
               </w:rPr>
-              <w:t>Entry condition</w:t>
-            </w:r>
+              <w:t xml:space="preserve">Entry </w:t>
+            </w:r>
+            <w:proofErr w:type="spellStart"/>
+            <w:r>
+              <w:rPr>
+                <w:b/>
+                <w:bCs/>
+              </w:rPr>
+              <w:t>condition</w:t>
+            </w:r>
+            <w:proofErr w:type="spellEnd"/>
           </w:p>
         </w:tc>
         <w:tc>
@@ -6552,7 +7479,21 @@
               <w:rPr>
                 <w:rFonts w:eastAsia="Arial Unicode MS" w:cs="Arial Unicode MS"/>
               </w:rPr>
-              <w:t xml:space="preserve"> con email e password</w:t>
+              <w:t xml:space="preserve"> con </w:t>
+            </w:r>
+            <w:proofErr w:type="gramStart"/>
+            <w:r>
+              <w:rPr>
+                <w:rFonts w:eastAsia="Arial Unicode MS" w:cs="Arial Unicode MS"/>
+              </w:rPr>
+              <w:t>email</w:t>
+            </w:r>
+            <w:proofErr w:type="gramEnd"/>
+            <w:r>
+              <w:rPr>
+                <w:rFonts w:eastAsia="Arial Unicode MS" w:cs="Arial Unicode MS"/>
+              </w:rPr>
+              <w:t xml:space="preserve"> e password</w:t>
             </w:r>
           </w:p>
           <w:p>
@@ -6638,8 +7579,17 @@
                 <w:b/>
                 <w:bCs/>
               </w:rPr>
-              <w:t>Exit condition</w:t>
-            </w:r>
+              <w:t xml:space="preserve">Exit </w:t>
+            </w:r>
+            <w:proofErr w:type="spellStart"/>
+            <w:r>
+              <w:rPr>
+                <w:b/>
+                <w:bCs/>
+              </w:rPr>
+              <w:t>condition</w:t>
+            </w:r>
+            <w:proofErr w:type="spellEnd"/>
           </w:p>
         </w:tc>
         <w:tc>
@@ -6685,8 +7635,16 @@
               <w:rPr>
                 <w:rFonts w:eastAsia="Arial Unicode MS" w:cs="Arial Unicode MS"/>
               </w:rPr>
-              <w:t xml:space="preserve"> è loggato e</w:t>
-            </w:r>
+              <w:t xml:space="preserve"> è loggato </w:t>
+            </w:r>
+            <w:proofErr w:type="gramStart"/>
+            <w:r>
+              <w:rPr>
+                <w:rFonts w:eastAsia="Arial Unicode MS" w:cs="Arial Unicode MS"/>
+              </w:rPr>
+              <w:t>e</w:t>
+            </w:r>
+            <w:proofErr w:type="gramEnd"/>
             <w:r>
               <w:rPr>
                 <w:rFonts w:eastAsia="Arial Unicode MS" w:cs="Arial Unicode MS"/>
@@ -6721,6 +7679,7 @@
             <w:pPr>
               <w:pStyle w:val="Stiletabella2"/>
             </w:pPr>
+            <w:proofErr w:type="spellStart"/>
             <w:r>
               <w:rPr>
                 <w:b/>
@@ -6735,6 +7694,7 @@
               </w:rPr>
               <w:t>s</w:t>
             </w:r>
+            <w:proofErr w:type="spellEnd"/>
           </w:p>
         </w:tc>
         <w:tc>
@@ -6766,7 +7726,14 @@
               <w:rPr>
                 <w:rFonts w:eastAsia="Arial Unicode MS" w:cs="Arial Unicode MS"/>
               </w:rPr>
-              <w:t xml:space="preserve">Se il </w:t>
+              <w:t xml:space="preserve">Se </w:t>
+            </w:r>
+            <w:proofErr w:type="gramStart"/>
+            <w:r>
+              <w:rPr>
+                <w:rFonts w:eastAsia="Arial Unicode MS" w:cs="Arial Unicode MS"/>
+              </w:rPr>
+              <w:t xml:space="preserve">il </w:t>
             </w:r>
             <w:r>
               <w:rPr>
@@ -6778,7 +7745,14 @@
               <w:rPr>
                 <w:rFonts w:eastAsia="Arial Unicode MS" w:cs="Arial Unicode MS"/>
               </w:rPr>
-              <w:t>tente registrato</w:t>
+              <w:t>tente</w:t>
+            </w:r>
+            <w:proofErr w:type="gramEnd"/>
+            <w:r>
+              <w:rPr>
+                <w:rFonts w:eastAsia="Arial Unicode MS" w:cs="Arial Unicode MS"/>
+              </w:rPr>
+              <w:t xml:space="preserve"> registrato</w:t>
             </w:r>
             <w:r>
               <w:rPr>
@@ -6873,11 +7847,19 @@
               </w:rPr>
               <w:t xml:space="preserve">inserisce </w:t>
             </w:r>
-            <w:r>
-              <w:rPr>
-                <w:rFonts w:eastAsia="Arial Unicode MS" w:cs="Arial Unicode MS"/>
-              </w:rPr>
-              <w:t xml:space="preserve">un’email non presente nel </w:t>
+            <w:proofErr w:type="gramStart"/>
+            <w:r>
+              <w:rPr>
+                <w:rFonts w:eastAsia="Arial Unicode MS" w:cs="Arial Unicode MS"/>
+              </w:rPr>
+              <w:t>un’email</w:t>
+            </w:r>
+            <w:proofErr w:type="gramEnd"/>
+            <w:r>
+              <w:rPr>
+                <w:rFonts w:eastAsia="Arial Unicode MS" w:cs="Arial Unicode MS"/>
+              </w:rPr>
+              <w:t xml:space="preserve"> non presente nel </w:t>
             </w:r>
             <w:r>
               <w:rPr>
@@ -6983,7 +7965,21 @@
               <w:rPr>
                 <w:rFonts w:eastAsia="Arial Unicode MS" w:cs="Arial Unicode MS"/>
               </w:rPr>
-              <w:t xml:space="preserve">inserisce un’email presente nel </w:t>
+              <w:t xml:space="preserve">inserisce </w:t>
+            </w:r>
+            <w:proofErr w:type="gramStart"/>
+            <w:r>
+              <w:rPr>
+                <w:rFonts w:eastAsia="Arial Unicode MS" w:cs="Arial Unicode MS"/>
+              </w:rPr>
+              <w:t>un’email</w:t>
+            </w:r>
+            <w:proofErr w:type="gramEnd"/>
+            <w:r>
+              <w:rPr>
+                <w:rFonts w:eastAsia="Arial Unicode MS" w:cs="Arial Unicode MS"/>
+              </w:rPr>
+              <w:t xml:space="preserve"> presente nel </w:t>
             </w:r>
             <w:r>
               <w:rPr>
@@ -7335,8 +8331,17 @@
                 <w:b/>
                 <w:bCs/>
               </w:rPr>
-              <w:t>Entry condition</w:t>
-            </w:r>
+              <w:t xml:space="preserve">Entry </w:t>
+            </w:r>
+            <w:proofErr w:type="spellStart"/>
+            <w:r>
+              <w:rPr>
+                <w:b/>
+                <w:bCs/>
+              </w:rPr>
+              <w:t>condition</w:t>
+            </w:r>
+            <w:proofErr w:type="spellEnd"/>
           </w:p>
         </w:tc>
         <w:tc>
@@ -7469,7 +8474,21 @@
               <w:rPr>
                 <w:rFonts w:eastAsia="Arial Unicode MS" w:cs="Arial Unicode MS"/>
               </w:rPr>
-              <w:t>clicca sulla destra nella navbar sul proprio nome/ruolo</w:t>
+              <w:t xml:space="preserve">clicca sulla destra nella </w:t>
+            </w:r>
+            <w:proofErr w:type="spellStart"/>
+            <w:r>
+              <w:rPr>
+                <w:rFonts w:eastAsia="Arial Unicode MS" w:cs="Arial Unicode MS"/>
+              </w:rPr>
+              <w:t>navbar</w:t>
+            </w:r>
+            <w:proofErr w:type="spellEnd"/>
+            <w:r>
+              <w:rPr>
+                <w:rFonts w:eastAsia="Arial Unicode MS" w:cs="Arial Unicode MS"/>
+              </w:rPr>
+              <w:t xml:space="preserve"> sul proprio nome/ruolo</w:t>
             </w:r>
           </w:p>
           <w:p>
@@ -7543,8 +8562,17 @@
                 <w:b/>
                 <w:bCs/>
               </w:rPr>
-              <w:t>Exit condition</w:t>
-            </w:r>
+              <w:t xml:space="preserve">Exit </w:t>
+            </w:r>
+            <w:proofErr w:type="spellStart"/>
+            <w:r>
+              <w:rPr>
+                <w:b/>
+                <w:bCs/>
+              </w:rPr>
+              <w:t>condition</w:t>
+            </w:r>
+            <w:proofErr w:type="spellEnd"/>
           </w:p>
         </w:tc>
         <w:tc>
@@ -7959,8 +8987,17 @@
                 <w:b/>
                 <w:bCs/>
               </w:rPr>
-              <w:t>Entry condition</w:t>
-            </w:r>
+              <w:t xml:space="preserve">Entry </w:t>
+            </w:r>
+            <w:proofErr w:type="spellStart"/>
+            <w:r>
+              <w:rPr>
+                <w:b/>
+                <w:bCs/>
+              </w:rPr>
+              <w:t>condition</w:t>
+            </w:r>
+            <w:proofErr w:type="spellEnd"/>
           </w:p>
         </w:tc>
         <w:tc>
@@ -7998,7 +9035,21 @@
               <w:rPr>
                 <w:rFonts w:eastAsia="Arial Unicode MS" w:cs="Arial Unicode MS"/>
               </w:rPr>
-              <w:t>’Utente generico si trova nel catalogo in cui visualizza un griglia di prodotti</w:t>
+              <w:t xml:space="preserve">’Utente generico si trova nel catalogo in cui visualizza </w:t>
+            </w:r>
+            <w:proofErr w:type="gramStart"/>
+            <w:r>
+              <w:rPr>
+                <w:rFonts w:eastAsia="Arial Unicode MS" w:cs="Arial Unicode MS"/>
+              </w:rPr>
+              <w:t>un griglia</w:t>
+            </w:r>
+            <w:proofErr w:type="gramEnd"/>
+            <w:r>
+              <w:rPr>
+                <w:rFonts w:eastAsia="Arial Unicode MS" w:cs="Arial Unicode MS"/>
+              </w:rPr>
+              <w:t xml:space="preserve"> di prodotti</w:t>
             </w:r>
           </w:p>
           <w:p>
@@ -8160,8 +9211,16 @@
               <w:rPr>
                 <w:rFonts w:eastAsia="Arial Unicode MS" w:cs="Arial Unicode MS"/>
               </w:rPr>
-              <w:t xml:space="preserve"> un placeholder</w:t>
-            </w:r>
+              <w:t xml:space="preserve"> un </w:t>
+            </w:r>
+            <w:proofErr w:type="spellStart"/>
+            <w:r>
+              <w:rPr>
+                <w:rFonts w:eastAsia="Arial Unicode MS" w:cs="Arial Unicode MS"/>
+              </w:rPr>
+              <w:t>placeholder</w:t>
+            </w:r>
+            <w:proofErr w:type="spellEnd"/>
             <w:r>
               <w:rPr>
                 <w:rFonts w:eastAsia="Arial Unicode MS" w:cs="Arial Unicode MS"/>
@@ -8320,8 +9379,17 @@
                 <w:b/>
                 <w:bCs/>
               </w:rPr>
-              <w:t>Exit condition</w:t>
-            </w:r>
+              <w:t xml:space="preserve">Exit </w:t>
+            </w:r>
+            <w:proofErr w:type="spellStart"/>
+            <w:r>
+              <w:rPr>
+                <w:b/>
+                <w:bCs/>
+              </w:rPr>
+              <w:t>condition</w:t>
+            </w:r>
+            <w:proofErr w:type="spellEnd"/>
           </w:p>
         </w:tc>
         <w:tc>
@@ -8690,8 +9758,17 @@
                 <w:b/>
                 <w:bCs/>
               </w:rPr>
-              <w:t>Entry condition</w:t>
-            </w:r>
+              <w:t xml:space="preserve">Entry </w:t>
+            </w:r>
+            <w:proofErr w:type="spellStart"/>
+            <w:r>
+              <w:rPr>
+                <w:b/>
+                <w:bCs/>
+              </w:rPr>
+              <w:t>condition</w:t>
+            </w:r>
+            <w:proofErr w:type="spellEnd"/>
           </w:p>
         </w:tc>
         <w:tc>
@@ -8824,7 +9901,21 @@
               <w:rPr>
                 <w:rFonts w:eastAsia="Arial Unicode MS" w:cs="Arial Unicode MS"/>
               </w:rPr>
-              <w:t>sistema, nella riga del prodotto, visualizza un’aria di testo con un placeholder che indica la quantità del prodotto già presente nel carrello e la quantità massima che si può inserire.</w:t>
+              <w:t xml:space="preserve">sistema, nella riga del prodotto, visualizza un’aria di testo con un </w:t>
+            </w:r>
+            <w:proofErr w:type="spellStart"/>
+            <w:r>
+              <w:rPr>
+                <w:rFonts w:eastAsia="Arial Unicode MS" w:cs="Arial Unicode MS"/>
+              </w:rPr>
+              <w:t>placeholder</w:t>
+            </w:r>
+            <w:proofErr w:type="spellEnd"/>
+            <w:r>
+              <w:rPr>
+                <w:rFonts w:eastAsia="Arial Unicode MS" w:cs="Arial Unicode MS"/>
+              </w:rPr>
+              <w:t xml:space="preserve"> che indica la quantità del prodotto già presente nel carrello e la quantità massima che si può inserire.</w:t>
             </w:r>
           </w:p>
           <w:p>
@@ -8880,8 +9971,17 @@
                 <w:b/>
                 <w:bCs/>
               </w:rPr>
-              <w:t>Exit condition</w:t>
-            </w:r>
+              <w:t xml:space="preserve">Exit </w:t>
+            </w:r>
+            <w:proofErr w:type="spellStart"/>
+            <w:r>
+              <w:rPr>
+                <w:b/>
+                <w:bCs/>
+              </w:rPr>
+              <w:t>condition</w:t>
+            </w:r>
+            <w:proofErr w:type="spellEnd"/>
           </w:p>
         </w:tc>
         <w:tc>
@@ -9255,8 +10355,17 @@
                 <w:b/>
                 <w:bCs/>
               </w:rPr>
-              <w:t>Entry condition</w:t>
-            </w:r>
+              <w:t xml:space="preserve">Entry </w:t>
+            </w:r>
+            <w:proofErr w:type="spellStart"/>
+            <w:r>
+              <w:rPr>
+                <w:b/>
+                <w:bCs/>
+              </w:rPr>
+              <w:t>condition</w:t>
+            </w:r>
+            <w:proofErr w:type="spellEnd"/>
           </w:p>
         </w:tc>
         <w:tc>
@@ -9421,8 +10530,17 @@
                 <w:b/>
                 <w:bCs/>
               </w:rPr>
-              <w:t>Exit condition</w:t>
-            </w:r>
+              <w:t xml:space="preserve">Exit </w:t>
+            </w:r>
+            <w:proofErr w:type="spellStart"/>
+            <w:r>
+              <w:rPr>
+                <w:b/>
+                <w:bCs/>
+              </w:rPr>
+              <w:t>condition</w:t>
+            </w:r>
+            <w:proofErr w:type="spellEnd"/>
           </w:p>
         </w:tc>
         <w:tc>
@@ -9761,8 +10879,17 @@
                 <w:b/>
                 <w:bCs/>
               </w:rPr>
-              <w:t>Entry condition</w:t>
-            </w:r>
+              <w:t xml:space="preserve">Entry </w:t>
+            </w:r>
+            <w:proofErr w:type="spellStart"/>
+            <w:r>
+              <w:rPr>
+                <w:b/>
+                <w:bCs/>
+              </w:rPr>
+              <w:t>condition</w:t>
+            </w:r>
+            <w:proofErr w:type="spellEnd"/>
           </w:p>
         </w:tc>
         <w:tc>
@@ -9870,7 +10997,15 @@
               <w:t>Il cliente</w:t>
             </w:r>
             <w:r>
-              <w:t xml:space="preserve"> si reca nella sezione “il mio profilo” tramite il menu a tendina che viene visualizzato cliccando sul proprio nome in altro a destra nella navbar </w:t>
+              <w:t xml:space="preserve"> si reca nella sezione “il mio profilo” tramite il menu a tendina che viene visualizzato cliccando sul proprio nome in altro a destra nella </w:t>
+            </w:r>
+            <w:proofErr w:type="spellStart"/>
+            <w:r>
+              <w:t>navbar</w:t>
+            </w:r>
+            <w:proofErr w:type="spellEnd"/>
+            <w:r>
+              <w:t xml:space="preserve"> </w:t>
             </w:r>
           </w:p>
           <w:p>
@@ -9967,8 +11102,17 @@
                 <w:b/>
                 <w:bCs/>
               </w:rPr>
-              <w:t>Exit condition</w:t>
-            </w:r>
+              <w:t xml:space="preserve">Exit </w:t>
+            </w:r>
+            <w:proofErr w:type="spellStart"/>
+            <w:r>
+              <w:rPr>
+                <w:b/>
+                <w:bCs/>
+              </w:rPr>
+              <w:t>condition</w:t>
+            </w:r>
+            <w:proofErr w:type="spellEnd"/>
           </w:p>
         </w:tc>
         <w:tc>
@@ -10312,8 +11456,17 @@
                 <w:b/>
                 <w:bCs/>
               </w:rPr>
-              <w:t>Entry condition</w:t>
-            </w:r>
+              <w:t xml:space="preserve">Entry </w:t>
+            </w:r>
+            <w:proofErr w:type="spellStart"/>
+            <w:r>
+              <w:rPr>
+                <w:b/>
+                <w:bCs/>
+              </w:rPr>
+              <w:t>condition</w:t>
+            </w:r>
+            <w:proofErr w:type="spellEnd"/>
           </w:p>
         </w:tc>
         <w:tc>
@@ -10412,8 +11565,13 @@
               </w:numPr>
             </w:pPr>
             <w:r>
-              <w:t>L’utente generico clicca su “categorie” nella navbar</w:t>
-            </w:r>
+              <w:t xml:space="preserve">L’utente generico clicca su “categorie” nella </w:t>
+            </w:r>
+            <w:proofErr w:type="spellStart"/>
+            <w:r>
+              <w:t>navbar</w:t>
+            </w:r>
+            <w:proofErr w:type="spellEnd"/>
           </w:p>
           <w:p>
             <w:pPr>
@@ -10474,8 +11632,17 @@
                 <w:b/>
                 <w:bCs/>
               </w:rPr>
-              <w:t>Exit condition</w:t>
-            </w:r>
+              <w:t xml:space="preserve">Exit </w:t>
+            </w:r>
+            <w:proofErr w:type="spellStart"/>
+            <w:r>
+              <w:rPr>
+                <w:b/>
+                <w:bCs/>
+              </w:rPr>
+              <w:t>condition</w:t>
+            </w:r>
+            <w:proofErr w:type="spellEnd"/>
           </w:p>
         </w:tc>
         <w:tc>
@@ -10807,8 +11974,17 @@
                 <w:b/>
                 <w:bCs/>
               </w:rPr>
-              <w:t>Entry condition</w:t>
-            </w:r>
+              <w:t xml:space="preserve">Entry </w:t>
+            </w:r>
+            <w:proofErr w:type="spellStart"/>
+            <w:r>
+              <w:rPr>
+                <w:b/>
+                <w:bCs/>
+              </w:rPr>
+              <w:t>condition</w:t>
+            </w:r>
+            <w:proofErr w:type="spellEnd"/>
           </w:p>
         </w:tc>
         <w:tc>
@@ -10907,7 +12083,15 @@
               </w:numPr>
             </w:pPr>
             <w:r>
-              <w:t xml:space="preserve">Il cliente si reca nella sezione “il mio profilo” tramite il menu a tendina che viene visualizzato cliccando sul proprio nome in altro a destra nella navbar </w:t>
+              <w:t xml:space="preserve">Il cliente si reca nella sezione “il mio profilo” tramite il menu a tendina che viene visualizzato cliccando sul proprio nome in altro a destra nella </w:t>
+            </w:r>
+            <w:proofErr w:type="spellStart"/>
+            <w:r>
+              <w:t>navbar</w:t>
+            </w:r>
+            <w:proofErr w:type="spellEnd"/>
+            <w:r>
+              <w:t xml:space="preserve"> </w:t>
             </w:r>
           </w:p>
           <w:p>
@@ -10967,7 +12151,15 @@
               <w:t>Il cliente compila i campi:</w:t>
             </w:r>
             <w:r>
-              <w:t xml:space="preserve"> nome, cognome, indirizzo, città, cap, provincia e alias e preme su “salva”</w:t>
+              <w:t xml:space="preserve"> nome, cognome, indirizzo, città, </w:t>
+            </w:r>
+            <w:proofErr w:type="spellStart"/>
+            <w:r>
+              <w:t>cap</w:t>
+            </w:r>
+            <w:proofErr w:type="spellEnd"/>
+            <w:r>
+              <w:t>, provincia e alias e preme su “salva”</w:t>
             </w:r>
           </w:p>
         </w:tc>
@@ -11006,8 +12198,17 @@
                 <w:b/>
                 <w:bCs/>
               </w:rPr>
-              <w:t>Exit condition</w:t>
-            </w:r>
+              <w:t xml:space="preserve">Exit </w:t>
+            </w:r>
+            <w:proofErr w:type="spellStart"/>
+            <w:r>
+              <w:rPr>
+                <w:b/>
+                <w:bCs/>
+              </w:rPr>
+              <w:t>condition</w:t>
+            </w:r>
+            <w:proofErr w:type="spellEnd"/>
           </w:p>
         </w:tc>
         <w:tc>
@@ -11076,12 +12277,21 @@
                 <w:bCs/>
               </w:rPr>
             </w:pPr>
+            <w:proofErr w:type="spellStart"/>
             <w:r>
               <w:rPr>
                 <w:b/>
                 <w:bCs/>
               </w:rPr>
-              <w:t xml:space="preserve">Extends </w:t>
+              <w:t>Extends</w:t>
+            </w:r>
+            <w:proofErr w:type="spellEnd"/>
+            <w:r>
+              <w:rPr>
+                <w:b/>
+                <w:bCs/>
+              </w:rPr>
+              <w:t xml:space="preserve"> </w:t>
             </w:r>
           </w:p>
         </w:tc>
@@ -11398,8 +12608,17 @@
                 <w:b/>
                 <w:bCs/>
               </w:rPr>
-              <w:t>Entry condition</w:t>
-            </w:r>
+              <w:t xml:space="preserve">Entry </w:t>
+            </w:r>
+            <w:proofErr w:type="spellStart"/>
+            <w:r>
+              <w:rPr>
+                <w:b/>
+                <w:bCs/>
+              </w:rPr>
+              <w:t>condition</w:t>
+            </w:r>
+            <w:proofErr w:type="spellEnd"/>
           </w:p>
         </w:tc>
         <w:tc>
@@ -11498,7 +12717,15 @@
               </w:numPr>
             </w:pPr>
             <w:r>
-              <w:t xml:space="preserve">Il cliente si reca nella sezione “il mio profilo” tramite il menu a tendina che viene visualizzato cliccando sul proprio nome in altro a destra nella navbar </w:t>
+              <w:t xml:space="preserve">Il cliente si reca nella sezione “il mio profilo” tramite il menu a tendina che viene visualizzato cliccando sul proprio nome in altro a destra nella </w:t>
+            </w:r>
+            <w:proofErr w:type="spellStart"/>
+            <w:r>
+              <w:t>navbar</w:t>
+            </w:r>
+            <w:proofErr w:type="spellEnd"/>
+            <w:r>
+              <w:t xml:space="preserve"> </w:t>
             </w:r>
           </w:p>
           <w:p>
@@ -11555,7 +12782,15 @@
               </w:numPr>
             </w:pPr>
             <w:r>
-              <w:t>Il cliente compila i campi: nome, cognome, indirizzo, città, cap, provincia e alias e preme su “salva”</w:t>
+              <w:t xml:space="preserve">Il cliente compila i campi: nome, cognome, indirizzo, città, </w:t>
+            </w:r>
+            <w:proofErr w:type="spellStart"/>
+            <w:r>
+              <w:t>cap</w:t>
+            </w:r>
+            <w:proofErr w:type="spellEnd"/>
+            <w:r>
+              <w:t>, provincia e alias e preme su “salva”</w:t>
             </w:r>
           </w:p>
         </w:tc>
@@ -11594,8 +12829,17 @@
                 <w:b/>
                 <w:bCs/>
               </w:rPr>
-              <w:t>Exit condition</w:t>
-            </w:r>
+              <w:t xml:space="preserve">Exit </w:t>
+            </w:r>
+            <w:proofErr w:type="spellStart"/>
+            <w:r>
+              <w:rPr>
+                <w:b/>
+                <w:bCs/>
+              </w:rPr>
+              <w:t>condition</w:t>
+            </w:r>
+            <w:proofErr w:type="spellEnd"/>
           </w:p>
         </w:tc>
         <w:tc>
@@ -11664,12 +12908,21 @@
                 <w:bCs/>
               </w:rPr>
             </w:pPr>
+            <w:proofErr w:type="spellStart"/>
             <w:r>
               <w:rPr>
                 <w:b/>
                 <w:bCs/>
               </w:rPr>
-              <w:t xml:space="preserve">Exceptions </w:t>
+              <w:t>Exceptions</w:t>
+            </w:r>
+            <w:proofErr w:type="spellEnd"/>
+            <w:r>
+              <w:rPr>
+                <w:b/>
+                <w:bCs/>
+              </w:rPr>
+              <w:t xml:space="preserve"> </w:t>
             </w:r>
           </w:p>
         </w:tc>
@@ -12023,8 +13276,17 @@
                 <w:b/>
                 <w:bCs/>
               </w:rPr>
-              <w:t>Entry condition</w:t>
-            </w:r>
+              <w:t xml:space="preserve">Entry </w:t>
+            </w:r>
+            <w:proofErr w:type="spellStart"/>
+            <w:r>
+              <w:rPr>
+                <w:b/>
+                <w:bCs/>
+              </w:rPr>
+              <w:t>condition</w:t>
+            </w:r>
+            <w:proofErr w:type="spellEnd"/>
           </w:p>
         </w:tc>
         <w:tc>
@@ -12123,7 +13385,15 @@
               </w:numPr>
             </w:pPr>
             <w:r>
-              <w:t xml:space="preserve">Il cliente si reca nella sezione “il mio profilo” tramite il menu a tendina che viene visualizzato cliccando sul proprio nome in altro a destra nella navbar </w:t>
+              <w:t xml:space="preserve">Il cliente si reca nella sezione “il mio profilo” tramite il menu a tendina che viene visualizzato cliccando sul proprio nome in altro a destra nella </w:t>
+            </w:r>
+            <w:proofErr w:type="spellStart"/>
+            <w:r>
+              <w:t>navbar</w:t>
+            </w:r>
+            <w:proofErr w:type="spellEnd"/>
+            <w:r>
+              <w:t xml:space="preserve"> </w:t>
             </w:r>
           </w:p>
           <w:p>
@@ -12189,8 +13459,17 @@
                 <w:b/>
                 <w:bCs/>
               </w:rPr>
-              <w:t>Exit condition</w:t>
-            </w:r>
+              <w:t xml:space="preserve">Exit </w:t>
+            </w:r>
+            <w:proofErr w:type="spellStart"/>
+            <w:r>
+              <w:rPr>
+                <w:b/>
+                <w:bCs/>
+              </w:rPr>
+              <w:t>condition</w:t>
+            </w:r>
+            <w:proofErr w:type="spellEnd"/>
           </w:p>
         </w:tc>
         <w:tc>
@@ -12491,8 +13770,17 @@
                 <w:b/>
                 <w:bCs/>
               </w:rPr>
-              <w:t>Entry condition</w:t>
-            </w:r>
+              <w:t xml:space="preserve">Entry </w:t>
+            </w:r>
+            <w:proofErr w:type="spellStart"/>
+            <w:r>
+              <w:rPr>
+                <w:b/>
+                <w:bCs/>
+              </w:rPr>
+              <w:t>condition</w:t>
+            </w:r>
+            <w:proofErr w:type="spellEnd"/>
           </w:p>
         </w:tc>
         <w:tc>
@@ -12591,7 +13879,15 @@
               </w:numPr>
             </w:pPr>
             <w:r>
-              <w:t xml:space="preserve">Il cliente si reca nella sezione “il mio profilo” tramite il menu a tendina che viene visualizzato cliccando sul proprio nome in altro a destra nella navbar </w:t>
+              <w:t xml:space="preserve">Il cliente si reca nella sezione “il mio profilo” tramite il menu a tendina che viene visualizzato cliccando sul proprio nome in altro a destra nella </w:t>
+            </w:r>
+            <w:proofErr w:type="spellStart"/>
+            <w:r>
+              <w:t>navbar</w:t>
+            </w:r>
+            <w:proofErr w:type="spellEnd"/>
+            <w:r>
+              <w:t xml:space="preserve"> </w:t>
             </w:r>
           </w:p>
           <w:p>
@@ -12696,8 +13992,17 @@
                 <w:b/>
                 <w:bCs/>
               </w:rPr>
-              <w:t>Exit condition</w:t>
-            </w:r>
+              <w:t xml:space="preserve">Exit </w:t>
+            </w:r>
+            <w:proofErr w:type="spellStart"/>
+            <w:r>
+              <w:rPr>
+                <w:b/>
+                <w:bCs/>
+              </w:rPr>
+              <w:t>condition</w:t>
+            </w:r>
+            <w:proofErr w:type="spellEnd"/>
           </w:p>
         </w:tc>
         <w:tc>
@@ -12766,12 +14071,21 @@
                 <w:bCs/>
               </w:rPr>
             </w:pPr>
+            <w:proofErr w:type="spellStart"/>
             <w:r>
               <w:rPr>
                 <w:b/>
                 <w:bCs/>
               </w:rPr>
-              <w:t xml:space="preserve">Exceptions </w:t>
+              <w:t>Exceptions</w:t>
+            </w:r>
+            <w:proofErr w:type="spellEnd"/>
+            <w:r>
+              <w:rPr>
+                <w:b/>
+                <w:bCs/>
+              </w:rPr>
+              <w:t xml:space="preserve"> </w:t>
             </w:r>
           </w:p>
         </w:tc>
@@ -13134,8 +14448,17 @@
                 <w:b/>
                 <w:bCs/>
               </w:rPr>
-              <w:t>Entry condition</w:t>
-            </w:r>
+              <w:t xml:space="preserve">Entry </w:t>
+            </w:r>
+            <w:proofErr w:type="spellStart"/>
+            <w:r>
+              <w:rPr>
+                <w:b/>
+                <w:bCs/>
+              </w:rPr>
+              <w:t>condition</w:t>
+            </w:r>
+            <w:proofErr w:type="spellEnd"/>
           </w:p>
         </w:tc>
         <w:tc>
@@ -13234,7 +14557,15 @@
               </w:numPr>
             </w:pPr>
             <w:r>
-              <w:t xml:space="preserve">Il cliente si reca nella sezione “il mio profilo” tramite il menu a tendina che viene visualizzato cliccando sul proprio nome in altro a destra nella navbar </w:t>
+              <w:t xml:space="preserve">Il cliente si reca nella sezione “il mio profilo” tramite il menu a tendina che viene visualizzato cliccando sul proprio nome in altro a destra nella </w:t>
+            </w:r>
+            <w:proofErr w:type="spellStart"/>
+            <w:r>
+              <w:t>navbar</w:t>
+            </w:r>
+            <w:proofErr w:type="spellEnd"/>
+            <w:r>
+              <w:t xml:space="preserve"> </w:t>
             </w:r>
           </w:p>
           <w:p>
@@ -13305,8 +14636,17 @@
                 <w:b/>
                 <w:bCs/>
               </w:rPr>
-              <w:t>Exit condition</w:t>
-            </w:r>
+              <w:t xml:space="preserve">Exit </w:t>
+            </w:r>
+            <w:proofErr w:type="spellStart"/>
+            <w:r>
+              <w:rPr>
+                <w:b/>
+                <w:bCs/>
+              </w:rPr>
+              <w:t>condition</w:t>
+            </w:r>
+            <w:proofErr w:type="spellEnd"/>
           </w:p>
         </w:tc>
         <w:tc>
@@ -13642,8 +14982,17 @@
                 <w:b/>
                 <w:bCs/>
               </w:rPr>
-              <w:t>Entry condition</w:t>
-            </w:r>
+              <w:t xml:space="preserve">Entry </w:t>
+            </w:r>
+            <w:proofErr w:type="spellStart"/>
+            <w:r>
+              <w:rPr>
+                <w:b/>
+                <w:bCs/>
+              </w:rPr>
+              <w:t>condition</w:t>
+            </w:r>
+            <w:proofErr w:type="spellEnd"/>
           </w:p>
         </w:tc>
         <w:tc>
@@ -13772,7 +15121,15 @@
               <w:t xml:space="preserve">a che viene visualizzato </w:t>
             </w:r>
             <w:r>
-              <w:t xml:space="preserve">cliccando sul proprio nome in altro a destra nella navbar </w:t>
+              <w:t xml:space="preserve">cliccando sul proprio nome in altro a destra nella </w:t>
+            </w:r>
+            <w:proofErr w:type="spellStart"/>
+            <w:r>
+              <w:t>navbar</w:t>
+            </w:r>
+            <w:proofErr w:type="spellEnd"/>
+            <w:r>
+              <w:t xml:space="preserve"> </w:t>
             </w:r>
           </w:p>
           <w:p>
@@ -13802,7 +15159,35 @@
               <w:rPr>
                 <w:rFonts w:eastAsia="Arial Unicode MS" w:cs="Arial Unicode MS"/>
               </w:rPr>
-              <w:t xml:space="preserve">o, città, provincia, cap email </w:t>
+              <w:t xml:space="preserve">o, città, provincia, </w:t>
+            </w:r>
+            <w:proofErr w:type="spellStart"/>
+            <w:r>
+              <w:rPr>
+                <w:rFonts w:eastAsia="Arial Unicode MS" w:cs="Arial Unicode MS"/>
+              </w:rPr>
+              <w:t>cap</w:t>
+            </w:r>
+            <w:proofErr w:type="spellEnd"/>
+            <w:r>
+              <w:rPr>
+                <w:rFonts w:eastAsia="Arial Unicode MS" w:cs="Arial Unicode MS"/>
+              </w:rPr>
+              <w:t xml:space="preserve"> </w:t>
+            </w:r>
+            <w:proofErr w:type="gramStart"/>
+            <w:r>
+              <w:rPr>
+                <w:rFonts w:eastAsia="Arial Unicode MS" w:cs="Arial Unicode MS"/>
+              </w:rPr>
+              <w:t>email</w:t>
+            </w:r>
+            <w:proofErr w:type="gramEnd"/>
+            <w:r>
+              <w:rPr>
+                <w:rFonts w:eastAsia="Arial Unicode MS" w:cs="Arial Unicode MS"/>
+              </w:rPr>
+              <w:t xml:space="preserve"> </w:t>
             </w:r>
             <w:r>
               <w:rPr>
@@ -13859,7 +15244,21 @@
               <w:rPr>
                 <w:rFonts w:eastAsia="Arial Unicode MS" w:cs="Arial Unicode MS"/>
               </w:rPr>
-              <w:t xml:space="preserve">o, città, provincia, cap </w:t>
+              <w:t xml:space="preserve">o, città, provincia, </w:t>
+            </w:r>
+            <w:proofErr w:type="spellStart"/>
+            <w:r>
+              <w:rPr>
+                <w:rFonts w:eastAsia="Arial Unicode MS" w:cs="Arial Unicode MS"/>
+              </w:rPr>
+              <w:t>cap</w:t>
+            </w:r>
+            <w:proofErr w:type="spellEnd"/>
+            <w:r>
+              <w:rPr>
+                <w:rFonts w:eastAsia="Arial Unicode MS" w:cs="Arial Unicode MS"/>
+              </w:rPr>
+              <w:t xml:space="preserve"> </w:t>
             </w:r>
             <w:r>
               <w:rPr>
@@ -13924,8 +15323,17 @@
                 <w:b/>
                 <w:bCs/>
               </w:rPr>
-              <w:t>Exit condition</w:t>
-            </w:r>
+              <w:t xml:space="preserve">Exit </w:t>
+            </w:r>
+            <w:proofErr w:type="spellStart"/>
+            <w:r>
+              <w:rPr>
+                <w:b/>
+                <w:bCs/>
+              </w:rPr>
+              <w:t>condition</w:t>
+            </w:r>
+            <w:proofErr w:type="spellEnd"/>
           </w:p>
         </w:tc>
         <w:tc>
@@ -14016,12 +15424,21 @@
                 <w:bCs/>
               </w:rPr>
             </w:pPr>
+            <w:proofErr w:type="spellStart"/>
             <w:r>
               <w:rPr>
                 <w:b/>
                 <w:bCs/>
               </w:rPr>
-              <w:t xml:space="preserve">Exceptions </w:t>
+              <w:t>Exceptions</w:t>
+            </w:r>
+            <w:proofErr w:type="spellEnd"/>
+            <w:r>
+              <w:rPr>
+                <w:b/>
+                <w:bCs/>
+              </w:rPr>
+              <w:t xml:space="preserve"> </w:t>
             </w:r>
           </w:p>
         </w:tc>
@@ -14157,6 +15574,7 @@
                 <w:b/>
                 <w:bCs/>
               </w:rPr>
+              <w:lastRenderedPageBreak/>
               <w:t xml:space="preserve">Nome caso d’uso </w:t>
             </w:r>
           </w:p>
@@ -14362,8 +15780,17 @@
                 <w:b/>
                 <w:bCs/>
               </w:rPr>
-              <w:t>Entry condition</w:t>
-            </w:r>
+              <w:t xml:space="preserve">Entry </w:t>
+            </w:r>
+            <w:proofErr w:type="spellStart"/>
+            <w:r>
+              <w:rPr>
+                <w:b/>
+                <w:bCs/>
+              </w:rPr>
+              <w:t>condition</w:t>
+            </w:r>
+            <w:proofErr w:type="spellEnd"/>
           </w:p>
         </w:tc>
         <w:tc>
@@ -14507,8 +15934,16 @@
               <w:rPr>
                 <w:rFonts w:eastAsia="Arial Unicode MS" w:cs="Arial Unicode MS"/>
               </w:rPr>
-              <w:t>procedi all</w:t>
-            </w:r>
+              <w:t xml:space="preserve">procedi </w:t>
+            </w:r>
+            <w:proofErr w:type="spellStart"/>
+            <w:r>
+              <w:rPr>
+                <w:rFonts w:eastAsia="Arial Unicode MS" w:cs="Arial Unicode MS"/>
+              </w:rPr>
+              <w:t>all</w:t>
+            </w:r>
+            <w:proofErr w:type="spellEnd"/>
             <w:r>
               <w:rPr>
                 <w:rFonts w:eastAsia="Arial Unicode MS" w:cs="Arial Unicode MS"/>
@@ -14730,8 +16165,17 @@
                 <w:b/>
                 <w:bCs/>
               </w:rPr>
-              <w:t>Exit condition</w:t>
-            </w:r>
+              <w:t xml:space="preserve">Exit </w:t>
+            </w:r>
+            <w:proofErr w:type="spellStart"/>
+            <w:r>
+              <w:rPr>
+                <w:b/>
+                <w:bCs/>
+              </w:rPr>
+              <w:t>condition</w:t>
+            </w:r>
+            <w:proofErr w:type="spellEnd"/>
           </w:p>
         </w:tc>
         <w:tc>
@@ -14835,6 +16279,7 @@
                 <w:bCs/>
               </w:rPr>
             </w:pPr>
+            <w:proofErr w:type="spellStart"/>
             <w:r>
               <w:rPr>
                 <w:b/>
@@ -14842,6 +16287,7 @@
               </w:rPr>
               <w:t>Exceptions</w:t>
             </w:r>
+            <w:proofErr w:type="spellEnd"/>
           </w:p>
         </w:tc>
         <w:tc>
@@ -15020,8 +16466,17 @@
                 <w:rFonts w:eastAsia="Arial Unicode MS" w:cs="Arial Unicode MS"/>
                 <w:b/>
               </w:rPr>
-              <w:t>ntry condition</w:t>
-            </w:r>
+              <w:t xml:space="preserve">ntry </w:t>
+            </w:r>
+            <w:proofErr w:type="spellStart"/>
+            <w:r>
+              <w:rPr>
+                <w:rFonts w:eastAsia="Arial Unicode MS" w:cs="Arial Unicode MS"/>
+                <w:b/>
+              </w:rPr>
+              <w:t>condition</w:t>
+            </w:r>
+            <w:proofErr w:type="spellEnd"/>
             <w:r>
               <w:rPr>
                 <w:rFonts w:eastAsia="Arial Unicode MS" w:cs="Arial Unicode MS"/>
@@ -15085,7 +16540,21 @@
               <w:rPr>
                 <w:rFonts w:eastAsia="Arial Unicode MS" w:cs="Arial Unicode MS"/>
               </w:rPr>
-              <w:t xml:space="preserve"> compila il form di login con email e password</w:t>
+              <w:t xml:space="preserve"> compila il form di login con </w:t>
+            </w:r>
+            <w:proofErr w:type="gramStart"/>
+            <w:r>
+              <w:rPr>
+                <w:rFonts w:eastAsia="Arial Unicode MS" w:cs="Arial Unicode MS"/>
+              </w:rPr>
+              <w:t>email</w:t>
+            </w:r>
+            <w:proofErr w:type="gramEnd"/>
+            <w:r>
+              <w:rPr>
+                <w:rFonts w:eastAsia="Arial Unicode MS" w:cs="Arial Unicode MS"/>
+              </w:rPr>
+              <w:t xml:space="preserve"> e password</w:t>
             </w:r>
           </w:p>
           <w:p>
@@ -15145,8 +16614,17 @@
                 <w:rFonts w:eastAsia="Arial Unicode MS" w:cs="Arial Unicode MS"/>
                 <w:b/>
               </w:rPr>
-              <w:t>xit condition</w:t>
-            </w:r>
+              <w:t xml:space="preserve">xit </w:t>
+            </w:r>
+            <w:proofErr w:type="spellStart"/>
+            <w:r>
+              <w:rPr>
+                <w:rFonts w:eastAsia="Arial Unicode MS" w:cs="Arial Unicode MS"/>
+                <w:b/>
+              </w:rPr>
+              <w:t>condition</w:t>
+            </w:r>
+            <w:proofErr w:type="spellEnd"/>
             <w:r>
               <w:rPr>
                 <w:rFonts w:eastAsia="Arial Unicode MS" w:cs="Arial Unicode MS"/>
@@ -15163,7 +16641,21 @@
               <w:rPr>
                 <w:rFonts w:eastAsia="Arial Unicode MS" w:cs="Arial Unicode MS"/>
               </w:rPr>
-              <w:t>si seguiranno le exit condition del caso d’uso del login utente [CU-LU]:</w:t>
+              <w:t xml:space="preserve">si seguiranno le exit </w:t>
+            </w:r>
+            <w:proofErr w:type="spellStart"/>
+            <w:r>
+              <w:rPr>
+                <w:rFonts w:eastAsia="Arial Unicode MS" w:cs="Arial Unicode MS"/>
+              </w:rPr>
+              <w:t>condition</w:t>
+            </w:r>
+            <w:proofErr w:type="spellEnd"/>
+            <w:r>
+              <w:rPr>
+                <w:rFonts w:eastAsia="Arial Unicode MS" w:cs="Arial Unicode MS"/>
+              </w:rPr>
+              <w:t xml:space="preserve"> del caso d’uso del login utente [CU-LU]:</w:t>
             </w:r>
             <w:r>
               <w:rPr>
@@ -15415,8 +16907,19 @@
                 <w:sz w:val="20"/>
                 <w:szCs w:val="20"/>
               </w:rPr>
-              <w:t>Entry condition</w:t>
-            </w:r>
+              <w:t xml:space="preserve">Entry </w:t>
+            </w:r>
+            <w:proofErr w:type="spellStart"/>
+            <w:r>
+              <w:rPr>
+                <w:rFonts w:cs="Times New Roman"/>
+                <w:b/>
+                <w:sz w:val="20"/>
+                <w:szCs w:val="20"/>
+              </w:rPr>
+              <w:t>condition</w:t>
+            </w:r>
+            <w:proofErr w:type="spellEnd"/>
             <w:r>
               <w:rPr>
                 <w:rFonts w:cs="Times New Roman"/>
@@ -15490,7 +16993,35 @@
               <w:rPr>
                 <w:rFonts w:eastAsia="Arial Unicode MS" w:cs="Arial Unicode MS"/>
               </w:rPr>
-              <w:t>Il guest compila il form: cognome, nome, telefono, indirizzo, città, provincia, cap, email e password con i propri dati</w:t>
+              <w:t xml:space="preserve">Il guest compila il form: cognome, nome, telefono, indirizzo, città, provincia, </w:t>
+            </w:r>
+            <w:proofErr w:type="spellStart"/>
+            <w:r>
+              <w:rPr>
+                <w:rFonts w:eastAsia="Arial Unicode MS" w:cs="Arial Unicode MS"/>
+              </w:rPr>
+              <w:t>cap</w:t>
+            </w:r>
+            <w:proofErr w:type="spellEnd"/>
+            <w:r>
+              <w:rPr>
+                <w:rFonts w:eastAsia="Arial Unicode MS" w:cs="Arial Unicode MS"/>
+              </w:rPr>
+              <w:t xml:space="preserve">, </w:t>
+            </w:r>
+            <w:proofErr w:type="gramStart"/>
+            <w:r>
+              <w:rPr>
+                <w:rFonts w:eastAsia="Arial Unicode MS" w:cs="Arial Unicode MS"/>
+              </w:rPr>
+              <w:t>email</w:t>
+            </w:r>
+            <w:proofErr w:type="gramEnd"/>
+            <w:r>
+              <w:rPr>
+                <w:rFonts w:eastAsia="Arial Unicode MS" w:cs="Arial Unicode MS"/>
+              </w:rPr>
+              <w:t xml:space="preserve"> e password con i propri dati</w:t>
             </w:r>
           </w:p>
           <w:p>
@@ -15530,23 +17061,52 @@
                 <w:sz w:val="20"/>
                 <w:szCs w:val="20"/>
               </w:rPr>
-              <w:t>Exit condition</w:t>
-            </w:r>
-            <w:r>
-              <w:rPr>
-                <w:rFonts w:asciiTheme="minorHAnsi" w:hAnsiTheme="minorHAnsi"/>
+              <w:t xml:space="preserve">Exit </w:t>
+            </w:r>
+            <w:proofErr w:type="spellStart"/>
+            <w:r>
+              <w:rPr>
+                <w:rFonts w:asciiTheme="minorHAnsi" w:hAnsiTheme="minorHAnsi"/>
+                <w:b/>
                 <w:sz w:val="20"/>
                 <w:szCs w:val="20"/>
               </w:rPr>
-              <w:t xml:space="preserve">: </w:t>
-            </w:r>
+              <w:t>condition</w:t>
+            </w:r>
+            <w:proofErr w:type="spellEnd"/>
             <w:r>
               <w:rPr>
                 <w:rFonts w:asciiTheme="minorHAnsi" w:hAnsiTheme="minorHAnsi"/>
                 <w:sz w:val="20"/>
                 <w:szCs w:val="20"/>
               </w:rPr>
-              <w:t>si seguiranno le exit condition del caso d’uso di registrazione de</w:t>
+              <w:t xml:space="preserve">: </w:t>
+            </w:r>
+            <w:r>
+              <w:rPr>
+                <w:rFonts w:asciiTheme="minorHAnsi" w:hAnsiTheme="minorHAnsi"/>
+                <w:sz w:val="20"/>
+                <w:szCs w:val="20"/>
+              </w:rPr>
+              <w:t xml:space="preserve">si seguiranno le exit </w:t>
+            </w:r>
+            <w:proofErr w:type="spellStart"/>
+            <w:r>
+              <w:rPr>
+                <w:rFonts w:asciiTheme="minorHAnsi" w:hAnsiTheme="minorHAnsi"/>
+                <w:sz w:val="20"/>
+                <w:szCs w:val="20"/>
+              </w:rPr>
+              <w:t>condition</w:t>
+            </w:r>
+            <w:proofErr w:type="spellEnd"/>
+            <w:r>
+              <w:rPr>
+                <w:rFonts w:asciiTheme="minorHAnsi" w:hAnsiTheme="minorHAnsi"/>
+                <w:sz w:val="20"/>
+                <w:szCs w:val="20"/>
+              </w:rPr>
+              <w:t xml:space="preserve"> del caso d’uso di registrazione de</w:t>
             </w:r>
             <w:r>
               <w:rPr>
@@ -15810,8 +17370,18 @@
                 <w:sz w:val="20"/>
                 <w:szCs w:val="20"/>
               </w:rPr>
-              <w:t>Entry condition</w:t>
-            </w:r>
+              <w:t xml:space="preserve">Entry </w:t>
+            </w:r>
+            <w:proofErr w:type="spellStart"/>
+            <w:r>
+              <w:rPr>
+                <w:b/>
+                <w:sz w:val="20"/>
+                <w:szCs w:val="20"/>
+              </w:rPr>
+              <w:t>condition</w:t>
+            </w:r>
+            <w:proofErr w:type="spellEnd"/>
             <w:r>
               <w:rPr>
                 <w:sz w:val="20"/>
@@ -15929,8 +17499,18 @@
                 <w:sz w:val="20"/>
                 <w:szCs w:val="20"/>
               </w:rPr>
-              <w:t>Il sistema apre una finestra con un form per inserire i dati dell</w:t>
-            </w:r>
+              <w:t xml:space="preserve">Il sistema apre una finestra con un form per inserire i dati </w:t>
+            </w:r>
+            <w:proofErr w:type="spellStart"/>
+            <w:r>
+              <w:rPr>
+                <w:rFonts w:eastAsia="Arial Unicode MS" w:cs="Arial Unicode MS"/>
+                <w:sz w:val="20"/>
+                <w:szCs w:val="20"/>
+              </w:rPr>
+              <w:t>dell</w:t>
+            </w:r>
+            <w:proofErr w:type="spellEnd"/>
             <w:r>
               <w:rPr>
                 <w:rFonts w:eastAsia="Arial Unicode MS" w:cs="Arial Unicode MS"/>
@@ -16019,8 +17599,19 @@
                 <w:sz w:val="20"/>
                 <w:szCs w:val="20"/>
               </w:rPr>
-              <w:t>Exit condition</w:t>
-            </w:r>
+              <w:t xml:space="preserve">Exit </w:t>
+            </w:r>
+            <w:proofErr w:type="spellStart"/>
+            <w:r>
+              <w:rPr>
+                <w:rFonts w:cs="Arial Unicode MS"/>
+                <w:b/>
+                <w:sz w:val="20"/>
+                <w:szCs w:val="20"/>
+              </w:rPr>
+              <w:t>condition</w:t>
+            </w:r>
+            <w:proofErr w:type="spellEnd"/>
             <w:r>
               <w:rPr>
                 <w:rFonts w:cs="Arial Unicode MS"/>
@@ -16058,6 +17649,7 @@
                 <w:sz w:val="20"/>
                 <w:szCs w:val="20"/>
               </w:rPr>
+              <w:lastRenderedPageBreak/>
               <w:t xml:space="preserve">Se il cliente non ha aggiunto nessuna carta di credito dal </w:t>
             </w:r>
             <w:r>
@@ -16217,8 +17809,18 @@
                 <w:sz w:val="20"/>
                 <w:szCs w:val="20"/>
               </w:rPr>
-              <w:t>Entry condition</w:t>
-            </w:r>
+              <w:t xml:space="preserve">Entry </w:t>
+            </w:r>
+            <w:proofErr w:type="spellStart"/>
+            <w:r>
+              <w:rPr>
+                <w:b/>
+                <w:sz w:val="20"/>
+                <w:szCs w:val="20"/>
+              </w:rPr>
+              <w:t>condition</w:t>
+            </w:r>
+            <w:proofErr w:type="spellEnd"/>
             <w:r>
               <w:rPr>
                 <w:sz w:val="20"/>
@@ -16446,8 +18048,19 @@
                 <w:sz w:val="20"/>
                 <w:szCs w:val="20"/>
               </w:rPr>
-              <w:t>Exit condition</w:t>
-            </w:r>
+              <w:t xml:space="preserve">Exit </w:t>
+            </w:r>
+            <w:proofErr w:type="spellStart"/>
+            <w:r>
+              <w:rPr>
+                <w:rFonts w:cs="Arial Unicode MS"/>
+                <w:b/>
+                <w:sz w:val="20"/>
+                <w:szCs w:val="20"/>
+              </w:rPr>
+              <w:t>condition</w:t>
+            </w:r>
+            <w:proofErr w:type="spellEnd"/>
             <w:r>
               <w:rPr>
                 <w:rFonts w:cs="Arial Unicode MS"/>
@@ -16512,6 +18125,7 @@
         <w:pStyle w:val="Stiletabella2"/>
       </w:pPr>
       <w:r>
+        <w:lastRenderedPageBreak/>
         <w:br w:type="textWrapping" w:clear="all"/>
       </w:r>
     </w:p>
@@ -16596,6 +18210,7 @@
                 <w:b/>
                 <w:bCs/>
               </w:rPr>
+              <w:lastRenderedPageBreak/>
               <w:t>Nome caso d’uso</w:t>
             </w:r>
           </w:p>
@@ -16807,8 +18422,17 @@
                 <w:b/>
                 <w:bCs/>
               </w:rPr>
-              <w:t>Entry Condition</w:t>
-            </w:r>
+              <w:t xml:space="preserve">Entry </w:t>
+            </w:r>
+            <w:proofErr w:type="spellStart"/>
+            <w:r>
+              <w:rPr>
+                <w:b/>
+                <w:bCs/>
+              </w:rPr>
+              <w:t>Condition</w:t>
+            </w:r>
+            <w:proofErr w:type="spellEnd"/>
           </w:p>
         </w:tc>
         <w:tc>
@@ -17052,8 +18676,17 @@
                 <w:b/>
                 <w:bCs/>
               </w:rPr>
-              <w:t>Exit Condition</w:t>
-            </w:r>
+              <w:t xml:space="preserve">Exit </w:t>
+            </w:r>
+            <w:proofErr w:type="spellStart"/>
+            <w:r>
+              <w:rPr>
+                <w:b/>
+                <w:bCs/>
+              </w:rPr>
+              <w:t>Condition</w:t>
+            </w:r>
+            <w:proofErr w:type="spellEnd"/>
           </w:p>
         </w:tc>
         <w:tc>
@@ -17351,8 +18984,17 @@
                 <w:b/>
                 <w:bCs/>
               </w:rPr>
-              <w:t>Entry Condition</w:t>
-            </w:r>
+              <w:t xml:space="preserve">Entry </w:t>
+            </w:r>
+            <w:proofErr w:type="spellStart"/>
+            <w:r>
+              <w:rPr>
+                <w:b/>
+                <w:bCs/>
+              </w:rPr>
+              <w:t>Condition</w:t>
+            </w:r>
+            <w:proofErr w:type="spellEnd"/>
           </w:p>
         </w:tc>
         <w:tc>
@@ -17596,8 +19238,17 @@
                 <w:b/>
                 <w:bCs/>
               </w:rPr>
-              <w:t>Exit Condition</w:t>
-            </w:r>
+              <w:t xml:space="preserve">Exit </w:t>
+            </w:r>
+            <w:proofErr w:type="spellStart"/>
+            <w:r>
+              <w:rPr>
+                <w:b/>
+                <w:bCs/>
+              </w:rPr>
+              <w:t>Condition</w:t>
+            </w:r>
+            <w:proofErr w:type="spellEnd"/>
           </w:p>
         </w:tc>
         <w:tc>
@@ -17882,8 +19533,17 @@
                 <w:b/>
                 <w:bCs/>
               </w:rPr>
-              <w:t>Entry Condition</w:t>
-            </w:r>
+              <w:t xml:space="preserve">Entry </w:t>
+            </w:r>
+            <w:proofErr w:type="spellStart"/>
+            <w:r>
+              <w:rPr>
+                <w:b/>
+                <w:bCs/>
+              </w:rPr>
+              <w:t>Condition</w:t>
+            </w:r>
+            <w:proofErr w:type="spellEnd"/>
           </w:p>
         </w:tc>
         <w:tc>
@@ -18157,8 +19817,17 @@
                 <w:b/>
                 <w:bCs/>
               </w:rPr>
-              <w:t>Exit Condition</w:t>
-            </w:r>
+              <w:t xml:space="preserve">Exit </w:t>
+            </w:r>
+            <w:proofErr w:type="spellStart"/>
+            <w:r>
+              <w:rPr>
+                <w:b/>
+                <w:bCs/>
+              </w:rPr>
+              <w:t>Condition</w:t>
+            </w:r>
+            <w:proofErr w:type="spellEnd"/>
           </w:p>
         </w:tc>
         <w:tc>
@@ -18469,8 +20138,17 @@
                 <w:b/>
                 <w:bCs/>
               </w:rPr>
-              <w:t>Entry condition</w:t>
-            </w:r>
+              <w:t xml:space="preserve">Entry </w:t>
+            </w:r>
+            <w:proofErr w:type="spellStart"/>
+            <w:r>
+              <w:rPr>
+                <w:b/>
+                <w:bCs/>
+              </w:rPr>
+              <w:t>condition</w:t>
+            </w:r>
+            <w:proofErr w:type="spellEnd"/>
           </w:p>
         </w:tc>
         <w:tc>
@@ -18629,11 +20307,19 @@
               </w:rPr>
               <w:t xml:space="preserve">nome, cognome, </w:t>
             </w:r>
-            <w:r>
-              <w:rPr>
-                <w:rFonts w:eastAsia="Arial Unicode MS" w:cs="Arial Unicode MS"/>
-              </w:rPr>
-              <w:t>email e password</w:t>
+            <w:proofErr w:type="gramStart"/>
+            <w:r>
+              <w:rPr>
+                <w:rFonts w:eastAsia="Arial Unicode MS" w:cs="Arial Unicode MS"/>
+              </w:rPr>
+              <w:t>email</w:t>
+            </w:r>
+            <w:proofErr w:type="gramEnd"/>
+            <w:r>
+              <w:rPr>
+                <w:rFonts w:eastAsia="Arial Unicode MS" w:cs="Arial Unicode MS"/>
+              </w:rPr>
+              <w:t xml:space="preserve"> e password</w:t>
             </w:r>
             <w:r>
               <w:rPr>
@@ -18674,8 +20360,17 @@
                 <w:b/>
                 <w:bCs/>
               </w:rPr>
-              <w:t>Exit condition</w:t>
-            </w:r>
+              <w:t xml:space="preserve">Exit </w:t>
+            </w:r>
+            <w:proofErr w:type="spellStart"/>
+            <w:r>
+              <w:rPr>
+                <w:b/>
+                <w:bCs/>
+              </w:rPr>
+              <w:t>condition</w:t>
+            </w:r>
+            <w:proofErr w:type="spellEnd"/>
           </w:p>
         </w:tc>
         <w:tc>
@@ -18749,6 +20444,7 @@
                 <w:bCs/>
               </w:rPr>
             </w:pPr>
+            <w:proofErr w:type="spellStart"/>
             <w:r>
               <w:rPr>
                 <w:b/>
@@ -18756,6 +20452,7 @@
               </w:rPr>
               <w:t>Exceptions</w:t>
             </w:r>
+            <w:proofErr w:type="spellEnd"/>
           </w:p>
         </w:tc>
         <w:tc>
@@ -18856,7 +20553,21 @@
               <w:rPr>
                 <w:rFonts w:eastAsia="Arial Unicode MS" w:cs="Arial Unicode MS"/>
               </w:rPr>
-              <w:t>na email con formato non valido, il sistema visualizza il messaggio: “formato non valido” al disotto del campo, in modo da far reinserire l’email all’admin</w:t>
+              <w:t xml:space="preserve">na </w:t>
+            </w:r>
+            <w:proofErr w:type="gramStart"/>
+            <w:r>
+              <w:rPr>
+                <w:rFonts w:eastAsia="Arial Unicode MS" w:cs="Arial Unicode MS"/>
+              </w:rPr>
+              <w:t>email</w:t>
+            </w:r>
+            <w:proofErr w:type="gramEnd"/>
+            <w:r>
+              <w:rPr>
+                <w:rFonts w:eastAsia="Arial Unicode MS" w:cs="Arial Unicode MS"/>
+              </w:rPr>
+              <w:t xml:space="preserve"> con formato non valido, il sistema visualizza il messaggio: “formato non valido” al disotto del campo, in modo da far reinserire l’email all’admin</w:t>
             </w:r>
           </w:p>
           <w:p/>
@@ -18878,7 +20589,21 @@
               <w:rPr>
                 <w:rFonts w:eastAsia="Arial Unicode MS" w:cs="Arial Unicode MS"/>
               </w:rPr>
-              <w:t>e l’admin inserisce un’email già presente nel sistema, il sistema mostra un messaggio di errore: “email già in uso”, l’admin preme “ok” nella finestra del messaggio e inserisce un'altra email.</w:t>
+              <w:t xml:space="preserve">e l’admin inserisce </w:t>
+            </w:r>
+            <w:proofErr w:type="gramStart"/>
+            <w:r>
+              <w:rPr>
+                <w:rFonts w:eastAsia="Arial Unicode MS" w:cs="Arial Unicode MS"/>
+              </w:rPr>
+              <w:t>un’email</w:t>
+            </w:r>
+            <w:proofErr w:type="gramEnd"/>
+            <w:r>
+              <w:rPr>
+                <w:rFonts w:eastAsia="Arial Unicode MS" w:cs="Arial Unicode MS"/>
+              </w:rPr>
+              <w:t xml:space="preserve"> già presente nel sistema, il sistema mostra un messaggio di errore: “email già in uso”, l’admin preme “ok” nella finestra del messaggio e inserisce un'altra email.</w:t>
             </w:r>
           </w:p>
         </w:tc>
@@ -19139,8 +20864,17 @@
                 <w:b/>
                 <w:bCs/>
               </w:rPr>
-              <w:t>Entry condition</w:t>
-            </w:r>
+              <w:t xml:space="preserve">Entry </w:t>
+            </w:r>
+            <w:proofErr w:type="spellStart"/>
+            <w:r>
+              <w:rPr>
+                <w:b/>
+                <w:bCs/>
+              </w:rPr>
+              <w:t>condition</w:t>
+            </w:r>
+            <w:proofErr w:type="spellEnd"/>
           </w:p>
         </w:tc>
         <w:tc>
@@ -19291,7 +21025,21 @@
               <w:rPr>
                 <w:rFonts w:eastAsia="Arial Unicode MS" w:cs="Arial Unicode MS"/>
               </w:rPr>
-              <w:t>’admin compila i campi: nome, cognome, email e password</w:t>
+              <w:t xml:space="preserve">’admin compila i campi: nome, cognome, </w:t>
+            </w:r>
+            <w:proofErr w:type="gramStart"/>
+            <w:r>
+              <w:rPr>
+                <w:rFonts w:eastAsia="Arial Unicode MS" w:cs="Arial Unicode MS"/>
+              </w:rPr>
+              <w:t>email</w:t>
+            </w:r>
+            <w:proofErr w:type="gramEnd"/>
+            <w:r>
+              <w:rPr>
+                <w:rFonts w:eastAsia="Arial Unicode MS" w:cs="Arial Unicode MS"/>
+              </w:rPr>
+              <w:t xml:space="preserve"> e password</w:t>
             </w:r>
           </w:p>
         </w:tc>
@@ -19326,8 +21074,17 @@
                 <w:b/>
                 <w:bCs/>
               </w:rPr>
-              <w:t>Exit condition</w:t>
-            </w:r>
+              <w:t xml:space="preserve">Exit </w:t>
+            </w:r>
+            <w:proofErr w:type="spellStart"/>
+            <w:r>
+              <w:rPr>
+                <w:b/>
+                <w:bCs/>
+              </w:rPr>
+              <w:t>condition</w:t>
+            </w:r>
+            <w:proofErr w:type="spellEnd"/>
           </w:p>
         </w:tc>
         <w:tc>
@@ -19389,6 +21146,7 @@
                 <w:bCs/>
               </w:rPr>
             </w:pPr>
+            <w:proofErr w:type="spellStart"/>
             <w:r>
               <w:rPr>
                 <w:b/>
@@ -19396,6 +21154,7 @@
               </w:rPr>
               <w:t>Exceptions</w:t>
             </w:r>
+            <w:proofErr w:type="spellEnd"/>
           </w:p>
         </w:tc>
         <w:tc>
@@ -19484,7 +21243,21 @@
               <w:rPr>
                 <w:rFonts w:eastAsia="Arial Unicode MS" w:cs="Arial Unicode MS"/>
               </w:rPr>
-              <w:t>na email con formato non valido, il sistema visualizza il messaggio: “formato non valido” al disotto del campo, in modo da far reinserire l’email all’admin</w:t>
+              <w:t xml:space="preserve">na </w:t>
+            </w:r>
+            <w:proofErr w:type="gramStart"/>
+            <w:r>
+              <w:rPr>
+                <w:rFonts w:eastAsia="Arial Unicode MS" w:cs="Arial Unicode MS"/>
+              </w:rPr>
+              <w:t>email</w:t>
+            </w:r>
+            <w:proofErr w:type="gramEnd"/>
+            <w:r>
+              <w:rPr>
+                <w:rFonts w:eastAsia="Arial Unicode MS" w:cs="Arial Unicode MS"/>
+              </w:rPr>
+              <w:t xml:space="preserve"> con formato non valido, il sistema visualizza il messaggio: “formato non valido” al disotto del campo, in modo da far reinserire l’email all’admin</w:t>
             </w:r>
           </w:p>
           <w:p/>
@@ -19511,7 +21284,23 @@
                 <w:rFonts w:eastAsia="Arial Unicode MS" w:cs="Arial Unicode MS"/>
                 <w:sz w:val="20"/>
               </w:rPr>
-              <w:t>e l’admin inserisce un’email già presente nel sistema, il sistema mostra un messaggio di errore: “email già in uso”, l’admin preme “ok” nella finestra del messaggio e inserisce un'altra email.</w:t>
+              <w:t xml:space="preserve">e l’admin inserisce </w:t>
+            </w:r>
+            <w:proofErr w:type="gramStart"/>
+            <w:r>
+              <w:rPr>
+                <w:rFonts w:eastAsia="Arial Unicode MS" w:cs="Arial Unicode MS"/>
+                <w:sz w:val="20"/>
+              </w:rPr>
+              <w:t>un’email</w:t>
+            </w:r>
+            <w:proofErr w:type="gramEnd"/>
+            <w:r>
+              <w:rPr>
+                <w:rFonts w:eastAsia="Arial Unicode MS" w:cs="Arial Unicode MS"/>
+                <w:sz w:val="20"/>
+              </w:rPr>
+              <w:t xml:space="preserve"> già presente nel sistema, il sistema mostra un messaggio di errore: “email già in uso”, l’admin preme “ok” nella finestra del messaggio e inserisce un'altra email.</w:t>
             </w:r>
           </w:p>
         </w:tc>
@@ -19794,8 +21583,17 @@
                 <w:b/>
                 <w:bCs/>
               </w:rPr>
-              <w:t>Entry condition</w:t>
-            </w:r>
+              <w:t xml:space="preserve">Entry </w:t>
+            </w:r>
+            <w:proofErr w:type="spellStart"/>
+            <w:r>
+              <w:rPr>
+                <w:b/>
+                <w:bCs/>
+              </w:rPr>
+              <w:t>condition</w:t>
+            </w:r>
+            <w:proofErr w:type="spellEnd"/>
           </w:p>
         </w:tc>
         <w:tc>
@@ -19915,8 +21713,16 @@
               <w:rPr>
                 <w:rFonts w:eastAsia="Arial Unicode MS" w:cs="Arial Unicode MS"/>
               </w:rPr>
-              <w:t xml:space="preserve"> alla vista della lista dei prodotti clicca sull</w:t>
-            </w:r>
+              <w:t xml:space="preserve"> alla vista della lista dei prodotti clicca </w:t>
+            </w:r>
+            <w:proofErr w:type="spellStart"/>
+            <w:r>
+              <w:rPr>
+                <w:rFonts w:eastAsia="Arial Unicode MS" w:cs="Arial Unicode MS"/>
+              </w:rPr>
+              <w:t>sull</w:t>
+            </w:r>
+            <w:proofErr w:type="spellEnd"/>
             <w:r>
               <w:rPr>
                 <w:rFonts w:eastAsia="Arial Unicode MS" w:cs="Arial Unicode MS"/>
@@ -19978,8 +21784,17 @@
                 <w:b/>
                 <w:bCs/>
               </w:rPr>
-              <w:t>Exit condition</w:t>
-            </w:r>
+              <w:t xml:space="preserve">Exit </w:t>
+            </w:r>
+            <w:proofErr w:type="spellStart"/>
+            <w:r>
+              <w:rPr>
+                <w:b/>
+                <w:bCs/>
+              </w:rPr>
+              <w:t>condition</w:t>
+            </w:r>
+            <w:proofErr w:type="spellEnd"/>
           </w:p>
         </w:tc>
         <w:tc>
@@ -20285,8 +22100,17 @@
                 <w:b/>
                 <w:bCs/>
               </w:rPr>
-              <w:t>Entry condition</w:t>
-            </w:r>
+              <w:t xml:space="preserve">Entry </w:t>
+            </w:r>
+            <w:proofErr w:type="spellStart"/>
+            <w:r>
+              <w:rPr>
+                <w:b/>
+                <w:bCs/>
+              </w:rPr>
+              <w:t>condition</w:t>
+            </w:r>
+            <w:proofErr w:type="spellEnd"/>
           </w:p>
         </w:tc>
         <w:tc>
@@ -20450,8 +22274,17 @@
                 <w:b/>
                 <w:bCs/>
               </w:rPr>
-              <w:t>Exit condition</w:t>
-            </w:r>
+              <w:t xml:space="preserve">Exit </w:t>
+            </w:r>
+            <w:proofErr w:type="spellStart"/>
+            <w:r>
+              <w:rPr>
+                <w:b/>
+                <w:bCs/>
+              </w:rPr>
+              <w:t>condition</w:t>
+            </w:r>
+            <w:proofErr w:type="spellEnd"/>
           </w:p>
         </w:tc>
         <w:tc>
@@ -20768,8 +22601,17 @@
                 <w:b/>
                 <w:bCs/>
               </w:rPr>
-              <w:t>Entry condition</w:t>
-            </w:r>
+              <w:t xml:space="preserve">Entry </w:t>
+            </w:r>
+            <w:proofErr w:type="spellStart"/>
+            <w:r>
+              <w:rPr>
+                <w:b/>
+                <w:bCs/>
+              </w:rPr>
+              <w:t>condition</w:t>
+            </w:r>
+            <w:proofErr w:type="spellEnd"/>
           </w:p>
         </w:tc>
         <w:tc>
@@ -21000,8 +22842,17 @@
                 <w:b/>
                 <w:bCs/>
               </w:rPr>
-              <w:t>Exit condition</w:t>
-            </w:r>
+              <w:t xml:space="preserve">Exit </w:t>
+            </w:r>
+            <w:proofErr w:type="spellStart"/>
+            <w:r>
+              <w:rPr>
+                <w:b/>
+                <w:bCs/>
+              </w:rPr>
+              <w:t>condition</w:t>
+            </w:r>
+            <w:proofErr w:type="spellEnd"/>
           </w:p>
         </w:tc>
         <w:tc>
@@ -21313,8 +23164,17 @@
                 <w:b/>
                 <w:bCs/>
               </w:rPr>
-              <w:t>Entry condition</w:t>
-            </w:r>
+              <w:t xml:space="preserve">Entry </w:t>
+            </w:r>
+            <w:proofErr w:type="spellStart"/>
+            <w:r>
+              <w:rPr>
+                <w:b/>
+                <w:bCs/>
+              </w:rPr>
+              <w:t>condition</w:t>
+            </w:r>
+            <w:proofErr w:type="spellEnd"/>
           </w:p>
         </w:tc>
         <w:tc>
@@ -21484,8 +23344,17 @@
                 <w:b/>
                 <w:bCs/>
               </w:rPr>
-              <w:t>Exit condition</w:t>
-            </w:r>
+              <w:t xml:space="preserve">Exit </w:t>
+            </w:r>
+            <w:proofErr w:type="spellStart"/>
+            <w:r>
+              <w:rPr>
+                <w:b/>
+                <w:bCs/>
+              </w:rPr>
+              <w:t>condition</w:t>
+            </w:r>
+            <w:proofErr w:type="spellEnd"/>
           </w:p>
         </w:tc>
         <w:tc>
@@ -21779,8 +23648,17 @@
                 <w:b/>
                 <w:bCs/>
               </w:rPr>
-              <w:t>Entry condition</w:t>
-            </w:r>
+              <w:t xml:space="preserve">Entry </w:t>
+            </w:r>
+            <w:proofErr w:type="spellStart"/>
+            <w:r>
+              <w:rPr>
+                <w:b/>
+                <w:bCs/>
+              </w:rPr>
+              <w:t>condition</w:t>
+            </w:r>
+            <w:proofErr w:type="spellEnd"/>
           </w:p>
         </w:tc>
         <w:tc>
@@ -21880,6 +23758,7 @@
                 <w:numId w:val="23"/>
               </w:numPr>
             </w:pPr>
+            <w:proofErr w:type="gramStart"/>
             <w:r>
               <w:rPr>
                 <w:rFonts w:eastAsia="Arial Unicode MS" w:cs="Arial Unicode MS" w:hint="eastAsia"/>
@@ -21890,7 +23769,14 @@
               <w:rPr>
                 <w:rFonts w:eastAsia="Arial Unicode MS" w:cs="Arial Unicode MS"/>
               </w:rPr>
-              <w:t>l gestore del catalogo all’inizio della pagina, trova la sezione “aggiungi prodotto”</w:t>
+              <w:t>l gestore del catalogo all’inizio della pagina,</w:t>
+            </w:r>
+            <w:proofErr w:type="gramEnd"/>
+            <w:r>
+              <w:rPr>
+                <w:rFonts w:eastAsia="Arial Unicode MS" w:cs="Arial Unicode MS"/>
+              </w:rPr>
+              <w:t xml:space="preserve"> trova la sezione “aggiungi prodotto”</w:t>
             </w:r>
           </w:p>
           <w:p>
@@ -22038,6 +23924,7 @@
             <w:pPr>
               <w:pStyle w:val="Stiletabella2"/>
             </w:pPr>
+            <w:proofErr w:type="spellStart"/>
             <w:r>
               <w:rPr>
                 <w:b/>
@@ -22045,6 +23932,7 @@
               </w:rPr>
               <w:t>Exceptions</w:t>
             </w:r>
+            <w:proofErr w:type="spellEnd"/>
           </w:p>
         </w:tc>
         <w:tc>
@@ -22094,7 +23982,21 @@
               <w:rPr>
                 <w:rFonts w:eastAsia="Arial Unicode MS" w:cs="Arial Unicode MS"/>
               </w:rPr>
-              <w:t xml:space="preserve"> obbligatorio”, così da fare in modo che i gestore del catalogo compili il campo.</w:t>
+              <w:t xml:space="preserve"> obbligatorio”, così da fare in modo che </w:t>
+            </w:r>
+            <w:proofErr w:type="gramStart"/>
+            <w:r>
+              <w:rPr>
+                <w:rFonts w:eastAsia="Arial Unicode MS" w:cs="Arial Unicode MS"/>
+              </w:rPr>
+              <w:t>i gestore</w:t>
+            </w:r>
+            <w:proofErr w:type="gramEnd"/>
+            <w:r>
+              <w:rPr>
+                <w:rFonts w:eastAsia="Arial Unicode MS" w:cs="Arial Unicode MS"/>
+              </w:rPr>
+              <w:t xml:space="preserve"> del catalogo compili il campo.</w:t>
             </w:r>
           </w:p>
           <w:p>
@@ -22187,6 +24089,7 @@
                 <w:b/>
                 <w:bCs/>
               </w:rPr>
+              <w:lastRenderedPageBreak/>
               <w:t>Nome caso d’uso</w:t>
             </w:r>
           </w:p>
@@ -22392,8 +24295,17 @@
                 <w:b/>
                 <w:bCs/>
               </w:rPr>
-              <w:t>Entry condition</w:t>
-            </w:r>
+              <w:t xml:space="preserve">Entry </w:t>
+            </w:r>
+            <w:proofErr w:type="spellStart"/>
+            <w:r>
+              <w:rPr>
+                <w:b/>
+                <w:bCs/>
+              </w:rPr>
+              <w:t>condition</w:t>
+            </w:r>
+            <w:proofErr w:type="spellEnd"/>
           </w:p>
         </w:tc>
         <w:tc>
@@ -22667,8 +24579,17 @@
                 <w:b/>
                 <w:bCs/>
               </w:rPr>
-              <w:t>Exit condition</w:t>
-            </w:r>
+              <w:t xml:space="preserve">Exit </w:t>
+            </w:r>
+            <w:proofErr w:type="spellStart"/>
+            <w:r>
+              <w:rPr>
+                <w:b/>
+                <w:bCs/>
+              </w:rPr>
+              <w:t>condition</w:t>
+            </w:r>
+            <w:proofErr w:type="spellEnd"/>
           </w:p>
         </w:tc>
         <w:tc>
@@ -22736,6 +24657,7 @@
                 <w:bCs/>
               </w:rPr>
             </w:pPr>
+            <w:proofErr w:type="spellStart"/>
             <w:r>
               <w:rPr>
                 <w:b/>
@@ -22743,6 +24665,7 @@
               </w:rPr>
               <w:t>Exceptions</w:t>
             </w:r>
+            <w:proofErr w:type="spellEnd"/>
           </w:p>
         </w:tc>
         <w:tc>
@@ -22792,7 +24715,21 @@
               <w:rPr>
                 <w:rFonts w:eastAsia="Arial Unicode MS" w:cs="Arial Unicode MS"/>
               </w:rPr>
-              <w:t xml:space="preserve"> obbligatorio”, così da fare in modo che i gestore del catalogo compili il campo.</w:t>
+              <w:t xml:space="preserve"> obbligatorio”, così da fare in modo che </w:t>
+            </w:r>
+            <w:proofErr w:type="gramStart"/>
+            <w:r>
+              <w:rPr>
+                <w:rFonts w:eastAsia="Arial Unicode MS" w:cs="Arial Unicode MS"/>
+              </w:rPr>
+              <w:t>i gestore</w:t>
+            </w:r>
+            <w:proofErr w:type="gramEnd"/>
+            <w:r>
+              <w:rPr>
+                <w:rFonts w:eastAsia="Arial Unicode MS" w:cs="Arial Unicode MS"/>
+              </w:rPr>
+              <w:t xml:space="preserve"> del catalogo compili il campo.</w:t>
             </w:r>
           </w:p>
           <w:p>
@@ -23127,8 +25064,17 @@
                 <w:b/>
                 <w:bCs/>
               </w:rPr>
-              <w:t>Entry condition</w:t>
-            </w:r>
+              <w:t xml:space="preserve">Entry </w:t>
+            </w:r>
+            <w:proofErr w:type="spellStart"/>
+            <w:r>
+              <w:rPr>
+                <w:b/>
+                <w:bCs/>
+              </w:rPr>
+              <w:t>condition</w:t>
+            </w:r>
+            <w:proofErr w:type="spellEnd"/>
           </w:p>
         </w:tc>
         <w:tc>
@@ -23229,7 +25175,15 @@
               </w:numPr>
             </w:pPr>
             <w:r>
-              <w:t>L’utente generico inserisce il nome del prodotto da ricercare nel campo di testo presente nella navbar e clicca su “cerca”</w:t>
+              <w:t xml:space="preserve">L’utente generico inserisce il nome del prodotto da ricercare nel campo di testo presente nella </w:t>
+            </w:r>
+            <w:proofErr w:type="spellStart"/>
+            <w:r>
+              <w:t>navbar</w:t>
+            </w:r>
+            <w:proofErr w:type="spellEnd"/>
+            <w:r>
+              <w:t xml:space="preserve"> e clicca su “cerca”</w:t>
             </w:r>
           </w:p>
           <w:p>
@@ -23338,8 +25292,17 @@
                 <w:b/>
                 <w:bCs/>
               </w:rPr>
-              <w:t>Exit condition</w:t>
-            </w:r>
+              <w:t xml:space="preserve">Exit </w:t>
+            </w:r>
+            <w:proofErr w:type="spellStart"/>
+            <w:r>
+              <w:rPr>
+                <w:b/>
+                <w:bCs/>
+              </w:rPr>
+              <w:t>condition</w:t>
+            </w:r>
+            <w:proofErr w:type="spellEnd"/>
           </w:p>
         </w:tc>
         <w:tc>
@@ -23410,6 +25373,7 @@
                 <w:bCs/>
               </w:rPr>
             </w:pPr>
+            <w:proofErr w:type="spellStart"/>
             <w:r>
               <w:rPr>
                 <w:b/>
@@ -23431,6 +25395,7 @@
               </w:rPr>
               <w:t>ptions</w:t>
             </w:r>
+            <w:proofErr w:type="spellEnd"/>
           </w:p>
         </w:tc>
         <w:tc>
@@ -23781,8 +25746,17 @@
                 <w:b/>
                 <w:bCs/>
               </w:rPr>
-              <w:t>Entry condition</w:t>
-            </w:r>
+              <w:t xml:space="preserve">Entry </w:t>
+            </w:r>
+            <w:proofErr w:type="spellStart"/>
+            <w:r>
+              <w:rPr>
+                <w:b/>
+                <w:bCs/>
+              </w:rPr>
+              <w:t>condition</w:t>
+            </w:r>
+            <w:proofErr w:type="spellEnd"/>
           </w:p>
         </w:tc>
         <w:tc>
@@ -23816,8 +25790,16 @@
               <w:rPr>
                 <w:rFonts w:eastAsia="Arial Unicode MS" w:cs="Arial Unicode MS"/>
               </w:rPr>
-              <w:t>’utente generico si trova nella pagina di accesso che ha raggiunto tramite il pulsante “accedi” presente nella navbar</w:t>
-            </w:r>
+              <w:t xml:space="preserve">’utente generico si trova nella pagina di accesso che ha raggiunto tramite il pulsante “accedi” presente nella </w:t>
+            </w:r>
+            <w:proofErr w:type="spellStart"/>
+            <w:r>
+              <w:rPr>
+                <w:rFonts w:eastAsia="Arial Unicode MS" w:cs="Arial Unicode MS"/>
+              </w:rPr>
+              <w:t>navbar</w:t>
+            </w:r>
+            <w:proofErr w:type="spellEnd"/>
           </w:p>
         </w:tc>
       </w:tr>
@@ -23911,7 +25893,21 @@
               <w:rPr>
                 <w:rFonts w:eastAsia="Arial Unicode MS" w:cs="Arial Unicode MS"/>
               </w:rPr>
-              <w:t>l sistema visualizza una finestra con un campo per inserire l’email del proprio accoun</w:t>
+              <w:t xml:space="preserve">l sistema visualizza una finestra con un campo per inserire </w:t>
+            </w:r>
+            <w:proofErr w:type="gramStart"/>
+            <w:r>
+              <w:rPr>
+                <w:rFonts w:eastAsia="Arial Unicode MS" w:cs="Arial Unicode MS"/>
+              </w:rPr>
+              <w:t>l’email</w:t>
+            </w:r>
+            <w:proofErr w:type="gramEnd"/>
+            <w:r>
+              <w:rPr>
+                <w:rFonts w:eastAsia="Arial Unicode MS" w:cs="Arial Unicode MS"/>
+              </w:rPr>
+              <w:t xml:space="preserve"> del proprio accoun</w:t>
             </w:r>
             <w:r>
               <w:rPr>
@@ -23959,7 +25955,21 @@
               <w:rPr>
                 <w:rFonts w:eastAsia="Arial Unicode MS" w:cs="Arial Unicode MS"/>
               </w:rPr>
-              <w:t xml:space="preserve">l sistema invia un email all’indirizzo indicato dall’utente </w:t>
+              <w:t xml:space="preserve">l sistema invia un </w:t>
+            </w:r>
+            <w:proofErr w:type="gramStart"/>
+            <w:r>
+              <w:rPr>
+                <w:rFonts w:eastAsia="Arial Unicode MS" w:cs="Arial Unicode MS"/>
+              </w:rPr>
+              <w:t>email</w:t>
+            </w:r>
+            <w:proofErr w:type="gramEnd"/>
+            <w:r>
+              <w:rPr>
+                <w:rFonts w:eastAsia="Arial Unicode MS" w:cs="Arial Unicode MS"/>
+              </w:rPr>
+              <w:t xml:space="preserve"> all’indirizzo indicato dall’utente </w:t>
             </w:r>
           </w:p>
           <w:p>
@@ -23971,7 +25981,16 @@
               </w:numPr>
             </w:pPr>
             <w:r>
-              <w:t>L’utente registrato apre nella propria casella di posta l’email inviata dal sistema e clicca sul link</w:t>
+              <w:lastRenderedPageBreak/>
+              <w:t xml:space="preserve">L’utente registrato apre nella propria casella di posta </w:t>
+            </w:r>
+            <w:proofErr w:type="gramStart"/>
+            <w:r>
+              <w:t>l’email</w:t>
+            </w:r>
+            <w:proofErr w:type="gramEnd"/>
+            <w:r>
+              <w:t xml:space="preserve"> inviata dal sistema e clicca sul link</w:t>
             </w:r>
             <w:r>
               <w:t xml:space="preserve"> presente nel corpo dell’email</w:t>
@@ -24033,8 +26052,18 @@
                 <w:b/>
                 <w:bCs/>
               </w:rPr>
-              <w:t>Exit condition</w:t>
-            </w:r>
+              <w:lastRenderedPageBreak/>
+              <w:t xml:space="preserve">Exit </w:t>
+            </w:r>
+            <w:proofErr w:type="spellStart"/>
+            <w:r>
+              <w:rPr>
+                <w:b/>
+                <w:bCs/>
+              </w:rPr>
+              <w:t>condition</w:t>
+            </w:r>
+            <w:proofErr w:type="spellEnd"/>
           </w:p>
         </w:tc>
         <w:tc>
@@ -24097,12 +26126,21 @@
                 <w:bCs/>
               </w:rPr>
             </w:pPr>
+            <w:proofErr w:type="spellStart"/>
             <w:r>
               <w:rPr>
                 <w:b/>
                 <w:bCs/>
               </w:rPr>
-              <w:t xml:space="preserve">Exceptions </w:t>
+              <w:t>Exceptions</w:t>
+            </w:r>
+            <w:proofErr w:type="spellEnd"/>
+            <w:r>
+              <w:rPr>
+                <w:b/>
+                <w:bCs/>
+              </w:rPr>
+              <w:t xml:space="preserve"> </w:t>
             </w:r>
           </w:p>
         </w:tc>
@@ -24186,7 +26224,21 @@
               <w:rPr>
                 <w:rFonts w:eastAsia="Arial Unicode MS" w:cs="Arial Unicode MS"/>
               </w:rPr>
-              <w:t>na email con formato non valido, il sistema visualizza il messaggio: “formato non valido” al disotto del campo, in modo da far reinserire l’email all’utente.</w:t>
+              <w:t xml:space="preserve">na </w:t>
+            </w:r>
+            <w:proofErr w:type="gramStart"/>
+            <w:r>
+              <w:rPr>
+                <w:rFonts w:eastAsia="Arial Unicode MS" w:cs="Arial Unicode MS"/>
+              </w:rPr>
+              <w:t>email</w:t>
+            </w:r>
+            <w:proofErr w:type="gramEnd"/>
+            <w:r>
+              <w:rPr>
+                <w:rFonts w:eastAsia="Arial Unicode MS" w:cs="Arial Unicode MS"/>
+              </w:rPr>
+              <w:t xml:space="preserve"> con formato non valido, il sistema visualizza il messaggio: “formato non valido” al disotto del campo, in modo da far reinserire l’email all’utente.</w:t>
             </w:r>
           </w:p>
           <w:p>
@@ -24206,7 +26258,21 @@
               <w:rPr>
                 <w:rFonts w:eastAsia="Arial Unicode MS" w:cs="Arial Unicode MS"/>
               </w:rPr>
-              <w:t>Se l’Utente registrato inserisce un’email non presente nel sistema e clicca sul pulsante “login” il sistema mostra un messaggio di errore: “email non valida”, l’utente registrato preme “ok” nella finestra del messaggio e inserisce un'altra email.</w:t>
+              <w:t xml:space="preserve">Se l’Utente registrato inserisce </w:t>
+            </w:r>
+            <w:proofErr w:type="gramStart"/>
+            <w:r>
+              <w:rPr>
+                <w:rFonts w:eastAsia="Arial Unicode MS" w:cs="Arial Unicode MS"/>
+              </w:rPr>
+              <w:t>un’email</w:t>
+            </w:r>
+            <w:proofErr w:type="gramEnd"/>
+            <w:r>
+              <w:rPr>
+                <w:rFonts w:eastAsia="Arial Unicode MS" w:cs="Arial Unicode MS"/>
+              </w:rPr>
+              <w:t xml:space="preserve"> non presente nel sistema e clicca sul pulsante “login” il sistema mostra un messaggio di errore: “email non valida”, l’utente registrato preme “ok” nella finestra del messaggio e inserisce un'altra email.</w:t>
             </w:r>
           </w:p>
         </w:tc>
@@ -26268,6 +28334,7 @@
                 <w:szCs w:val="22"/>
                 <w:lang w:eastAsia="it-IT"/>
               </w:rPr>
+              <w:lastRenderedPageBreak/>
               <w:t>FR28</w:t>
             </w:r>
           </w:p>
@@ -26652,6 +28719,7 @@
           <w:b/>
           <w:lang w:eastAsia="it-IT"/>
         </w:rPr>
+        <w:lastRenderedPageBreak/>
         <w:t>T</w:t>
       </w:r>
       <w:r>
@@ -26660,8 +28728,18 @@
           <w:b/>
           <w:lang w:eastAsia="it-IT"/>
         </w:rPr>
-        <w:t>abelle forms</w:t>
+        <w:t xml:space="preserve">abelle </w:t>
       </w:r>
+      <w:proofErr w:type="spellStart"/>
+      <w:r>
+        <w:rPr>
+          <w:rFonts w:asciiTheme="minorHAnsi" w:hAnsiTheme="minorHAnsi"/>
+          <w:b/>
+          <w:lang w:eastAsia="it-IT"/>
+        </w:rPr>
+        <w:t>forms</w:t>
+      </w:r>
+      <w:proofErr w:type="spellEnd"/>
     </w:p>
     <w:p>
       <w:pPr>
@@ -27946,12 +30024,21 @@
                 <w:lang w:eastAsia="it-IT"/>
               </w:rPr>
             </w:pPr>
+            <w:proofErr w:type="gramStart"/>
             <w:r>
               <w:rPr>
                 <w:rFonts w:cs="Arial Unicode MS"/>
                 <w:sz w:val="22"/>
               </w:rPr>
-              <w:t xml:space="preserve">Email </w:t>
+              <w:t>Email</w:t>
+            </w:r>
+            <w:proofErr w:type="gramEnd"/>
+            <w:r>
+              <w:rPr>
+                <w:rFonts w:cs="Arial Unicode MS"/>
+                <w:sz w:val="22"/>
+              </w:rPr>
+              <w:t xml:space="preserve"> </w:t>
             </w:r>
           </w:p>
         </w:tc>
@@ -28786,6 +30873,7 @@
                 <w:lang w:eastAsia="it-IT"/>
               </w:rPr>
             </w:pPr>
+            <w:proofErr w:type="gramStart"/>
             <w:r>
               <w:rPr>
                 <w:rFonts w:asciiTheme="minorHAnsi" w:hAnsiTheme="minorHAnsi"/>
@@ -28794,6 +30882,7 @@
               </w:rPr>
               <w:t>Email</w:t>
             </w:r>
+            <w:proofErr w:type="gramEnd"/>
           </w:p>
         </w:tc>
         <w:tc>
@@ -28988,8 +31077,17 @@
                 <w:rFonts w:cs="Arial Unicode MS"/>
                 <w:szCs w:val="20"/>
               </w:rPr>
-              <w:t>“Email non valida” in una finestra popUp</w:t>
-            </w:r>
+              <w:t xml:space="preserve">“Email non valida” in una finestra </w:t>
+            </w:r>
+            <w:proofErr w:type="spellStart"/>
+            <w:r>
+              <w:rPr>
+                <w:rFonts w:cs="Arial Unicode MS"/>
+                <w:szCs w:val="20"/>
+              </w:rPr>
+              <w:t>popUp</w:t>
+            </w:r>
+            <w:proofErr w:type="spellEnd"/>
           </w:p>
         </w:tc>
       </w:tr>
@@ -33401,12 +35499,21 @@
                 <w:lang w:eastAsia="it-IT"/>
               </w:rPr>
             </w:pPr>
+            <w:proofErr w:type="gramStart"/>
             <w:r>
               <w:rPr>
                 <w:rFonts w:cs="Arial Unicode MS"/>
                 <w:sz w:val="22"/>
               </w:rPr>
-              <w:t xml:space="preserve">Email </w:t>
+              <w:t>Email</w:t>
+            </w:r>
+            <w:proofErr w:type="gramEnd"/>
+            <w:r>
+              <w:rPr>
+                <w:rFonts w:cs="Arial Unicode MS"/>
+                <w:sz w:val="22"/>
+              </w:rPr>
+              <w:t xml:space="preserve"> </w:t>
             </w:r>
           </w:p>
         </w:tc>
@@ -35105,6 +37212,7 @@
           <w:szCs w:val="40"/>
           <w:lang w:eastAsia="it-IT"/>
         </w:rPr>
+        <w:lastRenderedPageBreak/>
         <w:t>Use Case Diagrams</w:t>
       </w:r>
     </w:p>
@@ -35453,6 +37561,7 @@
           <w:noProof/>
           <w:lang w:eastAsia="it-IT"/>
         </w:rPr>
+        <w:lastRenderedPageBreak/>
         <w:drawing>
           <wp:inline distT="0" distB="0" distL="0" distR="0" wp14:anchorId="510F5C02" wp14:editId="719BF72C">
             <wp:extent cx="5975350" cy="5979690"/>
@@ -35512,6 +37621,7 @@
           <w:noProof/>
           <w:lang w:eastAsia="it-IT"/>
         </w:rPr>
+        <w:lastRenderedPageBreak/>
         <w:drawing>
           <wp:inline distT="0" distB="0" distL="0" distR="0" wp14:anchorId="39B41AFB" wp14:editId="4D7BDA1D">
             <wp:extent cx="4222115" cy="9251950"/>
@@ -35562,6 +37672,7 @@
           <w:noProof/>
           <w:lang w:eastAsia="it-IT"/>
         </w:rPr>
+        <w:lastRenderedPageBreak/>
         <w:drawing>
           <wp:inline distT="0" distB="0" distL="0" distR="0" wp14:anchorId="2DCF30D0" wp14:editId="60BD5C9E">
             <wp:extent cx="6120130" cy="6277610"/>
@@ -35736,6 +37847,7 @@
           <w:lang w:eastAsia="it-IT"/>
         </w:rPr>
       </w:pPr>
+      <w:proofErr w:type="spellStart"/>
       <w:r>
         <w:rPr>
           <w:rFonts w:asciiTheme="minorHAnsi" w:hAnsiTheme="minorHAnsi"/>
@@ -35743,49 +37855,44 @@
           <w:szCs w:val="40"/>
           <w:lang w:eastAsia="it-IT"/>
         </w:rPr>
-        <w:t>Sequence Diagrams</w:t>
+        <w:t>Sequence</w:t>
       </w:r>
-    </w:p>
-    <w:p>
-      <w:pPr>
-        <w:pStyle w:val="Corpo"/>
-        <w:numPr>
-          <w:ilvl w:val="0"/>
-          <w:numId w:val="16"/>
-        </w:numPr>
-      </w:pPr>
+      <w:proofErr w:type="spellEnd"/>
       <w:r>
-        <w:t>Inserimento di un prodotto nel catalogo</w:t>
-      </w:r>
-    </w:p>
-    <w:p>
-      <w:pPr>
         <w:rPr>
           <w:rFonts w:asciiTheme="minorHAnsi" w:hAnsiTheme="minorHAnsi"/>
           <w:sz w:val="40"/>
           <w:szCs w:val="40"/>
           <w:lang w:eastAsia="it-IT"/>
         </w:rPr>
-      </w:pPr>
+        <w:t xml:space="preserve"> Diagrams</w:t>
+      </w:r>
     </w:p>
     <w:p>
       <w:pPr>
-        <w:rPr>
-          <w:rFonts w:asciiTheme="minorHAnsi" w:hAnsiTheme="minorHAnsi"/>
-          <w:lang w:eastAsia="it-IT"/>
-        </w:rPr>
+        <w:pStyle w:val="Corpo"/>
+        <w:numPr>
+          <w:ilvl w:val="0"/>
+          <w:numId w:val="16"/>
+        </w:numPr>
       </w:pPr>
       <w:r>
         <w:rPr>
-          <w:rFonts w:asciiTheme="minorHAnsi" w:hAnsiTheme="minorHAnsi" w:hint="eastAsia"/>
           <w:noProof/>
-          <w:lang w:eastAsia="it-IT"/>
         </w:rPr>
         <w:drawing>
-          <wp:inline distT="0" distB="0" distL="0" distR="0" wp14:anchorId="70786657" wp14:editId="733DECD3">
-            <wp:extent cx="6120130" cy="2228850"/>
-            <wp:effectExtent l="0" t="0" r="1270" b="6350"/>
-            <wp:docPr id="6" name="Immagine 6"/>
+          <wp:anchor distT="0" distB="0" distL="114300" distR="114300" simplePos="0" relativeHeight="251662336" behindDoc="0" locked="0" layoutInCell="1" allowOverlap="1" wp14:anchorId="6F7604D9" wp14:editId="61ADEF59">
+            <wp:simplePos x="0" y="0"/>
+            <wp:positionH relativeFrom="margin">
+              <wp:align>right</wp:align>
+            </wp:positionH>
+            <wp:positionV relativeFrom="paragraph">
+              <wp:posOffset>536575</wp:posOffset>
+            </wp:positionV>
+            <wp:extent cx="6120130" cy="2821305"/>
+            <wp:effectExtent l="0" t="0" r="0" b="0"/>
+            <wp:wrapSquare wrapText="bothSides"/>
+            <wp:docPr id="10" name="Immagine 10"/>
             <wp:cNvGraphicFramePr>
               <a:graphicFrameLocks xmlns:a="http://schemas.openxmlformats.org/drawingml/2006/main" noChangeAspect="1"/>
             </wp:cNvGraphicFramePr>
@@ -35793,8 +37900,10 @@
               <a:graphicData uri="http://schemas.openxmlformats.org/drawingml/2006/picture">
                 <pic:pic xmlns:pic="http://schemas.openxmlformats.org/drawingml/2006/picture">
                   <pic:nvPicPr>
-                    <pic:cNvPr id="6" name="Immagine 6"/>
-                    <pic:cNvPicPr/>
+                    <pic:cNvPr id="0" name="Picture 12"/>
+                    <pic:cNvPicPr>
+                      <a:picLocks noChangeAspect="1" noChangeArrowheads="1"/>
+                    </pic:cNvPicPr>
                   </pic:nvPicPr>
                   <pic:blipFill>
                     <a:blip r:embed="rId21" cstate="print">
@@ -35804,25 +37913,39 @@
                         </a:ext>
                       </a:extLst>
                     </a:blip>
+                    <a:srcRect/>
                     <a:stretch>
                       <a:fillRect/>
                     </a:stretch>
                   </pic:blipFill>
-                  <pic:spPr>
+                  <pic:spPr bwMode="auto">
                     <a:xfrm>
                       <a:off x="0" y="0"/>
-                      <a:ext cx="6120130" cy="2228850"/>
+                      <a:ext cx="6120130" cy="2821305"/>
                     </a:xfrm>
                     <a:prstGeom prst="rect">
                       <a:avLst/>
                     </a:prstGeom>
+                    <a:noFill/>
+                    <a:ln>
+                      <a:noFill/>
+                    </a:ln>
                   </pic:spPr>
                 </pic:pic>
               </a:graphicData>
             </a:graphic>
-          </wp:inline>
+          </wp:anchor>
         </w:drawing>
       </w:r>
+      <w:r>
+        <w:t>Inserimento di un prodotto nel catalogo</w:t>
+      </w:r>
+    </w:p>
+    <w:p>
+      <w:pPr>
+        <w:pStyle w:val="Corpo"/>
+        <w:ind w:left="524"/>
+      </w:pPr>
     </w:p>
     <w:p>
       <w:pPr>
@@ -35849,25 +37972,23 @@
         <w:pStyle w:val="Corpo"/>
         <w:ind w:left="524"/>
       </w:pPr>
-    </w:p>
-    <w:p>
-      <w:pPr>
-        <w:rPr>
-          <w:rFonts w:asciiTheme="minorHAnsi" w:hAnsiTheme="minorHAnsi"/>
-          <w:lang w:eastAsia="it-IT"/>
-        </w:rPr>
-      </w:pPr>
       <w:r>
         <w:rPr>
-          <w:rFonts w:asciiTheme="minorHAnsi" w:hAnsiTheme="minorHAnsi"/>
           <w:noProof/>
-          <w:lang w:eastAsia="it-IT"/>
         </w:rPr>
         <w:drawing>
-          <wp:inline distT="0" distB="0" distL="0" distR="0" wp14:anchorId="727CAD16" wp14:editId="234700D1">
-            <wp:extent cx="6120130" cy="2546985"/>
-            <wp:effectExtent l="0" t="0" r="1270" b="5715"/>
-            <wp:docPr id="9" name="Immagine 9"/>
+          <wp:anchor distT="0" distB="0" distL="114300" distR="114300" simplePos="0" relativeHeight="251663360" behindDoc="0" locked="0" layoutInCell="1" allowOverlap="1" wp14:anchorId="3FD75BB1" wp14:editId="410EB063">
+            <wp:simplePos x="0" y="0"/>
+            <wp:positionH relativeFrom="margin">
+              <wp:align>right</wp:align>
+            </wp:positionH>
+            <wp:positionV relativeFrom="paragraph">
+              <wp:posOffset>326390</wp:posOffset>
+            </wp:positionV>
+            <wp:extent cx="6120130" cy="3110865"/>
+            <wp:effectExtent l="0" t="0" r="0" b="0"/>
+            <wp:wrapSquare wrapText="bothSides"/>
+            <wp:docPr id="11" name="Immagine 11"/>
             <wp:cNvGraphicFramePr>
               <a:graphicFrameLocks xmlns:a="http://schemas.openxmlformats.org/drawingml/2006/main" noChangeAspect="1"/>
             </wp:cNvGraphicFramePr>
@@ -35875,36 +37996,87 @@
               <a:graphicData uri="http://schemas.openxmlformats.org/drawingml/2006/picture">
                 <pic:pic xmlns:pic="http://schemas.openxmlformats.org/drawingml/2006/picture">
                   <pic:nvPicPr>
-                    <pic:cNvPr id="9" name="Immagine 9"/>
-                    <pic:cNvPicPr/>
+                    <pic:cNvPr id="0" name="Picture 14"/>
+                    <pic:cNvPicPr>
+                      <a:picLocks noChangeAspect="1" noChangeArrowheads="1"/>
+                    </pic:cNvPicPr>
                   </pic:nvPicPr>
                   <pic:blipFill>
-                    <a:blip r:embed="rId22">
+                    <a:blip r:embed="rId22" cstate="print">
                       <a:extLst>
                         <a:ext uri="{28A0092B-C50C-407E-A947-70E740481C1C}">
                           <a14:useLocalDpi xmlns:a14="http://schemas.microsoft.com/office/drawing/2010/main" val="0"/>
                         </a:ext>
                       </a:extLst>
                     </a:blip>
+                    <a:srcRect/>
                     <a:stretch>
                       <a:fillRect/>
                     </a:stretch>
                   </pic:blipFill>
-                  <pic:spPr>
+                  <pic:spPr bwMode="auto">
                     <a:xfrm>
                       <a:off x="0" y="0"/>
-                      <a:ext cx="6120130" cy="2546985"/>
+                      <a:ext cx="6120130" cy="3110865"/>
                     </a:xfrm>
                     <a:prstGeom prst="rect">
                       <a:avLst/>
                     </a:prstGeom>
+                    <a:noFill/>
+                    <a:ln>
+                      <a:noFill/>
+                    </a:ln>
                   </pic:spPr>
                 </pic:pic>
               </a:graphicData>
             </a:graphic>
-          </wp:inline>
+          </wp:anchor>
         </w:drawing>
       </w:r>
+    </w:p>
+    <w:p>
+      <w:pPr>
+        <w:pStyle w:val="Corpo"/>
+        <w:ind w:left="524"/>
+      </w:pPr>
+    </w:p>
+    <w:p>
+      <w:pPr>
+        <w:pStyle w:val="Corpo"/>
+        <w:ind w:left="524"/>
+      </w:pPr>
+    </w:p>
+    <w:p>
+      <w:pPr>
+        <w:pStyle w:val="Corpo"/>
+        <w:ind w:left="524"/>
+      </w:pPr>
+    </w:p>
+    <w:p>
+      <w:pPr>
+        <w:pStyle w:val="Corpo"/>
+        <w:ind w:left="524"/>
+      </w:pPr>
+    </w:p>
+    <w:p>
+      <w:pPr>
+        <w:pStyle w:val="Corpo"/>
+        <w:ind w:left="524"/>
+      </w:pPr>
+    </w:p>
+    <w:p>
+      <w:pPr>
+        <w:pStyle w:val="Corpo"/>
+        <w:ind w:left="524"/>
+      </w:pPr>
+    </w:p>
+    <w:p>
+      <w:pPr>
+        <w:rPr>
+          <w:rFonts w:asciiTheme="minorHAnsi" w:hAnsiTheme="minorHAnsi"/>
+          <w:lang w:eastAsia="it-IT"/>
+        </w:rPr>
+      </w:pPr>
     </w:p>
     <w:p>
       <w:pPr>
@@ -35919,23 +38091,36 @@
       </w:pPr>
       <w:r>
         <w:rPr>
-          <w:rFonts w:hint="eastAsia"/>
-          <w:noProof/>
           <w:lang w:eastAsia="it-IT"/>
         </w:rPr>
+        <w:t>Visualizzazione dello storico degli ordini di un determinato cliente</w:t>
+      </w:r>
+    </w:p>
+    <w:p>
+      <w:pPr>
+        <w:pStyle w:val="Paragrafoelenco"/>
+        <w:ind w:left="524"/>
+        <w:rPr>
+          <w:lang w:eastAsia="it-IT"/>
+        </w:rPr>
+      </w:pPr>
+      <w:r>
+        <w:rPr>
+          <w:noProof/>
+        </w:rPr>
         <w:drawing>
-          <wp:anchor distT="0" distB="0" distL="114300" distR="114300" simplePos="0" relativeHeight="251662336" behindDoc="0" locked="0" layoutInCell="1" allowOverlap="1" wp14:anchorId="02495F17" wp14:editId="58BECD43">
+          <wp:anchor distT="0" distB="0" distL="114300" distR="114300" simplePos="0" relativeHeight="251664384" behindDoc="0" locked="0" layoutInCell="1" allowOverlap="1" wp14:anchorId="77D0692A" wp14:editId="70ECFDB4">
             <wp:simplePos x="0" y="0"/>
-            <wp:positionH relativeFrom="column">
-              <wp:posOffset>106294</wp:posOffset>
+            <wp:positionH relativeFrom="margin">
+              <wp:align>center</wp:align>
             </wp:positionH>
             <wp:positionV relativeFrom="paragraph">
-              <wp:posOffset>329179</wp:posOffset>
+              <wp:posOffset>241935</wp:posOffset>
             </wp:positionV>
-            <wp:extent cx="6120130" cy="3049270"/>
+            <wp:extent cx="6120130" cy="2096135"/>
             <wp:effectExtent l="0" t="0" r="0" b="0"/>
             <wp:wrapSquare wrapText="bothSides"/>
-            <wp:docPr id="8" name="Immagine 8"/>
+            <wp:docPr id="12" name="Immagine 12"/>
             <wp:cNvGraphicFramePr>
               <a:graphicFrameLocks xmlns:a="http://schemas.openxmlformats.org/drawingml/2006/main" noChangeAspect="1"/>
             </wp:cNvGraphicFramePr>
@@ -35943,8 +38128,10 @@
               <a:graphicData uri="http://schemas.openxmlformats.org/drawingml/2006/picture">
                 <pic:pic xmlns:pic="http://schemas.openxmlformats.org/drawingml/2006/picture">
                   <pic:nvPicPr>
-                    <pic:cNvPr id="8" name="Immagine 8"/>
-                    <pic:cNvPicPr/>
+                    <pic:cNvPr id="0" name="Picture 16"/>
+                    <pic:cNvPicPr>
+                      <a:picLocks noChangeAspect="1" noChangeArrowheads="1"/>
+                    </pic:cNvPicPr>
                   </pic:nvPicPr>
                   <pic:blipFill>
                     <a:blip r:embed="rId23">
@@ -35954,30 +38141,29 @@
                         </a:ext>
                       </a:extLst>
                     </a:blip>
+                    <a:srcRect/>
                     <a:stretch>
                       <a:fillRect/>
                     </a:stretch>
                   </pic:blipFill>
-                  <pic:spPr>
+                  <pic:spPr bwMode="auto">
                     <a:xfrm>
                       <a:off x="0" y="0"/>
-                      <a:ext cx="6120130" cy="3049270"/>
+                      <a:ext cx="6120130" cy="2096135"/>
                     </a:xfrm>
                     <a:prstGeom prst="rect">
                       <a:avLst/>
                     </a:prstGeom>
+                    <a:noFill/>
+                    <a:ln>
+                      <a:noFill/>
+                    </a:ln>
                   </pic:spPr>
                 </pic:pic>
               </a:graphicData>
             </a:graphic>
           </wp:anchor>
         </w:drawing>
-      </w:r>
-      <w:r>
-        <w:rPr>
-          <w:lang w:eastAsia="it-IT"/>
-        </w:rPr>
-        <w:t>Visualizzazione dello storico degli ordini di un determinato cliente</w:t>
       </w:r>
     </w:p>
     <w:sectPr>
@@ -35990,7 +38176,7 @@
 </file>
 
 <file path=word/endnotes.xml><?xml version="1.0" encoding="utf-8"?>
-<w:endnotes xmlns:wpc="http://schemas.microsoft.com/office/word/2010/wordprocessingCanvas" xmlns:mc="http://schemas.openxmlformats.org/markup-compatibility/2006" xmlns:o="urn:schemas-microsoft-com:office:office" xmlns:r="http://schemas.openxmlformats.org/officeDocument/2006/relationships" xmlns:m="http://schemas.openxmlformats.org/officeDocument/2006/math" xmlns:v="urn:schemas-microsoft-com:vml" xmlns:wp14="http://schemas.microsoft.com/office/word/2010/wordprocessingDrawing" xmlns:wp="http://schemas.openxmlformats.org/drawingml/2006/wordprocessingDrawing" xmlns:w10="urn:schemas-microsoft-com:office:word" xmlns:w="http://schemas.openxmlformats.org/wordprocessingml/2006/main" xmlns:w14="http://schemas.microsoft.com/office/word/2010/wordml" xmlns:w15="http://schemas.microsoft.com/office/word/2012/wordml" xmlns:wpg="http://schemas.microsoft.com/office/word/2010/wordprocessingGroup" xmlns:wpi="http://schemas.microsoft.com/office/word/2010/wordprocessingInk" xmlns:wne="http://schemas.microsoft.com/office/word/2006/wordml" xmlns:wps="http://schemas.microsoft.com/office/word/2010/wordprocessingShape" mc:Ignorable="w14 w15 wp14">
+<w:endnotes xmlns:wpc="http://schemas.microsoft.com/office/word/2010/wordprocessingCanvas" xmlns:cx="http://schemas.microsoft.com/office/drawing/2014/chartex" xmlns:cx1="http://schemas.microsoft.com/office/drawing/2015/9/8/chartex" xmlns:cx2="http://schemas.microsoft.com/office/drawing/2015/10/21/chartex" xmlns:cx3="http://schemas.microsoft.com/office/drawing/2016/5/9/chartex" xmlns:cx4="http://schemas.microsoft.com/office/drawing/2016/5/10/chartex" xmlns:cx5="http://schemas.microsoft.com/office/drawing/2016/5/11/chartex" xmlns:cx6="http://schemas.microsoft.com/office/drawing/2016/5/12/chartex" xmlns:cx7="http://schemas.microsoft.com/office/drawing/2016/5/13/chartex" xmlns:cx8="http://schemas.microsoft.com/office/drawing/2016/5/14/chartex" xmlns:mc="http://schemas.openxmlformats.org/markup-compatibility/2006" xmlns:aink="http://schemas.microsoft.com/office/drawing/2016/ink" xmlns:am3d="http://schemas.microsoft.com/office/drawing/2017/model3d" xmlns:o="urn:schemas-microsoft-com:office:office" xmlns:r="http://schemas.openxmlformats.org/officeDocument/2006/relationships" xmlns:m="http://schemas.openxmlformats.org/officeDocument/2006/math" xmlns:v="urn:schemas-microsoft-com:vml" xmlns:wp14="http://schemas.microsoft.com/office/word/2010/wordprocessingDrawing" xmlns:wp="http://schemas.openxmlformats.org/drawingml/2006/wordprocessingDrawing" xmlns:w10="urn:schemas-microsoft-com:office:word" xmlns:w="http://schemas.openxmlformats.org/wordprocessingml/2006/main" xmlns:w14="http://schemas.microsoft.com/office/word/2010/wordml" xmlns:w15="http://schemas.microsoft.com/office/word/2012/wordml" xmlns:w16cex="http://schemas.microsoft.com/office/word/2018/wordml/cex" xmlns:w16cid="http://schemas.microsoft.com/office/word/2016/wordml/cid" xmlns:w16="http://schemas.microsoft.com/office/word/2018/wordml" xmlns:w16se="http://schemas.microsoft.com/office/word/2015/wordml/symex" xmlns:wpg="http://schemas.microsoft.com/office/word/2010/wordprocessingGroup" xmlns:wpi="http://schemas.microsoft.com/office/word/2010/wordprocessingInk" xmlns:wne="http://schemas.microsoft.com/office/word/2006/wordml" xmlns:wps="http://schemas.microsoft.com/office/word/2010/wordprocessingShape" mc:Ignorable="w14 w15 w16se w16cid w16 w16cex wp14">
   <w:endnote w:type="separator" w:id="-1">
     <w:p>
       <w:r>
@@ -36009,7 +38195,7 @@
 </file>
 
 <file path=word/footnotes.xml><?xml version="1.0" encoding="utf-8"?>
-<w:footnotes xmlns:wpc="http://schemas.microsoft.com/office/word/2010/wordprocessingCanvas" xmlns:mc="http://schemas.openxmlformats.org/markup-compatibility/2006" xmlns:o="urn:schemas-microsoft-com:office:office" xmlns:r="http://schemas.openxmlformats.org/officeDocument/2006/relationships" xmlns:m="http://schemas.openxmlformats.org/officeDocument/2006/math" xmlns:v="urn:schemas-microsoft-com:vml" xmlns:wp14="http://schemas.microsoft.com/office/word/2010/wordprocessingDrawing" xmlns:wp="http://schemas.openxmlformats.org/drawingml/2006/wordprocessingDrawing" xmlns:w10="urn:schemas-microsoft-com:office:word" xmlns:w="http://schemas.openxmlformats.org/wordprocessingml/2006/main" xmlns:w14="http://schemas.microsoft.com/office/word/2010/wordml" xmlns:w15="http://schemas.microsoft.com/office/word/2012/wordml" xmlns:wpg="http://schemas.microsoft.com/office/word/2010/wordprocessingGroup" xmlns:wpi="http://schemas.microsoft.com/office/word/2010/wordprocessingInk" xmlns:wne="http://schemas.microsoft.com/office/word/2006/wordml" xmlns:wps="http://schemas.microsoft.com/office/word/2010/wordprocessingShape" mc:Ignorable="w14 w15 wp14">
+<w:footnotes xmlns:wpc="http://schemas.microsoft.com/office/word/2010/wordprocessingCanvas" xmlns:cx="http://schemas.microsoft.com/office/drawing/2014/chartex" xmlns:cx1="http://schemas.microsoft.com/office/drawing/2015/9/8/chartex" xmlns:cx2="http://schemas.microsoft.com/office/drawing/2015/10/21/chartex" xmlns:cx3="http://schemas.microsoft.com/office/drawing/2016/5/9/chartex" xmlns:cx4="http://schemas.microsoft.com/office/drawing/2016/5/10/chartex" xmlns:cx5="http://schemas.microsoft.com/office/drawing/2016/5/11/chartex" xmlns:cx6="http://schemas.microsoft.com/office/drawing/2016/5/12/chartex" xmlns:cx7="http://schemas.microsoft.com/office/drawing/2016/5/13/chartex" xmlns:cx8="http://schemas.microsoft.com/office/drawing/2016/5/14/chartex" xmlns:mc="http://schemas.openxmlformats.org/markup-compatibility/2006" xmlns:aink="http://schemas.microsoft.com/office/drawing/2016/ink" xmlns:am3d="http://schemas.microsoft.com/office/drawing/2017/model3d" xmlns:o="urn:schemas-microsoft-com:office:office" xmlns:r="http://schemas.openxmlformats.org/officeDocument/2006/relationships" xmlns:m="http://schemas.openxmlformats.org/officeDocument/2006/math" xmlns:v="urn:schemas-microsoft-com:vml" xmlns:wp14="http://schemas.microsoft.com/office/word/2010/wordprocessingDrawing" xmlns:wp="http://schemas.openxmlformats.org/drawingml/2006/wordprocessingDrawing" xmlns:w10="urn:schemas-microsoft-com:office:word" xmlns:w="http://schemas.openxmlformats.org/wordprocessingml/2006/main" xmlns:w14="http://schemas.microsoft.com/office/word/2010/wordml" xmlns:w15="http://schemas.microsoft.com/office/word/2012/wordml" xmlns:w16cex="http://schemas.microsoft.com/office/word/2018/wordml/cex" xmlns:w16cid="http://schemas.microsoft.com/office/word/2016/wordml/cid" xmlns:w16="http://schemas.microsoft.com/office/word/2018/wordml" xmlns:w16se="http://schemas.microsoft.com/office/word/2015/wordml/symex" xmlns:wpg="http://schemas.microsoft.com/office/word/2010/wordprocessingGroup" xmlns:wpi="http://schemas.microsoft.com/office/word/2010/wordprocessingInk" xmlns:wne="http://schemas.microsoft.com/office/word/2006/wordml" xmlns:wps="http://schemas.microsoft.com/office/word/2010/wordprocessingShape" mc:Ignorable="w14 w15 w16se w16cid w16 w16cex wp14">
   <w:footnote w:type="separator" w:id="-1">
     <w:p>
       <w:r>
@@ -36028,8 +38214,8 @@
 </file>
 
 <file path=word/numbering.xml><?xml version="1.0" encoding="utf-8"?>
-<w:numbering xmlns:wpc="http://schemas.microsoft.com/office/word/2010/wordprocessingCanvas" xmlns:mc="http://schemas.openxmlformats.org/markup-compatibility/2006" xmlns:o="urn:schemas-microsoft-com:office:office" xmlns:r="http://schemas.openxmlformats.org/officeDocument/2006/relationships" xmlns:m="http://schemas.openxmlformats.org/officeDocument/2006/math" xmlns:v="urn:schemas-microsoft-com:vml" xmlns:wp14="http://schemas.microsoft.com/office/word/2010/wordprocessingDrawing" xmlns:wp="http://schemas.openxmlformats.org/drawingml/2006/wordprocessingDrawing" xmlns:w10="urn:schemas-microsoft-com:office:word" xmlns:w="http://schemas.openxmlformats.org/wordprocessingml/2006/main" xmlns:w14="http://schemas.microsoft.com/office/word/2010/wordml" xmlns:w15="http://schemas.microsoft.com/office/word/2012/wordml" xmlns:wpg="http://schemas.microsoft.com/office/word/2010/wordprocessingGroup" xmlns:wpi="http://schemas.microsoft.com/office/word/2010/wordprocessingInk" xmlns:wne="http://schemas.microsoft.com/office/word/2006/wordml" xmlns:wps="http://schemas.microsoft.com/office/word/2010/wordprocessingShape" mc:Ignorable="w14 w15 wp14">
-  <w:abstractNum w:abstractNumId="0">
+<w:numbering xmlns:wpc="http://schemas.microsoft.com/office/word/2010/wordprocessingCanvas" xmlns:cx="http://schemas.microsoft.com/office/drawing/2014/chartex" xmlns:cx1="http://schemas.microsoft.com/office/drawing/2015/9/8/chartex" xmlns:cx2="http://schemas.microsoft.com/office/drawing/2015/10/21/chartex" xmlns:cx3="http://schemas.microsoft.com/office/drawing/2016/5/9/chartex" xmlns:cx4="http://schemas.microsoft.com/office/drawing/2016/5/10/chartex" xmlns:cx5="http://schemas.microsoft.com/office/drawing/2016/5/11/chartex" xmlns:cx6="http://schemas.microsoft.com/office/drawing/2016/5/12/chartex" xmlns:cx7="http://schemas.microsoft.com/office/drawing/2016/5/13/chartex" xmlns:cx8="http://schemas.microsoft.com/office/drawing/2016/5/14/chartex" xmlns:mc="http://schemas.openxmlformats.org/markup-compatibility/2006" xmlns:aink="http://schemas.microsoft.com/office/drawing/2016/ink" xmlns:am3d="http://schemas.microsoft.com/office/drawing/2017/model3d" xmlns:o="urn:schemas-microsoft-com:office:office" xmlns:r="http://schemas.openxmlformats.org/officeDocument/2006/relationships" xmlns:m="http://schemas.openxmlformats.org/officeDocument/2006/math" xmlns:v="urn:schemas-microsoft-com:vml" xmlns:wp14="http://schemas.microsoft.com/office/word/2010/wordprocessingDrawing" xmlns:wp="http://schemas.openxmlformats.org/drawingml/2006/wordprocessingDrawing" xmlns:w10="urn:schemas-microsoft-com:office:word" xmlns:w="http://schemas.openxmlformats.org/wordprocessingml/2006/main" xmlns:w14="http://schemas.microsoft.com/office/word/2010/wordml" xmlns:w15="http://schemas.microsoft.com/office/word/2012/wordml" xmlns:w16cex="http://schemas.microsoft.com/office/word/2018/wordml/cex" xmlns:w16cid="http://schemas.microsoft.com/office/word/2016/wordml/cid" xmlns:w16="http://schemas.microsoft.com/office/word/2018/wordml" xmlns:w16se="http://schemas.microsoft.com/office/word/2015/wordml/symex" xmlns:wpg="http://schemas.microsoft.com/office/word/2010/wordprocessingGroup" xmlns:wpi="http://schemas.microsoft.com/office/word/2010/wordprocessingInk" xmlns:wne="http://schemas.microsoft.com/office/word/2006/wordml" xmlns:wps="http://schemas.microsoft.com/office/word/2010/wordprocessingShape" mc:Ignorable="w14 w15 w16se w16cid w16 w16cex wp14">
+  <w:abstractNum w:abstractNumId="0" w15:restartNumberingAfterBreak="0">
     <w:nsid w:val="064C41FD"/>
     <w:multiLevelType w:val="hybridMultilevel"/>
     <w:tmpl w:val="C80610BE"/>
@@ -36141,7 +38327,7 @@
       </w:rPr>
     </w:lvl>
   </w:abstractNum>
-  <w:abstractNum w:abstractNumId="1">
+  <w:abstractNum w:abstractNumId="1" w15:restartNumberingAfterBreak="0">
     <w:nsid w:val="064E139D"/>
     <w:multiLevelType w:val="hybridMultilevel"/>
     <w:tmpl w:val="318AD3BA"/>
@@ -36371,7 +38557,7 @@
       </w:rPr>
     </w:lvl>
   </w:abstractNum>
-  <w:abstractNum w:abstractNumId="2">
+  <w:abstractNum w:abstractNumId="2" w15:restartNumberingAfterBreak="0">
     <w:nsid w:val="09901150"/>
     <w:multiLevelType w:val="multilevel"/>
     <w:tmpl w:val="15C22CB2"/>
@@ -36473,7 +38659,7 @@
       </w:pPr>
     </w:lvl>
   </w:abstractNum>
-  <w:abstractNum w:abstractNumId="3">
+  <w:abstractNum w:abstractNumId="3" w15:restartNumberingAfterBreak="0">
     <w:nsid w:val="18360EAA"/>
     <w:multiLevelType w:val="hybridMultilevel"/>
     <w:tmpl w:val="70A2933A"/>
@@ -36559,7 +38745,7 @@
       </w:pPr>
     </w:lvl>
   </w:abstractNum>
-  <w:abstractNum w:abstractNumId="4">
+  <w:abstractNum w:abstractNumId="4" w15:restartNumberingAfterBreak="0">
     <w:nsid w:val="194361D4"/>
     <w:multiLevelType w:val="hybridMultilevel"/>
     <w:tmpl w:val="A9D0360A"/>
@@ -36789,7 +38975,7 @@
       </w:rPr>
     </w:lvl>
   </w:abstractNum>
-  <w:abstractNum w:abstractNumId="5">
+  <w:abstractNum w:abstractNumId="5" w15:restartNumberingAfterBreak="0">
     <w:nsid w:val="19D23490"/>
     <w:multiLevelType w:val="hybridMultilevel"/>
     <w:tmpl w:val="5804137A"/>
@@ -37019,13 +39205,13 @@
       </w:rPr>
     </w:lvl>
   </w:abstractNum>
-  <w:abstractNum w:abstractNumId="6">
+  <w:abstractNum w:abstractNumId="6" w15:restartNumberingAfterBreak="0">
     <w:nsid w:val="1CEE7FD7"/>
     <w:multiLevelType w:val="hybridMultilevel"/>
     <w:tmpl w:val="A9F010D6"/>
     <w:numStyleLink w:val="Puntoelenco1"/>
   </w:abstractNum>
-  <w:abstractNum w:abstractNumId="7">
+  <w:abstractNum w:abstractNumId="7" w15:restartNumberingAfterBreak="0">
     <w:nsid w:val="1EF9698B"/>
     <w:multiLevelType w:val="hybridMultilevel"/>
     <w:tmpl w:val="845E8DC2"/>
@@ -37255,7 +39441,7 @@
       </w:rPr>
     </w:lvl>
   </w:abstractNum>
-  <w:abstractNum w:abstractNumId="8">
+  <w:abstractNum w:abstractNumId="8" w15:restartNumberingAfterBreak="0">
     <w:nsid w:val="2214031A"/>
     <w:multiLevelType w:val="hybridMultilevel"/>
     <w:tmpl w:val="86B66DF2"/>
@@ -37381,7 +39567,7 @@
       </w:rPr>
     </w:lvl>
   </w:abstractNum>
-  <w:abstractNum w:abstractNumId="9">
+  <w:abstractNum w:abstractNumId="9" w15:restartNumberingAfterBreak="0">
     <w:nsid w:val="22890DF8"/>
     <w:multiLevelType w:val="hybridMultilevel"/>
     <w:tmpl w:val="DE8EABBE"/>
@@ -37494,7 +39680,7 @@
       </w:rPr>
     </w:lvl>
   </w:abstractNum>
-  <w:abstractNum w:abstractNumId="10">
+  <w:abstractNum w:abstractNumId="10" w15:restartNumberingAfterBreak="0">
     <w:nsid w:val="237C790A"/>
     <w:multiLevelType w:val="hybridMultilevel"/>
     <w:tmpl w:val="979484D6"/>
@@ -37580,7 +39766,7 @@
       </w:pPr>
     </w:lvl>
   </w:abstractNum>
-  <w:abstractNum w:abstractNumId="11">
+  <w:abstractNum w:abstractNumId="11" w15:restartNumberingAfterBreak="0">
     <w:nsid w:val="28BB44BD"/>
     <w:multiLevelType w:val="hybridMultilevel"/>
     <w:tmpl w:val="83888C66"/>
@@ -37706,7 +39892,7 @@
       </w:rPr>
     </w:lvl>
   </w:abstractNum>
-  <w:abstractNum w:abstractNumId="12">
+  <w:abstractNum w:abstractNumId="12" w15:restartNumberingAfterBreak="0">
     <w:nsid w:val="2A595E65"/>
     <w:multiLevelType w:val="hybridMultilevel"/>
     <w:tmpl w:val="0C9632DE"/>
@@ -37936,7 +40122,7 @@
       </w:rPr>
     </w:lvl>
   </w:abstractNum>
-  <w:abstractNum w:abstractNumId="13">
+  <w:abstractNum w:abstractNumId="13" w15:restartNumberingAfterBreak="0">
     <w:nsid w:val="3096341F"/>
     <w:multiLevelType w:val="hybridMultilevel"/>
     <w:tmpl w:val="6F28D2A6"/>
@@ -38202,7 +40388,7 @@
       </w:rPr>
     </w:lvl>
   </w:abstractNum>
-  <w:abstractNum w:abstractNumId="14">
+  <w:abstractNum w:abstractNumId="14" w15:restartNumberingAfterBreak="0">
     <w:nsid w:val="36C97104"/>
     <w:multiLevelType w:val="hybridMultilevel"/>
     <w:tmpl w:val="031EF442"/>
@@ -38315,7 +40501,7 @@
       </w:rPr>
     </w:lvl>
   </w:abstractNum>
-  <w:abstractNum w:abstractNumId="15">
+  <w:abstractNum w:abstractNumId="15" w15:restartNumberingAfterBreak="0">
     <w:nsid w:val="3B1D7842"/>
     <w:multiLevelType w:val="hybridMultilevel"/>
     <w:tmpl w:val="B7FA6FE4"/>
@@ -38545,7 +40731,7 @@
       </w:rPr>
     </w:lvl>
   </w:abstractNum>
-  <w:abstractNum w:abstractNumId="16">
+  <w:abstractNum w:abstractNumId="16" w15:restartNumberingAfterBreak="0">
     <w:nsid w:val="3B2D6B5D"/>
     <w:multiLevelType w:val="hybridMultilevel"/>
     <w:tmpl w:val="4B5C846E"/>
@@ -38775,7 +40961,7 @@
       </w:rPr>
     </w:lvl>
   </w:abstractNum>
-  <w:abstractNum w:abstractNumId="17">
+  <w:abstractNum w:abstractNumId="17" w15:restartNumberingAfterBreak="0">
     <w:nsid w:val="3DEC4E78"/>
     <w:multiLevelType w:val="hybridMultilevel"/>
     <w:tmpl w:val="239A29C2"/>
@@ -39041,7 +41227,7 @@
       </w:rPr>
     </w:lvl>
   </w:abstractNum>
-  <w:abstractNum w:abstractNumId="18">
+  <w:abstractNum w:abstractNumId="18" w15:restartNumberingAfterBreak="0">
     <w:nsid w:val="46D46635"/>
     <w:multiLevelType w:val="hybridMultilevel"/>
     <w:tmpl w:val="2A58B88A"/>
@@ -39130,7 +41316,7 @@
       </w:pPr>
     </w:lvl>
   </w:abstractNum>
-  <w:abstractNum w:abstractNumId="19">
+  <w:abstractNum w:abstractNumId="19" w15:restartNumberingAfterBreak="0">
     <w:nsid w:val="4E8579F4"/>
     <w:multiLevelType w:val="hybridMultilevel"/>
     <w:tmpl w:val="4C0A9AB6"/>
@@ -39243,7 +41429,7 @@
       </w:rPr>
     </w:lvl>
   </w:abstractNum>
-  <w:abstractNum w:abstractNumId="20">
+  <w:abstractNum w:abstractNumId="20" w15:restartNumberingAfterBreak="0">
     <w:nsid w:val="50E362EC"/>
     <w:multiLevelType w:val="hybridMultilevel"/>
     <w:tmpl w:val="8C260D50"/>
@@ -39473,7 +41659,7 @@
       </w:rPr>
     </w:lvl>
   </w:abstractNum>
-  <w:abstractNum w:abstractNumId="21">
+  <w:abstractNum w:abstractNumId="21" w15:restartNumberingAfterBreak="0">
     <w:nsid w:val="54533E82"/>
     <w:multiLevelType w:val="hybridMultilevel"/>
     <w:tmpl w:val="9BEE785E"/>
@@ -39703,7 +41889,7 @@
       </w:rPr>
     </w:lvl>
   </w:abstractNum>
-  <w:abstractNum w:abstractNumId="22">
+  <w:abstractNum w:abstractNumId="22" w15:restartNumberingAfterBreak="0">
     <w:nsid w:val="5BB9052C"/>
     <w:multiLevelType w:val="hybridMultilevel"/>
     <w:tmpl w:val="2FF6432C"/>
@@ -39933,7 +42119,7 @@
       </w:rPr>
     </w:lvl>
   </w:abstractNum>
-  <w:abstractNum w:abstractNumId="23">
+  <w:abstractNum w:abstractNumId="23" w15:restartNumberingAfterBreak="0">
     <w:nsid w:val="615B3B22"/>
     <w:multiLevelType w:val="hybridMultilevel"/>
     <w:tmpl w:val="A9F010D6"/>
@@ -40182,7 +42368,7 @@
       </w:rPr>
     </w:lvl>
   </w:abstractNum>
-  <w:abstractNum w:abstractNumId="24">
+  <w:abstractNum w:abstractNumId="24" w15:restartNumberingAfterBreak="0">
     <w:nsid w:val="6ACE1D31"/>
     <w:multiLevelType w:val="hybridMultilevel"/>
     <w:tmpl w:val="72EAE19E"/>
@@ -40308,7 +42494,7 @@
       </w:rPr>
     </w:lvl>
   </w:abstractNum>
-  <w:abstractNum w:abstractNumId="25">
+  <w:abstractNum w:abstractNumId="25" w15:restartNumberingAfterBreak="0">
     <w:nsid w:val="741B0A7F"/>
     <w:multiLevelType w:val="hybridMultilevel"/>
     <w:tmpl w:val="D39C82EA"/>
@@ -40434,7 +42620,7 @@
       </w:rPr>
     </w:lvl>
   </w:abstractNum>
-  <w:abstractNum w:abstractNumId="26">
+  <w:abstractNum w:abstractNumId="26" w15:restartNumberingAfterBreak="0">
     <w:nsid w:val="7A0327EF"/>
     <w:multiLevelType w:val="hybridMultilevel"/>
     <w:tmpl w:val="5772151A"/>
@@ -40560,7 +42746,7 @@
       </w:rPr>
     </w:lvl>
   </w:abstractNum>
-  <w:abstractNum w:abstractNumId="27">
+  <w:abstractNum w:abstractNumId="27" w15:restartNumberingAfterBreak="0">
     <w:nsid w:val="7D4645C0"/>
     <w:multiLevelType w:val="hybridMultilevel"/>
     <w:tmpl w:val="4A805E0E"/>
@@ -40787,7 +42973,7 @@
 </file>
 
 <file path=word/styles.xml><?xml version="1.0" encoding="utf-8"?>
-<w:styles xmlns:mc="http://schemas.openxmlformats.org/markup-compatibility/2006" xmlns:r="http://schemas.openxmlformats.org/officeDocument/2006/relationships" xmlns:w="http://schemas.openxmlformats.org/wordprocessingml/2006/main" xmlns:w14="http://schemas.microsoft.com/office/word/2010/wordml" xmlns:w15="http://schemas.microsoft.com/office/word/2012/wordml" mc:Ignorable="w14 w15">
+<w:styles xmlns:mc="http://schemas.openxmlformats.org/markup-compatibility/2006" xmlns:r="http://schemas.openxmlformats.org/officeDocument/2006/relationships" xmlns:w="http://schemas.openxmlformats.org/wordprocessingml/2006/main" xmlns:w14="http://schemas.microsoft.com/office/word/2010/wordml" xmlns:w15="http://schemas.microsoft.com/office/word/2012/wordml" xmlns:w16cex="http://schemas.microsoft.com/office/word/2018/wordml/cex" xmlns:w16cid="http://schemas.microsoft.com/office/word/2016/wordml/cid" xmlns:w16="http://schemas.microsoft.com/office/word/2018/wordml" xmlns:w16se="http://schemas.microsoft.com/office/word/2015/wordml/symex" mc:Ignorable="w14 w15 w16se w16cid w16 w16cex">
   <w:docDefaults>
     <w:rPrDefault>
       <w:rPr>
@@ -40809,7 +42995,7 @@
       </w:pPr>
     </w:pPrDefault>
   </w:docDefaults>
-  <w:latentStyles w:defLockedState="0" w:defUIPriority="99" w:defSemiHidden="0" w:defUnhideWhenUsed="0" w:defQFormat="0" w:count="371">
+  <w:latentStyles w:defLockedState="0" w:defUIPriority="99" w:defSemiHidden="0" w:defUnhideWhenUsed="0" w:defQFormat="0" w:count="376">
     <w:lsdException w:name="Normal" w:uiPriority="0" w:qFormat="1"/>
     <w:lsdException w:name="heading 1" w:uiPriority="9" w:qFormat="1"/>
     <w:lsdException w:name="heading 2" w:semiHidden="1" w:uiPriority="9" w:unhideWhenUsed="1" w:qFormat="1"/>
@@ -40915,7 +43101,6 @@
     <w:lsdException w:name="HTML Sample" w:semiHidden="1" w:unhideWhenUsed="1"/>
     <w:lsdException w:name="HTML Typewriter" w:semiHidden="1" w:unhideWhenUsed="1"/>
     <w:lsdException w:name="HTML Variable" w:semiHidden="1" w:unhideWhenUsed="1"/>
-    <w:lsdException w:name="Normal Table" w:semiHidden="1" w:unhideWhenUsed="1"/>
     <w:lsdException w:name="annotation subject" w:semiHidden="1" w:unhideWhenUsed="1"/>
     <w:lsdException w:name="No List" w:semiHidden="1" w:unhideWhenUsed="1"/>
     <w:lsdException w:name="Outline List 1" w:semiHidden="1" w:unhideWhenUsed="1"/>
@@ -40958,11 +43143,8 @@
     <w:lsdException w:name="Table Contemporary" w:semiHidden="1" w:unhideWhenUsed="1"/>
     <w:lsdException w:name="Table Elegant" w:semiHidden="1" w:unhideWhenUsed="1"/>
     <w:lsdException w:name="Table Professional" w:semiHidden="1" w:unhideWhenUsed="1"/>
-    <w:lsdException w:name="Table Subtle 1" w:semiHidden="1" w:unhideWhenUsed="1"/>
     <w:lsdException w:name="Table Subtle 2" w:semiHidden="1" w:unhideWhenUsed="1"/>
     <w:lsdException w:name="Table Web 1" w:semiHidden="1" w:unhideWhenUsed="1"/>
-    <w:lsdException w:name="Table Web 2" w:semiHidden="1" w:unhideWhenUsed="1"/>
-    <w:lsdException w:name="Table Web 3" w:semiHidden="1" w:unhideWhenUsed="1"/>
     <w:lsdException w:name="Balloon Text" w:semiHidden="1" w:unhideWhenUsed="1"/>
     <w:lsdException w:name="Table Grid" w:uiPriority="39"/>
     <w:lsdException w:name="Table Theme" w:semiHidden="1" w:unhideWhenUsed="1"/>
@@ -41181,6 +43363,11 @@
     <w:lsdException w:name="List Table 5 Dark Accent 6" w:uiPriority="50"/>
     <w:lsdException w:name="List Table 6 Colorful Accent 6" w:uiPriority="51"/>
     <w:lsdException w:name="List Table 7 Colorful Accent 6" w:uiPriority="52"/>
+    <w:lsdException w:name="Mention" w:semiHidden="1" w:unhideWhenUsed="1"/>
+    <w:lsdException w:name="Smart Hyperlink" w:semiHidden="1" w:unhideWhenUsed="1"/>
+    <w:lsdException w:name="Hashtag" w:semiHidden="1" w:unhideWhenUsed="1"/>
+    <w:lsdException w:name="Unresolved Mention" w:semiHidden="1" w:unhideWhenUsed="1"/>
+    <w:lsdException w:name="Smart Link" w:semiHidden="1" w:unhideWhenUsed="1"/>
   </w:latentStyles>
   <w:style w:type="paragraph" w:default="1" w:styleId="Normale">
     <w:name w:val="Normal"/>
@@ -41405,7 +43592,6 @@
     <w:uiPriority w:val="39"/>
     <w:rsid w:val="00250D71"/>
     <w:tblPr>
-      <w:tblInd w:w="0" w:type="dxa"/>
       <w:tblBorders>
         <w:top w:val="single" w:sz="4" w:space="0" w:color="auto"/>
         <w:left w:val="single" w:sz="4" w:space="0" w:color="auto"/>
@@ -41414,12 +43600,6 @@
         <w:insideH w:val="single" w:sz="4" w:space="0" w:color="auto"/>
         <w:insideV w:val="single" w:sz="4" w:space="0" w:color="auto"/>
       </w:tblBorders>
-      <w:tblCellMar>
-        <w:top w:w="0" w:type="dxa"/>
-        <w:left w:w="108" w:type="dxa"/>
-        <w:bottom w:w="0" w:type="dxa"/>
-        <w:right w:w="108" w:type="dxa"/>
-      </w:tblCellMar>
     </w:tblPr>
   </w:style>
   <w:style w:type="paragraph" w:styleId="Paragrafoelenco">

--- a/Requirements Analysis Document.docx
+++ b/Requirements Analysis Document.docx
@@ -1,6 +1,6 @@
 
 <file path=word/document.xml><?xml version="1.0" encoding="utf-8"?>
-<w:document xmlns:wpc="http://schemas.microsoft.com/office/word/2010/wordprocessingCanvas" xmlns:cx="http://schemas.microsoft.com/office/drawing/2014/chartex" xmlns:cx1="http://schemas.microsoft.com/office/drawing/2015/9/8/chartex" xmlns:cx2="http://schemas.microsoft.com/office/drawing/2015/10/21/chartex" xmlns:cx3="http://schemas.microsoft.com/office/drawing/2016/5/9/chartex" xmlns:cx4="http://schemas.microsoft.com/office/drawing/2016/5/10/chartex" xmlns:cx5="http://schemas.microsoft.com/office/drawing/2016/5/11/chartex" xmlns:cx6="http://schemas.microsoft.com/office/drawing/2016/5/12/chartex" xmlns:cx7="http://schemas.microsoft.com/office/drawing/2016/5/13/chartex" xmlns:cx8="http://schemas.microsoft.com/office/drawing/2016/5/14/chartex" xmlns:mc="http://schemas.openxmlformats.org/markup-compatibility/2006" xmlns:aink="http://schemas.microsoft.com/office/drawing/2016/ink" xmlns:am3d="http://schemas.microsoft.com/office/drawing/2017/model3d" xmlns:o="urn:schemas-microsoft-com:office:office" xmlns:r="http://schemas.openxmlformats.org/officeDocument/2006/relationships" xmlns:m="http://schemas.openxmlformats.org/officeDocument/2006/math" xmlns:v="urn:schemas-microsoft-com:vml" xmlns:wp14="http://schemas.microsoft.com/office/word/2010/wordprocessingDrawing" xmlns:wp="http://schemas.openxmlformats.org/drawingml/2006/wordprocessingDrawing" xmlns:w10="urn:schemas-microsoft-com:office:word" xmlns:w="http://schemas.openxmlformats.org/wordprocessingml/2006/main" xmlns:w14="http://schemas.microsoft.com/office/word/2010/wordml" xmlns:w15="http://schemas.microsoft.com/office/word/2012/wordml" xmlns:w16cex="http://schemas.microsoft.com/office/word/2018/wordml/cex" xmlns:w16cid="http://schemas.microsoft.com/office/word/2016/wordml/cid" xmlns:w16="http://schemas.microsoft.com/office/word/2018/wordml" xmlns:w16se="http://schemas.microsoft.com/office/word/2015/wordml/symex" xmlns:wpg="http://schemas.microsoft.com/office/word/2010/wordprocessingGroup" xmlns:wpi="http://schemas.microsoft.com/office/word/2010/wordprocessingInk" xmlns:wne="http://schemas.microsoft.com/office/word/2006/wordml" xmlns:wps="http://schemas.microsoft.com/office/word/2010/wordprocessingShape" mc:Ignorable="w14 w15 w16se w16cid w16 w16cex wp14">
+<w:document xmlns:wpc="http://schemas.microsoft.com/office/word/2010/wordprocessingCanvas" xmlns:mc="http://schemas.openxmlformats.org/markup-compatibility/2006" xmlns:o="urn:schemas-microsoft-com:office:office" xmlns:r="http://schemas.openxmlformats.org/officeDocument/2006/relationships" xmlns:m="http://schemas.openxmlformats.org/officeDocument/2006/math" xmlns:v="urn:schemas-microsoft-com:vml" xmlns:wp14="http://schemas.microsoft.com/office/word/2010/wordprocessingDrawing" xmlns:wp="http://schemas.openxmlformats.org/drawingml/2006/wordprocessingDrawing" xmlns:w10="urn:schemas-microsoft-com:office:word" xmlns:w="http://schemas.openxmlformats.org/wordprocessingml/2006/main" xmlns:w14="http://schemas.microsoft.com/office/word/2010/wordml" xmlns:w15="http://schemas.microsoft.com/office/word/2012/wordml" xmlns:wpg="http://schemas.microsoft.com/office/word/2010/wordprocessingGroup" xmlns:wpi="http://schemas.microsoft.com/office/word/2010/wordprocessingInk" xmlns:wne="http://schemas.microsoft.com/office/word/2006/wordml" xmlns:wps="http://schemas.microsoft.com/office/word/2010/wordprocessingShape" mc:Ignorable="w14 w15 wp14">
   <w:body>
     <w:p>
       <w:pPr>
@@ -10,23 +10,13 @@
           <w:szCs w:val="36"/>
         </w:rPr>
       </w:pPr>
-      <w:proofErr w:type="spellStart"/>
       <w:r>
         <w:rPr>
           <w:rFonts w:asciiTheme="minorHAnsi" w:hAnsiTheme="minorHAnsi"/>
           <w:sz w:val="36"/>
           <w:szCs w:val="36"/>
         </w:rPr>
-        <w:t>Requirements</w:t>
-      </w:r>
-      <w:proofErr w:type="spellEnd"/>
-      <w:r>
-        <w:rPr>
-          <w:rFonts w:asciiTheme="minorHAnsi" w:hAnsiTheme="minorHAnsi"/>
-          <w:sz w:val="36"/>
-          <w:szCs w:val="36"/>
-        </w:rPr>
-        <w:t xml:space="preserve"> </w:t>
+        <w:t xml:space="preserve">Requirements </w:t>
       </w:r>
       <w:r>
         <w:rPr>
@@ -34,18 +24,8 @@
           <w:sz w:val="36"/>
           <w:szCs w:val="36"/>
         </w:rPr>
-        <w:t xml:space="preserve">Analysis </w:t>
+        <w:t>Analysis Document</w:t>
       </w:r>
-      <w:proofErr w:type="spellStart"/>
-      <w:r>
-        <w:rPr>
-          <w:rFonts w:asciiTheme="minorHAnsi" w:hAnsiTheme="minorHAnsi"/>
-          <w:sz w:val="36"/>
-          <w:szCs w:val="36"/>
-        </w:rPr>
-        <w:t>Document</w:t>
-      </w:r>
-      <w:proofErr w:type="spellEnd"/>
     </w:p>
     <w:p>
       <w:pPr>
@@ -87,11 +67,9 @@
           </w14:textOutline>
         </w:rPr>
       </w:pPr>
-      <w:proofErr w:type="spellStart"/>
       <w:r>
         <w:t>Introduction</w:t>
       </w:r>
-      <w:proofErr w:type="spellEnd"/>
     </w:p>
     <w:p>
       <w:pPr>
@@ -113,13 +91,8 @@
           </w14:textOutline>
         </w:rPr>
       </w:pPr>
-      <w:proofErr w:type="spellStart"/>
       <w:r>
-        <w:t>Proposed</w:t>
-      </w:r>
-      <w:proofErr w:type="spellEnd"/>
-      <w:r>
-        <w:t xml:space="preserve"> system</w:t>
+        <w:t>Proposed system</w:t>
       </w:r>
     </w:p>
     <w:p>
@@ -142,11 +115,9 @@
           </w14:textOutline>
         </w:rPr>
       </w:pPr>
-      <w:proofErr w:type="spellStart"/>
       <w:r>
         <w:t>Overview</w:t>
       </w:r>
-      <w:proofErr w:type="spellEnd"/>
     </w:p>
     <w:p>
       <w:pPr>
@@ -168,19 +139,9 @@
           </w14:textOutline>
         </w:rPr>
       </w:pPr>
-      <w:proofErr w:type="spellStart"/>
       <w:r>
-        <w:t>Functional</w:t>
+        <w:t>Functional requirements</w:t>
       </w:r>
-      <w:proofErr w:type="spellEnd"/>
-      <w:r>
-        <w:t xml:space="preserve"> </w:t>
-      </w:r>
-      <w:proofErr w:type="spellStart"/>
-      <w:r>
-        <w:t>requirements</w:t>
-      </w:r>
-      <w:proofErr w:type="spellEnd"/>
     </w:p>
     <w:p>
       <w:pPr>
@@ -202,19 +163,9 @@
           </w14:textOutline>
         </w:rPr>
       </w:pPr>
-      <w:proofErr w:type="spellStart"/>
       <w:r>
-        <w:t>Nonfunctional</w:t>
+        <w:t>Nonfunctional requirements</w:t>
       </w:r>
-      <w:proofErr w:type="spellEnd"/>
-      <w:r>
-        <w:t xml:space="preserve"> </w:t>
-      </w:r>
-      <w:proofErr w:type="spellStart"/>
-      <w:r>
-        <w:t>requirements</w:t>
-      </w:r>
-      <w:proofErr w:type="spellEnd"/>
     </w:p>
     <w:p>
       <w:pPr>
@@ -260,11 +211,9 @@
           </w14:textOutline>
         </w:rPr>
       </w:pPr>
-      <w:proofErr w:type="spellStart"/>
       <w:r>
         <w:t>Scenarios</w:t>
       </w:r>
-      <w:proofErr w:type="spellEnd"/>
     </w:p>
     <w:p>
       <w:pPr>
@@ -287,13 +236,8 @@
         </w:rPr>
       </w:pPr>
       <w:r>
-        <w:t xml:space="preserve">Users </w:t>
+        <w:t>Users diagram</w:t>
       </w:r>
-      <w:proofErr w:type="spellStart"/>
-      <w:r>
-        <w:t>diagram</w:t>
-      </w:r>
-      <w:proofErr w:type="spellEnd"/>
     </w:p>
     <w:p>
       <w:pPr>
@@ -364,13 +308,8 @@
         </w:rPr>
       </w:pPr>
       <w:r>
-        <w:t xml:space="preserve">Class </w:t>
+        <w:t>Class diagrams</w:t>
       </w:r>
-      <w:proofErr w:type="spellStart"/>
-      <w:r>
-        <w:t>diagrams</w:t>
-      </w:r>
-      <w:proofErr w:type="spellEnd"/>
     </w:p>
     <w:p>
       <w:pPr>
@@ -417,13 +356,8 @@
         </w:rPr>
       </w:pPr>
       <w:r>
-        <w:t xml:space="preserve">User </w:t>
+        <w:t>User interface</w:t>
       </w:r>
-      <w:proofErr w:type="spellStart"/>
-      <w:r>
-        <w:t>interface</w:t>
-      </w:r>
-      <w:proofErr w:type="spellEnd"/>
     </w:p>
     <w:p>
       <w:pPr>
@@ -445,11 +379,9 @@
           </w14:textOutline>
         </w:rPr>
       </w:pPr>
-      <w:proofErr w:type="spellStart"/>
       <w:r>
         <w:t>Glossary</w:t>
       </w:r>
-      <w:proofErr w:type="spellEnd"/>
       <w:r>
         <w:br w:type="page"/>
       </w:r>
@@ -503,13 +435,8 @@
         <w:t>[FR02]</w:t>
       </w:r>
       <w:r>
-        <w:t xml:space="preserve"> Il sistema deve permettere </w:t>
+        <w:t xml:space="preserve"> Il sistema deve permettere all</w:t>
       </w:r>
-      <w:proofErr w:type="spellStart"/>
-      <w:r>
-        <w:t>all</w:t>
-      </w:r>
-      <w:proofErr w:type="spellEnd"/>
       <w:r>
         <w:rPr>
           <w:rtl/>
@@ -531,13 +458,8 @@
         <w:t>[FR03]</w:t>
       </w:r>
       <w:r>
-        <w:t xml:space="preserve"> Il sistema deve permettere </w:t>
+        <w:t xml:space="preserve"> Il sistema deve permettere all</w:t>
       </w:r>
-      <w:proofErr w:type="spellStart"/>
-      <w:r>
-        <w:t>all</w:t>
-      </w:r>
-      <w:proofErr w:type="spellEnd"/>
       <w:r>
         <w:rPr>
           <w:rtl/>
@@ -787,13 +709,8 @@
         <w:t>cliente</w:t>
       </w:r>
       <w:r>
-        <w:t xml:space="preserve">, deve poter mostrare il dettaglio </w:t>
+        <w:t>, deve poter mostrare il dettaglio dell</w:t>
       </w:r>
-      <w:proofErr w:type="spellStart"/>
-      <w:r>
-        <w:t>dell</w:t>
-      </w:r>
-      <w:proofErr w:type="spellEnd"/>
       <w:r>
         <w:rPr>
           <w:rtl/>
@@ -1559,35 +1476,7 @@
             <w14:bevel/>
           </w14:textOutline>
         </w:rPr>
-        <w:t xml:space="preserve">il sistema dovrà essere in grado di gestire manomissioni tramite </w:t>
-      </w:r>
-      <w:proofErr w:type="spellStart"/>
-      <w:r>
-        <w:rPr>
-          <w:rFonts w:ascii="Helvetica Neue" w:hAnsi="Helvetica Neue" w:cs="Arial Unicode MS"/>
-          <w:color w:val="000000"/>
-          <w:lang w:eastAsia="it-IT"/>
-          <w14:textOutline w14:w="0" w14:cap="flat" w14:cmpd="sng" w14:algn="ctr">
-            <w14:noFill/>
-            <w14:prstDash w14:val="solid"/>
-            <w14:bevel/>
-          </w14:textOutline>
-        </w:rPr>
-        <w:t>sql</w:t>
-      </w:r>
-      <w:proofErr w:type="spellEnd"/>
-      <w:r>
-        <w:rPr>
-          <w:rFonts w:ascii="Helvetica Neue" w:hAnsi="Helvetica Neue" w:cs="Arial Unicode MS"/>
-          <w:color w:val="000000"/>
-          <w:lang w:eastAsia="it-IT"/>
-          <w14:textOutline w14:w="0" w14:cap="flat" w14:cmpd="sng" w14:algn="ctr">
-            <w14:noFill/>
-            <w14:prstDash w14:val="solid"/>
-            <w14:bevel/>
-          </w14:textOutline>
-        </w:rPr>
-        <w:t xml:space="preserve"> injection.</w:t>
+        <w:t>il sistema dovrà essere in grado di gestire manomissioni tramite sql injection.</w:t>
       </w:r>
     </w:p>
     <w:p>
@@ -1636,35 +1525,7 @@
             <w14:bevel/>
           </w14:textOutline>
         </w:rPr>
-        <w:t>il sistema utilizzerà un protocollo per la comunicazione sicura attraverso una rete di computer utilizzato su Internet (</w:t>
-      </w:r>
-      <w:proofErr w:type="spellStart"/>
-      <w:r>
-        <w:rPr>
-          <w:rFonts w:ascii="Helvetica Neue" w:hAnsi="Helvetica Neue" w:cs="Arial Unicode MS"/>
-          <w:color w:val="000000"/>
-          <w:lang w:eastAsia="it-IT"/>
-          <w14:textOutline w14:w="0" w14:cap="flat" w14:cmpd="sng" w14:algn="ctr">
-            <w14:noFill/>
-            <w14:prstDash w14:val="solid"/>
-            <w14:bevel/>
-          </w14:textOutline>
-        </w:rPr>
-        <w:t>https</w:t>
-      </w:r>
-      <w:proofErr w:type="spellEnd"/>
-      <w:r>
-        <w:rPr>
-          <w:rFonts w:ascii="Helvetica Neue" w:hAnsi="Helvetica Neue" w:cs="Arial Unicode MS"/>
-          <w:color w:val="000000"/>
-          <w:lang w:eastAsia="it-IT"/>
-          <w14:textOutline w14:w="0" w14:cap="flat" w14:cmpd="sng" w14:algn="ctr">
-            <w14:noFill/>
-            <w14:prstDash w14:val="solid"/>
-            <w14:bevel/>
-          </w14:textOutline>
-        </w:rPr>
-        <w:t>).</w:t>
+        <w:t>il sistema utilizzerà un protocollo per la comunicazione sicura attraverso una rete di computer utilizzato su Internet (https).</w:t>
       </w:r>
     </w:p>
     <w:p>
@@ -2012,23 +1873,7 @@
         <w:t xml:space="preserve">[NFR10]: </w:t>
       </w:r>
       <w:r>
-        <w:t xml:space="preserve">Il sistema sarà sviluppato tramite utilizzo di: Java, Html, JavaScript, </w:t>
-      </w:r>
-      <w:proofErr w:type="spellStart"/>
-      <w:r>
-        <w:t>JQuery</w:t>
-      </w:r>
-      <w:proofErr w:type="spellEnd"/>
-      <w:r>
-        <w:t xml:space="preserve">, CSS, </w:t>
-      </w:r>
-      <w:proofErr w:type="spellStart"/>
-      <w:r>
-        <w:t>Gson</w:t>
-      </w:r>
-      <w:proofErr w:type="spellEnd"/>
-      <w:r>
-        <w:t>, XML e Ajax.</w:t>
+        <w:t>Il sistema sarà sviluppato tramite utilizzo di: Java, Html, JavaScript, JQuery, CSS, Gson, XML e Ajax.</w:t>
       </w:r>
     </w:p>
     <w:p>
@@ -2070,15 +1915,7 @@
           <w:szCs w:val="40"/>
         </w:rPr>
         <w:lastRenderedPageBreak/>
-        <w:t xml:space="preserve">2.4.1 </w:t>
-      </w:r>
-      <w:proofErr w:type="spellStart"/>
-      <w:r>
-        <w:rPr>
-          <w:sz w:val="40"/>
-          <w:szCs w:val="40"/>
-        </w:rPr>
-        <w:t>S</w:t>
+        <w:t>2.4.1 S</w:t>
       </w:r>
       <w:r>
         <w:rPr>
@@ -2087,7 +1924,6 @@
         </w:rPr>
         <w:t>cenarios</w:t>
       </w:r>
-      <w:proofErr w:type="spellEnd"/>
     </w:p>
     <w:p>
       <w:pPr>
@@ -2213,17 +2049,8 @@
                 <w:sz w:val="23"/>
                 <w:szCs w:val="23"/>
               </w:rPr>
-              <w:t xml:space="preserve">feudi di san Gregorio – fiano di Avellino DOCG - 2018” e decide di vedere le sue caratteristiche, quindi clicca </w:t>
-            </w:r>
-            <w:proofErr w:type="spellStart"/>
-            <w:r>
-              <w:rPr>
-                <w:sz w:val="23"/>
-                <w:szCs w:val="23"/>
-              </w:rPr>
-              <w:t>sull</w:t>
-            </w:r>
-            <w:proofErr w:type="spellEnd"/>
+              <w:t>feudi di san Gregorio – fiano di Avellino DOCG - 2018” e decide di vedere le sue caratteristiche, quindi clicca sull</w:t>
+            </w:r>
             <w:r>
               <w:rPr>
                 <w:sz w:val="23"/>
@@ -2237,17 +2064,8 @@
                 <w:sz w:val="23"/>
                 <w:szCs w:val="23"/>
               </w:rPr>
-              <w:t xml:space="preserve">immagine del prodotto e viene indirizzato alla pagina della scheda descrittiva di </w:t>
-            </w:r>
-            <w:proofErr w:type="spellStart"/>
-            <w:r>
-              <w:rPr>
-                <w:sz w:val="23"/>
-                <w:szCs w:val="23"/>
-              </w:rPr>
-              <w:t>quest</w:t>
-            </w:r>
-            <w:proofErr w:type="spellEnd"/>
+              <w:t>immagine del prodotto e viene indirizzato alla pagina della scheda descrittiva di quest</w:t>
+            </w:r>
             <w:r>
               <w:rPr>
                 <w:sz w:val="23"/>
@@ -2379,23 +2197,7 @@
                 <w:sz w:val="23"/>
                 <w:szCs w:val="23"/>
               </w:rPr>
-              <w:t xml:space="preserve">Luca continuando la navigazione si rende conto che gli servirebbe una bottiglia di prosecco da abbinare a un dolce, clicca nella </w:t>
-            </w:r>
-            <w:proofErr w:type="spellStart"/>
-            <w:r>
-              <w:rPr>
-                <w:sz w:val="23"/>
-                <w:szCs w:val="23"/>
-              </w:rPr>
-              <w:t>navbar</w:t>
-            </w:r>
-            <w:proofErr w:type="spellEnd"/>
-            <w:r>
-              <w:rPr>
-                <w:sz w:val="23"/>
-                <w:szCs w:val="23"/>
-              </w:rPr>
-              <w:t xml:space="preserve"> il pulsante </w:t>
+              <w:t xml:space="preserve">Luca continuando la navigazione si rende conto che gli servirebbe una bottiglia di prosecco da abbinare a un dolce, clicca nella navbar il pulsante </w:t>
             </w:r>
             <w:r>
               <w:rPr>
@@ -2422,21 +2224,12 @@
               </w:rPr>
               <w:t>“</w:t>
             </w:r>
-            <w:proofErr w:type="spellStart"/>
             <w:r>
               <w:rPr>
                 <w:sz w:val="23"/>
                 <w:szCs w:val="23"/>
               </w:rPr>
-              <w:t>Mionetto</w:t>
-            </w:r>
-            <w:proofErr w:type="spellEnd"/>
-            <w:r>
-              <w:rPr>
-                <w:sz w:val="23"/>
-                <w:szCs w:val="23"/>
-              </w:rPr>
-              <w:t xml:space="preserve"> prosecco”, aggiungendola al carrello tramite il pulsane </w:t>
+              <w:t xml:space="preserve">Mionetto prosecco”, aggiungendola al carrello tramite il pulsane </w:t>
             </w:r>
             <w:r>
               <w:rPr>
@@ -2515,23 +2308,7 @@
                 <w:sz w:val="23"/>
                 <w:szCs w:val="23"/>
               </w:rPr>
-              <w:t xml:space="preserve">icona del carrello presente nella </w:t>
-            </w:r>
-            <w:proofErr w:type="spellStart"/>
-            <w:r>
-              <w:rPr>
-                <w:sz w:val="23"/>
-                <w:szCs w:val="23"/>
-              </w:rPr>
-              <w:t>navbar</w:t>
-            </w:r>
-            <w:proofErr w:type="spellEnd"/>
-            <w:r>
-              <w:rPr>
-                <w:sz w:val="23"/>
-                <w:szCs w:val="23"/>
-              </w:rPr>
-              <w:t>.</w:t>
+              <w:t>icona del carrello presente nella navbar.</w:t>
             </w:r>
           </w:p>
           <w:p>
@@ -2570,18 +2347,8 @@
                 <w:szCs w:val="23"/>
                 <w:lang w:val="de-DE"/>
               </w:rPr>
-              <w:t xml:space="preserve">, </w:t>
-            </w:r>
-            <w:proofErr w:type="spellStart"/>
-            <w:r>
-              <w:rPr>
-                <w:sz w:val="23"/>
-                <w:szCs w:val="23"/>
-                <w:lang w:val="de-DE"/>
-              </w:rPr>
-              <w:t>un</w:t>
-            </w:r>
-            <w:proofErr w:type="spellEnd"/>
+              <w:t>, un</w:t>
+            </w:r>
             <w:r>
               <w:rPr>
                 <w:sz w:val="23"/>
@@ -2627,17 +2394,8 @@
                 <w:sz w:val="23"/>
                 <w:szCs w:val="23"/>
               </w:rPr>
-              <w:t xml:space="preserve">procedi </w:t>
-            </w:r>
-            <w:proofErr w:type="spellStart"/>
-            <w:r>
-              <w:rPr>
-                <w:sz w:val="23"/>
-                <w:szCs w:val="23"/>
-              </w:rPr>
-              <w:t>all</w:t>
-            </w:r>
-            <w:proofErr w:type="spellEnd"/>
+              <w:t>procedi all</w:t>
+            </w:r>
             <w:r>
               <w:rPr>
                 <w:sz w:val="23"/>
@@ -2651,17 +2409,8 @@
                 <w:sz w:val="23"/>
                 <w:szCs w:val="23"/>
               </w:rPr>
-              <w:t xml:space="preserve">acquisto” e viene reindirizzato alla pagina </w:t>
-            </w:r>
-            <w:proofErr w:type="spellStart"/>
-            <w:r>
-              <w:rPr>
-                <w:sz w:val="23"/>
-                <w:szCs w:val="23"/>
-              </w:rPr>
-              <w:t>dell</w:t>
-            </w:r>
-            <w:proofErr w:type="spellEnd"/>
+              <w:t>acquisto” e viene reindirizzato alla pagina dell</w:t>
+            </w:r>
             <w:r>
               <w:rPr>
                 <w:sz w:val="23"/>
@@ -2715,71 +2464,7 @@
                 <w:sz w:val="23"/>
                 <w:szCs w:val="23"/>
               </w:rPr>
-              <w:t xml:space="preserve">cognome: </w:t>
-            </w:r>
-            <w:proofErr w:type="gramStart"/>
-            <w:r>
-              <w:rPr>
-                <w:sz w:val="23"/>
-                <w:szCs w:val="23"/>
-              </w:rPr>
-              <w:t xml:space="preserve">papa,  </w:t>
-            </w:r>
-            <w:proofErr w:type="spellStart"/>
-            <w:r>
-              <w:rPr>
-                <w:sz w:val="23"/>
-                <w:szCs w:val="23"/>
-              </w:rPr>
-              <w:t>nome</w:t>
-            </w:r>
-            <w:proofErr w:type="gramEnd"/>
-            <w:r>
-              <w:rPr>
-                <w:sz w:val="23"/>
-                <w:szCs w:val="23"/>
-              </w:rPr>
-              <w:t>:luca</w:t>
-            </w:r>
-            <w:proofErr w:type="spellEnd"/>
-            <w:r>
-              <w:rPr>
-                <w:sz w:val="23"/>
-                <w:szCs w:val="23"/>
-              </w:rPr>
-              <w:t xml:space="preserve">, telefono:3325671342, indirizzo: via della liberta 12, </w:t>
-            </w:r>
-            <w:proofErr w:type="spellStart"/>
-            <w:r>
-              <w:rPr>
-                <w:sz w:val="23"/>
-                <w:szCs w:val="23"/>
-              </w:rPr>
-              <w:t>città:trevico</w:t>
-            </w:r>
-            <w:proofErr w:type="spellEnd"/>
-            <w:r>
-              <w:rPr>
-                <w:sz w:val="23"/>
-                <w:szCs w:val="23"/>
-              </w:rPr>
-              <w:t xml:space="preserve">, </w:t>
-            </w:r>
-            <w:proofErr w:type="spellStart"/>
-            <w:r>
-              <w:rPr>
-                <w:sz w:val="23"/>
-                <w:szCs w:val="23"/>
-              </w:rPr>
-              <w:t>provincia:AV</w:t>
-            </w:r>
-            <w:proofErr w:type="spellEnd"/>
-            <w:r>
-              <w:rPr>
-                <w:sz w:val="23"/>
-                <w:szCs w:val="23"/>
-              </w:rPr>
-              <w:t>, cap:83054 e i dati di login: email:</w:t>
+              <w:t>cognome: papa,  nome:luca, telefono:3325671342, indirizzo: via della liberta 12, città:trevico, provincia:AV, cap:83054 e i dati di login: email:</w:t>
             </w:r>
             <w:hyperlink r:id="rId8" w:history="1">
               <w:r>
@@ -2859,17 +2544,8 @@
                 <w:sz w:val="23"/>
                 <w:szCs w:val="23"/>
               </w:rPr>
-              <w:t xml:space="preserve">procedi </w:t>
-            </w:r>
-            <w:proofErr w:type="spellStart"/>
-            <w:r>
-              <w:rPr>
-                <w:sz w:val="23"/>
-                <w:szCs w:val="23"/>
-              </w:rPr>
-              <w:t>all</w:t>
-            </w:r>
-            <w:proofErr w:type="spellEnd"/>
+              <w:t>procedi all</w:t>
+            </w:r>
             <w:r>
               <w:rPr>
                 <w:sz w:val="23"/>
@@ -2907,89 +2583,15 @@
                 <w:sz w:val="23"/>
                 <w:szCs w:val="23"/>
               </w:rPr>
-              <w:t xml:space="preserve">aggiungi nuovo indirizzo”, Luca clicca sul pulsante e inserisce i seguenti dati nel form: nome: luca, </w:t>
-            </w:r>
-            <w:proofErr w:type="spellStart"/>
-            <w:proofErr w:type="gramStart"/>
+              <w:t xml:space="preserve">aggiungi nuovo indirizzo”, Luca clicca sul pulsante e inserisce i seguenti dati nel </w:t>
+            </w:r>
             <w:r>
               <w:rPr>
                 <w:sz w:val="23"/>
                 <w:szCs w:val="23"/>
               </w:rPr>
-              <w:t>cognome:papa</w:t>
-            </w:r>
-            <w:proofErr w:type="spellEnd"/>
-            <w:proofErr w:type="gramEnd"/>
-            <w:r>
-              <w:rPr>
-                <w:sz w:val="23"/>
-                <w:szCs w:val="23"/>
-              </w:rPr>
-              <w:t xml:space="preserve">, </w:t>
-            </w:r>
-            <w:proofErr w:type="spellStart"/>
-            <w:r>
-              <w:rPr>
-                <w:sz w:val="23"/>
-                <w:szCs w:val="23"/>
-              </w:rPr>
-              <w:t>indirizzo:via</w:t>
-            </w:r>
-            <w:proofErr w:type="spellEnd"/>
-            <w:r>
-              <w:rPr>
-                <w:sz w:val="23"/>
-                <w:szCs w:val="23"/>
-              </w:rPr>
-              <w:t xml:space="preserve"> della libertà 12, </w:t>
-            </w:r>
-            <w:proofErr w:type="spellStart"/>
-            <w:r>
-              <w:rPr>
-                <w:sz w:val="23"/>
-                <w:szCs w:val="23"/>
-              </w:rPr>
-              <w:t>città:trevico</w:t>
-            </w:r>
-            <w:proofErr w:type="spellEnd"/>
-            <w:r>
-              <w:rPr>
-                <w:sz w:val="23"/>
-                <w:szCs w:val="23"/>
-              </w:rPr>
-              <w:t xml:space="preserve">, </w:t>
-            </w:r>
-            <w:proofErr w:type="spellStart"/>
-            <w:r>
-              <w:rPr>
-                <w:sz w:val="23"/>
-                <w:szCs w:val="23"/>
-              </w:rPr>
-              <w:t>provincia:AV</w:t>
-            </w:r>
-            <w:proofErr w:type="spellEnd"/>
-            <w:r>
-              <w:rPr>
-                <w:sz w:val="23"/>
-                <w:szCs w:val="23"/>
-              </w:rPr>
-              <w:t xml:space="preserve">, cap:83054, </w:t>
-            </w:r>
-            <w:proofErr w:type="spellStart"/>
-            <w:r>
-              <w:rPr>
-                <w:sz w:val="23"/>
-                <w:szCs w:val="23"/>
-              </w:rPr>
-              <w:t>alias:casa</w:t>
-            </w:r>
-            <w:proofErr w:type="spellEnd"/>
-            <w:r>
-              <w:rPr>
-                <w:sz w:val="23"/>
-                <w:szCs w:val="23"/>
-              </w:rPr>
-              <w:t xml:space="preserve"> e preme su </w:t>
+              <w:lastRenderedPageBreak/>
+              <w:t xml:space="preserve">form: nome: luca, cognome:papa, indirizzo:via della libertà 12, città:trevico, provincia:AV, cap:83054, alias:casa e preme su </w:t>
             </w:r>
             <w:r>
               <w:rPr>
@@ -3021,7 +2623,6 @@
                 <w:sz w:val="23"/>
                 <w:szCs w:val="23"/>
               </w:rPr>
-              <w:lastRenderedPageBreak/>
               <w:t>Dopo aver salvato l</w:t>
             </w:r>
             <w:r>
@@ -3099,41 +2700,7 @@
                 <w:sz w:val="23"/>
                 <w:szCs w:val="23"/>
               </w:rPr>
-              <w:t xml:space="preserve">Luca è stato indirizzato in una pagina per inserire i dati della sua carta di credito, visto che si è appena registrato, clicca sul pulsante “aggiungi nuova carta di credito”, compila il form con i seguenti dati: </w:t>
-            </w:r>
-            <w:proofErr w:type="spellStart"/>
-            <w:proofErr w:type="gramStart"/>
-            <w:r>
-              <w:rPr>
-                <w:sz w:val="23"/>
-                <w:szCs w:val="23"/>
-              </w:rPr>
-              <w:t>nome:Luca</w:t>
-            </w:r>
-            <w:proofErr w:type="spellEnd"/>
-            <w:proofErr w:type="gramEnd"/>
-            <w:r>
-              <w:rPr>
-                <w:sz w:val="23"/>
-                <w:szCs w:val="23"/>
-              </w:rPr>
-              <w:t xml:space="preserve">, </w:t>
-            </w:r>
-            <w:proofErr w:type="spellStart"/>
-            <w:r>
-              <w:rPr>
-                <w:sz w:val="23"/>
-                <w:szCs w:val="23"/>
-              </w:rPr>
-              <w:t>cognome:papa</w:t>
-            </w:r>
-            <w:proofErr w:type="spellEnd"/>
-            <w:r>
-              <w:rPr>
-                <w:sz w:val="23"/>
-                <w:szCs w:val="23"/>
-              </w:rPr>
-              <w:t>, numero di carta:</w:t>
+              <w:t>Luca è stato indirizzato in una pagina per inserire i dati della sua carta di credito, visto che si è appena registrato, clicca sul pulsante “aggiungi nuova carta di credito”, compila il form con i seguenti dati: nome:Luca, cognome:papa, numero di carta:</w:t>
             </w:r>
             <w:r>
               <w:rPr>
@@ -3183,51 +2750,19 @@
                 <w:sz w:val="23"/>
                 <w:szCs w:val="23"/>
               </w:rPr>
-              <w:t xml:space="preserve">. Dopo aver salvato i </w:t>
-            </w:r>
-            <w:proofErr w:type="gramStart"/>
+              <w:t>. Dopo aver salvato i sui dati della carta, potrà selezionare la carta creta attraverso un bottone che racchiude i dati della carta.</w:t>
+            </w:r>
+          </w:p>
+          <w:p>
+            <w:pPr>
+              <w:pStyle w:val="Corpo"/>
+            </w:pPr>
             <w:r>
               <w:rPr>
                 <w:sz w:val="23"/>
                 <w:szCs w:val="23"/>
               </w:rPr>
-              <w:t>sui</w:t>
-            </w:r>
-            <w:proofErr w:type="gramEnd"/>
-            <w:r>
-              <w:rPr>
-                <w:sz w:val="23"/>
-                <w:szCs w:val="23"/>
-              </w:rPr>
-              <w:t xml:space="preserve"> dati della carta, potrà selezionare la carta creta attraverso un bottone che racchiude i dati della carta.</w:t>
-            </w:r>
-          </w:p>
-          <w:p>
-            <w:pPr>
-              <w:pStyle w:val="Corpo"/>
-            </w:pPr>
-            <w:r>
-              <w:rPr>
-                <w:sz w:val="23"/>
-                <w:szCs w:val="23"/>
-              </w:rPr>
-              <w:t xml:space="preserve">Successivamente alla </w:t>
-            </w:r>
-            <w:proofErr w:type="spellStart"/>
-            <w:r>
-              <w:rPr>
-                <w:sz w:val="23"/>
-                <w:szCs w:val="23"/>
-              </w:rPr>
-              <w:t>slezione</w:t>
-            </w:r>
-            <w:proofErr w:type="spellEnd"/>
-            <w:r>
-              <w:rPr>
-                <w:sz w:val="23"/>
-                <w:szCs w:val="23"/>
-              </w:rPr>
-              <w:t xml:space="preserve"> della carta clicca su </w:t>
+              <w:t xml:space="preserve">Successivamente alla slezione della carta clicca su </w:t>
             </w:r>
             <w:r>
               <w:rPr>
@@ -3288,23 +2823,7 @@
                 <w:sz w:val="23"/>
                 <w:szCs w:val="23"/>
               </w:rPr>
-              <w:t xml:space="preserve">acquisto tramite </w:t>
-            </w:r>
-            <w:proofErr w:type="gramStart"/>
-            <w:r>
-              <w:rPr>
-                <w:sz w:val="23"/>
-                <w:szCs w:val="23"/>
-              </w:rPr>
-              <w:t>email</w:t>
-            </w:r>
-            <w:proofErr w:type="gramEnd"/>
-            <w:r>
-              <w:rPr>
-                <w:sz w:val="23"/>
-                <w:szCs w:val="23"/>
-              </w:rPr>
-              <w:t>.</w:t>
+              <w:t>acquisto tramite email.</w:t>
             </w:r>
           </w:p>
         </w:tc>
@@ -3445,39 +2964,7 @@
               <w:pStyle w:val="Corpo"/>
             </w:pPr>
             <w:r>
-              <w:t xml:space="preserve">Cognome: lo </w:t>
-            </w:r>
-            <w:proofErr w:type="gramStart"/>
-            <w:r>
-              <w:t xml:space="preserve">Surdo,  </w:t>
-            </w:r>
-            <w:proofErr w:type="spellStart"/>
-            <w:r>
-              <w:t>nome</w:t>
-            </w:r>
-            <w:proofErr w:type="gramEnd"/>
-            <w:r>
-              <w:t>:Pippo</w:t>
-            </w:r>
-            <w:proofErr w:type="spellEnd"/>
-            <w:r>
-              <w:t xml:space="preserve">, telefono:33256666642, indirizzo: via Roma 22, </w:t>
-            </w:r>
-            <w:proofErr w:type="spellStart"/>
-            <w:r>
-              <w:t>città:Ariano</w:t>
-            </w:r>
-            <w:proofErr w:type="spellEnd"/>
-            <w:r>
-              <w:t xml:space="preserve"> Irpino, </w:t>
-            </w:r>
-            <w:proofErr w:type="spellStart"/>
-            <w:r>
-              <w:t>provincia:AV</w:t>
-            </w:r>
-            <w:proofErr w:type="spellEnd"/>
-            <w:r>
-              <w:t>, cap:83032 e i dati di login: email:</w:t>
+              <w:t>Cognome: lo Surdo,  nome:Pippo, telefono:33256666642, indirizzo: via Roma 22, città:Ariano Irpino, provincia:AV, cap:83032 e i dati di login: email:</w:t>
             </w:r>
             <w:hyperlink r:id="rId9" w:history="1">
               <w:r>
@@ -3488,15 +2975,7 @@
               </w:r>
             </w:hyperlink>
             <w:r>
-              <w:t xml:space="preserve">, </w:t>
-            </w:r>
-            <w:proofErr w:type="spellStart"/>
-            <w:r>
-              <w:t>password:biancolatte</w:t>
-            </w:r>
-            <w:proofErr w:type="spellEnd"/>
-            <w:r>
-              <w:t>.</w:t>
+              <w:t>, password:biancolatte.</w:t>
             </w:r>
           </w:p>
           <w:p>
@@ -3634,13 +3113,8 @@
               <w:pStyle w:val="Corpo"/>
             </w:pPr>
             <w:r>
-              <w:t xml:space="preserve">Luca che è un cliente del sito, dopo aver organizzato una festa con i suoi amici, vuole visualizzare la fattura delle spese </w:t>
-            </w:r>
-            <w:proofErr w:type="spellStart"/>
-            <w:r>
-              <w:t>dell</w:t>
-            </w:r>
-            <w:proofErr w:type="spellEnd"/>
+              <w:t>Luca che è un cliente del sito, dopo aver organizzato una festa con i suoi amici, vuole visualizzare la fattura delle spese dell</w:t>
+            </w:r>
             <w:r>
               <w:rPr>
                 <w:rtl/>
@@ -3672,23 +3146,7 @@
               <w:t>accedi</w:t>
             </w:r>
             <w:r>
-              <w:t xml:space="preserve">” presente nella </w:t>
-            </w:r>
-            <w:proofErr w:type="spellStart"/>
-            <w:r>
-              <w:t>navbar</w:t>
-            </w:r>
-            <w:proofErr w:type="spellEnd"/>
-            <w:r>
-              <w:t xml:space="preserve"> e viene indirizzato nella pagina contenente il form per il login. Luca inserisce </w:t>
-            </w:r>
-            <w:proofErr w:type="gramStart"/>
-            <w:r>
-              <w:t>i suo</w:t>
-            </w:r>
-            <w:proofErr w:type="gramEnd"/>
-            <w:r>
-              <w:t xml:space="preserve"> dati per il login: </w:t>
+              <w:t xml:space="preserve">” presente nella navbar e viene indirizzato nella pagina contenente il form per il login. Luca inserisce i suo dati per il login: </w:t>
             </w:r>
           </w:p>
           <w:p>
@@ -3717,15 +3175,7 @@
               <w:t>”</w:t>
             </w:r>
             <w:r>
-              <w:t xml:space="preserve"> e </w:t>
-            </w:r>
-            <w:proofErr w:type="gramStart"/>
-            <w:r>
-              <w:t>password:mosto</w:t>
-            </w:r>
-            <w:proofErr w:type="gramEnd"/>
-            <w:r>
-              <w:t xml:space="preserve">345, successivamente clicca su </w:t>
+              <w:t xml:space="preserve"> e password:mosto345, successivamente clicca su </w:t>
             </w:r>
             <w:r>
               <w:rPr>
@@ -3748,15 +3198,7 @@
               <w:pStyle w:val="Corpo"/>
             </w:pPr>
             <w:r>
-              <w:t xml:space="preserve">Nella </w:t>
-            </w:r>
-            <w:proofErr w:type="spellStart"/>
-            <w:r>
-              <w:t>navbar</w:t>
-            </w:r>
-            <w:proofErr w:type="spellEnd"/>
-            <w:r>
-              <w:t xml:space="preserve"> Luca clicca sul suo nome presente sulla destra e gli viene mostrato un menu a tendina che contiene: </w:t>
+              <w:t xml:space="preserve">Nella navbar Luca clicca sul suo nome presente sulla destra e gli viene mostrato un menu a tendina che contiene: </w:t>
             </w:r>
             <w:r>
               <w:rPr>
@@ -3801,13 +3243,8 @@
               <w:t>“</w:t>
             </w:r>
             <w:r>
-              <w:t xml:space="preserve">i miei ordini” e si ritrova nella pagina contenetene una tabella che riporta tutti gli ordini che ha effettuato. Nella tabella vi sono: il numero </w:t>
-            </w:r>
-            <w:proofErr w:type="spellStart"/>
-            <w:r>
-              <w:t>dell</w:t>
-            </w:r>
-            <w:proofErr w:type="spellEnd"/>
+              <w:t>i miei ordini” e si ritrova nella pagina contenetene una tabella che riporta tutti gli ordini che ha effettuato. Nella tabella vi sono: il numero dell</w:t>
+            </w:r>
             <w:r>
               <w:rPr>
                 <w:rtl/>
@@ -3842,17 +3279,7 @@
               <w:pStyle w:val="Corpo"/>
             </w:pPr>
             <w:r>
-              <w:t xml:space="preserve">Luca sceglie la riga della tabella contenente l'ordine: </w:t>
-            </w:r>
-            <w:proofErr w:type="spellStart"/>
-            <w:proofErr w:type="gramStart"/>
-            <w:r>
-              <w:t>n.ordine</w:t>
-            </w:r>
-            <w:proofErr w:type="spellEnd"/>
-            <w:proofErr w:type="gramEnd"/>
-            <w:r>
-              <w:t>: 34, indirizzo: via della libertà 12, data: 13/04/2020, totale: 150 € e premi il pulsante "dettaglio". La pagina che viene visualizzata cliccando sul pulsante "dettaglio" contiene la lista dei prodotti che ha acquistato Luca in quell'ordine, per ogni prodotto abbiamo: l'immagine, la descrizione, la quantità, l'Iva, il prezzo di acquisto unitario e il totale per il prodotto. Sotto la lista dei prodotti vi è il totale dell’ordine.</w:t>
+              <w:t>Luca sceglie la riga della tabella contenente l'ordine: n.ordine: 34, indirizzo: via della libertà 12, data: 13/04/2020, totale: 150 € e premi il pulsante "dettaglio". La pagina che viene visualizzata cliccando sul pulsante "dettaglio" contiene la lista dei prodotti che ha acquistato Luca in quell'ordine, per ogni prodotto abbiamo: l'immagine, la descrizione, la quantità, l'Iva, il prezzo di acquisto unitario e il totale per il prodotto. Sotto la lista dei prodotti vi è il totale dell’ordine.</w:t>
             </w:r>
           </w:p>
           <w:p>
@@ -3965,15 +3392,7 @@
               <w:t>’</w:t>
             </w:r>
             <w:r>
-              <w:t xml:space="preserve">amministratore del sito, vuole inserire un nuovo prodotto nel catalogo. Recatosi sul sito, clicca nella </w:t>
-            </w:r>
-            <w:proofErr w:type="spellStart"/>
-            <w:r>
-              <w:t>navbar</w:t>
-            </w:r>
-            <w:proofErr w:type="spellEnd"/>
-            <w:r>
-              <w:t xml:space="preserve"> il pulsante </w:t>
+              <w:t xml:space="preserve">amministratore del sito, vuole inserire un nuovo prodotto nel catalogo. Recatosi sul sito, clicca nella navbar il pulsante </w:t>
             </w:r>
             <w:r>
               <w:rPr>
@@ -3989,13 +3408,8 @@
               <w:t>accedi</w:t>
             </w:r>
             <w:r>
-              <w:t xml:space="preserve">” e viene indirizzato nella pagina </w:t>
-            </w:r>
-            <w:proofErr w:type="spellStart"/>
-            <w:r>
-              <w:t>dell</w:t>
-            </w:r>
-            <w:proofErr w:type="spellEnd"/>
+              <w:t>” e viene indirizzato nella pagina dell</w:t>
+            </w:r>
             <w:r>
               <w:rPr>
                 <w:rtl/>
@@ -4003,15 +3417,7 @@
               <w:t>’</w:t>
             </w:r>
             <w:r>
-              <w:t>accesso dove inserisce le sue credenziali nel form di login: email</w:t>
-            </w:r>
-            <w:proofErr w:type="gramStart"/>
-            <w:r>
-              <w:t>:”rocco04@gmail.com</w:t>
-            </w:r>
-            <w:proofErr w:type="gramEnd"/>
-            <w:r>
-              <w:t xml:space="preserve">” </w:t>
+              <w:t xml:space="preserve">accesso dove inserisce le sue credenziali nel form di login: email:”rocco04@gmail.com” </w:t>
             </w:r>
             <w:r>
               <w:t>password:</w:t>
@@ -4044,13 +3450,8 @@
               <w:pStyle w:val="Corpo"/>
             </w:pPr>
             <w:r>
-              <w:t xml:space="preserve">Dopo essersi loggato, Rocco si trova nella pagina </w:t>
-            </w:r>
-            <w:proofErr w:type="spellStart"/>
-            <w:r>
-              <w:t>dell</w:t>
-            </w:r>
-            <w:proofErr w:type="spellEnd"/>
+              <w:t>Dopo essersi loggato, Rocco si trova nella pagina dell</w:t>
+            </w:r>
             <w:r>
               <w:rPr>
                 <w:rtl/>
@@ -4108,13 +3509,8 @@
               <w:t>’</w:t>
             </w:r>
             <w:r>
-              <w:t xml:space="preserve">altro per la modifica, Rocco compila il form </w:t>
-            </w:r>
-            <w:proofErr w:type="spellStart"/>
-            <w:r>
-              <w:t>dell</w:t>
-            </w:r>
-            <w:proofErr w:type="spellEnd"/>
+              <w:t>altro per la modifica, Rocco compila il form dell</w:t>
+            </w:r>
             <w:r>
               <w:rPr>
                 <w:rtl/>
@@ -4131,13 +3527,8 @@
               </w:rPr>
               <w:t>“</w:t>
             </w:r>
-            <w:proofErr w:type="spellStart"/>
-            <w:r>
-              <w:t>Principano</w:t>
-            </w:r>
-            <w:proofErr w:type="spellEnd"/>
-            <w:r>
-              <w:t xml:space="preserve"> Ferdinando”, categoria: ”rossi”, descrizione:” Annata: 2016 Denominazione: Barolo DOCG Vitigni: nebbiolo 100%  Alcol: 13% Formato: 0.75l Consumo ideale: 2020/2033 Temperatura di servizio: 16/18 °C Momento per degustarlo: Cena tra amici Abbinamenti: Secondi di carne rossa”, prezzo base:”33,50”, disponibilitàà:”5”. Inseriti tutti i dati clicca su </w:t>
+            <w:r>
+              <w:t xml:space="preserve">Principano Ferdinando”, categoria: ”rossi”, descrizione:” Annata: 2016 Denominazione: Barolo DOCG Vitigni: nebbiolo 100%  Alcol: 13% Formato: 0.75l Consumo ideale: 2020/2033 Temperatura di servizio: 16/18 °C Momento per degustarlo: Cena tra amici Abbinamenti: Secondi di carne rossa”, prezzo base:”33,50”, disponibilitàà:”5”. Inseriti tutti i dati clicca su </w:t>
             </w:r>
             <w:r>
               <w:rPr>
@@ -4165,11 +3556,9 @@
               </w:rPr>
               <w:t>“</w:t>
             </w:r>
-            <w:proofErr w:type="spellStart"/>
             <w:r>
               <w:t>add</w:t>
             </w:r>
-            <w:proofErr w:type="spellEnd"/>
             <w:r>
               <w:t>” per aggiungere il prodotto al catalogo.</w:t>
             </w:r>
@@ -4275,13 +3664,8 @@
               <w:t>’</w:t>
             </w:r>
             <w:r>
-              <w:t xml:space="preserve">amministratore del sito vuole modificare un prodotto presente nel catalogo </w:t>
-            </w:r>
-            <w:proofErr w:type="spellStart"/>
-            <w:r>
-              <w:t>perch</w:t>
-            </w:r>
-            <w:proofErr w:type="spellEnd"/>
+              <w:t>amministratore del sito vuole modificare un prodotto presente nel catalogo perch</w:t>
+            </w:r>
             <w:r>
               <w:rPr>
                 <w:lang w:val="fr-FR"/>
@@ -4297,15 +3681,7 @@
               <w:pStyle w:val="Corpo"/>
             </w:pPr>
             <w:r>
-              <w:t xml:space="preserve">Raggiunto il sito, Giovanni clicca nella </w:t>
-            </w:r>
-            <w:proofErr w:type="spellStart"/>
-            <w:r>
-              <w:t>navbar</w:t>
-            </w:r>
-            <w:proofErr w:type="spellEnd"/>
-            <w:r>
-              <w:t xml:space="preserve"> il pulsante </w:t>
+              <w:t xml:space="preserve">Raggiunto il sito, Giovanni clicca nella navbar il pulsante </w:t>
             </w:r>
             <w:r>
               <w:rPr>
@@ -4321,13 +3697,8 @@
               <w:t>accedi</w:t>
             </w:r>
             <w:r>
-              <w:t xml:space="preserve">” e viene indirizzato nella pagina </w:t>
-            </w:r>
-            <w:proofErr w:type="spellStart"/>
-            <w:r>
-              <w:t>dell</w:t>
-            </w:r>
-            <w:proofErr w:type="spellEnd"/>
+              <w:t>” e viene indirizzato nella pagina dell</w:t>
+            </w:r>
             <w:r>
               <w:rPr>
                 <w:rtl/>
@@ -4335,15 +3706,7 @@
               <w:t>’</w:t>
             </w:r>
             <w:r>
-              <w:t>accesso dove inserisce le sue credenziali nel form di login: email</w:t>
-            </w:r>
-            <w:proofErr w:type="gramStart"/>
-            <w:r>
-              <w:t>:”giovanni335@gmail.com</w:t>
-            </w:r>
-            <w:proofErr w:type="gramEnd"/>
-            <w:r>
-              <w:t xml:space="preserve">” </w:t>
+              <w:t xml:space="preserve">accesso dove inserisce le sue credenziali nel form di login: email:”giovanni335@gmail.com” </w:t>
             </w:r>
             <w:r>
               <w:t>password:</w:t>
@@ -4376,13 +3739,8 @@
               <w:pStyle w:val="Corpo"/>
             </w:pPr>
             <w:r>
-              <w:t xml:space="preserve">Dopo essersi loggato, si trova nella pagina </w:t>
-            </w:r>
-            <w:proofErr w:type="spellStart"/>
-            <w:r>
-              <w:t>dell</w:t>
-            </w:r>
-            <w:proofErr w:type="spellEnd"/>
+              <w:t>Dopo essersi loggato, si trova nella pagina dell</w:t>
+            </w:r>
             <w:r>
               <w:rPr>
                 <w:rtl/>
@@ -4460,23 +3818,7 @@
               <w:t>“</w:t>
             </w:r>
             <w:r>
-              <w:t xml:space="preserve">Elena </w:t>
-            </w:r>
-            <w:proofErr w:type="spellStart"/>
-            <w:r>
-              <w:t>Walch</w:t>
-            </w:r>
-            <w:proofErr w:type="spellEnd"/>
-            <w:r>
-              <w:t xml:space="preserve"> ”, categoria: ”bianchi”, descrizione:” Annata: 2019 Denominazione: Alto Adige DOC Vitigni: </w:t>
-            </w:r>
-            <w:proofErr w:type="spellStart"/>
-            <w:r>
-              <w:t>Gewürztraminer</w:t>
-            </w:r>
-            <w:proofErr w:type="spellEnd"/>
-            <w:r>
-              <w:t xml:space="preserve"> 100% Alcol: 13,5% Formato: 0.75l Consumo ideale: 2020/2021 Temperatura di servizio: 8/10 °C Momento per degustarlo: Cena tra amici Abbinamenti: Primi di terra secondi di terra”, prezzo base:”14,50”, disponibilità:”8”. Visto che bisogna modificare solo il prezzo, Giovanni inserisce </w:t>
+              <w:t xml:space="preserve">Elena Walch ”, categoria: ”bianchi”, descrizione:” Annata: 2019 Denominazione: Alto Adige DOC Vitigni: Gewürztraminer 100% Alcol: 13,5% Formato: 0.75l Consumo ideale: 2020/2021 Temperatura di servizio: 8/10 °C Momento per degustarlo: Cena tra amici Abbinamenti: Primi di terra secondi di terra”, prezzo base:”14,50”, disponibilità:”8”. Visto che bisogna modificare solo il prezzo, Giovanni inserisce </w:t>
             </w:r>
             <w:r>
               <w:rPr>
@@ -4486,13 +3828,8 @@
               <w:t>“</w:t>
             </w:r>
             <w:r>
-              <w:t xml:space="preserve">16” </w:t>
-            </w:r>
-            <w:proofErr w:type="spellStart"/>
-            <w:r>
-              <w:t>nell</w:t>
-            </w:r>
-            <w:proofErr w:type="spellEnd"/>
+              <w:t>16” nell</w:t>
+            </w:r>
             <w:r>
               <w:rPr>
                 <w:rtl/>
@@ -4572,7 +3909,6 @@
               <w:rPr>
                 <w:rFonts w:eastAsia="Arial Unicode MS" w:cs="Arial Unicode MS"/>
               </w:rPr>
-              <w:lastRenderedPageBreak/>
               <w:t xml:space="preserve">SCN06 Nome Scenario: Cancellazione del prodotto </w:t>
             </w:r>
           </w:p>
@@ -4613,13 +3949,8 @@
               <w:t>’</w:t>
             </w:r>
             <w:r>
-              <w:t xml:space="preserve">amministratore del sito vuole eliminare un prodotto </w:t>
-            </w:r>
-            <w:proofErr w:type="spellStart"/>
-            <w:r>
-              <w:t>perch</w:t>
-            </w:r>
-            <w:proofErr w:type="spellEnd"/>
+              <w:t>amministratore del sito vuole eliminare un prodotto perch</w:t>
+            </w:r>
             <w:r>
               <w:rPr>
                 <w:lang w:val="fr-FR"/>
@@ -4635,15 +3966,7 @@
               <w:pStyle w:val="Corpo"/>
             </w:pPr>
             <w:r>
-              <w:t xml:space="preserve">Recatosi sul sito, clicca nella </w:t>
-            </w:r>
-            <w:proofErr w:type="spellStart"/>
-            <w:r>
-              <w:t>navbar</w:t>
-            </w:r>
-            <w:proofErr w:type="spellEnd"/>
-            <w:r>
-              <w:t xml:space="preserve"> il pulsante </w:t>
+              <w:t xml:space="preserve">Recatosi sul sito, clicca nella navbar il pulsante </w:t>
             </w:r>
             <w:r>
               <w:rPr>
@@ -4659,13 +3982,8 @@
               <w:t>accedi</w:t>
             </w:r>
             <w:r>
-              <w:t xml:space="preserve">” e viene indirizzato nella pagina </w:t>
-            </w:r>
-            <w:proofErr w:type="spellStart"/>
-            <w:r>
-              <w:t>dell</w:t>
-            </w:r>
-            <w:proofErr w:type="spellEnd"/>
+              <w:t>” e viene indirizzato nella pagina dell</w:t>
+            </w:r>
             <w:r>
               <w:rPr>
                 <w:rtl/>
@@ -4673,15 +3991,7 @@
               <w:t>’</w:t>
             </w:r>
             <w:r>
-              <w:t>accesso dove inserisce le sue credenziali nel form di login: email</w:t>
-            </w:r>
-            <w:proofErr w:type="gramStart"/>
-            <w:r>
-              <w:t>:”rocco04@gmail.com</w:t>
-            </w:r>
-            <w:proofErr w:type="gramEnd"/>
-            <w:r>
-              <w:t xml:space="preserve">” </w:t>
+              <w:t xml:space="preserve">accesso dove inserisce le sue credenziali nel form di login: email:”rocco04@gmail.com” </w:t>
             </w:r>
             <w:r>
               <w:t>password:</w:t>
@@ -4714,13 +4024,8 @@
               <w:pStyle w:val="Corpo"/>
             </w:pPr>
             <w:r>
-              <w:t xml:space="preserve">Dopo essersi loggato, Rocco si trova nella pagina </w:t>
-            </w:r>
-            <w:proofErr w:type="spellStart"/>
-            <w:r>
-              <w:t>dell</w:t>
-            </w:r>
-            <w:proofErr w:type="spellEnd"/>
+              <w:t>Dopo essersi loggato, Rocco si trova nella pagina dell</w:t>
+            </w:r>
             <w:r>
               <w:rPr>
                 <w:rtl/>
@@ -4760,13 +4065,8 @@
               <w:pStyle w:val="Corpo"/>
             </w:pPr>
             <w:r>
-              <w:t xml:space="preserve">Rocco scorre la lista dei prodotti e individua il vino da eliminare, quindi clicca </w:t>
-            </w:r>
-            <w:proofErr w:type="spellStart"/>
-            <w:r>
-              <w:t>sull</w:t>
-            </w:r>
-            <w:proofErr w:type="spellEnd"/>
+              <w:t>Rocco scorre la lista dei prodotti e individua il vino da eliminare, quindi clicca sull</w:t>
+            </w:r>
             <w:r>
               <w:rPr>
                 <w:rtl/>
@@ -4873,13 +4173,8 @@
               <w:t>’</w:t>
             </w:r>
             <w:r>
-              <w:t xml:space="preserve">amministratore del sito, vuole visualizzare tutti gli ordini del trimestre che va dal 01/01/2020 al 31/03/2020 in quanto gli sono stati chiesti questi dati </w:t>
-            </w:r>
-            <w:proofErr w:type="spellStart"/>
-            <w:r>
-              <w:t>dall</w:t>
-            </w:r>
-            <w:proofErr w:type="spellEnd"/>
+              <w:t>amministratore del sito, vuole visualizzare tutti gli ordini del trimestre che va dal 01/01/2020 al 31/03/2020 in quanto gli sono stati chiesti questi dati dall</w:t>
+            </w:r>
             <w:r>
               <w:rPr>
                 <w:rtl/>
@@ -4895,15 +4190,7 @@
               <w:pStyle w:val="Corpo"/>
             </w:pPr>
             <w:r>
-              <w:t xml:space="preserve">Raggiunto il sito, Giovanni clicca nella </w:t>
-            </w:r>
-            <w:proofErr w:type="spellStart"/>
-            <w:r>
-              <w:t>navbar</w:t>
-            </w:r>
-            <w:proofErr w:type="spellEnd"/>
-            <w:r>
-              <w:t xml:space="preserve"> il pulsante </w:t>
+              <w:t xml:space="preserve">Raggiunto il sito, Giovanni clicca nella navbar il pulsante </w:t>
             </w:r>
             <w:r>
               <w:rPr>
@@ -4919,13 +4206,8 @@
               <w:t>accedi</w:t>
             </w:r>
             <w:r>
-              <w:t xml:space="preserve">” e viene indirizzato nella pagina </w:t>
-            </w:r>
-            <w:proofErr w:type="spellStart"/>
-            <w:r>
-              <w:t>dell</w:t>
-            </w:r>
-            <w:proofErr w:type="spellEnd"/>
+              <w:t>” e viene indirizzato nella pagina dell</w:t>
+            </w:r>
             <w:r>
               <w:rPr>
                 <w:rtl/>
@@ -4933,15 +4215,7 @@
               <w:t>’</w:t>
             </w:r>
             <w:r>
-              <w:t>accesso dove inserisce le sue credenziali nel form di login: email</w:t>
-            </w:r>
-            <w:proofErr w:type="gramStart"/>
-            <w:r>
-              <w:t>:”giovanni335@gmail.com</w:t>
-            </w:r>
-            <w:proofErr w:type="gramEnd"/>
-            <w:r>
-              <w:t xml:space="preserve">” </w:t>
+              <w:t xml:space="preserve">accesso dove inserisce le sue credenziali nel form di login: email:”giovanni335@gmail.com” </w:t>
             </w:r>
             <w:r>
               <w:t>password:</w:t>
@@ -5157,7 +4431,6 @@
               <w:rPr>
                 <w:rFonts w:eastAsia="Arial Unicode MS" w:cs="Arial Unicode MS"/>
               </w:rPr>
-              <w:lastRenderedPageBreak/>
               <w:t>SCN08 Nome Scenario: Visualizzare ordine complessivi dalla data alla data e per cliente</w:t>
             </w:r>
           </w:p>
@@ -5198,15 +4471,7 @@
               <w:t>’</w:t>
             </w:r>
             <w:r>
-              <w:t xml:space="preserve">amministratore del sito, vuole visualizzare gli ordini di un cliente (codice cliente:24) che ha comunicato via </w:t>
-            </w:r>
-            <w:proofErr w:type="gramStart"/>
-            <w:r>
-              <w:t>email</w:t>
-            </w:r>
-            <w:proofErr w:type="gramEnd"/>
-            <w:r>
-              <w:t xml:space="preserve"> con l</w:t>
+              <w:t>amministratore del sito, vuole visualizzare gli ordini di un cliente (codice cliente:24) che ha comunicato via email con l</w:t>
             </w:r>
             <w:r>
               <w:rPr>
@@ -5238,15 +4503,7 @@
               <w:pStyle w:val="Corpo"/>
             </w:pPr>
             <w:r>
-              <w:t xml:space="preserve">Recatosi sul sito, clicca nella </w:t>
-            </w:r>
-            <w:proofErr w:type="spellStart"/>
-            <w:r>
-              <w:t>navbar</w:t>
-            </w:r>
-            <w:proofErr w:type="spellEnd"/>
-            <w:r>
-              <w:t xml:space="preserve"> il pulsante </w:t>
+              <w:t xml:space="preserve">Recatosi sul sito, clicca nella navbar il pulsante </w:t>
             </w:r>
             <w:r>
               <w:rPr>
@@ -5262,13 +4519,8 @@
               <w:t>accedi</w:t>
             </w:r>
             <w:r>
-              <w:t xml:space="preserve">” e viene indirizzato nella pagina </w:t>
-            </w:r>
-            <w:proofErr w:type="spellStart"/>
-            <w:r>
-              <w:t>dell</w:t>
-            </w:r>
-            <w:proofErr w:type="spellEnd"/>
+              <w:t>” e viene indirizzato nella pagina dell</w:t>
+            </w:r>
             <w:r>
               <w:rPr>
                 <w:rtl/>
@@ -5276,15 +4528,7 @@
               <w:t>’</w:t>
             </w:r>
             <w:r>
-              <w:t>accesso dove inserisce le sue credenziali nel form di login: email</w:t>
-            </w:r>
-            <w:proofErr w:type="gramStart"/>
-            <w:r>
-              <w:t>:”rocco04@gmail.com</w:t>
-            </w:r>
-            <w:proofErr w:type="gramEnd"/>
-            <w:r>
-              <w:t xml:space="preserve">” </w:t>
+              <w:t xml:space="preserve">accesso dove inserisce le sue credenziali nel form di login: email:”rocco04@gmail.com” </w:t>
             </w:r>
             <w:r>
               <w:t>password:</w:t>
@@ -5563,23 +4807,7 @@
               <w:t>L</w:t>
             </w:r>
             <w:r>
-              <w:t xml:space="preserve">uca si reca sul sito, nella </w:t>
-            </w:r>
-            <w:proofErr w:type="spellStart"/>
-            <w:r>
-              <w:t>navbar</w:t>
-            </w:r>
-            <w:proofErr w:type="spellEnd"/>
-            <w:r>
-              <w:t xml:space="preserve"> cicca su “accedi” e viene indirizzato nella pagina di accesso dove compila campi del form di login con: email</w:t>
-            </w:r>
-            <w:proofErr w:type="gramStart"/>
-            <w:r>
-              <w:t>:”lucaloconte@gmail.com</w:t>
-            </w:r>
-            <w:proofErr w:type="gramEnd"/>
-            <w:r>
-              <w:t>” password:”luca124” e clicca su “login”.</w:t>
+              <w:t>uca si reca sul sito, nella navbar cicca su “accedi” e viene indirizzato nella pagina di accesso dove compila campi del form di login con: email:”lucaloconte@gmail.com” password:”luca124” e clicca su “login”.</w:t>
             </w:r>
           </w:p>
           <w:p>
@@ -5593,15 +4821,7 @@
               <w:t>U</w:t>
             </w:r>
             <w:r>
-              <w:t xml:space="preserve">na volta loggato clicca nella </w:t>
-            </w:r>
-            <w:proofErr w:type="spellStart"/>
-            <w:r>
-              <w:t>navbar</w:t>
-            </w:r>
-            <w:proofErr w:type="spellEnd"/>
-            <w:r>
-              <w:t xml:space="preserve"> in altro a destra sul proprio nome e gli viene mostrato un menu a tendina che contiene: </w:t>
+              <w:t xml:space="preserve">na volta loggato clicca nella navbar in altro a destra sul proprio nome e gli viene mostrato un menu a tendina che contiene: </w:t>
             </w:r>
             <w:r>
               <w:rPr>
@@ -5676,39 +4896,7 @@
               <w:pStyle w:val="Corpo"/>
             </w:pPr>
             <w:r>
-              <w:t xml:space="preserve">Cognome: lo </w:t>
-            </w:r>
-            <w:proofErr w:type="gramStart"/>
-            <w:r>
-              <w:t xml:space="preserve">Conte,  </w:t>
-            </w:r>
-            <w:proofErr w:type="spellStart"/>
-            <w:r>
-              <w:t>nome</w:t>
-            </w:r>
-            <w:proofErr w:type="gramEnd"/>
-            <w:r>
-              <w:t>:Luca</w:t>
-            </w:r>
-            <w:proofErr w:type="spellEnd"/>
-            <w:r>
-              <w:t xml:space="preserve">, telefono:3342354634, indirizzo: via Telese 34, </w:t>
-            </w:r>
-            <w:proofErr w:type="spellStart"/>
-            <w:r>
-              <w:t>città:Milano</w:t>
-            </w:r>
-            <w:proofErr w:type="spellEnd"/>
-            <w:r>
-              <w:t xml:space="preserve">, </w:t>
-            </w:r>
-            <w:proofErr w:type="spellStart"/>
-            <w:r>
-              <w:t>provincia:MI</w:t>
-            </w:r>
-            <w:proofErr w:type="spellEnd"/>
-            <w:r>
-              <w:t>, cap:23412 e  password:luca124.</w:t>
+              <w:t>Cognome: lo Conte,  nome:Luca, telefono:3342354634, indirizzo: via Telese 34, città:Milano, provincia:MI, cap:23412 e  password:luca124.</w:t>
             </w:r>
           </w:p>
           <w:p>
@@ -5831,23 +5019,7 @@
               <w:t>L</w:t>
             </w:r>
             <w:r>
-              <w:t xml:space="preserve">uca si reca sul sito, nella </w:t>
-            </w:r>
-            <w:proofErr w:type="spellStart"/>
-            <w:r>
-              <w:t>navbar</w:t>
-            </w:r>
-            <w:proofErr w:type="spellEnd"/>
-            <w:r>
-              <w:t xml:space="preserve"> cicca su “accedi” e viene indirizzato nella pagina di accesso dove compila campi del form di login con: email</w:t>
-            </w:r>
-            <w:proofErr w:type="gramStart"/>
-            <w:r>
-              <w:t>:”lucaloconte@gmail.com</w:t>
-            </w:r>
-            <w:proofErr w:type="gramEnd"/>
-            <w:r>
-              <w:t>” password:”luca124” e clicca su “login”.</w:t>
+              <w:t>uca si reca sul sito, nella navbar cicca su “accedi” e viene indirizzato nella pagina di accesso dove compila campi del form di login con: email:”lucaloconte@gmail.com” password:”luca124” e clicca su “login”.</w:t>
             </w:r>
           </w:p>
           <w:p>
@@ -5861,15 +5033,7 @@
               <w:t>U</w:t>
             </w:r>
             <w:r>
-              <w:t xml:space="preserve">na volta loggato clicca nella </w:t>
-            </w:r>
-            <w:proofErr w:type="spellStart"/>
-            <w:r>
-              <w:t>navbar</w:t>
-            </w:r>
-            <w:proofErr w:type="spellEnd"/>
-            <w:r>
-              <w:t xml:space="preserve"> in altro a destra sul proprio nome e gli viene mostrato un menu a tendina che contiene: </w:t>
+              <w:t xml:space="preserve">na volta loggato clicca nella navbar in altro a destra sul proprio nome e gli viene mostrato un menu a tendina che contiene: </w:t>
             </w:r>
             <w:r>
               <w:rPr>
@@ -6045,7 +5209,7 @@
             <v:path o:extrusionok="f" gradientshapeok="t" o:connecttype="rect"/>
             <o:lock v:ext="edit" aspectratio="t"/>
           </v:shapetype>
-          <v:shape id="_x0000_i1025" type="#_x0000_t75" style="width:265.8pt;height:372pt">
+          <v:shape id="_x0000_i1025" type="#_x0000_t75" style="width:1in;height:1in">
             <v:imagedata r:id="rId11" o:title="Diagramma utenti"/>
           </v:shape>
         </w:pict>
@@ -6329,17 +5493,8 @@
                 <w:b/>
                 <w:bCs/>
               </w:rPr>
-              <w:t xml:space="preserve">Entry </w:t>
-            </w:r>
-            <w:proofErr w:type="spellStart"/>
-            <w:r>
-              <w:rPr>
-                <w:b/>
-                <w:bCs/>
-              </w:rPr>
-              <w:t>condition</w:t>
-            </w:r>
-            <w:proofErr w:type="spellEnd"/>
+              <w:t>Entry condition</w:t>
+            </w:r>
           </w:p>
         </w:tc>
         <w:tc>
@@ -6379,16 +5534,8 @@
               <w:rPr>
                 <w:rFonts w:eastAsia="Arial Unicode MS" w:cs="Arial Unicode MS"/>
               </w:rPr>
-              <w:t xml:space="preserve"> si trova nella pagina di accesso che ha raggiunto tramite il pulsante “accedi” presente nella </w:t>
-            </w:r>
-            <w:proofErr w:type="spellStart"/>
-            <w:r>
-              <w:rPr>
-                <w:rFonts w:eastAsia="Arial Unicode MS" w:cs="Arial Unicode MS"/>
-              </w:rPr>
-              <w:t>navbar</w:t>
-            </w:r>
-            <w:proofErr w:type="spellEnd"/>
+              <w:t xml:space="preserve"> si trova nella pagina di accesso che ha raggiunto tramite il pulsante “accedi” presente nella navbar</w:t>
+            </w:r>
           </w:p>
         </w:tc>
       </w:tr>
@@ -6528,35 +5675,7 @@
               <w:rPr>
                 <w:rFonts w:eastAsia="Arial Unicode MS" w:cs="Arial Unicode MS"/>
               </w:rPr>
-              <w:t xml:space="preserve">: cognome, nome, telefono, indirizzo, città, provincia, </w:t>
-            </w:r>
-            <w:proofErr w:type="spellStart"/>
-            <w:r>
-              <w:rPr>
-                <w:rFonts w:eastAsia="Arial Unicode MS" w:cs="Arial Unicode MS"/>
-              </w:rPr>
-              <w:t>cap</w:t>
-            </w:r>
-            <w:proofErr w:type="spellEnd"/>
-            <w:r>
-              <w:rPr>
-                <w:rFonts w:eastAsia="Arial Unicode MS" w:cs="Arial Unicode MS"/>
-              </w:rPr>
-              <w:t xml:space="preserve">, </w:t>
-            </w:r>
-            <w:proofErr w:type="gramStart"/>
-            <w:r>
-              <w:rPr>
-                <w:rFonts w:eastAsia="Arial Unicode MS" w:cs="Arial Unicode MS"/>
-              </w:rPr>
-              <w:t>email</w:t>
-            </w:r>
-            <w:proofErr w:type="gramEnd"/>
-            <w:r>
-              <w:rPr>
-                <w:rFonts w:eastAsia="Arial Unicode MS" w:cs="Arial Unicode MS"/>
-              </w:rPr>
-              <w:t xml:space="preserve"> e password</w:t>
+              <w:t>: cognome, nome, telefono, indirizzo, città, provincia, cap, email e password</w:t>
             </w:r>
             <w:r>
               <w:rPr>
@@ -6630,17 +5749,8 @@
                 <w:b/>
                 <w:bCs/>
               </w:rPr>
-              <w:t xml:space="preserve">Exit </w:t>
-            </w:r>
-            <w:proofErr w:type="spellStart"/>
-            <w:r>
-              <w:rPr>
-                <w:b/>
-                <w:bCs/>
-              </w:rPr>
-              <w:t>condition</w:t>
-            </w:r>
-            <w:proofErr w:type="spellEnd"/>
+              <w:t>Exit condition</w:t>
+            </w:r>
           </w:p>
         </w:tc>
         <w:tc>
@@ -6728,7 +5838,6 @@
             <w:pPr>
               <w:pStyle w:val="Stiletabella2"/>
             </w:pPr>
-            <w:proofErr w:type="spellStart"/>
             <w:r>
               <w:rPr>
                 <w:b/>
@@ -6743,7 +5852,6 @@
               </w:rPr>
               <w:t>s</w:t>
             </w:r>
-            <w:proofErr w:type="spellEnd"/>
           </w:p>
         </w:tc>
         <w:tc>
@@ -6875,21 +5983,7 @@
               <w:rPr>
                 <w:rFonts w:eastAsia="Arial Unicode MS" w:cs="Arial Unicode MS"/>
               </w:rPr>
-              <w:t xml:space="preserve">na </w:t>
-            </w:r>
-            <w:proofErr w:type="gramStart"/>
-            <w:r>
-              <w:rPr>
-                <w:rFonts w:eastAsia="Arial Unicode MS" w:cs="Arial Unicode MS"/>
-              </w:rPr>
-              <w:t>email</w:t>
-            </w:r>
-            <w:proofErr w:type="gramEnd"/>
-            <w:r>
-              <w:rPr>
-                <w:rFonts w:eastAsia="Arial Unicode MS" w:cs="Arial Unicode MS"/>
-              </w:rPr>
-              <w:t xml:space="preserve"> con formato non valido, il sistema visualizza il messaggio</w:t>
+              <w:t>na email con formato non valido, il sistema visualizza il messaggio</w:t>
             </w:r>
             <w:r>
               <w:rPr>
@@ -6929,21 +6023,7 @@
               <w:rPr>
                 <w:rFonts w:eastAsia="Arial Unicode MS" w:cs="Arial Unicode MS"/>
               </w:rPr>
-              <w:t xml:space="preserve">e il guest inserisce </w:t>
-            </w:r>
-            <w:proofErr w:type="gramStart"/>
-            <w:r>
-              <w:rPr>
-                <w:rFonts w:eastAsia="Arial Unicode MS" w:cs="Arial Unicode MS"/>
-              </w:rPr>
-              <w:t>un’email</w:t>
-            </w:r>
-            <w:proofErr w:type="gramEnd"/>
-            <w:r>
-              <w:rPr>
-                <w:rFonts w:eastAsia="Arial Unicode MS" w:cs="Arial Unicode MS"/>
-              </w:rPr>
-              <w:t xml:space="preserve"> già presente nel sistema, il sistema mostra un messaggio di errore:</w:t>
+              <w:t>e il guest inserisce un’email già presente nel sistema, il sistema mostra un messaggio di errore:</w:t>
             </w:r>
             <w:r>
               <w:rPr>
@@ -7312,17 +6392,8 @@
                 <w:b/>
                 <w:bCs/>
               </w:rPr>
-              <w:t xml:space="preserve">Entry </w:t>
-            </w:r>
-            <w:proofErr w:type="spellStart"/>
-            <w:r>
-              <w:rPr>
-                <w:b/>
-                <w:bCs/>
-              </w:rPr>
-              <w:t>condition</w:t>
-            </w:r>
-            <w:proofErr w:type="spellEnd"/>
+              <w:t>Entry condition</w:t>
+            </w:r>
           </w:p>
         </w:tc>
         <w:tc>
@@ -7479,21 +6550,7 @@
               <w:rPr>
                 <w:rFonts w:eastAsia="Arial Unicode MS" w:cs="Arial Unicode MS"/>
               </w:rPr>
-              <w:t xml:space="preserve"> con </w:t>
-            </w:r>
-            <w:proofErr w:type="gramStart"/>
-            <w:r>
-              <w:rPr>
-                <w:rFonts w:eastAsia="Arial Unicode MS" w:cs="Arial Unicode MS"/>
-              </w:rPr>
-              <w:t>email</w:t>
-            </w:r>
-            <w:proofErr w:type="gramEnd"/>
-            <w:r>
-              <w:rPr>
-                <w:rFonts w:eastAsia="Arial Unicode MS" w:cs="Arial Unicode MS"/>
-              </w:rPr>
-              <w:t xml:space="preserve"> e password</w:t>
+              <w:t xml:space="preserve"> con email e password</w:t>
             </w:r>
           </w:p>
           <w:p>
@@ -7579,17 +6636,8 @@
                 <w:b/>
                 <w:bCs/>
               </w:rPr>
-              <w:t xml:space="preserve">Exit </w:t>
-            </w:r>
-            <w:proofErr w:type="spellStart"/>
-            <w:r>
-              <w:rPr>
-                <w:b/>
-                <w:bCs/>
-              </w:rPr>
-              <w:t>condition</w:t>
-            </w:r>
-            <w:proofErr w:type="spellEnd"/>
+              <w:t>Exit condition</w:t>
+            </w:r>
           </w:p>
         </w:tc>
         <w:tc>
@@ -7635,16 +6683,8 @@
               <w:rPr>
                 <w:rFonts w:eastAsia="Arial Unicode MS" w:cs="Arial Unicode MS"/>
               </w:rPr>
-              <w:t xml:space="preserve"> è loggato </w:t>
-            </w:r>
-            <w:proofErr w:type="gramStart"/>
-            <w:r>
-              <w:rPr>
-                <w:rFonts w:eastAsia="Arial Unicode MS" w:cs="Arial Unicode MS"/>
-              </w:rPr>
-              <w:t>e</w:t>
-            </w:r>
-            <w:proofErr w:type="gramEnd"/>
+              <w:t xml:space="preserve"> è loggato e</w:t>
+            </w:r>
             <w:r>
               <w:rPr>
                 <w:rFonts w:eastAsia="Arial Unicode MS" w:cs="Arial Unicode MS"/>
@@ -7679,7 +6719,6 @@
             <w:pPr>
               <w:pStyle w:val="Stiletabella2"/>
             </w:pPr>
-            <w:proofErr w:type="spellStart"/>
             <w:r>
               <w:rPr>
                 <w:b/>
@@ -7694,7 +6733,6 @@
               </w:rPr>
               <w:t>s</w:t>
             </w:r>
-            <w:proofErr w:type="spellEnd"/>
           </w:p>
         </w:tc>
         <w:tc>
@@ -7726,14 +6764,7 @@
               <w:rPr>
                 <w:rFonts w:eastAsia="Arial Unicode MS" w:cs="Arial Unicode MS"/>
               </w:rPr>
-              <w:t xml:space="preserve">Se </w:t>
-            </w:r>
-            <w:proofErr w:type="gramStart"/>
-            <w:r>
-              <w:rPr>
-                <w:rFonts w:eastAsia="Arial Unicode MS" w:cs="Arial Unicode MS"/>
-              </w:rPr>
-              <w:t xml:space="preserve">il </w:t>
+              <w:t xml:space="preserve">Se il </w:t>
             </w:r>
             <w:r>
               <w:rPr>
@@ -7745,14 +6776,7 @@
               <w:rPr>
                 <w:rFonts w:eastAsia="Arial Unicode MS" w:cs="Arial Unicode MS"/>
               </w:rPr>
-              <w:t>tente</w:t>
-            </w:r>
-            <w:proofErr w:type="gramEnd"/>
-            <w:r>
-              <w:rPr>
-                <w:rFonts w:eastAsia="Arial Unicode MS" w:cs="Arial Unicode MS"/>
-              </w:rPr>
-              <w:t xml:space="preserve"> registrato</w:t>
+              <w:t>tente registrato</w:t>
             </w:r>
             <w:r>
               <w:rPr>
@@ -7847,19 +6871,11 @@
               </w:rPr>
               <w:t xml:space="preserve">inserisce </w:t>
             </w:r>
-            <w:proofErr w:type="gramStart"/>
-            <w:r>
-              <w:rPr>
-                <w:rFonts w:eastAsia="Arial Unicode MS" w:cs="Arial Unicode MS"/>
-              </w:rPr>
-              <w:t>un’email</w:t>
-            </w:r>
-            <w:proofErr w:type="gramEnd"/>
-            <w:r>
-              <w:rPr>
-                <w:rFonts w:eastAsia="Arial Unicode MS" w:cs="Arial Unicode MS"/>
-              </w:rPr>
-              <w:t xml:space="preserve"> non presente nel </w:t>
+            <w:r>
+              <w:rPr>
+                <w:rFonts w:eastAsia="Arial Unicode MS" w:cs="Arial Unicode MS"/>
+              </w:rPr>
+              <w:t xml:space="preserve">un’email non presente nel </w:t>
             </w:r>
             <w:r>
               <w:rPr>
@@ -7965,21 +6981,7 @@
               <w:rPr>
                 <w:rFonts w:eastAsia="Arial Unicode MS" w:cs="Arial Unicode MS"/>
               </w:rPr>
-              <w:t xml:space="preserve">inserisce </w:t>
-            </w:r>
-            <w:proofErr w:type="gramStart"/>
-            <w:r>
-              <w:rPr>
-                <w:rFonts w:eastAsia="Arial Unicode MS" w:cs="Arial Unicode MS"/>
-              </w:rPr>
-              <w:t>un’email</w:t>
-            </w:r>
-            <w:proofErr w:type="gramEnd"/>
-            <w:r>
-              <w:rPr>
-                <w:rFonts w:eastAsia="Arial Unicode MS" w:cs="Arial Unicode MS"/>
-              </w:rPr>
-              <w:t xml:space="preserve"> presente nel </w:t>
+              <w:t xml:space="preserve">inserisce un’email presente nel </w:t>
             </w:r>
             <w:r>
               <w:rPr>
@@ -8331,17 +7333,8 @@
                 <w:b/>
                 <w:bCs/>
               </w:rPr>
-              <w:t xml:space="preserve">Entry </w:t>
-            </w:r>
-            <w:proofErr w:type="spellStart"/>
-            <w:r>
-              <w:rPr>
-                <w:b/>
-                <w:bCs/>
-              </w:rPr>
-              <w:t>condition</w:t>
-            </w:r>
-            <w:proofErr w:type="spellEnd"/>
+              <w:t>Entry condition</w:t>
+            </w:r>
           </w:p>
         </w:tc>
         <w:tc>
@@ -8474,21 +7467,7 @@
               <w:rPr>
                 <w:rFonts w:eastAsia="Arial Unicode MS" w:cs="Arial Unicode MS"/>
               </w:rPr>
-              <w:t xml:space="preserve">clicca sulla destra nella </w:t>
-            </w:r>
-            <w:proofErr w:type="spellStart"/>
-            <w:r>
-              <w:rPr>
-                <w:rFonts w:eastAsia="Arial Unicode MS" w:cs="Arial Unicode MS"/>
-              </w:rPr>
-              <w:t>navbar</w:t>
-            </w:r>
-            <w:proofErr w:type="spellEnd"/>
-            <w:r>
-              <w:rPr>
-                <w:rFonts w:eastAsia="Arial Unicode MS" w:cs="Arial Unicode MS"/>
-              </w:rPr>
-              <w:t xml:space="preserve"> sul proprio nome/ruolo</w:t>
+              <w:t>clicca sulla destra nella navbar sul proprio nome/ruolo</w:t>
             </w:r>
           </w:p>
           <w:p>
@@ -8562,17 +7541,8 @@
                 <w:b/>
                 <w:bCs/>
               </w:rPr>
-              <w:t xml:space="preserve">Exit </w:t>
-            </w:r>
-            <w:proofErr w:type="spellStart"/>
-            <w:r>
-              <w:rPr>
-                <w:b/>
-                <w:bCs/>
-              </w:rPr>
-              <w:t>condition</w:t>
-            </w:r>
-            <w:proofErr w:type="spellEnd"/>
+              <w:t>Exit condition</w:t>
+            </w:r>
           </w:p>
         </w:tc>
         <w:tc>
@@ -8987,17 +7957,8 @@
                 <w:b/>
                 <w:bCs/>
               </w:rPr>
-              <w:t xml:space="preserve">Entry </w:t>
-            </w:r>
-            <w:proofErr w:type="spellStart"/>
-            <w:r>
-              <w:rPr>
-                <w:b/>
-                <w:bCs/>
-              </w:rPr>
-              <w:t>condition</w:t>
-            </w:r>
-            <w:proofErr w:type="spellEnd"/>
+              <w:t>Entry condition</w:t>
+            </w:r>
           </w:p>
         </w:tc>
         <w:tc>
@@ -9035,21 +7996,7 @@
               <w:rPr>
                 <w:rFonts w:eastAsia="Arial Unicode MS" w:cs="Arial Unicode MS"/>
               </w:rPr>
-              <w:t xml:space="preserve">’Utente generico si trova nel catalogo in cui visualizza </w:t>
-            </w:r>
-            <w:proofErr w:type="gramStart"/>
-            <w:r>
-              <w:rPr>
-                <w:rFonts w:eastAsia="Arial Unicode MS" w:cs="Arial Unicode MS"/>
-              </w:rPr>
-              <w:t>un griglia</w:t>
-            </w:r>
-            <w:proofErr w:type="gramEnd"/>
-            <w:r>
-              <w:rPr>
-                <w:rFonts w:eastAsia="Arial Unicode MS" w:cs="Arial Unicode MS"/>
-              </w:rPr>
-              <w:t xml:space="preserve"> di prodotti</w:t>
+              <w:t>’Utente generico si trova nel catalogo in cui visualizza un griglia di prodotti</w:t>
             </w:r>
           </w:p>
           <w:p>
@@ -9211,16 +8158,8 @@
               <w:rPr>
                 <w:rFonts w:eastAsia="Arial Unicode MS" w:cs="Arial Unicode MS"/>
               </w:rPr>
-              <w:t xml:space="preserve"> un </w:t>
-            </w:r>
-            <w:proofErr w:type="spellStart"/>
-            <w:r>
-              <w:rPr>
-                <w:rFonts w:eastAsia="Arial Unicode MS" w:cs="Arial Unicode MS"/>
-              </w:rPr>
-              <w:t>placeholder</w:t>
-            </w:r>
-            <w:proofErr w:type="spellEnd"/>
+              <w:t xml:space="preserve"> un placeholder</w:t>
+            </w:r>
             <w:r>
               <w:rPr>
                 <w:rFonts w:eastAsia="Arial Unicode MS" w:cs="Arial Unicode MS"/>
@@ -9379,17 +8318,8 @@
                 <w:b/>
                 <w:bCs/>
               </w:rPr>
-              <w:t xml:space="preserve">Exit </w:t>
-            </w:r>
-            <w:proofErr w:type="spellStart"/>
-            <w:r>
-              <w:rPr>
-                <w:b/>
-                <w:bCs/>
-              </w:rPr>
-              <w:t>condition</w:t>
-            </w:r>
-            <w:proofErr w:type="spellEnd"/>
+              <w:t>Exit condition</w:t>
+            </w:r>
           </w:p>
         </w:tc>
         <w:tc>
@@ -9758,17 +8688,8 @@
                 <w:b/>
                 <w:bCs/>
               </w:rPr>
-              <w:t xml:space="preserve">Entry </w:t>
-            </w:r>
-            <w:proofErr w:type="spellStart"/>
-            <w:r>
-              <w:rPr>
-                <w:b/>
-                <w:bCs/>
-              </w:rPr>
-              <w:t>condition</w:t>
-            </w:r>
-            <w:proofErr w:type="spellEnd"/>
+              <w:t>Entry condition</w:t>
+            </w:r>
           </w:p>
         </w:tc>
         <w:tc>
@@ -9901,21 +8822,7 @@
               <w:rPr>
                 <w:rFonts w:eastAsia="Arial Unicode MS" w:cs="Arial Unicode MS"/>
               </w:rPr>
-              <w:t xml:space="preserve">sistema, nella riga del prodotto, visualizza un’aria di testo con un </w:t>
-            </w:r>
-            <w:proofErr w:type="spellStart"/>
-            <w:r>
-              <w:rPr>
-                <w:rFonts w:eastAsia="Arial Unicode MS" w:cs="Arial Unicode MS"/>
-              </w:rPr>
-              <w:t>placeholder</w:t>
-            </w:r>
-            <w:proofErr w:type="spellEnd"/>
-            <w:r>
-              <w:rPr>
-                <w:rFonts w:eastAsia="Arial Unicode MS" w:cs="Arial Unicode MS"/>
-              </w:rPr>
-              <w:t xml:space="preserve"> che indica la quantità del prodotto già presente nel carrello e la quantità massima che si può inserire.</w:t>
+              <w:t>sistema, nella riga del prodotto, visualizza un’aria di testo con un placeholder che indica la quantità del prodotto già presente nel carrello e la quantità massima che si può inserire.</w:t>
             </w:r>
           </w:p>
           <w:p>
@@ -9971,17 +8878,8 @@
                 <w:b/>
                 <w:bCs/>
               </w:rPr>
-              <w:t xml:space="preserve">Exit </w:t>
-            </w:r>
-            <w:proofErr w:type="spellStart"/>
-            <w:r>
-              <w:rPr>
-                <w:b/>
-                <w:bCs/>
-              </w:rPr>
-              <w:t>condition</w:t>
-            </w:r>
-            <w:proofErr w:type="spellEnd"/>
+              <w:t>Exit condition</w:t>
+            </w:r>
           </w:p>
         </w:tc>
         <w:tc>
@@ -10355,17 +9253,8 @@
                 <w:b/>
                 <w:bCs/>
               </w:rPr>
-              <w:t xml:space="preserve">Entry </w:t>
-            </w:r>
-            <w:proofErr w:type="spellStart"/>
-            <w:r>
-              <w:rPr>
-                <w:b/>
-                <w:bCs/>
-              </w:rPr>
-              <w:t>condition</w:t>
-            </w:r>
-            <w:proofErr w:type="spellEnd"/>
+              <w:t>Entry condition</w:t>
+            </w:r>
           </w:p>
         </w:tc>
         <w:tc>
@@ -10530,17 +9419,8 @@
                 <w:b/>
                 <w:bCs/>
               </w:rPr>
-              <w:t xml:space="preserve">Exit </w:t>
-            </w:r>
-            <w:proofErr w:type="spellStart"/>
-            <w:r>
-              <w:rPr>
-                <w:b/>
-                <w:bCs/>
-              </w:rPr>
-              <w:t>condition</w:t>
-            </w:r>
-            <w:proofErr w:type="spellEnd"/>
+              <w:t>Exit condition</w:t>
+            </w:r>
           </w:p>
         </w:tc>
         <w:tc>
@@ -10879,17 +9759,8 @@
                 <w:b/>
                 <w:bCs/>
               </w:rPr>
-              <w:t xml:space="preserve">Entry </w:t>
-            </w:r>
-            <w:proofErr w:type="spellStart"/>
-            <w:r>
-              <w:rPr>
-                <w:b/>
-                <w:bCs/>
-              </w:rPr>
-              <w:t>condition</w:t>
-            </w:r>
-            <w:proofErr w:type="spellEnd"/>
+              <w:t>Entry condition</w:t>
+            </w:r>
           </w:p>
         </w:tc>
         <w:tc>
@@ -10997,15 +9868,7 @@
               <w:t>Il cliente</w:t>
             </w:r>
             <w:r>
-              <w:t xml:space="preserve"> si reca nella sezione “il mio profilo” tramite il menu a tendina che viene visualizzato cliccando sul proprio nome in altro a destra nella </w:t>
-            </w:r>
-            <w:proofErr w:type="spellStart"/>
-            <w:r>
-              <w:t>navbar</w:t>
-            </w:r>
-            <w:proofErr w:type="spellEnd"/>
-            <w:r>
-              <w:t xml:space="preserve"> </w:t>
+              <w:t xml:space="preserve"> si reca nella sezione “il mio profilo” tramite il menu a tendina che viene visualizzato cliccando sul proprio nome in altro a destra nella navbar </w:t>
             </w:r>
           </w:p>
           <w:p>
@@ -11102,17 +9965,8 @@
                 <w:b/>
                 <w:bCs/>
               </w:rPr>
-              <w:t xml:space="preserve">Exit </w:t>
-            </w:r>
-            <w:proofErr w:type="spellStart"/>
-            <w:r>
-              <w:rPr>
-                <w:b/>
-                <w:bCs/>
-              </w:rPr>
-              <w:t>condition</w:t>
-            </w:r>
-            <w:proofErr w:type="spellEnd"/>
+              <w:t>Exit condition</w:t>
+            </w:r>
           </w:p>
         </w:tc>
         <w:tc>
@@ -11456,17 +10310,8 @@
                 <w:b/>
                 <w:bCs/>
               </w:rPr>
-              <w:t xml:space="preserve">Entry </w:t>
-            </w:r>
-            <w:proofErr w:type="spellStart"/>
-            <w:r>
-              <w:rPr>
-                <w:b/>
-                <w:bCs/>
-              </w:rPr>
-              <w:t>condition</w:t>
-            </w:r>
-            <w:proofErr w:type="spellEnd"/>
+              <w:t>Entry condition</w:t>
+            </w:r>
           </w:p>
         </w:tc>
         <w:tc>
@@ -11565,13 +10410,8 @@
               </w:numPr>
             </w:pPr>
             <w:r>
-              <w:t xml:space="preserve">L’utente generico clicca su “categorie” nella </w:t>
-            </w:r>
-            <w:proofErr w:type="spellStart"/>
-            <w:r>
-              <w:t>navbar</w:t>
-            </w:r>
-            <w:proofErr w:type="spellEnd"/>
+              <w:t>L’utente generico clicca su “categorie” nella navbar</w:t>
+            </w:r>
           </w:p>
           <w:p>
             <w:pPr>
@@ -11632,17 +10472,8 @@
                 <w:b/>
                 <w:bCs/>
               </w:rPr>
-              <w:t xml:space="preserve">Exit </w:t>
-            </w:r>
-            <w:proofErr w:type="spellStart"/>
-            <w:r>
-              <w:rPr>
-                <w:b/>
-                <w:bCs/>
-              </w:rPr>
-              <w:t>condition</w:t>
-            </w:r>
-            <w:proofErr w:type="spellEnd"/>
+              <w:t>Exit condition</w:t>
+            </w:r>
           </w:p>
         </w:tc>
         <w:tc>
@@ -11974,17 +10805,8 @@
                 <w:b/>
                 <w:bCs/>
               </w:rPr>
-              <w:t xml:space="preserve">Entry </w:t>
-            </w:r>
-            <w:proofErr w:type="spellStart"/>
-            <w:r>
-              <w:rPr>
-                <w:b/>
-                <w:bCs/>
-              </w:rPr>
-              <w:t>condition</w:t>
-            </w:r>
-            <w:proofErr w:type="spellEnd"/>
+              <w:t>Entry condition</w:t>
+            </w:r>
           </w:p>
         </w:tc>
         <w:tc>
@@ -12083,15 +10905,7 @@
               </w:numPr>
             </w:pPr>
             <w:r>
-              <w:t xml:space="preserve">Il cliente si reca nella sezione “il mio profilo” tramite il menu a tendina che viene visualizzato cliccando sul proprio nome in altro a destra nella </w:t>
-            </w:r>
-            <w:proofErr w:type="spellStart"/>
-            <w:r>
-              <w:t>navbar</w:t>
-            </w:r>
-            <w:proofErr w:type="spellEnd"/>
-            <w:r>
-              <w:t xml:space="preserve"> </w:t>
+              <w:t xml:space="preserve">Il cliente si reca nella sezione “il mio profilo” tramite il menu a tendina che viene visualizzato cliccando sul proprio nome in altro a destra nella navbar </w:t>
             </w:r>
           </w:p>
           <w:p>
@@ -12151,15 +10965,7 @@
               <w:t>Il cliente compila i campi:</w:t>
             </w:r>
             <w:r>
-              <w:t xml:space="preserve"> nome, cognome, indirizzo, città, </w:t>
-            </w:r>
-            <w:proofErr w:type="spellStart"/>
-            <w:r>
-              <w:t>cap</w:t>
-            </w:r>
-            <w:proofErr w:type="spellEnd"/>
-            <w:r>
-              <w:t>, provincia e alias e preme su “salva”</w:t>
+              <w:t xml:space="preserve"> nome, cognome, indirizzo, città, cap, provincia e alias e preme su “salva”</w:t>
             </w:r>
           </w:p>
         </w:tc>
@@ -12198,17 +11004,8 @@
                 <w:b/>
                 <w:bCs/>
               </w:rPr>
-              <w:t xml:space="preserve">Exit </w:t>
-            </w:r>
-            <w:proofErr w:type="spellStart"/>
-            <w:r>
-              <w:rPr>
-                <w:b/>
-                <w:bCs/>
-              </w:rPr>
-              <w:t>condition</w:t>
-            </w:r>
-            <w:proofErr w:type="spellEnd"/>
+              <w:t>Exit condition</w:t>
+            </w:r>
           </w:p>
         </w:tc>
         <w:tc>
@@ -12277,21 +11074,12 @@
                 <w:bCs/>
               </w:rPr>
             </w:pPr>
-            <w:proofErr w:type="spellStart"/>
             <w:r>
               <w:rPr>
                 <w:b/>
                 <w:bCs/>
               </w:rPr>
-              <w:t>Extends</w:t>
-            </w:r>
-            <w:proofErr w:type="spellEnd"/>
-            <w:r>
-              <w:rPr>
-                <w:b/>
-                <w:bCs/>
-              </w:rPr>
-              <w:t xml:space="preserve"> </w:t>
+              <w:t xml:space="preserve">Extends </w:t>
             </w:r>
           </w:p>
         </w:tc>
@@ -12608,17 +11396,8 @@
                 <w:b/>
                 <w:bCs/>
               </w:rPr>
-              <w:t xml:space="preserve">Entry </w:t>
-            </w:r>
-            <w:proofErr w:type="spellStart"/>
-            <w:r>
-              <w:rPr>
-                <w:b/>
-                <w:bCs/>
-              </w:rPr>
-              <w:t>condition</w:t>
-            </w:r>
-            <w:proofErr w:type="spellEnd"/>
+              <w:t>Entry condition</w:t>
+            </w:r>
           </w:p>
         </w:tc>
         <w:tc>
@@ -12717,15 +11496,7 @@
               </w:numPr>
             </w:pPr>
             <w:r>
-              <w:t xml:space="preserve">Il cliente si reca nella sezione “il mio profilo” tramite il menu a tendina che viene visualizzato cliccando sul proprio nome in altro a destra nella </w:t>
-            </w:r>
-            <w:proofErr w:type="spellStart"/>
-            <w:r>
-              <w:t>navbar</w:t>
-            </w:r>
-            <w:proofErr w:type="spellEnd"/>
-            <w:r>
-              <w:t xml:space="preserve"> </w:t>
+              <w:t xml:space="preserve">Il cliente si reca nella sezione “il mio profilo” tramite il menu a tendina che viene visualizzato cliccando sul proprio nome in altro a destra nella navbar </w:t>
             </w:r>
           </w:p>
           <w:p>
@@ -12782,15 +11553,7 @@
               </w:numPr>
             </w:pPr>
             <w:r>
-              <w:t xml:space="preserve">Il cliente compila i campi: nome, cognome, indirizzo, città, </w:t>
-            </w:r>
-            <w:proofErr w:type="spellStart"/>
-            <w:r>
-              <w:t>cap</w:t>
-            </w:r>
-            <w:proofErr w:type="spellEnd"/>
-            <w:r>
-              <w:t>, provincia e alias e preme su “salva”</w:t>
+              <w:t>Il cliente compila i campi: nome, cognome, indirizzo, città, cap, provincia e alias e preme su “salva”</w:t>
             </w:r>
           </w:p>
         </w:tc>
@@ -12829,17 +11592,8 @@
                 <w:b/>
                 <w:bCs/>
               </w:rPr>
-              <w:t xml:space="preserve">Exit </w:t>
-            </w:r>
-            <w:proofErr w:type="spellStart"/>
-            <w:r>
-              <w:rPr>
-                <w:b/>
-                <w:bCs/>
-              </w:rPr>
-              <w:t>condition</w:t>
-            </w:r>
-            <w:proofErr w:type="spellEnd"/>
+              <w:t>Exit condition</w:t>
+            </w:r>
           </w:p>
         </w:tc>
         <w:tc>
@@ -12908,21 +11662,12 @@
                 <w:bCs/>
               </w:rPr>
             </w:pPr>
-            <w:proofErr w:type="spellStart"/>
             <w:r>
               <w:rPr>
                 <w:b/>
                 <w:bCs/>
               </w:rPr>
-              <w:t>Exceptions</w:t>
-            </w:r>
-            <w:proofErr w:type="spellEnd"/>
-            <w:r>
-              <w:rPr>
-                <w:b/>
-                <w:bCs/>
-              </w:rPr>
-              <w:t xml:space="preserve"> </w:t>
+              <w:t xml:space="preserve">Exceptions </w:t>
             </w:r>
           </w:p>
         </w:tc>
@@ -13276,17 +12021,8 @@
                 <w:b/>
                 <w:bCs/>
               </w:rPr>
-              <w:t xml:space="preserve">Entry </w:t>
-            </w:r>
-            <w:proofErr w:type="spellStart"/>
-            <w:r>
-              <w:rPr>
-                <w:b/>
-                <w:bCs/>
-              </w:rPr>
-              <w:t>condition</w:t>
-            </w:r>
-            <w:proofErr w:type="spellEnd"/>
+              <w:t>Entry condition</w:t>
+            </w:r>
           </w:p>
         </w:tc>
         <w:tc>
@@ -13385,15 +12121,7 @@
               </w:numPr>
             </w:pPr>
             <w:r>
-              <w:t xml:space="preserve">Il cliente si reca nella sezione “il mio profilo” tramite il menu a tendina che viene visualizzato cliccando sul proprio nome in altro a destra nella </w:t>
-            </w:r>
-            <w:proofErr w:type="spellStart"/>
-            <w:r>
-              <w:t>navbar</w:t>
-            </w:r>
-            <w:proofErr w:type="spellEnd"/>
-            <w:r>
-              <w:t xml:space="preserve"> </w:t>
+              <w:t xml:space="preserve">Il cliente si reca nella sezione “il mio profilo” tramite il menu a tendina che viene visualizzato cliccando sul proprio nome in altro a destra nella navbar </w:t>
             </w:r>
           </w:p>
           <w:p>
@@ -13459,17 +12187,8 @@
                 <w:b/>
                 <w:bCs/>
               </w:rPr>
-              <w:t xml:space="preserve">Exit </w:t>
-            </w:r>
-            <w:proofErr w:type="spellStart"/>
-            <w:r>
-              <w:rPr>
-                <w:b/>
-                <w:bCs/>
-              </w:rPr>
-              <w:t>condition</w:t>
-            </w:r>
-            <w:proofErr w:type="spellEnd"/>
+              <w:t>Exit condition</w:t>
+            </w:r>
           </w:p>
         </w:tc>
         <w:tc>
@@ -13770,17 +12489,8 @@
                 <w:b/>
                 <w:bCs/>
               </w:rPr>
-              <w:t xml:space="preserve">Entry </w:t>
-            </w:r>
-            <w:proofErr w:type="spellStart"/>
-            <w:r>
-              <w:rPr>
-                <w:b/>
-                <w:bCs/>
-              </w:rPr>
-              <w:t>condition</w:t>
-            </w:r>
-            <w:proofErr w:type="spellEnd"/>
+              <w:t>Entry condition</w:t>
+            </w:r>
           </w:p>
         </w:tc>
         <w:tc>
@@ -13879,15 +12589,7 @@
               </w:numPr>
             </w:pPr>
             <w:r>
-              <w:t xml:space="preserve">Il cliente si reca nella sezione “il mio profilo” tramite il menu a tendina che viene visualizzato cliccando sul proprio nome in altro a destra nella </w:t>
-            </w:r>
-            <w:proofErr w:type="spellStart"/>
-            <w:r>
-              <w:t>navbar</w:t>
-            </w:r>
-            <w:proofErr w:type="spellEnd"/>
-            <w:r>
-              <w:t xml:space="preserve"> </w:t>
+              <w:t xml:space="preserve">Il cliente si reca nella sezione “il mio profilo” tramite il menu a tendina che viene visualizzato cliccando sul proprio nome in altro a destra nella navbar </w:t>
             </w:r>
           </w:p>
           <w:p>
@@ -13992,17 +12694,8 @@
                 <w:b/>
                 <w:bCs/>
               </w:rPr>
-              <w:t xml:space="preserve">Exit </w:t>
-            </w:r>
-            <w:proofErr w:type="spellStart"/>
-            <w:r>
-              <w:rPr>
-                <w:b/>
-                <w:bCs/>
-              </w:rPr>
-              <w:t>condition</w:t>
-            </w:r>
-            <w:proofErr w:type="spellEnd"/>
+              <w:t>Exit condition</w:t>
+            </w:r>
           </w:p>
         </w:tc>
         <w:tc>
@@ -14071,21 +12764,12 @@
                 <w:bCs/>
               </w:rPr>
             </w:pPr>
-            <w:proofErr w:type="spellStart"/>
             <w:r>
               <w:rPr>
                 <w:b/>
                 <w:bCs/>
               </w:rPr>
-              <w:t>Exceptions</w:t>
-            </w:r>
-            <w:proofErr w:type="spellEnd"/>
-            <w:r>
-              <w:rPr>
-                <w:b/>
-                <w:bCs/>
-              </w:rPr>
-              <w:t xml:space="preserve"> </w:t>
+              <w:t xml:space="preserve">Exceptions </w:t>
             </w:r>
           </w:p>
         </w:tc>
@@ -14448,17 +13132,8 @@
                 <w:b/>
                 <w:bCs/>
               </w:rPr>
-              <w:t xml:space="preserve">Entry </w:t>
-            </w:r>
-            <w:proofErr w:type="spellStart"/>
-            <w:r>
-              <w:rPr>
-                <w:b/>
-                <w:bCs/>
-              </w:rPr>
-              <w:t>condition</w:t>
-            </w:r>
-            <w:proofErr w:type="spellEnd"/>
+              <w:t>Entry condition</w:t>
+            </w:r>
           </w:p>
         </w:tc>
         <w:tc>
@@ -14557,15 +13232,7 @@
               </w:numPr>
             </w:pPr>
             <w:r>
-              <w:t xml:space="preserve">Il cliente si reca nella sezione “il mio profilo” tramite il menu a tendina che viene visualizzato cliccando sul proprio nome in altro a destra nella </w:t>
-            </w:r>
-            <w:proofErr w:type="spellStart"/>
-            <w:r>
-              <w:t>navbar</w:t>
-            </w:r>
-            <w:proofErr w:type="spellEnd"/>
-            <w:r>
-              <w:t xml:space="preserve"> </w:t>
+              <w:t xml:space="preserve">Il cliente si reca nella sezione “il mio profilo” tramite il menu a tendina che viene visualizzato cliccando sul proprio nome in altro a destra nella navbar </w:t>
             </w:r>
           </w:p>
           <w:p>
@@ -14636,17 +13303,8 @@
                 <w:b/>
                 <w:bCs/>
               </w:rPr>
-              <w:t xml:space="preserve">Exit </w:t>
-            </w:r>
-            <w:proofErr w:type="spellStart"/>
-            <w:r>
-              <w:rPr>
-                <w:b/>
-                <w:bCs/>
-              </w:rPr>
-              <w:t>condition</w:t>
-            </w:r>
-            <w:proofErr w:type="spellEnd"/>
+              <w:t>Exit condition</w:t>
+            </w:r>
           </w:p>
         </w:tc>
         <w:tc>
@@ -14982,17 +13640,8 @@
                 <w:b/>
                 <w:bCs/>
               </w:rPr>
-              <w:t xml:space="preserve">Entry </w:t>
-            </w:r>
-            <w:proofErr w:type="spellStart"/>
-            <w:r>
-              <w:rPr>
-                <w:b/>
-                <w:bCs/>
-              </w:rPr>
-              <w:t>condition</w:t>
-            </w:r>
-            <w:proofErr w:type="spellEnd"/>
+              <w:t>Entry condition</w:t>
+            </w:r>
           </w:p>
         </w:tc>
         <w:tc>
@@ -15121,15 +13770,7 @@
               <w:t xml:space="preserve">a che viene visualizzato </w:t>
             </w:r>
             <w:r>
-              <w:t xml:space="preserve">cliccando sul proprio nome in altro a destra nella </w:t>
-            </w:r>
-            <w:proofErr w:type="spellStart"/>
-            <w:r>
-              <w:t>navbar</w:t>
-            </w:r>
-            <w:proofErr w:type="spellEnd"/>
-            <w:r>
-              <w:t xml:space="preserve"> </w:t>
+              <w:t xml:space="preserve">cliccando sul proprio nome in altro a destra nella navbar </w:t>
             </w:r>
           </w:p>
           <w:p>
@@ -15159,35 +13800,7 @@
               <w:rPr>
                 <w:rFonts w:eastAsia="Arial Unicode MS" w:cs="Arial Unicode MS"/>
               </w:rPr>
-              <w:t xml:space="preserve">o, città, provincia, </w:t>
-            </w:r>
-            <w:proofErr w:type="spellStart"/>
-            <w:r>
-              <w:rPr>
-                <w:rFonts w:eastAsia="Arial Unicode MS" w:cs="Arial Unicode MS"/>
-              </w:rPr>
-              <w:t>cap</w:t>
-            </w:r>
-            <w:proofErr w:type="spellEnd"/>
-            <w:r>
-              <w:rPr>
-                <w:rFonts w:eastAsia="Arial Unicode MS" w:cs="Arial Unicode MS"/>
-              </w:rPr>
-              <w:t xml:space="preserve"> </w:t>
-            </w:r>
-            <w:proofErr w:type="gramStart"/>
-            <w:r>
-              <w:rPr>
-                <w:rFonts w:eastAsia="Arial Unicode MS" w:cs="Arial Unicode MS"/>
-              </w:rPr>
-              <w:t>email</w:t>
-            </w:r>
-            <w:proofErr w:type="gramEnd"/>
-            <w:r>
-              <w:rPr>
-                <w:rFonts w:eastAsia="Arial Unicode MS" w:cs="Arial Unicode MS"/>
-              </w:rPr>
-              <w:t xml:space="preserve"> </w:t>
+              <w:t xml:space="preserve">o, città, provincia, cap email </w:t>
             </w:r>
             <w:r>
               <w:rPr>
@@ -15244,21 +13857,7 @@
               <w:rPr>
                 <w:rFonts w:eastAsia="Arial Unicode MS" w:cs="Arial Unicode MS"/>
               </w:rPr>
-              <w:t xml:space="preserve">o, città, provincia, </w:t>
-            </w:r>
-            <w:proofErr w:type="spellStart"/>
-            <w:r>
-              <w:rPr>
-                <w:rFonts w:eastAsia="Arial Unicode MS" w:cs="Arial Unicode MS"/>
-              </w:rPr>
-              <w:t>cap</w:t>
-            </w:r>
-            <w:proofErr w:type="spellEnd"/>
-            <w:r>
-              <w:rPr>
-                <w:rFonts w:eastAsia="Arial Unicode MS" w:cs="Arial Unicode MS"/>
-              </w:rPr>
-              <w:t xml:space="preserve"> </w:t>
+              <w:t xml:space="preserve">o, città, provincia, cap </w:t>
             </w:r>
             <w:r>
               <w:rPr>
@@ -15323,17 +13922,8 @@
                 <w:b/>
                 <w:bCs/>
               </w:rPr>
-              <w:t xml:space="preserve">Exit </w:t>
-            </w:r>
-            <w:proofErr w:type="spellStart"/>
-            <w:r>
-              <w:rPr>
-                <w:b/>
-                <w:bCs/>
-              </w:rPr>
-              <w:t>condition</w:t>
-            </w:r>
-            <w:proofErr w:type="spellEnd"/>
+              <w:t>Exit condition</w:t>
+            </w:r>
           </w:p>
         </w:tc>
         <w:tc>
@@ -15424,21 +14014,12 @@
                 <w:bCs/>
               </w:rPr>
             </w:pPr>
-            <w:proofErr w:type="spellStart"/>
             <w:r>
               <w:rPr>
                 <w:b/>
                 <w:bCs/>
               </w:rPr>
-              <w:t>Exceptions</w:t>
-            </w:r>
-            <w:proofErr w:type="spellEnd"/>
-            <w:r>
-              <w:rPr>
-                <w:b/>
-                <w:bCs/>
-              </w:rPr>
-              <w:t xml:space="preserve"> </w:t>
+              <w:t xml:space="preserve">Exceptions </w:t>
             </w:r>
           </w:p>
         </w:tc>
@@ -15780,17 +14361,8 @@
                 <w:b/>
                 <w:bCs/>
               </w:rPr>
-              <w:t xml:space="preserve">Entry </w:t>
-            </w:r>
-            <w:proofErr w:type="spellStart"/>
-            <w:r>
-              <w:rPr>
-                <w:b/>
-                <w:bCs/>
-              </w:rPr>
-              <w:t>condition</w:t>
-            </w:r>
-            <w:proofErr w:type="spellEnd"/>
+              <w:t>Entry condition</w:t>
+            </w:r>
           </w:p>
         </w:tc>
         <w:tc>
@@ -15934,16 +14506,8 @@
               <w:rPr>
                 <w:rFonts w:eastAsia="Arial Unicode MS" w:cs="Arial Unicode MS"/>
               </w:rPr>
-              <w:t xml:space="preserve">procedi </w:t>
-            </w:r>
-            <w:proofErr w:type="spellStart"/>
-            <w:r>
-              <w:rPr>
-                <w:rFonts w:eastAsia="Arial Unicode MS" w:cs="Arial Unicode MS"/>
-              </w:rPr>
-              <w:t>all</w:t>
-            </w:r>
-            <w:proofErr w:type="spellEnd"/>
+              <w:t>procedi all</w:t>
+            </w:r>
             <w:r>
               <w:rPr>
                 <w:rFonts w:eastAsia="Arial Unicode MS" w:cs="Arial Unicode MS"/>
@@ -16165,17 +14729,8 @@
                 <w:b/>
                 <w:bCs/>
               </w:rPr>
-              <w:t xml:space="preserve">Exit </w:t>
-            </w:r>
-            <w:proofErr w:type="spellStart"/>
-            <w:r>
-              <w:rPr>
-                <w:b/>
-                <w:bCs/>
-              </w:rPr>
-              <w:t>condition</w:t>
-            </w:r>
-            <w:proofErr w:type="spellEnd"/>
+              <w:t>Exit condition</w:t>
+            </w:r>
           </w:p>
         </w:tc>
         <w:tc>
@@ -16279,7 +14834,6 @@
                 <w:bCs/>
               </w:rPr>
             </w:pPr>
-            <w:proofErr w:type="spellStart"/>
             <w:r>
               <w:rPr>
                 <w:b/>
@@ -16287,7 +14841,6 @@
               </w:rPr>
               <w:t>Exceptions</w:t>
             </w:r>
-            <w:proofErr w:type="spellEnd"/>
           </w:p>
         </w:tc>
         <w:tc>
@@ -16466,17 +15019,8 @@
                 <w:rFonts w:eastAsia="Arial Unicode MS" w:cs="Arial Unicode MS"/>
                 <w:b/>
               </w:rPr>
-              <w:t xml:space="preserve">ntry </w:t>
-            </w:r>
-            <w:proofErr w:type="spellStart"/>
-            <w:r>
-              <w:rPr>
-                <w:rFonts w:eastAsia="Arial Unicode MS" w:cs="Arial Unicode MS"/>
-                <w:b/>
-              </w:rPr>
-              <w:t>condition</w:t>
-            </w:r>
-            <w:proofErr w:type="spellEnd"/>
+              <w:t>ntry condition</w:t>
+            </w:r>
             <w:r>
               <w:rPr>
                 <w:rFonts w:eastAsia="Arial Unicode MS" w:cs="Arial Unicode MS"/>
@@ -16540,21 +15084,7 @@
               <w:rPr>
                 <w:rFonts w:eastAsia="Arial Unicode MS" w:cs="Arial Unicode MS"/>
               </w:rPr>
-              <w:t xml:space="preserve"> compila il form di login con </w:t>
-            </w:r>
-            <w:proofErr w:type="gramStart"/>
-            <w:r>
-              <w:rPr>
-                <w:rFonts w:eastAsia="Arial Unicode MS" w:cs="Arial Unicode MS"/>
-              </w:rPr>
-              <w:t>email</w:t>
-            </w:r>
-            <w:proofErr w:type="gramEnd"/>
-            <w:r>
-              <w:rPr>
-                <w:rFonts w:eastAsia="Arial Unicode MS" w:cs="Arial Unicode MS"/>
-              </w:rPr>
-              <w:t xml:space="preserve"> e password</w:t>
+              <w:t xml:space="preserve"> compila il form di login con email e password</w:t>
             </w:r>
           </w:p>
           <w:p>
@@ -16614,17 +15144,8 @@
                 <w:rFonts w:eastAsia="Arial Unicode MS" w:cs="Arial Unicode MS"/>
                 <w:b/>
               </w:rPr>
-              <w:t xml:space="preserve">xit </w:t>
-            </w:r>
-            <w:proofErr w:type="spellStart"/>
-            <w:r>
-              <w:rPr>
-                <w:rFonts w:eastAsia="Arial Unicode MS" w:cs="Arial Unicode MS"/>
-                <w:b/>
-              </w:rPr>
-              <w:t>condition</w:t>
-            </w:r>
-            <w:proofErr w:type="spellEnd"/>
+              <w:t>xit condition</w:t>
+            </w:r>
             <w:r>
               <w:rPr>
                 <w:rFonts w:eastAsia="Arial Unicode MS" w:cs="Arial Unicode MS"/>
@@ -16641,21 +15162,7 @@
               <w:rPr>
                 <w:rFonts w:eastAsia="Arial Unicode MS" w:cs="Arial Unicode MS"/>
               </w:rPr>
-              <w:t xml:space="preserve">si seguiranno le exit </w:t>
-            </w:r>
-            <w:proofErr w:type="spellStart"/>
-            <w:r>
-              <w:rPr>
-                <w:rFonts w:eastAsia="Arial Unicode MS" w:cs="Arial Unicode MS"/>
-              </w:rPr>
-              <w:t>condition</w:t>
-            </w:r>
-            <w:proofErr w:type="spellEnd"/>
-            <w:r>
-              <w:rPr>
-                <w:rFonts w:eastAsia="Arial Unicode MS" w:cs="Arial Unicode MS"/>
-              </w:rPr>
-              <w:t xml:space="preserve"> del caso d’uso del login utente [CU-LU]:</w:t>
+              <w:t>si seguiranno le exit condition del caso d’uso del login utente [CU-LU]:</w:t>
             </w:r>
             <w:r>
               <w:rPr>
@@ -16907,19 +15414,8 @@
                 <w:sz w:val="20"/>
                 <w:szCs w:val="20"/>
               </w:rPr>
-              <w:t xml:space="preserve">Entry </w:t>
-            </w:r>
-            <w:proofErr w:type="spellStart"/>
-            <w:r>
-              <w:rPr>
-                <w:rFonts w:cs="Times New Roman"/>
-                <w:b/>
-                <w:sz w:val="20"/>
-                <w:szCs w:val="20"/>
-              </w:rPr>
-              <w:t>condition</w:t>
-            </w:r>
-            <w:proofErr w:type="spellEnd"/>
+              <w:t>Entry condition</w:t>
+            </w:r>
             <w:r>
               <w:rPr>
                 <w:rFonts w:cs="Times New Roman"/>
@@ -16993,35 +15489,7 @@
               <w:rPr>
                 <w:rFonts w:eastAsia="Arial Unicode MS" w:cs="Arial Unicode MS"/>
               </w:rPr>
-              <w:t xml:space="preserve">Il guest compila il form: cognome, nome, telefono, indirizzo, città, provincia, </w:t>
-            </w:r>
-            <w:proofErr w:type="spellStart"/>
-            <w:r>
-              <w:rPr>
-                <w:rFonts w:eastAsia="Arial Unicode MS" w:cs="Arial Unicode MS"/>
-              </w:rPr>
-              <w:t>cap</w:t>
-            </w:r>
-            <w:proofErr w:type="spellEnd"/>
-            <w:r>
-              <w:rPr>
-                <w:rFonts w:eastAsia="Arial Unicode MS" w:cs="Arial Unicode MS"/>
-              </w:rPr>
-              <w:t xml:space="preserve">, </w:t>
-            </w:r>
-            <w:proofErr w:type="gramStart"/>
-            <w:r>
-              <w:rPr>
-                <w:rFonts w:eastAsia="Arial Unicode MS" w:cs="Arial Unicode MS"/>
-              </w:rPr>
-              <w:t>email</w:t>
-            </w:r>
-            <w:proofErr w:type="gramEnd"/>
-            <w:r>
-              <w:rPr>
-                <w:rFonts w:eastAsia="Arial Unicode MS" w:cs="Arial Unicode MS"/>
-              </w:rPr>
-              <w:t xml:space="preserve"> e password con i propri dati</w:t>
+              <w:t>Il guest compila il form: cognome, nome, telefono, indirizzo, città, provincia, cap, email e password con i propri dati</w:t>
             </w:r>
           </w:p>
           <w:p>
@@ -17061,52 +15529,23 @@
                 <w:sz w:val="20"/>
                 <w:szCs w:val="20"/>
               </w:rPr>
-              <w:t xml:space="preserve">Exit </w:t>
-            </w:r>
-            <w:proofErr w:type="spellStart"/>
-            <w:r>
-              <w:rPr>
-                <w:rFonts w:asciiTheme="minorHAnsi" w:hAnsiTheme="minorHAnsi"/>
-                <w:b/>
+              <w:t>Exit condition</w:t>
+            </w:r>
+            <w:r>
+              <w:rPr>
+                <w:rFonts w:asciiTheme="minorHAnsi" w:hAnsiTheme="minorHAnsi"/>
                 <w:sz w:val="20"/>
                 <w:szCs w:val="20"/>
               </w:rPr>
-              <w:t>condition</w:t>
-            </w:r>
-            <w:proofErr w:type="spellEnd"/>
+              <w:t xml:space="preserve">: </w:t>
+            </w:r>
             <w:r>
               <w:rPr>
                 <w:rFonts w:asciiTheme="minorHAnsi" w:hAnsiTheme="minorHAnsi"/>
                 <w:sz w:val="20"/>
                 <w:szCs w:val="20"/>
               </w:rPr>
-              <w:t xml:space="preserve">: </w:t>
-            </w:r>
-            <w:r>
-              <w:rPr>
-                <w:rFonts w:asciiTheme="minorHAnsi" w:hAnsiTheme="minorHAnsi"/>
-                <w:sz w:val="20"/>
-                <w:szCs w:val="20"/>
-              </w:rPr>
-              <w:t xml:space="preserve">si seguiranno le exit </w:t>
-            </w:r>
-            <w:proofErr w:type="spellStart"/>
-            <w:r>
-              <w:rPr>
-                <w:rFonts w:asciiTheme="minorHAnsi" w:hAnsiTheme="minorHAnsi"/>
-                <w:sz w:val="20"/>
-                <w:szCs w:val="20"/>
-              </w:rPr>
-              <w:t>condition</w:t>
-            </w:r>
-            <w:proofErr w:type="spellEnd"/>
-            <w:r>
-              <w:rPr>
-                <w:rFonts w:asciiTheme="minorHAnsi" w:hAnsiTheme="minorHAnsi"/>
-                <w:sz w:val="20"/>
-                <w:szCs w:val="20"/>
-              </w:rPr>
-              <w:t xml:space="preserve"> del caso d’uso di registrazione de</w:t>
+              <w:t>si seguiranno le exit condition del caso d’uso di registrazione de</w:t>
             </w:r>
             <w:r>
               <w:rPr>
@@ -17370,18 +15809,8 @@
                 <w:sz w:val="20"/>
                 <w:szCs w:val="20"/>
               </w:rPr>
-              <w:t xml:space="preserve">Entry </w:t>
-            </w:r>
-            <w:proofErr w:type="spellStart"/>
-            <w:r>
-              <w:rPr>
-                <w:b/>
-                <w:sz w:val="20"/>
-                <w:szCs w:val="20"/>
-              </w:rPr>
-              <w:t>condition</w:t>
-            </w:r>
-            <w:proofErr w:type="spellEnd"/>
+              <w:t>Entry condition</w:t>
+            </w:r>
             <w:r>
               <w:rPr>
                 <w:sz w:val="20"/>
@@ -17499,18 +15928,8 @@
                 <w:sz w:val="20"/>
                 <w:szCs w:val="20"/>
               </w:rPr>
-              <w:t xml:space="preserve">Il sistema apre una finestra con un form per inserire i dati </w:t>
-            </w:r>
-            <w:proofErr w:type="spellStart"/>
-            <w:r>
-              <w:rPr>
-                <w:rFonts w:eastAsia="Arial Unicode MS" w:cs="Arial Unicode MS"/>
-                <w:sz w:val="20"/>
-                <w:szCs w:val="20"/>
-              </w:rPr>
-              <w:t>dell</w:t>
-            </w:r>
-            <w:proofErr w:type="spellEnd"/>
+              <w:t>Il sistema apre una finestra con un form per inserire i dati dell</w:t>
+            </w:r>
             <w:r>
               <w:rPr>
                 <w:rFonts w:eastAsia="Arial Unicode MS" w:cs="Arial Unicode MS"/>
@@ -17599,19 +16018,9 @@
                 <w:sz w:val="20"/>
                 <w:szCs w:val="20"/>
               </w:rPr>
-              <w:t xml:space="preserve">Exit </w:t>
-            </w:r>
-            <w:proofErr w:type="spellStart"/>
-            <w:r>
-              <w:rPr>
-                <w:rFonts w:cs="Arial Unicode MS"/>
-                <w:b/>
-                <w:sz w:val="20"/>
-                <w:szCs w:val="20"/>
-              </w:rPr>
-              <w:t>condition</w:t>
-            </w:r>
-            <w:proofErr w:type="spellEnd"/>
+              <w:lastRenderedPageBreak/>
+              <w:t>Exit condition</w:t>
+            </w:r>
             <w:r>
               <w:rPr>
                 <w:rFonts w:cs="Arial Unicode MS"/>
@@ -17649,7 +16058,6 @@
                 <w:sz w:val="20"/>
                 <w:szCs w:val="20"/>
               </w:rPr>
-              <w:lastRenderedPageBreak/>
               <w:t xml:space="preserve">Se il cliente non ha aggiunto nessuna carta di credito dal </w:t>
             </w:r>
             <w:r>
@@ -17809,18 +16217,8 @@
                 <w:sz w:val="20"/>
                 <w:szCs w:val="20"/>
               </w:rPr>
-              <w:t xml:space="preserve">Entry </w:t>
-            </w:r>
-            <w:proofErr w:type="spellStart"/>
-            <w:r>
-              <w:rPr>
-                <w:b/>
-                <w:sz w:val="20"/>
-                <w:szCs w:val="20"/>
-              </w:rPr>
-              <w:t>condition</w:t>
-            </w:r>
-            <w:proofErr w:type="spellEnd"/>
+              <w:t>Entry condition</w:t>
+            </w:r>
             <w:r>
               <w:rPr>
                 <w:sz w:val="20"/>
@@ -18048,19 +16446,8 @@
                 <w:sz w:val="20"/>
                 <w:szCs w:val="20"/>
               </w:rPr>
-              <w:t xml:space="preserve">Exit </w:t>
-            </w:r>
-            <w:proofErr w:type="spellStart"/>
-            <w:r>
-              <w:rPr>
-                <w:rFonts w:cs="Arial Unicode MS"/>
-                <w:b/>
-                <w:sz w:val="20"/>
-                <w:szCs w:val="20"/>
-              </w:rPr>
-              <w:t>condition</w:t>
-            </w:r>
-            <w:proofErr w:type="spellEnd"/>
+              <w:t>Exit condition</w:t>
+            </w:r>
             <w:r>
               <w:rPr>
                 <w:rFonts w:cs="Arial Unicode MS"/>
@@ -18422,17 +16809,8 @@
                 <w:b/>
                 <w:bCs/>
               </w:rPr>
-              <w:t xml:space="preserve">Entry </w:t>
-            </w:r>
-            <w:proofErr w:type="spellStart"/>
-            <w:r>
-              <w:rPr>
-                <w:b/>
-                <w:bCs/>
-              </w:rPr>
-              <w:t>Condition</w:t>
-            </w:r>
-            <w:proofErr w:type="spellEnd"/>
+              <w:t>Entry Condition</w:t>
+            </w:r>
           </w:p>
         </w:tc>
         <w:tc>
@@ -18676,17 +17054,8 @@
                 <w:b/>
                 <w:bCs/>
               </w:rPr>
-              <w:t xml:space="preserve">Exit </w:t>
-            </w:r>
-            <w:proofErr w:type="spellStart"/>
-            <w:r>
-              <w:rPr>
-                <w:b/>
-                <w:bCs/>
-              </w:rPr>
-              <w:t>Condition</w:t>
-            </w:r>
-            <w:proofErr w:type="spellEnd"/>
+              <w:t>Exit Condition</w:t>
+            </w:r>
           </w:p>
         </w:tc>
         <w:tc>
@@ -18984,17 +17353,8 @@
                 <w:b/>
                 <w:bCs/>
               </w:rPr>
-              <w:t xml:space="preserve">Entry </w:t>
-            </w:r>
-            <w:proofErr w:type="spellStart"/>
-            <w:r>
-              <w:rPr>
-                <w:b/>
-                <w:bCs/>
-              </w:rPr>
-              <w:t>Condition</w:t>
-            </w:r>
-            <w:proofErr w:type="spellEnd"/>
+              <w:t>Entry Condition</w:t>
+            </w:r>
           </w:p>
         </w:tc>
         <w:tc>
@@ -19238,17 +17598,8 @@
                 <w:b/>
                 <w:bCs/>
               </w:rPr>
-              <w:t xml:space="preserve">Exit </w:t>
-            </w:r>
-            <w:proofErr w:type="spellStart"/>
-            <w:r>
-              <w:rPr>
-                <w:b/>
-                <w:bCs/>
-              </w:rPr>
-              <w:t>Condition</w:t>
-            </w:r>
-            <w:proofErr w:type="spellEnd"/>
+              <w:t>Exit Condition</w:t>
+            </w:r>
           </w:p>
         </w:tc>
         <w:tc>
@@ -19533,17 +17884,8 @@
                 <w:b/>
                 <w:bCs/>
               </w:rPr>
-              <w:t xml:space="preserve">Entry </w:t>
-            </w:r>
-            <w:proofErr w:type="spellStart"/>
-            <w:r>
-              <w:rPr>
-                <w:b/>
-                <w:bCs/>
-              </w:rPr>
-              <w:t>Condition</w:t>
-            </w:r>
-            <w:proofErr w:type="spellEnd"/>
+              <w:t>Entry Condition</w:t>
+            </w:r>
           </w:p>
         </w:tc>
         <w:tc>
@@ -19817,17 +18159,8 @@
                 <w:b/>
                 <w:bCs/>
               </w:rPr>
-              <w:t xml:space="preserve">Exit </w:t>
-            </w:r>
-            <w:proofErr w:type="spellStart"/>
-            <w:r>
-              <w:rPr>
-                <w:b/>
-                <w:bCs/>
-              </w:rPr>
-              <w:t>Condition</w:t>
-            </w:r>
-            <w:proofErr w:type="spellEnd"/>
+              <w:t>Exit Condition</w:t>
+            </w:r>
           </w:p>
         </w:tc>
         <w:tc>
@@ -19927,6 +18260,7 @@
                 <w:b/>
                 <w:bCs/>
               </w:rPr>
+              <w:lastRenderedPageBreak/>
               <w:t xml:space="preserve">Nome caso d’uso </w:t>
             </w:r>
           </w:p>
@@ -20138,17 +18472,8 @@
                 <w:b/>
                 <w:bCs/>
               </w:rPr>
-              <w:t xml:space="preserve">Entry </w:t>
-            </w:r>
-            <w:proofErr w:type="spellStart"/>
-            <w:r>
-              <w:rPr>
-                <w:b/>
-                <w:bCs/>
-              </w:rPr>
-              <w:t>condition</w:t>
-            </w:r>
-            <w:proofErr w:type="spellEnd"/>
+              <w:t>Entry condition</w:t>
+            </w:r>
           </w:p>
         </w:tc>
         <w:tc>
@@ -20307,19 +18632,11 @@
               </w:rPr>
               <w:t xml:space="preserve">nome, cognome, </w:t>
             </w:r>
-            <w:proofErr w:type="gramStart"/>
-            <w:r>
-              <w:rPr>
-                <w:rFonts w:eastAsia="Arial Unicode MS" w:cs="Arial Unicode MS"/>
-              </w:rPr>
-              <w:t>email</w:t>
-            </w:r>
-            <w:proofErr w:type="gramEnd"/>
-            <w:r>
-              <w:rPr>
-                <w:rFonts w:eastAsia="Arial Unicode MS" w:cs="Arial Unicode MS"/>
-              </w:rPr>
-              <w:t xml:space="preserve"> e password</w:t>
+            <w:r>
+              <w:rPr>
+                <w:rFonts w:eastAsia="Arial Unicode MS" w:cs="Arial Unicode MS"/>
+              </w:rPr>
+              <w:t>email e password</w:t>
             </w:r>
             <w:r>
               <w:rPr>
@@ -20360,17 +18677,8 @@
                 <w:b/>
                 <w:bCs/>
               </w:rPr>
-              <w:t xml:space="preserve">Exit </w:t>
-            </w:r>
-            <w:proofErr w:type="spellStart"/>
-            <w:r>
-              <w:rPr>
-                <w:b/>
-                <w:bCs/>
-              </w:rPr>
-              <w:t>condition</w:t>
-            </w:r>
-            <w:proofErr w:type="spellEnd"/>
+              <w:t>Exit condition</w:t>
+            </w:r>
           </w:p>
         </w:tc>
         <w:tc>
@@ -20444,7 +18752,6 @@
                 <w:bCs/>
               </w:rPr>
             </w:pPr>
-            <w:proofErr w:type="spellStart"/>
             <w:r>
               <w:rPr>
                 <w:b/>
@@ -20452,7 +18759,6 @@
               </w:rPr>
               <w:t>Exceptions</w:t>
             </w:r>
-            <w:proofErr w:type="spellEnd"/>
           </w:p>
         </w:tc>
         <w:tc>
@@ -20553,21 +18859,7 @@
               <w:rPr>
                 <w:rFonts w:eastAsia="Arial Unicode MS" w:cs="Arial Unicode MS"/>
               </w:rPr>
-              <w:t xml:space="preserve">na </w:t>
-            </w:r>
-            <w:proofErr w:type="gramStart"/>
-            <w:r>
-              <w:rPr>
-                <w:rFonts w:eastAsia="Arial Unicode MS" w:cs="Arial Unicode MS"/>
-              </w:rPr>
-              <w:t>email</w:t>
-            </w:r>
-            <w:proofErr w:type="gramEnd"/>
-            <w:r>
-              <w:rPr>
-                <w:rFonts w:eastAsia="Arial Unicode MS" w:cs="Arial Unicode MS"/>
-              </w:rPr>
-              <w:t xml:space="preserve"> con formato non valido, il sistema visualizza il messaggio: “formato non valido” al disotto del campo, in modo da far reinserire l’email all’admin</w:t>
+              <w:t>na email con formato non valido, il sistema visualizza il messaggio: “formato non valido” al disotto del campo, in modo da far reinserire l’email all’admin</w:t>
             </w:r>
           </w:p>
           <w:p/>
@@ -20589,21 +18881,7 @@
               <w:rPr>
                 <w:rFonts w:eastAsia="Arial Unicode MS" w:cs="Arial Unicode MS"/>
               </w:rPr>
-              <w:t xml:space="preserve">e l’admin inserisce </w:t>
-            </w:r>
-            <w:proofErr w:type="gramStart"/>
-            <w:r>
-              <w:rPr>
-                <w:rFonts w:eastAsia="Arial Unicode MS" w:cs="Arial Unicode MS"/>
-              </w:rPr>
-              <w:t>un’email</w:t>
-            </w:r>
-            <w:proofErr w:type="gramEnd"/>
-            <w:r>
-              <w:rPr>
-                <w:rFonts w:eastAsia="Arial Unicode MS" w:cs="Arial Unicode MS"/>
-              </w:rPr>
-              <w:t xml:space="preserve"> già presente nel sistema, il sistema mostra un messaggio di errore: “email già in uso”, l’admin preme “ok” nella finestra del messaggio e inserisce un'altra email.</w:t>
+              <w:t>e l’admin inserisce un’email già presente nel sistema, il sistema mostra un messaggio di errore: “email già in uso”, l’admin preme “ok” nella finestra del messaggio e inserisce un'altra email.</w:t>
             </w:r>
           </w:p>
         </w:tc>
@@ -20864,17 +19142,8 @@
                 <w:b/>
                 <w:bCs/>
               </w:rPr>
-              <w:t xml:space="preserve">Entry </w:t>
-            </w:r>
-            <w:proofErr w:type="spellStart"/>
-            <w:r>
-              <w:rPr>
-                <w:b/>
-                <w:bCs/>
-              </w:rPr>
-              <w:t>condition</w:t>
-            </w:r>
-            <w:proofErr w:type="spellEnd"/>
+              <w:t>Entry condition</w:t>
+            </w:r>
           </w:p>
         </w:tc>
         <w:tc>
@@ -21025,21 +19294,7 @@
               <w:rPr>
                 <w:rFonts w:eastAsia="Arial Unicode MS" w:cs="Arial Unicode MS"/>
               </w:rPr>
-              <w:t xml:space="preserve">’admin compila i campi: nome, cognome, </w:t>
-            </w:r>
-            <w:proofErr w:type="gramStart"/>
-            <w:r>
-              <w:rPr>
-                <w:rFonts w:eastAsia="Arial Unicode MS" w:cs="Arial Unicode MS"/>
-              </w:rPr>
-              <w:t>email</w:t>
-            </w:r>
-            <w:proofErr w:type="gramEnd"/>
-            <w:r>
-              <w:rPr>
-                <w:rFonts w:eastAsia="Arial Unicode MS" w:cs="Arial Unicode MS"/>
-              </w:rPr>
-              <w:t xml:space="preserve"> e password</w:t>
+              <w:t>’admin compila i campi: nome, cognome, email e password</w:t>
             </w:r>
           </w:p>
         </w:tc>
@@ -21074,17 +19329,8 @@
                 <w:b/>
                 <w:bCs/>
               </w:rPr>
-              <w:t xml:space="preserve">Exit </w:t>
-            </w:r>
-            <w:proofErr w:type="spellStart"/>
-            <w:r>
-              <w:rPr>
-                <w:b/>
-                <w:bCs/>
-              </w:rPr>
-              <w:t>condition</w:t>
-            </w:r>
-            <w:proofErr w:type="spellEnd"/>
+              <w:t>Exit condition</w:t>
+            </w:r>
           </w:p>
         </w:tc>
         <w:tc>
@@ -21146,7 +19392,6 @@
                 <w:bCs/>
               </w:rPr>
             </w:pPr>
-            <w:proofErr w:type="spellStart"/>
             <w:r>
               <w:rPr>
                 <w:b/>
@@ -21154,7 +19399,6 @@
               </w:rPr>
               <w:t>Exceptions</w:t>
             </w:r>
-            <w:proofErr w:type="spellEnd"/>
           </w:p>
         </w:tc>
         <w:tc>
@@ -21243,21 +19487,7 @@
               <w:rPr>
                 <w:rFonts w:eastAsia="Arial Unicode MS" w:cs="Arial Unicode MS"/>
               </w:rPr>
-              <w:t xml:space="preserve">na </w:t>
-            </w:r>
-            <w:proofErr w:type="gramStart"/>
-            <w:r>
-              <w:rPr>
-                <w:rFonts w:eastAsia="Arial Unicode MS" w:cs="Arial Unicode MS"/>
-              </w:rPr>
-              <w:t>email</w:t>
-            </w:r>
-            <w:proofErr w:type="gramEnd"/>
-            <w:r>
-              <w:rPr>
-                <w:rFonts w:eastAsia="Arial Unicode MS" w:cs="Arial Unicode MS"/>
-              </w:rPr>
-              <w:t xml:space="preserve"> con formato non valido, il sistema visualizza il messaggio: “formato non valido” al disotto del campo, in modo da far reinserire l’email all’admin</w:t>
+              <w:t>na email con formato non valido, il sistema visualizza il messaggio: “formato non valido” al disotto del campo, in modo da far reinserire l’email all’admin</w:t>
             </w:r>
           </w:p>
           <w:p/>
@@ -21284,23 +19514,7 @@
                 <w:rFonts w:eastAsia="Arial Unicode MS" w:cs="Arial Unicode MS"/>
                 <w:sz w:val="20"/>
               </w:rPr>
-              <w:t xml:space="preserve">e l’admin inserisce </w:t>
-            </w:r>
-            <w:proofErr w:type="gramStart"/>
-            <w:r>
-              <w:rPr>
-                <w:rFonts w:eastAsia="Arial Unicode MS" w:cs="Arial Unicode MS"/>
-                <w:sz w:val="20"/>
-              </w:rPr>
-              <w:t>un’email</w:t>
-            </w:r>
-            <w:proofErr w:type="gramEnd"/>
-            <w:r>
-              <w:rPr>
-                <w:rFonts w:eastAsia="Arial Unicode MS" w:cs="Arial Unicode MS"/>
-                <w:sz w:val="20"/>
-              </w:rPr>
-              <w:t xml:space="preserve"> già presente nel sistema, il sistema mostra un messaggio di errore: “email già in uso”, l’admin preme “ok” nella finestra del messaggio e inserisce un'altra email.</w:t>
+              <w:t>e l’admin inserisce un’email già presente nel sistema, il sistema mostra un messaggio di errore: “email già in uso”, l’admin preme “ok” nella finestra del messaggio e inserisce un'altra email.</w:t>
             </w:r>
           </w:p>
         </w:tc>
@@ -21583,17 +19797,8 @@
                 <w:b/>
                 <w:bCs/>
               </w:rPr>
-              <w:t xml:space="preserve">Entry </w:t>
-            </w:r>
-            <w:proofErr w:type="spellStart"/>
-            <w:r>
-              <w:rPr>
-                <w:b/>
-                <w:bCs/>
-              </w:rPr>
-              <w:t>condition</w:t>
-            </w:r>
-            <w:proofErr w:type="spellEnd"/>
+              <w:t>Entry condition</w:t>
+            </w:r>
           </w:p>
         </w:tc>
         <w:tc>
@@ -21713,16 +19918,8 @@
               <w:rPr>
                 <w:rFonts w:eastAsia="Arial Unicode MS" w:cs="Arial Unicode MS"/>
               </w:rPr>
-              <w:t xml:space="preserve"> alla vista della lista dei prodotti clicca </w:t>
-            </w:r>
-            <w:proofErr w:type="spellStart"/>
-            <w:r>
-              <w:rPr>
-                <w:rFonts w:eastAsia="Arial Unicode MS" w:cs="Arial Unicode MS"/>
-              </w:rPr>
-              <w:t>sull</w:t>
-            </w:r>
-            <w:proofErr w:type="spellEnd"/>
+              <w:t xml:space="preserve"> alla vista della lista dei prodotti clicca sull</w:t>
+            </w:r>
             <w:r>
               <w:rPr>
                 <w:rFonts w:eastAsia="Arial Unicode MS" w:cs="Arial Unicode MS"/>
@@ -21784,17 +19981,8 @@
                 <w:b/>
                 <w:bCs/>
               </w:rPr>
-              <w:t xml:space="preserve">Exit </w:t>
-            </w:r>
-            <w:proofErr w:type="spellStart"/>
-            <w:r>
-              <w:rPr>
-                <w:b/>
-                <w:bCs/>
-              </w:rPr>
-              <w:t>condition</w:t>
-            </w:r>
-            <w:proofErr w:type="spellEnd"/>
+              <w:t>Exit condition</w:t>
+            </w:r>
           </w:p>
         </w:tc>
         <w:tc>
@@ -22100,17 +20288,8 @@
                 <w:b/>
                 <w:bCs/>
               </w:rPr>
-              <w:t xml:space="preserve">Entry </w:t>
-            </w:r>
-            <w:proofErr w:type="spellStart"/>
-            <w:r>
-              <w:rPr>
-                <w:b/>
-                <w:bCs/>
-              </w:rPr>
-              <w:t>condition</w:t>
-            </w:r>
-            <w:proofErr w:type="spellEnd"/>
+              <w:t>Entry condition</w:t>
+            </w:r>
           </w:p>
         </w:tc>
         <w:tc>
@@ -22274,17 +20453,8 @@
                 <w:b/>
                 <w:bCs/>
               </w:rPr>
-              <w:t xml:space="preserve">Exit </w:t>
-            </w:r>
-            <w:proofErr w:type="spellStart"/>
-            <w:r>
-              <w:rPr>
-                <w:b/>
-                <w:bCs/>
-              </w:rPr>
-              <w:t>condition</w:t>
-            </w:r>
-            <w:proofErr w:type="spellEnd"/>
+              <w:t>Exit condition</w:t>
+            </w:r>
           </w:p>
         </w:tc>
         <w:tc>
@@ -22601,17 +20771,8 @@
                 <w:b/>
                 <w:bCs/>
               </w:rPr>
-              <w:t xml:space="preserve">Entry </w:t>
-            </w:r>
-            <w:proofErr w:type="spellStart"/>
-            <w:r>
-              <w:rPr>
-                <w:b/>
-                <w:bCs/>
-              </w:rPr>
-              <w:t>condition</w:t>
-            </w:r>
-            <w:proofErr w:type="spellEnd"/>
+              <w:t>Entry condition</w:t>
+            </w:r>
           </w:p>
         </w:tc>
         <w:tc>
@@ -22842,17 +21003,8 @@
                 <w:b/>
                 <w:bCs/>
               </w:rPr>
-              <w:t xml:space="preserve">Exit </w:t>
-            </w:r>
-            <w:proofErr w:type="spellStart"/>
-            <w:r>
-              <w:rPr>
-                <w:b/>
-                <w:bCs/>
-              </w:rPr>
-              <w:t>condition</w:t>
-            </w:r>
-            <w:proofErr w:type="spellEnd"/>
+              <w:t>Exit condition</w:t>
+            </w:r>
           </w:p>
         </w:tc>
         <w:tc>
@@ -22959,6 +21111,7 @@
                 <w:b/>
                 <w:bCs/>
               </w:rPr>
+              <w:lastRenderedPageBreak/>
               <w:t xml:space="preserve">Nome caso d’uso </w:t>
             </w:r>
           </w:p>
@@ -23164,17 +21317,8 @@
                 <w:b/>
                 <w:bCs/>
               </w:rPr>
-              <w:t xml:space="preserve">Entry </w:t>
-            </w:r>
-            <w:proofErr w:type="spellStart"/>
-            <w:r>
-              <w:rPr>
-                <w:b/>
-                <w:bCs/>
-              </w:rPr>
-              <w:t>condition</w:t>
-            </w:r>
-            <w:proofErr w:type="spellEnd"/>
+              <w:t>Entry condition</w:t>
+            </w:r>
           </w:p>
         </w:tc>
         <w:tc>
@@ -23344,17 +21488,8 @@
                 <w:b/>
                 <w:bCs/>
               </w:rPr>
-              <w:t xml:space="preserve">Exit </w:t>
-            </w:r>
-            <w:proofErr w:type="spellStart"/>
-            <w:r>
-              <w:rPr>
-                <w:b/>
-                <w:bCs/>
-              </w:rPr>
-              <w:t>condition</w:t>
-            </w:r>
-            <w:proofErr w:type="spellEnd"/>
+              <w:t>Exit condition</w:t>
+            </w:r>
           </w:p>
         </w:tc>
         <w:tc>
@@ -23648,17 +21783,8 @@
                 <w:b/>
                 <w:bCs/>
               </w:rPr>
-              <w:t xml:space="preserve">Entry </w:t>
-            </w:r>
-            <w:proofErr w:type="spellStart"/>
-            <w:r>
-              <w:rPr>
-                <w:b/>
-                <w:bCs/>
-              </w:rPr>
-              <w:t>condition</w:t>
-            </w:r>
-            <w:proofErr w:type="spellEnd"/>
+              <w:t>Entry condition</w:t>
+            </w:r>
           </w:p>
         </w:tc>
         <w:tc>
@@ -23758,7 +21884,6 @@
                 <w:numId w:val="23"/>
               </w:numPr>
             </w:pPr>
-            <w:proofErr w:type="gramStart"/>
             <w:r>
               <w:rPr>
                 <w:rFonts w:eastAsia="Arial Unicode MS" w:cs="Arial Unicode MS" w:hint="eastAsia"/>
@@ -23769,14 +21894,7 @@
               <w:rPr>
                 <w:rFonts w:eastAsia="Arial Unicode MS" w:cs="Arial Unicode MS"/>
               </w:rPr>
-              <w:t>l gestore del catalogo all’inizio della pagina,</w:t>
-            </w:r>
-            <w:proofErr w:type="gramEnd"/>
-            <w:r>
-              <w:rPr>
-                <w:rFonts w:eastAsia="Arial Unicode MS" w:cs="Arial Unicode MS"/>
-              </w:rPr>
-              <w:t xml:space="preserve"> trova la sezione “aggiungi prodotto”</w:t>
+              <w:t>l gestore del catalogo all’inizio della pagina, trova la sezione “aggiungi prodotto”</w:t>
             </w:r>
           </w:p>
           <w:p>
@@ -23924,7 +22042,6 @@
             <w:pPr>
               <w:pStyle w:val="Stiletabella2"/>
             </w:pPr>
-            <w:proofErr w:type="spellStart"/>
             <w:r>
               <w:rPr>
                 <w:b/>
@@ -23932,7 +22049,6 @@
               </w:rPr>
               <w:t>Exceptions</w:t>
             </w:r>
-            <w:proofErr w:type="spellEnd"/>
           </w:p>
         </w:tc>
         <w:tc>
@@ -23982,21 +22098,7 @@
               <w:rPr>
                 <w:rFonts w:eastAsia="Arial Unicode MS" w:cs="Arial Unicode MS"/>
               </w:rPr>
-              <w:t xml:space="preserve"> obbligatorio”, così da fare in modo che </w:t>
-            </w:r>
-            <w:proofErr w:type="gramStart"/>
-            <w:r>
-              <w:rPr>
-                <w:rFonts w:eastAsia="Arial Unicode MS" w:cs="Arial Unicode MS"/>
-              </w:rPr>
-              <w:t>i gestore</w:t>
-            </w:r>
-            <w:proofErr w:type="gramEnd"/>
-            <w:r>
-              <w:rPr>
-                <w:rFonts w:eastAsia="Arial Unicode MS" w:cs="Arial Unicode MS"/>
-              </w:rPr>
-              <w:t xml:space="preserve"> del catalogo compili il campo.</w:t>
+              <w:t xml:space="preserve"> obbligatorio”, così da fare in modo che i gestore del catalogo compili il campo.</w:t>
             </w:r>
           </w:p>
           <w:p>
@@ -24295,17 +22397,8 @@
                 <w:b/>
                 <w:bCs/>
               </w:rPr>
-              <w:t xml:space="preserve">Entry </w:t>
-            </w:r>
-            <w:proofErr w:type="spellStart"/>
-            <w:r>
-              <w:rPr>
-                <w:b/>
-                <w:bCs/>
-              </w:rPr>
-              <w:t>condition</w:t>
-            </w:r>
-            <w:proofErr w:type="spellEnd"/>
+              <w:t>Entry condition</w:t>
+            </w:r>
           </w:p>
         </w:tc>
         <w:tc>
@@ -24579,17 +22672,8 @@
                 <w:b/>
                 <w:bCs/>
               </w:rPr>
-              <w:t xml:space="preserve">Exit </w:t>
-            </w:r>
-            <w:proofErr w:type="spellStart"/>
-            <w:r>
-              <w:rPr>
-                <w:b/>
-                <w:bCs/>
-              </w:rPr>
-              <w:t>condition</w:t>
-            </w:r>
-            <w:proofErr w:type="spellEnd"/>
+              <w:t>Exit condition</w:t>
+            </w:r>
           </w:p>
         </w:tc>
         <w:tc>
@@ -24657,7 +22741,6 @@
                 <w:bCs/>
               </w:rPr>
             </w:pPr>
-            <w:proofErr w:type="spellStart"/>
             <w:r>
               <w:rPr>
                 <w:b/>
@@ -24665,7 +22748,6 @@
               </w:rPr>
               <w:t>Exceptions</w:t>
             </w:r>
-            <w:proofErr w:type="spellEnd"/>
           </w:p>
         </w:tc>
         <w:tc>
@@ -24715,21 +22797,7 @@
               <w:rPr>
                 <w:rFonts w:eastAsia="Arial Unicode MS" w:cs="Arial Unicode MS"/>
               </w:rPr>
-              <w:t xml:space="preserve"> obbligatorio”, così da fare in modo che </w:t>
-            </w:r>
-            <w:proofErr w:type="gramStart"/>
-            <w:r>
-              <w:rPr>
-                <w:rFonts w:eastAsia="Arial Unicode MS" w:cs="Arial Unicode MS"/>
-              </w:rPr>
-              <w:t>i gestore</w:t>
-            </w:r>
-            <w:proofErr w:type="gramEnd"/>
-            <w:r>
-              <w:rPr>
-                <w:rFonts w:eastAsia="Arial Unicode MS" w:cs="Arial Unicode MS"/>
-              </w:rPr>
-              <w:t xml:space="preserve"> del catalogo compili il campo.</w:t>
+              <w:t xml:space="preserve"> obbligatorio”, così da fare in modo che i gestore del catalogo compili il campo.</w:t>
             </w:r>
           </w:p>
           <w:p>
@@ -25064,17 +23132,8 @@
                 <w:b/>
                 <w:bCs/>
               </w:rPr>
-              <w:t xml:space="preserve">Entry </w:t>
-            </w:r>
-            <w:proofErr w:type="spellStart"/>
-            <w:r>
-              <w:rPr>
-                <w:b/>
-                <w:bCs/>
-              </w:rPr>
-              <w:t>condition</w:t>
-            </w:r>
-            <w:proofErr w:type="spellEnd"/>
+              <w:t>Entry condition</w:t>
+            </w:r>
           </w:p>
         </w:tc>
         <w:tc>
@@ -25175,15 +23234,7 @@
               </w:numPr>
             </w:pPr>
             <w:r>
-              <w:t xml:space="preserve">L’utente generico inserisce il nome del prodotto da ricercare nel campo di testo presente nella </w:t>
-            </w:r>
-            <w:proofErr w:type="spellStart"/>
-            <w:r>
-              <w:t>navbar</w:t>
-            </w:r>
-            <w:proofErr w:type="spellEnd"/>
-            <w:r>
-              <w:t xml:space="preserve"> e clicca su “cerca”</w:t>
+              <w:t>L’utente generico inserisce il nome del prodotto da ricercare nel campo di testo presente nella navbar e clicca su “cerca”</w:t>
             </w:r>
           </w:p>
           <w:p>
@@ -25292,17 +23343,8 @@
                 <w:b/>
                 <w:bCs/>
               </w:rPr>
-              <w:t xml:space="preserve">Exit </w:t>
-            </w:r>
-            <w:proofErr w:type="spellStart"/>
-            <w:r>
-              <w:rPr>
-                <w:b/>
-                <w:bCs/>
-              </w:rPr>
-              <w:t>condition</w:t>
-            </w:r>
-            <w:proofErr w:type="spellEnd"/>
+              <w:t>Exit condition</w:t>
+            </w:r>
           </w:p>
         </w:tc>
         <w:tc>
@@ -25373,7 +23415,6 @@
                 <w:bCs/>
               </w:rPr>
             </w:pPr>
-            <w:proofErr w:type="spellStart"/>
             <w:r>
               <w:rPr>
                 <w:b/>
@@ -25395,7 +23436,6 @@
               </w:rPr>
               <w:t>ptions</w:t>
             </w:r>
-            <w:proofErr w:type="spellEnd"/>
           </w:p>
         </w:tc>
         <w:tc>
@@ -25746,17 +23786,8 @@
                 <w:b/>
                 <w:bCs/>
               </w:rPr>
-              <w:t xml:space="preserve">Entry </w:t>
-            </w:r>
-            <w:proofErr w:type="spellStart"/>
-            <w:r>
-              <w:rPr>
-                <w:b/>
-                <w:bCs/>
-              </w:rPr>
-              <w:t>condition</w:t>
-            </w:r>
-            <w:proofErr w:type="spellEnd"/>
+              <w:t>Entry condition</w:t>
+            </w:r>
           </w:p>
         </w:tc>
         <w:tc>
@@ -25790,16 +23821,8 @@
               <w:rPr>
                 <w:rFonts w:eastAsia="Arial Unicode MS" w:cs="Arial Unicode MS"/>
               </w:rPr>
-              <w:t xml:space="preserve">’utente generico si trova nella pagina di accesso che ha raggiunto tramite il pulsante “accedi” presente nella </w:t>
-            </w:r>
-            <w:proofErr w:type="spellStart"/>
-            <w:r>
-              <w:rPr>
-                <w:rFonts w:eastAsia="Arial Unicode MS" w:cs="Arial Unicode MS"/>
-              </w:rPr>
-              <w:t>navbar</w:t>
-            </w:r>
-            <w:proofErr w:type="spellEnd"/>
+              <w:t>’utente generico si trova nella pagina di accesso che ha raggiunto tramite il pulsante “accedi” presente nella navbar</w:t>
+            </w:r>
           </w:p>
         </w:tc>
       </w:tr>
@@ -25893,21 +23916,7 @@
               <w:rPr>
                 <w:rFonts w:eastAsia="Arial Unicode MS" w:cs="Arial Unicode MS"/>
               </w:rPr>
-              <w:t xml:space="preserve">l sistema visualizza una finestra con un campo per inserire </w:t>
-            </w:r>
-            <w:proofErr w:type="gramStart"/>
-            <w:r>
-              <w:rPr>
-                <w:rFonts w:eastAsia="Arial Unicode MS" w:cs="Arial Unicode MS"/>
-              </w:rPr>
-              <w:t>l’email</w:t>
-            </w:r>
-            <w:proofErr w:type="gramEnd"/>
-            <w:r>
-              <w:rPr>
-                <w:rFonts w:eastAsia="Arial Unicode MS" w:cs="Arial Unicode MS"/>
-              </w:rPr>
-              <w:t xml:space="preserve"> del proprio accoun</w:t>
+              <w:t>l sistema visualizza una finestra con un campo per inserire l’email del proprio accoun</w:t>
             </w:r>
             <w:r>
               <w:rPr>
@@ -25955,21 +23964,7 @@
               <w:rPr>
                 <w:rFonts w:eastAsia="Arial Unicode MS" w:cs="Arial Unicode MS"/>
               </w:rPr>
-              <w:t xml:space="preserve">l sistema invia un </w:t>
-            </w:r>
-            <w:proofErr w:type="gramStart"/>
-            <w:r>
-              <w:rPr>
-                <w:rFonts w:eastAsia="Arial Unicode MS" w:cs="Arial Unicode MS"/>
-              </w:rPr>
-              <w:t>email</w:t>
-            </w:r>
-            <w:proofErr w:type="gramEnd"/>
-            <w:r>
-              <w:rPr>
-                <w:rFonts w:eastAsia="Arial Unicode MS" w:cs="Arial Unicode MS"/>
-              </w:rPr>
-              <w:t xml:space="preserve"> all’indirizzo indicato dall’utente </w:t>
+              <w:t xml:space="preserve">l sistema invia un email all’indirizzo indicato dall’utente </w:t>
             </w:r>
           </w:p>
           <w:p>
@@ -25981,16 +23976,7 @@
               </w:numPr>
             </w:pPr>
             <w:r>
-              <w:lastRenderedPageBreak/>
-              <w:t xml:space="preserve">L’utente registrato apre nella propria casella di posta </w:t>
-            </w:r>
-            <w:proofErr w:type="gramStart"/>
-            <w:r>
-              <w:t>l’email</w:t>
-            </w:r>
-            <w:proofErr w:type="gramEnd"/>
-            <w:r>
-              <w:t xml:space="preserve"> inviata dal sistema e clicca sul link</w:t>
+              <w:t>L’utente registrato apre nella propria casella di posta l’email inviata dal sistema e clicca sul link</w:t>
             </w:r>
             <w:r>
               <w:t xml:space="preserve"> presente nel corpo dell’email</w:t>
@@ -26052,18 +24038,8 @@
                 <w:b/>
                 <w:bCs/>
               </w:rPr>
-              <w:lastRenderedPageBreak/>
-              <w:t xml:space="preserve">Exit </w:t>
-            </w:r>
-            <w:proofErr w:type="spellStart"/>
-            <w:r>
-              <w:rPr>
-                <w:b/>
-                <w:bCs/>
-              </w:rPr>
-              <w:t>condition</w:t>
-            </w:r>
-            <w:proofErr w:type="spellEnd"/>
+              <w:t>Exit condition</w:t>
+            </w:r>
           </w:p>
         </w:tc>
         <w:tc>
@@ -26126,21 +24102,12 @@
                 <w:bCs/>
               </w:rPr>
             </w:pPr>
-            <w:proofErr w:type="spellStart"/>
             <w:r>
               <w:rPr>
                 <w:b/>
                 <w:bCs/>
               </w:rPr>
-              <w:t>Exceptions</w:t>
-            </w:r>
-            <w:proofErr w:type="spellEnd"/>
-            <w:r>
-              <w:rPr>
-                <w:b/>
-                <w:bCs/>
-              </w:rPr>
-              <w:t xml:space="preserve"> </w:t>
+              <w:t xml:space="preserve">Exceptions </w:t>
             </w:r>
           </w:p>
         </w:tc>
@@ -26224,21 +24191,7 @@
               <w:rPr>
                 <w:rFonts w:eastAsia="Arial Unicode MS" w:cs="Arial Unicode MS"/>
               </w:rPr>
-              <w:t xml:space="preserve">na </w:t>
-            </w:r>
-            <w:proofErr w:type="gramStart"/>
-            <w:r>
-              <w:rPr>
-                <w:rFonts w:eastAsia="Arial Unicode MS" w:cs="Arial Unicode MS"/>
-              </w:rPr>
-              <w:t>email</w:t>
-            </w:r>
-            <w:proofErr w:type="gramEnd"/>
-            <w:r>
-              <w:rPr>
-                <w:rFonts w:eastAsia="Arial Unicode MS" w:cs="Arial Unicode MS"/>
-              </w:rPr>
-              <w:t xml:space="preserve"> con formato non valido, il sistema visualizza il messaggio: “formato non valido” al disotto del campo, in modo da far reinserire l’email all’utente.</w:t>
+              <w:t>na email con formato non valido, il sistema visualizza il messaggio: “formato non valido” al disotto del campo, in modo da far reinserire l’email all’utente.</w:t>
             </w:r>
           </w:p>
           <w:p>
@@ -26258,21 +24211,7 @@
               <w:rPr>
                 <w:rFonts w:eastAsia="Arial Unicode MS" w:cs="Arial Unicode MS"/>
               </w:rPr>
-              <w:t xml:space="preserve">Se l’Utente registrato inserisce </w:t>
-            </w:r>
-            <w:proofErr w:type="gramStart"/>
-            <w:r>
-              <w:rPr>
-                <w:rFonts w:eastAsia="Arial Unicode MS" w:cs="Arial Unicode MS"/>
-              </w:rPr>
-              <w:t>un’email</w:t>
-            </w:r>
-            <w:proofErr w:type="gramEnd"/>
-            <w:r>
-              <w:rPr>
-                <w:rFonts w:eastAsia="Arial Unicode MS" w:cs="Arial Unicode MS"/>
-              </w:rPr>
-              <w:t xml:space="preserve"> non presente nel sistema e clicca sul pulsante “login” il sistema mostra un messaggio di errore: “email non valida”, l’utente registrato preme “ok” nella finestra del messaggio e inserisce un'altra email.</w:t>
+              <w:t>Se l’Utente registrato inserisce un’email non presente nel sistema e clicca sul pulsante “login” il sistema mostra un messaggio di errore: “email non valida”, l’utente registrato preme “ok” nella finestra del messaggio e inserisce un'altra email.</w:t>
             </w:r>
           </w:p>
         </w:tc>
@@ -26294,6 +24233,7 @@
           <w:szCs w:val="40"/>
           <w:lang w:eastAsia="it-IT"/>
         </w:rPr>
+        <w:lastRenderedPageBreak/>
         <w:t>M</w:t>
       </w:r>
       <w:r>
@@ -28334,7 +26274,6 @@
                 <w:szCs w:val="22"/>
                 <w:lang w:eastAsia="it-IT"/>
               </w:rPr>
-              <w:lastRenderedPageBreak/>
               <w:t>FR28</w:t>
             </w:r>
           </w:p>
@@ -28728,18 +26667,8 @@
           <w:b/>
           <w:lang w:eastAsia="it-IT"/>
         </w:rPr>
-        <w:t xml:space="preserve">abelle </w:t>
+        <w:t>abelle forms</w:t>
       </w:r>
-      <w:proofErr w:type="spellStart"/>
-      <w:r>
-        <w:rPr>
-          <w:rFonts w:asciiTheme="minorHAnsi" w:hAnsiTheme="minorHAnsi"/>
-          <w:b/>
-          <w:lang w:eastAsia="it-IT"/>
-        </w:rPr>
-        <w:t>forms</w:t>
-      </w:r>
-      <w:proofErr w:type="spellEnd"/>
     </w:p>
     <w:p>
       <w:pPr>
@@ -30024,21 +27953,12 @@
                 <w:lang w:eastAsia="it-IT"/>
               </w:rPr>
             </w:pPr>
-            <w:proofErr w:type="gramStart"/>
             <w:r>
               <w:rPr>
                 <w:rFonts w:cs="Arial Unicode MS"/>
                 <w:sz w:val="22"/>
               </w:rPr>
-              <w:t>Email</w:t>
-            </w:r>
-            <w:proofErr w:type="gramEnd"/>
-            <w:r>
-              <w:rPr>
-                <w:rFonts w:cs="Arial Unicode MS"/>
-                <w:sz w:val="22"/>
-              </w:rPr>
-              <w:t xml:space="preserve"> </w:t>
+              <w:t xml:space="preserve">Email </w:t>
             </w:r>
           </w:p>
         </w:tc>
@@ -30873,7 +28793,6 @@
                 <w:lang w:eastAsia="it-IT"/>
               </w:rPr>
             </w:pPr>
-            <w:proofErr w:type="gramStart"/>
             <w:r>
               <w:rPr>
                 <w:rFonts w:asciiTheme="minorHAnsi" w:hAnsiTheme="minorHAnsi"/>
@@ -30882,7 +28801,6 @@
               </w:rPr>
               <w:t>Email</w:t>
             </w:r>
-            <w:proofErr w:type="gramEnd"/>
           </w:p>
         </w:tc>
         <w:tc>
@@ -31077,17 +28995,8 @@
                 <w:rFonts w:cs="Arial Unicode MS"/>
                 <w:szCs w:val="20"/>
               </w:rPr>
-              <w:t xml:space="preserve">“Email non valida” in una finestra </w:t>
-            </w:r>
-            <w:proofErr w:type="spellStart"/>
-            <w:r>
-              <w:rPr>
-                <w:rFonts w:cs="Arial Unicode MS"/>
-                <w:szCs w:val="20"/>
-              </w:rPr>
-              <w:t>popUp</w:t>
-            </w:r>
-            <w:proofErr w:type="spellEnd"/>
+              <w:t>“Email non valida” in una finestra popUp</w:t>
+            </w:r>
           </w:p>
         </w:tc>
       </w:tr>
@@ -35499,21 +33408,12 @@
                 <w:lang w:eastAsia="it-IT"/>
               </w:rPr>
             </w:pPr>
-            <w:proofErr w:type="gramStart"/>
             <w:r>
               <w:rPr>
                 <w:rFonts w:cs="Arial Unicode MS"/>
                 <w:sz w:val="22"/>
               </w:rPr>
-              <w:t>Email</w:t>
-            </w:r>
-            <w:proofErr w:type="gramEnd"/>
-            <w:r>
-              <w:rPr>
-                <w:rFonts w:cs="Arial Unicode MS"/>
-                <w:sz w:val="22"/>
-              </w:rPr>
-              <w:t xml:space="preserve"> </w:t>
+              <w:t xml:space="preserve">Email </w:t>
             </w:r>
           </w:p>
         </w:tc>
@@ -37834,20 +35734,11 @@
       <w:pPr>
         <w:rPr>
           <w:rFonts w:asciiTheme="minorHAnsi" w:hAnsiTheme="minorHAnsi"/>
-          <w:lang w:eastAsia="it-IT"/>
-        </w:rPr>
-      </w:pPr>
-    </w:p>
-    <w:p>
-      <w:pPr>
-        <w:rPr>
-          <w:rFonts w:asciiTheme="minorHAnsi" w:hAnsiTheme="minorHAnsi"/>
           <w:sz w:val="40"/>
           <w:szCs w:val="40"/>
           <w:lang w:eastAsia="it-IT"/>
         </w:rPr>
       </w:pPr>
-      <w:proofErr w:type="spellStart"/>
       <w:r>
         <w:rPr>
           <w:rFonts w:asciiTheme="minorHAnsi" w:hAnsiTheme="minorHAnsi"/>
@@ -37855,9 +35746,9 @@
           <w:szCs w:val="40"/>
           <w:lang w:eastAsia="it-IT"/>
         </w:rPr>
-        <w:t>Sequence</w:t>
+        <w:lastRenderedPageBreak/>
+        <w:t xml:space="preserve">2.4.4.1 </w:t>
       </w:r>
-      <w:proofErr w:type="spellEnd"/>
       <w:r>
         <w:rPr>
           <w:rFonts w:asciiTheme="minorHAnsi" w:hAnsiTheme="minorHAnsi"/>
@@ -37865,7 +35756,116 @@
           <w:szCs w:val="40"/>
           <w:lang w:eastAsia="it-IT"/>
         </w:rPr>
-        <w:t xml:space="preserve"> Diagrams</w:t>
+        <w:t>Class diagram</w:t>
+      </w:r>
+    </w:p>
+    <w:p>
+      <w:pPr>
+        <w:rPr>
+          <w:rFonts w:asciiTheme="minorHAnsi" w:hAnsiTheme="minorHAnsi"/>
+          <w:lang w:eastAsia="it-IT"/>
+        </w:rPr>
+      </w:pPr>
+      <w:r>
+        <w:rPr>
+          <w:rFonts w:asciiTheme="minorHAnsi" w:hAnsiTheme="minorHAnsi"/>
+          <w:noProof/>
+          <w:lang w:eastAsia="it-IT"/>
+        </w:rPr>
+        <w:drawing>
+          <wp:anchor distT="0" distB="0" distL="114300" distR="114300" simplePos="0" relativeHeight="251667456" behindDoc="0" locked="0" layoutInCell="1" allowOverlap="1" wp14:anchorId="3216128C" wp14:editId="41F8D4B7">
+            <wp:simplePos x="0" y="0"/>
+            <wp:positionH relativeFrom="margin">
+              <wp:align>left</wp:align>
+            </wp:positionH>
+            <wp:positionV relativeFrom="paragraph">
+              <wp:posOffset>368935</wp:posOffset>
+            </wp:positionV>
+            <wp:extent cx="6120130" cy="6136402"/>
+            <wp:effectExtent l="0" t="0" r="0" b="0"/>
+            <wp:wrapSquare wrapText="bothSides"/>
+            <wp:docPr id="9" name="Immagine 9" descr="C:\Users\Michele\Desktop\class diagram.png"/>
+            <wp:cNvGraphicFramePr>
+              <a:graphicFrameLocks xmlns:a="http://schemas.openxmlformats.org/drawingml/2006/main" noChangeAspect="1"/>
+            </wp:cNvGraphicFramePr>
+            <a:graphic xmlns:a="http://schemas.openxmlformats.org/drawingml/2006/main">
+              <a:graphicData uri="http://schemas.openxmlformats.org/drawingml/2006/picture">
+                <pic:pic xmlns:pic="http://schemas.openxmlformats.org/drawingml/2006/picture">
+                  <pic:nvPicPr>
+                    <pic:cNvPr id="0" name="Picture 8" descr="C:\Users\Michele\Desktop\class diagram.png"/>
+                    <pic:cNvPicPr>
+                      <a:picLocks noChangeAspect="1" noChangeArrowheads="1"/>
+                    </pic:cNvPicPr>
+                  </pic:nvPicPr>
+                  <pic:blipFill>
+                    <a:blip r:embed="rId21">
+                      <a:extLst>
+                        <a:ext uri="{28A0092B-C50C-407E-A947-70E740481C1C}">
+                          <a14:useLocalDpi xmlns:a14="http://schemas.microsoft.com/office/drawing/2010/main" val="0"/>
+                        </a:ext>
+                      </a:extLst>
+                    </a:blip>
+                    <a:srcRect/>
+                    <a:stretch>
+                      <a:fillRect/>
+                    </a:stretch>
+                  </pic:blipFill>
+                  <pic:spPr bwMode="auto">
+                    <a:xfrm>
+                      <a:off x="0" y="0"/>
+                      <a:ext cx="6120130" cy="6136402"/>
+                    </a:xfrm>
+                    <a:prstGeom prst="rect">
+                      <a:avLst/>
+                    </a:prstGeom>
+                    <a:noFill/>
+                    <a:ln>
+                      <a:noFill/>
+                    </a:ln>
+                  </pic:spPr>
+                </pic:pic>
+              </a:graphicData>
+            </a:graphic>
+          </wp:anchor>
+        </w:drawing>
+      </w:r>
+      <w:r>
+        <w:rPr>
+          <w:rFonts w:asciiTheme="minorHAnsi" w:hAnsiTheme="minorHAnsi"/>
+          <w:lang w:eastAsia="it-IT"/>
+        </w:rPr>
+        <w:br w:type="page"/>
+      </w:r>
+      <w:bookmarkStart w:id="0" w:name="_GoBack"/>
+      <w:bookmarkEnd w:id="0"/>
+    </w:p>
+    <w:p>
+      <w:pPr>
+        <w:rPr>
+          <w:rFonts w:asciiTheme="minorHAnsi" w:hAnsiTheme="minorHAnsi"/>
+          <w:sz w:val="40"/>
+          <w:szCs w:val="40"/>
+          <w:lang w:eastAsia="it-IT"/>
+        </w:rPr>
+      </w:pPr>
+      <w:r>
+        <w:rPr>
+          <w:rFonts w:asciiTheme="minorHAnsi" w:hAnsiTheme="minorHAnsi"/>
+          <w:sz w:val="40"/>
+          <w:szCs w:val="40"/>
+          <w:lang w:eastAsia="it-IT"/>
+        </w:rPr>
+        <w:lastRenderedPageBreak/>
+        <w:t xml:space="preserve">2.4.5 </w:t>
+      </w:r>
+      <w:r>
+        <w:rPr>
+          <w:rFonts w:asciiTheme="minorHAnsi" w:hAnsiTheme="minorHAnsi"/>
+          <w:sz w:val="40"/>
+          <w:szCs w:val="40"/>
+          <w:lang w:eastAsia="it-IT"/>
+        </w:rPr>
+        <w:t>Sequence Diagrams</w:t>
       </w:r>
     </w:p>
     <w:p>
@@ -37906,7 +35906,7 @@
                     </pic:cNvPicPr>
                   </pic:nvPicPr>
                   <pic:blipFill>
-                    <a:blip r:embed="rId21" cstate="print">
+                    <a:blip r:embed="rId22" cstate="print">
                       <a:extLst>
                         <a:ext uri="{28A0092B-C50C-407E-A947-70E740481C1C}">
                           <a14:useLocalDpi xmlns:a14="http://schemas.microsoft.com/office/drawing/2010/main" val="0"/>
@@ -38002,7 +36002,7 @@
                     </pic:cNvPicPr>
                   </pic:nvPicPr>
                   <pic:blipFill>
-                    <a:blip r:embed="rId22" cstate="print">
+                    <a:blip r:embed="rId23" cstate="print">
                       <a:extLst>
                         <a:ext uri="{28A0092B-C50C-407E-A947-70E740481C1C}">
                           <a14:useLocalDpi xmlns:a14="http://schemas.microsoft.com/office/drawing/2010/main" val="0"/>
@@ -38107,6 +36107,7 @@
       <w:r>
         <w:rPr>
           <w:noProof/>
+          <w:lang w:eastAsia="it-IT"/>
         </w:rPr>
         <w:drawing>
           <wp:anchor distT="0" distB="0" distL="114300" distR="114300" simplePos="0" relativeHeight="251664384" behindDoc="0" locked="0" layoutInCell="1" allowOverlap="1" wp14:anchorId="77D0692A" wp14:editId="70ECFDB4">
@@ -38134,7 +36135,7 @@
                     </pic:cNvPicPr>
                   </pic:nvPicPr>
                   <pic:blipFill>
-                    <a:blip r:embed="rId23">
+                    <a:blip r:embed="rId24">
                       <a:extLst>
                         <a:ext uri="{28A0092B-C50C-407E-A947-70E740481C1C}">
                           <a14:useLocalDpi xmlns:a14="http://schemas.microsoft.com/office/drawing/2010/main" val="0"/>
@@ -38166,6 +36167,408 @@
         </w:drawing>
       </w:r>
     </w:p>
+    <w:p>
+      <w:pPr>
+        <w:rPr>
+          <w:lang w:eastAsia="it-IT"/>
+        </w:rPr>
+      </w:pPr>
+    </w:p>
+    <w:p>
+      <w:pPr>
+        <w:rPr>
+          <w:lang w:eastAsia="it-IT"/>
+        </w:rPr>
+      </w:pPr>
+    </w:p>
+    <w:p>
+      <w:pPr>
+        <w:rPr>
+          <w:lang w:eastAsia="it-IT"/>
+        </w:rPr>
+      </w:pPr>
+    </w:p>
+    <w:p>
+      <w:pPr>
+        <w:pStyle w:val="Paragrafoelenco"/>
+        <w:numPr>
+          <w:ilvl w:val="0"/>
+          <w:numId w:val="31"/>
+        </w:numPr>
+        <w:rPr>
+          <w:lang w:eastAsia="it-IT"/>
+        </w:rPr>
+      </w:pPr>
+      <w:r>
+        <w:rPr>
+          <w:noProof/>
+          <w:lang w:eastAsia="it-IT"/>
+        </w:rPr>
+        <w:drawing>
+          <wp:anchor distT="0" distB="0" distL="114300" distR="114300" simplePos="0" relativeHeight="251665408" behindDoc="0" locked="0" layoutInCell="1" allowOverlap="1" wp14:anchorId="57E92E47" wp14:editId="7ACFAF14">
+            <wp:simplePos x="0" y="0"/>
+            <wp:positionH relativeFrom="margin">
+              <wp:align>left</wp:align>
+            </wp:positionH>
+            <wp:positionV relativeFrom="paragraph">
+              <wp:posOffset>282600</wp:posOffset>
+            </wp:positionV>
+            <wp:extent cx="6184900" cy="2852420"/>
+            <wp:effectExtent l="0" t="0" r="6350" b="5080"/>
+            <wp:wrapSquare wrapText="bothSides"/>
+            <wp:docPr id="5" name="Immagine 5" descr="C:\Users\Michele\Desktop\UNISA\terzo anno\primo semestre\IS\progetto\sequence diagram\registrazione cliente.png"/>
+            <wp:cNvGraphicFramePr>
+              <a:graphicFrameLocks xmlns:a="http://schemas.openxmlformats.org/drawingml/2006/main" noChangeAspect="1"/>
+            </wp:cNvGraphicFramePr>
+            <a:graphic xmlns:a="http://schemas.openxmlformats.org/drawingml/2006/main">
+              <a:graphicData uri="http://schemas.openxmlformats.org/drawingml/2006/picture">
+                <pic:pic xmlns:pic="http://schemas.openxmlformats.org/drawingml/2006/picture">
+                  <pic:nvPicPr>
+                    <pic:cNvPr id="0" name="Picture 4" descr="C:\Users\Michele\Desktop\UNISA\terzo anno\primo semestre\IS\progetto\sequence diagram\registrazione cliente.png"/>
+                    <pic:cNvPicPr>
+                      <a:picLocks noChangeAspect="1" noChangeArrowheads="1"/>
+                    </pic:cNvPicPr>
+                  </pic:nvPicPr>
+                  <pic:blipFill rotWithShape="1">
+                    <a:blip r:embed="rId25" cstate="print">
+                      <a:extLst>
+                        <a:ext uri="{28A0092B-C50C-407E-A947-70E740481C1C}">
+                          <a14:useLocalDpi xmlns:a14="http://schemas.microsoft.com/office/drawing/2010/main" val="0"/>
+                        </a:ext>
+                      </a:extLst>
+                    </a:blip>
+                    <a:srcRect l="10290" t="-800"/>
+                    <a:stretch/>
+                  </pic:blipFill>
+                  <pic:spPr bwMode="auto">
+                    <a:xfrm>
+                      <a:off x="0" y="0"/>
+                      <a:ext cx="6193506" cy="2856653"/>
+                    </a:xfrm>
+                    <a:prstGeom prst="rect">
+                      <a:avLst/>
+                    </a:prstGeom>
+                    <a:noFill/>
+                    <a:ln>
+                      <a:noFill/>
+                    </a:ln>
+                    <a:extLst>
+                      <a:ext uri="{53640926-AAD7-44D8-BBD7-CCE9431645EC}">
+                        <a14:shadowObscured xmlns:a14="http://schemas.microsoft.com/office/drawing/2010/main"/>
+                      </a:ext>
+                    </a:extLst>
+                  </pic:spPr>
+                </pic:pic>
+              </a:graphicData>
+            </a:graphic>
+            <wp14:sizeRelH relativeFrom="margin">
+              <wp14:pctWidth>0</wp14:pctWidth>
+            </wp14:sizeRelH>
+            <wp14:sizeRelV relativeFrom="margin">
+              <wp14:pctHeight>0</wp14:pctHeight>
+            </wp14:sizeRelV>
+          </wp:anchor>
+        </w:drawing>
+      </w:r>
+      <w:r>
+        <w:rPr>
+          <w:lang w:eastAsia="it-IT"/>
+        </w:rPr>
+        <w:t>Registrazione cliente</w:t>
+      </w:r>
+    </w:p>
+    <w:p>
+      <w:pPr>
+        <w:rPr>
+          <w:lang w:eastAsia="it-IT"/>
+        </w:rPr>
+      </w:pPr>
+    </w:p>
+    <w:p>
+      <w:pPr>
+        <w:rPr>
+          <w:lang w:eastAsia="it-IT"/>
+        </w:rPr>
+      </w:pPr>
+    </w:p>
+    <w:p>
+      <w:pPr>
+        <w:rPr>
+          <w:lang w:eastAsia="it-IT"/>
+        </w:rPr>
+      </w:pPr>
+    </w:p>
+    <w:p>
+      <w:pPr>
+        <w:rPr>
+          <w:lang w:eastAsia="it-IT"/>
+        </w:rPr>
+      </w:pPr>
+    </w:p>
+    <w:p>
+      <w:pPr>
+        <w:rPr>
+          <w:lang w:eastAsia="it-IT"/>
+        </w:rPr>
+      </w:pPr>
+    </w:p>
+    <w:p>
+      <w:pPr>
+        <w:rPr>
+          <w:lang w:eastAsia="it-IT"/>
+        </w:rPr>
+      </w:pPr>
+    </w:p>
+    <w:p>
+      <w:pPr>
+        <w:rPr>
+          <w:lang w:eastAsia="it-IT"/>
+        </w:rPr>
+      </w:pPr>
+    </w:p>
+    <w:p>
+      <w:pPr>
+        <w:rPr>
+          <w:lang w:eastAsia="it-IT"/>
+        </w:rPr>
+      </w:pPr>
+    </w:p>
+    <w:p>
+      <w:pPr>
+        <w:rPr>
+          <w:lang w:eastAsia="it-IT"/>
+        </w:rPr>
+      </w:pPr>
+    </w:p>
+    <w:p>
+      <w:pPr>
+        <w:rPr>
+          <w:lang w:eastAsia="it-IT"/>
+        </w:rPr>
+      </w:pPr>
+    </w:p>
+    <w:p>
+      <w:pPr>
+        <w:rPr>
+          <w:lang w:eastAsia="it-IT"/>
+        </w:rPr>
+      </w:pPr>
+    </w:p>
+    <w:p>
+      <w:pPr>
+        <w:rPr>
+          <w:lang w:eastAsia="it-IT"/>
+        </w:rPr>
+      </w:pPr>
+    </w:p>
+    <w:p>
+      <w:pPr>
+        <w:rPr>
+          <w:lang w:eastAsia="it-IT"/>
+        </w:rPr>
+      </w:pPr>
+    </w:p>
+    <w:p>
+      <w:pPr>
+        <w:pStyle w:val="Paragrafoelenco"/>
+        <w:numPr>
+          <w:ilvl w:val="0"/>
+          <w:numId w:val="31"/>
+        </w:numPr>
+        <w:rPr>
+          <w:lang w:eastAsia="it-IT"/>
+        </w:rPr>
+      </w:pPr>
+      <w:r>
+        <w:rPr>
+          <w:lang w:eastAsia="it-IT"/>
+        </w:rPr>
+        <w:lastRenderedPageBreak/>
+        <w:t>Inserimento di un prodotto nel carrello</w:t>
+      </w:r>
+    </w:p>
+    <w:p>
+      <w:pPr>
+        <w:rPr>
+          <w:lang w:eastAsia="it-IT"/>
+        </w:rPr>
+      </w:pPr>
+    </w:p>
+    <w:p>
+      <w:pPr>
+        <w:rPr>
+          <w:lang w:eastAsia="it-IT"/>
+        </w:rPr>
+      </w:pPr>
+    </w:p>
+    <w:p>
+      <w:pPr>
+        <w:rPr>
+          <w:lang w:eastAsia="it-IT"/>
+        </w:rPr>
+      </w:pPr>
+      <w:r>
+        <w:rPr>
+          <w:noProof/>
+          <w:lang w:eastAsia="it-IT"/>
+        </w:rPr>
+        <w:drawing>
+          <wp:inline distT="0" distB="0" distL="0" distR="0" wp14:anchorId="0D2F4C4C" wp14:editId="07BF4921">
+            <wp:extent cx="6120130" cy="4196007"/>
+            <wp:effectExtent l="0" t="0" r="0" b="0"/>
+            <wp:docPr id="7" name="Immagine 7" descr="C:\Users\Michele\Desktop\UNISA\terzo anno\primo semestre\IS\progetto\sequence diagram\inserimento di un prodotto nel carrello.png"/>
+            <wp:cNvGraphicFramePr>
+              <a:graphicFrameLocks xmlns:a="http://schemas.openxmlformats.org/drawingml/2006/main" noChangeAspect="1"/>
+            </wp:cNvGraphicFramePr>
+            <a:graphic xmlns:a="http://schemas.openxmlformats.org/drawingml/2006/main">
+              <a:graphicData uri="http://schemas.openxmlformats.org/drawingml/2006/picture">
+                <pic:pic xmlns:pic="http://schemas.openxmlformats.org/drawingml/2006/picture">
+                  <pic:nvPicPr>
+                    <pic:cNvPr id="0" name="Picture 6" descr="C:\Users\Michele\Desktop\UNISA\terzo anno\primo semestre\IS\progetto\sequence diagram\inserimento di un prodotto nel carrello.png"/>
+                    <pic:cNvPicPr>
+                      <a:picLocks noChangeAspect="1" noChangeArrowheads="1"/>
+                    </pic:cNvPicPr>
+                  </pic:nvPicPr>
+                  <pic:blipFill>
+                    <a:blip r:embed="rId26">
+                      <a:extLst>
+                        <a:ext uri="{28A0092B-C50C-407E-A947-70E740481C1C}">
+                          <a14:useLocalDpi xmlns:a14="http://schemas.microsoft.com/office/drawing/2010/main" val="0"/>
+                        </a:ext>
+                      </a:extLst>
+                    </a:blip>
+                    <a:srcRect/>
+                    <a:stretch>
+                      <a:fillRect/>
+                    </a:stretch>
+                  </pic:blipFill>
+                  <pic:spPr bwMode="auto">
+                    <a:xfrm>
+                      <a:off x="0" y="0"/>
+                      <a:ext cx="6120130" cy="4196007"/>
+                    </a:xfrm>
+                    <a:prstGeom prst="rect">
+                      <a:avLst/>
+                    </a:prstGeom>
+                    <a:noFill/>
+                    <a:ln>
+                      <a:noFill/>
+                    </a:ln>
+                  </pic:spPr>
+                </pic:pic>
+              </a:graphicData>
+            </a:graphic>
+          </wp:inline>
+        </w:drawing>
+      </w:r>
+    </w:p>
+    <w:p>
+      <w:pPr>
+        <w:rPr>
+          <w:lang w:eastAsia="it-IT"/>
+        </w:rPr>
+      </w:pPr>
+    </w:p>
+    <w:p>
+      <w:pPr>
+        <w:rPr>
+          <w:lang w:eastAsia="it-IT"/>
+        </w:rPr>
+      </w:pPr>
+    </w:p>
+    <w:p>
+      <w:pPr>
+        <w:pStyle w:val="Paragrafoelenco"/>
+        <w:numPr>
+          <w:ilvl w:val="0"/>
+          <w:numId w:val="32"/>
+        </w:numPr>
+        <w:rPr>
+          <w:lang w:eastAsia="it-IT"/>
+        </w:rPr>
+      </w:pPr>
+      <w:r>
+        <w:rPr>
+          <w:noProof/>
+          <w:lang w:eastAsia="it-IT"/>
+        </w:rPr>
+        <w:drawing>
+          <wp:anchor distT="0" distB="0" distL="114300" distR="114300" simplePos="0" relativeHeight="251666432" behindDoc="0" locked="0" layoutInCell="1" allowOverlap="1" wp14:anchorId="7D8207CF" wp14:editId="308D08B3">
+            <wp:simplePos x="0" y="0"/>
+            <wp:positionH relativeFrom="margin">
+              <wp:posOffset>-281305</wp:posOffset>
+            </wp:positionH>
+            <wp:positionV relativeFrom="paragraph">
+              <wp:posOffset>285750</wp:posOffset>
+            </wp:positionV>
+            <wp:extent cx="6627495" cy="3267075"/>
+            <wp:effectExtent l="0" t="0" r="1905" b="9525"/>
+            <wp:wrapSquare wrapText="bothSides"/>
+            <wp:docPr id="8" name="Immagine 8" descr="C:\Users\Michele\Desktop\UNISA\terzo anno\primo semestre\IS\progetto\sequence diagram\acquisto di un prodotto.jpg"/>
+            <wp:cNvGraphicFramePr>
+              <a:graphicFrameLocks xmlns:a="http://schemas.openxmlformats.org/drawingml/2006/main" noChangeAspect="1"/>
+            </wp:cNvGraphicFramePr>
+            <a:graphic xmlns:a="http://schemas.openxmlformats.org/drawingml/2006/main">
+              <a:graphicData uri="http://schemas.openxmlformats.org/drawingml/2006/picture">
+                <pic:pic xmlns:pic="http://schemas.openxmlformats.org/drawingml/2006/picture">
+                  <pic:nvPicPr>
+                    <pic:cNvPr id="0" name="Picture 7" descr="C:\Users\Michele\Desktop\UNISA\terzo anno\primo semestre\IS\progetto\sequence diagram\acquisto di un prodotto.jpg"/>
+                    <pic:cNvPicPr>
+                      <a:picLocks noChangeAspect="1" noChangeArrowheads="1"/>
+                    </pic:cNvPicPr>
+                  </pic:nvPicPr>
+                  <pic:blipFill>
+                    <a:blip r:embed="rId27" cstate="print">
+                      <a:extLst>
+                        <a:ext uri="{28A0092B-C50C-407E-A947-70E740481C1C}">
+                          <a14:useLocalDpi xmlns:a14="http://schemas.microsoft.com/office/drawing/2010/main" val="0"/>
+                        </a:ext>
+                      </a:extLst>
+                    </a:blip>
+                    <a:srcRect/>
+                    <a:stretch>
+                      <a:fillRect/>
+                    </a:stretch>
+                  </pic:blipFill>
+                  <pic:spPr bwMode="auto">
+                    <a:xfrm>
+                      <a:off x="0" y="0"/>
+                      <a:ext cx="6627495" cy="3267075"/>
+                    </a:xfrm>
+                    <a:prstGeom prst="rect">
+                      <a:avLst/>
+                    </a:prstGeom>
+                    <a:noFill/>
+                    <a:ln>
+                      <a:noFill/>
+                    </a:ln>
+                  </pic:spPr>
+                </pic:pic>
+              </a:graphicData>
+            </a:graphic>
+            <wp14:sizeRelH relativeFrom="margin">
+              <wp14:pctWidth>0</wp14:pctWidth>
+            </wp14:sizeRelH>
+            <wp14:sizeRelV relativeFrom="margin">
+              <wp14:pctHeight>0</wp14:pctHeight>
+            </wp14:sizeRelV>
+          </wp:anchor>
+        </w:drawing>
+      </w:r>
+      <w:r>
+        <w:rPr>
+          <w:lang w:eastAsia="it-IT"/>
+        </w:rPr>
+        <w:t>Acquisto di prodotti</w:t>
+      </w:r>
+    </w:p>
+    <w:p>
+      <w:pPr>
+        <w:rPr>
+          <w:lang w:eastAsia="it-IT"/>
+        </w:rPr>
+      </w:pPr>
+    </w:p>
     <w:sectPr>
       <w:pgSz w:w="11906" w:h="16838"/>
       <w:pgMar w:top="1134" w:right="1134" w:bottom="1134" w:left="1134" w:header="709" w:footer="850" w:gutter="0"/>
@@ -38176,7 +36579,7 @@
 </file>
 
 <file path=word/endnotes.xml><?xml version="1.0" encoding="utf-8"?>
-<w:endnotes xmlns:wpc="http://schemas.microsoft.com/office/word/2010/wordprocessingCanvas" xmlns:cx="http://schemas.microsoft.com/office/drawing/2014/chartex" xmlns:cx1="http://schemas.microsoft.com/office/drawing/2015/9/8/chartex" xmlns:cx2="http://schemas.microsoft.com/office/drawing/2015/10/21/chartex" xmlns:cx3="http://schemas.microsoft.com/office/drawing/2016/5/9/chartex" xmlns:cx4="http://schemas.microsoft.com/office/drawing/2016/5/10/chartex" xmlns:cx5="http://schemas.microsoft.com/office/drawing/2016/5/11/chartex" xmlns:cx6="http://schemas.microsoft.com/office/drawing/2016/5/12/chartex" xmlns:cx7="http://schemas.microsoft.com/office/drawing/2016/5/13/chartex" xmlns:cx8="http://schemas.microsoft.com/office/drawing/2016/5/14/chartex" xmlns:mc="http://schemas.openxmlformats.org/markup-compatibility/2006" xmlns:aink="http://schemas.microsoft.com/office/drawing/2016/ink" xmlns:am3d="http://schemas.microsoft.com/office/drawing/2017/model3d" xmlns:o="urn:schemas-microsoft-com:office:office" xmlns:r="http://schemas.openxmlformats.org/officeDocument/2006/relationships" xmlns:m="http://schemas.openxmlformats.org/officeDocument/2006/math" xmlns:v="urn:schemas-microsoft-com:vml" xmlns:wp14="http://schemas.microsoft.com/office/word/2010/wordprocessingDrawing" xmlns:wp="http://schemas.openxmlformats.org/drawingml/2006/wordprocessingDrawing" xmlns:w10="urn:schemas-microsoft-com:office:word" xmlns:w="http://schemas.openxmlformats.org/wordprocessingml/2006/main" xmlns:w14="http://schemas.microsoft.com/office/word/2010/wordml" xmlns:w15="http://schemas.microsoft.com/office/word/2012/wordml" xmlns:w16cex="http://schemas.microsoft.com/office/word/2018/wordml/cex" xmlns:w16cid="http://schemas.microsoft.com/office/word/2016/wordml/cid" xmlns:w16="http://schemas.microsoft.com/office/word/2018/wordml" xmlns:w16se="http://schemas.microsoft.com/office/word/2015/wordml/symex" xmlns:wpg="http://schemas.microsoft.com/office/word/2010/wordprocessingGroup" xmlns:wpi="http://schemas.microsoft.com/office/word/2010/wordprocessingInk" xmlns:wne="http://schemas.microsoft.com/office/word/2006/wordml" xmlns:wps="http://schemas.microsoft.com/office/word/2010/wordprocessingShape" mc:Ignorable="w14 w15 w16se w16cid w16 w16cex wp14">
+<w:endnotes xmlns:wpc="http://schemas.microsoft.com/office/word/2010/wordprocessingCanvas" xmlns:mc="http://schemas.openxmlformats.org/markup-compatibility/2006" xmlns:o="urn:schemas-microsoft-com:office:office" xmlns:r="http://schemas.openxmlformats.org/officeDocument/2006/relationships" xmlns:m="http://schemas.openxmlformats.org/officeDocument/2006/math" xmlns:v="urn:schemas-microsoft-com:vml" xmlns:wp14="http://schemas.microsoft.com/office/word/2010/wordprocessingDrawing" xmlns:wp="http://schemas.openxmlformats.org/drawingml/2006/wordprocessingDrawing" xmlns:w10="urn:schemas-microsoft-com:office:word" xmlns:w="http://schemas.openxmlformats.org/wordprocessingml/2006/main" xmlns:w14="http://schemas.microsoft.com/office/word/2010/wordml" xmlns:w15="http://schemas.microsoft.com/office/word/2012/wordml" xmlns:wpg="http://schemas.microsoft.com/office/word/2010/wordprocessingGroup" xmlns:wpi="http://schemas.microsoft.com/office/word/2010/wordprocessingInk" xmlns:wne="http://schemas.microsoft.com/office/word/2006/wordml" xmlns:wps="http://schemas.microsoft.com/office/word/2010/wordprocessingShape" mc:Ignorable="w14 w15 wp14">
   <w:endnote w:type="separator" w:id="-1">
     <w:p>
       <w:r>
@@ -38195,7 +36598,7 @@
 </file>
 
 <file path=word/footnotes.xml><?xml version="1.0" encoding="utf-8"?>
-<w:footnotes xmlns:wpc="http://schemas.microsoft.com/office/word/2010/wordprocessingCanvas" xmlns:cx="http://schemas.microsoft.com/office/drawing/2014/chartex" xmlns:cx1="http://schemas.microsoft.com/office/drawing/2015/9/8/chartex" xmlns:cx2="http://schemas.microsoft.com/office/drawing/2015/10/21/chartex" xmlns:cx3="http://schemas.microsoft.com/office/drawing/2016/5/9/chartex" xmlns:cx4="http://schemas.microsoft.com/office/drawing/2016/5/10/chartex" xmlns:cx5="http://schemas.microsoft.com/office/drawing/2016/5/11/chartex" xmlns:cx6="http://schemas.microsoft.com/office/drawing/2016/5/12/chartex" xmlns:cx7="http://schemas.microsoft.com/office/drawing/2016/5/13/chartex" xmlns:cx8="http://schemas.microsoft.com/office/drawing/2016/5/14/chartex" xmlns:mc="http://schemas.openxmlformats.org/markup-compatibility/2006" xmlns:aink="http://schemas.microsoft.com/office/drawing/2016/ink" xmlns:am3d="http://schemas.microsoft.com/office/drawing/2017/model3d" xmlns:o="urn:schemas-microsoft-com:office:office" xmlns:r="http://schemas.openxmlformats.org/officeDocument/2006/relationships" xmlns:m="http://schemas.openxmlformats.org/officeDocument/2006/math" xmlns:v="urn:schemas-microsoft-com:vml" xmlns:wp14="http://schemas.microsoft.com/office/word/2010/wordprocessingDrawing" xmlns:wp="http://schemas.openxmlformats.org/drawingml/2006/wordprocessingDrawing" xmlns:w10="urn:schemas-microsoft-com:office:word" xmlns:w="http://schemas.openxmlformats.org/wordprocessingml/2006/main" xmlns:w14="http://schemas.microsoft.com/office/word/2010/wordml" xmlns:w15="http://schemas.microsoft.com/office/word/2012/wordml" xmlns:w16cex="http://schemas.microsoft.com/office/word/2018/wordml/cex" xmlns:w16cid="http://schemas.microsoft.com/office/word/2016/wordml/cid" xmlns:w16="http://schemas.microsoft.com/office/word/2018/wordml" xmlns:w16se="http://schemas.microsoft.com/office/word/2015/wordml/symex" xmlns:wpg="http://schemas.microsoft.com/office/word/2010/wordprocessingGroup" xmlns:wpi="http://schemas.microsoft.com/office/word/2010/wordprocessingInk" xmlns:wne="http://schemas.microsoft.com/office/word/2006/wordml" xmlns:wps="http://schemas.microsoft.com/office/word/2010/wordprocessingShape" mc:Ignorable="w14 w15 w16se w16cid w16 w16cex wp14">
+<w:footnotes xmlns:wpc="http://schemas.microsoft.com/office/word/2010/wordprocessingCanvas" xmlns:mc="http://schemas.openxmlformats.org/markup-compatibility/2006" xmlns:o="urn:schemas-microsoft-com:office:office" xmlns:r="http://schemas.openxmlformats.org/officeDocument/2006/relationships" xmlns:m="http://schemas.openxmlformats.org/officeDocument/2006/math" xmlns:v="urn:schemas-microsoft-com:vml" xmlns:wp14="http://schemas.microsoft.com/office/word/2010/wordprocessingDrawing" xmlns:wp="http://schemas.openxmlformats.org/drawingml/2006/wordprocessingDrawing" xmlns:w10="urn:schemas-microsoft-com:office:word" xmlns:w="http://schemas.openxmlformats.org/wordprocessingml/2006/main" xmlns:w14="http://schemas.microsoft.com/office/word/2010/wordml" xmlns:w15="http://schemas.microsoft.com/office/word/2012/wordml" xmlns:wpg="http://schemas.microsoft.com/office/word/2010/wordprocessingGroup" xmlns:wpi="http://schemas.microsoft.com/office/word/2010/wordprocessingInk" xmlns:wne="http://schemas.microsoft.com/office/word/2006/wordml" xmlns:wps="http://schemas.microsoft.com/office/word/2010/wordprocessingShape" mc:Ignorable="w14 w15 wp14">
   <w:footnote w:type="separator" w:id="-1">
     <w:p>
       <w:r>
@@ -38214,8 +36617,8 @@
 </file>
 
 <file path=word/numbering.xml><?xml version="1.0" encoding="utf-8"?>
-<w:numbering xmlns:wpc="http://schemas.microsoft.com/office/word/2010/wordprocessingCanvas" xmlns:cx="http://schemas.microsoft.com/office/drawing/2014/chartex" xmlns:cx1="http://schemas.microsoft.com/office/drawing/2015/9/8/chartex" xmlns:cx2="http://schemas.microsoft.com/office/drawing/2015/10/21/chartex" xmlns:cx3="http://schemas.microsoft.com/office/drawing/2016/5/9/chartex" xmlns:cx4="http://schemas.microsoft.com/office/drawing/2016/5/10/chartex" xmlns:cx5="http://schemas.microsoft.com/office/drawing/2016/5/11/chartex" xmlns:cx6="http://schemas.microsoft.com/office/drawing/2016/5/12/chartex" xmlns:cx7="http://schemas.microsoft.com/office/drawing/2016/5/13/chartex" xmlns:cx8="http://schemas.microsoft.com/office/drawing/2016/5/14/chartex" xmlns:mc="http://schemas.openxmlformats.org/markup-compatibility/2006" xmlns:aink="http://schemas.microsoft.com/office/drawing/2016/ink" xmlns:am3d="http://schemas.microsoft.com/office/drawing/2017/model3d" xmlns:o="urn:schemas-microsoft-com:office:office" xmlns:r="http://schemas.openxmlformats.org/officeDocument/2006/relationships" xmlns:m="http://schemas.openxmlformats.org/officeDocument/2006/math" xmlns:v="urn:schemas-microsoft-com:vml" xmlns:wp14="http://schemas.microsoft.com/office/word/2010/wordprocessingDrawing" xmlns:wp="http://schemas.openxmlformats.org/drawingml/2006/wordprocessingDrawing" xmlns:w10="urn:schemas-microsoft-com:office:word" xmlns:w="http://schemas.openxmlformats.org/wordprocessingml/2006/main" xmlns:w14="http://schemas.microsoft.com/office/word/2010/wordml" xmlns:w15="http://schemas.microsoft.com/office/word/2012/wordml" xmlns:w16cex="http://schemas.microsoft.com/office/word/2018/wordml/cex" xmlns:w16cid="http://schemas.microsoft.com/office/word/2016/wordml/cid" xmlns:w16="http://schemas.microsoft.com/office/word/2018/wordml" xmlns:w16se="http://schemas.microsoft.com/office/word/2015/wordml/symex" xmlns:wpg="http://schemas.microsoft.com/office/word/2010/wordprocessingGroup" xmlns:wpi="http://schemas.microsoft.com/office/word/2010/wordprocessingInk" xmlns:wne="http://schemas.microsoft.com/office/word/2006/wordml" xmlns:wps="http://schemas.microsoft.com/office/word/2010/wordprocessingShape" mc:Ignorable="w14 w15 w16se w16cid w16 w16cex wp14">
-  <w:abstractNum w:abstractNumId="0" w15:restartNumberingAfterBreak="0">
+<w:numbering xmlns:wpc="http://schemas.microsoft.com/office/word/2010/wordprocessingCanvas" xmlns:mc="http://schemas.openxmlformats.org/markup-compatibility/2006" xmlns:o="urn:schemas-microsoft-com:office:office" xmlns:r="http://schemas.openxmlformats.org/officeDocument/2006/relationships" xmlns:m="http://schemas.openxmlformats.org/officeDocument/2006/math" xmlns:v="urn:schemas-microsoft-com:vml" xmlns:wp14="http://schemas.microsoft.com/office/word/2010/wordprocessingDrawing" xmlns:wp="http://schemas.openxmlformats.org/drawingml/2006/wordprocessingDrawing" xmlns:w10="urn:schemas-microsoft-com:office:word" xmlns:w="http://schemas.openxmlformats.org/wordprocessingml/2006/main" xmlns:w14="http://schemas.microsoft.com/office/word/2010/wordml" xmlns:w15="http://schemas.microsoft.com/office/word/2012/wordml" xmlns:wpg="http://schemas.microsoft.com/office/word/2010/wordprocessingGroup" xmlns:wpi="http://schemas.microsoft.com/office/word/2010/wordprocessingInk" xmlns:wne="http://schemas.microsoft.com/office/word/2006/wordml" xmlns:wps="http://schemas.microsoft.com/office/word/2010/wordprocessingShape" mc:Ignorable="w14 w15 wp14">
+  <w:abstractNum w:abstractNumId="0">
     <w:nsid w:val="064C41FD"/>
     <w:multiLevelType w:val="hybridMultilevel"/>
     <w:tmpl w:val="C80610BE"/>
@@ -38327,7 +36730,7 @@
       </w:rPr>
     </w:lvl>
   </w:abstractNum>
-  <w:abstractNum w:abstractNumId="1" w15:restartNumberingAfterBreak="0">
+  <w:abstractNum w:abstractNumId="1">
     <w:nsid w:val="064E139D"/>
     <w:multiLevelType w:val="hybridMultilevel"/>
     <w:tmpl w:val="318AD3BA"/>
@@ -38557,7 +36960,7 @@
       </w:rPr>
     </w:lvl>
   </w:abstractNum>
-  <w:abstractNum w:abstractNumId="2" w15:restartNumberingAfterBreak="0">
+  <w:abstractNum w:abstractNumId="2">
     <w:nsid w:val="09901150"/>
     <w:multiLevelType w:val="multilevel"/>
     <w:tmpl w:val="15C22CB2"/>
@@ -38659,7 +37062,7 @@
       </w:pPr>
     </w:lvl>
   </w:abstractNum>
-  <w:abstractNum w:abstractNumId="3" w15:restartNumberingAfterBreak="0">
+  <w:abstractNum w:abstractNumId="3">
     <w:nsid w:val="18360EAA"/>
     <w:multiLevelType w:val="hybridMultilevel"/>
     <w:tmpl w:val="70A2933A"/>
@@ -38745,7 +37148,7 @@
       </w:pPr>
     </w:lvl>
   </w:abstractNum>
-  <w:abstractNum w:abstractNumId="4" w15:restartNumberingAfterBreak="0">
+  <w:abstractNum w:abstractNumId="4">
     <w:nsid w:val="194361D4"/>
     <w:multiLevelType w:val="hybridMultilevel"/>
     <w:tmpl w:val="A9D0360A"/>
@@ -38975,7 +37378,7 @@
       </w:rPr>
     </w:lvl>
   </w:abstractNum>
-  <w:abstractNum w:abstractNumId="5" w15:restartNumberingAfterBreak="0">
+  <w:abstractNum w:abstractNumId="5">
     <w:nsid w:val="19D23490"/>
     <w:multiLevelType w:val="hybridMultilevel"/>
     <w:tmpl w:val="5804137A"/>
@@ -39205,13 +37608,13 @@
       </w:rPr>
     </w:lvl>
   </w:abstractNum>
-  <w:abstractNum w:abstractNumId="6" w15:restartNumberingAfterBreak="0">
+  <w:abstractNum w:abstractNumId="6">
     <w:nsid w:val="1CEE7FD7"/>
     <w:multiLevelType w:val="hybridMultilevel"/>
     <w:tmpl w:val="A9F010D6"/>
     <w:numStyleLink w:val="Puntoelenco1"/>
   </w:abstractNum>
-  <w:abstractNum w:abstractNumId="7" w15:restartNumberingAfterBreak="0">
+  <w:abstractNum w:abstractNumId="7">
     <w:nsid w:val="1EF9698B"/>
     <w:multiLevelType w:val="hybridMultilevel"/>
     <w:tmpl w:val="845E8DC2"/>
@@ -39441,7 +37844,7 @@
       </w:rPr>
     </w:lvl>
   </w:abstractNum>
-  <w:abstractNum w:abstractNumId="8" w15:restartNumberingAfterBreak="0">
+  <w:abstractNum w:abstractNumId="8">
     <w:nsid w:val="2214031A"/>
     <w:multiLevelType w:val="hybridMultilevel"/>
     <w:tmpl w:val="86B66DF2"/>
@@ -39567,7 +37970,7 @@
       </w:rPr>
     </w:lvl>
   </w:abstractNum>
-  <w:abstractNum w:abstractNumId="9" w15:restartNumberingAfterBreak="0">
+  <w:abstractNum w:abstractNumId="9">
     <w:nsid w:val="22890DF8"/>
     <w:multiLevelType w:val="hybridMultilevel"/>
     <w:tmpl w:val="DE8EABBE"/>
@@ -39680,7 +38083,7 @@
       </w:rPr>
     </w:lvl>
   </w:abstractNum>
-  <w:abstractNum w:abstractNumId="10" w15:restartNumberingAfterBreak="0">
+  <w:abstractNum w:abstractNumId="10">
     <w:nsid w:val="237C790A"/>
     <w:multiLevelType w:val="hybridMultilevel"/>
     <w:tmpl w:val="979484D6"/>
@@ -39766,7 +38169,7 @@
       </w:pPr>
     </w:lvl>
   </w:abstractNum>
-  <w:abstractNum w:abstractNumId="11" w15:restartNumberingAfterBreak="0">
+  <w:abstractNum w:abstractNumId="11">
     <w:nsid w:val="28BB44BD"/>
     <w:multiLevelType w:val="hybridMultilevel"/>
     <w:tmpl w:val="83888C66"/>
@@ -39892,7 +38295,7 @@
       </w:rPr>
     </w:lvl>
   </w:abstractNum>
-  <w:abstractNum w:abstractNumId="12" w15:restartNumberingAfterBreak="0">
+  <w:abstractNum w:abstractNumId="12">
     <w:nsid w:val="2A595E65"/>
     <w:multiLevelType w:val="hybridMultilevel"/>
     <w:tmpl w:val="0C9632DE"/>
@@ -40122,7 +38525,7 @@
       </w:rPr>
     </w:lvl>
   </w:abstractNum>
-  <w:abstractNum w:abstractNumId="13" w15:restartNumberingAfterBreak="0">
+  <w:abstractNum w:abstractNumId="13">
     <w:nsid w:val="3096341F"/>
     <w:multiLevelType w:val="hybridMultilevel"/>
     <w:tmpl w:val="6F28D2A6"/>
@@ -40388,7 +38791,7 @@
       </w:rPr>
     </w:lvl>
   </w:abstractNum>
-  <w:abstractNum w:abstractNumId="14" w15:restartNumberingAfterBreak="0">
+  <w:abstractNum w:abstractNumId="14">
     <w:nsid w:val="36C97104"/>
     <w:multiLevelType w:val="hybridMultilevel"/>
     <w:tmpl w:val="031EF442"/>
@@ -40501,7 +38904,7 @@
       </w:rPr>
     </w:lvl>
   </w:abstractNum>
-  <w:abstractNum w:abstractNumId="15" w15:restartNumberingAfterBreak="0">
+  <w:abstractNum w:abstractNumId="15">
     <w:nsid w:val="3B1D7842"/>
     <w:multiLevelType w:val="hybridMultilevel"/>
     <w:tmpl w:val="B7FA6FE4"/>
@@ -40731,7 +39134,7 @@
       </w:rPr>
     </w:lvl>
   </w:abstractNum>
-  <w:abstractNum w:abstractNumId="16" w15:restartNumberingAfterBreak="0">
+  <w:abstractNum w:abstractNumId="16">
     <w:nsid w:val="3B2D6B5D"/>
     <w:multiLevelType w:val="hybridMultilevel"/>
     <w:tmpl w:val="4B5C846E"/>
@@ -40961,7 +39364,7 @@
       </w:rPr>
     </w:lvl>
   </w:abstractNum>
-  <w:abstractNum w:abstractNumId="17" w15:restartNumberingAfterBreak="0">
+  <w:abstractNum w:abstractNumId="17">
     <w:nsid w:val="3DEC4E78"/>
     <w:multiLevelType w:val="hybridMultilevel"/>
     <w:tmpl w:val="239A29C2"/>
@@ -41227,7 +39630,7 @@
       </w:rPr>
     </w:lvl>
   </w:abstractNum>
-  <w:abstractNum w:abstractNumId="18" w15:restartNumberingAfterBreak="0">
+  <w:abstractNum w:abstractNumId="18">
     <w:nsid w:val="46D46635"/>
     <w:multiLevelType w:val="hybridMultilevel"/>
     <w:tmpl w:val="2A58B88A"/>
@@ -41316,7 +39719,7 @@
       </w:pPr>
     </w:lvl>
   </w:abstractNum>
-  <w:abstractNum w:abstractNumId="19" w15:restartNumberingAfterBreak="0">
+  <w:abstractNum w:abstractNumId="19">
     <w:nsid w:val="4E8579F4"/>
     <w:multiLevelType w:val="hybridMultilevel"/>
     <w:tmpl w:val="4C0A9AB6"/>
@@ -41429,7 +39832,7 @@
       </w:rPr>
     </w:lvl>
   </w:abstractNum>
-  <w:abstractNum w:abstractNumId="20" w15:restartNumberingAfterBreak="0">
+  <w:abstractNum w:abstractNumId="20">
     <w:nsid w:val="50E362EC"/>
     <w:multiLevelType w:val="hybridMultilevel"/>
     <w:tmpl w:val="8C260D50"/>
@@ -41659,7 +40062,137 @@
       </w:rPr>
     </w:lvl>
   </w:abstractNum>
-  <w:abstractNum w:abstractNumId="21" w15:restartNumberingAfterBreak="0">
+  <w:abstractNum w:abstractNumId="21">
+    <w:nsid w:val="541E5A11"/>
+    <w:multiLevelType w:val="hybridMultilevel"/>
+    <w:tmpl w:val="11F2BBDC"/>
+    <w:lvl w:ilvl="0" w:tplc="72F80E7E">
+      <w:start w:val="1"/>
+      <w:numFmt w:val="bullet"/>
+      <w:lvlText w:val="-"/>
+      <w:lvlJc w:val="left"/>
+      <w:pPr>
+        <w:ind w:left="720" w:hanging="360"/>
+      </w:pPr>
+      <w:rPr>
+        <w:rFonts w:ascii="Calibri" w:eastAsia="Calibri" w:hAnsi="Calibri" w:cs="Calibri"/>
+        <w:b w:val="0"/>
+        <w:bCs w:val="0"/>
+        <w:i w:val="0"/>
+        <w:iCs w:val="0"/>
+        <w:caps w:val="0"/>
+        <w:smallCaps w:val="0"/>
+        <w:strike w:val="0"/>
+        <w:dstrike w:val="0"/>
+        <w:outline w:val="0"/>
+        <w:emboss w:val="0"/>
+        <w:imprint w:val="0"/>
+        <w:spacing w:val="0"/>
+        <w:w w:val="100"/>
+        <w:kern w:val="0"/>
+        <w:position w:val="0"/>
+        <w:highlight w:val="none"/>
+        <w:vertAlign w:val="baseline"/>
+      </w:rPr>
+    </w:lvl>
+    <w:lvl w:ilvl="1" w:tplc="04100003" w:tentative="1">
+      <w:start w:val="1"/>
+      <w:numFmt w:val="bullet"/>
+      <w:lvlText w:val="o"/>
+      <w:lvlJc w:val="left"/>
+      <w:pPr>
+        <w:ind w:left="1440" w:hanging="360"/>
+      </w:pPr>
+      <w:rPr>
+        <w:rFonts w:ascii="Courier New" w:hAnsi="Courier New" w:cs="Courier New" w:hint="default"/>
+      </w:rPr>
+    </w:lvl>
+    <w:lvl w:ilvl="2" w:tplc="04100005" w:tentative="1">
+      <w:start w:val="1"/>
+      <w:numFmt w:val="bullet"/>
+      <w:lvlText w:val=""/>
+      <w:lvlJc w:val="left"/>
+      <w:pPr>
+        <w:ind w:left="2160" w:hanging="360"/>
+      </w:pPr>
+      <w:rPr>
+        <w:rFonts w:ascii="Wingdings" w:hAnsi="Wingdings" w:hint="default"/>
+      </w:rPr>
+    </w:lvl>
+    <w:lvl w:ilvl="3" w:tplc="04100001" w:tentative="1">
+      <w:start w:val="1"/>
+      <w:numFmt w:val="bullet"/>
+      <w:lvlText w:val=""/>
+      <w:lvlJc w:val="left"/>
+      <w:pPr>
+        <w:ind w:left="2880" w:hanging="360"/>
+      </w:pPr>
+      <w:rPr>
+        <w:rFonts w:ascii="Symbol" w:hAnsi="Symbol" w:hint="default"/>
+      </w:rPr>
+    </w:lvl>
+    <w:lvl w:ilvl="4" w:tplc="04100003" w:tentative="1">
+      <w:start w:val="1"/>
+      <w:numFmt w:val="bullet"/>
+      <w:lvlText w:val="o"/>
+      <w:lvlJc w:val="left"/>
+      <w:pPr>
+        <w:ind w:left="3600" w:hanging="360"/>
+      </w:pPr>
+      <w:rPr>
+        <w:rFonts w:ascii="Courier New" w:hAnsi="Courier New" w:cs="Courier New" w:hint="default"/>
+      </w:rPr>
+    </w:lvl>
+    <w:lvl w:ilvl="5" w:tplc="04100005" w:tentative="1">
+      <w:start w:val="1"/>
+      <w:numFmt w:val="bullet"/>
+      <w:lvlText w:val=""/>
+      <w:lvlJc w:val="left"/>
+      <w:pPr>
+        <w:ind w:left="4320" w:hanging="360"/>
+      </w:pPr>
+      <w:rPr>
+        <w:rFonts w:ascii="Wingdings" w:hAnsi="Wingdings" w:hint="default"/>
+      </w:rPr>
+    </w:lvl>
+    <w:lvl w:ilvl="6" w:tplc="04100001" w:tentative="1">
+      <w:start w:val="1"/>
+      <w:numFmt w:val="bullet"/>
+      <w:lvlText w:val=""/>
+      <w:lvlJc w:val="left"/>
+      <w:pPr>
+        <w:ind w:left="5040" w:hanging="360"/>
+      </w:pPr>
+      <w:rPr>
+        <w:rFonts w:ascii="Symbol" w:hAnsi="Symbol" w:hint="default"/>
+      </w:rPr>
+    </w:lvl>
+    <w:lvl w:ilvl="7" w:tplc="04100003" w:tentative="1">
+      <w:start w:val="1"/>
+      <w:numFmt w:val="bullet"/>
+      <w:lvlText w:val="o"/>
+      <w:lvlJc w:val="left"/>
+      <w:pPr>
+        <w:ind w:left="5760" w:hanging="360"/>
+      </w:pPr>
+      <w:rPr>
+        <w:rFonts w:ascii="Courier New" w:hAnsi="Courier New" w:cs="Courier New" w:hint="default"/>
+      </w:rPr>
+    </w:lvl>
+    <w:lvl w:ilvl="8" w:tplc="04100005" w:tentative="1">
+      <w:start w:val="1"/>
+      <w:numFmt w:val="bullet"/>
+      <w:lvlText w:val=""/>
+      <w:lvlJc w:val="left"/>
+      <w:pPr>
+        <w:ind w:left="6480" w:hanging="360"/>
+      </w:pPr>
+      <w:rPr>
+        <w:rFonts w:ascii="Wingdings" w:hAnsi="Wingdings" w:hint="default"/>
+      </w:rPr>
+    </w:lvl>
+  </w:abstractNum>
+  <w:abstractNum w:abstractNumId="22">
     <w:nsid w:val="54533E82"/>
     <w:multiLevelType w:val="hybridMultilevel"/>
     <w:tmpl w:val="9BEE785E"/>
@@ -41889,7 +40422,7 @@
       </w:rPr>
     </w:lvl>
   </w:abstractNum>
-  <w:abstractNum w:abstractNumId="22" w15:restartNumberingAfterBreak="0">
+  <w:abstractNum w:abstractNumId="23">
     <w:nsid w:val="5BB9052C"/>
     <w:multiLevelType w:val="hybridMultilevel"/>
     <w:tmpl w:val="2FF6432C"/>
@@ -42119,7 +40652,137 @@
       </w:rPr>
     </w:lvl>
   </w:abstractNum>
-  <w:abstractNum w:abstractNumId="23" w15:restartNumberingAfterBreak="0">
+  <w:abstractNum w:abstractNumId="24">
+    <w:nsid w:val="5D1D7899"/>
+    <w:multiLevelType w:val="hybridMultilevel"/>
+    <w:tmpl w:val="3506A9BA"/>
+    <w:lvl w:ilvl="0" w:tplc="72F80E7E">
+      <w:start w:val="1"/>
+      <w:numFmt w:val="bullet"/>
+      <w:lvlText w:val="-"/>
+      <w:lvlJc w:val="left"/>
+      <w:pPr>
+        <w:ind w:left="720" w:hanging="360"/>
+      </w:pPr>
+      <w:rPr>
+        <w:rFonts w:ascii="Calibri" w:eastAsia="Calibri" w:hAnsi="Calibri" w:cs="Calibri"/>
+        <w:b w:val="0"/>
+        <w:bCs w:val="0"/>
+        <w:i w:val="0"/>
+        <w:iCs w:val="0"/>
+        <w:caps w:val="0"/>
+        <w:smallCaps w:val="0"/>
+        <w:strike w:val="0"/>
+        <w:dstrike w:val="0"/>
+        <w:outline w:val="0"/>
+        <w:emboss w:val="0"/>
+        <w:imprint w:val="0"/>
+        <w:spacing w:val="0"/>
+        <w:w w:val="100"/>
+        <w:kern w:val="0"/>
+        <w:position w:val="0"/>
+        <w:highlight w:val="none"/>
+        <w:vertAlign w:val="baseline"/>
+      </w:rPr>
+    </w:lvl>
+    <w:lvl w:ilvl="1" w:tplc="04100003" w:tentative="1">
+      <w:start w:val="1"/>
+      <w:numFmt w:val="bullet"/>
+      <w:lvlText w:val="o"/>
+      <w:lvlJc w:val="left"/>
+      <w:pPr>
+        <w:ind w:left="1440" w:hanging="360"/>
+      </w:pPr>
+      <w:rPr>
+        <w:rFonts w:ascii="Courier New" w:hAnsi="Courier New" w:cs="Courier New" w:hint="default"/>
+      </w:rPr>
+    </w:lvl>
+    <w:lvl w:ilvl="2" w:tplc="04100005" w:tentative="1">
+      <w:start w:val="1"/>
+      <w:numFmt w:val="bullet"/>
+      <w:lvlText w:val=""/>
+      <w:lvlJc w:val="left"/>
+      <w:pPr>
+        <w:ind w:left="2160" w:hanging="360"/>
+      </w:pPr>
+      <w:rPr>
+        <w:rFonts w:ascii="Wingdings" w:hAnsi="Wingdings" w:hint="default"/>
+      </w:rPr>
+    </w:lvl>
+    <w:lvl w:ilvl="3" w:tplc="04100001" w:tentative="1">
+      <w:start w:val="1"/>
+      <w:numFmt w:val="bullet"/>
+      <w:lvlText w:val=""/>
+      <w:lvlJc w:val="left"/>
+      <w:pPr>
+        <w:ind w:left="2880" w:hanging="360"/>
+      </w:pPr>
+      <w:rPr>
+        <w:rFonts w:ascii="Symbol" w:hAnsi="Symbol" w:hint="default"/>
+      </w:rPr>
+    </w:lvl>
+    <w:lvl w:ilvl="4" w:tplc="04100003" w:tentative="1">
+      <w:start w:val="1"/>
+      <w:numFmt w:val="bullet"/>
+      <w:lvlText w:val="o"/>
+      <w:lvlJc w:val="left"/>
+      <w:pPr>
+        <w:ind w:left="3600" w:hanging="360"/>
+      </w:pPr>
+      <w:rPr>
+        <w:rFonts w:ascii="Courier New" w:hAnsi="Courier New" w:cs="Courier New" w:hint="default"/>
+      </w:rPr>
+    </w:lvl>
+    <w:lvl w:ilvl="5" w:tplc="04100005" w:tentative="1">
+      <w:start w:val="1"/>
+      <w:numFmt w:val="bullet"/>
+      <w:lvlText w:val=""/>
+      <w:lvlJc w:val="left"/>
+      <w:pPr>
+        <w:ind w:left="4320" w:hanging="360"/>
+      </w:pPr>
+      <w:rPr>
+        <w:rFonts w:ascii="Wingdings" w:hAnsi="Wingdings" w:hint="default"/>
+      </w:rPr>
+    </w:lvl>
+    <w:lvl w:ilvl="6" w:tplc="04100001" w:tentative="1">
+      <w:start w:val="1"/>
+      <w:numFmt w:val="bullet"/>
+      <w:lvlText w:val=""/>
+      <w:lvlJc w:val="left"/>
+      <w:pPr>
+        <w:ind w:left="5040" w:hanging="360"/>
+      </w:pPr>
+      <w:rPr>
+        <w:rFonts w:ascii="Symbol" w:hAnsi="Symbol" w:hint="default"/>
+      </w:rPr>
+    </w:lvl>
+    <w:lvl w:ilvl="7" w:tplc="04100003" w:tentative="1">
+      <w:start w:val="1"/>
+      <w:numFmt w:val="bullet"/>
+      <w:lvlText w:val="o"/>
+      <w:lvlJc w:val="left"/>
+      <w:pPr>
+        <w:ind w:left="5760" w:hanging="360"/>
+      </w:pPr>
+      <w:rPr>
+        <w:rFonts w:ascii="Courier New" w:hAnsi="Courier New" w:cs="Courier New" w:hint="default"/>
+      </w:rPr>
+    </w:lvl>
+    <w:lvl w:ilvl="8" w:tplc="04100005" w:tentative="1">
+      <w:start w:val="1"/>
+      <w:numFmt w:val="bullet"/>
+      <w:lvlText w:val=""/>
+      <w:lvlJc w:val="left"/>
+      <w:pPr>
+        <w:ind w:left="6480" w:hanging="360"/>
+      </w:pPr>
+      <w:rPr>
+        <w:rFonts w:ascii="Wingdings" w:hAnsi="Wingdings" w:hint="default"/>
+      </w:rPr>
+    </w:lvl>
+  </w:abstractNum>
+  <w:abstractNum w:abstractNumId="25">
     <w:nsid w:val="615B3B22"/>
     <w:multiLevelType w:val="hybridMultilevel"/>
     <w:tmpl w:val="A9F010D6"/>
@@ -42368,7 +41031,7 @@
       </w:rPr>
     </w:lvl>
   </w:abstractNum>
-  <w:abstractNum w:abstractNumId="24" w15:restartNumberingAfterBreak="0">
+  <w:abstractNum w:abstractNumId="26">
     <w:nsid w:val="6ACE1D31"/>
     <w:multiLevelType w:val="hybridMultilevel"/>
     <w:tmpl w:val="72EAE19E"/>
@@ -42494,7 +41157,7 @@
       </w:rPr>
     </w:lvl>
   </w:abstractNum>
-  <w:abstractNum w:abstractNumId="25" w15:restartNumberingAfterBreak="0">
+  <w:abstractNum w:abstractNumId="27">
     <w:nsid w:val="741B0A7F"/>
     <w:multiLevelType w:val="hybridMultilevel"/>
     <w:tmpl w:val="D39C82EA"/>
@@ -42620,7 +41283,7 @@
       </w:rPr>
     </w:lvl>
   </w:abstractNum>
-  <w:abstractNum w:abstractNumId="26" w15:restartNumberingAfterBreak="0">
+  <w:abstractNum w:abstractNumId="28">
     <w:nsid w:val="7A0327EF"/>
     <w:multiLevelType w:val="hybridMultilevel"/>
     <w:tmpl w:val="5772151A"/>
@@ -42746,7 +41409,7 @@
       </w:rPr>
     </w:lvl>
   </w:abstractNum>
-  <w:abstractNum w:abstractNumId="27" w15:restartNumberingAfterBreak="0">
+  <w:abstractNum w:abstractNumId="29">
     <w:nsid w:val="7D4645C0"/>
     <w:multiLevelType w:val="hybridMultilevel"/>
     <w:tmpl w:val="4A805E0E"/>
@@ -42882,13 +41545,13 @@
     <w:abstractNumId w:val="12"/>
   </w:num>
   <w:num w:numId="4">
-    <w:abstractNumId w:val="22"/>
+    <w:abstractNumId w:val="23"/>
   </w:num>
   <w:num w:numId="5">
     <w:abstractNumId w:val="5"/>
   </w:num>
   <w:num w:numId="6">
-    <w:abstractNumId w:val="21"/>
+    <w:abstractNumId w:val="22"/>
   </w:num>
   <w:num w:numId="7">
     <w:abstractNumId w:val="16"/>
@@ -42900,7 +41563,7 @@
     <w:abstractNumId w:val="9"/>
   </w:num>
   <w:num w:numId="10">
-    <w:abstractNumId w:val="23"/>
+    <w:abstractNumId w:val="25"/>
   </w:num>
   <w:num w:numId="11">
     <w:abstractNumId w:val="6"/>
@@ -42921,10 +41584,10 @@
     <w:abstractNumId w:val="0"/>
   </w:num>
   <w:num w:numId="17">
-    <w:abstractNumId w:val="27"/>
+    <w:abstractNumId w:val="29"/>
   </w:num>
   <w:num w:numId="18">
-    <w:abstractNumId w:val="24"/>
+    <w:abstractNumId w:val="26"/>
   </w:num>
   <w:num w:numId="19">
     <w:abstractNumId w:val="8"/>
@@ -42936,10 +41599,10 @@
     <w:abstractNumId w:val="11"/>
   </w:num>
   <w:num w:numId="22">
-    <w:abstractNumId w:val="26"/>
+    <w:abstractNumId w:val="28"/>
   </w:num>
   <w:num w:numId="23">
-    <w:abstractNumId w:val="25"/>
+    <w:abstractNumId w:val="27"/>
   </w:num>
   <w:num w:numId="24">
     <w:abstractNumId w:val="2"/>
@@ -42968,12 +41631,18 @@
       <w:startOverride w:val="4"/>
     </w:lvlOverride>
   </w:num>
+  <w:num w:numId="31">
+    <w:abstractNumId w:val="24"/>
+  </w:num>
+  <w:num w:numId="32">
+    <w:abstractNumId w:val="21"/>
+  </w:num>
   <w:numIdMacAtCleanup w:val="30"/>
 </w:numbering>
 </file>
 
 <file path=word/styles.xml><?xml version="1.0" encoding="utf-8"?>
-<w:styles xmlns:mc="http://schemas.openxmlformats.org/markup-compatibility/2006" xmlns:r="http://schemas.openxmlformats.org/officeDocument/2006/relationships" xmlns:w="http://schemas.openxmlformats.org/wordprocessingml/2006/main" xmlns:w14="http://schemas.microsoft.com/office/word/2010/wordml" xmlns:w15="http://schemas.microsoft.com/office/word/2012/wordml" xmlns:w16cex="http://schemas.microsoft.com/office/word/2018/wordml/cex" xmlns:w16cid="http://schemas.microsoft.com/office/word/2016/wordml/cid" xmlns:w16="http://schemas.microsoft.com/office/word/2018/wordml" xmlns:w16se="http://schemas.microsoft.com/office/word/2015/wordml/symex" mc:Ignorable="w14 w15 w16se w16cid w16 w16cex">
+<w:styles xmlns:mc="http://schemas.openxmlformats.org/markup-compatibility/2006" xmlns:r="http://schemas.openxmlformats.org/officeDocument/2006/relationships" xmlns:w="http://schemas.openxmlformats.org/wordprocessingml/2006/main" xmlns:w14="http://schemas.microsoft.com/office/word/2010/wordml" xmlns:w15="http://schemas.microsoft.com/office/word/2012/wordml" mc:Ignorable="w14 w15">
   <w:docDefaults>
     <w:rPrDefault>
       <w:rPr>
@@ -42995,7 +41664,7 @@
       </w:pPr>
     </w:pPrDefault>
   </w:docDefaults>
-  <w:latentStyles w:defLockedState="0" w:defUIPriority="99" w:defSemiHidden="0" w:defUnhideWhenUsed="0" w:defQFormat="0" w:count="376">
+  <w:latentStyles w:defLockedState="0" w:defUIPriority="99" w:defSemiHidden="0" w:defUnhideWhenUsed="0" w:defQFormat="0" w:count="371">
     <w:lsdException w:name="Normal" w:uiPriority="0" w:qFormat="1"/>
     <w:lsdException w:name="heading 1" w:uiPriority="9" w:qFormat="1"/>
     <w:lsdException w:name="heading 2" w:semiHidden="1" w:uiPriority="9" w:unhideWhenUsed="1" w:qFormat="1"/>
@@ -43101,6 +41770,7 @@
     <w:lsdException w:name="HTML Sample" w:semiHidden="1" w:unhideWhenUsed="1"/>
     <w:lsdException w:name="HTML Typewriter" w:semiHidden="1" w:unhideWhenUsed="1"/>
     <w:lsdException w:name="HTML Variable" w:semiHidden="1" w:unhideWhenUsed="1"/>
+    <w:lsdException w:name="Normal Table" w:semiHidden="1" w:unhideWhenUsed="1"/>
     <w:lsdException w:name="annotation subject" w:semiHidden="1" w:unhideWhenUsed="1"/>
     <w:lsdException w:name="No List" w:semiHidden="1" w:unhideWhenUsed="1"/>
     <w:lsdException w:name="Outline List 1" w:semiHidden="1" w:unhideWhenUsed="1"/>
@@ -43143,8 +41813,11 @@
     <w:lsdException w:name="Table Contemporary" w:semiHidden="1" w:unhideWhenUsed="1"/>
     <w:lsdException w:name="Table Elegant" w:semiHidden="1" w:unhideWhenUsed="1"/>
     <w:lsdException w:name="Table Professional" w:semiHidden="1" w:unhideWhenUsed="1"/>
+    <w:lsdException w:name="Table Subtle 1" w:semiHidden="1" w:unhideWhenUsed="1"/>
     <w:lsdException w:name="Table Subtle 2" w:semiHidden="1" w:unhideWhenUsed="1"/>
     <w:lsdException w:name="Table Web 1" w:semiHidden="1" w:unhideWhenUsed="1"/>
+    <w:lsdException w:name="Table Web 2" w:semiHidden="1" w:unhideWhenUsed="1"/>
+    <w:lsdException w:name="Table Web 3" w:semiHidden="1" w:unhideWhenUsed="1"/>
     <w:lsdException w:name="Balloon Text" w:semiHidden="1" w:unhideWhenUsed="1"/>
     <w:lsdException w:name="Table Grid" w:uiPriority="39"/>
     <w:lsdException w:name="Table Theme" w:semiHidden="1" w:unhideWhenUsed="1"/>
@@ -43363,11 +42036,6 @@
     <w:lsdException w:name="List Table 5 Dark Accent 6" w:uiPriority="50"/>
     <w:lsdException w:name="List Table 6 Colorful Accent 6" w:uiPriority="51"/>
     <w:lsdException w:name="List Table 7 Colorful Accent 6" w:uiPriority="52"/>
-    <w:lsdException w:name="Mention" w:semiHidden="1" w:unhideWhenUsed="1"/>
-    <w:lsdException w:name="Smart Hyperlink" w:semiHidden="1" w:unhideWhenUsed="1"/>
-    <w:lsdException w:name="Hashtag" w:semiHidden="1" w:unhideWhenUsed="1"/>
-    <w:lsdException w:name="Unresolved Mention" w:semiHidden="1" w:unhideWhenUsed="1"/>
-    <w:lsdException w:name="Smart Link" w:semiHidden="1" w:unhideWhenUsed="1"/>
   </w:latentStyles>
   <w:style w:type="paragraph" w:default="1" w:styleId="Normale">
     <w:name w:val="Normal"/>
@@ -43592,6 +42260,7 @@
     <w:uiPriority w:val="39"/>
     <w:rsid w:val="00250D71"/>
     <w:tblPr>
+      <w:tblInd w:w="0" w:type="dxa"/>
       <w:tblBorders>
         <w:top w:val="single" w:sz="4" w:space="0" w:color="auto"/>
         <w:left w:val="single" w:sz="4" w:space="0" w:color="auto"/>
@@ -43600,6 +42269,12 @@
         <w:insideH w:val="single" w:sz="4" w:space="0" w:color="auto"/>
         <w:insideV w:val="single" w:sz="4" w:space="0" w:color="auto"/>
       </w:tblBorders>
+      <w:tblCellMar>
+        <w:top w:w="0" w:type="dxa"/>
+        <w:left w:w="108" w:type="dxa"/>
+        <w:bottom w:w="0" w:type="dxa"/>
+        <w:right w:w="108" w:type="dxa"/>
+      </w:tblCellMar>
     </w:tblPr>
   </w:style>
   <w:style w:type="paragraph" w:styleId="Paragrafoelenco">
@@ -44784,7 +43459,7 @@
 </file>
 
 <file path=customXml/itemProps1.xml><?xml version="1.0" encoding="utf-8"?>
-<ds:datastoreItem xmlns:ds="http://schemas.openxmlformats.org/officeDocument/2006/customXml" ds:itemID="{8B3307E4-BDF6-4C38-B6AC-3838B0AE3374}">
+<ds:datastoreItem xmlns:ds="http://schemas.openxmlformats.org/officeDocument/2006/customXml" ds:itemID="{1731B0D0-4EBD-4C1C-BBF8-96C2A3981E2B}">
   <ds:schemaRefs>
     <ds:schemaRef ds:uri="http://schemas.openxmlformats.org/officeDocument/2006/bibliography"/>
   </ds:schemaRefs>

--- a/Requirements Analysis Document.docx
+++ b/Requirements Analysis Document.docx
@@ -5209,7 +5209,7 @@
             <v:path o:extrusionok="f" gradientshapeok="t" o:connecttype="rect"/>
             <o:lock v:ext="edit" aspectratio="t"/>
           </v:shapetype>
-          <v:shape id="_x0000_i1025" type="#_x0000_t75" style="width:1in;height:1in">
+          <v:shape id="_x0000_i1025" type="#_x0000_t75" style="width:302.4pt;height:302.4pt">
             <v:imagedata r:id="rId11" o:title="Diagramma utenti"/>
           </v:shape>
         </w:pict>
@@ -5220,6 +5220,8 @@
         </w:rPr>
         <w:br w:type="page"/>
       </w:r>
+      <w:bookmarkStart w:id="0" w:name="_GoBack"/>
+      <w:bookmarkEnd w:id="0"/>
     </w:p>
     <w:p>
       <w:pPr>
@@ -35836,8 +35838,6 @@
         </w:rPr>
         <w:br w:type="page"/>
       </w:r>
-      <w:bookmarkStart w:id="0" w:name="_GoBack"/>
-      <w:bookmarkEnd w:id="0"/>
     </w:p>
     <w:p>
       <w:pPr>
@@ -43459,7 +43459,7 @@
 </file>
 
 <file path=customXml/itemProps1.xml><?xml version="1.0" encoding="utf-8"?>
-<ds:datastoreItem xmlns:ds="http://schemas.openxmlformats.org/officeDocument/2006/customXml" ds:itemID="{1731B0D0-4EBD-4C1C-BBF8-96C2A3981E2B}">
+<ds:datastoreItem xmlns:ds="http://schemas.openxmlformats.org/officeDocument/2006/customXml" ds:itemID="{3EF085DC-BD68-4E45-9546-DC7F025F97E7}">
   <ds:schemaRefs>
     <ds:schemaRef ds:uri="http://schemas.openxmlformats.org/officeDocument/2006/bibliography"/>
   </ds:schemaRefs>

--- a/Requirements Analysis Document.docx
+++ b/Requirements Analysis Document.docx
@@ -5148,11 +5148,13 @@
         <w:pStyle w:val="Corpo"/>
         <w:rPr>
           <w:b/>
+          <w:sz w:val="40"/>
         </w:rPr>
       </w:pPr>
       <w:r>
         <w:rPr>
           <w:b/>
+          <w:sz w:val="40"/>
         </w:rPr>
         <w:lastRenderedPageBreak/>
         <w:t xml:space="preserve">2.4.2 </w:t>
@@ -5161,15 +5163,19 @@
         <w:rPr>
           <w:rFonts w:hint="eastAsia"/>
           <w:b/>
+          <w:sz w:val="40"/>
         </w:rPr>
         <w:t>D</w:t>
       </w:r>
       <w:r>
         <w:rPr>
           <w:b/>
+          <w:sz w:val="40"/>
         </w:rPr>
         <w:t>iagramma utenti</w:t>
       </w:r>
+      <w:bookmarkStart w:id="0" w:name="_GoBack"/>
+      <w:bookmarkEnd w:id="0"/>
     </w:p>
     <w:p>
       <w:pPr>
@@ -5183,13 +5189,8 @@
       <w:r>
         <w:rPr>
           <w:noProof/>
-          <w14:textOutline w14:w="0" w14:cap="rnd" w14:cmpd="sng" w14:algn="ctr">
-            <w14:noFill/>
-            <w14:prstDash w14:val="solid"/>
-            <w14:bevel/>
-          </w14:textOutline>
         </w:rPr>
-        <w:pict w14:anchorId="549FC220">
+        <w:pict w14:anchorId="063E3DFE">
           <v:shapetype id="_x0000_t75" coordsize="21600,21600" o:spt="75" o:preferrelative="t" path="m@4@5l@4@11@9@11@9@5xe" filled="f" stroked="f">
             <v:stroke joinstyle="miter"/>
             <v:formulas>
@@ -5209,8 +5210,9 @@
             <v:path o:extrusionok="f" gradientshapeok="t" o:connecttype="rect"/>
             <o:lock v:ext="edit" aspectratio="t"/>
           </v:shapetype>
-          <v:shape id="_x0000_i1025" type="#_x0000_t75" style="width:302.4pt;height:302.4pt">
+          <v:shape id="_x0000_s1027" type="#_x0000_t75" style="position:absolute;left:0;text-align:left;margin-left:88.9pt;margin-top:36.35pt;width:302.4pt;height:302.4pt;z-index:251669504;mso-position-horizontal-relative:margin;mso-position-vertical-relative:margin">
             <v:imagedata r:id="rId11" o:title="Diagramma utenti"/>
+            <w10:wrap type="square" anchorx="margin" anchory="margin"/>
           </v:shape>
         </w:pict>
       </w:r>
@@ -5220,8 +5222,6 @@
         </w:rPr>
         <w:br w:type="page"/>
       </w:r>
-      <w:bookmarkStart w:id="0" w:name="_GoBack"/>
-      <w:bookmarkEnd w:id="0"/>
     </w:p>
     <w:p>
       <w:pPr>
@@ -43459,7 +43459,7 @@
 </file>
 
 <file path=customXml/itemProps1.xml><?xml version="1.0" encoding="utf-8"?>
-<ds:datastoreItem xmlns:ds="http://schemas.openxmlformats.org/officeDocument/2006/customXml" ds:itemID="{3EF085DC-BD68-4E45-9546-DC7F025F97E7}">
+<ds:datastoreItem xmlns:ds="http://schemas.openxmlformats.org/officeDocument/2006/customXml" ds:itemID="{FBF1DFBA-D50C-46F1-920B-5EE3897E6B36}">
   <ds:schemaRefs>
     <ds:schemaRef ds:uri="http://schemas.openxmlformats.org/officeDocument/2006/bibliography"/>
   </ds:schemaRefs>

--- a/Requirements Analysis Document.docx
+++ b/Requirements Analysis Document.docx
@@ -5174,8 +5174,6 @@
         </w:rPr>
         <w:t>iagramma utenti</w:t>
       </w:r>
-      <w:bookmarkStart w:id="0" w:name="_GoBack"/>
-      <w:bookmarkEnd w:id="0"/>
     </w:p>
     <w:p>
       <w:pPr>
@@ -36201,22 +36199,33 @@
       </w:pPr>
       <w:r>
         <w:rPr>
-          <w:noProof/>
+          <w:lang w:eastAsia="it-IT"/>
+        </w:rPr>
+        <w:t>Registrazione cliente</w:t>
+      </w:r>
+    </w:p>
+    <w:p>
+      <w:pPr>
+        <w:rPr>
+          <w:lang w:eastAsia="it-IT"/>
+        </w:rPr>
+      </w:pPr>
+    </w:p>
+    <w:p>
+      <w:pPr>
+        <w:rPr>
+          <w:lang w:eastAsia="it-IT"/>
+        </w:rPr>
+      </w:pPr>
+      <w:r>
+        <w:rPr>
           <w:lang w:eastAsia="it-IT"/>
         </w:rPr>
         <w:drawing>
-          <wp:anchor distT="0" distB="0" distL="114300" distR="114300" simplePos="0" relativeHeight="251665408" behindDoc="0" locked="0" layoutInCell="1" allowOverlap="1" wp14:anchorId="57E92E47" wp14:editId="7ACFAF14">
-            <wp:simplePos x="0" y="0"/>
-            <wp:positionH relativeFrom="margin">
-              <wp:align>left</wp:align>
-            </wp:positionH>
-            <wp:positionV relativeFrom="paragraph">
-              <wp:posOffset>282600</wp:posOffset>
-            </wp:positionV>
-            <wp:extent cx="6184900" cy="2852420"/>
-            <wp:effectExtent l="0" t="0" r="6350" b="5080"/>
-            <wp:wrapSquare wrapText="bothSides"/>
-            <wp:docPr id="5" name="Immagine 5" descr="C:\Users\Michele\Desktop\UNISA\terzo anno\primo semestre\IS\progetto\sequence diagram\registrazione cliente.png"/>
+          <wp:inline distT="0" distB="0" distL="0" distR="0" wp14:anchorId="4A687B25" wp14:editId="78F16B9B">
+            <wp:extent cx="6120130" cy="2880995"/>
+            <wp:effectExtent l="0" t="0" r="0" b="0"/>
+            <wp:docPr id="6" name="Immagine 6"/>
             <wp:cNvGraphicFramePr>
               <a:graphicFrameLocks xmlns:a="http://schemas.openxmlformats.org/drawingml/2006/main" noChangeAspect="1"/>
             </wp:cNvGraphicFramePr>
@@ -36224,58 +36233,37 @@
               <a:graphicData uri="http://schemas.openxmlformats.org/drawingml/2006/picture">
                 <pic:pic xmlns:pic="http://schemas.openxmlformats.org/drawingml/2006/picture">
                   <pic:nvPicPr>
-                    <pic:cNvPr id="0" name="Picture 4" descr="C:\Users\Michele\Desktop\UNISA\terzo anno\primo semestre\IS\progetto\sequence diagram\registrazione cliente.png"/>
-                    <pic:cNvPicPr>
-                      <a:picLocks noChangeAspect="1" noChangeArrowheads="1"/>
-                    </pic:cNvPicPr>
+                    <pic:cNvPr id="1" name=""/>
+                    <pic:cNvPicPr/>
                   </pic:nvPicPr>
-                  <pic:blipFill rotWithShape="1">
-                    <a:blip r:embed="rId25" cstate="print">
-                      <a:extLst>
-                        <a:ext uri="{28A0092B-C50C-407E-A947-70E740481C1C}">
-                          <a14:useLocalDpi xmlns:a14="http://schemas.microsoft.com/office/drawing/2010/main" val="0"/>
-                        </a:ext>
-                      </a:extLst>
-                    </a:blip>
-                    <a:srcRect l="10290" t="-800"/>
-                    <a:stretch/>
+                  <pic:blipFill>
+                    <a:blip r:embed="rId25"/>
+                    <a:stretch>
+                      <a:fillRect/>
+                    </a:stretch>
                   </pic:blipFill>
-                  <pic:spPr bwMode="auto">
+                  <pic:spPr>
                     <a:xfrm>
                       <a:off x="0" y="0"/>
-                      <a:ext cx="6193506" cy="2856653"/>
+                      <a:ext cx="6120130" cy="2880995"/>
                     </a:xfrm>
                     <a:prstGeom prst="rect">
                       <a:avLst/>
                     </a:prstGeom>
-                    <a:noFill/>
-                    <a:ln>
-                      <a:noFill/>
-                    </a:ln>
-                    <a:extLst>
-                      <a:ext uri="{53640926-AAD7-44D8-BBD7-CCE9431645EC}">
-                        <a14:shadowObscured xmlns:a14="http://schemas.microsoft.com/office/drawing/2010/main"/>
-                      </a:ext>
-                    </a:extLst>
                   </pic:spPr>
                 </pic:pic>
               </a:graphicData>
             </a:graphic>
-            <wp14:sizeRelH relativeFrom="margin">
-              <wp14:pctWidth>0</wp14:pctWidth>
-            </wp14:sizeRelH>
-            <wp14:sizeRelV relativeFrom="margin">
-              <wp14:pctHeight>0</wp14:pctHeight>
-            </wp14:sizeRelV>
-          </wp:anchor>
+          </wp:inline>
         </w:drawing>
       </w:r>
-      <w:r>
+    </w:p>
+    <w:p>
+      <w:pPr>
         <w:rPr>
           <w:lang w:eastAsia="it-IT"/>
         </w:rPr>
-        <w:t>Registrazione cliente</w:t>
-      </w:r>
+      </w:pPr>
     </w:p>
     <w:p>
       <w:pPr>
@@ -36346,20 +36334,8 @@
           <w:lang w:eastAsia="it-IT"/>
         </w:rPr>
       </w:pPr>
-    </w:p>
-    <w:p>
-      <w:pPr>
-        <w:rPr>
-          <w:lang w:eastAsia="it-IT"/>
-        </w:rPr>
-      </w:pPr>
-    </w:p>
-    <w:p>
-      <w:pPr>
-        <w:rPr>
-          <w:lang w:eastAsia="it-IT"/>
-        </w:rPr>
-      </w:pPr>
+      <w:bookmarkStart w:id="0" w:name="_GoBack"/>
+      <w:bookmarkEnd w:id="0"/>
     </w:p>
     <w:p>
       <w:pPr>
@@ -43459,7 +43435,7 @@
 </file>
 
 <file path=customXml/itemProps1.xml><?xml version="1.0" encoding="utf-8"?>
-<ds:datastoreItem xmlns:ds="http://schemas.openxmlformats.org/officeDocument/2006/customXml" ds:itemID="{FBF1DFBA-D50C-46F1-920B-5EE3897E6B36}">
+<ds:datastoreItem xmlns:ds="http://schemas.openxmlformats.org/officeDocument/2006/customXml" ds:itemID="{E9C925EB-D9BB-45DB-B2D5-C6A1B5F3C9E1}">
   <ds:schemaRefs>
     <ds:schemaRef ds:uri="http://schemas.openxmlformats.org/officeDocument/2006/bibliography"/>
   </ds:schemaRefs>

--- a/Requirements Analysis Document.docx
+++ b/Requirements Analysis Document.docx
@@ -24,8 +24,18 @@
           <w:sz w:val="36"/>
           <w:szCs w:val="36"/>
         </w:rPr>
-        <w:t>Analysis Document</w:t>
+        <w:t xml:space="preserve">Analysis </w:t>
       </w:r>
+      <w:proofErr w:type="spellStart"/>
+      <w:r>
+        <w:rPr>
+          <w:rFonts w:asciiTheme="minorHAnsi" w:hAnsiTheme="minorHAnsi"/>
+          <w:sz w:val="36"/>
+          <w:szCs w:val="36"/>
+        </w:rPr>
+        <w:t>Document</w:t>
+      </w:r>
+      <w:proofErr w:type="spellEnd"/>
     </w:p>
     <w:p>
       <w:pPr>
@@ -435,8 +445,13 @@
         <w:t>[FR02]</w:t>
       </w:r>
       <w:r>
-        <w:t xml:space="preserve"> Il sistema deve permettere all</w:t>
+        <w:t xml:space="preserve"> Il sistema deve permettere </w:t>
       </w:r>
+      <w:proofErr w:type="spellStart"/>
+      <w:r>
+        <w:t>all</w:t>
+      </w:r>
+      <w:proofErr w:type="spellEnd"/>
       <w:r>
         <w:rPr>
           <w:rtl/>
@@ -458,8 +473,13 @@
         <w:t>[FR03]</w:t>
       </w:r>
       <w:r>
-        <w:t xml:space="preserve"> Il sistema deve permettere all</w:t>
+        <w:t xml:space="preserve"> Il sistema deve permettere </w:t>
       </w:r>
+      <w:proofErr w:type="spellStart"/>
+      <w:r>
+        <w:t>all</w:t>
+      </w:r>
+      <w:proofErr w:type="spellEnd"/>
       <w:r>
         <w:rPr>
           <w:rtl/>
@@ -709,8 +729,13 @@
         <w:t>cliente</w:t>
       </w:r>
       <w:r>
-        <w:t>, deve poter mostrare il dettaglio dell</w:t>
+        <w:t xml:space="preserve">, deve poter mostrare il dettaglio </w:t>
       </w:r>
+      <w:proofErr w:type="spellStart"/>
+      <w:r>
+        <w:t>dell</w:t>
+      </w:r>
+      <w:proofErr w:type="spellEnd"/>
       <w:r>
         <w:rPr>
           <w:rtl/>
@@ -1229,7 +1254,10 @@
         <w:t xml:space="preserve"> </w:t>
       </w:r>
       <w:r>
-        <w:t>il sistema deve permettere all’utente generico di ricercare prodotti tramite un campo di testo</w:t>
+        <w:t xml:space="preserve">il sistema deve permettere all’utente generico di ricercare prodotti </w:t>
+      </w:r>
+      <w:r>
+        <w:t>o per tipo o per annata oppure considerando sia il tipo e sia l’annata</w:t>
       </w:r>
     </w:p>
     <w:p>
@@ -1476,7 +1504,35 @@
             <w14:bevel/>
           </w14:textOutline>
         </w:rPr>
-        <w:t>il sistema dovrà essere in grado di gestire manomissioni tramite sql injection.</w:t>
+        <w:t xml:space="preserve">il sistema dovrà essere in grado di gestire manomissioni tramite </w:t>
+      </w:r>
+      <w:proofErr w:type="spellStart"/>
+      <w:r>
+        <w:rPr>
+          <w:rFonts w:ascii="Helvetica Neue" w:hAnsi="Helvetica Neue" w:cs="Arial Unicode MS"/>
+          <w:color w:val="000000"/>
+          <w:lang w:eastAsia="it-IT"/>
+          <w14:textOutline w14:w="0" w14:cap="flat" w14:cmpd="sng" w14:algn="ctr">
+            <w14:noFill/>
+            <w14:prstDash w14:val="solid"/>
+            <w14:bevel/>
+          </w14:textOutline>
+        </w:rPr>
+        <w:t>sql</w:t>
+      </w:r>
+      <w:proofErr w:type="spellEnd"/>
+      <w:r>
+        <w:rPr>
+          <w:rFonts w:ascii="Helvetica Neue" w:hAnsi="Helvetica Neue" w:cs="Arial Unicode MS"/>
+          <w:color w:val="000000"/>
+          <w:lang w:eastAsia="it-IT"/>
+          <w14:textOutline w14:w="0" w14:cap="flat" w14:cmpd="sng" w14:algn="ctr">
+            <w14:noFill/>
+            <w14:prstDash w14:val="solid"/>
+            <w14:bevel/>
+          </w14:textOutline>
+        </w:rPr>
+        <w:t xml:space="preserve"> injection.</w:t>
       </w:r>
     </w:p>
     <w:p>
@@ -1525,7 +1581,35 @@
             <w14:bevel/>
           </w14:textOutline>
         </w:rPr>
-        <w:t>il sistema utilizzerà un protocollo per la comunicazione sicura attraverso una rete di computer utilizzato su Internet (https).</w:t>
+        <w:t>il sistema utilizzerà un protocollo per la comunicazione sicura attraverso una rete di computer utilizzato su Internet (</w:t>
+      </w:r>
+      <w:proofErr w:type="spellStart"/>
+      <w:r>
+        <w:rPr>
+          <w:rFonts w:ascii="Helvetica Neue" w:hAnsi="Helvetica Neue" w:cs="Arial Unicode MS"/>
+          <w:color w:val="000000"/>
+          <w:lang w:eastAsia="it-IT"/>
+          <w14:textOutline w14:w="0" w14:cap="flat" w14:cmpd="sng" w14:algn="ctr">
+            <w14:noFill/>
+            <w14:prstDash w14:val="solid"/>
+            <w14:bevel/>
+          </w14:textOutline>
+        </w:rPr>
+        <w:t>https</w:t>
+      </w:r>
+      <w:proofErr w:type="spellEnd"/>
+      <w:r>
+        <w:rPr>
+          <w:rFonts w:ascii="Helvetica Neue" w:hAnsi="Helvetica Neue" w:cs="Arial Unicode MS"/>
+          <w:color w:val="000000"/>
+          <w:lang w:eastAsia="it-IT"/>
+          <w14:textOutline w14:w="0" w14:cap="flat" w14:cmpd="sng" w14:algn="ctr">
+            <w14:noFill/>
+            <w14:prstDash w14:val="solid"/>
+            <w14:bevel/>
+          </w14:textOutline>
+        </w:rPr>
+        <w:t>).</w:t>
       </w:r>
     </w:p>
     <w:p>
@@ -1873,7 +1957,23 @@
         <w:t xml:space="preserve">[NFR10]: </w:t>
       </w:r>
       <w:r>
-        <w:t>Il sistema sarà sviluppato tramite utilizzo di: Java, Html, JavaScript, JQuery, CSS, Gson, XML e Ajax.</w:t>
+        <w:t xml:space="preserve">Il sistema sarà sviluppato tramite utilizzo di: Java, Html, JavaScript, </w:t>
+      </w:r>
+      <w:proofErr w:type="spellStart"/>
+      <w:r>
+        <w:t>JQuery</w:t>
+      </w:r>
+      <w:proofErr w:type="spellEnd"/>
+      <w:r>
+        <w:t xml:space="preserve">, CSS, </w:t>
+      </w:r>
+      <w:proofErr w:type="spellStart"/>
+      <w:r>
+        <w:t>Gson</w:t>
+      </w:r>
+      <w:proofErr w:type="spellEnd"/>
+      <w:r>
+        <w:t>, XML e Ajax.</w:t>
       </w:r>
     </w:p>
     <w:p>
@@ -2049,8 +2149,17 @@
                 <w:sz w:val="23"/>
                 <w:szCs w:val="23"/>
               </w:rPr>
-              <w:t>feudi di san Gregorio – fiano di Avellino DOCG - 2018” e decide di vedere le sue caratteristiche, quindi clicca sull</w:t>
-            </w:r>
+              <w:t xml:space="preserve">feudi di san Gregorio – fiano di Avellino DOCG - 2018” e decide di vedere le sue caratteristiche, quindi clicca </w:t>
+            </w:r>
+            <w:proofErr w:type="spellStart"/>
+            <w:r>
+              <w:rPr>
+                <w:sz w:val="23"/>
+                <w:szCs w:val="23"/>
+              </w:rPr>
+              <w:t>sull</w:t>
+            </w:r>
+            <w:proofErr w:type="spellEnd"/>
             <w:r>
               <w:rPr>
                 <w:sz w:val="23"/>
@@ -2064,8 +2173,17 @@
                 <w:sz w:val="23"/>
                 <w:szCs w:val="23"/>
               </w:rPr>
-              <w:t>immagine del prodotto e viene indirizzato alla pagina della scheda descrittiva di quest</w:t>
-            </w:r>
+              <w:t xml:space="preserve">immagine del prodotto e viene indirizzato alla pagina della scheda descrittiva di </w:t>
+            </w:r>
+            <w:proofErr w:type="spellStart"/>
+            <w:r>
+              <w:rPr>
+                <w:sz w:val="23"/>
+                <w:szCs w:val="23"/>
+              </w:rPr>
+              <w:t>quest</w:t>
+            </w:r>
+            <w:proofErr w:type="spellEnd"/>
             <w:r>
               <w:rPr>
                 <w:sz w:val="23"/>
@@ -2224,12 +2342,21 @@
               </w:rPr>
               <w:t>“</w:t>
             </w:r>
+            <w:proofErr w:type="spellStart"/>
             <w:r>
               <w:rPr>
                 <w:sz w:val="23"/>
                 <w:szCs w:val="23"/>
               </w:rPr>
-              <w:t xml:space="preserve">Mionetto prosecco”, aggiungendola al carrello tramite il pulsane </w:t>
+              <w:t>Mionetto</w:t>
+            </w:r>
+            <w:proofErr w:type="spellEnd"/>
+            <w:r>
+              <w:rPr>
+                <w:sz w:val="23"/>
+                <w:szCs w:val="23"/>
+              </w:rPr>
+              <w:t xml:space="preserve"> prosecco”, aggiungendola al carrello tramite il pulsane </w:t>
             </w:r>
             <w:r>
               <w:rPr>
@@ -2347,8 +2474,18 @@
                 <w:szCs w:val="23"/>
                 <w:lang w:val="de-DE"/>
               </w:rPr>
-              <w:t>, un</w:t>
-            </w:r>
+              <w:t xml:space="preserve">, </w:t>
+            </w:r>
+            <w:proofErr w:type="spellStart"/>
+            <w:r>
+              <w:rPr>
+                <w:sz w:val="23"/>
+                <w:szCs w:val="23"/>
+                <w:lang w:val="de-DE"/>
+              </w:rPr>
+              <w:t>un</w:t>
+            </w:r>
+            <w:proofErr w:type="spellEnd"/>
             <w:r>
               <w:rPr>
                 <w:sz w:val="23"/>
@@ -2394,8 +2531,17 @@
                 <w:sz w:val="23"/>
                 <w:szCs w:val="23"/>
               </w:rPr>
-              <w:t>procedi all</w:t>
-            </w:r>
+              <w:t xml:space="preserve">procedi </w:t>
+            </w:r>
+            <w:proofErr w:type="spellStart"/>
+            <w:r>
+              <w:rPr>
+                <w:sz w:val="23"/>
+                <w:szCs w:val="23"/>
+              </w:rPr>
+              <w:t>all</w:t>
+            </w:r>
+            <w:proofErr w:type="spellEnd"/>
             <w:r>
               <w:rPr>
                 <w:sz w:val="23"/>
@@ -2409,8 +2555,17 @@
                 <w:sz w:val="23"/>
                 <w:szCs w:val="23"/>
               </w:rPr>
-              <w:t>acquisto” e viene reindirizzato alla pagina dell</w:t>
-            </w:r>
+              <w:t xml:space="preserve">acquisto” e viene reindirizzato alla pagina </w:t>
+            </w:r>
+            <w:proofErr w:type="spellStart"/>
+            <w:r>
+              <w:rPr>
+                <w:sz w:val="23"/>
+                <w:szCs w:val="23"/>
+              </w:rPr>
+              <w:t>dell</w:t>
+            </w:r>
+            <w:proofErr w:type="spellEnd"/>
             <w:r>
               <w:rPr>
                 <w:sz w:val="23"/>
@@ -2448,23 +2603,69 @@
                 <w:sz w:val="23"/>
                 <w:szCs w:val="23"/>
               </w:rPr>
-              <w:t xml:space="preserve">ella pagina di accesso Luca si trova davanti al form di login e preme sul pulsante “registrati” al di sotto del form. A questo punto si apre una finestra contenente un form per la registrazione, Luca compila il form di registrazione inserendo i propri dati anagrafici: </w:t>
-            </w:r>
-          </w:p>
-          <w:p>
-            <w:pPr>
-              <w:pStyle w:val="Corpo"/>
+              <w:t>ella pagina di accesso Luca si trova davanti al form di login e preme sul pulsante “registrati” al di sotto del form. A questo punto si apre una finestra contenente un form per la registrazione, Luca compila il form di regis</w:t>
+            </w:r>
+            <w:r>
               <w:rPr>
                 <w:sz w:val="23"/>
                 <w:szCs w:val="23"/>
               </w:rPr>
-            </w:pPr>
+              <w:t>trazione inserendo i propri dati</w:t>
+            </w:r>
             <w:r>
               <w:rPr>
                 <w:sz w:val="23"/>
                 <w:szCs w:val="23"/>
               </w:rPr>
-              <w:t>cognome: papa,  nome:luca, telefono:3325671342, indirizzo: via della liberta 12, città:trevico, provincia:AV, cap:83054 e i dati di login: email:</w:t>
+              <w:t xml:space="preserve">: </w:t>
+            </w:r>
+          </w:p>
+          <w:p>
+            <w:pPr>
+              <w:pStyle w:val="Corpo"/>
+              <w:rPr>
+                <w:sz w:val="23"/>
+                <w:szCs w:val="23"/>
+              </w:rPr>
+            </w:pPr>
+            <w:proofErr w:type="gramStart"/>
+            <w:r>
+              <w:rPr>
+                <w:sz w:val="23"/>
+                <w:szCs w:val="23"/>
+              </w:rPr>
+              <w:t>cognome</w:t>
+            </w:r>
+            <w:proofErr w:type="gramEnd"/>
+            <w:r>
+              <w:rPr>
+                <w:sz w:val="23"/>
+                <w:szCs w:val="23"/>
+              </w:rPr>
+              <w:t xml:space="preserve">: papa,  </w:t>
+            </w:r>
+            <w:proofErr w:type="spellStart"/>
+            <w:r>
+              <w:rPr>
+                <w:sz w:val="23"/>
+                <w:szCs w:val="23"/>
+              </w:rPr>
+              <w:t>nome:luca</w:t>
+            </w:r>
+            <w:proofErr w:type="spellEnd"/>
+            <w:r>
+              <w:rPr>
+                <w:sz w:val="23"/>
+                <w:szCs w:val="23"/>
+              </w:rPr>
+              <w:t xml:space="preserve"> </w:t>
+            </w:r>
+            <w:r>
+              <w:rPr>
+                <w:sz w:val="23"/>
+                <w:szCs w:val="23"/>
+              </w:rPr>
+              <w:t>e i dati di login: email:</w:t>
             </w:r>
             <w:hyperlink r:id="rId8" w:history="1">
               <w:r>
@@ -2544,8 +2745,17 @@
                 <w:sz w:val="23"/>
                 <w:szCs w:val="23"/>
               </w:rPr>
-              <w:t>procedi all</w:t>
-            </w:r>
+              <w:t xml:space="preserve">procedi </w:t>
+            </w:r>
+            <w:proofErr w:type="spellStart"/>
+            <w:r>
+              <w:rPr>
+                <w:sz w:val="23"/>
+                <w:szCs w:val="23"/>
+              </w:rPr>
+              <w:t>all</w:t>
+            </w:r>
+            <w:proofErr w:type="spellEnd"/>
             <w:r>
               <w:rPr>
                 <w:sz w:val="23"/>
@@ -2591,7 +2801,89 @@
                 <w:szCs w:val="23"/>
               </w:rPr>
               <w:lastRenderedPageBreak/>
-              <w:t xml:space="preserve">form: nome: luca, cognome:papa, indirizzo:via della libertà 12, città:trevico, provincia:AV, cap:83054, alias:casa e preme su </w:t>
+              <w:t xml:space="preserve">form: nome: luca, </w:t>
+            </w:r>
+            <w:proofErr w:type="spellStart"/>
+            <w:proofErr w:type="gramStart"/>
+            <w:r>
+              <w:rPr>
+                <w:sz w:val="23"/>
+                <w:szCs w:val="23"/>
+              </w:rPr>
+              <w:t>cognome:papa</w:t>
+            </w:r>
+            <w:proofErr w:type="spellEnd"/>
+            <w:proofErr w:type="gramEnd"/>
+            <w:r>
+              <w:rPr>
+                <w:sz w:val="23"/>
+                <w:szCs w:val="23"/>
+              </w:rPr>
+              <w:t xml:space="preserve">, </w:t>
+            </w:r>
+            <w:proofErr w:type="spellStart"/>
+            <w:r>
+              <w:rPr>
+                <w:sz w:val="23"/>
+                <w:szCs w:val="23"/>
+              </w:rPr>
+              <w:t>indirizzo:via</w:t>
+            </w:r>
+            <w:proofErr w:type="spellEnd"/>
+            <w:r>
+              <w:rPr>
+                <w:sz w:val="23"/>
+                <w:szCs w:val="23"/>
+              </w:rPr>
+              <w:t xml:space="preserve"> della libertà 12, </w:t>
+            </w:r>
+            <w:proofErr w:type="spellStart"/>
+            <w:r>
+              <w:rPr>
+                <w:sz w:val="23"/>
+                <w:szCs w:val="23"/>
+              </w:rPr>
+              <w:t>città:trevico</w:t>
+            </w:r>
+            <w:proofErr w:type="spellEnd"/>
+            <w:r>
+              <w:rPr>
+                <w:sz w:val="23"/>
+                <w:szCs w:val="23"/>
+              </w:rPr>
+              <w:t xml:space="preserve">, </w:t>
+            </w:r>
+            <w:proofErr w:type="spellStart"/>
+            <w:r>
+              <w:rPr>
+                <w:sz w:val="23"/>
+                <w:szCs w:val="23"/>
+              </w:rPr>
+              <w:t>provincia:AV</w:t>
+            </w:r>
+            <w:proofErr w:type="spellEnd"/>
+            <w:r>
+              <w:rPr>
+                <w:sz w:val="23"/>
+                <w:szCs w:val="23"/>
+              </w:rPr>
+              <w:t xml:space="preserve">, cap:83054, </w:t>
+            </w:r>
+            <w:proofErr w:type="spellStart"/>
+            <w:r>
+              <w:rPr>
+                <w:sz w:val="23"/>
+                <w:szCs w:val="23"/>
+              </w:rPr>
+              <w:t>alias:casa</w:t>
+            </w:r>
+            <w:proofErr w:type="spellEnd"/>
+            <w:r>
+              <w:rPr>
+                <w:sz w:val="23"/>
+                <w:szCs w:val="23"/>
+              </w:rPr>
+              <w:t xml:space="preserve"> e preme su </w:t>
             </w:r>
             <w:r>
               <w:rPr>
@@ -2700,7 +2992,41 @@
                 <w:sz w:val="23"/>
                 <w:szCs w:val="23"/>
               </w:rPr>
-              <w:t>Luca è stato indirizzato in una pagina per inserire i dati della sua carta di credito, visto che si è appena registrato, clicca sul pulsante “aggiungi nuova carta di credito”, compila il form con i seguenti dati: nome:Luca, cognome:papa, numero di carta:</w:t>
+              <w:t xml:space="preserve">Luca è stato indirizzato in una pagina per inserire i dati della sua carta di credito, visto che si è appena registrato, clicca sul pulsante “aggiungi nuova carta di credito”, compila il form con i seguenti dati: </w:t>
+            </w:r>
+            <w:proofErr w:type="spellStart"/>
+            <w:proofErr w:type="gramStart"/>
+            <w:r>
+              <w:rPr>
+                <w:sz w:val="23"/>
+                <w:szCs w:val="23"/>
+              </w:rPr>
+              <w:t>nome:Luca</w:t>
+            </w:r>
+            <w:proofErr w:type="spellEnd"/>
+            <w:proofErr w:type="gramEnd"/>
+            <w:r>
+              <w:rPr>
+                <w:sz w:val="23"/>
+                <w:szCs w:val="23"/>
+              </w:rPr>
+              <w:t xml:space="preserve">, </w:t>
+            </w:r>
+            <w:proofErr w:type="spellStart"/>
+            <w:r>
+              <w:rPr>
+                <w:sz w:val="23"/>
+                <w:szCs w:val="23"/>
+              </w:rPr>
+              <w:t>cognome:papa</w:t>
+            </w:r>
+            <w:proofErr w:type="spellEnd"/>
+            <w:r>
+              <w:rPr>
+                <w:sz w:val="23"/>
+                <w:szCs w:val="23"/>
+              </w:rPr>
+              <w:t>, numero di carta:</w:t>
             </w:r>
             <w:r>
               <w:rPr>
@@ -2762,7 +3088,21 @@
                 <w:sz w:val="23"/>
                 <w:szCs w:val="23"/>
               </w:rPr>
-              <w:t xml:space="preserve">Successivamente alla slezione della carta clicca su </w:t>
+              <w:t xml:space="preserve">Successivamente alla </w:t>
+            </w:r>
+            <w:r>
+              <w:rPr>
+                <w:sz w:val="23"/>
+                <w:szCs w:val="23"/>
+              </w:rPr>
+              <w:t>selezione</w:t>
+            </w:r>
+            <w:r>
+              <w:rPr>
+                <w:sz w:val="23"/>
+                <w:szCs w:val="23"/>
+              </w:rPr>
+              <w:t xml:space="preserve"> della carta clicca su </w:t>
             </w:r>
             <w:r>
               <w:rPr>
@@ -2925,7 +3265,15 @@
               </w:rPr>
             </w:pPr>
             <w:r>
-              <w:t xml:space="preserve">Pippo dopo aver navigato nel nostro sito web, decide di registrarsi per poter acquistare delle bottiglie di vino. Dalla home del sito che visualizza il catalogo, pippo clicca sul pulsante </w:t>
+              <w:t xml:space="preserve">Pippo dopo aver navigato nel nostro sito web, decide di registrarsi per poter acquistare delle bottiglie di vino. Dalla home del sito che visualizza il catalogo, </w:t>
+            </w:r>
+            <w:proofErr w:type="spellStart"/>
+            <w:r>
+              <w:t>pippo</w:t>
+            </w:r>
+            <w:proofErr w:type="spellEnd"/>
+            <w:r>
+              <w:t xml:space="preserve"> clicca sul pulsante </w:t>
             </w:r>
             <w:r>
               <w:rPr>
@@ -2964,7 +3312,26 @@
               <w:pStyle w:val="Corpo"/>
             </w:pPr>
             <w:r>
-              <w:t>Cognome: lo Surdo,  nome:Pippo, telefono:33256666642, indirizzo: via Roma 22, città:Ariano Irpino, provincia:AV, cap:83032 e i dati di login: email:</w:t>
+              <w:t xml:space="preserve">Cognome: lo </w:t>
+            </w:r>
+            <w:proofErr w:type="gramStart"/>
+            <w:r>
+              <w:t xml:space="preserve">Surdo,  </w:t>
+            </w:r>
+            <w:proofErr w:type="spellStart"/>
+            <w:r>
+              <w:t>nome</w:t>
+            </w:r>
+            <w:proofErr w:type="gramEnd"/>
+            <w:r>
+              <w:t>:Pippo</w:t>
+            </w:r>
+            <w:proofErr w:type="spellEnd"/>
+            <w:r>
+              <w:t xml:space="preserve"> </w:t>
+            </w:r>
+            <w:r>
+              <w:t>e i dati di login: email:</w:t>
             </w:r>
             <w:hyperlink r:id="rId9" w:history="1">
               <w:r>
@@ -2975,7 +3342,15 @@
               </w:r>
             </w:hyperlink>
             <w:r>
-              <w:t>, password:biancolatte.</w:t>
+              <w:t xml:space="preserve">, </w:t>
+            </w:r>
+            <w:proofErr w:type="spellStart"/>
+            <w:r>
+              <w:t>password:biancolatte</w:t>
+            </w:r>
+            <w:proofErr w:type="spellEnd"/>
+            <w:r>
+              <w:t>.</w:t>
             </w:r>
           </w:p>
           <w:p>
@@ -3113,8 +3488,13 @@
               <w:pStyle w:val="Corpo"/>
             </w:pPr>
             <w:r>
-              <w:t>Luca che è un cliente del sito, dopo aver organizzato una festa con i suoi amici, vuole visualizzare la fattura delle spese dell</w:t>
-            </w:r>
+              <w:t xml:space="preserve">Luca che è un cliente del sito, dopo aver organizzato una festa con i suoi amici, vuole visualizzare la fattura delle spese </w:t>
+            </w:r>
+            <w:proofErr w:type="spellStart"/>
+            <w:r>
+              <w:t>dell</w:t>
+            </w:r>
+            <w:proofErr w:type="spellEnd"/>
             <w:r>
               <w:rPr>
                 <w:rtl/>
@@ -3153,8 +3533,13 @@
             <w:pPr>
               <w:pStyle w:val="Corpo"/>
             </w:pPr>
-            <w:r>
-              <w:t>email:”</w:t>
+            <w:proofErr w:type="gramStart"/>
+            <w:r>
+              <w:t>email</w:t>
+            </w:r>
+            <w:proofErr w:type="gramEnd"/>
+            <w:r>
+              <w:t>:”</w:t>
             </w:r>
             <w:hyperlink r:id="rId10" w:history="1">
               <w:r>
@@ -3243,8 +3628,13 @@
               <w:t>“</w:t>
             </w:r>
             <w:r>
-              <w:t>i miei ordini” e si ritrova nella pagina contenetene una tabella che riporta tutti gli ordini che ha effettuato. Nella tabella vi sono: il numero dell</w:t>
-            </w:r>
+              <w:t xml:space="preserve">i miei ordini” e si ritrova nella pagina contenetene una tabella che riporta tutti gli ordini che ha effettuato. Nella tabella vi sono: il numero </w:t>
+            </w:r>
+            <w:proofErr w:type="spellStart"/>
+            <w:r>
+              <w:t>dell</w:t>
+            </w:r>
+            <w:proofErr w:type="spellEnd"/>
             <w:r>
               <w:rPr>
                 <w:rtl/>
@@ -3279,7 +3669,15 @@
               <w:pStyle w:val="Corpo"/>
             </w:pPr>
             <w:r>
-              <w:t>Luca sceglie la riga della tabella contenente l'ordine: n.ordine: 34, indirizzo: via della libertà 12, data: 13/04/2020, totale: 150 € e premi il pulsante "dettaglio". La pagina che viene visualizzata cliccando sul pulsante "dettaglio" contiene la lista dei prodotti che ha acquistato Luca in quell'ordine, per ogni prodotto abbiamo: l'immagine, la descrizione, la quantità, l'Iva, il prezzo di acquisto unitario e il totale per il prodotto. Sotto la lista dei prodotti vi è il totale dell’ordine.</w:t>
+              <w:t xml:space="preserve">Luca sceglie la riga della tabella contenente l'ordine: </w:t>
+            </w:r>
+            <w:proofErr w:type="spellStart"/>
+            <w:r>
+              <w:t>n.ordine</w:t>
+            </w:r>
+            <w:proofErr w:type="spellEnd"/>
+            <w:r>
+              <w:t>: 34, indirizzo: via della libertà 12, data: 13/04/2020, totale: 150 € e premi il pulsante "dettaglio". La pagina che viene visualizzata cliccando sul pulsante "dettaglio" contiene la lista dei prodotti che ha acquistato Luca in quell'ordine, per ogni prodotto abbiamo: l'immagine, la descrizione, la quantità, l'Iva, il prezzo di acquisto unitario e il totale per il prodotto. Sotto la lista dei prodotti vi è il totale dell’ordine.</w:t>
             </w:r>
           </w:p>
           <w:p>
@@ -3408,8 +3806,13 @@
               <w:t>accedi</w:t>
             </w:r>
             <w:r>
-              <w:t>” e viene indirizzato nella pagina dell</w:t>
-            </w:r>
+              <w:t xml:space="preserve">” e viene indirizzato nella pagina </w:t>
+            </w:r>
+            <w:proofErr w:type="spellStart"/>
+            <w:r>
+              <w:t>dell</w:t>
+            </w:r>
+            <w:proofErr w:type="spellEnd"/>
             <w:r>
               <w:rPr>
                 <w:rtl/>
@@ -3417,7 +3820,15 @@
               <w:t>’</w:t>
             </w:r>
             <w:r>
-              <w:t xml:space="preserve">accesso dove inserisce le sue credenziali nel form di login: email:”rocco04@gmail.com” </w:t>
+              <w:t>accesso dove inserisce le sue credenziali nel form di login: email</w:t>
+            </w:r>
+            <w:proofErr w:type="gramStart"/>
+            <w:r>
+              <w:t>:”rocco04@gmail.com</w:t>
+            </w:r>
+            <w:proofErr w:type="gramEnd"/>
+            <w:r>
+              <w:t xml:space="preserve">” </w:t>
             </w:r>
             <w:r>
               <w:t>password:</w:t>
@@ -3450,8 +3861,13 @@
               <w:pStyle w:val="Corpo"/>
             </w:pPr>
             <w:r>
-              <w:t>Dopo essersi loggato, Rocco si trova nella pagina dell</w:t>
-            </w:r>
+              <w:t xml:space="preserve">Dopo essersi loggato, Rocco si trova nella pagina </w:t>
+            </w:r>
+            <w:proofErr w:type="spellStart"/>
+            <w:r>
+              <w:t>dell</w:t>
+            </w:r>
+            <w:proofErr w:type="spellEnd"/>
             <w:r>
               <w:rPr>
                 <w:rtl/>
@@ -3468,7 +3884,13 @@
               <w:t>’</w:t>
             </w:r>
             <w:r>
-              <w:t xml:space="preserve">immagine, il codice, il nome, la descrizione, il prezzo, la disponibilità </w:t>
+              <w:t xml:space="preserve">immagine, il codice, il nome, la descrizione, </w:t>
+            </w:r>
+            <w:r>
+              <w:t xml:space="preserve">il tipo, l’annata, </w:t>
+            </w:r>
+            <w:r>
+              <w:t xml:space="preserve">il prezzo, la disponibilità </w:t>
             </w:r>
             <w:r>
               <w:rPr>
@@ -3509,8 +3931,13 @@
               <w:t>’</w:t>
             </w:r>
             <w:r>
-              <w:t>altro per la modifica, Rocco compila il form dell</w:t>
-            </w:r>
+              <w:t xml:space="preserve">altro per la modifica, Rocco compila il form </w:t>
+            </w:r>
+            <w:proofErr w:type="spellStart"/>
+            <w:r>
+              <w:t>dell</w:t>
+            </w:r>
+            <w:proofErr w:type="spellEnd"/>
             <w:r>
               <w:rPr>
                 <w:rtl/>
@@ -3527,8 +3954,22 @@
               </w:rPr>
               <w:t>“</w:t>
             </w:r>
-            <w:r>
-              <w:t xml:space="preserve">Principano Ferdinando”, categoria: ”rossi”, descrizione:” Annata: 2016 Denominazione: Barolo DOCG Vitigni: nebbiolo 100%  Alcol: 13% Formato: 0.75l Consumo ideale: 2020/2033 Temperatura di servizio: 16/18 °C Momento per degustarlo: Cena tra amici Abbinamenti: Secondi di carne rossa”, prezzo base:”33,50”, disponibilitàà:”5”. Inseriti tutti i dati clicca su </w:t>
+            <w:proofErr w:type="spellStart"/>
+            <w:r>
+              <w:t>Principano</w:t>
+            </w:r>
+            <w:proofErr w:type="spellEnd"/>
+            <w:r>
+              <w:t xml:space="preserve"> Ferdinando”, categoria: ”rossi”, descrizione:” Annata: 2016 Denominazione: Barolo DOCG Vitigni: nebbiolo 100%  Alcol: 13% Formato: 0.75l Consumo ideale: 2020/2033 Temperatura di servizio: 16/18 °C Momento per degustarlo: Cena tra amici Abbinamenti: Secondi di carne rossa”,</w:t>
+            </w:r>
+            <w:r>
+              <w:t xml:space="preserve"> tipo: ”nebbiolo”, annata: 2016, prezzo</w:t>
+            </w:r>
+            <w:r>
+              <w:t>:”33,50”, disponibilit</w:t>
+            </w:r>
+            <w:r>
+              <w:t xml:space="preserve">à:”5”. Inseriti tutti i dati clicca su </w:t>
             </w:r>
             <w:r>
               <w:rPr>
@@ -3556,9 +3997,11 @@
               </w:rPr>
               <w:t>“</w:t>
             </w:r>
+            <w:proofErr w:type="spellStart"/>
             <w:r>
               <w:t>add</w:t>
             </w:r>
+            <w:proofErr w:type="spellEnd"/>
             <w:r>
               <w:t>” per aggiungere il prodotto al catalogo.</w:t>
             </w:r>
@@ -3624,6 +4067,7 @@
               <w:rPr>
                 <w:rFonts w:eastAsia="Arial Unicode MS" w:cs="Arial Unicode MS"/>
               </w:rPr>
+              <w:lastRenderedPageBreak/>
               <w:t xml:space="preserve">SCN05 Nome Scenario: Modifica del prodotto </w:t>
             </w:r>
           </w:p>
@@ -3664,8 +4108,13 @@
               <w:t>’</w:t>
             </w:r>
             <w:r>
-              <w:t>amministratore del sito vuole modificare un prodotto presente nel catalogo perch</w:t>
-            </w:r>
+              <w:t xml:space="preserve">amministratore del sito vuole modificare un prodotto presente nel catalogo </w:t>
+            </w:r>
+            <w:proofErr w:type="spellStart"/>
+            <w:r>
+              <w:t>perch</w:t>
+            </w:r>
+            <w:proofErr w:type="spellEnd"/>
             <w:r>
               <w:rPr>
                 <w:lang w:val="fr-FR"/>
@@ -3697,8 +4146,13 @@
               <w:t>accedi</w:t>
             </w:r>
             <w:r>
-              <w:t>” e viene indirizzato nella pagina dell</w:t>
-            </w:r>
+              <w:t xml:space="preserve">” e viene indirizzato nella pagina </w:t>
+            </w:r>
+            <w:proofErr w:type="spellStart"/>
+            <w:r>
+              <w:t>dell</w:t>
+            </w:r>
+            <w:proofErr w:type="spellEnd"/>
             <w:r>
               <w:rPr>
                 <w:rtl/>
@@ -3706,7 +4160,15 @@
               <w:t>’</w:t>
             </w:r>
             <w:r>
-              <w:t xml:space="preserve">accesso dove inserisce le sue credenziali nel form di login: email:”giovanni335@gmail.com” </w:t>
+              <w:t>accesso dove inserisce le sue credenziali nel form di login: email</w:t>
+            </w:r>
+            <w:proofErr w:type="gramStart"/>
+            <w:r>
+              <w:t>:”giovanni335@gmail.com</w:t>
+            </w:r>
+            <w:proofErr w:type="gramEnd"/>
+            <w:r>
+              <w:t xml:space="preserve">” </w:t>
             </w:r>
             <w:r>
               <w:t>password:</w:t>
@@ -3739,8 +4201,13 @@
               <w:pStyle w:val="Corpo"/>
             </w:pPr>
             <w:r>
-              <w:t>Dopo essersi loggato, si trova nella pagina dell</w:t>
-            </w:r>
+              <w:t xml:space="preserve">Dopo essersi loggato, si trova nella pagina </w:t>
+            </w:r>
+            <w:proofErr w:type="spellStart"/>
+            <w:r>
+              <w:t>dell</w:t>
+            </w:r>
+            <w:proofErr w:type="spellEnd"/>
             <w:r>
               <w:rPr>
                 <w:rtl/>
@@ -3757,7 +4224,13 @@
               <w:t>’</w:t>
             </w:r>
             <w:r>
-              <w:t xml:space="preserve">immagine, il codice, il nome, la descrizione, il prezzo, la disponibilità </w:t>
+              <w:t>immagine, il codice, il nome, la descrizione,</w:t>
+            </w:r>
+            <w:r>
+              <w:t xml:space="preserve"> il tipo, l’annata,</w:t>
+            </w:r>
+            <w:r>
+              <w:t xml:space="preserve"> il prezzo, la disponibilità </w:t>
             </w:r>
             <w:r>
               <w:rPr>
@@ -3818,7 +4291,37 @@
               <w:t>“</w:t>
             </w:r>
             <w:r>
-              <w:t xml:space="preserve">Elena Walch ”, categoria: ”bianchi”, descrizione:” Annata: 2019 Denominazione: Alto Adige DOC Vitigni: Gewürztraminer 100% Alcol: 13,5% Formato: 0.75l Consumo ideale: 2020/2021 Temperatura di servizio: 8/10 °C Momento per degustarlo: Cena tra amici Abbinamenti: Primi di terra secondi di terra”, prezzo base:”14,50”, disponibilità:”8”. Visto che bisogna modificare solo il prezzo, Giovanni inserisce </w:t>
+              <w:t xml:space="preserve">Elena </w:t>
+            </w:r>
+            <w:proofErr w:type="spellStart"/>
+            <w:r>
+              <w:t>Walch</w:t>
+            </w:r>
+            <w:proofErr w:type="spellEnd"/>
+            <w:r>
+              <w:t xml:space="preserve"> ”, categoria: ”bianchi”, descrizione:” Annata: 2019 Denominazione: Alto Adige DOC Vitigni: </w:t>
+            </w:r>
+            <w:proofErr w:type="spellStart"/>
+            <w:r>
+              <w:t>Gewürztraminer</w:t>
+            </w:r>
+            <w:proofErr w:type="spellEnd"/>
+            <w:r>
+              <w:t xml:space="preserve"> 100% Alcol: 13,5% Formato: 0.75l Consumo ideale: 2020/2021 Temperatura di servizio: 8/10 °C Momento per degustarlo: Cena tra amici Abbinamenti: Primi di terra secondi di terra”, prezzo base:”14,50”,</w:t>
+            </w:r>
+            <w:r>
+              <w:t xml:space="preserve"> tipo:” </w:t>
+            </w:r>
+            <w:proofErr w:type="spellStart"/>
+            <w:r>
+              <w:t>Gewürztraminer</w:t>
+            </w:r>
+            <w:proofErr w:type="spellEnd"/>
+            <w:r>
+              <w:t>”, annata:”2019”,</w:t>
+            </w:r>
+            <w:r>
+              <w:t xml:space="preserve"> disponibilità:”8”. Visto che bisogna modificare solo il prezzo, Giovanni inserisce </w:t>
             </w:r>
             <w:r>
               <w:rPr>
@@ -3828,8 +4331,13 @@
               <w:t>“</w:t>
             </w:r>
             <w:r>
-              <w:t>16” nell</w:t>
-            </w:r>
+              <w:t xml:space="preserve">16” </w:t>
+            </w:r>
+            <w:proofErr w:type="spellStart"/>
+            <w:r>
+              <w:t>nell</w:t>
+            </w:r>
+            <w:proofErr w:type="spellEnd"/>
             <w:r>
               <w:rPr>
                 <w:rtl/>
@@ -3949,7 +4457,10 @@
               <w:t>’</w:t>
             </w:r>
             <w:r>
-              <w:t>amministratore del sito vuole eliminare un prodotto perch</w:t>
+              <w:t xml:space="preserve">amministratore del sito vuole eliminare un prodotto </w:t>
+            </w:r>
+            <w:r>
+              <w:t>perché</w:t>
             </w:r>
             <w:r>
               <w:rPr>
@@ -3982,8 +4493,13 @@
               <w:t>accedi</w:t>
             </w:r>
             <w:r>
-              <w:t>” e viene indirizzato nella pagina dell</w:t>
-            </w:r>
+              <w:t xml:space="preserve">” e viene indirizzato nella pagina </w:t>
+            </w:r>
+            <w:proofErr w:type="spellStart"/>
+            <w:r>
+              <w:t>dell</w:t>
+            </w:r>
+            <w:proofErr w:type="spellEnd"/>
             <w:r>
               <w:rPr>
                 <w:rtl/>
@@ -3991,7 +4507,15 @@
               <w:t>’</w:t>
             </w:r>
             <w:r>
-              <w:t xml:space="preserve">accesso dove inserisce le sue credenziali nel form di login: email:”rocco04@gmail.com” </w:t>
+              <w:t>accesso dove inserisce le sue credenziali nel form di login: email</w:t>
+            </w:r>
+            <w:proofErr w:type="gramStart"/>
+            <w:r>
+              <w:t>:”rocco04@gmail.com</w:t>
+            </w:r>
+            <w:proofErr w:type="gramEnd"/>
+            <w:r>
+              <w:t xml:space="preserve">” </w:t>
             </w:r>
             <w:r>
               <w:t>password:</w:t>
@@ -4024,8 +4548,13 @@
               <w:pStyle w:val="Corpo"/>
             </w:pPr>
             <w:r>
-              <w:t>Dopo essersi loggato, Rocco si trova nella pagina dell</w:t>
-            </w:r>
+              <w:t xml:space="preserve">Dopo essersi loggato, Rocco si trova nella pagina </w:t>
+            </w:r>
+            <w:proofErr w:type="spellStart"/>
+            <w:r>
+              <w:t>dell</w:t>
+            </w:r>
+            <w:proofErr w:type="spellEnd"/>
             <w:r>
               <w:rPr>
                 <w:rtl/>
@@ -4042,7 +4571,16 @@
               <w:t>’</w:t>
             </w:r>
             <w:r>
-              <w:t xml:space="preserve">immagine, il codice, il nome, la descrizione, il prezzo, la disponibilità </w:t>
+              <w:t>immagine, il codice, il nome, la descrizione,</w:t>
+            </w:r>
+            <w:r>
+              <w:t xml:space="preserve"> </w:t>
+            </w:r>
+            <w:r>
+              <w:t>il tipo, l’annata,</w:t>
+            </w:r>
+            <w:r>
+              <w:t xml:space="preserve"> il prezzo, la disponibilità </w:t>
             </w:r>
             <w:r>
               <w:rPr>
@@ -4065,8 +4603,13 @@
               <w:pStyle w:val="Corpo"/>
             </w:pPr>
             <w:r>
-              <w:t>Rocco scorre la lista dei prodotti e individua il vino da eliminare, quindi clicca sull</w:t>
-            </w:r>
+              <w:t xml:space="preserve">Rocco scorre la lista dei prodotti e individua il vino da eliminare, quindi clicca </w:t>
+            </w:r>
+            <w:proofErr w:type="spellStart"/>
+            <w:r>
+              <w:t>sull</w:t>
+            </w:r>
+            <w:proofErr w:type="spellEnd"/>
             <w:r>
               <w:rPr>
                 <w:rtl/>
@@ -4080,6 +4623,11 @@
         </w:tc>
       </w:tr>
     </w:tbl>
+    <w:p>
+      <w:pPr>
+        <w:pStyle w:val="Corpo"/>
+      </w:pPr>
+    </w:p>
     <w:p>
       <w:pPr>
         <w:pStyle w:val="Corpo"/>
@@ -4133,6 +4681,7 @@
               <w:rPr>
                 <w:rFonts w:eastAsia="Arial Unicode MS" w:cs="Arial Unicode MS"/>
               </w:rPr>
+              <w:lastRenderedPageBreak/>
               <w:t>SCN07 Nome Scenario: Visualizzare ordine complessivi dalla data alla data</w:t>
             </w:r>
           </w:p>
@@ -4173,8 +4722,13 @@
               <w:t>’</w:t>
             </w:r>
             <w:r>
-              <w:t>amministratore del sito, vuole visualizzare tutti gli ordini del trimestre che va dal 01/01/2020 al 31/03/2020 in quanto gli sono stati chiesti questi dati dall</w:t>
-            </w:r>
+              <w:t xml:space="preserve">amministratore del sito, vuole visualizzare tutti gli ordini del trimestre che va dal 01/01/2020 al 31/03/2020 in quanto gli sono stati chiesti questi dati </w:t>
+            </w:r>
+            <w:proofErr w:type="spellStart"/>
+            <w:r>
+              <w:t>dall</w:t>
+            </w:r>
+            <w:proofErr w:type="spellEnd"/>
             <w:r>
               <w:rPr>
                 <w:rtl/>
@@ -4206,8 +4760,13 @@
               <w:t>accedi</w:t>
             </w:r>
             <w:r>
-              <w:t>” e viene indirizzato nella pagina dell</w:t>
-            </w:r>
+              <w:t xml:space="preserve">” e viene indirizzato nella pagina </w:t>
+            </w:r>
+            <w:proofErr w:type="spellStart"/>
+            <w:r>
+              <w:t>dell</w:t>
+            </w:r>
+            <w:proofErr w:type="spellEnd"/>
             <w:r>
               <w:rPr>
                 <w:rtl/>
@@ -4215,7 +4774,15 @@
               <w:t>’</w:t>
             </w:r>
             <w:r>
-              <w:t xml:space="preserve">accesso dove inserisce le sue credenziali nel form di login: email:”giovanni335@gmail.com” </w:t>
+              <w:t>accesso dove inserisce le sue credenziali nel form di login: email</w:t>
+            </w:r>
+            <w:proofErr w:type="gramStart"/>
+            <w:r>
+              <w:t>:”giovanni335@gmail.com</w:t>
+            </w:r>
+            <w:proofErr w:type="gramEnd"/>
+            <w:r>
+              <w:t xml:space="preserve">” </w:t>
             </w:r>
             <w:r>
               <w:t>password:</w:t>
@@ -4383,10 +4950,68 @@
         <w:pStyle w:val="Corpo"/>
       </w:pPr>
     </w:p>
+    <w:p>
+      <w:pPr>
+        <w:pStyle w:val="Corpo"/>
+      </w:pPr>
+    </w:p>
+    <w:p>
+      <w:pPr>
+        <w:pStyle w:val="Corpo"/>
+        <w:rPr>
+          <w:rFonts w:ascii="Arial Unicode MS" w:hAnsi="Arial Unicode MS"/>
+        </w:rPr>
+      </w:pPr>
+    </w:p>
+    <w:p>
+      <w:pPr>
+        <w:pStyle w:val="Corpo"/>
+        <w:rPr>
+          <w:rFonts w:ascii="Arial Unicode MS" w:hAnsi="Arial Unicode MS"/>
+        </w:rPr>
+      </w:pPr>
+    </w:p>
+    <w:p>
+      <w:pPr>
+        <w:pStyle w:val="Corpo"/>
+        <w:rPr>
+          <w:rFonts w:ascii="Arial Unicode MS" w:hAnsi="Arial Unicode MS"/>
+        </w:rPr>
+      </w:pPr>
+    </w:p>
+    <w:p>
+      <w:pPr>
+        <w:pStyle w:val="Corpo"/>
+        <w:rPr>
+          <w:b/>
+        </w:rPr>
+      </w:pPr>
+    </w:p>
+    <w:p>
+      <w:pPr>
+        <w:rPr>
+          <w:rFonts w:ascii="Helvetica Neue" w:hAnsi="Helvetica Neue" w:cs="Arial Unicode MS"/>
+          <w:b/>
+          <w:color w:val="000000"/>
+          <w:lang w:eastAsia="it-IT"/>
+          <w14:textOutline w14:w="0" w14:cap="flat" w14:cmpd="sng" w14:algn="ctr">
+            <w14:noFill/>
+            <w14:prstDash w14:val="solid"/>
+            <w14:bevel/>
+          </w14:textOutline>
+        </w:rPr>
+      </w:pPr>
+      <w:r>
+        <w:rPr>
+          <w:b/>
+        </w:rPr>
+        <w:br w:type="page"/>
+      </w:r>
+    </w:p>
     <w:tbl>
       <w:tblPr>
         <w:tblStyle w:val="TableNormal"/>
-        <w:tblpPr w:leftFromText="141" w:rightFromText="141" w:vertAnchor="text" w:horzAnchor="margin" w:tblpY="392"/>
+        <w:tblpPr w:leftFromText="141" w:rightFromText="141" w:vertAnchor="text" w:horzAnchor="margin" w:tblpY="423"/>
         <w:tblW w:w="9630" w:type="dxa"/>
         <w:tblBorders>
           <w:top w:val="single" w:sz="2" w:space="0" w:color="000000"/>
@@ -4431,6 +5056,7 @@
               <w:rPr>
                 <w:rFonts w:eastAsia="Arial Unicode MS" w:cs="Arial Unicode MS"/>
               </w:rPr>
+              <w:lastRenderedPageBreak/>
               <w:t>SCN08 Nome Scenario: Visualizzare ordine complessivi dalla data alla data e per cliente</w:t>
             </w:r>
           </w:p>
@@ -4519,8 +5145,13 @@
               <w:t>accedi</w:t>
             </w:r>
             <w:r>
-              <w:t>” e viene indirizzato nella pagina dell</w:t>
-            </w:r>
+              <w:t xml:space="preserve">” e viene indirizzato nella pagina </w:t>
+            </w:r>
+            <w:proofErr w:type="spellStart"/>
+            <w:r>
+              <w:t>dell</w:t>
+            </w:r>
+            <w:proofErr w:type="spellEnd"/>
             <w:r>
               <w:rPr>
                 <w:rtl/>
@@ -4528,7 +5159,15 @@
               <w:t>’</w:t>
             </w:r>
             <w:r>
-              <w:t xml:space="preserve">accesso dove inserisce le sue credenziali nel form di login: email:”rocco04@gmail.com” </w:t>
+              <w:t>accesso dove inserisce le sue credenziali nel form di login: email</w:t>
+            </w:r>
+            <w:proofErr w:type="gramStart"/>
+            <w:r>
+              <w:t>:”rocco04@gmail.com</w:t>
+            </w:r>
+            <w:proofErr w:type="gramEnd"/>
+            <w:r>
+              <w:t xml:space="preserve">” </w:t>
             </w:r>
             <w:r>
               <w:t>password:</w:t>
@@ -4648,7 +5287,7 @@
               <w:pStyle w:val="Corpo"/>
               <w:numPr>
                 <w:ilvl w:val="0"/>
-                <w:numId w:val="30"/>
+                <w:numId w:val="28"/>
               </w:numPr>
               <w:spacing w:before="120"/>
             </w:pPr>
@@ -4703,21 +5342,47 @@
     <w:p>
       <w:pPr>
         <w:pStyle w:val="Corpo"/>
+        <w:rPr>
+          <w:b/>
+          <w:sz w:val="40"/>
+        </w:rPr>
       </w:pPr>
     </w:p>
     <w:p>
       <w:pPr>
-        <w:pStyle w:val="Corpo"/>
         <w:rPr>
-          <w:rFonts w:ascii="Arial Unicode MS" w:hAnsi="Arial Unicode MS"/>
+          <w:rFonts w:ascii="Helvetica Neue" w:hAnsi="Helvetica Neue" w:cs="Arial Unicode MS"/>
+          <w:b/>
+          <w:color w:val="000000"/>
+          <w:sz w:val="40"/>
+          <w:lang w:eastAsia="it-IT"/>
+          <w14:textOutline w14:w="0" w14:cap="flat" w14:cmpd="sng" w14:algn="ctr">
+            <w14:noFill/>
+            <w14:prstDash w14:val="solid"/>
+            <w14:bevel/>
+          </w14:textOutline>
         </w:rPr>
       </w:pPr>
+      <w:r>
+        <w:rPr>
+          <w:b/>
+          <w:sz w:val="40"/>
+        </w:rPr>
+        <w:t xml:space="preserve"> </w:t>
+      </w:r>
+      <w:r>
+        <w:rPr>
+          <w:b/>
+          <w:sz w:val="40"/>
+        </w:rPr>
+        <w:br w:type="page"/>
+      </w:r>
     </w:p>
     <w:tbl>
       <w:tblPr>
         <w:tblStyle w:val="TableNormal"/>
+        <w:tblpPr w:leftFromText="141" w:rightFromText="141" w:vertAnchor="text" w:horzAnchor="margin" w:tblpY="573"/>
         <w:tblW w:w="9630" w:type="dxa"/>
-        <w:tblInd w:w="-3" w:type="dxa"/>
         <w:tblBorders>
           <w:top w:val="single" w:sz="2" w:space="0" w:color="000000"/>
           <w:left w:val="single" w:sz="2" w:space="0" w:color="000000"/>
@@ -4807,7 +5472,15 @@
               <w:t>L</w:t>
             </w:r>
             <w:r>
-              <w:t>uca si reca sul sito, nella navbar cicca su “accedi” e viene indirizzato nella pagina di accesso dove compila campi del form di login con: email:”lucaloconte@gmail.com” password:”luca124” e clicca su “login”.</w:t>
+              <w:t>uca si reca sul sito, nella navbar cicca su “accedi” e viene indirizzato nella pagina di accesso dove compila campi del form di login con: email</w:t>
+            </w:r>
+            <w:proofErr w:type="gramStart"/>
+            <w:r>
+              <w:t>:”lucaloconte@gmail.com</w:t>
+            </w:r>
+            <w:proofErr w:type="gramEnd"/>
+            <w:r>
+              <w:t>” password:”luca124” e clicca su “login”.</w:t>
             </w:r>
           </w:p>
           <w:p>
@@ -4896,7 +5569,26 @@
               <w:pStyle w:val="Corpo"/>
             </w:pPr>
             <w:r>
-              <w:t>Cognome: lo Conte,  nome:Luca, telefono:3342354634, indirizzo: via Telese 34, città:Milano, provincia:MI, cap:23412 e  password:luca124.</w:t>
+              <w:t xml:space="preserve">Cognome: lo </w:t>
+            </w:r>
+            <w:proofErr w:type="gramStart"/>
+            <w:r>
+              <w:t xml:space="preserve">Conte,  </w:t>
+            </w:r>
+            <w:proofErr w:type="spellStart"/>
+            <w:r>
+              <w:t>nome</w:t>
+            </w:r>
+            <w:proofErr w:type="gramEnd"/>
+            <w:r>
+              <w:t>:Luca</w:t>
+            </w:r>
+            <w:proofErr w:type="spellEnd"/>
+            <w:r>
+              <w:t xml:space="preserve"> </w:t>
+            </w:r>
+            <w:r>
+              <w:t>e  password:luca124.</w:t>
             </w:r>
           </w:p>
           <w:p>
@@ -4904,7 +5596,19 @@
               <w:pStyle w:val="Corpo"/>
             </w:pPr>
             <w:r>
-              <w:t>Luca decide di modificare il campo telefono con “3546684485”, rimane invariati gli altri campi e clicca sul pulsante “salva” sottostante al form.</w:t>
+              <w:t xml:space="preserve">Luca decide di modificare il campo </w:t>
+            </w:r>
+            <w:r>
+              <w:t>password</w:t>
+            </w:r>
+            <w:r>
+              <w:t xml:space="preserve"> con “</w:t>
+            </w:r>
+            <w:r>
+              <w:t>lucaLoConte123</w:t>
+            </w:r>
+            <w:r>
+              <w:t>”, rimane invariati gli altri campi e clicca sul pulsante “salva” sottostante al form.</w:t>
             </w:r>
           </w:p>
           <w:p>
@@ -4922,15 +5626,43 @@
       <w:pPr>
         <w:pStyle w:val="Corpo"/>
         <w:rPr>
-          <w:rFonts w:ascii="Arial Unicode MS" w:hAnsi="Arial Unicode MS"/>
+          <w:b/>
+          <w:sz w:val="40"/>
+        </w:rPr>
+      </w:pPr>
+    </w:p>
+    <w:p>
+      <w:pPr>
+        <w:pStyle w:val="Corpo"/>
+        <w:rPr>
+          <w:b/>
+          <w:sz w:val="40"/>
+        </w:rPr>
+      </w:pPr>
+    </w:p>
+    <w:p>
+      <w:pPr>
+        <w:pStyle w:val="Corpo"/>
+        <w:rPr>
+          <w:b/>
+          <w:sz w:val="40"/>
+        </w:rPr>
+      </w:pPr>
+    </w:p>
+    <w:p>
+      <w:pPr>
+        <w:pStyle w:val="Corpo"/>
+        <w:rPr>
+          <w:b/>
+          <w:sz w:val="40"/>
         </w:rPr>
       </w:pPr>
     </w:p>
     <w:tbl>
       <w:tblPr>
         <w:tblStyle w:val="TableNormal"/>
+        <w:tblpPr w:leftFromText="141" w:rightFromText="141" w:vertAnchor="text" w:horzAnchor="margin" w:tblpY="209"/>
         <w:tblW w:w="9630" w:type="dxa"/>
-        <w:tblInd w:w="-3" w:type="dxa"/>
         <w:tblBorders>
           <w:top w:val="single" w:sz="2" w:space="0" w:color="000000"/>
           <w:left w:val="single" w:sz="2" w:space="0" w:color="000000"/>
@@ -5019,7 +5751,15 @@
               <w:t>L</w:t>
             </w:r>
             <w:r>
-              <w:t>uca si reca sul sito, nella navbar cicca su “accedi” e viene indirizzato nella pagina di accesso dove compila campi del form di login con: email:”lucaloconte@gmail.com” password:”luca124” e clicca su “login”.</w:t>
+              <w:t>uca si reca sul sito, nella navbar cicca su “accedi” e viene indirizzato nella pagina di accesso dove compila campi del form di login con: email</w:t>
+            </w:r>
+            <w:proofErr w:type="gramStart"/>
+            <w:r>
+              <w:t>:”lucaloconte@gmail.com</w:t>
+            </w:r>
+            <w:proofErr w:type="gramEnd"/>
+            <w:r>
+              <w:t>” password:”luca124” e clicca su “login”.</w:t>
             </w:r>
           </w:p>
           <w:p>
@@ -5106,43 +5846,6 @@
         </w:tc>
       </w:tr>
     </w:tbl>
-    <w:p>
-      <w:pPr>
-        <w:pStyle w:val="Corpo"/>
-        <w:rPr>
-          <w:rFonts w:ascii="Arial Unicode MS" w:hAnsi="Arial Unicode MS"/>
-        </w:rPr>
-      </w:pPr>
-    </w:p>
-    <w:p>
-      <w:pPr>
-        <w:pStyle w:val="Corpo"/>
-        <w:rPr>
-          <w:b/>
-        </w:rPr>
-      </w:pPr>
-    </w:p>
-    <w:p>
-      <w:pPr>
-        <w:rPr>
-          <w:rFonts w:ascii="Helvetica Neue" w:hAnsi="Helvetica Neue" w:cs="Arial Unicode MS"/>
-          <w:b/>
-          <w:color w:val="000000"/>
-          <w:lang w:eastAsia="it-IT"/>
-          <w14:textOutline w14:w="0" w14:cap="flat" w14:cmpd="sng" w14:algn="ctr">
-            <w14:noFill/>
-            <w14:prstDash w14:val="solid"/>
-            <w14:bevel/>
-          </w14:textOutline>
-        </w:rPr>
-      </w:pPr>
-      <w:r>
-        <w:rPr>
-          <w:b/>
-        </w:rPr>
-        <w:br w:type="page"/>
-      </w:r>
-    </w:p>
     <w:p>
       <w:pPr>
         <w:pStyle w:val="Corpo"/>
@@ -5185,10 +5888,7 @@
         </w:rPr>
       </w:pPr>
       <w:r>
-        <w:rPr>
-          <w:noProof/>
-        </w:rPr>
-        <w:pict w14:anchorId="063E3DFE">
+        <w:pict w14:anchorId="2D522F5C">
           <v:shapetype id="_x0000_t75" coordsize="21600,21600" o:spt="75" o:preferrelative="t" path="m@4@5l@4@11@9@11@9@5xe" filled="f" stroked="f">
             <v:stroke joinstyle="miter"/>
             <v:formulas>
@@ -5208,9 +5908,8 @@
             <v:path o:extrusionok="f" gradientshapeok="t" o:connecttype="rect"/>
             <o:lock v:ext="edit" aspectratio="t"/>
           </v:shapetype>
-          <v:shape id="_x0000_s1027" type="#_x0000_t75" style="position:absolute;left:0;text-align:left;margin-left:88.9pt;margin-top:36.35pt;width:302.4pt;height:302.4pt;z-index:251669504;mso-position-horizontal-relative:margin;mso-position-vertical-relative:margin">
+          <v:shape id="_x0000_i1025" type="#_x0000_t75" style="width:302.4pt;height:302.4pt;mso-position-horizontal-relative:margin;mso-position-vertical-relative:margin">
             <v:imagedata r:id="rId11" o:title="Diagramma utenti"/>
-            <w10:wrap type="square" anchorx="margin" anchory="margin"/>
           </v:shape>
         </w:pict>
       </w:r>
@@ -5602,7 +6301,7 @@
               <w:pStyle w:val="Stiletabella2"/>
               <w:numPr>
                 <w:ilvl w:val="0"/>
-                <w:numId w:val="1"/>
+                <w:numId w:val="33"/>
               </w:numPr>
             </w:pPr>
             <w:r>
@@ -5629,7 +6328,7 @@
               <w:pStyle w:val="Stiletabella2"/>
               <w:numPr>
                 <w:ilvl w:val="0"/>
-                <w:numId w:val="1"/>
+                <w:numId w:val="33"/>
               </w:numPr>
             </w:pPr>
             <w:r>
@@ -5650,7 +6349,7 @@
               <w:pStyle w:val="Stiletabella2"/>
               <w:numPr>
                 <w:ilvl w:val="0"/>
-                <w:numId w:val="1"/>
+                <w:numId w:val="33"/>
               </w:numPr>
             </w:pPr>
             <w:r>
@@ -5675,7 +6374,21 @@
               <w:rPr>
                 <w:rFonts w:eastAsia="Arial Unicode MS" w:cs="Arial Unicode MS"/>
               </w:rPr>
-              <w:t>: cognome, nome, telefono, indirizzo, città, provincia, cap, email e password</w:t>
+              <w:t xml:space="preserve">: cognome, nome, telefono, indirizzo, città, provincia, </w:t>
+            </w:r>
+            <w:proofErr w:type="spellStart"/>
+            <w:r>
+              <w:rPr>
+                <w:rFonts w:eastAsia="Arial Unicode MS" w:cs="Arial Unicode MS"/>
+              </w:rPr>
+              <w:t>cap</w:t>
+            </w:r>
+            <w:proofErr w:type="spellEnd"/>
+            <w:r>
+              <w:rPr>
+                <w:rFonts w:eastAsia="Arial Unicode MS" w:cs="Arial Unicode MS"/>
+              </w:rPr>
+              <w:t>, email e password</w:t>
             </w:r>
             <w:r>
               <w:rPr>
@@ -5689,7 +6402,7 @@
               <w:pStyle w:val="Stiletabella2"/>
               <w:numPr>
                 <w:ilvl w:val="0"/>
-                <w:numId w:val="1"/>
+                <w:numId w:val="33"/>
               </w:numPr>
             </w:pPr>
             <w:r>
@@ -5909,7 +6622,32 @@
               <w:rPr>
                 <w:rFonts w:eastAsia="Arial Unicode MS" w:cs="Arial Unicode MS"/>
               </w:rPr>
-              <w:t>registrati”, il sistema visualizza al dis</w:t>
+              <w:t>registrati”</w:t>
+            </w:r>
+            <w:r>
+              <w:rPr>
+                <w:rFonts w:eastAsia="Arial Unicode MS" w:cs="Arial Unicode MS"/>
+              </w:rPr>
+              <w:t xml:space="preserve"> (</w:t>
+            </w:r>
+            <w:r>
+              <w:rPr>
+                <w:rFonts w:eastAsia="Arial Unicode MS" w:cs="Arial Unicode MS"/>
+                <w:b/>
+              </w:rPr>
+              <w:t>punto 4</w:t>
+            </w:r>
+            <w:r>
+              <w:rPr>
+                <w:rFonts w:eastAsia="Arial Unicode MS" w:cs="Arial Unicode MS"/>
+              </w:rPr>
+              <w:t>)</w:t>
+            </w:r>
+            <w:r>
+              <w:rPr>
+                <w:rFonts w:eastAsia="Arial Unicode MS" w:cs="Arial Unicode MS"/>
+              </w:rPr>
+              <w:t>, il sistema visualizza al dis</w:t>
             </w:r>
             <w:r>
               <w:rPr>
@@ -5983,7 +6721,32 @@
               <w:rPr>
                 <w:rFonts w:eastAsia="Arial Unicode MS" w:cs="Arial Unicode MS"/>
               </w:rPr>
-              <w:t>na email con formato non valido, il sistema visualizza il messaggio</w:t>
+              <w:t>na email con formato non valido</w:t>
+            </w:r>
+            <w:r>
+              <w:rPr>
+                <w:rFonts w:eastAsia="Arial Unicode MS" w:cs="Arial Unicode MS"/>
+              </w:rPr>
+              <w:t xml:space="preserve"> (</w:t>
+            </w:r>
+            <w:r>
+              <w:rPr>
+                <w:rFonts w:eastAsia="Arial Unicode MS" w:cs="Arial Unicode MS"/>
+                <w:b/>
+              </w:rPr>
+              <w:t>punto 3</w:t>
+            </w:r>
+            <w:r>
+              <w:rPr>
+                <w:rFonts w:eastAsia="Arial Unicode MS" w:cs="Arial Unicode MS"/>
+              </w:rPr>
+              <w:t>)</w:t>
+            </w:r>
+            <w:r>
+              <w:rPr>
+                <w:rFonts w:eastAsia="Arial Unicode MS" w:cs="Arial Unicode MS"/>
+              </w:rPr>
+              <w:t>, il sistema visualizza il messaggio</w:t>
             </w:r>
             <w:r>
               <w:rPr>
@@ -6023,7 +6786,32 @@
               <w:rPr>
                 <w:rFonts w:eastAsia="Arial Unicode MS" w:cs="Arial Unicode MS"/>
               </w:rPr>
-              <w:t>e il guest inserisce un’email già presente nel sistema, il sistema mostra un messaggio di errore:</w:t>
+              <w:t>e il guest inserisce un’email già presente nel sistema</w:t>
+            </w:r>
+            <w:r>
+              <w:rPr>
+                <w:rFonts w:eastAsia="Arial Unicode MS" w:cs="Arial Unicode MS"/>
+              </w:rPr>
+              <w:t xml:space="preserve"> (</w:t>
+            </w:r>
+            <w:r>
+              <w:rPr>
+                <w:rFonts w:eastAsia="Arial Unicode MS" w:cs="Arial Unicode MS"/>
+                <w:b/>
+              </w:rPr>
+              <w:t>punto 3</w:t>
+            </w:r>
+            <w:r>
+              <w:rPr>
+                <w:rFonts w:eastAsia="Arial Unicode MS" w:cs="Arial Unicode MS"/>
+              </w:rPr>
+              <w:t>)</w:t>
+            </w:r>
+            <w:r>
+              <w:rPr>
+                <w:rFonts w:eastAsia="Arial Unicode MS" w:cs="Arial Unicode MS"/>
+              </w:rPr>
+              <w:t>, il sistema mostra un messaggio di errore:</w:t>
             </w:r>
             <w:r>
               <w:rPr>
@@ -6513,7 +7301,7 @@
               <w:pStyle w:val="Stiletabella2"/>
               <w:numPr>
                 <w:ilvl w:val="0"/>
-                <w:numId w:val="1"/>
+                <w:numId w:val="34"/>
               </w:numPr>
             </w:pPr>
             <w:r>
@@ -6558,7 +7346,7 @@
               <w:pStyle w:val="Stiletabella2"/>
               <w:numPr>
                 <w:ilvl w:val="0"/>
-                <w:numId w:val="1"/>
+                <w:numId w:val="34"/>
               </w:numPr>
             </w:pPr>
             <w:r>
@@ -6794,7 +7582,32 @@
               <w:rPr>
                 <w:rFonts w:eastAsia="Arial Unicode MS" w:cs="Arial Unicode MS"/>
               </w:rPr>
-              <w:t>“login”, il sistema visualizza al disotto di ogni campo obbligatorio: “camp</w:t>
+              <w:t>“login”</w:t>
+            </w:r>
+            <w:r>
+              <w:rPr>
+                <w:rFonts w:eastAsia="Arial Unicode MS" w:cs="Arial Unicode MS"/>
+              </w:rPr>
+              <w:t xml:space="preserve"> (</w:t>
+            </w:r>
+            <w:r>
+              <w:rPr>
+                <w:rFonts w:eastAsia="Arial Unicode MS" w:cs="Arial Unicode MS"/>
+                <w:b/>
+              </w:rPr>
+              <w:t>punto 2</w:t>
+            </w:r>
+            <w:r>
+              <w:rPr>
+                <w:rFonts w:eastAsia="Arial Unicode MS" w:cs="Arial Unicode MS"/>
+              </w:rPr>
+              <w:t>)</w:t>
+            </w:r>
+            <w:r>
+              <w:rPr>
+                <w:rFonts w:eastAsia="Arial Unicode MS" w:cs="Arial Unicode MS"/>
+              </w:rPr>
+              <w:t>, il sistema visualizza al disotto di ogni campo obbligatorio: “camp</w:t>
             </w:r>
             <w:r>
               <w:rPr>
@@ -6887,13 +7700,26 @@
               <w:rPr>
                 <w:rFonts w:eastAsia="Arial Unicode MS" w:cs="Arial Unicode MS"/>
               </w:rPr>
-              <w:t xml:space="preserve"> e clicca sul pulsante “login”</w:t>
-            </w:r>
-            <w:r>
-              <w:rPr>
-                <w:rFonts w:eastAsia="Arial Unicode MS" w:cs="Arial Unicode MS"/>
-              </w:rPr>
-              <w:t xml:space="preserve"> </w:t>
+              <w:t xml:space="preserve"> (</w:t>
+            </w:r>
+            <w:r>
+              <w:rPr>
+                <w:rFonts w:eastAsia="Arial Unicode MS" w:cs="Arial Unicode MS"/>
+                <w:b/>
+              </w:rPr>
+              <w:t>punto 1</w:t>
+            </w:r>
+            <w:r>
+              <w:rPr>
+                <w:rFonts w:eastAsia="Arial Unicode MS" w:cs="Arial Unicode MS"/>
+              </w:rPr>
+              <w:t>)</w:t>
+            </w:r>
+            <w:r>
+              <w:rPr>
+                <w:rFonts w:eastAsia="Arial Unicode MS" w:cs="Arial Unicode MS"/>
+              </w:rPr>
+              <w:t xml:space="preserve">, </w:t>
             </w:r>
             <w:r>
               <w:rPr>
@@ -7012,6 +7838,25 @@
                 <w:rFonts w:eastAsia="Arial Unicode MS" w:cs="Arial Unicode MS"/>
               </w:rPr>
               <w:t xml:space="preserve"> e clicca sul pulsante “login”</w:t>
+            </w:r>
+            <w:r>
+              <w:rPr>
+                <w:rFonts w:eastAsia="Arial Unicode MS" w:cs="Arial Unicode MS"/>
+              </w:rPr>
+              <w:t xml:space="preserve"> (</w:t>
+            </w:r>
+            <w:r>
+              <w:rPr>
+                <w:rFonts w:eastAsia="Arial Unicode MS" w:cs="Arial Unicode MS"/>
+                <w:b/>
+              </w:rPr>
+              <w:t>punto 2</w:t>
+            </w:r>
+            <w:r>
+              <w:rPr>
+                <w:rFonts w:eastAsia="Arial Unicode MS" w:cs="Arial Unicode MS"/>
+              </w:rPr>
+              <w:t>)</w:t>
             </w:r>
             <w:r>
               <w:rPr>
@@ -10901,7 +11746,7 @@
               <w:pStyle w:val="Stiletabella2"/>
               <w:numPr>
                 <w:ilvl w:val="0"/>
-                <w:numId w:val="18"/>
+                <w:numId w:val="35"/>
               </w:numPr>
             </w:pPr>
             <w:r>
@@ -10913,7 +11758,7 @@
               <w:pStyle w:val="Stiletabella2"/>
               <w:numPr>
                 <w:ilvl w:val="0"/>
-                <w:numId w:val="18"/>
+                <w:numId w:val="35"/>
               </w:numPr>
             </w:pPr>
             <w:r>
@@ -10925,7 +11770,7 @@
               <w:pStyle w:val="Stiletabella2"/>
               <w:numPr>
                 <w:ilvl w:val="0"/>
-                <w:numId w:val="18"/>
+                <w:numId w:val="35"/>
               </w:numPr>
             </w:pPr>
             <w:r>
@@ -10943,7 +11788,7 @@
               <w:pStyle w:val="Stiletabella2"/>
               <w:numPr>
                 <w:ilvl w:val="0"/>
-                <w:numId w:val="18"/>
+                <w:numId w:val="35"/>
               </w:numPr>
             </w:pPr>
             <w:r>
@@ -10958,14 +11803,22 @@
               <w:pStyle w:val="Stiletabella2"/>
               <w:numPr>
                 <w:ilvl w:val="0"/>
-                <w:numId w:val="18"/>
+                <w:numId w:val="35"/>
               </w:numPr>
             </w:pPr>
             <w:r>
               <w:t>Il cliente compila i campi:</w:t>
             </w:r>
             <w:r>
-              <w:t xml:space="preserve"> nome, cognome, indirizzo, città, cap, provincia e alias e preme su “salva”</w:t>
+              <w:t xml:space="preserve"> nome, cognome, indirizzo, città, </w:t>
+            </w:r>
+            <w:proofErr w:type="spellStart"/>
+            <w:r>
+              <w:t>cap</w:t>
+            </w:r>
+            <w:proofErr w:type="spellEnd"/>
+            <w:r>
+              <w:t>, provincia e alias e preme su “salva”</w:t>
             </w:r>
           </w:p>
         </w:tc>
@@ -11118,7 +11971,33 @@
               <w:rPr>
                 <w:rFonts w:eastAsia="Arial Unicode MS" w:cs="Arial Unicode MS"/>
               </w:rPr>
-              <w:t>e il cliente non compila i campi e clicca su “salva”, il sistema visualizza al disotto di ogni campo obbligatorio: “camp</w:t>
+              <w:t>e il cliente non compila i campi e clicca su “salva”</w:t>
+            </w:r>
+            <w:r>
+              <w:rPr>
+                <w:rFonts w:eastAsia="Arial Unicode MS" w:cs="Arial Unicode MS"/>
+              </w:rPr>
+              <w:t xml:space="preserve"> </w:t>
+            </w:r>
+            <w:r>
+              <w:rPr>
+                <w:rFonts w:eastAsia="Arial Unicode MS" w:cs="Arial Unicode MS"/>
+                <w:b/>
+              </w:rPr>
+              <w:t>(punto 5)</w:t>
+            </w:r>
+            <w:r>
+              <w:rPr>
+                <w:rFonts w:eastAsia="Arial Unicode MS" w:cs="Arial Unicode MS"/>
+                <w:b/>
+              </w:rPr>
+              <w:t>,</w:t>
+            </w:r>
+            <w:r>
+              <w:rPr>
+                <w:rFonts w:eastAsia="Arial Unicode MS" w:cs="Arial Unicode MS"/>
+              </w:rPr>
+              <w:t xml:space="preserve"> il sistema visualizza al disotto di ogni campo obbligatorio: “camp</w:t>
             </w:r>
             <w:r>
               <w:rPr>
@@ -11492,7 +12371,7 @@
               <w:pStyle w:val="Stiletabella2"/>
               <w:numPr>
                 <w:ilvl w:val="0"/>
-                <w:numId w:val="18"/>
+                <w:numId w:val="36"/>
               </w:numPr>
             </w:pPr>
             <w:r>
@@ -11504,7 +12383,7 @@
               <w:pStyle w:val="Stiletabella2"/>
               <w:numPr>
                 <w:ilvl w:val="0"/>
-                <w:numId w:val="18"/>
+                <w:numId w:val="36"/>
               </w:numPr>
             </w:pPr>
             <w:r>
@@ -11516,7 +12395,7 @@
               <w:pStyle w:val="Stiletabella2"/>
               <w:numPr>
                 <w:ilvl w:val="0"/>
-                <w:numId w:val="18"/>
+                <w:numId w:val="36"/>
               </w:numPr>
             </w:pPr>
             <w:r>
@@ -11537,7 +12416,7 @@
               <w:pStyle w:val="Stiletabella2"/>
               <w:numPr>
                 <w:ilvl w:val="0"/>
-                <w:numId w:val="18"/>
+                <w:numId w:val="36"/>
               </w:numPr>
             </w:pPr>
             <w:r>
@@ -11549,11 +12428,19 @@
               <w:pStyle w:val="Stiletabella2"/>
               <w:numPr>
                 <w:ilvl w:val="0"/>
-                <w:numId w:val="18"/>
+                <w:numId w:val="36"/>
               </w:numPr>
             </w:pPr>
             <w:r>
-              <w:t>Il cliente compila i campi: nome, cognome, indirizzo, città, cap, provincia e alias e preme su “salva”</w:t>
+              <w:t xml:space="preserve">Il cliente compila i campi: nome, cognome, indirizzo, città, </w:t>
+            </w:r>
+            <w:proofErr w:type="spellStart"/>
+            <w:r>
+              <w:t>cap</w:t>
+            </w:r>
+            <w:proofErr w:type="spellEnd"/>
+            <w:r>
+              <w:t>, provincia e alias e preme su “salva”</w:t>
             </w:r>
           </w:p>
         </w:tc>
@@ -11706,7 +12593,33 @@
               <w:rPr>
                 <w:rFonts w:eastAsia="Arial Unicode MS" w:cs="Arial Unicode MS"/>
               </w:rPr>
-              <w:t>e il cliente non compila i campi e clicca su “salva”, il sistema visualizza al disotto di ogni campo obbligatorio: “camp</w:t>
+              <w:t>e il cliente non compila i campi e clicca su “salva”</w:t>
+            </w:r>
+            <w:r>
+              <w:rPr>
+                <w:rFonts w:eastAsia="Arial Unicode MS" w:cs="Arial Unicode MS"/>
+              </w:rPr>
+              <w:t xml:space="preserve"> </w:t>
+            </w:r>
+            <w:r>
+              <w:rPr>
+                <w:rFonts w:eastAsia="Arial Unicode MS" w:cs="Arial Unicode MS"/>
+                <w:b/>
+              </w:rPr>
+              <w:t>(punto 5)</w:t>
+            </w:r>
+            <w:r>
+              <w:rPr>
+                <w:rFonts w:eastAsia="Arial Unicode MS" w:cs="Arial Unicode MS"/>
+                <w:b/>
+              </w:rPr>
+              <w:t>,</w:t>
+            </w:r>
+            <w:r>
+              <w:rPr>
+                <w:rFonts w:eastAsia="Arial Unicode MS" w:cs="Arial Unicode MS"/>
+              </w:rPr>
+              <w:t xml:space="preserve"> il sistema visualizza al disotto di ogni campo obbligatorio: “camp</w:t>
             </w:r>
             <w:r>
               <w:rPr>
@@ -12585,7 +13498,7 @@
               <w:pStyle w:val="Stiletabella2"/>
               <w:numPr>
                 <w:ilvl w:val="0"/>
-                <w:numId w:val="18"/>
+                <w:numId w:val="37"/>
               </w:numPr>
             </w:pPr>
             <w:r>
@@ -12597,7 +13510,7 @@
               <w:pStyle w:val="Stiletabella2"/>
               <w:numPr>
                 <w:ilvl w:val="0"/>
-                <w:numId w:val="18"/>
+                <w:numId w:val="37"/>
               </w:numPr>
             </w:pPr>
             <w:r>
@@ -12609,7 +13522,7 @@
               <w:pStyle w:val="Stiletabella2"/>
               <w:numPr>
                 <w:ilvl w:val="0"/>
-                <w:numId w:val="18"/>
+                <w:numId w:val="37"/>
               </w:numPr>
             </w:pPr>
             <w:r>
@@ -12627,7 +13540,7 @@
               <w:pStyle w:val="Stiletabella2"/>
               <w:numPr>
                 <w:ilvl w:val="0"/>
-                <w:numId w:val="18"/>
+                <w:numId w:val="37"/>
               </w:numPr>
             </w:pPr>
             <w:r>
@@ -12639,7 +13552,7 @@
               <w:pStyle w:val="Stiletabella2"/>
               <w:numPr>
                 <w:ilvl w:val="0"/>
-                <w:numId w:val="18"/>
+                <w:numId w:val="37"/>
               </w:numPr>
             </w:pPr>
             <w:r>
@@ -12808,7 +13721,33 @@
               <w:rPr>
                 <w:rFonts w:eastAsia="Arial Unicode MS" w:cs="Arial Unicode MS"/>
               </w:rPr>
-              <w:t>e il cliente non compila i campi e clicca su “salva”, il sistema visualizza al disotto di ogni campo obbligatorio: “camp</w:t>
+              <w:t>e il cliente non compila i campi e clicca su “salva”</w:t>
+            </w:r>
+            <w:r>
+              <w:rPr>
+                <w:rFonts w:eastAsia="Arial Unicode MS" w:cs="Arial Unicode MS"/>
+              </w:rPr>
+              <w:t xml:space="preserve"> </w:t>
+            </w:r>
+            <w:r>
+              <w:rPr>
+                <w:rFonts w:eastAsia="Arial Unicode MS" w:cs="Arial Unicode MS"/>
+                <w:b/>
+              </w:rPr>
+              <w:t>(punto 5)</w:t>
+            </w:r>
+            <w:r>
+              <w:rPr>
+                <w:rFonts w:eastAsia="Arial Unicode MS" w:cs="Arial Unicode MS"/>
+                <w:b/>
+              </w:rPr>
+              <w:t>,</w:t>
+            </w:r>
+            <w:r>
+              <w:rPr>
+                <w:rFonts w:eastAsia="Arial Unicode MS" w:cs="Arial Unicode MS"/>
+              </w:rPr>
+              <w:t xml:space="preserve"> il sistema visualizza al disotto di ogni campo obbligatorio: “camp</w:t>
             </w:r>
             <w:r>
               <w:rPr>
@@ -13742,7 +14681,7 @@
               <w:pStyle w:val="Stiletabella2"/>
               <w:numPr>
                 <w:ilvl w:val="0"/>
-                <w:numId w:val="18"/>
+                <w:numId w:val="38"/>
               </w:numPr>
             </w:pPr>
             <w:r>
@@ -13778,7 +14717,7 @@
               <w:pStyle w:val="Stiletabella2"/>
               <w:numPr>
                 <w:ilvl w:val="0"/>
-                <w:numId w:val="18"/>
+                <w:numId w:val="38"/>
               </w:numPr>
             </w:pPr>
             <w:r>
@@ -13794,13 +14733,19 @@
               <w:rPr>
                 <w:rFonts w:eastAsia="Arial Unicode MS" w:cs="Arial Unicode MS"/>
               </w:rPr>
-              <w:t xml:space="preserve"> cognome, nome, telefono, indirizz</w:t>
-            </w:r>
-            <w:r>
-              <w:rPr>
-                <w:rFonts w:eastAsia="Arial Unicode MS" w:cs="Arial Unicode MS"/>
-              </w:rPr>
-              <w:t xml:space="preserve">o, città, provincia, cap email </w:t>
+              <w:t xml:space="preserve"> cognome, nome</w:t>
+            </w:r>
+            <w:r>
+              <w:rPr>
+                <w:rFonts w:eastAsia="Arial Unicode MS" w:cs="Arial Unicode MS"/>
+              </w:rPr>
+              <w:t>,</w:t>
+            </w:r>
+            <w:r>
+              <w:rPr>
+                <w:rFonts w:eastAsia="Arial Unicode MS" w:cs="Arial Unicode MS"/>
+              </w:rPr>
+              <w:t xml:space="preserve"> email </w:t>
             </w:r>
             <w:r>
               <w:rPr>
@@ -13814,7 +14759,7 @@
               <w:pStyle w:val="Stiletabella2"/>
               <w:numPr>
                 <w:ilvl w:val="0"/>
-                <w:numId w:val="18"/>
+                <w:numId w:val="38"/>
               </w:numPr>
             </w:pPr>
             <w:r>
@@ -13835,7 +14780,7 @@
               <w:pStyle w:val="Stiletabella2"/>
               <w:numPr>
                 <w:ilvl w:val="0"/>
-                <w:numId w:val="18"/>
+                <w:numId w:val="38"/>
               </w:numPr>
             </w:pPr>
             <w:r>
@@ -13851,13 +14796,13 @@
               <w:rPr>
                 <w:rFonts w:eastAsia="Arial Unicode MS" w:cs="Arial Unicode MS"/>
               </w:rPr>
-              <w:t xml:space="preserve"> cognome, nome, telefono, indirizz</w:t>
-            </w:r>
-            <w:r>
-              <w:rPr>
-                <w:rFonts w:eastAsia="Arial Unicode MS" w:cs="Arial Unicode MS"/>
-              </w:rPr>
-              <w:t xml:space="preserve">o, città, provincia, cap </w:t>
+              <w:t xml:space="preserve"> cognome, nome</w:t>
+            </w:r>
+            <w:r>
+              <w:rPr>
+                <w:rFonts w:eastAsia="Arial Unicode MS" w:cs="Arial Unicode MS"/>
+              </w:rPr>
+              <w:t xml:space="preserve"> </w:t>
             </w:r>
             <w:r>
               <w:rPr>
@@ -13877,7 +14822,7 @@
               <w:pStyle w:val="Stiletabella2"/>
               <w:numPr>
                 <w:ilvl w:val="0"/>
-                <w:numId w:val="18"/>
+                <w:numId w:val="38"/>
               </w:numPr>
             </w:pPr>
             <w:r>
@@ -14061,7 +15006,33 @@
               <w:rPr>
                 <w:rFonts w:eastAsia="Arial Unicode MS" w:cs="Arial Unicode MS"/>
               </w:rPr>
-              <w:t>e il cliente non compila i campi e clicca su “salva”, il sistema visualizza al disotto di ogni campo obbligatorio: “camp</w:t>
+              <w:t>e il cliente non compila i campi e clicca su “salva”</w:t>
+            </w:r>
+            <w:r>
+              <w:rPr>
+                <w:rFonts w:eastAsia="Arial Unicode MS" w:cs="Arial Unicode MS"/>
+              </w:rPr>
+              <w:t xml:space="preserve"> </w:t>
+            </w:r>
+            <w:r>
+              <w:rPr>
+                <w:rFonts w:eastAsia="Arial Unicode MS" w:cs="Arial Unicode MS"/>
+                <w:b/>
+              </w:rPr>
+              <w:t>(punto 5)</w:t>
+            </w:r>
+            <w:r>
+              <w:rPr>
+                <w:rFonts w:eastAsia="Arial Unicode MS" w:cs="Arial Unicode MS"/>
+                <w:b/>
+              </w:rPr>
+              <w:t>,</w:t>
+            </w:r>
+            <w:r>
+              <w:rPr>
+                <w:rFonts w:eastAsia="Arial Unicode MS" w:cs="Arial Unicode MS"/>
+              </w:rPr>
+              <w:t xml:space="preserve"> il sistema visualizza al disotto di ogni campo obbligatorio: “camp</w:t>
             </w:r>
             <w:r>
               <w:rPr>
@@ -14079,6 +15050,11 @@
         </w:tc>
       </w:tr>
     </w:tbl>
+    <w:p>
+      <w:pPr>
+        <w:pStyle w:val="Corpo"/>
+      </w:pPr>
+    </w:p>
     <w:p>
       <w:pPr>
         <w:pStyle w:val="Corpo"/>
@@ -14506,8 +15482,16 @@
               <w:rPr>
                 <w:rFonts w:eastAsia="Arial Unicode MS" w:cs="Arial Unicode MS"/>
               </w:rPr>
-              <w:t>procedi all</w:t>
-            </w:r>
+              <w:t xml:space="preserve">procedi </w:t>
+            </w:r>
+            <w:proofErr w:type="spellStart"/>
+            <w:r>
+              <w:rPr>
+                <w:rFonts w:eastAsia="Arial Unicode MS" w:cs="Arial Unicode MS"/>
+              </w:rPr>
+              <w:t>all</w:t>
+            </w:r>
+            <w:proofErr w:type="spellEnd"/>
             <w:r>
               <w:rPr>
                 <w:rFonts w:eastAsia="Arial Unicode MS" w:cs="Arial Unicode MS"/>
@@ -15489,7 +16473,21 @@
               <w:rPr>
                 <w:rFonts w:eastAsia="Arial Unicode MS" w:cs="Arial Unicode MS"/>
               </w:rPr>
-              <w:t>Il guest compila il form: cognome, nome, telefono, indirizzo, città, provincia, cap, email e password con i propri dati</w:t>
+              <w:t xml:space="preserve">Il guest compila il form: cognome, nome, telefono, indirizzo, città, provincia, </w:t>
+            </w:r>
+            <w:proofErr w:type="spellStart"/>
+            <w:r>
+              <w:rPr>
+                <w:rFonts w:eastAsia="Arial Unicode MS" w:cs="Arial Unicode MS"/>
+              </w:rPr>
+              <w:t>cap</w:t>
+            </w:r>
+            <w:proofErr w:type="spellEnd"/>
+            <w:r>
+              <w:rPr>
+                <w:rFonts w:eastAsia="Arial Unicode MS" w:cs="Arial Unicode MS"/>
+              </w:rPr>
+              <w:t>, email e password con i propri dati</w:t>
             </w:r>
           </w:p>
           <w:p>
@@ -15928,8 +16926,18 @@
                 <w:sz w:val="20"/>
                 <w:szCs w:val="20"/>
               </w:rPr>
-              <w:t>Il sistema apre una finestra con un form per inserire i dati dell</w:t>
-            </w:r>
+              <w:t xml:space="preserve">Il sistema apre una finestra con un form per inserire i dati </w:t>
+            </w:r>
+            <w:proofErr w:type="spellStart"/>
+            <w:r>
+              <w:rPr>
+                <w:rFonts w:eastAsia="Arial Unicode MS" w:cs="Arial Unicode MS"/>
+                <w:sz w:val="20"/>
+                <w:szCs w:val="20"/>
+              </w:rPr>
+              <w:t>dell</w:t>
+            </w:r>
+            <w:proofErr w:type="spellEnd"/>
             <w:r>
               <w:rPr>
                 <w:rFonts w:eastAsia="Arial Unicode MS" w:cs="Arial Unicode MS"/>
@@ -16516,16 +17524,6 @@
         <w:br w:type="textWrapping" w:clear="all"/>
       </w:r>
     </w:p>
-    <w:p/>
-    <w:p/>
-    <w:p/>
-    <w:p/>
-    <w:p/>
-    <w:p/>
-    <w:p/>
-    <w:p/>
-    <w:p/>
-    <w:p/>
     <w:p/>
     <w:p/>
     <w:p/>
@@ -17095,10 +18093,36 @@
         </w:tc>
       </w:tr>
     </w:tbl>
-    <w:p/>
-    <w:p/>
-    <w:p/>
-    <w:p/>
+    <w:p>
+      <w:pPr>
+        <w:pStyle w:val="Corpo"/>
+      </w:pPr>
+    </w:p>
+    <w:p>
+      <w:pPr>
+        <w:pStyle w:val="Corpo"/>
+      </w:pPr>
+    </w:p>
+    <w:p>
+      <w:pPr>
+        <w:pStyle w:val="Corpo"/>
+      </w:pPr>
+    </w:p>
+    <w:p>
+      <w:pPr>
+        <w:pStyle w:val="Corpo"/>
+      </w:pPr>
+    </w:p>
+    <w:p>
+      <w:pPr>
+        <w:pStyle w:val="Corpo"/>
+      </w:pPr>
+    </w:p>
+    <w:p>
+      <w:pPr>
+        <w:pStyle w:val="Corpo"/>
+      </w:pPr>
+    </w:p>
     <w:p>
       <w:pPr>
         <w:pStyle w:val="Corpo"/>
@@ -17154,6 +18178,7 @@
                 <w:b/>
                 <w:bCs/>
               </w:rPr>
+              <w:lastRenderedPageBreak/>
               <w:t>Nome caso d’uso</w:t>
             </w:r>
           </w:p>
@@ -17638,7 +18663,7 @@
     <w:tbl>
       <w:tblPr>
         <w:tblStyle w:val="TableNormal"/>
-        <w:tblpPr w:leftFromText="141" w:rightFromText="141" w:vertAnchor="page" w:horzAnchor="margin" w:tblpY="968"/>
+        <w:tblpPr w:leftFromText="141" w:rightFromText="141" w:vertAnchor="page" w:horzAnchor="margin" w:tblpY="10023"/>
         <w:tblW w:w="10000" w:type="dxa"/>
         <w:tblBorders>
           <w:top w:val="single" w:sz="2" w:space="0" w:color="000000"/>
@@ -18007,13 +19032,7 @@
               <w:rPr>
                 <w:rFonts w:eastAsia="Arial Unicode MS" w:cs="Arial Unicode MS"/>
               </w:rPr>
-              <w:t xml:space="preserve">l </w:t>
-            </w:r>
-            <w:r>
-              <w:rPr>
-                <w:rFonts w:eastAsia="Arial Unicode MS" w:cs="Arial Unicode MS"/>
-              </w:rPr>
-              <w:t>client</w:t>
+              <w:t>l client</w:t>
             </w:r>
             <w:r>
               <w:rPr>
@@ -18200,6 +19219,16 @@
         </w:tc>
       </w:tr>
     </w:tbl>
+    <w:p>
+      <w:pPr>
+        <w:pStyle w:val="Corpo"/>
+      </w:pPr>
+    </w:p>
+    <w:p>
+      <w:pPr>
+        <w:pStyle w:val="Corpo"/>
+      </w:pPr>
+    </w:p>
     <w:p>
       <w:pPr>
         <w:pStyle w:val="Corpo"/>
@@ -18536,8 +19565,17 @@
                 <w:b/>
                 <w:bCs/>
               </w:rPr>
-              <w:t>Flow of Event</w:t>
-            </w:r>
+              <w:t xml:space="preserve">Flow of </w:t>
+            </w:r>
+            <w:proofErr w:type="spellStart"/>
+            <w:r>
+              <w:rPr>
+                <w:b/>
+                <w:bCs/>
+              </w:rPr>
+              <w:t>Event</w:t>
+            </w:r>
+            <w:proofErr w:type="spellEnd"/>
           </w:p>
         </w:tc>
         <w:tc>
@@ -18562,7 +19600,7 @@
               <w:pStyle w:val="Stiletabella2"/>
               <w:numPr>
                 <w:ilvl w:val="0"/>
-                <w:numId w:val="3"/>
+                <w:numId w:val="40"/>
               </w:numPr>
             </w:pPr>
             <w:r>
@@ -18590,7 +19628,7 @@
               <w:pStyle w:val="Stiletabella2"/>
               <w:numPr>
                 <w:ilvl w:val="0"/>
-                <w:numId w:val="3"/>
+                <w:numId w:val="40"/>
               </w:numPr>
             </w:pPr>
             <w:r>
@@ -18611,7 +19649,7 @@
               <w:pStyle w:val="Stiletabella2"/>
               <w:numPr>
                 <w:ilvl w:val="0"/>
-                <w:numId w:val="3"/>
+                <w:numId w:val="40"/>
               </w:numPr>
             </w:pPr>
             <w:r>
@@ -18796,7 +19834,33 @@
               <w:rPr>
                 <w:rFonts w:eastAsia="Arial Unicode MS" w:cs="Arial Unicode MS"/>
               </w:rPr>
-              <w:t>e l’admin non compila i campi e clicca su “registra”, il sistema visualizza al disotto di ogni campo obbligatorio: “camp</w:t>
+              <w:t>e l’admin non compila i campi e clicca su “registra”</w:t>
+            </w:r>
+            <w:r>
+              <w:rPr>
+                <w:rFonts w:eastAsia="Arial Unicode MS" w:cs="Arial Unicode MS"/>
+              </w:rPr>
+              <w:t xml:space="preserve"> </w:t>
+            </w:r>
+            <w:r>
+              <w:rPr>
+                <w:rFonts w:eastAsia="Arial Unicode MS" w:cs="Arial Unicode MS"/>
+                <w:b/>
+              </w:rPr>
+              <w:t>(punto 3)</w:t>
+            </w:r>
+            <w:r>
+              <w:rPr>
+                <w:rFonts w:eastAsia="Arial Unicode MS" w:cs="Arial Unicode MS"/>
+                <w:b/>
+              </w:rPr>
+              <w:t>,</w:t>
+            </w:r>
+            <w:r>
+              <w:rPr>
+                <w:rFonts w:eastAsia="Arial Unicode MS" w:cs="Arial Unicode MS"/>
+              </w:rPr>
+              <w:t xml:space="preserve"> il sistema visualizza al disotto di ogni campo obbligatorio: “camp</w:t>
             </w:r>
             <w:r>
               <w:rPr>
@@ -18859,7 +19923,33 @@
               <w:rPr>
                 <w:rFonts w:eastAsia="Arial Unicode MS" w:cs="Arial Unicode MS"/>
               </w:rPr>
-              <w:t>na email con formato non valido, il sistema visualizza il messaggio: “formato non valido” al disotto del campo, in modo da far reinserire l’email all’admin</w:t>
+              <w:t>na email con formato non valido</w:t>
+            </w:r>
+            <w:r>
+              <w:rPr>
+                <w:rFonts w:eastAsia="Arial Unicode MS" w:cs="Arial Unicode MS"/>
+              </w:rPr>
+              <w:t xml:space="preserve"> </w:t>
+            </w:r>
+            <w:r>
+              <w:rPr>
+                <w:rFonts w:eastAsia="Arial Unicode MS" w:cs="Arial Unicode MS"/>
+                <w:b/>
+              </w:rPr>
+              <w:t>(punto 3)</w:t>
+            </w:r>
+            <w:r>
+              <w:rPr>
+                <w:rFonts w:eastAsia="Arial Unicode MS" w:cs="Arial Unicode MS"/>
+                <w:b/>
+              </w:rPr>
+              <w:t>,</w:t>
+            </w:r>
+            <w:r>
+              <w:rPr>
+                <w:rFonts w:eastAsia="Arial Unicode MS" w:cs="Arial Unicode MS"/>
+              </w:rPr>
+              <w:t xml:space="preserve"> il sistema visualizza il messaggio: “formato non valido” al disotto del campo, in modo da far reinserire l’email all’admin</w:t>
             </w:r>
           </w:p>
           <w:p/>
@@ -18881,7 +19971,26 @@
               <w:rPr>
                 <w:rFonts w:eastAsia="Arial Unicode MS" w:cs="Arial Unicode MS"/>
               </w:rPr>
-              <w:t>e l’admin inserisce un’email già presente nel sistema, il sistema mostra un messaggio di errore: “email già in uso”, l’admin preme “ok” nella finestra del messaggio e inserisce un'altra email.</w:t>
+              <w:t>e l’admin inserisce un</w:t>
+            </w:r>
+            <w:r>
+              <w:rPr>
+                <w:rFonts w:eastAsia="Arial Unicode MS" w:cs="Arial Unicode MS"/>
+              </w:rPr>
+              <w:t xml:space="preserve">’email già presente nel sistema </w:t>
+            </w:r>
+            <w:r>
+              <w:rPr>
+                <w:rFonts w:eastAsia="Arial Unicode MS" w:cs="Arial Unicode MS"/>
+                <w:b/>
+              </w:rPr>
+              <w:t>(punto 3),</w:t>
+            </w:r>
+            <w:r>
+              <w:rPr>
+                <w:rFonts w:eastAsia="Arial Unicode MS" w:cs="Arial Unicode MS"/>
+              </w:rPr>
+              <w:t xml:space="preserve"> il sistema mostra un messaggio di errore: “email già in uso”, l’admin preme “ok” nella finestra del messaggio e inserisce un'altra email.</w:t>
             </w:r>
           </w:p>
         </w:tc>
@@ -19206,8 +20315,17 @@
                 <w:b/>
                 <w:bCs/>
               </w:rPr>
-              <w:t>Flow of Event</w:t>
-            </w:r>
+              <w:t xml:space="preserve">Flow of </w:t>
+            </w:r>
+            <w:proofErr w:type="spellStart"/>
+            <w:r>
+              <w:rPr>
+                <w:b/>
+                <w:bCs/>
+              </w:rPr>
+              <w:t>Event</w:t>
+            </w:r>
+            <w:proofErr w:type="spellEnd"/>
           </w:p>
         </w:tc>
         <w:tc>
@@ -19232,7 +20350,7 @@
               <w:pStyle w:val="Stiletabella2"/>
               <w:numPr>
                 <w:ilvl w:val="0"/>
-                <w:numId w:val="3"/>
+                <w:numId w:val="41"/>
               </w:numPr>
             </w:pPr>
             <w:r>
@@ -19260,7 +20378,7 @@
               <w:pStyle w:val="Stiletabella2"/>
               <w:numPr>
                 <w:ilvl w:val="0"/>
-                <w:numId w:val="3"/>
+                <w:numId w:val="41"/>
               </w:numPr>
             </w:pPr>
             <w:r>
@@ -19281,7 +20399,7 @@
               <w:pStyle w:val="Stiletabella2"/>
               <w:numPr>
                 <w:ilvl w:val="0"/>
-                <w:numId w:val="3"/>
+                <w:numId w:val="41"/>
               </w:numPr>
             </w:pPr>
             <w:r>
@@ -19487,7 +20605,33 @@
               <w:rPr>
                 <w:rFonts w:eastAsia="Arial Unicode MS" w:cs="Arial Unicode MS"/>
               </w:rPr>
-              <w:t>na email con formato non valido, il sistema visualizza il messaggio: “formato non valido” al disotto del campo, in modo da far reinserire l’email all’admin</w:t>
+              <w:t>na email con formato non valido</w:t>
+            </w:r>
+            <w:r>
+              <w:rPr>
+                <w:rFonts w:eastAsia="Arial Unicode MS" w:cs="Arial Unicode MS"/>
+              </w:rPr>
+              <w:t xml:space="preserve"> </w:t>
+            </w:r>
+            <w:r>
+              <w:rPr>
+                <w:rFonts w:eastAsia="Arial Unicode MS" w:cs="Arial Unicode MS"/>
+                <w:b/>
+              </w:rPr>
+              <w:t>(punto 3)</w:t>
+            </w:r>
+            <w:r>
+              <w:rPr>
+                <w:rFonts w:eastAsia="Arial Unicode MS" w:cs="Arial Unicode MS"/>
+                <w:b/>
+              </w:rPr>
+              <w:t>,</w:t>
+            </w:r>
+            <w:r>
+              <w:rPr>
+                <w:rFonts w:eastAsia="Arial Unicode MS" w:cs="Arial Unicode MS"/>
+              </w:rPr>
+              <w:t xml:space="preserve"> il sistema visualizza il messaggio: “formato non valido” al disotto del campo, in modo da far reinserire l’email all’admin</w:t>
             </w:r>
           </w:p>
           <w:p/>
@@ -19514,7 +20658,37 @@
                 <w:rFonts w:eastAsia="Arial Unicode MS" w:cs="Arial Unicode MS"/>
                 <w:sz w:val="20"/>
               </w:rPr>
-              <w:t>e l’admin inserisce un’email già presente nel sistema, il sistema mostra un messaggio di errore: “email già in uso”, l’admin preme “ok” nella finestra del messaggio e inserisce un'altra email.</w:t>
+              <w:t>e l’admin inserisce un’email già presente nel sistema</w:t>
+            </w:r>
+            <w:r>
+              <w:rPr>
+                <w:rFonts w:eastAsia="Arial Unicode MS" w:cs="Arial Unicode MS"/>
+                <w:sz w:val="20"/>
+              </w:rPr>
+              <w:t xml:space="preserve"> </w:t>
+            </w:r>
+            <w:r>
+              <w:rPr>
+                <w:rFonts w:eastAsia="Arial Unicode MS" w:cs="Arial Unicode MS"/>
+                <w:b/>
+                <w:sz w:val="20"/>
+              </w:rPr>
+              <w:t>(punto 3)</w:t>
+            </w:r>
+            <w:r>
+              <w:rPr>
+                <w:rFonts w:eastAsia="Arial Unicode MS" w:cs="Arial Unicode MS"/>
+                <w:b/>
+                <w:sz w:val="20"/>
+              </w:rPr>
+              <w:t>,</w:t>
+            </w:r>
+            <w:r>
+              <w:rPr>
+                <w:rFonts w:eastAsia="Arial Unicode MS" w:cs="Arial Unicode MS"/>
+                <w:sz w:val="20"/>
+              </w:rPr>
+              <w:t xml:space="preserve"> il sistema mostra un messaggio di errore: “email già in uso”, l’admin preme “ok” nella finestra del messaggio e inserisce un'altra email.</w:t>
             </w:r>
           </w:p>
         </w:tc>
@@ -19873,8 +21047,17 @@
                 <w:b/>
                 <w:bCs/>
               </w:rPr>
-              <w:t>Flow of Event</w:t>
-            </w:r>
+              <w:t xml:space="preserve">Flow of </w:t>
+            </w:r>
+            <w:proofErr w:type="spellStart"/>
+            <w:r>
+              <w:rPr>
+                <w:b/>
+                <w:bCs/>
+              </w:rPr>
+              <w:t>Event</w:t>
+            </w:r>
+            <w:proofErr w:type="spellEnd"/>
           </w:p>
         </w:tc>
         <w:tc>
@@ -19918,8 +21101,16 @@
               <w:rPr>
                 <w:rFonts w:eastAsia="Arial Unicode MS" w:cs="Arial Unicode MS"/>
               </w:rPr>
-              <w:t xml:space="preserve"> alla vista della lista dei prodotti clicca sull</w:t>
-            </w:r>
+              <w:t xml:space="preserve"> alla vista della lista dei prodotti clicca </w:t>
+            </w:r>
+            <w:proofErr w:type="spellStart"/>
+            <w:r>
+              <w:rPr>
+                <w:rFonts w:eastAsia="Arial Unicode MS" w:cs="Arial Unicode MS"/>
+              </w:rPr>
+              <w:t>sull</w:t>
+            </w:r>
+            <w:proofErr w:type="spellEnd"/>
             <w:r>
               <w:rPr>
                 <w:rFonts w:eastAsia="Arial Unicode MS" w:cs="Arial Unicode MS"/>
@@ -21915,7 +23106,19 @@
               <w:rPr>
                 <w:rFonts w:eastAsia="Arial Unicode MS" w:cs="Arial Unicode MS"/>
               </w:rPr>
-              <w:t>l gestore del catalogo compila il form di inserimento con: nome, categoria, descrizione, prezzo, disponibilità, immagine.</w:t>
+              <w:t>l gestore del catalogo compila il form di inserimento con: nome, categoria, descrizione,</w:t>
+            </w:r>
+            <w:r>
+              <w:rPr>
+                <w:rFonts w:eastAsia="Arial Unicode MS" w:cs="Arial Unicode MS"/>
+              </w:rPr>
+              <w:t xml:space="preserve"> tipo, annata,</w:t>
+            </w:r>
+            <w:r>
+              <w:rPr>
+                <w:rFonts w:eastAsia="Arial Unicode MS" w:cs="Arial Unicode MS"/>
+              </w:rPr>
+              <w:t xml:space="preserve"> prezzo, disponibilità, immagine.</w:t>
             </w:r>
           </w:p>
         </w:tc>
@@ -22571,7 +23774,19 @@
               <w:rPr>
                 <w:rFonts w:eastAsia="Arial Unicode MS" w:cs="Arial Unicode MS"/>
               </w:rPr>
-              <w:t>l gestore del catalogo compila i campi: nome, categoria, descrizione, prezzo, disponibilità, immagine.</w:t>
+              <w:t>l gestore del catalogo compila i campi: nome, categoria, descrizione,</w:t>
+            </w:r>
+            <w:r>
+              <w:rPr>
+                <w:rFonts w:eastAsia="Arial Unicode MS" w:cs="Arial Unicode MS"/>
+              </w:rPr>
+              <w:t xml:space="preserve"> tipo, annata,</w:t>
+            </w:r>
+            <w:r>
+              <w:rPr>
+                <w:rFonts w:eastAsia="Arial Unicode MS" w:cs="Arial Unicode MS"/>
+              </w:rPr>
+              <w:t xml:space="preserve"> prezzo, disponibilità, immagine.</w:t>
             </w:r>
           </w:p>
         </w:tc>
@@ -22836,712 +24051,137 @@
     </w:p>
     <w:p>
       <w:pPr>
-        <w:pStyle w:val="Didefault"/>
-        <w:tabs>
-          <w:tab w:val="left" w:pos="560"/>
-          <w:tab w:val="left" w:pos="1120"/>
-          <w:tab w:val="left" w:pos="1680"/>
-          <w:tab w:val="left" w:pos="2240"/>
-          <w:tab w:val="left" w:pos="2800"/>
-          <w:tab w:val="left" w:pos="3360"/>
-          <w:tab w:val="left" w:pos="3920"/>
-          <w:tab w:val="left" w:pos="4480"/>
-          <w:tab w:val="left" w:pos="5040"/>
-          <w:tab w:val="left" w:pos="5600"/>
-          <w:tab w:val="left" w:pos="6160"/>
-          <w:tab w:val="left" w:pos="6720"/>
-          <w:tab w:val="left" w:pos="7280"/>
-          <w:tab w:val="left" w:pos="7840"/>
-          <w:tab w:val="left" w:pos="8400"/>
-          <w:tab w:val="left" w:pos="8960"/>
-          <w:tab w:val="left" w:pos="9520"/>
-        </w:tabs>
-        <w:spacing w:before="0"/>
+        <w:rPr>
+          <w:noProof/>
+          <w:lang w:eastAsia="it-IT"/>
+        </w:rPr>
+      </w:pPr>
+    </w:p>
+    <w:p>
+      <w:pPr>
+        <w:rPr>
+          <w:noProof/>
+          <w:lang w:eastAsia="it-IT"/>
+        </w:rPr>
+      </w:pPr>
+    </w:p>
+    <w:p>
+      <w:pPr>
+        <w:rPr>
+          <w:noProof/>
+          <w:lang w:eastAsia="it-IT"/>
+        </w:rPr>
+      </w:pPr>
+    </w:p>
+    <w:p>
+      <w:pPr>
+        <w:rPr>
+          <w:noProof/>
+          <w:lang w:eastAsia="it-IT"/>
+        </w:rPr>
+      </w:pPr>
+    </w:p>
+    <w:p>
+      <w:pPr>
+        <w:rPr>
+          <w:noProof/>
+          <w:lang w:eastAsia="it-IT"/>
+        </w:rPr>
+      </w:pPr>
+    </w:p>
+    <w:p>
+      <w:pPr>
+        <w:rPr>
+          <w:noProof/>
+          <w:lang w:eastAsia="it-IT"/>
+        </w:rPr>
+      </w:pPr>
+    </w:p>
+    <w:p>
+      <w:pPr>
+        <w:rPr>
+          <w:noProof/>
+          <w:lang w:eastAsia="it-IT"/>
+        </w:rPr>
+      </w:pPr>
+    </w:p>
+    <w:p>
+      <w:pPr>
+        <w:rPr>
+          <w:noProof/>
+          <w:lang w:eastAsia="it-IT"/>
+        </w:rPr>
+      </w:pPr>
+    </w:p>
+    <w:p>
+      <w:pPr>
+        <w:rPr>
+          <w:noProof/>
+          <w:lang w:eastAsia="it-IT"/>
+        </w:rPr>
+      </w:pPr>
+    </w:p>
+    <w:p>
+      <w:pPr>
+        <w:rPr>
+          <w:noProof/>
+          <w:lang w:eastAsia="it-IT"/>
+        </w:rPr>
+      </w:pPr>
+    </w:p>
+    <w:p>
+      <w:pPr>
+        <w:rPr>
+          <w:noProof/>
+          <w:lang w:eastAsia="it-IT"/>
+        </w:rPr>
+      </w:pPr>
+    </w:p>
+    <w:p>
+      <w:pPr>
+        <w:rPr>
+          <w:noProof/>
+          <w:lang w:eastAsia="it-IT"/>
+        </w:rPr>
+      </w:pPr>
+    </w:p>
+    <w:p>
+      <w:pPr>
+        <w:rPr>
+          <w:noProof/>
+          <w:lang w:eastAsia="it-IT"/>
+        </w:rPr>
+      </w:pPr>
+    </w:p>
+    <w:p>
+      <w:pPr>
+        <w:rPr>
+          <w:noProof/>
+          <w:lang w:eastAsia="it-IT"/>
+        </w:rPr>
+      </w:pPr>
+    </w:p>
+    <w:p>
+      <w:pPr>
+        <w:rPr>
+          <w:noProof/>
+          <w:lang w:eastAsia="it-IT"/>
+        </w:rPr>
+      </w:pPr>
+    </w:p>
+    <w:p>
+      <w:pPr>
+        <w:rPr>
+          <w:noProof/>
+          <w:lang w:eastAsia="it-IT"/>
+        </w:rPr>
       </w:pPr>
     </w:p>
     <w:tbl>
       <w:tblPr>
         <w:tblStyle w:val="TableNormal"/>
-        <w:tblpPr w:leftFromText="141" w:rightFromText="141" w:vertAnchor="text" w:horzAnchor="margin" w:tblpY="69"/>
-        <w:tblW w:w="10000" w:type="dxa"/>
-        <w:tblBorders>
-          <w:top w:val="single" w:sz="2" w:space="0" w:color="000000"/>
-          <w:left w:val="single" w:sz="2" w:space="0" w:color="000000"/>
-          <w:bottom w:val="single" w:sz="2" w:space="0" w:color="000000"/>
-          <w:right w:val="single" w:sz="2" w:space="0" w:color="000000"/>
-          <w:insideH w:val="single" w:sz="2" w:space="0" w:color="000000"/>
-          <w:insideV w:val="single" w:sz="2" w:space="0" w:color="000000"/>
-        </w:tblBorders>
-        <w:tblLayout w:type="fixed"/>
-        <w:tblLook w:val="04A0" w:firstRow="1" w:lastRow="0" w:firstColumn="1" w:lastColumn="0" w:noHBand="0" w:noVBand="1"/>
-      </w:tblPr>
-      <w:tblGrid>
-        <w:gridCol w:w="2441"/>
-        <w:gridCol w:w="7559"/>
-      </w:tblGrid>
-      <w:tr>
-        <w:trPr>
-          <w:trHeight w:val="360"/>
-        </w:trPr>
-        <w:tc>
-          <w:tcPr>
-            <w:tcW w:w="2441" w:type="dxa"/>
-            <w:tcBorders>
-              <w:top w:val="single" w:sz="2" w:space="0" w:color="000000"/>
-              <w:left w:val="single" w:sz="2" w:space="0" w:color="000000"/>
-              <w:bottom w:val="single" w:sz="2" w:space="0" w:color="000000"/>
-              <w:right w:val="single" w:sz="2" w:space="0" w:color="000000"/>
-            </w:tcBorders>
-            <w:shd w:val="clear" w:color="auto" w:fill="auto"/>
-            <w:tcMar>
-              <w:top w:w="20" w:type="dxa"/>
-              <w:left w:w="100" w:type="dxa"/>
-              <w:bottom w:w="20" w:type="dxa"/>
-              <w:right w:w="100" w:type="dxa"/>
-            </w:tcMar>
-          </w:tcPr>
-          <w:p>
-            <w:pPr>
-              <w:pStyle w:val="Stiletabella2"/>
-            </w:pPr>
-            <w:r>
-              <w:rPr>
-                <w:b/>
-                <w:bCs/>
-              </w:rPr>
-              <w:t>Nome caso d’uso</w:t>
-            </w:r>
-          </w:p>
-        </w:tc>
-        <w:tc>
-          <w:tcPr>
-            <w:tcW w:w="7559" w:type="dxa"/>
-            <w:tcBorders>
-              <w:top w:val="single" w:sz="2" w:space="0" w:color="000000"/>
-              <w:left w:val="single" w:sz="2" w:space="0" w:color="000000"/>
-              <w:bottom w:val="single" w:sz="2" w:space="0" w:color="000000"/>
-              <w:right w:val="single" w:sz="2" w:space="0" w:color="000000"/>
-            </w:tcBorders>
-            <w:shd w:val="clear" w:color="auto" w:fill="auto"/>
-            <w:tcMar>
-              <w:top w:w="20" w:type="dxa"/>
-              <w:left w:w="100" w:type="dxa"/>
-              <w:bottom w:w="20" w:type="dxa"/>
-              <w:right w:w="100" w:type="dxa"/>
-            </w:tcMar>
-          </w:tcPr>
-          <w:p>
-            <w:pPr>
-              <w:pStyle w:val="Stiletabella2"/>
-            </w:pPr>
-            <w:r>
-              <w:rPr>
-                <w:rFonts w:eastAsia="Arial Unicode MS" w:cs="Arial Unicode MS" w:hint="eastAsia"/>
-              </w:rPr>
-              <w:t>R</w:t>
-            </w:r>
-            <w:r>
-              <w:rPr>
-                <w:rFonts w:eastAsia="Arial Unicode MS" w:cs="Arial Unicode MS"/>
-              </w:rPr>
-              <w:t>icerca di un prodotto</w:t>
-            </w:r>
-            <w:r>
-              <w:rPr>
-                <w:rFonts w:eastAsia="Arial Unicode MS" w:cs="Arial Unicode MS"/>
-              </w:rPr>
-              <w:t xml:space="preserve"> [CU-RP</w:t>
-            </w:r>
-            <w:r>
-              <w:rPr>
-                <w:rFonts w:eastAsia="Arial Unicode MS" w:cs="Arial Unicode MS"/>
-              </w:rPr>
-              <w:t xml:space="preserve">] </w:t>
-            </w:r>
-          </w:p>
-        </w:tc>
-      </w:tr>
-      <w:tr>
-        <w:trPr>
-          <w:trHeight w:val="360"/>
-        </w:trPr>
-        <w:tc>
-          <w:tcPr>
-            <w:tcW w:w="2441" w:type="dxa"/>
-            <w:tcBorders>
-              <w:top w:val="single" w:sz="2" w:space="0" w:color="000000"/>
-              <w:left w:val="single" w:sz="2" w:space="0" w:color="000000"/>
-              <w:bottom w:val="single" w:sz="2" w:space="0" w:color="000000"/>
-              <w:right w:val="single" w:sz="2" w:space="0" w:color="000000"/>
-            </w:tcBorders>
-            <w:shd w:val="clear" w:color="auto" w:fill="auto"/>
-            <w:tcMar>
-              <w:top w:w="20" w:type="dxa"/>
-              <w:left w:w="100" w:type="dxa"/>
-              <w:bottom w:w="20" w:type="dxa"/>
-              <w:right w:w="100" w:type="dxa"/>
-            </w:tcMar>
-          </w:tcPr>
-          <w:p>
-            <w:pPr>
-              <w:pStyle w:val="Stiletabella2"/>
-              <w:rPr>
-                <w:b/>
-                <w:bCs/>
-              </w:rPr>
-            </w:pPr>
-            <w:r>
-              <w:rPr>
-                <w:b/>
-                <w:bCs/>
-              </w:rPr>
-              <w:t>Requisiti implementati</w:t>
-            </w:r>
-          </w:p>
-        </w:tc>
-        <w:tc>
-          <w:tcPr>
-            <w:tcW w:w="7559" w:type="dxa"/>
-            <w:tcBorders>
-              <w:top w:val="single" w:sz="2" w:space="0" w:color="000000"/>
-              <w:left w:val="single" w:sz="2" w:space="0" w:color="000000"/>
-              <w:bottom w:val="single" w:sz="2" w:space="0" w:color="000000"/>
-              <w:right w:val="single" w:sz="2" w:space="0" w:color="000000"/>
-            </w:tcBorders>
-            <w:shd w:val="clear" w:color="auto" w:fill="auto"/>
-            <w:tcMar>
-              <w:top w:w="20" w:type="dxa"/>
-              <w:left w:w="100" w:type="dxa"/>
-              <w:bottom w:w="20" w:type="dxa"/>
-              <w:right w:w="100" w:type="dxa"/>
-            </w:tcMar>
-          </w:tcPr>
-          <w:p>
-            <w:pPr>
-              <w:pStyle w:val="Stiletabella2"/>
-              <w:rPr>
-                <w:rFonts w:eastAsia="Arial Unicode MS" w:cs="Arial Unicode MS"/>
-              </w:rPr>
-            </w:pPr>
-            <w:r>
-              <w:rPr>
-                <w:rFonts w:eastAsia="Arial Unicode MS" w:cs="Arial Unicode MS"/>
-              </w:rPr>
-              <w:t>FR31</w:t>
-            </w:r>
-          </w:p>
-        </w:tc>
-      </w:tr>
-      <w:tr>
-        <w:trPr>
-          <w:trHeight w:val="360"/>
-        </w:trPr>
-        <w:tc>
-          <w:tcPr>
-            <w:tcW w:w="2441" w:type="dxa"/>
-            <w:tcBorders>
-              <w:top w:val="single" w:sz="2" w:space="0" w:color="000000"/>
-              <w:left w:val="single" w:sz="2" w:space="0" w:color="000000"/>
-              <w:bottom w:val="single" w:sz="2" w:space="0" w:color="000000"/>
-              <w:right w:val="single" w:sz="2" w:space="0" w:color="000000"/>
-            </w:tcBorders>
-            <w:shd w:val="clear" w:color="auto" w:fill="F5F5F5"/>
-            <w:tcMar>
-              <w:top w:w="20" w:type="dxa"/>
-              <w:left w:w="100" w:type="dxa"/>
-              <w:bottom w:w="20" w:type="dxa"/>
-              <w:right w:w="100" w:type="dxa"/>
-            </w:tcMar>
-          </w:tcPr>
-          <w:p>
-            <w:pPr>
-              <w:pStyle w:val="Stiletabella2"/>
-            </w:pPr>
-            <w:r>
-              <w:rPr>
-                <w:b/>
-                <w:bCs/>
-              </w:rPr>
-              <w:t>Attori</w:t>
-            </w:r>
-          </w:p>
-        </w:tc>
-        <w:tc>
-          <w:tcPr>
-            <w:tcW w:w="7559" w:type="dxa"/>
-            <w:tcBorders>
-              <w:top w:val="single" w:sz="2" w:space="0" w:color="000000"/>
-              <w:left w:val="single" w:sz="2" w:space="0" w:color="000000"/>
-              <w:bottom w:val="single" w:sz="2" w:space="0" w:color="000000"/>
-              <w:right w:val="single" w:sz="2" w:space="0" w:color="000000"/>
-            </w:tcBorders>
-            <w:shd w:val="clear" w:color="auto" w:fill="F5F5F5"/>
-            <w:tcMar>
-              <w:top w:w="20" w:type="dxa"/>
-              <w:left w:w="100" w:type="dxa"/>
-              <w:bottom w:w="20" w:type="dxa"/>
-              <w:right w:w="100" w:type="dxa"/>
-            </w:tcMar>
-          </w:tcPr>
-          <w:p>
-            <w:pPr>
-              <w:pStyle w:val="Stiletabella2"/>
-            </w:pPr>
-            <w:r>
-              <w:rPr>
-                <w:rFonts w:eastAsia="Arial Unicode MS" w:cs="Arial Unicode MS" w:hint="eastAsia"/>
-              </w:rPr>
-              <w:t>U</w:t>
-            </w:r>
-            <w:r>
-              <w:rPr>
-                <w:rFonts w:eastAsia="Arial Unicode MS" w:cs="Arial Unicode MS"/>
-              </w:rPr>
-              <w:t>tente generico</w:t>
-            </w:r>
-          </w:p>
-        </w:tc>
-      </w:tr>
-      <w:tr>
-        <w:trPr>
-          <w:trHeight w:val="360"/>
-        </w:trPr>
-        <w:tc>
-          <w:tcPr>
-            <w:tcW w:w="2441" w:type="dxa"/>
-            <w:tcBorders>
-              <w:top w:val="single" w:sz="2" w:space="0" w:color="000000"/>
-              <w:left w:val="single" w:sz="2" w:space="0" w:color="000000"/>
-              <w:bottom w:val="single" w:sz="2" w:space="0" w:color="000000"/>
-              <w:right w:val="single" w:sz="2" w:space="0" w:color="000000"/>
-            </w:tcBorders>
-            <w:shd w:val="clear" w:color="auto" w:fill="auto"/>
-            <w:tcMar>
-              <w:top w:w="20" w:type="dxa"/>
-              <w:left w:w="100" w:type="dxa"/>
-              <w:bottom w:w="20" w:type="dxa"/>
-              <w:right w:w="100" w:type="dxa"/>
-            </w:tcMar>
-          </w:tcPr>
-          <w:p>
-            <w:pPr>
-              <w:pStyle w:val="Stiletabella2"/>
-            </w:pPr>
-            <w:r>
-              <w:rPr>
-                <w:b/>
-                <w:bCs/>
-              </w:rPr>
-              <w:t>Entry condition</w:t>
-            </w:r>
-          </w:p>
-        </w:tc>
-        <w:tc>
-          <w:tcPr>
-            <w:tcW w:w="7559" w:type="dxa"/>
-            <w:tcBorders>
-              <w:top w:val="single" w:sz="2" w:space="0" w:color="000000"/>
-              <w:left w:val="single" w:sz="2" w:space="0" w:color="000000"/>
-              <w:bottom w:val="single" w:sz="2" w:space="0" w:color="000000"/>
-              <w:right w:val="single" w:sz="2" w:space="0" w:color="000000"/>
-            </w:tcBorders>
-            <w:shd w:val="clear" w:color="auto" w:fill="auto"/>
-            <w:tcMar>
-              <w:top w:w="20" w:type="dxa"/>
-              <w:left w:w="100" w:type="dxa"/>
-              <w:bottom w:w="20" w:type="dxa"/>
-              <w:right w:w="100" w:type="dxa"/>
-            </w:tcMar>
-          </w:tcPr>
-          <w:p>
-            <w:pPr>
-              <w:pStyle w:val="Stiletabella2"/>
-            </w:pPr>
-            <w:r>
-              <w:rPr>
-                <w:rFonts w:eastAsia="Arial Unicode MS" w:cs="Arial Unicode MS" w:hint="eastAsia"/>
-              </w:rPr>
-              <w:t>L</w:t>
-            </w:r>
-            <w:r>
-              <w:rPr>
-                <w:rFonts w:eastAsia="Arial Unicode MS" w:cs="Arial Unicode MS"/>
-              </w:rPr>
-              <w:t>’utente generico ha raggiunto il sito e si trova nella home</w:t>
-            </w:r>
-          </w:p>
-        </w:tc>
-      </w:tr>
-      <w:tr>
-        <w:trPr>
-          <w:trHeight w:val="284"/>
-        </w:trPr>
-        <w:tc>
-          <w:tcPr>
-            <w:tcW w:w="2441" w:type="dxa"/>
-            <w:vMerge w:val="restart"/>
-            <w:tcBorders>
-              <w:top w:val="single" w:sz="2" w:space="0" w:color="000000"/>
-              <w:left w:val="single" w:sz="2" w:space="0" w:color="000000"/>
-              <w:bottom w:val="single" w:sz="2" w:space="0" w:color="000000"/>
-              <w:right w:val="single" w:sz="2" w:space="0" w:color="000000"/>
-            </w:tcBorders>
-            <w:shd w:val="clear" w:color="auto" w:fill="F5F5F5"/>
-            <w:tcMar>
-              <w:top w:w="20" w:type="dxa"/>
-              <w:left w:w="100" w:type="dxa"/>
-              <w:bottom w:w="20" w:type="dxa"/>
-              <w:right w:w="100" w:type="dxa"/>
-            </w:tcMar>
-          </w:tcPr>
-          <w:p>
-            <w:pPr>
-              <w:pStyle w:val="Stiletabella2"/>
-            </w:pPr>
-            <w:r>
-              <w:rPr>
-                <w:b/>
-                <w:bCs/>
-              </w:rPr>
-              <w:t>Flow events</w:t>
-            </w:r>
-          </w:p>
-        </w:tc>
-        <w:tc>
-          <w:tcPr>
-            <w:tcW w:w="7559" w:type="dxa"/>
-            <w:vMerge w:val="restart"/>
-            <w:tcBorders>
-              <w:top w:val="single" w:sz="2" w:space="0" w:color="000000"/>
-              <w:left w:val="single" w:sz="2" w:space="0" w:color="000000"/>
-              <w:bottom w:val="single" w:sz="2" w:space="0" w:color="000000"/>
-              <w:right w:val="single" w:sz="2" w:space="0" w:color="000000"/>
-            </w:tcBorders>
-            <w:shd w:val="clear" w:color="auto" w:fill="F5F5F5"/>
-            <w:tcMar>
-              <w:top w:w="20" w:type="dxa"/>
-              <w:left w:w="100" w:type="dxa"/>
-              <w:bottom w:w="20" w:type="dxa"/>
-              <w:right w:w="100" w:type="dxa"/>
-            </w:tcMar>
-          </w:tcPr>
-          <w:p>
-            <w:pPr>
-              <w:pStyle w:val="Stiletabella2"/>
-              <w:numPr>
-                <w:ilvl w:val="0"/>
-                <w:numId w:val="19"/>
-              </w:numPr>
-            </w:pPr>
-            <w:r>
-              <w:t>L’utente generico inserisce il nome del prodotto da ricercare nel campo di testo presente nella navbar e clicca su “cerca”</w:t>
-            </w:r>
-          </w:p>
-          <w:p>
-            <w:pPr>
-              <w:rPr>
-                <w:sz w:val="22"/>
-                <w:lang w:eastAsia="it-IT"/>
-              </w:rPr>
-            </w:pPr>
-          </w:p>
-        </w:tc>
-      </w:tr>
-      <w:tr>
-        <w:trPr>
-          <w:trHeight w:val="400"/>
-        </w:trPr>
-        <w:tc>
-          <w:tcPr>
-            <w:tcW w:w="2441" w:type="dxa"/>
-            <w:vMerge/>
-            <w:tcBorders>
-              <w:top w:val="single" w:sz="2" w:space="0" w:color="000000"/>
-              <w:left w:val="single" w:sz="2" w:space="0" w:color="000000"/>
-              <w:bottom w:val="single" w:sz="2" w:space="0" w:color="000000"/>
-              <w:right w:val="single" w:sz="2" w:space="0" w:color="000000"/>
-            </w:tcBorders>
-            <w:shd w:val="clear" w:color="auto" w:fill="F5F5F5"/>
-          </w:tcPr>
-          <w:p/>
-        </w:tc>
-        <w:tc>
-          <w:tcPr>
-            <w:tcW w:w="7559" w:type="dxa"/>
-            <w:vMerge/>
-            <w:tcBorders>
-              <w:top w:val="single" w:sz="2" w:space="0" w:color="000000"/>
-              <w:left w:val="single" w:sz="2" w:space="0" w:color="000000"/>
-              <w:bottom w:val="single" w:sz="2" w:space="0" w:color="000000"/>
-              <w:right w:val="single" w:sz="2" w:space="0" w:color="000000"/>
-            </w:tcBorders>
-            <w:shd w:val="clear" w:color="auto" w:fill="F5F5F5"/>
-          </w:tcPr>
-          <w:p/>
-        </w:tc>
-      </w:tr>
-      <w:tr>
-        <w:trPr>
-          <w:trHeight w:val="276"/>
-        </w:trPr>
-        <w:tc>
-          <w:tcPr>
-            <w:tcW w:w="2441" w:type="dxa"/>
-            <w:vMerge/>
-            <w:tcBorders>
-              <w:top w:val="single" w:sz="2" w:space="0" w:color="000000"/>
-              <w:left w:val="single" w:sz="2" w:space="0" w:color="000000"/>
-              <w:bottom w:val="single" w:sz="2" w:space="0" w:color="000000"/>
-              <w:right w:val="single" w:sz="2" w:space="0" w:color="000000"/>
-            </w:tcBorders>
-            <w:shd w:val="clear" w:color="auto" w:fill="F5F5F5"/>
-          </w:tcPr>
-          <w:p/>
-        </w:tc>
-        <w:tc>
-          <w:tcPr>
-            <w:tcW w:w="7559" w:type="dxa"/>
-            <w:vMerge/>
-            <w:tcBorders>
-              <w:top w:val="single" w:sz="2" w:space="0" w:color="000000"/>
-              <w:left w:val="single" w:sz="2" w:space="0" w:color="000000"/>
-              <w:bottom w:val="single" w:sz="2" w:space="0" w:color="000000"/>
-              <w:right w:val="single" w:sz="2" w:space="0" w:color="000000"/>
-            </w:tcBorders>
-            <w:shd w:val="clear" w:color="auto" w:fill="F5F5F5"/>
-          </w:tcPr>
-          <w:p/>
-        </w:tc>
-      </w:tr>
-      <w:tr>
-        <w:trPr>
-          <w:trHeight w:val="481"/>
-        </w:trPr>
-        <w:tc>
-          <w:tcPr>
-            <w:tcW w:w="2441" w:type="dxa"/>
-            <w:tcBorders>
-              <w:top w:val="single" w:sz="2" w:space="0" w:color="000000"/>
-              <w:left w:val="single" w:sz="2" w:space="0" w:color="000000"/>
-              <w:bottom w:val="single" w:sz="2" w:space="0" w:color="000000"/>
-              <w:right w:val="single" w:sz="2" w:space="0" w:color="000000"/>
-            </w:tcBorders>
-            <w:shd w:val="clear" w:color="auto" w:fill="auto"/>
-            <w:tcMar>
-              <w:top w:w="20" w:type="dxa"/>
-              <w:left w:w="100" w:type="dxa"/>
-              <w:bottom w:w="20" w:type="dxa"/>
-              <w:right w:w="100" w:type="dxa"/>
-            </w:tcMar>
-          </w:tcPr>
-          <w:p>
-            <w:pPr>
-              <w:pStyle w:val="Stiletabella2"/>
-            </w:pPr>
-            <w:r>
-              <w:rPr>
-                <w:b/>
-                <w:bCs/>
-              </w:rPr>
-              <w:t>Exit condition</w:t>
-            </w:r>
-          </w:p>
-        </w:tc>
-        <w:tc>
-          <w:tcPr>
-            <w:tcW w:w="7559" w:type="dxa"/>
-            <w:tcBorders>
-              <w:top w:val="single" w:sz="2" w:space="0" w:color="000000"/>
-              <w:left w:val="single" w:sz="2" w:space="0" w:color="000000"/>
-              <w:bottom w:val="single" w:sz="2" w:space="0" w:color="000000"/>
-              <w:right w:val="single" w:sz="2" w:space="0" w:color="000000"/>
-            </w:tcBorders>
-            <w:shd w:val="clear" w:color="auto" w:fill="auto"/>
-            <w:tcMar>
-              <w:top w:w="20" w:type="dxa"/>
-              <w:left w:w="100" w:type="dxa"/>
-              <w:bottom w:w="20" w:type="dxa"/>
-              <w:right w:w="100" w:type="dxa"/>
-            </w:tcMar>
-          </w:tcPr>
-          <w:p>
-            <w:pPr>
-              <w:pStyle w:val="Stiletabella2"/>
-            </w:pPr>
-            <w:r>
-              <w:rPr>
-                <w:rFonts w:eastAsia="Arial Unicode MS" w:cs="Arial Unicode MS" w:hint="eastAsia"/>
-              </w:rPr>
-              <w:t>I</w:t>
-            </w:r>
-            <w:r>
-              <w:rPr>
-                <w:rFonts w:eastAsia="Arial Unicode MS" w:cs="Arial Unicode MS"/>
-              </w:rPr>
-              <w:t xml:space="preserve">l caso d’uso termina quando </w:t>
-            </w:r>
-            <w:r>
-              <w:t>il sistema visualizza i prodotti che corrispondono alla stringa inserita dall’utente</w:t>
-            </w:r>
-          </w:p>
-        </w:tc>
-      </w:tr>
-      <w:tr>
-        <w:trPr>
-          <w:trHeight w:val="481"/>
-        </w:trPr>
-        <w:tc>
-          <w:tcPr>
-            <w:tcW w:w="2441" w:type="dxa"/>
-            <w:tcBorders>
-              <w:top w:val="single" w:sz="2" w:space="0" w:color="000000"/>
-              <w:left w:val="single" w:sz="2" w:space="0" w:color="000000"/>
-              <w:bottom w:val="single" w:sz="2" w:space="0" w:color="000000"/>
-              <w:right w:val="single" w:sz="2" w:space="0" w:color="000000"/>
-            </w:tcBorders>
-            <w:shd w:val="clear" w:color="auto" w:fill="auto"/>
-            <w:tcMar>
-              <w:top w:w="20" w:type="dxa"/>
-              <w:left w:w="100" w:type="dxa"/>
-              <w:bottom w:w="20" w:type="dxa"/>
-              <w:right w:w="100" w:type="dxa"/>
-            </w:tcMar>
-          </w:tcPr>
-          <w:p>
-            <w:pPr>
-              <w:pStyle w:val="Stiletabella2"/>
-              <w:rPr>
-                <w:b/>
-                <w:bCs/>
-              </w:rPr>
-            </w:pPr>
-            <w:r>
-              <w:rPr>
-                <w:b/>
-                <w:bCs/>
-              </w:rPr>
-              <w:t>E</w:t>
-            </w:r>
-            <w:r>
-              <w:rPr>
-                <w:b/>
-                <w:bCs/>
-              </w:rPr>
-              <w:t>xce</w:t>
-            </w:r>
-            <w:r>
-              <w:rPr>
-                <w:b/>
-                <w:bCs/>
-              </w:rPr>
-              <w:t>ptions</w:t>
-            </w:r>
-          </w:p>
-        </w:tc>
-        <w:tc>
-          <w:tcPr>
-            <w:tcW w:w="7559" w:type="dxa"/>
-            <w:tcBorders>
-              <w:top w:val="single" w:sz="2" w:space="0" w:color="000000"/>
-              <w:left w:val="single" w:sz="2" w:space="0" w:color="000000"/>
-              <w:bottom w:val="single" w:sz="2" w:space="0" w:color="000000"/>
-              <w:right w:val="single" w:sz="2" w:space="0" w:color="000000"/>
-            </w:tcBorders>
-            <w:shd w:val="clear" w:color="auto" w:fill="auto"/>
-            <w:tcMar>
-              <w:top w:w="20" w:type="dxa"/>
-              <w:left w:w="100" w:type="dxa"/>
-              <w:bottom w:w="20" w:type="dxa"/>
-              <w:right w:w="100" w:type="dxa"/>
-            </w:tcMar>
-          </w:tcPr>
-          <w:p>
-            <w:pPr>
-              <w:pStyle w:val="Stiletabella2"/>
-              <w:numPr>
-                <w:ilvl w:val="0"/>
-                <w:numId w:val="19"/>
-              </w:numPr>
-              <w:rPr>
-                <w:rFonts w:eastAsia="Arial Unicode MS" w:cs="Arial Unicode MS"/>
-              </w:rPr>
-            </w:pPr>
-            <w:r>
-              <w:rPr>
-                <w:rFonts w:eastAsia="Arial Unicode MS" w:cs="Arial Unicode MS" w:hint="eastAsia"/>
-              </w:rPr>
-              <w:t>S</w:t>
-            </w:r>
-            <w:r>
-              <w:rPr>
-                <w:rFonts w:eastAsia="Arial Unicode MS" w:cs="Arial Unicode MS"/>
-              </w:rPr>
-              <w:t xml:space="preserve">e l’utente generico </w:t>
-            </w:r>
-            <w:r>
-              <w:rPr>
-                <w:rFonts w:eastAsia="Arial Unicode MS" w:cs="Arial Unicode MS"/>
-              </w:rPr>
-              <w:t>non compila il campo e clicca sul “cerca”, il sistema indica che il campo è obbligatorio, così da far compilare il campo all’utente generico</w:t>
-            </w:r>
-          </w:p>
-        </w:tc>
-      </w:tr>
-    </w:tbl>
-    <w:p>
-      <w:pPr>
-        <w:pStyle w:val="Didefault"/>
-        <w:tabs>
-          <w:tab w:val="left" w:pos="560"/>
-          <w:tab w:val="left" w:pos="1120"/>
-          <w:tab w:val="left" w:pos="1680"/>
-          <w:tab w:val="left" w:pos="2240"/>
-          <w:tab w:val="left" w:pos="2800"/>
-          <w:tab w:val="left" w:pos="3360"/>
-          <w:tab w:val="left" w:pos="3920"/>
-          <w:tab w:val="left" w:pos="4480"/>
-          <w:tab w:val="left" w:pos="5040"/>
-          <w:tab w:val="left" w:pos="5600"/>
-          <w:tab w:val="left" w:pos="6160"/>
-          <w:tab w:val="left" w:pos="6720"/>
-          <w:tab w:val="left" w:pos="7280"/>
-          <w:tab w:val="left" w:pos="7840"/>
-          <w:tab w:val="left" w:pos="8400"/>
-          <w:tab w:val="left" w:pos="8960"/>
-          <w:tab w:val="left" w:pos="9520"/>
-        </w:tabs>
-        <w:spacing w:before="0"/>
-      </w:pPr>
-    </w:p>
-    <w:p>
-      <w:pPr>
-        <w:rPr>
-          <w:noProof/>
-          <w:lang w:eastAsia="it-IT"/>
-        </w:rPr>
-      </w:pPr>
-    </w:p>
-    <w:p>
-      <w:pPr>
-        <w:rPr>
-          <w:noProof/>
-          <w:lang w:eastAsia="it-IT"/>
-        </w:rPr>
-      </w:pPr>
-    </w:p>
-    <w:p>
-      <w:pPr>
-        <w:rPr>
-          <w:noProof/>
-          <w:lang w:eastAsia="it-IT"/>
-        </w:rPr>
-      </w:pPr>
-    </w:p>
-    <w:tbl>
-      <w:tblPr>
-        <w:tblStyle w:val="TableNormal"/>
+        <w:tblpPr w:leftFromText="141" w:rightFromText="141" w:vertAnchor="page" w:horzAnchor="margin" w:tblpY="6959"/>
         <w:tblW w:w="10030" w:type="dxa"/>
-        <w:tblInd w:w="-3" w:type="dxa"/>
         <w:tblBorders>
           <w:top w:val="single" w:sz="2" w:space="0" w:color="000000"/>
           <w:left w:val="single" w:sz="2" w:space="0" w:color="000000"/>
@@ -23587,6 +24227,7 @@
                 <w:b/>
                 <w:bCs/>
               </w:rPr>
+              <w:lastRenderedPageBreak/>
               <w:t xml:space="preserve">Nome caso d’uso </w:t>
             </w:r>
           </w:p>
@@ -23751,7 +24392,7 @@
               <w:rPr>
                 <w:rFonts w:eastAsia="Arial Unicode MS" w:cs="Arial Unicode MS"/>
               </w:rPr>
-              <w:t>Utente generico</w:t>
+              <w:t>Utente registrato</w:t>
             </w:r>
           </w:p>
         </w:tc>
@@ -23821,7 +24462,7 @@
               <w:rPr>
                 <w:rFonts w:eastAsia="Arial Unicode MS" w:cs="Arial Unicode MS"/>
               </w:rPr>
-              <w:t>’utente generico si trova nella pagina di accesso che ha raggiunto tramite il pulsante “accedi” presente nella navbar</w:t>
+              <w:t>’utente registrato si trova nella pagina di accesso che ha raggiunto tramite il pulsante “accedi” presente nella navbar</w:t>
             </w:r>
           </w:p>
         </w:tc>
@@ -23882,7 +24523,7 @@
               <w:pStyle w:val="Stiletabella2"/>
               <w:numPr>
                 <w:ilvl w:val="0"/>
-                <w:numId w:val="1"/>
+                <w:numId w:val="39"/>
               </w:numPr>
             </w:pPr>
             <w:r>
@@ -23895,7 +24536,7 @@
               <w:rPr>
                 <w:rFonts w:eastAsia="Arial Unicode MS" w:cs="Arial Unicode MS"/>
               </w:rPr>
-              <w:t>’utente generico clicca “ho dimenticato la password” al disotto del form di login</w:t>
+              <w:t>’utente registrato clicca “ho dimenticato la password” al disotto del form di login</w:t>
             </w:r>
           </w:p>
           <w:p>
@@ -23903,7 +24544,7 @@
               <w:pStyle w:val="Stiletabella2"/>
               <w:numPr>
                 <w:ilvl w:val="0"/>
-                <w:numId w:val="1"/>
+                <w:numId w:val="39"/>
               </w:numPr>
             </w:pPr>
             <w:r>
@@ -23930,7 +24571,7 @@
               <w:pStyle w:val="Stiletabella2"/>
               <w:numPr>
                 <w:ilvl w:val="0"/>
-                <w:numId w:val="1"/>
+                <w:numId w:val="39"/>
               </w:numPr>
             </w:pPr>
             <w:r>
@@ -23943,7 +24584,7 @@
               <w:rPr>
                 <w:rFonts w:eastAsia="Arial Unicode MS" w:cs="Arial Unicode MS"/>
               </w:rPr>
-              <w:t>’utente registrato clicca su “invia”</w:t>
+              <w:t>’utente registrato inserisce l’email e clicca su “invia”</w:t>
             </w:r>
           </w:p>
           <w:p>
@@ -23951,7 +24592,7 @@
               <w:pStyle w:val="Stiletabella2"/>
               <w:numPr>
                 <w:ilvl w:val="0"/>
-                <w:numId w:val="1"/>
+                <w:numId w:val="39"/>
               </w:numPr>
             </w:pPr>
             <w:r>
@@ -23972,14 +24613,11 @@
               <w:pStyle w:val="Stiletabella2"/>
               <w:numPr>
                 <w:ilvl w:val="0"/>
-                <w:numId w:val="1"/>
+                <w:numId w:val="39"/>
               </w:numPr>
             </w:pPr>
             <w:r>
-              <w:t>L’utente registrato apre nella propria casella di posta l’email inviata dal sistema e clicca sul link</w:t>
-            </w:r>
-            <w:r>
-              <w:t xml:space="preserve"> presente nel corpo dell’email</w:t>
+              <w:t>L’utente registrato apre nella propria casella di posta l’email inviata dal sistema e clicca sul link presente nel corpo dell’email</w:t>
             </w:r>
           </w:p>
           <w:p>
@@ -23987,7 +24625,7 @@
               <w:pStyle w:val="Stiletabella2"/>
               <w:numPr>
                 <w:ilvl w:val="0"/>
-                <w:numId w:val="1"/>
+                <w:numId w:val="39"/>
               </w:numPr>
             </w:pPr>
             <w:r>
@@ -23999,7 +24637,7 @@
               <w:pStyle w:val="Stiletabella2"/>
               <w:numPr>
                 <w:ilvl w:val="0"/>
-                <w:numId w:val="1"/>
+                <w:numId w:val="39"/>
               </w:numPr>
             </w:pPr>
             <w:r>
@@ -24146,7 +24784,20 @@
               <w:rPr>
                 <w:rFonts w:eastAsia="Arial Unicode MS" w:cs="Arial Unicode MS"/>
               </w:rPr>
-              <w:t>e l’utente registrato non compila i campi e clicca su “invia”, il sistema visualizza al disotto del campo obbligatorio: “camp</w:t>
+              <w:t xml:space="preserve">e l’utente registrato non compila i campi e clicca su “invia” </w:t>
+            </w:r>
+            <w:r>
+              <w:rPr>
+                <w:rFonts w:eastAsia="Arial Unicode MS" w:cs="Arial Unicode MS"/>
+                <w:b/>
+              </w:rPr>
+              <w:t>(punto 3),</w:t>
+            </w:r>
+            <w:r>
+              <w:rPr>
+                <w:rFonts w:eastAsia="Arial Unicode MS" w:cs="Arial Unicode MS"/>
+              </w:rPr>
+              <w:t xml:space="preserve"> il sistema visualizza al disotto del campo obbligatorio: “camp</w:t>
             </w:r>
             <w:r>
               <w:rPr>
@@ -24191,7 +24842,20 @@
               <w:rPr>
                 <w:rFonts w:eastAsia="Arial Unicode MS" w:cs="Arial Unicode MS"/>
               </w:rPr>
-              <w:t>na email con formato non valido, il sistema visualizza il messaggio: “formato non valido” al disotto del campo, in modo da far reinserire l’email all’utente.</w:t>
+              <w:t xml:space="preserve">na email con formato non valido </w:t>
+            </w:r>
+            <w:r>
+              <w:rPr>
+                <w:rFonts w:eastAsia="Arial Unicode MS" w:cs="Arial Unicode MS"/>
+                <w:b/>
+              </w:rPr>
+              <w:t>(punto 2),</w:t>
+            </w:r>
+            <w:r>
+              <w:rPr>
+                <w:rFonts w:eastAsia="Arial Unicode MS" w:cs="Arial Unicode MS"/>
+              </w:rPr>
+              <w:t xml:space="preserve"> il sistema visualizza il messaggio: “formato non valido” al disotto del campo, in modo da far reinserire l’email all’utente.</w:t>
             </w:r>
           </w:p>
           <w:p>
@@ -24211,7 +24875,20 @@
               <w:rPr>
                 <w:rFonts w:eastAsia="Arial Unicode MS" w:cs="Arial Unicode MS"/>
               </w:rPr>
-              <w:t>Se l’Utente registrato inserisce un’email non presente nel sistema e clicca sul pulsante “login” il sistema mostra un messaggio di errore: “email non valida”, l’utente registrato preme “ok” nella finestra del messaggio e inserisce un'altra email.</w:t>
+              <w:t xml:space="preserve">Se l’Utente registrato inserisce un’email non presente nel sistema </w:t>
+            </w:r>
+            <w:r>
+              <w:rPr>
+                <w:rFonts w:eastAsia="Arial Unicode MS" w:cs="Arial Unicode MS"/>
+                <w:b/>
+              </w:rPr>
+              <w:t>(punto 3),</w:t>
+            </w:r>
+            <w:r>
+              <w:rPr>
+                <w:rFonts w:eastAsia="Arial Unicode MS" w:cs="Arial Unicode MS"/>
+              </w:rPr>
+              <w:t xml:space="preserve"> il sistema mostra un messaggio di errore: “email non valida”, l’utente registrato preme “ok” nella finestra del messaggio e inserisce un'altra email.</w:t>
             </w:r>
           </w:p>
         </w:tc>
@@ -24226,6 +24903,1802 @@
           <w:lang w:eastAsia="it-IT"/>
         </w:rPr>
       </w:pPr>
+    </w:p>
+    <w:p>
+      <w:pPr>
+        <w:rPr>
+          <w:rFonts w:asciiTheme="minorHAnsi" w:hAnsiTheme="minorHAnsi"/>
+          <w:sz w:val="40"/>
+          <w:szCs w:val="40"/>
+          <w:lang w:eastAsia="it-IT"/>
+        </w:rPr>
+      </w:pPr>
+    </w:p>
+    <w:tbl>
+      <w:tblPr>
+        <w:tblStyle w:val="Grigliatabella"/>
+        <w:tblW w:w="0" w:type="auto"/>
+        <w:tblLook w:val="04A0" w:firstRow="1" w:lastRow="0" w:firstColumn="1" w:lastColumn="0" w:noHBand="0" w:noVBand="1"/>
+      </w:tblPr>
+      <w:tblGrid>
+        <w:gridCol w:w="2263"/>
+        <w:gridCol w:w="7365"/>
+      </w:tblGrid>
+      <w:tr>
+        <w:trPr>
+          <w:trHeight w:val="492"/>
+        </w:trPr>
+        <w:tc>
+          <w:tcPr>
+            <w:tcW w:w="2263" w:type="dxa"/>
+          </w:tcPr>
+          <w:p>
+            <w:pPr>
+              <w:pBdr>
+                <w:top w:val="none" w:sz="0" w:space="0" w:color="auto"/>
+                <w:left w:val="none" w:sz="0" w:space="0" w:color="auto"/>
+                <w:bottom w:val="none" w:sz="0" w:space="0" w:color="auto"/>
+                <w:right w:val="none" w:sz="0" w:space="0" w:color="auto"/>
+                <w:between w:val="none" w:sz="0" w:space="0" w:color="auto"/>
+                <w:bar w:val="none" w:sz="0" w:color="auto"/>
+              </w:pBdr>
+              <w:rPr>
+                <w:rFonts w:asciiTheme="minorHAnsi" w:hAnsiTheme="minorHAnsi"/>
+                <w:b/>
+                <w:sz w:val="20"/>
+                <w:szCs w:val="20"/>
+                <w:lang w:eastAsia="it-IT"/>
+              </w:rPr>
+            </w:pPr>
+            <w:r>
+              <w:rPr>
+                <w:rFonts w:asciiTheme="minorHAnsi" w:hAnsiTheme="minorHAnsi"/>
+                <w:b/>
+                <w:sz w:val="20"/>
+                <w:szCs w:val="20"/>
+                <w:lang w:eastAsia="it-IT"/>
+              </w:rPr>
+              <w:t>Nome caso d’uso</w:t>
+            </w:r>
+          </w:p>
+        </w:tc>
+        <w:tc>
+          <w:tcPr>
+            <w:tcW w:w="7365" w:type="dxa"/>
+          </w:tcPr>
+          <w:p>
+            <w:pPr>
+              <w:pBdr>
+                <w:top w:val="none" w:sz="0" w:space="0" w:color="auto"/>
+                <w:left w:val="none" w:sz="0" w:space="0" w:color="auto"/>
+                <w:bottom w:val="none" w:sz="0" w:space="0" w:color="auto"/>
+                <w:right w:val="none" w:sz="0" w:space="0" w:color="auto"/>
+                <w:between w:val="none" w:sz="0" w:space="0" w:color="auto"/>
+                <w:bar w:val="none" w:sz="0" w:color="auto"/>
+              </w:pBdr>
+              <w:rPr>
+                <w:rFonts w:asciiTheme="minorHAnsi" w:hAnsiTheme="minorHAnsi"/>
+                <w:sz w:val="20"/>
+                <w:szCs w:val="20"/>
+                <w:lang w:eastAsia="it-IT"/>
+              </w:rPr>
+            </w:pPr>
+            <w:r>
+              <w:rPr>
+                <w:rFonts w:asciiTheme="minorHAnsi" w:hAnsiTheme="minorHAnsi"/>
+                <w:sz w:val="20"/>
+                <w:szCs w:val="20"/>
+                <w:lang w:eastAsia="it-IT"/>
+              </w:rPr>
+              <w:t>Ricerca di un prodotto tramite tipo [CU-RPT]</w:t>
+            </w:r>
+          </w:p>
+        </w:tc>
+      </w:tr>
+      <w:tr>
+        <w:trPr>
+          <w:trHeight w:val="556"/>
+        </w:trPr>
+        <w:tc>
+          <w:tcPr>
+            <w:tcW w:w="2263" w:type="dxa"/>
+          </w:tcPr>
+          <w:p>
+            <w:pPr>
+              <w:pBdr>
+                <w:top w:val="none" w:sz="0" w:space="0" w:color="auto"/>
+                <w:left w:val="none" w:sz="0" w:space="0" w:color="auto"/>
+                <w:bottom w:val="none" w:sz="0" w:space="0" w:color="auto"/>
+                <w:right w:val="none" w:sz="0" w:space="0" w:color="auto"/>
+                <w:between w:val="none" w:sz="0" w:space="0" w:color="auto"/>
+                <w:bar w:val="none" w:sz="0" w:color="auto"/>
+              </w:pBdr>
+              <w:rPr>
+                <w:rFonts w:asciiTheme="minorHAnsi" w:hAnsiTheme="minorHAnsi"/>
+                <w:b/>
+                <w:sz w:val="20"/>
+                <w:szCs w:val="20"/>
+                <w:lang w:eastAsia="it-IT"/>
+              </w:rPr>
+            </w:pPr>
+            <w:r>
+              <w:rPr>
+                <w:rFonts w:asciiTheme="minorHAnsi" w:hAnsiTheme="minorHAnsi"/>
+                <w:b/>
+                <w:sz w:val="20"/>
+                <w:szCs w:val="20"/>
+                <w:lang w:eastAsia="it-IT"/>
+              </w:rPr>
+              <w:t>Requisiti implementati</w:t>
+            </w:r>
+          </w:p>
+        </w:tc>
+        <w:tc>
+          <w:tcPr>
+            <w:tcW w:w="7365" w:type="dxa"/>
+          </w:tcPr>
+          <w:p>
+            <w:pPr>
+              <w:pBdr>
+                <w:top w:val="none" w:sz="0" w:space="0" w:color="auto"/>
+                <w:left w:val="none" w:sz="0" w:space="0" w:color="auto"/>
+                <w:bottom w:val="none" w:sz="0" w:space="0" w:color="auto"/>
+                <w:right w:val="none" w:sz="0" w:space="0" w:color="auto"/>
+                <w:between w:val="none" w:sz="0" w:space="0" w:color="auto"/>
+                <w:bar w:val="none" w:sz="0" w:color="auto"/>
+              </w:pBdr>
+              <w:rPr>
+                <w:rFonts w:asciiTheme="minorHAnsi" w:hAnsiTheme="minorHAnsi"/>
+                <w:sz w:val="20"/>
+                <w:szCs w:val="20"/>
+                <w:lang w:eastAsia="it-IT"/>
+              </w:rPr>
+            </w:pPr>
+            <w:r>
+              <w:rPr>
+                <w:rFonts w:asciiTheme="minorHAnsi" w:hAnsiTheme="minorHAnsi"/>
+                <w:sz w:val="20"/>
+                <w:szCs w:val="20"/>
+                <w:lang w:eastAsia="it-IT"/>
+              </w:rPr>
+              <w:t>FR31</w:t>
+            </w:r>
+          </w:p>
+        </w:tc>
+      </w:tr>
+      <w:tr>
+        <w:trPr>
+          <w:trHeight w:val="265"/>
+        </w:trPr>
+        <w:tc>
+          <w:tcPr>
+            <w:tcW w:w="2263" w:type="dxa"/>
+          </w:tcPr>
+          <w:p>
+            <w:pPr>
+              <w:pBdr>
+                <w:top w:val="none" w:sz="0" w:space="0" w:color="auto"/>
+                <w:left w:val="none" w:sz="0" w:space="0" w:color="auto"/>
+                <w:bottom w:val="none" w:sz="0" w:space="0" w:color="auto"/>
+                <w:right w:val="none" w:sz="0" w:space="0" w:color="auto"/>
+                <w:between w:val="none" w:sz="0" w:space="0" w:color="auto"/>
+                <w:bar w:val="none" w:sz="0" w:color="auto"/>
+              </w:pBdr>
+              <w:rPr>
+                <w:rFonts w:asciiTheme="minorHAnsi" w:hAnsiTheme="minorHAnsi"/>
+                <w:b/>
+                <w:sz w:val="20"/>
+                <w:szCs w:val="20"/>
+                <w:lang w:eastAsia="it-IT"/>
+              </w:rPr>
+            </w:pPr>
+            <w:r>
+              <w:rPr>
+                <w:rFonts w:asciiTheme="minorHAnsi" w:hAnsiTheme="minorHAnsi"/>
+                <w:b/>
+                <w:sz w:val="20"/>
+                <w:szCs w:val="20"/>
+                <w:lang w:eastAsia="it-IT"/>
+              </w:rPr>
+              <w:t>Attori</w:t>
+            </w:r>
+          </w:p>
+        </w:tc>
+        <w:tc>
+          <w:tcPr>
+            <w:tcW w:w="7365" w:type="dxa"/>
+          </w:tcPr>
+          <w:p>
+            <w:pPr>
+              <w:pBdr>
+                <w:top w:val="none" w:sz="0" w:space="0" w:color="auto"/>
+                <w:left w:val="none" w:sz="0" w:space="0" w:color="auto"/>
+                <w:bottom w:val="none" w:sz="0" w:space="0" w:color="auto"/>
+                <w:right w:val="none" w:sz="0" w:space="0" w:color="auto"/>
+                <w:between w:val="none" w:sz="0" w:space="0" w:color="auto"/>
+                <w:bar w:val="none" w:sz="0" w:color="auto"/>
+              </w:pBdr>
+              <w:rPr>
+                <w:rFonts w:asciiTheme="minorHAnsi" w:hAnsiTheme="minorHAnsi"/>
+                <w:sz w:val="20"/>
+                <w:szCs w:val="20"/>
+                <w:lang w:eastAsia="it-IT"/>
+              </w:rPr>
+            </w:pPr>
+            <w:r>
+              <w:rPr>
+                <w:rFonts w:asciiTheme="minorHAnsi" w:hAnsiTheme="minorHAnsi"/>
+                <w:sz w:val="20"/>
+                <w:szCs w:val="20"/>
+                <w:lang w:eastAsia="it-IT"/>
+              </w:rPr>
+              <w:t>Utente generico</w:t>
+            </w:r>
+          </w:p>
+        </w:tc>
+      </w:tr>
+      <w:tr>
+        <w:trPr>
+          <w:trHeight w:val="426"/>
+        </w:trPr>
+        <w:tc>
+          <w:tcPr>
+            <w:tcW w:w="2263" w:type="dxa"/>
+          </w:tcPr>
+          <w:p>
+            <w:pPr>
+              <w:pBdr>
+                <w:top w:val="none" w:sz="0" w:space="0" w:color="auto"/>
+                <w:left w:val="none" w:sz="0" w:space="0" w:color="auto"/>
+                <w:bottom w:val="none" w:sz="0" w:space="0" w:color="auto"/>
+                <w:right w:val="none" w:sz="0" w:space="0" w:color="auto"/>
+                <w:between w:val="none" w:sz="0" w:space="0" w:color="auto"/>
+                <w:bar w:val="none" w:sz="0" w:color="auto"/>
+              </w:pBdr>
+              <w:rPr>
+                <w:rFonts w:asciiTheme="minorHAnsi" w:hAnsiTheme="minorHAnsi"/>
+                <w:b/>
+                <w:sz w:val="20"/>
+                <w:szCs w:val="20"/>
+                <w:lang w:eastAsia="it-IT"/>
+              </w:rPr>
+            </w:pPr>
+            <w:r>
+              <w:rPr>
+                <w:rFonts w:asciiTheme="minorHAnsi" w:hAnsiTheme="minorHAnsi"/>
+                <w:b/>
+                <w:sz w:val="20"/>
+                <w:szCs w:val="20"/>
+                <w:lang w:eastAsia="it-IT"/>
+              </w:rPr>
+              <w:t xml:space="preserve">Entry condition </w:t>
+            </w:r>
+          </w:p>
+        </w:tc>
+        <w:tc>
+          <w:tcPr>
+            <w:tcW w:w="7365" w:type="dxa"/>
+          </w:tcPr>
+          <w:p>
+            <w:pPr>
+              <w:pBdr>
+                <w:top w:val="none" w:sz="0" w:space="0" w:color="auto"/>
+                <w:left w:val="none" w:sz="0" w:space="0" w:color="auto"/>
+                <w:bottom w:val="none" w:sz="0" w:space="0" w:color="auto"/>
+                <w:right w:val="none" w:sz="0" w:space="0" w:color="auto"/>
+                <w:between w:val="none" w:sz="0" w:space="0" w:color="auto"/>
+                <w:bar w:val="none" w:sz="0" w:color="auto"/>
+              </w:pBdr>
+              <w:rPr>
+                <w:rFonts w:asciiTheme="minorHAnsi" w:hAnsiTheme="minorHAnsi"/>
+                <w:sz w:val="20"/>
+                <w:szCs w:val="20"/>
+                <w:lang w:eastAsia="it-IT"/>
+              </w:rPr>
+            </w:pPr>
+            <w:r>
+              <w:rPr>
+                <w:rFonts w:asciiTheme="minorHAnsi" w:hAnsiTheme="minorHAnsi"/>
+                <w:sz w:val="20"/>
+                <w:szCs w:val="20"/>
+                <w:lang w:eastAsia="it-IT"/>
+              </w:rPr>
+              <w:t xml:space="preserve">L’utente generico si trova </w:t>
+            </w:r>
+            <w:r>
+              <w:rPr>
+                <w:rFonts w:asciiTheme="minorHAnsi" w:hAnsiTheme="minorHAnsi"/>
+                <w:sz w:val="20"/>
+                <w:szCs w:val="20"/>
+                <w:lang w:eastAsia="it-IT"/>
+              </w:rPr>
+              <w:t>in una qualsiasi pagina del sito</w:t>
+            </w:r>
+          </w:p>
+        </w:tc>
+      </w:tr>
+      <w:tr>
+        <w:trPr>
+          <w:trHeight w:val="1259"/>
+        </w:trPr>
+        <w:tc>
+          <w:tcPr>
+            <w:tcW w:w="2263" w:type="dxa"/>
+          </w:tcPr>
+          <w:p>
+            <w:pPr>
+              <w:pBdr>
+                <w:top w:val="none" w:sz="0" w:space="0" w:color="auto"/>
+                <w:left w:val="none" w:sz="0" w:space="0" w:color="auto"/>
+                <w:bottom w:val="none" w:sz="0" w:space="0" w:color="auto"/>
+                <w:right w:val="none" w:sz="0" w:space="0" w:color="auto"/>
+                <w:between w:val="none" w:sz="0" w:space="0" w:color="auto"/>
+                <w:bar w:val="none" w:sz="0" w:color="auto"/>
+              </w:pBdr>
+              <w:rPr>
+                <w:rFonts w:asciiTheme="minorHAnsi" w:hAnsiTheme="minorHAnsi"/>
+                <w:b/>
+                <w:sz w:val="20"/>
+                <w:szCs w:val="20"/>
+                <w:lang w:eastAsia="it-IT"/>
+              </w:rPr>
+            </w:pPr>
+            <w:r>
+              <w:rPr>
+                <w:rFonts w:asciiTheme="minorHAnsi" w:hAnsiTheme="minorHAnsi"/>
+                <w:b/>
+                <w:sz w:val="20"/>
+                <w:szCs w:val="20"/>
+                <w:lang w:eastAsia="it-IT"/>
+              </w:rPr>
+              <w:t>Flow events</w:t>
+            </w:r>
+          </w:p>
+        </w:tc>
+        <w:tc>
+          <w:tcPr>
+            <w:tcW w:w="7365" w:type="dxa"/>
+          </w:tcPr>
+          <w:p>
+            <w:pPr>
+              <w:pStyle w:val="Paragrafoelenco"/>
+              <w:numPr>
+                <w:ilvl w:val="0"/>
+                <w:numId w:val="42"/>
+              </w:numPr>
+              <w:rPr>
+                <w:sz w:val="20"/>
+                <w:szCs w:val="20"/>
+                <w:lang w:eastAsia="it-IT"/>
+              </w:rPr>
+            </w:pPr>
+            <w:r>
+              <w:rPr>
+                <w:sz w:val="20"/>
+                <w:szCs w:val="20"/>
+                <w:lang w:eastAsia="it-IT"/>
+              </w:rPr>
+              <w:t>L’utente generico clicca nella navbar sull’icona della lente di ingrandimento</w:t>
+            </w:r>
+          </w:p>
+          <w:p>
+            <w:pPr>
+              <w:pStyle w:val="Paragrafoelenco"/>
+              <w:numPr>
+                <w:ilvl w:val="0"/>
+                <w:numId w:val="42"/>
+              </w:numPr>
+              <w:rPr>
+                <w:sz w:val="20"/>
+                <w:szCs w:val="20"/>
+                <w:lang w:eastAsia="it-IT"/>
+              </w:rPr>
+            </w:pPr>
+            <w:r>
+              <w:rPr>
+                <w:sz w:val="20"/>
+                <w:szCs w:val="20"/>
+                <w:lang w:eastAsia="it-IT"/>
+              </w:rPr>
+              <w:t>Il</w:t>
+            </w:r>
+            <w:r>
+              <w:rPr>
+                <w:sz w:val="20"/>
+                <w:szCs w:val="20"/>
+                <w:lang w:eastAsia="it-IT"/>
+              </w:rPr>
+              <w:t xml:space="preserve"> sistema indirizza l’utente nella pagina della ricerca in cui è presente un form con due menu a tendina: tipo e annata, in cui il sistema visualizza tutti i tipi di vini e tutte le annate</w:t>
+            </w:r>
+            <w:r>
+              <w:rPr>
+                <w:sz w:val="20"/>
+                <w:szCs w:val="20"/>
+                <w:lang w:eastAsia="it-IT"/>
+              </w:rPr>
+              <w:t xml:space="preserve"> dei vini</w:t>
+            </w:r>
+            <w:r>
+              <w:rPr>
+                <w:sz w:val="20"/>
+                <w:szCs w:val="20"/>
+                <w:lang w:eastAsia="it-IT"/>
+              </w:rPr>
+              <w:t xml:space="preserve"> disponibili in quel momento nel sistema.</w:t>
+            </w:r>
+          </w:p>
+          <w:p>
+            <w:pPr>
+              <w:pStyle w:val="Paragrafoelenco"/>
+              <w:numPr>
+                <w:ilvl w:val="0"/>
+                <w:numId w:val="42"/>
+              </w:numPr>
+              <w:rPr>
+                <w:sz w:val="20"/>
+                <w:szCs w:val="20"/>
+                <w:lang w:eastAsia="it-IT"/>
+              </w:rPr>
+            </w:pPr>
+            <w:r>
+              <w:rPr>
+                <w:sz w:val="20"/>
+                <w:szCs w:val="20"/>
+                <w:lang w:eastAsia="it-IT"/>
+              </w:rPr>
+              <w:t>L’utente</w:t>
+            </w:r>
+            <w:r>
+              <w:rPr>
+                <w:sz w:val="20"/>
+                <w:szCs w:val="20"/>
+                <w:lang w:eastAsia="it-IT"/>
+              </w:rPr>
+              <w:t xml:space="preserve"> generico</w:t>
+            </w:r>
+            <w:r>
+              <w:rPr>
+                <w:sz w:val="20"/>
+                <w:szCs w:val="20"/>
+                <w:lang w:eastAsia="it-IT"/>
+              </w:rPr>
+              <w:t xml:space="preserve"> clicca sul menu a tendina del tipo e seleziona il tipo di vino che vuole ricercare</w:t>
+            </w:r>
+            <w:r>
+              <w:rPr>
+                <w:sz w:val="20"/>
+                <w:szCs w:val="20"/>
+                <w:lang w:eastAsia="it-IT"/>
+              </w:rPr>
+              <w:t xml:space="preserve"> e poi clicca sul pulsante cerca</w:t>
+            </w:r>
+          </w:p>
+        </w:tc>
+      </w:tr>
+      <w:tr>
+        <w:trPr>
+          <w:trHeight w:val="646"/>
+        </w:trPr>
+        <w:tc>
+          <w:tcPr>
+            <w:tcW w:w="2263" w:type="dxa"/>
+          </w:tcPr>
+          <w:p>
+            <w:pPr>
+              <w:pBdr>
+                <w:top w:val="none" w:sz="0" w:space="0" w:color="auto"/>
+                <w:left w:val="none" w:sz="0" w:space="0" w:color="auto"/>
+                <w:bottom w:val="none" w:sz="0" w:space="0" w:color="auto"/>
+                <w:right w:val="none" w:sz="0" w:space="0" w:color="auto"/>
+                <w:between w:val="none" w:sz="0" w:space="0" w:color="auto"/>
+                <w:bar w:val="none" w:sz="0" w:color="auto"/>
+              </w:pBdr>
+              <w:rPr>
+                <w:rFonts w:asciiTheme="minorHAnsi" w:hAnsiTheme="minorHAnsi"/>
+                <w:b/>
+                <w:sz w:val="20"/>
+                <w:szCs w:val="20"/>
+                <w:lang w:eastAsia="it-IT"/>
+              </w:rPr>
+            </w:pPr>
+            <w:r>
+              <w:rPr>
+                <w:rFonts w:asciiTheme="minorHAnsi" w:hAnsiTheme="minorHAnsi"/>
+                <w:b/>
+                <w:sz w:val="20"/>
+                <w:szCs w:val="20"/>
+                <w:lang w:eastAsia="it-IT"/>
+              </w:rPr>
+              <w:t>Exit condition</w:t>
+            </w:r>
+          </w:p>
+        </w:tc>
+        <w:tc>
+          <w:tcPr>
+            <w:tcW w:w="7365" w:type="dxa"/>
+          </w:tcPr>
+          <w:p>
+            <w:pPr>
+              <w:pBdr>
+                <w:top w:val="none" w:sz="0" w:space="0" w:color="auto"/>
+                <w:left w:val="none" w:sz="0" w:space="0" w:color="auto"/>
+                <w:bottom w:val="none" w:sz="0" w:space="0" w:color="auto"/>
+                <w:right w:val="none" w:sz="0" w:space="0" w:color="auto"/>
+                <w:between w:val="none" w:sz="0" w:space="0" w:color="auto"/>
+                <w:bar w:val="none" w:sz="0" w:color="auto"/>
+              </w:pBdr>
+              <w:rPr>
+                <w:rFonts w:asciiTheme="minorHAnsi" w:hAnsiTheme="minorHAnsi"/>
+                <w:sz w:val="20"/>
+                <w:szCs w:val="20"/>
+                <w:lang w:eastAsia="it-IT"/>
+              </w:rPr>
+            </w:pPr>
+            <w:r>
+              <w:rPr>
+                <w:rFonts w:asciiTheme="minorHAnsi" w:hAnsiTheme="minorHAnsi"/>
+                <w:sz w:val="20"/>
+                <w:szCs w:val="20"/>
+                <w:lang w:eastAsia="it-IT"/>
+              </w:rPr>
+              <w:t>Il caso d’uso termina quando il sistema visualizza i prodotti che corrispondono al tipo selezionato dall’utente</w:t>
+            </w:r>
+          </w:p>
+        </w:tc>
+      </w:tr>
+    </w:tbl>
+    <w:p>
+      <w:pPr>
+        <w:rPr>
+          <w:rFonts w:asciiTheme="minorHAnsi" w:hAnsiTheme="minorHAnsi"/>
+          <w:sz w:val="22"/>
+          <w:szCs w:val="22"/>
+          <w:lang w:eastAsia="it-IT"/>
+        </w:rPr>
+      </w:pPr>
+    </w:p>
+    <w:p>
+      <w:pPr>
+        <w:rPr>
+          <w:rFonts w:asciiTheme="minorHAnsi" w:hAnsiTheme="minorHAnsi"/>
+          <w:sz w:val="22"/>
+          <w:szCs w:val="22"/>
+          <w:lang w:eastAsia="it-IT"/>
+        </w:rPr>
+      </w:pPr>
+    </w:p>
+    <w:tbl>
+      <w:tblPr>
+        <w:tblStyle w:val="Grigliatabella"/>
+        <w:tblW w:w="0" w:type="auto"/>
+        <w:tblLook w:val="04A0" w:firstRow="1" w:lastRow="0" w:firstColumn="1" w:lastColumn="0" w:noHBand="0" w:noVBand="1"/>
+      </w:tblPr>
+      <w:tblGrid>
+        <w:gridCol w:w="2263"/>
+        <w:gridCol w:w="7365"/>
+      </w:tblGrid>
+      <w:tr>
+        <w:trPr>
+          <w:trHeight w:val="441"/>
+        </w:trPr>
+        <w:tc>
+          <w:tcPr>
+            <w:tcW w:w="2263" w:type="dxa"/>
+          </w:tcPr>
+          <w:p>
+            <w:pPr>
+              <w:pBdr>
+                <w:top w:val="none" w:sz="0" w:space="0" w:color="auto"/>
+                <w:left w:val="none" w:sz="0" w:space="0" w:color="auto"/>
+                <w:bottom w:val="none" w:sz="0" w:space="0" w:color="auto"/>
+                <w:right w:val="none" w:sz="0" w:space="0" w:color="auto"/>
+                <w:between w:val="none" w:sz="0" w:space="0" w:color="auto"/>
+                <w:bar w:val="none" w:sz="0" w:color="auto"/>
+              </w:pBdr>
+              <w:rPr>
+                <w:rFonts w:asciiTheme="minorHAnsi" w:hAnsiTheme="minorHAnsi"/>
+                <w:b/>
+                <w:sz w:val="20"/>
+                <w:szCs w:val="20"/>
+                <w:lang w:eastAsia="it-IT"/>
+              </w:rPr>
+            </w:pPr>
+            <w:r>
+              <w:rPr>
+                <w:rFonts w:asciiTheme="minorHAnsi" w:hAnsiTheme="minorHAnsi"/>
+                <w:b/>
+                <w:sz w:val="20"/>
+                <w:szCs w:val="20"/>
+                <w:lang w:eastAsia="it-IT"/>
+              </w:rPr>
+              <w:t>Nome caso d’uso</w:t>
+            </w:r>
+          </w:p>
+        </w:tc>
+        <w:tc>
+          <w:tcPr>
+            <w:tcW w:w="7365" w:type="dxa"/>
+          </w:tcPr>
+          <w:p>
+            <w:pPr>
+              <w:pBdr>
+                <w:top w:val="none" w:sz="0" w:space="0" w:color="auto"/>
+                <w:left w:val="none" w:sz="0" w:space="0" w:color="auto"/>
+                <w:bottom w:val="none" w:sz="0" w:space="0" w:color="auto"/>
+                <w:right w:val="none" w:sz="0" w:space="0" w:color="auto"/>
+                <w:between w:val="none" w:sz="0" w:space="0" w:color="auto"/>
+                <w:bar w:val="none" w:sz="0" w:color="auto"/>
+              </w:pBdr>
+              <w:rPr>
+                <w:rFonts w:asciiTheme="minorHAnsi" w:hAnsiTheme="minorHAnsi"/>
+                <w:sz w:val="20"/>
+                <w:szCs w:val="20"/>
+                <w:lang w:eastAsia="it-IT"/>
+              </w:rPr>
+            </w:pPr>
+            <w:r>
+              <w:rPr>
+                <w:rFonts w:asciiTheme="minorHAnsi" w:hAnsiTheme="minorHAnsi"/>
+                <w:sz w:val="20"/>
+                <w:szCs w:val="20"/>
+                <w:lang w:eastAsia="it-IT"/>
+              </w:rPr>
+              <w:t xml:space="preserve">Ricerca di un prodotto tramite </w:t>
+            </w:r>
+            <w:r>
+              <w:rPr>
+                <w:rFonts w:asciiTheme="minorHAnsi" w:hAnsiTheme="minorHAnsi"/>
+                <w:sz w:val="20"/>
+                <w:szCs w:val="20"/>
+                <w:lang w:eastAsia="it-IT"/>
+              </w:rPr>
+              <w:t>annata</w:t>
+            </w:r>
+            <w:r>
+              <w:rPr>
+                <w:rFonts w:asciiTheme="minorHAnsi" w:hAnsiTheme="minorHAnsi"/>
+                <w:sz w:val="20"/>
+                <w:szCs w:val="20"/>
+                <w:lang w:eastAsia="it-IT"/>
+              </w:rPr>
+              <w:t xml:space="preserve"> [</w:t>
+            </w:r>
+            <w:r>
+              <w:rPr>
+                <w:rFonts w:asciiTheme="minorHAnsi" w:hAnsiTheme="minorHAnsi"/>
+                <w:sz w:val="20"/>
+                <w:szCs w:val="20"/>
+                <w:lang w:eastAsia="it-IT"/>
+              </w:rPr>
+              <w:t>CU-RPA</w:t>
+            </w:r>
+            <w:r>
+              <w:rPr>
+                <w:rFonts w:asciiTheme="minorHAnsi" w:hAnsiTheme="minorHAnsi"/>
+                <w:sz w:val="20"/>
+                <w:szCs w:val="20"/>
+                <w:lang w:eastAsia="it-IT"/>
+              </w:rPr>
+              <w:t>]</w:t>
+            </w:r>
+          </w:p>
+        </w:tc>
+      </w:tr>
+      <w:tr>
+        <w:trPr>
+          <w:trHeight w:val="415"/>
+        </w:trPr>
+        <w:tc>
+          <w:tcPr>
+            <w:tcW w:w="2263" w:type="dxa"/>
+          </w:tcPr>
+          <w:p>
+            <w:pPr>
+              <w:pBdr>
+                <w:top w:val="none" w:sz="0" w:space="0" w:color="auto"/>
+                <w:left w:val="none" w:sz="0" w:space="0" w:color="auto"/>
+                <w:bottom w:val="none" w:sz="0" w:space="0" w:color="auto"/>
+                <w:right w:val="none" w:sz="0" w:space="0" w:color="auto"/>
+                <w:between w:val="none" w:sz="0" w:space="0" w:color="auto"/>
+                <w:bar w:val="none" w:sz="0" w:color="auto"/>
+              </w:pBdr>
+              <w:rPr>
+                <w:rFonts w:asciiTheme="minorHAnsi" w:hAnsiTheme="minorHAnsi"/>
+                <w:b/>
+                <w:sz w:val="20"/>
+                <w:szCs w:val="20"/>
+                <w:lang w:eastAsia="it-IT"/>
+              </w:rPr>
+            </w:pPr>
+            <w:r>
+              <w:rPr>
+                <w:rFonts w:asciiTheme="minorHAnsi" w:hAnsiTheme="minorHAnsi"/>
+                <w:b/>
+                <w:sz w:val="20"/>
+                <w:szCs w:val="20"/>
+                <w:lang w:eastAsia="it-IT"/>
+              </w:rPr>
+              <w:t>Requisiti implementati</w:t>
+            </w:r>
+          </w:p>
+        </w:tc>
+        <w:tc>
+          <w:tcPr>
+            <w:tcW w:w="7365" w:type="dxa"/>
+          </w:tcPr>
+          <w:p>
+            <w:pPr>
+              <w:pBdr>
+                <w:top w:val="none" w:sz="0" w:space="0" w:color="auto"/>
+                <w:left w:val="none" w:sz="0" w:space="0" w:color="auto"/>
+                <w:bottom w:val="none" w:sz="0" w:space="0" w:color="auto"/>
+                <w:right w:val="none" w:sz="0" w:space="0" w:color="auto"/>
+                <w:between w:val="none" w:sz="0" w:space="0" w:color="auto"/>
+                <w:bar w:val="none" w:sz="0" w:color="auto"/>
+              </w:pBdr>
+              <w:rPr>
+                <w:rFonts w:asciiTheme="minorHAnsi" w:hAnsiTheme="minorHAnsi"/>
+                <w:sz w:val="20"/>
+                <w:szCs w:val="20"/>
+                <w:lang w:eastAsia="it-IT"/>
+              </w:rPr>
+            </w:pPr>
+            <w:r>
+              <w:rPr>
+                <w:rFonts w:asciiTheme="minorHAnsi" w:hAnsiTheme="minorHAnsi"/>
+                <w:sz w:val="20"/>
+                <w:szCs w:val="20"/>
+                <w:lang w:eastAsia="it-IT"/>
+              </w:rPr>
+              <w:t>FR31</w:t>
+            </w:r>
+          </w:p>
+        </w:tc>
+      </w:tr>
+      <w:tr>
+        <w:trPr>
+          <w:trHeight w:val="407"/>
+        </w:trPr>
+        <w:tc>
+          <w:tcPr>
+            <w:tcW w:w="2263" w:type="dxa"/>
+          </w:tcPr>
+          <w:p>
+            <w:pPr>
+              <w:pBdr>
+                <w:top w:val="none" w:sz="0" w:space="0" w:color="auto"/>
+                <w:left w:val="none" w:sz="0" w:space="0" w:color="auto"/>
+                <w:bottom w:val="none" w:sz="0" w:space="0" w:color="auto"/>
+                <w:right w:val="none" w:sz="0" w:space="0" w:color="auto"/>
+                <w:between w:val="none" w:sz="0" w:space="0" w:color="auto"/>
+                <w:bar w:val="none" w:sz="0" w:color="auto"/>
+              </w:pBdr>
+              <w:rPr>
+                <w:rFonts w:asciiTheme="minorHAnsi" w:hAnsiTheme="minorHAnsi"/>
+                <w:b/>
+                <w:sz w:val="20"/>
+                <w:szCs w:val="20"/>
+                <w:lang w:eastAsia="it-IT"/>
+              </w:rPr>
+            </w:pPr>
+            <w:r>
+              <w:rPr>
+                <w:rFonts w:asciiTheme="minorHAnsi" w:hAnsiTheme="minorHAnsi"/>
+                <w:b/>
+                <w:sz w:val="20"/>
+                <w:szCs w:val="20"/>
+                <w:lang w:eastAsia="it-IT"/>
+              </w:rPr>
+              <w:t>Attori</w:t>
+            </w:r>
+          </w:p>
+        </w:tc>
+        <w:tc>
+          <w:tcPr>
+            <w:tcW w:w="7365" w:type="dxa"/>
+          </w:tcPr>
+          <w:p>
+            <w:pPr>
+              <w:pBdr>
+                <w:top w:val="none" w:sz="0" w:space="0" w:color="auto"/>
+                <w:left w:val="none" w:sz="0" w:space="0" w:color="auto"/>
+                <w:bottom w:val="none" w:sz="0" w:space="0" w:color="auto"/>
+                <w:right w:val="none" w:sz="0" w:space="0" w:color="auto"/>
+                <w:between w:val="none" w:sz="0" w:space="0" w:color="auto"/>
+                <w:bar w:val="none" w:sz="0" w:color="auto"/>
+              </w:pBdr>
+              <w:rPr>
+                <w:rFonts w:asciiTheme="minorHAnsi" w:hAnsiTheme="minorHAnsi"/>
+                <w:sz w:val="20"/>
+                <w:szCs w:val="20"/>
+                <w:lang w:eastAsia="it-IT"/>
+              </w:rPr>
+            </w:pPr>
+            <w:r>
+              <w:rPr>
+                <w:rFonts w:asciiTheme="minorHAnsi" w:hAnsiTheme="minorHAnsi"/>
+                <w:sz w:val="20"/>
+                <w:szCs w:val="20"/>
+                <w:lang w:eastAsia="it-IT"/>
+              </w:rPr>
+              <w:t>Utente generico</w:t>
+            </w:r>
+          </w:p>
+        </w:tc>
+      </w:tr>
+      <w:tr>
+        <w:trPr>
+          <w:trHeight w:val="375"/>
+        </w:trPr>
+        <w:tc>
+          <w:tcPr>
+            <w:tcW w:w="2263" w:type="dxa"/>
+          </w:tcPr>
+          <w:p>
+            <w:pPr>
+              <w:pBdr>
+                <w:top w:val="none" w:sz="0" w:space="0" w:color="auto"/>
+                <w:left w:val="none" w:sz="0" w:space="0" w:color="auto"/>
+                <w:bottom w:val="none" w:sz="0" w:space="0" w:color="auto"/>
+                <w:right w:val="none" w:sz="0" w:space="0" w:color="auto"/>
+                <w:between w:val="none" w:sz="0" w:space="0" w:color="auto"/>
+                <w:bar w:val="none" w:sz="0" w:color="auto"/>
+              </w:pBdr>
+              <w:rPr>
+                <w:rFonts w:asciiTheme="minorHAnsi" w:hAnsiTheme="minorHAnsi"/>
+                <w:b/>
+                <w:sz w:val="20"/>
+                <w:szCs w:val="20"/>
+                <w:lang w:eastAsia="it-IT"/>
+              </w:rPr>
+            </w:pPr>
+            <w:r>
+              <w:rPr>
+                <w:rFonts w:asciiTheme="minorHAnsi" w:hAnsiTheme="minorHAnsi"/>
+                <w:b/>
+                <w:sz w:val="20"/>
+                <w:szCs w:val="20"/>
+                <w:lang w:eastAsia="it-IT"/>
+              </w:rPr>
+              <w:t xml:space="preserve">Entry condition </w:t>
+            </w:r>
+          </w:p>
+        </w:tc>
+        <w:tc>
+          <w:tcPr>
+            <w:tcW w:w="7365" w:type="dxa"/>
+          </w:tcPr>
+          <w:p>
+            <w:pPr>
+              <w:pBdr>
+                <w:top w:val="none" w:sz="0" w:space="0" w:color="auto"/>
+                <w:left w:val="none" w:sz="0" w:space="0" w:color="auto"/>
+                <w:bottom w:val="none" w:sz="0" w:space="0" w:color="auto"/>
+                <w:right w:val="none" w:sz="0" w:space="0" w:color="auto"/>
+                <w:between w:val="none" w:sz="0" w:space="0" w:color="auto"/>
+                <w:bar w:val="none" w:sz="0" w:color="auto"/>
+              </w:pBdr>
+              <w:rPr>
+                <w:rFonts w:asciiTheme="minorHAnsi" w:hAnsiTheme="minorHAnsi"/>
+                <w:sz w:val="20"/>
+                <w:szCs w:val="20"/>
+                <w:lang w:eastAsia="it-IT"/>
+              </w:rPr>
+            </w:pPr>
+            <w:r>
+              <w:rPr>
+                <w:rFonts w:asciiTheme="minorHAnsi" w:hAnsiTheme="minorHAnsi"/>
+                <w:sz w:val="20"/>
+                <w:szCs w:val="20"/>
+                <w:lang w:eastAsia="it-IT"/>
+              </w:rPr>
+              <w:t>L’utente generico si trova in una qualsiasi pagina del sito</w:t>
+            </w:r>
+          </w:p>
+        </w:tc>
+      </w:tr>
+      <w:tr>
+        <w:trPr>
+          <w:trHeight w:val="1259"/>
+        </w:trPr>
+        <w:tc>
+          <w:tcPr>
+            <w:tcW w:w="2263" w:type="dxa"/>
+          </w:tcPr>
+          <w:p>
+            <w:pPr>
+              <w:pBdr>
+                <w:top w:val="none" w:sz="0" w:space="0" w:color="auto"/>
+                <w:left w:val="none" w:sz="0" w:space="0" w:color="auto"/>
+                <w:bottom w:val="none" w:sz="0" w:space="0" w:color="auto"/>
+                <w:right w:val="none" w:sz="0" w:space="0" w:color="auto"/>
+                <w:between w:val="none" w:sz="0" w:space="0" w:color="auto"/>
+                <w:bar w:val="none" w:sz="0" w:color="auto"/>
+              </w:pBdr>
+              <w:rPr>
+                <w:rFonts w:asciiTheme="minorHAnsi" w:hAnsiTheme="minorHAnsi"/>
+                <w:b/>
+                <w:sz w:val="20"/>
+                <w:szCs w:val="20"/>
+                <w:lang w:eastAsia="it-IT"/>
+              </w:rPr>
+            </w:pPr>
+            <w:r>
+              <w:rPr>
+                <w:rFonts w:asciiTheme="minorHAnsi" w:hAnsiTheme="minorHAnsi"/>
+                <w:b/>
+                <w:sz w:val="20"/>
+                <w:szCs w:val="20"/>
+                <w:lang w:eastAsia="it-IT"/>
+              </w:rPr>
+              <w:t>Flow events</w:t>
+            </w:r>
+          </w:p>
+        </w:tc>
+        <w:tc>
+          <w:tcPr>
+            <w:tcW w:w="7365" w:type="dxa"/>
+          </w:tcPr>
+          <w:p>
+            <w:pPr>
+              <w:pStyle w:val="Paragrafoelenco"/>
+              <w:numPr>
+                <w:ilvl w:val="0"/>
+                <w:numId w:val="44"/>
+              </w:numPr>
+              <w:rPr>
+                <w:sz w:val="20"/>
+                <w:szCs w:val="20"/>
+                <w:lang w:eastAsia="it-IT"/>
+              </w:rPr>
+            </w:pPr>
+            <w:r>
+              <w:rPr>
+                <w:sz w:val="20"/>
+                <w:szCs w:val="20"/>
+                <w:lang w:eastAsia="it-IT"/>
+              </w:rPr>
+              <w:t>L’utente generico clicca nella navbar sull’icona della lente di ingrandimento</w:t>
+            </w:r>
+          </w:p>
+          <w:p>
+            <w:pPr>
+              <w:pStyle w:val="Paragrafoelenco"/>
+              <w:numPr>
+                <w:ilvl w:val="0"/>
+                <w:numId w:val="44"/>
+              </w:numPr>
+              <w:rPr>
+                <w:sz w:val="20"/>
+                <w:szCs w:val="20"/>
+                <w:lang w:eastAsia="it-IT"/>
+              </w:rPr>
+            </w:pPr>
+            <w:r>
+              <w:rPr>
+                <w:sz w:val="20"/>
+                <w:szCs w:val="20"/>
+                <w:lang w:eastAsia="it-IT"/>
+              </w:rPr>
+              <w:t>Il sistema indirizza l’utente nella pagina della ricerca in cui è presente un form con due menu a tendina: tipo e annata, in cui il sistema visualizza tutti i tipi di vini e tutte le annate</w:t>
+            </w:r>
+            <w:r>
+              <w:rPr>
+                <w:sz w:val="20"/>
+                <w:szCs w:val="20"/>
+                <w:lang w:eastAsia="it-IT"/>
+              </w:rPr>
+              <w:t xml:space="preserve"> dei vini</w:t>
+            </w:r>
+            <w:r>
+              <w:rPr>
+                <w:sz w:val="20"/>
+                <w:szCs w:val="20"/>
+                <w:lang w:eastAsia="it-IT"/>
+              </w:rPr>
+              <w:t xml:space="preserve"> disponibili in quel momento nel sistema.</w:t>
+            </w:r>
+          </w:p>
+          <w:p>
+            <w:pPr>
+              <w:pStyle w:val="Paragrafoelenco"/>
+              <w:numPr>
+                <w:ilvl w:val="0"/>
+                <w:numId w:val="44"/>
+              </w:numPr>
+              <w:rPr>
+                <w:sz w:val="20"/>
+                <w:szCs w:val="20"/>
+                <w:lang w:eastAsia="it-IT"/>
+              </w:rPr>
+            </w:pPr>
+            <w:r>
+              <w:rPr>
+                <w:sz w:val="20"/>
+                <w:szCs w:val="20"/>
+                <w:lang w:eastAsia="it-IT"/>
+              </w:rPr>
+              <w:t>L’utente generico clicca sul menu a ten</w:t>
+            </w:r>
+            <w:r>
+              <w:rPr>
+                <w:sz w:val="20"/>
+                <w:szCs w:val="20"/>
+                <w:lang w:eastAsia="it-IT"/>
+              </w:rPr>
+              <w:t xml:space="preserve">dina dell’annata </w:t>
+            </w:r>
+            <w:r>
+              <w:rPr>
+                <w:sz w:val="20"/>
+                <w:szCs w:val="20"/>
+                <w:lang w:eastAsia="it-IT"/>
+              </w:rPr>
+              <w:t>e seleziona l’annata del</w:t>
+            </w:r>
+            <w:r>
+              <w:rPr>
+                <w:sz w:val="20"/>
+                <w:szCs w:val="20"/>
+                <w:lang w:eastAsia="it-IT"/>
+              </w:rPr>
+              <w:t xml:space="preserve"> vino che vuole ricercare e poi clicca sul pulsante cerca</w:t>
+            </w:r>
+          </w:p>
+        </w:tc>
+      </w:tr>
+      <w:tr>
+        <w:trPr>
+          <w:trHeight w:val="646"/>
+        </w:trPr>
+        <w:tc>
+          <w:tcPr>
+            <w:tcW w:w="2263" w:type="dxa"/>
+          </w:tcPr>
+          <w:p>
+            <w:pPr>
+              <w:pBdr>
+                <w:top w:val="none" w:sz="0" w:space="0" w:color="auto"/>
+                <w:left w:val="none" w:sz="0" w:space="0" w:color="auto"/>
+                <w:bottom w:val="none" w:sz="0" w:space="0" w:color="auto"/>
+                <w:right w:val="none" w:sz="0" w:space="0" w:color="auto"/>
+                <w:between w:val="none" w:sz="0" w:space="0" w:color="auto"/>
+                <w:bar w:val="none" w:sz="0" w:color="auto"/>
+              </w:pBdr>
+              <w:rPr>
+                <w:rFonts w:asciiTheme="minorHAnsi" w:hAnsiTheme="minorHAnsi"/>
+                <w:b/>
+                <w:sz w:val="20"/>
+                <w:szCs w:val="20"/>
+                <w:lang w:eastAsia="it-IT"/>
+              </w:rPr>
+            </w:pPr>
+            <w:r>
+              <w:rPr>
+                <w:rFonts w:asciiTheme="minorHAnsi" w:hAnsiTheme="minorHAnsi"/>
+                <w:b/>
+                <w:sz w:val="20"/>
+                <w:szCs w:val="20"/>
+                <w:lang w:eastAsia="it-IT"/>
+              </w:rPr>
+              <w:t>Exit condition</w:t>
+            </w:r>
+          </w:p>
+        </w:tc>
+        <w:tc>
+          <w:tcPr>
+            <w:tcW w:w="7365" w:type="dxa"/>
+          </w:tcPr>
+          <w:p>
+            <w:pPr>
+              <w:pBdr>
+                <w:top w:val="none" w:sz="0" w:space="0" w:color="auto"/>
+                <w:left w:val="none" w:sz="0" w:space="0" w:color="auto"/>
+                <w:bottom w:val="none" w:sz="0" w:space="0" w:color="auto"/>
+                <w:right w:val="none" w:sz="0" w:space="0" w:color="auto"/>
+                <w:between w:val="none" w:sz="0" w:space="0" w:color="auto"/>
+                <w:bar w:val="none" w:sz="0" w:color="auto"/>
+              </w:pBdr>
+              <w:rPr>
+                <w:rFonts w:asciiTheme="minorHAnsi" w:hAnsiTheme="minorHAnsi"/>
+                <w:sz w:val="20"/>
+                <w:szCs w:val="20"/>
+                <w:lang w:eastAsia="it-IT"/>
+              </w:rPr>
+            </w:pPr>
+            <w:r>
+              <w:rPr>
+                <w:rFonts w:asciiTheme="minorHAnsi" w:hAnsiTheme="minorHAnsi"/>
+                <w:sz w:val="20"/>
+                <w:szCs w:val="20"/>
+                <w:lang w:eastAsia="it-IT"/>
+              </w:rPr>
+              <w:t xml:space="preserve">Il caso d’uso termina quando il sistema visualizza </w:t>
+            </w:r>
+            <w:r>
+              <w:rPr>
+                <w:rFonts w:asciiTheme="minorHAnsi" w:hAnsiTheme="minorHAnsi"/>
+                <w:sz w:val="20"/>
+                <w:szCs w:val="20"/>
+                <w:lang w:eastAsia="it-IT"/>
+              </w:rPr>
+              <w:t xml:space="preserve">i prodotti che corrispondono all’annata </w:t>
+            </w:r>
+            <w:r>
+              <w:rPr>
+                <w:rFonts w:asciiTheme="minorHAnsi" w:hAnsiTheme="minorHAnsi"/>
+                <w:sz w:val="20"/>
+                <w:szCs w:val="20"/>
+                <w:lang w:eastAsia="it-IT"/>
+              </w:rPr>
+              <w:t>selezionato dall’utente</w:t>
+            </w:r>
+          </w:p>
+        </w:tc>
+      </w:tr>
+    </w:tbl>
+    <w:p>
+      <w:pPr>
+        <w:rPr>
+          <w:rFonts w:asciiTheme="minorHAnsi" w:hAnsiTheme="minorHAnsi"/>
+          <w:sz w:val="22"/>
+          <w:szCs w:val="22"/>
+          <w:lang w:eastAsia="it-IT"/>
+        </w:rPr>
+      </w:pPr>
+    </w:p>
+    <w:p>
+      <w:pPr>
+        <w:rPr>
+          <w:rFonts w:asciiTheme="minorHAnsi" w:hAnsiTheme="minorHAnsi"/>
+          <w:sz w:val="22"/>
+          <w:szCs w:val="22"/>
+          <w:lang w:eastAsia="it-IT"/>
+        </w:rPr>
+      </w:pPr>
+    </w:p>
+    <w:tbl>
+      <w:tblPr>
+        <w:tblStyle w:val="Grigliatabella"/>
+        <w:tblW w:w="0" w:type="auto"/>
+        <w:tblLook w:val="04A0" w:firstRow="1" w:lastRow="0" w:firstColumn="1" w:lastColumn="0" w:noHBand="0" w:noVBand="1"/>
+      </w:tblPr>
+      <w:tblGrid>
+        <w:gridCol w:w="2263"/>
+        <w:gridCol w:w="7365"/>
+      </w:tblGrid>
+      <w:tr>
+        <w:trPr>
+          <w:trHeight w:val="441"/>
+        </w:trPr>
+        <w:tc>
+          <w:tcPr>
+            <w:tcW w:w="2263" w:type="dxa"/>
+          </w:tcPr>
+          <w:p>
+            <w:pPr>
+              <w:pBdr>
+                <w:top w:val="none" w:sz="0" w:space="0" w:color="auto"/>
+                <w:left w:val="none" w:sz="0" w:space="0" w:color="auto"/>
+                <w:bottom w:val="none" w:sz="0" w:space="0" w:color="auto"/>
+                <w:right w:val="none" w:sz="0" w:space="0" w:color="auto"/>
+                <w:between w:val="none" w:sz="0" w:space="0" w:color="auto"/>
+                <w:bar w:val="none" w:sz="0" w:color="auto"/>
+              </w:pBdr>
+              <w:rPr>
+                <w:rFonts w:asciiTheme="minorHAnsi" w:hAnsiTheme="minorHAnsi"/>
+                <w:b/>
+                <w:sz w:val="20"/>
+                <w:szCs w:val="20"/>
+                <w:lang w:eastAsia="it-IT"/>
+              </w:rPr>
+            </w:pPr>
+            <w:r>
+              <w:rPr>
+                <w:rFonts w:asciiTheme="minorHAnsi" w:hAnsiTheme="minorHAnsi"/>
+                <w:b/>
+                <w:sz w:val="20"/>
+                <w:szCs w:val="20"/>
+                <w:lang w:eastAsia="it-IT"/>
+              </w:rPr>
+              <w:t>Nome caso d’uso</w:t>
+            </w:r>
+          </w:p>
+        </w:tc>
+        <w:tc>
+          <w:tcPr>
+            <w:tcW w:w="7365" w:type="dxa"/>
+          </w:tcPr>
+          <w:p>
+            <w:pPr>
+              <w:pBdr>
+                <w:top w:val="none" w:sz="0" w:space="0" w:color="auto"/>
+                <w:left w:val="none" w:sz="0" w:space="0" w:color="auto"/>
+                <w:bottom w:val="none" w:sz="0" w:space="0" w:color="auto"/>
+                <w:right w:val="none" w:sz="0" w:space="0" w:color="auto"/>
+                <w:between w:val="none" w:sz="0" w:space="0" w:color="auto"/>
+                <w:bar w:val="none" w:sz="0" w:color="auto"/>
+              </w:pBdr>
+              <w:rPr>
+                <w:rFonts w:asciiTheme="minorHAnsi" w:hAnsiTheme="minorHAnsi"/>
+                <w:sz w:val="20"/>
+                <w:szCs w:val="20"/>
+                <w:lang w:eastAsia="it-IT"/>
+              </w:rPr>
+            </w:pPr>
+            <w:r>
+              <w:rPr>
+                <w:rFonts w:asciiTheme="minorHAnsi" w:hAnsiTheme="minorHAnsi"/>
+                <w:sz w:val="20"/>
+                <w:szCs w:val="20"/>
+                <w:lang w:eastAsia="it-IT"/>
+              </w:rPr>
+              <w:t>Ricerca di un prodotto tramite</w:t>
+            </w:r>
+            <w:r>
+              <w:rPr>
+                <w:rFonts w:asciiTheme="minorHAnsi" w:hAnsiTheme="minorHAnsi"/>
+                <w:sz w:val="20"/>
+                <w:szCs w:val="20"/>
+                <w:lang w:eastAsia="it-IT"/>
+              </w:rPr>
+              <w:t xml:space="preserve"> tipo e</w:t>
+            </w:r>
+            <w:r>
+              <w:rPr>
+                <w:rFonts w:asciiTheme="minorHAnsi" w:hAnsiTheme="minorHAnsi"/>
+                <w:sz w:val="20"/>
+                <w:szCs w:val="20"/>
+                <w:lang w:eastAsia="it-IT"/>
+              </w:rPr>
+              <w:t xml:space="preserve"> annata [CU-RPT</w:t>
+            </w:r>
+            <w:r>
+              <w:rPr>
+                <w:rFonts w:asciiTheme="minorHAnsi" w:hAnsiTheme="minorHAnsi"/>
+                <w:sz w:val="20"/>
+                <w:szCs w:val="20"/>
+                <w:lang w:eastAsia="it-IT"/>
+              </w:rPr>
+              <w:t>A</w:t>
+            </w:r>
+            <w:r>
+              <w:rPr>
+                <w:rFonts w:asciiTheme="minorHAnsi" w:hAnsiTheme="minorHAnsi"/>
+                <w:sz w:val="20"/>
+                <w:szCs w:val="20"/>
+                <w:lang w:eastAsia="it-IT"/>
+              </w:rPr>
+              <w:t>]</w:t>
+            </w:r>
+          </w:p>
+        </w:tc>
+      </w:tr>
+      <w:tr>
+        <w:trPr>
+          <w:trHeight w:val="415"/>
+        </w:trPr>
+        <w:tc>
+          <w:tcPr>
+            <w:tcW w:w="2263" w:type="dxa"/>
+          </w:tcPr>
+          <w:p>
+            <w:pPr>
+              <w:pBdr>
+                <w:top w:val="none" w:sz="0" w:space="0" w:color="auto"/>
+                <w:left w:val="none" w:sz="0" w:space="0" w:color="auto"/>
+                <w:bottom w:val="none" w:sz="0" w:space="0" w:color="auto"/>
+                <w:right w:val="none" w:sz="0" w:space="0" w:color="auto"/>
+                <w:between w:val="none" w:sz="0" w:space="0" w:color="auto"/>
+                <w:bar w:val="none" w:sz="0" w:color="auto"/>
+              </w:pBdr>
+              <w:rPr>
+                <w:rFonts w:asciiTheme="minorHAnsi" w:hAnsiTheme="minorHAnsi"/>
+                <w:b/>
+                <w:sz w:val="20"/>
+                <w:szCs w:val="20"/>
+                <w:lang w:eastAsia="it-IT"/>
+              </w:rPr>
+            </w:pPr>
+            <w:r>
+              <w:rPr>
+                <w:rFonts w:asciiTheme="minorHAnsi" w:hAnsiTheme="minorHAnsi"/>
+                <w:b/>
+                <w:sz w:val="20"/>
+                <w:szCs w:val="20"/>
+                <w:lang w:eastAsia="it-IT"/>
+              </w:rPr>
+              <w:t>Requisiti implementati</w:t>
+            </w:r>
+          </w:p>
+        </w:tc>
+        <w:tc>
+          <w:tcPr>
+            <w:tcW w:w="7365" w:type="dxa"/>
+          </w:tcPr>
+          <w:p>
+            <w:pPr>
+              <w:pBdr>
+                <w:top w:val="none" w:sz="0" w:space="0" w:color="auto"/>
+                <w:left w:val="none" w:sz="0" w:space="0" w:color="auto"/>
+                <w:bottom w:val="none" w:sz="0" w:space="0" w:color="auto"/>
+                <w:right w:val="none" w:sz="0" w:space="0" w:color="auto"/>
+                <w:between w:val="none" w:sz="0" w:space="0" w:color="auto"/>
+                <w:bar w:val="none" w:sz="0" w:color="auto"/>
+              </w:pBdr>
+              <w:rPr>
+                <w:rFonts w:asciiTheme="minorHAnsi" w:hAnsiTheme="minorHAnsi"/>
+                <w:sz w:val="20"/>
+                <w:szCs w:val="20"/>
+                <w:lang w:eastAsia="it-IT"/>
+              </w:rPr>
+            </w:pPr>
+            <w:r>
+              <w:rPr>
+                <w:rFonts w:asciiTheme="minorHAnsi" w:hAnsiTheme="minorHAnsi"/>
+                <w:sz w:val="20"/>
+                <w:szCs w:val="20"/>
+                <w:lang w:eastAsia="it-IT"/>
+              </w:rPr>
+              <w:t>FR31</w:t>
+            </w:r>
+          </w:p>
+        </w:tc>
+      </w:tr>
+      <w:tr>
+        <w:trPr>
+          <w:trHeight w:val="407"/>
+        </w:trPr>
+        <w:tc>
+          <w:tcPr>
+            <w:tcW w:w="2263" w:type="dxa"/>
+          </w:tcPr>
+          <w:p>
+            <w:pPr>
+              <w:pBdr>
+                <w:top w:val="none" w:sz="0" w:space="0" w:color="auto"/>
+                <w:left w:val="none" w:sz="0" w:space="0" w:color="auto"/>
+                <w:bottom w:val="none" w:sz="0" w:space="0" w:color="auto"/>
+                <w:right w:val="none" w:sz="0" w:space="0" w:color="auto"/>
+                <w:between w:val="none" w:sz="0" w:space="0" w:color="auto"/>
+                <w:bar w:val="none" w:sz="0" w:color="auto"/>
+              </w:pBdr>
+              <w:rPr>
+                <w:rFonts w:asciiTheme="minorHAnsi" w:hAnsiTheme="minorHAnsi"/>
+                <w:b/>
+                <w:sz w:val="20"/>
+                <w:szCs w:val="20"/>
+                <w:lang w:eastAsia="it-IT"/>
+              </w:rPr>
+            </w:pPr>
+            <w:r>
+              <w:rPr>
+                <w:rFonts w:asciiTheme="minorHAnsi" w:hAnsiTheme="minorHAnsi"/>
+                <w:b/>
+                <w:sz w:val="20"/>
+                <w:szCs w:val="20"/>
+                <w:lang w:eastAsia="it-IT"/>
+              </w:rPr>
+              <w:t>Attori</w:t>
+            </w:r>
+          </w:p>
+        </w:tc>
+        <w:tc>
+          <w:tcPr>
+            <w:tcW w:w="7365" w:type="dxa"/>
+          </w:tcPr>
+          <w:p>
+            <w:pPr>
+              <w:pBdr>
+                <w:top w:val="none" w:sz="0" w:space="0" w:color="auto"/>
+                <w:left w:val="none" w:sz="0" w:space="0" w:color="auto"/>
+                <w:bottom w:val="none" w:sz="0" w:space="0" w:color="auto"/>
+                <w:right w:val="none" w:sz="0" w:space="0" w:color="auto"/>
+                <w:between w:val="none" w:sz="0" w:space="0" w:color="auto"/>
+                <w:bar w:val="none" w:sz="0" w:color="auto"/>
+              </w:pBdr>
+              <w:rPr>
+                <w:rFonts w:asciiTheme="minorHAnsi" w:hAnsiTheme="minorHAnsi"/>
+                <w:sz w:val="20"/>
+                <w:szCs w:val="20"/>
+                <w:lang w:eastAsia="it-IT"/>
+              </w:rPr>
+            </w:pPr>
+            <w:r>
+              <w:rPr>
+                <w:rFonts w:asciiTheme="minorHAnsi" w:hAnsiTheme="minorHAnsi"/>
+                <w:sz w:val="20"/>
+                <w:szCs w:val="20"/>
+                <w:lang w:eastAsia="it-IT"/>
+              </w:rPr>
+              <w:t>Utente generico</w:t>
+            </w:r>
+          </w:p>
+        </w:tc>
+      </w:tr>
+      <w:tr>
+        <w:trPr>
+          <w:trHeight w:val="375"/>
+        </w:trPr>
+        <w:tc>
+          <w:tcPr>
+            <w:tcW w:w="2263" w:type="dxa"/>
+          </w:tcPr>
+          <w:p>
+            <w:pPr>
+              <w:pBdr>
+                <w:top w:val="none" w:sz="0" w:space="0" w:color="auto"/>
+                <w:left w:val="none" w:sz="0" w:space="0" w:color="auto"/>
+                <w:bottom w:val="none" w:sz="0" w:space="0" w:color="auto"/>
+                <w:right w:val="none" w:sz="0" w:space="0" w:color="auto"/>
+                <w:between w:val="none" w:sz="0" w:space="0" w:color="auto"/>
+                <w:bar w:val="none" w:sz="0" w:color="auto"/>
+              </w:pBdr>
+              <w:rPr>
+                <w:rFonts w:asciiTheme="minorHAnsi" w:hAnsiTheme="minorHAnsi"/>
+                <w:b/>
+                <w:sz w:val="20"/>
+                <w:szCs w:val="20"/>
+                <w:lang w:eastAsia="it-IT"/>
+              </w:rPr>
+            </w:pPr>
+            <w:r>
+              <w:rPr>
+                <w:rFonts w:asciiTheme="minorHAnsi" w:hAnsiTheme="minorHAnsi"/>
+                <w:b/>
+                <w:sz w:val="20"/>
+                <w:szCs w:val="20"/>
+                <w:lang w:eastAsia="it-IT"/>
+              </w:rPr>
+              <w:t xml:space="preserve">Entry condition </w:t>
+            </w:r>
+          </w:p>
+        </w:tc>
+        <w:tc>
+          <w:tcPr>
+            <w:tcW w:w="7365" w:type="dxa"/>
+          </w:tcPr>
+          <w:p>
+            <w:pPr>
+              <w:pBdr>
+                <w:top w:val="none" w:sz="0" w:space="0" w:color="auto"/>
+                <w:left w:val="none" w:sz="0" w:space="0" w:color="auto"/>
+                <w:bottom w:val="none" w:sz="0" w:space="0" w:color="auto"/>
+                <w:right w:val="none" w:sz="0" w:space="0" w:color="auto"/>
+                <w:between w:val="none" w:sz="0" w:space="0" w:color="auto"/>
+                <w:bar w:val="none" w:sz="0" w:color="auto"/>
+              </w:pBdr>
+              <w:rPr>
+                <w:rFonts w:asciiTheme="minorHAnsi" w:hAnsiTheme="minorHAnsi"/>
+                <w:sz w:val="20"/>
+                <w:szCs w:val="20"/>
+                <w:lang w:eastAsia="it-IT"/>
+              </w:rPr>
+            </w:pPr>
+            <w:r>
+              <w:rPr>
+                <w:rFonts w:asciiTheme="minorHAnsi" w:hAnsiTheme="minorHAnsi"/>
+                <w:sz w:val="20"/>
+                <w:szCs w:val="20"/>
+                <w:lang w:eastAsia="it-IT"/>
+              </w:rPr>
+              <w:t>L’utente generico si trova in una qualsiasi pagina del sito</w:t>
+            </w:r>
+          </w:p>
+        </w:tc>
+      </w:tr>
+      <w:tr>
+        <w:trPr>
+          <w:trHeight w:val="1259"/>
+        </w:trPr>
+        <w:tc>
+          <w:tcPr>
+            <w:tcW w:w="2263" w:type="dxa"/>
+          </w:tcPr>
+          <w:p>
+            <w:pPr>
+              <w:pBdr>
+                <w:top w:val="none" w:sz="0" w:space="0" w:color="auto"/>
+                <w:left w:val="none" w:sz="0" w:space="0" w:color="auto"/>
+                <w:bottom w:val="none" w:sz="0" w:space="0" w:color="auto"/>
+                <w:right w:val="none" w:sz="0" w:space="0" w:color="auto"/>
+                <w:between w:val="none" w:sz="0" w:space="0" w:color="auto"/>
+                <w:bar w:val="none" w:sz="0" w:color="auto"/>
+              </w:pBdr>
+              <w:rPr>
+                <w:rFonts w:asciiTheme="minorHAnsi" w:hAnsiTheme="minorHAnsi"/>
+                <w:b/>
+                <w:sz w:val="20"/>
+                <w:szCs w:val="20"/>
+                <w:lang w:eastAsia="it-IT"/>
+              </w:rPr>
+            </w:pPr>
+            <w:r>
+              <w:rPr>
+                <w:rFonts w:asciiTheme="minorHAnsi" w:hAnsiTheme="minorHAnsi"/>
+                <w:b/>
+                <w:sz w:val="20"/>
+                <w:szCs w:val="20"/>
+                <w:lang w:eastAsia="it-IT"/>
+              </w:rPr>
+              <w:t>Flow events</w:t>
+            </w:r>
+          </w:p>
+        </w:tc>
+        <w:tc>
+          <w:tcPr>
+            <w:tcW w:w="7365" w:type="dxa"/>
+          </w:tcPr>
+          <w:p>
+            <w:pPr>
+              <w:pStyle w:val="Paragrafoelenco"/>
+              <w:numPr>
+                <w:ilvl w:val="0"/>
+                <w:numId w:val="45"/>
+              </w:numPr>
+              <w:rPr>
+                <w:sz w:val="20"/>
+                <w:szCs w:val="20"/>
+                <w:lang w:eastAsia="it-IT"/>
+              </w:rPr>
+            </w:pPr>
+            <w:r>
+              <w:rPr>
+                <w:sz w:val="20"/>
+                <w:szCs w:val="20"/>
+                <w:lang w:eastAsia="it-IT"/>
+              </w:rPr>
+              <w:t>L’utente generico clicca nella navbar sull’icona della lente di ingrandimento</w:t>
+            </w:r>
+          </w:p>
+          <w:p>
+            <w:pPr>
+              <w:pStyle w:val="Paragrafoelenco"/>
+              <w:numPr>
+                <w:ilvl w:val="0"/>
+                <w:numId w:val="45"/>
+              </w:numPr>
+              <w:rPr>
+                <w:sz w:val="20"/>
+                <w:szCs w:val="20"/>
+                <w:lang w:eastAsia="it-IT"/>
+              </w:rPr>
+            </w:pPr>
+            <w:r>
+              <w:rPr>
+                <w:sz w:val="20"/>
+                <w:szCs w:val="20"/>
+                <w:lang w:eastAsia="it-IT"/>
+              </w:rPr>
+              <w:t>Il sistema indirizza l’utente nella pagina della ricerca in cui è presente un form con due menu a tendina: tipo e annata, in cui il sistema visualizza tutti i tipi di vini e tutte le annate dei vini disponibili in quel momento nel sistema.</w:t>
+            </w:r>
+          </w:p>
+          <w:p>
+            <w:pPr>
+              <w:pStyle w:val="Paragrafoelenco"/>
+              <w:numPr>
+                <w:ilvl w:val="0"/>
+                <w:numId w:val="45"/>
+              </w:numPr>
+              <w:rPr>
+                <w:sz w:val="20"/>
+                <w:szCs w:val="20"/>
+                <w:lang w:eastAsia="it-IT"/>
+              </w:rPr>
+            </w:pPr>
+            <w:r>
+              <w:rPr>
+                <w:sz w:val="20"/>
+                <w:szCs w:val="20"/>
+                <w:lang w:eastAsia="it-IT"/>
+              </w:rPr>
+              <w:t>L’utente generico clicca sul menu a tendina</w:t>
+            </w:r>
+            <w:r>
+              <w:rPr>
+                <w:sz w:val="20"/>
+                <w:szCs w:val="20"/>
+                <w:lang w:eastAsia="it-IT"/>
+              </w:rPr>
+              <w:t xml:space="preserve"> del tipo</w:t>
+            </w:r>
+            <w:r>
+              <w:rPr>
+                <w:sz w:val="20"/>
+                <w:szCs w:val="20"/>
+                <w:lang w:eastAsia="it-IT"/>
+              </w:rPr>
+              <w:t xml:space="preserve"> e</w:t>
+            </w:r>
+            <w:r>
+              <w:rPr>
+                <w:sz w:val="20"/>
+                <w:szCs w:val="20"/>
+                <w:lang w:eastAsia="it-IT"/>
+              </w:rPr>
+              <w:t xml:space="preserve"> </w:t>
+            </w:r>
+            <w:r>
+              <w:rPr>
+                <w:sz w:val="20"/>
+                <w:szCs w:val="20"/>
+                <w:lang w:eastAsia="it-IT"/>
+              </w:rPr>
+              <w:t>seleziona il tipo</w:t>
+            </w:r>
+          </w:p>
+          <w:p>
+            <w:pPr>
+              <w:pStyle w:val="Paragrafoelenco"/>
+              <w:numPr>
+                <w:ilvl w:val="0"/>
+                <w:numId w:val="45"/>
+              </w:numPr>
+              <w:rPr>
+                <w:sz w:val="20"/>
+                <w:szCs w:val="20"/>
+                <w:lang w:eastAsia="it-IT"/>
+              </w:rPr>
+            </w:pPr>
+            <w:r>
+              <w:rPr>
+                <w:sz w:val="20"/>
+                <w:szCs w:val="20"/>
+                <w:lang w:eastAsia="it-IT"/>
+              </w:rPr>
+              <w:t>L’utente generico clicca sul menu a tendina dell’annata e seleziona l’annata</w:t>
+            </w:r>
+          </w:p>
+          <w:p>
+            <w:pPr>
+              <w:pStyle w:val="Paragrafoelenco"/>
+              <w:numPr>
+                <w:ilvl w:val="0"/>
+                <w:numId w:val="45"/>
+              </w:numPr>
+              <w:rPr>
+                <w:sz w:val="20"/>
+                <w:szCs w:val="20"/>
+                <w:lang w:eastAsia="it-IT"/>
+              </w:rPr>
+            </w:pPr>
+            <w:r>
+              <w:rPr>
+                <w:sz w:val="20"/>
+                <w:szCs w:val="20"/>
+                <w:lang w:eastAsia="it-IT"/>
+              </w:rPr>
+              <w:t>L’utente generico clicca su cerca</w:t>
+            </w:r>
+          </w:p>
+        </w:tc>
+      </w:tr>
+      <w:tr>
+        <w:trPr>
+          <w:trHeight w:val="646"/>
+        </w:trPr>
+        <w:tc>
+          <w:tcPr>
+            <w:tcW w:w="2263" w:type="dxa"/>
+          </w:tcPr>
+          <w:p>
+            <w:pPr>
+              <w:pBdr>
+                <w:top w:val="none" w:sz="0" w:space="0" w:color="auto"/>
+                <w:left w:val="none" w:sz="0" w:space="0" w:color="auto"/>
+                <w:bottom w:val="none" w:sz="0" w:space="0" w:color="auto"/>
+                <w:right w:val="none" w:sz="0" w:space="0" w:color="auto"/>
+                <w:between w:val="none" w:sz="0" w:space="0" w:color="auto"/>
+                <w:bar w:val="none" w:sz="0" w:color="auto"/>
+              </w:pBdr>
+              <w:rPr>
+                <w:rFonts w:asciiTheme="minorHAnsi" w:hAnsiTheme="minorHAnsi"/>
+                <w:b/>
+                <w:sz w:val="20"/>
+                <w:szCs w:val="20"/>
+                <w:lang w:eastAsia="it-IT"/>
+              </w:rPr>
+            </w:pPr>
+            <w:r>
+              <w:rPr>
+                <w:rFonts w:asciiTheme="minorHAnsi" w:hAnsiTheme="minorHAnsi"/>
+                <w:b/>
+                <w:sz w:val="20"/>
+                <w:szCs w:val="20"/>
+                <w:lang w:eastAsia="it-IT"/>
+              </w:rPr>
+              <w:t>Exit condition</w:t>
+            </w:r>
+          </w:p>
+        </w:tc>
+        <w:tc>
+          <w:tcPr>
+            <w:tcW w:w="7365" w:type="dxa"/>
+          </w:tcPr>
+          <w:p>
+            <w:pPr>
+              <w:pBdr>
+                <w:top w:val="none" w:sz="0" w:space="0" w:color="auto"/>
+                <w:left w:val="none" w:sz="0" w:space="0" w:color="auto"/>
+                <w:bottom w:val="none" w:sz="0" w:space="0" w:color="auto"/>
+                <w:right w:val="none" w:sz="0" w:space="0" w:color="auto"/>
+                <w:between w:val="none" w:sz="0" w:space="0" w:color="auto"/>
+                <w:bar w:val="none" w:sz="0" w:color="auto"/>
+              </w:pBdr>
+              <w:rPr>
+                <w:rFonts w:asciiTheme="minorHAnsi" w:hAnsiTheme="minorHAnsi"/>
+                <w:sz w:val="20"/>
+                <w:szCs w:val="20"/>
+                <w:lang w:eastAsia="it-IT"/>
+              </w:rPr>
+            </w:pPr>
+            <w:r>
+              <w:rPr>
+                <w:rFonts w:asciiTheme="minorHAnsi" w:hAnsiTheme="minorHAnsi"/>
+                <w:sz w:val="20"/>
+                <w:szCs w:val="20"/>
+                <w:lang w:eastAsia="it-IT"/>
+              </w:rPr>
+              <w:t xml:space="preserve">Il caso d’uso termina quando il sistema visualizza i prodotti che corrispondono </w:t>
+            </w:r>
+            <w:r>
+              <w:rPr>
+                <w:rFonts w:asciiTheme="minorHAnsi" w:hAnsiTheme="minorHAnsi"/>
+                <w:sz w:val="20"/>
+                <w:szCs w:val="20"/>
+                <w:lang w:eastAsia="it-IT"/>
+              </w:rPr>
+              <w:t xml:space="preserve">al tipo e </w:t>
+            </w:r>
+            <w:r>
+              <w:rPr>
+                <w:rFonts w:asciiTheme="minorHAnsi" w:hAnsiTheme="minorHAnsi"/>
+                <w:sz w:val="20"/>
+                <w:szCs w:val="20"/>
+                <w:lang w:eastAsia="it-IT"/>
+              </w:rPr>
+              <w:t xml:space="preserve">all’annata </w:t>
+            </w:r>
+            <w:r>
+              <w:rPr>
+                <w:rFonts w:asciiTheme="minorHAnsi" w:hAnsiTheme="minorHAnsi"/>
+                <w:sz w:val="20"/>
+                <w:szCs w:val="20"/>
+                <w:lang w:eastAsia="it-IT"/>
+              </w:rPr>
+              <w:t>selezionata</w:t>
+            </w:r>
+            <w:r>
+              <w:rPr>
+                <w:rFonts w:asciiTheme="minorHAnsi" w:hAnsiTheme="minorHAnsi"/>
+                <w:sz w:val="20"/>
+                <w:szCs w:val="20"/>
+                <w:lang w:eastAsia="it-IT"/>
+              </w:rPr>
+              <w:t xml:space="preserve"> dall’utente</w:t>
+            </w:r>
+          </w:p>
+        </w:tc>
+      </w:tr>
+    </w:tbl>
+    <w:p>
+      <w:pPr>
+        <w:rPr>
+          <w:rFonts w:asciiTheme="minorHAnsi" w:hAnsiTheme="minorHAnsi"/>
+          <w:sz w:val="40"/>
+          <w:szCs w:val="40"/>
+          <w:lang w:eastAsia="it-IT"/>
+        </w:rPr>
+      </w:pPr>
+      <w:r>
+        <w:rPr>
+          <w:rFonts w:asciiTheme="minorHAnsi" w:hAnsiTheme="minorHAnsi"/>
+          <w:sz w:val="40"/>
+          <w:szCs w:val="40"/>
+          <w:lang w:eastAsia="it-IT"/>
+        </w:rPr>
+        <w:br w:type="page"/>
+      </w:r>
       <w:r>
         <w:rPr>
           <w:rFonts w:asciiTheme="minorHAnsi" w:hAnsiTheme="minorHAnsi" w:hint="eastAsia"/>
@@ -26493,7 +28966,25 @@
               <w:rPr>
                 <w:rFonts w:cs="Arial Unicode MS"/>
               </w:rPr>
-              <w:t>[CU-RP]</w:t>
+              <w:t>[CU-RP</w:t>
+            </w:r>
+            <w:r>
+              <w:rPr>
+                <w:rFonts w:cs="Arial Unicode MS"/>
+              </w:rPr>
+              <w:t>T</w:t>
+            </w:r>
+            <w:r>
+              <w:rPr>
+                <w:rFonts w:cs="Arial Unicode MS"/>
+              </w:rPr>
+              <w:t>]</w:t>
+            </w:r>
+            <w:r>
+              <w:rPr>
+                <w:rFonts w:cs="Arial Unicode MS"/>
+              </w:rPr>
+              <w:t xml:space="preserve"> - [CU-RPA] – [CU-RPTA]</w:t>
             </w:r>
           </w:p>
         </w:tc>
@@ -26643,6 +29134,8 @@
         </w:rPr>
         <w:br w:type="page"/>
       </w:r>
+      <w:bookmarkStart w:id="0" w:name="_GoBack"/>
+      <w:bookmarkEnd w:id="0"/>
     </w:p>
     <w:p>
       <w:pPr>
@@ -27175,761 +29668,6 @@
       </w:tr>
       <w:tr>
         <w:trPr>
-          <w:trHeight w:val="312"/>
-        </w:trPr>
-        <w:tc>
-          <w:tcPr>
-            <w:tcW w:w="1327" w:type="dxa"/>
-          </w:tcPr>
-          <w:p>
-            <w:pPr>
-              <w:pBdr>
-                <w:top w:val="none" w:sz="0" w:space="0" w:color="auto"/>
-                <w:left w:val="none" w:sz="0" w:space="0" w:color="auto"/>
-                <w:bottom w:val="none" w:sz="0" w:space="0" w:color="auto"/>
-                <w:right w:val="none" w:sz="0" w:space="0" w:color="auto"/>
-                <w:between w:val="none" w:sz="0" w:space="0" w:color="auto"/>
-                <w:bar w:val="none" w:sz="0" w:color="auto"/>
-              </w:pBdr>
-              <w:rPr>
-                <w:rFonts w:asciiTheme="minorHAnsi" w:hAnsiTheme="minorHAnsi"/>
-                <w:sz w:val="22"/>
-                <w:lang w:eastAsia="it-IT"/>
-              </w:rPr>
-            </w:pPr>
-            <w:r>
-              <w:rPr>
-                <w:rFonts w:cs="Arial Unicode MS"/>
-                <w:sz w:val="22"/>
-              </w:rPr>
-              <w:t>T</w:t>
-            </w:r>
-            <w:r>
-              <w:rPr>
-                <w:rFonts w:cs="Arial Unicode MS"/>
-                <w:sz w:val="22"/>
-              </w:rPr>
-              <w:t>elefono</w:t>
-            </w:r>
-          </w:p>
-        </w:tc>
-        <w:tc>
-          <w:tcPr>
-            <w:tcW w:w="1924" w:type="dxa"/>
-          </w:tcPr>
-          <w:p>
-            <w:pPr>
-              <w:pBdr>
-                <w:top w:val="none" w:sz="0" w:space="0" w:color="auto"/>
-                <w:left w:val="none" w:sz="0" w:space="0" w:color="auto"/>
-                <w:bottom w:val="none" w:sz="0" w:space="0" w:color="auto"/>
-                <w:right w:val="none" w:sz="0" w:space="0" w:color="auto"/>
-                <w:between w:val="none" w:sz="0" w:space="0" w:color="auto"/>
-                <w:bar w:val="none" w:sz="0" w:color="auto"/>
-              </w:pBdr>
-              <w:jc w:val="center"/>
-              <w:rPr>
-                <w:rFonts w:asciiTheme="minorHAnsi" w:hAnsiTheme="minorHAnsi"/>
-                <w:sz w:val="22"/>
-                <w:lang w:eastAsia="it-IT"/>
-              </w:rPr>
-            </w:pPr>
-            <w:r>
-              <w:rPr>
-                <w:rFonts w:asciiTheme="minorHAnsi" w:hAnsiTheme="minorHAnsi"/>
-                <w:sz w:val="22"/>
-                <w:lang w:eastAsia="it-IT"/>
-              </w:rPr>
-              <w:t>Si</w:t>
-            </w:r>
-          </w:p>
-        </w:tc>
-        <w:tc>
-          <w:tcPr>
-            <w:tcW w:w="2245" w:type="dxa"/>
-          </w:tcPr>
-          <w:p>
-            <w:pPr>
-              <w:pBdr>
-                <w:top w:val="none" w:sz="0" w:space="0" w:color="auto"/>
-                <w:left w:val="none" w:sz="0" w:space="0" w:color="auto"/>
-                <w:bottom w:val="none" w:sz="0" w:space="0" w:color="auto"/>
-                <w:right w:val="none" w:sz="0" w:space="0" w:color="auto"/>
-                <w:between w:val="none" w:sz="0" w:space="0" w:color="auto"/>
-                <w:bar w:val="none" w:sz="0" w:color="auto"/>
-              </w:pBdr>
-              <w:rPr>
-                <w:rFonts w:asciiTheme="minorHAnsi" w:hAnsiTheme="minorHAnsi"/>
-                <w:sz w:val="22"/>
-                <w:lang w:eastAsia="it-IT"/>
-              </w:rPr>
-            </w:pPr>
-          </w:p>
-        </w:tc>
-        <w:tc>
-          <w:tcPr>
-            <w:tcW w:w="4557" w:type="dxa"/>
-          </w:tcPr>
-          <w:p>
-            <w:pPr>
-              <w:pBdr>
-                <w:top w:val="none" w:sz="0" w:space="0" w:color="auto"/>
-                <w:left w:val="none" w:sz="0" w:space="0" w:color="auto"/>
-                <w:bottom w:val="none" w:sz="0" w:space="0" w:color="auto"/>
-                <w:right w:val="none" w:sz="0" w:space="0" w:color="auto"/>
-                <w:between w:val="none" w:sz="0" w:space="0" w:color="auto"/>
-                <w:bar w:val="none" w:sz="0" w:color="auto"/>
-              </w:pBdr>
-              <w:rPr>
-                <w:rFonts w:asciiTheme="minorHAnsi" w:hAnsiTheme="minorHAnsi"/>
-                <w:sz w:val="22"/>
-                <w:lang w:eastAsia="it-IT"/>
-              </w:rPr>
-            </w:pPr>
-            <w:r>
-              <w:rPr>
-                <w:rFonts w:asciiTheme="minorHAnsi" w:hAnsiTheme="minorHAnsi"/>
-                <w:bCs/>
-                <w:sz w:val="22"/>
-                <w:lang w:eastAsia="it-IT"/>
-              </w:rPr>
-              <w:t>“</w:t>
-            </w:r>
-            <w:r>
-              <w:rPr>
-                <w:rFonts w:asciiTheme="minorHAnsi" w:hAnsiTheme="minorHAnsi"/>
-                <w:bCs/>
-                <w:sz w:val="22"/>
-                <w:lang w:eastAsia="it-IT"/>
-              </w:rPr>
-              <w:t>Campo obbligatorio</w:t>
-            </w:r>
-            <w:r>
-              <w:rPr>
-                <w:rFonts w:asciiTheme="minorHAnsi" w:hAnsiTheme="minorHAnsi"/>
-                <w:bCs/>
-                <w:sz w:val="22"/>
-                <w:lang w:eastAsia="it-IT"/>
-              </w:rPr>
-              <w:t xml:space="preserve">” </w:t>
-            </w:r>
-            <w:r>
-              <w:rPr>
-                <w:rFonts w:asciiTheme="minorHAnsi" w:hAnsiTheme="minorHAnsi"/>
-                <w:sz w:val="22"/>
-                <w:lang w:eastAsia="it-IT"/>
-              </w:rPr>
-              <w:t>al di sotto del campo</w:t>
-            </w:r>
-          </w:p>
-        </w:tc>
-      </w:tr>
-      <w:tr>
-        <w:trPr>
-          <w:trHeight w:val="312"/>
-        </w:trPr>
-        <w:tc>
-          <w:tcPr>
-            <w:tcW w:w="1327" w:type="dxa"/>
-          </w:tcPr>
-          <w:p>
-            <w:pPr>
-              <w:pBdr>
-                <w:top w:val="none" w:sz="0" w:space="0" w:color="auto"/>
-                <w:left w:val="none" w:sz="0" w:space="0" w:color="auto"/>
-                <w:bottom w:val="none" w:sz="0" w:space="0" w:color="auto"/>
-                <w:right w:val="none" w:sz="0" w:space="0" w:color="auto"/>
-                <w:between w:val="none" w:sz="0" w:space="0" w:color="auto"/>
-                <w:bar w:val="none" w:sz="0" w:color="auto"/>
-              </w:pBdr>
-              <w:rPr>
-                <w:rFonts w:asciiTheme="minorHAnsi" w:hAnsiTheme="minorHAnsi"/>
-                <w:sz w:val="22"/>
-                <w:lang w:eastAsia="it-IT"/>
-              </w:rPr>
-            </w:pPr>
-            <w:r>
-              <w:rPr>
-                <w:rFonts w:cs="Arial Unicode MS"/>
-                <w:sz w:val="22"/>
-              </w:rPr>
-              <w:t>I</w:t>
-            </w:r>
-            <w:r>
-              <w:rPr>
-                <w:rFonts w:cs="Arial Unicode MS"/>
-                <w:sz w:val="22"/>
-              </w:rPr>
-              <w:t>ndirizzo</w:t>
-            </w:r>
-          </w:p>
-        </w:tc>
-        <w:tc>
-          <w:tcPr>
-            <w:tcW w:w="1924" w:type="dxa"/>
-          </w:tcPr>
-          <w:p>
-            <w:pPr>
-              <w:pBdr>
-                <w:top w:val="none" w:sz="0" w:space="0" w:color="auto"/>
-                <w:left w:val="none" w:sz="0" w:space="0" w:color="auto"/>
-                <w:bottom w:val="none" w:sz="0" w:space="0" w:color="auto"/>
-                <w:right w:val="none" w:sz="0" w:space="0" w:color="auto"/>
-                <w:between w:val="none" w:sz="0" w:space="0" w:color="auto"/>
-                <w:bar w:val="none" w:sz="0" w:color="auto"/>
-              </w:pBdr>
-              <w:jc w:val="center"/>
-              <w:rPr>
-                <w:rFonts w:asciiTheme="minorHAnsi" w:hAnsiTheme="minorHAnsi"/>
-                <w:sz w:val="22"/>
-                <w:lang w:eastAsia="it-IT"/>
-              </w:rPr>
-            </w:pPr>
-            <w:r>
-              <w:rPr>
-                <w:rFonts w:asciiTheme="minorHAnsi" w:hAnsiTheme="minorHAnsi"/>
-                <w:sz w:val="22"/>
-                <w:lang w:eastAsia="it-IT"/>
-              </w:rPr>
-              <w:t>Si</w:t>
-            </w:r>
-          </w:p>
-        </w:tc>
-        <w:tc>
-          <w:tcPr>
-            <w:tcW w:w="2245" w:type="dxa"/>
-          </w:tcPr>
-          <w:p>
-            <w:pPr>
-              <w:pBdr>
-                <w:top w:val="none" w:sz="0" w:space="0" w:color="auto"/>
-                <w:left w:val="none" w:sz="0" w:space="0" w:color="auto"/>
-                <w:bottom w:val="none" w:sz="0" w:space="0" w:color="auto"/>
-                <w:right w:val="none" w:sz="0" w:space="0" w:color="auto"/>
-                <w:between w:val="none" w:sz="0" w:space="0" w:color="auto"/>
-                <w:bar w:val="none" w:sz="0" w:color="auto"/>
-              </w:pBdr>
-              <w:rPr>
-                <w:rFonts w:asciiTheme="minorHAnsi" w:hAnsiTheme="minorHAnsi"/>
-                <w:sz w:val="22"/>
-                <w:lang w:eastAsia="it-IT"/>
-              </w:rPr>
-            </w:pPr>
-          </w:p>
-        </w:tc>
-        <w:tc>
-          <w:tcPr>
-            <w:tcW w:w="4557" w:type="dxa"/>
-          </w:tcPr>
-          <w:p>
-            <w:pPr>
-              <w:pBdr>
-                <w:top w:val="none" w:sz="0" w:space="0" w:color="auto"/>
-                <w:left w:val="none" w:sz="0" w:space="0" w:color="auto"/>
-                <w:bottom w:val="none" w:sz="0" w:space="0" w:color="auto"/>
-                <w:right w:val="none" w:sz="0" w:space="0" w:color="auto"/>
-                <w:between w:val="none" w:sz="0" w:space="0" w:color="auto"/>
-                <w:bar w:val="none" w:sz="0" w:color="auto"/>
-              </w:pBdr>
-              <w:rPr>
-                <w:rFonts w:asciiTheme="minorHAnsi" w:hAnsiTheme="minorHAnsi"/>
-                <w:sz w:val="22"/>
-                <w:lang w:eastAsia="it-IT"/>
-              </w:rPr>
-            </w:pPr>
-            <w:r>
-              <w:rPr>
-                <w:rFonts w:asciiTheme="minorHAnsi" w:hAnsiTheme="minorHAnsi"/>
-                <w:bCs/>
-                <w:sz w:val="22"/>
-                <w:lang w:eastAsia="it-IT"/>
-              </w:rPr>
-              <w:t>“</w:t>
-            </w:r>
-            <w:r>
-              <w:rPr>
-                <w:rFonts w:asciiTheme="minorHAnsi" w:hAnsiTheme="minorHAnsi"/>
-                <w:bCs/>
-                <w:sz w:val="22"/>
-                <w:lang w:eastAsia="it-IT"/>
-              </w:rPr>
-              <w:t>Campo obbligatorio</w:t>
-            </w:r>
-            <w:r>
-              <w:rPr>
-                <w:rFonts w:asciiTheme="minorHAnsi" w:hAnsiTheme="minorHAnsi"/>
-                <w:bCs/>
-                <w:sz w:val="22"/>
-                <w:lang w:eastAsia="it-IT"/>
-              </w:rPr>
-              <w:t xml:space="preserve">” </w:t>
-            </w:r>
-            <w:r>
-              <w:rPr>
-                <w:rFonts w:asciiTheme="minorHAnsi" w:hAnsiTheme="minorHAnsi"/>
-                <w:sz w:val="22"/>
-                <w:lang w:eastAsia="it-IT"/>
-              </w:rPr>
-              <w:t>al di sotto del campo</w:t>
-            </w:r>
-          </w:p>
-        </w:tc>
-      </w:tr>
-      <w:tr>
-        <w:trPr>
-          <w:trHeight w:val="312"/>
-        </w:trPr>
-        <w:tc>
-          <w:tcPr>
-            <w:tcW w:w="1327" w:type="dxa"/>
-          </w:tcPr>
-          <w:p>
-            <w:pPr>
-              <w:pBdr>
-                <w:top w:val="none" w:sz="0" w:space="0" w:color="auto"/>
-                <w:left w:val="none" w:sz="0" w:space="0" w:color="auto"/>
-                <w:bottom w:val="none" w:sz="0" w:space="0" w:color="auto"/>
-                <w:right w:val="none" w:sz="0" w:space="0" w:color="auto"/>
-                <w:between w:val="none" w:sz="0" w:space="0" w:color="auto"/>
-                <w:bar w:val="none" w:sz="0" w:color="auto"/>
-              </w:pBdr>
-              <w:rPr>
-                <w:rFonts w:asciiTheme="minorHAnsi" w:hAnsiTheme="minorHAnsi"/>
-                <w:sz w:val="22"/>
-                <w:lang w:eastAsia="it-IT"/>
-              </w:rPr>
-            </w:pPr>
-            <w:r>
-              <w:rPr>
-                <w:rFonts w:cs="Arial Unicode MS"/>
-                <w:sz w:val="22"/>
-              </w:rPr>
-              <w:t>C</w:t>
-            </w:r>
-            <w:r>
-              <w:rPr>
-                <w:rFonts w:cs="Arial Unicode MS"/>
-                <w:sz w:val="22"/>
-              </w:rPr>
-              <w:t>ittà</w:t>
-            </w:r>
-          </w:p>
-        </w:tc>
-        <w:tc>
-          <w:tcPr>
-            <w:tcW w:w="1924" w:type="dxa"/>
-          </w:tcPr>
-          <w:p>
-            <w:pPr>
-              <w:pBdr>
-                <w:top w:val="none" w:sz="0" w:space="0" w:color="auto"/>
-                <w:left w:val="none" w:sz="0" w:space="0" w:color="auto"/>
-                <w:bottom w:val="none" w:sz="0" w:space="0" w:color="auto"/>
-                <w:right w:val="none" w:sz="0" w:space="0" w:color="auto"/>
-                <w:between w:val="none" w:sz="0" w:space="0" w:color="auto"/>
-                <w:bar w:val="none" w:sz="0" w:color="auto"/>
-              </w:pBdr>
-              <w:jc w:val="center"/>
-              <w:rPr>
-                <w:rFonts w:asciiTheme="minorHAnsi" w:hAnsiTheme="minorHAnsi"/>
-                <w:sz w:val="22"/>
-                <w:lang w:eastAsia="it-IT"/>
-              </w:rPr>
-            </w:pPr>
-            <w:r>
-              <w:rPr>
-                <w:rFonts w:asciiTheme="minorHAnsi" w:hAnsiTheme="minorHAnsi"/>
-                <w:sz w:val="22"/>
-                <w:lang w:eastAsia="it-IT"/>
-              </w:rPr>
-              <w:t>Si</w:t>
-            </w:r>
-          </w:p>
-        </w:tc>
-        <w:tc>
-          <w:tcPr>
-            <w:tcW w:w="2245" w:type="dxa"/>
-          </w:tcPr>
-          <w:p>
-            <w:pPr>
-              <w:pBdr>
-                <w:top w:val="none" w:sz="0" w:space="0" w:color="auto"/>
-                <w:left w:val="none" w:sz="0" w:space="0" w:color="auto"/>
-                <w:bottom w:val="none" w:sz="0" w:space="0" w:color="auto"/>
-                <w:right w:val="none" w:sz="0" w:space="0" w:color="auto"/>
-                <w:between w:val="none" w:sz="0" w:space="0" w:color="auto"/>
-                <w:bar w:val="none" w:sz="0" w:color="auto"/>
-              </w:pBdr>
-              <w:rPr>
-                <w:rFonts w:asciiTheme="minorHAnsi" w:hAnsiTheme="minorHAnsi"/>
-                <w:sz w:val="22"/>
-                <w:lang w:eastAsia="it-IT"/>
-              </w:rPr>
-            </w:pPr>
-          </w:p>
-        </w:tc>
-        <w:tc>
-          <w:tcPr>
-            <w:tcW w:w="4557" w:type="dxa"/>
-          </w:tcPr>
-          <w:p>
-            <w:pPr>
-              <w:pBdr>
-                <w:top w:val="none" w:sz="0" w:space="0" w:color="auto"/>
-                <w:left w:val="none" w:sz="0" w:space="0" w:color="auto"/>
-                <w:bottom w:val="none" w:sz="0" w:space="0" w:color="auto"/>
-                <w:right w:val="none" w:sz="0" w:space="0" w:color="auto"/>
-                <w:between w:val="none" w:sz="0" w:space="0" w:color="auto"/>
-                <w:bar w:val="none" w:sz="0" w:color="auto"/>
-              </w:pBdr>
-              <w:rPr>
-                <w:rFonts w:asciiTheme="minorHAnsi" w:hAnsiTheme="minorHAnsi"/>
-                <w:sz w:val="22"/>
-                <w:lang w:eastAsia="it-IT"/>
-              </w:rPr>
-            </w:pPr>
-            <w:r>
-              <w:rPr>
-                <w:rFonts w:asciiTheme="minorHAnsi" w:hAnsiTheme="minorHAnsi"/>
-                <w:bCs/>
-                <w:sz w:val="22"/>
-                <w:lang w:eastAsia="it-IT"/>
-              </w:rPr>
-              <w:t>“</w:t>
-            </w:r>
-            <w:r>
-              <w:rPr>
-                <w:rFonts w:asciiTheme="minorHAnsi" w:hAnsiTheme="minorHAnsi"/>
-                <w:bCs/>
-                <w:sz w:val="22"/>
-                <w:lang w:eastAsia="it-IT"/>
-              </w:rPr>
-              <w:t>Campo obbligatorio</w:t>
-            </w:r>
-            <w:r>
-              <w:rPr>
-                <w:rFonts w:asciiTheme="minorHAnsi" w:hAnsiTheme="minorHAnsi"/>
-                <w:bCs/>
-                <w:sz w:val="22"/>
-                <w:lang w:eastAsia="it-IT"/>
-              </w:rPr>
-              <w:t xml:space="preserve">” </w:t>
-            </w:r>
-            <w:r>
-              <w:rPr>
-                <w:rFonts w:asciiTheme="minorHAnsi" w:hAnsiTheme="minorHAnsi"/>
-                <w:sz w:val="22"/>
-                <w:lang w:eastAsia="it-IT"/>
-              </w:rPr>
-              <w:t>al di sotto del campo</w:t>
-            </w:r>
-          </w:p>
-        </w:tc>
-      </w:tr>
-      <w:tr>
-        <w:trPr>
-          <w:trHeight w:val="312"/>
-        </w:trPr>
-        <w:tc>
-          <w:tcPr>
-            <w:tcW w:w="1327" w:type="dxa"/>
-          </w:tcPr>
-          <w:p>
-            <w:pPr>
-              <w:pBdr>
-                <w:top w:val="none" w:sz="0" w:space="0" w:color="auto"/>
-                <w:left w:val="none" w:sz="0" w:space="0" w:color="auto"/>
-                <w:bottom w:val="none" w:sz="0" w:space="0" w:color="auto"/>
-                <w:right w:val="none" w:sz="0" w:space="0" w:color="auto"/>
-                <w:between w:val="none" w:sz="0" w:space="0" w:color="auto"/>
-                <w:bar w:val="none" w:sz="0" w:color="auto"/>
-              </w:pBdr>
-              <w:rPr>
-                <w:rFonts w:asciiTheme="minorHAnsi" w:hAnsiTheme="minorHAnsi"/>
-                <w:sz w:val="22"/>
-                <w:lang w:eastAsia="it-IT"/>
-              </w:rPr>
-            </w:pPr>
-            <w:r>
-              <w:rPr>
-                <w:rFonts w:cs="Arial Unicode MS"/>
-                <w:sz w:val="22"/>
-              </w:rPr>
-              <w:t>P</w:t>
-            </w:r>
-            <w:r>
-              <w:rPr>
-                <w:rFonts w:cs="Arial Unicode MS"/>
-                <w:sz w:val="22"/>
-              </w:rPr>
-              <w:t>rovincia</w:t>
-            </w:r>
-          </w:p>
-        </w:tc>
-        <w:tc>
-          <w:tcPr>
-            <w:tcW w:w="1924" w:type="dxa"/>
-          </w:tcPr>
-          <w:p>
-            <w:pPr>
-              <w:pBdr>
-                <w:top w:val="none" w:sz="0" w:space="0" w:color="auto"/>
-                <w:left w:val="none" w:sz="0" w:space="0" w:color="auto"/>
-                <w:bottom w:val="none" w:sz="0" w:space="0" w:color="auto"/>
-                <w:right w:val="none" w:sz="0" w:space="0" w:color="auto"/>
-                <w:between w:val="none" w:sz="0" w:space="0" w:color="auto"/>
-                <w:bar w:val="none" w:sz="0" w:color="auto"/>
-              </w:pBdr>
-              <w:jc w:val="center"/>
-              <w:rPr>
-                <w:rFonts w:asciiTheme="minorHAnsi" w:hAnsiTheme="minorHAnsi"/>
-                <w:sz w:val="22"/>
-                <w:lang w:eastAsia="it-IT"/>
-              </w:rPr>
-            </w:pPr>
-            <w:r>
-              <w:rPr>
-                <w:rFonts w:asciiTheme="minorHAnsi" w:hAnsiTheme="minorHAnsi"/>
-                <w:sz w:val="22"/>
-                <w:lang w:eastAsia="it-IT"/>
-              </w:rPr>
-              <w:t>Si</w:t>
-            </w:r>
-          </w:p>
-        </w:tc>
-        <w:tc>
-          <w:tcPr>
-            <w:tcW w:w="2245" w:type="dxa"/>
-          </w:tcPr>
-          <w:p>
-            <w:pPr>
-              <w:pBdr>
-                <w:top w:val="none" w:sz="0" w:space="0" w:color="auto"/>
-                <w:left w:val="none" w:sz="0" w:space="0" w:color="auto"/>
-                <w:bottom w:val="none" w:sz="0" w:space="0" w:color="auto"/>
-                <w:right w:val="none" w:sz="0" w:space="0" w:color="auto"/>
-                <w:between w:val="none" w:sz="0" w:space="0" w:color="auto"/>
-                <w:bar w:val="none" w:sz="0" w:color="auto"/>
-              </w:pBdr>
-              <w:rPr>
-                <w:rFonts w:asciiTheme="minorHAnsi" w:hAnsiTheme="minorHAnsi"/>
-                <w:sz w:val="22"/>
-                <w:lang w:eastAsia="it-IT"/>
-              </w:rPr>
-            </w:pPr>
-          </w:p>
-        </w:tc>
-        <w:tc>
-          <w:tcPr>
-            <w:tcW w:w="4557" w:type="dxa"/>
-          </w:tcPr>
-          <w:p>
-            <w:pPr>
-              <w:pBdr>
-                <w:top w:val="none" w:sz="0" w:space="0" w:color="auto"/>
-                <w:left w:val="none" w:sz="0" w:space="0" w:color="auto"/>
-                <w:bottom w:val="none" w:sz="0" w:space="0" w:color="auto"/>
-                <w:right w:val="none" w:sz="0" w:space="0" w:color="auto"/>
-                <w:between w:val="none" w:sz="0" w:space="0" w:color="auto"/>
-                <w:bar w:val="none" w:sz="0" w:color="auto"/>
-              </w:pBdr>
-              <w:rPr>
-                <w:rFonts w:asciiTheme="minorHAnsi" w:hAnsiTheme="minorHAnsi"/>
-                <w:sz w:val="22"/>
-                <w:lang w:eastAsia="it-IT"/>
-              </w:rPr>
-            </w:pPr>
-            <w:r>
-              <w:rPr>
-                <w:rFonts w:asciiTheme="minorHAnsi" w:hAnsiTheme="minorHAnsi"/>
-                <w:bCs/>
-                <w:sz w:val="22"/>
-                <w:lang w:eastAsia="it-IT"/>
-              </w:rPr>
-              <w:t>“</w:t>
-            </w:r>
-            <w:r>
-              <w:rPr>
-                <w:rFonts w:asciiTheme="minorHAnsi" w:hAnsiTheme="minorHAnsi"/>
-                <w:bCs/>
-                <w:sz w:val="22"/>
-                <w:lang w:eastAsia="it-IT"/>
-              </w:rPr>
-              <w:t>Campo obbligatorio</w:t>
-            </w:r>
-            <w:r>
-              <w:rPr>
-                <w:rFonts w:asciiTheme="minorHAnsi" w:hAnsiTheme="minorHAnsi"/>
-                <w:bCs/>
-                <w:sz w:val="22"/>
-                <w:lang w:eastAsia="it-IT"/>
-              </w:rPr>
-              <w:t xml:space="preserve">” </w:t>
-            </w:r>
-            <w:r>
-              <w:rPr>
-                <w:rFonts w:asciiTheme="minorHAnsi" w:hAnsiTheme="minorHAnsi"/>
-                <w:sz w:val="22"/>
-                <w:lang w:eastAsia="it-IT"/>
-              </w:rPr>
-              <w:t>al di sotto del campo</w:t>
-            </w:r>
-          </w:p>
-        </w:tc>
-      </w:tr>
-      <w:tr>
-        <w:trPr>
-          <w:trHeight w:val="312"/>
-        </w:trPr>
-        <w:tc>
-          <w:tcPr>
-            <w:tcW w:w="1327" w:type="dxa"/>
-          </w:tcPr>
-          <w:p>
-            <w:pPr>
-              <w:pBdr>
-                <w:top w:val="none" w:sz="0" w:space="0" w:color="auto"/>
-                <w:left w:val="none" w:sz="0" w:space="0" w:color="auto"/>
-                <w:bottom w:val="none" w:sz="0" w:space="0" w:color="auto"/>
-                <w:right w:val="none" w:sz="0" w:space="0" w:color="auto"/>
-                <w:between w:val="none" w:sz="0" w:space="0" w:color="auto"/>
-                <w:bar w:val="none" w:sz="0" w:color="auto"/>
-              </w:pBdr>
-              <w:rPr>
-                <w:rFonts w:asciiTheme="minorHAnsi" w:hAnsiTheme="minorHAnsi"/>
-                <w:sz w:val="22"/>
-                <w:lang w:eastAsia="it-IT"/>
-              </w:rPr>
-            </w:pPr>
-            <w:r>
-              <w:rPr>
-                <w:rFonts w:cs="Arial Unicode MS"/>
-                <w:sz w:val="22"/>
-              </w:rPr>
-              <w:t>C</w:t>
-            </w:r>
-            <w:r>
-              <w:rPr>
-                <w:rFonts w:cs="Arial Unicode MS"/>
-                <w:sz w:val="22"/>
-              </w:rPr>
-              <w:t>ap</w:t>
-            </w:r>
-          </w:p>
-        </w:tc>
-        <w:tc>
-          <w:tcPr>
-            <w:tcW w:w="1924" w:type="dxa"/>
-          </w:tcPr>
-          <w:p>
-            <w:pPr>
-              <w:pBdr>
-                <w:top w:val="none" w:sz="0" w:space="0" w:color="auto"/>
-                <w:left w:val="none" w:sz="0" w:space="0" w:color="auto"/>
-                <w:bottom w:val="none" w:sz="0" w:space="0" w:color="auto"/>
-                <w:right w:val="none" w:sz="0" w:space="0" w:color="auto"/>
-                <w:between w:val="none" w:sz="0" w:space="0" w:color="auto"/>
-                <w:bar w:val="none" w:sz="0" w:color="auto"/>
-              </w:pBdr>
-              <w:jc w:val="center"/>
-              <w:rPr>
-                <w:rFonts w:asciiTheme="minorHAnsi" w:hAnsiTheme="minorHAnsi"/>
-                <w:sz w:val="22"/>
-                <w:lang w:eastAsia="it-IT"/>
-              </w:rPr>
-            </w:pPr>
-            <w:r>
-              <w:rPr>
-                <w:rFonts w:asciiTheme="minorHAnsi" w:hAnsiTheme="minorHAnsi"/>
-                <w:sz w:val="22"/>
-                <w:lang w:eastAsia="it-IT"/>
-              </w:rPr>
-              <w:t>Si</w:t>
-            </w:r>
-          </w:p>
-        </w:tc>
-        <w:tc>
-          <w:tcPr>
-            <w:tcW w:w="2245" w:type="dxa"/>
-          </w:tcPr>
-          <w:p>
-            <w:pPr>
-              <w:pBdr>
-                <w:top w:val="none" w:sz="0" w:space="0" w:color="auto"/>
-                <w:left w:val="none" w:sz="0" w:space="0" w:color="auto"/>
-                <w:bottom w:val="none" w:sz="0" w:space="0" w:color="auto"/>
-                <w:right w:val="none" w:sz="0" w:space="0" w:color="auto"/>
-                <w:between w:val="none" w:sz="0" w:space="0" w:color="auto"/>
-                <w:bar w:val="none" w:sz="0" w:color="auto"/>
-              </w:pBdr>
-              <w:rPr>
-                <w:rFonts w:asciiTheme="minorHAnsi" w:hAnsiTheme="minorHAnsi"/>
-                <w:sz w:val="22"/>
-                <w:lang w:eastAsia="it-IT"/>
-              </w:rPr>
-            </w:pPr>
-          </w:p>
-        </w:tc>
-        <w:tc>
-          <w:tcPr>
-            <w:tcW w:w="4557" w:type="dxa"/>
-          </w:tcPr>
-          <w:p>
-            <w:pPr>
-              <w:pBdr>
-                <w:top w:val="none" w:sz="0" w:space="0" w:color="auto"/>
-                <w:left w:val="none" w:sz="0" w:space="0" w:color="auto"/>
-                <w:bottom w:val="none" w:sz="0" w:space="0" w:color="auto"/>
-                <w:right w:val="none" w:sz="0" w:space="0" w:color="auto"/>
-                <w:between w:val="none" w:sz="0" w:space="0" w:color="auto"/>
-                <w:bar w:val="none" w:sz="0" w:color="auto"/>
-              </w:pBdr>
-              <w:rPr>
-                <w:rFonts w:asciiTheme="minorHAnsi" w:hAnsiTheme="minorHAnsi"/>
-                <w:sz w:val="22"/>
-                <w:lang w:eastAsia="it-IT"/>
-              </w:rPr>
-            </w:pPr>
-            <w:r>
-              <w:rPr>
-                <w:rFonts w:asciiTheme="minorHAnsi" w:hAnsiTheme="minorHAnsi"/>
-                <w:bCs/>
-                <w:sz w:val="22"/>
-                <w:lang w:eastAsia="it-IT"/>
-              </w:rPr>
-              <w:t>“</w:t>
-            </w:r>
-            <w:r>
-              <w:rPr>
-                <w:rFonts w:asciiTheme="minorHAnsi" w:hAnsiTheme="minorHAnsi"/>
-                <w:bCs/>
-                <w:sz w:val="22"/>
-                <w:lang w:eastAsia="it-IT"/>
-              </w:rPr>
-              <w:t>Campo obbligatorio</w:t>
-            </w:r>
-            <w:r>
-              <w:rPr>
-                <w:rFonts w:asciiTheme="minorHAnsi" w:hAnsiTheme="minorHAnsi"/>
-                <w:bCs/>
-                <w:sz w:val="22"/>
-                <w:lang w:eastAsia="it-IT"/>
-              </w:rPr>
-              <w:t xml:space="preserve">” </w:t>
-            </w:r>
-            <w:r>
-              <w:rPr>
-                <w:rFonts w:asciiTheme="minorHAnsi" w:hAnsiTheme="minorHAnsi"/>
-                <w:sz w:val="22"/>
-                <w:lang w:eastAsia="it-IT"/>
-              </w:rPr>
-              <w:t>al di sotto del campo</w:t>
-            </w:r>
-          </w:p>
-        </w:tc>
-      </w:tr>
-      <w:tr>
-        <w:trPr>
           <w:trHeight w:val="501"/>
         </w:trPr>
         <w:tc>
@@ -28995,8 +30733,17 @@
                 <w:rFonts w:cs="Arial Unicode MS"/>
                 <w:szCs w:val="20"/>
               </w:rPr>
-              <w:t>“Email non valida” in una finestra popUp</w:t>
-            </w:r>
+              <w:t xml:space="preserve">“Email non valida” in una finestra </w:t>
+            </w:r>
+            <w:proofErr w:type="spellStart"/>
+            <w:r>
+              <w:rPr>
+                <w:rFonts w:cs="Arial Unicode MS"/>
+                <w:szCs w:val="20"/>
+              </w:rPr>
+              <w:t>popUp</w:t>
+            </w:r>
+            <w:proofErr w:type="spellEnd"/>
           </w:p>
         </w:tc>
       </w:tr>
@@ -29785,11 +31532,12 @@
       </w:tr>
       <w:tr>
         <w:trPr>
-          <w:trHeight w:val="312"/>
+          <w:trHeight w:val="389"/>
         </w:trPr>
         <w:tc>
           <w:tcPr>
             <w:tcW w:w="1327" w:type="dxa"/>
+            <w:vMerge w:val="restart"/>
           </w:tcPr>
           <w:p>
             <w:pPr>
@@ -29802,23 +31550,23 @@
                 <w:bar w:val="none" w:sz="0" w:color="auto"/>
               </w:pBdr>
               <w:rPr>
-                <w:rFonts w:asciiTheme="minorHAnsi" w:hAnsiTheme="minorHAnsi"/>
-                <w:sz w:val="22"/>
-                <w:lang w:eastAsia="it-IT"/>
-              </w:rPr>
-            </w:pPr>
-            <w:r>
-              <w:rPr>
                 <w:rFonts w:cs="Arial Unicode MS"/>
                 <w:sz w:val="22"/>
               </w:rPr>
-              <w:t>Telefono</w:t>
+            </w:pPr>
+            <w:r>
+              <w:rPr>
+                <w:rFonts w:cs="Arial Unicode MS"/>
+                <w:sz w:val="22"/>
+              </w:rPr>
+              <w:t>Password</w:t>
             </w:r>
           </w:p>
         </w:tc>
         <w:tc>
           <w:tcPr>
             <w:tcW w:w="1924" w:type="dxa"/>
+            <w:vMerge w:val="restart"/>
           </w:tcPr>
           <w:p>
             <w:pPr>
@@ -29850,6 +31598,7 @@
         <w:tc>
           <w:tcPr>
             <w:tcW w:w="2245" w:type="dxa"/>
+            <w:vMerge w:val="restart"/>
           </w:tcPr>
           <w:p>
             <w:pPr>
@@ -29867,6 +31616,14 @@
                 <w:lang w:eastAsia="it-IT"/>
               </w:rPr>
             </w:pPr>
+            <w:r>
+              <w:rPr>
+                <w:rFonts w:asciiTheme="minorHAnsi" w:hAnsiTheme="minorHAnsi"/>
+                <w:sz w:val="22"/>
+                <w:lang w:eastAsia="it-IT"/>
+              </w:rPr>
+              <w:t>Almeno 4 caratteri</w:t>
+            </w:r>
           </w:p>
         </w:tc>
         <w:tc>
@@ -29891,49 +31648,48 @@
             </w:pPr>
             <w:r>
               <w:rPr>
-                <w:rFonts w:asciiTheme="minorHAnsi" w:hAnsiTheme="minorHAnsi"/>
                 <w:bCs/>
-                <w:sz w:val="22"/>
                 <w:lang w:eastAsia="it-IT"/>
               </w:rPr>
               <w:t>“</w:t>
             </w:r>
             <w:r>
               <w:rPr>
-                <w:rFonts w:asciiTheme="minorHAnsi" w:hAnsiTheme="minorHAnsi"/>
                 <w:bCs/>
-                <w:sz w:val="22"/>
                 <w:lang w:eastAsia="it-IT"/>
               </w:rPr>
               <w:t>Campo obbligatorio</w:t>
             </w:r>
             <w:r>
               <w:rPr>
-                <w:rFonts w:asciiTheme="minorHAnsi" w:hAnsiTheme="minorHAnsi"/>
                 <w:bCs/>
-                <w:sz w:val="22"/>
                 <w:lang w:eastAsia="it-IT"/>
               </w:rPr>
               <w:t xml:space="preserve">” </w:t>
             </w:r>
             <w:r>
               <w:rPr>
-                <w:rFonts w:asciiTheme="minorHAnsi" w:hAnsiTheme="minorHAnsi"/>
-                <w:sz w:val="22"/>
-                <w:lang w:eastAsia="it-IT"/>
-              </w:rPr>
-              <w:t>al di sotto del campo</w:t>
+                <w:lang w:eastAsia="it-IT"/>
+              </w:rPr>
+              <w:t>a</w:t>
+            </w:r>
+            <w:r>
+              <w:rPr>
+                <w:lang w:eastAsia="it-IT"/>
+              </w:rPr>
+              <w:t xml:space="preserve">l di sotto del campo. </w:t>
             </w:r>
           </w:p>
         </w:tc>
       </w:tr>
       <w:tr>
         <w:trPr>
-          <w:trHeight w:val="312"/>
+          <w:trHeight w:val="393"/>
         </w:trPr>
         <w:tc>
           <w:tcPr>
             <w:tcW w:w="1327" w:type="dxa"/>
+            <w:vMerge/>
           </w:tcPr>
           <w:p>
             <w:pPr>
@@ -29946,23 +31702,16 @@
                 <w:bar w:val="none" w:sz="0" w:color="auto"/>
               </w:pBdr>
               <w:rPr>
-                <w:rFonts w:asciiTheme="minorHAnsi" w:hAnsiTheme="minorHAnsi"/>
-                <w:sz w:val="22"/>
-                <w:lang w:eastAsia="it-IT"/>
-              </w:rPr>
-            </w:pPr>
-            <w:r>
-              <w:rPr>
                 <w:rFonts w:cs="Arial Unicode MS"/>
                 <w:sz w:val="22"/>
               </w:rPr>
-              <w:t>Indirizzo</w:t>
-            </w:r>
+            </w:pPr>
           </w:p>
         </w:tc>
         <w:tc>
           <w:tcPr>
             <w:tcW w:w="1924" w:type="dxa"/>
+            <w:vMerge/>
           </w:tcPr>
           <w:p>
             <w:pPr>
@@ -29981,19 +31730,12 @@
                 <w:lang w:eastAsia="it-IT"/>
               </w:rPr>
             </w:pPr>
-            <w:r>
-              <w:rPr>
-                <w:rFonts w:asciiTheme="minorHAnsi" w:hAnsiTheme="minorHAnsi"/>
-                <w:sz w:val="22"/>
-                <w:lang w:eastAsia="it-IT"/>
-              </w:rPr>
-              <w:t>Si</w:t>
-            </w:r>
           </w:p>
         </w:tc>
         <w:tc>
           <w:tcPr>
             <w:tcW w:w="2245" w:type="dxa"/>
+            <w:vMerge/>
           </w:tcPr>
           <w:p>
             <w:pPr>
@@ -30035,721 +31777,6 @@
             </w:pPr>
             <w:r>
               <w:rPr>
-                <w:rFonts w:asciiTheme="minorHAnsi" w:hAnsiTheme="minorHAnsi"/>
-                <w:bCs/>
-                <w:sz w:val="22"/>
-                <w:lang w:eastAsia="it-IT"/>
-              </w:rPr>
-              <w:t>“</w:t>
-            </w:r>
-            <w:r>
-              <w:rPr>
-                <w:rFonts w:asciiTheme="minorHAnsi" w:hAnsiTheme="minorHAnsi"/>
-                <w:bCs/>
-                <w:sz w:val="22"/>
-                <w:lang w:eastAsia="it-IT"/>
-              </w:rPr>
-              <w:t>Campo obbligatorio</w:t>
-            </w:r>
-            <w:r>
-              <w:rPr>
-                <w:rFonts w:asciiTheme="minorHAnsi" w:hAnsiTheme="minorHAnsi"/>
-                <w:bCs/>
-                <w:sz w:val="22"/>
-                <w:lang w:eastAsia="it-IT"/>
-              </w:rPr>
-              <w:t xml:space="preserve">” </w:t>
-            </w:r>
-            <w:r>
-              <w:rPr>
-                <w:rFonts w:asciiTheme="minorHAnsi" w:hAnsiTheme="minorHAnsi"/>
-                <w:sz w:val="22"/>
-                <w:lang w:eastAsia="it-IT"/>
-              </w:rPr>
-              <w:t>al di sotto del campo</w:t>
-            </w:r>
-          </w:p>
-        </w:tc>
-      </w:tr>
-      <w:tr>
-        <w:trPr>
-          <w:trHeight w:val="312"/>
-        </w:trPr>
-        <w:tc>
-          <w:tcPr>
-            <w:tcW w:w="1327" w:type="dxa"/>
-          </w:tcPr>
-          <w:p>
-            <w:pPr>
-              <w:pBdr>
-                <w:top w:val="none" w:sz="0" w:space="0" w:color="auto"/>
-                <w:left w:val="none" w:sz="0" w:space="0" w:color="auto"/>
-                <w:bottom w:val="none" w:sz="0" w:space="0" w:color="auto"/>
-                <w:right w:val="none" w:sz="0" w:space="0" w:color="auto"/>
-                <w:between w:val="none" w:sz="0" w:space="0" w:color="auto"/>
-                <w:bar w:val="none" w:sz="0" w:color="auto"/>
-              </w:pBdr>
-              <w:rPr>
-                <w:rFonts w:asciiTheme="minorHAnsi" w:hAnsiTheme="minorHAnsi"/>
-                <w:sz w:val="22"/>
-                <w:lang w:eastAsia="it-IT"/>
-              </w:rPr>
-            </w:pPr>
-            <w:r>
-              <w:rPr>
-                <w:rFonts w:cs="Arial Unicode MS"/>
-                <w:sz w:val="22"/>
-              </w:rPr>
-              <w:t>Città</w:t>
-            </w:r>
-          </w:p>
-        </w:tc>
-        <w:tc>
-          <w:tcPr>
-            <w:tcW w:w="1924" w:type="dxa"/>
-          </w:tcPr>
-          <w:p>
-            <w:pPr>
-              <w:pBdr>
-                <w:top w:val="none" w:sz="0" w:space="0" w:color="auto"/>
-                <w:left w:val="none" w:sz="0" w:space="0" w:color="auto"/>
-                <w:bottom w:val="none" w:sz="0" w:space="0" w:color="auto"/>
-                <w:right w:val="none" w:sz="0" w:space="0" w:color="auto"/>
-                <w:between w:val="none" w:sz="0" w:space="0" w:color="auto"/>
-                <w:bar w:val="none" w:sz="0" w:color="auto"/>
-              </w:pBdr>
-              <w:jc w:val="center"/>
-              <w:rPr>
-                <w:rFonts w:asciiTheme="minorHAnsi" w:hAnsiTheme="minorHAnsi"/>
-                <w:sz w:val="22"/>
-                <w:lang w:eastAsia="it-IT"/>
-              </w:rPr>
-            </w:pPr>
-            <w:r>
-              <w:rPr>
-                <w:rFonts w:asciiTheme="minorHAnsi" w:hAnsiTheme="minorHAnsi"/>
-                <w:sz w:val="22"/>
-                <w:lang w:eastAsia="it-IT"/>
-              </w:rPr>
-              <w:t>Si</w:t>
-            </w:r>
-          </w:p>
-        </w:tc>
-        <w:tc>
-          <w:tcPr>
-            <w:tcW w:w="2245" w:type="dxa"/>
-          </w:tcPr>
-          <w:p>
-            <w:pPr>
-              <w:pBdr>
-                <w:top w:val="none" w:sz="0" w:space="0" w:color="auto"/>
-                <w:left w:val="none" w:sz="0" w:space="0" w:color="auto"/>
-                <w:bottom w:val="none" w:sz="0" w:space="0" w:color="auto"/>
-                <w:right w:val="none" w:sz="0" w:space="0" w:color="auto"/>
-                <w:between w:val="none" w:sz="0" w:space="0" w:color="auto"/>
-                <w:bar w:val="none" w:sz="0" w:color="auto"/>
-              </w:pBdr>
-              <w:rPr>
-                <w:rFonts w:asciiTheme="minorHAnsi" w:hAnsiTheme="minorHAnsi"/>
-                <w:sz w:val="22"/>
-                <w:lang w:eastAsia="it-IT"/>
-              </w:rPr>
-            </w:pPr>
-          </w:p>
-        </w:tc>
-        <w:tc>
-          <w:tcPr>
-            <w:tcW w:w="4557" w:type="dxa"/>
-          </w:tcPr>
-          <w:p>
-            <w:pPr>
-              <w:pBdr>
-                <w:top w:val="none" w:sz="0" w:space="0" w:color="auto"/>
-                <w:left w:val="none" w:sz="0" w:space="0" w:color="auto"/>
-                <w:bottom w:val="none" w:sz="0" w:space="0" w:color="auto"/>
-                <w:right w:val="none" w:sz="0" w:space="0" w:color="auto"/>
-                <w:between w:val="none" w:sz="0" w:space="0" w:color="auto"/>
-                <w:bar w:val="none" w:sz="0" w:color="auto"/>
-              </w:pBdr>
-              <w:rPr>
-                <w:rFonts w:asciiTheme="minorHAnsi" w:hAnsiTheme="minorHAnsi"/>
-                <w:sz w:val="22"/>
-                <w:lang w:eastAsia="it-IT"/>
-              </w:rPr>
-            </w:pPr>
-            <w:r>
-              <w:rPr>
-                <w:rFonts w:asciiTheme="minorHAnsi" w:hAnsiTheme="minorHAnsi"/>
-                <w:bCs/>
-                <w:sz w:val="22"/>
-                <w:lang w:eastAsia="it-IT"/>
-              </w:rPr>
-              <w:t>“</w:t>
-            </w:r>
-            <w:r>
-              <w:rPr>
-                <w:rFonts w:asciiTheme="minorHAnsi" w:hAnsiTheme="minorHAnsi"/>
-                <w:bCs/>
-                <w:sz w:val="22"/>
-                <w:lang w:eastAsia="it-IT"/>
-              </w:rPr>
-              <w:t>Campo obbligatorio</w:t>
-            </w:r>
-            <w:r>
-              <w:rPr>
-                <w:rFonts w:asciiTheme="minorHAnsi" w:hAnsiTheme="minorHAnsi"/>
-                <w:bCs/>
-                <w:sz w:val="22"/>
-                <w:lang w:eastAsia="it-IT"/>
-              </w:rPr>
-              <w:t xml:space="preserve">” </w:t>
-            </w:r>
-            <w:r>
-              <w:rPr>
-                <w:rFonts w:asciiTheme="minorHAnsi" w:hAnsiTheme="minorHAnsi"/>
-                <w:sz w:val="22"/>
-                <w:lang w:eastAsia="it-IT"/>
-              </w:rPr>
-              <w:t>al di sotto del campo</w:t>
-            </w:r>
-          </w:p>
-        </w:tc>
-      </w:tr>
-      <w:tr>
-        <w:trPr>
-          <w:trHeight w:val="312"/>
-        </w:trPr>
-        <w:tc>
-          <w:tcPr>
-            <w:tcW w:w="1327" w:type="dxa"/>
-          </w:tcPr>
-          <w:p>
-            <w:pPr>
-              <w:pBdr>
-                <w:top w:val="none" w:sz="0" w:space="0" w:color="auto"/>
-                <w:left w:val="none" w:sz="0" w:space="0" w:color="auto"/>
-                <w:bottom w:val="none" w:sz="0" w:space="0" w:color="auto"/>
-                <w:right w:val="none" w:sz="0" w:space="0" w:color="auto"/>
-                <w:between w:val="none" w:sz="0" w:space="0" w:color="auto"/>
-                <w:bar w:val="none" w:sz="0" w:color="auto"/>
-              </w:pBdr>
-              <w:rPr>
-                <w:rFonts w:asciiTheme="minorHAnsi" w:hAnsiTheme="minorHAnsi"/>
-                <w:sz w:val="22"/>
-                <w:lang w:eastAsia="it-IT"/>
-              </w:rPr>
-            </w:pPr>
-            <w:r>
-              <w:rPr>
-                <w:rFonts w:cs="Arial Unicode MS"/>
-                <w:sz w:val="22"/>
-              </w:rPr>
-              <w:t>Provincia</w:t>
-            </w:r>
-          </w:p>
-        </w:tc>
-        <w:tc>
-          <w:tcPr>
-            <w:tcW w:w="1924" w:type="dxa"/>
-          </w:tcPr>
-          <w:p>
-            <w:pPr>
-              <w:pBdr>
-                <w:top w:val="none" w:sz="0" w:space="0" w:color="auto"/>
-                <w:left w:val="none" w:sz="0" w:space="0" w:color="auto"/>
-                <w:bottom w:val="none" w:sz="0" w:space="0" w:color="auto"/>
-                <w:right w:val="none" w:sz="0" w:space="0" w:color="auto"/>
-                <w:between w:val="none" w:sz="0" w:space="0" w:color="auto"/>
-                <w:bar w:val="none" w:sz="0" w:color="auto"/>
-              </w:pBdr>
-              <w:jc w:val="center"/>
-              <w:rPr>
-                <w:rFonts w:asciiTheme="minorHAnsi" w:hAnsiTheme="minorHAnsi"/>
-                <w:sz w:val="22"/>
-                <w:lang w:eastAsia="it-IT"/>
-              </w:rPr>
-            </w:pPr>
-            <w:r>
-              <w:rPr>
-                <w:rFonts w:asciiTheme="minorHAnsi" w:hAnsiTheme="minorHAnsi"/>
-                <w:sz w:val="22"/>
-                <w:lang w:eastAsia="it-IT"/>
-              </w:rPr>
-              <w:t>Si</w:t>
-            </w:r>
-          </w:p>
-        </w:tc>
-        <w:tc>
-          <w:tcPr>
-            <w:tcW w:w="2245" w:type="dxa"/>
-          </w:tcPr>
-          <w:p>
-            <w:pPr>
-              <w:pBdr>
-                <w:top w:val="none" w:sz="0" w:space="0" w:color="auto"/>
-                <w:left w:val="none" w:sz="0" w:space="0" w:color="auto"/>
-                <w:bottom w:val="none" w:sz="0" w:space="0" w:color="auto"/>
-                <w:right w:val="none" w:sz="0" w:space="0" w:color="auto"/>
-                <w:between w:val="none" w:sz="0" w:space="0" w:color="auto"/>
-                <w:bar w:val="none" w:sz="0" w:color="auto"/>
-              </w:pBdr>
-              <w:rPr>
-                <w:rFonts w:asciiTheme="minorHAnsi" w:hAnsiTheme="minorHAnsi"/>
-                <w:sz w:val="22"/>
-                <w:lang w:eastAsia="it-IT"/>
-              </w:rPr>
-            </w:pPr>
-          </w:p>
-        </w:tc>
-        <w:tc>
-          <w:tcPr>
-            <w:tcW w:w="4557" w:type="dxa"/>
-          </w:tcPr>
-          <w:p>
-            <w:pPr>
-              <w:pBdr>
-                <w:top w:val="none" w:sz="0" w:space="0" w:color="auto"/>
-                <w:left w:val="none" w:sz="0" w:space="0" w:color="auto"/>
-                <w:bottom w:val="none" w:sz="0" w:space="0" w:color="auto"/>
-                <w:right w:val="none" w:sz="0" w:space="0" w:color="auto"/>
-                <w:between w:val="none" w:sz="0" w:space="0" w:color="auto"/>
-                <w:bar w:val="none" w:sz="0" w:color="auto"/>
-              </w:pBdr>
-              <w:rPr>
-                <w:rFonts w:asciiTheme="minorHAnsi" w:hAnsiTheme="minorHAnsi"/>
-                <w:sz w:val="22"/>
-                <w:lang w:eastAsia="it-IT"/>
-              </w:rPr>
-            </w:pPr>
-            <w:r>
-              <w:rPr>
-                <w:rFonts w:asciiTheme="minorHAnsi" w:hAnsiTheme="minorHAnsi"/>
-                <w:bCs/>
-                <w:sz w:val="22"/>
-                <w:lang w:eastAsia="it-IT"/>
-              </w:rPr>
-              <w:t>“</w:t>
-            </w:r>
-            <w:r>
-              <w:rPr>
-                <w:rFonts w:asciiTheme="minorHAnsi" w:hAnsiTheme="minorHAnsi"/>
-                <w:bCs/>
-                <w:sz w:val="22"/>
-                <w:lang w:eastAsia="it-IT"/>
-              </w:rPr>
-              <w:t>Campo obbligatorio</w:t>
-            </w:r>
-            <w:r>
-              <w:rPr>
-                <w:rFonts w:asciiTheme="minorHAnsi" w:hAnsiTheme="minorHAnsi"/>
-                <w:bCs/>
-                <w:sz w:val="22"/>
-                <w:lang w:eastAsia="it-IT"/>
-              </w:rPr>
-              <w:t xml:space="preserve">” </w:t>
-            </w:r>
-            <w:r>
-              <w:rPr>
-                <w:rFonts w:asciiTheme="minorHAnsi" w:hAnsiTheme="minorHAnsi"/>
-                <w:sz w:val="22"/>
-                <w:lang w:eastAsia="it-IT"/>
-              </w:rPr>
-              <w:t>al di sotto del campo</w:t>
-            </w:r>
-          </w:p>
-        </w:tc>
-      </w:tr>
-      <w:tr>
-        <w:trPr>
-          <w:trHeight w:val="312"/>
-        </w:trPr>
-        <w:tc>
-          <w:tcPr>
-            <w:tcW w:w="1327" w:type="dxa"/>
-          </w:tcPr>
-          <w:p>
-            <w:pPr>
-              <w:pBdr>
-                <w:top w:val="none" w:sz="0" w:space="0" w:color="auto"/>
-                <w:left w:val="none" w:sz="0" w:space="0" w:color="auto"/>
-                <w:bottom w:val="none" w:sz="0" w:space="0" w:color="auto"/>
-                <w:right w:val="none" w:sz="0" w:space="0" w:color="auto"/>
-                <w:between w:val="none" w:sz="0" w:space="0" w:color="auto"/>
-                <w:bar w:val="none" w:sz="0" w:color="auto"/>
-              </w:pBdr>
-              <w:rPr>
-                <w:rFonts w:asciiTheme="minorHAnsi" w:hAnsiTheme="minorHAnsi"/>
-                <w:sz w:val="22"/>
-                <w:lang w:eastAsia="it-IT"/>
-              </w:rPr>
-            </w:pPr>
-            <w:r>
-              <w:rPr>
-                <w:rFonts w:cs="Arial Unicode MS"/>
-                <w:sz w:val="22"/>
-              </w:rPr>
-              <w:t>Cap</w:t>
-            </w:r>
-          </w:p>
-        </w:tc>
-        <w:tc>
-          <w:tcPr>
-            <w:tcW w:w="1924" w:type="dxa"/>
-          </w:tcPr>
-          <w:p>
-            <w:pPr>
-              <w:pBdr>
-                <w:top w:val="none" w:sz="0" w:space="0" w:color="auto"/>
-                <w:left w:val="none" w:sz="0" w:space="0" w:color="auto"/>
-                <w:bottom w:val="none" w:sz="0" w:space="0" w:color="auto"/>
-                <w:right w:val="none" w:sz="0" w:space="0" w:color="auto"/>
-                <w:between w:val="none" w:sz="0" w:space="0" w:color="auto"/>
-                <w:bar w:val="none" w:sz="0" w:color="auto"/>
-              </w:pBdr>
-              <w:jc w:val="center"/>
-              <w:rPr>
-                <w:rFonts w:asciiTheme="minorHAnsi" w:hAnsiTheme="minorHAnsi"/>
-                <w:sz w:val="22"/>
-                <w:lang w:eastAsia="it-IT"/>
-              </w:rPr>
-            </w:pPr>
-            <w:r>
-              <w:rPr>
-                <w:rFonts w:asciiTheme="minorHAnsi" w:hAnsiTheme="minorHAnsi"/>
-                <w:sz w:val="22"/>
-                <w:lang w:eastAsia="it-IT"/>
-              </w:rPr>
-              <w:t>Si</w:t>
-            </w:r>
-          </w:p>
-        </w:tc>
-        <w:tc>
-          <w:tcPr>
-            <w:tcW w:w="2245" w:type="dxa"/>
-          </w:tcPr>
-          <w:p>
-            <w:pPr>
-              <w:pBdr>
-                <w:top w:val="none" w:sz="0" w:space="0" w:color="auto"/>
-                <w:left w:val="none" w:sz="0" w:space="0" w:color="auto"/>
-                <w:bottom w:val="none" w:sz="0" w:space="0" w:color="auto"/>
-                <w:right w:val="none" w:sz="0" w:space="0" w:color="auto"/>
-                <w:between w:val="none" w:sz="0" w:space="0" w:color="auto"/>
-                <w:bar w:val="none" w:sz="0" w:color="auto"/>
-              </w:pBdr>
-              <w:rPr>
-                <w:rFonts w:asciiTheme="minorHAnsi" w:hAnsiTheme="minorHAnsi"/>
-                <w:sz w:val="22"/>
-                <w:lang w:eastAsia="it-IT"/>
-              </w:rPr>
-            </w:pPr>
-          </w:p>
-        </w:tc>
-        <w:tc>
-          <w:tcPr>
-            <w:tcW w:w="4557" w:type="dxa"/>
-          </w:tcPr>
-          <w:p>
-            <w:pPr>
-              <w:pBdr>
-                <w:top w:val="none" w:sz="0" w:space="0" w:color="auto"/>
-                <w:left w:val="none" w:sz="0" w:space="0" w:color="auto"/>
-                <w:bottom w:val="none" w:sz="0" w:space="0" w:color="auto"/>
-                <w:right w:val="none" w:sz="0" w:space="0" w:color="auto"/>
-                <w:between w:val="none" w:sz="0" w:space="0" w:color="auto"/>
-                <w:bar w:val="none" w:sz="0" w:color="auto"/>
-              </w:pBdr>
-              <w:rPr>
-                <w:rFonts w:asciiTheme="minorHAnsi" w:hAnsiTheme="minorHAnsi"/>
-                <w:sz w:val="22"/>
-                <w:lang w:eastAsia="it-IT"/>
-              </w:rPr>
-            </w:pPr>
-            <w:r>
-              <w:rPr>
-                <w:rFonts w:asciiTheme="minorHAnsi" w:hAnsiTheme="minorHAnsi"/>
-                <w:bCs/>
-                <w:sz w:val="22"/>
-                <w:lang w:eastAsia="it-IT"/>
-              </w:rPr>
-              <w:t>“</w:t>
-            </w:r>
-            <w:r>
-              <w:rPr>
-                <w:rFonts w:asciiTheme="minorHAnsi" w:hAnsiTheme="minorHAnsi"/>
-                <w:bCs/>
-                <w:sz w:val="22"/>
-                <w:lang w:eastAsia="it-IT"/>
-              </w:rPr>
-              <w:t>Campo obbligatorio</w:t>
-            </w:r>
-            <w:r>
-              <w:rPr>
-                <w:rFonts w:asciiTheme="minorHAnsi" w:hAnsiTheme="minorHAnsi"/>
-                <w:bCs/>
-                <w:sz w:val="22"/>
-                <w:lang w:eastAsia="it-IT"/>
-              </w:rPr>
-              <w:t xml:space="preserve">” </w:t>
-            </w:r>
-            <w:r>
-              <w:rPr>
-                <w:rFonts w:asciiTheme="minorHAnsi" w:hAnsiTheme="minorHAnsi"/>
-                <w:sz w:val="22"/>
-                <w:lang w:eastAsia="it-IT"/>
-              </w:rPr>
-              <w:t>al di sotto del campo</w:t>
-            </w:r>
-          </w:p>
-        </w:tc>
-      </w:tr>
-      <w:tr>
-        <w:trPr>
-          <w:trHeight w:val="389"/>
-        </w:trPr>
-        <w:tc>
-          <w:tcPr>
-            <w:tcW w:w="1327" w:type="dxa"/>
-            <w:vMerge w:val="restart"/>
-          </w:tcPr>
-          <w:p>
-            <w:pPr>
-              <w:pBdr>
-                <w:top w:val="none" w:sz="0" w:space="0" w:color="auto"/>
-                <w:left w:val="none" w:sz="0" w:space="0" w:color="auto"/>
-                <w:bottom w:val="none" w:sz="0" w:space="0" w:color="auto"/>
-                <w:right w:val="none" w:sz="0" w:space="0" w:color="auto"/>
-                <w:between w:val="none" w:sz="0" w:space="0" w:color="auto"/>
-                <w:bar w:val="none" w:sz="0" w:color="auto"/>
-              </w:pBdr>
-              <w:rPr>
-                <w:rFonts w:cs="Arial Unicode MS"/>
-                <w:sz w:val="22"/>
-              </w:rPr>
-            </w:pPr>
-            <w:r>
-              <w:rPr>
-                <w:rFonts w:cs="Arial Unicode MS"/>
-                <w:sz w:val="22"/>
-              </w:rPr>
-              <w:t>Password</w:t>
-            </w:r>
-          </w:p>
-        </w:tc>
-        <w:tc>
-          <w:tcPr>
-            <w:tcW w:w="1924" w:type="dxa"/>
-            <w:vMerge w:val="restart"/>
-          </w:tcPr>
-          <w:p>
-            <w:pPr>
-              <w:pBdr>
-                <w:top w:val="none" w:sz="0" w:space="0" w:color="auto"/>
-                <w:left w:val="none" w:sz="0" w:space="0" w:color="auto"/>
-                <w:bottom w:val="none" w:sz="0" w:space="0" w:color="auto"/>
-                <w:right w:val="none" w:sz="0" w:space="0" w:color="auto"/>
-                <w:between w:val="none" w:sz="0" w:space="0" w:color="auto"/>
-                <w:bar w:val="none" w:sz="0" w:color="auto"/>
-              </w:pBdr>
-              <w:jc w:val="center"/>
-              <w:rPr>
-                <w:rFonts w:asciiTheme="minorHAnsi" w:hAnsiTheme="minorHAnsi"/>
-                <w:sz w:val="22"/>
-                <w:lang w:eastAsia="it-IT"/>
-              </w:rPr>
-            </w:pPr>
-            <w:r>
-              <w:rPr>
-                <w:rFonts w:asciiTheme="minorHAnsi" w:hAnsiTheme="minorHAnsi"/>
-                <w:sz w:val="22"/>
-                <w:lang w:eastAsia="it-IT"/>
-              </w:rPr>
-              <w:t>Si</w:t>
-            </w:r>
-          </w:p>
-        </w:tc>
-        <w:tc>
-          <w:tcPr>
-            <w:tcW w:w="2245" w:type="dxa"/>
-            <w:vMerge w:val="restart"/>
-          </w:tcPr>
-          <w:p>
-            <w:pPr>
-              <w:pBdr>
-                <w:top w:val="none" w:sz="0" w:space="0" w:color="auto"/>
-                <w:left w:val="none" w:sz="0" w:space="0" w:color="auto"/>
-                <w:bottom w:val="none" w:sz="0" w:space="0" w:color="auto"/>
-                <w:right w:val="none" w:sz="0" w:space="0" w:color="auto"/>
-                <w:between w:val="none" w:sz="0" w:space="0" w:color="auto"/>
-                <w:bar w:val="none" w:sz="0" w:color="auto"/>
-              </w:pBdr>
-              <w:rPr>
-                <w:rFonts w:asciiTheme="minorHAnsi" w:hAnsiTheme="minorHAnsi"/>
-                <w:sz w:val="22"/>
-                <w:lang w:eastAsia="it-IT"/>
-              </w:rPr>
-            </w:pPr>
-            <w:r>
-              <w:rPr>
-                <w:rFonts w:asciiTheme="minorHAnsi" w:hAnsiTheme="minorHAnsi"/>
-                <w:sz w:val="22"/>
-                <w:lang w:eastAsia="it-IT"/>
-              </w:rPr>
-              <w:t>Almeno 4 caratteri</w:t>
-            </w:r>
-          </w:p>
-        </w:tc>
-        <w:tc>
-          <w:tcPr>
-            <w:tcW w:w="4557" w:type="dxa"/>
-          </w:tcPr>
-          <w:p>
-            <w:pPr>
-              <w:pBdr>
-                <w:top w:val="none" w:sz="0" w:space="0" w:color="auto"/>
-                <w:left w:val="none" w:sz="0" w:space="0" w:color="auto"/>
-                <w:bottom w:val="none" w:sz="0" w:space="0" w:color="auto"/>
-                <w:right w:val="none" w:sz="0" w:space="0" w:color="auto"/>
-                <w:between w:val="none" w:sz="0" w:space="0" w:color="auto"/>
-                <w:bar w:val="none" w:sz="0" w:color="auto"/>
-              </w:pBdr>
-              <w:rPr>
-                <w:rFonts w:asciiTheme="minorHAnsi" w:hAnsiTheme="minorHAnsi"/>
-                <w:sz w:val="22"/>
-                <w:lang w:eastAsia="it-IT"/>
-              </w:rPr>
-            </w:pPr>
-            <w:r>
-              <w:rPr>
-                <w:bCs/>
-                <w:lang w:eastAsia="it-IT"/>
-              </w:rPr>
-              <w:t>“</w:t>
-            </w:r>
-            <w:r>
-              <w:rPr>
-                <w:bCs/>
-                <w:lang w:eastAsia="it-IT"/>
-              </w:rPr>
-              <w:t>Campo obbligatorio</w:t>
-            </w:r>
-            <w:r>
-              <w:rPr>
-                <w:bCs/>
-                <w:lang w:eastAsia="it-IT"/>
-              </w:rPr>
-              <w:t xml:space="preserve">” </w:t>
-            </w:r>
-            <w:r>
-              <w:rPr>
-                <w:lang w:eastAsia="it-IT"/>
-              </w:rPr>
-              <w:t>a</w:t>
-            </w:r>
-            <w:r>
-              <w:rPr>
-                <w:lang w:eastAsia="it-IT"/>
-              </w:rPr>
-              <w:t xml:space="preserve">l di sotto del campo. </w:t>
-            </w:r>
-          </w:p>
-        </w:tc>
-      </w:tr>
-      <w:tr>
-        <w:trPr>
-          <w:trHeight w:val="393"/>
-        </w:trPr>
-        <w:tc>
-          <w:tcPr>
-            <w:tcW w:w="1327" w:type="dxa"/>
-            <w:vMerge/>
-          </w:tcPr>
-          <w:p>
-            <w:pPr>
-              <w:pBdr>
-                <w:top w:val="none" w:sz="0" w:space="0" w:color="auto"/>
-                <w:left w:val="none" w:sz="0" w:space="0" w:color="auto"/>
-                <w:bottom w:val="none" w:sz="0" w:space="0" w:color="auto"/>
-                <w:right w:val="none" w:sz="0" w:space="0" w:color="auto"/>
-                <w:between w:val="none" w:sz="0" w:space="0" w:color="auto"/>
-                <w:bar w:val="none" w:sz="0" w:color="auto"/>
-              </w:pBdr>
-              <w:rPr>
-                <w:rFonts w:cs="Arial Unicode MS"/>
-                <w:sz w:val="22"/>
-              </w:rPr>
-            </w:pPr>
-          </w:p>
-        </w:tc>
-        <w:tc>
-          <w:tcPr>
-            <w:tcW w:w="1924" w:type="dxa"/>
-            <w:vMerge/>
-          </w:tcPr>
-          <w:p>
-            <w:pPr>
-              <w:pBdr>
-                <w:top w:val="none" w:sz="0" w:space="0" w:color="auto"/>
-                <w:left w:val="none" w:sz="0" w:space="0" w:color="auto"/>
-                <w:bottom w:val="none" w:sz="0" w:space="0" w:color="auto"/>
-                <w:right w:val="none" w:sz="0" w:space="0" w:color="auto"/>
-                <w:between w:val="none" w:sz="0" w:space="0" w:color="auto"/>
-                <w:bar w:val="none" w:sz="0" w:color="auto"/>
-              </w:pBdr>
-              <w:jc w:val="center"/>
-              <w:rPr>
-                <w:rFonts w:asciiTheme="minorHAnsi" w:hAnsiTheme="minorHAnsi"/>
-                <w:sz w:val="22"/>
-                <w:lang w:eastAsia="it-IT"/>
-              </w:rPr>
-            </w:pPr>
-          </w:p>
-        </w:tc>
-        <w:tc>
-          <w:tcPr>
-            <w:tcW w:w="2245" w:type="dxa"/>
-            <w:vMerge/>
-          </w:tcPr>
-          <w:p>
-            <w:pPr>
-              <w:pBdr>
-                <w:top w:val="none" w:sz="0" w:space="0" w:color="auto"/>
-                <w:left w:val="none" w:sz="0" w:space="0" w:color="auto"/>
-                <w:bottom w:val="none" w:sz="0" w:space="0" w:color="auto"/>
-                <w:right w:val="none" w:sz="0" w:space="0" w:color="auto"/>
-                <w:between w:val="none" w:sz="0" w:space="0" w:color="auto"/>
-                <w:bar w:val="none" w:sz="0" w:color="auto"/>
-              </w:pBdr>
-              <w:rPr>
-                <w:rFonts w:asciiTheme="minorHAnsi" w:hAnsiTheme="minorHAnsi"/>
-                <w:sz w:val="22"/>
-                <w:lang w:eastAsia="it-IT"/>
-              </w:rPr>
-            </w:pPr>
-          </w:p>
-        </w:tc>
-        <w:tc>
-          <w:tcPr>
-            <w:tcW w:w="4557" w:type="dxa"/>
-          </w:tcPr>
-          <w:p>
-            <w:pPr>
-              <w:pBdr>
-                <w:top w:val="none" w:sz="0" w:space="0" w:color="auto"/>
-                <w:left w:val="none" w:sz="0" w:space="0" w:color="auto"/>
-                <w:bottom w:val="none" w:sz="0" w:space="0" w:color="auto"/>
-                <w:right w:val="none" w:sz="0" w:space="0" w:color="auto"/>
-                <w:between w:val="none" w:sz="0" w:space="0" w:color="auto"/>
-                <w:bar w:val="none" w:sz="0" w:color="auto"/>
-              </w:pBdr>
-              <w:rPr>
-                <w:rFonts w:asciiTheme="minorHAnsi" w:hAnsiTheme="minorHAnsi"/>
-                <w:sz w:val="22"/>
-                <w:lang w:eastAsia="it-IT"/>
-              </w:rPr>
-            </w:pPr>
-            <w:r>
-              <w:rPr>
                 <w:rFonts w:cs="Arial Unicode MS"/>
                 <w:szCs w:val="20"/>
               </w:rPr>
@@ -30773,6 +31800,105 @@
         </w:tc>
       </w:tr>
     </w:tbl>
+    <w:p>
+      <w:pPr>
+        <w:rPr>
+          <w:rFonts w:asciiTheme="minorHAnsi" w:hAnsiTheme="minorHAnsi"/>
+          <w:sz w:val="22"/>
+          <w:lang w:eastAsia="it-IT"/>
+        </w:rPr>
+      </w:pPr>
+    </w:p>
+    <w:p>
+      <w:pPr>
+        <w:rPr>
+          <w:rFonts w:asciiTheme="minorHAnsi" w:hAnsiTheme="minorHAnsi"/>
+          <w:sz w:val="22"/>
+          <w:lang w:eastAsia="it-IT"/>
+        </w:rPr>
+      </w:pPr>
+    </w:p>
+    <w:p>
+      <w:pPr>
+        <w:rPr>
+          <w:rFonts w:asciiTheme="minorHAnsi" w:hAnsiTheme="minorHAnsi"/>
+          <w:sz w:val="22"/>
+          <w:lang w:eastAsia="it-IT"/>
+        </w:rPr>
+      </w:pPr>
+    </w:p>
+    <w:p>
+      <w:pPr>
+        <w:rPr>
+          <w:rFonts w:asciiTheme="minorHAnsi" w:hAnsiTheme="minorHAnsi"/>
+          <w:sz w:val="22"/>
+          <w:lang w:eastAsia="it-IT"/>
+        </w:rPr>
+      </w:pPr>
+    </w:p>
+    <w:p>
+      <w:pPr>
+        <w:rPr>
+          <w:rFonts w:asciiTheme="minorHAnsi" w:hAnsiTheme="minorHAnsi"/>
+          <w:sz w:val="22"/>
+          <w:lang w:eastAsia="it-IT"/>
+        </w:rPr>
+      </w:pPr>
+    </w:p>
+    <w:p>
+      <w:pPr>
+        <w:rPr>
+          <w:rFonts w:asciiTheme="minorHAnsi" w:hAnsiTheme="minorHAnsi"/>
+          <w:sz w:val="22"/>
+          <w:lang w:eastAsia="it-IT"/>
+        </w:rPr>
+      </w:pPr>
+    </w:p>
+    <w:p>
+      <w:pPr>
+        <w:rPr>
+          <w:rFonts w:asciiTheme="minorHAnsi" w:hAnsiTheme="minorHAnsi"/>
+          <w:sz w:val="22"/>
+          <w:lang w:eastAsia="it-IT"/>
+        </w:rPr>
+      </w:pPr>
+    </w:p>
+    <w:p>
+      <w:pPr>
+        <w:rPr>
+          <w:rFonts w:asciiTheme="minorHAnsi" w:hAnsiTheme="minorHAnsi"/>
+          <w:sz w:val="22"/>
+          <w:lang w:eastAsia="it-IT"/>
+        </w:rPr>
+      </w:pPr>
+    </w:p>
+    <w:p>
+      <w:pPr>
+        <w:rPr>
+          <w:rFonts w:asciiTheme="minorHAnsi" w:hAnsiTheme="minorHAnsi"/>
+          <w:sz w:val="22"/>
+          <w:lang w:eastAsia="it-IT"/>
+        </w:rPr>
+      </w:pPr>
+    </w:p>
+    <w:p>
+      <w:pPr>
+        <w:rPr>
+          <w:rFonts w:asciiTheme="minorHAnsi" w:hAnsiTheme="minorHAnsi"/>
+          <w:sz w:val="22"/>
+          <w:lang w:eastAsia="it-IT"/>
+        </w:rPr>
+      </w:pPr>
+    </w:p>
+    <w:p>
+      <w:pPr>
+        <w:rPr>
+          <w:rFonts w:asciiTheme="minorHAnsi" w:hAnsiTheme="minorHAnsi"/>
+          <w:sz w:val="22"/>
+          <w:lang w:eastAsia="it-IT"/>
+        </w:rPr>
+      </w:pPr>
+    </w:p>
     <w:p>
       <w:pPr>
         <w:rPr>
@@ -30805,6 +31931,7 @@
           <w:b/>
           <w:lang w:eastAsia="it-IT"/>
         </w:rPr>
+        <w:lastRenderedPageBreak/>
         <w:t>F</w:t>
       </w:r>
       <w:r>
@@ -34091,6 +35218,7 @@
           <w:b/>
           <w:lang w:eastAsia="it-IT"/>
         </w:rPr>
+        <w:lastRenderedPageBreak/>
         <w:t>F</w:t>
       </w:r>
       <w:r>
@@ -34136,7 +35264,7 @@
         </w:trPr>
         <w:tc>
           <w:tcPr>
-            <w:tcW w:w="1271" w:type="dxa"/>
+            <w:tcW w:w="1360" w:type="dxa"/>
             <w:shd w:val="clear" w:color="auto" w:fill="D5D5D5" w:themeFill="background2"/>
           </w:tcPr>
           <w:p>
@@ -34166,7 +35294,7 @@
         </w:tc>
         <w:tc>
           <w:tcPr>
-            <w:tcW w:w="1985" w:type="dxa"/>
+            <w:tcW w:w="1971" w:type="dxa"/>
             <w:shd w:val="clear" w:color="auto" w:fill="D5D5D5" w:themeFill="background2"/>
           </w:tcPr>
           <w:p>
@@ -34196,7 +35324,7 @@
         </w:tc>
         <w:tc>
           <w:tcPr>
-            <w:tcW w:w="2126" w:type="dxa"/>
+            <w:tcW w:w="2124" w:type="dxa"/>
             <w:shd w:val="clear" w:color="auto" w:fill="D5D5D5" w:themeFill="background2"/>
           </w:tcPr>
           <w:p>
@@ -34226,7 +35354,7 @@
         </w:tc>
         <w:tc>
           <w:tcPr>
-            <w:tcW w:w="4782" w:type="dxa"/>
+            <w:tcW w:w="4709" w:type="dxa"/>
             <w:shd w:val="clear" w:color="auto" w:fill="D5D5D5" w:themeFill="background2"/>
           </w:tcPr>
           <w:p>
@@ -34269,7 +35397,7 @@
         </w:trPr>
         <w:tc>
           <w:tcPr>
-            <w:tcW w:w="1271" w:type="dxa"/>
+            <w:tcW w:w="1360" w:type="dxa"/>
           </w:tcPr>
           <w:p>
             <w:pPr>
@@ -34299,7 +35427,7 @@
         </w:tc>
         <w:tc>
           <w:tcPr>
-            <w:tcW w:w="1985" w:type="dxa"/>
+            <w:tcW w:w="1971" w:type="dxa"/>
           </w:tcPr>
           <w:p>
             <w:pPr>
@@ -34329,7 +35457,7 @@
         </w:tc>
         <w:tc>
           <w:tcPr>
-            <w:tcW w:w="2126" w:type="dxa"/>
+            <w:tcW w:w="2124" w:type="dxa"/>
           </w:tcPr>
           <w:p>
             <w:pPr>
@@ -34350,7 +35478,7 @@
         </w:tc>
         <w:tc>
           <w:tcPr>
-            <w:tcW w:w="4782" w:type="dxa"/>
+            <w:tcW w:w="4709" w:type="dxa"/>
           </w:tcPr>
           <w:p>
             <w:pPr>
@@ -34411,7 +35539,7 @@
         </w:trPr>
         <w:tc>
           <w:tcPr>
-            <w:tcW w:w="1271" w:type="dxa"/>
+            <w:tcW w:w="1360" w:type="dxa"/>
           </w:tcPr>
           <w:p>
             <w:pPr>
@@ -34441,7 +35569,7 @@
         </w:tc>
         <w:tc>
           <w:tcPr>
-            <w:tcW w:w="1985" w:type="dxa"/>
+            <w:tcW w:w="1971" w:type="dxa"/>
           </w:tcPr>
           <w:p>
             <w:pPr>
@@ -34471,7 +35599,7 @@
         </w:tc>
         <w:tc>
           <w:tcPr>
-            <w:tcW w:w="2126" w:type="dxa"/>
+            <w:tcW w:w="2124" w:type="dxa"/>
           </w:tcPr>
           <w:p>
             <w:pPr>
@@ -34492,7 +35620,7 @@
         </w:tc>
         <w:tc>
           <w:tcPr>
-            <w:tcW w:w="4782" w:type="dxa"/>
+            <w:tcW w:w="4709" w:type="dxa"/>
           </w:tcPr>
           <w:p>
             <w:pPr>
@@ -34509,6 +35637,41 @@
                 <w:lang w:eastAsia="it-IT"/>
               </w:rPr>
             </w:pPr>
+            <w:r>
+              <w:rPr>
+                <w:rFonts w:asciiTheme="minorHAnsi" w:hAnsiTheme="minorHAnsi"/>
+                <w:bCs/>
+                <w:sz w:val="22"/>
+                <w:lang w:eastAsia="it-IT"/>
+              </w:rPr>
+              <w:t>“</w:t>
+            </w:r>
+            <w:r>
+              <w:rPr>
+                <w:rFonts w:asciiTheme="minorHAnsi" w:hAnsiTheme="minorHAnsi"/>
+                <w:bCs/>
+                <w:sz w:val="22"/>
+                <w:lang w:eastAsia="it-IT"/>
+              </w:rPr>
+              <w:t>Campo obbligatorio</w:t>
+            </w:r>
+            <w:r>
+              <w:rPr>
+                <w:rFonts w:asciiTheme="minorHAnsi" w:hAnsiTheme="minorHAnsi"/>
+                <w:bCs/>
+                <w:sz w:val="22"/>
+                <w:lang w:eastAsia="it-IT"/>
+              </w:rPr>
+              <w:t xml:space="preserve">” </w:t>
+            </w:r>
+            <w:r>
+              <w:rPr>
+                <w:rFonts w:asciiTheme="minorHAnsi" w:hAnsiTheme="minorHAnsi"/>
+                <w:sz w:val="22"/>
+                <w:lang w:eastAsia="it-IT"/>
+              </w:rPr>
+              <w:t>al di sotto del campo</w:t>
+            </w:r>
           </w:p>
         </w:tc>
       </w:tr>
@@ -34518,7 +35681,7 @@
         </w:trPr>
         <w:tc>
           <w:tcPr>
-            <w:tcW w:w="1271" w:type="dxa"/>
+            <w:tcW w:w="1360" w:type="dxa"/>
           </w:tcPr>
           <w:p>
             <w:pPr>
@@ -34548,7 +35711,7 @@
         </w:tc>
         <w:tc>
           <w:tcPr>
-            <w:tcW w:w="1985" w:type="dxa"/>
+            <w:tcW w:w="1971" w:type="dxa"/>
           </w:tcPr>
           <w:p>
             <w:pPr>
@@ -34578,7 +35741,7 @@
         </w:tc>
         <w:tc>
           <w:tcPr>
-            <w:tcW w:w="2126" w:type="dxa"/>
+            <w:tcW w:w="2124" w:type="dxa"/>
           </w:tcPr>
           <w:p>
             <w:pPr>
@@ -34599,7 +35762,7 @@
         </w:tc>
         <w:tc>
           <w:tcPr>
-            <w:tcW w:w="4782" w:type="dxa"/>
+            <w:tcW w:w="4709" w:type="dxa"/>
           </w:tcPr>
           <w:p>
             <w:pPr>
@@ -34656,11 +35819,11 @@
       </w:tr>
       <w:tr>
         <w:trPr>
-          <w:trHeight w:val="530"/>
+          <w:trHeight w:val="543"/>
         </w:trPr>
         <w:tc>
           <w:tcPr>
-            <w:tcW w:w="1271" w:type="dxa"/>
+            <w:tcW w:w="1360" w:type="dxa"/>
           </w:tcPr>
           <w:p>
             <w:pPr>
@@ -34684,13 +35847,13 @@
                 <w:sz w:val="22"/>
                 <w:lang w:eastAsia="it-IT"/>
               </w:rPr>
-              <w:t>Prezzo</w:t>
-            </w:r>
-          </w:p>
-        </w:tc>
-        <w:tc>
-          <w:tcPr>
-            <w:tcW w:w="1985" w:type="dxa"/>
+              <w:t>Tipo</w:t>
+            </w:r>
+          </w:p>
+        </w:tc>
+        <w:tc>
+          <w:tcPr>
+            <w:tcW w:w="1971" w:type="dxa"/>
           </w:tcPr>
           <w:p>
             <w:pPr>
@@ -34705,22 +35868,23 @@
               <w:jc w:val="center"/>
               <w:rPr>
                 <w:rFonts w:asciiTheme="minorHAnsi" w:hAnsiTheme="minorHAnsi"/>
-                <w:lang w:eastAsia="it-IT"/>
-              </w:rPr>
-            </w:pPr>
-            <w:r>
-              <w:rPr>
-                <w:rFonts w:asciiTheme="minorHAnsi" w:hAnsiTheme="minorHAnsi"/>
                 <w:sz w:val="22"/>
                 <w:lang w:eastAsia="it-IT"/>
               </w:rPr>
+            </w:pPr>
+            <w:r>
+              <w:rPr>
+                <w:rFonts w:asciiTheme="minorHAnsi" w:hAnsiTheme="minorHAnsi"/>
+                <w:sz w:val="22"/>
+                <w:lang w:eastAsia="it-IT"/>
+              </w:rPr>
               <w:t>Si</w:t>
             </w:r>
           </w:p>
         </w:tc>
         <w:tc>
           <w:tcPr>
-            <w:tcW w:w="2126" w:type="dxa"/>
+            <w:tcW w:w="2124" w:type="dxa"/>
           </w:tcPr>
           <w:p>
             <w:pPr>
@@ -34741,7 +35905,7 @@
         </w:tc>
         <w:tc>
           <w:tcPr>
-            <w:tcW w:w="4782" w:type="dxa"/>
+            <w:tcW w:w="4709" w:type="dxa"/>
           </w:tcPr>
           <w:p>
             <w:pPr>
@@ -34755,6 +35919,8 @@
               </w:pBdr>
               <w:rPr>
                 <w:rFonts w:asciiTheme="minorHAnsi" w:hAnsiTheme="minorHAnsi"/>
+                <w:bCs/>
+                <w:sz w:val="22"/>
                 <w:lang w:eastAsia="it-IT"/>
               </w:rPr>
             </w:pPr>
@@ -34798,11 +35964,11 @@
       </w:tr>
       <w:tr>
         <w:trPr>
-          <w:trHeight w:val="530"/>
+          <w:trHeight w:val="543"/>
         </w:trPr>
         <w:tc>
           <w:tcPr>
-            <w:tcW w:w="1271" w:type="dxa"/>
+            <w:tcW w:w="1360" w:type="dxa"/>
           </w:tcPr>
           <w:p>
             <w:pPr>
@@ -34826,13 +35992,13 @@
                 <w:sz w:val="22"/>
                 <w:lang w:eastAsia="it-IT"/>
               </w:rPr>
-              <w:t>Disponibilità</w:t>
-            </w:r>
-          </w:p>
-        </w:tc>
-        <w:tc>
-          <w:tcPr>
-            <w:tcW w:w="1985" w:type="dxa"/>
+              <w:t>Annata</w:t>
+            </w:r>
+          </w:p>
+        </w:tc>
+        <w:tc>
+          <w:tcPr>
+            <w:tcW w:w="1971" w:type="dxa"/>
           </w:tcPr>
           <w:p>
             <w:pPr>
@@ -34847,22 +36013,23 @@
               <w:jc w:val="center"/>
               <w:rPr>
                 <w:rFonts w:asciiTheme="minorHAnsi" w:hAnsiTheme="minorHAnsi"/>
-                <w:lang w:eastAsia="it-IT"/>
-              </w:rPr>
-            </w:pPr>
-            <w:r>
-              <w:rPr>
-                <w:rFonts w:asciiTheme="minorHAnsi" w:hAnsiTheme="minorHAnsi"/>
                 <w:sz w:val="22"/>
                 <w:lang w:eastAsia="it-IT"/>
               </w:rPr>
+            </w:pPr>
+            <w:r>
+              <w:rPr>
+                <w:rFonts w:asciiTheme="minorHAnsi" w:hAnsiTheme="minorHAnsi"/>
+                <w:sz w:val="22"/>
+                <w:lang w:eastAsia="it-IT"/>
+              </w:rPr>
               <w:t>Si</w:t>
             </w:r>
           </w:p>
         </w:tc>
         <w:tc>
           <w:tcPr>
-            <w:tcW w:w="2126" w:type="dxa"/>
+            <w:tcW w:w="2124" w:type="dxa"/>
           </w:tcPr>
           <w:p>
             <w:pPr>
@@ -34883,7 +36050,7 @@
         </w:tc>
         <w:tc>
           <w:tcPr>
-            <w:tcW w:w="4782" w:type="dxa"/>
+            <w:tcW w:w="4709" w:type="dxa"/>
           </w:tcPr>
           <w:p>
             <w:pPr>
@@ -34897,6 +36064,8 @@
               </w:pBdr>
               <w:rPr>
                 <w:rFonts w:asciiTheme="minorHAnsi" w:hAnsiTheme="minorHAnsi"/>
+                <w:bCs/>
+                <w:sz w:val="22"/>
                 <w:lang w:eastAsia="it-IT"/>
               </w:rPr>
             </w:pPr>
@@ -34944,7 +36113,7 @@
         </w:trPr>
         <w:tc>
           <w:tcPr>
-            <w:tcW w:w="1271" w:type="dxa"/>
+            <w:tcW w:w="1360" w:type="dxa"/>
           </w:tcPr>
           <w:p>
             <w:pPr>
@@ -34968,13 +36137,13 @@
                 <w:sz w:val="22"/>
                 <w:lang w:eastAsia="it-IT"/>
               </w:rPr>
-              <w:t>Immagine</w:t>
-            </w:r>
-          </w:p>
-        </w:tc>
-        <w:tc>
-          <w:tcPr>
-            <w:tcW w:w="1985" w:type="dxa"/>
+              <w:t>Prezzo</w:t>
+            </w:r>
+          </w:p>
+        </w:tc>
+        <w:tc>
+          <w:tcPr>
+            <w:tcW w:w="1971" w:type="dxa"/>
           </w:tcPr>
           <w:p>
             <w:pPr>
@@ -35004,7 +36173,7 @@
         </w:tc>
         <w:tc>
           <w:tcPr>
-            <w:tcW w:w="2126" w:type="dxa"/>
+            <w:tcW w:w="2124" w:type="dxa"/>
           </w:tcPr>
           <w:p>
             <w:pPr>
@@ -35025,7 +36194,291 @@
         </w:tc>
         <w:tc>
           <w:tcPr>
-            <w:tcW w:w="4782" w:type="dxa"/>
+            <w:tcW w:w="4709" w:type="dxa"/>
+          </w:tcPr>
+          <w:p>
+            <w:pPr>
+              <w:pBdr>
+                <w:top w:val="none" w:sz="0" w:space="0" w:color="auto"/>
+                <w:left w:val="none" w:sz="0" w:space="0" w:color="auto"/>
+                <w:bottom w:val="none" w:sz="0" w:space="0" w:color="auto"/>
+                <w:right w:val="none" w:sz="0" w:space="0" w:color="auto"/>
+                <w:between w:val="none" w:sz="0" w:space="0" w:color="auto"/>
+                <w:bar w:val="none" w:sz="0" w:color="auto"/>
+              </w:pBdr>
+              <w:rPr>
+                <w:rFonts w:asciiTheme="minorHAnsi" w:hAnsiTheme="minorHAnsi"/>
+                <w:lang w:eastAsia="it-IT"/>
+              </w:rPr>
+            </w:pPr>
+            <w:r>
+              <w:rPr>
+                <w:rFonts w:asciiTheme="minorHAnsi" w:hAnsiTheme="minorHAnsi"/>
+                <w:bCs/>
+                <w:sz w:val="22"/>
+                <w:lang w:eastAsia="it-IT"/>
+              </w:rPr>
+              <w:t>“</w:t>
+            </w:r>
+            <w:r>
+              <w:rPr>
+                <w:rFonts w:asciiTheme="minorHAnsi" w:hAnsiTheme="minorHAnsi"/>
+                <w:bCs/>
+                <w:sz w:val="22"/>
+                <w:lang w:eastAsia="it-IT"/>
+              </w:rPr>
+              <w:t>Campo obbligatorio</w:t>
+            </w:r>
+            <w:r>
+              <w:rPr>
+                <w:rFonts w:asciiTheme="minorHAnsi" w:hAnsiTheme="minorHAnsi"/>
+                <w:bCs/>
+                <w:sz w:val="22"/>
+                <w:lang w:eastAsia="it-IT"/>
+              </w:rPr>
+              <w:t xml:space="preserve">” </w:t>
+            </w:r>
+            <w:r>
+              <w:rPr>
+                <w:rFonts w:asciiTheme="minorHAnsi" w:hAnsiTheme="minorHAnsi"/>
+                <w:sz w:val="22"/>
+                <w:lang w:eastAsia="it-IT"/>
+              </w:rPr>
+              <w:t>al di sotto del campo</w:t>
+            </w:r>
+          </w:p>
+        </w:tc>
+      </w:tr>
+      <w:tr>
+        <w:trPr>
+          <w:trHeight w:val="530"/>
+        </w:trPr>
+        <w:tc>
+          <w:tcPr>
+            <w:tcW w:w="1360" w:type="dxa"/>
+          </w:tcPr>
+          <w:p>
+            <w:pPr>
+              <w:pBdr>
+                <w:top w:val="none" w:sz="0" w:space="0" w:color="auto"/>
+                <w:left w:val="none" w:sz="0" w:space="0" w:color="auto"/>
+                <w:bottom w:val="none" w:sz="0" w:space="0" w:color="auto"/>
+                <w:right w:val="none" w:sz="0" w:space="0" w:color="auto"/>
+                <w:between w:val="none" w:sz="0" w:space="0" w:color="auto"/>
+                <w:bar w:val="none" w:sz="0" w:color="auto"/>
+              </w:pBdr>
+              <w:rPr>
+                <w:rFonts w:asciiTheme="minorHAnsi" w:hAnsiTheme="minorHAnsi"/>
+                <w:sz w:val="22"/>
+                <w:lang w:eastAsia="it-IT"/>
+              </w:rPr>
+            </w:pPr>
+            <w:r>
+              <w:rPr>
+                <w:rFonts w:asciiTheme="minorHAnsi" w:hAnsiTheme="minorHAnsi"/>
+                <w:sz w:val="22"/>
+                <w:lang w:eastAsia="it-IT"/>
+              </w:rPr>
+              <w:t>Disponibilità</w:t>
+            </w:r>
+          </w:p>
+        </w:tc>
+        <w:tc>
+          <w:tcPr>
+            <w:tcW w:w="1971" w:type="dxa"/>
+          </w:tcPr>
+          <w:p>
+            <w:pPr>
+              <w:pBdr>
+                <w:top w:val="none" w:sz="0" w:space="0" w:color="auto"/>
+                <w:left w:val="none" w:sz="0" w:space="0" w:color="auto"/>
+                <w:bottom w:val="none" w:sz="0" w:space="0" w:color="auto"/>
+                <w:right w:val="none" w:sz="0" w:space="0" w:color="auto"/>
+                <w:between w:val="none" w:sz="0" w:space="0" w:color="auto"/>
+                <w:bar w:val="none" w:sz="0" w:color="auto"/>
+              </w:pBdr>
+              <w:jc w:val="center"/>
+              <w:rPr>
+                <w:rFonts w:asciiTheme="minorHAnsi" w:hAnsiTheme="minorHAnsi"/>
+                <w:lang w:eastAsia="it-IT"/>
+              </w:rPr>
+            </w:pPr>
+            <w:r>
+              <w:rPr>
+                <w:rFonts w:asciiTheme="minorHAnsi" w:hAnsiTheme="minorHAnsi"/>
+                <w:sz w:val="22"/>
+                <w:lang w:eastAsia="it-IT"/>
+              </w:rPr>
+              <w:t>Si</w:t>
+            </w:r>
+          </w:p>
+        </w:tc>
+        <w:tc>
+          <w:tcPr>
+            <w:tcW w:w="2124" w:type="dxa"/>
+          </w:tcPr>
+          <w:p>
+            <w:pPr>
+              <w:pBdr>
+                <w:top w:val="none" w:sz="0" w:space="0" w:color="auto"/>
+                <w:left w:val="none" w:sz="0" w:space="0" w:color="auto"/>
+                <w:bottom w:val="none" w:sz="0" w:space="0" w:color="auto"/>
+                <w:right w:val="none" w:sz="0" w:space="0" w:color="auto"/>
+                <w:between w:val="none" w:sz="0" w:space="0" w:color="auto"/>
+                <w:bar w:val="none" w:sz="0" w:color="auto"/>
+              </w:pBdr>
+              <w:rPr>
+                <w:rFonts w:asciiTheme="minorHAnsi" w:hAnsiTheme="minorHAnsi"/>
+                <w:lang w:eastAsia="it-IT"/>
+              </w:rPr>
+            </w:pPr>
+          </w:p>
+        </w:tc>
+        <w:tc>
+          <w:tcPr>
+            <w:tcW w:w="4709" w:type="dxa"/>
+          </w:tcPr>
+          <w:p>
+            <w:pPr>
+              <w:pBdr>
+                <w:top w:val="none" w:sz="0" w:space="0" w:color="auto"/>
+                <w:left w:val="none" w:sz="0" w:space="0" w:color="auto"/>
+                <w:bottom w:val="none" w:sz="0" w:space="0" w:color="auto"/>
+                <w:right w:val="none" w:sz="0" w:space="0" w:color="auto"/>
+                <w:between w:val="none" w:sz="0" w:space="0" w:color="auto"/>
+                <w:bar w:val="none" w:sz="0" w:color="auto"/>
+              </w:pBdr>
+              <w:rPr>
+                <w:rFonts w:asciiTheme="minorHAnsi" w:hAnsiTheme="minorHAnsi"/>
+                <w:lang w:eastAsia="it-IT"/>
+              </w:rPr>
+            </w:pPr>
+            <w:r>
+              <w:rPr>
+                <w:rFonts w:asciiTheme="minorHAnsi" w:hAnsiTheme="minorHAnsi"/>
+                <w:bCs/>
+                <w:sz w:val="22"/>
+                <w:lang w:eastAsia="it-IT"/>
+              </w:rPr>
+              <w:t>“</w:t>
+            </w:r>
+            <w:r>
+              <w:rPr>
+                <w:rFonts w:asciiTheme="minorHAnsi" w:hAnsiTheme="minorHAnsi"/>
+                <w:bCs/>
+                <w:sz w:val="22"/>
+                <w:lang w:eastAsia="it-IT"/>
+              </w:rPr>
+              <w:t>Campo obbligatorio</w:t>
+            </w:r>
+            <w:r>
+              <w:rPr>
+                <w:rFonts w:asciiTheme="minorHAnsi" w:hAnsiTheme="minorHAnsi"/>
+                <w:bCs/>
+                <w:sz w:val="22"/>
+                <w:lang w:eastAsia="it-IT"/>
+              </w:rPr>
+              <w:t xml:space="preserve">” </w:t>
+            </w:r>
+            <w:r>
+              <w:rPr>
+                <w:rFonts w:asciiTheme="minorHAnsi" w:hAnsiTheme="minorHAnsi"/>
+                <w:sz w:val="22"/>
+                <w:lang w:eastAsia="it-IT"/>
+              </w:rPr>
+              <w:t>al di sotto del campo</w:t>
+            </w:r>
+          </w:p>
+        </w:tc>
+      </w:tr>
+      <w:tr>
+        <w:trPr>
+          <w:trHeight w:val="530"/>
+        </w:trPr>
+        <w:tc>
+          <w:tcPr>
+            <w:tcW w:w="1360" w:type="dxa"/>
+          </w:tcPr>
+          <w:p>
+            <w:pPr>
+              <w:pBdr>
+                <w:top w:val="none" w:sz="0" w:space="0" w:color="auto"/>
+                <w:left w:val="none" w:sz="0" w:space="0" w:color="auto"/>
+                <w:bottom w:val="none" w:sz="0" w:space="0" w:color="auto"/>
+                <w:right w:val="none" w:sz="0" w:space="0" w:color="auto"/>
+                <w:between w:val="none" w:sz="0" w:space="0" w:color="auto"/>
+                <w:bar w:val="none" w:sz="0" w:color="auto"/>
+              </w:pBdr>
+              <w:rPr>
+                <w:rFonts w:asciiTheme="minorHAnsi" w:hAnsiTheme="minorHAnsi"/>
+                <w:sz w:val="22"/>
+                <w:lang w:eastAsia="it-IT"/>
+              </w:rPr>
+            </w:pPr>
+            <w:r>
+              <w:rPr>
+                <w:rFonts w:asciiTheme="minorHAnsi" w:hAnsiTheme="minorHAnsi"/>
+                <w:sz w:val="22"/>
+                <w:lang w:eastAsia="it-IT"/>
+              </w:rPr>
+              <w:t>Immagine</w:t>
+            </w:r>
+          </w:p>
+        </w:tc>
+        <w:tc>
+          <w:tcPr>
+            <w:tcW w:w="1971" w:type="dxa"/>
+          </w:tcPr>
+          <w:p>
+            <w:pPr>
+              <w:pBdr>
+                <w:top w:val="none" w:sz="0" w:space="0" w:color="auto"/>
+                <w:left w:val="none" w:sz="0" w:space="0" w:color="auto"/>
+                <w:bottom w:val="none" w:sz="0" w:space="0" w:color="auto"/>
+                <w:right w:val="none" w:sz="0" w:space="0" w:color="auto"/>
+                <w:between w:val="none" w:sz="0" w:space="0" w:color="auto"/>
+                <w:bar w:val="none" w:sz="0" w:color="auto"/>
+              </w:pBdr>
+              <w:jc w:val="center"/>
+              <w:rPr>
+                <w:rFonts w:asciiTheme="minorHAnsi" w:hAnsiTheme="minorHAnsi"/>
+                <w:lang w:eastAsia="it-IT"/>
+              </w:rPr>
+            </w:pPr>
+            <w:r>
+              <w:rPr>
+                <w:rFonts w:asciiTheme="minorHAnsi" w:hAnsiTheme="minorHAnsi"/>
+                <w:sz w:val="22"/>
+                <w:lang w:eastAsia="it-IT"/>
+              </w:rPr>
+              <w:t>Si</w:t>
+            </w:r>
+          </w:p>
+        </w:tc>
+        <w:tc>
+          <w:tcPr>
+            <w:tcW w:w="2124" w:type="dxa"/>
+          </w:tcPr>
+          <w:p>
+            <w:pPr>
+              <w:pBdr>
+                <w:top w:val="none" w:sz="0" w:space="0" w:color="auto"/>
+                <w:left w:val="none" w:sz="0" w:space="0" w:color="auto"/>
+                <w:bottom w:val="none" w:sz="0" w:space="0" w:color="auto"/>
+                <w:right w:val="none" w:sz="0" w:space="0" w:color="auto"/>
+                <w:between w:val="none" w:sz="0" w:space="0" w:color="auto"/>
+                <w:bar w:val="none" w:sz="0" w:color="auto"/>
+              </w:pBdr>
+              <w:rPr>
+                <w:rFonts w:asciiTheme="minorHAnsi" w:hAnsiTheme="minorHAnsi"/>
+                <w:lang w:eastAsia="it-IT"/>
+              </w:rPr>
+            </w:pPr>
+          </w:p>
+        </w:tc>
+        <w:tc>
+          <w:tcPr>
+            <w:tcW w:w="4709" w:type="dxa"/>
           </w:tcPr>
           <w:p>
             <w:pPr>
@@ -36219,6 +37672,7 @@
       </w:pPr>
       <w:r>
         <w:rPr>
+          <w:noProof/>
           <w:lang w:eastAsia="it-IT"/>
         </w:rPr>
         <w:drawing>
@@ -36334,8 +37788,6 @@
           <w:lang w:eastAsia="it-IT"/>
         </w:rPr>
       </w:pPr>
-      <w:bookmarkStart w:id="0" w:name="_GoBack"/>
-      <w:bookmarkEnd w:id="0"/>
     </w:p>
     <w:p>
       <w:pPr>
@@ -37039,6 +38491,119 @@
     </w:lvl>
   </w:abstractNum>
   <w:abstractNum w:abstractNumId="3">
+    <w:nsid w:val="14510F91"/>
+    <w:multiLevelType w:val="hybridMultilevel"/>
+    <w:tmpl w:val="C4F0A5E4"/>
+    <w:lvl w:ilvl="0" w:tplc="04100001">
+      <w:start w:val="1"/>
+      <w:numFmt w:val="bullet"/>
+      <w:lvlText w:val=""/>
+      <w:lvlJc w:val="left"/>
+      <w:pPr>
+        <w:ind w:left="720" w:hanging="360"/>
+      </w:pPr>
+      <w:rPr>
+        <w:rFonts w:ascii="Symbol" w:hAnsi="Symbol" w:hint="default"/>
+      </w:rPr>
+    </w:lvl>
+    <w:lvl w:ilvl="1" w:tplc="04100003" w:tentative="1">
+      <w:start w:val="1"/>
+      <w:numFmt w:val="bullet"/>
+      <w:lvlText w:val="o"/>
+      <w:lvlJc w:val="left"/>
+      <w:pPr>
+        <w:ind w:left="1440" w:hanging="360"/>
+      </w:pPr>
+      <w:rPr>
+        <w:rFonts w:ascii="Courier New" w:hAnsi="Courier New" w:cs="Courier New" w:hint="default"/>
+      </w:rPr>
+    </w:lvl>
+    <w:lvl w:ilvl="2" w:tplc="04100005" w:tentative="1">
+      <w:start w:val="1"/>
+      <w:numFmt w:val="bullet"/>
+      <w:lvlText w:val=""/>
+      <w:lvlJc w:val="left"/>
+      <w:pPr>
+        <w:ind w:left="2160" w:hanging="360"/>
+      </w:pPr>
+      <w:rPr>
+        <w:rFonts w:ascii="Wingdings" w:hAnsi="Wingdings" w:hint="default"/>
+      </w:rPr>
+    </w:lvl>
+    <w:lvl w:ilvl="3" w:tplc="04100001" w:tentative="1">
+      <w:start w:val="1"/>
+      <w:numFmt w:val="bullet"/>
+      <w:lvlText w:val=""/>
+      <w:lvlJc w:val="left"/>
+      <w:pPr>
+        <w:ind w:left="2880" w:hanging="360"/>
+      </w:pPr>
+      <w:rPr>
+        <w:rFonts w:ascii="Symbol" w:hAnsi="Symbol" w:hint="default"/>
+      </w:rPr>
+    </w:lvl>
+    <w:lvl w:ilvl="4" w:tplc="04100003" w:tentative="1">
+      <w:start w:val="1"/>
+      <w:numFmt w:val="bullet"/>
+      <w:lvlText w:val="o"/>
+      <w:lvlJc w:val="left"/>
+      <w:pPr>
+        <w:ind w:left="3600" w:hanging="360"/>
+      </w:pPr>
+      <w:rPr>
+        <w:rFonts w:ascii="Courier New" w:hAnsi="Courier New" w:cs="Courier New" w:hint="default"/>
+      </w:rPr>
+    </w:lvl>
+    <w:lvl w:ilvl="5" w:tplc="04100005" w:tentative="1">
+      <w:start w:val="1"/>
+      <w:numFmt w:val="bullet"/>
+      <w:lvlText w:val=""/>
+      <w:lvlJc w:val="left"/>
+      <w:pPr>
+        <w:ind w:left="4320" w:hanging="360"/>
+      </w:pPr>
+      <w:rPr>
+        <w:rFonts w:ascii="Wingdings" w:hAnsi="Wingdings" w:hint="default"/>
+      </w:rPr>
+    </w:lvl>
+    <w:lvl w:ilvl="6" w:tplc="04100001" w:tentative="1">
+      <w:start w:val="1"/>
+      <w:numFmt w:val="bullet"/>
+      <w:lvlText w:val=""/>
+      <w:lvlJc w:val="left"/>
+      <w:pPr>
+        <w:ind w:left="5040" w:hanging="360"/>
+      </w:pPr>
+      <w:rPr>
+        <w:rFonts w:ascii="Symbol" w:hAnsi="Symbol" w:hint="default"/>
+      </w:rPr>
+    </w:lvl>
+    <w:lvl w:ilvl="7" w:tplc="04100003" w:tentative="1">
+      <w:start w:val="1"/>
+      <w:numFmt w:val="bullet"/>
+      <w:lvlText w:val="o"/>
+      <w:lvlJc w:val="left"/>
+      <w:pPr>
+        <w:ind w:left="5760" w:hanging="360"/>
+      </w:pPr>
+      <w:rPr>
+        <w:rFonts w:ascii="Courier New" w:hAnsi="Courier New" w:cs="Courier New" w:hint="default"/>
+      </w:rPr>
+    </w:lvl>
+    <w:lvl w:ilvl="8" w:tplc="04100005" w:tentative="1">
+      <w:start w:val="1"/>
+      <w:numFmt w:val="bullet"/>
+      <w:lvlText w:val=""/>
+      <w:lvlJc w:val="left"/>
+      <w:pPr>
+        <w:ind w:left="6480" w:hanging="360"/>
+      </w:pPr>
+      <w:rPr>
+        <w:rFonts w:ascii="Wingdings" w:hAnsi="Wingdings" w:hint="default"/>
+      </w:rPr>
+    </w:lvl>
+  </w:abstractNum>
+  <w:abstractNum w:abstractNumId="4">
     <w:nsid w:val="18360EAA"/>
     <w:multiLevelType w:val="hybridMultilevel"/>
     <w:tmpl w:val="70A2933A"/>
@@ -37124,7 +38689,7 @@
       </w:pPr>
     </w:lvl>
   </w:abstractNum>
-  <w:abstractNum w:abstractNumId="4">
+  <w:abstractNum w:abstractNumId="5">
     <w:nsid w:val="194361D4"/>
     <w:multiLevelType w:val="hybridMultilevel"/>
     <w:tmpl w:val="A9D0360A"/>
@@ -37354,7 +38919,7 @@
       </w:rPr>
     </w:lvl>
   </w:abstractNum>
-  <w:abstractNum w:abstractNumId="5">
+  <w:abstractNum w:abstractNumId="6">
     <w:nsid w:val="19D23490"/>
     <w:multiLevelType w:val="hybridMultilevel"/>
     <w:tmpl w:val="5804137A"/>
@@ -37584,16 +39149,102 @@
       </w:rPr>
     </w:lvl>
   </w:abstractNum>
-  <w:abstractNum w:abstractNumId="6">
+  <w:abstractNum w:abstractNumId="7">
+    <w:nsid w:val="1B7A561D"/>
+    <w:multiLevelType w:val="multilevel"/>
+    <w:tmpl w:val="0410001F"/>
+    <w:lvl w:ilvl="0">
+      <w:start w:val="1"/>
+      <w:numFmt w:val="decimal"/>
+      <w:lvlText w:val="%1."/>
+      <w:lvlJc w:val="left"/>
+      <w:pPr>
+        <w:ind w:left="360" w:hanging="360"/>
+      </w:pPr>
+    </w:lvl>
+    <w:lvl w:ilvl="1">
+      <w:start w:val="1"/>
+      <w:numFmt w:val="decimal"/>
+      <w:lvlText w:val="%1.%2."/>
+      <w:lvlJc w:val="left"/>
+      <w:pPr>
+        <w:ind w:left="792" w:hanging="432"/>
+      </w:pPr>
+    </w:lvl>
+    <w:lvl w:ilvl="2">
+      <w:start w:val="1"/>
+      <w:numFmt w:val="decimal"/>
+      <w:lvlText w:val="%1.%2.%3."/>
+      <w:lvlJc w:val="left"/>
+      <w:pPr>
+        <w:ind w:left="1224" w:hanging="504"/>
+      </w:pPr>
+    </w:lvl>
+    <w:lvl w:ilvl="3">
+      <w:start w:val="1"/>
+      <w:numFmt w:val="decimal"/>
+      <w:lvlText w:val="%1.%2.%3.%4."/>
+      <w:lvlJc w:val="left"/>
+      <w:pPr>
+        <w:ind w:left="1728" w:hanging="648"/>
+      </w:pPr>
+    </w:lvl>
+    <w:lvl w:ilvl="4">
+      <w:start w:val="1"/>
+      <w:numFmt w:val="decimal"/>
+      <w:lvlText w:val="%1.%2.%3.%4.%5."/>
+      <w:lvlJc w:val="left"/>
+      <w:pPr>
+        <w:ind w:left="2232" w:hanging="792"/>
+      </w:pPr>
+    </w:lvl>
+    <w:lvl w:ilvl="5">
+      <w:start w:val="1"/>
+      <w:numFmt w:val="decimal"/>
+      <w:lvlText w:val="%1.%2.%3.%4.%5.%6."/>
+      <w:lvlJc w:val="left"/>
+      <w:pPr>
+        <w:ind w:left="2736" w:hanging="936"/>
+      </w:pPr>
+    </w:lvl>
+    <w:lvl w:ilvl="6">
+      <w:start w:val="1"/>
+      <w:numFmt w:val="decimal"/>
+      <w:lvlText w:val="%1.%2.%3.%4.%5.%6.%7."/>
+      <w:lvlJc w:val="left"/>
+      <w:pPr>
+        <w:ind w:left="3240" w:hanging="1080"/>
+      </w:pPr>
+    </w:lvl>
+    <w:lvl w:ilvl="7">
+      <w:start w:val="1"/>
+      <w:numFmt w:val="decimal"/>
+      <w:lvlText w:val="%1.%2.%3.%4.%5.%6.%7.%8."/>
+      <w:lvlJc w:val="left"/>
+      <w:pPr>
+        <w:ind w:left="3744" w:hanging="1224"/>
+      </w:pPr>
+    </w:lvl>
+    <w:lvl w:ilvl="8">
+      <w:start w:val="1"/>
+      <w:numFmt w:val="decimal"/>
+      <w:lvlText w:val="%1.%2.%3.%4.%5.%6.%7.%8.%9."/>
+      <w:lvlJc w:val="left"/>
+      <w:pPr>
+        <w:ind w:left="4320" w:hanging="1440"/>
+      </w:pPr>
+    </w:lvl>
+  </w:abstractNum>
+  <w:abstractNum w:abstractNumId="8">
     <w:nsid w:val="1CEE7FD7"/>
     <w:multiLevelType w:val="hybridMultilevel"/>
     <w:tmpl w:val="A9F010D6"/>
     <w:numStyleLink w:val="Puntoelenco1"/>
   </w:abstractNum>
-  <w:abstractNum w:abstractNumId="7">
+  <w:abstractNum w:abstractNumId="9">
     <w:nsid w:val="1EF9698B"/>
     <w:multiLevelType w:val="hybridMultilevel"/>
-    <w:tmpl w:val="845E8DC2"/>
+    <w:tmpl w:val="93B63176"/>
     <w:lvl w:ilvl="0" w:tplc="DCF075F8">
       <w:start w:val="1"/>
       <w:numFmt w:val="decimal"/>
@@ -37820,7 +39471,7 @@
       </w:rPr>
     </w:lvl>
   </w:abstractNum>
-  <w:abstractNum w:abstractNumId="8">
+  <w:abstractNum w:abstractNumId="10">
     <w:nsid w:val="2214031A"/>
     <w:multiLevelType w:val="hybridMultilevel"/>
     <w:tmpl w:val="86B66DF2"/>
@@ -37946,7 +39597,7 @@
       </w:rPr>
     </w:lvl>
   </w:abstractNum>
-  <w:abstractNum w:abstractNumId="9">
+  <w:abstractNum w:abstractNumId="11">
     <w:nsid w:val="22890DF8"/>
     <w:multiLevelType w:val="hybridMultilevel"/>
     <w:tmpl w:val="DE8EABBE"/>
@@ -38059,7 +39710,7 @@
       </w:rPr>
     </w:lvl>
   </w:abstractNum>
-  <w:abstractNum w:abstractNumId="10">
+  <w:abstractNum w:abstractNumId="12">
     <w:nsid w:val="237C790A"/>
     <w:multiLevelType w:val="hybridMultilevel"/>
     <w:tmpl w:val="979484D6"/>
@@ -38145,7 +39796,179 @@
       </w:pPr>
     </w:lvl>
   </w:abstractNum>
-  <w:abstractNum w:abstractNumId="11">
+  <w:abstractNum w:abstractNumId="13">
+    <w:nsid w:val="25E924FA"/>
+    <w:multiLevelType w:val="multilevel"/>
+    <w:tmpl w:val="0410001F"/>
+    <w:lvl w:ilvl="0">
+      <w:start w:val="1"/>
+      <w:numFmt w:val="decimal"/>
+      <w:lvlText w:val="%1."/>
+      <w:lvlJc w:val="left"/>
+      <w:pPr>
+        <w:ind w:left="360" w:hanging="360"/>
+      </w:pPr>
+    </w:lvl>
+    <w:lvl w:ilvl="1">
+      <w:start w:val="1"/>
+      <w:numFmt w:val="decimal"/>
+      <w:lvlText w:val="%1.%2."/>
+      <w:lvlJc w:val="left"/>
+      <w:pPr>
+        <w:ind w:left="792" w:hanging="432"/>
+      </w:pPr>
+    </w:lvl>
+    <w:lvl w:ilvl="2">
+      <w:start w:val="1"/>
+      <w:numFmt w:val="decimal"/>
+      <w:lvlText w:val="%1.%2.%3."/>
+      <w:lvlJc w:val="left"/>
+      <w:pPr>
+        <w:ind w:left="1224" w:hanging="504"/>
+      </w:pPr>
+    </w:lvl>
+    <w:lvl w:ilvl="3">
+      <w:start w:val="1"/>
+      <w:numFmt w:val="decimal"/>
+      <w:lvlText w:val="%1.%2.%3.%4."/>
+      <w:lvlJc w:val="left"/>
+      <w:pPr>
+        <w:ind w:left="1728" w:hanging="648"/>
+      </w:pPr>
+    </w:lvl>
+    <w:lvl w:ilvl="4">
+      <w:start w:val="1"/>
+      <w:numFmt w:val="decimal"/>
+      <w:lvlText w:val="%1.%2.%3.%4.%5."/>
+      <w:lvlJc w:val="left"/>
+      <w:pPr>
+        <w:ind w:left="2232" w:hanging="792"/>
+      </w:pPr>
+    </w:lvl>
+    <w:lvl w:ilvl="5">
+      <w:start w:val="1"/>
+      <w:numFmt w:val="decimal"/>
+      <w:lvlText w:val="%1.%2.%3.%4.%5.%6."/>
+      <w:lvlJc w:val="left"/>
+      <w:pPr>
+        <w:ind w:left="2736" w:hanging="936"/>
+      </w:pPr>
+    </w:lvl>
+    <w:lvl w:ilvl="6">
+      <w:start w:val="1"/>
+      <w:numFmt w:val="decimal"/>
+      <w:lvlText w:val="%1.%2.%3.%4.%5.%6.%7."/>
+      <w:lvlJc w:val="left"/>
+      <w:pPr>
+        <w:ind w:left="3240" w:hanging="1080"/>
+      </w:pPr>
+    </w:lvl>
+    <w:lvl w:ilvl="7">
+      <w:start w:val="1"/>
+      <w:numFmt w:val="decimal"/>
+      <w:lvlText w:val="%1.%2.%3.%4.%5.%6.%7.%8."/>
+      <w:lvlJc w:val="left"/>
+      <w:pPr>
+        <w:ind w:left="3744" w:hanging="1224"/>
+      </w:pPr>
+    </w:lvl>
+    <w:lvl w:ilvl="8">
+      <w:start w:val="1"/>
+      <w:numFmt w:val="decimal"/>
+      <w:lvlText w:val="%1.%2.%3.%4.%5.%6.%7.%8.%9."/>
+      <w:lvlJc w:val="left"/>
+      <w:pPr>
+        <w:ind w:left="4320" w:hanging="1440"/>
+      </w:pPr>
+    </w:lvl>
+  </w:abstractNum>
+  <w:abstractNum w:abstractNumId="14">
+    <w:nsid w:val="27AA639F"/>
+    <w:multiLevelType w:val="multilevel"/>
+    <w:tmpl w:val="0410001F"/>
+    <w:lvl w:ilvl="0">
+      <w:start w:val="1"/>
+      <w:numFmt w:val="decimal"/>
+      <w:lvlText w:val="%1."/>
+      <w:lvlJc w:val="left"/>
+      <w:pPr>
+        <w:ind w:left="360" w:hanging="360"/>
+      </w:pPr>
+    </w:lvl>
+    <w:lvl w:ilvl="1">
+      <w:start w:val="1"/>
+      <w:numFmt w:val="decimal"/>
+      <w:lvlText w:val="%1.%2."/>
+      <w:lvlJc w:val="left"/>
+      <w:pPr>
+        <w:ind w:left="792" w:hanging="432"/>
+      </w:pPr>
+    </w:lvl>
+    <w:lvl w:ilvl="2">
+      <w:start w:val="1"/>
+      <w:numFmt w:val="decimal"/>
+      <w:lvlText w:val="%1.%2.%3."/>
+      <w:lvlJc w:val="left"/>
+      <w:pPr>
+        <w:ind w:left="1224" w:hanging="504"/>
+      </w:pPr>
+    </w:lvl>
+    <w:lvl w:ilvl="3">
+      <w:start w:val="1"/>
+      <w:numFmt w:val="decimal"/>
+      <w:lvlText w:val="%1.%2.%3.%4."/>
+      <w:lvlJc w:val="left"/>
+      <w:pPr>
+        <w:ind w:left="1728" w:hanging="648"/>
+      </w:pPr>
+    </w:lvl>
+    <w:lvl w:ilvl="4">
+      <w:start w:val="1"/>
+      <w:numFmt w:val="decimal"/>
+      <w:lvlText w:val="%1.%2.%3.%4.%5."/>
+      <w:lvlJc w:val="left"/>
+      <w:pPr>
+        <w:ind w:left="2232" w:hanging="792"/>
+      </w:pPr>
+    </w:lvl>
+    <w:lvl w:ilvl="5">
+      <w:start w:val="1"/>
+      <w:numFmt w:val="decimal"/>
+      <w:lvlText w:val="%1.%2.%3.%4.%5.%6."/>
+      <w:lvlJc w:val="left"/>
+      <w:pPr>
+        <w:ind w:left="2736" w:hanging="936"/>
+      </w:pPr>
+    </w:lvl>
+    <w:lvl w:ilvl="6">
+      <w:start w:val="1"/>
+      <w:numFmt w:val="decimal"/>
+      <w:lvlText w:val="%1.%2.%3.%4.%5.%6.%7."/>
+      <w:lvlJc w:val="left"/>
+      <w:pPr>
+        <w:ind w:left="3240" w:hanging="1080"/>
+      </w:pPr>
+    </w:lvl>
+    <w:lvl w:ilvl="7">
+      <w:start w:val="1"/>
+      <w:numFmt w:val="decimal"/>
+      <w:lvlText w:val="%1.%2.%3.%4.%5.%6.%7.%8."/>
+      <w:lvlJc w:val="left"/>
+      <w:pPr>
+        <w:ind w:left="3744" w:hanging="1224"/>
+      </w:pPr>
+    </w:lvl>
+    <w:lvl w:ilvl="8">
+      <w:start w:val="1"/>
+      <w:numFmt w:val="decimal"/>
+      <w:lvlText w:val="%1.%2.%3.%4.%5.%6.%7.%8.%9."/>
+      <w:lvlJc w:val="left"/>
+      <w:pPr>
+        <w:ind w:left="4320" w:hanging="1440"/>
+      </w:pPr>
+    </w:lvl>
+  </w:abstractNum>
+  <w:abstractNum w:abstractNumId="15">
     <w:nsid w:val="28BB44BD"/>
     <w:multiLevelType w:val="hybridMultilevel"/>
     <w:tmpl w:val="83888C66"/>
@@ -38271,7 +40094,7 @@
       </w:rPr>
     </w:lvl>
   </w:abstractNum>
-  <w:abstractNum w:abstractNumId="12">
+  <w:abstractNum w:abstractNumId="16">
     <w:nsid w:val="2A595E65"/>
     <w:multiLevelType w:val="hybridMultilevel"/>
     <w:tmpl w:val="0C9632DE"/>
@@ -38501,7 +40324,93 @@
       </w:rPr>
     </w:lvl>
   </w:abstractNum>
-  <w:abstractNum w:abstractNumId="13">
+  <w:abstractNum w:abstractNumId="17">
+    <w:nsid w:val="2D6C33EE"/>
+    <w:multiLevelType w:val="multilevel"/>
+    <w:tmpl w:val="0410001F"/>
+    <w:lvl w:ilvl="0">
+      <w:start w:val="1"/>
+      <w:numFmt w:val="decimal"/>
+      <w:lvlText w:val="%1."/>
+      <w:lvlJc w:val="left"/>
+      <w:pPr>
+        <w:ind w:left="360" w:hanging="360"/>
+      </w:pPr>
+    </w:lvl>
+    <w:lvl w:ilvl="1">
+      <w:start w:val="1"/>
+      <w:numFmt w:val="decimal"/>
+      <w:lvlText w:val="%1.%2."/>
+      <w:lvlJc w:val="left"/>
+      <w:pPr>
+        <w:ind w:left="792" w:hanging="432"/>
+      </w:pPr>
+    </w:lvl>
+    <w:lvl w:ilvl="2">
+      <w:start w:val="1"/>
+      <w:numFmt w:val="decimal"/>
+      <w:lvlText w:val="%1.%2.%3."/>
+      <w:lvlJc w:val="left"/>
+      <w:pPr>
+        <w:ind w:left="1224" w:hanging="504"/>
+      </w:pPr>
+    </w:lvl>
+    <w:lvl w:ilvl="3">
+      <w:start w:val="1"/>
+      <w:numFmt w:val="decimal"/>
+      <w:lvlText w:val="%1.%2.%3.%4."/>
+      <w:lvlJc w:val="left"/>
+      <w:pPr>
+        <w:ind w:left="1728" w:hanging="648"/>
+      </w:pPr>
+    </w:lvl>
+    <w:lvl w:ilvl="4">
+      <w:start w:val="1"/>
+      <w:numFmt w:val="decimal"/>
+      <w:lvlText w:val="%1.%2.%3.%4.%5."/>
+      <w:lvlJc w:val="left"/>
+      <w:pPr>
+        <w:ind w:left="2232" w:hanging="792"/>
+      </w:pPr>
+    </w:lvl>
+    <w:lvl w:ilvl="5">
+      <w:start w:val="1"/>
+      <w:numFmt w:val="decimal"/>
+      <w:lvlText w:val="%1.%2.%3.%4.%5.%6."/>
+      <w:lvlJc w:val="left"/>
+      <w:pPr>
+        <w:ind w:left="2736" w:hanging="936"/>
+      </w:pPr>
+    </w:lvl>
+    <w:lvl w:ilvl="6">
+      <w:start w:val="1"/>
+      <w:numFmt w:val="decimal"/>
+      <w:lvlText w:val="%1.%2.%3.%4.%5.%6.%7."/>
+      <w:lvlJc w:val="left"/>
+      <w:pPr>
+        <w:ind w:left="3240" w:hanging="1080"/>
+      </w:pPr>
+    </w:lvl>
+    <w:lvl w:ilvl="7">
+      <w:start w:val="1"/>
+      <w:numFmt w:val="decimal"/>
+      <w:lvlText w:val="%1.%2.%3.%4.%5.%6.%7.%8."/>
+      <w:lvlJc w:val="left"/>
+      <w:pPr>
+        <w:ind w:left="3744" w:hanging="1224"/>
+      </w:pPr>
+    </w:lvl>
+    <w:lvl w:ilvl="8">
+      <w:start w:val="1"/>
+      <w:numFmt w:val="decimal"/>
+      <w:lvlText w:val="%1.%2.%3.%4.%5.%6.%7.%8.%9."/>
+      <w:lvlJc w:val="left"/>
+      <w:pPr>
+        <w:ind w:left="4320" w:hanging="1440"/>
+      </w:pPr>
+    </w:lvl>
+  </w:abstractNum>
+  <w:abstractNum w:abstractNumId="18">
     <w:nsid w:val="3096341F"/>
     <w:multiLevelType w:val="hybridMultilevel"/>
     <w:tmpl w:val="6F28D2A6"/>
@@ -38767,7 +40676,7 @@
       </w:rPr>
     </w:lvl>
   </w:abstractNum>
-  <w:abstractNum w:abstractNumId="14">
+  <w:abstractNum w:abstractNumId="19">
     <w:nsid w:val="36C97104"/>
     <w:multiLevelType w:val="hybridMultilevel"/>
     <w:tmpl w:val="031EF442"/>
@@ -38880,7 +40789,179 @@
       </w:rPr>
     </w:lvl>
   </w:abstractNum>
-  <w:abstractNum w:abstractNumId="15">
+  <w:abstractNum w:abstractNumId="20">
+    <w:nsid w:val="38276CD9"/>
+    <w:multiLevelType w:val="multilevel"/>
+    <w:tmpl w:val="0410001F"/>
+    <w:lvl w:ilvl="0">
+      <w:start w:val="1"/>
+      <w:numFmt w:val="decimal"/>
+      <w:lvlText w:val="%1."/>
+      <w:lvlJc w:val="left"/>
+      <w:pPr>
+        <w:ind w:left="360" w:hanging="360"/>
+      </w:pPr>
+    </w:lvl>
+    <w:lvl w:ilvl="1">
+      <w:start w:val="1"/>
+      <w:numFmt w:val="decimal"/>
+      <w:lvlText w:val="%1.%2."/>
+      <w:lvlJc w:val="left"/>
+      <w:pPr>
+        <w:ind w:left="792" w:hanging="432"/>
+      </w:pPr>
+    </w:lvl>
+    <w:lvl w:ilvl="2">
+      <w:start w:val="1"/>
+      <w:numFmt w:val="decimal"/>
+      <w:lvlText w:val="%1.%2.%3."/>
+      <w:lvlJc w:val="left"/>
+      <w:pPr>
+        <w:ind w:left="1224" w:hanging="504"/>
+      </w:pPr>
+    </w:lvl>
+    <w:lvl w:ilvl="3">
+      <w:start w:val="1"/>
+      <w:numFmt w:val="decimal"/>
+      <w:lvlText w:val="%1.%2.%3.%4."/>
+      <w:lvlJc w:val="left"/>
+      <w:pPr>
+        <w:ind w:left="1728" w:hanging="648"/>
+      </w:pPr>
+    </w:lvl>
+    <w:lvl w:ilvl="4">
+      <w:start w:val="1"/>
+      <w:numFmt w:val="decimal"/>
+      <w:lvlText w:val="%1.%2.%3.%4.%5."/>
+      <w:lvlJc w:val="left"/>
+      <w:pPr>
+        <w:ind w:left="2232" w:hanging="792"/>
+      </w:pPr>
+    </w:lvl>
+    <w:lvl w:ilvl="5">
+      <w:start w:val="1"/>
+      <w:numFmt w:val="decimal"/>
+      <w:lvlText w:val="%1.%2.%3.%4.%5.%6."/>
+      <w:lvlJc w:val="left"/>
+      <w:pPr>
+        <w:ind w:left="2736" w:hanging="936"/>
+      </w:pPr>
+    </w:lvl>
+    <w:lvl w:ilvl="6">
+      <w:start w:val="1"/>
+      <w:numFmt w:val="decimal"/>
+      <w:lvlText w:val="%1.%2.%3.%4.%5.%6.%7."/>
+      <w:lvlJc w:val="left"/>
+      <w:pPr>
+        <w:ind w:left="3240" w:hanging="1080"/>
+      </w:pPr>
+    </w:lvl>
+    <w:lvl w:ilvl="7">
+      <w:start w:val="1"/>
+      <w:numFmt w:val="decimal"/>
+      <w:lvlText w:val="%1.%2.%3.%4.%5.%6.%7.%8."/>
+      <w:lvlJc w:val="left"/>
+      <w:pPr>
+        <w:ind w:left="3744" w:hanging="1224"/>
+      </w:pPr>
+    </w:lvl>
+    <w:lvl w:ilvl="8">
+      <w:start w:val="1"/>
+      <w:numFmt w:val="decimal"/>
+      <w:lvlText w:val="%1.%2.%3.%4.%5.%6.%7.%8.%9."/>
+      <w:lvlJc w:val="left"/>
+      <w:pPr>
+        <w:ind w:left="4320" w:hanging="1440"/>
+      </w:pPr>
+    </w:lvl>
+  </w:abstractNum>
+  <w:abstractNum w:abstractNumId="21">
+    <w:nsid w:val="38B66161"/>
+    <w:multiLevelType w:val="multilevel"/>
+    <w:tmpl w:val="0410001F"/>
+    <w:lvl w:ilvl="0">
+      <w:start w:val="1"/>
+      <w:numFmt w:val="decimal"/>
+      <w:lvlText w:val="%1."/>
+      <w:lvlJc w:val="left"/>
+      <w:pPr>
+        <w:ind w:left="360" w:hanging="360"/>
+      </w:pPr>
+    </w:lvl>
+    <w:lvl w:ilvl="1">
+      <w:start w:val="1"/>
+      <w:numFmt w:val="decimal"/>
+      <w:lvlText w:val="%1.%2."/>
+      <w:lvlJc w:val="left"/>
+      <w:pPr>
+        <w:ind w:left="792" w:hanging="432"/>
+      </w:pPr>
+    </w:lvl>
+    <w:lvl w:ilvl="2">
+      <w:start w:val="1"/>
+      <w:numFmt w:val="decimal"/>
+      <w:lvlText w:val="%1.%2.%3."/>
+      <w:lvlJc w:val="left"/>
+      <w:pPr>
+        <w:ind w:left="1224" w:hanging="504"/>
+      </w:pPr>
+    </w:lvl>
+    <w:lvl w:ilvl="3">
+      <w:start w:val="1"/>
+      <w:numFmt w:val="decimal"/>
+      <w:lvlText w:val="%1.%2.%3.%4."/>
+      <w:lvlJc w:val="left"/>
+      <w:pPr>
+        <w:ind w:left="1728" w:hanging="648"/>
+      </w:pPr>
+    </w:lvl>
+    <w:lvl w:ilvl="4">
+      <w:start w:val="1"/>
+      <w:numFmt w:val="decimal"/>
+      <w:lvlText w:val="%1.%2.%3.%4.%5."/>
+      <w:lvlJc w:val="left"/>
+      <w:pPr>
+        <w:ind w:left="2232" w:hanging="792"/>
+      </w:pPr>
+    </w:lvl>
+    <w:lvl w:ilvl="5">
+      <w:start w:val="1"/>
+      <w:numFmt w:val="decimal"/>
+      <w:lvlText w:val="%1.%2.%3.%4.%5.%6."/>
+      <w:lvlJc w:val="left"/>
+      <w:pPr>
+        <w:ind w:left="2736" w:hanging="936"/>
+      </w:pPr>
+    </w:lvl>
+    <w:lvl w:ilvl="6">
+      <w:start w:val="1"/>
+      <w:numFmt w:val="decimal"/>
+      <w:lvlText w:val="%1.%2.%3.%4.%5.%6.%7."/>
+      <w:lvlJc w:val="left"/>
+      <w:pPr>
+        <w:ind w:left="3240" w:hanging="1080"/>
+      </w:pPr>
+    </w:lvl>
+    <w:lvl w:ilvl="7">
+      <w:start w:val="1"/>
+      <w:numFmt w:val="decimal"/>
+      <w:lvlText w:val="%1.%2.%3.%4.%5.%6.%7.%8."/>
+      <w:lvlJc w:val="left"/>
+      <w:pPr>
+        <w:ind w:left="3744" w:hanging="1224"/>
+      </w:pPr>
+    </w:lvl>
+    <w:lvl w:ilvl="8">
+      <w:start w:val="1"/>
+      <w:numFmt w:val="decimal"/>
+      <w:lvlText w:val="%1.%2.%3.%4.%5.%6.%7.%8.%9."/>
+      <w:lvlJc w:val="left"/>
+      <w:pPr>
+        <w:ind w:left="4320" w:hanging="1440"/>
+      </w:pPr>
+    </w:lvl>
+  </w:abstractNum>
+  <w:abstractNum w:abstractNumId="22">
     <w:nsid w:val="3B1D7842"/>
     <w:multiLevelType w:val="hybridMultilevel"/>
     <w:tmpl w:val="B7FA6FE4"/>
@@ -39110,7 +41191,7 @@
       </w:rPr>
     </w:lvl>
   </w:abstractNum>
-  <w:abstractNum w:abstractNumId="16">
+  <w:abstractNum w:abstractNumId="23">
     <w:nsid w:val="3B2D6B5D"/>
     <w:multiLevelType w:val="hybridMultilevel"/>
     <w:tmpl w:val="4B5C846E"/>
@@ -39340,7 +41421,7 @@
       </w:rPr>
     </w:lvl>
   </w:abstractNum>
-  <w:abstractNum w:abstractNumId="17">
+  <w:abstractNum w:abstractNumId="24">
     <w:nsid w:val="3DEC4E78"/>
     <w:multiLevelType w:val="hybridMultilevel"/>
     <w:tmpl w:val="239A29C2"/>
@@ -39606,7 +41687,93 @@
       </w:rPr>
     </w:lvl>
   </w:abstractNum>
-  <w:abstractNum w:abstractNumId="18">
+  <w:abstractNum w:abstractNumId="25">
+    <w:nsid w:val="41146E8F"/>
+    <w:multiLevelType w:val="multilevel"/>
+    <w:tmpl w:val="0410001F"/>
+    <w:lvl w:ilvl="0">
+      <w:start w:val="1"/>
+      <w:numFmt w:val="decimal"/>
+      <w:lvlText w:val="%1."/>
+      <w:lvlJc w:val="left"/>
+      <w:pPr>
+        <w:ind w:left="360" w:hanging="360"/>
+      </w:pPr>
+    </w:lvl>
+    <w:lvl w:ilvl="1">
+      <w:start w:val="1"/>
+      <w:numFmt w:val="decimal"/>
+      <w:lvlText w:val="%1.%2."/>
+      <w:lvlJc w:val="left"/>
+      <w:pPr>
+        <w:ind w:left="792" w:hanging="432"/>
+      </w:pPr>
+    </w:lvl>
+    <w:lvl w:ilvl="2">
+      <w:start w:val="1"/>
+      <w:numFmt w:val="decimal"/>
+      <w:lvlText w:val="%1.%2.%3."/>
+      <w:lvlJc w:val="left"/>
+      <w:pPr>
+        <w:ind w:left="1224" w:hanging="504"/>
+      </w:pPr>
+    </w:lvl>
+    <w:lvl w:ilvl="3">
+      <w:start w:val="1"/>
+      <w:numFmt w:val="decimal"/>
+      <w:lvlText w:val="%1.%2.%3.%4."/>
+      <w:lvlJc w:val="left"/>
+      <w:pPr>
+        <w:ind w:left="1728" w:hanging="648"/>
+      </w:pPr>
+    </w:lvl>
+    <w:lvl w:ilvl="4">
+      <w:start w:val="1"/>
+      <w:numFmt w:val="decimal"/>
+      <w:lvlText w:val="%1.%2.%3.%4.%5."/>
+      <w:lvlJc w:val="left"/>
+      <w:pPr>
+        <w:ind w:left="2232" w:hanging="792"/>
+      </w:pPr>
+    </w:lvl>
+    <w:lvl w:ilvl="5">
+      <w:start w:val="1"/>
+      <w:numFmt w:val="decimal"/>
+      <w:lvlText w:val="%1.%2.%3.%4.%5.%6."/>
+      <w:lvlJc w:val="left"/>
+      <w:pPr>
+        <w:ind w:left="2736" w:hanging="936"/>
+      </w:pPr>
+    </w:lvl>
+    <w:lvl w:ilvl="6">
+      <w:start w:val="1"/>
+      <w:numFmt w:val="decimal"/>
+      <w:lvlText w:val="%1.%2.%3.%4.%5.%6.%7."/>
+      <w:lvlJc w:val="left"/>
+      <w:pPr>
+        <w:ind w:left="3240" w:hanging="1080"/>
+      </w:pPr>
+    </w:lvl>
+    <w:lvl w:ilvl="7">
+      <w:start w:val="1"/>
+      <w:numFmt w:val="decimal"/>
+      <w:lvlText w:val="%1.%2.%3.%4.%5.%6.%7.%8."/>
+      <w:lvlJc w:val="left"/>
+      <w:pPr>
+        <w:ind w:left="3744" w:hanging="1224"/>
+      </w:pPr>
+    </w:lvl>
+    <w:lvl w:ilvl="8">
+      <w:start w:val="1"/>
+      <w:numFmt w:val="decimal"/>
+      <w:lvlText w:val="%1.%2.%3.%4.%5.%6.%7.%8.%9."/>
+      <w:lvlJc w:val="left"/>
+      <w:pPr>
+        <w:ind w:left="4320" w:hanging="1440"/>
+      </w:pPr>
+    </w:lvl>
+  </w:abstractNum>
+  <w:abstractNum w:abstractNumId="26">
     <w:nsid w:val="46D46635"/>
     <w:multiLevelType w:val="hybridMultilevel"/>
     <w:tmpl w:val="2A58B88A"/>
@@ -39695,7 +41862,93 @@
       </w:pPr>
     </w:lvl>
   </w:abstractNum>
-  <w:abstractNum w:abstractNumId="19">
+  <w:abstractNum w:abstractNumId="27">
+    <w:nsid w:val="4C1D3B5F"/>
+    <w:multiLevelType w:val="multilevel"/>
+    <w:tmpl w:val="0410001F"/>
+    <w:lvl w:ilvl="0">
+      <w:start w:val="1"/>
+      <w:numFmt w:val="decimal"/>
+      <w:lvlText w:val="%1."/>
+      <w:lvlJc w:val="left"/>
+      <w:pPr>
+        <w:ind w:left="360" w:hanging="360"/>
+      </w:pPr>
+    </w:lvl>
+    <w:lvl w:ilvl="1">
+      <w:start w:val="1"/>
+      <w:numFmt w:val="decimal"/>
+      <w:lvlText w:val="%1.%2."/>
+      <w:lvlJc w:val="left"/>
+      <w:pPr>
+        <w:ind w:left="792" w:hanging="432"/>
+      </w:pPr>
+    </w:lvl>
+    <w:lvl w:ilvl="2">
+      <w:start w:val="1"/>
+      <w:numFmt w:val="decimal"/>
+      <w:lvlText w:val="%1.%2.%3."/>
+      <w:lvlJc w:val="left"/>
+      <w:pPr>
+        <w:ind w:left="1224" w:hanging="504"/>
+      </w:pPr>
+    </w:lvl>
+    <w:lvl w:ilvl="3">
+      <w:start w:val="1"/>
+      <w:numFmt w:val="decimal"/>
+      <w:lvlText w:val="%1.%2.%3.%4."/>
+      <w:lvlJc w:val="left"/>
+      <w:pPr>
+        <w:ind w:left="1728" w:hanging="648"/>
+      </w:pPr>
+    </w:lvl>
+    <w:lvl w:ilvl="4">
+      <w:start w:val="1"/>
+      <w:numFmt w:val="decimal"/>
+      <w:lvlText w:val="%1.%2.%3.%4.%5."/>
+      <w:lvlJc w:val="left"/>
+      <w:pPr>
+        <w:ind w:left="2232" w:hanging="792"/>
+      </w:pPr>
+    </w:lvl>
+    <w:lvl w:ilvl="5">
+      <w:start w:val="1"/>
+      <w:numFmt w:val="decimal"/>
+      <w:lvlText w:val="%1.%2.%3.%4.%5.%6."/>
+      <w:lvlJc w:val="left"/>
+      <w:pPr>
+        <w:ind w:left="2736" w:hanging="936"/>
+      </w:pPr>
+    </w:lvl>
+    <w:lvl w:ilvl="6">
+      <w:start w:val="1"/>
+      <w:numFmt w:val="decimal"/>
+      <w:lvlText w:val="%1.%2.%3.%4.%5.%6.%7."/>
+      <w:lvlJc w:val="left"/>
+      <w:pPr>
+        <w:ind w:left="3240" w:hanging="1080"/>
+      </w:pPr>
+    </w:lvl>
+    <w:lvl w:ilvl="7">
+      <w:start w:val="1"/>
+      <w:numFmt w:val="decimal"/>
+      <w:lvlText w:val="%1.%2.%3.%4.%5.%6.%7.%8."/>
+      <w:lvlJc w:val="left"/>
+      <w:pPr>
+        <w:ind w:left="3744" w:hanging="1224"/>
+      </w:pPr>
+    </w:lvl>
+    <w:lvl w:ilvl="8">
+      <w:start w:val="1"/>
+      <w:numFmt w:val="decimal"/>
+      <w:lvlText w:val="%1.%2.%3.%4.%5.%6.%7.%8.%9."/>
+      <w:lvlJc w:val="left"/>
+      <w:pPr>
+        <w:ind w:left="4320" w:hanging="1440"/>
+      </w:pPr>
+    </w:lvl>
+  </w:abstractNum>
+  <w:abstractNum w:abstractNumId="28">
     <w:nsid w:val="4E8579F4"/>
     <w:multiLevelType w:val="hybridMultilevel"/>
     <w:tmpl w:val="4C0A9AB6"/>
@@ -39808,7 +42061,7 @@
       </w:rPr>
     </w:lvl>
   </w:abstractNum>
-  <w:abstractNum w:abstractNumId="20">
+  <w:abstractNum w:abstractNumId="29">
     <w:nsid w:val="50E362EC"/>
     <w:multiLevelType w:val="hybridMultilevel"/>
     <w:tmpl w:val="8C260D50"/>
@@ -40038,7 +42291,7 @@
       </w:rPr>
     </w:lvl>
   </w:abstractNum>
-  <w:abstractNum w:abstractNumId="21">
+  <w:abstractNum w:abstractNumId="30">
     <w:nsid w:val="541E5A11"/>
     <w:multiLevelType w:val="hybridMultilevel"/>
     <w:tmpl w:val="11F2BBDC"/>
@@ -40168,7 +42421,7 @@
       </w:rPr>
     </w:lvl>
   </w:abstractNum>
-  <w:abstractNum w:abstractNumId="22">
+  <w:abstractNum w:abstractNumId="31">
     <w:nsid w:val="54533E82"/>
     <w:multiLevelType w:val="hybridMultilevel"/>
     <w:tmpl w:val="9BEE785E"/>
@@ -40398,7 +42651,179 @@
       </w:rPr>
     </w:lvl>
   </w:abstractNum>
-  <w:abstractNum w:abstractNumId="23">
+  <w:abstractNum w:abstractNumId="32">
+    <w:nsid w:val="580B6779"/>
+    <w:multiLevelType w:val="multilevel"/>
+    <w:tmpl w:val="0410001F"/>
+    <w:lvl w:ilvl="0">
+      <w:start w:val="1"/>
+      <w:numFmt w:val="decimal"/>
+      <w:lvlText w:val="%1."/>
+      <w:lvlJc w:val="left"/>
+      <w:pPr>
+        <w:ind w:left="360" w:hanging="360"/>
+      </w:pPr>
+    </w:lvl>
+    <w:lvl w:ilvl="1">
+      <w:start w:val="1"/>
+      <w:numFmt w:val="decimal"/>
+      <w:lvlText w:val="%1.%2."/>
+      <w:lvlJc w:val="left"/>
+      <w:pPr>
+        <w:ind w:left="792" w:hanging="432"/>
+      </w:pPr>
+    </w:lvl>
+    <w:lvl w:ilvl="2">
+      <w:start w:val="1"/>
+      <w:numFmt w:val="decimal"/>
+      <w:lvlText w:val="%1.%2.%3."/>
+      <w:lvlJc w:val="left"/>
+      <w:pPr>
+        <w:ind w:left="1224" w:hanging="504"/>
+      </w:pPr>
+    </w:lvl>
+    <w:lvl w:ilvl="3">
+      <w:start w:val="1"/>
+      <w:numFmt w:val="decimal"/>
+      <w:lvlText w:val="%1.%2.%3.%4."/>
+      <w:lvlJc w:val="left"/>
+      <w:pPr>
+        <w:ind w:left="1728" w:hanging="648"/>
+      </w:pPr>
+    </w:lvl>
+    <w:lvl w:ilvl="4">
+      <w:start w:val="1"/>
+      <w:numFmt w:val="decimal"/>
+      <w:lvlText w:val="%1.%2.%3.%4.%5."/>
+      <w:lvlJc w:val="left"/>
+      <w:pPr>
+        <w:ind w:left="2232" w:hanging="792"/>
+      </w:pPr>
+    </w:lvl>
+    <w:lvl w:ilvl="5">
+      <w:start w:val="1"/>
+      <w:numFmt w:val="decimal"/>
+      <w:lvlText w:val="%1.%2.%3.%4.%5.%6."/>
+      <w:lvlJc w:val="left"/>
+      <w:pPr>
+        <w:ind w:left="2736" w:hanging="936"/>
+      </w:pPr>
+    </w:lvl>
+    <w:lvl w:ilvl="6">
+      <w:start w:val="1"/>
+      <w:numFmt w:val="decimal"/>
+      <w:lvlText w:val="%1.%2.%3.%4.%5.%6.%7."/>
+      <w:lvlJc w:val="left"/>
+      <w:pPr>
+        <w:ind w:left="3240" w:hanging="1080"/>
+      </w:pPr>
+    </w:lvl>
+    <w:lvl w:ilvl="7">
+      <w:start w:val="1"/>
+      <w:numFmt w:val="decimal"/>
+      <w:lvlText w:val="%1.%2.%3.%4.%5.%6.%7.%8."/>
+      <w:lvlJc w:val="left"/>
+      <w:pPr>
+        <w:ind w:left="3744" w:hanging="1224"/>
+      </w:pPr>
+    </w:lvl>
+    <w:lvl w:ilvl="8">
+      <w:start w:val="1"/>
+      <w:numFmt w:val="decimal"/>
+      <w:lvlText w:val="%1.%2.%3.%4.%5.%6.%7.%8.%9."/>
+      <w:lvlJc w:val="left"/>
+      <w:pPr>
+        <w:ind w:left="4320" w:hanging="1440"/>
+      </w:pPr>
+    </w:lvl>
+  </w:abstractNum>
+  <w:abstractNum w:abstractNumId="33">
+    <w:nsid w:val="5A152CB3"/>
+    <w:multiLevelType w:val="multilevel"/>
+    <w:tmpl w:val="0410001F"/>
+    <w:lvl w:ilvl="0">
+      <w:start w:val="1"/>
+      <w:numFmt w:val="decimal"/>
+      <w:lvlText w:val="%1."/>
+      <w:lvlJc w:val="left"/>
+      <w:pPr>
+        <w:ind w:left="360" w:hanging="360"/>
+      </w:pPr>
+    </w:lvl>
+    <w:lvl w:ilvl="1">
+      <w:start w:val="1"/>
+      <w:numFmt w:val="decimal"/>
+      <w:lvlText w:val="%1.%2."/>
+      <w:lvlJc w:val="left"/>
+      <w:pPr>
+        <w:ind w:left="792" w:hanging="432"/>
+      </w:pPr>
+    </w:lvl>
+    <w:lvl w:ilvl="2">
+      <w:start w:val="1"/>
+      <w:numFmt w:val="decimal"/>
+      <w:lvlText w:val="%1.%2.%3."/>
+      <w:lvlJc w:val="left"/>
+      <w:pPr>
+        <w:ind w:left="1224" w:hanging="504"/>
+      </w:pPr>
+    </w:lvl>
+    <w:lvl w:ilvl="3">
+      <w:start w:val="1"/>
+      <w:numFmt w:val="decimal"/>
+      <w:lvlText w:val="%1.%2.%3.%4."/>
+      <w:lvlJc w:val="left"/>
+      <w:pPr>
+        <w:ind w:left="1728" w:hanging="648"/>
+      </w:pPr>
+    </w:lvl>
+    <w:lvl w:ilvl="4">
+      <w:start w:val="1"/>
+      <w:numFmt w:val="decimal"/>
+      <w:lvlText w:val="%1.%2.%3.%4.%5."/>
+      <w:lvlJc w:val="left"/>
+      <w:pPr>
+        <w:ind w:left="2232" w:hanging="792"/>
+      </w:pPr>
+    </w:lvl>
+    <w:lvl w:ilvl="5">
+      <w:start w:val="1"/>
+      <w:numFmt w:val="decimal"/>
+      <w:lvlText w:val="%1.%2.%3.%4.%5.%6."/>
+      <w:lvlJc w:val="left"/>
+      <w:pPr>
+        <w:ind w:left="2736" w:hanging="936"/>
+      </w:pPr>
+    </w:lvl>
+    <w:lvl w:ilvl="6">
+      <w:start w:val="1"/>
+      <w:numFmt w:val="decimal"/>
+      <w:lvlText w:val="%1.%2.%3.%4.%5.%6.%7."/>
+      <w:lvlJc w:val="left"/>
+      <w:pPr>
+        <w:ind w:left="3240" w:hanging="1080"/>
+      </w:pPr>
+    </w:lvl>
+    <w:lvl w:ilvl="7">
+      <w:start w:val="1"/>
+      <w:numFmt w:val="decimal"/>
+      <w:lvlText w:val="%1.%2.%3.%4.%5.%6.%7.%8."/>
+      <w:lvlJc w:val="left"/>
+      <w:pPr>
+        <w:ind w:left="3744" w:hanging="1224"/>
+      </w:pPr>
+    </w:lvl>
+    <w:lvl w:ilvl="8">
+      <w:start w:val="1"/>
+      <w:numFmt w:val="decimal"/>
+      <w:lvlText w:val="%1.%2.%3.%4.%5.%6.%7.%8.%9."/>
+      <w:lvlJc w:val="left"/>
+      <w:pPr>
+        <w:ind w:left="4320" w:hanging="1440"/>
+      </w:pPr>
+    </w:lvl>
+  </w:abstractNum>
+  <w:abstractNum w:abstractNumId="34">
     <w:nsid w:val="5BB9052C"/>
     <w:multiLevelType w:val="hybridMultilevel"/>
     <w:tmpl w:val="2FF6432C"/>
@@ -40628,7 +43053,7 @@
       </w:rPr>
     </w:lvl>
   </w:abstractNum>
-  <w:abstractNum w:abstractNumId="24">
+  <w:abstractNum w:abstractNumId="35">
     <w:nsid w:val="5D1D7899"/>
     <w:multiLevelType w:val="hybridMultilevel"/>
     <w:tmpl w:val="3506A9BA"/>
@@ -40758,7 +43183,7 @@
       </w:rPr>
     </w:lvl>
   </w:abstractNum>
-  <w:abstractNum w:abstractNumId="25">
+  <w:abstractNum w:abstractNumId="36">
     <w:nsid w:val="615B3B22"/>
     <w:multiLevelType w:val="hybridMultilevel"/>
     <w:tmpl w:val="A9F010D6"/>
@@ -41007,7 +43432,7 @@
       </w:rPr>
     </w:lvl>
   </w:abstractNum>
-  <w:abstractNum w:abstractNumId="26">
+  <w:abstractNum w:abstractNumId="37">
     <w:nsid w:val="6ACE1D31"/>
     <w:multiLevelType w:val="hybridMultilevel"/>
     <w:tmpl w:val="72EAE19E"/>
@@ -41133,7 +43558,7 @@
       </w:rPr>
     </w:lvl>
   </w:abstractNum>
-  <w:abstractNum w:abstractNumId="27">
+  <w:abstractNum w:abstractNumId="38">
     <w:nsid w:val="741B0A7F"/>
     <w:multiLevelType w:val="hybridMultilevel"/>
     <w:tmpl w:val="D39C82EA"/>
@@ -41259,7 +43684,179 @@
       </w:rPr>
     </w:lvl>
   </w:abstractNum>
-  <w:abstractNum w:abstractNumId="28">
+  <w:abstractNum w:abstractNumId="39">
+    <w:nsid w:val="790225AE"/>
+    <w:multiLevelType w:val="multilevel"/>
+    <w:tmpl w:val="0410001F"/>
+    <w:lvl w:ilvl="0">
+      <w:start w:val="1"/>
+      <w:numFmt w:val="decimal"/>
+      <w:lvlText w:val="%1."/>
+      <w:lvlJc w:val="left"/>
+      <w:pPr>
+        <w:ind w:left="360" w:hanging="360"/>
+      </w:pPr>
+    </w:lvl>
+    <w:lvl w:ilvl="1">
+      <w:start w:val="1"/>
+      <w:numFmt w:val="decimal"/>
+      <w:lvlText w:val="%1.%2."/>
+      <w:lvlJc w:val="left"/>
+      <w:pPr>
+        <w:ind w:left="792" w:hanging="432"/>
+      </w:pPr>
+    </w:lvl>
+    <w:lvl w:ilvl="2">
+      <w:start w:val="1"/>
+      <w:numFmt w:val="decimal"/>
+      <w:lvlText w:val="%1.%2.%3."/>
+      <w:lvlJc w:val="left"/>
+      <w:pPr>
+        <w:ind w:left="1224" w:hanging="504"/>
+      </w:pPr>
+    </w:lvl>
+    <w:lvl w:ilvl="3">
+      <w:start w:val="1"/>
+      <w:numFmt w:val="decimal"/>
+      <w:lvlText w:val="%1.%2.%3.%4."/>
+      <w:lvlJc w:val="left"/>
+      <w:pPr>
+        <w:ind w:left="1728" w:hanging="648"/>
+      </w:pPr>
+    </w:lvl>
+    <w:lvl w:ilvl="4">
+      <w:start w:val="1"/>
+      <w:numFmt w:val="decimal"/>
+      <w:lvlText w:val="%1.%2.%3.%4.%5."/>
+      <w:lvlJc w:val="left"/>
+      <w:pPr>
+        <w:ind w:left="2232" w:hanging="792"/>
+      </w:pPr>
+    </w:lvl>
+    <w:lvl w:ilvl="5">
+      <w:start w:val="1"/>
+      <w:numFmt w:val="decimal"/>
+      <w:lvlText w:val="%1.%2.%3.%4.%5.%6."/>
+      <w:lvlJc w:val="left"/>
+      <w:pPr>
+        <w:ind w:left="2736" w:hanging="936"/>
+      </w:pPr>
+    </w:lvl>
+    <w:lvl w:ilvl="6">
+      <w:start w:val="1"/>
+      <w:numFmt w:val="decimal"/>
+      <w:lvlText w:val="%1.%2.%3.%4.%5.%6.%7."/>
+      <w:lvlJc w:val="left"/>
+      <w:pPr>
+        <w:ind w:left="3240" w:hanging="1080"/>
+      </w:pPr>
+    </w:lvl>
+    <w:lvl w:ilvl="7">
+      <w:start w:val="1"/>
+      <w:numFmt w:val="decimal"/>
+      <w:lvlText w:val="%1.%2.%3.%4.%5.%6.%7.%8."/>
+      <w:lvlJc w:val="left"/>
+      <w:pPr>
+        <w:ind w:left="3744" w:hanging="1224"/>
+      </w:pPr>
+    </w:lvl>
+    <w:lvl w:ilvl="8">
+      <w:start w:val="1"/>
+      <w:numFmt w:val="decimal"/>
+      <w:lvlText w:val="%1.%2.%3.%4.%5.%6.%7.%8.%9."/>
+      <w:lvlJc w:val="left"/>
+      <w:pPr>
+        <w:ind w:left="4320" w:hanging="1440"/>
+      </w:pPr>
+    </w:lvl>
+  </w:abstractNum>
+  <w:abstractNum w:abstractNumId="40">
+    <w:nsid w:val="798361E9"/>
+    <w:multiLevelType w:val="multilevel"/>
+    <w:tmpl w:val="0410001F"/>
+    <w:lvl w:ilvl="0">
+      <w:start w:val="1"/>
+      <w:numFmt w:val="decimal"/>
+      <w:lvlText w:val="%1."/>
+      <w:lvlJc w:val="left"/>
+      <w:pPr>
+        <w:ind w:left="360" w:hanging="360"/>
+      </w:pPr>
+    </w:lvl>
+    <w:lvl w:ilvl="1">
+      <w:start w:val="1"/>
+      <w:numFmt w:val="decimal"/>
+      <w:lvlText w:val="%1.%2."/>
+      <w:lvlJc w:val="left"/>
+      <w:pPr>
+        <w:ind w:left="792" w:hanging="432"/>
+      </w:pPr>
+    </w:lvl>
+    <w:lvl w:ilvl="2">
+      <w:start w:val="1"/>
+      <w:numFmt w:val="decimal"/>
+      <w:lvlText w:val="%1.%2.%3."/>
+      <w:lvlJc w:val="left"/>
+      <w:pPr>
+        <w:ind w:left="1224" w:hanging="504"/>
+      </w:pPr>
+    </w:lvl>
+    <w:lvl w:ilvl="3">
+      <w:start w:val="1"/>
+      <w:numFmt w:val="decimal"/>
+      <w:lvlText w:val="%1.%2.%3.%4."/>
+      <w:lvlJc w:val="left"/>
+      <w:pPr>
+        <w:ind w:left="1728" w:hanging="648"/>
+      </w:pPr>
+    </w:lvl>
+    <w:lvl w:ilvl="4">
+      <w:start w:val="1"/>
+      <w:numFmt w:val="decimal"/>
+      <w:lvlText w:val="%1.%2.%3.%4.%5."/>
+      <w:lvlJc w:val="left"/>
+      <w:pPr>
+        <w:ind w:left="2232" w:hanging="792"/>
+      </w:pPr>
+    </w:lvl>
+    <w:lvl w:ilvl="5">
+      <w:start w:val="1"/>
+      <w:numFmt w:val="decimal"/>
+      <w:lvlText w:val="%1.%2.%3.%4.%5.%6."/>
+      <w:lvlJc w:val="left"/>
+      <w:pPr>
+        <w:ind w:left="2736" w:hanging="936"/>
+      </w:pPr>
+    </w:lvl>
+    <w:lvl w:ilvl="6">
+      <w:start w:val="1"/>
+      <w:numFmt w:val="decimal"/>
+      <w:lvlText w:val="%1.%2.%3.%4.%5.%6.%7."/>
+      <w:lvlJc w:val="left"/>
+      <w:pPr>
+        <w:ind w:left="3240" w:hanging="1080"/>
+      </w:pPr>
+    </w:lvl>
+    <w:lvl w:ilvl="7">
+      <w:start w:val="1"/>
+      <w:numFmt w:val="decimal"/>
+      <w:lvlText w:val="%1.%2.%3.%4.%5.%6.%7.%8."/>
+      <w:lvlJc w:val="left"/>
+      <w:pPr>
+        <w:ind w:left="3744" w:hanging="1224"/>
+      </w:pPr>
+    </w:lvl>
+    <w:lvl w:ilvl="8">
+      <w:start w:val="1"/>
+      <w:numFmt w:val="decimal"/>
+      <w:lvlText w:val="%1.%2.%3.%4.%5.%6.%7.%8.%9."/>
+      <w:lvlJc w:val="left"/>
+      <w:pPr>
+        <w:ind w:left="4320" w:hanging="1440"/>
+      </w:pPr>
+    </w:lvl>
+  </w:abstractNum>
+  <w:abstractNum w:abstractNumId="41">
     <w:nsid w:val="7A0327EF"/>
     <w:multiLevelType w:val="hybridMultilevel"/>
     <w:tmpl w:val="5772151A"/>
@@ -41385,7 +43982,7 @@
       </w:rPr>
     </w:lvl>
   </w:abstractNum>
-  <w:abstractNum w:abstractNumId="29">
+  <w:abstractNum w:abstractNumId="42">
     <w:nsid w:val="7D4645C0"/>
     <w:multiLevelType w:val="hybridMultilevel"/>
     <w:tmpl w:val="4A805E0E"/>
@@ -41515,103 +44112,142 @@
     <w:abstractNumId w:val="1"/>
   </w:num>
   <w:num w:numId="2">
-    <w:abstractNumId w:val="4"/>
+    <w:abstractNumId w:val="5"/>
   </w:num>
   <w:num w:numId="3">
+    <w:abstractNumId w:val="16"/>
+  </w:num>
+  <w:num w:numId="4">
+    <w:abstractNumId w:val="34"/>
+  </w:num>
+  <w:num w:numId="5">
+    <w:abstractNumId w:val="6"/>
+  </w:num>
+  <w:num w:numId="6">
+    <w:abstractNumId w:val="31"/>
+  </w:num>
+  <w:num w:numId="7">
+    <w:abstractNumId w:val="23"/>
+  </w:num>
+  <w:num w:numId="8">
+    <w:abstractNumId w:val="19"/>
+  </w:num>
+  <w:num w:numId="9">
+    <w:abstractNumId w:val="11"/>
+  </w:num>
+  <w:num w:numId="10">
+    <w:abstractNumId w:val="36"/>
+  </w:num>
+  <w:num w:numId="11">
+    <w:abstractNumId w:val="8"/>
+  </w:num>
+  <w:num w:numId="12">
+    <w:abstractNumId w:val="26"/>
+  </w:num>
+  <w:num w:numId="13">
+    <w:abstractNumId w:val="28"/>
+  </w:num>
+  <w:num w:numId="14">
     <w:abstractNumId w:val="12"/>
   </w:num>
-  <w:num w:numId="4">
-    <w:abstractNumId w:val="23"/>
-  </w:num>
-  <w:num w:numId="5">
-    <w:abstractNumId w:val="5"/>
-  </w:num>
-  <w:num w:numId="6">
-    <w:abstractNumId w:val="22"/>
-  </w:num>
-  <w:num w:numId="7">
-    <w:abstractNumId w:val="16"/>
-  </w:num>
-  <w:num w:numId="8">
-    <w:abstractNumId w:val="14"/>
-  </w:num>
-  <w:num w:numId="9">
-    <w:abstractNumId w:val="9"/>
-  </w:num>
-  <w:num w:numId="10">
-    <w:abstractNumId w:val="25"/>
-  </w:num>
-  <w:num w:numId="11">
-    <w:abstractNumId w:val="6"/>
-  </w:num>
-  <w:num w:numId="12">
-    <w:abstractNumId w:val="18"/>
-  </w:num>
-  <w:num w:numId="13">
-    <w:abstractNumId w:val="19"/>
-  </w:num>
-  <w:num w:numId="14">
-    <w:abstractNumId w:val="10"/>
-  </w:num>
   <w:num w:numId="15">
-    <w:abstractNumId w:val="3"/>
+    <w:abstractNumId w:val="4"/>
   </w:num>
   <w:num w:numId="16">
     <w:abstractNumId w:val="0"/>
   </w:num>
   <w:num w:numId="17">
-    <w:abstractNumId w:val="29"/>
+    <w:abstractNumId w:val="42"/>
   </w:num>
   <w:num w:numId="18">
-    <w:abstractNumId w:val="26"/>
+    <w:abstractNumId w:val="37"/>
   </w:num>
   <w:num w:numId="19">
-    <w:abstractNumId w:val="8"/>
+    <w:abstractNumId w:val="10"/>
   </w:num>
   <w:num w:numId="20">
+    <w:abstractNumId w:val="22"/>
+  </w:num>
+  <w:num w:numId="21">
     <w:abstractNumId w:val="15"/>
   </w:num>
-  <w:num w:numId="21">
-    <w:abstractNumId w:val="11"/>
-  </w:num>
   <w:num w:numId="22">
-    <w:abstractNumId w:val="28"/>
+    <w:abstractNumId w:val="41"/>
   </w:num>
   <w:num w:numId="23">
-    <w:abstractNumId w:val="27"/>
+    <w:abstractNumId w:val="38"/>
   </w:num>
   <w:num w:numId="24">
     <w:abstractNumId w:val="2"/>
   </w:num>
   <w:num w:numId="25">
-    <w:abstractNumId w:val="20"/>
+    <w:abstractNumId w:val="29"/>
   </w:num>
   <w:num w:numId="26">
-    <w:abstractNumId w:val="17"/>
+    <w:abstractNumId w:val="24"/>
   </w:num>
   <w:num w:numId="27">
-    <w:abstractNumId w:val="20"/>
+    <w:abstractNumId w:val="29"/>
     <w:lvlOverride w:ilvl="0">
       <w:startOverride w:val="2"/>
     </w:lvlOverride>
   </w:num>
   <w:num w:numId="28">
-    <w:abstractNumId w:val="7"/>
+    <w:abstractNumId w:val="9"/>
   </w:num>
   <w:num w:numId="29">
-    <w:abstractNumId w:val="13"/>
+    <w:abstractNumId w:val="18"/>
   </w:num>
   <w:num w:numId="30">
-    <w:abstractNumId w:val="7"/>
+    <w:abstractNumId w:val="9"/>
     <w:lvlOverride w:ilvl="0">
       <w:startOverride w:val="4"/>
     </w:lvlOverride>
   </w:num>
   <w:num w:numId="31">
-    <w:abstractNumId w:val="24"/>
+    <w:abstractNumId w:val="35"/>
   </w:num>
   <w:num w:numId="32">
+    <w:abstractNumId w:val="30"/>
+  </w:num>
+  <w:num w:numId="33">
+    <w:abstractNumId w:val="14"/>
+  </w:num>
+  <w:num w:numId="34">
+    <w:abstractNumId w:val="32"/>
+  </w:num>
+  <w:num w:numId="35">
+    <w:abstractNumId w:val="27"/>
+  </w:num>
+  <w:num w:numId="36">
+    <w:abstractNumId w:val="20"/>
+  </w:num>
+  <w:num w:numId="37">
+    <w:abstractNumId w:val="39"/>
+  </w:num>
+  <w:num w:numId="38">
+    <w:abstractNumId w:val="25"/>
+  </w:num>
+  <w:num w:numId="39">
+    <w:abstractNumId w:val="40"/>
+  </w:num>
+  <w:num w:numId="40">
+    <w:abstractNumId w:val="13"/>
+  </w:num>
+  <w:num w:numId="41">
+    <w:abstractNumId w:val="17"/>
+  </w:num>
+  <w:num w:numId="42">
     <w:abstractNumId w:val="21"/>
+  </w:num>
+  <w:num w:numId="43">
+    <w:abstractNumId w:val="3"/>
+  </w:num>
+  <w:num w:numId="44">
+    <w:abstractNumId w:val="33"/>
+  </w:num>
+  <w:num w:numId="45">
+    <w:abstractNumId w:val="7"/>
   </w:num>
   <w:numIdMacAtCleanup w:val="30"/>
 </w:numbering>
@@ -43435,7 +46071,7 @@
 </file>
 
 <file path=customXml/itemProps1.xml><?xml version="1.0" encoding="utf-8"?>
-<ds:datastoreItem xmlns:ds="http://schemas.openxmlformats.org/officeDocument/2006/customXml" ds:itemID="{E9C925EB-D9BB-45DB-B2D5-C6A1B5F3C9E1}">
+<ds:datastoreItem xmlns:ds="http://schemas.openxmlformats.org/officeDocument/2006/customXml" ds:itemID="{AFF4D3C0-FD0E-461D-884F-8313AF63D3F5}">
   <ds:schemaRefs>
     <ds:schemaRef ds:uri="http://schemas.openxmlformats.org/officeDocument/2006/bibliography"/>
   </ds:schemaRefs>

--- a/Requirements Analysis Document.docx
+++ b/Requirements Analysis Document.docx
@@ -24,18 +24,8 @@
           <w:sz w:val="36"/>
           <w:szCs w:val="36"/>
         </w:rPr>
-        <w:t xml:space="preserve">Analysis </w:t>
+        <w:t>Analysis Document</w:t>
       </w:r>
-      <w:proofErr w:type="spellStart"/>
-      <w:r>
-        <w:rPr>
-          <w:rFonts w:asciiTheme="minorHAnsi" w:hAnsiTheme="minorHAnsi"/>
-          <w:sz w:val="36"/>
-          <w:szCs w:val="36"/>
-        </w:rPr>
-        <w:t>Document</w:t>
-      </w:r>
-      <w:proofErr w:type="spellEnd"/>
     </w:p>
     <w:p>
       <w:pPr>
@@ -445,13 +435,8 @@
         <w:t>[FR02]</w:t>
       </w:r>
       <w:r>
-        <w:t xml:space="preserve"> Il sistema deve permettere </w:t>
+        <w:t xml:space="preserve"> Il sistema deve permettere all</w:t>
       </w:r>
-      <w:proofErr w:type="spellStart"/>
-      <w:r>
-        <w:t>all</w:t>
-      </w:r>
-      <w:proofErr w:type="spellEnd"/>
       <w:r>
         <w:rPr>
           <w:rtl/>
@@ -473,13 +458,8 @@
         <w:t>[FR03]</w:t>
       </w:r>
       <w:r>
-        <w:t xml:space="preserve"> Il sistema deve permettere </w:t>
+        <w:t xml:space="preserve"> Il sistema deve permettere all</w:t>
       </w:r>
-      <w:proofErr w:type="spellStart"/>
-      <w:r>
-        <w:t>all</w:t>
-      </w:r>
-      <w:proofErr w:type="spellEnd"/>
       <w:r>
         <w:rPr>
           <w:rtl/>
@@ -729,13 +709,8 @@
         <w:t>cliente</w:t>
       </w:r>
       <w:r>
-        <w:t xml:space="preserve">, deve poter mostrare il dettaglio </w:t>
+        <w:t>, deve poter mostrare il dettaglio dell</w:t>
       </w:r>
-      <w:proofErr w:type="spellStart"/>
-      <w:r>
-        <w:t>dell</w:t>
-      </w:r>
-      <w:proofErr w:type="spellEnd"/>
       <w:r>
         <w:rPr>
           <w:rtl/>
@@ -1504,35 +1479,7 @@
             <w14:bevel/>
           </w14:textOutline>
         </w:rPr>
-        <w:t xml:space="preserve">il sistema dovrà essere in grado di gestire manomissioni tramite </w:t>
-      </w:r>
-      <w:proofErr w:type="spellStart"/>
-      <w:r>
-        <w:rPr>
-          <w:rFonts w:ascii="Helvetica Neue" w:hAnsi="Helvetica Neue" w:cs="Arial Unicode MS"/>
-          <w:color w:val="000000"/>
-          <w:lang w:eastAsia="it-IT"/>
-          <w14:textOutline w14:w="0" w14:cap="flat" w14:cmpd="sng" w14:algn="ctr">
-            <w14:noFill/>
-            <w14:prstDash w14:val="solid"/>
-            <w14:bevel/>
-          </w14:textOutline>
-        </w:rPr>
-        <w:t>sql</w:t>
-      </w:r>
-      <w:proofErr w:type="spellEnd"/>
-      <w:r>
-        <w:rPr>
-          <w:rFonts w:ascii="Helvetica Neue" w:hAnsi="Helvetica Neue" w:cs="Arial Unicode MS"/>
-          <w:color w:val="000000"/>
-          <w:lang w:eastAsia="it-IT"/>
-          <w14:textOutline w14:w="0" w14:cap="flat" w14:cmpd="sng" w14:algn="ctr">
-            <w14:noFill/>
-            <w14:prstDash w14:val="solid"/>
-            <w14:bevel/>
-          </w14:textOutline>
-        </w:rPr>
-        <w:t xml:space="preserve"> injection.</w:t>
+        <w:t>il sistema dovrà essere in grado di gestire manomissioni tramite sql injection.</w:t>
       </w:r>
     </w:p>
     <w:p>
@@ -1581,35 +1528,7 @@
             <w14:bevel/>
           </w14:textOutline>
         </w:rPr>
-        <w:t>il sistema utilizzerà un protocollo per la comunicazione sicura attraverso una rete di computer utilizzato su Internet (</w:t>
-      </w:r>
-      <w:proofErr w:type="spellStart"/>
-      <w:r>
-        <w:rPr>
-          <w:rFonts w:ascii="Helvetica Neue" w:hAnsi="Helvetica Neue" w:cs="Arial Unicode MS"/>
-          <w:color w:val="000000"/>
-          <w:lang w:eastAsia="it-IT"/>
-          <w14:textOutline w14:w="0" w14:cap="flat" w14:cmpd="sng" w14:algn="ctr">
-            <w14:noFill/>
-            <w14:prstDash w14:val="solid"/>
-            <w14:bevel/>
-          </w14:textOutline>
-        </w:rPr>
-        <w:t>https</w:t>
-      </w:r>
-      <w:proofErr w:type="spellEnd"/>
-      <w:r>
-        <w:rPr>
-          <w:rFonts w:ascii="Helvetica Neue" w:hAnsi="Helvetica Neue" w:cs="Arial Unicode MS"/>
-          <w:color w:val="000000"/>
-          <w:lang w:eastAsia="it-IT"/>
-          <w14:textOutline w14:w="0" w14:cap="flat" w14:cmpd="sng" w14:algn="ctr">
-            <w14:noFill/>
-            <w14:prstDash w14:val="solid"/>
-            <w14:bevel/>
-          </w14:textOutline>
-        </w:rPr>
-        <w:t>).</w:t>
+        <w:t>il sistema utilizzerà un protocollo per la comunicazione sicura attraverso una rete di computer utilizzato su Internet (https).</w:t>
       </w:r>
     </w:p>
     <w:p>
@@ -1957,23 +1876,7 @@
         <w:t xml:space="preserve">[NFR10]: </w:t>
       </w:r>
       <w:r>
-        <w:t xml:space="preserve">Il sistema sarà sviluppato tramite utilizzo di: Java, Html, JavaScript, </w:t>
-      </w:r>
-      <w:proofErr w:type="spellStart"/>
-      <w:r>
-        <w:t>JQuery</w:t>
-      </w:r>
-      <w:proofErr w:type="spellEnd"/>
-      <w:r>
-        <w:t xml:space="preserve">, CSS, </w:t>
-      </w:r>
-      <w:proofErr w:type="spellStart"/>
-      <w:r>
-        <w:t>Gson</w:t>
-      </w:r>
-      <w:proofErr w:type="spellEnd"/>
-      <w:r>
-        <w:t>, XML e Ajax.</w:t>
+        <w:t>Il sistema sarà sviluppato tramite utilizzo di: Java, Html, JavaScript, JQuery, CSS, Gson, XML e Ajax.</w:t>
       </w:r>
     </w:p>
     <w:p>
@@ -2149,17 +2052,8 @@
                 <w:sz w:val="23"/>
                 <w:szCs w:val="23"/>
               </w:rPr>
-              <w:t xml:space="preserve">feudi di san Gregorio – fiano di Avellino DOCG - 2018” e decide di vedere le sue caratteristiche, quindi clicca </w:t>
-            </w:r>
-            <w:proofErr w:type="spellStart"/>
-            <w:r>
-              <w:rPr>
-                <w:sz w:val="23"/>
-                <w:szCs w:val="23"/>
-              </w:rPr>
-              <w:t>sull</w:t>
-            </w:r>
-            <w:proofErr w:type="spellEnd"/>
+              <w:t>feudi di san Gregorio – fiano di Avellino DOCG - 2018” e decide di vedere le sue caratteristiche, quindi clicca sull</w:t>
+            </w:r>
             <w:r>
               <w:rPr>
                 <w:sz w:val="23"/>
@@ -2173,17 +2067,8 @@
                 <w:sz w:val="23"/>
                 <w:szCs w:val="23"/>
               </w:rPr>
-              <w:t xml:space="preserve">immagine del prodotto e viene indirizzato alla pagina della scheda descrittiva di </w:t>
-            </w:r>
-            <w:proofErr w:type="spellStart"/>
-            <w:r>
-              <w:rPr>
-                <w:sz w:val="23"/>
-                <w:szCs w:val="23"/>
-              </w:rPr>
-              <w:t>quest</w:t>
-            </w:r>
-            <w:proofErr w:type="spellEnd"/>
+              <w:t>immagine del prodotto e viene indirizzato alla pagina della scheda descrittiva di quest</w:t>
+            </w:r>
             <w:r>
               <w:rPr>
                 <w:sz w:val="23"/>
@@ -2342,21 +2227,12 @@
               </w:rPr>
               <w:t>“</w:t>
             </w:r>
-            <w:proofErr w:type="spellStart"/>
             <w:r>
               <w:rPr>
                 <w:sz w:val="23"/>
                 <w:szCs w:val="23"/>
               </w:rPr>
-              <w:t>Mionetto</w:t>
-            </w:r>
-            <w:proofErr w:type="spellEnd"/>
-            <w:r>
-              <w:rPr>
-                <w:sz w:val="23"/>
-                <w:szCs w:val="23"/>
-              </w:rPr>
-              <w:t xml:space="preserve"> prosecco”, aggiungendola al carrello tramite il pulsane </w:t>
+              <w:t xml:space="preserve">Mionetto prosecco”, aggiungendola al carrello tramite il pulsane </w:t>
             </w:r>
             <w:r>
               <w:rPr>
@@ -2474,18 +2350,8 @@
                 <w:szCs w:val="23"/>
                 <w:lang w:val="de-DE"/>
               </w:rPr>
-              <w:t xml:space="preserve">, </w:t>
-            </w:r>
-            <w:proofErr w:type="spellStart"/>
-            <w:r>
-              <w:rPr>
-                <w:sz w:val="23"/>
-                <w:szCs w:val="23"/>
-                <w:lang w:val="de-DE"/>
-              </w:rPr>
-              <w:t>un</w:t>
-            </w:r>
-            <w:proofErr w:type="spellEnd"/>
+              <w:t>, un</w:t>
+            </w:r>
             <w:r>
               <w:rPr>
                 <w:sz w:val="23"/>
@@ -2531,17 +2397,8 @@
                 <w:sz w:val="23"/>
                 <w:szCs w:val="23"/>
               </w:rPr>
-              <w:t xml:space="preserve">procedi </w:t>
-            </w:r>
-            <w:proofErr w:type="spellStart"/>
-            <w:r>
-              <w:rPr>
-                <w:sz w:val="23"/>
-                <w:szCs w:val="23"/>
-              </w:rPr>
-              <w:t>all</w:t>
-            </w:r>
-            <w:proofErr w:type="spellEnd"/>
+              <w:t>procedi all</w:t>
+            </w:r>
             <w:r>
               <w:rPr>
                 <w:sz w:val="23"/>
@@ -2555,17 +2412,8 @@
                 <w:sz w:val="23"/>
                 <w:szCs w:val="23"/>
               </w:rPr>
-              <w:t xml:space="preserve">acquisto” e viene reindirizzato alla pagina </w:t>
-            </w:r>
-            <w:proofErr w:type="spellStart"/>
-            <w:r>
-              <w:rPr>
-                <w:sz w:val="23"/>
-                <w:szCs w:val="23"/>
-              </w:rPr>
-              <w:t>dell</w:t>
-            </w:r>
-            <w:proofErr w:type="spellEnd"/>
+              <w:t>acquisto” e viene reindirizzato alla pagina dell</w:t>
+            </w:r>
             <w:r>
               <w:rPr>
                 <w:sz w:val="23"/>
@@ -2628,31 +2476,13 @@
                 <w:szCs w:val="23"/>
               </w:rPr>
             </w:pPr>
-            <w:proofErr w:type="gramStart"/>
             <w:r>
               <w:rPr>
                 <w:sz w:val="23"/>
                 <w:szCs w:val="23"/>
               </w:rPr>
-              <w:t>cognome</w:t>
-            </w:r>
-            <w:proofErr w:type="gramEnd"/>
-            <w:r>
-              <w:rPr>
-                <w:sz w:val="23"/>
-                <w:szCs w:val="23"/>
-              </w:rPr>
-              <w:t xml:space="preserve">: papa,  </w:t>
-            </w:r>
-            <w:proofErr w:type="spellStart"/>
-            <w:r>
-              <w:rPr>
-                <w:sz w:val="23"/>
-                <w:szCs w:val="23"/>
-              </w:rPr>
-              <w:t>nome:luca</w:t>
-            </w:r>
-            <w:proofErr w:type="spellEnd"/>
+              <w:t>cognome: papa,  nome:luca</w:t>
+            </w:r>
             <w:r>
               <w:rPr>
                 <w:sz w:val="23"/>
@@ -2745,17 +2575,8 @@
                 <w:sz w:val="23"/>
                 <w:szCs w:val="23"/>
               </w:rPr>
-              <w:t xml:space="preserve">procedi </w:t>
-            </w:r>
-            <w:proofErr w:type="spellStart"/>
-            <w:r>
-              <w:rPr>
-                <w:sz w:val="23"/>
-                <w:szCs w:val="23"/>
-              </w:rPr>
-              <w:t>all</w:t>
-            </w:r>
-            <w:proofErr w:type="spellEnd"/>
+              <w:t>procedi all</w:t>
+            </w:r>
             <w:r>
               <w:rPr>
                 <w:sz w:val="23"/>
@@ -2801,89 +2622,7 @@
                 <w:szCs w:val="23"/>
               </w:rPr>
               <w:lastRenderedPageBreak/>
-              <w:t xml:space="preserve">form: nome: luca, </w:t>
-            </w:r>
-            <w:proofErr w:type="spellStart"/>
-            <w:proofErr w:type="gramStart"/>
-            <w:r>
-              <w:rPr>
-                <w:sz w:val="23"/>
-                <w:szCs w:val="23"/>
-              </w:rPr>
-              <w:t>cognome:papa</w:t>
-            </w:r>
-            <w:proofErr w:type="spellEnd"/>
-            <w:proofErr w:type="gramEnd"/>
-            <w:r>
-              <w:rPr>
-                <w:sz w:val="23"/>
-                <w:szCs w:val="23"/>
-              </w:rPr>
-              <w:t xml:space="preserve">, </w:t>
-            </w:r>
-            <w:proofErr w:type="spellStart"/>
-            <w:r>
-              <w:rPr>
-                <w:sz w:val="23"/>
-                <w:szCs w:val="23"/>
-              </w:rPr>
-              <w:t>indirizzo:via</w:t>
-            </w:r>
-            <w:proofErr w:type="spellEnd"/>
-            <w:r>
-              <w:rPr>
-                <w:sz w:val="23"/>
-                <w:szCs w:val="23"/>
-              </w:rPr>
-              <w:t xml:space="preserve"> della libertà 12, </w:t>
-            </w:r>
-            <w:proofErr w:type="spellStart"/>
-            <w:r>
-              <w:rPr>
-                <w:sz w:val="23"/>
-                <w:szCs w:val="23"/>
-              </w:rPr>
-              <w:t>città:trevico</w:t>
-            </w:r>
-            <w:proofErr w:type="spellEnd"/>
-            <w:r>
-              <w:rPr>
-                <w:sz w:val="23"/>
-                <w:szCs w:val="23"/>
-              </w:rPr>
-              <w:t xml:space="preserve">, </w:t>
-            </w:r>
-            <w:proofErr w:type="spellStart"/>
-            <w:r>
-              <w:rPr>
-                <w:sz w:val="23"/>
-                <w:szCs w:val="23"/>
-              </w:rPr>
-              <w:t>provincia:AV</w:t>
-            </w:r>
-            <w:proofErr w:type="spellEnd"/>
-            <w:r>
-              <w:rPr>
-                <w:sz w:val="23"/>
-                <w:szCs w:val="23"/>
-              </w:rPr>
-              <w:t xml:space="preserve">, cap:83054, </w:t>
-            </w:r>
-            <w:proofErr w:type="spellStart"/>
-            <w:r>
-              <w:rPr>
-                <w:sz w:val="23"/>
-                <w:szCs w:val="23"/>
-              </w:rPr>
-              <w:t>alias:casa</w:t>
-            </w:r>
-            <w:proofErr w:type="spellEnd"/>
-            <w:r>
-              <w:rPr>
-                <w:sz w:val="23"/>
-                <w:szCs w:val="23"/>
-              </w:rPr>
-              <w:t xml:space="preserve"> e preme su </w:t>
+              <w:t xml:space="preserve">form: nome: luca, cognome:papa, indirizzo:via della libertà 12, città:trevico, provincia:AV, cap:83054, alias:casa e preme su </w:t>
             </w:r>
             <w:r>
               <w:rPr>
@@ -2992,41 +2731,7 @@
                 <w:sz w:val="23"/>
                 <w:szCs w:val="23"/>
               </w:rPr>
-              <w:t xml:space="preserve">Luca è stato indirizzato in una pagina per inserire i dati della sua carta di credito, visto che si è appena registrato, clicca sul pulsante “aggiungi nuova carta di credito”, compila il form con i seguenti dati: </w:t>
-            </w:r>
-            <w:proofErr w:type="spellStart"/>
-            <w:proofErr w:type="gramStart"/>
-            <w:r>
-              <w:rPr>
-                <w:sz w:val="23"/>
-                <w:szCs w:val="23"/>
-              </w:rPr>
-              <w:t>nome:Luca</w:t>
-            </w:r>
-            <w:proofErr w:type="spellEnd"/>
-            <w:proofErr w:type="gramEnd"/>
-            <w:r>
-              <w:rPr>
-                <w:sz w:val="23"/>
-                <w:szCs w:val="23"/>
-              </w:rPr>
-              <w:t xml:space="preserve">, </w:t>
-            </w:r>
-            <w:proofErr w:type="spellStart"/>
-            <w:r>
-              <w:rPr>
-                <w:sz w:val="23"/>
-                <w:szCs w:val="23"/>
-              </w:rPr>
-              <w:t>cognome:papa</w:t>
-            </w:r>
-            <w:proofErr w:type="spellEnd"/>
-            <w:r>
-              <w:rPr>
-                <w:sz w:val="23"/>
-                <w:szCs w:val="23"/>
-              </w:rPr>
-              <w:t>, numero di carta:</w:t>
+              <w:t>Luca è stato indirizzato in una pagina per inserire i dati della sua carta di credito, visto che si è appena registrato, clicca sul pulsante “aggiungi nuova carta di credito”, compila il form con i seguenti dati: nome:Luca, cognome:papa, numero di carta:</w:t>
             </w:r>
             <w:r>
               <w:rPr>
@@ -3265,15 +2970,7 @@
               </w:rPr>
             </w:pPr>
             <w:r>
-              <w:t xml:space="preserve">Pippo dopo aver navigato nel nostro sito web, decide di registrarsi per poter acquistare delle bottiglie di vino. Dalla home del sito che visualizza il catalogo, </w:t>
-            </w:r>
-            <w:proofErr w:type="spellStart"/>
-            <w:r>
-              <w:t>pippo</w:t>
-            </w:r>
-            <w:proofErr w:type="spellEnd"/>
-            <w:r>
-              <w:t xml:space="preserve"> clicca sul pulsante </w:t>
+              <w:t xml:space="preserve">Pippo dopo aver navigato nel nostro sito web, decide di registrarsi per poter acquistare delle bottiglie di vino. Dalla home del sito che visualizza il catalogo, pippo clicca sul pulsante </w:t>
             </w:r>
             <w:r>
               <w:rPr>
@@ -3312,21 +3009,8 @@
               <w:pStyle w:val="Corpo"/>
             </w:pPr>
             <w:r>
-              <w:t xml:space="preserve">Cognome: lo </w:t>
-            </w:r>
-            <w:proofErr w:type="gramStart"/>
-            <w:r>
-              <w:t xml:space="preserve">Surdo,  </w:t>
-            </w:r>
-            <w:proofErr w:type="spellStart"/>
-            <w:r>
-              <w:t>nome</w:t>
-            </w:r>
-            <w:proofErr w:type="gramEnd"/>
-            <w:r>
-              <w:t>:Pippo</w:t>
-            </w:r>
-            <w:proofErr w:type="spellEnd"/>
+              <w:t>Cognome: lo Surdo,  nome:Pippo</w:t>
+            </w:r>
             <w:r>
               <w:t xml:space="preserve"> </w:t>
             </w:r>
@@ -3342,15 +3026,7 @@
               </w:r>
             </w:hyperlink>
             <w:r>
-              <w:t xml:space="preserve">, </w:t>
-            </w:r>
-            <w:proofErr w:type="spellStart"/>
-            <w:r>
-              <w:t>password:biancolatte</w:t>
-            </w:r>
-            <w:proofErr w:type="spellEnd"/>
-            <w:r>
-              <w:t>.</w:t>
+              <w:t>, password:biancolatte.</w:t>
             </w:r>
           </w:p>
           <w:p>
@@ -3488,13 +3164,8 @@
               <w:pStyle w:val="Corpo"/>
             </w:pPr>
             <w:r>
-              <w:t xml:space="preserve">Luca che è un cliente del sito, dopo aver organizzato una festa con i suoi amici, vuole visualizzare la fattura delle spese </w:t>
-            </w:r>
-            <w:proofErr w:type="spellStart"/>
-            <w:r>
-              <w:t>dell</w:t>
-            </w:r>
-            <w:proofErr w:type="spellEnd"/>
+              <w:t>Luca che è un cliente del sito, dopo aver organizzato una festa con i suoi amici, vuole visualizzare la fattura delle spese dell</w:t>
+            </w:r>
             <w:r>
               <w:rPr>
                 <w:rtl/>
@@ -3533,13 +3204,8 @@
             <w:pPr>
               <w:pStyle w:val="Corpo"/>
             </w:pPr>
-            <w:proofErr w:type="gramStart"/>
-            <w:r>
-              <w:t>email</w:t>
-            </w:r>
-            <w:proofErr w:type="gramEnd"/>
-            <w:r>
-              <w:t>:”</w:t>
+            <w:r>
+              <w:t>email:”</w:t>
             </w:r>
             <w:hyperlink r:id="rId10" w:history="1">
               <w:r>
@@ -3628,13 +3294,8 @@
               <w:t>“</w:t>
             </w:r>
             <w:r>
-              <w:t xml:space="preserve">i miei ordini” e si ritrova nella pagina contenetene una tabella che riporta tutti gli ordini che ha effettuato. Nella tabella vi sono: il numero </w:t>
-            </w:r>
-            <w:proofErr w:type="spellStart"/>
-            <w:r>
-              <w:t>dell</w:t>
-            </w:r>
-            <w:proofErr w:type="spellEnd"/>
+              <w:t>i miei ordini” e si ritrova nella pagina contenetene una tabella che riporta tutti gli ordini che ha effettuato. Nella tabella vi sono: il numero dell</w:t>
+            </w:r>
             <w:r>
               <w:rPr>
                 <w:rtl/>
@@ -3669,15 +3330,7 @@
               <w:pStyle w:val="Corpo"/>
             </w:pPr>
             <w:r>
-              <w:t xml:space="preserve">Luca sceglie la riga della tabella contenente l'ordine: </w:t>
-            </w:r>
-            <w:proofErr w:type="spellStart"/>
-            <w:r>
-              <w:t>n.ordine</w:t>
-            </w:r>
-            <w:proofErr w:type="spellEnd"/>
-            <w:r>
-              <w:t>: 34, indirizzo: via della libertà 12, data: 13/04/2020, totale: 150 € e premi il pulsante "dettaglio". La pagina che viene visualizzata cliccando sul pulsante "dettaglio" contiene la lista dei prodotti che ha acquistato Luca in quell'ordine, per ogni prodotto abbiamo: l'immagine, la descrizione, la quantità, l'Iva, il prezzo di acquisto unitario e il totale per il prodotto. Sotto la lista dei prodotti vi è il totale dell’ordine.</w:t>
+              <w:t>Luca sceglie la riga della tabella contenente l'ordine: n.ordine: 34, indirizzo: via della libertà 12, data: 13/04/2020, totale: 150 € e premi il pulsante "dettaglio". La pagina che viene visualizzata cliccando sul pulsante "dettaglio" contiene la lista dei prodotti che ha acquistato Luca in quell'ordine, per ogni prodotto abbiamo: l'immagine, la descrizione, la quantità, l'Iva, il prezzo di acquisto unitario e il totale per il prodotto. Sotto la lista dei prodotti vi è il totale dell’ordine.</w:t>
             </w:r>
           </w:p>
           <w:p>
@@ -3806,13 +3459,8 @@
               <w:t>accedi</w:t>
             </w:r>
             <w:r>
-              <w:t xml:space="preserve">” e viene indirizzato nella pagina </w:t>
-            </w:r>
-            <w:proofErr w:type="spellStart"/>
-            <w:r>
-              <w:t>dell</w:t>
-            </w:r>
-            <w:proofErr w:type="spellEnd"/>
+              <w:t>” e viene indirizzato nella pagina dell</w:t>
+            </w:r>
             <w:r>
               <w:rPr>
                 <w:rtl/>
@@ -3820,15 +3468,7 @@
               <w:t>’</w:t>
             </w:r>
             <w:r>
-              <w:t>accesso dove inserisce le sue credenziali nel form di login: email</w:t>
-            </w:r>
-            <w:proofErr w:type="gramStart"/>
-            <w:r>
-              <w:t>:”rocco04@gmail.com</w:t>
-            </w:r>
-            <w:proofErr w:type="gramEnd"/>
-            <w:r>
-              <w:t xml:space="preserve">” </w:t>
+              <w:t xml:space="preserve">accesso dove inserisce le sue credenziali nel form di login: email:”rocco04@gmail.com” </w:t>
             </w:r>
             <w:r>
               <w:t>password:</w:t>
@@ -3861,13 +3501,8 @@
               <w:pStyle w:val="Corpo"/>
             </w:pPr>
             <w:r>
-              <w:t xml:space="preserve">Dopo essersi loggato, Rocco si trova nella pagina </w:t>
-            </w:r>
-            <w:proofErr w:type="spellStart"/>
-            <w:r>
-              <w:t>dell</w:t>
-            </w:r>
-            <w:proofErr w:type="spellEnd"/>
+              <w:t>Dopo essersi loggato, Rocco si trova nella pagina dell</w:t>
+            </w:r>
             <w:r>
               <w:rPr>
                 <w:rtl/>
@@ -3931,13 +3566,8 @@
               <w:t>’</w:t>
             </w:r>
             <w:r>
-              <w:t xml:space="preserve">altro per la modifica, Rocco compila il form </w:t>
-            </w:r>
-            <w:proofErr w:type="spellStart"/>
-            <w:r>
-              <w:t>dell</w:t>
-            </w:r>
-            <w:proofErr w:type="spellEnd"/>
+              <w:t>altro per la modifica, Rocco compila il form dell</w:t>
+            </w:r>
             <w:r>
               <w:rPr>
                 <w:rtl/>
@@ -3954,13 +3584,8 @@
               </w:rPr>
               <w:t>“</w:t>
             </w:r>
-            <w:proofErr w:type="spellStart"/>
-            <w:r>
-              <w:t>Principano</w:t>
-            </w:r>
-            <w:proofErr w:type="spellEnd"/>
-            <w:r>
-              <w:t xml:space="preserve"> Ferdinando”, categoria: ”rossi”, descrizione:” Annata: 2016 Denominazione: Barolo DOCG Vitigni: nebbiolo 100%  Alcol: 13% Formato: 0.75l Consumo ideale: 2020/2033 Temperatura di servizio: 16/18 °C Momento per degustarlo: Cena tra amici Abbinamenti: Secondi di carne rossa”,</w:t>
+            <w:r>
+              <w:t>Principano Ferdinando”, categoria: ”rossi”, descrizione:” Annata: 2016 Denominazione: Barolo DOCG Vitigni: nebbiolo 100%  Alcol: 13% Formato: 0.75l Consumo ideale: 2020/2033 Temperatura di servizio: 16/18 °C Momento per degustarlo: Cena tra amici Abbinamenti: Secondi di carne rossa”,</w:t>
             </w:r>
             <w:r>
               <w:t xml:space="preserve"> tipo: ”nebbiolo”, annata: 2016, prezzo</w:t>
@@ -3997,11 +3622,9 @@
               </w:rPr>
               <w:t>“</w:t>
             </w:r>
-            <w:proofErr w:type="spellStart"/>
             <w:r>
               <w:t>add</w:t>
             </w:r>
-            <w:proofErr w:type="spellEnd"/>
             <w:r>
               <w:t>” per aggiungere il prodotto al catalogo.</w:t>
             </w:r>
@@ -4108,13 +3731,8 @@
               <w:t>’</w:t>
             </w:r>
             <w:r>
-              <w:t xml:space="preserve">amministratore del sito vuole modificare un prodotto presente nel catalogo </w:t>
-            </w:r>
-            <w:proofErr w:type="spellStart"/>
-            <w:r>
-              <w:t>perch</w:t>
-            </w:r>
-            <w:proofErr w:type="spellEnd"/>
+              <w:t>amministratore del sito vuole modificare un prodotto presente nel catalogo perch</w:t>
+            </w:r>
             <w:r>
               <w:rPr>
                 <w:lang w:val="fr-FR"/>
@@ -4146,13 +3764,8 @@
               <w:t>accedi</w:t>
             </w:r>
             <w:r>
-              <w:t xml:space="preserve">” e viene indirizzato nella pagina </w:t>
-            </w:r>
-            <w:proofErr w:type="spellStart"/>
-            <w:r>
-              <w:t>dell</w:t>
-            </w:r>
-            <w:proofErr w:type="spellEnd"/>
+              <w:t>” e viene indirizzato nella pagina dell</w:t>
+            </w:r>
             <w:r>
               <w:rPr>
                 <w:rtl/>
@@ -4160,15 +3773,7 @@
               <w:t>’</w:t>
             </w:r>
             <w:r>
-              <w:t>accesso dove inserisce le sue credenziali nel form di login: email</w:t>
-            </w:r>
-            <w:proofErr w:type="gramStart"/>
-            <w:r>
-              <w:t>:”giovanni335@gmail.com</w:t>
-            </w:r>
-            <w:proofErr w:type="gramEnd"/>
-            <w:r>
-              <w:t xml:space="preserve">” </w:t>
+              <w:t xml:space="preserve">accesso dove inserisce le sue credenziali nel form di login: email:”giovanni335@gmail.com” </w:t>
             </w:r>
             <w:r>
               <w:t>password:</w:t>
@@ -4201,13 +3806,8 @@
               <w:pStyle w:val="Corpo"/>
             </w:pPr>
             <w:r>
-              <w:t xml:space="preserve">Dopo essersi loggato, si trova nella pagina </w:t>
-            </w:r>
-            <w:proofErr w:type="spellStart"/>
-            <w:r>
-              <w:t>dell</w:t>
-            </w:r>
-            <w:proofErr w:type="spellEnd"/>
+              <w:t>Dopo essersi loggato, si trova nella pagina dell</w:t>
+            </w:r>
             <w:r>
               <w:rPr>
                 <w:rtl/>
@@ -4291,34 +3891,10 @@
               <w:t>“</w:t>
             </w:r>
             <w:r>
-              <w:t xml:space="preserve">Elena </w:t>
-            </w:r>
-            <w:proofErr w:type="spellStart"/>
-            <w:r>
-              <w:t>Walch</w:t>
-            </w:r>
-            <w:proofErr w:type="spellEnd"/>
-            <w:r>
-              <w:t xml:space="preserve"> ”, categoria: ”bianchi”, descrizione:” Annata: 2019 Denominazione: Alto Adige DOC Vitigni: </w:t>
-            </w:r>
-            <w:proofErr w:type="spellStart"/>
-            <w:r>
-              <w:t>Gewürztraminer</w:t>
-            </w:r>
-            <w:proofErr w:type="spellEnd"/>
-            <w:r>
-              <w:t xml:space="preserve"> 100% Alcol: 13,5% Formato: 0.75l Consumo ideale: 2020/2021 Temperatura di servizio: 8/10 °C Momento per degustarlo: Cena tra amici Abbinamenti: Primi di terra secondi di terra”, prezzo base:”14,50”,</w:t>
-            </w:r>
-            <w:r>
-              <w:t xml:space="preserve"> tipo:” </w:t>
-            </w:r>
-            <w:proofErr w:type="spellStart"/>
-            <w:r>
-              <w:t>Gewürztraminer</w:t>
-            </w:r>
-            <w:proofErr w:type="spellEnd"/>
-            <w:r>
-              <w:t>”, annata:”2019”,</w:t>
+              <w:t>Elena Walch ”, categoria: ”bianchi”, descrizione:” Annata: 2019 Denominazione: Alto Adige DOC Vitigni: Gewürztraminer 100% Alcol: 13,5% Formato: 0.75l Consumo ideale: 2020/2021 Temperatura di servizio: 8/10 °C Momento per degustarlo: Cena tra amici Abbinamenti: Primi di terra secondi di terra”, prezzo base:”14,50”,</w:t>
+            </w:r>
+            <w:r>
+              <w:t xml:space="preserve"> tipo:” Gewürztraminer”, annata:”2019”,</w:t>
             </w:r>
             <w:r>
               <w:t xml:space="preserve"> disponibilità:”8”. Visto che bisogna modificare solo il prezzo, Giovanni inserisce </w:t>
@@ -4331,13 +3907,8 @@
               <w:t>“</w:t>
             </w:r>
             <w:r>
-              <w:t xml:space="preserve">16” </w:t>
-            </w:r>
-            <w:proofErr w:type="spellStart"/>
-            <w:r>
-              <w:t>nell</w:t>
-            </w:r>
-            <w:proofErr w:type="spellEnd"/>
+              <w:t>16” nell</w:t>
+            </w:r>
             <w:r>
               <w:rPr>
                 <w:rtl/>
@@ -4493,13 +4064,8 @@
               <w:t>accedi</w:t>
             </w:r>
             <w:r>
-              <w:t xml:space="preserve">” e viene indirizzato nella pagina </w:t>
-            </w:r>
-            <w:proofErr w:type="spellStart"/>
-            <w:r>
-              <w:t>dell</w:t>
-            </w:r>
-            <w:proofErr w:type="spellEnd"/>
+              <w:t>” e viene indirizzato nella pagina dell</w:t>
+            </w:r>
             <w:r>
               <w:rPr>
                 <w:rtl/>
@@ -4507,15 +4073,7 @@
               <w:t>’</w:t>
             </w:r>
             <w:r>
-              <w:t>accesso dove inserisce le sue credenziali nel form di login: email</w:t>
-            </w:r>
-            <w:proofErr w:type="gramStart"/>
-            <w:r>
-              <w:t>:”rocco04@gmail.com</w:t>
-            </w:r>
-            <w:proofErr w:type="gramEnd"/>
-            <w:r>
-              <w:t xml:space="preserve">” </w:t>
+              <w:t xml:space="preserve">accesso dove inserisce le sue credenziali nel form di login: email:”rocco04@gmail.com” </w:t>
             </w:r>
             <w:r>
               <w:t>password:</w:t>
@@ -4548,13 +4106,8 @@
               <w:pStyle w:val="Corpo"/>
             </w:pPr>
             <w:r>
-              <w:t xml:space="preserve">Dopo essersi loggato, Rocco si trova nella pagina </w:t>
-            </w:r>
-            <w:proofErr w:type="spellStart"/>
-            <w:r>
-              <w:t>dell</w:t>
-            </w:r>
-            <w:proofErr w:type="spellEnd"/>
+              <w:t>Dopo essersi loggato, Rocco si trova nella pagina dell</w:t>
+            </w:r>
             <w:r>
               <w:rPr>
                 <w:rtl/>
@@ -4603,13 +4156,8 @@
               <w:pStyle w:val="Corpo"/>
             </w:pPr>
             <w:r>
-              <w:t xml:space="preserve">Rocco scorre la lista dei prodotti e individua il vino da eliminare, quindi clicca </w:t>
-            </w:r>
-            <w:proofErr w:type="spellStart"/>
-            <w:r>
-              <w:t>sull</w:t>
-            </w:r>
-            <w:proofErr w:type="spellEnd"/>
+              <w:t>Rocco scorre la lista dei prodotti e individua il vino da eliminare, quindi clicca sull</w:t>
+            </w:r>
             <w:r>
               <w:rPr>
                 <w:rtl/>
@@ -4722,13 +4270,8 @@
               <w:t>’</w:t>
             </w:r>
             <w:r>
-              <w:t xml:space="preserve">amministratore del sito, vuole visualizzare tutti gli ordini del trimestre che va dal 01/01/2020 al 31/03/2020 in quanto gli sono stati chiesti questi dati </w:t>
-            </w:r>
-            <w:proofErr w:type="spellStart"/>
-            <w:r>
-              <w:t>dall</w:t>
-            </w:r>
-            <w:proofErr w:type="spellEnd"/>
+              <w:t>amministratore del sito, vuole visualizzare tutti gli ordini del trimestre che va dal 01/01/2020 al 31/03/2020 in quanto gli sono stati chiesti questi dati dall</w:t>
+            </w:r>
             <w:r>
               <w:rPr>
                 <w:rtl/>
@@ -4760,13 +4303,8 @@
               <w:t>accedi</w:t>
             </w:r>
             <w:r>
-              <w:t xml:space="preserve">” e viene indirizzato nella pagina </w:t>
-            </w:r>
-            <w:proofErr w:type="spellStart"/>
-            <w:r>
-              <w:t>dell</w:t>
-            </w:r>
-            <w:proofErr w:type="spellEnd"/>
+              <w:t>” e viene indirizzato nella pagina dell</w:t>
+            </w:r>
             <w:r>
               <w:rPr>
                 <w:rtl/>
@@ -4774,15 +4312,7 @@
               <w:t>’</w:t>
             </w:r>
             <w:r>
-              <w:t>accesso dove inserisce le sue credenziali nel form di login: email</w:t>
-            </w:r>
-            <w:proofErr w:type="gramStart"/>
-            <w:r>
-              <w:t>:”giovanni335@gmail.com</w:t>
-            </w:r>
-            <w:proofErr w:type="gramEnd"/>
-            <w:r>
-              <w:t xml:space="preserve">” </w:t>
+              <w:t xml:space="preserve">accesso dove inserisce le sue credenziali nel form di login: email:”giovanni335@gmail.com” </w:t>
             </w:r>
             <w:r>
               <w:t>password:</w:t>
@@ -5145,13 +4675,8 @@
               <w:t>accedi</w:t>
             </w:r>
             <w:r>
-              <w:t xml:space="preserve">” e viene indirizzato nella pagina </w:t>
-            </w:r>
-            <w:proofErr w:type="spellStart"/>
-            <w:r>
-              <w:t>dell</w:t>
-            </w:r>
-            <w:proofErr w:type="spellEnd"/>
+              <w:t>” e viene indirizzato nella pagina dell</w:t>
+            </w:r>
             <w:r>
               <w:rPr>
                 <w:rtl/>
@@ -5159,15 +4684,7 @@
               <w:t>’</w:t>
             </w:r>
             <w:r>
-              <w:t>accesso dove inserisce le sue credenziali nel form di login: email</w:t>
-            </w:r>
-            <w:proofErr w:type="gramStart"/>
-            <w:r>
-              <w:t>:”rocco04@gmail.com</w:t>
-            </w:r>
-            <w:proofErr w:type="gramEnd"/>
-            <w:r>
-              <w:t xml:space="preserve">” </w:t>
+              <w:t xml:space="preserve">accesso dove inserisce le sue credenziali nel form di login: email:”rocco04@gmail.com” </w:t>
             </w:r>
             <w:r>
               <w:t>password:</w:t>
@@ -5472,15 +4989,7 @@
               <w:t>L</w:t>
             </w:r>
             <w:r>
-              <w:t>uca si reca sul sito, nella navbar cicca su “accedi” e viene indirizzato nella pagina di accesso dove compila campi del form di login con: email</w:t>
-            </w:r>
-            <w:proofErr w:type="gramStart"/>
-            <w:r>
-              <w:t>:”lucaloconte@gmail.com</w:t>
-            </w:r>
-            <w:proofErr w:type="gramEnd"/>
-            <w:r>
-              <w:t>” password:”luca124” e clicca su “login”.</w:t>
+              <w:t>uca si reca sul sito, nella navbar cicca su “accedi” e viene indirizzato nella pagina di accesso dove compila campi del form di login con: email:”lucaloconte@gmail.com” password:”luca124” e clicca su “login”.</w:t>
             </w:r>
           </w:p>
           <w:p>
@@ -5569,21 +5078,8 @@
               <w:pStyle w:val="Corpo"/>
             </w:pPr>
             <w:r>
-              <w:t xml:space="preserve">Cognome: lo </w:t>
-            </w:r>
-            <w:proofErr w:type="gramStart"/>
-            <w:r>
-              <w:t xml:space="preserve">Conte,  </w:t>
-            </w:r>
-            <w:proofErr w:type="spellStart"/>
-            <w:r>
-              <w:t>nome</w:t>
-            </w:r>
-            <w:proofErr w:type="gramEnd"/>
-            <w:r>
-              <w:t>:Luca</w:t>
-            </w:r>
-            <w:proofErr w:type="spellEnd"/>
+              <w:t>Cognome: lo Conte,  nome:Luca</w:t>
+            </w:r>
             <w:r>
               <w:t xml:space="preserve"> </w:t>
             </w:r>
@@ -5751,15 +5247,7 @@
               <w:t>L</w:t>
             </w:r>
             <w:r>
-              <w:t>uca si reca sul sito, nella navbar cicca su “accedi” e viene indirizzato nella pagina di accesso dove compila campi del form di login con: email</w:t>
-            </w:r>
-            <w:proofErr w:type="gramStart"/>
-            <w:r>
-              <w:t>:”lucaloconte@gmail.com</w:t>
-            </w:r>
-            <w:proofErr w:type="gramEnd"/>
-            <w:r>
-              <w:t>” password:”luca124” e clicca su “login”.</w:t>
+              <w:t>uca si reca sul sito, nella navbar cicca su “accedi” e viene indirizzato nella pagina di accesso dove compila campi del form di login con: email:”lucaloconte@gmail.com” password:”luca124” e clicca su “login”.</w:t>
             </w:r>
           </w:p>
           <w:p>
@@ -5908,7 +5396,7 @@
             <v:path o:extrusionok="f" gradientshapeok="t" o:connecttype="rect"/>
             <o:lock v:ext="edit" aspectratio="t"/>
           </v:shapetype>
-          <v:shape id="_x0000_i1025" type="#_x0000_t75" style="width:302.4pt;height:302.4pt;mso-position-horizontal-relative:margin;mso-position-vertical-relative:margin">
+          <v:shape id="_x0000_i1025" type="#_x0000_t75" style="width:302.5pt;height:302.5pt;mso-position-horizontal-relative:margin;mso-position-vertical-relative:margin">
             <v:imagedata r:id="rId11" o:title="Diagramma utenti"/>
           </v:shape>
         </w:pict>
@@ -6374,21 +5862,7 @@
               <w:rPr>
                 <w:rFonts w:eastAsia="Arial Unicode MS" w:cs="Arial Unicode MS"/>
               </w:rPr>
-              <w:t xml:space="preserve">: cognome, nome, telefono, indirizzo, città, provincia, </w:t>
-            </w:r>
-            <w:proofErr w:type="spellStart"/>
-            <w:r>
-              <w:rPr>
-                <w:rFonts w:eastAsia="Arial Unicode MS" w:cs="Arial Unicode MS"/>
-              </w:rPr>
-              <w:t>cap</w:t>
-            </w:r>
-            <w:proofErr w:type="spellEnd"/>
-            <w:r>
-              <w:rPr>
-                <w:rFonts w:eastAsia="Arial Unicode MS" w:cs="Arial Unicode MS"/>
-              </w:rPr>
-              <w:t>, email e password</w:t>
+              <w:t>: cognome, nome, telefono, indirizzo, città, provincia, cap, email e password</w:t>
             </w:r>
             <w:r>
               <w:rPr>
@@ -11810,15 +11284,7 @@
               <w:t>Il cliente compila i campi:</w:t>
             </w:r>
             <w:r>
-              <w:t xml:space="preserve"> nome, cognome, indirizzo, città, </w:t>
-            </w:r>
-            <w:proofErr w:type="spellStart"/>
-            <w:r>
-              <w:t>cap</w:t>
-            </w:r>
-            <w:proofErr w:type="spellEnd"/>
-            <w:r>
-              <w:t>, provincia e alias e preme su “salva”</w:t>
+              <w:t xml:space="preserve"> nome, cognome, indirizzo, città, cap, provincia e alias e preme su “salva”</w:t>
             </w:r>
           </w:p>
         </w:tc>
@@ -12432,15 +11898,7 @@
               </w:numPr>
             </w:pPr>
             <w:r>
-              <w:t xml:space="preserve">Il cliente compila i campi: nome, cognome, indirizzo, città, </w:t>
-            </w:r>
-            <w:proofErr w:type="spellStart"/>
-            <w:r>
-              <w:t>cap</w:t>
-            </w:r>
-            <w:proofErr w:type="spellEnd"/>
-            <w:r>
-              <w:t>, provincia e alias e preme su “salva”</w:t>
+              <w:t>Il cliente compila i campi: nome, cognome, indirizzo, città, cap, provincia e alias e preme su “salva”</w:t>
             </w:r>
           </w:p>
         </w:tc>
@@ -15482,16 +14940,8 @@
               <w:rPr>
                 <w:rFonts w:eastAsia="Arial Unicode MS" w:cs="Arial Unicode MS"/>
               </w:rPr>
-              <w:t xml:space="preserve">procedi </w:t>
-            </w:r>
-            <w:proofErr w:type="spellStart"/>
-            <w:r>
-              <w:rPr>
-                <w:rFonts w:eastAsia="Arial Unicode MS" w:cs="Arial Unicode MS"/>
-              </w:rPr>
-              <w:t>all</w:t>
-            </w:r>
-            <w:proofErr w:type="spellEnd"/>
+              <w:t>procedi all</w:t>
+            </w:r>
             <w:r>
               <w:rPr>
                 <w:rFonts w:eastAsia="Arial Unicode MS" w:cs="Arial Unicode MS"/>
@@ -16473,21 +15923,7 @@
               <w:rPr>
                 <w:rFonts w:eastAsia="Arial Unicode MS" w:cs="Arial Unicode MS"/>
               </w:rPr>
-              <w:t xml:space="preserve">Il guest compila il form: cognome, nome, telefono, indirizzo, città, provincia, </w:t>
-            </w:r>
-            <w:proofErr w:type="spellStart"/>
-            <w:r>
-              <w:rPr>
-                <w:rFonts w:eastAsia="Arial Unicode MS" w:cs="Arial Unicode MS"/>
-              </w:rPr>
-              <w:t>cap</w:t>
-            </w:r>
-            <w:proofErr w:type="spellEnd"/>
-            <w:r>
-              <w:rPr>
-                <w:rFonts w:eastAsia="Arial Unicode MS" w:cs="Arial Unicode MS"/>
-              </w:rPr>
-              <w:t>, email e password con i propri dati</w:t>
+              <w:t>Il guest compila il form: cognome, nome, telefono, indirizzo, città, provincia, cap, email e password con i propri dati</w:t>
             </w:r>
           </w:p>
           <w:p>
@@ -16926,18 +16362,8 @@
                 <w:sz w:val="20"/>
                 <w:szCs w:val="20"/>
               </w:rPr>
-              <w:t xml:space="preserve">Il sistema apre una finestra con un form per inserire i dati </w:t>
-            </w:r>
-            <w:proofErr w:type="spellStart"/>
-            <w:r>
-              <w:rPr>
-                <w:rFonts w:eastAsia="Arial Unicode MS" w:cs="Arial Unicode MS"/>
-                <w:sz w:val="20"/>
-                <w:szCs w:val="20"/>
-              </w:rPr>
-              <w:t>dell</w:t>
-            </w:r>
-            <w:proofErr w:type="spellEnd"/>
+              <w:t>Il sistema apre una finestra con un form per inserire i dati dell</w:t>
+            </w:r>
             <w:r>
               <w:rPr>
                 <w:rFonts w:eastAsia="Arial Unicode MS" w:cs="Arial Unicode MS"/>
@@ -19565,17 +18991,8 @@
                 <w:b/>
                 <w:bCs/>
               </w:rPr>
-              <w:t xml:space="preserve">Flow of </w:t>
-            </w:r>
-            <w:proofErr w:type="spellStart"/>
-            <w:r>
-              <w:rPr>
-                <w:b/>
-                <w:bCs/>
-              </w:rPr>
-              <w:t>Event</w:t>
-            </w:r>
-            <w:proofErr w:type="spellEnd"/>
+              <w:t>Flow of Event</w:t>
+            </w:r>
           </w:p>
         </w:tc>
         <w:tc>
@@ -20315,17 +19732,8 @@
                 <w:b/>
                 <w:bCs/>
               </w:rPr>
-              <w:t xml:space="preserve">Flow of </w:t>
-            </w:r>
-            <w:proofErr w:type="spellStart"/>
-            <w:r>
-              <w:rPr>
-                <w:b/>
-                <w:bCs/>
-              </w:rPr>
-              <w:t>Event</w:t>
-            </w:r>
-            <w:proofErr w:type="spellEnd"/>
+              <w:t>Flow of Event</w:t>
+            </w:r>
           </w:p>
         </w:tc>
         <w:tc>
@@ -21047,17 +20455,8 @@
                 <w:b/>
                 <w:bCs/>
               </w:rPr>
-              <w:t xml:space="preserve">Flow of </w:t>
-            </w:r>
-            <w:proofErr w:type="spellStart"/>
-            <w:r>
-              <w:rPr>
-                <w:b/>
-                <w:bCs/>
-              </w:rPr>
-              <w:t>Event</w:t>
-            </w:r>
-            <w:proofErr w:type="spellEnd"/>
+              <w:t>Flow of Event</w:t>
+            </w:r>
           </w:p>
         </w:tc>
         <w:tc>
@@ -21101,16 +20500,8 @@
               <w:rPr>
                 <w:rFonts w:eastAsia="Arial Unicode MS" w:cs="Arial Unicode MS"/>
               </w:rPr>
-              <w:t xml:space="preserve"> alla vista della lista dei prodotti clicca </w:t>
-            </w:r>
-            <w:proofErr w:type="spellStart"/>
-            <w:r>
-              <w:rPr>
-                <w:rFonts w:eastAsia="Arial Unicode MS" w:cs="Arial Unicode MS"/>
-              </w:rPr>
-              <w:t>sull</w:t>
-            </w:r>
-            <w:proofErr w:type="spellEnd"/>
+              <w:t xml:space="preserve"> alla vista della lista dei prodotti clicca sull</w:t>
+            </w:r>
             <w:r>
               <w:rPr>
                 <w:rFonts w:eastAsia="Arial Unicode MS" w:cs="Arial Unicode MS"/>
@@ -25543,25 +24934,7 @@
                 <w:szCs w:val="20"/>
                 <w:lang w:eastAsia="it-IT"/>
               </w:rPr>
-              <w:t xml:space="preserve">Ricerca di un prodotto tramite </w:t>
-            </w:r>
-            <w:r>
-              <w:rPr>
-                <w:rFonts w:asciiTheme="minorHAnsi" w:hAnsiTheme="minorHAnsi"/>
-                <w:sz w:val="20"/>
-                <w:szCs w:val="20"/>
-                <w:lang w:eastAsia="it-IT"/>
-              </w:rPr>
-              <w:t>annata</w:t>
-            </w:r>
-            <w:r>
-              <w:rPr>
-                <w:rFonts w:asciiTheme="minorHAnsi" w:hAnsiTheme="minorHAnsi"/>
-                <w:sz w:val="20"/>
-                <w:szCs w:val="20"/>
-                <w:lang w:eastAsia="it-IT"/>
-              </w:rPr>
-              <w:t xml:space="preserve"> [</w:t>
+              <w:t>Ricerca di un prodotto tramite annata [</w:t>
             </w:r>
             <w:r>
               <w:rPr>
@@ -25880,23 +25253,7 @@
                 <w:szCs w:val="20"/>
                 <w:lang w:eastAsia="it-IT"/>
               </w:rPr>
-              <w:t>Il sistema indirizza l’utente nella pagina della ricerca in cui è presente un form con due menu a tendina: tipo e annata, in cui il sistema visualizza tutti i tipi di vini e tutte le annate</w:t>
-            </w:r>
-            <w:r>
-              <w:rPr>
-                <w:sz w:val="20"/>
-                <w:szCs w:val="20"/>
-                <w:lang w:eastAsia="it-IT"/>
-              </w:rPr>
-              <w:t xml:space="preserve"> dei vini</w:t>
-            </w:r>
-            <w:r>
-              <w:rPr>
-                <w:sz w:val="20"/>
-                <w:szCs w:val="20"/>
-                <w:lang w:eastAsia="it-IT"/>
-              </w:rPr>
-              <w:t xml:space="preserve"> disponibili in quel momento nel sistema.</w:t>
+              <w:t>Il sistema indirizza l’utente nella pagina della ricerca in cui è presente un form con due menu a tendina: tipo e annata, in cui il sistema visualizza tutti i tipi di vini e tutte le annate dei vini disponibili in quel momento nel sistema.</w:t>
             </w:r>
           </w:p>
           <w:p>
@@ -25918,15 +25275,7 @@
                 <w:szCs w:val="20"/>
                 <w:lang w:eastAsia="it-IT"/>
               </w:rPr>
-              <w:t>L’utente generico clicca sul menu a ten</w:t>
-            </w:r>
-            <w:r>
-              <w:rPr>
-                <w:sz w:val="20"/>
-                <w:szCs w:val="20"/>
-                <w:lang w:eastAsia="it-IT"/>
-              </w:rPr>
-              <w:t xml:space="preserve">dina dell’annata </w:t>
+              <w:t xml:space="preserve">L’utente generico clicca sul menu a tendina dell’annata </w:t>
             </w:r>
             <w:r>
               <w:rPr>
@@ -29134,8 +28483,6 @@
         </w:rPr>
         <w:br w:type="page"/>
       </w:r>
-      <w:bookmarkStart w:id="0" w:name="_GoBack"/>
-      <w:bookmarkEnd w:id="0"/>
     </w:p>
     <w:p>
       <w:pPr>
@@ -30733,17 +30080,8 @@
                 <w:rFonts w:cs="Arial Unicode MS"/>
                 <w:szCs w:val="20"/>
               </w:rPr>
-              <w:t xml:space="preserve">“Email non valida” in una finestra </w:t>
-            </w:r>
-            <w:proofErr w:type="spellStart"/>
-            <w:r>
-              <w:rPr>
-                <w:rFonts w:cs="Arial Unicode MS"/>
-                <w:szCs w:val="20"/>
-              </w:rPr>
-              <w:t>popUp</w:t>
-            </w:r>
-            <w:proofErr w:type="spellEnd"/>
+              <w:t>“Email non valida” in una finestra popUp</w:t>
+            </w:r>
           </w:p>
         </w:tc>
       </w:tr>
@@ -37828,6 +37166,19 @@
           <w:lang w:eastAsia="it-IT"/>
         </w:rPr>
       </w:pPr>
+      <w:bookmarkStart w:id="0" w:name="_GoBack"/>
+      <w:r>
+        <w:rPr>
+          <w:noProof/>
+        </w:rPr>
+        <w:pict w14:anchorId="00B15925">
+          <v:shape id="_x0000_s1027" type="#_x0000_t75" style="position:absolute;margin-left:-12.35pt;margin-top:45.1pt;width:514.2pt;height:304.1pt;z-index:251669504;mso-position-horizontal-relative:margin;mso-position-vertical-relative:margin">
+            <v:imagedata r:id="rId26" o:title="inserimento di un prodotto nel carrello"/>
+            <w10:wrap type="square" anchorx="margin" anchory="margin"/>
+          </v:shape>
+        </w:pict>
+      </w:r>
+      <w:bookmarkEnd w:id="0"/>
     </w:p>
     <w:p>
       <w:pPr>
@@ -37835,60 +37186,6 @@
           <w:lang w:eastAsia="it-IT"/>
         </w:rPr>
       </w:pPr>
-      <w:r>
-        <w:rPr>
-          <w:noProof/>
-          <w:lang w:eastAsia="it-IT"/>
-        </w:rPr>
-        <w:drawing>
-          <wp:inline distT="0" distB="0" distL="0" distR="0" wp14:anchorId="0D2F4C4C" wp14:editId="07BF4921">
-            <wp:extent cx="6120130" cy="4196007"/>
-            <wp:effectExtent l="0" t="0" r="0" b="0"/>
-            <wp:docPr id="7" name="Immagine 7" descr="C:\Users\Michele\Desktop\UNISA\terzo anno\primo semestre\IS\progetto\sequence diagram\inserimento di un prodotto nel carrello.png"/>
-            <wp:cNvGraphicFramePr>
-              <a:graphicFrameLocks xmlns:a="http://schemas.openxmlformats.org/drawingml/2006/main" noChangeAspect="1"/>
-            </wp:cNvGraphicFramePr>
-            <a:graphic xmlns:a="http://schemas.openxmlformats.org/drawingml/2006/main">
-              <a:graphicData uri="http://schemas.openxmlformats.org/drawingml/2006/picture">
-                <pic:pic xmlns:pic="http://schemas.openxmlformats.org/drawingml/2006/picture">
-                  <pic:nvPicPr>
-                    <pic:cNvPr id="0" name="Picture 6" descr="C:\Users\Michele\Desktop\UNISA\terzo anno\primo semestre\IS\progetto\sequence diagram\inserimento di un prodotto nel carrello.png"/>
-                    <pic:cNvPicPr>
-                      <a:picLocks noChangeAspect="1" noChangeArrowheads="1"/>
-                    </pic:cNvPicPr>
-                  </pic:nvPicPr>
-                  <pic:blipFill>
-                    <a:blip r:embed="rId26">
-                      <a:extLst>
-                        <a:ext uri="{28A0092B-C50C-407E-A947-70E740481C1C}">
-                          <a14:useLocalDpi xmlns:a14="http://schemas.microsoft.com/office/drawing/2010/main" val="0"/>
-                        </a:ext>
-                      </a:extLst>
-                    </a:blip>
-                    <a:srcRect/>
-                    <a:stretch>
-                      <a:fillRect/>
-                    </a:stretch>
-                  </pic:blipFill>
-                  <pic:spPr bwMode="auto">
-                    <a:xfrm>
-                      <a:off x="0" y="0"/>
-                      <a:ext cx="6120130" cy="4196007"/>
-                    </a:xfrm>
-                    <a:prstGeom prst="rect">
-                      <a:avLst/>
-                    </a:prstGeom>
-                    <a:noFill/>
-                    <a:ln>
-                      <a:noFill/>
-                    </a:ln>
-                  </pic:spPr>
-                </pic:pic>
-              </a:graphicData>
-            </a:graphic>
-          </wp:inline>
-        </w:drawing>
-      </w:r>
     </w:p>
     <w:p>
       <w:pPr>
@@ -46071,7 +45368,7 @@
 </file>
 
 <file path=customXml/itemProps1.xml><?xml version="1.0" encoding="utf-8"?>
-<ds:datastoreItem xmlns:ds="http://schemas.openxmlformats.org/officeDocument/2006/customXml" ds:itemID="{AFF4D3C0-FD0E-461D-884F-8313AF63D3F5}">
+<ds:datastoreItem xmlns:ds="http://schemas.openxmlformats.org/officeDocument/2006/customXml" ds:itemID="{4185672E-1963-4478-8896-F30049E4F8E5}">
   <ds:schemaRefs>
     <ds:schemaRef ds:uri="http://schemas.openxmlformats.org/officeDocument/2006/bibliography"/>
   </ds:schemaRefs>

--- a/Requirements Analysis Document.docx
+++ b/Requirements Analysis Document.docx
@@ -5396,7 +5396,7 @@
             <v:path o:extrusionok="f" gradientshapeok="t" o:connecttype="rect"/>
             <o:lock v:ext="edit" aspectratio="t"/>
           </v:shapetype>
-          <v:shape id="_x0000_i1025" type="#_x0000_t75" style="width:302.5pt;height:302.5pt;mso-position-horizontal-relative:margin;mso-position-vertical-relative:margin">
+          <v:shape id="_x0000_i1025" type="#_x0000_t75" style="width:302.6pt;height:302.6pt;mso-position-horizontal-relative:margin;mso-position-vertical-relative:margin">
             <v:imagedata r:id="rId11" o:title="Diagramma utenti"/>
           </v:shape>
         </w:pict>
@@ -36990,64 +36990,20 @@
       </w:pPr>
       <w:r>
         <w:rPr>
+          <w:noProof/>
+        </w:rPr>
+        <w:pict w14:anchorId="3B467BDC">
+          <v:shape id="_x0000_s1029" type="#_x0000_t75" style="position:absolute;left:0;text-align:left;margin-left:-23.05pt;margin-top:313.75pt;width:533pt;height:328.3pt;z-index:251671552;mso-position-horizontal-relative:margin;mso-position-vertical-relative:margin">
+            <v:imagedata r:id="rId25" o:title="registrazione cliente"/>
+            <w10:wrap type="square" anchorx="margin" anchory="margin"/>
+          </v:shape>
+        </w:pict>
+      </w:r>
+      <w:r>
+        <w:rPr>
           <w:lang w:eastAsia="it-IT"/>
         </w:rPr>
         <w:t>Registrazione cliente</w:t>
-      </w:r>
-    </w:p>
-    <w:p>
-      <w:pPr>
-        <w:rPr>
-          <w:lang w:eastAsia="it-IT"/>
-        </w:rPr>
-      </w:pPr>
-    </w:p>
-    <w:p>
-      <w:pPr>
-        <w:rPr>
-          <w:lang w:eastAsia="it-IT"/>
-        </w:rPr>
-      </w:pPr>
-      <w:r>
-        <w:rPr>
-          <w:noProof/>
-          <w:lang w:eastAsia="it-IT"/>
-        </w:rPr>
-        <w:drawing>
-          <wp:inline distT="0" distB="0" distL="0" distR="0" wp14:anchorId="4A687B25" wp14:editId="78F16B9B">
-            <wp:extent cx="6120130" cy="2880995"/>
-            <wp:effectExtent l="0" t="0" r="0" b="0"/>
-            <wp:docPr id="6" name="Immagine 6"/>
-            <wp:cNvGraphicFramePr>
-              <a:graphicFrameLocks xmlns:a="http://schemas.openxmlformats.org/drawingml/2006/main" noChangeAspect="1"/>
-            </wp:cNvGraphicFramePr>
-            <a:graphic xmlns:a="http://schemas.openxmlformats.org/drawingml/2006/main">
-              <a:graphicData uri="http://schemas.openxmlformats.org/drawingml/2006/picture">
-                <pic:pic xmlns:pic="http://schemas.openxmlformats.org/drawingml/2006/picture">
-                  <pic:nvPicPr>
-                    <pic:cNvPr id="1" name=""/>
-                    <pic:cNvPicPr/>
-                  </pic:nvPicPr>
-                  <pic:blipFill>
-                    <a:blip r:embed="rId25"/>
-                    <a:stretch>
-                      <a:fillRect/>
-                    </a:stretch>
-                  </pic:blipFill>
-                  <pic:spPr>
-                    <a:xfrm>
-                      <a:off x="0" y="0"/>
-                      <a:ext cx="6120130" cy="2880995"/>
-                    </a:xfrm>
-                    <a:prstGeom prst="rect">
-                      <a:avLst/>
-                    </a:prstGeom>
-                  </pic:spPr>
-                </pic:pic>
-              </a:graphicData>
-            </a:graphic>
-          </wp:inline>
-        </w:drawing>
       </w:r>
     </w:p>
     <w:p>
@@ -37147,89 +37103,22 @@
       </w:pPr>
       <w:r>
         <w:rPr>
-          <w:lang w:eastAsia="it-IT"/>
-        </w:rPr>
-        <w:lastRenderedPageBreak/>
-        <w:t>Inserimento di un prodotto nel carrello</w:t>
-      </w:r>
-    </w:p>
-    <w:p>
-      <w:pPr>
-        <w:rPr>
-          <w:lang w:eastAsia="it-IT"/>
-        </w:rPr>
-      </w:pPr>
-    </w:p>
-    <w:p>
-      <w:pPr>
-        <w:rPr>
-          <w:lang w:eastAsia="it-IT"/>
-        </w:rPr>
-      </w:pPr>
-      <w:bookmarkStart w:id="0" w:name="_GoBack"/>
-      <w:r>
-        <w:rPr>
-          <w:noProof/>
-        </w:rPr>
-        <w:pict w14:anchorId="00B15925">
-          <v:shape id="_x0000_s1027" type="#_x0000_t75" style="position:absolute;margin-left:-12.35pt;margin-top:45.1pt;width:514.2pt;height:304.1pt;z-index:251669504;mso-position-horizontal-relative:margin;mso-position-vertical-relative:margin">
-            <v:imagedata r:id="rId26" o:title="inserimento di un prodotto nel carrello"/>
-            <w10:wrap type="square" anchorx="margin" anchory="margin"/>
-          </v:shape>
-        </w:pict>
-      </w:r>
-      <w:bookmarkEnd w:id="0"/>
-    </w:p>
-    <w:p>
-      <w:pPr>
-        <w:rPr>
-          <w:lang w:eastAsia="it-IT"/>
-        </w:rPr>
-      </w:pPr>
-    </w:p>
-    <w:p>
-      <w:pPr>
-        <w:rPr>
-          <w:lang w:eastAsia="it-IT"/>
-        </w:rPr>
-      </w:pPr>
-    </w:p>
-    <w:p>
-      <w:pPr>
-        <w:rPr>
-          <w:lang w:eastAsia="it-IT"/>
-        </w:rPr>
-      </w:pPr>
-    </w:p>
-    <w:p>
-      <w:pPr>
-        <w:pStyle w:val="Paragrafoelenco"/>
-        <w:numPr>
-          <w:ilvl w:val="0"/>
-          <w:numId w:val="32"/>
-        </w:numPr>
-        <w:rPr>
-          <w:lang w:eastAsia="it-IT"/>
-        </w:rPr>
-      </w:pPr>
-      <w:r>
-        <w:rPr>
           <w:noProof/>
           <w:lang w:eastAsia="it-IT"/>
         </w:rPr>
         <w:drawing>
-          <wp:anchor distT="0" distB="0" distL="114300" distR="114300" simplePos="0" relativeHeight="251666432" behindDoc="0" locked="0" layoutInCell="1" allowOverlap="1" wp14:anchorId="7D8207CF" wp14:editId="308D08B3">
+          <wp:anchor distT="0" distB="0" distL="114300" distR="114300" simplePos="0" relativeHeight="251672576" behindDoc="0" locked="0" layoutInCell="1" allowOverlap="1" wp14:anchorId="0F6D7537" wp14:editId="7CFC4927">
             <wp:simplePos x="0" y="0"/>
             <wp:positionH relativeFrom="margin">
-              <wp:posOffset>-281305</wp:posOffset>
+              <wp:align>center</wp:align>
             </wp:positionH>
-            <wp:positionV relativeFrom="paragraph">
-              <wp:posOffset>285750</wp:posOffset>
+            <wp:positionV relativeFrom="margin">
+              <wp:posOffset>1422087</wp:posOffset>
             </wp:positionV>
-            <wp:extent cx="6627495" cy="3267075"/>
-            <wp:effectExtent l="0" t="0" r="1905" b="9525"/>
+            <wp:extent cx="6882130" cy="4066540"/>
+            <wp:effectExtent l="0" t="0" r="0" b="0"/>
             <wp:wrapSquare wrapText="bothSides"/>
-            <wp:docPr id="8" name="Immagine 8" descr="C:\Users\Michele\Desktop\UNISA\terzo anno\primo semestre\IS\progetto\sequence diagram\acquisto di un prodotto.jpg"/>
+            <wp:docPr id="5" name="Immagine 5" descr="C:\Users\Michele\Desktop\UNISA\terzo anno\primo semestre\IS\progetto\sequence diagram\inserimento di un prodotto nel carrello.png"/>
             <wp:cNvGraphicFramePr>
               <a:graphicFrameLocks xmlns:a="http://schemas.openxmlformats.org/drawingml/2006/main" noChangeAspect="1"/>
             </wp:cNvGraphicFramePr>
@@ -37237,13 +37126,13 @@
               <a:graphicData uri="http://schemas.openxmlformats.org/drawingml/2006/picture">
                 <pic:pic xmlns:pic="http://schemas.openxmlformats.org/drawingml/2006/picture">
                   <pic:nvPicPr>
-                    <pic:cNvPr id="0" name="Picture 7" descr="C:\Users\Michele\Desktop\UNISA\terzo anno\primo semestre\IS\progetto\sequence diagram\acquisto di un prodotto.jpg"/>
+                    <pic:cNvPr id="0" name="Picture 5" descr="C:\Users\Michele\Desktop\UNISA\terzo anno\primo semestre\IS\progetto\sequence diagram\inserimento di un prodotto nel carrello.png"/>
                     <pic:cNvPicPr>
                       <a:picLocks noChangeAspect="1" noChangeArrowheads="1"/>
                     </pic:cNvPicPr>
                   </pic:nvPicPr>
                   <pic:blipFill>
-                    <a:blip r:embed="rId27" cstate="print">
+                    <a:blip r:embed="rId26">
                       <a:extLst>
                         <a:ext uri="{28A0092B-C50C-407E-A947-70E740481C1C}">
                           <a14:useLocalDpi xmlns:a14="http://schemas.microsoft.com/office/drawing/2010/main" val="0"/>
@@ -37258,7 +37147,7 @@
                   <pic:spPr bwMode="auto">
                     <a:xfrm>
                       <a:off x="0" y="0"/>
-                      <a:ext cx="6627495" cy="3267075"/>
+                      <a:ext cx="6882130" cy="4066540"/>
                     </a:xfrm>
                     <a:prstGeom prst="rect">
                       <a:avLst/>
@@ -37280,6 +37169,242 @@
           </wp:anchor>
         </w:drawing>
       </w:r>
+      <w:r>
+        <w:rPr>
+          <w:lang w:eastAsia="it-IT"/>
+        </w:rPr>
+        <w:t>Inserimento di un prodotto nel carrello</w:t>
+      </w:r>
+    </w:p>
+    <w:p>
+      <w:pPr>
+        <w:rPr>
+          <w:lang w:eastAsia="it-IT"/>
+        </w:rPr>
+      </w:pPr>
+    </w:p>
+    <w:p>
+      <w:pPr>
+        <w:rPr>
+          <w:lang w:eastAsia="it-IT"/>
+        </w:rPr>
+      </w:pPr>
+    </w:p>
+    <w:p>
+      <w:pPr>
+        <w:rPr>
+          <w:lang w:eastAsia="it-IT"/>
+        </w:rPr>
+      </w:pPr>
+    </w:p>
+    <w:p>
+      <w:pPr>
+        <w:rPr>
+          <w:lang w:eastAsia="it-IT"/>
+        </w:rPr>
+      </w:pPr>
+    </w:p>
+    <w:p>
+      <w:pPr>
+        <w:rPr>
+          <w:lang w:eastAsia="it-IT"/>
+        </w:rPr>
+      </w:pPr>
+    </w:p>
+    <w:p>
+      <w:pPr>
+        <w:rPr>
+          <w:lang w:eastAsia="it-IT"/>
+        </w:rPr>
+      </w:pPr>
+    </w:p>
+    <w:p>
+      <w:pPr>
+        <w:rPr>
+          <w:lang w:eastAsia="it-IT"/>
+        </w:rPr>
+      </w:pPr>
+    </w:p>
+    <w:p>
+      <w:pPr>
+        <w:rPr>
+          <w:lang w:eastAsia="it-IT"/>
+        </w:rPr>
+      </w:pPr>
+    </w:p>
+    <w:p>
+      <w:pPr>
+        <w:rPr>
+          <w:lang w:eastAsia="it-IT"/>
+        </w:rPr>
+      </w:pPr>
+    </w:p>
+    <w:p>
+      <w:pPr>
+        <w:rPr>
+          <w:lang w:eastAsia="it-IT"/>
+        </w:rPr>
+      </w:pPr>
+    </w:p>
+    <w:p>
+      <w:pPr>
+        <w:rPr>
+          <w:lang w:eastAsia="it-IT"/>
+        </w:rPr>
+      </w:pPr>
+    </w:p>
+    <w:p>
+      <w:pPr>
+        <w:rPr>
+          <w:lang w:eastAsia="it-IT"/>
+        </w:rPr>
+      </w:pPr>
+    </w:p>
+    <w:p>
+      <w:pPr>
+        <w:rPr>
+          <w:lang w:eastAsia="it-IT"/>
+        </w:rPr>
+      </w:pPr>
+    </w:p>
+    <w:p>
+      <w:pPr>
+        <w:rPr>
+          <w:lang w:eastAsia="it-IT"/>
+        </w:rPr>
+      </w:pPr>
+    </w:p>
+    <w:p>
+      <w:pPr>
+        <w:rPr>
+          <w:lang w:eastAsia="it-IT"/>
+        </w:rPr>
+      </w:pPr>
+    </w:p>
+    <w:p>
+      <w:pPr>
+        <w:rPr>
+          <w:lang w:eastAsia="it-IT"/>
+        </w:rPr>
+      </w:pPr>
+    </w:p>
+    <w:p>
+      <w:pPr>
+        <w:rPr>
+          <w:lang w:eastAsia="it-IT"/>
+        </w:rPr>
+      </w:pPr>
+    </w:p>
+    <w:p>
+      <w:pPr>
+        <w:rPr>
+          <w:lang w:eastAsia="it-IT"/>
+        </w:rPr>
+      </w:pPr>
+    </w:p>
+    <w:p>
+      <w:pPr>
+        <w:rPr>
+          <w:lang w:eastAsia="it-IT"/>
+        </w:rPr>
+      </w:pPr>
+    </w:p>
+    <w:p>
+      <w:pPr>
+        <w:rPr>
+          <w:lang w:eastAsia="it-IT"/>
+        </w:rPr>
+      </w:pPr>
+    </w:p>
+    <w:p>
+      <w:pPr>
+        <w:rPr>
+          <w:lang w:eastAsia="it-IT"/>
+        </w:rPr>
+      </w:pPr>
+    </w:p>
+    <w:p>
+      <w:pPr>
+        <w:pStyle w:val="Paragrafoelenco"/>
+        <w:numPr>
+          <w:ilvl w:val="0"/>
+          <w:numId w:val="32"/>
+        </w:numPr>
+        <w:rPr>
+          <w:lang w:eastAsia="it-IT"/>
+        </w:rPr>
+      </w:pPr>
+      <w:bookmarkStart w:id="0" w:name="_GoBack"/>
+      <w:r>
+        <w:rPr>
+          <w:noProof/>
+          <w:lang w:eastAsia="it-IT"/>
+        </w:rPr>
+        <w:lastRenderedPageBreak/>
+        <w:drawing>
+          <wp:anchor distT="0" distB="0" distL="114300" distR="114300" simplePos="0" relativeHeight="251673600" behindDoc="0" locked="0" layoutInCell="1" allowOverlap="1" wp14:anchorId="4287A9FD" wp14:editId="48F32018">
+            <wp:simplePos x="0" y="0"/>
+            <wp:positionH relativeFrom="margin">
+              <wp:posOffset>-236031</wp:posOffset>
+            </wp:positionH>
+            <wp:positionV relativeFrom="margin">
+              <wp:posOffset>405433</wp:posOffset>
+            </wp:positionV>
+            <wp:extent cx="6729095" cy="3630295"/>
+            <wp:effectExtent l="0" t="0" r="0" b="8255"/>
+            <wp:wrapSquare wrapText="bothSides"/>
+            <wp:docPr id="7" name="Immagine 7" descr="C:\Users\Michele\Desktop\UNISA\terzo anno\primo semestre\IS\progetto\sequence diagram\acquisto di un prodotto.jpg"/>
+            <wp:cNvGraphicFramePr>
+              <a:graphicFrameLocks xmlns:a="http://schemas.openxmlformats.org/drawingml/2006/main" noChangeAspect="1"/>
+            </wp:cNvGraphicFramePr>
+            <a:graphic xmlns:a="http://schemas.openxmlformats.org/drawingml/2006/main">
+              <a:graphicData uri="http://schemas.openxmlformats.org/drawingml/2006/picture">
+                <pic:pic xmlns:pic="http://schemas.openxmlformats.org/drawingml/2006/picture">
+                  <pic:nvPicPr>
+                    <pic:cNvPr id="0" name="Picture 6" descr="C:\Users\Michele\Desktop\UNISA\terzo anno\primo semestre\IS\progetto\sequence diagram\acquisto di un prodotto.jpg"/>
+                    <pic:cNvPicPr>
+                      <a:picLocks noChangeAspect="1" noChangeArrowheads="1"/>
+                    </pic:cNvPicPr>
+                  </pic:nvPicPr>
+                  <pic:blipFill>
+                    <a:blip r:embed="rId27" cstate="print">
+                      <a:extLst>
+                        <a:ext uri="{28A0092B-C50C-407E-A947-70E740481C1C}">
+                          <a14:useLocalDpi xmlns:a14="http://schemas.microsoft.com/office/drawing/2010/main" val="0"/>
+                        </a:ext>
+                      </a:extLst>
+                    </a:blip>
+                    <a:srcRect/>
+                    <a:stretch>
+                      <a:fillRect/>
+                    </a:stretch>
+                  </pic:blipFill>
+                  <pic:spPr bwMode="auto">
+                    <a:xfrm>
+                      <a:off x="0" y="0"/>
+                      <a:ext cx="6729095" cy="3630295"/>
+                    </a:xfrm>
+                    <a:prstGeom prst="rect">
+                      <a:avLst/>
+                    </a:prstGeom>
+                    <a:noFill/>
+                    <a:ln>
+                      <a:noFill/>
+                    </a:ln>
+                  </pic:spPr>
+                </pic:pic>
+              </a:graphicData>
+            </a:graphic>
+            <wp14:sizeRelH relativeFrom="margin">
+              <wp14:pctWidth>0</wp14:pctWidth>
+            </wp14:sizeRelH>
+            <wp14:sizeRelV relativeFrom="margin">
+              <wp14:pctHeight>0</wp14:pctHeight>
+            </wp14:sizeRelV>
+          </wp:anchor>
+        </w:drawing>
+      </w:r>
+      <w:bookmarkEnd w:id="0"/>
       <w:r>
         <w:rPr>
           <w:lang w:eastAsia="it-IT"/>
@@ -45368,7 +45493,7 @@
 </file>
 
 <file path=customXml/itemProps1.xml><?xml version="1.0" encoding="utf-8"?>
-<ds:datastoreItem xmlns:ds="http://schemas.openxmlformats.org/officeDocument/2006/customXml" ds:itemID="{4185672E-1963-4478-8896-F30049E4F8E5}">
+<ds:datastoreItem xmlns:ds="http://schemas.openxmlformats.org/officeDocument/2006/customXml" ds:itemID="{B8910505-73D7-426C-9BD2-EB849C15A426}">
   <ds:schemaRefs>
     <ds:schemaRef ds:uri="http://schemas.openxmlformats.org/officeDocument/2006/bibliography"/>
   </ds:schemaRefs>

--- a/Requirements Analysis Document.docx
+++ b/Requirements Analysis Document.docx
@@ -36880,32 +36880,17 @@
       </w:pPr>
       <w:r>
         <w:rPr>
-          <w:lang w:eastAsia="it-IT"/>
-        </w:rPr>
-        <w:t>Visualizzazione dello storico degli ordini di un determinato cliente</w:t>
-      </w:r>
-    </w:p>
-    <w:p>
-      <w:pPr>
-        <w:pStyle w:val="Paragrafoelenco"/>
-        <w:ind w:left="524"/>
-        <w:rPr>
-          <w:lang w:eastAsia="it-IT"/>
-        </w:rPr>
-      </w:pPr>
-      <w:r>
-        <w:rPr>
           <w:noProof/>
           <w:lang w:eastAsia="it-IT"/>
         </w:rPr>
         <w:drawing>
-          <wp:anchor distT="0" distB="0" distL="114300" distR="114300" simplePos="0" relativeHeight="251664384" behindDoc="0" locked="0" layoutInCell="1" allowOverlap="1" wp14:anchorId="77D0692A" wp14:editId="70ECFDB4">
+          <wp:anchor distT="0" distB="0" distL="114300" distR="114300" simplePos="0" relativeHeight="251664384" behindDoc="0" locked="0" layoutInCell="1" allowOverlap="1" wp14:anchorId="77D0692A" wp14:editId="42FEC810">
             <wp:simplePos x="0" y="0"/>
             <wp:positionH relativeFrom="margin">
-              <wp:align>center</wp:align>
+              <wp:align>right</wp:align>
             </wp:positionH>
             <wp:positionV relativeFrom="paragraph">
-              <wp:posOffset>241935</wp:posOffset>
+              <wp:posOffset>269011</wp:posOffset>
             </wp:positionV>
             <wp:extent cx="6120130" cy="2096135"/>
             <wp:effectExtent l="0" t="0" r="0" b="0"/>
@@ -36955,6 +36940,21 @@
           </wp:anchor>
         </w:drawing>
       </w:r>
+      <w:r>
+        <w:rPr>
+          <w:lang w:eastAsia="it-IT"/>
+        </w:rPr>
+        <w:t>Visualizzazione dello storico degli ordini di un determinato cliente</w:t>
+      </w:r>
+    </w:p>
+    <w:p>
+      <w:pPr>
+        <w:pStyle w:val="Paragrafoelenco"/>
+        <w:ind w:left="524"/>
+        <w:rPr>
+          <w:lang w:eastAsia="it-IT"/>
+        </w:rPr>
+      </w:pPr>
     </w:p>
     <w:p>
       <w:pPr>
@@ -36988,17 +36988,68 @@
           <w:lang w:eastAsia="it-IT"/>
         </w:rPr>
       </w:pPr>
+      <w:bookmarkStart w:id="0" w:name="_GoBack"/>
       <w:r>
         <w:rPr>
-          <w:noProof/>
+          <w:lang w:eastAsia="it-IT"/>
         </w:rPr>
-        <w:pict w14:anchorId="3B467BDC">
-          <v:shape id="_x0000_s1029" type="#_x0000_t75" style="position:absolute;left:0;text-align:left;margin-left:-23.05pt;margin-top:313.75pt;width:533pt;height:328.3pt;z-index:251671552;mso-position-horizontal-relative:margin;mso-position-vertical-relative:margin">
-            <v:imagedata r:id="rId25" o:title="registrazione cliente"/>
-            <w10:wrap type="square" anchorx="margin" anchory="margin"/>
-          </v:shape>
-        </w:pict>
+        <w:drawing>
+          <wp:anchor distT="0" distB="0" distL="114300" distR="114300" simplePos="0" relativeHeight="251674624" behindDoc="0" locked="0" layoutInCell="1" allowOverlap="1" wp14:anchorId="6DDB6CE8" wp14:editId="33606C75">
+            <wp:simplePos x="0" y="0"/>
+            <wp:positionH relativeFrom="margin">
+              <wp:align>center</wp:align>
+            </wp:positionH>
+            <wp:positionV relativeFrom="margin">
+              <wp:posOffset>4166028</wp:posOffset>
+            </wp:positionV>
+            <wp:extent cx="6647815" cy="3382645"/>
+            <wp:effectExtent l="0" t="0" r="635" b="8255"/>
+            <wp:wrapSquare wrapText="bothSides"/>
+            <wp:docPr id="6" name="Immagine 6"/>
+            <wp:cNvGraphicFramePr>
+              <a:graphicFrameLocks xmlns:a="http://schemas.openxmlformats.org/drawingml/2006/main" noChangeAspect="1"/>
+            </wp:cNvGraphicFramePr>
+            <a:graphic xmlns:a="http://schemas.openxmlformats.org/drawingml/2006/main">
+              <a:graphicData uri="http://schemas.openxmlformats.org/drawingml/2006/picture">
+                <pic:pic xmlns:pic="http://schemas.openxmlformats.org/drawingml/2006/picture">
+                  <pic:nvPicPr>
+                    <pic:cNvPr id="1" name=""/>
+                    <pic:cNvPicPr/>
+                  </pic:nvPicPr>
+                  <pic:blipFill>
+                    <a:blip r:embed="rId25">
+                      <a:extLst>
+                        <a:ext uri="{28A0092B-C50C-407E-A947-70E740481C1C}">
+                          <a14:useLocalDpi xmlns:a14="http://schemas.microsoft.com/office/drawing/2010/main" val="0"/>
+                        </a:ext>
+                      </a:extLst>
+                    </a:blip>
+                    <a:stretch>
+                      <a:fillRect/>
+                    </a:stretch>
+                  </pic:blipFill>
+                  <pic:spPr>
+                    <a:xfrm>
+                      <a:off x="0" y="0"/>
+                      <a:ext cx="6647815" cy="3382645"/>
+                    </a:xfrm>
+                    <a:prstGeom prst="rect">
+                      <a:avLst/>
+                    </a:prstGeom>
+                  </pic:spPr>
+                </pic:pic>
+              </a:graphicData>
+            </a:graphic>
+            <wp14:sizeRelH relativeFrom="margin">
+              <wp14:pctWidth>0</wp14:pctWidth>
+            </wp14:sizeRelH>
+            <wp14:sizeRelV relativeFrom="margin">
+              <wp14:pctHeight>0</wp14:pctHeight>
+            </wp14:sizeRelV>
+          </wp:anchor>
+        </w:drawing>
       </w:r>
+      <w:bookmarkEnd w:id="0"/>
       <w:r>
         <w:rPr>
           <w:lang w:eastAsia="it-IT"/>
@@ -37334,7 +37385,6 @@
           <w:lang w:eastAsia="it-IT"/>
         </w:rPr>
       </w:pPr>
-      <w:bookmarkStart w:id="0" w:name="_GoBack"/>
       <w:r>
         <w:rPr>
           <w:noProof/>
@@ -37404,7 +37454,6 @@
           </wp:anchor>
         </w:drawing>
       </w:r>
-      <w:bookmarkEnd w:id="0"/>
       <w:r>
         <w:rPr>
           <w:lang w:eastAsia="it-IT"/>
@@ -45493,7 +45542,7 @@
 </file>
 
 <file path=customXml/itemProps1.xml><?xml version="1.0" encoding="utf-8"?>
-<ds:datastoreItem xmlns:ds="http://schemas.openxmlformats.org/officeDocument/2006/customXml" ds:itemID="{B8910505-73D7-426C-9BD2-EB849C15A426}">
+<ds:datastoreItem xmlns:ds="http://schemas.openxmlformats.org/officeDocument/2006/customXml" ds:itemID="{6B5F9B03-2D96-4798-BF51-BF790A5E6B7A}">
   <ds:schemaRefs>
     <ds:schemaRef ds:uri="http://schemas.openxmlformats.org/officeDocument/2006/bibliography"/>
   </ds:schemaRefs>

--- a/Requirements Analysis Document.docx
+++ b/Requirements Analysis Document.docx
@@ -5396,7 +5396,7 @@
             <v:path o:extrusionok="f" gradientshapeok="t" o:connecttype="rect"/>
             <o:lock v:ext="edit" aspectratio="t"/>
           </v:shapetype>
-          <v:shape id="_x0000_i1025" type="#_x0000_t75" style="width:302.6pt;height:302.6pt;mso-position-horizontal-relative:margin;mso-position-vertical-relative:margin">
+          <v:shape id="_x0000_i1025" type="#_x0000_t75" style="width:303pt;height:302.4pt;mso-position-horizontal-relative:margin;mso-position-vertical-relative:margin">
             <v:imagedata r:id="rId11" o:title="Diagramma utenti"/>
           </v:shape>
         </w:pict>
@@ -36988,9 +36988,9 @@
           <w:lang w:eastAsia="it-IT"/>
         </w:rPr>
       </w:pPr>
-      <w:bookmarkStart w:id="0" w:name="_GoBack"/>
       <w:r>
         <w:rPr>
+          <w:noProof/>
           <w:lang w:eastAsia="it-IT"/>
         </w:rPr>
         <w:drawing>
@@ -37049,7 +37049,6 @@
           </wp:anchor>
         </w:drawing>
       </w:r>
-      <w:bookmarkEnd w:id="0"/>
       <w:r>
         <w:rPr>
           <w:lang w:eastAsia="it-IT"/>
@@ -37467,6 +37466,95 @@
           <w:lang w:eastAsia="it-IT"/>
         </w:rPr>
       </w:pPr>
+    </w:p>
+    <w:p>
+      <w:pPr>
+        <w:rPr>
+          <w:lang w:eastAsia="it-IT"/>
+        </w:rPr>
+      </w:pPr>
+    </w:p>
+    <w:p>
+      <w:pPr>
+        <w:rPr>
+          <w:lang w:eastAsia="it-IT"/>
+        </w:rPr>
+      </w:pPr>
+    </w:p>
+    <w:p>
+      <w:pPr>
+        <w:rPr>
+          <w:lang w:eastAsia="it-IT"/>
+        </w:rPr>
+      </w:pPr>
+    </w:p>
+    <w:p>
+      <w:pPr>
+        <w:rPr>
+          <w:lang w:eastAsia="it-IT"/>
+        </w:rPr>
+      </w:pPr>
+    </w:p>
+    <w:p>
+      <w:pPr>
+        <w:rPr>
+          <w:lang w:eastAsia="it-IT"/>
+        </w:rPr>
+      </w:pPr>
+    </w:p>
+    <w:p>
+      <w:pPr>
+        <w:rPr>
+          <w:lang w:eastAsia="it-IT"/>
+        </w:rPr>
+      </w:pPr>
+    </w:p>
+    <w:p>
+      <w:pPr>
+        <w:rPr>
+          <w:lang w:eastAsia="it-IT"/>
+        </w:rPr>
+      </w:pPr>
+      <w:r>
+        <w:rPr>
+          <w:lang w:eastAsia="it-IT"/>
+        </w:rPr>
+        <w:br w:type="page"/>
+      </w:r>
+    </w:p>
+    <w:p>
+      <w:pPr>
+        <w:rPr>
+          <w:lang w:eastAsia="it-IT"/>
+        </w:rPr>
+      </w:pPr>
+      <w:r>
+        <w:rPr>
+          <w:lang w:eastAsia="it-IT"/>
+        </w:rPr>
+        <w:lastRenderedPageBreak/>
+        <w:t>Navigational path</w:t>
+      </w:r>
+    </w:p>
+    <w:p>
+      <w:pPr>
+        <w:rPr>
+          <w:lang w:eastAsia="it-IT"/>
+        </w:rPr>
+      </w:pPr>
+      <w:bookmarkStart w:id="0" w:name="_GoBack"/>
+      <w:r>
+        <w:rPr>
+          <w:noProof/>
+        </w:rPr>
+        <w:pict w14:anchorId="0D0C9EBB">
+          <v:shape id="_x0000_s1027" type="#_x0000_t75" style="position:absolute;margin-left:-21.6pt;margin-top:21.6pt;width:525pt;height:240.6pt;z-index:251676672;mso-position-horizontal-relative:margin;mso-position-vertical-relative:margin">
+            <v:imagedata r:id="rId28" o:title="navigation path"/>
+            <w10:wrap type="square" anchorx="margin" anchory="margin"/>
+          </v:shape>
+        </w:pict>
+      </w:r>
+      <w:bookmarkEnd w:id="0"/>
     </w:p>
     <w:sectPr>
       <w:pgSz w:w="11906" w:h="16838"/>
@@ -45542,7 +45630,7 @@
 </file>
 
 <file path=customXml/itemProps1.xml><?xml version="1.0" encoding="utf-8"?>
-<ds:datastoreItem xmlns:ds="http://schemas.openxmlformats.org/officeDocument/2006/customXml" ds:itemID="{6B5F9B03-2D96-4798-BF51-BF790A5E6B7A}">
+<ds:datastoreItem xmlns:ds="http://schemas.openxmlformats.org/officeDocument/2006/customXml" ds:itemID="{CCAF5DC9-818E-4153-98AA-DD409C3F3244}">
   <ds:schemaRefs>
     <ds:schemaRef ds:uri="http://schemas.openxmlformats.org/officeDocument/2006/bibliography"/>
   </ds:schemaRefs>

--- a/Requirements Analysis Document.docx
+++ b/Requirements Analysis Document.docx
@@ -2699,39 +2699,70 @@
                 <w:sz w:val="23"/>
                 <w:szCs w:val="23"/>
               </w:rPr>
-              <w:t xml:space="preserve">alias e cliccando sul pulsante </w:t>
+              <w:t>alias</w:t>
             </w:r>
             <w:r>
               <w:rPr>
                 <w:sz w:val="23"/>
                 <w:szCs w:val="23"/>
-                <w:rtl/>
-                <w:lang w:val="ar-SA"/>
-              </w:rPr>
-              <w:t>“</w:t>
+              </w:rPr>
+              <w:t>. Successivamente, nella stessa pagina</w:t>
             </w:r>
             <w:r>
               <w:rPr>
                 <w:sz w:val="23"/>
                 <w:szCs w:val="23"/>
               </w:rPr>
-              <w:t>prosegui”.</w:t>
-            </w:r>
-          </w:p>
-          <w:p>
-            <w:pPr>
-              <w:pStyle w:val="Corpo"/>
+              <w:t xml:space="preserve"> </w:t>
+            </w:r>
+            <w:r>
               <w:rPr>
                 <w:sz w:val="23"/>
                 <w:szCs w:val="23"/>
               </w:rPr>
-            </w:pPr>
+              <w:t>deve seleziona</w:t>
+            </w:r>
             <w:r>
               <w:rPr>
                 <w:sz w:val="23"/>
                 <w:szCs w:val="23"/>
               </w:rPr>
-              <w:t>Luca è stato indirizzato in una pagina per inserire i dati della sua carta di credito, visto che si è appena registrato, clicca sul pulsante “aggiungi nuova carta di credito”, compila il form con i seguenti dati: nome:Luca, cognome:papa, numero di carta:</w:t>
+              <w:t>re</w:t>
+            </w:r>
+            <w:r>
+              <w:rPr>
+                <w:sz w:val="23"/>
+                <w:szCs w:val="23"/>
+              </w:rPr>
+              <w:t xml:space="preserve"> </w:t>
+            </w:r>
+            <w:r>
+              <w:rPr>
+                <w:sz w:val="23"/>
+                <w:szCs w:val="23"/>
+              </w:rPr>
+              <w:t>la</w:t>
+            </w:r>
+            <w:r>
+              <w:rPr>
+                <w:sz w:val="23"/>
+                <w:szCs w:val="23"/>
+              </w:rPr>
+              <w:t xml:space="preserve"> carta di credito</w:t>
+            </w:r>
+            <w:r>
+              <w:rPr>
+                <w:sz w:val="23"/>
+                <w:szCs w:val="23"/>
+              </w:rPr>
+              <w:t xml:space="preserve"> ma</w:t>
+            </w:r>
+            <w:r>
+              <w:rPr>
+                <w:sz w:val="23"/>
+                <w:szCs w:val="23"/>
+              </w:rPr>
+              <w:t>, visto che si è appena registrato, clicca sul pulsante “aggiungi nuova carta di credito”, compila il form con i seguenti dati: nome:Luca, cognome:papa, numero di carta:</w:t>
             </w:r>
             <w:r>
               <w:rPr>
@@ -5396,7 +5427,7 @@
             <v:path o:extrusionok="f" gradientshapeok="t" o:connecttype="rect"/>
             <o:lock v:ext="edit" aspectratio="t"/>
           </v:shapetype>
-          <v:shape id="_x0000_i1025" type="#_x0000_t75" style="width:303pt;height:302.4pt;mso-position-horizontal-relative:margin;mso-position-vertical-relative:margin">
+          <v:shape id="_x0000_i1025" type="#_x0000_t75" style="width:302.95pt;height:302.25pt;mso-position-horizontal-relative:margin;mso-position-vertical-relative:margin">
             <v:imagedata r:id="rId11" o:title="Diagramma utenti"/>
           </v:shape>
         </w:pict>
@@ -14846,7 +14877,13 @@
               <w:rPr>
                 <w:rFonts w:eastAsia="Arial Unicode MS" w:cs="Arial Unicode MS"/>
               </w:rPr>
-              <w:t>si trova nel carrello</w:t>
+              <w:t>si trova nel</w:t>
+            </w:r>
+            <w:r>
+              <w:rPr>
+                <w:rFonts w:eastAsia="Arial Unicode MS" w:cs="Arial Unicode MS"/>
+              </w:rPr>
+              <w:t>la pagina dove viene visualizzato il carrello</w:t>
             </w:r>
           </w:p>
         </w:tc>
@@ -14995,6 +15032,12 @@
               </w:rPr>
               <w:t>indirizzo di spedizione</w:t>
             </w:r>
+            <w:r>
+              <w:rPr>
+                <w:rFonts w:eastAsia="Arial Unicode MS" w:cs="Arial Unicode MS"/>
+              </w:rPr>
+              <w:t xml:space="preserve"> e la carta di credito</w:t>
+            </w:r>
           </w:p>
           <w:p>
             <w:pPr>
@@ -15046,36 +15089,13 @@
               <w:rPr>
                 <w:rFonts w:eastAsia="Arial Unicode MS" w:cs="Arial Unicode MS"/>
               </w:rPr>
-              <w:t xml:space="preserve">alias e clicca su </w:t>
-            </w:r>
-            <w:r>
-              <w:rPr>
-                <w:rFonts w:eastAsia="Arial Unicode MS" w:cs="Arial Unicode MS"/>
-                <w:rtl/>
-                <w:lang w:val="ar-SA"/>
-              </w:rPr>
-              <w:t>“</w:t>
-            </w:r>
-            <w:r>
-              <w:rPr>
-                <w:rFonts w:eastAsia="Arial Unicode MS" w:cs="Arial Unicode MS"/>
-              </w:rPr>
-              <w:t>prosegui”</w:t>
-            </w:r>
-          </w:p>
-          <w:p>
-            <w:pPr>
-              <w:pStyle w:val="Stiletabella2"/>
-              <w:numPr>
-                <w:ilvl w:val="0"/>
-                <w:numId w:val="12"/>
-              </w:numPr>
-            </w:pPr>
-            <w:r>
-              <w:rPr>
-                <w:rFonts w:eastAsia="Arial Unicode MS" w:cs="Arial Unicode MS"/>
-              </w:rPr>
-              <w:t>Il sistema indirizza il cliente nella pagina in cui potrà scegliere la carta di credito con cui pagare</w:t>
+              <w:t>al</w:t>
+            </w:r>
+            <w:r>
+              <w:rPr>
+                <w:rFonts w:eastAsia="Arial Unicode MS" w:cs="Arial Unicode MS"/>
+              </w:rPr>
+              <w:t xml:space="preserve">ias </w:t>
             </w:r>
           </w:p>
           <w:p>
@@ -16252,6 +16272,13 @@
               </w:rPr>
               <w:t>: l’utente registrato si trova nella pagina degli indirizzi di spedizione</w:t>
             </w:r>
+            <w:r>
+              <w:rPr>
+                <w:sz w:val="20"/>
+                <w:szCs w:val="20"/>
+              </w:rPr>
+              <w:t xml:space="preserve"> e delle carte di credito</w:t>
+            </w:r>
           </w:p>
           <w:p>
             <w:pPr>
@@ -16502,7 +16529,7 @@
                 <w:sz w:val="20"/>
                 <w:szCs w:val="20"/>
               </w:rPr>
-              <w:t>punto 4</w:t>
+              <w:t>punto 2</w:t>
             </w:r>
             <w:r>
               <w:rPr>
@@ -16672,8 +16699,17 @@
                 <w:sz w:val="20"/>
                 <w:szCs w:val="20"/>
               </w:rPr>
-              <w:t xml:space="preserve"> si trova nella pagina delle carte di credito</w:t>
-            </w:r>
+              <w:t xml:space="preserve"> si trova nel</w:t>
+            </w:r>
+            <w:r>
+              <w:rPr>
+                <w:sz w:val="20"/>
+                <w:szCs w:val="20"/>
+              </w:rPr>
+              <w:t>la pagina degli indirizzi di spedizione e delle carte di credito</w:t>
+            </w:r>
+            <w:bookmarkStart w:id="0" w:name="_GoBack"/>
+            <w:bookmarkEnd w:id="0"/>
           </w:p>
           <w:p>
             <w:pPr>
@@ -37542,7 +37578,6 @@
           <w:lang w:eastAsia="it-IT"/>
         </w:rPr>
       </w:pPr>
-      <w:bookmarkStart w:id="0" w:name="_GoBack"/>
       <w:r>
         <w:rPr>
           <w:noProof/>
@@ -37554,7 +37589,6 @@
           </v:shape>
         </w:pict>
       </w:r>
-      <w:bookmarkEnd w:id="0"/>
     </w:p>
     <w:sectPr>
       <w:pgSz w:w="11906" w:h="16838"/>
@@ -45630,7 +45664,7 @@
 </file>
 
 <file path=customXml/itemProps1.xml><?xml version="1.0" encoding="utf-8"?>
-<ds:datastoreItem xmlns:ds="http://schemas.openxmlformats.org/officeDocument/2006/customXml" ds:itemID="{CCAF5DC9-818E-4153-98AA-DD409C3F3244}">
+<ds:datastoreItem xmlns:ds="http://schemas.openxmlformats.org/officeDocument/2006/customXml" ds:itemID="{9C10FAD6-A663-466F-AF4B-0C1EEB2D2A42}">
   <ds:schemaRefs>
     <ds:schemaRef ds:uri="http://schemas.openxmlformats.org/officeDocument/2006/bibliography"/>
   </ds:schemaRefs>

--- a/Requirements Analysis Document.docx
+++ b/Requirements Analysis Document.docx
@@ -16708,8 +16708,6 @@
               </w:rPr>
               <w:t>la pagina degli indirizzi di spedizione e delle carte di credito</w:t>
             </w:r>
-            <w:bookmarkStart w:id="0" w:name="_GoBack"/>
-            <w:bookmarkEnd w:id="0"/>
           </w:p>
           <w:p>
             <w:pPr>
@@ -36920,7 +36918,7 @@
           <w:lang w:eastAsia="it-IT"/>
         </w:rPr>
         <w:drawing>
-          <wp:anchor distT="0" distB="0" distL="114300" distR="114300" simplePos="0" relativeHeight="251664384" behindDoc="0" locked="0" layoutInCell="1" allowOverlap="1" wp14:anchorId="77D0692A" wp14:editId="42FEC810">
+          <wp:anchor distT="0" distB="0" distL="114300" distR="114300" simplePos="0" relativeHeight="251664384" behindDoc="0" locked="0" layoutInCell="1" allowOverlap="1" wp14:anchorId="77D0692A" wp14:editId="7B8E3B2C">
             <wp:simplePos x="0" y="0"/>
             <wp:positionH relativeFrom="margin">
               <wp:align>right</wp:align>
@@ -37026,67 +37024,6 @@
       </w:pPr>
       <w:r>
         <w:rPr>
-          <w:noProof/>
-          <w:lang w:eastAsia="it-IT"/>
-        </w:rPr>
-        <w:drawing>
-          <wp:anchor distT="0" distB="0" distL="114300" distR="114300" simplePos="0" relativeHeight="251674624" behindDoc="0" locked="0" layoutInCell="1" allowOverlap="1" wp14:anchorId="6DDB6CE8" wp14:editId="33606C75">
-            <wp:simplePos x="0" y="0"/>
-            <wp:positionH relativeFrom="margin">
-              <wp:align>center</wp:align>
-            </wp:positionH>
-            <wp:positionV relativeFrom="margin">
-              <wp:posOffset>4166028</wp:posOffset>
-            </wp:positionV>
-            <wp:extent cx="6647815" cy="3382645"/>
-            <wp:effectExtent l="0" t="0" r="635" b="8255"/>
-            <wp:wrapSquare wrapText="bothSides"/>
-            <wp:docPr id="6" name="Immagine 6"/>
-            <wp:cNvGraphicFramePr>
-              <a:graphicFrameLocks xmlns:a="http://schemas.openxmlformats.org/drawingml/2006/main" noChangeAspect="1"/>
-            </wp:cNvGraphicFramePr>
-            <a:graphic xmlns:a="http://schemas.openxmlformats.org/drawingml/2006/main">
-              <a:graphicData uri="http://schemas.openxmlformats.org/drawingml/2006/picture">
-                <pic:pic xmlns:pic="http://schemas.openxmlformats.org/drawingml/2006/picture">
-                  <pic:nvPicPr>
-                    <pic:cNvPr id="1" name=""/>
-                    <pic:cNvPicPr/>
-                  </pic:nvPicPr>
-                  <pic:blipFill>
-                    <a:blip r:embed="rId25">
-                      <a:extLst>
-                        <a:ext uri="{28A0092B-C50C-407E-A947-70E740481C1C}">
-                          <a14:useLocalDpi xmlns:a14="http://schemas.microsoft.com/office/drawing/2010/main" val="0"/>
-                        </a:ext>
-                      </a:extLst>
-                    </a:blip>
-                    <a:stretch>
-                      <a:fillRect/>
-                    </a:stretch>
-                  </pic:blipFill>
-                  <pic:spPr>
-                    <a:xfrm>
-                      <a:off x="0" y="0"/>
-                      <a:ext cx="6647815" cy="3382645"/>
-                    </a:xfrm>
-                    <a:prstGeom prst="rect">
-                      <a:avLst/>
-                    </a:prstGeom>
-                  </pic:spPr>
-                </pic:pic>
-              </a:graphicData>
-            </a:graphic>
-            <wp14:sizeRelH relativeFrom="margin">
-              <wp14:pctWidth>0</wp14:pctWidth>
-            </wp14:sizeRelH>
-            <wp14:sizeRelV relativeFrom="margin">
-              <wp14:pctHeight>0</wp14:pctHeight>
-            </wp14:sizeRelV>
-          </wp:anchor>
-        </w:drawing>
-      </w:r>
-      <w:r>
-        <w:rPr>
           <w:lang w:eastAsia="it-IT"/>
         </w:rPr>
         <w:t>Registrazione cliente</w:t>
@@ -37098,34 +37035,17 @@
           <w:lang w:eastAsia="it-IT"/>
         </w:rPr>
       </w:pPr>
-    </w:p>
-    <w:p>
-      <w:pPr>
+      <w:r>
         <w:rPr>
-          <w:lang w:eastAsia="it-IT"/>
+          <w:noProof/>
         </w:rPr>
-      </w:pPr>
-    </w:p>
-    <w:p>
-      <w:pPr>
-        <w:rPr>
-          <w:lang w:eastAsia="it-IT"/>
-        </w:rPr>
-      </w:pPr>
-    </w:p>
-    <w:p>
-      <w:pPr>
-        <w:rPr>
-          <w:lang w:eastAsia="it-IT"/>
-        </w:rPr>
-      </w:pPr>
-    </w:p>
-    <w:p>
-      <w:pPr>
-        <w:rPr>
-          <w:lang w:eastAsia="it-IT"/>
-        </w:rPr>
-      </w:pPr>
+        <w:pict w14:anchorId="51EC6ED5">
+          <v:shape id="_x0000_s1029" type="#_x0000_t75" style="position:absolute;margin-left:-14.3pt;margin-top:338.9pt;width:510.15pt;height:303.65pt;z-index:251678720;mso-position-horizontal-relative:margin;mso-position-vertical-relative:margin">
+            <v:imagedata r:id="rId25" o:title="registrazione cliente"/>
+            <w10:wrap type="square" anchorx="margin" anchory="margin"/>
+          </v:shape>
+        </w:pict>
+      </w:r>
     </w:p>
     <w:p>
       <w:pPr>
@@ -37190,70 +37110,13 @@
       <w:r>
         <w:rPr>
           <w:noProof/>
-          <w:lang w:eastAsia="it-IT"/>
         </w:rPr>
-        <w:drawing>
-          <wp:anchor distT="0" distB="0" distL="114300" distR="114300" simplePos="0" relativeHeight="251672576" behindDoc="0" locked="0" layoutInCell="1" allowOverlap="1" wp14:anchorId="0F6D7537" wp14:editId="7CFC4927">
-            <wp:simplePos x="0" y="0"/>
-            <wp:positionH relativeFrom="margin">
-              <wp:align>center</wp:align>
-            </wp:positionH>
-            <wp:positionV relativeFrom="margin">
-              <wp:posOffset>1422087</wp:posOffset>
-            </wp:positionV>
-            <wp:extent cx="6882130" cy="4066540"/>
-            <wp:effectExtent l="0" t="0" r="0" b="0"/>
-            <wp:wrapSquare wrapText="bothSides"/>
-            <wp:docPr id="5" name="Immagine 5" descr="C:\Users\Michele\Desktop\UNISA\terzo anno\primo semestre\IS\progetto\sequence diagram\inserimento di un prodotto nel carrello.png"/>
-            <wp:cNvGraphicFramePr>
-              <a:graphicFrameLocks xmlns:a="http://schemas.openxmlformats.org/drawingml/2006/main" noChangeAspect="1"/>
-            </wp:cNvGraphicFramePr>
-            <a:graphic xmlns:a="http://schemas.openxmlformats.org/drawingml/2006/main">
-              <a:graphicData uri="http://schemas.openxmlformats.org/drawingml/2006/picture">
-                <pic:pic xmlns:pic="http://schemas.openxmlformats.org/drawingml/2006/picture">
-                  <pic:nvPicPr>
-                    <pic:cNvPr id="0" name="Picture 5" descr="C:\Users\Michele\Desktop\UNISA\terzo anno\primo semestre\IS\progetto\sequence diagram\inserimento di un prodotto nel carrello.png"/>
-                    <pic:cNvPicPr>
-                      <a:picLocks noChangeAspect="1" noChangeArrowheads="1"/>
-                    </pic:cNvPicPr>
-                  </pic:nvPicPr>
-                  <pic:blipFill>
-                    <a:blip r:embed="rId26">
-                      <a:extLst>
-                        <a:ext uri="{28A0092B-C50C-407E-A947-70E740481C1C}">
-                          <a14:useLocalDpi xmlns:a14="http://schemas.microsoft.com/office/drawing/2010/main" val="0"/>
-                        </a:ext>
-                      </a:extLst>
-                    </a:blip>
-                    <a:srcRect/>
-                    <a:stretch>
-                      <a:fillRect/>
-                    </a:stretch>
-                  </pic:blipFill>
-                  <pic:spPr bwMode="auto">
-                    <a:xfrm>
-                      <a:off x="0" y="0"/>
-                      <a:ext cx="6882130" cy="4066540"/>
-                    </a:xfrm>
-                    <a:prstGeom prst="rect">
-                      <a:avLst/>
-                    </a:prstGeom>
-                    <a:noFill/>
-                    <a:ln>
-                      <a:noFill/>
-                    </a:ln>
-                  </pic:spPr>
-                </pic:pic>
-              </a:graphicData>
-            </a:graphic>
-            <wp14:sizeRelH relativeFrom="margin">
-              <wp14:pctWidth>0</wp14:pctWidth>
-            </wp14:sizeRelH>
-            <wp14:sizeRelV relativeFrom="margin">
-              <wp14:pctHeight>0</wp14:pctHeight>
-            </wp14:sizeRelV>
-          </wp:anchor>
-        </w:drawing>
+        <w:pict w14:anchorId="6E051458">
+          <v:shape id="_x0000_s1030" type="#_x0000_t75" style="position:absolute;left:0;text-align:left;margin-left:-15.55pt;margin-top:41.45pt;width:511.4pt;height:302.95pt;z-index:251680768;mso-position-horizontal-relative:margin;mso-position-vertical-relative:margin">
+            <v:imagedata r:id="rId26" o:title="aggiunta di un prodotto al carrello"/>
+            <w10:wrap type="square" anchorx="margin" anchory="margin"/>
+          </v:shape>
+        </w:pict>
       </w:r>
       <w:r>
         <w:rPr>
@@ -37411,6 +37274,48 @@
     </w:p>
     <w:p>
       <w:pPr>
+        <w:rPr>
+          <w:lang w:eastAsia="it-IT"/>
+        </w:rPr>
+      </w:pPr>
+    </w:p>
+    <w:p>
+      <w:pPr>
+        <w:rPr>
+          <w:lang w:eastAsia="it-IT"/>
+        </w:rPr>
+      </w:pPr>
+    </w:p>
+    <w:p>
+      <w:pPr>
+        <w:rPr>
+          <w:lang w:eastAsia="it-IT"/>
+        </w:rPr>
+      </w:pPr>
+    </w:p>
+    <w:p>
+      <w:pPr>
+        <w:rPr>
+          <w:lang w:eastAsia="it-IT"/>
+        </w:rPr>
+      </w:pPr>
+    </w:p>
+    <w:p>
+      <w:pPr>
+        <w:rPr>
+          <w:lang w:eastAsia="it-IT"/>
+        </w:rPr>
+      </w:pPr>
+    </w:p>
+    <w:p>
+      <w:pPr>
+        <w:rPr>
+          <w:lang w:eastAsia="it-IT"/>
+        </w:rPr>
+      </w:pPr>
+    </w:p>
+    <w:p>
+      <w:pPr>
         <w:pStyle w:val="Paragrafoelenco"/>
         <w:numPr>
           <w:ilvl w:val="0"/>
@@ -37423,71 +37328,14 @@
       <w:r>
         <w:rPr>
           <w:noProof/>
-          <w:lang w:eastAsia="it-IT"/>
         </w:rPr>
         <w:lastRenderedPageBreak/>
-        <w:drawing>
-          <wp:anchor distT="0" distB="0" distL="114300" distR="114300" simplePos="0" relativeHeight="251673600" behindDoc="0" locked="0" layoutInCell="1" allowOverlap="1" wp14:anchorId="4287A9FD" wp14:editId="48F32018">
-            <wp:simplePos x="0" y="0"/>
-            <wp:positionH relativeFrom="margin">
-              <wp:posOffset>-236031</wp:posOffset>
-            </wp:positionH>
-            <wp:positionV relativeFrom="margin">
-              <wp:posOffset>405433</wp:posOffset>
-            </wp:positionV>
-            <wp:extent cx="6729095" cy="3630295"/>
-            <wp:effectExtent l="0" t="0" r="0" b="8255"/>
-            <wp:wrapSquare wrapText="bothSides"/>
-            <wp:docPr id="7" name="Immagine 7" descr="C:\Users\Michele\Desktop\UNISA\terzo anno\primo semestre\IS\progetto\sequence diagram\acquisto di un prodotto.jpg"/>
-            <wp:cNvGraphicFramePr>
-              <a:graphicFrameLocks xmlns:a="http://schemas.openxmlformats.org/drawingml/2006/main" noChangeAspect="1"/>
-            </wp:cNvGraphicFramePr>
-            <a:graphic xmlns:a="http://schemas.openxmlformats.org/drawingml/2006/main">
-              <a:graphicData uri="http://schemas.openxmlformats.org/drawingml/2006/picture">
-                <pic:pic xmlns:pic="http://schemas.openxmlformats.org/drawingml/2006/picture">
-                  <pic:nvPicPr>
-                    <pic:cNvPr id="0" name="Picture 6" descr="C:\Users\Michele\Desktop\UNISA\terzo anno\primo semestre\IS\progetto\sequence diagram\acquisto di un prodotto.jpg"/>
-                    <pic:cNvPicPr>
-                      <a:picLocks noChangeAspect="1" noChangeArrowheads="1"/>
-                    </pic:cNvPicPr>
-                  </pic:nvPicPr>
-                  <pic:blipFill>
-                    <a:blip r:embed="rId27" cstate="print">
-                      <a:extLst>
-                        <a:ext uri="{28A0092B-C50C-407E-A947-70E740481C1C}">
-                          <a14:useLocalDpi xmlns:a14="http://schemas.microsoft.com/office/drawing/2010/main" val="0"/>
-                        </a:ext>
-                      </a:extLst>
-                    </a:blip>
-                    <a:srcRect/>
-                    <a:stretch>
-                      <a:fillRect/>
-                    </a:stretch>
-                  </pic:blipFill>
-                  <pic:spPr bwMode="auto">
-                    <a:xfrm>
-                      <a:off x="0" y="0"/>
-                      <a:ext cx="6729095" cy="3630295"/>
-                    </a:xfrm>
-                    <a:prstGeom prst="rect">
-                      <a:avLst/>
-                    </a:prstGeom>
-                    <a:noFill/>
-                    <a:ln>
-                      <a:noFill/>
-                    </a:ln>
-                  </pic:spPr>
-                </pic:pic>
-              </a:graphicData>
-            </a:graphic>
-            <wp14:sizeRelH relativeFrom="margin">
-              <wp14:pctWidth>0</wp14:pctWidth>
-            </wp14:sizeRelH>
-            <wp14:sizeRelV relativeFrom="margin">
-              <wp14:pctHeight>0</wp14:pctHeight>
-            </wp14:sizeRelV>
-          </wp:anchor>
-        </w:drawing>
+        <w:pict w14:anchorId="03B6E71C">
+          <v:shape id="_x0000_s1031" type="#_x0000_t75" style="position:absolute;left:0;text-align:left;margin-left:-31.25pt;margin-top:27.85pt;width:542.8pt;height:306.3pt;z-index:251682816;mso-position-horizontal-relative:margin;mso-position-vertical-relative:margin">
+            <v:imagedata r:id="rId27" o:title="acquisto di un prodotto"/>
+            <w10:wrap type="square" anchorx="margin" anchory="margin"/>
+          </v:shape>
+        </w:pict>
       </w:r>
       <w:r>
         <w:rPr>
@@ -37523,6 +37371,8 @@
           <w:lang w:eastAsia="it-IT"/>
         </w:rPr>
       </w:pPr>
+      <w:bookmarkStart w:id="0" w:name="_GoBack"/>
+      <w:bookmarkEnd w:id="0"/>
     </w:p>
     <w:p>
       <w:pPr>
@@ -45664,7 +45514,7 @@
 </file>
 
 <file path=customXml/itemProps1.xml><?xml version="1.0" encoding="utf-8"?>
-<ds:datastoreItem xmlns:ds="http://schemas.openxmlformats.org/officeDocument/2006/customXml" ds:itemID="{9C10FAD6-A663-466F-AF4B-0C1EEB2D2A42}">
+<ds:datastoreItem xmlns:ds="http://schemas.openxmlformats.org/officeDocument/2006/customXml" ds:itemID="{E9BA7FB2-8DF5-42BF-B8E7-8B8E6C48BBD5}">
   <ds:schemaRefs>
     <ds:schemaRef ds:uri="http://schemas.openxmlformats.org/officeDocument/2006/bibliography"/>
   </ds:schemaRefs>

--- a/Requirements Analysis Document.docx
+++ b/Requirements Analysis Document.docx
@@ -37371,8 +37371,6 @@
           <w:lang w:eastAsia="it-IT"/>
         </w:rPr>
       </w:pPr>
-      <w:bookmarkStart w:id="0" w:name="_GoBack"/>
-      <w:bookmarkEnd w:id="0"/>
     </w:p>
     <w:p>
       <w:pPr>
@@ -37428,16 +37426,68 @@
           <w:lang w:eastAsia="it-IT"/>
         </w:rPr>
       </w:pPr>
+      <w:bookmarkStart w:id="0" w:name="_GoBack"/>
+      <w:bookmarkEnd w:id="0"/>
       <w:r>
         <w:rPr>
           <w:noProof/>
+          <w:lang w:eastAsia="it-IT"/>
         </w:rPr>
-        <w:pict w14:anchorId="0D0C9EBB">
-          <v:shape id="_x0000_s1027" type="#_x0000_t75" style="position:absolute;margin-left:-21.6pt;margin-top:21.6pt;width:525pt;height:240.6pt;z-index:251676672;mso-position-horizontal-relative:margin;mso-position-vertical-relative:margin">
-            <v:imagedata r:id="rId28" o:title="navigation path"/>
-            <w10:wrap type="square" anchorx="margin" anchory="margin"/>
-          </v:shape>
-        </w:pict>
+        <w:drawing>
+          <wp:anchor distT="0" distB="0" distL="114300" distR="114300" simplePos="0" relativeHeight="251683840" behindDoc="0" locked="0" layoutInCell="1" allowOverlap="1" wp14:anchorId="6AFB971B" wp14:editId="7870E685">
+            <wp:simplePos x="0" y="0"/>
+            <wp:positionH relativeFrom="margin">
+              <wp:align>center</wp:align>
+            </wp:positionH>
+            <wp:positionV relativeFrom="paragraph">
+              <wp:posOffset>242809</wp:posOffset>
+            </wp:positionV>
+            <wp:extent cx="7126872" cy="3769744"/>
+            <wp:effectExtent l="0" t="0" r="0" b="2540"/>
+            <wp:wrapSquare wrapText="bothSides"/>
+            <wp:docPr id="5" name="Immagine 5"/>
+            <wp:cNvGraphicFramePr>
+              <a:graphicFrameLocks xmlns:a="http://schemas.openxmlformats.org/drawingml/2006/main" noChangeAspect="1"/>
+            </wp:cNvGraphicFramePr>
+            <a:graphic xmlns:a="http://schemas.openxmlformats.org/drawingml/2006/main">
+              <a:graphicData uri="http://schemas.openxmlformats.org/drawingml/2006/picture">
+                <pic:pic xmlns:pic="http://schemas.openxmlformats.org/drawingml/2006/picture">
+                  <pic:nvPicPr>
+                    <pic:cNvPr id="5" name="navigation path utente generico - guest - cliente.png"/>
+                    <pic:cNvPicPr/>
+                  </pic:nvPicPr>
+                  <pic:blipFill>
+                    <a:blip r:embed="rId28">
+                      <a:extLst>
+                        <a:ext uri="{28A0092B-C50C-407E-A947-70E740481C1C}">
+                          <a14:useLocalDpi xmlns:a14="http://schemas.microsoft.com/office/drawing/2010/main" val="0"/>
+                        </a:ext>
+                      </a:extLst>
+                    </a:blip>
+                    <a:stretch>
+                      <a:fillRect/>
+                    </a:stretch>
+                  </pic:blipFill>
+                  <pic:spPr>
+                    <a:xfrm>
+                      <a:off x="0" y="0"/>
+                      <a:ext cx="7126872" cy="3769744"/>
+                    </a:xfrm>
+                    <a:prstGeom prst="rect">
+                      <a:avLst/>
+                    </a:prstGeom>
+                  </pic:spPr>
+                </pic:pic>
+              </a:graphicData>
+            </a:graphic>
+            <wp14:sizeRelH relativeFrom="margin">
+              <wp14:pctWidth>0</wp14:pctWidth>
+            </wp14:sizeRelH>
+            <wp14:sizeRelV relativeFrom="margin">
+              <wp14:pctHeight>0</wp14:pctHeight>
+            </wp14:sizeRelV>
+          </wp:anchor>
+        </w:drawing>
       </w:r>
     </w:p>
     <w:sectPr>
@@ -45514,7 +45564,7 @@
 </file>
 
 <file path=customXml/itemProps1.xml><?xml version="1.0" encoding="utf-8"?>
-<ds:datastoreItem xmlns:ds="http://schemas.openxmlformats.org/officeDocument/2006/customXml" ds:itemID="{E9BA7FB2-8DF5-42BF-B8E7-8B8E6C48BBD5}">
+<ds:datastoreItem xmlns:ds="http://schemas.openxmlformats.org/officeDocument/2006/customXml" ds:itemID="{8190E343-2822-443B-B76B-435DB1FF9354}">
   <ds:schemaRefs>
     <ds:schemaRef ds:uri="http://schemas.openxmlformats.org/officeDocument/2006/bibliography"/>
   </ds:schemaRefs>

--- a/Requirements Analysis Document.docx
+++ b/Requirements Analysis Document.docx
@@ -37426,8 +37426,31 @@
           <w:lang w:eastAsia="it-IT"/>
         </w:rPr>
       </w:pPr>
-      <w:bookmarkStart w:id="0" w:name="_GoBack"/>
-      <w:bookmarkEnd w:id="0"/>
+    </w:p>
+    <w:p>
+      <w:pPr>
+        <w:pStyle w:val="Paragrafoelenco"/>
+        <w:numPr>
+          <w:ilvl w:val="0"/>
+          <w:numId w:val="16"/>
+        </w:numPr>
+        <w:rPr>
+          <w:lang w:eastAsia="it-IT"/>
+        </w:rPr>
+      </w:pPr>
+      <w:r>
+        <w:rPr>
+          <w:lang w:eastAsia="it-IT"/>
+        </w:rPr>
+        <w:t>Navigation path utente generico – guest - cliente</w:t>
+      </w:r>
+    </w:p>
+    <w:p>
+      <w:pPr>
+        <w:rPr>
+          <w:lang w:eastAsia="it-IT"/>
+        </w:rPr>
+      </w:pPr>
       <w:r>
         <w:rPr>
           <w:noProof/>
@@ -37490,6 +37513,456 @@
         </w:drawing>
       </w:r>
     </w:p>
+    <w:p>
+      <w:pPr>
+        <w:rPr>
+          <w:lang w:eastAsia="it-IT"/>
+        </w:rPr>
+      </w:pPr>
+    </w:p>
+    <w:p>
+      <w:pPr>
+        <w:rPr>
+          <w:lang w:eastAsia="it-IT"/>
+        </w:rPr>
+      </w:pPr>
+    </w:p>
+    <w:p>
+      <w:pPr>
+        <w:rPr>
+          <w:lang w:eastAsia="it-IT"/>
+        </w:rPr>
+      </w:pPr>
+    </w:p>
+    <w:p>
+      <w:pPr>
+        <w:pStyle w:val="Paragrafoelenco"/>
+        <w:numPr>
+          <w:ilvl w:val="0"/>
+          <w:numId w:val="46"/>
+        </w:numPr>
+        <w:rPr>
+          <w:lang w:eastAsia="it-IT"/>
+        </w:rPr>
+      </w:pPr>
+      <w:r>
+        <w:rPr>
+          <w:lang w:eastAsia="it-IT"/>
+        </w:rPr>
+        <w:t>Navigation path admin</w:t>
+      </w:r>
+    </w:p>
+    <w:p>
+      <w:pPr>
+        <w:rPr>
+          <w:lang w:eastAsia="it-IT"/>
+        </w:rPr>
+      </w:pPr>
+      <w:r>
+        <w:rPr>
+          <w:noProof/>
+          <w:lang w:eastAsia="it-IT"/>
+        </w:rPr>
+        <w:drawing>
+          <wp:anchor distT="0" distB="0" distL="114300" distR="114300" simplePos="0" relativeHeight="251684864" behindDoc="0" locked="0" layoutInCell="1" allowOverlap="1" wp14:anchorId="16356097" wp14:editId="224F3D94">
+            <wp:simplePos x="0" y="0"/>
+            <wp:positionH relativeFrom="margin">
+              <wp:align>center</wp:align>
+            </wp:positionH>
+            <wp:positionV relativeFrom="paragraph">
+              <wp:posOffset>-99695</wp:posOffset>
+            </wp:positionV>
+            <wp:extent cx="3683000" cy="3881120"/>
+            <wp:effectExtent l="0" t="0" r="0" b="5080"/>
+            <wp:wrapSquare wrapText="bothSides"/>
+            <wp:docPr id="6" name="Immagine 6"/>
+            <wp:cNvGraphicFramePr>
+              <a:graphicFrameLocks xmlns:a="http://schemas.openxmlformats.org/drawingml/2006/main" noChangeAspect="1"/>
+            </wp:cNvGraphicFramePr>
+            <a:graphic xmlns:a="http://schemas.openxmlformats.org/drawingml/2006/main">
+              <a:graphicData uri="http://schemas.openxmlformats.org/drawingml/2006/picture">
+                <pic:pic xmlns:pic="http://schemas.openxmlformats.org/drawingml/2006/picture">
+                  <pic:nvPicPr>
+                    <pic:cNvPr id="6" name="navigation path admin.png"/>
+                    <pic:cNvPicPr/>
+                  </pic:nvPicPr>
+                  <pic:blipFill>
+                    <a:blip r:embed="rId29">
+                      <a:extLst>
+                        <a:ext uri="{28A0092B-C50C-407E-A947-70E740481C1C}">
+                          <a14:useLocalDpi xmlns:a14="http://schemas.microsoft.com/office/drawing/2010/main" val="0"/>
+                        </a:ext>
+                      </a:extLst>
+                    </a:blip>
+                    <a:stretch>
+                      <a:fillRect/>
+                    </a:stretch>
+                  </pic:blipFill>
+                  <pic:spPr>
+                    <a:xfrm>
+                      <a:off x="0" y="0"/>
+                      <a:ext cx="3683000" cy="3881120"/>
+                    </a:xfrm>
+                    <a:prstGeom prst="rect">
+                      <a:avLst/>
+                    </a:prstGeom>
+                  </pic:spPr>
+                </pic:pic>
+              </a:graphicData>
+            </a:graphic>
+            <wp14:sizeRelH relativeFrom="margin">
+              <wp14:pctWidth>0</wp14:pctWidth>
+            </wp14:sizeRelH>
+            <wp14:sizeRelV relativeFrom="margin">
+              <wp14:pctHeight>0</wp14:pctHeight>
+            </wp14:sizeRelV>
+          </wp:anchor>
+        </w:drawing>
+      </w:r>
+    </w:p>
+    <w:p>
+      <w:pPr>
+        <w:rPr>
+          <w:lang w:eastAsia="it-IT"/>
+        </w:rPr>
+      </w:pPr>
+    </w:p>
+    <w:p>
+      <w:pPr>
+        <w:rPr>
+          <w:lang w:eastAsia="it-IT"/>
+        </w:rPr>
+      </w:pPr>
+    </w:p>
+    <w:p>
+      <w:pPr>
+        <w:rPr>
+          <w:lang w:eastAsia="it-IT"/>
+        </w:rPr>
+      </w:pPr>
+    </w:p>
+    <w:p>
+      <w:pPr>
+        <w:rPr>
+          <w:lang w:eastAsia="it-IT"/>
+        </w:rPr>
+      </w:pPr>
+    </w:p>
+    <w:p>
+      <w:pPr>
+        <w:rPr>
+          <w:lang w:eastAsia="it-IT"/>
+        </w:rPr>
+      </w:pPr>
+    </w:p>
+    <w:p>
+      <w:pPr>
+        <w:rPr>
+          <w:lang w:eastAsia="it-IT"/>
+        </w:rPr>
+      </w:pPr>
+    </w:p>
+    <w:p>
+      <w:pPr>
+        <w:rPr>
+          <w:lang w:eastAsia="it-IT"/>
+        </w:rPr>
+      </w:pPr>
+    </w:p>
+    <w:p>
+      <w:pPr>
+        <w:rPr>
+          <w:lang w:eastAsia="it-IT"/>
+        </w:rPr>
+      </w:pPr>
+    </w:p>
+    <w:p>
+      <w:pPr>
+        <w:rPr>
+          <w:lang w:eastAsia="it-IT"/>
+        </w:rPr>
+      </w:pPr>
+    </w:p>
+    <w:p>
+      <w:pPr>
+        <w:rPr>
+          <w:lang w:eastAsia="it-IT"/>
+        </w:rPr>
+      </w:pPr>
+    </w:p>
+    <w:p>
+      <w:pPr>
+        <w:rPr>
+          <w:lang w:eastAsia="it-IT"/>
+        </w:rPr>
+      </w:pPr>
+    </w:p>
+    <w:p>
+      <w:pPr>
+        <w:rPr>
+          <w:lang w:eastAsia="it-IT"/>
+        </w:rPr>
+      </w:pPr>
+    </w:p>
+    <w:p>
+      <w:pPr>
+        <w:rPr>
+          <w:lang w:eastAsia="it-IT"/>
+        </w:rPr>
+      </w:pPr>
+    </w:p>
+    <w:p>
+      <w:pPr>
+        <w:rPr>
+          <w:lang w:eastAsia="it-IT"/>
+        </w:rPr>
+      </w:pPr>
+    </w:p>
+    <w:p>
+      <w:pPr>
+        <w:rPr>
+          <w:lang w:eastAsia="it-IT"/>
+        </w:rPr>
+      </w:pPr>
+    </w:p>
+    <w:p>
+      <w:pPr>
+        <w:rPr>
+          <w:lang w:eastAsia="it-IT"/>
+        </w:rPr>
+      </w:pPr>
+    </w:p>
+    <w:p>
+      <w:pPr>
+        <w:rPr>
+          <w:lang w:eastAsia="it-IT"/>
+        </w:rPr>
+      </w:pPr>
+    </w:p>
+    <w:p>
+      <w:pPr>
+        <w:rPr>
+          <w:lang w:eastAsia="it-IT"/>
+        </w:rPr>
+      </w:pPr>
+    </w:p>
+    <w:p>
+      <w:pPr>
+        <w:rPr>
+          <w:lang w:eastAsia="it-IT"/>
+        </w:rPr>
+      </w:pPr>
+    </w:p>
+    <w:p>
+      <w:pPr>
+        <w:rPr>
+          <w:lang w:eastAsia="it-IT"/>
+        </w:rPr>
+      </w:pPr>
+    </w:p>
+    <w:p>
+      <w:pPr>
+        <w:pStyle w:val="Paragrafoelenco"/>
+        <w:numPr>
+          <w:ilvl w:val="0"/>
+          <w:numId w:val="46"/>
+        </w:numPr>
+        <w:rPr>
+          <w:lang w:eastAsia="it-IT"/>
+        </w:rPr>
+      </w:pPr>
+      <w:r>
+        <w:rPr>
+          <w:noProof/>
+          <w:lang w:eastAsia="it-IT"/>
+        </w:rPr>
+        <w:lastRenderedPageBreak/>
+        <w:drawing>
+          <wp:anchor distT="0" distB="0" distL="114300" distR="114300" simplePos="0" relativeHeight="251685888" behindDoc="0" locked="0" layoutInCell="1" allowOverlap="1" wp14:anchorId="3B8C87C8" wp14:editId="6AE87113">
+            <wp:simplePos x="0" y="0"/>
+            <wp:positionH relativeFrom="margin">
+              <wp:align>center</wp:align>
+            </wp:positionH>
+            <wp:positionV relativeFrom="paragraph">
+              <wp:posOffset>280299</wp:posOffset>
+            </wp:positionV>
+            <wp:extent cx="5405120" cy="3959225"/>
+            <wp:effectExtent l="0" t="0" r="5080" b="3175"/>
+            <wp:wrapSquare wrapText="bothSides"/>
+            <wp:docPr id="7" name="Immagine 7"/>
+            <wp:cNvGraphicFramePr>
+              <a:graphicFrameLocks xmlns:a="http://schemas.openxmlformats.org/drawingml/2006/main" noChangeAspect="1"/>
+            </wp:cNvGraphicFramePr>
+            <a:graphic xmlns:a="http://schemas.openxmlformats.org/drawingml/2006/main">
+              <a:graphicData uri="http://schemas.openxmlformats.org/drawingml/2006/picture">
+                <pic:pic xmlns:pic="http://schemas.openxmlformats.org/drawingml/2006/picture">
+                  <pic:nvPicPr>
+                    <pic:cNvPr id="7" name="navigation path gesore ordini.png"/>
+                    <pic:cNvPicPr/>
+                  </pic:nvPicPr>
+                  <pic:blipFill>
+                    <a:blip r:embed="rId30">
+                      <a:extLst>
+                        <a:ext uri="{28A0092B-C50C-407E-A947-70E740481C1C}">
+                          <a14:useLocalDpi xmlns:a14="http://schemas.microsoft.com/office/drawing/2010/main" val="0"/>
+                        </a:ext>
+                      </a:extLst>
+                    </a:blip>
+                    <a:stretch>
+                      <a:fillRect/>
+                    </a:stretch>
+                  </pic:blipFill>
+                  <pic:spPr>
+                    <a:xfrm>
+                      <a:off x="0" y="0"/>
+                      <a:ext cx="5405120" cy="3959225"/>
+                    </a:xfrm>
+                    <a:prstGeom prst="rect">
+                      <a:avLst/>
+                    </a:prstGeom>
+                  </pic:spPr>
+                </pic:pic>
+              </a:graphicData>
+            </a:graphic>
+            <wp14:sizeRelH relativeFrom="margin">
+              <wp14:pctWidth>0</wp14:pctWidth>
+            </wp14:sizeRelH>
+            <wp14:sizeRelV relativeFrom="margin">
+              <wp14:pctHeight>0</wp14:pctHeight>
+            </wp14:sizeRelV>
+          </wp:anchor>
+        </w:drawing>
+      </w:r>
+      <w:r>
+        <w:rPr>
+          <w:lang w:eastAsia="it-IT"/>
+        </w:rPr>
+        <w:t>Navigation path gestore ordini</w:t>
+      </w:r>
+    </w:p>
+    <w:p>
+      <w:pPr>
+        <w:rPr>
+          <w:lang w:eastAsia="it-IT"/>
+        </w:rPr>
+      </w:pPr>
+    </w:p>
+    <w:p>
+      <w:pPr>
+        <w:rPr>
+          <w:lang w:eastAsia="it-IT"/>
+        </w:rPr>
+      </w:pPr>
+    </w:p>
+    <w:p>
+      <w:pPr>
+        <w:rPr>
+          <w:lang w:eastAsia="it-IT"/>
+        </w:rPr>
+      </w:pPr>
+    </w:p>
+    <w:p>
+      <w:pPr>
+        <w:rPr>
+          <w:lang w:eastAsia="it-IT"/>
+        </w:rPr>
+      </w:pPr>
+    </w:p>
+    <w:p>
+      <w:pPr>
+        <w:pStyle w:val="Paragrafoelenco"/>
+        <w:numPr>
+          <w:ilvl w:val="0"/>
+          <w:numId w:val="47"/>
+        </w:numPr>
+        <w:rPr>
+          <w:lang w:eastAsia="it-IT"/>
+        </w:rPr>
+      </w:pPr>
+      <w:r>
+        <w:rPr>
+          <w:lang w:eastAsia="it-IT"/>
+        </w:rPr>
+        <w:t>Navigation path gestore catalogo</w:t>
+      </w:r>
+    </w:p>
+    <w:p>
+      <w:pPr>
+        <w:rPr>
+          <w:lang w:eastAsia="it-IT"/>
+        </w:rPr>
+      </w:pPr>
+    </w:p>
+    <w:p>
+      <w:pPr>
+        <w:rPr>
+          <w:lang w:eastAsia="it-IT"/>
+        </w:rPr>
+      </w:pPr>
+      <w:bookmarkStart w:id="0" w:name="_GoBack"/>
+      <w:r>
+        <w:rPr>
+          <w:noProof/>
+          <w:lang w:eastAsia="it-IT"/>
+        </w:rPr>
+        <w:drawing>
+          <wp:anchor distT="0" distB="0" distL="114300" distR="114300" simplePos="0" relativeHeight="251686912" behindDoc="0" locked="0" layoutInCell="1" allowOverlap="1" wp14:anchorId="7246CCED" wp14:editId="55C81FE4">
+            <wp:simplePos x="0" y="0"/>
+            <wp:positionH relativeFrom="margin">
+              <wp:align>center</wp:align>
+            </wp:positionH>
+            <wp:positionV relativeFrom="paragraph">
+              <wp:posOffset>96604</wp:posOffset>
+            </wp:positionV>
+            <wp:extent cx="5011420" cy="3809365"/>
+            <wp:effectExtent l="0" t="0" r="0" b="635"/>
+            <wp:wrapSquare wrapText="bothSides"/>
+            <wp:docPr id="8" name="Immagine 8"/>
+            <wp:cNvGraphicFramePr>
+              <a:graphicFrameLocks xmlns:a="http://schemas.openxmlformats.org/drawingml/2006/main" noChangeAspect="1"/>
+            </wp:cNvGraphicFramePr>
+            <a:graphic xmlns:a="http://schemas.openxmlformats.org/drawingml/2006/main">
+              <a:graphicData uri="http://schemas.openxmlformats.org/drawingml/2006/picture">
+                <pic:pic xmlns:pic="http://schemas.openxmlformats.org/drawingml/2006/picture">
+                  <pic:nvPicPr>
+                    <pic:cNvPr id="8" name="navigation path gestore catalogo.png"/>
+                    <pic:cNvPicPr/>
+                  </pic:nvPicPr>
+                  <pic:blipFill>
+                    <a:blip r:embed="rId31">
+                      <a:extLst>
+                        <a:ext uri="{28A0092B-C50C-407E-A947-70E740481C1C}">
+                          <a14:useLocalDpi xmlns:a14="http://schemas.microsoft.com/office/drawing/2010/main" val="0"/>
+                        </a:ext>
+                      </a:extLst>
+                    </a:blip>
+                    <a:stretch>
+                      <a:fillRect/>
+                    </a:stretch>
+                  </pic:blipFill>
+                  <pic:spPr>
+                    <a:xfrm>
+                      <a:off x="0" y="0"/>
+                      <a:ext cx="5011420" cy="3809365"/>
+                    </a:xfrm>
+                    <a:prstGeom prst="rect">
+                      <a:avLst/>
+                    </a:prstGeom>
+                  </pic:spPr>
+                </pic:pic>
+              </a:graphicData>
+            </a:graphic>
+            <wp14:sizeRelH relativeFrom="margin">
+              <wp14:pctWidth>0</wp14:pctWidth>
+            </wp14:sizeRelH>
+            <wp14:sizeRelV relativeFrom="margin">
+              <wp14:pctHeight>0</wp14:pctHeight>
+            </wp14:sizeRelV>
+          </wp:anchor>
+        </w:drawing>
+      </w:r>
+      <w:bookmarkEnd w:id="0"/>
+    </w:p>
     <w:sectPr>
       <w:pgSz w:w="11906" w:h="16838"/>
       <w:pgMar w:top="1134" w:right="1134" w:bottom="1134" w:left="1134" w:header="709" w:footer="850" w:gutter="0"/>
@@ -37542,7 +38015,7 @@
   <w:abstractNum w:abstractNumId="0">
     <w:nsid w:val="064C41FD"/>
     <w:multiLevelType w:val="hybridMultilevel"/>
-    <w:tmpl w:val="C80610BE"/>
+    <w:tmpl w:val="EA7C4606"/>
     <w:lvl w:ilvl="0" w:tplc="EF286BD8">
       <w:numFmt w:val="bullet"/>
       <w:lvlText w:val="-"/>
@@ -41267,6 +41740,118 @@
     </w:lvl>
   </w:abstractNum>
   <w:abstractNum w:abstractNumId="26">
+    <w:nsid w:val="43AD16F6"/>
+    <w:multiLevelType w:val="hybridMultilevel"/>
+    <w:tmpl w:val="437C6AF8"/>
+    <w:lvl w:ilvl="0" w:tplc="EF286BD8">
+      <w:numFmt w:val="bullet"/>
+      <w:lvlText w:val="-"/>
+      <w:lvlJc w:val="left"/>
+      <w:pPr>
+        <w:ind w:left="720" w:hanging="360"/>
+      </w:pPr>
+      <w:rPr>
+        <w:rFonts w:ascii="Helvetica Neue" w:eastAsia="Helvetica Neue" w:hAnsi="Helvetica Neue" w:cs="Helvetica Neue" w:hint="default"/>
+      </w:rPr>
+    </w:lvl>
+    <w:lvl w:ilvl="1" w:tplc="04100003" w:tentative="1">
+      <w:start w:val="1"/>
+      <w:numFmt w:val="bullet"/>
+      <w:lvlText w:val="o"/>
+      <w:lvlJc w:val="left"/>
+      <w:pPr>
+        <w:ind w:left="1440" w:hanging="360"/>
+      </w:pPr>
+      <w:rPr>
+        <w:rFonts w:ascii="Courier New" w:hAnsi="Courier New" w:cs="Courier New" w:hint="default"/>
+      </w:rPr>
+    </w:lvl>
+    <w:lvl w:ilvl="2" w:tplc="04100005" w:tentative="1">
+      <w:start w:val="1"/>
+      <w:numFmt w:val="bullet"/>
+      <w:lvlText w:val=""/>
+      <w:lvlJc w:val="left"/>
+      <w:pPr>
+        <w:ind w:left="2160" w:hanging="360"/>
+      </w:pPr>
+      <w:rPr>
+        <w:rFonts w:ascii="Wingdings" w:hAnsi="Wingdings" w:hint="default"/>
+      </w:rPr>
+    </w:lvl>
+    <w:lvl w:ilvl="3" w:tplc="04100001" w:tentative="1">
+      <w:start w:val="1"/>
+      <w:numFmt w:val="bullet"/>
+      <w:lvlText w:val=""/>
+      <w:lvlJc w:val="left"/>
+      <w:pPr>
+        <w:ind w:left="2880" w:hanging="360"/>
+      </w:pPr>
+      <w:rPr>
+        <w:rFonts w:ascii="Symbol" w:hAnsi="Symbol" w:hint="default"/>
+      </w:rPr>
+    </w:lvl>
+    <w:lvl w:ilvl="4" w:tplc="04100003" w:tentative="1">
+      <w:start w:val="1"/>
+      <w:numFmt w:val="bullet"/>
+      <w:lvlText w:val="o"/>
+      <w:lvlJc w:val="left"/>
+      <w:pPr>
+        <w:ind w:left="3600" w:hanging="360"/>
+      </w:pPr>
+      <w:rPr>
+        <w:rFonts w:ascii="Courier New" w:hAnsi="Courier New" w:cs="Courier New" w:hint="default"/>
+      </w:rPr>
+    </w:lvl>
+    <w:lvl w:ilvl="5" w:tplc="04100005" w:tentative="1">
+      <w:start w:val="1"/>
+      <w:numFmt w:val="bullet"/>
+      <w:lvlText w:val=""/>
+      <w:lvlJc w:val="left"/>
+      <w:pPr>
+        <w:ind w:left="4320" w:hanging="360"/>
+      </w:pPr>
+      <w:rPr>
+        <w:rFonts w:ascii="Wingdings" w:hAnsi="Wingdings" w:hint="default"/>
+      </w:rPr>
+    </w:lvl>
+    <w:lvl w:ilvl="6" w:tplc="04100001" w:tentative="1">
+      <w:start w:val="1"/>
+      <w:numFmt w:val="bullet"/>
+      <w:lvlText w:val=""/>
+      <w:lvlJc w:val="left"/>
+      <w:pPr>
+        <w:ind w:left="5040" w:hanging="360"/>
+      </w:pPr>
+      <w:rPr>
+        <w:rFonts w:ascii="Symbol" w:hAnsi="Symbol" w:hint="default"/>
+      </w:rPr>
+    </w:lvl>
+    <w:lvl w:ilvl="7" w:tplc="04100003" w:tentative="1">
+      <w:start w:val="1"/>
+      <w:numFmt w:val="bullet"/>
+      <w:lvlText w:val="o"/>
+      <w:lvlJc w:val="left"/>
+      <w:pPr>
+        <w:ind w:left="5760" w:hanging="360"/>
+      </w:pPr>
+      <w:rPr>
+        <w:rFonts w:ascii="Courier New" w:hAnsi="Courier New" w:cs="Courier New" w:hint="default"/>
+      </w:rPr>
+    </w:lvl>
+    <w:lvl w:ilvl="8" w:tplc="04100005" w:tentative="1">
+      <w:start w:val="1"/>
+      <w:numFmt w:val="bullet"/>
+      <w:lvlText w:val=""/>
+      <w:lvlJc w:val="left"/>
+      <w:pPr>
+        <w:ind w:left="6480" w:hanging="360"/>
+      </w:pPr>
+      <w:rPr>
+        <w:rFonts w:ascii="Wingdings" w:hAnsi="Wingdings" w:hint="default"/>
+      </w:rPr>
+    </w:lvl>
+  </w:abstractNum>
+  <w:abstractNum w:abstractNumId="27">
     <w:nsid w:val="46D46635"/>
     <w:multiLevelType w:val="hybridMultilevel"/>
     <w:tmpl w:val="2A58B88A"/>
@@ -41355,7 +41940,7 @@
       </w:pPr>
     </w:lvl>
   </w:abstractNum>
-  <w:abstractNum w:abstractNumId="27">
+  <w:abstractNum w:abstractNumId="28">
     <w:nsid w:val="4C1D3B5F"/>
     <w:multiLevelType w:val="multilevel"/>
     <w:tmpl w:val="0410001F"/>
@@ -41441,7 +42026,7 @@
       </w:pPr>
     </w:lvl>
   </w:abstractNum>
-  <w:abstractNum w:abstractNumId="28">
+  <w:abstractNum w:abstractNumId="29">
     <w:nsid w:val="4E8579F4"/>
     <w:multiLevelType w:val="hybridMultilevel"/>
     <w:tmpl w:val="4C0A9AB6"/>
@@ -41554,7 +42139,7 @@
       </w:rPr>
     </w:lvl>
   </w:abstractNum>
-  <w:abstractNum w:abstractNumId="29">
+  <w:abstractNum w:abstractNumId="30">
     <w:nsid w:val="50E362EC"/>
     <w:multiLevelType w:val="hybridMultilevel"/>
     <w:tmpl w:val="8C260D50"/>
@@ -41784,7 +42369,7 @@
       </w:rPr>
     </w:lvl>
   </w:abstractNum>
-  <w:abstractNum w:abstractNumId="30">
+  <w:abstractNum w:abstractNumId="31">
     <w:nsid w:val="541E5A11"/>
     <w:multiLevelType w:val="hybridMultilevel"/>
     <w:tmpl w:val="11F2BBDC"/>
@@ -41914,7 +42499,7 @@
       </w:rPr>
     </w:lvl>
   </w:abstractNum>
-  <w:abstractNum w:abstractNumId="31">
+  <w:abstractNum w:abstractNumId="32">
     <w:nsid w:val="54533E82"/>
     <w:multiLevelType w:val="hybridMultilevel"/>
     <w:tmpl w:val="9BEE785E"/>
@@ -42144,7 +42729,7 @@
       </w:rPr>
     </w:lvl>
   </w:abstractNum>
-  <w:abstractNum w:abstractNumId="32">
+  <w:abstractNum w:abstractNumId="33">
     <w:nsid w:val="580B6779"/>
     <w:multiLevelType w:val="multilevel"/>
     <w:tmpl w:val="0410001F"/>
@@ -42230,7 +42815,7 @@
       </w:pPr>
     </w:lvl>
   </w:abstractNum>
-  <w:abstractNum w:abstractNumId="33">
+  <w:abstractNum w:abstractNumId="34">
     <w:nsid w:val="5A152CB3"/>
     <w:multiLevelType w:val="multilevel"/>
     <w:tmpl w:val="0410001F"/>
@@ -42316,7 +42901,7 @@
       </w:pPr>
     </w:lvl>
   </w:abstractNum>
-  <w:abstractNum w:abstractNumId="34">
+  <w:abstractNum w:abstractNumId="35">
     <w:nsid w:val="5BB9052C"/>
     <w:multiLevelType w:val="hybridMultilevel"/>
     <w:tmpl w:val="2FF6432C"/>
@@ -42546,7 +43131,7 @@
       </w:rPr>
     </w:lvl>
   </w:abstractNum>
-  <w:abstractNum w:abstractNumId="35">
+  <w:abstractNum w:abstractNumId="36">
     <w:nsid w:val="5D1D7899"/>
     <w:multiLevelType w:val="hybridMultilevel"/>
     <w:tmpl w:val="3506A9BA"/>
@@ -42676,7 +43261,7 @@
       </w:rPr>
     </w:lvl>
   </w:abstractNum>
-  <w:abstractNum w:abstractNumId="36">
+  <w:abstractNum w:abstractNumId="37">
     <w:nsid w:val="615B3B22"/>
     <w:multiLevelType w:val="hybridMultilevel"/>
     <w:tmpl w:val="A9F010D6"/>
@@ -42925,7 +43510,119 @@
       </w:rPr>
     </w:lvl>
   </w:abstractNum>
-  <w:abstractNum w:abstractNumId="37">
+  <w:abstractNum w:abstractNumId="38">
+    <w:nsid w:val="66F222F0"/>
+    <w:multiLevelType w:val="hybridMultilevel"/>
+    <w:tmpl w:val="7E98252A"/>
+    <w:lvl w:ilvl="0" w:tplc="EF286BD8">
+      <w:numFmt w:val="bullet"/>
+      <w:lvlText w:val="-"/>
+      <w:lvlJc w:val="left"/>
+      <w:pPr>
+        <w:ind w:left="720" w:hanging="360"/>
+      </w:pPr>
+      <w:rPr>
+        <w:rFonts w:ascii="Helvetica Neue" w:eastAsia="Helvetica Neue" w:hAnsi="Helvetica Neue" w:cs="Helvetica Neue" w:hint="default"/>
+      </w:rPr>
+    </w:lvl>
+    <w:lvl w:ilvl="1" w:tplc="04100003" w:tentative="1">
+      <w:start w:val="1"/>
+      <w:numFmt w:val="bullet"/>
+      <w:lvlText w:val="o"/>
+      <w:lvlJc w:val="left"/>
+      <w:pPr>
+        <w:ind w:left="1440" w:hanging="360"/>
+      </w:pPr>
+      <w:rPr>
+        <w:rFonts w:ascii="Courier New" w:hAnsi="Courier New" w:cs="Courier New" w:hint="default"/>
+      </w:rPr>
+    </w:lvl>
+    <w:lvl w:ilvl="2" w:tplc="04100005" w:tentative="1">
+      <w:start w:val="1"/>
+      <w:numFmt w:val="bullet"/>
+      <w:lvlText w:val=""/>
+      <w:lvlJc w:val="left"/>
+      <w:pPr>
+        <w:ind w:left="2160" w:hanging="360"/>
+      </w:pPr>
+      <w:rPr>
+        <w:rFonts w:ascii="Wingdings" w:hAnsi="Wingdings" w:hint="default"/>
+      </w:rPr>
+    </w:lvl>
+    <w:lvl w:ilvl="3" w:tplc="04100001" w:tentative="1">
+      <w:start w:val="1"/>
+      <w:numFmt w:val="bullet"/>
+      <w:lvlText w:val=""/>
+      <w:lvlJc w:val="left"/>
+      <w:pPr>
+        <w:ind w:left="2880" w:hanging="360"/>
+      </w:pPr>
+      <w:rPr>
+        <w:rFonts w:ascii="Symbol" w:hAnsi="Symbol" w:hint="default"/>
+      </w:rPr>
+    </w:lvl>
+    <w:lvl w:ilvl="4" w:tplc="04100003" w:tentative="1">
+      <w:start w:val="1"/>
+      <w:numFmt w:val="bullet"/>
+      <w:lvlText w:val="o"/>
+      <w:lvlJc w:val="left"/>
+      <w:pPr>
+        <w:ind w:left="3600" w:hanging="360"/>
+      </w:pPr>
+      <w:rPr>
+        <w:rFonts w:ascii="Courier New" w:hAnsi="Courier New" w:cs="Courier New" w:hint="default"/>
+      </w:rPr>
+    </w:lvl>
+    <w:lvl w:ilvl="5" w:tplc="04100005" w:tentative="1">
+      <w:start w:val="1"/>
+      <w:numFmt w:val="bullet"/>
+      <w:lvlText w:val=""/>
+      <w:lvlJc w:val="left"/>
+      <w:pPr>
+        <w:ind w:left="4320" w:hanging="360"/>
+      </w:pPr>
+      <w:rPr>
+        <w:rFonts w:ascii="Wingdings" w:hAnsi="Wingdings" w:hint="default"/>
+      </w:rPr>
+    </w:lvl>
+    <w:lvl w:ilvl="6" w:tplc="04100001" w:tentative="1">
+      <w:start w:val="1"/>
+      <w:numFmt w:val="bullet"/>
+      <w:lvlText w:val=""/>
+      <w:lvlJc w:val="left"/>
+      <w:pPr>
+        <w:ind w:left="5040" w:hanging="360"/>
+      </w:pPr>
+      <w:rPr>
+        <w:rFonts w:ascii="Symbol" w:hAnsi="Symbol" w:hint="default"/>
+      </w:rPr>
+    </w:lvl>
+    <w:lvl w:ilvl="7" w:tplc="04100003" w:tentative="1">
+      <w:start w:val="1"/>
+      <w:numFmt w:val="bullet"/>
+      <w:lvlText w:val="o"/>
+      <w:lvlJc w:val="left"/>
+      <w:pPr>
+        <w:ind w:left="5760" w:hanging="360"/>
+      </w:pPr>
+      <w:rPr>
+        <w:rFonts w:ascii="Courier New" w:hAnsi="Courier New" w:cs="Courier New" w:hint="default"/>
+      </w:rPr>
+    </w:lvl>
+    <w:lvl w:ilvl="8" w:tplc="04100005" w:tentative="1">
+      <w:start w:val="1"/>
+      <w:numFmt w:val="bullet"/>
+      <w:lvlText w:val=""/>
+      <w:lvlJc w:val="left"/>
+      <w:pPr>
+        <w:ind w:left="6480" w:hanging="360"/>
+      </w:pPr>
+      <w:rPr>
+        <w:rFonts w:ascii="Wingdings" w:hAnsi="Wingdings" w:hint="default"/>
+      </w:rPr>
+    </w:lvl>
+  </w:abstractNum>
+  <w:abstractNum w:abstractNumId="39">
     <w:nsid w:val="6ACE1D31"/>
     <w:multiLevelType w:val="hybridMultilevel"/>
     <w:tmpl w:val="72EAE19E"/>
@@ -43051,7 +43748,7 @@
       </w:rPr>
     </w:lvl>
   </w:abstractNum>
-  <w:abstractNum w:abstractNumId="38">
+  <w:abstractNum w:abstractNumId="40">
     <w:nsid w:val="741B0A7F"/>
     <w:multiLevelType w:val="hybridMultilevel"/>
     <w:tmpl w:val="D39C82EA"/>
@@ -43177,7 +43874,7 @@
       </w:rPr>
     </w:lvl>
   </w:abstractNum>
-  <w:abstractNum w:abstractNumId="39">
+  <w:abstractNum w:abstractNumId="41">
     <w:nsid w:val="790225AE"/>
     <w:multiLevelType w:val="multilevel"/>
     <w:tmpl w:val="0410001F"/>
@@ -43263,7 +43960,7 @@
       </w:pPr>
     </w:lvl>
   </w:abstractNum>
-  <w:abstractNum w:abstractNumId="40">
+  <w:abstractNum w:abstractNumId="42">
     <w:nsid w:val="798361E9"/>
     <w:multiLevelType w:val="multilevel"/>
     <w:tmpl w:val="0410001F"/>
@@ -43349,7 +44046,7 @@
       </w:pPr>
     </w:lvl>
   </w:abstractNum>
-  <w:abstractNum w:abstractNumId="41">
+  <w:abstractNum w:abstractNumId="43">
     <w:nsid w:val="7A0327EF"/>
     <w:multiLevelType w:val="hybridMultilevel"/>
     <w:tmpl w:val="5772151A"/>
@@ -43475,7 +44172,7 @@
       </w:rPr>
     </w:lvl>
   </w:abstractNum>
-  <w:abstractNum w:abstractNumId="42">
+  <w:abstractNum w:abstractNumId="44">
     <w:nsid w:val="7D4645C0"/>
     <w:multiLevelType w:val="hybridMultilevel"/>
     <w:tmpl w:val="4A805E0E"/>
@@ -43611,13 +44308,13 @@
     <w:abstractNumId w:val="16"/>
   </w:num>
   <w:num w:numId="4">
-    <w:abstractNumId w:val="34"/>
+    <w:abstractNumId w:val="35"/>
   </w:num>
   <w:num w:numId="5">
     <w:abstractNumId w:val="6"/>
   </w:num>
   <w:num w:numId="6">
-    <w:abstractNumId w:val="31"/>
+    <w:abstractNumId w:val="32"/>
   </w:num>
   <w:num w:numId="7">
     <w:abstractNumId w:val="23"/>
@@ -43629,16 +44326,16 @@
     <w:abstractNumId w:val="11"/>
   </w:num>
   <w:num w:numId="10">
-    <w:abstractNumId w:val="36"/>
+    <w:abstractNumId w:val="37"/>
   </w:num>
   <w:num w:numId="11">
     <w:abstractNumId w:val="8"/>
   </w:num>
   <w:num w:numId="12">
-    <w:abstractNumId w:val="26"/>
+    <w:abstractNumId w:val="27"/>
   </w:num>
   <w:num w:numId="13">
-    <w:abstractNumId w:val="28"/>
+    <w:abstractNumId w:val="29"/>
   </w:num>
   <w:num w:numId="14">
     <w:abstractNumId w:val="12"/>
@@ -43650,10 +44347,10 @@
     <w:abstractNumId w:val="0"/>
   </w:num>
   <w:num w:numId="17">
-    <w:abstractNumId w:val="42"/>
+    <w:abstractNumId w:val="44"/>
   </w:num>
   <w:num w:numId="18">
-    <w:abstractNumId w:val="37"/>
+    <w:abstractNumId w:val="39"/>
   </w:num>
   <w:num w:numId="19">
     <w:abstractNumId w:val="10"/>
@@ -43665,22 +44362,22 @@
     <w:abstractNumId w:val="15"/>
   </w:num>
   <w:num w:numId="22">
-    <w:abstractNumId w:val="41"/>
+    <w:abstractNumId w:val="43"/>
   </w:num>
   <w:num w:numId="23">
-    <w:abstractNumId w:val="38"/>
+    <w:abstractNumId w:val="40"/>
   </w:num>
   <w:num w:numId="24">
     <w:abstractNumId w:val="2"/>
   </w:num>
   <w:num w:numId="25">
-    <w:abstractNumId w:val="29"/>
+    <w:abstractNumId w:val="30"/>
   </w:num>
   <w:num w:numId="26">
     <w:abstractNumId w:val="24"/>
   </w:num>
   <w:num w:numId="27">
-    <w:abstractNumId w:val="29"/>
+    <w:abstractNumId w:val="30"/>
     <w:lvlOverride w:ilvl="0">
       <w:startOverride w:val="2"/>
     </w:lvlOverride>
@@ -43698,31 +44395,31 @@
     </w:lvlOverride>
   </w:num>
   <w:num w:numId="31">
-    <w:abstractNumId w:val="35"/>
+    <w:abstractNumId w:val="36"/>
   </w:num>
   <w:num w:numId="32">
-    <w:abstractNumId w:val="30"/>
+    <w:abstractNumId w:val="31"/>
   </w:num>
   <w:num w:numId="33">
     <w:abstractNumId w:val="14"/>
   </w:num>
   <w:num w:numId="34">
-    <w:abstractNumId w:val="32"/>
+    <w:abstractNumId w:val="33"/>
   </w:num>
   <w:num w:numId="35">
-    <w:abstractNumId w:val="27"/>
+    <w:abstractNumId w:val="28"/>
   </w:num>
   <w:num w:numId="36">
     <w:abstractNumId w:val="20"/>
   </w:num>
   <w:num w:numId="37">
-    <w:abstractNumId w:val="39"/>
+    <w:abstractNumId w:val="41"/>
   </w:num>
   <w:num w:numId="38">
     <w:abstractNumId w:val="25"/>
   </w:num>
   <w:num w:numId="39">
-    <w:abstractNumId w:val="40"/>
+    <w:abstractNumId w:val="42"/>
   </w:num>
   <w:num w:numId="40">
     <w:abstractNumId w:val="13"/>
@@ -43737,10 +44434,16 @@
     <w:abstractNumId w:val="3"/>
   </w:num>
   <w:num w:numId="44">
-    <w:abstractNumId w:val="33"/>
+    <w:abstractNumId w:val="34"/>
   </w:num>
   <w:num w:numId="45">
     <w:abstractNumId w:val="7"/>
+  </w:num>
+  <w:num w:numId="46">
+    <w:abstractNumId w:val="26"/>
+  </w:num>
+  <w:num w:numId="47">
+    <w:abstractNumId w:val="38"/>
   </w:num>
   <w:numIdMacAtCleanup w:val="30"/>
 </w:numbering>
@@ -45564,7 +46267,7 @@
 </file>
 
 <file path=customXml/itemProps1.xml><?xml version="1.0" encoding="utf-8"?>
-<ds:datastoreItem xmlns:ds="http://schemas.openxmlformats.org/officeDocument/2006/customXml" ds:itemID="{8190E343-2822-443B-B76B-435DB1FF9354}">
+<ds:datastoreItem xmlns:ds="http://schemas.openxmlformats.org/officeDocument/2006/customXml" ds:itemID="{63FB0A14-65AB-4F49-ABF3-FD0EFE2AFA32}">
   <ds:schemaRefs>
     <ds:schemaRef ds:uri="http://schemas.openxmlformats.org/officeDocument/2006/bibliography"/>
   </ds:schemaRefs>

--- a/Requirements Analysis Document.docx
+++ b/Requirements Analysis Document.docx
@@ -1,6 +1,6 @@
 
 <file path=word/document.xml><?xml version="1.0" encoding="utf-8"?>
-<w:document xmlns:wpc="http://schemas.microsoft.com/office/word/2010/wordprocessingCanvas" xmlns:mc="http://schemas.openxmlformats.org/markup-compatibility/2006" xmlns:o="urn:schemas-microsoft-com:office:office" xmlns:r="http://schemas.openxmlformats.org/officeDocument/2006/relationships" xmlns:m="http://schemas.openxmlformats.org/officeDocument/2006/math" xmlns:v="urn:schemas-microsoft-com:vml" xmlns:wp14="http://schemas.microsoft.com/office/word/2010/wordprocessingDrawing" xmlns:wp="http://schemas.openxmlformats.org/drawingml/2006/wordprocessingDrawing" xmlns:w10="urn:schemas-microsoft-com:office:word" xmlns:w="http://schemas.openxmlformats.org/wordprocessingml/2006/main" xmlns:w14="http://schemas.microsoft.com/office/word/2010/wordml" xmlns:w15="http://schemas.microsoft.com/office/word/2012/wordml" xmlns:wpg="http://schemas.microsoft.com/office/word/2010/wordprocessingGroup" xmlns:wpi="http://schemas.microsoft.com/office/word/2010/wordprocessingInk" xmlns:wne="http://schemas.microsoft.com/office/word/2006/wordml" xmlns:wps="http://schemas.microsoft.com/office/word/2010/wordprocessingShape" mc:Ignorable="w14 w15 wp14">
+<w:document xmlns:wpc="http://schemas.microsoft.com/office/word/2010/wordprocessingCanvas" xmlns:cx="http://schemas.microsoft.com/office/drawing/2014/chartex" xmlns:cx1="http://schemas.microsoft.com/office/drawing/2015/9/8/chartex" xmlns:cx2="http://schemas.microsoft.com/office/drawing/2015/10/21/chartex" xmlns:cx3="http://schemas.microsoft.com/office/drawing/2016/5/9/chartex" xmlns:cx4="http://schemas.microsoft.com/office/drawing/2016/5/10/chartex" xmlns:cx5="http://schemas.microsoft.com/office/drawing/2016/5/11/chartex" xmlns:cx6="http://schemas.microsoft.com/office/drawing/2016/5/12/chartex" xmlns:cx7="http://schemas.microsoft.com/office/drawing/2016/5/13/chartex" xmlns:cx8="http://schemas.microsoft.com/office/drawing/2016/5/14/chartex" xmlns:mc="http://schemas.openxmlformats.org/markup-compatibility/2006" xmlns:aink="http://schemas.microsoft.com/office/drawing/2016/ink" xmlns:am3d="http://schemas.microsoft.com/office/drawing/2017/model3d" xmlns:o="urn:schemas-microsoft-com:office:office" xmlns:r="http://schemas.openxmlformats.org/officeDocument/2006/relationships" xmlns:m="http://schemas.openxmlformats.org/officeDocument/2006/math" xmlns:v="urn:schemas-microsoft-com:vml" xmlns:wp14="http://schemas.microsoft.com/office/word/2010/wordprocessingDrawing" xmlns:wp="http://schemas.openxmlformats.org/drawingml/2006/wordprocessingDrawing" xmlns:w10="urn:schemas-microsoft-com:office:word" xmlns:w="http://schemas.openxmlformats.org/wordprocessingml/2006/main" xmlns:w14="http://schemas.microsoft.com/office/word/2010/wordml" xmlns:w15="http://schemas.microsoft.com/office/word/2012/wordml" xmlns:w16cex="http://schemas.microsoft.com/office/word/2018/wordml/cex" xmlns:w16cid="http://schemas.microsoft.com/office/word/2016/wordml/cid" xmlns:w16="http://schemas.microsoft.com/office/word/2018/wordml" xmlns:w16se="http://schemas.microsoft.com/office/word/2015/wordml/symex" xmlns:wpg="http://schemas.microsoft.com/office/word/2010/wordprocessingGroup" xmlns:wpi="http://schemas.microsoft.com/office/word/2010/wordprocessingInk" xmlns:wne="http://schemas.microsoft.com/office/word/2006/wordml" xmlns:wps="http://schemas.microsoft.com/office/word/2010/wordprocessingShape" mc:Ignorable="w14 w15 w16se w16cid w16 w16cex wp14">
   <w:body>
     <w:p>
       <w:pPr>
@@ -10,22 +10,42 @@
           <w:szCs w:val="36"/>
         </w:rPr>
       </w:pPr>
+      <w:proofErr w:type="spellStart"/>
       <w:r>
         <w:rPr>
           <w:rFonts w:asciiTheme="minorHAnsi" w:hAnsiTheme="minorHAnsi"/>
           <w:sz w:val="36"/>
           <w:szCs w:val="36"/>
         </w:rPr>
-        <w:t xml:space="preserve">Requirements </w:t>
+        <w:t>Requirements</w:t>
       </w:r>
+      <w:proofErr w:type="spellEnd"/>
       <w:r>
         <w:rPr>
           <w:rFonts w:asciiTheme="minorHAnsi" w:hAnsiTheme="minorHAnsi"/>
           <w:sz w:val="36"/>
           <w:szCs w:val="36"/>
         </w:rPr>
-        <w:t>Analysis Document</w:t>
+        <w:t xml:space="preserve"> </w:t>
       </w:r>
+      <w:r>
+        <w:rPr>
+          <w:rFonts w:asciiTheme="minorHAnsi" w:hAnsiTheme="minorHAnsi"/>
+          <w:sz w:val="36"/>
+          <w:szCs w:val="36"/>
+        </w:rPr>
+        <w:t xml:space="preserve">Analysis </w:t>
+      </w:r>
+      <w:proofErr w:type="spellStart"/>
+      <w:r>
+        <w:rPr>
+          <w:rFonts w:asciiTheme="minorHAnsi" w:hAnsiTheme="minorHAnsi"/>
+          <w:sz w:val="36"/>
+          <w:szCs w:val="36"/>
+        </w:rPr>
+        <w:t>Document</w:t>
+      </w:r>
+      <w:proofErr w:type="spellEnd"/>
     </w:p>
     <w:p>
       <w:pPr>
@@ -67,9 +87,11 @@
           </w14:textOutline>
         </w:rPr>
       </w:pPr>
+      <w:proofErr w:type="spellStart"/>
       <w:r>
         <w:t>Introduction</w:t>
       </w:r>
+      <w:proofErr w:type="spellEnd"/>
     </w:p>
     <w:p>
       <w:pPr>
@@ -91,8 +113,13 @@
           </w14:textOutline>
         </w:rPr>
       </w:pPr>
+      <w:proofErr w:type="spellStart"/>
       <w:r>
-        <w:t>Proposed system</w:t>
+        <w:t>Proposed</w:t>
+      </w:r>
+      <w:proofErr w:type="spellEnd"/>
+      <w:r>
+        <w:t xml:space="preserve"> system</w:t>
       </w:r>
     </w:p>
     <w:p>
@@ -115,9 +142,11 @@
           </w14:textOutline>
         </w:rPr>
       </w:pPr>
+      <w:proofErr w:type="spellStart"/>
       <w:r>
         <w:t>Overview</w:t>
       </w:r>
+      <w:proofErr w:type="spellEnd"/>
     </w:p>
     <w:p>
       <w:pPr>
@@ -139,9 +168,19 @@
           </w14:textOutline>
         </w:rPr>
       </w:pPr>
+      <w:proofErr w:type="spellStart"/>
       <w:r>
-        <w:t>Functional requirements</w:t>
+        <w:t>Functional</w:t>
       </w:r>
+      <w:proofErr w:type="spellEnd"/>
+      <w:r>
+        <w:t xml:space="preserve"> </w:t>
+      </w:r>
+      <w:proofErr w:type="spellStart"/>
+      <w:r>
+        <w:t>requirements</w:t>
+      </w:r>
+      <w:proofErr w:type="spellEnd"/>
     </w:p>
     <w:p>
       <w:pPr>
@@ -163,9 +202,19 @@
           </w14:textOutline>
         </w:rPr>
       </w:pPr>
+      <w:proofErr w:type="spellStart"/>
       <w:r>
-        <w:t>Nonfunctional requirements</w:t>
+        <w:t>Nonfunctional</w:t>
       </w:r>
+      <w:proofErr w:type="spellEnd"/>
+      <w:r>
+        <w:t xml:space="preserve"> </w:t>
+      </w:r>
+      <w:proofErr w:type="spellStart"/>
+      <w:r>
+        <w:t>requirements</w:t>
+      </w:r>
+      <w:proofErr w:type="spellEnd"/>
     </w:p>
     <w:p>
       <w:pPr>
@@ -211,9 +260,11 @@
           </w14:textOutline>
         </w:rPr>
       </w:pPr>
+      <w:proofErr w:type="spellStart"/>
       <w:r>
         <w:t>Scenarios</w:t>
       </w:r>
+      <w:proofErr w:type="spellEnd"/>
     </w:p>
     <w:p>
       <w:pPr>
@@ -236,8 +287,13 @@
         </w:rPr>
       </w:pPr>
       <w:r>
-        <w:t>Users diagram</w:t>
+        <w:t xml:space="preserve">Users </w:t>
       </w:r>
+      <w:proofErr w:type="spellStart"/>
+      <w:r>
+        <w:t>diagram</w:t>
+      </w:r>
+      <w:proofErr w:type="spellEnd"/>
     </w:p>
     <w:p>
       <w:pPr>
@@ -308,8 +364,13 @@
         </w:rPr>
       </w:pPr>
       <w:r>
-        <w:t>Class diagrams</w:t>
+        <w:t xml:space="preserve">Class </w:t>
       </w:r>
+      <w:proofErr w:type="spellStart"/>
+      <w:r>
+        <w:t>diagrams</w:t>
+      </w:r>
+      <w:proofErr w:type="spellEnd"/>
     </w:p>
     <w:p>
       <w:pPr>
@@ -356,8 +417,13 @@
         </w:rPr>
       </w:pPr>
       <w:r>
-        <w:t>User interface</w:t>
+        <w:t xml:space="preserve">User </w:t>
       </w:r>
+      <w:proofErr w:type="spellStart"/>
+      <w:r>
+        <w:t>interface</w:t>
+      </w:r>
+      <w:proofErr w:type="spellEnd"/>
     </w:p>
     <w:p>
       <w:pPr>
@@ -379,9 +445,11 @@
           </w14:textOutline>
         </w:rPr>
       </w:pPr>
+      <w:proofErr w:type="spellStart"/>
       <w:r>
         <w:t>Glossary</w:t>
       </w:r>
+      <w:proofErr w:type="spellEnd"/>
       <w:r>
         <w:br w:type="page"/>
       </w:r>
@@ -435,8 +503,13 @@
         <w:t>[FR02]</w:t>
       </w:r>
       <w:r>
-        <w:t xml:space="preserve"> Il sistema deve permettere all</w:t>
+        <w:t xml:space="preserve"> Il sistema deve permettere </w:t>
       </w:r>
+      <w:proofErr w:type="spellStart"/>
+      <w:r>
+        <w:t>all</w:t>
+      </w:r>
+      <w:proofErr w:type="spellEnd"/>
       <w:r>
         <w:rPr>
           <w:rtl/>
@@ -458,8 +531,13 @@
         <w:t>[FR03]</w:t>
       </w:r>
       <w:r>
-        <w:t xml:space="preserve"> Il sistema deve permettere all</w:t>
+        <w:t xml:space="preserve"> Il sistema deve permettere </w:t>
       </w:r>
+      <w:proofErr w:type="spellStart"/>
+      <w:r>
+        <w:t>all</w:t>
+      </w:r>
+      <w:proofErr w:type="spellEnd"/>
       <w:r>
         <w:rPr>
           <w:rtl/>
@@ -709,8 +787,13 @@
         <w:t>cliente</w:t>
       </w:r>
       <w:r>
-        <w:t>, deve poter mostrare il dettaglio dell</w:t>
+        <w:t xml:space="preserve">, deve poter mostrare il dettaglio </w:t>
       </w:r>
+      <w:proofErr w:type="spellStart"/>
+      <w:r>
+        <w:t>dell</w:t>
+      </w:r>
+      <w:proofErr w:type="spellEnd"/>
       <w:r>
         <w:rPr>
           <w:rtl/>
@@ -1479,7 +1562,35 @@
             <w14:bevel/>
           </w14:textOutline>
         </w:rPr>
-        <w:t>il sistema dovrà essere in grado di gestire manomissioni tramite sql injection.</w:t>
+        <w:t xml:space="preserve">il sistema dovrà essere in grado di gestire manomissioni tramite </w:t>
+      </w:r>
+      <w:proofErr w:type="spellStart"/>
+      <w:r>
+        <w:rPr>
+          <w:rFonts w:ascii="Helvetica Neue" w:hAnsi="Helvetica Neue" w:cs="Arial Unicode MS"/>
+          <w:color w:val="000000"/>
+          <w:lang w:eastAsia="it-IT"/>
+          <w14:textOutline w14:w="0" w14:cap="flat" w14:cmpd="sng" w14:algn="ctr">
+            <w14:noFill/>
+            <w14:prstDash w14:val="solid"/>
+            <w14:bevel/>
+          </w14:textOutline>
+        </w:rPr>
+        <w:t>sql</w:t>
+      </w:r>
+      <w:proofErr w:type="spellEnd"/>
+      <w:r>
+        <w:rPr>
+          <w:rFonts w:ascii="Helvetica Neue" w:hAnsi="Helvetica Neue" w:cs="Arial Unicode MS"/>
+          <w:color w:val="000000"/>
+          <w:lang w:eastAsia="it-IT"/>
+          <w14:textOutline w14:w="0" w14:cap="flat" w14:cmpd="sng" w14:algn="ctr">
+            <w14:noFill/>
+            <w14:prstDash w14:val="solid"/>
+            <w14:bevel/>
+          </w14:textOutline>
+        </w:rPr>
+        <w:t xml:space="preserve"> injection.</w:t>
       </w:r>
     </w:p>
     <w:p>
@@ -1528,7 +1639,35 @@
             <w14:bevel/>
           </w14:textOutline>
         </w:rPr>
-        <w:t>il sistema utilizzerà un protocollo per la comunicazione sicura attraverso una rete di computer utilizzato su Internet (https).</w:t>
+        <w:t>il sistema utilizzerà un protocollo per la comunicazione sicura attraverso una rete di computer utilizzato su Internet (</w:t>
+      </w:r>
+      <w:proofErr w:type="spellStart"/>
+      <w:r>
+        <w:rPr>
+          <w:rFonts w:ascii="Helvetica Neue" w:hAnsi="Helvetica Neue" w:cs="Arial Unicode MS"/>
+          <w:color w:val="000000"/>
+          <w:lang w:eastAsia="it-IT"/>
+          <w14:textOutline w14:w="0" w14:cap="flat" w14:cmpd="sng" w14:algn="ctr">
+            <w14:noFill/>
+            <w14:prstDash w14:val="solid"/>
+            <w14:bevel/>
+          </w14:textOutline>
+        </w:rPr>
+        <w:t>https</w:t>
+      </w:r>
+      <w:proofErr w:type="spellEnd"/>
+      <w:r>
+        <w:rPr>
+          <w:rFonts w:ascii="Helvetica Neue" w:hAnsi="Helvetica Neue" w:cs="Arial Unicode MS"/>
+          <w:color w:val="000000"/>
+          <w:lang w:eastAsia="it-IT"/>
+          <w14:textOutline w14:w="0" w14:cap="flat" w14:cmpd="sng" w14:algn="ctr">
+            <w14:noFill/>
+            <w14:prstDash w14:val="solid"/>
+            <w14:bevel/>
+          </w14:textOutline>
+        </w:rPr>
+        <w:t>).</w:t>
       </w:r>
     </w:p>
     <w:p>
@@ -1876,7 +2015,23 @@
         <w:t xml:space="preserve">[NFR10]: </w:t>
       </w:r>
       <w:r>
-        <w:t>Il sistema sarà sviluppato tramite utilizzo di: Java, Html, JavaScript, JQuery, CSS, Gson, XML e Ajax.</w:t>
+        <w:t xml:space="preserve">Il sistema sarà sviluppato tramite utilizzo di: Java, Html, JavaScript, </w:t>
+      </w:r>
+      <w:proofErr w:type="spellStart"/>
+      <w:r>
+        <w:t>JQuery</w:t>
+      </w:r>
+      <w:proofErr w:type="spellEnd"/>
+      <w:r>
+        <w:t xml:space="preserve">, CSS, </w:t>
+      </w:r>
+      <w:proofErr w:type="spellStart"/>
+      <w:r>
+        <w:t>Gson</w:t>
+      </w:r>
+      <w:proofErr w:type="spellEnd"/>
+      <w:r>
+        <w:t>, XML e Ajax.</w:t>
       </w:r>
     </w:p>
     <w:p>
@@ -1918,7 +2073,15 @@
           <w:szCs w:val="40"/>
         </w:rPr>
         <w:lastRenderedPageBreak/>
-        <w:t>2.4.1 S</w:t>
+        <w:t xml:space="preserve">2.4.1 </w:t>
+      </w:r>
+      <w:proofErr w:type="spellStart"/>
+      <w:r>
+        <w:rPr>
+          <w:sz w:val="40"/>
+          <w:szCs w:val="40"/>
+        </w:rPr>
+        <w:t>S</w:t>
       </w:r>
       <w:r>
         <w:rPr>
@@ -1927,6 +2090,7 @@
         </w:rPr>
         <w:t>cenarios</w:t>
       </w:r>
+      <w:proofErr w:type="spellEnd"/>
     </w:p>
     <w:p>
       <w:pPr>
@@ -2052,8 +2216,17 @@
                 <w:sz w:val="23"/>
                 <w:szCs w:val="23"/>
               </w:rPr>
-              <w:t>feudi di san Gregorio – fiano di Avellino DOCG - 2018” e decide di vedere le sue caratteristiche, quindi clicca sull</w:t>
-            </w:r>
+              <w:t xml:space="preserve">feudi di san Gregorio – fiano di Avellino DOCG - 2018” e decide di vedere le sue caratteristiche, quindi clicca </w:t>
+            </w:r>
+            <w:proofErr w:type="spellStart"/>
+            <w:r>
+              <w:rPr>
+                <w:sz w:val="23"/>
+                <w:szCs w:val="23"/>
+              </w:rPr>
+              <w:t>sull</w:t>
+            </w:r>
+            <w:proofErr w:type="spellEnd"/>
             <w:r>
               <w:rPr>
                 <w:sz w:val="23"/>
@@ -2067,8 +2240,17 @@
                 <w:sz w:val="23"/>
                 <w:szCs w:val="23"/>
               </w:rPr>
-              <w:t>immagine del prodotto e viene indirizzato alla pagina della scheda descrittiva di quest</w:t>
-            </w:r>
+              <w:t xml:space="preserve">immagine del prodotto e viene indirizzato alla pagina della scheda descrittiva di </w:t>
+            </w:r>
+            <w:proofErr w:type="spellStart"/>
+            <w:r>
+              <w:rPr>
+                <w:sz w:val="23"/>
+                <w:szCs w:val="23"/>
+              </w:rPr>
+              <w:t>quest</w:t>
+            </w:r>
+            <w:proofErr w:type="spellEnd"/>
             <w:r>
               <w:rPr>
                 <w:sz w:val="23"/>
@@ -2200,7 +2382,23 @@
                 <w:sz w:val="23"/>
                 <w:szCs w:val="23"/>
               </w:rPr>
-              <w:t xml:space="preserve">Luca continuando la navigazione si rende conto che gli servirebbe una bottiglia di prosecco da abbinare a un dolce, clicca nella navbar il pulsante </w:t>
+              <w:t xml:space="preserve">Luca continuando la navigazione si rende conto che gli servirebbe una bottiglia di prosecco da abbinare a un dolce, clicca nella </w:t>
+            </w:r>
+            <w:proofErr w:type="spellStart"/>
+            <w:r>
+              <w:rPr>
+                <w:sz w:val="23"/>
+                <w:szCs w:val="23"/>
+              </w:rPr>
+              <w:t>navbar</w:t>
+            </w:r>
+            <w:proofErr w:type="spellEnd"/>
+            <w:r>
+              <w:rPr>
+                <w:sz w:val="23"/>
+                <w:szCs w:val="23"/>
+              </w:rPr>
+              <w:t xml:space="preserve"> il pulsante </w:t>
             </w:r>
             <w:r>
               <w:rPr>
@@ -2227,12 +2425,21 @@
               </w:rPr>
               <w:t>“</w:t>
             </w:r>
+            <w:proofErr w:type="spellStart"/>
             <w:r>
               <w:rPr>
                 <w:sz w:val="23"/>
                 <w:szCs w:val="23"/>
               </w:rPr>
-              <w:t xml:space="preserve">Mionetto prosecco”, aggiungendola al carrello tramite il pulsane </w:t>
+              <w:t>Mionetto</w:t>
+            </w:r>
+            <w:proofErr w:type="spellEnd"/>
+            <w:r>
+              <w:rPr>
+                <w:sz w:val="23"/>
+                <w:szCs w:val="23"/>
+              </w:rPr>
+              <w:t xml:space="preserve"> prosecco”, aggiungendola al carrello tramite il pulsane </w:t>
             </w:r>
             <w:r>
               <w:rPr>
@@ -2311,7 +2518,23 @@
                 <w:sz w:val="23"/>
                 <w:szCs w:val="23"/>
               </w:rPr>
-              <w:t>icona del carrello presente nella navbar.</w:t>
+              <w:t xml:space="preserve">icona del carrello presente nella </w:t>
+            </w:r>
+            <w:proofErr w:type="spellStart"/>
+            <w:r>
+              <w:rPr>
+                <w:sz w:val="23"/>
+                <w:szCs w:val="23"/>
+              </w:rPr>
+              <w:t>navbar</w:t>
+            </w:r>
+            <w:proofErr w:type="spellEnd"/>
+            <w:r>
+              <w:rPr>
+                <w:sz w:val="23"/>
+                <w:szCs w:val="23"/>
+              </w:rPr>
+              <w:t>.</w:t>
             </w:r>
           </w:p>
           <w:p>
@@ -2350,8 +2573,18 @@
                 <w:szCs w:val="23"/>
                 <w:lang w:val="de-DE"/>
               </w:rPr>
-              <w:t>, un</w:t>
-            </w:r>
+              <w:t xml:space="preserve">, </w:t>
+            </w:r>
+            <w:proofErr w:type="spellStart"/>
+            <w:r>
+              <w:rPr>
+                <w:sz w:val="23"/>
+                <w:szCs w:val="23"/>
+                <w:lang w:val="de-DE"/>
+              </w:rPr>
+              <w:t>un</w:t>
+            </w:r>
+            <w:proofErr w:type="spellEnd"/>
             <w:r>
               <w:rPr>
                 <w:sz w:val="23"/>
@@ -2397,8 +2630,17 @@
                 <w:sz w:val="23"/>
                 <w:szCs w:val="23"/>
               </w:rPr>
-              <w:t>procedi all</w:t>
-            </w:r>
+              <w:t xml:space="preserve">procedi </w:t>
+            </w:r>
+            <w:proofErr w:type="spellStart"/>
+            <w:r>
+              <w:rPr>
+                <w:sz w:val="23"/>
+                <w:szCs w:val="23"/>
+              </w:rPr>
+              <w:t>all</w:t>
+            </w:r>
+            <w:proofErr w:type="spellEnd"/>
             <w:r>
               <w:rPr>
                 <w:sz w:val="23"/>
@@ -2412,8 +2654,17 @@
                 <w:sz w:val="23"/>
                 <w:szCs w:val="23"/>
               </w:rPr>
-              <w:t>acquisto” e viene reindirizzato alla pagina dell</w:t>
-            </w:r>
+              <w:t xml:space="preserve">acquisto” e viene reindirizzato alla pagina </w:t>
+            </w:r>
+            <w:proofErr w:type="spellStart"/>
+            <w:r>
+              <w:rPr>
+                <w:sz w:val="23"/>
+                <w:szCs w:val="23"/>
+              </w:rPr>
+              <w:t>dell</w:t>
+            </w:r>
+            <w:proofErr w:type="spellEnd"/>
             <w:r>
               <w:rPr>
                 <w:sz w:val="23"/>
@@ -2481,8 +2732,17 @@
                 <w:sz w:val="23"/>
                 <w:szCs w:val="23"/>
               </w:rPr>
-              <w:t>cognome: papa,  nome:luca</w:t>
-            </w:r>
+              <w:t xml:space="preserve">cognome: papa,  </w:t>
+            </w:r>
+            <w:proofErr w:type="spellStart"/>
+            <w:r>
+              <w:rPr>
+                <w:sz w:val="23"/>
+                <w:szCs w:val="23"/>
+              </w:rPr>
+              <w:t>nome:luca</w:t>
+            </w:r>
+            <w:proofErr w:type="spellEnd"/>
             <w:r>
               <w:rPr>
                 <w:sz w:val="23"/>
@@ -2575,8 +2835,17 @@
                 <w:sz w:val="23"/>
                 <w:szCs w:val="23"/>
               </w:rPr>
-              <w:t>procedi all</w:t>
-            </w:r>
+              <w:t xml:space="preserve">procedi </w:t>
+            </w:r>
+            <w:proofErr w:type="spellStart"/>
+            <w:r>
+              <w:rPr>
+                <w:sz w:val="23"/>
+                <w:szCs w:val="23"/>
+              </w:rPr>
+              <w:t>all</w:t>
+            </w:r>
+            <w:proofErr w:type="spellEnd"/>
             <w:r>
               <w:rPr>
                 <w:sz w:val="23"/>
@@ -2614,15 +2883,87 @@
                 <w:sz w:val="23"/>
                 <w:szCs w:val="23"/>
               </w:rPr>
-              <w:t xml:space="preserve">aggiungi nuovo indirizzo”, Luca clicca sul pulsante e inserisce i seguenti dati nel </w:t>
-            </w:r>
+              <w:t xml:space="preserve">aggiungi nuovo indirizzo”, Luca clicca sul pulsante e inserisce i seguenti dati nel form: nome: luca, </w:t>
+            </w:r>
+            <w:proofErr w:type="spellStart"/>
             <w:r>
               <w:rPr>
                 <w:sz w:val="23"/>
                 <w:szCs w:val="23"/>
               </w:rPr>
-              <w:lastRenderedPageBreak/>
-              <w:t xml:space="preserve">form: nome: luca, cognome:papa, indirizzo:via della libertà 12, città:trevico, provincia:AV, cap:83054, alias:casa e preme su </w:t>
+              <w:t>cognome:papa</w:t>
+            </w:r>
+            <w:proofErr w:type="spellEnd"/>
+            <w:r>
+              <w:rPr>
+                <w:sz w:val="23"/>
+                <w:szCs w:val="23"/>
+              </w:rPr>
+              <w:t xml:space="preserve">, </w:t>
+            </w:r>
+            <w:proofErr w:type="spellStart"/>
+            <w:r>
+              <w:rPr>
+                <w:sz w:val="23"/>
+                <w:szCs w:val="23"/>
+              </w:rPr>
+              <w:t>indirizzo:via</w:t>
+            </w:r>
+            <w:proofErr w:type="spellEnd"/>
+            <w:r>
+              <w:rPr>
+                <w:sz w:val="23"/>
+                <w:szCs w:val="23"/>
+              </w:rPr>
+              <w:t xml:space="preserve"> della libertà 12, </w:t>
+            </w:r>
+            <w:proofErr w:type="spellStart"/>
+            <w:r>
+              <w:rPr>
+                <w:sz w:val="23"/>
+                <w:szCs w:val="23"/>
+              </w:rPr>
+              <w:t>città:trevico</w:t>
+            </w:r>
+            <w:proofErr w:type="spellEnd"/>
+            <w:r>
+              <w:rPr>
+                <w:sz w:val="23"/>
+                <w:szCs w:val="23"/>
+              </w:rPr>
+              <w:t xml:space="preserve">, </w:t>
+            </w:r>
+            <w:proofErr w:type="spellStart"/>
+            <w:r>
+              <w:rPr>
+                <w:sz w:val="23"/>
+                <w:szCs w:val="23"/>
+              </w:rPr>
+              <w:t>provincia:AV</w:t>
+            </w:r>
+            <w:proofErr w:type="spellEnd"/>
+            <w:r>
+              <w:rPr>
+                <w:sz w:val="23"/>
+                <w:szCs w:val="23"/>
+              </w:rPr>
+              <w:t xml:space="preserve">, cap:83054, </w:t>
+            </w:r>
+            <w:proofErr w:type="spellStart"/>
+            <w:r>
+              <w:rPr>
+                <w:sz w:val="23"/>
+                <w:szCs w:val="23"/>
+              </w:rPr>
+              <w:t>alias:casa</w:t>
+            </w:r>
+            <w:proofErr w:type="spellEnd"/>
+            <w:r>
+              <w:rPr>
+                <w:sz w:val="23"/>
+                <w:szCs w:val="23"/>
+              </w:rPr>
+              <w:t xml:space="preserve"> e preme su </w:t>
             </w:r>
             <w:r>
               <w:rPr>
@@ -2654,6 +2995,7 @@
                 <w:sz w:val="23"/>
                 <w:szCs w:val="23"/>
               </w:rPr>
+              <w:lastRenderedPageBreak/>
               <w:t>Dopo aver salvato l</w:t>
             </w:r>
             <w:r>
@@ -2762,7 +3104,39 @@
                 <w:sz w:val="23"/>
                 <w:szCs w:val="23"/>
               </w:rPr>
-              <w:t>, visto che si è appena registrato, clicca sul pulsante “aggiungi nuova carta di credito”, compila il form con i seguenti dati: nome:Luca, cognome:papa, numero di carta:</w:t>
+              <w:t xml:space="preserve">, visto che si è appena registrato, clicca sul pulsante “aggiungi nuova carta di credito”, compila il form con i seguenti dati: </w:t>
+            </w:r>
+            <w:proofErr w:type="spellStart"/>
+            <w:r>
+              <w:rPr>
+                <w:sz w:val="23"/>
+                <w:szCs w:val="23"/>
+              </w:rPr>
+              <w:t>nome:Luca</w:t>
+            </w:r>
+            <w:proofErr w:type="spellEnd"/>
+            <w:r>
+              <w:rPr>
+                <w:sz w:val="23"/>
+                <w:szCs w:val="23"/>
+              </w:rPr>
+              <w:t xml:space="preserve">, </w:t>
+            </w:r>
+            <w:proofErr w:type="spellStart"/>
+            <w:r>
+              <w:rPr>
+                <w:sz w:val="23"/>
+                <w:szCs w:val="23"/>
+              </w:rPr>
+              <w:t>cognome:papa</w:t>
+            </w:r>
+            <w:proofErr w:type="spellEnd"/>
+            <w:r>
+              <w:rPr>
+                <w:sz w:val="23"/>
+                <w:szCs w:val="23"/>
+              </w:rPr>
+              <w:t>, numero di carta:</w:t>
             </w:r>
             <w:r>
               <w:rPr>
@@ -3040,8 +3414,13 @@
               <w:pStyle w:val="Corpo"/>
             </w:pPr>
             <w:r>
-              <w:t>Cognome: lo Surdo,  nome:Pippo</w:t>
-            </w:r>
+              <w:t xml:space="preserve">Cognome: lo Surdo,  </w:t>
+            </w:r>
+            <w:proofErr w:type="spellStart"/>
+            <w:r>
+              <w:t>nome:Pippo</w:t>
+            </w:r>
+            <w:proofErr w:type="spellEnd"/>
             <w:r>
               <w:t xml:space="preserve"> </w:t>
             </w:r>
@@ -3057,7 +3436,15 @@
               </w:r>
             </w:hyperlink>
             <w:r>
-              <w:t>, password:biancolatte.</w:t>
+              <w:t xml:space="preserve">, </w:t>
+            </w:r>
+            <w:proofErr w:type="spellStart"/>
+            <w:r>
+              <w:t>password:biancolatte</w:t>
+            </w:r>
+            <w:proofErr w:type="spellEnd"/>
+            <w:r>
+              <w:t>.</w:t>
             </w:r>
           </w:p>
           <w:p>
@@ -3195,8 +3582,13 @@
               <w:pStyle w:val="Corpo"/>
             </w:pPr>
             <w:r>
-              <w:t>Luca che è un cliente del sito, dopo aver organizzato una festa con i suoi amici, vuole visualizzare la fattura delle spese dell</w:t>
-            </w:r>
+              <w:t xml:space="preserve">Luca che è un cliente del sito, dopo aver organizzato una festa con i suoi amici, vuole visualizzare la fattura delle spese </w:t>
+            </w:r>
+            <w:proofErr w:type="spellStart"/>
+            <w:r>
+              <w:t>dell</w:t>
+            </w:r>
+            <w:proofErr w:type="spellEnd"/>
             <w:r>
               <w:rPr>
                 <w:rtl/>
@@ -3228,7 +3620,15 @@
               <w:t>accedi</w:t>
             </w:r>
             <w:r>
-              <w:t xml:space="preserve">” presente nella navbar e viene indirizzato nella pagina contenente il form per il login. Luca inserisce i suo dati per il login: </w:t>
+              <w:t xml:space="preserve">” presente nella </w:t>
+            </w:r>
+            <w:proofErr w:type="spellStart"/>
+            <w:r>
+              <w:t>navbar</w:t>
+            </w:r>
+            <w:proofErr w:type="spellEnd"/>
+            <w:r>
+              <w:t xml:space="preserve"> e viene indirizzato nella pagina contenente il form per il login. Luca inserisce i suo dati per il login: </w:t>
             </w:r>
           </w:p>
           <w:p>
@@ -3280,7 +3680,15 @@
               <w:pStyle w:val="Corpo"/>
             </w:pPr>
             <w:r>
-              <w:t xml:space="preserve">Nella navbar Luca clicca sul suo nome presente sulla destra e gli viene mostrato un menu a tendina che contiene: </w:t>
+              <w:t xml:space="preserve">Nella </w:t>
+            </w:r>
+            <w:proofErr w:type="spellStart"/>
+            <w:r>
+              <w:t>navbar</w:t>
+            </w:r>
+            <w:proofErr w:type="spellEnd"/>
+            <w:r>
+              <w:t xml:space="preserve"> Luca clicca sul suo nome presente sulla destra e gli viene mostrato un menu a tendina che contiene: </w:t>
             </w:r>
             <w:r>
               <w:rPr>
@@ -3325,8 +3733,13 @@
               <w:t>“</w:t>
             </w:r>
             <w:r>
-              <w:t>i miei ordini” e si ritrova nella pagina contenetene una tabella che riporta tutti gli ordini che ha effettuato. Nella tabella vi sono: il numero dell</w:t>
-            </w:r>
+              <w:t xml:space="preserve">i miei ordini” e si ritrova nella pagina contenetene una tabella che riporta tutti gli ordini che ha effettuato. Nella tabella vi sono: il numero </w:t>
+            </w:r>
+            <w:proofErr w:type="spellStart"/>
+            <w:r>
+              <w:t>dell</w:t>
+            </w:r>
+            <w:proofErr w:type="spellEnd"/>
             <w:r>
               <w:rPr>
                 <w:rtl/>
@@ -3361,7 +3774,15 @@
               <w:pStyle w:val="Corpo"/>
             </w:pPr>
             <w:r>
-              <w:t>Luca sceglie la riga della tabella contenente l'ordine: n.ordine: 34, indirizzo: via della libertà 12, data: 13/04/2020, totale: 150 € e premi il pulsante "dettaglio". La pagina che viene visualizzata cliccando sul pulsante "dettaglio" contiene la lista dei prodotti che ha acquistato Luca in quell'ordine, per ogni prodotto abbiamo: l'immagine, la descrizione, la quantità, l'Iva, il prezzo di acquisto unitario e il totale per il prodotto. Sotto la lista dei prodotti vi è il totale dell’ordine.</w:t>
+              <w:t xml:space="preserve">Luca sceglie la riga della tabella contenente l'ordine: </w:t>
+            </w:r>
+            <w:proofErr w:type="spellStart"/>
+            <w:r>
+              <w:t>n.ordine</w:t>
+            </w:r>
+            <w:proofErr w:type="spellEnd"/>
+            <w:r>
+              <w:t>: 34, indirizzo: via della libertà 12, data: 13/04/2020, totale: 150 € e premi il pulsante "dettaglio". La pagina che viene visualizzata cliccando sul pulsante "dettaglio" contiene la lista dei prodotti che ha acquistato Luca in quell'ordine, per ogni prodotto abbiamo: l'immagine, la descrizione, la quantità, l'Iva, il prezzo di acquisto unitario e il totale per il prodotto. Sotto la lista dei prodotti vi è il totale dell’ordine.</w:t>
             </w:r>
           </w:p>
           <w:p>
@@ -3474,7 +3895,15 @@
               <w:t>’</w:t>
             </w:r>
             <w:r>
-              <w:t xml:space="preserve">amministratore del sito, vuole inserire un nuovo prodotto nel catalogo. Recatosi sul sito, clicca nella navbar il pulsante </w:t>
+              <w:t xml:space="preserve">amministratore del sito, vuole inserire un nuovo prodotto nel catalogo. Recatosi sul sito, clicca nella </w:t>
+            </w:r>
+            <w:proofErr w:type="spellStart"/>
+            <w:r>
+              <w:t>navbar</w:t>
+            </w:r>
+            <w:proofErr w:type="spellEnd"/>
+            <w:r>
+              <w:t xml:space="preserve"> il pulsante </w:t>
             </w:r>
             <w:r>
               <w:rPr>
@@ -3490,8 +3919,13 @@
               <w:t>accedi</w:t>
             </w:r>
             <w:r>
-              <w:t>” e viene indirizzato nella pagina dell</w:t>
-            </w:r>
+              <w:t xml:space="preserve">” e viene indirizzato nella pagina </w:t>
+            </w:r>
+            <w:proofErr w:type="spellStart"/>
+            <w:r>
+              <w:t>dell</w:t>
+            </w:r>
+            <w:proofErr w:type="spellEnd"/>
             <w:r>
               <w:rPr>
                 <w:rtl/>
@@ -3532,8 +3966,13 @@
               <w:pStyle w:val="Corpo"/>
             </w:pPr>
             <w:r>
-              <w:t>Dopo essersi loggato, Rocco si trova nella pagina dell</w:t>
-            </w:r>
+              <w:t xml:space="preserve">Dopo essersi loggato, Rocco si trova nella pagina </w:t>
+            </w:r>
+            <w:proofErr w:type="spellStart"/>
+            <w:r>
+              <w:t>dell</w:t>
+            </w:r>
+            <w:proofErr w:type="spellEnd"/>
             <w:r>
               <w:rPr>
                 <w:rtl/>
@@ -3597,8 +4036,13 @@
               <w:t>’</w:t>
             </w:r>
             <w:r>
-              <w:t>altro per la modifica, Rocco compila il form dell</w:t>
-            </w:r>
+              <w:t xml:space="preserve">altro per la modifica, Rocco compila il form </w:t>
+            </w:r>
+            <w:proofErr w:type="spellStart"/>
+            <w:r>
+              <w:t>dell</w:t>
+            </w:r>
+            <w:proofErr w:type="spellEnd"/>
             <w:r>
               <w:rPr>
                 <w:rtl/>
@@ -3615,8 +4059,13 @@
               </w:rPr>
               <w:t>“</w:t>
             </w:r>
-            <w:r>
-              <w:t>Principano Ferdinando”, categoria: ”rossi”, descrizione:” Annata: 2016 Denominazione: Barolo DOCG Vitigni: nebbiolo 100%  Alcol: 13% Formato: 0.75l Consumo ideale: 2020/2033 Temperatura di servizio: 16/18 °C Momento per degustarlo: Cena tra amici Abbinamenti: Secondi di carne rossa”,</w:t>
+            <w:proofErr w:type="spellStart"/>
+            <w:r>
+              <w:t>Principano</w:t>
+            </w:r>
+            <w:proofErr w:type="spellEnd"/>
+            <w:r>
+              <w:t xml:space="preserve"> Ferdinando”, categoria: ”rossi”, descrizione:” Annata: 2016 Denominazione: Barolo DOCG Vitigni: nebbiolo 100%  Alcol: 13% Formato: 0.75l Consumo ideale: 2020/2033 Temperatura di servizio: 16/18 °C Momento per degustarlo: Cena tra amici Abbinamenti: Secondi di carne rossa”,</w:t>
             </w:r>
             <w:r>
               <w:t xml:space="preserve"> tipo: ”nebbiolo”, annata: 2016, prezzo</w:t>
@@ -3653,9 +4102,11 @@
               </w:rPr>
               <w:t>“</w:t>
             </w:r>
+            <w:proofErr w:type="spellStart"/>
             <w:r>
               <w:t>add</w:t>
             </w:r>
+            <w:proofErr w:type="spellEnd"/>
             <w:r>
               <w:t>” per aggiungere il prodotto al catalogo.</w:t>
             </w:r>
@@ -3721,7 +4172,6 @@
               <w:rPr>
                 <w:rFonts w:eastAsia="Arial Unicode MS" w:cs="Arial Unicode MS"/>
               </w:rPr>
-              <w:lastRenderedPageBreak/>
               <w:t xml:space="preserve">SCN05 Nome Scenario: Modifica del prodotto </w:t>
             </w:r>
           </w:p>
@@ -3762,8 +4212,13 @@
               <w:t>’</w:t>
             </w:r>
             <w:r>
-              <w:t>amministratore del sito vuole modificare un prodotto presente nel catalogo perch</w:t>
-            </w:r>
+              <w:t xml:space="preserve">amministratore del sito vuole modificare un prodotto presente nel catalogo </w:t>
+            </w:r>
+            <w:proofErr w:type="spellStart"/>
+            <w:r>
+              <w:t>perch</w:t>
+            </w:r>
+            <w:proofErr w:type="spellEnd"/>
             <w:r>
               <w:rPr>
                 <w:lang w:val="fr-FR"/>
@@ -3779,7 +4234,15 @@
               <w:pStyle w:val="Corpo"/>
             </w:pPr>
             <w:r>
-              <w:t xml:space="preserve">Raggiunto il sito, Giovanni clicca nella navbar il pulsante </w:t>
+              <w:t xml:space="preserve">Raggiunto il sito, Giovanni clicca nella </w:t>
+            </w:r>
+            <w:proofErr w:type="spellStart"/>
+            <w:r>
+              <w:t>navbar</w:t>
+            </w:r>
+            <w:proofErr w:type="spellEnd"/>
+            <w:r>
+              <w:t xml:space="preserve"> il pulsante </w:t>
             </w:r>
             <w:r>
               <w:rPr>
@@ -3795,8 +4258,13 @@
               <w:t>accedi</w:t>
             </w:r>
             <w:r>
-              <w:t>” e viene indirizzato nella pagina dell</w:t>
-            </w:r>
+              <w:t xml:space="preserve">” e viene indirizzato nella pagina </w:t>
+            </w:r>
+            <w:proofErr w:type="spellStart"/>
+            <w:r>
+              <w:t>dell</w:t>
+            </w:r>
+            <w:proofErr w:type="spellEnd"/>
             <w:r>
               <w:rPr>
                 <w:rtl/>
@@ -3837,8 +4305,13 @@
               <w:pStyle w:val="Corpo"/>
             </w:pPr>
             <w:r>
-              <w:t>Dopo essersi loggato, si trova nella pagina dell</w:t>
-            </w:r>
+              <w:t xml:space="preserve">Dopo essersi loggato, si trova nella pagina </w:t>
+            </w:r>
+            <w:proofErr w:type="spellStart"/>
+            <w:r>
+              <w:t>dell</w:t>
+            </w:r>
+            <w:proofErr w:type="spellEnd"/>
             <w:r>
               <w:rPr>
                 <w:rtl/>
@@ -3922,10 +4395,34 @@
               <w:t>“</w:t>
             </w:r>
             <w:r>
-              <w:t>Elena Walch ”, categoria: ”bianchi”, descrizione:” Annata: 2019 Denominazione: Alto Adige DOC Vitigni: Gewürztraminer 100% Alcol: 13,5% Formato: 0.75l Consumo ideale: 2020/2021 Temperatura di servizio: 8/10 °C Momento per degustarlo: Cena tra amici Abbinamenti: Primi di terra secondi di terra”, prezzo base:”14,50”,</w:t>
-            </w:r>
-            <w:r>
-              <w:t xml:space="preserve"> tipo:” Gewürztraminer”, annata:”2019”,</w:t>
+              <w:t xml:space="preserve">Elena </w:t>
+            </w:r>
+            <w:proofErr w:type="spellStart"/>
+            <w:r>
+              <w:t>Walch</w:t>
+            </w:r>
+            <w:proofErr w:type="spellEnd"/>
+            <w:r>
+              <w:t xml:space="preserve"> ”, categoria: ”bianchi”, descrizione:” Annata: 2019 Denominazione: Alto Adige DOC Vitigni: </w:t>
+            </w:r>
+            <w:proofErr w:type="spellStart"/>
+            <w:r>
+              <w:t>Gewürztraminer</w:t>
+            </w:r>
+            <w:proofErr w:type="spellEnd"/>
+            <w:r>
+              <w:t xml:space="preserve"> 100% Alcol: 13,5% Formato: 0.75l Consumo ideale: 2020/2021 Temperatura di servizio: 8/10 °C Momento per degustarlo: Cena tra amici Abbinamenti: Primi di terra secondi di terra”, prezzo base:”14,50”,</w:t>
+            </w:r>
+            <w:r>
+              <w:t xml:space="preserve"> tipo:” </w:t>
+            </w:r>
+            <w:proofErr w:type="spellStart"/>
+            <w:r>
+              <w:t>Gewürztraminer</w:t>
+            </w:r>
+            <w:proofErr w:type="spellEnd"/>
+            <w:r>
+              <w:t>”, annata:”2019”,</w:t>
             </w:r>
             <w:r>
               <w:t xml:space="preserve"> disponibilità:”8”. Visto che bisogna modificare solo il prezzo, Giovanni inserisce </w:t>
@@ -3938,8 +4435,13 @@
               <w:t>“</w:t>
             </w:r>
             <w:r>
-              <w:t>16” nell</w:t>
-            </w:r>
+              <w:t xml:space="preserve">16” </w:t>
+            </w:r>
+            <w:proofErr w:type="spellStart"/>
+            <w:r>
+              <w:t>nell</w:t>
+            </w:r>
+            <w:proofErr w:type="spellEnd"/>
             <w:r>
               <w:rPr>
                 <w:rtl/>
@@ -4079,7 +4581,15 @@
               <w:pStyle w:val="Corpo"/>
             </w:pPr>
             <w:r>
-              <w:t xml:space="preserve">Recatosi sul sito, clicca nella navbar il pulsante </w:t>
+              <w:t xml:space="preserve">Recatosi sul sito, clicca nella </w:t>
+            </w:r>
+            <w:proofErr w:type="spellStart"/>
+            <w:r>
+              <w:t>navbar</w:t>
+            </w:r>
+            <w:proofErr w:type="spellEnd"/>
+            <w:r>
+              <w:t xml:space="preserve"> il pulsante </w:t>
             </w:r>
             <w:r>
               <w:rPr>
@@ -4095,8 +4605,13 @@
               <w:t>accedi</w:t>
             </w:r>
             <w:r>
-              <w:t>” e viene indirizzato nella pagina dell</w:t>
-            </w:r>
+              <w:t xml:space="preserve">” e viene indirizzato nella pagina </w:t>
+            </w:r>
+            <w:proofErr w:type="spellStart"/>
+            <w:r>
+              <w:t>dell</w:t>
+            </w:r>
+            <w:proofErr w:type="spellEnd"/>
             <w:r>
               <w:rPr>
                 <w:rtl/>
@@ -4137,8 +4652,13 @@
               <w:pStyle w:val="Corpo"/>
             </w:pPr>
             <w:r>
-              <w:t>Dopo essersi loggato, Rocco si trova nella pagina dell</w:t>
-            </w:r>
+              <w:t xml:space="preserve">Dopo essersi loggato, Rocco si trova nella pagina </w:t>
+            </w:r>
+            <w:proofErr w:type="spellStart"/>
+            <w:r>
+              <w:t>dell</w:t>
+            </w:r>
+            <w:proofErr w:type="spellEnd"/>
             <w:r>
               <w:rPr>
                 <w:rtl/>
@@ -4187,8 +4707,13 @@
               <w:pStyle w:val="Corpo"/>
             </w:pPr>
             <w:r>
-              <w:t>Rocco scorre la lista dei prodotti e individua il vino da eliminare, quindi clicca sull</w:t>
-            </w:r>
+              <w:t xml:space="preserve">Rocco scorre la lista dei prodotti e individua il vino da eliminare, quindi clicca </w:t>
+            </w:r>
+            <w:proofErr w:type="spellStart"/>
+            <w:r>
+              <w:t>sull</w:t>
+            </w:r>
+            <w:proofErr w:type="spellEnd"/>
             <w:r>
               <w:rPr>
                 <w:rtl/>
@@ -4260,7 +4785,6 @@
               <w:rPr>
                 <w:rFonts w:eastAsia="Arial Unicode MS" w:cs="Arial Unicode MS"/>
               </w:rPr>
-              <w:lastRenderedPageBreak/>
               <w:t>SCN07 Nome Scenario: Visualizzare ordine complessivi dalla data alla data</w:t>
             </w:r>
           </w:p>
@@ -4292,6 +4816,7 @@
               <w:pStyle w:val="Corpo"/>
             </w:pPr>
             <w:r>
+              <w:lastRenderedPageBreak/>
               <w:t>Giovanni, l</w:t>
             </w:r>
             <w:r>
@@ -4301,8 +4826,13 @@
               <w:t>’</w:t>
             </w:r>
             <w:r>
-              <w:t>amministratore del sito, vuole visualizzare tutti gli ordini del trimestre che va dal 01/01/2020 al 31/03/2020 in quanto gli sono stati chiesti questi dati dall</w:t>
-            </w:r>
+              <w:t xml:space="preserve">amministratore del sito, vuole visualizzare tutti gli ordini del trimestre che va dal 01/01/2020 al 31/03/2020 in quanto gli sono stati chiesti questi dati </w:t>
+            </w:r>
+            <w:proofErr w:type="spellStart"/>
+            <w:r>
+              <w:t>dall</w:t>
+            </w:r>
+            <w:proofErr w:type="spellEnd"/>
             <w:r>
               <w:rPr>
                 <w:rtl/>
@@ -4318,7 +4848,15 @@
               <w:pStyle w:val="Corpo"/>
             </w:pPr>
             <w:r>
-              <w:t xml:space="preserve">Raggiunto il sito, Giovanni clicca nella navbar il pulsante </w:t>
+              <w:t xml:space="preserve">Raggiunto il sito, Giovanni clicca nella </w:t>
+            </w:r>
+            <w:proofErr w:type="spellStart"/>
+            <w:r>
+              <w:t>navbar</w:t>
+            </w:r>
+            <w:proofErr w:type="spellEnd"/>
+            <w:r>
+              <w:t xml:space="preserve"> il pulsante </w:t>
             </w:r>
             <w:r>
               <w:rPr>
@@ -4334,8 +4872,13 @@
               <w:t>accedi</w:t>
             </w:r>
             <w:r>
-              <w:t>” e viene indirizzato nella pagina dell</w:t>
-            </w:r>
+              <w:t xml:space="preserve">” e viene indirizzato nella pagina </w:t>
+            </w:r>
+            <w:proofErr w:type="spellStart"/>
+            <w:r>
+              <w:t>dell</w:t>
+            </w:r>
+            <w:proofErr w:type="spellEnd"/>
             <w:r>
               <w:rPr>
                 <w:rtl/>
@@ -4690,7 +5233,15 @@
               <w:pStyle w:val="Corpo"/>
             </w:pPr>
             <w:r>
-              <w:t xml:space="preserve">Recatosi sul sito, clicca nella navbar il pulsante </w:t>
+              <w:t xml:space="preserve">Recatosi sul sito, clicca nella </w:t>
+            </w:r>
+            <w:proofErr w:type="spellStart"/>
+            <w:r>
+              <w:t>navbar</w:t>
+            </w:r>
+            <w:proofErr w:type="spellEnd"/>
+            <w:r>
+              <w:t xml:space="preserve"> il pulsante </w:t>
             </w:r>
             <w:r>
               <w:rPr>
@@ -4706,8 +5257,13 @@
               <w:t>accedi</w:t>
             </w:r>
             <w:r>
-              <w:t>” e viene indirizzato nella pagina dell</w:t>
-            </w:r>
+              <w:t xml:space="preserve">” e viene indirizzato nella pagina </w:t>
+            </w:r>
+            <w:proofErr w:type="spellStart"/>
+            <w:r>
+              <w:t>dell</w:t>
+            </w:r>
+            <w:proofErr w:type="spellEnd"/>
             <w:r>
               <w:rPr>
                 <w:rtl/>
@@ -5020,7 +5576,15 @@
               <w:t>L</w:t>
             </w:r>
             <w:r>
-              <w:t>uca si reca sul sito, nella navbar cicca su “accedi” e viene indirizzato nella pagina di accesso dove compila campi del form di login con: email:”lucaloconte@gmail.com” password:”luca124” e clicca su “login”.</w:t>
+              <w:t xml:space="preserve">uca si reca sul sito, nella </w:t>
+            </w:r>
+            <w:proofErr w:type="spellStart"/>
+            <w:r>
+              <w:t>navbar</w:t>
+            </w:r>
+            <w:proofErr w:type="spellEnd"/>
+            <w:r>
+              <w:t xml:space="preserve"> cicca su “accedi” e viene indirizzato nella pagina di accesso dove compila campi del form di login con: email:”lucaloconte@gmail.com” password:”luca124” e clicca su “login”.</w:t>
             </w:r>
           </w:p>
           <w:p>
@@ -5034,7 +5598,15 @@
               <w:t>U</w:t>
             </w:r>
             <w:r>
-              <w:t xml:space="preserve">na volta loggato clicca nella navbar in altro a destra sul proprio nome e gli viene mostrato un menu a tendina che contiene: </w:t>
+              <w:t xml:space="preserve">na volta loggato clicca nella </w:t>
+            </w:r>
+            <w:proofErr w:type="spellStart"/>
+            <w:r>
+              <w:t>navbar</w:t>
+            </w:r>
+            <w:proofErr w:type="spellEnd"/>
+            <w:r>
+              <w:t xml:space="preserve"> in altro a destra sul proprio nome e gli viene mostrato un menu a tendina che contiene: </w:t>
             </w:r>
             <w:r>
               <w:rPr>
@@ -5109,8 +5681,13 @@
               <w:pStyle w:val="Corpo"/>
             </w:pPr>
             <w:r>
-              <w:t>Cognome: lo Conte,  nome:Luca</w:t>
-            </w:r>
+              <w:t xml:space="preserve">Cognome: lo Conte,  </w:t>
+            </w:r>
+            <w:proofErr w:type="spellStart"/>
+            <w:r>
+              <w:t>nome:Luca</w:t>
+            </w:r>
+            <w:proofErr w:type="spellEnd"/>
             <w:r>
               <w:t xml:space="preserve"> </w:t>
             </w:r>
@@ -5278,7 +5855,15 @@
               <w:t>L</w:t>
             </w:r>
             <w:r>
-              <w:t>uca si reca sul sito, nella navbar cicca su “accedi” e viene indirizzato nella pagina di accesso dove compila campi del form di login con: email:”lucaloconte@gmail.com” password:”luca124” e clicca su “login”.</w:t>
+              <w:t xml:space="preserve">uca si reca sul sito, nella </w:t>
+            </w:r>
+            <w:proofErr w:type="spellStart"/>
+            <w:r>
+              <w:t>navbar</w:t>
+            </w:r>
+            <w:proofErr w:type="spellEnd"/>
+            <w:r>
+              <w:t xml:space="preserve"> cicca su “accedi” e viene indirizzato nella pagina di accesso dove compila campi del form di login con: email:”lucaloconte@gmail.com” password:”luca124” e clicca su “login”.</w:t>
             </w:r>
           </w:p>
           <w:p>
@@ -5292,7 +5877,15 @@
               <w:t>U</w:t>
             </w:r>
             <w:r>
-              <w:t xml:space="preserve">na volta loggato clicca nella navbar in altro a destra sul proprio nome e gli viene mostrato un menu a tendina che contiene: </w:t>
+              <w:t xml:space="preserve">na volta loggato clicca nella </w:t>
+            </w:r>
+            <w:proofErr w:type="spellStart"/>
+            <w:r>
+              <w:t>navbar</w:t>
+            </w:r>
+            <w:proofErr w:type="spellEnd"/>
+            <w:r>
+              <w:t xml:space="preserve"> in altro a destra sul proprio nome e gli viene mostrato un menu a tendina che contiene: </w:t>
             </w:r>
             <w:r>
               <w:rPr>
@@ -5427,7 +6020,7 @@
             <v:path o:extrusionok="f" gradientshapeok="t" o:connecttype="rect"/>
             <o:lock v:ext="edit" aspectratio="t"/>
           </v:shapetype>
-          <v:shape id="_x0000_i1025" type="#_x0000_t75" style="width:302.95pt;height:302.25pt;mso-position-horizontal-relative:margin;mso-position-vertical-relative:margin">
+          <v:shape id="_x0000_i1025" type="#_x0000_t75" style="width:303pt;height:302.35pt;mso-position-horizontal-relative:margin;mso-position-vertical-relative:margin">
             <v:imagedata r:id="rId11" o:title="Diagramma utenti"/>
           </v:shape>
         </w:pict>
@@ -5711,8 +6304,17 @@
                 <w:b/>
                 <w:bCs/>
               </w:rPr>
-              <w:t>Entry condition</w:t>
-            </w:r>
+              <w:t xml:space="preserve">Entry </w:t>
+            </w:r>
+            <w:proofErr w:type="spellStart"/>
+            <w:r>
+              <w:rPr>
+                <w:b/>
+                <w:bCs/>
+              </w:rPr>
+              <w:t>condition</w:t>
+            </w:r>
+            <w:proofErr w:type="spellEnd"/>
           </w:p>
         </w:tc>
         <w:tc>
@@ -5752,8 +6354,16 @@
               <w:rPr>
                 <w:rFonts w:eastAsia="Arial Unicode MS" w:cs="Arial Unicode MS"/>
               </w:rPr>
-              <w:t xml:space="preserve"> si trova nella pagina di accesso che ha raggiunto tramite il pulsante “accedi” presente nella navbar</w:t>
-            </w:r>
+              <w:t xml:space="preserve"> si trova nella pagina di accesso che ha raggiunto tramite il pulsante “accedi” presente nella </w:t>
+            </w:r>
+            <w:proofErr w:type="spellStart"/>
+            <w:r>
+              <w:rPr>
+                <w:rFonts w:eastAsia="Arial Unicode MS" w:cs="Arial Unicode MS"/>
+              </w:rPr>
+              <w:t>navbar</w:t>
+            </w:r>
+            <w:proofErr w:type="spellEnd"/>
           </w:p>
         </w:tc>
       </w:tr>
@@ -5893,7 +6503,21 @@
               <w:rPr>
                 <w:rFonts w:eastAsia="Arial Unicode MS" w:cs="Arial Unicode MS"/>
               </w:rPr>
-              <w:t>: cognome, nome, telefono, indirizzo, città, provincia, cap, email e password</w:t>
+              <w:t xml:space="preserve">: cognome, nome, telefono, indirizzo, città, provincia, </w:t>
+            </w:r>
+            <w:proofErr w:type="spellStart"/>
+            <w:r>
+              <w:rPr>
+                <w:rFonts w:eastAsia="Arial Unicode MS" w:cs="Arial Unicode MS"/>
+              </w:rPr>
+              <w:t>cap</w:t>
+            </w:r>
+            <w:proofErr w:type="spellEnd"/>
+            <w:r>
+              <w:rPr>
+                <w:rFonts w:eastAsia="Arial Unicode MS" w:cs="Arial Unicode MS"/>
+              </w:rPr>
+              <w:t>, email e password</w:t>
             </w:r>
             <w:r>
               <w:rPr>
@@ -5967,8 +6591,17 @@
                 <w:b/>
                 <w:bCs/>
               </w:rPr>
-              <w:t>Exit condition</w:t>
-            </w:r>
+              <w:t xml:space="preserve">Exit </w:t>
+            </w:r>
+            <w:proofErr w:type="spellStart"/>
+            <w:r>
+              <w:rPr>
+                <w:b/>
+                <w:bCs/>
+              </w:rPr>
+              <w:t>condition</w:t>
+            </w:r>
+            <w:proofErr w:type="spellEnd"/>
           </w:p>
         </w:tc>
         <w:tc>
@@ -6056,6 +6689,7 @@
             <w:pPr>
               <w:pStyle w:val="Stiletabella2"/>
             </w:pPr>
+            <w:proofErr w:type="spellStart"/>
             <w:r>
               <w:rPr>
                 <w:b/>
@@ -6070,6 +6704,7 @@
               </w:rPr>
               <w:t>s</w:t>
             </w:r>
+            <w:proofErr w:type="spellEnd"/>
           </w:p>
         </w:tc>
         <w:tc>
@@ -6685,8 +7320,17 @@
                 <w:b/>
                 <w:bCs/>
               </w:rPr>
-              <w:t>Entry condition</w:t>
-            </w:r>
+              <w:t xml:space="preserve">Entry </w:t>
+            </w:r>
+            <w:proofErr w:type="spellStart"/>
+            <w:r>
+              <w:rPr>
+                <w:b/>
+                <w:bCs/>
+              </w:rPr>
+              <w:t>condition</w:t>
+            </w:r>
+            <w:proofErr w:type="spellEnd"/>
           </w:p>
         </w:tc>
         <w:tc>
@@ -6929,8 +7573,17 @@
                 <w:b/>
                 <w:bCs/>
               </w:rPr>
-              <w:t>Exit condition</w:t>
-            </w:r>
+              <w:t xml:space="preserve">Exit </w:t>
+            </w:r>
+            <w:proofErr w:type="spellStart"/>
+            <w:r>
+              <w:rPr>
+                <w:b/>
+                <w:bCs/>
+              </w:rPr>
+              <w:t>condition</w:t>
+            </w:r>
+            <w:proofErr w:type="spellEnd"/>
           </w:p>
         </w:tc>
         <w:tc>
@@ -7012,6 +7665,7 @@
             <w:pPr>
               <w:pStyle w:val="Stiletabella2"/>
             </w:pPr>
+            <w:proofErr w:type="spellStart"/>
             <w:r>
               <w:rPr>
                 <w:b/>
@@ -7026,6 +7680,7 @@
               </w:rPr>
               <w:t>s</w:t>
             </w:r>
+            <w:proofErr w:type="spellEnd"/>
           </w:p>
         </w:tc>
         <w:tc>
@@ -7683,8 +8338,17 @@
                 <w:b/>
                 <w:bCs/>
               </w:rPr>
-              <w:t>Entry condition</w:t>
-            </w:r>
+              <w:t xml:space="preserve">Entry </w:t>
+            </w:r>
+            <w:proofErr w:type="spellStart"/>
+            <w:r>
+              <w:rPr>
+                <w:b/>
+                <w:bCs/>
+              </w:rPr>
+              <w:t>condition</w:t>
+            </w:r>
+            <w:proofErr w:type="spellEnd"/>
           </w:p>
         </w:tc>
         <w:tc>
@@ -7817,7 +8481,21 @@
               <w:rPr>
                 <w:rFonts w:eastAsia="Arial Unicode MS" w:cs="Arial Unicode MS"/>
               </w:rPr>
-              <w:t>clicca sulla destra nella navbar sul proprio nome/ruolo</w:t>
+              <w:t xml:space="preserve">clicca sulla destra nella </w:t>
+            </w:r>
+            <w:proofErr w:type="spellStart"/>
+            <w:r>
+              <w:rPr>
+                <w:rFonts w:eastAsia="Arial Unicode MS" w:cs="Arial Unicode MS"/>
+              </w:rPr>
+              <w:t>navbar</w:t>
+            </w:r>
+            <w:proofErr w:type="spellEnd"/>
+            <w:r>
+              <w:rPr>
+                <w:rFonts w:eastAsia="Arial Unicode MS" w:cs="Arial Unicode MS"/>
+              </w:rPr>
+              <w:t xml:space="preserve"> sul proprio nome/ruolo</w:t>
             </w:r>
           </w:p>
           <w:p>
@@ -7891,8 +8569,17 @@
                 <w:b/>
                 <w:bCs/>
               </w:rPr>
-              <w:t>Exit condition</w:t>
-            </w:r>
+              <w:t xml:space="preserve">Exit </w:t>
+            </w:r>
+            <w:proofErr w:type="spellStart"/>
+            <w:r>
+              <w:rPr>
+                <w:b/>
+                <w:bCs/>
+              </w:rPr>
+              <w:t>condition</w:t>
+            </w:r>
+            <w:proofErr w:type="spellEnd"/>
           </w:p>
         </w:tc>
         <w:tc>
@@ -8307,8 +8994,17 @@
                 <w:b/>
                 <w:bCs/>
               </w:rPr>
-              <w:t>Entry condition</w:t>
-            </w:r>
+              <w:t xml:space="preserve">Entry </w:t>
+            </w:r>
+            <w:proofErr w:type="spellStart"/>
+            <w:r>
+              <w:rPr>
+                <w:b/>
+                <w:bCs/>
+              </w:rPr>
+              <w:t>condition</w:t>
+            </w:r>
+            <w:proofErr w:type="spellEnd"/>
           </w:p>
         </w:tc>
         <w:tc>
@@ -8508,8 +9204,16 @@
               <w:rPr>
                 <w:rFonts w:eastAsia="Arial Unicode MS" w:cs="Arial Unicode MS"/>
               </w:rPr>
-              <w:t xml:space="preserve"> un placeholder</w:t>
-            </w:r>
+              <w:t xml:space="preserve"> un </w:t>
+            </w:r>
+            <w:proofErr w:type="spellStart"/>
+            <w:r>
+              <w:rPr>
+                <w:rFonts w:eastAsia="Arial Unicode MS" w:cs="Arial Unicode MS"/>
+              </w:rPr>
+              <w:t>placeholder</w:t>
+            </w:r>
+            <w:proofErr w:type="spellEnd"/>
             <w:r>
               <w:rPr>
                 <w:rFonts w:eastAsia="Arial Unicode MS" w:cs="Arial Unicode MS"/>
@@ -8668,8 +9372,17 @@
                 <w:b/>
                 <w:bCs/>
               </w:rPr>
-              <w:t>Exit condition</w:t>
-            </w:r>
+              <w:t xml:space="preserve">Exit </w:t>
+            </w:r>
+            <w:proofErr w:type="spellStart"/>
+            <w:r>
+              <w:rPr>
+                <w:b/>
+                <w:bCs/>
+              </w:rPr>
+              <w:t>condition</w:t>
+            </w:r>
+            <w:proofErr w:type="spellEnd"/>
           </w:p>
         </w:tc>
         <w:tc>
@@ -9038,8 +9751,17 @@
                 <w:b/>
                 <w:bCs/>
               </w:rPr>
-              <w:t>Entry condition</w:t>
-            </w:r>
+              <w:t xml:space="preserve">Entry </w:t>
+            </w:r>
+            <w:proofErr w:type="spellStart"/>
+            <w:r>
+              <w:rPr>
+                <w:b/>
+                <w:bCs/>
+              </w:rPr>
+              <w:t>condition</w:t>
+            </w:r>
+            <w:proofErr w:type="spellEnd"/>
           </w:p>
         </w:tc>
         <w:tc>
@@ -9172,7 +9894,21 @@
               <w:rPr>
                 <w:rFonts w:eastAsia="Arial Unicode MS" w:cs="Arial Unicode MS"/>
               </w:rPr>
-              <w:t>sistema, nella riga del prodotto, visualizza un’aria di testo con un placeholder che indica la quantità del prodotto già presente nel carrello e la quantità massima che si può inserire.</w:t>
+              <w:t xml:space="preserve">sistema, nella riga del prodotto, visualizza un’aria di testo con un </w:t>
+            </w:r>
+            <w:proofErr w:type="spellStart"/>
+            <w:r>
+              <w:rPr>
+                <w:rFonts w:eastAsia="Arial Unicode MS" w:cs="Arial Unicode MS"/>
+              </w:rPr>
+              <w:t>placeholder</w:t>
+            </w:r>
+            <w:proofErr w:type="spellEnd"/>
+            <w:r>
+              <w:rPr>
+                <w:rFonts w:eastAsia="Arial Unicode MS" w:cs="Arial Unicode MS"/>
+              </w:rPr>
+              <w:t xml:space="preserve"> che indica la quantità del prodotto già presente nel carrello e la quantità massima che si può inserire.</w:t>
             </w:r>
           </w:p>
           <w:p>
@@ -9228,8 +9964,17 @@
                 <w:b/>
                 <w:bCs/>
               </w:rPr>
-              <w:t>Exit condition</w:t>
-            </w:r>
+              <w:t xml:space="preserve">Exit </w:t>
+            </w:r>
+            <w:proofErr w:type="spellStart"/>
+            <w:r>
+              <w:rPr>
+                <w:b/>
+                <w:bCs/>
+              </w:rPr>
+              <w:t>condition</w:t>
+            </w:r>
+            <w:proofErr w:type="spellEnd"/>
           </w:p>
         </w:tc>
         <w:tc>
@@ -9603,8 +10348,17 @@
                 <w:b/>
                 <w:bCs/>
               </w:rPr>
-              <w:t>Entry condition</w:t>
-            </w:r>
+              <w:t xml:space="preserve">Entry </w:t>
+            </w:r>
+            <w:proofErr w:type="spellStart"/>
+            <w:r>
+              <w:rPr>
+                <w:b/>
+                <w:bCs/>
+              </w:rPr>
+              <w:t>condition</w:t>
+            </w:r>
+            <w:proofErr w:type="spellEnd"/>
           </w:p>
         </w:tc>
         <w:tc>
@@ -9769,8 +10523,17 @@
                 <w:b/>
                 <w:bCs/>
               </w:rPr>
-              <w:t>Exit condition</w:t>
-            </w:r>
+              <w:t xml:space="preserve">Exit </w:t>
+            </w:r>
+            <w:proofErr w:type="spellStart"/>
+            <w:r>
+              <w:rPr>
+                <w:b/>
+                <w:bCs/>
+              </w:rPr>
+              <w:t>condition</w:t>
+            </w:r>
+            <w:proofErr w:type="spellEnd"/>
           </w:p>
         </w:tc>
         <w:tc>
@@ -10109,8 +10872,17 @@
                 <w:b/>
                 <w:bCs/>
               </w:rPr>
-              <w:t>Entry condition</w:t>
-            </w:r>
+              <w:t xml:space="preserve">Entry </w:t>
+            </w:r>
+            <w:proofErr w:type="spellStart"/>
+            <w:r>
+              <w:rPr>
+                <w:b/>
+                <w:bCs/>
+              </w:rPr>
+              <w:t>condition</w:t>
+            </w:r>
+            <w:proofErr w:type="spellEnd"/>
           </w:p>
         </w:tc>
         <w:tc>
@@ -10218,7 +10990,15 @@
               <w:t>Il cliente</w:t>
             </w:r>
             <w:r>
-              <w:t xml:space="preserve"> si reca nella sezione “il mio profilo” tramite il menu a tendina che viene visualizzato cliccando sul proprio nome in altro a destra nella navbar </w:t>
+              <w:t xml:space="preserve"> si reca nella sezione “il mio profilo” tramite il menu a tendina che viene visualizzato cliccando sul proprio nome in altro a destra nella </w:t>
+            </w:r>
+            <w:proofErr w:type="spellStart"/>
+            <w:r>
+              <w:t>navbar</w:t>
+            </w:r>
+            <w:proofErr w:type="spellEnd"/>
+            <w:r>
+              <w:t xml:space="preserve"> </w:t>
             </w:r>
           </w:p>
           <w:p>
@@ -10315,8 +11095,17 @@
                 <w:b/>
                 <w:bCs/>
               </w:rPr>
-              <w:t>Exit condition</w:t>
-            </w:r>
+              <w:t xml:space="preserve">Exit </w:t>
+            </w:r>
+            <w:proofErr w:type="spellStart"/>
+            <w:r>
+              <w:rPr>
+                <w:b/>
+                <w:bCs/>
+              </w:rPr>
+              <w:t>condition</w:t>
+            </w:r>
+            <w:proofErr w:type="spellEnd"/>
           </w:p>
         </w:tc>
         <w:tc>
@@ -10660,8 +11449,17 @@
                 <w:b/>
                 <w:bCs/>
               </w:rPr>
-              <w:t>Entry condition</w:t>
-            </w:r>
+              <w:t xml:space="preserve">Entry </w:t>
+            </w:r>
+            <w:proofErr w:type="spellStart"/>
+            <w:r>
+              <w:rPr>
+                <w:b/>
+                <w:bCs/>
+              </w:rPr>
+              <w:t>condition</w:t>
+            </w:r>
+            <w:proofErr w:type="spellEnd"/>
           </w:p>
         </w:tc>
         <w:tc>
@@ -10760,8 +11558,13 @@
               </w:numPr>
             </w:pPr>
             <w:r>
-              <w:t>L’utente generico clicca su “categorie” nella navbar</w:t>
-            </w:r>
+              <w:t xml:space="preserve">L’utente generico clicca su “categorie” nella </w:t>
+            </w:r>
+            <w:proofErr w:type="spellStart"/>
+            <w:r>
+              <w:t>navbar</w:t>
+            </w:r>
+            <w:proofErr w:type="spellEnd"/>
           </w:p>
           <w:p>
             <w:pPr>
@@ -10822,8 +11625,17 @@
                 <w:b/>
                 <w:bCs/>
               </w:rPr>
-              <w:t>Exit condition</w:t>
-            </w:r>
+              <w:t xml:space="preserve">Exit </w:t>
+            </w:r>
+            <w:proofErr w:type="spellStart"/>
+            <w:r>
+              <w:rPr>
+                <w:b/>
+                <w:bCs/>
+              </w:rPr>
+              <w:t>condition</w:t>
+            </w:r>
+            <w:proofErr w:type="spellEnd"/>
           </w:p>
         </w:tc>
         <w:tc>
@@ -11155,8 +11967,17 @@
                 <w:b/>
                 <w:bCs/>
               </w:rPr>
-              <w:t>Entry condition</w:t>
-            </w:r>
+              <w:t xml:space="preserve">Entry </w:t>
+            </w:r>
+            <w:proofErr w:type="spellStart"/>
+            <w:r>
+              <w:rPr>
+                <w:b/>
+                <w:bCs/>
+              </w:rPr>
+              <w:t>condition</w:t>
+            </w:r>
+            <w:proofErr w:type="spellEnd"/>
           </w:p>
         </w:tc>
         <w:tc>
@@ -11255,7 +12076,15 @@
               </w:numPr>
             </w:pPr>
             <w:r>
-              <w:t xml:space="preserve">Il cliente si reca nella sezione “il mio profilo” tramite il menu a tendina che viene visualizzato cliccando sul proprio nome in altro a destra nella navbar </w:t>
+              <w:t xml:space="preserve">Il cliente si reca nella sezione “il mio profilo” tramite il menu a tendina che viene visualizzato cliccando sul proprio nome in altro a destra nella </w:t>
+            </w:r>
+            <w:proofErr w:type="spellStart"/>
+            <w:r>
+              <w:t>navbar</w:t>
+            </w:r>
+            <w:proofErr w:type="spellEnd"/>
+            <w:r>
+              <w:t xml:space="preserve"> </w:t>
             </w:r>
           </w:p>
           <w:p>
@@ -11315,7 +12144,15 @@
               <w:t>Il cliente compila i campi:</w:t>
             </w:r>
             <w:r>
-              <w:t xml:space="preserve"> nome, cognome, indirizzo, città, cap, provincia e alias e preme su “salva”</w:t>
+              <w:t xml:space="preserve"> nome, cognome, indirizzo, città, </w:t>
+            </w:r>
+            <w:proofErr w:type="spellStart"/>
+            <w:r>
+              <w:t>cap</w:t>
+            </w:r>
+            <w:proofErr w:type="spellEnd"/>
+            <w:r>
+              <w:t>, provincia e alias e preme su “salva”</w:t>
             </w:r>
           </w:p>
         </w:tc>
@@ -11354,8 +12191,17 @@
                 <w:b/>
                 <w:bCs/>
               </w:rPr>
-              <w:t>Exit condition</w:t>
-            </w:r>
+              <w:t xml:space="preserve">Exit </w:t>
+            </w:r>
+            <w:proofErr w:type="spellStart"/>
+            <w:r>
+              <w:rPr>
+                <w:b/>
+                <w:bCs/>
+              </w:rPr>
+              <w:t>condition</w:t>
+            </w:r>
+            <w:proofErr w:type="spellEnd"/>
           </w:p>
         </w:tc>
         <w:tc>
@@ -11424,12 +12270,21 @@
                 <w:bCs/>
               </w:rPr>
             </w:pPr>
+            <w:proofErr w:type="spellStart"/>
             <w:r>
               <w:rPr>
                 <w:b/>
                 <w:bCs/>
               </w:rPr>
-              <w:t xml:space="preserve">Extends </w:t>
+              <w:t>Extends</w:t>
+            </w:r>
+            <w:proofErr w:type="spellEnd"/>
+            <w:r>
+              <w:rPr>
+                <w:b/>
+                <w:bCs/>
+              </w:rPr>
+              <w:t xml:space="preserve"> </w:t>
             </w:r>
           </w:p>
         </w:tc>
@@ -11772,8 +12627,17 @@
                 <w:b/>
                 <w:bCs/>
               </w:rPr>
-              <w:t>Entry condition</w:t>
-            </w:r>
+              <w:t xml:space="preserve">Entry </w:t>
+            </w:r>
+            <w:proofErr w:type="spellStart"/>
+            <w:r>
+              <w:rPr>
+                <w:b/>
+                <w:bCs/>
+              </w:rPr>
+              <w:t>condition</w:t>
+            </w:r>
+            <w:proofErr w:type="spellEnd"/>
           </w:p>
         </w:tc>
         <w:tc>
@@ -11872,7 +12736,15 @@
               </w:numPr>
             </w:pPr>
             <w:r>
-              <w:t xml:space="preserve">Il cliente si reca nella sezione “il mio profilo” tramite il menu a tendina che viene visualizzato cliccando sul proprio nome in altro a destra nella navbar </w:t>
+              <w:t xml:space="preserve">Il cliente si reca nella sezione “il mio profilo” tramite il menu a tendina che viene visualizzato cliccando sul proprio nome in altro a destra nella </w:t>
+            </w:r>
+            <w:proofErr w:type="spellStart"/>
+            <w:r>
+              <w:t>navbar</w:t>
+            </w:r>
+            <w:proofErr w:type="spellEnd"/>
+            <w:r>
+              <w:t xml:space="preserve"> </w:t>
             </w:r>
           </w:p>
           <w:p>
@@ -11929,7 +12801,15 @@
               </w:numPr>
             </w:pPr>
             <w:r>
-              <w:t>Il cliente compila i campi: nome, cognome, indirizzo, città, cap, provincia e alias e preme su “salva”</w:t>
+              <w:t xml:space="preserve">Il cliente compila i campi: nome, cognome, indirizzo, città, </w:t>
+            </w:r>
+            <w:proofErr w:type="spellStart"/>
+            <w:r>
+              <w:t>cap</w:t>
+            </w:r>
+            <w:proofErr w:type="spellEnd"/>
+            <w:r>
+              <w:t>, provincia e alias e preme su “salva”</w:t>
             </w:r>
           </w:p>
         </w:tc>
@@ -11968,8 +12848,17 @@
                 <w:b/>
                 <w:bCs/>
               </w:rPr>
-              <w:t>Exit condition</w:t>
-            </w:r>
+              <w:t xml:space="preserve">Exit </w:t>
+            </w:r>
+            <w:proofErr w:type="spellStart"/>
+            <w:r>
+              <w:rPr>
+                <w:b/>
+                <w:bCs/>
+              </w:rPr>
+              <w:t>condition</w:t>
+            </w:r>
+            <w:proofErr w:type="spellEnd"/>
           </w:p>
         </w:tc>
         <w:tc>
@@ -12038,12 +12927,21 @@
                 <w:bCs/>
               </w:rPr>
             </w:pPr>
+            <w:proofErr w:type="spellStart"/>
             <w:r>
               <w:rPr>
                 <w:b/>
                 <w:bCs/>
               </w:rPr>
-              <w:t xml:space="preserve">Exceptions </w:t>
+              <w:t>Exceptions</w:t>
+            </w:r>
+            <w:proofErr w:type="spellEnd"/>
+            <w:r>
+              <w:rPr>
+                <w:b/>
+                <w:bCs/>
+              </w:rPr>
+              <w:t xml:space="preserve"> </w:t>
             </w:r>
           </w:p>
         </w:tc>
@@ -12423,8 +13321,17 @@
                 <w:b/>
                 <w:bCs/>
               </w:rPr>
-              <w:t>Entry condition</w:t>
-            </w:r>
+              <w:t xml:space="preserve">Entry </w:t>
+            </w:r>
+            <w:proofErr w:type="spellStart"/>
+            <w:r>
+              <w:rPr>
+                <w:b/>
+                <w:bCs/>
+              </w:rPr>
+              <w:t>condition</w:t>
+            </w:r>
+            <w:proofErr w:type="spellEnd"/>
           </w:p>
         </w:tc>
         <w:tc>
@@ -12523,7 +13430,15 @@
               </w:numPr>
             </w:pPr>
             <w:r>
-              <w:t xml:space="preserve">Il cliente si reca nella sezione “il mio profilo” tramite il menu a tendina che viene visualizzato cliccando sul proprio nome in altro a destra nella navbar </w:t>
+              <w:t xml:space="preserve">Il cliente si reca nella sezione “il mio profilo” tramite il menu a tendina che viene visualizzato cliccando sul proprio nome in altro a destra nella </w:t>
+            </w:r>
+            <w:proofErr w:type="spellStart"/>
+            <w:r>
+              <w:t>navbar</w:t>
+            </w:r>
+            <w:proofErr w:type="spellEnd"/>
+            <w:r>
+              <w:t xml:space="preserve"> </w:t>
             </w:r>
           </w:p>
           <w:p>
@@ -12589,8 +13504,17 @@
                 <w:b/>
                 <w:bCs/>
               </w:rPr>
-              <w:t>Exit condition</w:t>
-            </w:r>
+              <w:t xml:space="preserve">Exit </w:t>
+            </w:r>
+            <w:proofErr w:type="spellStart"/>
+            <w:r>
+              <w:rPr>
+                <w:b/>
+                <w:bCs/>
+              </w:rPr>
+              <w:t>condition</w:t>
+            </w:r>
+            <w:proofErr w:type="spellEnd"/>
           </w:p>
         </w:tc>
         <w:tc>
@@ -12891,8 +13815,17 @@
                 <w:b/>
                 <w:bCs/>
               </w:rPr>
-              <w:t>Entry condition</w:t>
-            </w:r>
+              <w:t xml:space="preserve">Entry </w:t>
+            </w:r>
+            <w:proofErr w:type="spellStart"/>
+            <w:r>
+              <w:rPr>
+                <w:b/>
+                <w:bCs/>
+              </w:rPr>
+              <w:t>condition</w:t>
+            </w:r>
+            <w:proofErr w:type="spellEnd"/>
           </w:p>
         </w:tc>
         <w:tc>
@@ -12991,7 +13924,15 @@
               </w:numPr>
             </w:pPr>
             <w:r>
-              <w:t xml:space="preserve">Il cliente si reca nella sezione “il mio profilo” tramite il menu a tendina che viene visualizzato cliccando sul proprio nome in altro a destra nella navbar </w:t>
+              <w:t xml:space="preserve">Il cliente si reca nella sezione “il mio profilo” tramite il menu a tendina che viene visualizzato cliccando sul proprio nome in altro a destra nella </w:t>
+            </w:r>
+            <w:proofErr w:type="spellStart"/>
+            <w:r>
+              <w:t>navbar</w:t>
+            </w:r>
+            <w:proofErr w:type="spellEnd"/>
+            <w:r>
+              <w:t xml:space="preserve"> </w:t>
             </w:r>
           </w:p>
           <w:p>
@@ -13096,8 +14037,17 @@
                 <w:b/>
                 <w:bCs/>
               </w:rPr>
-              <w:t>Exit condition</w:t>
-            </w:r>
+              <w:t xml:space="preserve">Exit </w:t>
+            </w:r>
+            <w:proofErr w:type="spellStart"/>
+            <w:r>
+              <w:rPr>
+                <w:b/>
+                <w:bCs/>
+              </w:rPr>
+              <w:t>condition</w:t>
+            </w:r>
+            <w:proofErr w:type="spellEnd"/>
           </w:p>
         </w:tc>
         <w:tc>
@@ -13166,12 +14116,21 @@
                 <w:bCs/>
               </w:rPr>
             </w:pPr>
+            <w:proofErr w:type="spellStart"/>
             <w:r>
               <w:rPr>
                 <w:b/>
                 <w:bCs/>
               </w:rPr>
-              <w:t xml:space="preserve">Exceptions </w:t>
+              <w:t>Exceptions</w:t>
+            </w:r>
+            <w:proofErr w:type="spellEnd"/>
+            <w:r>
+              <w:rPr>
+                <w:b/>
+                <w:bCs/>
+              </w:rPr>
+              <w:t xml:space="preserve"> </w:t>
             </w:r>
           </w:p>
         </w:tc>
@@ -13560,8 +14519,17 @@
                 <w:b/>
                 <w:bCs/>
               </w:rPr>
-              <w:t>Entry condition</w:t>
-            </w:r>
+              <w:t xml:space="preserve">Entry </w:t>
+            </w:r>
+            <w:proofErr w:type="spellStart"/>
+            <w:r>
+              <w:rPr>
+                <w:b/>
+                <w:bCs/>
+              </w:rPr>
+              <w:t>condition</w:t>
+            </w:r>
+            <w:proofErr w:type="spellEnd"/>
           </w:p>
         </w:tc>
         <w:tc>
@@ -13660,7 +14628,15 @@
               </w:numPr>
             </w:pPr>
             <w:r>
-              <w:t xml:space="preserve">Il cliente si reca nella sezione “il mio profilo” tramite il menu a tendina che viene visualizzato cliccando sul proprio nome in altro a destra nella navbar </w:t>
+              <w:t xml:space="preserve">Il cliente si reca nella sezione “il mio profilo” tramite il menu a tendina che viene visualizzato cliccando sul proprio nome in altro a destra nella </w:t>
+            </w:r>
+            <w:proofErr w:type="spellStart"/>
+            <w:r>
+              <w:t>navbar</w:t>
+            </w:r>
+            <w:proofErr w:type="spellEnd"/>
+            <w:r>
+              <w:t xml:space="preserve"> </w:t>
             </w:r>
           </w:p>
           <w:p>
@@ -13731,8 +14707,17 @@
                 <w:b/>
                 <w:bCs/>
               </w:rPr>
-              <w:t>Exit condition</w:t>
-            </w:r>
+              <w:t xml:space="preserve">Exit </w:t>
+            </w:r>
+            <w:proofErr w:type="spellStart"/>
+            <w:r>
+              <w:rPr>
+                <w:b/>
+                <w:bCs/>
+              </w:rPr>
+              <w:t>condition</w:t>
+            </w:r>
+            <w:proofErr w:type="spellEnd"/>
           </w:p>
         </w:tc>
         <w:tc>
@@ -14068,8 +15053,17 @@
                 <w:b/>
                 <w:bCs/>
               </w:rPr>
-              <w:t>Entry condition</w:t>
-            </w:r>
+              <w:t xml:space="preserve">Entry </w:t>
+            </w:r>
+            <w:proofErr w:type="spellStart"/>
+            <w:r>
+              <w:rPr>
+                <w:b/>
+                <w:bCs/>
+              </w:rPr>
+              <w:t>condition</w:t>
+            </w:r>
+            <w:proofErr w:type="spellEnd"/>
           </w:p>
         </w:tc>
         <w:tc>
@@ -14198,7 +15192,15 @@
               <w:t xml:space="preserve">a che viene visualizzato </w:t>
             </w:r>
             <w:r>
-              <w:t xml:space="preserve">cliccando sul proprio nome in altro a destra nella navbar </w:t>
+              <w:t xml:space="preserve">cliccando sul proprio nome in altro a destra nella </w:t>
+            </w:r>
+            <w:proofErr w:type="spellStart"/>
+            <w:r>
+              <w:t>navbar</w:t>
+            </w:r>
+            <w:proofErr w:type="spellEnd"/>
+            <w:r>
+              <w:t xml:space="preserve"> </w:t>
             </w:r>
           </w:p>
           <w:p>
@@ -14356,8 +15358,17 @@
                 <w:b/>
                 <w:bCs/>
               </w:rPr>
-              <w:t>Exit condition</w:t>
-            </w:r>
+              <w:t xml:space="preserve">Exit </w:t>
+            </w:r>
+            <w:proofErr w:type="spellStart"/>
+            <w:r>
+              <w:rPr>
+                <w:b/>
+                <w:bCs/>
+              </w:rPr>
+              <w:t>condition</w:t>
+            </w:r>
+            <w:proofErr w:type="spellEnd"/>
           </w:p>
         </w:tc>
         <w:tc>
@@ -14448,12 +15459,21 @@
                 <w:bCs/>
               </w:rPr>
             </w:pPr>
+            <w:proofErr w:type="spellStart"/>
             <w:r>
               <w:rPr>
                 <w:b/>
                 <w:bCs/>
               </w:rPr>
-              <w:t xml:space="preserve">Exceptions </w:t>
+              <w:t>Exceptions</w:t>
+            </w:r>
+            <w:proofErr w:type="spellEnd"/>
+            <w:r>
+              <w:rPr>
+                <w:b/>
+                <w:bCs/>
+              </w:rPr>
+              <w:t xml:space="preserve"> </w:t>
             </w:r>
           </w:p>
         </w:tc>
@@ -14826,8 +15846,17 @@
                 <w:b/>
                 <w:bCs/>
               </w:rPr>
-              <w:t>Entry condition</w:t>
-            </w:r>
+              <w:t xml:space="preserve">Entry </w:t>
+            </w:r>
+            <w:proofErr w:type="spellStart"/>
+            <w:r>
+              <w:rPr>
+                <w:b/>
+                <w:bCs/>
+              </w:rPr>
+              <w:t>condition</w:t>
+            </w:r>
+            <w:proofErr w:type="spellEnd"/>
           </w:p>
         </w:tc>
         <w:tc>
@@ -14977,8 +16006,16 @@
               <w:rPr>
                 <w:rFonts w:eastAsia="Arial Unicode MS" w:cs="Arial Unicode MS"/>
               </w:rPr>
-              <w:t>procedi all</w:t>
-            </w:r>
+              <w:t xml:space="preserve">procedi </w:t>
+            </w:r>
+            <w:proofErr w:type="spellStart"/>
+            <w:r>
+              <w:rPr>
+                <w:rFonts w:eastAsia="Arial Unicode MS" w:cs="Arial Unicode MS"/>
+              </w:rPr>
+              <w:t>all</w:t>
+            </w:r>
+            <w:proofErr w:type="spellEnd"/>
             <w:r>
               <w:rPr>
                 <w:rFonts w:eastAsia="Arial Unicode MS" w:cs="Arial Unicode MS"/>
@@ -15183,8 +16220,17 @@
                 <w:b/>
                 <w:bCs/>
               </w:rPr>
-              <w:t>Exit condition</w:t>
-            </w:r>
+              <w:t xml:space="preserve">Exit </w:t>
+            </w:r>
+            <w:proofErr w:type="spellStart"/>
+            <w:r>
+              <w:rPr>
+                <w:b/>
+                <w:bCs/>
+              </w:rPr>
+              <w:t>condition</w:t>
+            </w:r>
+            <w:proofErr w:type="spellEnd"/>
           </w:p>
         </w:tc>
         <w:tc>
@@ -15288,6 +16334,7 @@
                 <w:bCs/>
               </w:rPr>
             </w:pPr>
+            <w:proofErr w:type="spellStart"/>
             <w:r>
               <w:rPr>
                 <w:b/>
@@ -15295,6 +16342,7 @@
               </w:rPr>
               <w:t>Exceptions</w:t>
             </w:r>
+            <w:proofErr w:type="spellEnd"/>
           </w:p>
         </w:tc>
         <w:tc>
@@ -15473,8 +16521,17 @@
                 <w:rFonts w:eastAsia="Arial Unicode MS" w:cs="Arial Unicode MS"/>
                 <w:b/>
               </w:rPr>
-              <w:t>ntry condition</w:t>
-            </w:r>
+              <w:t xml:space="preserve">ntry </w:t>
+            </w:r>
+            <w:proofErr w:type="spellStart"/>
+            <w:r>
+              <w:rPr>
+                <w:rFonts w:eastAsia="Arial Unicode MS" w:cs="Arial Unicode MS"/>
+                <w:b/>
+              </w:rPr>
+              <w:t>condition</w:t>
+            </w:r>
+            <w:proofErr w:type="spellEnd"/>
             <w:r>
               <w:rPr>
                 <w:rFonts w:eastAsia="Arial Unicode MS" w:cs="Arial Unicode MS"/>
@@ -15598,8 +16655,17 @@
                 <w:rFonts w:eastAsia="Arial Unicode MS" w:cs="Arial Unicode MS"/>
                 <w:b/>
               </w:rPr>
-              <w:t>xit condition</w:t>
-            </w:r>
+              <w:t xml:space="preserve">xit </w:t>
+            </w:r>
+            <w:proofErr w:type="spellStart"/>
+            <w:r>
+              <w:rPr>
+                <w:rFonts w:eastAsia="Arial Unicode MS" w:cs="Arial Unicode MS"/>
+                <w:b/>
+              </w:rPr>
+              <w:t>condition</w:t>
+            </w:r>
+            <w:proofErr w:type="spellEnd"/>
             <w:r>
               <w:rPr>
                 <w:rFonts w:eastAsia="Arial Unicode MS" w:cs="Arial Unicode MS"/>
@@ -15616,7 +16682,21 @@
               <w:rPr>
                 <w:rFonts w:eastAsia="Arial Unicode MS" w:cs="Arial Unicode MS"/>
               </w:rPr>
-              <w:t>si seguiranno le exit condition del caso d’uso del login utente [CU-LU]:</w:t>
+              <w:t xml:space="preserve">si seguiranno le exit </w:t>
+            </w:r>
+            <w:proofErr w:type="spellStart"/>
+            <w:r>
+              <w:rPr>
+                <w:rFonts w:eastAsia="Arial Unicode MS" w:cs="Arial Unicode MS"/>
+              </w:rPr>
+              <w:t>condition</w:t>
+            </w:r>
+            <w:proofErr w:type="spellEnd"/>
+            <w:r>
+              <w:rPr>
+                <w:rFonts w:eastAsia="Arial Unicode MS" w:cs="Arial Unicode MS"/>
+              </w:rPr>
+              <w:t xml:space="preserve"> del caso d’uso del login utente [CU-LU]:</w:t>
             </w:r>
             <w:r>
               <w:rPr>
@@ -15868,8 +16948,19 @@
                 <w:sz w:val="20"/>
                 <w:szCs w:val="20"/>
               </w:rPr>
-              <w:t>Entry condition</w:t>
-            </w:r>
+              <w:t xml:space="preserve">Entry </w:t>
+            </w:r>
+            <w:proofErr w:type="spellStart"/>
+            <w:r>
+              <w:rPr>
+                <w:rFonts w:cs="Times New Roman"/>
+                <w:b/>
+                <w:sz w:val="20"/>
+                <w:szCs w:val="20"/>
+              </w:rPr>
+              <w:t>condition</w:t>
+            </w:r>
+            <w:proofErr w:type="spellEnd"/>
             <w:r>
               <w:rPr>
                 <w:rFonts w:cs="Times New Roman"/>
@@ -15943,7 +17034,21 @@
               <w:rPr>
                 <w:rFonts w:eastAsia="Arial Unicode MS" w:cs="Arial Unicode MS"/>
               </w:rPr>
-              <w:t>Il guest compila il form: cognome, nome, telefono, indirizzo, città, provincia, cap, email e password con i propri dati</w:t>
+              <w:t xml:space="preserve">Il guest compila il form: cognome, nome, telefono, indirizzo, città, provincia, </w:t>
+            </w:r>
+            <w:proofErr w:type="spellStart"/>
+            <w:r>
+              <w:rPr>
+                <w:rFonts w:eastAsia="Arial Unicode MS" w:cs="Arial Unicode MS"/>
+              </w:rPr>
+              <w:t>cap</w:t>
+            </w:r>
+            <w:proofErr w:type="spellEnd"/>
+            <w:r>
+              <w:rPr>
+                <w:rFonts w:eastAsia="Arial Unicode MS" w:cs="Arial Unicode MS"/>
+              </w:rPr>
+              <w:t>, email e password con i propri dati</w:t>
             </w:r>
           </w:p>
           <w:p>
@@ -15983,23 +17088,52 @@
                 <w:sz w:val="20"/>
                 <w:szCs w:val="20"/>
               </w:rPr>
-              <w:t>Exit condition</w:t>
-            </w:r>
-            <w:r>
-              <w:rPr>
-                <w:rFonts w:asciiTheme="minorHAnsi" w:hAnsiTheme="minorHAnsi"/>
+              <w:t xml:space="preserve">Exit </w:t>
+            </w:r>
+            <w:proofErr w:type="spellStart"/>
+            <w:r>
+              <w:rPr>
+                <w:rFonts w:asciiTheme="minorHAnsi" w:hAnsiTheme="minorHAnsi"/>
+                <w:b/>
                 <w:sz w:val="20"/>
                 <w:szCs w:val="20"/>
               </w:rPr>
-              <w:t xml:space="preserve">: </w:t>
-            </w:r>
+              <w:t>condition</w:t>
+            </w:r>
+            <w:proofErr w:type="spellEnd"/>
             <w:r>
               <w:rPr>
                 <w:rFonts w:asciiTheme="minorHAnsi" w:hAnsiTheme="minorHAnsi"/>
                 <w:sz w:val="20"/>
                 <w:szCs w:val="20"/>
               </w:rPr>
-              <w:t>si seguiranno le exit condition del caso d’uso di registrazione de</w:t>
+              <w:t xml:space="preserve">: </w:t>
+            </w:r>
+            <w:r>
+              <w:rPr>
+                <w:rFonts w:asciiTheme="minorHAnsi" w:hAnsiTheme="minorHAnsi"/>
+                <w:sz w:val="20"/>
+                <w:szCs w:val="20"/>
+              </w:rPr>
+              <w:t xml:space="preserve">si seguiranno le exit </w:t>
+            </w:r>
+            <w:proofErr w:type="spellStart"/>
+            <w:r>
+              <w:rPr>
+                <w:rFonts w:asciiTheme="minorHAnsi" w:hAnsiTheme="minorHAnsi"/>
+                <w:sz w:val="20"/>
+                <w:szCs w:val="20"/>
+              </w:rPr>
+              <w:t>condition</w:t>
+            </w:r>
+            <w:proofErr w:type="spellEnd"/>
+            <w:r>
+              <w:rPr>
+                <w:rFonts w:asciiTheme="minorHAnsi" w:hAnsiTheme="minorHAnsi"/>
+                <w:sz w:val="20"/>
+                <w:szCs w:val="20"/>
+              </w:rPr>
+              <w:t xml:space="preserve"> del caso d’uso di registrazione de</w:t>
             </w:r>
             <w:r>
               <w:rPr>
@@ -16263,8 +17397,18 @@
                 <w:sz w:val="20"/>
                 <w:szCs w:val="20"/>
               </w:rPr>
-              <w:t>Entry condition</w:t>
-            </w:r>
+              <w:t xml:space="preserve">Entry </w:t>
+            </w:r>
+            <w:proofErr w:type="spellStart"/>
+            <w:r>
+              <w:rPr>
+                <w:b/>
+                <w:sz w:val="20"/>
+                <w:szCs w:val="20"/>
+              </w:rPr>
+              <w:t>condition</w:t>
+            </w:r>
+            <w:proofErr w:type="spellEnd"/>
             <w:r>
               <w:rPr>
                 <w:sz w:val="20"/>
@@ -16389,8 +17533,18 @@
                 <w:sz w:val="20"/>
                 <w:szCs w:val="20"/>
               </w:rPr>
-              <w:t>Il sistema apre una finestra con un form per inserire i dati dell</w:t>
-            </w:r>
+              <w:t xml:space="preserve">Il sistema apre una finestra con un form per inserire i dati </w:t>
+            </w:r>
+            <w:proofErr w:type="spellStart"/>
+            <w:r>
+              <w:rPr>
+                <w:rFonts w:eastAsia="Arial Unicode MS" w:cs="Arial Unicode MS"/>
+                <w:sz w:val="20"/>
+                <w:szCs w:val="20"/>
+              </w:rPr>
+              <w:t>dell</w:t>
+            </w:r>
+            <w:proofErr w:type="spellEnd"/>
             <w:r>
               <w:rPr>
                 <w:rFonts w:eastAsia="Arial Unicode MS" w:cs="Arial Unicode MS"/>
@@ -16480,8 +17634,19 @@
                 <w:szCs w:val="20"/>
               </w:rPr>
               <w:lastRenderedPageBreak/>
-              <w:t>Exit condition</w:t>
-            </w:r>
+              <w:t xml:space="preserve">Exit </w:t>
+            </w:r>
+            <w:proofErr w:type="spellStart"/>
+            <w:r>
+              <w:rPr>
+                <w:rFonts w:cs="Arial Unicode MS"/>
+                <w:b/>
+                <w:sz w:val="20"/>
+                <w:szCs w:val="20"/>
+              </w:rPr>
+              <w:t>condition</w:t>
+            </w:r>
+            <w:proofErr w:type="spellEnd"/>
             <w:r>
               <w:rPr>
                 <w:rFonts w:cs="Arial Unicode MS"/>
@@ -16678,8 +17843,18 @@
                 <w:sz w:val="20"/>
                 <w:szCs w:val="20"/>
               </w:rPr>
-              <w:t>Entry condition</w:t>
-            </w:r>
+              <w:t xml:space="preserve">Entry </w:t>
+            </w:r>
+            <w:proofErr w:type="spellStart"/>
+            <w:r>
+              <w:rPr>
+                <w:b/>
+                <w:sz w:val="20"/>
+                <w:szCs w:val="20"/>
+              </w:rPr>
+              <w:t>condition</w:t>
+            </w:r>
+            <w:proofErr w:type="spellEnd"/>
             <w:r>
               <w:rPr>
                 <w:sz w:val="20"/>
@@ -16914,8 +18089,19 @@
                 <w:sz w:val="20"/>
                 <w:szCs w:val="20"/>
               </w:rPr>
-              <w:t>Exit condition</w:t>
-            </w:r>
+              <w:t xml:space="preserve">Exit </w:t>
+            </w:r>
+            <w:proofErr w:type="spellStart"/>
+            <w:r>
+              <w:rPr>
+                <w:rFonts w:cs="Arial Unicode MS"/>
+                <w:b/>
+                <w:sz w:val="20"/>
+                <w:szCs w:val="20"/>
+              </w:rPr>
+              <w:t>condition</w:t>
+            </w:r>
+            <w:proofErr w:type="spellEnd"/>
             <w:r>
               <w:rPr>
                 <w:rFonts w:cs="Arial Unicode MS"/>
@@ -17267,8 +18453,17 @@
                 <w:b/>
                 <w:bCs/>
               </w:rPr>
-              <w:t>Entry Condition</w:t>
-            </w:r>
+              <w:t xml:space="preserve">Entry </w:t>
+            </w:r>
+            <w:proofErr w:type="spellStart"/>
+            <w:r>
+              <w:rPr>
+                <w:b/>
+                <w:bCs/>
+              </w:rPr>
+              <w:t>Condition</w:t>
+            </w:r>
+            <w:proofErr w:type="spellEnd"/>
           </w:p>
         </w:tc>
         <w:tc>
@@ -17512,8 +18707,17 @@
                 <w:b/>
                 <w:bCs/>
               </w:rPr>
-              <w:t>Exit Condition</w:t>
-            </w:r>
+              <w:t xml:space="preserve">Exit </w:t>
+            </w:r>
+            <w:proofErr w:type="spellStart"/>
+            <w:r>
+              <w:rPr>
+                <w:b/>
+                <w:bCs/>
+              </w:rPr>
+              <w:t>Condition</w:t>
+            </w:r>
+            <w:proofErr w:type="spellEnd"/>
           </w:p>
         </w:tc>
         <w:tc>
@@ -17638,7 +18842,6 @@
                 <w:b/>
                 <w:bCs/>
               </w:rPr>
-              <w:lastRenderedPageBreak/>
               <w:t>Nome caso d’uso</w:t>
             </w:r>
           </w:p>
@@ -17838,8 +19041,17 @@
                 <w:b/>
                 <w:bCs/>
               </w:rPr>
-              <w:t>Entry Condition</w:t>
-            </w:r>
+              <w:t xml:space="preserve">Entry </w:t>
+            </w:r>
+            <w:proofErr w:type="spellStart"/>
+            <w:r>
+              <w:rPr>
+                <w:b/>
+                <w:bCs/>
+              </w:rPr>
+              <w:t>Condition</w:t>
+            </w:r>
+            <w:proofErr w:type="spellEnd"/>
           </w:p>
         </w:tc>
         <w:tc>
@@ -18083,8 +19295,17 @@
                 <w:b/>
                 <w:bCs/>
               </w:rPr>
-              <w:t>Exit Condition</w:t>
-            </w:r>
+              <w:t xml:space="preserve">Exit </w:t>
+            </w:r>
+            <w:proofErr w:type="spellStart"/>
+            <w:r>
+              <w:rPr>
+                <w:b/>
+                <w:bCs/>
+              </w:rPr>
+              <w:t>Condition</w:t>
+            </w:r>
+            <w:proofErr w:type="spellEnd"/>
           </w:p>
         </w:tc>
         <w:tc>
@@ -18369,8 +19590,17 @@
                 <w:b/>
                 <w:bCs/>
               </w:rPr>
-              <w:t>Entry Condition</w:t>
-            </w:r>
+              <w:t xml:space="preserve">Entry </w:t>
+            </w:r>
+            <w:proofErr w:type="spellStart"/>
+            <w:r>
+              <w:rPr>
+                <w:b/>
+                <w:bCs/>
+              </w:rPr>
+              <w:t>Condition</w:t>
+            </w:r>
+            <w:proofErr w:type="spellEnd"/>
           </w:p>
         </w:tc>
         <w:tc>
@@ -18638,8 +19868,17 @@
                 <w:b/>
                 <w:bCs/>
               </w:rPr>
-              <w:t>Exit Condition</w:t>
-            </w:r>
+              <w:t xml:space="preserve">Exit </w:t>
+            </w:r>
+            <w:proofErr w:type="spellStart"/>
+            <w:r>
+              <w:rPr>
+                <w:b/>
+                <w:bCs/>
+              </w:rPr>
+              <w:t>Condition</w:t>
+            </w:r>
+            <w:proofErr w:type="spellEnd"/>
           </w:p>
         </w:tc>
         <w:tc>
@@ -18749,7 +19988,6 @@
                 <w:b/>
                 <w:bCs/>
               </w:rPr>
-              <w:lastRenderedPageBreak/>
               <w:t xml:space="preserve">Nome caso d’uso </w:t>
             </w:r>
           </w:p>
@@ -18961,8 +20199,17 @@
                 <w:b/>
                 <w:bCs/>
               </w:rPr>
-              <w:t>Entry condition</w:t>
-            </w:r>
+              <w:t xml:space="preserve">Entry </w:t>
+            </w:r>
+            <w:proofErr w:type="spellStart"/>
+            <w:r>
+              <w:rPr>
+                <w:b/>
+                <w:bCs/>
+              </w:rPr>
+              <w:t>condition</w:t>
+            </w:r>
+            <w:proofErr w:type="spellEnd"/>
           </w:p>
         </w:tc>
         <w:tc>
@@ -19166,8 +20413,17 @@
                 <w:b/>
                 <w:bCs/>
               </w:rPr>
-              <w:t>Exit condition</w:t>
-            </w:r>
+              <w:t xml:space="preserve">Exit </w:t>
+            </w:r>
+            <w:proofErr w:type="spellStart"/>
+            <w:r>
+              <w:rPr>
+                <w:b/>
+                <w:bCs/>
+              </w:rPr>
+              <w:t>condition</w:t>
+            </w:r>
+            <w:proofErr w:type="spellEnd"/>
           </w:p>
         </w:tc>
         <w:tc>
@@ -19241,6 +20497,7 @@
                 <w:bCs/>
               </w:rPr>
             </w:pPr>
+            <w:proofErr w:type="spellStart"/>
             <w:r>
               <w:rPr>
                 <w:b/>
@@ -19248,6 +20505,7 @@
               </w:rPr>
               <w:t>Exceptions</w:t>
             </w:r>
+            <w:proofErr w:type="spellEnd"/>
           </w:p>
         </w:tc>
         <w:tc>
@@ -19702,8 +20960,17 @@
                 <w:b/>
                 <w:bCs/>
               </w:rPr>
-              <w:t>Entry condition</w:t>
-            </w:r>
+              <w:t xml:space="preserve">Entry </w:t>
+            </w:r>
+            <w:proofErr w:type="spellStart"/>
+            <w:r>
+              <w:rPr>
+                <w:b/>
+                <w:bCs/>
+              </w:rPr>
+              <w:t>condition</w:t>
+            </w:r>
+            <w:proofErr w:type="spellEnd"/>
           </w:p>
         </w:tc>
         <w:tc>
@@ -19889,8 +21156,17 @@
                 <w:b/>
                 <w:bCs/>
               </w:rPr>
-              <w:t>Exit condition</w:t>
-            </w:r>
+              <w:t xml:space="preserve">Exit </w:t>
+            </w:r>
+            <w:proofErr w:type="spellStart"/>
+            <w:r>
+              <w:rPr>
+                <w:b/>
+                <w:bCs/>
+              </w:rPr>
+              <w:t>condition</w:t>
+            </w:r>
+            <w:proofErr w:type="spellEnd"/>
           </w:p>
         </w:tc>
         <w:tc>
@@ -19952,6 +21228,7 @@
                 <w:bCs/>
               </w:rPr>
             </w:pPr>
+            <w:proofErr w:type="spellStart"/>
             <w:r>
               <w:rPr>
                 <w:b/>
@@ -19959,6 +21236,7 @@
               </w:rPr>
               <w:t>Exceptions</w:t>
             </w:r>
+            <w:proofErr w:type="spellEnd"/>
           </w:p>
         </w:tc>
         <w:tc>
@@ -20413,8 +21691,17 @@
                 <w:b/>
                 <w:bCs/>
               </w:rPr>
-              <w:t>Entry condition</w:t>
-            </w:r>
+              <w:t xml:space="preserve">Entry </w:t>
+            </w:r>
+            <w:proofErr w:type="spellStart"/>
+            <w:r>
+              <w:rPr>
+                <w:b/>
+                <w:bCs/>
+              </w:rPr>
+              <w:t>condition</w:t>
+            </w:r>
+            <w:proofErr w:type="spellEnd"/>
           </w:p>
         </w:tc>
         <w:tc>
@@ -20534,8 +21821,16 @@
               <w:rPr>
                 <w:rFonts w:eastAsia="Arial Unicode MS" w:cs="Arial Unicode MS"/>
               </w:rPr>
-              <w:t xml:space="preserve"> alla vista della lista dei prodotti clicca sull</w:t>
-            </w:r>
+              <w:t xml:space="preserve"> alla vista della lista dei prodotti clicca </w:t>
+            </w:r>
+            <w:proofErr w:type="spellStart"/>
+            <w:r>
+              <w:rPr>
+                <w:rFonts w:eastAsia="Arial Unicode MS" w:cs="Arial Unicode MS"/>
+              </w:rPr>
+              <w:t>sull</w:t>
+            </w:r>
+            <w:proofErr w:type="spellEnd"/>
             <w:r>
               <w:rPr>
                 <w:rFonts w:eastAsia="Arial Unicode MS" w:cs="Arial Unicode MS"/>
@@ -20597,8 +21892,17 @@
                 <w:b/>
                 <w:bCs/>
               </w:rPr>
-              <w:t>Exit condition</w:t>
-            </w:r>
+              <w:t xml:space="preserve">Exit </w:t>
+            </w:r>
+            <w:proofErr w:type="spellStart"/>
+            <w:r>
+              <w:rPr>
+                <w:b/>
+                <w:bCs/>
+              </w:rPr>
+              <w:t>condition</w:t>
+            </w:r>
+            <w:proofErr w:type="spellEnd"/>
           </w:p>
         </w:tc>
         <w:tc>
@@ -20904,8 +22208,17 @@
                 <w:b/>
                 <w:bCs/>
               </w:rPr>
-              <w:t>Entry condition</w:t>
-            </w:r>
+              <w:t xml:space="preserve">Entry </w:t>
+            </w:r>
+            <w:proofErr w:type="spellStart"/>
+            <w:r>
+              <w:rPr>
+                <w:b/>
+                <w:bCs/>
+              </w:rPr>
+              <w:t>condition</w:t>
+            </w:r>
+            <w:proofErr w:type="spellEnd"/>
           </w:p>
         </w:tc>
         <w:tc>
@@ -21069,8 +22382,17 @@
                 <w:b/>
                 <w:bCs/>
               </w:rPr>
-              <w:t>Exit condition</w:t>
-            </w:r>
+              <w:t xml:space="preserve">Exit </w:t>
+            </w:r>
+            <w:proofErr w:type="spellStart"/>
+            <w:r>
+              <w:rPr>
+                <w:b/>
+                <w:bCs/>
+              </w:rPr>
+              <w:t>condition</w:t>
+            </w:r>
+            <w:proofErr w:type="spellEnd"/>
           </w:p>
         </w:tc>
         <w:tc>
@@ -21387,8 +22709,17 @@
                 <w:b/>
                 <w:bCs/>
               </w:rPr>
-              <w:t>Entry condition</w:t>
-            </w:r>
+              <w:t xml:space="preserve">Entry </w:t>
+            </w:r>
+            <w:proofErr w:type="spellStart"/>
+            <w:r>
+              <w:rPr>
+                <w:b/>
+                <w:bCs/>
+              </w:rPr>
+              <w:t>condition</w:t>
+            </w:r>
+            <w:proofErr w:type="spellEnd"/>
           </w:p>
         </w:tc>
         <w:tc>
@@ -21619,8 +22950,17 @@
                 <w:b/>
                 <w:bCs/>
               </w:rPr>
-              <w:t>Exit condition</w:t>
-            </w:r>
+              <w:t xml:space="preserve">Exit </w:t>
+            </w:r>
+            <w:proofErr w:type="spellStart"/>
+            <w:r>
+              <w:rPr>
+                <w:b/>
+                <w:bCs/>
+              </w:rPr>
+              <w:t>condition</w:t>
+            </w:r>
+            <w:proofErr w:type="spellEnd"/>
           </w:p>
         </w:tc>
         <w:tc>
@@ -21727,7 +23067,6 @@
                 <w:b/>
                 <w:bCs/>
               </w:rPr>
-              <w:lastRenderedPageBreak/>
               <w:t xml:space="preserve">Nome caso d’uso </w:t>
             </w:r>
           </w:p>
@@ -21933,8 +23272,17 @@
                 <w:b/>
                 <w:bCs/>
               </w:rPr>
-              <w:t>Entry condition</w:t>
-            </w:r>
+              <w:t xml:space="preserve">Entry </w:t>
+            </w:r>
+            <w:proofErr w:type="spellStart"/>
+            <w:r>
+              <w:rPr>
+                <w:b/>
+                <w:bCs/>
+              </w:rPr>
+              <w:t>condition</w:t>
+            </w:r>
+            <w:proofErr w:type="spellEnd"/>
           </w:p>
         </w:tc>
         <w:tc>
@@ -22104,8 +23452,17 @@
                 <w:b/>
                 <w:bCs/>
               </w:rPr>
-              <w:t>Exit condition</w:t>
-            </w:r>
+              <w:t xml:space="preserve">Exit </w:t>
+            </w:r>
+            <w:proofErr w:type="spellStart"/>
+            <w:r>
+              <w:rPr>
+                <w:b/>
+                <w:bCs/>
+              </w:rPr>
+              <w:t>condition</w:t>
+            </w:r>
+            <w:proofErr w:type="spellEnd"/>
           </w:p>
         </w:tc>
         <w:tc>
@@ -22399,8 +23756,17 @@
                 <w:b/>
                 <w:bCs/>
               </w:rPr>
-              <w:t>Entry condition</w:t>
-            </w:r>
+              <w:t xml:space="preserve">Entry </w:t>
+            </w:r>
+            <w:proofErr w:type="spellStart"/>
+            <w:r>
+              <w:rPr>
+                <w:b/>
+                <w:bCs/>
+              </w:rPr>
+              <w:t>condition</w:t>
+            </w:r>
+            <w:proofErr w:type="spellEnd"/>
           </w:p>
         </w:tc>
         <w:tc>
@@ -22670,6 +24036,7 @@
             <w:pPr>
               <w:pStyle w:val="Stiletabella2"/>
             </w:pPr>
+            <w:proofErr w:type="spellStart"/>
             <w:r>
               <w:rPr>
                 <w:b/>
@@ -22677,6 +24044,7 @@
               </w:rPr>
               <w:t>Exceptions</w:t>
             </w:r>
+            <w:proofErr w:type="spellEnd"/>
           </w:p>
         </w:tc>
         <w:tc>
@@ -23025,8 +24393,17 @@
                 <w:b/>
                 <w:bCs/>
               </w:rPr>
-              <w:t>Entry condition</w:t>
-            </w:r>
+              <w:t xml:space="preserve">Entry </w:t>
+            </w:r>
+            <w:proofErr w:type="spellStart"/>
+            <w:r>
+              <w:rPr>
+                <w:b/>
+                <w:bCs/>
+              </w:rPr>
+              <w:t>condition</w:t>
+            </w:r>
+            <w:proofErr w:type="spellEnd"/>
           </w:p>
         </w:tc>
         <w:tc>
@@ -23312,8 +24689,17 @@
                 <w:b/>
                 <w:bCs/>
               </w:rPr>
-              <w:t>Exit condition</w:t>
-            </w:r>
+              <w:t xml:space="preserve">Exit </w:t>
+            </w:r>
+            <w:proofErr w:type="spellStart"/>
+            <w:r>
+              <w:rPr>
+                <w:b/>
+                <w:bCs/>
+              </w:rPr>
+              <w:t>condition</w:t>
+            </w:r>
+            <w:proofErr w:type="spellEnd"/>
           </w:p>
         </w:tc>
         <w:tc>
@@ -23381,6 +24767,7 @@
                 <w:bCs/>
               </w:rPr>
             </w:pPr>
+            <w:proofErr w:type="spellStart"/>
             <w:r>
               <w:rPr>
                 <w:b/>
@@ -23388,6 +24775,7 @@
               </w:rPr>
               <w:t>Exceptions</w:t>
             </w:r>
+            <w:proofErr w:type="spellEnd"/>
           </w:p>
         </w:tc>
         <w:tc>
@@ -23852,8 +25240,17 @@
                 <w:b/>
                 <w:bCs/>
               </w:rPr>
-              <w:t>Entry condition</w:t>
-            </w:r>
+              <w:t xml:space="preserve">Entry </w:t>
+            </w:r>
+            <w:proofErr w:type="spellStart"/>
+            <w:r>
+              <w:rPr>
+                <w:b/>
+                <w:bCs/>
+              </w:rPr>
+              <w:t>condition</w:t>
+            </w:r>
+            <w:proofErr w:type="spellEnd"/>
           </w:p>
         </w:tc>
         <w:tc>
@@ -23887,8 +25284,16 @@
               <w:rPr>
                 <w:rFonts w:eastAsia="Arial Unicode MS" w:cs="Arial Unicode MS"/>
               </w:rPr>
-              <w:t>’utente registrato si trova nella pagina di accesso che ha raggiunto tramite il pulsante “accedi” presente nella navbar</w:t>
-            </w:r>
+              <w:t xml:space="preserve">’utente registrato si trova nella pagina di accesso che ha raggiunto tramite il pulsante “accedi” presente nella </w:t>
+            </w:r>
+            <w:proofErr w:type="spellStart"/>
+            <w:r>
+              <w:rPr>
+                <w:rFonts w:eastAsia="Arial Unicode MS" w:cs="Arial Unicode MS"/>
+              </w:rPr>
+              <w:t>navbar</w:t>
+            </w:r>
+            <w:proofErr w:type="spellEnd"/>
           </w:p>
         </w:tc>
       </w:tr>
@@ -24101,8 +25506,17 @@
                 <w:b/>
                 <w:bCs/>
               </w:rPr>
-              <w:t>Exit condition</w:t>
-            </w:r>
+              <w:t xml:space="preserve">Exit </w:t>
+            </w:r>
+            <w:proofErr w:type="spellStart"/>
+            <w:r>
+              <w:rPr>
+                <w:b/>
+                <w:bCs/>
+              </w:rPr>
+              <w:t>condition</w:t>
+            </w:r>
+            <w:proofErr w:type="spellEnd"/>
           </w:p>
         </w:tc>
         <w:tc>
@@ -24165,12 +25579,21 @@
                 <w:bCs/>
               </w:rPr>
             </w:pPr>
+            <w:proofErr w:type="spellStart"/>
             <w:r>
               <w:rPr>
                 <w:b/>
                 <w:bCs/>
               </w:rPr>
-              <w:t xml:space="preserve">Exceptions </w:t>
+              <w:t>Exceptions</w:t>
+            </w:r>
+            <w:proofErr w:type="spellEnd"/>
+            <w:r>
+              <w:rPr>
+                <w:b/>
+                <w:bCs/>
+              </w:rPr>
+              <w:t xml:space="preserve"> </w:t>
             </w:r>
           </w:p>
         </w:tc>
@@ -24596,7 +26019,29 @@
                 <w:szCs w:val="20"/>
                 <w:lang w:eastAsia="it-IT"/>
               </w:rPr>
-              <w:t xml:space="preserve">Entry condition </w:t>
+              <w:t xml:space="preserve">Entry </w:t>
+            </w:r>
+            <w:proofErr w:type="spellStart"/>
+            <w:r>
+              <w:rPr>
+                <w:rFonts w:asciiTheme="minorHAnsi" w:hAnsiTheme="minorHAnsi"/>
+                <w:b/>
+                <w:sz w:val="20"/>
+                <w:szCs w:val="20"/>
+                <w:lang w:eastAsia="it-IT"/>
+              </w:rPr>
+              <w:t>condition</w:t>
+            </w:r>
+            <w:proofErr w:type="spellEnd"/>
+            <w:r>
+              <w:rPr>
+                <w:rFonts w:asciiTheme="minorHAnsi" w:hAnsiTheme="minorHAnsi"/>
+                <w:b/>
+                <w:sz w:val="20"/>
+                <w:szCs w:val="20"/>
+                <w:lang w:eastAsia="it-IT"/>
+              </w:rPr>
+              <w:t xml:space="preserve"> </w:t>
             </w:r>
           </w:p>
         </w:tc>
@@ -24703,7 +26148,25 @@
                 <w:szCs w:val="20"/>
                 <w:lang w:eastAsia="it-IT"/>
               </w:rPr>
-              <w:t>L’utente generico clicca nella navbar sull’icona della lente di ingrandimento</w:t>
+              <w:t xml:space="preserve">L’utente generico clicca nella </w:t>
+            </w:r>
+            <w:proofErr w:type="spellStart"/>
+            <w:r>
+              <w:rPr>
+                <w:sz w:val="20"/>
+                <w:szCs w:val="20"/>
+                <w:lang w:eastAsia="it-IT"/>
+              </w:rPr>
+              <w:t>navbar</w:t>
+            </w:r>
+            <w:proofErr w:type="spellEnd"/>
+            <w:r>
+              <w:rPr>
+                <w:sz w:val="20"/>
+                <w:szCs w:val="20"/>
+                <w:lang w:eastAsia="it-IT"/>
+              </w:rPr>
+              <w:t xml:space="preserve"> sull’icona della lente di ingrandimento</w:t>
             </w:r>
           </w:p>
           <w:p>
@@ -24834,8 +26297,20 @@
                 <w:szCs w:val="20"/>
                 <w:lang w:eastAsia="it-IT"/>
               </w:rPr>
-              <w:t>Exit condition</w:t>
-            </w:r>
+              <w:t xml:space="preserve">Exit </w:t>
+            </w:r>
+            <w:proofErr w:type="spellStart"/>
+            <w:r>
+              <w:rPr>
+                <w:rFonts w:asciiTheme="minorHAnsi" w:hAnsiTheme="minorHAnsi"/>
+                <w:b/>
+                <w:sz w:val="20"/>
+                <w:szCs w:val="20"/>
+                <w:lang w:eastAsia="it-IT"/>
+              </w:rPr>
+              <w:t>condition</w:t>
+            </w:r>
+            <w:proofErr w:type="spellEnd"/>
           </w:p>
         </w:tc>
         <w:tc>
@@ -25025,6 +26500,7 @@
                 <w:szCs w:val="20"/>
                 <w:lang w:eastAsia="it-IT"/>
               </w:rPr>
+              <w:lastRenderedPageBreak/>
               <w:t>Requisiti implementati</w:t>
             </w:r>
           </w:p>
@@ -25167,7 +26643,29 @@
                 <w:szCs w:val="20"/>
                 <w:lang w:eastAsia="it-IT"/>
               </w:rPr>
-              <w:t xml:space="preserve">Entry condition </w:t>
+              <w:t xml:space="preserve">Entry </w:t>
+            </w:r>
+            <w:proofErr w:type="spellStart"/>
+            <w:r>
+              <w:rPr>
+                <w:rFonts w:asciiTheme="minorHAnsi" w:hAnsiTheme="minorHAnsi"/>
+                <w:b/>
+                <w:sz w:val="20"/>
+                <w:szCs w:val="20"/>
+                <w:lang w:eastAsia="it-IT"/>
+              </w:rPr>
+              <w:t>condition</w:t>
+            </w:r>
+            <w:proofErr w:type="spellEnd"/>
+            <w:r>
+              <w:rPr>
+                <w:rFonts w:asciiTheme="minorHAnsi" w:hAnsiTheme="minorHAnsi"/>
+                <w:b/>
+                <w:sz w:val="20"/>
+                <w:szCs w:val="20"/>
+                <w:lang w:eastAsia="it-IT"/>
+              </w:rPr>
+              <w:t xml:space="preserve"> </w:t>
             </w:r>
           </w:p>
         </w:tc>
@@ -25265,7 +26763,25 @@
                 <w:szCs w:val="20"/>
                 <w:lang w:eastAsia="it-IT"/>
               </w:rPr>
-              <w:t>L’utente generico clicca nella navbar sull’icona della lente di ingrandimento</w:t>
+              <w:t xml:space="preserve">L’utente generico clicca nella </w:t>
+            </w:r>
+            <w:proofErr w:type="spellStart"/>
+            <w:r>
+              <w:rPr>
+                <w:sz w:val="20"/>
+                <w:szCs w:val="20"/>
+                <w:lang w:eastAsia="it-IT"/>
+              </w:rPr>
+              <w:t>navbar</w:t>
+            </w:r>
+            <w:proofErr w:type="spellEnd"/>
+            <w:r>
+              <w:rPr>
+                <w:sz w:val="20"/>
+                <w:szCs w:val="20"/>
+                <w:lang w:eastAsia="it-IT"/>
+              </w:rPr>
+              <w:t xml:space="preserve"> sull’icona della lente di ingrandimento</w:t>
             </w:r>
           </w:p>
           <w:p>
@@ -25364,8 +26880,20 @@
                 <w:szCs w:val="20"/>
                 <w:lang w:eastAsia="it-IT"/>
               </w:rPr>
-              <w:t>Exit condition</w:t>
-            </w:r>
+              <w:t xml:space="preserve">Exit </w:t>
+            </w:r>
+            <w:proofErr w:type="spellStart"/>
+            <w:r>
+              <w:rPr>
+                <w:rFonts w:asciiTheme="minorHAnsi" w:hAnsiTheme="minorHAnsi"/>
+                <w:b/>
+                <w:sz w:val="20"/>
+                <w:szCs w:val="20"/>
+                <w:lang w:eastAsia="it-IT"/>
+              </w:rPr>
+              <w:t>condition</w:t>
+            </w:r>
+            <w:proofErr w:type="spellEnd"/>
           </w:p>
         </w:tc>
         <w:tc>
@@ -25733,7 +27261,29 @@
                 <w:szCs w:val="20"/>
                 <w:lang w:eastAsia="it-IT"/>
               </w:rPr>
-              <w:t xml:space="preserve">Entry condition </w:t>
+              <w:t xml:space="preserve">Entry </w:t>
+            </w:r>
+            <w:proofErr w:type="spellStart"/>
+            <w:r>
+              <w:rPr>
+                <w:rFonts w:asciiTheme="minorHAnsi" w:hAnsiTheme="minorHAnsi"/>
+                <w:b/>
+                <w:sz w:val="20"/>
+                <w:szCs w:val="20"/>
+                <w:lang w:eastAsia="it-IT"/>
+              </w:rPr>
+              <w:t>condition</w:t>
+            </w:r>
+            <w:proofErr w:type="spellEnd"/>
+            <w:r>
+              <w:rPr>
+                <w:rFonts w:asciiTheme="minorHAnsi" w:hAnsiTheme="minorHAnsi"/>
+                <w:b/>
+                <w:sz w:val="20"/>
+                <w:szCs w:val="20"/>
+                <w:lang w:eastAsia="it-IT"/>
+              </w:rPr>
+              <w:t xml:space="preserve"> </w:t>
             </w:r>
           </w:p>
         </w:tc>
@@ -25831,7 +27381,25 @@
                 <w:szCs w:val="20"/>
                 <w:lang w:eastAsia="it-IT"/>
               </w:rPr>
-              <w:t>L’utente generico clicca nella navbar sull’icona della lente di ingrandimento</w:t>
+              <w:t xml:space="preserve">L’utente generico clicca nella </w:t>
+            </w:r>
+            <w:proofErr w:type="spellStart"/>
+            <w:r>
+              <w:rPr>
+                <w:sz w:val="20"/>
+                <w:szCs w:val="20"/>
+                <w:lang w:eastAsia="it-IT"/>
+              </w:rPr>
+              <w:t>navbar</w:t>
+            </w:r>
+            <w:proofErr w:type="spellEnd"/>
+            <w:r>
+              <w:rPr>
+                <w:sz w:val="20"/>
+                <w:szCs w:val="20"/>
+                <w:lang w:eastAsia="it-IT"/>
+              </w:rPr>
+              <w:t xml:space="preserve"> sull’icona della lente di ingrandimento</w:t>
             </w:r>
           </w:p>
           <w:p>
@@ -25990,8 +27558,20 @@
                 <w:szCs w:val="20"/>
                 <w:lang w:eastAsia="it-IT"/>
               </w:rPr>
-              <w:t>Exit condition</w:t>
-            </w:r>
+              <w:t xml:space="preserve">Exit </w:t>
+            </w:r>
+            <w:proofErr w:type="spellStart"/>
+            <w:r>
+              <w:rPr>
+                <w:rFonts w:asciiTheme="minorHAnsi" w:hAnsiTheme="minorHAnsi"/>
+                <w:b/>
+                <w:sz w:val="20"/>
+                <w:szCs w:val="20"/>
+                <w:lang w:eastAsia="it-IT"/>
+              </w:rPr>
+              <w:t>condition</w:t>
+            </w:r>
+            <w:proofErr w:type="spellEnd"/>
           </w:p>
         </w:tc>
         <w:tc>
@@ -28541,8 +30121,18 @@
           <w:b/>
           <w:lang w:eastAsia="it-IT"/>
         </w:rPr>
-        <w:t>abelle forms</w:t>
+        <w:t xml:space="preserve">abelle </w:t>
       </w:r>
+      <w:proofErr w:type="spellStart"/>
+      <w:r>
+        <w:rPr>
+          <w:rFonts w:asciiTheme="minorHAnsi" w:hAnsiTheme="minorHAnsi"/>
+          <w:b/>
+          <w:lang w:eastAsia="it-IT"/>
+        </w:rPr>
+        <w:t>forms</w:t>
+      </w:r>
+      <w:proofErr w:type="spellEnd"/>
     </w:p>
     <w:p>
       <w:pPr>
@@ -30114,8 +31704,17 @@
                 <w:rFonts w:cs="Arial Unicode MS"/>
                 <w:szCs w:val="20"/>
               </w:rPr>
-              <w:t>“Email non valida” in una finestra popUp</w:t>
-            </w:r>
+              <w:t xml:space="preserve">“Email non valida” in una finestra </w:t>
+            </w:r>
+            <w:proofErr w:type="spellStart"/>
+            <w:r>
+              <w:rPr>
+                <w:rFonts w:cs="Arial Unicode MS"/>
+                <w:szCs w:val="20"/>
+              </w:rPr>
+              <w:t>popUp</w:t>
+            </w:r>
+            <w:proofErr w:type="spellEnd"/>
           </w:p>
         </w:tc>
       </w:tr>
@@ -36388,6 +37987,7 @@
       <w:pPr>
         <w:rPr>
           <w:rFonts w:asciiTheme="minorHAnsi" w:hAnsiTheme="minorHAnsi"/>
+          <w:u w:val="single"/>
           <w:lang w:eastAsia="it-IT"/>
         </w:rPr>
       </w:pPr>
@@ -36399,10 +37999,10 @@
         </w:rPr>
         <w:lastRenderedPageBreak/>
         <w:drawing>
-          <wp:inline distT="0" distB="0" distL="0" distR="0" wp14:anchorId="2DCF30D0" wp14:editId="60BD5C9E">
-            <wp:extent cx="6120130" cy="6277610"/>
-            <wp:effectExtent l="0" t="0" r="0" b="8890"/>
-            <wp:docPr id="18" name="Immagine 18"/>
+          <wp:inline distT="0" distB="0" distL="0" distR="0" wp14:anchorId="651983A5" wp14:editId="1EDC2DEE">
+            <wp:extent cx="6120130" cy="6226810"/>
+            <wp:effectExtent l="0" t="0" r="0" b="2540"/>
+            <wp:docPr id="14" name="Immagine 14"/>
             <wp:cNvGraphicFramePr>
               <a:graphicFrameLocks xmlns:a="http://schemas.openxmlformats.org/drawingml/2006/main" noChangeAspect="1"/>
             </wp:cNvGraphicFramePr>
@@ -36422,7 +38022,7 @@
                   <pic:spPr>
                     <a:xfrm>
                       <a:off x="0" y="0"/>
-                      <a:ext cx="6120130" cy="6277610"/>
+                      <a:ext cx="6120130" cy="6226810"/>
                     </a:xfrm>
                     <a:prstGeom prst="rect">
                       <a:avLst/>
@@ -36434,6 +38034,14 @@
           </wp:inline>
         </w:drawing>
       </w:r>
+      <w:r>
+        <w:rPr>
+          <w:rFonts w:asciiTheme="minorHAnsi" w:hAnsiTheme="minorHAnsi"/>
+          <w:noProof/>
+          <w:lang w:eastAsia="it-IT"/>
+        </w:rPr>
+        <w:t xml:space="preserve"> </w:t>
+      </w:r>
     </w:p>
     <w:p>
       <w:pPr>
@@ -36581,8 +38189,19 @@
           <w:szCs w:val="40"/>
           <w:lang w:eastAsia="it-IT"/>
         </w:rPr>
-        <w:t>Class diagram</w:t>
+        <w:t xml:space="preserve">Class </w:t>
       </w:r>
+      <w:proofErr w:type="spellStart"/>
+      <w:r>
+        <w:rPr>
+          <w:rFonts w:asciiTheme="minorHAnsi" w:hAnsiTheme="minorHAnsi"/>
+          <w:sz w:val="40"/>
+          <w:szCs w:val="40"/>
+          <w:lang w:eastAsia="it-IT"/>
+        </w:rPr>
+        <w:t>diagram</w:t>
+      </w:r>
+      <w:proofErr w:type="spellEnd"/>
     </w:p>
     <w:p>
       <w:pPr>
@@ -36681,6 +38300,7 @@
         <w:lastRenderedPageBreak/>
         <w:t xml:space="preserve">2.4.5 </w:t>
       </w:r>
+      <w:proofErr w:type="spellStart"/>
       <w:r>
         <w:rPr>
           <w:rFonts w:asciiTheme="minorHAnsi" w:hAnsiTheme="minorHAnsi"/>
@@ -36688,7 +38308,17 @@
           <w:szCs w:val="40"/>
           <w:lang w:eastAsia="it-IT"/>
         </w:rPr>
-        <w:t>Sequence Diagrams</w:t>
+        <w:t>Sequence</w:t>
+      </w:r>
+      <w:proofErr w:type="spellEnd"/>
+      <w:r>
+        <w:rPr>
+          <w:rFonts w:asciiTheme="minorHAnsi" w:hAnsiTheme="minorHAnsi"/>
+          <w:sz w:val="40"/>
+          <w:szCs w:val="40"/>
+          <w:lang w:eastAsia="it-IT"/>
+        </w:rPr>
+        <w:t xml:space="preserve"> Diagrams</w:t>
       </w:r>
     </w:p>
     <w:p>
@@ -37412,13 +39042,29 @@
           <w:lang w:eastAsia="it-IT"/>
         </w:rPr>
       </w:pPr>
+      <w:proofErr w:type="spellStart"/>
       <w:r>
         <w:rPr>
           <w:lang w:eastAsia="it-IT"/>
         </w:rPr>
         <w:lastRenderedPageBreak/>
-        <w:t>Navigational path</w:t>
+        <w:t>Navigational</w:t>
       </w:r>
+      <w:proofErr w:type="spellEnd"/>
+      <w:r>
+        <w:rPr>
+          <w:lang w:eastAsia="it-IT"/>
+        </w:rPr>
+        <w:t xml:space="preserve"> </w:t>
+      </w:r>
+      <w:proofErr w:type="spellStart"/>
+      <w:r>
+        <w:rPr>
+          <w:lang w:eastAsia="it-IT"/>
+        </w:rPr>
+        <w:t>path</w:t>
+      </w:r>
+      <w:proofErr w:type="spellEnd"/>
     </w:p>
     <w:p>
       <w:pPr>
@@ -37438,11 +39084,33 @@
           <w:lang w:eastAsia="it-IT"/>
         </w:rPr>
       </w:pPr>
+      <w:proofErr w:type="spellStart"/>
       <w:r>
         <w:rPr>
           <w:lang w:eastAsia="it-IT"/>
         </w:rPr>
-        <w:t>Navigation path utente generico – guest - cliente</w:t>
+        <w:t>Navigation</w:t>
+      </w:r>
+      <w:proofErr w:type="spellEnd"/>
+      <w:r>
+        <w:rPr>
+          <w:lang w:eastAsia="it-IT"/>
+        </w:rPr>
+        <w:t xml:space="preserve"> </w:t>
+      </w:r>
+      <w:proofErr w:type="spellStart"/>
+      <w:r>
+        <w:rPr>
+          <w:lang w:eastAsia="it-IT"/>
+        </w:rPr>
+        <w:t>path</w:t>
+      </w:r>
+      <w:proofErr w:type="spellEnd"/>
+      <w:r>
+        <w:rPr>
+          <w:lang w:eastAsia="it-IT"/>
+        </w:rPr>
+        <w:t xml:space="preserve"> utente generico – guest - cliente</w:t>
       </w:r>
     </w:p>
     <w:p>
@@ -37545,11 +39213,33 @@
           <w:lang w:eastAsia="it-IT"/>
         </w:rPr>
       </w:pPr>
+      <w:proofErr w:type="spellStart"/>
       <w:r>
         <w:rPr>
           <w:lang w:eastAsia="it-IT"/>
         </w:rPr>
-        <w:t>Navigation path admin</w:t>
+        <w:t>Navigation</w:t>
+      </w:r>
+      <w:proofErr w:type="spellEnd"/>
+      <w:r>
+        <w:rPr>
+          <w:lang w:eastAsia="it-IT"/>
+        </w:rPr>
+        <w:t xml:space="preserve"> </w:t>
+      </w:r>
+      <w:proofErr w:type="spellStart"/>
+      <w:r>
+        <w:rPr>
+          <w:lang w:eastAsia="it-IT"/>
+        </w:rPr>
+        <w:t>path</w:t>
+      </w:r>
+      <w:proofErr w:type="spellEnd"/>
+      <w:r>
+        <w:rPr>
+          <w:lang w:eastAsia="it-IT"/>
+        </w:rPr>
+        <w:t xml:space="preserve"> admin</w:t>
       </w:r>
     </w:p>
     <w:p>
@@ -37833,11 +39523,33 @@
           </wp:anchor>
         </w:drawing>
       </w:r>
+      <w:proofErr w:type="spellStart"/>
       <w:r>
         <w:rPr>
           <w:lang w:eastAsia="it-IT"/>
         </w:rPr>
-        <w:t>Navigation path gestore ordini</w:t>
+        <w:t>Navigation</w:t>
+      </w:r>
+      <w:proofErr w:type="spellEnd"/>
+      <w:r>
+        <w:rPr>
+          <w:lang w:eastAsia="it-IT"/>
+        </w:rPr>
+        <w:t xml:space="preserve"> </w:t>
+      </w:r>
+      <w:proofErr w:type="spellStart"/>
+      <w:r>
+        <w:rPr>
+          <w:lang w:eastAsia="it-IT"/>
+        </w:rPr>
+        <w:t>path</w:t>
+      </w:r>
+      <w:proofErr w:type="spellEnd"/>
+      <w:r>
+        <w:rPr>
+          <w:lang w:eastAsia="it-IT"/>
+        </w:rPr>
+        <w:t xml:space="preserve"> gestore ordini</w:t>
       </w:r>
     </w:p>
     <w:p>
@@ -37879,11 +39591,33 @@
           <w:lang w:eastAsia="it-IT"/>
         </w:rPr>
       </w:pPr>
+      <w:proofErr w:type="spellStart"/>
       <w:r>
         <w:rPr>
           <w:lang w:eastAsia="it-IT"/>
         </w:rPr>
-        <w:t>Navigation path gestore catalogo</w:t>
+        <w:t>Navigation</w:t>
+      </w:r>
+      <w:proofErr w:type="spellEnd"/>
+      <w:r>
+        <w:rPr>
+          <w:lang w:eastAsia="it-IT"/>
+        </w:rPr>
+        <w:t xml:space="preserve"> </w:t>
+      </w:r>
+      <w:proofErr w:type="spellStart"/>
+      <w:r>
+        <w:rPr>
+          <w:lang w:eastAsia="it-IT"/>
+        </w:rPr>
+        <w:t>path</w:t>
+      </w:r>
+      <w:proofErr w:type="spellEnd"/>
+      <w:r>
+        <w:rPr>
+          <w:lang w:eastAsia="it-IT"/>
+        </w:rPr>
+        <w:t xml:space="preserve"> gestore catalogo</w:t>
       </w:r>
     </w:p>
     <w:p>
@@ -37899,7 +39633,6 @@
           <w:lang w:eastAsia="it-IT"/>
         </w:rPr>
       </w:pPr>
-      <w:bookmarkStart w:id="0" w:name="_GoBack"/>
       <w:r>
         <w:rPr>
           <w:noProof/>
@@ -37961,7 +39694,6 @@
           </wp:anchor>
         </w:drawing>
       </w:r>
-      <w:bookmarkEnd w:id="0"/>
     </w:p>
     <w:sectPr>
       <w:pgSz w:w="11906" w:h="16838"/>
@@ -37973,7 +39705,7 @@
 </file>
 
 <file path=word/endnotes.xml><?xml version="1.0" encoding="utf-8"?>
-<w:endnotes xmlns:wpc="http://schemas.microsoft.com/office/word/2010/wordprocessingCanvas" xmlns:mc="http://schemas.openxmlformats.org/markup-compatibility/2006" xmlns:o="urn:schemas-microsoft-com:office:office" xmlns:r="http://schemas.openxmlformats.org/officeDocument/2006/relationships" xmlns:m="http://schemas.openxmlformats.org/officeDocument/2006/math" xmlns:v="urn:schemas-microsoft-com:vml" xmlns:wp14="http://schemas.microsoft.com/office/word/2010/wordprocessingDrawing" xmlns:wp="http://schemas.openxmlformats.org/drawingml/2006/wordprocessingDrawing" xmlns:w10="urn:schemas-microsoft-com:office:word" xmlns:w="http://schemas.openxmlformats.org/wordprocessingml/2006/main" xmlns:w14="http://schemas.microsoft.com/office/word/2010/wordml" xmlns:w15="http://schemas.microsoft.com/office/word/2012/wordml" xmlns:wpg="http://schemas.microsoft.com/office/word/2010/wordprocessingGroup" xmlns:wpi="http://schemas.microsoft.com/office/word/2010/wordprocessingInk" xmlns:wne="http://schemas.microsoft.com/office/word/2006/wordml" xmlns:wps="http://schemas.microsoft.com/office/word/2010/wordprocessingShape" mc:Ignorable="w14 w15 wp14">
+<w:endnotes xmlns:wpc="http://schemas.microsoft.com/office/word/2010/wordprocessingCanvas" xmlns:cx="http://schemas.microsoft.com/office/drawing/2014/chartex" xmlns:cx1="http://schemas.microsoft.com/office/drawing/2015/9/8/chartex" xmlns:cx2="http://schemas.microsoft.com/office/drawing/2015/10/21/chartex" xmlns:cx3="http://schemas.microsoft.com/office/drawing/2016/5/9/chartex" xmlns:cx4="http://schemas.microsoft.com/office/drawing/2016/5/10/chartex" xmlns:cx5="http://schemas.microsoft.com/office/drawing/2016/5/11/chartex" xmlns:cx6="http://schemas.microsoft.com/office/drawing/2016/5/12/chartex" xmlns:cx7="http://schemas.microsoft.com/office/drawing/2016/5/13/chartex" xmlns:cx8="http://schemas.microsoft.com/office/drawing/2016/5/14/chartex" xmlns:mc="http://schemas.openxmlformats.org/markup-compatibility/2006" xmlns:aink="http://schemas.microsoft.com/office/drawing/2016/ink" xmlns:am3d="http://schemas.microsoft.com/office/drawing/2017/model3d" xmlns:o="urn:schemas-microsoft-com:office:office" xmlns:r="http://schemas.openxmlformats.org/officeDocument/2006/relationships" xmlns:m="http://schemas.openxmlformats.org/officeDocument/2006/math" xmlns:v="urn:schemas-microsoft-com:vml" xmlns:wp14="http://schemas.microsoft.com/office/word/2010/wordprocessingDrawing" xmlns:wp="http://schemas.openxmlformats.org/drawingml/2006/wordprocessingDrawing" xmlns:w10="urn:schemas-microsoft-com:office:word" xmlns:w="http://schemas.openxmlformats.org/wordprocessingml/2006/main" xmlns:w14="http://schemas.microsoft.com/office/word/2010/wordml" xmlns:w15="http://schemas.microsoft.com/office/word/2012/wordml" xmlns:w16cex="http://schemas.microsoft.com/office/word/2018/wordml/cex" xmlns:w16cid="http://schemas.microsoft.com/office/word/2016/wordml/cid" xmlns:w16="http://schemas.microsoft.com/office/word/2018/wordml" xmlns:w16se="http://schemas.microsoft.com/office/word/2015/wordml/symex" xmlns:wpg="http://schemas.microsoft.com/office/word/2010/wordprocessingGroup" xmlns:wpi="http://schemas.microsoft.com/office/word/2010/wordprocessingInk" xmlns:wne="http://schemas.microsoft.com/office/word/2006/wordml" xmlns:wps="http://schemas.microsoft.com/office/word/2010/wordprocessingShape" mc:Ignorable="w14 w15 w16se w16cid w16 w16cex wp14">
   <w:endnote w:type="separator" w:id="-1">
     <w:p>
       <w:r>
@@ -37992,7 +39724,7 @@
 </file>
 
 <file path=word/footnotes.xml><?xml version="1.0" encoding="utf-8"?>
-<w:footnotes xmlns:wpc="http://schemas.microsoft.com/office/word/2010/wordprocessingCanvas" xmlns:mc="http://schemas.openxmlformats.org/markup-compatibility/2006" xmlns:o="urn:schemas-microsoft-com:office:office" xmlns:r="http://schemas.openxmlformats.org/officeDocument/2006/relationships" xmlns:m="http://schemas.openxmlformats.org/officeDocument/2006/math" xmlns:v="urn:schemas-microsoft-com:vml" xmlns:wp14="http://schemas.microsoft.com/office/word/2010/wordprocessingDrawing" xmlns:wp="http://schemas.openxmlformats.org/drawingml/2006/wordprocessingDrawing" xmlns:w10="urn:schemas-microsoft-com:office:word" xmlns:w="http://schemas.openxmlformats.org/wordprocessingml/2006/main" xmlns:w14="http://schemas.microsoft.com/office/word/2010/wordml" xmlns:w15="http://schemas.microsoft.com/office/word/2012/wordml" xmlns:wpg="http://schemas.microsoft.com/office/word/2010/wordprocessingGroup" xmlns:wpi="http://schemas.microsoft.com/office/word/2010/wordprocessingInk" xmlns:wne="http://schemas.microsoft.com/office/word/2006/wordml" xmlns:wps="http://schemas.microsoft.com/office/word/2010/wordprocessingShape" mc:Ignorable="w14 w15 wp14">
+<w:footnotes xmlns:wpc="http://schemas.microsoft.com/office/word/2010/wordprocessingCanvas" xmlns:cx="http://schemas.microsoft.com/office/drawing/2014/chartex" xmlns:cx1="http://schemas.microsoft.com/office/drawing/2015/9/8/chartex" xmlns:cx2="http://schemas.microsoft.com/office/drawing/2015/10/21/chartex" xmlns:cx3="http://schemas.microsoft.com/office/drawing/2016/5/9/chartex" xmlns:cx4="http://schemas.microsoft.com/office/drawing/2016/5/10/chartex" xmlns:cx5="http://schemas.microsoft.com/office/drawing/2016/5/11/chartex" xmlns:cx6="http://schemas.microsoft.com/office/drawing/2016/5/12/chartex" xmlns:cx7="http://schemas.microsoft.com/office/drawing/2016/5/13/chartex" xmlns:cx8="http://schemas.microsoft.com/office/drawing/2016/5/14/chartex" xmlns:mc="http://schemas.openxmlformats.org/markup-compatibility/2006" xmlns:aink="http://schemas.microsoft.com/office/drawing/2016/ink" xmlns:am3d="http://schemas.microsoft.com/office/drawing/2017/model3d" xmlns:o="urn:schemas-microsoft-com:office:office" xmlns:r="http://schemas.openxmlformats.org/officeDocument/2006/relationships" xmlns:m="http://schemas.openxmlformats.org/officeDocument/2006/math" xmlns:v="urn:schemas-microsoft-com:vml" xmlns:wp14="http://schemas.microsoft.com/office/word/2010/wordprocessingDrawing" xmlns:wp="http://schemas.openxmlformats.org/drawingml/2006/wordprocessingDrawing" xmlns:w10="urn:schemas-microsoft-com:office:word" xmlns:w="http://schemas.openxmlformats.org/wordprocessingml/2006/main" xmlns:w14="http://schemas.microsoft.com/office/word/2010/wordml" xmlns:w15="http://schemas.microsoft.com/office/word/2012/wordml" xmlns:w16cex="http://schemas.microsoft.com/office/word/2018/wordml/cex" xmlns:w16cid="http://schemas.microsoft.com/office/word/2016/wordml/cid" xmlns:w16="http://schemas.microsoft.com/office/word/2018/wordml" xmlns:w16se="http://schemas.microsoft.com/office/word/2015/wordml/symex" xmlns:wpg="http://schemas.microsoft.com/office/word/2010/wordprocessingGroup" xmlns:wpi="http://schemas.microsoft.com/office/word/2010/wordprocessingInk" xmlns:wne="http://schemas.microsoft.com/office/word/2006/wordml" xmlns:wps="http://schemas.microsoft.com/office/word/2010/wordprocessingShape" mc:Ignorable="w14 w15 w16se w16cid w16 w16cex wp14">
   <w:footnote w:type="separator" w:id="-1">
     <w:p>
       <w:r>
@@ -38011,8 +39743,8 @@
 </file>
 
 <file path=word/numbering.xml><?xml version="1.0" encoding="utf-8"?>
-<w:numbering xmlns:wpc="http://schemas.microsoft.com/office/word/2010/wordprocessingCanvas" xmlns:mc="http://schemas.openxmlformats.org/markup-compatibility/2006" xmlns:o="urn:schemas-microsoft-com:office:office" xmlns:r="http://schemas.openxmlformats.org/officeDocument/2006/relationships" xmlns:m="http://schemas.openxmlformats.org/officeDocument/2006/math" xmlns:v="urn:schemas-microsoft-com:vml" xmlns:wp14="http://schemas.microsoft.com/office/word/2010/wordprocessingDrawing" xmlns:wp="http://schemas.openxmlformats.org/drawingml/2006/wordprocessingDrawing" xmlns:w10="urn:schemas-microsoft-com:office:word" xmlns:w="http://schemas.openxmlformats.org/wordprocessingml/2006/main" xmlns:w14="http://schemas.microsoft.com/office/word/2010/wordml" xmlns:w15="http://schemas.microsoft.com/office/word/2012/wordml" xmlns:wpg="http://schemas.microsoft.com/office/word/2010/wordprocessingGroup" xmlns:wpi="http://schemas.microsoft.com/office/word/2010/wordprocessingInk" xmlns:wne="http://schemas.microsoft.com/office/word/2006/wordml" xmlns:wps="http://schemas.microsoft.com/office/word/2010/wordprocessingShape" mc:Ignorable="w14 w15 wp14">
-  <w:abstractNum w:abstractNumId="0">
+<w:numbering xmlns:wpc="http://schemas.microsoft.com/office/word/2010/wordprocessingCanvas" xmlns:cx="http://schemas.microsoft.com/office/drawing/2014/chartex" xmlns:cx1="http://schemas.microsoft.com/office/drawing/2015/9/8/chartex" xmlns:cx2="http://schemas.microsoft.com/office/drawing/2015/10/21/chartex" xmlns:cx3="http://schemas.microsoft.com/office/drawing/2016/5/9/chartex" xmlns:cx4="http://schemas.microsoft.com/office/drawing/2016/5/10/chartex" xmlns:cx5="http://schemas.microsoft.com/office/drawing/2016/5/11/chartex" xmlns:cx6="http://schemas.microsoft.com/office/drawing/2016/5/12/chartex" xmlns:cx7="http://schemas.microsoft.com/office/drawing/2016/5/13/chartex" xmlns:cx8="http://schemas.microsoft.com/office/drawing/2016/5/14/chartex" xmlns:mc="http://schemas.openxmlformats.org/markup-compatibility/2006" xmlns:aink="http://schemas.microsoft.com/office/drawing/2016/ink" xmlns:am3d="http://schemas.microsoft.com/office/drawing/2017/model3d" xmlns:o="urn:schemas-microsoft-com:office:office" xmlns:r="http://schemas.openxmlformats.org/officeDocument/2006/relationships" xmlns:m="http://schemas.openxmlformats.org/officeDocument/2006/math" xmlns:v="urn:schemas-microsoft-com:vml" xmlns:wp14="http://schemas.microsoft.com/office/word/2010/wordprocessingDrawing" xmlns:wp="http://schemas.openxmlformats.org/drawingml/2006/wordprocessingDrawing" xmlns:w10="urn:schemas-microsoft-com:office:word" xmlns:w="http://schemas.openxmlformats.org/wordprocessingml/2006/main" xmlns:w14="http://schemas.microsoft.com/office/word/2010/wordml" xmlns:w15="http://schemas.microsoft.com/office/word/2012/wordml" xmlns:w16cex="http://schemas.microsoft.com/office/word/2018/wordml/cex" xmlns:w16cid="http://schemas.microsoft.com/office/word/2016/wordml/cid" xmlns:w16="http://schemas.microsoft.com/office/word/2018/wordml" xmlns:w16se="http://schemas.microsoft.com/office/word/2015/wordml/symex" xmlns:wpg="http://schemas.microsoft.com/office/word/2010/wordprocessingGroup" xmlns:wpi="http://schemas.microsoft.com/office/word/2010/wordprocessingInk" xmlns:wne="http://schemas.microsoft.com/office/word/2006/wordml" xmlns:wps="http://schemas.microsoft.com/office/word/2010/wordprocessingShape" mc:Ignorable="w14 w15 w16se w16cid w16 w16cex wp14">
+  <w:abstractNum w:abstractNumId="0" w15:restartNumberingAfterBreak="0">
     <w:nsid w:val="064C41FD"/>
     <w:multiLevelType w:val="hybridMultilevel"/>
     <w:tmpl w:val="EA7C4606"/>
@@ -38124,7 +39856,7 @@
       </w:rPr>
     </w:lvl>
   </w:abstractNum>
-  <w:abstractNum w:abstractNumId="1">
+  <w:abstractNum w:abstractNumId="1" w15:restartNumberingAfterBreak="0">
     <w:nsid w:val="064E139D"/>
     <w:multiLevelType w:val="hybridMultilevel"/>
     <w:tmpl w:val="318AD3BA"/>
@@ -38354,7 +40086,7 @@
       </w:rPr>
     </w:lvl>
   </w:abstractNum>
-  <w:abstractNum w:abstractNumId="2">
+  <w:abstractNum w:abstractNumId="2" w15:restartNumberingAfterBreak="0">
     <w:nsid w:val="09901150"/>
     <w:multiLevelType w:val="multilevel"/>
     <w:tmpl w:val="15C22CB2"/>
@@ -38456,7 +40188,7 @@
       </w:pPr>
     </w:lvl>
   </w:abstractNum>
-  <w:abstractNum w:abstractNumId="3">
+  <w:abstractNum w:abstractNumId="3" w15:restartNumberingAfterBreak="0">
     <w:nsid w:val="14510F91"/>
     <w:multiLevelType w:val="hybridMultilevel"/>
     <w:tmpl w:val="C4F0A5E4"/>
@@ -38569,7 +40301,7 @@
       </w:rPr>
     </w:lvl>
   </w:abstractNum>
-  <w:abstractNum w:abstractNumId="4">
+  <w:abstractNum w:abstractNumId="4" w15:restartNumberingAfterBreak="0">
     <w:nsid w:val="18360EAA"/>
     <w:multiLevelType w:val="hybridMultilevel"/>
     <w:tmpl w:val="70A2933A"/>
@@ -38655,7 +40387,7 @@
       </w:pPr>
     </w:lvl>
   </w:abstractNum>
-  <w:abstractNum w:abstractNumId="5">
+  <w:abstractNum w:abstractNumId="5" w15:restartNumberingAfterBreak="0">
     <w:nsid w:val="194361D4"/>
     <w:multiLevelType w:val="hybridMultilevel"/>
     <w:tmpl w:val="A9D0360A"/>
@@ -38885,7 +40617,7 @@
       </w:rPr>
     </w:lvl>
   </w:abstractNum>
-  <w:abstractNum w:abstractNumId="6">
+  <w:abstractNum w:abstractNumId="6" w15:restartNumberingAfterBreak="0">
     <w:nsid w:val="19D23490"/>
     <w:multiLevelType w:val="hybridMultilevel"/>
     <w:tmpl w:val="5804137A"/>
@@ -39115,7 +40847,7 @@
       </w:rPr>
     </w:lvl>
   </w:abstractNum>
-  <w:abstractNum w:abstractNumId="7">
+  <w:abstractNum w:abstractNumId="7" w15:restartNumberingAfterBreak="0">
     <w:nsid w:val="1B7A561D"/>
     <w:multiLevelType w:val="multilevel"/>
     <w:tmpl w:val="0410001F"/>
@@ -39201,13 +40933,13 @@
       </w:pPr>
     </w:lvl>
   </w:abstractNum>
-  <w:abstractNum w:abstractNumId="8">
+  <w:abstractNum w:abstractNumId="8" w15:restartNumberingAfterBreak="0">
     <w:nsid w:val="1CEE7FD7"/>
     <w:multiLevelType w:val="hybridMultilevel"/>
     <w:tmpl w:val="A9F010D6"/>
     <w:numStyleLink w:val="Puntoelenco1"/>
   </w:abstractNum>
-  <w:abstractNum w:abstractNumId="9">
+  <w:abstractNum w:abstractNumId="9" w15:restartNumberingAfterBreak="0">
     <w:nsid w:val="1EF9698B"/>
     <w:multiLevelType w:val="hybridMultilevel"/>
     <w:tmpl w:val="93B63176"/>
@@ -39437,7 +41169,7 @@
       </w:rPr>
     </w:lvl>
   </w:abstractNum>
-  <w:abstractNum w:abstractNumId="10">
+  <w:abstractNum w:abstractNumId="10" w15:restartNumberingAfterBreak="0">
     <w:nsid w:val="2214031A"/>
     <w:multiLevelType w:val="hybridMultilevel"/>
     <w:tmpl w:val="86B66DF2"/>
@@ -39563,7 +41295,7 @@
       </w:rPr>
     </w:lvl>
   </w:abstractNum>
-  <w:abstractNum w:abstractNumId="11">
+  <w:abstractNum w:abstractNumId="11" w15:restartNumberingAfterBreak="0">
     <w:nsid w:val="22890DF8"/>
     <w:multiLevelType w:val="hybridMultilevel"/>
     <w:tmpl w:val="DE8EABBE"/>
@@ -39676,7 +41408,7 @@
       </w:rPr>
     </w:lvl>
   </w:abstractNum>
-  <w:abstractNum w:abstractNumId="12">
+  <w:abstractNum w:abstractNumId="12" w15:restartNumberingAfterBreak="0">
     <w:nsid w:val="237C790A"/>
     <w:multiLevelType w:val="hybridMultilevel"/>
     <w:tmpl w:val="979484D6"/>
@@ -39762,7 +41494,7 @@
       </w:pPr>
     </w:lvl>
   </w:abstractNum>
-  <w:abstractNum w:abstractNumId="13">
+  <w:abstractNum w:abstractNumId="13" w15:restartNumberingAfterBreak="0">
     <w:nsid w:val="25E924FA"/>
     <w:multiLevelType w:val="multilevel"/>
     <w:tmpl w:val="0410001F"/>
@@ -39848,7 +41580,7 @@
       </w:pPr>
     </w:lvl>
   </w:abstractNum>
-  <w:abstractNum w:abstractNumId="14">
+  <w:abstractNum w:abstractNumId="14" w15:restartNumberingAfterBreak="0">
     <w:nsid w:val="27AA639F"/>
     <w:multiLevelType w:val="multilevel"/>
     <w:tmpl w:val="0410001F"/>
@@ -39934,7 +41666,7 @@
       </w:pPr>
     </w:lvl>
   </w:abstractNum>
-  <w:abstractNum w:abstractNumId="15">
+  <w:abstractNum w:abstractNumId="15" w15:restartNumberingAfterBreak="0">
     <w:nsid w:val="28BB44BD"/>
     <w:multiLevelType w:val="hybridMultilevel"/>
     <w:tmpl w:val="83888C66"/>
@@ -40060,7 +41792,7 @@
       </w:rPr>
     </w:lvl>
   </w:abstractNum>
-  <w:abstractNum w:abstractNumId="16">
+  <w:abstractNum w:abstractNumId="16" w15:restartNumberingAfterBreak="0">
     <w:nsid w:val="2A595E65"/>
     <w:multiLevelType w:val="hybridMultilevel"/>
     <w:tmpl w:val="0C9632DE"/>
@@ -40290,7 +42022,7 @@
       </w:rPr>
     </w:lvl>
   </w:abstractNum>
-  <w:abstractNum w:abstractNumId="17">
+  <w:abstractNum w:abstractNumId="17" w15:restartNumberingAfterBreak="0">
     <w:nsid w:val="2D6C33EE"/>
     <w:multiLevelType w:val="multilevel"/>
     <w:tmpl w:val="0410001F"/>
@@ -40376,7 +42108,7 @@
       </w:pPr>
     </w:lvl>
   </w:abstractNum>
-  <w:abstractNum w:abstractNumId="18">
+  <w:abstractNum w:abstractNumId="18" w15:restartNumberingAfterBreak="0">
     <w:nsid w:val="3096341F"/>
     <w:multiLevelType w:val="hybridMultilevel"/>
     <w:tmpl w:val="6F28D2A6"/>
@@ -40642,7 +42374,7 @@
       </w:rPr>
     </w:lvl>
   </w:abstractNum>
-  <w:abstractNum w:abstractNumId="19">
+  <w:abstractNum w:abstractNumId="19" w15:restartNumberingAfterBreak="0">
     <w:nsid w:val="36C97104"/>
     <w:multiLevelType w:val="hybridMultilevel"/>
     <w:tmpl w:val="031EF442"/>
@@ -40755,7 +42487,7 @@
       </w:rPr>
     </w:lvl>
   </w:abstractNum>
-  <w:abstractNum w:abstractNumId="20">
+  <w:abstractNum w:abstractNumId="20" w15:restartNumberingAfterBreak="0">
     <w:nsid w:val="38276CD9"/>
     <w:multiLevelType w:val="multilevel"/>
     <w:tmpl w:val="0410001F"/>
@@ -40841,7 +42573,7 @@
       </w:pPr>
     </w:lvl>
   </w:abstractNum>
-  <w:abstractNum w:abstractNumId="21">
+  <w:abstractNum w:abstractNumId="21" w15:restartNumberingAfterBreak="0">
     <w:nsid w:val="38B66161"/>
     <w:multiLevelType w:val="multilevel"/>
     <w:tmpl w:val="0410001F"/>
@@ -40927,7 +42659,7 @@
       </w:pPr>
     </w:lvl>
   </w:abstractNum>
-  <w:abstractNum w:abstractNumId="22">
+  <w:abstractNum w:abstractNumId="22" w15:restartNumberingAfterBreak="0">
     <w:nsid w:val="3B1D7842"/>
     <w:multiLevelType w:val="hybridMultilevel"/>
     <w:tmpl w:val="B7FA6FE4"/>
@@ -41157,7 +42889,7 @@
       </w:rPr>
     </w:lvl>
   </w:abstractNum>
-  <w:abstractNum w:abstractNumId="23">
+  <w:abstractNum w:abstractNumId="23" w15:restartNumberingAfterBreak="0">
     <w:nsid w:val="3B2D6B5D"/>
     <w:multiLevelType w:val="hybridMultilevel"/>
     <w:tmpl w:val="4B5C846E"/>
@@ -41387,7 +43119,7 @@
       </w:rPr>
     </w:lvl>
   </w:abstractNum>
-  <w:abstractNum w:abstractNumId="24">
+  <w:abstractNum w:abstractNumId="24" w15:restartNumberingAfterBreak="0">
     <w:nsid w:val="3DEC4E78"/>
     <w:multiLevelType w:val="hybridMultilevel"/>
     <w:tmpl w:val="239A29C2"/>
@@ -41653,7 +43385,7 @@
       </w:rPr>
     </w:lvl>
   </w:abstractNum>
-  <w:abstractNum w:abstractNumId="25">
+  <w:abstractNum w:abstractNumId="25" w15:restartNumberingAfterBreak="0">
     <w:nsid w:val="41146E8F"/>
     <w:multiLevelType w:val="multilevel"/>
     <w:tmpl w:val="0410001F"/>
@@ -41739,7 +43471,7 @@
       </w:pPr>
     </w:lvl>
   </w:abstractNum>
-  <w:abstractNum w:abstractNumId="26">
+  <w:abstractNum w:abstractNumId="26" w15:restartNumberingAfterBreak="0">
     <w:nsid w:val="43AD16F6"/>
     <w:multiLevelType w:val="hybridMultilevel"/>
     <w:tmpl w:val="437C6AF8"/>
@@ -41851,7 +43583,7 @@
       </w:rPr>
     </w:lvl>
   </w:abstractNum>
-  <w:abstractNum w:abstractNumId="27">
+  <w:abstractNum w:abstractNumId="27" w15:restartNumberingAfterBreak="0">
     <w:nsid w:val="46D46635"/>
     <w:multiLevelType w:val="hybridMultilevel"/>
     <w:tmpl w:val="2A58B88A"/>
@@ -41940,7 +43672,7 @@
       </w:pPr>
     </w:lvl>
   </w:abstractNum>
-  <w:abstractNum w:abstractNumId="28">
+  <w:abstractNum w:abstractNumId="28" w15:restartNumberingAfterBreak="0">
     <w:nsid w:val="4C1D3B5F"/>
     <w:multiLevelType w:val="multilevel"/>
     <w:tmpl w:val="0410001F"/>
@@ -42026,7 +43758,7 @@
       </w:pPr>
     </w:lvl>
   </w:abstractNum>
-  <w:abstractNum w:abstractNumId="29">
+  <w:abstractNum w:abstractNumId="29" w15:restartNumberingAfterBreak="0">
     <w:nsid w:val="4E8579F4"/>
     <w:multiLevelType w:val="hybridMultilevel"/>
     <w:tmpl w:val="4C0A9AB6"/>
@@ -42139,7 +43871,7 @@
       </w:rPr>
     </w:lvl>
   </w:abstractNum>
-  <w:abstractNum w:abstractNumId="30">
+  <w:abstractNum w:abstractNumId="30" w15:restartNumberingAfterBreak="0">
     <w:nsid w:val="50E362EC"/>
     <w:multiLevelType w:val="hybridMultilevel"/>
     <w:tmpl w:val="8C260D50"/>
@@ -42369,7 +44101,7 @@
       </w:rPr>
     </w:lvl>
   </w:abstractNum>
-  <w:abstractNum w:abstractNumId="31">
+  <w:abstractNum w:abstractNumId="31" w15:restartNumberingAfterBreak="0">
     <w:nsid w:val="541E5A11"/>
     <w:multiLevelType w:val="hybridMultilevel"/>
     <w:tmpl w:val="11F2BBDC"/>
@@ -42499,7 +44231,7 @@
       </w:rPr>
     </w:lvl>
   </w:abstractNum>
-  <w:abstractNum w:abstractNumId="32">
+  <w:abstractNum w:abstractNumId="32" w15:restartNumberingAfterBreak="0">
     <w:nsid w:val="54533E82"/>
     <w:multiLevelType w:val="hybridMultilevel"/>
     <w:tmpl w:val="9BEE785E"/>
@@ -42729,7 +44461,7 @@
       </w:rPr>
     </w:lvl>
   </w:abstractNum>
-  <w:abstractNum w:abstractNumId="33">
+  <w:abstractNum w:abstractNumId="33" w15:restartNumberingAfterBreak="0">
     <w:nsid w:val="580B6779"/>
     <w:multiLevelType w:val="multilevel"/>
     <w:tmpl w:val="0410001F"/>
@@ -42815,7 +44547,7 @@
       </w:pPr>
     </w:lvl>
   </w:abstractNum>
-  <w:abstractNum w:abstractNumId="34">
+  <w:abstractNum w:abstractNumId="34" w15:restartNumberingAfterBreak="0">
     <w:nsid w:val="5A152CB3"/>
     <w:multiLevelType w:val="multilevel"/>
     <w:tmpl w:val="0410001F"/>
@@ -42901,7 +44633,7 @@
       </w:pPr>
     </w:lvl>
   </w:abstractNum>
-  <w:abstractNum w:abstractNumId="35">
+  <w:abstractNum w:abstractNumId="35" w15:restartNumberingAfterBreak="0">
     <w:nsid w:val="5BB9052C"/>
     <w:multiLevelType w:val="hybridMultilevel"/>
     <w:tmpl w:val="2FF6432C"/>
@@ -43131,7 +44863,7 @@
       </w:rPr>
     </w:lvl>
   </w:abstractNum>
-  <w:abstractNum w:abstractNumId="36">
+  <w:abstractNum w:abstractNumId="36" w15:restartNumberingAfterBreak="0">
     <w:nsid w:val="5D1D7899"/>
     <w:multiLevelType w:val="hybridMultilevel"/>
     <w:tmpl w:val="3506A9BA"/>
@@ -43261,7 +44993,7 @@
       </w:rPr>
     </w:lvl>
   </w:abstractNum>
-  <w:abstractNum w:abstractNumId="37">
+  <w:abstractNum w:abstractNumId="37" w15:restartNumberingAfterBreak="0">
     <w:nsid w:val="615B3B22"/>
     <w:multiLevelType w:val="hybridMultilevel"/>
     <w:tmpl w:val="A9F010D6"/>
@@ -43510,7 +45242,7 @@
       </w:rPr>
     </w:lvl>
   </w:abstractNum>
-  <w:abstractNum w:abstractNumId="38">
+  <w:abstractNum w:abstractNumId="38" w15:restartNumberingAfterBreak="0">
     <w:nsid w:val="66F222F0"/>
     <w:multiLevelType w:val="hybridMultilevel"/>
     <w:tmpl w:val="7E98252A"/>
@@ -43622,7 +45354,7 @@
       </w:rPr>
     </w:lvl>
   </w:abstractNum>
-  <w:abstractNum w:abstractNumId="39">
+  <w:abstractNum w:abstractNumId="39" w15:restartNumberingAfterBreak="0">
     <w:nsid w:val="6ACE1D31"/>
     <w:multiLevelType w:val="hybridMultilevel"/>
     <w:tmpl w:val="72EAE19E"/>
@@ -43748,7 +45480,7 @@
       </w:rPr>
     </w:lvl>
   </w:abstractNum>
-  <w:abstractNum w:abstractNumId="40">
+  <w:abstractNum w:abstractNumId="40" w15:restartNumberingAfterBreak="0">
     <w:nsid w:val="741B0A7F"/>
     <w:multiLevelType w:val="hybridMultilevel"/>
     <w:tmpl w:val="D39C82EA"/>
@@ -43874,7 +45606,7 @@
       </w:rPr>
     </w:lvl>
   </w:abstractNum>
-  <w:abstractNum w:abstractNumId="41">
+  <w:abstractNum w:abstractNumId="41" w15:restartNumberingAfterBreak="0">
     <w:nsid w:val="790225AE"/>
     <w:multiLevelType w:val="multilevel"/>
     <w:tmpl w:val="0410001F"/>
@@ -43960,7 +45692,7 @@
       </w:pPr>
     </w:lvl>
   </w:abstractNum>
-  <w:abstractNum w:abstractNumId="42">
+  <w:abstractNum w:abstractNumId="42" w15:restartNumberingAfterBreak="0">
     <w:nsid w:val="798361E9"/>
     <w:multiLevelType w:val="multilevel"/>
     <w:tmpl w:val="0410001F"/>
@@ -44046,7 +45778,7 @@
       </w:pPr>
     </w:lvl>
   </w:abstractNum>
-  <w:abstractNum w:abstractNumId="43">
+  <w:abstractNum w:abstractNumId="43" w15:restartNumberingAfterBreak="0">
     <w:nsid w:val="7A0327EF"/>
     <w:multiLevelType w:val="hybridMultilevel"/>
     <w:tmpl w:val="5772151A"/>
@@ -44172,7 +45904,7 @@
       </w:rPr>
     </w:lvl>
   </w:abstractNum>
-  <w:abstractNum w:abstractNumId="44">
+  <w:abstractNum w:abstractNumId="44" w15:restartNumberingAfterBreak="0">
     <w:nsid w:val="7D4645C0"/>
     <w:multiLevelType w:val="hybridMultilevel"/>
     <w:tmpl w:val="4A805E0E"/>
@@ -44450,7 +46182,7 @@
 </file>
 
 <file path=word/styles.xml><?xml version="1.0" encoding="utf-8"?>
-<w:styles xmlns:mc="http://schemas.openxmlformats.org/markup-compatibility/2006" xmlns:r="http://schemas.openxmlformats.org/officeDocument/2006/relationships" xmlns:w="http://schemas.openxmlformats.org/wordprocessingml/2006/main" xmlns:w14="http://schemas.microsoft.com/office/word/2010/wordml" xmlns:w15="http://schemas.microsoft.com/office/word/2012/wordml" mc:Ignorable="w14 w15">
+<w:styles xmlns:mc="http://schemas.openxmlformats.org/markup-compatibility/2006" xmlns:r="http://schemas.openxmlformats.org/officeDocument/2006/relationships" xmlns:w="http://schemas.openxmlformats.org/wordprocessingml/2006/main" xmlns:w14="http://schemas.microsoft.com/office/word/2010/wordml" xmlns:w15="http://schemas.microsoft.com/office/word/2012/wordml" xmlns:w16cex="http://schemas.microsoft.com/office/word/2018/wordml/cex" xmlns:w16cid="http://schemas.microsoft.com/office/word/2016/wordml/cid" xmlns:w16="http://schemas.microsoft.com/office/word/2018/wordml" xmlns:w16se="http://schemas.microsoft.com/office/word/2015/wordml/symex" mc:Ignorable="w14 w15 w16se w16cid w16 w16cex">
   <w:docDefaults>
     <w:rPrDefault>
       <w:rPr>
@@ -44472,7 +46204,7 @@
       </w:pPr>
     </w:pPrDefault>
   </w:docDefaults>
-  <w:latentStyles w:defLockedState="0" w:defUIPriority="99" w:defSemiHidden="0" w:defUnhideWhenUsed="0" w:defQFormat="0" w:count="371">
+  <w:latentStyles w:defLockedState="0" w:defUIPriority="99" w:defSemiHidden="0" w:defUnhideWhenUsed="0" w:defQFormat="0" w:count="376">
     <w:lsdException w:name="Normal" w:uiPriority="0" w:qFormat="1"/>
     <w:lsdException w:name="heading 1" w:uiPriority="9" w:qFormat="1"/>
     <w:lsdException w:name="heading 2" w:semiHidden="1" w:uiPriority="9" w:unhideWhenUsed="1" w:qFormat="1"/>
@@ -44578,7 +46310,6 @@
     <w:lsdException w:name="HTML Sample" w:semiHidden="1" w:unhideWhenUsed="1"/>
     <w:lsdException w:name="HTML Typewriter" w:semiHidden="1" w:unhideWhenUsed="1"/>
     <w:lsdException w:name="HTML Variable" w:semiHidden="1" w:unhideWhenUsed="1"/>
-    <w:lsdException w:name="Normal Table" w:semiHidden="1" w:unhideWhenUsed="1"/>
     <w:lsdException w:name="annotation subject" w:semiHidden="1" w:unhideWhenUsed="1"/>
     <w:lsdException w:name="No List" w:semiHidden="1" w:unhideWhenUsed="1"/>
     <w:lsdException w:name="Outline List 1" w:semiHidden="1" w:unhideWhenUsed="1"/>
@@ -44621,11 +46352,8 @@
     <w:lsdException w:name="Table Contemporary" w:semiHidden="1" w:unhideWhenUsed="1"/>
     <w:lsdException w:name="Table Elegant" w:semiHidden="1" w:unhideWhenUsed="1"/>
     <w:lsdException w:name="Table Professional" w:semiHidden="1" w:unhideWhenUsed="1"/>
-    <w:lsdException w:name="Table Subtle 1" w:semiHidden="1" w:unhideWhenUsed="1"/>
     <w:lsdException w:name="Table Subtle 2" w:semiHidden="1" w:unhideWhenUsed="1"/>
     <w:lsdException w:name="Table Web 1" w:semiHidden="1" w:unhideWhenUsed="1"/>
-    <w:lsdException w:name="Table Web 2" w:semiHidden="1" w:unhideWhenUsed="1"/>
-    <w:lsdException w:name="Table Web 3" w:semiHidden="1" w:unhideWhenUsed="1"/>
     <w:lsdException w:name="Balloon Text" w:semiHidden="1" w:unhideWhenUsed="1"/>
     <w:lsdException w:name="Table Grid" w:uiPriority="39"/>
     <w:lsdException w:name="Table Theme" w:semiHidden="1" w:unhideWhenUsed="1"/>
@@ -44844,6 +46572,11 @@
     <w:lsdException w:name="List Table 5 Dark Accent 6" w:uiPriority="50"/>
     <w:lsdException w:name="List Table 6 Colorful Accent 6" w:uiPriority="51"/>
     <w:lsdException w:name="List Table 7 Colorful Accent 6" w:uiPriority="52"/>
+    <w:lsdException w:name="Mention" w:semiHidden="1" w:unhideWhenUsed="1"/>
+    <w:lsdException w:name="Smart Hyperlink" w:semiHidden="1" w:unhideWhenUsed="1"/>
+    <w:lsdException w:name="Hashtag" w:semiHidden="1" w:unhideWhenUsed="1"/>
+    <w:lsdException w:name="Unresolved Mention" w:semiHidden="1" w:unhideWhenUsed="1"/>
+    <w:lsdException w:name="Smart Link" w:semiHidden="1" w:unhideWhenUsed="1"/>
   </w:latentStyles>
   <w:style w:type="paragraph" w:default="1" w:styleId="Normale">
     <w:name w:val="Normal"/>
@@ -45068,7 +46801,6 @@
     <w:uiPriority w:val="39"/>
     <w:rsid w:val="00250D71"/>
     <w:tblPr>
-      <w:tblInd w:w="0" w:type="dxa"/>
       <w:tblBorders>
         <w:top w:val="single" w:sz="4" w:space="0" w:color="auto"/>
         <w:left w:val="single" w:sz="4" w:space="0" w:color="auto"/>
@@ -45077,12 +46809,6 @@
         <w:insideH w:val="single" w:sz="4" w:space="0" w:color="auto"/>
         <w:insideV w:val="single" w:sz="4" w:space="0" w:color="auto"/>
       </w:tblBorders>
-      <w:tblCellMar>
-        <w:top w:w="0" w:type="dxa"/>
-        <w:left w:w="108" w:type="dxa"/>
-        <w:bottom w:w="0" w:type="dxa"/>
-        <w:right w:w="108" w:type="dxa"/>
-      </w:tblCellMar>
     </w:tblPr>
   </w:style>
   <w:style w:type="paragraph" w:styleId="Paragrafoelenco">

--- a/Requirements Analysis Document.docx
+++ b/Requirements Analysis Document.docx
@@ -6020,7 +6020,7 @@
             <v:path o:extrusionok="f" gradientshapeok="t" o:connecttype="rect"/>
             <o:lock v:ext="edit" aspectratio="t"/>
           </v:shapetype>
-          <v:shape id="_x0000_i1025" type="#_x0000_t75" style="width:303pt;height:302.35pt;mso-position-horizontal-relative:margin;mso-position-vertical-relative:margin">
+          <v:shape id="_x0000_i1025" type="#_x0000_t75" style="width:303pt;height:302.25pt;mso-position-horizontal-relative:margin;mso-position-vertical-relative:margin">
             <v:imagedata r:id="rId11" o:title="Diagramma utenti"/>
           </v:shape>
         </w:pict>
@@ -37987,7 +37987,7 @@
       <w:pPr>
         <w:rPr>
           <w:rFonts w:asciiTheme="minorHAnsi" w:hAnsiTheme="minorHAnsi"/>
-          <w:u w:val="single"/>
+          <w:noProof/>
           <w:lang w:eastAsia="it-IT"/>
         </w:rPr>
       </w:pPr>
@@ -37999,10 +37999,10 @@
         </w:rPr>
         <w:lastRenderedPageBreak/>
         <w:drawing>
-          <wp:inline distT="0" distB="0" distL="0" distR="0" wp14:anchorId="651983A5" wp14:editId="1EDC2DEE">
-            <wp:extent cx="6120130" cy="6226810"/>
-            <wp:effectExtent l="0" t="0" r="0" b="2540"/>
-            <wp:docPr id="14" name="Immagine 14"/>
+          <wp:inline distT="0" distB="0" distL="0" distR="0" wp14:anchorId="1BF1D92A" wp14:editId="1673E712">
+            <wp:extent cx="6115050" cy="8042305"/>
+            <wp:effectExtent l="0" t="0" r="0" b="0"/>
+            <wp:docPr id="13" name="Immagine 13"/>
             <wp:cNvGraphicFramePr>
               <a:graphicFrameLocks xmlns:a="http://schemas.openxmlformats.org/drawingml/2006/main" noChangeAspect="1"/>
             </wp:cNvGraphicFramePr>
@@ -38022,7 +38022,7 @@
                   <pic:spPr>
                     <a:xfrm>
                       <a:off x="0" y="0"/>
-                      <a:ext cx="6120130" cy="6226810"/>
+                      <a:ext cx="6136295" cy="8070245"/>
                     </a:xfrm>
                     <a:prstGeom prst="rect">
                       <a:avLst/>
@@ -38034,6 +38034,51 @@
           </wp:inline>
         </w:drawing>
       </w:r>
+    </w:p>
+    <w:p>
+      <w:pPr>
+        <w:rPr>
+          <w:rFonts w:asciiTheme="minorHAnsi" w:hAnsiTheme="minorHAnsi"/>
+          <w:noProof/>
+          <w:lang w:eastAsia="it-IT"/>
+        </w:rPr>
+      </w:pPr>
+    </w:p>
+    <w:p>
+      <w:pPr>
+        <w:rPr>
+          <w:rFonts w:asciiTheme="minorHAnsi" w:hAnsiTheme="minorHAnsi"/>
+          <w:noProof/>
+          <w:lang w:eastAsia="it-IT"/>
+        </w:rPr>
+      </w:pPr>
+    </w:p>
+    <w:p>
+      <w:pPr>
+        <w:rPr>
+          <w:rFonts w:asciiTheme="minorHAnsi" w:hAnsiTheme="minorHAnsi"/>
+          <w:noProof/>
+          <w:lang w:eastAsia="it-IT"/>
+        </w:rPr>
+      </w:pPr>
+    </w:p>
+    <w:p>
+      <w:pPr>
+        <w:rPr>
+          <w:rFonts w:asciiTheme="minorHAnsi" w:hAnsiTheme="minorHAnsi"/>
+          <w:noProof/>
+          <w:lang w:eastAsia="it-IT"/>
+        </w:rPr>
+      </w:pPr>
+    </w:p>
+    <w:p>
+      <w:pPr>
+        <w:rPr>
+          <w:rFonts w:asciiTheme="minorHAnsi" w:hAnsiTheme="minorHAnsi"/>
+          <w:u w:val="single"/>
+          <w:lang w:eastAsia="it-IT"/>
+        </w:rPr>
+      </w:pPr>
       <w:r>
         <w:rPr>
           <w:rFonts w:asciiTheme="minorHAnsi" w:hAnsiTheme="minorHAnsi"/>
@@ -38042,126 +38087,6 @@
         </w:rPr>
         <w:t xml:space="preserve"> </w:t>
       </w:r>
-    </w:p>
-    <w:p>
-      <w:pPr>
-        <w:rPr>
-          <w:rFonts w:asciiTheme="minorHAnsi" w:hAnsiTheme="minorHAnsi"/>
-          <w:lang w:eastAsia="it-IT"/>
-        </w:rPr>
-      </w:pPr>
-    </w:p>
-    <w:p>
-      <w:pPr>
-        <w:rPr>
-          <w:rFonts w:asciiTheme="minorHAnsi" w:hAnsiTheme="minorHAnsi"/>
-          <w:lang w:eastAsia="it-IT"/>
-        </w:rPr>
-      </w:pPr>
-    </w:p>
-    <w:p>
-      <w:pPr>
-        <w:rPr>
-          <w:rFonts w:asciiTheme="minorHAnsi" w:hAnsiTheme="minorHAnsi"/>
-          <w:lang w:eastAsia="it-IT"/>
-        </w:rPr>
-      </w:pPr>
-    </w:p>
-    <w:p>
-      <w:pPr>
-        <w:rPr>
-          <w:rFonts w:asciiTheme="minorHAnsi" w:hAnsiTheme="minorHAnsi"/>
-          <w:lang w:eastAsia="it-IT"/>
-        </w:rPr>
-      </w:pPr>
-    </w:p>
-    <w:p>
-      <w:pPr>
-        <w:rPr>
-          <w:rFonts w:asciiTheme="minorHAnsi" w:hAnsiTheme="minorHAnsi"/>
-          <w:lang w:eastAsia="it-IT"/>
-        </w:rPr>
-      </w:pPr>
-    </w:p>
-    <w:p>
-      <w:pPr>
-        <w:rPr>
-          <w:rFonts w:asciiTheme="minorHAnsi" w:hAnsiTheme="minorHAnsi"/>
-          <w:lang w:eastAsia="it-IT"/>
-        </w:rPr>
-      </w:pPr>
-    </w:p>
-    <w:p>
-      <w:pPr>
-        <w:rPr>
-          <w:rFonts w:asciiTheme="minorHAnsi" w:hAnsiTheme="minorHAnsi"/>
-          <w:lang w:eastAsia="it-IT"/>
-        </w:rPr>
-      </w:pPr>
-    </w:p>
-    <w:p>
-      <w:pPr>
-        <w:rPr>
-          <w:rFonts w:asciiTheme="minorHAnsi" w:hAnsiTheme="minorHAnsi"/>
-          <w:lang w:eastAsia="it-IT"/>
-        </w:rPr>
-      </w:pPr>
-    </w:p>
-    <w:p>
-      <w:pPr>
-        <w:rPr>
-          <w:rFonts w:asciiTheme="minorHAnsi" w:hAnsiTheme="minorHAnsi"/>
-          <w:lang w:eastAsia="it-IT"/>
-        </w:rPr>
-      </w:pPr>
-    </w:p>
-    <w:p>
-      <w:pPr>
-        <w:rPr>
-          <w:rFonts w:asciiTheme="minorHAnsi" w:hAnsiTheme="minorHAnsi"/>
-          <w:lang w:eastAsia="it-IT"/>
-        </w:rPr>
-      </w:pPr>
-    </w:p>
-    <w:p>
-      <w:pPr>
-        <w:rPr>
-          <w:rFonts w:asciiTheme="minorHAnsi" w:hAnsiTheme="minorHAnsi"/>
-          <w:lang w:eastAsia="it-IT"/>
-        </w:rPr>
-      </w:pPr>
-    </w:p>
-    <w:p>
-      <w:pPr>
-        <w:rPr>
-          <w:rFonts w:asciiTheme="minorHAnsi" w:hAnsiTheme="minorHAnsi"/>
-          <w:lang w:eastAsia="it-IT"/>
-        </w:rPr>
-      </w:pPr>
-    </w:p>
-    <w:p>
-      <w:pPr>
-        <w:rPr>
-          <w:rFonts w:asciiTheme="minorHAnsi" w:hAnsiTheme="minorHAnsi"/>
-          <w:lang w:eastAsia="it-IT"/>
-        </w:rPr>
-      </w:pPr>
-    </w:p>
-    <w:p>
-      <w:pPr>
-        <w:rPr>
-          <w:rFonts w:asciiTheme="minorHAnsi" w:hAnsiTheme="minorHAnsi"/>
-          <w:lang w:eastAsia="it-IT"/>
-        </w:rPr>
-      </w:pPr>
-    </w:p>
-    <w:p>
-      <w:pPr>
-        <w:rPr>
-          <w:rFonts w:asciiTheme="minorHAnsi" w:hAnsiTheme="minorHAnsi"/>
-          <w:lang w:eastAsia="it-IT"/>
-        </w:rPr>
-      </w:pPr>
     </w:p>
     <w:p>
       <w:pPr>
@@ -46310,6 +46235,7 @@
     <w:lsdException w:name="HTML Sample" w:semiHidden="1" w:unhideWhenUsed="1"/>
     <w:lsdException w:name="HTML Typewriter" w:semiHidden="1" w:unhideWhenUsed="1"/>
     <w:lsdException w:name="HTML Variable" w:semiHidden="1" w:unhideWhenUsed="1"/>
+    <w:lsdException w:name="Normal Table" w:semiHidden="1" w:unhideWhenUsed="1"/>
     <w:lsdException w:name="annotation subject" w:semiHidden="1" w:unhideWhenUsed="1"/>
     <w:lsdException w:name="No List" w:semiHidden="1" w:unhideWhenUsed="1"/>
     <w:lsdException w:name="Outline List 1" w:semiHidden="1" w:unhideWhenUsed="1"/>
@@ -46352,8 +46278,11 @@
     <w:lsdException w:name="Table Contemporary" w:semiHidden="1" w:unhideWhenUsed="1"/>
     <w:lsdException w:name="Table Elegant" w:semiHidden="1" w:unhideWhenUsed="1"/>
     <w:lsdException w:name="Table Professional" w:semiHidden="1" w:unhideWhenUsed="1"/>
+    <w:lsdException w:name="Table Subtle 1" w:semiHidden="1" w:unhideWhenUsed="1"/>
     <w:lsdException w:name="Table Subtle 2" w:semiHidden="1" w:unhideWhenUsed="1"/>
     <w:lsdException w:name="Table Web 1" w:semiHidden="1" w:unhideWhenUsed="1"/>
+    <w:lsdException w:name="Table Web 2" w:semiHidden="1" w:unhideWhenUsed="1"/>
+    <w:lsdException w:name="Table Web 3" w:semiHidden="1" w:unhideWhenUsed="1"/>
     <w:lsdException w:name="Balloon Text" w:semiHidden="1" w:unhideWhenUsed="1"/>
     <w:lsdException w:name="Table Grid" w:uiPriority="39"/>
     <w:lsdException w:name="Table Theme" w:semiHidden="1" w:unhideWhenUsed="1"/>

--- a/Requirements Analysis Document.docx
+++ b/Requirements Analysis Document.docx
@@ -1,6 +1,6 @@
 
 <file path=word/document.xml><?xml version="1.0" encoding="utf-8"?>
-<w:document xmlns:wpc="http://schemas.microsoft.com/office/word/2010/wordprocessingCanvas" xmlns:cx="http://schemas.microsoft.com/office/drawing/2014/chartex" xmlns:cx1="http://schemas.microsoft.com/office/drawing/2015/9/8/chartex" xmlns:cx2="http://schemas.microsoft.com/office/drawing/2015/10/21/chartex" xmlns:cx3="http://schemas.microsoft.com/office/drawing/2016/5/9/chartex" xmlns:cx4="http://schemas.microsoft.com/office/drawing/2016/5/10/chartex" xmlns:cx5="http://schemas.microsoft.com/office/drawing/2016/5/11/chartex" xmlns:cx6="http://schemas.microsoft.com/office/drawing/2016/5/12/chartex" xmlns:cx7="http://schemas.microsoft.com/office/drawing/2016/5/13/chartex" xmlns:cx8="http://schemas.microsoft.com/office/drawing/2016/5/14/chartex" xmlns:mc="http://schemas.openxmlformats.org/markup-compatibility/2006" xmlns:aink="http://schemas.microsoft.com/office/drawing/2016/ink" xmlns:am3d="http://schemas.microsoft.com/office/drawing/2017/model3d" xmlns:o="urn:schemas-microsoft-com:office:office" xmlns:r="http://schemas.openxmlformats.org/officeDocument/2006/relationships" xmlns:m="http://schemas.openxmlformats.org/officeDocument/2006/math" xmlns:v="urn:schemas-microsoft-com:vml" xmlns:wp14="http://schemas.microsoft.com/office/word/2010/wordprocessingDrawing" xmlns:wp="http://schemas.openxmlformats.org/drawingml/2006/wordprocessingDrawing" xmlns:w10="urn:schemas-microsoft-com:office:word" xmlns:w="http://schemas.openxmlformats.org/wordprocessingml/2006/main" xmlns:w14="http://schemas.microsoft.com/office/word/2010/wordml" xmlns:w15="http://schemas.microsoft.com/office/word/2012/wordml" xmlns:w16cex="http://schemas.microsoft.com/office/word/2018/wordml/cex" xmlns:w16cid="http://schemas.microsoft.com/office/word/2016/wordml/cid" xmlns:w16="http://schemas.microsoft.com/office/word/2018/wordml" xmlns:w16se="http://schemas.microsoft.com/office/word/2015/wordml/symex" xmlns:wpg="http://schemas.microsoft.com/office/word/2010/wordprocessingGroup" xmlns:wpi="http://schemas.microsoft.com/office/word/2010/wordprocessingInk" xmlns:wne="http://schemas.microsoft.com/office/word/2006/wordml" xmlns:wps="http://schemas.microsoft.com/office/word/2010/wordprocessingShape" mc:Ignorable="w14 w15 w16se w16cid w16 w16cex wp14">
+<w:document xmlns:wpc="http://schemas.microsoft.com/office/word/2010/wordprocessingCanvas" xmlns:mc="http://schemas.openxmlformats.org/markup-compatibility/2006" xmlns:o="urn:schemas-microsoft-com:office:office" xmlns:r="http://schemas.openxmlformats.org/officeDocument/2006/relationships" xmlns:m="http://schemas.openxmlformats.org/officeDocument/2006/math" xmlns:v="urn:schemas-microsoft-com:vml" xmlns:wp14="http://schemas.microsoft.com/office/word/2010/wordprocessingDrawing" xmlns:wp="http://schemas.openxmlformats.org/drawingml/2006/wordprocessingDrawing" xmlns:w10="urn:schemas-microsoft-com:office:word" xmlns:w="http://schemas.openxmlformats.org/wordprocessingml/2006/main" xmlns:w14="http://schemas.microsoft.com/office/word/2010/wordml" xmlns:w15="http://schemas.microsoft.com/office/word/2012/wordml" xmlns:wpg="http://schemas.microsoft.com/office/word/2010/wordprocessingGroup" xmlns:wpi="http://schemas.microsoft.com/office/word/2010/wordprocessingInk" xmlns:wne="http://schemas.microsoft.com/office/word/2006/wordml" xmlns:wps="http://schemas.microsoft.com/office/word/2010/wordprocessingShape" mc:Ignorable="w14 w15 wp14">
   <w:body>
     <w:p>
       <w:pPr>
@@ -10,23 +10,13 @@
           <w:szCs w:val="36"/>
         </w:rPr>
       </w:pPr>
-      <w:proofErr w:type="spellStart"/>
       <w:r>
         <w:rPr>
           <w:rFonts w:asciiTheme="minorHAnsi" w:hAnsiTheme="minorHAnsi"/>
           <w:sz w:val="36"/>
           <w:szCs w:val="36"/>
         </w:rPr>
-        <w:t>Requirements</w:t>
-      </w:r>
-      <w:proofErr w:type="spellEnd"/>
-      <w:r>
-        <w:rPr>
-          <w:rFonts w:asciiTheme="minorHAnsi" w:hAnsiTheme="minorHAnsi"/>
-          <w:sz w:val="36"/>
-          <w:szCs w:val="36"/>
-        </w:rPr>
-        <w:t xml:space="preserve"> </w:t>
+        <w:t xml:space="preserve">Requirements </w:t>
       </w:r>
       <w:r>
         <w:rPr>
@@ -34,18 +24,8 @@
           <w:sz w:val="36"/>
           <w:szCs w:val="36"/>
         </w:rPr>
-        <w:t xml:space="preserve">Analysis </w:t>
+        <w:t>Analysis Document</w:t>
       </w:r>
-      <w:proofErr w:type="spellStart"/>
-      <w:r>
-        <w:rPr>
-          <w:rFonts w:asciiTheme="minorHAnsi" w:hAnsiTheme="minorHAnsi"/>
-          <w:sz w:val="36"/>
-          <w:szCs w:val="36"/>
-        </w:rPr>
-        <w:t>Document</w:t>
-      </w:r>
-      <w:proofErr w:type="spellEnd"/>
     </w:p>
     <w:p>
       <w:pPr>
@@ -87,11 +67,9 @@
           </w14:textOutline>
         </w:rPr>
       </w:pPr>
-      <w:proofErr w:type="spellStart"/>
       <w:r>
         <w:t>Introduction</w:t>
       </w:r>
-      <w:proofErr w:type="spellEnd"/>
     </w:p>
     <w:p>
       <w:pPr>
@@ -113,13 +91,8 @@
           </w14:textOutline>
         </w:rPr>
       </w:pPr>
-      <w:proofErr w:type="spellStart"/>
       <w:r>
-        <w:t>Proposed</w:t>
-      </w:r>
-      <w:proofErr w:type="spellEnd"/>
-      <w:r>
-        <w:t xml:space="preserve"> system</w:t>
+        <w:t>Proposed system</w:t>
       </w:r>
     </w:p>
     <w:p>
@@ -142,11 +115,9 @@
           </w14:textOutline>
         </w:rPr>
       </w:pPr>
-      <w:proofErr w:type="spellStart"/>
       <w:r>
         <w:t>Overview</w:t>
       </w:r>
-      <w:proofErr w:type="spellEnd"/>
     </w:p>
     <w:p>
       <w:pPr>
@@ -168,19 +139,9 @@
           </w14:textOutline>
         </w:rPr>
       </w:pPr>
-      <w:proofErr w:type="spellStart"/>
       <w:r>
-        <w:t>Functional</w:t>
+        <w:t>Functional requirements</w:t>
       </w:r>
-      <w:proofErr w:type="spellEnd"/>
-      <w:r>
-        <w:t xml:space="preserve"> </w:t>
-      </w:r>
-      <w:proofErr w:type="spellStart"/>
-      <w:r>
-        <w:t>requirements</w:t>
-      </w:r>
-      <w:proofErr w:type="spellEnd"/>
     </w:p>
     <w:p>
       <w:pPr>
@@ -202,19 +163,9 @@
           </w14:textOutline>
         </w:rPr>
       </w:pPr>
-      <w:proofErr w:type="spellStart"/>
       <w:r>
-        <w:t>Nonfunctional</w:t>
+        <w:t>Nonfunctional requirements</w:t>
       </w:r>
-      <w:proofErr w:type="spellEnd"/>
-      <w:r>
-        <w:t xml:space="preserve"> </w:t>
-      </w:r>
-      <w:proofErr w:type="spellStart"/>
-      <w:r>
-        <w:t>requirements</w:t>
-      </w:r>
-      <w:proofErr w:type="spellEnd"/>
     </w:p>
     <w:p>
       <w:pPr>
@@ -260,11 +211,9 @@
           </w14:textOutline>
         </w:rPr>
       </w:pPr>
-      <w:proofErr w:type="spellStart"/>
       <w:r>
         <w:t>Scenarios</w:t>
       </w:r>
-      <w:proofErr w:type="spellEnd"/>
     </w:p>
     <w:p>
       <w:pPr>
@@ -287,13 +236,8 @@
         </w:rPr>
       </w:pPr>
       <w:r>
-        <w:t xml:space="preserve">Users </w:t>
+        <w:t>Users diagram</w:t>
       </w:r>
-      <w:proofErr w:type="spellStart"/>
-      <w:r>
-        <w:t>diagram</w:t>
-      </w:r>
-      <w:proofErr w:type="spellEnd"/>
     </w:p>
     <w:p>
       <w:pPr>
@@ -364,13 +308,8 @@
         </w:rPr>
       </w:pPr>
       <w:r>
-        <w:t xml:space="preserve">Class </w:t>
+        <w:t>Class diagrams</w:t>
       </w:r>
-      <w:proofErr w:type="spellStart"/>
-      <w:r>
-        <w:t>diagrams</w:t>
-      </w:r>
-      <w:proofErr w:type="spellEnd"/>
     </w:p>
     <w:p>
       <w:pPr>
@@ -417,13 +356,8 @@
         </w:rPr>
       </w:pPr>
       <w:r>
-        <w:t xml:space="preserve">User </w:t>
+        <w:t>User interface</w:t>
       </w:r>
-      <w:proofErr w:type="spellStart"/>
-      <w:r>
-        <w:t>interface</w:t>
-      </w:r>
-      <w:proofErr w:type="spellEnd"/>
     </w:p>
     <w:p>
       <w:pPr>
@@ -445,11 +379,9 @@
           </w14:textOutline>
         </w:rPr>
       </w:pPr>
-      <w:proofErr w:type="spellStart"/>
       <w:r>
         <w:t>Glossary</w:t>
       </w:r>
-      <w:proofErr w:type="spellEnd"/>
       <w:r>
         <w:br w:type="page"/>
       </w:r>
@@ -503,13 +435,8 @@
         <w:t>[FR02]</w:t>
       </w:r>
       <w:r>
-        <w:t xml:space="preserve"> Il sistema deve permettere </w:t>
+        <w:t xml:space="preserve"> Il sistema deve permettere all</w:t>
       </w:r>
-      <w:proofErr w:type="spellStart"/>
-      <w:r>
-        <w:t>all</w:t>
-      </w:r>
-      <w:proofErr w:type="spellEnd"/>
       <w:r>
         <w:rPr>
           <w:rtl/>
@@ -531,13 +458,8 @@
         <w:t>[FR03]</w:t>
       </w:r>
       <w:r>
-        <w:t xml:space="preserve"> Il sistema deve permettere </w:t>
+        <w:t xml:space="preserve"> Il sistema deve permettere all</w:t>
       </w:r>
-      <w:proofErr w:type="spellStart"/>
-      <w:r>
-        <w:t>all</w:t>
-      </w:r>
-      <w:proofErr w:type="spellEnd"/>
       <w:r>
         <w:rPr>
           <w:rtl/>
@@ -787,13 +709,8 @@
         <w:t>cliente</w:t>
       </w:r>
       <w:r>
-        <w:t xml:space="preserve">, deve poter mostrare il dettaglio </w:t>
+        <w:t>, deve poter mostrare il dettaglio dell</w:t>
       </w:r>
-      <w:proofErr w:type="spellStart"/>
-      <w:r>
-        <w:t>dell</w:t>
-      </w:r>
-      <w:proofErr w:type="spellEnd"/>
       <w:r>
         <w:rPr>
           <w:rtl/>
@@ -1562,35 +1479,7 @@
             <w14:bevel/>
           </w14:textOutline>
         </w:rPr>
-        <w:t xml:space="preserve">il sistema dovrà essere in grado di gestire manomissioni tramite </w:t>
-      </w:r>
-      <w:proofErr w:type="spellStart"/>
-      <w:r>
-        <w:rPr>
-          <w:rFonts w:ascii="Helvetica Neue" w:hAnsi="Helvetica Neue" w:cs="Arial Unicode MS"/>
-          <w:color w:val="000000"/>
-          <w:lang w:eastAsia="it-IT"/>
-          <w14:textOutline w14:w="0" w14:cap="flat" w14:cmpd="sng" w14:algn="ctr">
-            <w14:noFill/>
-            <w14:prstDash w14:val="solid"/>
-            <w14:bevel/>
-          </w14:textOutline>
-        </w:rPr>
-        <w:t>sql</w:t>
-      </w:r>
-      <w:proofErr w:type="spellEnd"/>
-      <w:r>
-        <w:rPr>
-          <w:rFonts w:ascii="Helvetica Neue" w:hAnsi="Helvetica Neue" w:cs="Arial Unicode MS"/>
-          <w:color w:val="000000"/>
-          <w:lang w:eastAsia="it-IT"/>
-          <w14:textOutline w14:w="0" w14:cap="flat" w14:cmpd="sng" w14:algn="ctr">
-            <w14:noFill/>
-            <w14:prstDash w14:val="solid"/>
-            <w14:bevel/>
-          </w14:textOutline>
-        </w:rPr>
-        <w:t xml:space="preserve"> injection.</w:t>
+        <w:t>il sistema dovrà essere in grado di gestire manomissioni tramite sql injection.</w:t>
       </w:r>
     </w:p>
     <w:p>
@@ -1639,35 +1528,7 @@
             <w14:bevel/>
           </w14:textOutline>
         </w:rPr>
-        <w:t>il sistema utilizzerà un protocollo per la comunicazione sicura attraverso una rete di computer utilizzato su Internet (</w:t>
-      </w:r>
-      <w:proofErr w:type="spellStart"/>
-      <w:r>
-        <w:rPr>
-          <w:rFonts w:ascii="Helvetica Neue" w:hAnsi="Helvetica Neue" w:cs="Arial Unicode MS"/>
-          <w:color w:val="000000"/>
-          <w:lang w:eastAsia="it-IT"/>
-          <w14:textOutline w14:w="0" w14:cap="flat" w14:cmpd="sng" w14:algn="ctr">
-            <w14:noFill/>
-            <w14:prstDash w14:val="solid"/>
-            <w14:bevel/>
-          </w14:textOutline>
-        </w:rPr>
-        <w:t>https</w:t>
-      </w:r>
-      <w:proofErr w:type="spellEnd"/>
-      <w:r>
-        <w:rPr>
-          <w:rFonts w:ascii="Helvetica Neue" w:hAnsi="Helvetica Neue" w:cs="Arial Unicode MS"/>
-          <w:color w:val="000000"/>
-          <w:lang w:eastAsia="it-IT"/>
-          <w14:textOutline w14:w="0" w14:cap="flat" w14:cmpd="sng" w14:algn="ctr">
-            <w14:noFill/>
-            <w14:prstDash w14:val="solid"/>
-            <w14:bevel/>
-          </w14:textOutline>
-        </w:rPr>
-        <w:t>).</w:t>
+        <w:t>il sistema utilizzerà un protocollo per la comunicazione sicura attraverso una rete di computer utilizzato su Internet (https).</w:t>
       </w:r>
     </w:p>
     <w:p>
@@ -2015,23 +1876,7 @@
         <w:t xml:space="preserve">[NFR10]: </w:t>
       </w:r>
       <w:r>
-        <w:t xml:space="preserve">Il sistema sarà sviluppato tramite utilizzo di: Java, Html, JavaScript, </w:t>
-      </w:r>
-      <w:proofErr w:type="spellStart"/>
-      <w:r>
-        <w:t>JQuery</w:t>
-      </w:r>
-      <w:proofErr w:type="spellEnd"/>
-      <w:r>
-        <w:t xml:space="preserve">, CSS, </w:t>
-      </w:r>
-      <w:proofErr w:type="spellStart"/>
-      <w:r>
-        <w:t>Gson</w:t>
-      </w:r>
-      <w:proofErr w:type="spellEnd"/>
-      <w:r>
-        <w:t>, XML e Ajax.</w:t>
+        <w:t>Il sistema sarà sviluppato tramite utilizzo di: Java, Html, JavaScript, JQuery, CSS, Gson, XML e Ajax.</w:t>
       </w:r>
     </w:p>
     <w:p>
@@ -2073,15 +1918,7 @@
           <w:szCs w:val="40"/>
         </w:rPr>
         <w:lastRenderedPageBreak/>
-        <w:t xml:space="preserve">2.4.1 </w:t>
-      </w:r>
-      <w:proofErr w:type="spellStart"/>
-      <w:r>
-        <w:rPr>
-          <w:sz w:val="40"/>
-          <w:szCs w:val="40"/>
-        </w:rPr>
-        <w:t>S</w:t>
+        <w:t>2.4.1 S</w:t>
       </w:r>
       <w:r>
         <w:rPr>
@@ -2090,7 +1927,6 @@
         </w:rPr>
         <w:t>cenarios</w:t>
       </w:r>
-      <w:proofErr w:type="spellEnd"/>
     </w:p>
     <w:p>
       <w:pPr>
@@ -2216,17 +2052,8 @@
                 <w:sz w:val="23"/>
                 <w:szCs w:val="23"/>
               </w:rPr>
-              <w:t xml:space="preserve">feudi di san Gregorio – fiano di Avellino DOCG - 2018” e decide di vedere le sue caratteristiche, quindi clicca </w:t>
-            </w:r>
-            <w:proofErr w:type="spellStart"/>
-            <w:r>
-              <w:rPr>
-                <w:sz w:val="23"/>
-                <w:szCs w:val="23"/>
-              </w:rPr>
-              <w:t>sull</w:t>
-            </w:r>
-            <w:proofErr w:type="spellEnd"/>
+              <w:t>feudi di san Gregorio – fiano di Avellino DOCG - 2018” e decide di vedere le sue caratteristiche, quindi clicca sull</w:t>
+            </w:r>
             <w:r>
               <w:rPr>
                 <w:sz w:val="23"/>
@@ -2240,17 +2067,8 @@
                 <w:sz w:val="23"/>
                 <w:szCs w:val="23"/>
               </w:rPr>
-              <w:t xml:space="preserve">immagine del prodotto e viene indirizzato alla pagina della scheda descrittiva di </w:t>
-            </w:r>
-            <w:proofErr w:type="spellStart"/>
-            <w:r>
-              <w:rPr>
-                <w:sz w:val="23"/>
-                <w:szCs w:val="23"/>
-              </w:rPr>
-              <w:t>quest</w:t>
-            </w:r>
-            <w:proofErr w:type="spellEnd"/>
+              <w:t>immagine del prodotto e viene indirizzato alla pagina della scheda descrittiva di quest</w:t>
+            </w:r>
             <w:r>
               <w:rPr>
                 <w:sz w:val="23"/>
@@ -2382,23 +2200,7 @@
                 <w:sz w:val="23"/>
                 <w:szCs w:val="23"/>
               </w:rPr>
-              <w:t xml:space="preserve">Luca continuando la navigazione si rende conto che gli servirebbe una bottiglia di prosecco da abbinare a un dolce, clicca nella </w:t>
-            </w:r>
-            <w:proofErr w:type="spellStart"/>
-            <w:r>
-              <w:rPr>
-                <w:sz w:val="23"/>
-                <w:szCs w:val="23"/>
-              </w:rPr>
-              <w:t>navbar</w:t>
-            </w:r>
-            <w:proofErr w:type="spellEnd"/>
-            <w:r>
-              <w:rPr>
-                <w:sz w:val="23"/>
-                <w:szCs w:val="23"/>
-              </w:rPr>
-              <w:t xml:space="preserve"> il pulsante </w:t>
+              <w:t xml:space="preserve">Luca continuando la navigazione si rende conto che gli servirebbe una bottiglia di prosecco da abbinare a un dolce, clicca nella navbar il pulsante </w:t>
             </w:r>
             <w:r>
               <w:rPr>
@@ -2425,21 +2227,12 @@
               </w:rPr>
               <w:t>“</w:t>
             </w:r>
-            <w:proofErr w:type="spellStart"/>
             <w:r>
               <w:rPr>
                 <w:sz w:val="23"/>
                 <w:szCs w:val="23"/>
               </w:rPr>
-              <w:t>Mionetto</w:t>
-            </w:r>
-            <w:proofErr w:type="spellEnd"/>
-            <w:r>
-              <w:rPr>
-                <w:sz w:val="23"/>
-                <w:szCs w:val="23"/>
-              </w:rPr>
-              <w:t xml:space="preserve"> prosecco”, aggiungendola al carrello tramite il pulsane </w:t>
+              <w:t xml:space="preserve">Mionetto prosecco”, aggiungendola al carrello tramite il pulsane </w:t>
             </w:r>
             <w:r>
               <w:rPr>
@@ -2518,23 +2311,7 @@
                 <w:sz w:val="23"/>
                 <w:szCs w:val="23"/>
               </w:rPr>
-              <w:t xml:space="preserve">icona del carrello presente nella </w:t>
-            </w:r>
-            <w:proofErr w:type="spellStart"/>
-            <w:r>
-              <w:rPr>
-                <w:sz w:val="23"/>
-                <w:szCs w:val="23"/>
-              </w:rPr>
-              <w:t>navbar</w:t>
-            </w:r>
-            <w:proofErr w:type="spellEnd"/>
-            <w:r>
-              <w:rPr>
-                <w:sz w:val="23"/>
-                <w:szCs w:val="23"/>
-              </w:rPr>
-              <w:t>.</w:t>
+              <w:t>icona del carrello presente nella navbar.</w:t>
             </w:r>
           </w:p>
           <w:p>
@@ -2573,18 +2350,8 @@
                 <w:szCs w:val="23"/>
                 <w:lang w:val="de-DE"/>
               </w:rPr>
-              <w:t xml:space="preserve">, </w:t>
-            </w:r>
-            <w:proofErr w:type="spellStart"/>
-            <w:r>
-              <w:rPr>
-                <w:sz w:val="23"/>
-                <w:szCs w:val="23"/>
-                <w:lang w:val="de-DE"/>
-              </w:rPr>
-              <w:t>un</w:t>
-            </w:r>
-            <w:proofErr w:type="spellEnd"/>
+              <w:t>, un</w:t>
+            </w:r>
             <w:r>
               <w:rPr>
                 <w:sz w:val="23"/>
@@ -2630,17 +2397,8 @@
                 <w:sz w:val="23"/>
                 <w:szCs w:val="23"/>
               </w:rPr>
-              <w:t xml:space="preserve">procedi </w:t>
-            </w:r>
-            <w:proofErr w:type="spellStart"/>
-            <w:r>
-              <w:rPr>
-                <w:sz w:val="23"/>
-                <w:szCs w:val="23"/>
-              </w:rPr>
-              <w:t>all</w:t>
-            </w:r>
-            <w:proofErr w:type="spellEnd"/>
+              <w:t>procedi all</w:t>
+            </w:r>
             <w:r>
               <w:rPr>
                 <w:sz w:val="23"/>
@@ -2654,17 +2412,8 @@
                 <w:sz w:val="23"/>
                 <w:szCs w:val="23"/>
               </w:rPr>
-              <w:t xml:space="preserve">acquisto” e viene reindirizzato alla pagina </w:t>
-            </w:r>
-            <w:proofErr w:type="spellStart"/>
-            <w:r>
-              <w:rPr>
-                <w:sz w:val="23"/>
-                <w:szCs w:val="23"/>
-              </w:rPr>
-              <w:t>dell</w:t>
-            </w:r>
-            <w:proofErr w:type="spellEnd"/>
+              <w:t>acquisto” e viene reindirizzato alla pagina dell</w:t>
+            </w:r>
             <w:r>
               <w:rPr>
                 <w:sz w:val="23"/>
@@ -2732,17 +2481,8 @@
                 <w:sz w:val="23"/>
                 <w:szCs w:val="23"/>
               </w:rPr>
-              <w:t xml:space="preserve">cognome: papa,  </w:t>
-            </w:r>
-            <w:proofErr w:type="spellStart"/>
-            <w:r>
-              <w:rPr>
-                <w:sz w:val="23"/>
-                <w:szCs w:val="23"/>
-              </w:rPr>
-              <w:t>nome:luca</w:t>
-            </w:r>
-            <w:proofErr w:type="spellEnd"/>
+              <w:t>cognome: papa,  nome:luca</w:t>
+            </w:r>
             <w:r>
               <w:rPr>
                 <w:sz w:val="23"/>
@@ -2835,17 +2575,8 @@
                 <w:sz w:val="23"/>
                 <w:szCs w:val="23"/>
               </w:rPr>
-              <w:t xml:space="preserve">procedi </w:t>
-            </w:r>
-            <w:proofErr w:type="spellStart"/>
-            <w:r>
-              <w:rPr>
-                <w:sz w:val="23"/>
-                <w:szCs w:val="23"/>
-              </w:rPr>
-              <w:t>all</w:t>
-            </w:r>
-            <w:proofErr w:type="spellEnd"/>
+              <w:t>procedi all</w:t>
+            </w:r>
             <w:r>
               <w:rPr>
                 <w:sz w:val="23"/>
@@ -2883,87 +2614,15 @@
                 <w:sz w:val="23"/>
                 <w:szCs w:val="23"/>
               </w:rPr>
-              <w:t xml:space="preserve">aggiungi nuovo indirizzo”, Luca clicca sul pulsante e inserisce i seguenti dati nel form: nome: luca, </w:t>
-            </w:r>
-            <w:proofErr w:type="spellStart"/>
+              <w:t xml:space="preserve">aggiungi nuovo indirizzo”, Luca clicca sul pulsante e inserisce i seguenti dati nel </w:t>
+            </w:r>
             <w:r>
               <w:rPr>
                 <w:sz w:val="23"/>
                 <w:szCs w:val="23"/>
               </w:rPr>
-              <w:t>cognome:papa</w:t>
-            </w:r>
-            <w:proofErr w:type="spellEnd"/>
-            <w:r>
-              <w:rPr>
-                <w:sz w:val="23"/>
-                <w:szCs w:val="23"/>
-              </w:rPr>
-              <w:t xml:space="preserve">, </w:t>
-            </w:r>
-            <w:proofErr w:type="spellStart"/>
-            <w:r>
-              <w:rPr>
-                <w:sz w:val="23"/>
-                <w:szCs w:val="23"/>
-              </w:rPr>
-              <w:t>indirizzo:via</w:t>
-            </w:r>
-            <w:proofErr w:type="spellEnd"/>
-            <w:r>
-              <w:rPr>
-                <w:sz w:val="23"/>
-                <w:szCs w:val="23"/>
-              </w:rPr>
-              <w:t xml:space="preserve"> della libertà 12, </w:t>
-            </w:r>
-            <w:proofErr w:type="spellStart"/>
-            <w:r>
-              <w:rPr>
-                <w:sz w:val="23"/>
-                <w:szCs w:val="23"/>
-              </w:rPr>
-              <w:t>città:trevico</w:t>
-            </w:r>
-            <w:proofErr w:type="spellEnd"/>
-            <w:r>
-              <w:rPr>
-                <w:sz w:val="23"/>
-                <w:szCs w:val="23"/>
-              </w:rPr>
-              <w:t xml:space="preserve">, </w:t>
-            </w:r>
-            <w:proofErr w:type="spellStart"/>
-            <w:r>
-              <w:rPr>
-                <w:sz w:val="23"/>
-                <w:szCs w:val="23"/>
-              </w:rPr>
-              <w:t>provincia:AV</w:t>
-            </w:r>
-            <w:proofErr w:type="spellEnd"/>
-            <w:r>
-              <w:rPr>
-                <w:sz w:val="23"/>
-                <w:szCs w:val="23"/>
-              </w:rPr>
-              <w:t xml:space="preserve">, cap:83054, </w:t>
-            </w:r>
-            <w:proofErr w:type="spellStart"/>
-            <w:r>
-              <w:rPr>
-                <w:sz w:val="23"/>
-                <w:szCs w:val="23"/>
-              </w:rPr>
-              <w:t>alias:casa</w:t>
-            </w:r>
-            <w:proofErr w:type="spellEnd"/>
-            <w:r>
-              <w:rPr>
-                <w:sz w:val="23"/>
-                <w:szCs w:val="23"/>
-              </w:rPr>
-              <w:t xml:space="preserve"> e preme su </w:t>
+              <w:lastRenderedPageBreak/>
+              <w:t xml:space="preserve">form: nome: luca, cognome:papa, indirizzo:via della libertà 12, città:trevico, provincia:AV, cap:83054, alias:casa e preme su </w:t>
             </w:r>
             <w:r>
               <w:rPr>
@@ -2995,7 +2654,6 @@
                 <w:sz w:val="23"/>
                 <w:szCs w:val="23"/>
               </w:rPr>
-              <w:lastRenderedPageBreak/>
               <w:t>Dopo aver salvato l</w:t>
             </w:r>
             <w:r>
@@ -3104,39 +2762,7 @@
                 <w:sz w:val="23"/>
                 <w:szCs w:val="23"/>
               </w:rPr>
-              <w:t xml:space="preserve">, visto che si è appena registrato, clicca sul pulsante “aggiungi nuova carta di credito”, compila il form con i seguenti dati: </w:t>
-            </w:r>
-            <w:proofErr w:type="spellStart"/>
-            <w:r>
-              <w:rPr>
-                <w:sz w:val="23"/>
-                <w:szCs w:val="23"/>
-              </w:rPr>
-              <w:t>nome:Luca</w:t>
-            </w:r>
-            <w:proofErr w:type="spellEnd"/>
-            <w:r>
-              <w:rPr>
-                <w:sz w:val="23"/>
-                <w:szCs w:val="23"/>
-              </w:rPr>
-              <w:t xml:space="preserve">, </w:t>
-            </w:r>
-            <w:proofErr w:type="spellStart"/>
-            <w:r>
-              <w:rPr>
-                <w:sz w:val="23"/>
-                <w:szCs w:val="23"/>
-              </w:rPr>
-              <w:t>cognome:papa</w:t>
-            </w:r>
-            <w:proofErr w:type="spellEnd"/>
-            <w:r>
-              <w:rPr>
-                <w:sz w:val="23"/>
-                <w:szCs w:val="23"/>
-              </w:rPr>
-              <w:t>, numero di carta:</w:t>
+              <w:t>, visto che si è appena registrato, clicca sul pulsante “aggiungi nuova carta di credito”, compila il form con i seguenti dati: nome:Luca, cognome:papa, numero di carta:</w:t>
             </w:r>
             <w:r>
               <w:rPr>
@@ -3414,13 +3040,8 @@
               <w:pStyle w:val="Corpo"/>
             </w:pPr>
             <w:r>
-              <w:t xml:space="preserve">Cognome: lo Surdo,  </w:t>
-            </w:r>
-            <w:proofErr w:type="spellStart"/>
-            <w:r>
-              <w:t>nome:Pippo</w:t>
-            </w:r>
-            <w:proofErr w:type="spellEnd"/>
+              <w:t>Cognome: lo Surdo,  nome:Pippo</w:t>
+            </w:r>
             <w:r>
               <w:t xml:space="preserve"> </w:t>
             </w:r>
@@ -3436,15 +3057,7 @@
               </w:r>
             </w:hyperlink>
             <w:r>
-              <w:t xml:space="preserve">, </w:t>
-            </w:r>
-            <w:proofErr w:type="spellStart"/>
-            <w:r>
-              <w:t>password:biancolatte</w:t>
-            </w:r>
-            <w:proofErr w:type="spellEnd"/>
-            <w:r>
-              <w:t>.</w:t>
+              <w:t>, password:biancolatte.</w:t>
             </w:r>
           </w:p>
           <w:p>
@@ -3582,13 +3195,8 @@
               <w:pStyle w:val="Corpo"/>
             </w:pPr>
             <w:r>
-              <w:t xml:space="preserve">Luca che è un cliente del sito, dopo aver organizzato una festa con i suoi amici, vuole visualizzare la fattura delle spese </w:t>
-            </w:r>
-            <w:proofErr w:type="spellStart"/>
-            <w:r>
-              <w:t>dell</w:t>
-            </w:r>
-            <w:proofErr w:type="spellEnd"/>
+              <w:t>Luca che è un cliente del sito, dopo aver organizzato una festa con i suoi amici, vuole visualizzare la fattura delle spese dell</w:t>
+            </w:r>
             <w:r>
               <w:rPr>
                 <w:rtl/>
@@ -3620,15 +3228,7 @@
               <w:t>accedi</w:t>
             </w:r>
             <w:r>
-              <w:t xml:space="preserve">” presente nella </w:t>
-            </w:r>
-            <w:proofErr w:type="spellStart"/>
-            <w:r>
-              <w:t>navbar</w:t>
-            </w:r>
-            <w:proofErr w:type="spellEnd"/>
-            <w:r>
-              <w:t xml:space="preserve"> e viene indirizzato nella pagina contenente il form per il login. Luca inserisce i suo dati per il login: </w:t>
+              <w:t xml:space="preserve">” presente nella navbar e viene indirizzato nella pagina contenente il form per il login. Luca inserisce i suo dati per il login: </w:t>
             </w:r>
           </w:p>
           <w:p>
@@ -3680,15 +3280,7 @@
               <w:pStyle w:val="Corpo"/>
             </w:pPr>
             <w:r>
-              <w:t xml:space="preserve">Nella </w:t>
-            </w:r>
-            <w:proofErr w:type="spellStart"/>
-            <w:r>
-              <w:t>navbar</w:t>
-            </w:r>
-            <w:proofErr w:type="spellEnd"/>
-            <w:r>
-              <w:t xml:space="preserve"> Luca clicca sul suo nome presente sulla destra e gli viene mostrato un menu a tendina che contiene: </w:t>
+              <w:t xml:space="preserve">Nella navbar Luca clicca sul suo nome presente sulla destra e gli viene mostrato un menu a tendina che contiene: </w:t>
             </w:r>
             <w:r>
               <w:rPr>
@@ -3733,13 +3325,8 @@
               <w:t>“</w:t>
             </w:r>
             <w:r>
-              <w:t xml:space="preserve">i miei ordini” e si ritrova nella pagina contenetene una tabella che riporta tutti gli ordini che ha effettuato. Nella tabella vi sono: il numero </w:t>
-            </w:r>
-            <w:proofErr w:type="spellStart"/>
-            <w:r>
-              <w:t>dell</w:t>
-            </w:r>
-            <w:proofErr w:type="spellEnd"/>
+              <w:t>i miei ordini” e si ritrova nella pagina contenetene una tabella che riporta tutti gli ordini che ha effettuato. Nella tabella vi sono: il numero dell</w:t>
+            </w:r>
             <w:r>
               <w:rPr>
                 <w:rtl/>
@@ -3774,15 +3361,7 @@
               <w:pStyle w:val="Corpo"/>
             </w:pPr>
             <w:r>
-              <w:t xml:space="preserve">Luca sceglie la riga della tabella contenente l'ordine: </w:t>
-            </w:r>
-            <w:proofErr w:type="spellStart"/>
-            <w:r>
-              <w:t>n.ordine</w:t>
-            </w:r>
-            <w:proofErr w:type="spellEnd"/>
-            <w:r>
-              <w:t>: 34, indirizzo: via della libertà 12, data: 13/04/2020, totale: 150 € e premi il pulsante "dettaglio". La pagina che viene visualizzata cliccando sul pulsante "dettaglio" contiene la lista dei prodotti che ha acquistato Luca in quell'ordine, per ogni prodotto abbiamo: l'immagine, la descrizione, la quantità, l'Iva, il prezzo di acquisto unitario e il totale per il prodotto. Sotto la lista dei prodotti vi è il totale dell’ordine.</w:t>
+              <w:t>Luca sceglie la riga della tabella contenente l'ordine: n.ordine: 34, indirizzo: via della libertà 12, data: 13/04/2020, totale: 150 € e premi il pulsante "dettaglio". La pagina che viene visualizzata cliccando sul pulsante "dettaglio" contiene la lista dei prodotti che ha acquistato Luca in quell'ordine, per ogni prodotto abbiamo: l'immagine, la descrizione, la quantità, l'Iva, il prezzo di acquisto unitario e il totale per il prodotto. Sotto la lista dei prodotti vi è il totale dell’ordine.</w:t>
             </w:r>
           </w:p>
           <w:p>
@@ -3895,15 +3474,7 @@
               <w:t>’</w:t>
             </w:r>
             <w:r>
-              <w:t xml:space="preserve">amministratore del sito, vuole inserire un nuovo prodotto nel catalogo. Recatosi sul sito, clicca nella </w:t>
-            </w:r>
-            <w:proofErr w:type="spellStart"/>
-            <w:r>
-              <w:t>navbar</w:t>
-            </w:r>
-            <w:proofErr w:type="spellEnd"/>
-            <w:r>
-              <w:t xml:space="preserve"> il pulsante </w:t>
+              <w:t xml:space="preserve">amministratore del sito, vuole inserire un nuovo prodotto nel catalogo. Recatosi sul sito, clicca nella navbar il pulsante </w:t>
             </w:r>
             <w:r>
               <w:rPr>
@@ -3919,13 +3490,8 @@
               <w:t>accedi</w:t>
             </w:r>
             <w:r>
-              <w:t xml:space="preserve">” e viene indirizzato nella pagina </w:t>
-            </w:r>
-            <w:proofErr w:type="spellStart"/>
-            <w:r>
-              <w:t>dell</w:t>
-            </w:r>
-            <w:proofErr w:type="spellEnd"/>
+              <w:t>” e viene indirizzato nella pagina dell</w:t>
+            </w:r>
             <w:r>
               <w:rPr>
                 <w:rtl/>
@@ -3966,13 +3532,8 @@
               <w:pStyle w:val="Corpo"/>
             </w:pPr>
             <w:r>
-              <w:t xml:space="preserve">Dopo essersi loggato, Rocco si trova nella pagina </w:t>
-            </w:r>
-            <w:proofErr w:type="spellStart"/>
-            <w:r>
-              <w:t>dell</w:t>
-            </w:r>
-            <w:proofErr w:type="spellEnd"/>
+              <w:t>Dopo essersi loggato, Rocco si trova nella pagina dell</w:t>
+            </w:r>
             <w:r>
               <w:rPr>
                 <w:rtl/>
@@ -4036,13 +3597,8 @@
               <w:t>’</w:t>
             </w:r>
             <w:r>
-              <w:t xml:space="preserve">altro per la modifica, Rocco compila il form </w:t>
-            </w:r>
-            <w:proofErr w:type="spellStart"/>
-            <w:r>
-              <w:t>dell</w:t>
-            </w:r>
-            <w:proofErr w:type="spellEnd"/>
+              <w:t>altro per la modifica, Rocco compila il form dell</w:t>
+            </w:r>
             <w:r>
               <w:rPr>
                 <w:rtl/>
@@ -4059,13 +3615,8 @@
               </w:rPr>
               <w:t>“</w:t>
             </w:r>
-            <w:proofErr w:type="spellStart"/>
-            <w:r>
-              <w:t>Principano</w:t>
-            </w:r>
-            <w:proofErr w:type="spellEnd"/>
-            <w:r>
-              <w:t xml:space="preserve"> Ferdinando”, categoria: ”rossi”, descrizione:” Annata: 2016 Denominazione: Barolo DOCG Vitigni: nebbiolo 100%  Alcol: 13% Formato: 0.75l Consumo ideale: 2020/2033 Temperatura di servizio: 16/18 °C Momento per degustarlo: Cena tra amici Abbinamenti: Secondi di carne rossa”,</w:t>
+            <w:r>
+              <w:t>Principano Ferdinando”, categoria: ”rossi”, descrizione:” Annata: 2016 Denominazione: Barolo DOCG Vitigni: nebbiolo 100%  Alcol: 13% Formato: 0.75l Consumo ideale: 2020/2033 Temperatura di servizio: 16/18 °C Momento per degustarlo: Cena tra amici Abbinamenti: Secondi di carne rossa”,</w:t>
             </w:r>
             <w:r>
               <w:t xml:space="preserve"> tipo: ”nebbiolo”, annata: 2016, prezzo</w:t>
@@ -4102,11 +3653,9 @@
               </w:rPr>
               <w:t>“</w:t>
             </w:r>
-            <w:proofErr w:type="spellStart"/>
             <w:r>
               <w:t>add</w:t>
             </w:r>
-            <w:proofErr w:type="spellEnd"/>
             <w:r>
               <w:t>” per aggiungere il prodotto al catalogo.</w:t>
             </w:r>
@@ -4172,6 +3721,7 @@
               <w:rPr>
                 <w:rFonts w:eastAsia="Arial Unicode MS" w:cs="Arial Unicode MS"/>
               </w:rPr>
+              <w:lastRenderedPageBreak/>
               <w:t xml:space="preserve">SCN05 Nome Scenario: Modifica del prodotto </w:t>
             </w:r>
           </w:p>
@@ -4212,13 +3762,8 @@
               <w:t>’</w:t>
             </w:r>
             <w:r>
-              <w:t xml:space="preserve">amministratore del sito vuole modificare un prodotto presente nel catalogo </w:t>
-            </w:r>
-            <w:proofErr w:type="spellStart"/>
-            <w:r>
-              <w:t>perch</w:t>
-            </w:r>
-            <w:proofErr w:type="spellEnd"/>
+              <w:t>amministratore del sito vuole modificare un prodotto presente nel catalogo perch</w:t>
+            </w:r>
             <w:r>
               <w:rPr>
                 <w:lang w:val="fr-FR"/>
@@ -4234,15 +3779,7 @@
               <w:pStyle w:val="Corpo"/>
             </w:pPr>
             <w:r>
-              <w:t xml:space="preserve">Raggiunto il sito, Giovanni clicca nella </w:t>
-            </w:r>
-            <w:proofErr w:type="spellStart"/>
-            <w:r>
-              <w:t>navbar</w:t>
-            </w:r>
-            <w:proofErr w:type="spellEnd"/>
-            <w:r>
-              <w:t xml:space="preserve"> il pulsante </w:t>
+              <w:t xml:space="preserve">Raggiunto il sito, Giovanni clicca nella navbar il pulsante </w:t>
             </w:r>
             <w:r>
               <w:rPr>
@@ -4258,13 +3795,8 @@
               <w:t>accedi</w:t>
             </w:r>
             <w:r>
-              <w:t xml:space="preserve">” e viene indirizzato nella pagina </w:t>
-            </w:r>
-            <w:proofErr w:type="spellStart"/>
-            <w:r>
-              <w:t>dell</w:t>
-            </w:r>
-            <w:proofErr w:type="spellEnd"/>
+              <w:t>” e viene indirizzato nella pagina dell</w:t>
+            </w:r>
             <w:r>
               <w:rPr>
                 <w:rtl/>
@@ -4305,13 +3837,8 @@
               <w:pStyle w:val="Corpo"/>
             </w:pPr>
             <w:r>
-              <w:t xml:space="preserve">Dopo essersi loggato, si trova nella pagina </w:t>
-            </w:r>
-            <w:proofErr w:type="spellStart"/>
-            <w:r>
-              <w:t>dell</w:t>
-            </w:r>
-            <w:proofErr w:type="spellEnd"/>
+              <w:t>Dopo essersi loggato, si trova nella pagina dell</w:t>
+            </w:r>
             <w:r>
               <w:rPr>
                 <w:rtl/>
@@ -4395,34 +3922,10 @@
               <w:t>“</w:t>
             </w:r>
             <w:r>
-              <w:t xml:space="preserve">Elena </w:t>
-            </w:r>
-            <w:proofErr w:type="spellStart"/>
-            <w:r>
-              <w:t>Walch</w:t>
-            </w:r>
-            <w:proofErr w:type="spellEnd"/>
-            <w:r>
-              <w:t xml:space="preserve"> ”, categoria: ”bianchi”, descrizione:” Annata: 2019 Denominazione: Alto Adige DOC Vitigni: </w:t>
-            </w:r>
-            <w:proofErr w:type="spellStart"/>
-            <w:r>
-              <w:t>Gewürztraminer</w:t>
-            </w:r>
-            <w:proofErr w:type="spellEnd"/>
-            <w:r>
-              <w:t xml:space="preserve"> 100% Alcol: 13,5% Formato: 0.75l Consumo ideale: 2020/2021 Temperatura di servizio: 8/10 °C Momento per degustarlo: Cena tra amici Abbinamenti: Primi di terra secondi di terra”, prezzo base:”14,50”,</w:t>
-            </w:r>
-            <w:r>
-              <w:t xml:space="preserve"> tipo:” </w:t>
-            </w:r>
-            <w:proofErr w:type="spellStart"/>
-            <w:r>
-              <w:t>Gewürztraminer</w:t>
-            </w:r>
-            <w:proofErr w:type="spellEnd"/>
-            <w:r>
-              <w:t>”, annata:”2019”,</w:t>
+              <w:t>Elena Walch ”, categoria: ”bianchi”, descrizione:” Annata: 2019 Denominazione: Alto Adige DOC Vitigni: Gewürztraminer 100% Alcol: 13,5% Formato: 0.75l Consumo ideale: 2020/2021 Temperatura di servizio: 8/10 °C Momento per degustarlo: Cena tra amici Abbinamenti: Primi di terra secondi di terra”, prezzo base:”14,50”,</w:t>
+            </w:r>
+            <w:r>
+              <w:t xml:space="preserve"> tipo:” Gewürztraminer”, annata:”2019”,</w:t>
             </w:r>
             <w:r>
               <w:t xml:space="preserve"> disponibilità:”8”. Visto che bisogna modificare solo il prezzo, Giovanni inserisce </w:t>
@@ -4435,13 +3938,8 @@
               <w:t>“</w:t>
             </w:r>
             <w:r>
-              <w:t xml:space="preserve">16” </w:t>
-            </w:r>
-            <w:proofErr w:type="spellStart"/>
-            <w:r>
-              <w:t>nell</w:t>
-            </w:r>
-            <w:proofErr w:type="spellEnd"/>
+              <w:t>16” nell</w:t>
+            </w:r>
             <w:r>
               <w:rPr>
                 <w:rtl/>
@@ -4581,15 +4079,7 @@
               <w:pStyle w:val="Corpo"/>
             </w:pPr>
             <w:r>
-              <w:t xml:space="preserve">Recatosi sul sito, clicca nella </w:t>
-            </w:r>
-            <w:proofErr w:type="spellStart"/>
-            <w:r>
-              <w:t>navbar</w:t>
-            </w:r>
-            <w:proofErr w:type="spellEnd"/>
-            <w:r>
-              <w:t xml:space="preserve"> il pulsante </w:t>
+              <w:t xml:space="preserve">Recatosi sul sito, clicca nella navbar il pulsante </w:t>
             </w:r>
             <w:r>
               <w:rPr>
@@ -4605,13 +4095,8 @@
               <w:t>accedi</w:t>
             </w:r>
             <w:r>
-              <w:t xml:space="preserve">” e viene indirizzato nella pagina </w:t>
-            </w:r>
-            <w:proofErr w:type="spellStart"/>
-            <w:r>
-              <w:t>dell</w:t>
-            </w:r>
-            <w:proofErr w:type="spellEnd"/>
+              <w:t>” e viene indirizzato nella pagina dell</w:t>
+            </w:r>
             <w:r>
               <w:rPr>
                 <w:rtl/>
@@ -4652,13 +4137,8 @@
               <w:pStyle w:val="Corpo"/>
             </w:pPr>
             <w:r>
-              <w:t xml:space="preserve">Dopo essersi loggato, Rocco si trova nella pagina </w:t>
-            </w:r>
-            <w:proofErr w:type="spellStart"/>
-            <w:r>
-              <w:t>dell</w:t>
-            </w:r>
-            <w:proofErr w:type="spellEnd"/>
+              <w:t>Dopo essersi loggato, Rocco si trova nella pagina dell</w:t>
+            </w:r>
             <w:r>
               <w:rPr>
                 <w:rtl/>
@@ -4707,13 +4187,8 @@
               <w:pStyle w:val="Corpo"/>
             </w:pPr>
             <w:r>
-              <w:t xml:space="preserve">Rocco scorre la lista dei prodotti e individua il vino da eliminare, quindi clicca </w:t>
-            </w:r>
-            <w:proofErr w:type="spellStart"/>
-            <w:r>
-              <w:t>sull</w:t>
-            </w:r>
-            <w:proofErr w:type="spellEnd"/>
+              <w:t>Rocco scorre la lista dei prodotti e individua il vino da eliminare, quindi clicca sull</w:t>
+            </w:r>
             <w:r>
               <w:rPr>
                 <w:rtl/>
@@ -4785,6 +4260,7 @@
               <w:rPr>
                 <w:rFonts w:eastAsia="Arial Unicode MS" w:cs="Arial Unicode MS"/>
               </w:rPr>
+              <w:lastRenderedPageBreak/>
               <w:t>SCN07 Nome Scenario: Visualizzare ordine complessivi dalla data alla data</w:t>
             </w:r>
           </w:p>
@@ -4816,7 +4292,6 @@
               <w:pStyle w:val="Corpo"/>
             </w:pPr>
             <w:r>
-              <w:lastRenderedPageBreak/>
               <w:t>Giovanni, l</w:t>
             </w:r>
             <w:r>
@@ -4826,13 +4301,8 @@
               <w:t>’</w:t>
             </w:r>
             <w:r>
-              <w:t xml:space="preserve">amministratore del sito, vuole visualizzare tutti gli ordini del trimestre che va dal 01/01/2020 al 31/03/2020 in quanto gli sono stati chiesti questi dati </w:t>
-            </w:r>
-            <w:proofErr w:type="spellStart"/>
-            <w:r>
-              <w:t>dall</w:t>
-            </w:r>
-            <w:proofErr w:type="spellEnd"/>
+              <w:t>amministratore del sito, vuole visualizzare tutti gli ordini del trimestre che va dal 01/01/2020 al 31/03/2020 in quanto gli sono stati chiesti questi dati dall</w:t>
+            </w:r>
             <w:r>
               <w:rPr>
                 <w:rtl/>
@@ -4848,15 +4318,7 @@
               <w:pStyle w:val="Corpo"/>
             </w:pPr>
             <w:r>
-              <w:t xml:space="preserve">Raggiunto il sito, Giovanni clicca nella </w:t>
-            </w:r>
-            <w:proofErr w:type="spellStart"/>
-            <w:r>
-              <w:t>navbar</w:t>
-            </w:r>
-            <w:proofErr w:type="spellEnd"/>
-            <w:r>
-              <w:t xml:space="preserve"> il pulsante </w:t>
+              <w:t xml:space="preserve">Raggiunto il sito, Giovanni clicca nella navbar il pulsante </w:t>
             </w:r>
             <w:r>
               <w:rPr>
@@ -4872,13 +4334,8 @@
               <w:t>accedi</w:t>
             </w:r>
             <w:r>
-              <w:t xml:space="preserve">” e viene indirizzato nella pagina </w:t>
-            </w:r>
-            <w:proofErr w:type="spellStart"/>
-            <w:r>
-              <w:t>dell</w:t>
-            </w:r>
-            <w:proofErr w:type="spellEnd"/>
+              <w:t>” e viene indirizzato nella pagina dell</w:t>
+            </w:r>
             <w:r>
               <w:rPr>
                 <w:rtl/>
@@ -5233,15 +4690,7 @@
               <w:pStyle w:val="Corpo"/>
             </w:pPr>
             <w:r>
-              <w:t xml:space="preserve">Recatosi sul sito, clicca nella </w:t>
-            </w:r>
-            <w:proofErr w:type="spellStart"/>
-            <w:r>
-              <w:t>navbar</w:t>
-            </w:r>
-            <w:proofErr w:type="spellEnd"/>
-            <w:r>
-              <w:t xml:space="preserve"> il pulsante </w:t>
+              <w:t xml:space="preserve">Recatosi sul sito, clicca nella navbar il pulsante </w:t>
             </w:r>
             <w:r>
               <w:rPr>
@@ -5257,13 +4706,8 @@
               <w:t>accedi</w:t>
             </w:r>
             <w:r>
-              <w:t xml:space="preserve">” e viene indirizzato nella pagina </w:t>
-            </w:r>
-            <w:proofErr w:type="spellStart"/>
-            <w:r>
-              <w:t>dell</w:t>
-            </w:r>
-            <w:proofErr w:type="spellEnd"/>
+              <w:t>” e viene indirizzato nella pagina dell</w:t>
+            </w:r>
             <w:r>
               <w:rPr>
                 <w:rtl/>
@@ -5576,15 +5020,7 @@
               <w:t>L</w:t>
             </w:r>
             <w:r>
-              <w:t xml:space="preserve">uca si reca sul sito, nella </w:t>
-            </w:r>
-            <w:proofErr w:type="spellStart"/>
-            <w:r>
-              <w:t>navbar</w:t>
-            </w:r>
-            <w:proofErr w:type="spellEnd"/>
-            <w:r>
-              <w:t xml:space="preserve"> cicca su “accedi” e viene indirizzato nella pagina di accesso dove compila campi del form di login con: email:”lucaloconte@gmail.com” password:”luca124” e clicca su “login”.</w:t>
+              <w:t>uca si reca sul sito, nella navbar cicca su “accedi” e viene indirizzato nella pagina di accesso dove compila campi del form di login con: email:”lucaloconte@gmail.com” password:”luca124” e clicca su “login”.</w:t>
             </w:r>
           </w:p>
           <w:p>
@@ -5598,15 +5034,7 @@
               <w:t>U</w:t>
             </w:r>
             <w:r>
-              <w:t xml:space="preserve">na volta loggato clicca nella </w:t>
-            </w:r>
-            <w:proofErr w:type="spellStart"/>
-            <w:r>
-              <w:t>navbar</w:t>
-            </w:r>
-            <w:proofErr w:type="spellEnd"/>
-            <w:r>
-              <w:t xml:space="preserve"> in altro a destra sul proprio nome e gli viene mostrato un menu a tendina che contiene: </w:t>
+              <w:t xml:space="preserve">na volta loggato clicca nella navbar in altro a destra sul proprio nome e gli viene mostrato un menu a tendina che contiene: </w:t>
             </w:r>
             <w:r>
               <w:rPr>
@@ -5681,13 +5109,8 @@
               <w:pStyle w:val="Corpo"/>
             </w:pPr>
             <w:r>
-              <w:t xml:space="preserve">Cognome: lo Conte,  </w:t>
-            </w:r>
-            <w:proofErr w:type="spellStart"/>
-            <w:r>
-              <w:t>nome:Luca</w:t>
-            </w:r>
-            <w:proofErr w:type="spellEnd"/>
+              <w:t>Cognome: lo Conte,  nome:Luca</w:t>
+            </w:r>
             <w:r>
               <w:t xml:space="preserve"> </w:t>
             </w:r>
@@ -5855,15 +5278,7 @@
               <w:t>L</w:t>
             </w:r>
             <w:r>
-              <w:t xml:space="preserve">uca si reca sul sito, nella </w:t>
-            </w:r>
-            <w:proofErr w:type="spellStart"/>
-            <w:r>
-              <w:t>navbar</w:t>
-            </w:r>
-            <w:proofErr w:type="spellEnd"/>
-            <w:r>
-              <w:t xml:space="preserve"> cicca su “accedi” e viene indirizzato nella pagina di accesso dove compila campi del form di login con: email:”lucaloconte@gmail.com” password:”luca124” e clicca su “login”.</w:t>
+              <w:t>uca si reca sul sito, nella navbar cicca su “accedi” e viene indirizzato nella pagina di accesso dove compila campi del form di login con: email:”lucaloconte@gmail.com” password:”luca124” e clicca su “login”.</w:t>
             </w:r>
           </w:p>
           <w:p>
@@ -5877,15 +5292,7 @@
               <w:t>U</w:t>
             </w:r>
             <w:r>
-              <w:t xml:space="preserve">na volta loggato clicca nella </w:t>
-            </w:r>
-            <w:proofErr w:type="spellStart"/>
-            <w:r>
-              <w:t>navbar</w:t>
-            </w:r>
-            <w:proofErr w:type="spellEnd"/>
-            <w:r>
-              <w:t xml:space="preserve"> in altro a destra sul proprio nome e gli viene mostrato un menu a tendina che contiene: </w:t>
+              <w:t xml:space="preserve">na volta loggato clicca nella navbar in altro a destra sul proprio nome e gli viene mostrato un menu a tendina che contiene: </w:t>
             </w:r>
             <w:r>
               <w:rPr>
@@ -6020,7 +5427,7 @@
             <v:path o:extrusionok="f" gradientshapeok="t" o:connecttype="rect"/>
             <o:lock v:ext="edit" aspectratio="t"/>
           </v:shapetype>
-          <v:shape id="_x0000_i1025" type="#_x0000_t75" style="width:303pt;height:302.25pt;mso-position-horizontal-relative:margin;mso-position-vertical-relative:margin">
+          <v:shape id="_x0000_i1025" type="#_x0000_t75" style="width:302.95pt;height:302.25pt;mso-position-horizontal-relative:margin;mso-position-vertical-relative:margin">
             <v:imagedata r:id="rId11" o:title="Diagramma utenti"/>
           </v:shape>
         </w:pict>
@@ -6304,17 +5711,8 @@
                 <w:b/>
                 <w:bCs/>
               </w:rPr>
-              <w:t xml:space="preserve">Entry </w:t>
-            </w:r>
-            <w:proofErr w:type="spellStart"/>
-            <w:r>
-              <w:rPr>
-                <w:b/>
-                <w:bCs/>
-              </w:rPr>
-              <w:t>condition</w:t>
-            </w:r>
-            <w:proofErr w:type="spellEnd"/>
+              <w:t>Entry condition</w:t>
+            </w:r>
           </w:p>
         </w:tc>
         <w:tc>
@@ -6354,16 +5752,8 @@
               <w:rPr>
                 <w:rFonts w:eastAsia="Arial Unicode MS" w:cs="Arial Unicode MS"/>
               </w:rPr>
-              <w:t xml:space="preserve"> si trova nella pagina di accesso che ha raggiunto tramite il pulsante “accedi” presente nella </w:t>
-            </w:r>
-            <w:proofErr w:type="spellStart"/>
-            <w:r>
-              <w:rPr>
-                <w:rFonts w:eastAsia="Arial Unicode MS" w:cs="Arial Unicode MS"/>
-              </w:rPr>
-              <w:t>navbar</w:t>
-            </w:r>
-            <w:proofErr w:type="spellEnd"/>
+              <w:t xml:space="preserve"> si trova nella pagina di accesso che ha raggiunto tramite il pulsante “accedi” presente nella navbar</w:t>
+            </w:r>
           </w:p>
         </w:tc>
       </w:tr>
@@ -6503,21 +5893,7 @@
               <w:rPr>
                 <w:rFonts w:eastAsia="Arial Unicode MS" w:cs="Arial Unicode MS"/>
               </w:rPr>
-              <w:t xml:space="preserve">: cognome, nome, telefono, indirizzo, città, provincia, </w:t>
-            </w:r>
-            <w:proofErr w:type="spellStart"/>
-            <w:r>
-              <w:rPr>
-                <w:rFonts w:eastAsia="Arial Unicode MS" w:cs="Arial Unicode MS"/>
-              </w:rPr>
-              <w:t>cap</w:t>
-            </w:r>
-            <w:proofErr w:type="spellEnd"/>
-            <w:r>
-              <w:rPr>
-                <w:rFonts w:eastAsia="Arial Unicode MS" w:cs="Arial Unicode MS"/>
-              </w:rPr>
-              <w:t>, email e password</w:t>
+              <w:t>: cognome, nome, telefono, indirizzo, città, provincia, cap, email e password</w:t>
             </w:r>
             <w:r>
               <w:rPr>
@@ -6591,17 +5967,8 @@
                 <w:b/>
                 <w:bCs/>
               </w:rPr>
-              <w:t xml:space="preserve">Exit </w:t>
-            </w:r>
-            <w:proofErr w:type="spellStart"/>
-            <w:r>
-              <w:rPr>
-                <w:b/>
-                <w:bCs/>
-              </w:rPr>
-              <w:t>condition</w:t>
-            </w:r>
-            <w:proofErr w:type="spellEnd"/>
+              <w:t>Exit condition</w:t>
+            </w:r>
           </w:p>
         </w:tc>
         <w:tc>
@@ -6689,7 +6056,6 @@
             <w:pPr>
               <w:pStyle w:val="Stiletabella2"/>
             </w:pPr>
-            <w:proofErr w:type="spellStart"/>
             <w:r>
               <w:rPr>
                 <w:b/>
@@ -6704,7 +6070,6 @@
               </w:rPr>
               <w:t>s</w:t>
             </w:r>
-            <w:proofErr w:type="spellEnd"/>
           </w:p>
         </w:tc>
         <w:tc>
@@ -7320,17 +6685,8 @@
                 <w:b/>
                 <w:bCs/>
               </w:rPr>
-              <w:t xml:space="preserve">Entry </w:t>
-            </w:r>
-            <w:proofErr w:type="spellStart"/>
-            <w:r>
-              <w:rPr>
-                <w:b/>
-                <w:bCs/>
-              </w:rPr>
-              <w:t>condition</w:t>
-            </w:r>
-            <w:proofErr w:type="spellEnd"/>
+              <w:t>Entry condition</w:t>
+            </w:r>
           </w:p>
         </w:tc>
         <w:tc>
@@ -7573,17 +6929,8 @@
                 <w:b/>
                 <w:bCs/>
               </w:rPr>
-              <w:t xml:space="preserve">Exit </w:t>
-            </w:r>
-            <w:proofErr w:type="spellStart"/>
-            <w:r>
-              <w:rPr>
-                <w:b/>
-                <w:bCs/>
-              </w:rPr>
-              <w:t>condition</w:t>
-            </w:r>
-            <w:proofErr w:type="spellEnd"/>
+              <w:t>Exit condition</w:t>
+            </w:r>
           </w:p>
         </w:tc>
         <w:tc>
@@ -7665,7 +7012,6 @@
             <w:pPr>
               <w:pStyle w:val="Stiletabella2"/>
             </w:pPr>
-            <w:proofErr w:type="spellStart"/>
             <w:r>
               <w:rPr>
                 <w:b/>
@@ -7680,7 +7026,6 @@
               </w:rPr>
               <w:t>s</w:t>
             </w:r>
-            <w:proofErr w:type="spellEnd"/>
           </w:p>
         </w:tc>
         <w:tc>
@@ -8338,17 +7683,8 @@
                 <w:b/>
                 <w:bCs/>
               </w:rPr>
-              <w:t xml:space="preserve">Entry </w:t>
-            </w:r>
-            <w:proofErr w:type="spellStart"/>
-            <w:r>
-              <w:rPr>
-                <w:b/>
-                <w:bCs/>
-              </w:rPr>
-              <w:t>condition</w:t>
-            </w:r>
-            <w:proofErr w:type="spellEnd"/>
+              <w:t>Entry condition</w:t>
+            </w:r>
           </w:p>
         </w:tc>
         <w:tc>
@@ -8481,21 +7817,7 @@
               <w:rPr>
                 <w:rFonts w:eastAsia="Arial Unicode MS" w:cs="Arial Unicode MS"/>
               </w:rPr>
-              <w:t xml:space="preserve">clicca sulla destra nella </w:t>
-            </w:r>
-            <w:proofErr w:type="spellStart"/>
-            <w:r>
-              <w:rPr>
-                <w:rFonts w:eastAsia="Arial Unicode MS" w:cs="Arial Unicode MS"/>
-              </w:rPr>
-              <w:t>navbar</w:t>
-            </w:r>
-            <w:proofErr w:type="spellEnd"/>
-            <w:r>
-              <w:rPr>
-                <w:rFonts w:eastAsia="Arial Unicode MS" w:cs="Arial Unicode MS"/>
-              </w:rPr>
-              <w:t xml:space="preserve"> sul proprio nome/ruolo</w:t>
+              <w:t>clicca sulla destra nella navbar sul proprio nome/ruolo</w:t>
             </w:r>
           </w:p>
           <w:p>
@@ -8569,17 +7891,8 @@
                 <w:b/>
                 <w:bCs/>
               </w:rPr>
-              <w:t xml:space="preserve">Exit </w:t>
-            </w:r>
-            <w:proofErr w:type="spellStart"/>
-            <w:r>
-              <w:rPr>
-                <w:b/>
-                <w:bCs/>
-              </w:rPr>
-              <w:t>condition</w:t>
-            </w:r>
-            <w:proofErr w:type="spellEnd"/>
+              <w:t>Exit condition</w:t>
+            </w:r>
           </w:p>
         </w:tc>
         <w:tc>
@@ -8994,17 +8307,8 @@
                 <w:b/>
                 <w:bCs/>
               </w:rPr>
-              <w:t xml:space="preserve">Entry </w:t>
-            </w:r>
-            <w:proofErr w:type="spellStart"/>
-            <w:r>
-              <w:rPr>
-                <w:b/>
-                <w:bCs/>
-              </w:rPr>
-              <w:t>condition</w:t>
-            </w:r>
-            <w:proofErr w:type="spellEnd"/>
+              <w:t>Entry condition</w:t>
+            </w:r>
           </w:p>
         </w:tc>
         <w:tc>
@@ -9204,16 +8508,8 @@
               <w:rPr>
                 <w:rFonts w:eastAsia="Arial Unicode MS" w:cs="Arial Unicode MS"/>
               </w:rPr>
-              <w:t xml:space="preserve"> un </w:t>
-            </w:r>
-            <w:proofErr w:type="spellStart"/>
-            <w:r>
-              <w:rPr>
-                <w:rFonts w:eastAsia="Arial Unicode MS" w:cs="Arial Unicode MS"/>
-              </w:rPr>
-              <w:t>placeholder</w:t>
-            </w:r>
-            <w:proofErr w:type="spellEnd"/>
+              <w:t xml:space="preserve"> un placeholder</w:t>
+            </w:r>
             <w:r>
               <w:rPr>
                 <w:rFonts w:eastAsia="Arial Unicode MS" w:cs="Arial Unicode MS"/>
@@ -9372,17 +8668,8 @@
                 <w:b/>
                 <w:bCs/>
               </w:rPr>
-              <w:t xml:space="preserve">Exit </w:t>
-            </w:r>
-            <w:proofErr w:type="spellStart"/>
-            <w:r>
-              <w:rPr>
-                <w:b/>
-                <w:bCs/>
-              </w:rPr>
-              <w:t>condition</w:t>
-            </w:r>
-            <w:proofErr w:type="spellEnd"/>
+              <w:t>Exit condition</w:t>
+            </w:r>
           </w:p>
         </w:tc>
         <w:tc>
@@ -9751,17 +9038,8 @@
                 <w:b/>
                 <w:bCs/>
               </w:rPr>
-              <w:t xml:space="preserve">Entry </w:t>
-            </w:r>
-            <w:proofErr w:type="spellStart"/>
-            <w:r>
-              <w:rPr>
-                <w:b/>
-                <w:bCs/>
-              </w:rPr>
-              <w:t>condition</w:t>
-            </w:r>
-            <w:proofErr w:type="spellEnd"/>
+              <w:t>Entry condition</w:t>
+            </w:r>
           </w:p>
         </w:tc>
         <w:tc>
@@ -9894,21 +9172,7 @@
               <w:rPr>
                 <w:rFonts w:eastAsia="Arial Unicode MS" w:cs="Arial Unicode MS"/>
               </w:rPr>
-              <w:t xml:space="preserve">sistema, nella riga del prodotto, visualizza un’aria di testo con un </w:t>
-            </w:r>
-            <w:proofErr w:type="spellStart"/>
-            <w:r>
-              <w:rPr>
-                <w:rFonts w:eastAsia="Arial Unicode MS" w:cs="Arial Unicode MS"/>
-              </w:rPr>
-              <w:t>placeholder</w:t>
-            </w:r>
-            <w:proofErr w:type="spellEnd"/>
-            <w:r>
-              <w:rPr>
-                <w:rFonts w:eastAsia="Arial Unicode MS" w:cs="Arial Unicode MS"/>
-              </w:rPr>
-              <w:t xml:space="preserve"> che indica la quantità del prodotto già presente nel carrello e la quantità massima che si può inserire.</w:t>
+              <w:t>sistema, nella riga del prodotto, visualizza un’aria di testo con un placeholder che indica la quantità del prodotto già presente nel carrello e la quantità massima che si può inserire.</w:t>
             </w:r>
           </w:p>
           <w:p>
@@ -9964,17 +9228,8 @@
                 <w:b/>
                 <w:bCs/>
               </w:rPr>
-              <w:t xml:space="preserve">Exit </w:t>
-            </w:r>
-            <w:proofErr w:type="spellStart"/>
-            <w:r>
-              <w:rPr>
-                <w:b/>
-                <w:bCs/>
-              </w:rPr>
-              <w:t>condition</w:t>
-            </w:r>
-            <w:proofErr w:type="spellEnd"/>
+              <w:t>Exit condition</w:t>
+            </w:r>
           </w:p>
         </w:tc>
         <w:tc>
@@ -10348,17 +9603,8 @@
                 <w:b/>
                 <w:bCs/>
               </w:rPr>
-              <w:t xml:space="preserve">Entry </w:t>
-            </w:r>
-            <w:proofErr w:type="spellStart"/>
-            <w:r>
-              <w:rPr>
-                <w:b/>
-                <w:bCs/>
-              </w:rPr>
-              <w:t>condition</w:t>
-            </w:r>
-            <w:proofErr w:type="spellEnd"/>
+              <w:t>Entry condition</w:t>
+            </w:r>
           </w:p>
         </w:tc>
         <w:tc>
@@ -10523,17 +9769,8 @@
                 <w:b/>
                 <w:bCs/>
               </w:rPr>
-              <w:t xml:space="preserve">Exit </w:t>
-            </w:r>
-            <w:proofErr w:type="spellStart"/>
-            <w:r>
-              <w:rPr>
-                <w:b/>
-                <w:bCs/>
-              </w:rPr>
-              <w:t>condition</w:t>
-            </w:r>
-            <w:proofErr w:type="spellEnd"/>
+              <w:t>Exit condition</w:t>
+            </w:r>
           </w:p>
         </w:tc>
         <w:tc>
@@ -10872,17 +10109,8 @@
                 <w:b/>
                 <w:bCs/>
               </w:rPr>
-              <w:t xml:space="preserve">Entry </w:t>
-            </w:r>
-            <w:proofErr w:type="spellStart"/>
-            <w:r>
-              <w:rPr>
-                <w:b/>
-                <w:bCs/>
-              </w:rPr>
-              <w:t>condition</w:t>
-            </w:r>
-            <w:proofErr w:type="spellEnd"/>
+              <w:t>Entry condition</w:t>
+            </w:r>
           </w:p>
         </w:tc>
         <w:tc>
@@ -10990,15 +10218,7 @@
               <w:t>Il cliente</w:t>
             </w:r>
             <w:r>
-              <w:t xml:space="preserve"> si reca nella sezione “il mio profilo” tramite il menu a tendina che viene visualizzato cliccando sul proprio nome in altro a destra nella </w:t>
-            </w:r>
-            <w:proofErr w:type="spellStart"/>
-            <w:r>
-              <w:t>navbar</w:t>
-            </w:r>
-            <w:proofErr w:type="spellEnd"/>
-            <w:r>
-              <w:t xml:space="preserve"> </w:t>
+              <w:t xml:space="preserve"> si reca nella sezione “il mio profilo” tramite il menu a tendina che viene visualizzato cliccando sul proprio nome in altro a destra nella navbar </w:t>
             </w:r>
           </w:p>
           <w:p>
@@ -11095,17 +10315,8 @@
                 <w:b/>
                 <w:bCs/>
               </w:rPr>
-              <w:t xml:space="preserve">Exit </w:t>
-            </w:r>
-            <w:proofErr w:type="spellStart"/>
-            <w:r>
-              <w:rPr>
-                <w:b/>
-                <w:bCs/>
-              </w:rPr>
-              <w:t>condition</w:t>
-            </w:r>
-            <w:proofErr w:type="spellEnd"/>
+              <w:t>Exit condition</w:t>
+            </w:r>
           </w:p>
         </w:tc>
         <w:tc>
@@ -11449,17 +10660,8 @@
                 <w:b/>
                 <w:bCs/>
               </w:rPr>
-              <w:t xml:space="preserve">Entry </w:t>
-            </w:r>
-            <w:proofErr w:type="spellStart"/>
-            <w:r>
-              <w:rPr>
-                <w:b/>
-                <w:bCs/>
-              </w:rPr>
-              <w:t>condition</w:t>
-            </w:r>
-            <w:proofErr w:type="spellEnd"/>
+              <w:t>Entry condition</w:t>
+            </w:r>
           </w:p>
         </w:tc>
         <w:tc>
@@ -11558,13 +10760,8 @@
               </w:numPr>
             </w:pPr>
             <w:r>
-              <w:t xml:space="preserve">L’utente generico clicca su “categorie” nella </w:t>
-            </w:r>
-            <w:proofErr w:type="spellStart"/>
-            <w:r>
-              <w:t>navbar</w:t>
-            </w:r>
-            <w:proofErr w:type="spellEnd"/>
+              <w:t>L’utente generico clicca su “categorie” nella navbar</w:t>
+            </w:r>
           </w:p>
           <w:p>
             <w:pPr>
@@ -11625,17 +10822,8 @@
                 <w:b/>
                 <w:bCs/>
               </w:rPr>
-              <w:t xml:space="preserve">Exit </w:t>
-            </w:r>
-            <w:proofErr w:type="spellStart"/>
-            <w:r>
-              <w:rPr>
-                <w:b/>
-                <w:bCs/>
-              </w:rPr>
-              <w:t>condition</w:t>
-            </w:r>
-            <w:proofErr w:type="spellEnd"/>
+              <w:t>Exit condition</w:t>
+            </w:r>
           </w:p>
         </w:tc>
         <w:tc>
@@ -11967,17 +11155,8 @@
                 <w:b/>
                 <w:bCs/>
               </w:rPr>
-              <w:t xml:space="preserve">Entry </w:t>
-            </w:r>
-            <w:proofErr w:type="spellStart"/>
-            <w:r>
-              <w:rPr>
-                <w:b/>
-                <w:bCs/>
-              </w:rPr>
-              <w:t>condition</w:t>
-            </w:r>
-            <w:proofErr w:type="spellEnd"/>
+              <w:t>Entry condition</w:t>
+            </w:r>
           </w:p>
         </w:tc>
         <w:tc>
@@ -12076,15 +11255,7 @@
               </w:numPr>
             </w:pPr>
             <w:r>
-              <w:t xml:space="preserve">Il cliente si reca nella sezione “il mio profilo” tramite il menu a tendina che viene visualizzato cliccando sul proprio nome in altro a destra nella </w:t>
-            </w:r>
-            <w:proofErr w:type="spellStart"/>
-            <w:r>
-              <w:t>navbar</w:t>
-            </w:r>
-            <w:proofErr w:type="spellEnd"/>
-            <w:r>
-              <w:t xml:space="preserve"> </w:t>
+              <w:t xml:space="preserve">Il cliente si reca nella sezione “il mio profilo” tramite il menu a tendina che viene visualizzato cliccando sul proprio nome in altro a destra nella navbar </w:t>
             </w:r>
           </w:p>
           <w:p>
@@ -12144,15 +11315,7 @@
               <w:t>Il cliente compila i campi:</w:t>
             </w:r>
             <w:r>
-              <w:t xml:space="preserve"> nome, cognome, indirizzo, città, </w:t>
-            </w:r>
-            <w:proofErr w:type="spellStart"/>
-            <w:r>
-              <w:t>cap</w:t>
-            </w:r>
-            <w:proofErr w:type="spellEnd"/>
-            <w:r>
-              <w:t>, provincia e alias e preme su “salva”</w:t>
+              <w:t xml:space="preserve"> nome, cognome, indirizzo, città, cap, provincia e alias e preme su “salva”</w:t>
             </w:r>
           </w:p>
         </w:tc>
@@ -12191,17 +11354,8 @@
                 <w:b/>
                 <w:bCs/>
               </w:rPr>
-              <w:t xml:space="preserve">Exit </w:t>
-            </w:r>
-            <w:proofErr w:type="spellStart"/>
-            <w:r>
-              <w:rPr>
-                <w:b/>
-                <w:bCs/>
-              </w:rPr>
-              <w:t>condition</w:t>
-            </w:r>
-            <w:proofErr w:type="spellEnd"/>
+              <w:t>Exit condition</w:t>
+            </w:r>
           </w:p>
         </w:tc>
         <w:tc>
@@ -12270,21 +11424,12 @@
                 <w:bCs/>
               </w:rPr>
             </w:pPr>
-            <w:proofErr w:type="spellStart"/>
             <w:r>
               <w:rPr>
                 <w:b/>
                 <w:bCs/>
               </w:rPr>
-              <w:t>Extends</w:t>
-            </w:r>
-            <w:proofErr w:type="spellEnd"/>
-            <w:r>
-              <w:rPr>
-                <w:b/>
-                <w:bCs/>
-              </w:rPr>
-              <w:t xml:space="preserve"> </w:t>
+              <w:t xml:space="preserve">Extends </w:t>
             </w:r>
           </w:p>
         </w:tc>
@@ -12627,17 +11772,8 @@
                 <w:b/>
                 <w:bCs/>
               </w:rPr>
-              <w:t xml:space="preserve">Entry </w:t>
-            </w:r>
-            <w:proofErr w:type="spellStart"/>
-            <w:r>
-              <w:rPr>
-                <w:b/>
-                <w:bCs/>
-              </w:rPr>
-              <w:t>condition</w:t>
-            </w:r>
-            <w:proofErr w:type="spellEnd"/>
+              <w:t>Entry condition</w:t>
+            </w:r>
           </w:p>
         </w:tc>
         <w:tc>
@@ -12736,15 +11872,7 @@
               </w:numPr>
             </w:pPr>
             <w:r>
-              <w:t xml:space="preserve">Il cliente si reca nella sezione “il mio profilo” tramite il menu a tendina che viene visualizzato cliccando sul proprio nome in altro a destra nella </w:t>
-            </w:r>
-            <w:proofErr w:type="spellStart"/>
-            <w:r>
-              <w:t>navbar</w:t>
-            </w:r>
-            <w:proofErr w:type="spellEnd"/>
-            <w:r>
-              <w:t xml:space="preserve"> </w:t>
+              <w:t xml:space="preserve">Il cliente si reca nella sezione “il mio profilo” tramite il menu a tendina che viene visualizzato cliccando sul proprio nome in altro a destra nella navbar </w:t>
             </w:r>
           </w:p>
           <w:p>
@@ -12801,15 +11929,7 @@
               </w:numPr>
             </w:pPr>
             <w:r>
-              <w:t xml:space="preserve">Il cliente compila i campi: nome, cognome, indirizzo, città, </w:t>
-            </w:r>
-            <w:proofErr w:type="spellStart"/>
-            <w:r>
-              <w:t>cap</w:t>
-            </w:r>
-            <w:proofErr w:type="spellEnd"/>
-            <w:r>
-              <w:t>, provincia e alias e preme su “salva”</w:t>
+              <w:t>Il cliente compila i campi: nome, cognome, indirizzo, città, cap, provincia e alias e preme su “salva”</w:t>
             </w:r>
           </w:p>
         </w:tc>
@@ -12848,17 +11968,8 @@
                 <w:b/>
                 <w:bCs/>
               </w:rPr>
-              <w:t xml:space="preserve">Exit </w:t>
-            </w:r>
-            <w:proofErr w:type="spellStart"/>
-            <w:r>
-              <w:rPr>
-                <w:b/>
-                <w:bCs/>
-              </w:rPr>
-              <w:t>condition</w:t>
-            </w:r>
-            <w:proofErr w:type="spellEnd"/>
+              <w:t>Exit condition</w:t>
+            </w:r>
           </w:p>
         </w:tc>
         <w:tc>
@@ -12927,21 +12038,12 @@
                 <w:bCs/>
               </w:rPr>
             </w:pPr>
-            <w:proofErr w:type="spellStart"/>
             <w:r>
               <w:rPr>
                 <w:b/>
                 <w:bCs/>
               </w:rPr>
-              <w:t>Exceptions</w:t>
-            </w:r>
-            <w:proofErr w:type="spellEnd"/>
-            <w:r>
-              <w:rPr>
-                <w:b/>
-                <w:bCs/>
-              </w:rPr>
-              <w:t xml:space="preserve"> </w:t>
+              <w:t xml:space="preserve">Exceptions </w:t>
             </w:r>
           </w:p>
         </w:tc>
@@ -13321,17 +12423,8 @@
                 <w:b/>
                 <w:bCs/>
               </w:rPr>
-              <w:t xml:space="preserve">Entry </w:t>
-            </w:r>
-            <w:proofErr w:type="spellStart"/>
-            <w:r>
-              <w:rPr>
-                <w:b/>
-                <w:bCs/>
-              </w:rPr>
-              <w:t>condition</w:t>
-            </w:r>
-            <w:proofErr w:type="spellEnd"/>
+              <w:t>Entry condition</w:t>
+            </w:r>
           </w:p>
         </w:tc>
         <w:tc>
@@ -13430,15 +12523,7 @@
               </w:numPr>
             </w:pPr>
             <w:r>
-              <w:t xml:space="preserve">Il cliente si reca nella sezione “il mio profilo” tramite il menu a tendina che viene visualizzato cliccando sul proprio nome in altro a destra nella </w:t>
-            </w:r>
-            <w:proofErr w:type="spellStart"/>
-            <w:r>
-              <w:t>navbar</w:t>
-            </w:r>
-            <w:proofErr w:type="spellEnd"/>
-            <w:r>
-              <w:t xml:space="preserve"> </w:t>
+              <w:t xml:space="preserve">Il cliente si reca nella sezione “il mio profilo” tramite il menu a tendina che viene visualizzato cliccando sul proprio nome in altro a destra nella navbar </w:t>
             </w:r>
           </w:p>
           <w:p>
@@ -13504,17 +12589,8 @@
                 <w:b/>
                 <w:bCs/>
               </w:rPr>
-              <w:t xml:space="preserve">Exit </w:t>
-            </w:r>
-            <w:proofErr w:type="spellStart"/>
-            <w:r>
-              <w:rPr>
-                <w:b/>
-                <w:bCs/>
-              </w:rPr>
-              <w:t>condition</w:t>
-            </w:r>
-            <w:proofErr w:type="spellEnd"/>
+              <w:t>Exit condition</w:t>
+            </w:r>
           </w:p>
         </w:tc>
         <w:tc>
@@ -13815,17 +12891,8 @@
                 <w:b/>
                 <w:bCs/>
               </w:rPr>
-              <w:t xml:space="preserve">Entry </w:t>
-            </w:r>
-            <w:proofErr w:type="spellStart"/>
-            <w:r>
-              <w:rPr>
-                <w:b/>
-                <w:bCs/>
-              </w:rPr>
-              <w:t>condition</w:t>
-            </w:r>
-            <w:proofErr w:type="spellEnd"/>
+              <w:t>Entry condition</w:t>
+            </w:r>
           </w:p>
         </w:tc>
         <w:tc>
@@ -13924,15 +12991,7 @@
               </w:numPr>
             </w:pPr>
             <w:r>
-              <w:t xml:space="preserve">Il cliente si reca nella sezione “il mio profilo” tramite il menu a tendina che viene visualizzato cliccando sul proprio nome in altro a destra nella </w:t>
-            </w:r>
-            <w:proofErr w:type="spellStart"/>
-            <w:r>
-              <w:t>navbar</w:t>
-            </w:r>
-            <w:proofErr w:type="spellEnd"/>
-            <w:r>
-              <w:t xml:space="preserve"> </w:t>
+              <w:t xml:space="preserve">Il cliente si reca nella sezione “il mio profilo” tramite il menu a tendina che viene visualizzato cliccando sul proprio nome in altro a destra nella navbar </w:t>
             </w:r>
           </w:p>
           <w:p>
@@ -14037,17 +13096,8 @@
                 <w:b/>
                 <w:bCs/>
               </w:rPr>
-              <w:t xml:space="preserve">Exit </w:t>
-            </w:r>
-            <w:proofErr w:type="spellStart"/>
-            <w:r>
-              <w:rPr>
-                <w:b/>
-                <w:bCs/>
-              </w:rPr>
-              <w:t>condition</w:t>
-            </w:r>
-            <w:proofErr w:type="spellEnd"/>
+              <w:t>Exit condition</w:t>
+            </w:r>
           </w:p>
         </w:tc>
         <w:tc>
@@ -14116,21 +13166,12 @@
                 <w:bCs/>
               </w:rPr>
             </w:pPr>
-            <w:proofErr w:type="spellStart"/>
             <w:r>
               <w:rPr>
                 <w:b/>
                 <w:bCs/>
               </w:rPr>
-              <w:t>Exceptions</w:t>
-            </w:r>
-            <w:proofErr w:type="spellEnd"/>
-            <w:r>
-              <w:rPr>
-                <w:b/>
-                <w:bCs/>
-              </w:rPr>
-              <w:t xml:space="preserve"> </w:t>
+              <w:t xml:space="preserve">Exceptions </w:t>
             </w:r>
           </w:p>
         </w:tc>
@@ -14519,17 +13560,8 @@
                 <w:b/>
                 <w:bCs/>
               </w:rPr>
-              <w:t xml:space="preserve">Entry </w:t>
-            </w:r>
-            <w:proofErr w:type="spellStart"/>
-            <w:r>
-              <w:rPr>
-                <w:b/>
-                <w:bCs/>
-              </w:rPr>
-              <w:t>condition</w:t>
-            </w:r>
-            <w:proofErr w:type="spellEnd"/>
+              <w:t>Entry condition</w:t>
+            </w:r>
           </w:p>
         </w:tc>
         <w:tc>
@@ -14628,15 +13660,7 @@
               </w:numPr>
             </w:pPr>
             <w:r>
-              <w:t xml:space="preserve">Il cliente si reca nella sezione “il mio profilo” tramite il menu a tendina che viene visualizzato cliccando sul proprio nome in altro a destra nella </w:t>
-            </w:r>
-            <w:proofErr w:type="spellStart"/>
-            <w:r>
-              <w:t>navbar</w:t>
-            </w:r>
-            <w:proofErr w:type="spellEnd"/>
-            <w:r>
-              <w:t xml:space="preserve"> </w:t>
+              <w:t xml:space="preserve">Il cliente si reca nella sezione “il mio profilo” tramite il menu a tendina che viene visualizzato cliccando sul proprio nome in altro a destra nella navbar </w:t>
             </w:r>
           </w:p>
           <w:p>
@@ -14707,17 +13731,8 @@
                 <w:b/>
                 <w:bCs/>
               </w:rPr>
-              <w:t xml:space="preserve">Exit </w:t>
-            </w:r>
-            <w:proofErr w:type="spellStart"/>
-            <w:r>
-              <w:rPr>
-                <w:b/>
-                <w:bCs/>
-              </w:rPr>
-              <w:t>condition</w:t>
-            </w:r>
-            <w:proofErr w:type="spellEnd"/>
+              <w:t>Exit condition</w:t>
+            </w:r>
           </w:p>
         </w:tc>
         <w:tc>
@@ -15053,17 +14068,8 @@
                 <w:b/>
                 <w:bCs/>
               </w:rPr>
-              <w:t xml:space="preserve">Entry </w:t>
-            </w:r>
-            <w:proofErr w:type="spellStart"/>
-            <w:r>
-              <w:rPr>
-                <w:b/>
-                <w:bCs/>
-              </w:rPr>
-              <w:t>condition</w:t>
-            </w:r>
-            <w:proofErr w:type="spellEnd"/>
+              <w:t>Entry condition</w:t>
+            </w:r>
           </w:p>
         </w:tc>
         <w:tc>
@@ -15192,15 +14198,7 @@
               <w:t xml:space="preserve">a che viene visualizzato </w:t>
             </w:r>
             <w:r>
-              <w:t xml:space="preserve">cliccando sul proprio nome in altro a destra nella </w:t>
-            </w:r>
-            <w:proofErr w:type="spellStart"/>
-            <w:r>
-              <w:t>navbar</w:t>
-            </w:r>
-            <w:proofErr w:type="spellEnd"/>
-            <w:r>
-              <w:t xml:space="preserve"> </w:t>
+              <w:t xml:space="preserve">cliccando sul proprio nome in altro a destra nella navbar </w:t>
             </w:r>
           </w:p>
           <w:p>
@@ -15358,17 +14356,8 @@
                 <w:b/>
                 <w:bCs/>
               </w:rPr>
-              <w:t xml:space="preserve">Exit </w:t>
-            </w:r>
-            <w:proofErr w:type="spellStart"/>
-            <w:r>
-              <w:rPr>
-                <w:b/>
-                <w:bCs/>
-              </w:rPr>
-              <w:t>condition</w:t>
-            </w:r>
-            <w:proofErr w:type="spellEnd"/>
+              <w:t>Exit condition</w:t>
+            </w:r>
           </w:p>
         </w:tc>
         <w:tc>
@@ -15459,21 +14448,12 @@
                 <w:bCs/>
               </w:rPr>
             </w:pPr>
-            <w:proofErr w:type="spellStart"/>
             <w:r>
               <w:rPr>
                 <w:b/>
                 <w:bCs/>
               </w:rPr>
-              <w:t>Exceptions</w:t>
-            </w:r>
-            <w:proofErr w:type="spellEnd"/>
-            <w:r>
-              <w:rPr>
-                <w:b/>
-                <w:bCs/>
-              </w:rPr>
-              <w:t xml:space="preserve"> </w:t>
+              <w:t xml:space="preserve">Exceptions </w:t>
             </w:r>
           </w:p>
         </w:tc>
@@ -15846,17 +14826,8 @@
                 <w:b/>
                 <w:bCs/>
               </w:rPr>
-              <w:t xml:space="preserve">Entry </w:t>
-            </w:r>
-            <w:proofErr w:type="spellStart"/>
-            <w:r>
-              <w:rPr>
-                <w:b/>
-                <w:bCs/>
-              </w:rPr>
-              <w:t>condition</w:t>
-            </w:r>
-            <w:proofErr w:type="spellEnd"/>
+              <w:t>Entry condition</w:t>
+            </w:r>
           </w:p>
         </w:tc>
         <w:tc>
@@ -16006,16 +14977,8 @@
               <w:rPr>
                 <w:rFonts w:eastAsia="Arial Unicode MS" w:cs="Arial Unicode MS"/>
               </w:rPr>
-              <w:t xml:space="preserve">procedi </w:t>
-            </w:r>
-            <w:proofErr w:type="spellStart"/>
-            <w:r>
-              <w:rPr>
-                <w:rFonts w:eastAsia="Arial Unicode MS" w:cs="Arial Unicode MS"/>
-              </w:rPr>
-              <w:t>all</w:t>
-            </w:r>
-            <w:proofErr w:type="spellEnd"/>
+              <w:t>procedi all</w:t>
+            </w:r>
             <w:r>
               <w:rPr>
                 <w:rFonts w:eastAsia="Arial Unicode MS" w:cs="Arial Unicode MS"/>
@@ -16220,17 +15183,8 @@
                 <w:b/>
                 <w:bCs/>
               </w:rPr>
-              <w:t xml:space="preserve">Exit </w:t>
-            </w:r>
-            <w:proofErr w:type="spellStart"/>
-            <w:r>
-              <w:rPr>
-                <w:b/>
-                <w:bCs/>
-              </w:rPr>
-              <w:t>condition</w:t>
-            </w:r>
-            <w:proofErr w:type="spellEnd"/>
+              <w:t>Exit condition</w:t>
+            </w:r>
           </w:p>
         </w:tc>
         <w:tc>
@@ -16334,7 +15288,6 @@
                 <w:bCs/>
               </w:rPr>
             </w:pPr>
-            <w:proofErr w:type="spellStart"/>
             <w:r>
               <w:rPr>
                 <w:b/>
@@ -16342,7 +15295,6 @@
               </w:rPr>
               <w:t>Exceptions</w:t>
             </w:r>
-            <w:proofErr w:type="spellEnd"/>
           </w:p>
         </w:tc>
         <w:tc>
@@ -16521,17 +15473,8 @@
                 <w:rFonts w:eastAsia="Arial Unicode MS" w:cs="Arial Unicode MS"/>
                 <w:b/>
               </w:rPr>
-              <w:t xml:space="preserve">ntry </w:t>
-            </w:r>
-            <w:proofErr w:type="spellStart"/>
-            <w:r>
-              <w:rPr>
-                <w:rFonts w:eastAsia="Arial Unicode MS" w:cs="Arial Unicode MS"/>
-                <w:b/>
-              </w:rPr>
-              <w:t>condition</w:t>
-            </w:r>
-            <w:proofErr w:type="spellEnd"/>
+              <w:t>ntry condition</w:t>
+            </w:r>
             <w:r>
               <w:rPr>
                 <w:rFonts w:eastAsia="Arial Unicode MS" w:cs="Arial Unicode MS"/>
@@ -16655,17 +15598,8 @@
                 <w:rFonts w:eastAsia="Arial Unicode MS" w:cs="Arial Unicode MS"/>
                 <w:b/>
               </w:rPr>
-              <w:t xml:space="preserve">xit </w:t>
-            </w:r>
-            <w:proofErr w:type="spellStart"/>
-            <w:r>
-              <w:rPr>
-                <w:rFonts w:eastAsia="Arial Unicode MS" w:cs="Arial Unicode MS"/>
-                <w:b/>
-              </w:rPr>
-              <w:t>condition</w:t>
-            </w:r>
-            <w:proofErr w:type="spellEnd"/>
+              <w:t>xit condition</w:t>
+            </w:r>
             <w:r>
               <w:rPr>
                 <w:rFonts w:eastAsia="Arial Unicode MS" w:cs="Arial Unicode MS"/>
@@ -16682,21 +15616,7 @@
               <w:rPr>
                 <w:rFonts w:eastAsia="Arial Unicode MS" w:cs="Arial Unicode MS"/>
               </w:rPr>
-              <w:t xml:space="preserve">si seguiranno le exit </w:t>
-            </w:r>
-            <w:proofErr w:type="spellStart"/>
-            <w:r>
-              <w:rPr>
-                <w:rFonts w:eastAsia="Arial Unicode MS" w:cs="Arial Unicode MS"/>
-              </w:rPr>
-              <w:t>condition</w:t>
-            </w:r>
-            <w:proofErr w:type="spellEnd"/>
-            <w:r>
-              <w:rPr>
-                <w:rFonts w:eastAsia="Arial Unicode MS" w:cs="Arial Unicode MS"/>
-              </w:rPr>
-              <w:t xml:space="preserve"> del caso d’uso del login utente [CU-LU]:</w:t>
+              <w:t>si seguiranno le exit condition del caso d’uso del login utente [CU-LU]:</w:t>
             </w:r>
             <w:r>
               <w:rPr>
@@ -16948,19 +15868,8 @@
                 <w:sz w:val="20"/>
                 <w:szCs w:val="20"/>
               </w:rPr>
-              <w:t xml:space="preserve">Entry </w:t>
-            </w:r>
-            <w:proofErr w:type="spellStart"/>
-            <w:r>
-              <w:rPr>
-                <w:rFonts w:cs="Times New Roman"/>
-                <w:b/>
-                <w:sz w:val="20"/>
-                <w:szCs w:val="20"/>
-              </w:rPr>
-              <w:t>condition</w:t>
-            </w:r>
-            <w:proofErr w:type="spellEnd"/>
+              <w:t>Entry condition</w:t>
+            </w:r>
             <w:r>
               <w:rPr>
                 <w:rFonts w:cs="Times New Roman"/>
@@ -17034,21 +15943,7 @@
               <w:rPr>
                 <w:rFonts w:eastAsia="Arial Unicode MS" w:cs="Arial Unicode MS"/>
               </w:rPr>
-              <w:t xml:space="preserve">Il guest compila il form: cognome, nome, telefono, indirizzo, città, provincia, </w:t>
-            </w:r>
-            <w:proofErr w:type="spellStart"/>
-            <w:r>
-              <w:rPr>
-                <w:rFonts w:eastAsia="Arial Unicode MS" w:cs="Arial Unicode MS"/>
-              </w:rPr>
-              <w:t>cap</w:t>
-            </w:r>
-            <w:proofErr w:type="spellEnd"/>
-            <w:r>
-              <w:rPr>
-                <w:rFonts w:eastAsia="Arial Unicode MS" w:cs="Arial Unicode MS"/>
-              </w:rPr>
-              <w:t>, email e password con i propri dati</w:t>
+              <w:t>Il guest compila il form: cognome, nome, telefono, indirizzo, città, provincia, cap, email e password con i propri dati</w:t>
             </w:r>
           </w:p>
           <w:p>
@@ -17088,52 +15983,23 @@
                 <w:sz w:val="20"/>
                 <w:szCs w:val="20"/>
               </w:rPr>
-              <w:t xml:space="preserve">Exit </w:t>
-            </w:r>
-            <w:proofErr w:type="spellStart"/>
-            <w:r>
-              <w:rPr>
-                <w:rFonts w:asciiTheme="minorHAnsi" w:hAnsiTheme="minorHAnsi"/>
-                <w:b/>
+              <w:t>Exit condition</w:t>
+            </w:r>
+            <w:r>
+              <w:rPr>
+                <w:rFonts w:asciiTheme="minorHAnsi" w:hAnsiTheme="minorHAnsi"/>
                 <w:sz w:val="20"/>
                 <w:szCs w:val="20"/>
               </w:rPr>
-              <w:t>condition</w:t>
-            </w:r>
-            <w:proofErr w:type="spellEnd"/>
+              <w:t xml:space="preserve">: </w:t>
+            </w:r>
             <w:r>
               <w:rPr>
                 <w:rFonts w:asciiTheme="minorHAnsi" w:hAnsiTheme="minorHAnsi"/>
                 <w:sz w:val="20"/>
                 <w:szCs w:val="20"/>
               </w:rPr>
-              <w:t xml:space="preserve">: </w:t>
-            </w:r>
-            <w:r>
-              <w:rPr>
-                <w:rFonts w:asciiTheme="minorHAnsi" w:hAnsiTheme="minorHAnsi"/>
-                <w:sz w:val="20"/>
-                <w:szCs w:val="20"/>
-              </w:rPr>
-              <w:t xml:space="preserve">si seguiranno le exit </w:t>
-            </w:r>
-            <w:proofErr w:type="spellStart"/>
-            <w:r>
-              <w:rPr>
-                <w:rFonts w:asciiTheme="minorHAnsi" w:hAnsiTheme="minorHAnsi"/>
-                <w:sz w:val="20"/>
-                <w:szCs w:val="20"/>
-              </w:rPr>
-              <w:t>condition</w:t>
-            </w:r>
-            <w:proofErr w:type="spellEnd"/>
-            <w:r>
-              <w:rPr>
-                <w:rFonts w:asciiTheme="minorHAnsi" w:hAnsiTheme="minorHAnsi"/>
-                <w:sz w:val="20"/>
-                <w:szCs w:val="20"/>
-              </w:rPr>
-              <w:t xml:space="preserve"> del caso d’uso di registrazione de</w:t>
+              <w:t>si seguiranno le exit condition del caso d’uso di registrazione de</w:t>
             </w:r>
             <w:r>
               <w:rPr>
@@ -17397,18 +16263,8 @@
                 <w:sz w:val="20"/>
                 <w:szCs w:val="20"/>
               </w:rPr>
-              <w:t xml:space="preserve">Entry </w:t>
-            </w:r>
-            <w:proofErr w:type="spellStart"/>
-            <w:r>
-              <w:rPr>
-                <w:b/>
-                <w:sz w:val="20"/>
-                <w:szCs w:val="20"/>
-              </w:rPr>
-              <w:t>condition</w:t>
-            </w:r>
-            <w:proofErr w:type="spellEnd"/>
+              <w:t>Entry condition</w:t>
+            </w:r>
             <w:r>
               <w:rPr>
                 <w:sz w:val="20"/>
@@ -17533,18 +16389,8 @@
                 <w:sz w:val="20"/>
                 <w:szCs w:val="20"/>
               </w:rPr>
-              <w:t xml:space="preserve">Il sistema apre una finestra con un form per inserire i dati </w:t>
-            </w:r>
-            <w:proofErr w:type="spellStart"/>
-            <w:r>
-              <w:rPr>
-                <w:rFonts w:eastAsia="Arial Unicode MS" w:cs="Arial Unicode MS"/>
-                <w:sz w:val="20"/>
-                <w:szCs w:val="20"/>
-              </w:rPr>
-              <w:t>dell</w:t>
-            </w:r>
-            <w:proofErr w:type="spellEnd"/>
+              <w:t>Il sistema apre una finestra con un form per inserire i dati dell</w:t>
+            </w:r>
             <w:r>
               <w:rPr>
                 <w:rFonts w:eastAsia="Arial Unicode MS" w:cs="Arial Unicode MS"/>
@@ -17634,19 +16480,8 @@
                 <w:szCs w:val="20"/>
               </w:rPr>
               <w:lastRenderedPageBreak/>
-              <w:t xml:space="preserve">Exit </w:t>
-            </w:r>
-            <w:proofErr w:type="spellStart"/>
-            <w:r>
-              <w:rPr>
-                <w:rFonts w:cs="Arial Unicode MS"/>
-                <w:b/>
-                <w:sz w:val="20"/>
-                <w:szCs w:val="20"/>
-              </w:rPr>
-              <w:t>condition</w:t>
-            </w:r>
-            <w:proofErr w:type="spellEnd"/>
+              <w:t>Exit condition</w:t>
+            </w:r>
             <w:r>
               <w:rPr>
                 <w:rFonts w:cs="Arial Unicode MS"/>
@@ -17843,18 +16678,8 @@
                 <w:sz w:val="20"/>
                 <w:szCs w:val="20"/>
               </w:rPr>
-              <w:t xml:space="preserve">Entry </w:t>
-            </w:r>
-            <w:proofErr w:type="spellStart"/>
-            <w:r>
-              <w:rPr>
-                <w:b/>
-                <w:sz w:val="20"/>
-                <w:szCs w:val="20"/>
-              </w:rPr>
-              <w:t>condition</w:t>
-            </w:r>
-            <w:proofErr w:type="spellEnd"/>
+              <w:t>Entry condition</w:t>
+            </w:r>
             <w:r>
               <w:rPr>
                 <w:sz w:val="20"/>
@@ -18089,19 +16914,8 @@
                 <w:sz w:val="20"/>
                 <w:szCs w:val="20"/>
               </w:rPr>
-              <w:t xml:space="preserve">Exit </w:t>
-            </w:r>
-            <w:proofErr w:type="spellStart"/>
-            <w:r>
-              <w:rPr>
-                <w:rFonts w:cs="Arial Unicode MS"/>
-                <w:b/>
-                <w:sz w:val="20"/>
-                <w:szCs w:val="20"/>
-              </w:rPr>
-              <w:t>condition</w:t>
-            </w:r>
-            <w:proofErr w:type="spellEnd"/>
+              <w:t>Exit condition</w:t>
+            </w:r>
             <w:r>
               <w:rPr>
                 <w:rFonts w:cs="Arial Unicode MS"/>
@@ -18453,17 +17267,8 @@
                 <w:b/>
                 <w:bCs/>
               </w:rPr>
-              <w:t xml:space="preserve">Entry </w:t>
-            </w:r>
-            <w:proofErr w:type="spellStart"/>
-            <w:r>
-              <w:rPr>
-                <w:b/>
-                <w:bCs/>
-              </w:rPr>
-              <w:t>Condition</w:t>
-            </w:r>
-            <w:proofErr w:type="spellEnd"/>
+              <w:t>Entry Condition</w:t>
+            </w:r>
           </w:p>
         </w:tc>
         <w:tc>
@@ -18707,17 +17512,8 @@
                 <w:b/>
                 <w:bCs/>
               </w:rPr>
-              <w:t xml:space="preserve">Exit </w:t>
-            </w:r>
-            <w:proofErr w:type="spellStart"/>
-            <w:r>
-              <w:rPr>
-                <w:b/>
-                <w:bCs/>
-              </w:rPr>
-              <w:t>Condition</w:t>
-            </w:r>
-            <w:proofErr w:type="spellEnd"/>
+              <w:t>Exit Condition</w:t>
+            </w:r>
           </w:p>
         </w:tc>
         <w:tc>
@@ -18842,6 +17638,7 @@
                 <w:b/>
                 <w:bCs/>
               </w:rPr>
+              <w:lastRenderedPageBreak/>
               <w:t>Nome caso d’uso</w:t>
             </w:r>
           </w:p>
@@ -19041,17 +17838,8 @@
                 <w:b/>
                 <w:bCs/>
               </w:rPr>
-              <w:t xml:space="preserve">Entry </w:t>
-            </w:r>
-            <w:proofErr w:type="spellStart"/>
-            <w:r>
-              <w:rPr>
-                <w:b/>
-                <w:bCs/>
-              </w:rPr>
-              <w:t>Condition</w:t>
-            </w:r>
-            <w:proofErr w:type="spellEnd"/>
+              <w:t>Entry Condition</w:t>
+            </w:r>
           </w:p>
         </w:tc>
         <w:tc>
@@ -19295,17 +18083,8 @@
                 <w:b/>
                 <w:bCs/>
               </w:rPr>
-              <w:t xml:space="preserve">Exit </w:t>
-            </w:r>
-            <w:proofErr w:type="spellStart"/>
-            <w:r>
-              <w:rPr>
-                <w:b/>
-                <w:bCs/>
-              </w:rPr>
-              <w:t>Condition</w:t>
-            </w:r>
-            <w:proofErr w:type="spellEnd"/>
+              <w:t>Exit Condition</w:t>
+            </w:r>
           </w:p>
         </w:tc>
         <w:tc>
@@ -19590,17 +18369,8 @@
                 <w:b/>
                 <w:bCs/>
               </w:rPr>
-              <w:t xml:space="preserve">Entry </w:t>
-            </w:r>
-            <w:proofErr w:type="spellStart"/>
-            <w:r>
-              <w:rPr>
-                <w:b/>
-                <w:bCs/>
-              </w:rPr>
-              <w:t>Condition</w:t>
-            </w:r>
-            <w:proofErr w:type="spellEnd"/>
+              <w:t>Entry Condition</w:t>
+            </w:r>
           </w:p>
         </w:tc>
         <w:tc>
@@ -19868,17 +18638,8 @@
                 <w:b/>
                 <w:bCs/>
               </w:rPr>
-              <w:t xml:space="preserve">Exit </w:t>
-            </w:r>
-            <w:proofErr w:type="spellStart"/>
-            <w:r>
-              <w:rPr>
-                <w:b/>
-                <w:bCs/>
-              </w:rPr>
-              <w:t>Condition</w:t>
-            </w:r>
-            <w:proofErr w:type="spellEnd"/>
+              <w:t>Exit Condition</w:t>
+            </w:r>
           </w:p>
         </w:tc>
         <w:tc>
@@ -19988,6 +18749,7 @@
                 <w:b/>
                 <w:bCs/>
               </w:rPr>
+              <w:lastRenderedPageBreak/>
               <w:t xml:space="preserve">Nome caso d’uso </w:t>
             </w:r>
           </w:p>
@@ -20199,17 +18961,8 @@
                 <w:b/>
                 <w:bCs/>
               </w:rPr>
-              <w:t xml:space="preserve">Entry </w:t>
-            </w:r>
-            <w:proofErr w:type="spellStart"/>
-            <w:r>
-              <w:rPr>
-                <w:b/>
-                <w:bCs/>
-              </w:rPr>
-              <w:t>condition</w:t>
-            </w:r>
-            <w:proofErr w:type="spellEnd"/>
+              <w:t>Entry condition</w:t>
+            </w:r>
           </w:p>
         </w:tc>
         <w:tc>
@@ -20413,17 +19166,8 @@
                 <w:b/>
                 <w:bCs/>
               </w:rPr>
-              <w:t xml:space="preserve">Exit </w:t>
-            </w:r>
-            <w:proofErr w:type="spellStart"/>
-            <w:r>
-              <w:rPr>
-                <w:b/>
-                <w:bCs/>
-              </w:rPr>
-              <w:t>condition</w:t>
-            </w:r>
-            <w:proofErr w:type="spellEnd"/>
+              <w:t>Exit condition</w:t>
+            </w:r>
           </w:p>
         </w:tc>
         <w:tc>
@@ -20497,7 +19241,6 @@
                 <w:bCs/>
               </w:rPr>
             </w:pPr>
-            <w:proofErr w:type="spellStart"/>
             <w:r>
               <w:rPr>
                 <w:b/>
@@ -20505,7 +19248,6 @@
               </w:rPr>
               <w:t>Exceptions</w:t>
             </w:r>
-            <w:proofErr w:type="spellEnd"/>
           </w:p>
         </w:tc>
         <w:tc>
@@ -20960,17 +19702,8 @@
                 <w:b/>
                 <w:bCs/>
               </w:rPr>
-              <w:t xml:space="preserve">Entry </w:t>
-            </w:r>
-            <w:proofErr w:type="spellStart"/>
-            <w:r>
-              <w:rPr>
-                <w:b/>
-                <w:bCs/>
-              </w:rPr>
-              <w:t>condition</w:t>
-            </w:r>
-            <w:proofErr w:type="spellEnd"/>
+              <w:t>Entry condition</w:t>
+            </w:r>
           </w:p>
         </w:tc>
         <w:tc>
@@ -21156,17 +19889,8 @@
                 <w:b/>
                 <w:bCs/>
               </w:rPr>
-              <w:t xml:space="preserve">Exit </w:t>
-            </w:r>
-            <w:proofErr w:type="spellStart"/>
-            <w:r>
-              <w:rPr>
-                <w:b/>
-                <w:bCs/>
-              </w:rPr>
-              <w:t>condition</w:t>
-            </w:r>
-            <w:proofErr w:type="spellEnd"/>
+              <w:t>Exit condition</w:t>
+            </w:r>
           </w:p>
         </w:tc>
         <w:tc>
@@ -21228,7 +19952,6 @@
                 <w:bCs/>
               </w:rPr>
             </w:pPr>
-            <w:proofErr w:type="spellStart"/>
             <w:r>
               <w:rPr>
                 <w:b/>
@@ -21236,7 +19959,6 @@
               </w:rPr>
               <w:t>Exceptions</w:t>
             </w:r>
-            <w:proofErr w:type="spellEnd"/>
           </w:p>
         </w:tc>
         <w:tc>
@@ -21691,17 +20413,8 @@
                 <w:b/>
                 <w:bCs/>
               </w:rPr>
-              <w:t xml:space="preserve">Entry </w:t>
-            </w:r>
-            <w:proofErr w:type="spellStart"/>
-            <w:r>
-              <w:rPr>
-                <w:b/>
-                <w:bCs/>
-              </w:rPr>
-              <w:t>condition</w:t>
-            </w:r>
-            <w:proofErr w:type="spellEnd"/>
+              <w:t>Entry condition</w:t>
+            </w:r>
           </w:p>
         </w:tc>
         <w:tc>
@@ -21821,16 +20534,8 @@
               <w:rPr>
                 <w:rFonts w:eastAsia="Arial Unicode MS" w:cs="Arial Unicode MS"/>
               </w:rPr>
-              <w:t xml:space="preserve"> alla vista della lista dei prodotti clicca </w:t>
-            </w:r>
-            <w:proofErr w:type="spellStart"/>
-            <w:r>
-              <w:rPr>
-                <w:rFonts w:eastAsia="Arial Unicode MS" w:cs="Arial Unicode MS"/>
-              </w:rPr>
-              <w:t>sull</w:t>
-            </w:r>
-            <w:proofErr w:type="spellEnd"/>
+              <w:t xml:space="preserve"> alla vista della lista dei prodotti clicca sull</w:t>
+            </w:r>
             <w:r>
               <w:rPr>
                 <w:rFonts w:eastAsia="Arial Unicode MS" w:cs="Arial Unicode MS"/>
@@ -21892,17 +20597,8 @@
                 <w:b/>
                 <w:bCs/>
               </w:rPr>
-              <w:t xml:space="preserve">Exit </w:t>
-            </w:r>
-            <w:proofErr w:type="spellStart"/>
-            <w:r>
-              <w:rPr>
-                <w:b/>
-                <w:bCs/>
-              </w:rPr>
-              <w:t>condition</w:t>
-            </w:r>
-            <w:proofErr w:type="spellEnd"/>
+              <w:t>Exit condition</w:t>
+            </w:r>
           </w:p>
         </w:tc>
         <w:tc>
@@ -22208,17 +20904,8 @@
                 <w:b/>
                 <w:bCs/>
               </w:rPr>
-              <w:t xml:space="preserve">Entry </w:t>
-            </w:r>
-            <w:proofErr w:type="spellStart"/>
-            <w:r>
-              <w:rPr>
-                <w:b/>
-                <w:bCs/>
-              </w:rPr>
-              <w:t>condition</w:t>
-            </w:r>
-            <w:proofErr w:type="spellEnd"/>
+              <w:t>Entry condition</w:t>
+            </w:r>
           </w:p>
         </w:tc>
         <w:tc>
@@ -22382,17 +21069,8 @@
                 <w:b/>
                 <w:bCs/>
               </w:rPr>
-              <w:t xml:space="preserve">Exit </w:t>
-            </w:r>
-            <w:proofErr w:type="spellStart"/>
-            <w:r>
-              <w:rPr>
-                <w:b/>
-                <w:bCs/>
-              </w:rPr>
-              <w:t>condition</w:t>
-            </w:r>
-            <w:proofErr w:type="spellEnd"/>
+              <w:t>Exit condition</w:t>
+            </w:r>
           </w:p>
         </w:tc>
         <w:tc>
@@ -22709,17 +21387,8 @@
                 <w:b/>
                 <w:bCs/>
               </w:rPr>
-              <w:t xml:space="preserve">Entry </w:t>
-            </w:r>
-            <w:proofErr w:type="spellStart"/>
-            <w:r>
-              <w:rPr>
-                <w:b/>
-                <w:bCs/>
-              </w:rPr>
-              <w:t>condition</w:t>
-            </w:r>
-            <w:proofErr w:type="spellEnd"/>
+              <w:t>Entry condition</w:t>
+            </w:r>
           </w:p>
         </w:tc>
         <w:tc>
@@ -22950,17 +21619,8 @@
                 <w:b/>
                 <w:bCs/>
               </w:rPr>
-              <w:t xml:space="preserve">Exit </w:t>
-            </w:r>
-            <w:proofErr w:type="spellStart"/>
-            <w:r>
-              <w:rPr>
-                <w:b/>
-                <w:bCs/>
-              </w:rPr>
-              <w:t>condition</w:t>
-            </w:r>
-            <w:proofErr w:type="spellEnd"/>
+              <w:t>Exit condition</w:t>
+            </w:r>
           </w:p>
         </w:tc>
         <w:tc>
@@ -23067,6 +21727,7 @@
                 <w:b/>
                 <w:bCs/>
               </w:rPr>
+              <w:lastRenderedPageBreak/>
               <w:t xml:space="preserve">Nome caso d’uso </w:t>
             </w:r>
           </w:p>
@@ -23272,17 +21933,8 @@
                 <w:b/>
                 <w:bCs/>
               </w:rPr>
-              <w:t xml:space="preserve">Entry </w:t>
-            </w:r>
-            <w:proofErr w:type="spellStart"/>
-            <w:r>
-              <w:rPr>
-                <w:b/>
-                <w:bCs/>
-              </w:rPr>
-              <w:t>condition</w:t>
-            </w:r>
-            <w:proofErr w:type="spellEnd"/>
+              <w:t>Entry condition</w:t>
+            </w:r>
           </w:p>
         </w:tc>
         <w:tc>
@@ -23452,17 +22104,8 @@
                 <w:b/>
                 <w:bCs/>
               </w:rPr>
-              <w:t xml:space="preserve">Exit </w:t>
-            </w:r>
-            <w:proofErr w:type="spellStart"/>
-            <w:r>
-              <w:rPr>
-                <w:b/>
-                <w:bCs/>
-              </w:rPr>
-              <w:t>condition</w:t>
-            </w:r>
-            <w:proofErr w:type="spellEnd"/>
+              <w:t>Exit condition</w:t>
+            </w:r>
           </w:p>
         </w:tc>
         <w:tc>
@@ -23756,17 +22399,8 @@
                 <w:b/>
                 <w:bCs/>
               </w:rPr>
-              <w:t xml:space="preserve">Entry </w:t>
-            </w:r>
-            <w:proofErr w:type="spellStart"/>
-            <w:r>
-              <w:rPr>
-                <w:b/>
-                <w:bCs/>
-              </w:rPr>
-              <w:t>condition</w:t>
-            </w:r>
-            <w:proofErr w:type="spellEnd"/>
+              <w:t>Entry condition</w:t>
+            </w:r>
           </w:p>
         </w:tc>
         <w:tc>
@@ -24036,7 +22670,6 @@
             <w:pPr>
               <w:pStyle w:val="Stiletabella2"/>
             </w:pPr>
-            <w:proofErr w:type="spellStart"/>
             <w:r>
               <w:rPr>
                 <w:b/>
@@ -24044,7 +22677,6 @@
               </w:rPr>
               <w:t>Exceptions</w:t>
             </w:r>
-            <w:proofErr w:type="spellEnd"/>
           </w:p>
         </w:tc>
         <w:tc>
@@ -24393,17 +23025,8 @@
                 <w:b/>
                 <w:bCs/>
               </w:rPr>
-              <w:t xml:space="preserve">Entry </w:t>
-            </w:r>
-            <w:proofErr w:type="spellStart"/>
-            <w:r>
-              <w:rPr>
-                <w:b/>
-                <w:bCs/>
-              </w:rPr>
-              <w:t>condition</w:t>
-            </w:r>
-            <w:proofErr w:type="spellEnd"/>
+              <w:t>Entry condition</w:t>
+            </w:r>
           </w:p>
         </w:tc>
         <w:tc>
@@ -24689,17 +23312,8 @@
                 <w:b/>
                 <w:bCs/>
               </w:rPr>
-              <w:t xml:space="preserve">Exit </w:t>
-            </w:r>
-            <w:proofErr w:type="spellStart"/>
-            <w:r>
-              <w:rPr>
-                <w:b/>
-                <w:bCs/>
-              </w:rPr>
-              <w:t>condition</w:t>
-            </w:r>
-            <w:proofErr w:type="spellEnd"/>
+              <w:t>Exit condition</w:t>
+            </w:r>
           </w:p>
         </w:tc>
         <w:tc>
@@ -24767,7 +23381,6 @@
                 <w:bCs/>
               </w:rPr>
             </w:pPr>
-            <w:proofErr w:type="spellStart"/>
             <w:r>
               <w:rPr>
                 <w:b/>
@@ -24775,7 +23388,6 @@
               </w:rPr>
               <w:t>Exceptions</w:t>
             </w:r>
-            <w:proofErr w:type="spellEnd"/>
           </w:p>
         </w:tc>
         <w:tc>
@@ -25240,17 +23852,8 @@
                 <w:b/>
                 <w:bCs/>
               </w:rPr>
-              <w:t xml:space="preserve">Entry </w:t>
-            </w:r>
-            <w:proofErr w:type="spellStart"/>
-            <w:r>
-              <w:rPr>
-                <w:b/>
-                <w:bCs/>
-              </w:rPr>
-              <w:t>condition</w:t>
-            </w:r>
-            <w:proofErr w:type="spellEnd"/>
+              <w:t>Entry condition</w:t>
+            </w:r>
           </w:p>
         </w:tc>
         <w:tc>
@@ -25284,16 +23887,8 @@
               <w:rPr>
                 <w:rFonts w:eastAsia="Arial Unicode MS" w:cs="Arial Unicode MS"/>
               </w:rPr>
-              <w:t xml:space="preserve">’utente registrato si trova nella pagina di accesso che ha raggiunto tramite il pulsante “accedi” presente nella </w:t>
-            </w:r>
-            <w:proofErr w:type="spellStart"/>
-            <w:r>
-              <w:rPr>
-                <w:rFonts w:eastAsia="Arial Unicode MS" w:cs="Arial Unicode MS"/>
-              </w:rPr>
-              <w:t>navbar</w:t>
-            </w:r>
-            <w:proofErr w:type="spellEnd"/>
+              <w:t>’utente registrato si trova nella pagina di accesso che ha raggiunto tramite il pulsante “accedi” presente nella navbar</w:t>
+            </w:r>
           </w:p>
         </w:tc>
       </w:tr>
@@ -25506,17 +24101,8 @@
                 <w:b/>
                 <w:bCs/>
               </w:rPr>
-              <w:t xml:space="preserve">Exit </w:t>
-            </w:r>
-            <w:proofErr w:type="spellStart"/>
-            <w:r>
-              <w:rPr>
-                <w:b/>
-                <w:bCs/>
-              </w:rPr>
-              <w:t>condition</w:t>
-            </w:r>
-            <w:proofErr w:type="spellEnd"/>
+              <w:t>Exit condition</w:t>
+            </w:r>
           </w:p>
         </w:tc>
         <w:tc>
@@ -25579,21 +24165,12 @@
                 <w:bCs/>
               </w:rPr>
             </w:pPr>
-            <w:proofErr w:type="spellStart"/>
             <w:r>
               <w:rPr>
                 <w:b/>
                 <w:bCs/>
               </w:rPr>
-              <w:t>Exceptions</w:t>
-            </w:r>
-            <w:proofErr w:type="spellEnd"/>
-            <w:r>
-              <w:rPr>
-                <w:b/>
-                <w:bCs/>
-              </w:rPr>
-              <w:t xml:space="preserve"> </w:t>
+              <w:t xml:space="preserve">Exceptions </w:t>
             </w:r>
           </w:p>
         </w:tc>
@@ -26019,29 +24596,7 @@
                 <w:szCs w:val="20"/>
                 <w:lang w:eastAsia="it-IT"/>
               </w:rPr>
-              <w:t xml:space="preserve">Entry </w:t>
-            </w:r>
-            <w:proofErr w:type="spellStart"/>
-            <w:r>
-              <w:rPr>
-                <w:rFonts w:asciiTheme="minorHAnsi" w:hAnsiTheme="minorHAnsi"/>
-                <w:b/>
-                <w:sz w:val="20"/>
-                <w:szCs w:val="20"/>
-                <w:lang w:eastAsia="it-IT"/>
-              </w:rPr>
-              <w:t>condition</w:t>
-            </w:r>
-            <w:proofErr w:type="spellEnd"/>
-            <w:r>
-              <w:rPr>
-                <w:rFonts w:asciiTheme="minorHAnsi" w:hAnsiTheme="minorHAnsi"/>
-                <w:b/>
-                <w:sz w:val="20"/>
-                <w:szCs w:val="20"/>
-                <w:lang w:eastAsia="it-IT"/>
-              </w:rPr>
-              <w:t xml:space="preserve"> </w:t>
+              <w:t xml:space="preserve">Entry condition </w:t>
             </w:r>
           </w:p>
         </w:tc>
@@ -26148,25 +24703,7 @@
                 <w:szCs w:val="20"/>
                 <w:lang w:eastAsia="it-IT"/>
               </w:rPr>
-              <w:t xml:space="preserve">L’utente generico clicca nella </w:t>
-            </w:r>
-            <w:proofErr w:type="spellStart"/>
-            <w:r>
-              <w:rPr>
-                <w:sz w:val="20"/>
-                <w:szCs w:val="20"/>
-                <w:lang w:eastAsia="it-IT"/>
-              </w:rPr>
-              <w:t>navbar</w:t>
-            </w:r>
-            <w:proofErr w:type="spellEnd"/>
-            <w:r>
-              <w:rPr>
-                <w:sz w:val="20"/>
-                <w:szCs w:val="20"/>
-                <w:lang w:eastAsia="it-IT"/>
-              </w:rPr>
-              <w:t xml:space="preserve"> sull’icona della lente di ingrandimento</w:t>
+              <w:t>L’utente generico clicca nella navbar sull’icona della lente di ingrandimento</w:t>
             </w:r>
           </w:p>
           <w:p>
@@ -26297,20 +24834,8 @@
                 <w:szCs w:val="20"/>
                 <w:lang w:eastAsia="it-IT"/>
               </w:rPr>
-              <w:t xml:space="preserve">Exit </w:t>
-            </w:r>
-            <w:proofErr w:type="spellStart"/>
-            <w:r>
-              <w:rPr>
-                <w:rFonts w:asciiTheme="minorHAnsi" w:hAnsiTheme="minorHAnsi"/>
-                <w:b/>
-                <w:sz w:val="20"/>
-                <w:szCs w:val="20"/>
-                <w:lang w:eastAsia="it-IT"/>
-              </w:rPr>
-              <w:t>condition</w:t>
-            </w:r>
-            <w:proofErr w:type="spellEnd"/>
+              <w:t>Exit condition</w:t>
+            </w:r>
           </w:p>
         </w:tc>
         <w:tc>
@@ -26500,7 +25025,6 @@
                 <w:szCs w:val="20"/>
                 <w:lang w:eastAsia="it-IT"/>
               </w:rPr>
-              <w:lastRenderedPageBreak/>
               <w:t>Requisiti implementati</w:t>
             </w:r>
           </w:p>
@@ -26643,29 +25167,7 @@
                 <w:szCs w:val="20"/>
                 <w:lang w:eastAsia="it-IT"/>
               </w:rPr>
-              <w:t xml:space="preserve">Entry </w:t>
-            </w:r>
-            <w:proofErr w:type="spellStart"/>
-            <w:r>
-              <w:rPr>
-                <w:rFonts w:asciiTheme="minorHAnsi" w:hAnsiTheme="minorHAnsi"/>
-                <w:b/>
-                <w:sz w:val="20"/>
-                <w:szCs w:val="20"/>
-                <w:lang w:eastAsia="it-IT"/>
-              </w:rPr>
-              <w:t>condition</w:t>
-            </w:r>
-            <w:proofErr w:type="spellEnd"/>
-            <w:r>
-              <w:rPr>
-                <w:rFonts w:asciiTheme="minorHAnsi" w:hAnsiTheme="minorHAnsi"/>
-                <w:b/>
-                <w:sz w:val="20"/>
-                <w:szCs w:val="20"/>
-                <w:lang w:eastAsia="it-IT"/>
-              </w:rPr>
-              <w:t xml:space="preserve"> </w:t>
+              <w:t xml:space="preserve">Entry condition </w:t>
             </w:r>
           </w:p>
         </w:tc>
@@ -26763,25 +25265,7 @@
                 <w:szCs w:val="20"/>
                 <w:lang w:eastAsia="it-IT"/>
               </w:rPr>
-              <w:t xml:space="preserve">L’utente generico clicca nella </w:t>
-            </w:r>
-            <w:proofErr w:type="spellStart"/>
-            <w:r>
-              <w:rPr>
-                <w:sz w:val="20"/>
-                <w:szCs w:val="20"/>
-                <w:lang w:eastAsia="it-IT"/>
-              </w:rPr>
-              <w:t>navbar</w:t>
-            </w:r>
-            <w:proofErr w:type="spellEnd"/>
-            <w:r>
-              <w:rPr>
-                <w:sz w:val="20"/>
-                <w:szCs w:val="20"/>
-                <w:lang w:eastAsia="it-IT"/>
-              </w:rPr>
-              <w:t xml:space="preserve"> sull’icona della lente di ingrandimento</w:t>
+              <w:t>L’utente generico clicca nella navbar sull’icona della lente di ingrandimento</w:t>
             </w:r>
           </w:p>
           <w:p>
@@ -26880,20 +25364,8 @@
                 <w:szCs w:val="20"/>
                 <w:lang w:eastAsia="it-IT"/>
               </w:rPr>
-              <w:t xml:space="preserve">Exit </w:t>
-            </w:r>
-            <w:proofErr w:type="spellStart"/>
-            <w:r>
-              <w:rPr>
-                <w:rFonts w:asciiTheme="minorHAnsi" w:hAnsiTheme="minorHAnsi"/>
-                <w:b/>
-                <w:sz w:val="20"/>
-                <w:szCs w:val="20"/>
-                <w:lang w:eastAsia="it-IT"/>
-              </w:rPr>
-              <w:t>condition</w:t>
-            </w:r>
-            <w:proofErr w:type="spellEnd"/>
+              <w:t>Exit condition</w:t>
+            </w:r>
           </w:p>
         </w:tc>
         <w:tc>
@@ -27261,29 +25733,7 @@
                 <w:szCs w:val="20"/>
                 <w:lang w:eastAsia="it-IT"/>
               </w:rPr>
-              <w:t xml:space="preserve">Entry </w:t>
-            </w:r>
-            <w:proofErr w:type="spellStart"/>
-            <w:r>
-              <w:rPr>
-                <w:rFonts w:asciiTheme="minorHAnsi" w:hAnsiTheme="minorHAnsi"/>
-                <w:b/>
-                <w:sz w:val="20"/>
-                <w:szCs w:val="20"/>
-                <w:lang w:eastAsia="it-IT"/>
-              </w:rPr>
-              <w:t>condition</w:t>
-            </w:r>
-            <w:proofErr w:type="spellEnd"/>
-            <w:r>
-              <w:rPr>
-                <w:rFonts w:asciiTheme="minorHAnsi" w:hAnsiTheme="minorHAnsi"/>
-                <w:b/>
-                <w:sz w:val="20"/>
-                <w:szCs w:val="20"/>
-                <w:lang w:eastAsia="it-IT"/>
-              </w:rPr>
-              <w:t xml:space="preserve"> </w:t>
+              <w:t xml:space="preserve">Entry condition </w:t>
             </w:r>
           </w:p>
         </w:tc>
@@ -27381,25 +25831,7 @@
                 <w:szCs w:val="20"/>
                 <w:lang w:eastAsia="it-IT"/>
               </w:rPr>
-              <w:t xml:space="preserve">L’utente generico clicca nella </w:t>
-            </w:r>
-            <w:proofErr w:type="spellStart"/>
-            <w:r>
-              <w:rPr>
-                <w:sz w:val="20"/>
-                <w:szCs w:val="20"/>
-                <w:lang w:eastAsia="it-IT"/>
-              </w:rPr>
-              <w:t>navbar</w:t>
-            </w:r>
-            <w:proofErr w:type="spellEnd"/>
-            <w:r>
-              <w:rPr>
-                <w:sz w:val="20"/>
-                <w:szCs w:val="20"/>
-                <w:lang w:eastAsia="it-IT"/>
-              </w:rPr>
-              <w:t xml:space="preserve"> sull’icona della lente di ingrandimento</w:t>
+              <w:t>L’utente generico clicca nella navbar sull’icona della lente di ingrandimento</w:t>
             </w:r>
           </w:p>
           <w:p>
@@ -27558,20 +25990,8 @@
                 <w:szCs w:val="20"/>
                 <w:lang w:eastAsia="it-IT"/>
               </w:rPr>
-              <w:t xml:space="preserve">Exit </w:t>
-            </w:r>
-            <w:proofErr w:type="spellStart"/>
-            <w:r>
-              <w:rPr>
-                <w:rFonts w:asciiTheme="minorHAnsi" w:hAnsiTheme="minorHAnsi"/>
-                <w:b/>
-                <w:sz w:val="20"/>
-                <w:szCs w:val="20"/>
-                <w:lang w:eastAsia="it-IT"/>
-              </w:rPr>
-              <w:t>condition</w:t>
-            </w:r>
-            <w:proofErr w:type="spellEnd"/>
+              <w:t>Exit condition</w:t>
+            </w:r>
           </w:p>
         </w:tc>
         <w:tc>
@@ -30121,18 +28541,8 @@
           <w:b/>
           <w:lang w:eastAsia="it-IT"/>
         </w:rPr>
-        <w:t xml:space="preserve">abelle </w:t>
+        <w:t>abelle forms</w:t>
       </w:r>
-      <w:proofErr w:type="spellStart"/>
-      <w:r>
-        <w:rPr>
-          <w:rFonts w:asciiTheme="minorHAnsi" w:hAnsiTheme="minorHAnsi"/>
-          <w:b/>
-          <w:lang w:eastAsia="it-IT"/>
-        </w:rPr>
-        <w:t>forms</w:t>
-      </w:r>
-      <w:proofErr w:type="spellEnd"/>
     </w:p>
     <w:p>
       <w:pPr>
@@ -31704,17 +30114,8 @@
                 <w:rFonts w:cs="Arial Unicode MS"/>
                 <w:szCs w:val="20"/>
               </w:rPr>
-              <w:t xml:space="preserve">“Email non valida” in una finestra </w:t>
-            </w:r>
-            <w:proofErr w:type="spellStart"/>
-            <w:r>
-              <w:rPr>
-                <w:rFonts w:cs="Arial Unicode MS"/>
-                <w:szCs w:val="20"/>
-              </w:rPr>
-              <w:t>popUp</w:t>
-            </w:r>
-            <w:proofErr w:type="spellEnd"/>
+              <w:t>“Email non valida” in una finestra popUp</w:t>
+            </w:r>
           </w:p>
         </w:tc>
       </w:tr>
@@ -38114,19 +36515,8 @@
           <w:szCs w:val="40"/>
           <w:lang w:eastAsia="it-IT"/>
         </w:rPr>
-        <w:t xml:space="preserve">Class </w:t>
+        <w:t>Class diagram</w:t>
       </w:r>
-      <w:proofErr w:type="spellStart"/>
-      <w:r>
-        <w:rPr>
-          <w:rFonts w:asciiTheme="minorHAnsi" w:hAnsiTheme="minorHAnsi"/>
-          <w:sz w:val="40"/>
-          <w:szCs w:val="40"/>
-          <w:lang w:eastAsia="it-IT"/>
-        </w:rPr>
-        <w:t>diagram</w:t>
-      </w:r>
-      <w:proofErr w:type="spellEnd"/>
     </w:p>
     <w:p>
       <w:pPr>
@@ -38142,18 +36532,18 @@
           <w:lang w:eastAsia="it-IT"/>
         </w:rPr>
         <w:drawing>
-          <wp:anchor distT="0" distB="0" distL="114300" distR="114300" simplePos="0" relativeHeight="251667456" behindDoc="0" locked="0" layoutInCell="1" allowOverlap="1" wp14:anchorId="3216128C" wp14:editId="41F8D4B7">
+          <wp:anchor distT="0" distB="0" distL="114300" distR="114300" simplePos="0" relativeHeight="251687936" behindDoc="0" locked="0" layoutInCell="1" allowOverlap="1" wp14:anchorId="2CB38017" wp14:editId="7B706615">
             <wp:simplePos x="0" y="0"/>
             <wp:positionH relativeFrom="margin">
-              <wp:align>left</wp:align>
+              <wp:align>center</wp:align>
             </wp:positionH>
             <wp:positionV relativeFrom="paragraph">
-              <wp:posOffset>368935</wp:posOffset>
+              <wp:posOffset>192405</wp:posOffset>
             </wp:positionV>
-            <wp:extent cx="6120130" cy="6136402"/>
-            <wp:effectExtent l="0" t="0" r="0" b="0"/>
+            <wp:extent cx="7136622" cy="5741582"/>
+            <wp:effectExtent l="0" t="0" r="7620" b="0"/>
             <wp:wrapSquare wrapText="bothSides"/>
-            <wp:docPr id="9" name="Immagine 9" descr="C:\Users\Michele\Desktop\class diagram.png"/>
+            <wp:docPr id="14" name="Immagine 14"/>
             <wp:cNvGraphicFramePr>
               <a:graphicFrameLocks xmlns:a="http://schemas.openxmlformats.org/drawingml/2006/main" noChangeAspect="1"/>
             </wp:cNvGraphicFramePr>
@@ -38161,10 +36551,8 @@
               <a:graphicData uri="http://schemas.openxmlformats.org/drawingml/2006/picture">
                 <pic:pic xmlns:pic="http://schemas.openxmlformats.org/drawingml/2006/picture">
                   <pic:nvPicPr>
-                    <pic:cNvPr id="0" name="Picture 8" descr="C:\Users\Michele\Desktop\class diagram.png"/>
-                    <pic:cNvPicPr>
-                      <a:picLocks noChangeAspect="1" noChangeArrowheads="1"/>
-                    </pic:cNvPicPr>
+                    <pic:cNvPr id="14" name="class diagram.png"/>
+                    <pic:cNvPicPr/>
                   </pic:nvPicPr>
                   <pic:blipFill>
                     <a:blip r:embed="rId21">
@@ -38174,27 +36562,28 @@
                         </a:ext>
                       </a:extLst>
                     </a:blip>
-                    <a:srcRect/>
                     <a:stretch>
                       <a:fillRect/>
                     </a:stretch>
                   </pic:blipFill>
-                  <pic:spPr bwMode="auto">
+                  <pic:spPr>
                     <a:xfrm>
                       <a:off x="0" y="0"/>
-                      <a:ext cx="6120130" cy="6136402"/>
+                      <a:ext cx="7136622" cy="5741582"/>
                     </a:xfrm>
                     <a:prstGeom prst="rect">
                       <a:avLst/>
                     </a:prstGeom>
-                    <a:noFill/>
-                    <a:ln>
-                      <a:noFill/>
-                    </a:ln>
                   </pic:spPr>
                 </pic:pic>
               </a:graphicData>
             </a:graphic>
+            <wp14:sizeRelH relativeFrom="margin">
+              <wp14:pctWidth>0</wp14:pctWidth>
+            </wp14:sizeRelH>
+            <wp14:sizeRelV relativeFrom="margin">
+              <wp14:pctHeight>0</wp14:pctHeight>
+            </wp14:sizeRelV>
           </wp:anchor>
         </w:drawing>
       </w:r>
@@ -38205,6 +36594,8 @@
         </w:rPr>
         <w:br w:type="page"/>
       </w:r>
+      <w:bookmarkStart w:id="0" w:name="_GoBack"/>
+      <w:bookmarkEnd w:id="0"/>
     </w:p>
     <w:p>
       <w:pPr>
@@ -38225,7 +36616,6 @@
         <w:lastRenderedPageBreak/>
         <w:t xml:space="preserve">2.4.5 </w:t>
       </w:r>
-      <w:proofErr w:type="spellStart"/>
       <w:r>
         <w:rPr>
           <w:rFonts w:asciiTheme="minorHAnsi" w:hAnsiTheme="minorHAnsi"/>
@@ -38233,17 +36623,7 @@
           <w:szCs w:val="40"/>
           <w:lang w:eastAsia="it-IT"/>
         </w:rPr>
-        <w:t>Sequence</w:t>
-      </w:r>
-      <w:proofErr w:type="spellEnd"/>
-      <w:r>
-        <w:rPr>
-          <w:rFonts w:asciiTheme="minorHAnsi" w:hAnsiTheme="minorHAnsi"/>
-          <w:sz w:val="40"/>
-          <w:szCs w:val="40"/>
-          <w:lang w:eastAsia="it-IT"/>
-        </w:rPr>
-        <w:t xml:space="preserve"> Diagrams</w:t>
+        <w:t>Sequence Diagrams</w:t>
       </w:r>
     </w:p>
     <w:p>
@@ -38967,29 +37347,13 @@
           <w:lang w:eastAsia="it-IT"/>
         </w:rPr>
       </w:pPr>
-      <w:proofErr w:type="spellStart"/>
       <w:r>
         <w:rPr>
           <w:lang w:eastAsia="it-IT"/>
         </w:rPr>
         <w:lastRenderedPageBreak/>
-        <w:t>Navigational</w:t>
+        <w:t>Navigational path</w:t>
       </w:r>
-      <w:proofErr w:type="spellEnd"/>
-      <w:r>
-        <w:rPr>
-          <w:lang w:eastAsia="it-IT"/>
-        </w:rPr>
-        <w:t xml:space="preserve"> </w:t>
-      </w:r>
-      <w:proofErr w:type="spellStart"/>
-      <w:r>
-        <w:rPr>
-          <w:lang w:eastAsia="it-IT"/>
-        </w:rPr>
-        <w:t>path</w:t>
-      </w:r>
-      <w:proofErr w:type="spellEnd"/>
     </w:p>
     <w:p>
       <w:pPr>
@@ -39009,33 +37373,11 @@
           <w:lang w:eastAsia="it-IT"/>
         </w:rPr>
       </w:pPr>
-      <w:proofErr w:type="spellStart"/>
       <w:r>
         <w:rPr>
           <w:lang w:eastAsia="it-IT"/>
         </w:rPr>
-        <w:t>Navigation</w:t>
-      </w:r>
-      <w:proofErr w:type="spellEnd"/>
-      <w:r>
-        <w:rPr>
-          <w:lang w:eastAsia="it-IT"/>
-        </w:rPr>
-        <w:t xml:space="preserve"> </w:t>
-      </w:r>
-      <w:proofErr w:type="spellStart"/>
-      <w:r>
-        <w:rPr>
-          <w:lang w:eastAsia="it-IT"/>
-        </w:rPr>
-        <w:t>path</w:t>
-      </w:r>
-      <w:proofErr w:type="spellEnd"/>
-      <w:r>
-        <w:rPr>
-          <w:lang w:eastAsia="it-IT"/>
-        </w:rPr>
-        <w:t xml:space="preserve"> utente generico – guest - cliente</w:t>
+        <w:t>Navigation path utente generico – guest - cliente</w:t>
       </w:r>
     </w:p>
     <w:p>
@@ -39138,33 +37480,11 @@
           <w:lang w:eastAsia="it-IT"/>
         </w:rPr>
       </w:pPr>
-      <w:proofErr w:type="spellStart"/>
       <w:r>
         <w:rPr>
           <w:lang w:eastAsia="it-IT"/>
         </w:rPr>
-        <w:t>Navigation</w:t>
-      </w:r>
-      <w:proofErr w:type="spellEnd"/>
-      <w:r>
-        <w:rPr>
-          <w:lang w:eastAsia="it-IT"/>
-        </w:rPr>
-        <w:t xml:space="preserve"> </w:t>
-      </w:r>
-      <w:proofErr w:type="spellStart"/>
-      <w:r>
-        <w:rPr>
-          <w:lang w:eastAsia="it-IT"/>
-        </w:rPr>
-        <w:t>path</w:t>
-      </w:r>
-      <w:proofErr w:type="spellEnd"/>
-      <w:r>
-        <w:rPr>
-          <w:lang w:eastAsia="it-IT"/>
-        </w:rPr>
-        <w:t xml:space="preserve"> admin</w:t>
+        <w:t>Navigation path admin</w:t>
       </w:r>
     </w:p>
     <w:p>
@@ -39448,33 +37768,11 @@
           </wp:anchor>
         </w:drawing>
       </w:r>
-      <w:proofErr w:type="spellStart"/>
       <w:r>
         <w:rPr>
           <w:lang w:eastAsia="it-IT"/>
         </w:rPr>
-        <w:t>Navigation</w:t>
-      </w:r>
-      <w:proofErr w:type="spellEnd"/>
-      <w:r>
-        <w:rPr>
-          <w:lang w:eastAsia="it-IT"/>
-        </w:rPr>
-        <w:t xml:space="preserve"> </w:t>
-      </w:r>
-      <w:proofErr w:type="spellStart"/>
-      <w:r>
-        <w:rPr>
-          <w:lang w:eastAsia="it-IT"/>
-        </w:rPr>
-        <w:t>path</w:t>
-      </w:r>
-      <w:proofErr w:type="spellEnd"/>
-      <w:r>
-        <w:rPr>
-          <w:lang w:eastAsia="it-IT"/>
-        </w:rPr>
-        <w:t xml:space="preserve"> gestore ordini</w:t>
+        <w:t>Navigation path gestore ordini</w:t>
       </w:r>
     </w:p>
     <w:p>
@@ -39516,33 +37814,11 @@
           <w:lang w:eastAsia="it-IT"/>
         </w:rPr>
       </w:pPr>
-      <w:proofErr w:type="spellStart"/>
       <w:r>
         <w:rPr>
           <w:lang w:eastAsia="it-IT"/>
         </w:rPr>
-        <w:t>Navigation</w:t>
-      </w:r>
-      <w:proofErr w:type="spellEnd"/>
-      <w:r>
-        <w:rPr>
-          <w:lang w:eastAsia="it-IT"/>
-        </w:rPr>
-        <w:t xml:space="preserve"> </w:t>
-      </w:r>
-      <w:proofErr w:type="spellStart"/>
-      <w:r>
-        <w:rPr>
-          <w:lang w:eastAsia="it-IT"/>
-        </w:rPr>
-        <w:t>path</w:t>
-      </w:r>
-      <w:proofErr w:type="spellEnd"/>
-      <w:r>
-        <w:rPr>
-          <w:lang w:eastAsia="it-IT"/>
-        </w:rPr>
-        <w:t xml:space="preserve"> gestore catalogo</w:t>
+        <w:t>Navigation path gestore catalogo</w:t>
       </w:r>
     </w:p>
     <w:p>
@@ -39630,7 +37906,7 @@
 </file>
 
 <file path=word/endnotes.xml><?xml version="1.0" encoding="utf-8"?>
-<w:endnotes xmlns:wpc="http://schemas.microsoft.com/office/word/2010/wordprocessingCanvas" xmlns:cx="http://schemas.microsoft.com/office/drawing/2014/chartex" xmlns:cx1="http://schemas.microsoft.com/office/drawing/2015/9/8/chartex" xmlns:cx2="http://schemas.microsoft.com/office/drawing/2015/10/21/chartex" xmlns:cx3="http://schemas.microsoft.com/office/drawing/2016/5/9/chartex" xmlns:cx4="http://schemas.microsoft.com/office/drawing/2016/5/10/chartex" xmlns:cx5="http://schemas.microsoft.com/office/drawing/2016/5/11/chartex" xmlns:cx6="http://schemas.microsoft.com/office/drawing/2016/5/12/chartex" xmlns:cx7="http://schemas.microsoft.com/office/drawing/2016/5/13/chartex" xmlns:cx8="http://schemas.microsoft.com/office/drawing/2016/5/14/chartex" xmlns:mc="http://schemas.openxmlformats.org/markup-compatibility/2006" xmlns:aink="http://schemas.microsoft.com/office/drawing/2016/ink" xmlns:am3d="http://schemas.microsoft.com/office/drawing/2017/model3d" xmlns:o="urn:schemas-microsoft-com:office:office" xmlns:r="http://schemas.openxmlformats.org/officeDocument/2006/relationships" xmlns:m="http://schemas.openxmlformats.org/officeDocument/2006/math" xmlns:v="urn:schemas-microsoft-com:vml" xmlns:wp14="http://schemas.microsoft.com/office/word/2010/wordprocessingDrawing" xmlns:wp="http://schemas.openxmlformats.org/drawingml/2006/wordprocessingDrawing" xmlns:w10="urn:schemas-microsoft-com:office:word" xmlns:w="http://schemas.openxmlformats.org/wordprocessingml/2006/main" xmlns:w14="http://schemas.microsoft.com/office/word/2010/wordml" xmlns:w15="http://schemas.microsoft.com/office/word/2012/wordml" xmlns:w16cex="http://schemas.microsoft.com/office/word/2018/wordml/cex" xmlns:w16cid="http://schemas.microsoft.com/office/word/2016/wordml/cid" xmlns:w16="http://schemas.microsoft.com/office/word/2018/wordml" xmlns:w16se="http://schemas.microsoft.com/office/word/2015/wordml/symex" xmlns:wpg="http://schemas.microsoft.com/office/word/2010/wordprocessingGroup" xmlns:wpi="http://schemas.microsoft.com/office/word/2010/wordprocessingInk" xmlns:wne="http://schemas.microsoft.com/office/word/2006/wordml" xmlns:wps="http://schemas.microsoft.com/office/word/2010/wordprocessingShape" mc:Ignorable="w14 w15 w16se w16cid w16 w16cex wp14">
+<w:endnotes xmlns:wpc="http://schemas.microsoft.com/office/word/2010/wordprocessingCanvas" xmlns:mc="http://schemas.openxmlformats.org/markup-compatibility/2006" xmlns:o="urn:schemas-microsoft-com:office:office" xmlns:r="http://schemas.openxmlformats.org/officeDocument/2006/relationships" xmlns:m="http://schemas.openxmlformats.org/officeDocument/2006/math" xmlns:v="urn:schemas-microsoft-com:vml" xmlns:wp14="http://schemas.microsoft.com/office/word/2010/wordprocessingDrawing" xmlns:wp="http://schemas.openxmlformats.org/drawingml/2006/wordprocessingDrawing" xmlns:w10="urn:schemas-microsoft-com:office:word" xmlns:w="http://schemas.openxmlformats.org/wordprocessingml/2006/main" xmlns:w14="http://schemas.microsoft.com/office/word/2010/wordml" xmlns:w15="http://schemas.microsoft.com/office/word/2012/wordml" xmlns:wpg="http://schemas.microsoft.com/office/word/2010/wordprocessingGroup" xmlns:wpi="http://schemas.microsoft.com/office/word/2010/wordprocessingInk" xmlns:wne="http://schemas.microsoft.com/office/word/2006/wordml" xmlns:wps="http://schemas.microsoft.com/office/word/2010/wordprocessingShape" mc:Ignorable="w14 w15 wp14">
   <w:endnote w:type="separator" w:id="-1">
     <w:p>
       <w:r>
@@ -39649,7 +37925,7 @@
 </file>
 
 <file path=word/footnotes.xml><?xml version="1.0" encoding="utf-8"?>
-<w:footnotes xmlns:wpc="http://schemas.microsoft.com/office/word/2010/wordprocessingCanvas" xmlns:cx="http://schemas.microsoft.com/office/drawing/2014/chartex" xmlns:cx1="http://schemas.microsoft.com/office/drawing/2015/9/8/chartex" xmlns:cx2="http://schemas.microsoft.com/office/drawing/2015/10/21/chartex" xmlns:cx3="http://schemas.microsoft.com/office/drawing/2016/5/9/chartex" xmlns:cx4="http://schemas.microsoft.com/office/drawing/2016/5/10/chartex" xmlns:cx5="http://schemas.microsoft.com/office/drawing/2016/5/11/chartex" xmlns:cx6="http://schemas.microsoft.com/office/drawing/2016/5/12/chartex" xmlns:cx7="http://schemas.microsoft.com/office/drawing/2016/5/13/chartex" xmlns:cx8="http://schemas.microsoft.com/office/drawing/2016/5/14/chartex" xmlns:mc="http://schemas.openxmlformats.org/markup-compatibility/2006" xmlns:aink="http://schemas.microsoft.com/office/drawing/2016/ink" xmlns:am3d="http://schemas.microsoft.com/office/drawing/2017/model3d" xmlns:o="urn:schemas-microsoft-com:office:office" xmlns:r="http://schemas.openxmlformats.org/officeDocument/2006/relationships" xmlns:m="http://schemas.openxmlformats.org/officeDocument/2006/math" xmlns:v="urn:schemas-microsoft-com:vml" xmlns:wp14="http://schemas.microsoft.com/office/word/2010/wordprocessingDrawing" xmlns:wp="http://schemas.openxmlformats.org/drawingml/2006/wordprocessingDrawing" xmlns:w10="urn:schemas-microsoft-com:office:word" xmlns:w="http://schemas.openxmlformats.org/wordprocessingml/2006/main" xmlns:w14="http://schemas.microsoft.com/office/word/2010/wordml" xmlns:w15="http://schemas.microsoft.com/office/word/2012/wordml" xmlns:w16cex="http://schemas.microsoft.com/office/word/2018/wordml/cex" xmlns:w16cid="http://schemas.microsoft.com/office/word/2016/wordml/cid" xmlns:w16="http://schemas.microsoft.com/office/word/2018/wordml" xmlns:w16se="http://schemas.microsoft.com/office/word/2015/wordml/symex" xmlns:wpg="http://schemas.microsoft.com/office/word/2010/wordprocessingGroup" xmlns:wpi="http://schemas.microsoft.com/office/word/2010/wordprocessingInk" xmlns:wne="http://schemas.microsoft.com/office/word/2006/wordml" xmlns:wps="http://schemas.microsoft.com/office/word/2010/wordprocessingShape" mc:Ignorable="w14 w15 w16se w16cid w16 w16cex wp14">
+<w:footnotes xmlns:wpc="http://schemas.microsoft.com/office/word/2010/wordprocessingCanvas" xmlns:mc="http://schemas.openxmlformats.org/markup-compatibility/2006" xmlns:o="urn:schemas-microsoft-com:office:office" xmlns:r="http://schemas.openxmlformats.org/officeDocument/2006/relationships" xmlns:m="http://schemas.openxmlformats.org/officeDocument/2006/math" xmlns:v="urn:schemas-microsoft-com:vml" xmlns:wp14="http://schemas.microsoft.com/office/word/2010/wordprocessingDrawing" xmlns:wp="http://schemas.openxmlformats.org/drawingml/2006/wordprocessingDrawing" xmlns:w10="urn:schemas-microsoft-com:office:word" xmlns:w="http://schemas.openxmlformats.org/wordprocessingml/2006/main" xmlns:w14="http://schemas.microsoft.com/office/word/2010/wordml" xmlns:w15="http://schemas.microsoft.com/office/word/2012/wordml" xmlns:wpg="http://schemas.microsoft.com/office/word/2010/wordprocessingGroup" xmlns:wpi="http://schemas.microsoft.com/office/word/2010/wordprocessingInk" xmlns:wne="http://schemas.microsoft.com/office/word/2006/wordml" xmlns:wps="http://schemas.microsoft.com/office/word/2010/wordprocessingShape" mc:Ignorable="w14 w15 wp14">
   <w:footnote w:type="separator" w:id="-1">
     <w:p>
       <w:r>
@@ -39668,8 +37944,8 @@
 </file>
 
 <file path=word/numbering.xml><?xml version="1.0" encoding="utf-8"?>
-<w:numbering xmlns:wpc="http://schemas.microsoft.com/office/word/2010/wordprocessingCanvas" xmlns:cx="http://schemas.microsoft.com/office/drawing/2014/chartex" xmlns:cx1="http://schemas.microsoft.com/office/drawing/2015/9/8/chartex" xmlns:cx2="http://schemas.microsoft.com/office/drawing/2015/10/21/chartex" xmlns:cx3="http://schemas.microsoft.com/office/drawing/2016/5/9/chartex" xmlns:cx4="http://schemas.microsoft.com/office/drawing/2016/5/10/chartex" xmlns:cx5="http://schemas.microsoft.com/office/drawing/2016/5/11/chartex" xmlns:cx6="http://schemas.microsoft.com/office/drawing/2016/5/12/chartex" xmlns:cx7="http://schemas.microsoft.com/office/drawing/2016/5/13/chartex" xmlns:cx8="http://schemas.microsoft.com/office/drawing/2016/5/14/chartex" xmlns:mc="http://schemas.openxmlformats.org/markup-compatibility/2006" xmlns:aink="http://schemas.microsoft.com/office/drawing/2016/ink" xmlns:am3d="http://schemas.microsoft.com/office/drawing/2017/model3d" xmlns:o="urn:schemas-microsoft-com:office:office" xmlns:r="http://schemas.openxmlformats.org/officeDocument/2006/relationships" xmlns:m="http://schemas.openxmlformats.org/officeDocument/2006/math" xmlns:v="urn:schemas-microsoft-com:vml" xmlns:wp14="http://schemas.microsoft.com/office/word/2010/wordprocessingDrawing" xmlns:wp="http://schemas.openxmlformats.org/drawingml/2006/wordprocessingDrawing" xmlns:w10="urn:schemas-microsoft-com:office:word" xmlns:w="http://schemas.openxmlformats.org/wordprocessingml/2006/main" xmlns:w14="http://schemas.microsoft.com/office/word/2010/wordml" xmlns:w15="http://schemas.microsoft.com/office/word/2012/wordml" xmlns:w16cex="http://schemas.microsoft.com/office/word/2018/wordml/cex" xmlns:w16cid="http://schemas.microsoft.com/office/word/2016/wordml/cid" xmlns:w16="http://schemas.microsoft.com/office/word/2018/wordml" xmlns:w16se="http://schemas.microsoft.com/office/word/2015/wordml/symex" xmlns:wpg="http://schemas.microsoft.com/office/word/2010/wordprocessingGroup" xmlns:wpi="http://schemas.microsoft.com/office/word/2010/wordprocessingInk" xmlns:wne="http://schemas.microsoft.com/office/word/2006/wordml" xmlns:wps="http://schemas.microsoft.com/office/word/2010/wordprocessingShape" mc:Ignorable="w14 w15 w16se w16cid w16 w16cex wp14">
-  <w:abstractNum w:abstractNumId="0" w15:restartNumberingAfterBreak="0">
+<w:numbering xmlns:wpc="http://schemas.microsoft.com/office/word/2010/wordprocessingCanvas" xmlns:mc="http://schemas.openxmlformats.org/markup-compatibility/2006" xmlns:o="urn:schemas-microsoft-com:office:office" xmlns:r="http://schemas.openxmlformats.org/officeDocument/2006/relationships" xmlns:m="http://schemas.openxmlformats.org/officeDocument/2006/math" xmlns:v="urn:schemas-microsoft-com:vml" xmlns:wp14="http://schemas.microsoft.com/office/word/2010/wordprocessingDrawing" xmlns:wp="http://schemas.openxmlformats.org/drawingml/2006/wordprocessingDrawing" xmlns:w10="urn:schemas-microsoft-com:office:word" xmlns:w="http://schemas.openxmlformats.org/wordprocessingml/2006/main" xmlns:w14="http://schemas.microsoft.com/office/word/2010/wordml" xmlns:w15="http://schemas.microsoft.com/office/word/2012/wordml" xmlns:wpg="http://schemas.microsoft.com/office/word/2010/wordprocessingGroup" xmlns:wpi="http://schemas.microsoft.com/office/word/2010/wordprocessingInk" xmlns:wne="http://schemas.microsoft.com/office/word/2006/wordml" xmlns:wps="http://schemas.microsoft.com/office/word/2010/wordprocessingShape" mc:Ignorable="w14 w15 wp14">
+  <w:abstractNum w:abstractNumId="0">
     <w:nsid w:val="064C41FD"/>
     <w:multiLevelType w:val="hybridMultilevel"/>
     <w:tmpl w:val="EA7C4606"/>
@@ -39781,7 +38057,7 @@
       </w:rPr>
     </w:lvl>
   </w:abstractNum>
-  <w:abstractNum w:abstractNumId="1" w15:restartNumberingAfterBreak="0">
+  <w:abstractNum w:abstractNumId="1">
     <w:nsid w:val="064E139D"/>
     <w:multiLevelType w:val="hybridMultilevel"/>
     <w:tmpl w:val="318AD3BA"/>
@@ -40011,7 +38287,7 @@
       </w:rPr>
     </w:lvl>
   </w:abstractNum>
-  <w:abstractNum w:abstractNumId="2" w15:restartNumberingAfterBreak="0">
+  <w:abstractNum w:abstractNumId="2">
     <w:nsid w:val="09901150"/>
     <w:multiLevelType w:val="multilevel"/>
     <w:tmpl w:val="15C22CB2"/>
@@ -40113,7 +38389,7 @@
       </w:pPr>
     </w:lvl>
   </w:abstractNum>
-  <w:abstractNum w:abstractNumId="3" w15:restartNumberingAfterBreak="0">
+  <w:abstractNum w:abstractNumId="3">
     <w:nsid w:val="14510F91"/>
     <w:multiLevelType w:val="hybridMultilevel"/>
     <w:tmpl w:val="C4F0A5E4"/>
@@ -40226,7 +38502,7 @@
       </w:rPr>
     </w:lvl>
   </w:abstractNum>
-  <w:abstractNum w:abstractNumId="4" w15:restartNumberingAfterBreak="0">
+  <w:abstractNum w:abstractNumId="4">
     <w:nsid w:val="18360EAA"/>
     <w:multiLevelType w:val="hybridMultilevel"/>
     <w:tmpl w:val="70A2933A"/>
@@ -40312,7 +38588,7 @@
       </w:pPr>
     </w:lvl>
   </w:abstractNum>
-  <w:abstractNum w:abstractNumId="5" w15:restartNumberingAfterBreak="0">
+  <w:abstractNum w:abstractNumId="5">
     <w:nsid w:val="194361D4"/>
     <w:multiLevelType w:val="hybridMultilevel"/>
     <w:tmpl w:val="A9D0360A"/>
@@ -40542,7 +38818,7 @@
       </w:rPr>
     </w:lvl>
   </w:abstractNum>
-  <w:abstractNum w:abstractNumId="6" w15:restartNumberingAfterBreak="0">
+  <w:abstractNum w:abstractNumId="6">
     <w:nsid w:val="19D23490"/>
     <w:multiLevelType w:val="hybridMultilevel"/>
     <w:tmpl w:val="5804137A"/>
@@ -40772,7 +39048,7 @@
       </w:rPr>
     </w:lvl>
   </w:abstractNum>
-  <w:abstractNum w:abstractNumId="7" w15:restartNumberingAfterBreak="0">
+  <w:abstractNum w:abstractNumId="7">
     <w:nsid w:val="1B7A561D"/>
     <w:multiLevelType w:val="multilevel"/>
     <w:tmpl w:val="0410001F"/>
@@ -40858,13 +39134,13 @@
       </w:pPr>
     </w:lvl>
   </w:abstractNum>
-  <w:abstractNum w:abstractNumId="8" w15:restartNumberingAfterBreak="0">
+  <w:abstractNum w:abstractNumId="8">
     <w:nsid w:val="1CEE7FD7"/>
     <w:multiLevelType w:val="hybridMultilevel"/>
     <w:tmpl w:val="A9F010D6"/>
     <w:numStyleLink w:val="Puntoelenco1"/>
   </w:abstractNum>
-  <w:abstractNum w:abstractNumId="9" w15:restartNumberingAfterBreak="0">
+  <w:abstractNum w:abstractNumId="9">
     <w:nsid w:val="1EF9698B"/>
     <w:multiLevelType w:val="hybridMultilevel"/>
     <w:tmpl w:val="93B63176"/>
@@ -41094,7 +39370,7 @@
       </w:rPr>
     </w:lvl>
   </w:abstractNum>
-  <w:abstractNum w:abstractNumId="10" w15:restartNumberingAfterBreak="0">
+  <w:abstractNum w:abstractNumId="10">
     <w:nsid w:val="2214031A"/>
     <w:multiLevelType w:val="hybridMultilevel"/>
     <w:tmpl w:val="86B66DF2"/>
@@ -41220,7 +39496,7 @@
       </w:rPr>
     </w:lvl>
   </w:abstractNum>
-  <w:abstractNum w:abstractNumId="11" w15:restartNumberingAfterBreak="0">
+  <w:abstractNum w:abstractNumId="11">
     <w:nsid w:val="22890DF8"/>
     <w:multiLevelType w:val="hybridMultilevel"/>
     <w:tmpl w:val="DE8EABBE"/>
@@ -41333,7 +39609,7 @@
       </w:rPr>
     </w:lvl>
   </w:abstractNum>
-  <w:abstractNum w:abstractNumId="12" w15:restartNumberingAfterBreak="0">
+  <w:abstractNum w:abstractNumId="12">
     <w:nsid w:val="237C790A"/>
     <w:multiLevelType w:val="hybridMultilevel"/>
     <w:tmpl w:val="979484D6"/>
@@ -41419,7 +39695,7 @@
       </w:pPr>
     </w:lvl>
   </w:abstractNum>
-  <w:abstractNum w:abstractNumId="13" w15:restartNumberingAfterBreak="0">
+  <w:abstractNum w:abstractNumId="13">
     <w:nsid w:val="25E924FA"/>
     <w:multiLevelType w:val="multilevel"/>
     <w:tmpl w:val="0410001F"/>
@@ -41505,7 +39781,7 @@
       </w:pPr>
     </w:lvl>
   </w:abstractNum>
-  <w:abstractNum w:abstractNumId="14" w15:restartNumberingAfterBreak="0">
+  <w:abstractNum w:abstractNumId="14">
     <w:nsid w:val="27AA639F"/>
     <w:multiLevelType w:val="multilevel"/>
     <w:tmpl w:val="0410001F"/>
@@ -41591,7 +39867,7 @@
       </w:pPr>
     </w:lvl>
   </w:abstractNum>
-  <w:abstractNum w:abstractNumId="15" w15:restartNumberingAfterBreak="0">
+  <w:abstractNum w:abstractNumId="15">
     <w:nsid w:val="28BB44BD"/>
     <w:multiLevelType w:val="hybridMultilevel"/>
     <w:tmpl w:val="83888C66"/>
@@ -41717,7 +39993,7 @@
       </w:rPr>
     </w:lvl>
   </w:abstractNum>
-  <w:abstractNum w:abstractNumId="16" w15:restartNumberingAfterBreak="0">
+  <w:abstractNum w:abstractNumId="16">
     <w:nsid w:val="2A595E65"/>
     <w:multiLevelType w:val="hybridMultilevel"/>
     <w:tmpl w:val="0C9632DE"/>
@@ -41947,7 +40223,7 @@
       </w:rPr>
     </w:lvl>
   </w:abstractNum>
-  <w:abstractNum w:abstractNumId="17" w15:restartNumberingAfterBreak="0">
+  <w:abstractNum w:abstractNumId="17">
     <w:nsid w:val="2D6C33EE"/>
     <w:multiLevelType w:val="multilevel"/>
     <w:tmpl w:val="0410001F"/>
@@ -42033,7 +40309,7 @@
       </w:pPr>
     </w:lvl>
   </w:abstractNum>
-  <w:abstractNum w:abstractNumId="18" w15:restartNumberingAfterBreak="0">
+  <w:abstractNum w:abstractNumId="18">
     <w:nsid w:val="3096341F"/>
     <w:multiLevelType w:val="hybridMultilevel"/>
     <w:tmpl w:val="6F28D2A6"/>
@@ -42299,7 +40575,7 @@
       </w:rPr>
     </w:lvl>
   </w:abstractNum>
-  <w:abstractNum w:abstractNumId="19" w15:restartNumberingAfterBreak="0">
+  <w:abstractNum w:abstractNumId="19">
     <w:nsid w:val="36C97104"/>
     <w:multiLevelType w:val="hybridMultilevel"/>
     <w:tmpl w:val="031EF442"/>
@@ -42412,7 +40688,7 @@
       </w:rPr>
     </w:lvl>
   </w:abstractNum>
-  <w:abstractNum w:abstractNumId="20" w15:restartNumberingAfterBreak="0">
+  <w:abstractNum w:abstractNumId="20">
     <w:nsid w:val="38276CD9"/>
     <w:multiLevelType w:val="multilevel"/>
     <w:tmpl w:val="0410001F"/>
@@ -42498,7 +40774,7 @@
       </w:pPr>
     </w:lvl>
   </w:abstractNum>
-  <w:abstractNum w:abstractNumId="21" w15:restartNumberingAfterBreak="0">
+  <w:abstractNum w:abstractNumId="21">
     <w:nsid w:val="38B66161"/>
     <w:multiLevelType w:val="multilevel"/>
     <w:tmpl w:val="0410001F"/>
@@ -42584,7 +40860,7 @@
       </w:pPr>
     </w:lvl>
   </w:abstractNum>
-  <w:abstractNum w:abstractNumId="22" w15:restartNumberingAfterBreak="0">
+  <w:abstractNum w:abstractNumId="22">
     <w:nsid w:val="3B1D7842"/>
     <w:multiLevelType w:val="hybridMultilevel"/>
     <w:tmpl w:val="B7FA6FE4"/>
@@ -42814,7 +41090,7 @@
       </w:rPr>
     </w:lvl>
   </w:abstractNum>
-  <w:abstractNum w:abstractNumId="23" w15:restartNumberingAfterBreak="0">
+  <w:abstractNum w:abstractNumId="23">
     <w:nsid w:val="3B2D6B5D"/>
     <w:multiLevelType w:val="hybridMultilevel"/>
     <w:tmpl w:val="4B5C846E"/>
@@ -43044,7 +41320,7 @@
       </w:rPr>
     </w:lvl>
   </w:abstractNum>
-  <w:abstractNum w:abstractNumId="24" w15:restartNumberingAfterBreak="0">
+  <w:abstractNum w:abstractNumId="24">
     <w:nsid w:val="3DEC4E78"/>
     <w:multiLevelType w:val="hybridMultilevel"/>
     <w:tmpl w:val="239A29C2"/>
@@ -43310,7 +41586,7 @@
       </w:rPr>
     </w:lvl>
   </w:abstractNum>
-  <w:abstractNum w:abstractNumId="25" w15:restartNumberingAfterBreak="0">
+  <w:abstractNum w:abstractNumId="25">
     <w:nsid w:val="41146E8F"/>
     <w:multiLevelType w:val="multilevel"/>
     <w:tmpl w:val="0410001F"/>
@@ -43396,7 +41672,7 @@
       </w:pPr>
     </w:lvl>
   </w:abstractNum>
-  <w:abstractNum w:abstractNumId="26" w15:restartNumberingAfterBreak="0">
+  <w:abstractNum w:abstractNumId="26">
     <w:nsid w:val="43AD16F6"/>
     <w:multiLevelType w:val="hybridMultilevel"/>
     <w:tmpl w:val="437C6AF8"/>
@@ -43508,7 +41784,7 @@
       </w:rPr>
     </w:lvl>
   </w:abstractNum>
-  <w:abstractNum w:abstractNumId="27" w15:restartNumberingAfterBreak="0">
+  <w:abstractNum w:abstractNumId="27">
     <w:nsid w:val="46D46635"/>
     <w:multiLevelType w:val="hybridMultilevel"/>
     <w:tmpl w:val="2A58B88A"/>
@@ -43597,7 +41873,7 @@
       </w:pPr>
     </w:lvl>
   </w:abstractNum>
-  <w:abstractNum w:abstractNumId="28" w15:restartNumberingAfterBreak="0">
+  <w:abstractNum w:abstractNumId="28">
     <w:nsid w:val="4C1D3B5F"/>
     <w:multiLevelType w:val="multilevel"/>
     <w:tmpl w:val="0410001F"/>
@@ -43683,7 +41959,7 @@
       </w:pPr>
     </w:lvl>
   </w:abstractNum>
-  <w:abstractNum w:abstractNumId="29" w15:restartNumberingAfterBreak="0">
+  <w:abstractNum w:abstractNumId="29">
     <w:nsid w:val="4E8579F4"/>
     <w:multiLevelType w:val="hybridMultilevel"/>
     <w:tmpl w:val="4C0A9AB6"/>
@@ -43796,7 +42072,7 @@
       </w:rPr>
     </w:lvl>
   </w:abstractNum>
-  <w:abstractNum w:abstractNumId="30" w15:restartNumberingAfterBreak="0">
+  <w:abstractNum w:abstractNumId="30">
     <w:nsid w:val="50E362EC"/>
     <w:multiLevelType w:val="hybridMultilevel"/>
     <w:tmpl w:val="8C260D50"/>
@@ -44026,7 +42302,7 @@
       </w:rPr>
     </w:lvl>
   </w:abstractNum>
-  <w:abstractNum w:abstractNumId="31" w15:restartNumberingAfterBreak="0">
+  <w:abstractNum w:abstractNumId="31">
     <w:nsid w:val="541E5A11"/>
     <w:multiLevelType w:val="hybridMultilevel"/>
     <w:tmpl w:val="11F2BBDC"/>
@@ -44156,7 +42432,7 @@
       </w:rPr>
     </w:lvl>
   </w:abstractNum>
-  <w:abstractNum w:abstractNumId="32" w15:restartNumberingAfterBreak="0">
+  <w:abstractNum w:abstractNumId="32">
     <w:nsid w:val="54533E82"/>
     <w:multiLevelType w:val="hybridMultilevel"/>
     <w:tmpl w:val="9BEE785E"/>
@@ -44386,7 +42662,7 @@
       </w:rPr>
     </w:lvl>
   </w:abstractNum>
-  <w:abstractNum w:abstractNumId="33" w15:restartNumberingAfterBreak="0">
+  <w:abstractNum w:abstractNumId="33">
     <w:nsid w:val="580B6779"/>
     <w:multiLevelType w:val="multilevel"/>
     <w:tmpl w:val="0410001F"/>
@@ -44472,7 +42748,7 @@
       </w:pPr>
     </w:lvl>
   </w:abstractNum>
-  <w:abstractNum w:abstractNumId="34" w15:restartNumberingAfterBreak="0">
+  <w:abstractNum w:abstractNumId="34">
     <w:nsid w:val="5A152CB3"/>
     <w:multiLevelType w:val="multilevel"/>
     <w:tmpl w:val="0410001F"/>
@@ -44558,7 +42834,7 @@
       </w:pPr>
     </w:lvl>
   </w:abstractNum>
-  <w:abstractNum w:abstractNumId="35" w15:restartNumberingAfterBreak="0">
+  <w:abstractNum w:abstractNumId="35">
     <w:nsid w:val="5BB9052C"/>
     <w:multiLevelType w:val="hybridMultilevel"/>
     <w:tmpl w:val="2FF6432C"/>
@@ -44788,7 +43064,7 @@
       </w:rPr>
     </w:lvl>
   </w:abstractNum>
-  <w:abstractNum w:abstractNumId="36" w15:restartNumberingAfterBreak="0">
+  <w:abstractNum w:abstractNumId="36">
     <w:nsid w:val="5D1D7899"/>
     <w:multiLevelType w:val="hybridMultilevel"/>
     <w:tmpl w:val="3506A9BA"/>
@@ -44918,7 +43194,7 @@
       </w:rPr>
     </w:lvl>
   </w:abstractNum>
-  <w:abstractNum w:abstractNumId="37" w15:restartNumberingAfterBreak="0">
+  <w:abstractNum w:abstractNumId="37">
     <w:nsid w:val="615B3B22"/>
     <w:multiLevelType w:val="hybridMultilevel"/>
     <w:tmpl w:val="A9F010D6"/>
@@ -45167,7 +43443,7 @@
       </w:rPr>
     </w:lvl>
   </w:abstractNum>
-  <w:abstractNum w:abstractNumId="38" w15:restartNumberingAfterBreak="0">
+  <w:abstractNum w:abstractNumId="38">
     <w:nsid w:val="66F222F0"/>
     <w:multiLevelType w:val="hybridMultilevel"/>
     <w:tmpl w:val="7E98252A"/>
@@ -45279,7 +43555,7 @@
       </w:rPr>
     </w:lvl>
   </w:abstractNum>
-  <w:abstractNum w:abstractNumId="39" w15:restartNumberingAfterBreak="0">
+  <w:abstractNum w:abstractNumId="39">
     <w:nsid w:val="6ACE1D31"/>
     <w:multiLevelType w:val="hybridMultilevel"/>
     <w:tmpl w:val="72EAE19E"/>
@@ -45405,7 +43681,7 @@
       </w:rPr>
     </w:lvl>
   </w:abstractNum>
-  <w:abstractNum w:abstractNumId="40" w15:restartNumberingAfterBreak="0">
+  <w:abstractNum w:abstractNumId="40">
     <w:nsid w:val="741B0A7F"/>
     <w:multiLevelType w:val="hybridMultilevel"/>
     <w:tmpl w:val="D39C82EA"/>
@@ -45531,7 +43807,7 @@
       </w:rPr>
     </w:lvl>
   </w:abstractNum>
-  <w:abstractNum w:abstractNumId="41" w15:restartNumberingAfterBreak="0">
+  <w:abstractNum w:abstractNumId="41">
     <w:nsid w:val="790225AE"/>
     <w:multiLevelType w:val="multilevel"/>
     <w:tmpl w:val="0410001F"/>
@@ -45617,7 +43893,7 @@
       </w:pPr>
     </w:lvl>
   </w:abstractNum>
-  <w:abstractNum w:abstractNumId="42" w15:restartNumberingAfterBreak="0">
+  <w:abstractNum w:abstractNumId="42">
     <w:nsid w:val="798361E9"/>
     <w:multiLevelType w:val="multilevel"/>
     <w:tmpl w:val="0410001F"/>
@@ -45703,7 +43979,7 @@
       </w:pPr>
     </w:lvl>
   </w:abstractNum>
-  <w:abstractNum w:abstractNumId="43" w15:restartNumberingAfterBreak="0">
+  <w:abstractNum w:abstractNumId="43">
     <w:nsid w:val="7A0327EF"/>
     <w:multiLevelType w:val="hybridMultilevel"/>
     <w:tmpl w:val="5772151A"/>
@@ -45829,7 +44105,7 @@
       </w:rPr>
     </w:lvl>
   </w:abstractNum>
-  <w:abstractNum w:abstractNumId="44" w15:restartNumberingAfterBreak="0">
+  <w:abstractNum w:abstractNumId="44">
     <w:nsid w:val="7D4645C0"/>
     <w:multiLevelType w:val="hybridMultilevel"/>
     <w:tmpl w:val="4A805E0E"/>
@@ -46107,7 +44383,7 @@
 </file>
 
 <file path=word/styles.xml><?xml version="1.0" encoding="utf-8"?>
-<w:styles xmlns:mc="http://schemas.openxmlformats.org/markup-compatibility/2006" xmlns:r="http://schemas.openxmlformats.org/officeDocument/2006/relationships" xmlns:w="http://schemas.openxmlformats.org/wordprocessingml/2006/main" xmlns:w14="http://schemas.microsoft.com/office/word/2010/wordml" xmlns:w15="http://schemas.microsoft.com/office/word/2012/wordml" xmlns:w16cex="http://schemas.microsoft.com/office/word/2018/wordml/cex" xmlns:w16cid="http://schemas.microsoft.com/office/word/2016/wordml/cid" xmlns:w16="http://schemas.microsoft.com/office/word/2018/wordml" xmlns:w16se="http://schemas.microsoft.com/office/word/2015/wordml/symex" mc:Ignorable="w14 w15 w16se w16cid w16 w16cex">
+<w:styles xmlns:mc="http://schemas.openxmlformats.org/markup-compatibility/2006" xmlns:r="http://schemas.openxmlformats.org/officeDocument/2006/relationships" xmlns:w="http://schemas.openxmlformats.org/wordprocessingml/2006/main" xmlns:w14="http://schemas.microsoft.com/office/word/2010/wordml" xmlns:w15="http://schemas.microsoft.com/office/word/2012/wordml" mc:Ignorable="w14 w15">
   <w:docDefaults>
     <w:rPrDefault>
       <w:rPr>
@@ -46129,7 +44405,7 @@
       </w:pPr>
     </w:pPrDefault>
   </w:docDefaults>
-  <w:latentStyles w:defLockedState="0" w:defUIPriority="99" w:defSemiHidden="0" w:defUnhideWhenUsed="0" w:defQFormat="0" w:count="376">
+  <w:latentStyles w:defLockedState="0" w:defUIPriority="99" w:defSemiHidden="0" w:defUnhideWhenUsed="0" w:defQFormat="0" w:count="371">
     <w:lsdException w:name="Normal" w:uiPriority="0" w:qFormat="1"/>
     <w:lsdException w:name="heading 1" w:uiPriority="9" w:qFormat="1"/>
     <w:lsdException w:name="heading 2" w:semiHidden="1" w:uiPriority="9" w:unhideWhenUsed="1" w:qFormat="1"/>
@@ -46501,11 +44777,6 @@
     <w:lsdException w:name="List Table 5 Dark Accent 6" w:uiPriority="50"/>
     <w:lsdException w:name="List Table 6 Colorful Accent 6" w:uiPriority="51"/>
     <w:lsdException w:name="List Table 7 Colorful Accent 6" w:uiPriority="52"/>
-    <w:lsdException w:name="Mention" w:semiHidden="1" w:unhideWhenUsed="1"/>
-    <w:lsdException w:name="Smart Hyperlink" w:semiHidden="1" w:unhideWhenUsed="1"/>
-    <w:lsdException w:name="Hashtag" w:semiHidden="1" w:unhideWhenUsed="1"/>
-    <w:lsdException w:name="Unresolved Mention" w:semiHidden="1" w:unhideWhenUsed="1"/>
-    <w:lsdException w:name="Smart Link" w:semiHidden="1" w:unhideWhenUsed="1"/>
   </w:latentStyles>
   <w:style w:type="paragraph" w:default="1" w:styleId="Normale">
     <w:name w:val="Normal"/>
@@ -46730,6 +45001,7 @@
     <w:uiPriority w:val="39"/>
     <w:rsid w:val="00250D71"/>
     <w:tblPr>
+      <w:tblInd w:w="0" w:type="dxa"/>
       <w:tblBorders>
         <w:top w:val="single" w:sz="4" w:space="0" w:color="auto"/>
         <w:left w:val="single" w:sz="4" w:space="0" w:color="auto"/>
@@ -46738,6 +45010,12 @@
         <w:insideH w:val="single" w:sz="4" w:space="0" w:color="auto"/>
         <w:insideV w:val="single" w:sz="4" w:space="0" w:color="auto"/>
       </w:tblBorders>
+      <w:tblCellMar>
+        <w:top w:w="0" w:type="dxa"/>
+        <w:left w:w="108" w:type="dxa"/>
+        <w:bottom w:w="0" w:type="dxa"/>
+        <w:right w:w="108" w:type="dxa"/>
+      </w:tblCellMar>
     </w:tblPr>
   </w:style>
   <w:style w:type="paragraph" w:styleId="Paragrafoelenco">
@@ -47922,7 +46200,7 @@
 </file>
 
 <file path=customXml/itemProps1.xml><?xml version="1.0" encoding="utf-8"?>
-<ds:datastoreItem xmlns:ds="http://schemas.openxmlformats.org/officeDocument/2006/customXml" ds:itemID="{63FB0A14-65AB-4F49-ABF3-FD0EFE2AFA32}">
+<ds:datastoreItem xmlns:ds="http://schemas.openxmlformats.org/officeDocument/2006/customXml" ds:itemID="{D6317011-CC0F-4686-A064-1A5761348C68}">
   <ds:schemaRefs>
     <ds:schemaRef ds:uri="http://schemas.openxmlformats.org/officeDocument/2006/bibliography"/>
   </ds:schemaRefs>

--- a/Requirements Analysis Document.docx
+++ b/Requirements Analysis Document.docx
@@ -397,6 +397,14 @@
       </w:r>
       <w:r>
         <w:t xml:space="preserve">Requisiti funzionali </w:t>
+      </w:r>
+    </w:p>
+    <w:p>
+      <w:pPr>
+        <w:pStyle w:val="Corpo"/>
+      </w:pPr>
+      <w:r>
+        <w:t>Priorità: 1:alta, 2:media, 3:bassa</w:t>
       </w:r>
     </w:p>
     <w:p>
@@ -423,6 +431,15 @@
       <w:r>
         <w:t xml:space="preserve"> di registrarsi</w:t>
       </w:r>
+      <w:r>
+        <w:t xml:space="preserve"> </w:t>
+      </w:r>
+      <w:r>
+        <w:rPr>
+          <w:b/>
+        </w:rPr>
+        <w:t>[priorità 1]</w:t>
+      </w:r>
     </w:p>
     <w:p>
       <w:pPr>
@@ -446,6 +463,15 @@
       <w:r>
         <w:t>utente registrato di fare il login</w:t>
       </w:r>
+      <w:r>
+        <w:t xml:space="preserve"> </w:t>
+      </w:r>
+      <w:r>
+        <w:rPr>
+          <w:b/>
+        </w:rPr>
+        <w:t>[priorità 1]</w:t>
+      </w:r>
     </w:p>
     <w:p>
       <w:pPr>
@@ -475,6 +501,15 @@
         </w:rPr>
         <w:t>t</w:t>
       </w:r>
+      <w:r>
+        <w:t xml:space="preserve"> </w:t>
+      </w:r>
+      <w:r>
+        <w:rPr>
+          <w:b/>
+        </w:rPr>
+        <w:t>[priorità 1]</w:t>
+      </w:r>
     </w:p>
     <w:p>
       <w:pPr>
@@ -488,6 +523,15 @@
       </w:r>
       <w:r>
         <w:t xml:space="preserve"> il sistema deve permettere all’utente registrato di recuperare la password</w:t>
+      </w:r>
+      <w:r>
+        <w:t xml:space="preserve"> </w:t>
+      </w:r>
+      <w:r>
+        <w:rPr>
+          <w:b/>
+        </w:rPr>
+        <w:t>[priorità 3]</w:t>
       </w:r>
     </w:p>
     <w:p>
@@ -515,6 +559,15 @@
       <w:r>
         <w:t xml:space="preserve"> di visionare il catalogo e navigare nel sito</w:t>
       </w:r>
+      <w:r>
+        <w:t xml:space="preserve"> </w:t>
+      </w:r>
+      <w:r>
+        <w:rPr>
+          <w:b/>
+        </w:rPr>
+        <w:t>[priorità 1]</w:t>
+      </w:r>
     </w:p>
     <w:p>
       <w:pPr>
@@ -535,6 +588,12 @@
       <w:r>
         <w:t xml:space="preserve"> Il sistema deve permettere di visionare i dettagli di un prodotto </w:t>
       </w:r>
+      <w:r>
+        <w:rPr>
+          <w:b/>
+        </w:rPr>
+        <w:t>[priorità 1]</w:t>
+      </w:r>
     </w:p>
     <w:p>
       <w:pPr>
@@ -554,6 +613,15 @@
       </w:r>
       <w:r>
         <w:t xml:space="preserve"> Il sistema deve permettere la suddivisione dei prodotti in categorie</w:t>
+      </w:r>
+      <w:r>
+        <w:t xml:space="preserve"> </w:t>
+      </w:r>
+      <w:r>
+        <w:rPr>
+          <w:b/>
+        </w:rPr>
+        <w:t>[priorità 1]</w:t>
       </w:r>
     </w:p>
     <w:p>
@@ -596,6 +664,15 @@
       <w:r>
         <w:t>aggiunta al carrello di un prodotto</w:t>
       </w:r>
+      <w:r>
+        <w:t xml:space="preserve"> </w:t>
+      </w:r>
+      <w:r>
+        <w:rPr>
+          <w:b/>
+        </w:rPr>
+        <w:t>[priorità 1]</w:t>
+      </w:r>
     </w:p>
     <w:p>
       <w:pPr>
@@ -622,6 +699,12 @@
       <w:r>
         <w:t xml:space="preserve"> </w:t>
       </w:r>
+      <w:r>
+        <w:rPr>
+          <w:b/>
+        </w:rPr>
+        <w:t>[priorità 1]</w:t>
+      </w:r>
     </w:p>
     <w:p>
       <w:pPr>
@@ -642,6 +725,15 @@
       <w:r>
         <w:t xml:space="preserve"> Il sistema deve permettere la rimozione di un articolo dal carrello</w:t>
       </w:r>
+      <w:r>
+        <w:t xml:space="preserve"> </w:t>
+      </w:r>
+      <w:r>
+        <w:rPr>
+          <w:b/>
+        </w:rPr>
+        <w:t>[priorità 1]</w:t>
+      </w:r>
     </w:p>
     <w:p>
       <w:pPr>
@@ -662,6 +754,15 @@
       <w:r>
         <w:t xml:space="preserve"> Il sistema deve permettere la modifica della quantità di un articolo aggiunto dal carrello</w:t>
       </w:r>
+      <w:r>
+        <w:t xml:space="preserve"> </w:t>
+      </w:r>
+      <w:r>
+        <w:rPr>
+          <w:b/>
+        </w:rPr>
+        <w:t>[priorità 1]</w:t>
+      </w:r>
     </w:p>
     <w:p>
       <w:pPr>
@@ -681,6 +782,12 @@
       </w:r>
       <w:r>
         <w:t xml:space="preserve"> Il sistema deve permettere la visualizzazione dello storico degli ordini ai clienti </w:t>
+      </w:r>
+      <w:r>
+        <w:rPr>
+          <w:b/>
+        </w:rPr>
+        <w:t>[priorità 2]</w:t>
       </w:r>
     </w:p>
     <w:p>
@@ -730,7 +837,13 @@
         <w:t>elenco dei prodotti a</w:t>
       </w:r>
       <w:r>
-        <w:t>cquistati con</w:t>
+        <w:t xml:space="preserve">cquistati </w:t>
+      </w:r>
+      <w:r>
+        <w:rPr>
+          <w:b/>
+        </w:rPr>
+        <w:t>[priorità 3]</w:t>
       </w:r>
     </w:p>
     <w:p>
@@ -764,6 +877,12 @@
       <w:r>
         <w:t xml:space="preserve">, deve poter visualizzare la fattura </w:t>
       </w:r>
+      <w:r>
+        <w:rPr>
+          <w:b/>
+        </w:rPr>
+        <w:t>[priorità 3]</w:t>
+      </w:r>
     </w:p>
     <w:p>
       <w:pPr>
@@ -799,6 +918,12 @@
       <w:r>
         <w:t xml:space="preserve"> di modificare i propri dati </w:t>
       </w:r>
+      <w:r>
+        <w:rPr>
+          <w:b/>
+        </w:rPr>
+        <w:t>[priorità 3]</w:t>
+      </w:r>
     </w:p>
     <w:p>
       <w:pPr>
@@ -825,6 +950,12 @@
       <w:r>
         <w:t xml:space="preserve"> il sistema deve permettere al cliente di inserire un nuovo indirizzo di spedizione </w:t>
       </w:r>
+      <w:r>
+        <w:rPr>
+          <w:b/>
+        </w:rPr>
+        <w:t>[priorità 1]</w:t>
+      </w:r>
     </w:p>
     <w:p>
       <w:pPr>
@@ -851,6 +982,15 @@
       <w:r>
         <w:t xml:space="preserve"> il sistema deve permettere al cliente di modificare gli indirizzi di spedizione</w:t>
       </w:r>
+      <w:r>
+        <w:t xml:space="preserve"> </w:t>
+      </w:r>
+      <w:r>
+        <w:rPr>
+          <w:b/>
+        </w:rPr>
+        <w:t>[priorità 3]</w:t>
+      </w:r>
     </w:p>
     <w:p>
       <w:pPr>
@@ -877,6 +1017,15 @@
       <w:r>
         <w:t xml:space="preserve"> il sistema deve permettere al cliente di eliminare gli indirizzi di spedizione</w:t>
       </w:r>
+      <w:r>
+        <w:t xml:space="preserve"> </w:t>
+      </w:r>
+      <w:r>
+        <w:rPr>
+          <w:b/>
+        </w:rPr>
+        <w:t>[priorità 3]</w:t>
+      </w:r>
     </w:p>
     <w:p>
       <w:pPr>
@@ -903,6 +1052,15 @@
       <w:r>
         <w:t xml:space="preserve"> il sistema deve permettere al cliente di inserire una nuova carta di credito</w:t>
       </w:r>
+      <w:r>
+        <w:t xml:space="preserve"> </w:t>
+      </w:r>
+      <w:r>
+        <w:rPr>
+          <w:b/>
+        </w:rPr>
+        <w:t>[priorità 1]</w:t>
+      </w:r>
     </w:p>
     <w:p>
       <w:pPr>
@@ -928,6 +1086,15 @@
       </w:r>
       <w:r>
         <w:t xml:space="preserve"> il sistema deve permettere al cliente di eliminare una carta di credito</w:t>
+      </w:r>
+      <w:r>
+        <w:t xml:space="preserve"> </w:t>
+      </w:r>
+      <w:r>
+        <w:rPr>
+          <w:b/>
+        </w:rPr>
+        <w:t>[priorità 3]</w:t>
       </w:r>
     </w:p>
     <w:p>
@@ -964,6 +1131,15 @@
       <w:r>
         <w:t xml:space="preserve"> di eliminare il proprio account</w:t>
       </w:r>
+      <w:r>
+        <w:t xml:space="preserve"> </w:t>
+      </w:r>
+      <w:r>
+        <w:rPr>
+          <w:b/>
+        </w:rPr>
+        <w:t>[priorità 3]</w:t>
+      </w:r>
     </w:p>
     <w:p>
       <w:pPr>
@@ -987,6 +1163,15 @@
       <w:r>
         <w:t>agli admin di registrare nuovi gestori del catalogo</w:t>
       </w:r>
+      <w:r>
+        <w:t xml:space="preserve"> </w:t>
+      </w:r>
+      <w:r>
+        <w:rPr>
+          <w:b/>
+        </w:rPr>
+        <w:t>[priorità 2]</w:t>
+      </w:r>
     </w:p>
     <w:p>
       <w:pPr>
@@ -1010,6 +1195,17 @@
       <w:r>
         <w:t>Il sistema deve permettere agli admin di registrare nuovi gestori ordini</w:t>
       </w:r>
+      <w:r>
+        <w:t xml:space="preserve"> </w:t>
+      </w:r>
+      <w:r>
+        <w:rPr>
+          <w:b/>
+        </w:rPr>
+        <w:t>[priorità 2]</w:t>
+      </w:r>
+      <w:bookmarkStart w:id="0" w:name="_GoBack"/>
+      <w:bookmarkEnd w:id="0"/>
     </w:p>
     <w:p>
       <w:pPr>
@@ -1036,6 +1232,15 @@
       <w:r>
         <w:t>Il sistema deve permettere ai gestori del catalogo di visualizzare un elenco contenente tutti i prodotti del catalogo</w:t>
       </w:r>
+      <w:r>
+        <w:t xml:space="preserve"> </w:t>
+      </w:r>
+      <w:r>
+        <w:rPr>
+          <w:b/>
+        </w:rPr>
+        <w:t>[priorità 1]</w:t>
+      </w:r>
     </w:p>
     <w:p>
       <w:pPr>
@@ -1045,6 +1250,7 @@
         <w:rPr>
           <w:b/>
         </w:rPr>
+        <w:lastRenderedPageBreak/>
         <w:t>[FR25</w:t>
       </w:r>
       <w:r>
@@ -1059,6 +1265,15 @@
       <w:r>
         <w:t>Il sistema deve permettere ai gestori del catalogo di inserire un nuovo prodotto nel catalogo</w:t>
       </w:r>
+      <w:r>
+        <w:t xml:space="preserve"> </w:t>
+      </w:r>
+      <w:r>
+        <w:rPr>
+          <w:b/>
+        </w:rPr>
+        <w:t>[priorità 1]</w:t>
+      </w:r>
     </w:p>
     <w:p>
       <w:pPr>
@@ -1082,6 +1297,15 @@
       <w:r>
         <w:t>Il sistema deve permettere ai gestori del catalogo di modificare un prodotto nel catalogo</w:t>
       </w:r>
+      <w:r>
+        <w:t xml:space="preserve"> </w:t>
+      </w:r>
+      <w:r>
+        <w:rPr>
+          <w:b/>
+        </w:rPr>
+        <w:t>[priorità 1]</w:t>
+      </w:r>
     </w:p>
     <w:p>
       <w:pPr>
@@ -1105,6 +1329,15 @@
       <w:r>
         <w:t>Il sistema deve permettere ai gestori del catalogo la cancellazione di un prodotto dal catalogo</w:t>
       </w:r>
+      <w:r>
+        <w:t xml:space="preserve"> </w:t>
+      </w:r>
+      <w:r>
+        <w:rPr>
+          <w:b/>
+        </w:rPr>
+        <w:t>[priorità 1]</w:t>
+      </w:r>
     </w:p>
     <w:p>
       <w:pPr>
@@ -1114,7 +1347,6 @@
         <w:rPr>
           <w:b/>
         </w:rPr>
-        <w:lastRenderedPageBreak/>
         <w:t>[FR28</w:t>
       </w:r>
       <w:r>
@@ -1138,6 +1370,12 @@
       <w:r>
         <w:t xml:space="preserve">elenco degli ordini complessivi </w:t>
       </w:r>
+      <w:r>
+        <w:rPr>
+          <w:b/>
+        </w:rPr>
+        <w:t>[priorità 1]</w:t>
+      </w:r>
     </w:p>
     <w:p>
       <w:pPr>
@@ -1176,6 +1414,12 @@
       <w:r>
         <w:t xml:space="preserve">elenco degli ordini complessivi dalla data alla data </w:t>
       </w:r>
+      <w:r>
+        <w:rPr>
+          <w:b/>
+        </w:rPr>
+        <w:t>[priorità 3]</w:t>
+      </w:r>
     </w:p>
     <w:p>
       <w:pPr>
@@ -1204,6 +1448,15 @@
       </w:r>
       <w:r>
         <w:t>elenco degli ordini complessivi dalla data alla data e per cliente</w:t>
+      </w:r>
+      <w:r>
+        <w:t xml:space="preserve"> </w:t>
+      </w:r>
+      <w:r>
+        <w:rPr>
+          <w:b/>
+        </w:rPr>
+        <w:t>[priorità 3]</w:t>
       </w:r>
     </w:p>
     <w:p>
@@ -1233,6 +1486,15 @@
       </w:r>
       <w:r>
         <w:t>o per tipo o per annata oppure considerando sia il tipo e sia l’annata</w:t>
+      </w:r>
+      <w:r>
+        <w:t xml:space="preserve"> </w:t>
+      </w:r>
+      <w:r>
+        <w:rPr>
+          <w:b/>
+        </w:rPr>
+        <w:t>[priorità 3]</w:t>
       </w:r>
     </w:p>
     <w:p>
@@ -1832,6 +2094,7 @@
             <w14:bevel/>
           </w14:textOutline>
         </w:rPr>
+        <w:lastRenderedPageBreak/>
         <w:t xml:space="preserve">[NFR09]: </w:t>
       </w:r>
       <w:r>
@@ -36594,8 +36857,6 @@
         </w:rPr>
         <w:br w:type="page"/>
       </w:r>
-      <w:bookmarkStart w:id="0" w:name="_GoBack"/>
-      <w:bookmarkEnd w:id="0"/>
     </w:p>
     <w:p>
       <w:pPr>
@@ -46200,7 +46461,7 @@
 </file>
 
 <file path=customXml/itemProps1.xml><?xml version="1.0" encoding="utf-8"?>
-<ds:datastoreItem xmlns:ds="http://schemas.openxmlformats.org/officeDocument/2006/customXml" ds:itemID="{D6317011-CC0F-4686-A064-1A5761348C68}">
+<ds:datastoreItem xmlns:ds="http://schemas.openxmlformats.org/officeDocument/2006/customXml" ds:itemID="{7841F29F-DDCC-4774-ADAB-AF6DD169A5B6}">
   <ds:schemaRefs>
     <ds:schemaRef ds:uri="http://schemas.openxmlformats.org/officeDocument/2006/bibliography"/>
   </ds:schemaRefs>

--- a/Requirements Analysis Document.docx
+++ b/Requirements Analysis Document.docx
@@ -1,6 +1,6 @@
 
 <file path=word/document.xml><?xml version="1.0" encoding="utf-8"?>
-<w:document xmlns:wpc="http://schemas.microsoft.com/office/word/2010/wordprocessingCanvas" xmlns:mc="http://schemas.openxmlformats.org/markup-compatibility/2006" xmlns:o="urn:schemas-microsoft-com:office:office" xmlns:r="http://schemas.openxmlformats.org/officeDocument/2006/relationships" xmlns:m="http://schemas.openxmlformats.org/officeDocument/2006/math" xmlns:v="urn:schemas-microsoft-com:vml" xmlns:wp14="http://schemas.microsoft.com/office/word/2010/wordprocessingDrawing" xmlns:wp="http://schemas.openxmlformats.org/drawingml/2006/wordprocessingDrawing" xmlns:w10="urn:schemas-microsoft-com:office:word" xmlns:w="http://schemas.openxmlformats.org/wordprocessingml/2006/main" xmlns:w14="http://schemas.microsoft.com/office/word/2010/wordml" xmlns:w15="http://schemas.microsoft.com/office/word/2012/wordml" xmlns:wpg="http://schemas.microsoft.com/office/word/2010/wordprocessingGroup" xmlns:wpi="http://schemas.microsoft.com/office/word/2010/wordprocessingInk" xmlns:wne="http://schemas.microsoft.com/office/word/2006/wordml" xmlns:wps="http://schemas.microsoft.com/office/word/2010/wordprocessingShape" mc:Ignorable="w14 w15 wp14">
+<w:document xmlns:wpc="http://schemas.microsoft.com/office/word/2010/wordprocessingCanvas" xmlns:cx="http://schemas.microsoft.com/office/drawing/2014/chartex" xmlns:cx1="http://schemas.microsoft.com/office/drawing/2015/9/8/chartex" xmlns:cx2="http://schemas.microsoft.com/office/drawing/2015/10/21/chartex" xmlns:cx3="http://schemas.microsoft.com/office/drawing/2016/5/9/chartex" xmlns:cx4="http://schemas.microsoft.com/office/drawing/2016/5/10/chartex" xmlns:cx5="http://schemas.microsoft.com/office/drawing/2016/5/11/chartex" xmlns:cx6="http://schemas.microsoft.com/office/drawing/2016/5/12/chartex" xmlns:cx7="http://schemas.microsoft.com/office/drawing/2016/5/13/chartex" xmlns:cx8="http://schemas.microsoft.com/office/drawing/2016/5/14/chartex" xmlns:mc="http://schemas.openxmlformats.org/markup-compatibility/2006" xmlns:aink="http://schemas.microsoft.com/office/drawing/2016/ink" xmlns:am3d="http://schemas.microsoft.com/office/drawing/2017/model3d" xmlns:o="urn:schemas-microsoft-com:office:office" xmlns:r="http://schemas.openxmlformats.org/officeDocument/2006/relationships" xmlns:m="http://schemas.openxmlformats.org/officeDocument/2006/math" xmlns:v="urn:schemas-microsoft-com:vml" xmlns:wp14="http://schemas.microsoft.com/office/word/2010/wordprocessingDrawing" xmlns:wp="http://schemas.openxmlformats.org/drawingml/2006/wordprocessingDrawing" xmlns:w10="urn:schemas-microsoft-com:office:word" xmlns:w="http://schemas.openxmlformats.org/wordprocessingml/2006/main" xmlns:w14="http://schemas.microsoft.com/office/word/2010/wordml" xmlns:w15="http://schemas.microsoft.com/office/word/2012/wordml" xmlns:w16cex="http://schemas.microsoft.com/office/word/2018/wordml/cex" xmlns:w16cid="http://schemas.microsoft.com/office/word/2016/wordml/cid" xmlns:w16="http://schemas.microsoft.com/office/word/2018/wordml" xmlns:w16se="http://schemas.microsoft.com/office/word/2015/wordml/symex" xmlns:wpg="http://schemas.microsoft.com/office/word/2010/wordprocessingGroup" xmlns:wpi="http://schemas.microsoft.com/office/word/2010/wordprocessingInk" xmlns:wne="http://schemas.microsoft.com/office/word/2006/wordml" xmlns:wps="http://schemas.microsoft.com/office/word/2010/wordprocessingShape" mc:Ignorable="w14 w15 w16se w16cid w16 w16cex wp14">
   <w:body>
     <w:p>
       <w:pPr>
@@ -10,22 +10,42 @@
           <w:szCs w:val="36"/>
         </w:rPr>
       </w:pPr>
+      <w:proofErr w:type="spellStart"/>
       <w:r>
         <w:rPr>
           <w:rFonts w:asciiTheme="minorHAnsi" w:hAnsiTheme="minorHAnsi"/>
           <w:sz w:val="36"/>
           <w:szCs w:val="36"/>
         </w:rPr>
-        <w:t xml:space="preserve">Requirements </w:t>
+        <w:t>Requirements</w:t>
       </w:r>
+      <w:proofErr w:type="spellEnd"/>
       <w:r>
         <w:rPr>
           <w:rFonts w:asciiTheme="minorHAnsi" w:hAnsiTheme="minorHAnsi"/>
           <w:sz w:val="36"/>
           <w:szCs w:val="36"/>
         </w:rPr>
-        <w:t>Analysis Document</w:t>
+        <w:t xml:space="preserve"> </w:t>
       </w:r>
+      <w:r>
+        <w:rPr>
+          <w:rFonts w:asciiTheme="minorHAnsi" w:hAnsiTheme="minorHAnsi"/>
+          <w:sz w:val="36"/>
+          <w:szCs w:val="36"/>
+        </w:rPr>
+        <w:t xml:space="preserve">Analysis </w:t>
+      </w:r>
+      <w:proofErr w:type="spellStart"/>
+      <w:r>
+        <w:rPr>
+          <w:rFonts w:asciiTheme="minorHAnsi" w:hAnsiTheme="minorHAnsi"/>
+          <w:sz w:val="36"/>
+          <w:szCs w:val="36"/>
+        </w:rPr>
+        <w:t>Document</w:t>
+      </w:r>
+      <w:proofErr w:type="spellEnd"/>
     </w:p>
     <w:p>
       <w:pPr>
@@ -67,9 +87,11 @@
           </w14:textOutline>
         </w:rPr>
       </w:pPr>
+      <w:proofErr w:type="spellStart"/>
       <w:r>
         <w:t>Introduction</w:t>
       </w:r>
+      <w:proofErr w:type="spellEnd"/>
     </w:p>
     <w:p>
       <w:pPr>
@@ -91,8 +113,13 @@
           </w14:textOutline>
         </w:rPr>
       </w:pPr>
+      <w:proofErr w:type="spellStart"/>
       <w:r>
-        <w:t>Proposed system</w:t>
+        <w:t>Proposed</w:t>
+      </w:r>
+      <w:proofErr w:type="spellEnd"/>
+      <w:r>
+        <w:t xml:space="preserve"> system</w:t>
       </w:r>
     </w:p>
     <w:p>
@@ -115,9 +142,11 @@
           </w14:textOutline>
         </w:rPr>
       </w:pPr>
+      <w:proofErr w:type="spellStart"/>
       <w:r>
         <w:t>Overview</w:t>
       </w:r>
+      <w:proofErr w:type="spellEnd"/>
     </w:p>
     <w:p>
       <w:pPr>
@@ -139,9 +168,19 @@
           </w14:textOutline>
         </w:rPr>
       </w:pPr>
+      <w:proofErr w:type="spellStart"/>
       <w:r>
-        <w:t>Functional requirements</w:t>
+        <w:t>Functional</w:t>
       </w:r>
+      <w:proofErr w:type="spellEnd"/>
+      <w:r>
+        <w:t xml:space="preserve"> </w:t>
+      </w:r>
+      <w:proofErr w:type="spellStart"/>
+      <w:r>
+        <w:t>requirements</w:t>
+      </w:r>
+      <w:proofErr w:type="spellEnd"/>
     </w:p>
     <w:p>
       <w:pPr>
@@ -163,9 +202,19 @@
           </w14:textOutline>
         </w:rPr>
       </w:pPr>
+      <w:proofErr w:type="spellStart"/>
       <w:r>
-        <w:t>Nonfunctional requirements</w:t>
+        <w:t>Nonfunctional</w:t>
       </w:r>
+      <w:proofErr w:type="spellEnd"/>
+      <w:r>
+        <w:t xml:space="preserve"> </w:t>
+      </w:r>
+      <w:proofErr w:type="spellStart"/>
+      <w:r>
+        <w:t>requirements</w:t>
+      </w:r>
+      <w:proofErr w:type="spellEnd"/>
     </w:p>
     <w:p>
       <w:pPr>
@@ -211,9 +260,11 @@
           </w14:textOutline>
         </w:rPr>
       </w:pPr>
+      <w:proofErr w:type="spellStart"/>
       <w:r>
         <w:t>Scenarios</w:t>
       </w:r>
+      <w:proofErr w:type="spellEnd"/>
     </w:p>
     <w:p>
       <w:pPr>
@@ -236,8 +287,13 @@
         </w:rPr>
       </w:pPr>
       <w:r>
-        <w:t>Users diagram</w:t>
+        <w:t xml:space="preserve">Users </w:t>
       </w:r>
+      <w:proofErr w:type="spellStart"/>
+      <w:r>
+        <w:t>diagram</w:t>
+      </w:r>
+      <w:proofErr w:type="spellEnd"/>
     </w:p>
     <w:p>
       <w:pPr>
@@ -308,8 +364,13 @@
         </w:rPr>
       </w:pPr>
       <w:r>
-        <w:t>Class diagrams</w:t>
+        <w:t xml:space="preserve">Class </w:t>
       </w:r>
+      <w:proofErr w:type="spellStart"/>
+      <w:r>
+        <w:t>diagrams</w:t>
+      </w:r>
+      <w:proofErr w:type="spellEnd"/>
     </w:p>
     <w:p>
       <w:pPr>
@@ -356,8 +417,13 @@
         </w:rPr>
       </w:pPr>
       <w:r>
-        <w:t>User interface</w:t>
+        <w:t xml:space="preserve">User </w:t>
       </w:r>
+      <w:proofErr w:type="spellStart"/>
+      <w:r>
+        <w:t>interface</w:t>
+      </w:r>
+      <w:proofErr w:type="spellEnd"/>
     </w:p>
     <w:p>
       <w:pPr>
@@ -379,9 +445,11 @@
           </w14:textOutline>
         </w:rPr>
       </w:pPr>
+      <w:proofErr w:type="spellStart"/>
       <w:r>
         <w:t>Glossary</w:t>
       </w:r>
+      <w:proofErr w:type="spellEnd"/>
       <w:r>
         <w:br w:type="page"/>
       </w:r>
@@ -404,7 +472,15 @@
         <w:pStyle w:val="Corpo"/>
       </w:pPr>
       <w:r>
-        <w:t>Priorità: 1:alta, 2:media, 3:bassa</w:t>
+        <w:t xml:space="preserve">Priorità: </w:t>
+      </w:r>
+      <w:proofErr w:type="gramStart"/>
+      <w:r>
+        <w:t>1:alta</w:t>
+      </w:r>
+      <w:proofErr w:type="gramEnd"/>
+      <w:r>
+        <w:t>, 2:media, 3:bassa</w:t>
       </w:r>
     </w:p>
     <w:p>
@@ -452,8 +528,13 @@
         <w:t>[FR02]</w:t>
       </w:r>
       <w:r>
-        <w:t xml:space="preserve"> Il sistema deve permettere all</w:t>
+        <w:t xml:space="preserve"> Il sistema deve permettere </w:t>
       </w:r>
+      <w:proofErr w:type="spellStart"/>
+      <w:r>
+        <w:t>all</w:t>
+      </w:r>
+      <w:proofErr w:type="spellEnd"/>
       <w:r>
         <w:rPr>
           <w:rtl/>
@@ -484,8 +565,13 @@
         <w:t>[FR03]</w:t>
       </w:r>
       <w:r>
-        <w:t xml:space="preserve"> Il sistema deve permettere all</w:t>
+        <w:t xml:space="preserve"> Il sistema deve permettere </w:t>
       </w:r>
+      <w:proofErr w:type="spellStart"/>
+      <w:r>
+        <w:t>all</w:t>
+      </w:r>
+      <w:proofErr w:type="spellEnd"/>
       <w:r>
         <w:rPr>
           <w:rtl/>
@@ -816,8 +902,13 @@
         <w:t>cliente</w:t>
       </w:r>
       <w:r>
-        <w:t>, deve poter mostrare il dettaglio dell</w:t>
+        <w:t xml:space="preserve">, deve poter mostrare il dettaglio </w:t>
       </w:r>
+      <w:proofErr w:type="spellStart"/>
+      <w:r>
+        <w:t>dell</w:t>
+      </w:r>
+      <w:proofErr w:type="spellEnd"/>
       <w:r>
         <w:rPr>
           <w:rtl/>
@@ -1204,8 +1295,6 @@
         </w:rPr>
         <w:t>[priorità 2]</w:t>
       </w:r>
-      <w:bookmarkStart w:id="0" w:name="_GoBack"/>
-      <w:bookmarkEnd w:id="0"/>
     </w:p>
     <w:p>
       <w:pPr>
@@ -1250,7 +1339,6 @@
         <w:rPr>
           <w:b/>
         </w:rPr>
-        <w:lastRenderedPageBreak/>
         <w:t>[FR25</w:t>
       </w:r>
       <w:r>
@@ -1283,6 +1371,7 @@
         <w:rPr>
           <w:b/>
         </w:rPr>
+        <w:lastRenderedPageBreak/>
         <w:t>[FR26</w:t>
       </w:r>
       <w:r>
@@ -1741,7 +1830,35 @@
             <w14:bevel/>
           </w14:textOutline>
         </w:rPr>
-        <w:t>il sistema dovrà essere in grado di gestire manomissioni tramite sql injection.</w:t>
+        <w:t xml:space="preserve">il sistema dovrà essere in grado di gestire manomissioni tramite </w:t>
+      </w:r>
+      <w:proofErr w:type="spellStart"/>
+      <w:r>
+        <w:rPr>
+          <w:rFonts w:ascii="Helvetica Neue" w:hAnsi="Helvetica Neue" w:cs="Arial Unicode MS"/>
+          <w:color w:val="000000"/>
+          <w:lang w:eastAsia="it-IT"/>
+          <w14:textOutline w14:w="0" w14:cap="flat" w14:cmpd="sng" w14:algn="ctr">
+            <w14:noFill/>
+            <w14:prstDash w14:val="solid"/>
+            <w14:bevel/>
+          </w14:textOutline>
+        </w:rPr>
+        <w:t>sql</w:t>
+      </w:r>
+      <w:proofErr w:type="spellEnd"/>
+      <w:r>
+        <w:rPr>
+          <w:rFonts w:ascii="Helvetica Neue" w:hAnsi="Helvetica Neue" w:cs="Arial Unicode MS"/>
+          <w:color w:val="000000"/>
+          <w:lang w:eastAsia="it-IT"/>
+          <w14:textOutline w14:w="0" w14:cap="flat" w14:cmpd="sng" w14:algn="ctr">
+            <w14:noFill/>
+            <w14:prstDash w14:val="solid"/>
+            <w14:bevel/>
+          </w14:textOutline>
+        </w:rPr>
+        <w:t xml:space="preserve"> injection.</w:t>
       </w:r>
     </w:p>
     <w:p>
@@ -1790,7 +1907,35 @@
             <w14:bevel/>
           </w14:textOutline>
         </w:rPr>
-        <w:t>il sistema utilizzerà un protocollo per la comunicazione sicura attraverso una rete di computer utilizzato su Internet (https).</w:t>
+        <w:t>il sistema utilizzerà un protocollo per la comunicazione sicura attraverso una rete di computer utilizzato su Internet (</w:t>
+      </w:r>
+      <w:proofErr w:type="spellStart"/>
+      <w:r>
+        <w:rPr>
+          <w:rFonts w:ascii="Helvetica Neue" w:hAnsi="Helvetica Neue" w:cs="Arial Unicode MS"/>
+          <w:color w:val="000000"/>
+          <w:lang w:eastAsia="it-IT"/>
+          <w14:textOutline w14:w="0" w14:cap="flat" w14:cmpd="sng" w14:algn="ctr">
+            <w14:noFill/>
+            <w14:prstDash w14:val="solid"/>
+            <w14:bevel/>
+          </w14:textOutline>
+        </w:rPr>
+        <w:t>https</w:t>
+      </w:r>
+      <w:proofErr w:type="spellEnd"/>
+      <w:r>
+        <w:rPr>
+          <w:rFonts w:ascii="Helvetica Neue" w:hAnsi="Helvetica Neue" w:cs="Arial Unicode MS"/>
+          <w:color w:val="000000"/>
+          <w:lang w:eastAsia="it-IT"/>
+          <w14:textOutline w14:w="0" w14:cap="flat" w14:cmpd="sng" w14:algn="ctr">
+            <w14:noFill/>
+            <w14:prstDash w14:val="solid"/>
+            <w14:bevel/>
+          </w14:textOutline>
+        </w:rPr>
+        <w:t>).</w:t>
       </w:r>
     </w:p>
     <w:p>
@@ -2094,7 +2239,6 @@
             <w14:bevel/>
           </w14:textOutline>
         </w:rPr>
-        <w:lastRenderedPageBreak/>
         <w:t xml:space="preserve">[NFR09]: </w:t>
       </w:r>
       <w:r>
@@ -2139,7 +2283,23 @@
         <w:t xml:space="preserve">[NFR10]: </w:t>
       </w:r>
       <w:r>
-        <w:t>Il sistema sarà sviluppato tramite utilizzo di: Java, Html, JavaScript, JQuery, CSS, Gson, XML e Ajax.</w:t>
+        <w:t xml:space="preserve">Il sistema sarà sviluppato tramite utilizzo di: Java, Html, JavaScript, </w:t>
+      </w:r>
+      <w:proofErr w:type="spellStart"/>
+      <w:r>
+        <w:t>JQuery</w:t>
+      </w:r>
+      <w:proofErr w:type="spellEnd"/>
+      <w:r>
+        <w:t xml:space="preserve">, CSS, </w:t>
+      </w:r>
+      <w:proofErr w:type="spellStart"/>
+      <w:r>
+        <w:t>Gson</w:t>
+      </w:r>
+      <w:proofErr w:type="spellEnd"/>
+      <w:r>
+        <w:t>, XML e Ajax.</w:t>
       </w:r>
     </w:p>
     <w:p>
@@ -2181,7 +2341,15 @@
           <w:szCs w:val="40"/>
         </w:rPr>
         <w:lastRenderedPageBreak/>
-        <w:t>2.4.1 S</w:t>
+        <w:t xml:space="preserve">2.4.1 </w:t>
+      </w:r>
+      <w:proofErr w:type="spellStart"/>
+      <w:r>
+        <w:rPr>
+          <w:sz w:val="40"/>
+          <w:szCs w:val="40"/>
+        </w:rPr>
+        <w:t>S</w:t>
       </w:r>
       <w:r>
         <w:rPr>
@@ -2190,6 +2358,7 @@
         </w:rPr>
         <w:t>cenarios</w:t>
       </w:r>
+      <w:proofErr w:type="spellEnd"/>
     </w:p>
     <w:p>
       <w:pPr>
@@ -2315,8 +2484,17 @@
                 <w:sz w:val="23"/>
                 <w:szCs w:val="23"/>
               </w:rPr>
-              <w:t>feudi di san Gregorio – fiano di Avellino DOCG - 2018” e decide di vedere le sue caratteristiche, quindi clicca sull</w:t>
-            </w:r>
+              <w:t xml:space="preserve">feudi di san Gregorio – fiano di Avellino DOCG - 2018” e decide di vedere le sue caratteristiche, quindi clicca </w:t>
+            </w:r>
+            <w:proofErr w:type="spellStart"/>
+            <w:r>
+              <w:rPr>
+                <w:sz w:val="23"/>
+                <w:szCs w:val="23"/>
+              </w:rPr>
+              <w:t>sull</w:t>
+            </w:r>
+            <w:proofErr w:type="spellEnd"/>
             <w:r>
               <w:rPr>
                 <w:sz w:val="23"/>
@@ -2330,8 +2508,17 @@
                 <w:sz w:val="23"/>
                 <w:szCs w:val="23"/>
               </w:rPr>
-              <w:t>immagine del prodotto e viene indirizzato alla pagina della scheda descrittiva di quest</w:t>
-            </w:r>
+              <w:t xml:space="preserve">immagine del prodotto e viene indirizzato alla pagina della scheda descrittiva di </w:t>
+            </w:r>
+            <w:proofErr w:type="spellStart"/>
+            <w:r>
+              <w:rPr>
+                <w:sz w:val="23"/>
+                <w:szCs w:val="23"/>
+              </w:rPr>
+              <w:t>quest</w:t>
+            </w:r>
+            <w:proofErr w:type="spellEnd"/>
             <w:r>
               <w:rPr>
                 <w:sz w:val="23"/>
@@ -2463,7 +2650,23 @@
                 <w:sz w:val="23"/>
                 <w:szCs w:val="23"/>
               </w:rPr>
-              <w:t xml:space="preserve">Luca continuando la navigazione si rende conto che gli servirebbe una bottiglia di prosecco da abbinare a un dolce, clicca nella navbar il pulsante </w:t>
+              <w:t xml:space="preserve">Luca continuando la navigazione si rende conto che gli servirebbe una bottiglia di prosecco da abbinare a un dolce, clicca nella </w:t>
+            </w:r>
+            <w:proofErr w:type="spellStart"/>
+            <w:r>
+              <w:rPr>
+                <w:sz w:val="23"/>
+                <w:szCs w:val="23"/>
+              </w:rPr>
+              <w:t>navbar</w:t>
+            </w:r>
+            <w:proofErr w:type="spellEnd"/>
+            <w:r>
+              <w:rPr>
+                <w:sz w:val="23"/>
+                <w:szCs w:val="23"/>
+              </w:rPr>
+              <w:t xml:space="preserve"> il pulsante </w:t>
             </w:r>
             <w:r>
               <w:rPr>
@@ -2490,12 +2693,21 @@
               </w:rPr>
               <w:t>“</w:t>
             </w:r>
+            <w:proofErr w:type="spellStart"/>
             <w:r>
               <w:rPr>
                 <w:sz w:val="23"/>
                 <w:szCs w:val="23"/>
               </w:rPr>
-              <w:t xml:space="preserve">Mionetto prosecco”, aggiungendola al carrello tramite il pulsane </w:t>
+              <w:t>Mionetto</w:t>
+            </w:r>
+            <w:proofErr w:type="spellEnd"/>
+            <w:r>
+              <w:rPr>
+                <w:sz w:val="23"/>
+                <w:szCs w:val="23"/>
+              </w:rPr>
+              <w:t xml:space="preserve"> prosecco”, aggiungendola al carrello tramite il pulsane </w:t>
             </w:r>
             <w:r>
               <w:rPr>
@@ -2574,7 +2786,23 @@
                 <w:sz w:val="23"/>
                 <w:szCs w:val="23"/>
               </w:rPr>
-              <w:t>icona del carrello presente nella navbar.</w:t>
+              <w:t xml:space="preserve">icona del carrello presente nella </w:t>
+            </w:r>
+            <w:proofErr w:type="spellStart"/>
+            <w:r>
+              <w:rPr>
+                <w:sz w:val="23"/>
+                <w:szCs w:val="23"/>
+              </w:rPr>
+              <w:t>navbar</w:t>
+            </w:r>
+            <w:proofErr w:type="spellEnd"/>
+            <w:r>
+              <w:rPr>
+                <w:sz w:val="23"/>
+                <w:szCs w:val="23"/>
+              </w:rPr>
+              <w:t>.</w:t>
             </w:r>
           </w:p>
           <w:p>
@@ -2613,8 +2841,18 @@
                 <w:szCs w:val="23"/>
                 <w:lang w:val="de-DE"/>
               </w:rPr>
-              <w:t>, un</w:t>
-            </w:r>
+              <w:t xml:space="preserve">, </w:t>
+            </w:r>
+            <w:proofErr w:type="spellStart"/>
+            <w:r>
+              <w:rPr>
+                <w:sz w:val="23"/>
+                <w:szCs w:val="23"/>
+                <w:lang w:val="de-DE"/>
+              </w:rPr>
+              <w:t>un</w:t>
+            </w:r>
+            <w:proofErr w:type="spellEnd"/>
             <w:r>
               <w:rPr>
                 <w:sz w:val="23"/>
@@ -2660,8 +2898,17 @@
                 <w:sz w:val="23"/>
                 <w:szCs w:val="23"/>
               </w:rPr>
-              <w:t>procedi all</w:t>
-            </w:r>
+              <w:t xml:space="preserve">procedi </w:t>
+            </w:r>
+            <w:proofErr w:type="spellStart"/>
+            <w:r>
+              <w:rPr>
+                <w:sz w:val="23"/>
+                <w:szCs w:val="23"/>
+              </w:rPr>
+              <w:t>all</w:t>
+            </w:r>
+            <w:proofErr w:type="spellEnd"/>
             <w:r>
               <w:rPr>
                 <w:sz w:val="23"/>
@@ -2675,8 +2922,17 @@
                 <w:sz w:val="23"/>
                 <w:szCs w:val="23"/>
               </w:rPr>
-              <w:t>acquisto” e viene reindirizzato alla pagina dell</w:t>
-            </w:r>
+              <w:t xml:space="preserve">acquisto” e viene reindirizzato alla pagina </w:t>
+            </w:r>
+            <w:proofErr w:type="spellStart"/>
+            <w:r>
+              <w:rPr>
+                <w:sz w:val="23"/>
+                <w:szCs w:val="23"/>
+              </w:rPr>
+              <w:t>dell</w:t>
+            </w:r>
+            <w:proofErr w:type="spellEnd"/>
             <w:r>
               <w:rPr>
                 <w:sz w:val="23"/>
@@ -2744,8 +3000,33 @@
                 <w:sz w:val="23"/>
                 <w:szCs w:val="23"/>
               </w:rPr>
-              <w:t>cognome: papa,  nome:luca</w:t>
-            </w:r>
+              <w:t xml:space="preserve">cognome: </w:t>
+            </w:r>
+            <w:proofErr w:type="gramStart"/>
+            <w:r>
+              <w:rPr>
+                <w:sz w:val="23"/>
+                <w:szCs w:val="23"/>
+              </w:rPr>
+              <w:t xml:space="preserve">papa,  </w:t>
+            </w:r>
+            <w:proofErr w:type="spellStart"/>
+            <w:r>
+              <w:rPr>
+                <w:sz w:val="23"/>
+                <w:szCs w:val="23"/>
+              </w:rPr>
+              <w:t>nome</w:t>
+            </w:r>
+            <w:proofErr w:type="gramEnd"/>
+            <w:r>
+              <w:rPr>
+                <w:sz w:val="23"/>
+                <w:szCs w:val="23"/>
+              </w:rPr>
+              <w:t>:luca</w:t>
+            </w:r>
+            <w:proofErr w:type="spellEnd"/>
             <w:r>
               <w:rPr>
                 <w:sz w:val="23"/>
@@ -2838,8 +3119,17 @@
                 <w:sz w:val="23"/>
                 <w:szCs w:val="23"/>
               </w:rPr>
-              <w:t>procedi all</w:t>
-            </w:r>
+              <w:t xml:space="preserve">procedi </w:t>
+            </w:r>
+            <w:proofErr w:type="spellStart"/>
+            <w:r>
+              <w:rPr>
+                <w:sz w:val="23"/>
+                <w:szCs w:val="23"/>
+              </w:rPr>
+              <w:t>all</w:t>
+            </w:r>
+            <w:proofErr w:type="spellEnd"/>
             <w:r>
               <w:rPr>
                 <w:sz w:val="23"/>
@@ -2877,15 +3167,89 @@
                 <w:sz w:val="23"/>
                 <w:szCs w:val="23"/>
               </w:rPr>
-              <w:t xml:space="preserve">aggiungi nuovo indirizzo”, Luca clicca sul pulsante e inserisce i seguenti dati nel </w:t>
-            </w:r>
+              <w:t xml:space="preserve">aggiungi nuovo indirizzo”, Luca clicca sul pulsante e inserisce i seguenti dati nel form: nome: luca, </w:t>
+            </w:r>
+            <w:proofErr w:type="spellStart"/>
+            <w:proofErr w:type="gramStart"/>
             <w:r>
               <w:rPr>
                 <w:sz w:val="23"/>
                 <w:szCs w:val="23"/>
               </w:rPr>
-              <w:lastRenderedPageBreak/>
-              <w:t xml:space="preserve">form: nome: luca, cognome:papa, indirizzo:via della libertà 12, città:trevico, provincia:AV, cap:83054, alias:casa e preme su </w:t>
+              <w:t>cognome:papa</w:t>
+            </w:r>
+            <w:proofErr w:type="spellEnd"/>
+            <w:proofErr w:type="gramEnd"/>
+            <w:r>
+              <w:rPr>
+                <w:sz w:val="23"/>
+                <w:szCs w:val="23"/>
+              </w:rPr>
+              <w:t xml:space="preserve">, </w:t>
+            </w:r>
+            <w:proofErr w:type="spellStart"/>
+            <w:r>
+              <w:rPr>
+                <w:sz w:val="23"/>
+                <w:szCs w:val="23"/>
+              </w:rPr>
+              <w:t>indirizzo:via</w:t>
+            </w:r>
+            <w:proofErr w:type="spellEnd"/>
+            <w:r>
+              <w:rPr>
+                <w:sz w:val="23"/>
+                <w:szCs w:val="23"/>
+              </w:rPr>
+              <w:t xml:space="preserve"> della libertà 12, </w:t>
+            </w:r>
+            <w:proofErr w:type="spellStart"/>
+            <w:r>
+              <w:rPr>
+                <w:sz w:val="23"/>
+                <w:szCs w:val="23"/>
+              </w:rPr>
+              <w:t>città:trevico</w:t>
+            </w:r>
+            <w:proofErr w:type="spellEnd"/>
+            <w:r>
+              <w:rPr>
+                <w:sz w:val="23"/>
+                <w:szCs w:val="23"/>
+              </w:rPr>
+              <w:t xml:space="preserve">, </w:t>
+            </w:r>
+            <w:proofErr w:type="spellStart"/>
+            <w:r>
+              <w:rPr>
+                <w:sz w:val="23"/>
+                <w:szCs w:val="23"/>
+              </w:rPr>
+              <w:t>provincia:AV</w:t>
+            </w:r>
+            <w:proofErr w:type="spellEnd"/>
+            <w:r>
+              <w:rPr>
+                <w:sz w:val="23"/>
+                <w:szCs w:val="23"/>
+              </w:rPr>
+              <w:t xml:space="preserve">, cap:83054, </w:t>
+            </w:r>
+            <w:proofErr w:type="spellStart"/>
+            <w:r>
+              <w:rPr>
+                <w:sz w:val="23"/>
+                <w:szCs w:val="23"/>
+              </w:rPr>
+              <w:t>alias:casa</w:t>
+            </w:r>
+            <w:proofErr w:type="spellEnd"/>
+            <w:r>
+              <w:rPr>
+                <w:sz w:val="23"/>
+                <w:szCs w:val="23"/>
+              </w:rPr>
+              <w:t xml:space="preserve"> e preme su </w:t>
             </w:r>
             <w:r>
               <w:rPr>
@@ -2917,6 +3281,7 @@
                 <w:sz w:val="23"/>
                 <w:szCs w:val="23"/>
               </w:rPr>
+              <w:lastRenderedPageBreak/>
               <w:t>Dopo aver salvato l</w:t>
             </w:r>
             <w:r>
@@ -3025,7 +3390,41 @@
                 <w:sz w:val="23"/>
                 <w:szCs w:val="23"/>
               </w:rPr>
-              <w:t>, visto che si è appena registrato, clicca sul pulsante “aggiungi nuova carta di credito”, compila il form con i seguenti dati: nome:Luca, cognome:papa, numero di carta:</w:t>
+              <w:t xml:space="preserve">, visto che si è appena registrato, clicca sul pulsante “aggiungi nuova carta di credito”, compila il form con i seguenti dati: </w:t>
+            </w:r>
+            <w:proofErr w:type="spellStart"/>
+            <w:proofErr w:type="gramStart"/>
+            <w:r>
+              <w:rPr>
+                <w:sz w:val="23"/>
+                <w:szCs w:val="23"/>
+              </w:rPr>
+              <w:t>nome:Luca</w:t>
+            </w:r>
+            <w:proofErr w:type="spellEnd"/>
+            <w:proofErr w:type="gramEnd"/>
+            <w:r>
+              <w:rPr>
+                <w:sz w:val="23"/>
+                <w:szCs w:val="23"/>
+              </w:rPr>
+              <w:t xml:space="preserve">, </w:t>
+            </w:r>
+            <w:proofErr w:type="spellStart"/>
+            <w:r>
+              <w:rPr>
+                <w:sz w:val="23"/>
+                <w:szCs w:val="23"/>
+              </w:rPr>
+              <w:t>cognome:papa</w:t>
+            </w:r>
+            <w:proofErr w:type="spellEnd"/>
+            <w:r>
+              <w:rPr>
+                <w:sz w:val="23"/>
+                <w:szCs w:val="23"/>
+              </w:rPr>
+              <w:t>, numero di carta:</w:t>
             </w:r>
             <w:r>
               <w:rPr>
@@ -3075,7 +3474,23 @@
                 <w:sz w:val="23"/>
                 <w:szCs w:val="23"/>
               </w:rPr>
-              <w:t>. Dopo aver salvato i sui dati della carta, potrà selezionare la carta creta attraverso un bottone che racchiude i dati della carta.</w:t>
+              <w:t xml:space="preserve">. Dopo aver salvato i </w:t>
+            </w:r>
+            <w:proofErr w:type="gramStart"/>
+            <w:r>
+              <w:rPr>
+                <w:sz w:val="23"/>
+                <w:szCs w:val="23"/>
+              </w:rPr>
+              <w:t>sui</w:t>
+            </w:r>
+            <w:proofErr w:type="gramEnd"/>
+            <w:r>
+              <w:rPr>
+                <w:sz w:val="23"/>
+                <w:szCs w:val="23"/>
+              </w:rPr>
+              <w:t xml:space="preserve"> dati della carta, potrà selezionare la carta creta attraverso un bottone che racchiude i dati della carta.</w:t>
             </w:r>
           </w:p>
           <w:p>
@@ -3162,7 +3577,23 @@
                 <w:sz w:val="23"/>
                 <w:szCs w:val="23"/>
               </w:rPr>
-              <w:t>acquisto tramite email.</w:t>
+              <w:t xml:space="preserve">acquisto tramite </w:t>
+            </w:r>
+            <w:proofErr w:type="gramStart"/>
+            <w:r>
+              <w:rPr>
+                <w:sz w:val="23"/>
+                <w:szCs w:val="23"/>
+              </w:rPr>
+              <w:t>email</w:t>
+            </w:r>
+            <w:proofErr w:type="gramEnd"/>
+            <w:r>
+              <w:rPr>
+                <w:sz w:val="23"/>
+                <w:szCs w:val="23"/>
+              </w:rPr>
+              <w:t>.</w:t>
             </w:r>
           </w:p>
         </w:tc>
@@ -3303,8 +3734,21 @@
               <w:pStyle w:val="Corpo"/>
             </w:pPr>
             <w:r>
-              <w:t>Cognome: lo Surdo,  nome:Pippo</w:t>
-            </w:r>
+              <w:t xml:space="preserve">Cognome: lo </w:t>
+            </w:r>
+            <w:proofErr w:type="gramStart"/>
+            <w:r>
+              <w:t xml:space="preserve">Surdo,  </w:t>
+            </w:r>
+            <w:proofErr w:type="spellStart"/>
+            <w:r>
+              <w:t>nome</w:t>
+            </w:r>
+            <w:proofErr w:type="gramEnd"/>
+            <w:r>
+              <w:t>:Pippo</w:t>
+            </w:r>
+            <w:proofErr w:type="spellEnd"/>
             <w:r>
               <w:t xml:space="preserve"> </w:t>
             </w:r>
@@ -3320,7 +3764,15 @@
               </w:r>
             </w:hyperlink>
             <w:r>
-              <w:t>, password:biancolatte.</w:t>
+              <w:t xml:space="preserve">, </w:t>
+            </w:r>
+            <w:proofErr w:type="spellStart"/>
+            <w:r>
+              <w:t>password:biancolatte</w:t>
+            </w:r>
+            <w:proofErr w:type="spellEnd"/>
+            <w:r>
+              <w:t>.</w:t>
             </w:r>
           </w:p>
           <w:p>
@@ -3458,8 +3910,13 @@
               <w:pStyle w:val="Corpo"/>
             </w:pPr>
             <w:r>
-              <w:t>Luca che è un cliente del sito, dopo aver organizzato una festa con i suoi amici, vuole visualizzare la fattura delle spese dell</w:t>
-            </w:r>
+              <w:t xml:space="preserve">Luca che è un cliente del sito, dopo aver organizzato una festa con i suoi amici, vuole visualizzare la fattura delle spese </w:t>
+            </w:r>
+            <w:proofErr w:type="spellStart"/>
+            <w:r>
+              <w:t>dell</w:t>
+            </w:r>
+            <w:proofErr w:type="spellEnd"/>
             <w:r>
               <w:rPr>
                 <w:rtl/>
@@ -3491,7 +3948,23 @@
               <w:t>accedi</w:t>
             </w:r>
             <w:r>
-              <w:t xml:space="preserve">” presente nella navbar e viene indirizzato nella pagina contenente il form per il login. Luca inserisce i suo dati per il login: </w:t>
+              <w:t xml:space="preserve">” presente nella </w:t>
+            </w:r>
+            <w:proofErr w:type="spellStart"/>
+            <w:r>
+              <w:t>navbar</w:t>
+            </w:r>
+            <w:proofErr w:type="spellEnd"/>
+            <w:r>
+              <w:t xml:space="preserve"> e viene indirizzato nella pagina contenente il form per il login. Luca inserisce </w:t>
+            </w:r>
+            <w:proofErr w:type="gramStart"/>
+            <w:r>
+              <w:t>i suo</w:t>
+            </w:r>
+            <w:proofErr w:type="gramEnd"/>
+            <w:r>
+              <w:t xml:space="preserve"> dati per il login: </w:t>
             </w:r>
           </w:p>
           <w:p>
@@ -3520,7 +3993,15 @@
               <w:t>”</w:t>
             </w:r>
             <w:r>
-              <w:t xml:space="preserve"> e password:mosto345, successivamente clicca su </w:t>
+              <w:t xml:space="preserve"> e </w:t>
+            </w:r>
+            <w:proofErr w:type="gramStart"/>
+            <w:r>
+              <w:t>password:mosto</w:t>
+            </w:r>
+            <w:proofErr w:type="gramEnd"/>
+            <w:r>
+              <w:t xml:space="preserve">345, successivamente clicca su </w:t>
             </w:r>
             <w:r>
               <w:rPr>
@@ -3543,7 +4024,15 @@
               <w:pStyle w:val="Corpo"/>
             </w:pPr>
             <w:r>
-              <w:t xml:space="preserve">Nella navbar Luca clicca sul suo nome presente sulla destra e gli viene mostrato un menu a tendina che contiene: </w:t>
+              <w:t xml:space="preserve">Nella </w:t>
+            </w:r>
+            <w:proofErr w:type="spellStart"/>
+            <w:r>
+              <w:t>navbar</w:t>
+            </w:r>
+            <w:proofErr w:type="spellEnd"/>
+            <w:r>
+              <w:t xml:space="preserve"> Luca clicca sul suo nome presente sulla destra e gli viene mostrato un menu a tendina che contiene: </w:t>
             </w:r>
             <w:r>
               <w:rPr>
@@ -3588,8 +4077,13 @@
               <w:t>“</w:t>
             </w:r>
             <w:r>
-              <w:t>i miei ordini” e si ritrova nella pagina contenetene una tabella che riporta tutti gli ordini che ha effettuato. Nella tabella vi sono: il numero dell</w:t>
-            </w:r>
+              <w:t xml:space="preserve">i miei ordini” e si ritrova nella pagina contenetene una tabella che riporta tutti gli ordini che ha effettuato. Nella tabella vi sono: il numero </w:t>
+            </w:r>
+            <w:proofErr w:type="spellStart"/>
+            <w:r>
+              <w:t>dell</w:t>
+            </w:r>
+            <w:proofErr w:type="spellEnd"/>
             <w:r>
               <w:rPr>
                 <w:rtl/>
@@ -3624,7 +4118,17 @@
               <w:pStyle w:val="Corpo"/>
             </w:pPr>
             <w:r>
-              <w:t>Luca sceglie la riga della tabella contenente l'ordine: n.ordine: 34, indirizzo: via della libertà 12, data: 13/04/2020, totale: 150 € e premi il pulsante "dettaglio". La pagina che viene visualizzata cliccando sul pulsante "dettaglio" contiene la lista dei prodotti che ha acquistato Luca in quell'ordine, per ogni prodotto abbiamo: l'immagine, la descrizione, la quantità, l'Iva, il prezzo di acquisto unitario e il totale per il prodotto. Sotto la lista dei prodotti vi è il totale dell’ordine.</w:t>
+              <w:t xml:space="preserve">Luca sceglie la riga della tabella contenente l'ordine: </w:t>
+            </w:r>
+            <w:proofErr w:type="spellStart"/>
+            <w:proofErr w:type="gramStart"/>
+            <w:r>
+              <w:t>n.ordine</w:t>
+            </w:r>
+            <w:proofErr w:type="spellEnd"/>
+            <w:proofErr w:type="gramEnd"/>
+            <w:r>
+              <w:t>: 34, indirizzo: via della libertà 12, data: 13/04/2020, totale: 150 € e premi il pulsante "dettaglio". La pagina che viene visualizzata cliccando sul pulsante "dettaglio" contiene la lista dei prodotti che ha acquistato Luca in quell'ordine, per ogni prodotto abbiamo: l'immagine, la descrizione, la quantità, l'Iva, il prezzo di acquisto unitario e il totale per il prodotto. Sotto la lista dei prodotti vi è il totale dell’ordine.</w:t>
             </w:r>
           </w:p>
           <w:p>
@@ -3737,7 +4241,15 @@
               <w:t>’</w:t>
             </w:r>
             <w:r>
-              <w:t xml:space="preserve">amministratore del sito, vuole inserire un nuovo prodotto nel catalogo. Recatosi sul sito, clicca nella navbar il pulsante </w:t>
+              <w:t xml:space="preserve">amministratore del sito, vuole inserire un nuovo prodotto nel catalogo. Recatosi sul sito, clicca nella </w:t>
+            </w:r>
+            <w:proofErr w:type="spellStart"/>
+            <w:r>
+              <w:t>navbar</w:t>
+            </w:r>
+            <w:proofErr w:type="spellEnd"/>
+            <w:r>
+              <w:t xml:space="preserve"> il pulsante </w:t>
             </w:r>
             <w:r>
               <w:rPr>
@@ -3753,8 +4265,13 @@
               <w:t>accedi</w:t>
             </w:r>
             <w:r>
-              <w:t>” e viene indirizzato nella pagina dell</w:t>
-            </w:r>
+              <w:t xml:space="preserve">” e viene indirizzato nella pagina </w:t>
+            </w:r>
+            <w:proofErr w:type="spellStart"/>
+            <w:r>
+              <w:t>dell</w:t>
+            </w:r>
+            <w:proofErr w:type="spellEnd"/>
             <w:r>
               <w:rPr>
                 <w:rtl/>
@@ -3762,7 +4279,15 @@
               <w:t>’</w:t>
             </w:r>
             <w:r>
-              <w:t xml:space="preserve">accesso dove inserisce le sue credenziali nel form di login: email:”rocco04@gmail.com” </w:t>
+              <w:t>accesso dove inserisce le sue credenziali nel form di login: email</w:t>
+            </w:r>
+            <w:proofErr w:type="gramStart"/>
+            <w:r>
+              <w:t>:”rocco04@gmail.com</w:t>
+            </w:r>
+            <w:proofErr w:type="gramEnd"/>
+            <w:r>
+              <w:t xml:space="preserve">” </w:t>
             </w:r>
             <w:r>
               <w:t>password:</w:t>
@@ -3795,8 +4320,13 @@
               <w:pStyle w:val="Corpo"/>
             </w:pPr>
             <w:r>
-              <w:t>Dopo essersi loggato, Rocco si trova nella pagina dell</w:t>
-            </w:r>
+              <w:t xml:space="preserve">Dopo essersi loggato, Rocco si trova nella pagina </w:t>
+            </w:r>
+            <w:proofErr w:type="spellStart"/>
+            <w:r>
+              <w:t>dell</w:t>
+            </w:r>
+            <w:proofErr w:type="spellEnd"/>
             <w:r>
               <w:rPr>
                 <w:rtl/>
@@ -3860,8 +4390,13 @@
               <w:t>’</w:t>
             </w:r>
             <w:r>
-              <w:t>altro per la modifica, Rocco compila il form dell</w:t>
-            </w:r>
+              <w:t xml:space="preserve">altro per la modifica, Rocco compila il form </w:t>
+            </w:r>
+            <w:proofErr w:type="spellStart"/>
+            <w:r>
+              <w:t>dell</w:t>
+            </w:r>
+            <w:proofErr w:type="spellEnd"/>
             <w:r>
               <w:rPr>
                 <w:rtl/>
@@ -3878,8 +4413,13 @@
               </w:rPr>
               <w:t>“</w:t>
             </w:r>
-            <w:r>
-              <w:t>Principano Ferdinando”, categoria: ”rossi”, descrizione:” Annata: 2016 Denominazione: Barolo DOCG Vitigni: nebbiolo 100%  Alcol: 13% Formato: 0.75l Consumo ideale: 2020/2033 Temperatura di servizio: 16/18 °C Momento per degustarlo: Cena tra amici Abbinamenti: Secondi di carne rossa”,</w:t>
+            <w:proofErr w:type="spellStart"/>
+            <w:r>
+              <w:t>Principano</w:t>
+            </w:r>
+            <w:proofErr w:type="spellEnd"/>
+            <w:r>
+              <w:t xml:space="preserve"> Ferdinando”, categoria: ”rossi”, descrizione:” Annata: 2016 Denominazione: Barolo DOCG Vitigni: nebbiolo 100%  Alcol: 13% Formato: 0.75l Consumo ideale: 2020/2033 Temperatura di servizio: 16/18 °C Momento per degustarlo: Cena tra amici Abbinamenti: Secondi di carne rossa”,</w:t>
             </w:r>
             <w:r>
               <w:t xml:space="preserve"> tipo: ”nebbiolo”, annata: 2016, prezzo</w:t>
@@ -3916,9 +4456,11 @@
               </w:rPr>
               <w:t>“</w:t>
             </w:r>
+            <w:proofErr w:type="spellStart"/>
             <w:r>
               <w:t>add</w:t>
             </w:r>
+            <w:proofErr w:type="spellEnd"/>
             <w:r>
               <w:t>” per aggiungere il prodotto al catalogo.</w:t>
             </w:r>
@@ -3984,7 +4526,6 @@
               <w:rPr>
                 <w:rFonts w:eastAsia="Arial Unicode MS" w:cs="Arial Unicode MS"/>
               </w:rPr>
-              <w:lastRenderedPageBreak/>
               <w:t xml:space="preserve">SCN05 Nome Scenario: Modifica del prodotto </w:t>
             </w:r>
           </w:p>
@@ -4025,8 +4566,13 @@
               <w:t>’</w:t>
             </w:r>
             <w:r>
-              <w:t>amministratore del sito vuole modificare un prodotto presente nel catalogo perch</w:t>
-            </w:r>
+              <w:t xml:space="preserve">amministratore del sito vuole modificare un prodotto presente nel catalogo </w:t>
+            </w:r>
+            <w:proofErr w:type="spellStart"/>
+            <w:r>
+              <w:t>perch</w:t>
+            </w:r>
+            <w:proofErr w:type="spellEnd"/>
             <w:r>
               <w:rPr>
                 <w:lang w:val="fr-FR"/>
@@ -4042,7 +4588,15 @@
               <w:pStyle w:val="Corpo"/>
             </w:pPr>
             <w:r>
-              <w:t xml:space="preserve">Raggiunto il sito, Giovanni clicca nella navbar il pulsante </w:t>
+              <w:t xml:space="preserve">Raggiunto il sito, Giovanni clicca nella </w:t>
+            </w:r>
+            <w:proofErr w:type="spellStart"/>
+            <w:r>
+              <w:t>navbar</w:t>
+            </w:r>
+            <w:proofErr w:type="spellEnd"/>
+            <w:r>
+              <w:t xml:space="preserve"> il pulsante </w:t>
             </w:r>
             <w:r>
               <w:rPr>
@@ -4058,8 +4612,13 @@
               <w:t>accedi</w:t>
             </w:r>
             <w:r>
-              <w:t>” e viene indirizzato nella pagina dell</w:t>
-            </w:r>
+              <w:t xml:space="preserve">” e viene indirizzato nella pagina </w:t>
+            </w:r>
+            <w:proofErr w:type="spellStart"/>
+            <w:r>
+              <w:t>dell</w:t>
+            </w:r>
+            <w:proofErr w:type="spellEnd"/>
             <w:r>
               <w:rPr>
                 <w:rtl/>
@@ -4067,7 +4626,15 @@
               <w:t>’</w:t>
             </w:r>
             <w:r>
-              <w:t xml:space="preserve">accesso dove inserisce le sue credenziali nel form di login: email:”giovanni335@gmail.com” </w:t>
+              <w:t>accesso dove inserisce le sue credenziali nel form di login: email</w:t>
+            </w:r>
+            <w:proofErr w:type="gramStart"/>
+            <w:r>
+              <w:t>:”giovanni335@gmail.com</w:t>
+            </w:r>
+            <w:proofErr w:type="gramEnd"/>
+            <w:r>
+              <w:t xml:space="preserve">” </w:t>
             </w:r>
             <w:r>
               <w:t>password:</w:t>
@@ -4100,8 +4667,13 @@
               <w:pStyle w:val="Corpo"/>
             </w:pPr>
             <w:r>
-              <w:t>Dopo essersi loggato, si trova nella pagina dell</w:t>
-            </w:r>
+              <w:t xml:space="preserve">Dopo essersi loggato, si trova nella pagina </w:t>
+            </w:r>
+            <w:proofErr w:type="spellStart"/>
+            <w:r>
+              <w:t>dell</w:t>
+            </w:r>
+            <w:proofErr w:type="spellEnd"/>
             <w:r>
               <w:rPr>
                 <w:rtl/>
@@ -4185,10 +4757,34 @@
               <w:t>“</w:t>
             </w:r>
             <w:r>
-              <w:t>Elena Walch ”, categoria: ”bianchi”, descrizione:” Annata: 2019 Denominazione: Alto Adige DOC Vitigni: Gewürztraminer 100% Alcol: 13,5% Formato: 0.75l Consumo ideale: 2020/2021 Temperatura di servizio: 8/10 °C Momento per degustarlo: Cena tra amici Abbinamenti: Primi di terra secondi di terra”, prezzo base:”14,50”,</w:t>
-            </w:r>
-            <w:r>
-              <w:t xml:space="preserve"> tipo:” Gewürztraminer”, annata:”2019”,</w:t>
+              <w:t xml:space="preserve">Elena </w:t>
+            </w:r>
+            <w:proofErr w:type="spellStart"/>
+            <w:r>
+              <w:t>Walch</w:t>
+            </w:r>
+            <w:proofErr w:type="spellEnd"/>
+            <w:r>
+              <w:t xml:space="preserve"> ”, categoria: ”bianchi”, descrizione:” Annata: 2019 Denominazione: Alto Adige DOC Vitigni: </w:t>
+            </w:r>
+            <w:proofErr w:type="spellStart"/>
+            <w:r>
+              <w:t>Gewürztraminer</w:t>
+            </w:r>
+            <w:proofErr w:type="spellEnd"/>
+            <w:r>
+              <w:t xml:space="preserve"> 100% Alcol: 13,5% Formato: 0.75l Consumo ideale: 2020/2021 Temperatura di servizio: 8/10 °C Momento per degustarlo: Cena tra amici Abbinamenti: Primi di terra secondi di terra”, prezzo base:”14,50”,</w:t>
+            </w:r>
+            <w:r>
+              <w:t xml:space="preserve"> tipo:” </w:t>
+            </w:r>
+            <w:proofErr w:type="spellStart"/>
+            <w:r>
+              <w:t>Gewürztraminer</w:t>
+            </w:r>
+            <w:proofErr w:type="spellEnd"/>
+            <w:r>
+              <w:t>”, annata:”2019”,</w:t>
             </w:r>
             <w:r>
               <w:t xml:space="preserve"> disponibilità:”8”. Visto che bisogna modificare solo il prezzo, Giovanni inserisce </w:t>
@@ -4201,8 +4797,13 @@
               <w:t>“</w:t>
             </w:r>
             <w:r>
-              <w:t>16” nell</w:t>
-            </w:r>
+              <w:t xml:space="preserve">16” </w:t>
+            </w:r>
+            <w:proofErr w:type="spellStart"/>
+            <w:r>
+              <w:t>nell</w:t>
+            </w:r>
+            <w:proofErr w:type="spellEnd"/>
             <w:r>
               <w:rPr>
                 <w:rtl/>
@@ -4342,7 +4943,15 @@
               <w:pStyle w:val="Corpo"/>
             </w:pPr>
             <w:r>
-              <w:t xml:space="preserve">Recatosi sul sito, clicca nella navbar il pulsante </w:t>
+              <w:t xml:space="preserve">Recatosi sul sito, clicca nella </w:t>
+            </w:r>
+            <w:proofErr w:type="spellStart"/>
+            <w:r>
+              <w:t>navbar</w:t>
+            </w:r>
+            <w:proofErr w:type="spellEnd"/>
+            <w:r>
+              <w:t xml:space="preserve"> il pulsante </w:t>
             </w:r>
             <w:r>
               <w:rPr>
@@ -4358,8 +4967,13 @@
               <w:t>accedi</w:t>
             </w:r>
             <w:r>
-              <w:t>” e viene indirizzato nella pagina dell</w:t>
-            </w:r>
+              <w:t xml:space="preserve">” e viene indirizzato nella pagina </w:t>
+            </w:r>
+            <w:proofErr w:type="spellStart"/>
+            <w:r>
+              <w:t>dell</w:t>
+            </w:r>
+            <w:proofErr w:type="spellEnd"/>
             <w:r>
               <w:rPr>
                 <w:rtl/>
@@ -4367,7 +4981,15 @@
               <w:t>’</w:t>
             </w:r>
             <w:r>
-              <w:t xml:space="preserve">accesso dove inserisce le sue credenziali nel form di login: email:”rocco04@gmail.com” </w:t>
+              <w:t>accesso dove inserisce le sue credenziali nel form di login: email</w:t>
+            </w:r>
+            <w:proofErr w:type="gramStart"/>
+            <w:r>
+              <w:t>:”rocco04@gmail.com</w:t>
+            </w:r>
+            <w:proofErr w:type="gramEnd"/>
+            <w:r>
+              <w:t xml:space="preserve">” </w:t>
             </w:r>
             <w:r>
               <w:t>password:</w:t>
@@ -4400,8 +5022,13 @@
               <w:pStyle w:val="Corpo"/>
             </w:pPr>
             <w:r>
-              <w:t>Dopo essersi loggato, Rocco si trova nella pagina dell</w:t>
-            </w:r>
+              <w:t xml:space="preserve">Dopo essersi loggato, Rocco si trova nella pagina </w:t>
+            </w:r>
+            <w:proofErr w:type="spellStart"/>
+            <w:r>
+              <w:t>dell</w:t>
+            </w:r>
+            <w:proofErr w:type="spellEnd"/>
             <w:r>
               <w:rPr>
                 <w:rtl/>
@@ -4450,8 +5077,13 @@
               <w:pStyle w:val="Corpo"/>
             </w:pPr>
             <w:r>
-              <w:t>Rocco scorre la lista dei prodotti e individua il vino da eliminare, quindi clicca sull</w:t>
-            </w:r>
+              <w:t xml:space="preserve">Rocco scorre la lista dei prodotti e individua il vino da eliminare, quindi clicca </w:t>
+            </w:r>
+            <w:proofErr w:type="spellStart"/>
+            <w:r>
+              <w:t>sull</w:t>
+            </w:r>
+            <w:proofErr w:type="spellEnd"/>
             <w:r>
               <w:rPr>
                 <w:rtl/>
@@ -4523,7 +5155,6 @@
               <w:rPr>
                 <w:rFonts w:eastAsia="Arial Unicode MS" w:cs="Arial Unicode MS"/>
               </w:rPr>
-              <w:lastRenderedPageBreak/>
               <w:t>SCN07 Nome Scenario: Visualizzare ordine complessivi dalla data alla data</w:t>
             </w:r>
           </w:p>
@@ -4555,6 +5186,7 @@
               <w:pStyle w:val="Corpo"/>
             </w:pPr>
             <w:r>
+              <w:lastRenderedPageBreak/>
               <w:t>Giovanni, l</w:t>
             </w:r>
             <w:r>
@@ -4564,8 +5196,13 @@
               <w:t>’</w:t>
             </w:r>
             <w:r>
-              <w:t>amministratore del sito, vuole visualizzare tutti gli ordini del trimestre che va dal 01/01/2020 al 31/03/2020 in quanto gli sono stati chiesti questi dati dall</w:t>
-            </w:r>
+              <w:t xml:space="preserve">amministratore del sito, vuole visualizzare tutti gli ordini del trimestre che va dal 01/01/2020 al 31/03/2020 in quanto gli sono stati chiesti questi dati </w:t>
+            </w:r>
+            <w:proofErr w:type="spellStart"/>
+            <w:r>
+              <w:t>dall</w:t>
+            </w:r>
+            <w:proofErr w:type="spellEnd"/>
             <w:r>
               <w:rPr>
                 <w:rtl/>
@@ -4581,7 +5218,15 @@
               <w:pStyle w:val="Corpo"/>
             </w:pPr>
             <w:r>
-              <w:t xml:space="preserve">Raggiunto il sito, Giovanni clicca nella navbar il pulsante </w:t>
+              <w:t xml:space="preserve">Raggiunto il sito, Giovanni clicca nella </w:t>
+            </w:r>
+            <w:proofErr w:type="spellStart"/>
+            <w:r>
+              <w:t>navbar</w:t>
+            </w:r>
+            <w:proofErr w:type="spellEnd"/>
+            <w:r>
+              <w:t xml:space="preserve"> il pulsante </w:t>
             </w:r>
             <w:r>
               <w:rPr>
@@ -4597,8 +5242,13 @@
               <w:t>accedi</w:t>
             </w:r>
             <w:r>
-              <w:t>” e viene indirizzato nella pagina dell</w:t>
-            </w:r>
+              <w:t xml:space="preserve">” e viene indirizzato nella pagina </w:t>
+            </w:r>
+            <w:proofErr w:type="spellStart"/>
+            <w:r>
+              <w:t>dell</w:t>
+            </w:r>
+            <w:proofErr w:type="spellEnd"/>
             <w:r>
               <w:rPr>
                 <w:rtl/>
@@ -4606,7 +5256,15 @@
               <w:t>’</w:t>
             </w:r>
             <w:r>
-              <w:t xml:space="preserve">accesso dove inserisce le sue credenziali nel form di login: email:”giovanni335@gmail.com” </w:t>
+              <w:t>accesso dove inserisce le sue credenziali nel form di login: email</w:t>
+            </w:r>
+            <w:proofErr w:type="gramStart"/>
+            <w:r>
+              <w:t>:”giovanni335@gmail.com</w:t>
+            </w:r>
+            <w:proofErr w:type="gramEnd"/>
+            <w:r>
+              <w:t xml:space="preserve">” </w:t>
             </w:r>
             <w:r>
               <w:t>password:</w:t>
@@ -4921,7 +5579,15 @@
               <w:t>’</w:t>
             </w:r>
             <w:r>
-              <w:t>amministratore del sito, vuole visualizzare gli ordini di un cliente (codice cliente:24) che ha comunicato via email con l</w:t>
+              <w:t xml:space="preserve">amministratore del sito, vuole visualizzare gli ordini di un cliente (codice cliente:24) che ha comunicato via </w:t>
+            </w:r>
+            <w:proofErr w:type="gramStart"/>
+            <w:r>
+              <w:t>email</w:t>
+            </w:r>
+            <w:proofErr w:type="gramEnd"/>
+            <w:r>
+              <w:t xml:space="preserve"> con l</w:t>
             </w:r>
             <w:r>
               <w:rPr>
@@ -4953,7 +5619,15 @@
               <w:pStyle w:val="Corpo"/>
             </w:pPr>
             <w:r>
-              <w:t xml:space="preserve">Recatosi sul sito, clicca nella navbar il pulsante </w:t>
+              <w:t xml:space="preserve">Recatosi sul sito, clicca nella </w:t>
+            </w:r>
+            <w:proofErr w:type="spellStart"/>
+            <w:r>
+              <w:t>navbar</w:t>
+            </w:r>
+            <w:proofErr w:type="spellEnd"/>
+            <w:r>
+              <w:t xml:space="preserve"> il pulsante </w:t>
             </w:r>
             <w:r>
               <w:rPr>
@@ -4969,8 +5643,13 @@
               <w:t>accedi</w:t>
             </w:r>
             <w:r>
-              <w:t>” e viene indirizzato nella pagina dell</w:t>
-            </w:r>
+              <w:t xml:space="preserve">” e viene indirizzato nella pagina </w:t>
+            </w:r>
+            <w:proofErr w:type="spellStart"/>
+            <w:r>
+              <w:t>dell</w:t>
+            </w:r>
+            <w:proofErr w:type="spellEnd"/>
             <w:r>
               <w:rPr>
                 <w:rtl/>
@@ -4978,7 +5657,15 @@
               <w:t>’</w:t>
             </w:r>
             <w:r>
-              <w:t xml:space="preserve">accesso dove inserisce le sue credenziali nel form di login: email:”rocco04@gmail.com” </w:t>
+              <w:t>accesso dove inserisce le sue credenziali nel form di login: email</w:t>
+            </w:r>
+            <w:proofErr w:type="gramStart"/>
+            <w:r>
+              <w:t>:”rocco04@gmail.com</w:t>
+            </w:r>
+            <w:proofErr w:type="gramEnd"/>
+            <w:r>
+              <w:t xml:space="preserve">” </w:t>
             </w:r>
             <w:r>
               <w:t>password:</w:t>
@@ -5283,7 +5970,23 @@
               <w:t>L</w:t>
             </w:r>
             <w:r>
-              <w:t>uca si reca sul sito, nella navbar cicca su “accedi” e viene indirizzato nella pagina di accesso dove compila campi del form di login con: email:”lucaloconte@gmail.com” password:”luca124” e clicca su “login”.</w:t>
+              <w:t xml:space="preserve">uca si reca sul sito, nella </w:t>
+            </w:r>
+            <w:proofErr w:type="spellStart"/>
+            <w:r>
+              <w:t>navbar</w:t>
+            </w:r>
+            <w:proofErr w:type="spellEnd"/>
+            <w:r>
+              <w:t xml:space="preserve"> cicca su “accedi” e viene indirizzato nella pagina di accesso dove compila campi del form di login con: email</w:t>
+            </w:r>
+            <w:proofErr w:type="gramStart"/>
+            <w:r>
+              <w:t>:”lucaloconte@gmail.com</w:t>
+            </w:r>
+            <w:proofErr w:type="gramEnd"/>
+            <w:r>
+              <w:t>” password:”luca124” e clicca su “login”.</w:t>
             </w:r>
           </w:p>
           <w:p>
@@ -5297,7 +6000,15 @@
               <w:t>U</w:t>
             </w:r>
             <w:r>
-              <w:t xml:space="preserve">na volta loggato clicca nella navbar in altro a destra sul proprio nome e gli viene mostrato un menu a tendina che contiene: </w:t>
+              <w:t xml:space="preserve">na volta loggato clicca nella </w:t>
+            </w:r>
+            <w:proofErr w:type="spellStart"/>
+            <w:r>
+              <w:t>navbar</w:t>
+            </w:r>
+            <w:proofErr w:type="spellEnd"/>
+            <w:r>
+              <w:t xml:space="preserve"> in altro a destra sul proprio nome e gli viene mostrato un menu a tendina che contiene: </w:t>
             </w:r>
             <w:r>
               <w:rPr>
@@ -5372,8 +6083,21 @@
               <w:pStyle w:val="Corpo"/>
             </w:pPr>
             <w:r>
-              <w:t>Cognome: lo Conte,  nome:Luca</w:t>
-            </w:r>
+              <w:t xml:space="preserve">Cognome: lo </w:t>
+            </w:r>
+            <w:proofErr w:type="gramStart"/>
+            <w:r>
+              <w:t xml:space="preserve">Conte,  </w:t>
+            </w:r>
+            <w:proofErr w:type="spellStart"/>
+            <w:r>
+              <w:t>nome</w:t>
+            </w:r>
+            <w:proofErr w:type="gramEnd"/>
+            <w:r>
+              <w:t>:Luca</w:t>
+            </w:r>
+            <w:proofErr w:type="spellEnd"/>
             <w:r>
               <w:t xml:space="preserve"> </w:t>
             </w:r>
@@ -5541,7 +6265,23 @@
               <w:t>L</w:t>
             </w:r>
             <w:r>
-              <w:t>uca si reca sul sito, nella navbar cicca su “accedi” e viene indirizzato nella pagina di accesso dove compila campi del form di login con: email:”lucaloconte@gmail.com” password:”luca124” e clicca su “login”.</w:t>
+              <w:t xml:space="preserve">uca si reca sul sito, nella </w:t>
+            </w:r>
+            <w:proofErr w:type="spellStart"/>
+            <w:r>
+              <w:t>navbar</w:t>
+            </w:r>
+            <w:proofErr w:type="spellEnd"/>
+            <w:r>
+              <w:t xml:space="preserve"> cicca su “accedi” e viene indirizzato nella pagina di accesso dove compila campi del form di login con: email</w:t>
+            </w:r>
+            <w:proofErr w:type="gramStart"/>
+            <w:r>
+              <w:t>:”lucaloconte@gmail.com</w:t>
+            </w:r>
+            <w:proofErr w:type="gramEnd"/>
+            <w:r>
+              <w:t>” password:”luca124” e clicca su “login”.</w:t>
             </w:r>
           </w:p>
           <w:p>
@@ -5555,7 +6295,15 @@
               <w:t>U</w:t>
             </w:r>
             <w:r>
-              <w:t xml:space="preserve">na volta loggato clicca nella navbar in altro a destra sul proprio nome e gli viene mostrato un menu a tendina che contiene: </w:t>
+              <w:t xml:space="preserve">na volta loggato clicca nella </w:t>
+            </w:r>
+            <w:proofErr w:type="spellStart"/>
+            <w:r>
+              <w:t>navbar</w:t>
+            </w:r>
+            <w:proofErr w:type="spellEnd"/>
+            <w:r>
+              <w:t xml:space="preserve"> in altro a destra sul proprio nome e gli viene mostrato un menu a tendina che contiene: </w:t>
             </w:r>
             <w:r>
               <w:rPr>
@@ -5690,7 +6438,7 @@
             <v:path o:extrusionok="f" gradientshapeok="t" o:connecttype="rect"/>
             <o:lock v:ext="edit" aspectratio="t"/>
           </v:shapetype>
-          <v:shape id="_x0000_i1025" type="#_x0000_t75" style="width:302.95pt;height:302.25pt;mso-position-horizontal-relative:margin;mso-position-vertical-relative:margin">
+          <v:shape id="_x0000_i1025" type="#_x0000_t75" style="width:303pt;height:302.5pt;mso-position-horizontal-relative:margin;mso-position-vertical-relative:margin">
             <v:imagedata r:id="rId11" o:title="Diagramma utenti"/>
           </v:shape>
         </w:pict>
@@ -5974,8 +6722,17 @@
                 <w:b/>
                 <w:bCs/>
               </w:rPr>
-              <w:t>Entry condition</w:t>
-            </w:r>
+              <w:t xml:space="preserve">Entry </w:t>
+            </w:r>
+            <w:proofErr w:type="spellStart"/>
+            <w:r>
+              <w:rPr>
+                <w:b/>
+                <w:bCs/>
+              </w:rPr>
+              <w:t>condition</w:t>
+            </w:r>
+            <w:proofErr w:type="spellEnd"/>
           </w:p>
         </w:tc>
         <w:tc>
@@ -6015,8 +6772,16 @@
               <w:rPr>
                 <w:rFonts w:eastAsia="Arial Unicode MS" w:cs="Arial Unicode MS"/>
               </w:rPr>
-              <w:t xml:space="preserve"> si trova nella pagina di accesso che ha raggiunto tramite il pulsante “accedi” presente nella navbar</w:t>
-            </w:r>
+              <w:t xml:space="preserve"> si trova nella pagina di accesso che ha raggiunto tramite il pulsante “accedi” presente nella </w:t>
+            </w:r>
+            <w:proofErr w:type="spellStart"/>
+            <w:r>
+              <w:rPr>
+                <w:rFonts w:eastAsia="Arial Unicode MS" w:cs="Arial Unicode MS"/>
+              </w:rPr>
+              <w:t>navbar</w:t>
+            </w:r>
+            <w:proofErr w:type="spellEnd"/>
           </w:p>
         </w:tc>
       </w:tr>
@@ -6156,7 +6921,35 @@
               <w:rPr>
                 <w:rFonts w:eastAsia="Arial Unicode MS" w:cs="Arial Unicode MS"/>
               </w:rPr>
-              <w:t>: cognome, nome, telefono, indirizzo, città, provincia, cap, email e password</w:t>
+              <w:t xml:space="preserve">: cognome, nome, telefono, indirizzo, città, provincia, </w:t>
+            </w:r>
+            <w:proofErr w:type="spellStart"/>
+            <w:r>
+              <w:rPr>
+                <w:rFonts w:eastAsia="Arial Unicode MS" w:cs="Arial Unicode MS"/>
+              </w:rPr>
+              <w:t>cap</w:t>
+            </w:r>
+            <w:proofErr w:type="spellEnd"/>
+            <w:r>
+              <w:rPr>
+                <w:rFonts w:eastAsia="Arial Unicode MS" w:cs="Arial Unicode MS"/>
+              </w:rPr>
+              <w:t xml:space="preserve">, </w:t>
+            </w:r>
+            <w:proofErr w:type="gramStart"/>
+            <w:r>
+              <w:rPr>
+                <w:rFonts w:eastAsia="Arial Unicode MS" w:cs="Arial Unicode MS"/>
+              </w:rPr>
+              <w:t>email</w:t>
+            </w:r>
+            <w:proofErr w:type="gramEnd"/>
+            <w:r>
+              <w:rPr>
+                <w:rFonts w:eastAsia="Arial Unicode MS" w:cs="Arial Unicode MS"/>
+              </w:rPr>
+              <w:t xml:space="preserve"> e password</w:t>
             </w:r>
             <w:r>
               <w:rPr>
@@ -6230,8 +7023,17 @@
                 <w:b/>
                 <w:bCs/>
               </w:rPr>
-              <w:t>Exit condition</w:t>
-            </w:r>
+              <w:t xml:space="preserve">Exit </w:t>
+            </w:r>
+            <w:proofErr w:type="spellStart"/>
+            <w:r>
+              <w:rPr>
+                <w:b/>
+                <w:bCs/>
+              </w:rPr>
+              <w:t>condition</w:t>
+            </w:r>
+            <w:proofErr w:type="spellEnd"/>
           </w:p>
         </w:tc>
         <w:tc>
@@ -6319,6 +7121,7 @@
             <w:pPr>
               <w:pStyle w:val="Stiletabella2"/>
             </w:pPr>
+            <w:proofErr w:type="spellStart"/>
             <w:r>
               <w:rPr>
                 <w:b/>
@@ -6333,6 +7136,7 @@
               </w:rPr>
               <w:t>s</w:t>
             </w:r>
+            <w:proofErr w:type="spellEnd"/>
           </w:p>
         </w:tc>
         <w:tc>
@@ -6489,7 +7293,21 @@
               <w:rPr>
                 <w:rFonts w:eastAsia="Arial Unicode MS" w:cs="Arial Unicode MS"/>
               </w:rPr>
-              <w:t>na email con formato non valido</w:t>
+              <w:t xml:space="preserve">na </w:t>
+            </w:r>
+            <w:proofErr w:type="gramStart"/>
+            <w:r>
+              <w:rPr>
+                <w:rFonts w:eastAsia="Arial Unicode MS" w:cs="Arial Unicode MS"/>
+              </w:rPr>
+              <w:t>email</w:t>
+            </w:r>
+            <w:proofErr w:type="gramEnd"/>
+            <w:r>
+              <w:rPr>
+                <w:rFonts w:eastAsia="Arial Unicode MS" w:cs="Arial Unicode MS"/>
+              </w:rPr>
+              <w:t xml:space="preserve"> con formato non valido</w:t>
             </w:r>
             <w:r>
               <w:rPr>
@@ -6554,7 +7372,21 @@
               <w:rPr>
                 <w:rFonts w:eastAsia="Arial Unicode MS" w:cs="Arial Unicode MS"/>
               </w:rPr>
-              <w:t>e il guest inserisce un’email già presente nel sistema</w:t>
+              <w:t xml:space="preserve">e il guest inserisce </w:t>
+            </w:r>
+            <w:proofErr w:type="gramStart"/>
+            <w:r>
+              <w:rPr>
+                <w:rFonts w:eastAsia="Arial Unicode MS" w:cs="Arial Unicode MS"/>
+              </w:rPr>
+              <w:t>un’email</w:t>
+            </w:r>
+            <w:proofErr w:type="gramEnd"/>
+            <w:r>
+              <w:rPr>
+                <w:rFonts w:eastAsia="Arial Unicode MS" w:cs="Arial Unicode MS"/>
+              </w:rPr>
+              <w:t xml:space="preserve"> già presente nel sistema</w:t>
             </w:r>
             <w:r>
               <w:rPr>
@@ -6948,8 +7780,17 @@
                 <w:b/>
                 <w:bCs/>
               </w:rPr>
-              <w:t>Entry condition</w:t>
-            </w:r>
+              <w:t xml:space="preserve">Entry </w:t>
+            </w:r>
+            <w:proofErr w:type="spellStart"/>
+            <w:r>
+              <w:rPr>
+                <w:b/>
+                <w:bCs/>
+              </w:rPr>
+              <w:t>condition</w:t>
+            </w:r>
+            <w:proofErr w:type="spellEnd"/>
           </w:p>
         </w:tc>
         <w:tc>
@@ -7106,7 +7947,21 @@
               <w:rPr>
                 <w:rFonts w:eastAsia="Arial Unicode MS" w:cs="Arial Unicode MS"/>
               </w:rPr>
-              <w:t xml:space="preserve"> con email e password</w:t>
+              <w:t xml:space="preserve"> con </w:t>
+            </w:r>
+            <w:proofErr w:type="gramStart"/>
+            <w:r>
+              <w:rPr>
+                <w:rFonts w:eastAsia="Arial Unicode MS" w:cs="Arial Unicode MS"/>
+              </w:rPr>
+              <w:t>email</w:t>
+            </w:r>
+            <w:proofErr w:type="gramEnd"/>
+            <w:r>
+              <w:rPr>
+                <w:rFonts w:eastAsia="Arial Unicode MS" w:cs="Arial Unicode MS"/>
+              </w:rPr>
+              <w:t xml:space="preserve"> e password</w:t>
             </w:r>
           </w:p>
           <w:p>
@@ -7192,8 +8047,17 @@
                 <w:b/>
                 <w:bCs/>
               </w:rPr>
-              <w:t>Exit condition</w:t>
-            </w:r>
+              <w:t xml:space="preserve">Exit </w:t>
+            </w:r>
+            <w:proofErr w:type="spellStart"/>
+            <w:r>
+              <w:rPr>
+                <w:b/>
+                <w:bCs/>
+              </w:rPr>
+              <w:t>condition</w:t>
+            </w:r>
+            <w:proofErr w:type="spellEnd"/>
           </w:p>
         </w:tc>
         <w:tc>
@@ -7239,8 +8103,16 @@
               <w:rPr>
                 <w:rFonts w:eastAsia="Arial Unicode MS" w:cs="Arial Unicode MS"/>
               </w:rPr>
-              <w:t xml:space="preserve"> è loggato e</w:t>
-            </w:r>
+              <w:t xml:space="preserve"> è loggato </w:t>
+            </w:r>
+            <w:proofErr w:type="gramStart"/>
+            <w:r>
+              <w:rPr>
+                <w:rFonts w:eastAsia="Arial Unicode MS" w:cs="Arial Unicode MS"/>
+              </w:rPr>
+              <w:t>e</w:t>
+            </w:r>
+            <w:proofErr w:type="gramEnd"/>
             <w:r>
               <w:rPr>
                 <w:rFonts w:eastAsia="Arial Unicode MS" w:cs="Arial Unicode MS"/>
@@ -7275,6 +8147,7 @@
             <w:pPr>
               <w:pStyle w:val="Stiletabella2"/>
             </w:pPr>
+            <w:proofErr w:type="spellStart"/>
             <w:r>
               <w:rPr>
                 <w:b/>
@@ -7289,6 +8162,7 @@
               </w:rPr>
               <w:t>s</w:t>
             </w:r>
+            <w:proofErr w:type="spellEnd"/>
           </w:p>
         </w:tc>
         <w:tc>
@@ -7320,7 +8194,14 @@
               <w:rPr>
                 <w:rFonts w:eastAsia="Arial Unicode MS" w:cs="Arial Unicode MS"/>
               </w:rPr>
-              <w:t xml:space="preserve">Se il </w:t>
+              <w:t xml:space="preserve">Se </w:t>
+            </w:r>
+            <w:proofErr w:type="gramStart"/>
+            <w:r>
+              <w:rPr>
+                <w:rFonts w:eastAsia="Arial Unicode MS" w:cs="Arial Unicode MS"/>
+              </w:rPr>
+              <w:t xml:space="preserve">il </w:t>
             </w:r>
             <w:r>
               <w:rPr>
@@ -7332,7 +8213,14 @@
               <w:rPr>
                 <w:rFonts w:eastAsia="Arial Unicode MS" w:cs="Arial Unicode MS"/>
               </w:rPr>
-              <w:t>tente registrato</w:t>
+              <w:t>tente</w:t>
+            </w:r>
+            <w:proofErr w:type="gramEnd"/>
+            <w:r>
+              <w:rPr>
+                <w:rFonts w:eastAsia="Arial Unicode MS" w:cs="Arial Unicode MS"/>
+              </w:rPr>
+              <w:t xml:space="preserve"> registrato</w:t>
             </w:r>
             <w:r>
               <w:rPr>
@@ -7452,11 +8340,19 @@
               </w:rPr>
               <w:t xml:space="preserve">inserisce </w:t>
             </w:r>
-            <w:r>
-              <w:rPr>
-                <w:rFonts w:eastAsia="Arial Unicode MS" w:cs="Arial Unicode MS"/>
-              </w:rPr>
-              <w:t xml:space="preserve">un’email non presente nel </w:t>
+            <w:proofErr w:type="gramStart"/>
+            <w:r>
+              <w:rPr>
+                <w:rFonts w:eastAsia="Arial Unicode MS" w:cs="Arial Unicode MS"/>
+              </w:rPr>
+              <w:t>un’email</w:t>
+            </w:r>
+            <w:proofErr w:type="gramEnd"/>
+            <w:r>
+              <w:rPr>
+                <w:rFonts w:eastAsia="Arial Unicode MS" w:cs="Arial Unicode MS"/>
+              </w:rPr>
+              <w:t xml:space="preserve"> non presente nel </w:t>
             </w:r>
             <w:r>
               <w:rPr>
@@ -7575,7 +8471,21 @@
               <w:rPr>
                 <w:rFonts w:eastAsia="Arial Unicode MS" w:cs="Arial Unicode MS"/>
               </w:rPr>
-              <w:t xml:space="preserve">inserisce un’email presente nel </w:t>
+              <w:t xml:space="preserve">inserisce </w:t>
+            </w:r>
+            <w:proofErr w:type="gramStart"/>
+            <w:r>
+              <w:rPr>
+                <w:rFonts w:eastAsia="Arial Unicode MS" w:cs="Arial Unicode MS"/>
+              </w:rPr>
+              <w:t>un’email</w:t>
+            </w:r>
+            <w:proofErr w:type="gramEnd"/>
+            <w:r>
+              <w:rPr>
+                <w:rFonts w:eastAsia="Arial Unicode MS" w:cs="Arial Unicode MS"/>
+              </w:rPr>
+              <w:t xml:space="preserve"> presente nel </w:t>
             </w:r>
             <w:r>
               <w:rPr>
@@ -7946,8 +8856,17 @@
                 <w:b/>
                 <w:bCs/>
               </w:rPr>
-              <w:t>Entry condition</w:t>
-            </w:r>
+              <w:t xml:space="preserve">Entry </w:t>
+            </w:r>
+            <w:proofErr w:type="spellStart"/>
+            <w:r>
+              <w:rPr>
+                <w:b/>
+                <w:bCs/>
+              </w:rPr>
+              <w:t>condition</w:t>
+            </w:r>
+            <w:proofErr w:type="spellEnd"/>
           </w:p>
         </w:tc>
         <w:tc>
@@ -8080,7 +8999,21 @@
               <w:rPr>
                 <w:rFonts w:eastAsia="Arial Unicode MS" w:cs="Arial Unicode MS"/>
               </w:rPr>
-              <w:t>clicca sulla destra nella navbar sul proprio nome/ruolo</w:t>
+              <w:t xml:space="preserve">clicca sulla destra nella </w:t>
+            </w:r>
+            <w:proofErr w:type="spellStart"/>
+            <w:r>
+              <w:rPr>
+                <w:rFonts w:eastAsia="Arial Unicode MS" w:cs="Arial Unicode MS"/>
+              </w:rPr>
+              <w:t>navbar</w:t>
+            </w:r>
+            <w:proofErr w:type="spellEnd"/>
+            <w:r>
+              <w:rPr>
+                <w:rFonts w:eastAsia="Arial Unicode MS" w:cs="Arial Unicode MS"/>
+              </w:rPr>
+              <w:t xml:space="preserve"> sul proprio nome/ruolo</w:t>
             </w:r>
           </w:p>
           <w:p>
@@ -8154,8 +9087,17 @@
                 <w:b/>
                 <w:bCs/>
               </w:rPr>
-              <w:t>Exit condition</w:t>
-            </w:r>
+              <w:t xml:space="preserve">Exit </w:t>
+            </w:r>
+            <w:proofErr w:type="spellStart"/>
+            <w:r>
+              <w:rPr>
+                <w:b/>
+                <w:bCs/>
+              </w:rPr>
+              <w:t>condition</w:t>
+            </w:r>
+            <w:proofErr w:type="spellEnd"/>
           </w:p>
         </w:tc>
         <w:tc>
@@ -8570,8 +9512,17 @@
                 <w:b/>
                 <w:bCs/>
               </w:rPr>
-              <w:t>Entry condition</w:t>
-            </w:r>
+              <w:t xml:space="preserve">Entry </w:t>
+            </w:r>
+            <w:proofErr w:type="spellStart"/>
+            <w:r>
+              <w:rPr>
+                <w:b/>
+                <w:bCs/>
+              </w:rPr>
+              <w:t>condition</w:t>
+            </w:r>
+            <w:proofErr w:type="spellEnd"/>
           </w:p>
         </w:tc>
         <w:tc>
@@ -8609,7 +9560,21 @@
               <w:rPr>
                 <w:rFonts w:eastAsia="Arial Unicode MS" w:cs="Arial Unicode MS"/>
               </w:rPr>
-              <w:t>’Utente generico si trova nel catalogo in cui visualizza un griglia di prodotti</w:t>
+              <w:t xml:space="preserve">’Utente generico si trova nel catalogo in cui visualizza </w:t>
+            </w:r>
+            <w:proofErr w:type="gramStart"/>
+            <w:r>
+              <w:rPr>
+                <w:rFonts w:eastAsia="Arial Unicode MS" w:cs="Arial Unicode MS"/>
+              </w:rPr>
+              <w:t>un griglia</w:t>
+            </w:r>
+            <w:proofErr w:type="gramEnd"/>
+            <w:r>
+              <w:rPr>
+                <w:rFonts w:eastAsia="Arial Unicode MS" w:cs="Arial Unicode MS"/>
+              </w:rPr>
+              <w:t xml:space="preserve"> di prodotti</w:t>
             </w:r>
           </w:p>
           <w:p>
@@ -8771,8 +9736,16 @@
               <w:rPr>
                 <w:rFonts w:eastAsia="Arial Unicode MS" w:cs="Arial Unicode MS"/>
               </w:rPr>
-              <w:t xml:space="preserve"> un placeholder</w:t>
-            </w:r>
+              <w:t xml:space="preserve"> un </w:t>
+            </w:r>
+            <w:proofErr w:type="spellStart"/>
+            <w:r>
+              <w:rPr>
+                <w:rFonts w:eastAsia="Arial Unicode MS" w:cs="Arial Unicode MS"/>
+              </w:rPr>
+              <w:t>placeholder</w:t>
+            </w:r>
+            <w:proofErr w:type="spellEnd"/>
             <w:r>
               <w:rPr>
                 <w:rFonts w:eastAsia="Arial Unicode MS" w:cs="Arial Unicode MS"/>
@@ -8931,8 +9904,17 @@
                 <w:b/>
                 <w:bCs/>
               </w:rPr>
-              <w:t>Exit condition</w:t>
-            </w:r>
+              <w:t xml:space="preserve">Exit </w:t>
+            </w:r>
+            <w:proofErr w:type="spellStart"/>
+            <w:r>
+              <w:rPr>
+                <w:b/>
+                <w:bCs/>
+              </w:rPr>
+              <w:t>condition</w:t>
+            </w:r>
+            <w:proofErr w:type="spellEnd"/>
           </w:p>
         </w:tc>
         <w:tc>
@@ -9301,8 +10283,17 @@
                 <w:b/>
                 <w:bCs/>
               </w:rPr>
-              <w:t>Entry condition</w:t>
-            </w:r>
+              <w:t xml:space="preserve">Entry </w:t>
+            </w:r>
+            <w:proofErr w:type="spellStart"/>
+            <w:r>
+              <w:rPr>
+                <w:b/>
+                <w:bCs/>
+              </w:rPr>
+              <w:t>condition</w:t>
+            </w:r>
+            <w:proofErr w:type="spellEnd"/>
           </w:p>
         </w:tc>
         <w:tc>
@@ -9435,7 +10426,21 @@
               <w:rPr>
                 <w:rFonts w:eastAsia="Arial Unicode MS" w:cs="Arial Unicode MS"/>
               </w:rPr>
-              <w:t>sistema, nella riga del prodotto, visualizza un’aria di testo con un placeholder che indica la quantità del prodotto già presente nel carrello e la quantità massima che si può inserire.</w:t>
+              <w:t xml:space="preserve">sistema, nella riga del prodotto, visualizza un’aria di testo con un </w:t>
+            </w:r>
+            <w:proofErr w:type="spellStart"/>
+            <w:r>
+              <w:rPr>
+                <w:rFonts w:eastAsia="Arial Unicode MS" w:cs="Arial Unicode MS"/>
+              </w:rPr>
+              <w:t>placeholder</w:t>
+            </w:r>
+            <w:proofErr w:type="spellEnd"/>
+            <w:r>
+              <w:rPr>
+                <w:rFonts w:eastAsia="Arial Unicode MS" w:cs="Arial Unicode MS"/>
+              </w:rPr>
+              <w:t xml:space="preserve"> che indica la quantità del prodotto già presente nel carrello e la quantità massima che si può inserire.</w:t>
             </w:r>
           </w:p>
           <w:p>
@@ -9491,8 +10496,17 @@
                 <w:b/>
                 <w:bCs/>
               </w:rPr>
-              <w:t>Exit condition</w:t>
-            </w:r>
+              <w:t xml:space="preserve">Exit </w:t>
+            </w:r>
+            <w:proofErr w:type="spellStart"/>
+            <w:r>
+              <w:rPr>
+                <w:b/>
+                <w:bCs/>
+              </w:rPr>
+              <w:t>condition</w:t>
+            </w:r>
+            <w:proofErr w:type="spellEnd"/>
           </w:p>
         </w:tc>
         <w:tc>
@@ -9866,8 +10880,17 @@
                 <w:b/>
                 <w:bCs/>
               </w:rPr>
-              <w:t>Entry condition</w:t>
-            </w:r>
+              <w:t xml:space="preserve">Entry </w:t>
+            </w:r>
+            <w:proofErr w:type="spellStart"/>
+            <w:r>
+              <w:rPr>
+                <w:b/>
+                <w:bCs/>
+              </w:rPr>
+              <w:t>condition</w:t>
+            </w:r>
+            <w:proofErr w:type="spellEnd"/>
           </w:p>
         </w:tc>
         <w:tc>
@@ -10032,8 +11055,17 @@
                 <w:b/>
                 <w:bCs/>
               </w:rPr>
-              <w:t>Exit condition</w:t>
-            </w:r>
+              <w:t xml:space="preserve">Exit </w:t>
+            </w:r>
+            <w:proofErr w:type="spellStart"/>
+            <w:r>
+              <w:rPr>
+                <w:b/>
+                <w:bCs/>
+              </w:rPr>
+              <w:t>condition</w:t>
+            </w:r>
+            <w:proofErr w:type="spellEnd"/>
           </w:p>
         </w:tc>
         <w:tc>
@@ -10372,8 +11404,17 @@
                 <w:b/>
                 <w:bCs/>
               </w:rPr>
-              <w:t>Entry condition</w:t>
-            </w:r>
+              <w:t xml:space="preserve">Entry </w:t>
+            </w:r>
+            <w:proofErr w:type="spellStart"/>
+            <w:r>
+              <w:rPr>
+                <w:b/>
+                <w:bCs/>
+              </w:rPr>
+              <w:t>condition</w:t>
+            </w:r>
+            <w:proofErr w:type="spellEnd"/>
           </w:p>
         </w:tc>
         <w:tc>
@@ -10481,7 +11522,15 @@
               <w:t>Il cliente</w:t>
             </w:r>
             <w:r>
-              <w:t xml:space="preserve"> si reca nella sezione “il mio profilo” tramite il menu a tendina che viene visualizzato cliccando sul proprio nome in altro a destra nella navbar </w:t>
+              <w:t xml:space="preserve"> si reca nella sezione “il mio profilo” tramite il menu a tendina che viene visualizzato cliccando sul proprio nome in altro a destra nella </w:t>
+            </w:r>
+            <w:proofErr w:type="spellStart"/>
+            <w:r>
+              <w:t>navbar</w:t>
+            </w:r>
+            <w:proofErr w:type="spellEnd"/>
+            <w:r>
+              <w:t xml:space="preserve"> </w:t>
             </w:r>
           </w:p>
           <w:p>
@@ -10578,8 +11627,17 @@
                 <w:b/>
                 <w:bCs/>
               </w:rPr>
-              <w:t>Exit condition</w:t>
-            </w:r>
+              <w:t xml:space="preserve">Exit </w:t>
+            </w:r>
+            <w:proofErr w:type="spellStart"/>
+            <w:r>
+              <w:rPr>
+                <w:b/>
+                <w:bCs/>
+              </w:rPr>
+              <w:t>condition</w:t>
+            </w:r>
+            <w:proofErr w:type="spellEnd"/>
           </w:p>
         </w:tc>
         <w:tc>
@@ -10923,8 +11981,17 @@
                 <w:b/>
                 <w:bCs/>
               </w:rPr>
-              <w:t>Entry condition</w:t>
-            </w:r>
+              <w:t xml:space="preserve">Entry </w:t>
+            </w:r>
+            <w:proofErr w:type="spellStart"/>
+            <w:r>
+              <w:rPr>
+                <w:b/>
+                <w:bCs/>
+              </w:rPr>
+              <w:t>condition</w:t>
+            </w:r>
+            <w:proofErr w:type="spellEnd"/>
           </w:p>
         </w:tc>
         <w:tc>
@@ -11023,8 +12090,13 @@
               </w:numPr>
             </w:pPr>
             <w:r>
-              <w:t>L’utente generico clicca su “categorie” nella navbar</w:t>
-            </w:r>
+              <w:t xml:space="preserve">L’utente generico clicca su “categorie” nella </w:t>
+            </w:r>
+            <w:proofErr w:type="spellStart"/>
+            <w:r>
+              <w:t>navbar</w:t>
+            </w:r>
+            <w:proofErr w:type="spellEnd"/>
           </w:p>
           <w:p>
             <w:pPr>
@@ -11085,8 +12157,17 @@
                 <w:b/>
                 <w:bCs/>
               </w:rPr>
-              <w:t>Exit condition</w:t>
-            </w:r>
+              <w:t xml:space="preserve">Exit </w:t>
+            </w:r>
+            <w:proofErr w:type="spellStart"/>
+            <w:r>
+              <w:rPr>
+                <w:b/>
+                <w:bCs/>
+              </w:rPr>
+              <w:t>condition</w:t>
+            </w:r>
+            <w:proofErr w:type="spellEnd"/>
           </w:p>
         </w:tc>
         <w:tc>
@@ -11418,8 +12499,17 @@
                 <w:b/>
                 <w:bCs/>
               </w:rPr>
-              <w:t>Entry condition</w:t>
-            </w:r>
+              <w:t xml:space="preserve">Entry </w:t>
+            </w:r>
+            <w:proofErr w:type="spellStart"/>
+            <w:r>
+              <w:rPr>
+                <w:b/>
+                <w:bCs/>
+              </w:rPr>
+              <w:t>condition</w:t>
+            </w:r>
+            <w:proofErr w:type="spellEnd"/>
           </w:p>
         </w:tc>
         <w:tc>
@@ -11518,7 +12608,15 @@
               </w:numPr>
             </w:pPr>
             <w:r>
-              <w:t xml:space="preserve">Il cliente si reca nella sezione “il mio profilo” tramite il menu a tendina che viene visualizzato cliccando sul proprio nome in altro a destra nella navbar </w:t>
+              <w:t xml:space="preserve">Il cliente si reca nella sezione “il mio profilo” tramite il menu a tendina che viene visualizzato cliccando sul proprio nome in altro a destra nella </w:t>
+            </w:r>
+            <w:proofErr w:type="spellStart"/>
+            <w:r>
+              <w:t>navbar</w:t>
+            </w:r>
+            <w:proofErr w:type="spellEnd"/>
+            <w:r>
+              <w:t xml:space="preserve"> </w:t>
             </w:r>
           </w:p>
           <w:p>
@@ -11578,7 +12676,15 @@
               <w:t>Il cliente compila i campi:</w:t>
             </w:r>
             <w:r>
-              <w:t xml:space="preserve"> nome, cognome, indirizzo, città, cap, provincia e alias e preme su “salva”</w:t>
+              <w:t xml:space="preserve"> nome, cognome, indirizzo, città, </w:t>
+            </w:r>
+            <w:proofErr w:type="spellStart"/>
+            <w:r>
+              <w:t>cap</w:t>
+            </w:r>
+            <w:proofErr w:type="spellEnd"/>
+            <w:r>
+              <w:t>, provincia e alias e preme su “salva”</w:t>
             </w:r>
           </w:p>
         </w:tc>
@@ -11617,8 +12723,17 @@
                 <w:b/>
                 <w:bCs/>
               </w:rPr>
-              <w:t>Exit condition</w:t>
-            </w:r>
+              <w:t xml:space="preserve">Exit </w:t>
+            </w:r>
+            <w:proofErr w:type="spellStart"/>
+            <w:r>
+              <w:rPr>
+                <w:b/>
+                <w:bCs/>
+              </w:rPr>
+              <w:t>condition</w:t>
+            </w:r>
+            <w:proofErr w:type="spellEnd"/>
           </w:p>
         </w:tc>
         <w:tc>
@@ -11687,12 +12802,21 @@
                 <w:bCs/>
               </w:rPr>
             </w:pPr>
+            <w:proofErr w:type="spellStart"/>
             <w:r>
               <w:rPr>
                 <w:b/>
                 <w:bCs/>
               </w:rPr>
-              <w:t xml:space="preserve">Extends </w:t>
+              <w:t>Extends</w:t>
+            </w:r>
+            <w:proofErr w:type="spellEnd"/>
+            <w:r>
+              <w:rPr>
+                <w:b/>
+                <w:bCs/>
+              </w:rPr>
+              <w:t xml:space="preserve"> </w:t>
             </w:r>
           </w:p>
         </w:tc>
@@ -12035,8 +13159,17 @@
                 <w:b/>
                 <w:bCs/>
               </w:rPr>
-              <w:t>Entry condition</w:t>
-            </w:r>
+              <w:t xml:space="preserve">Entry </w:t>
+            </w:r>
+            <w:proofErr w:type="spellStart"/>
+            <w:r>
+              <w:rPr>
+                <w:b/>
+                <w:bCs/>
+              </w:rPr>
+              <w:t>condition</w:t>
+            </w:r>
+            <w:proofErr w:type="spellEnd"/>
           </w:p>
         </w:tc>
         <w:tc>
@@ -12135,7 +13268,15 @@
               </w:numPr>
             </w:pPr>
             <w:r>
-              <w:t xml:space="preserve">Il cliente si reca nella sezione “il mio profilo” tramite il menu a tendina che viene visualizzato cliccando sul proprio nome in altro a destra nella navbar </w:t>
+              <w:t xml:space="preserve">Il cliente si reca nella sezione “il mio profilo” tramite il menu a tendina che viene visualizzato cliccando sul proprio nome in altro a destra nella </w:t>
+            </w:r>
+            <w:proofErr w:type="spellStart"/>
+            <w:r>
+              <w:t>navbar</w:t>
+            </w:r>
+            <w:proofErr w:type="spellEnd"/>
+            <w:r>
+              <w:t xml:space="preserve"> </w:t>
             </w:r>
           </w:p>
           <w:p>
@@ -12192,7 +13333,15 @@
               </w:numPr>
             </w:pPr>
             <w:r>
-              <w:t>Il cliente compila i campi: nome, cognome, indirizzo, città, cap, provincia e alias e preme su “salva”</w:t>
+              <w:t xml:space="preserve">Il cliente compila i campi: nome, cognome, indirizzo, città, </w:t>
+            </w:r>
+            <w:proofErr w:type="spellStart"/>
+            <w:r>
+              <w:t>cap</w:t>
+            </w:r>
+            <w:proofErr w:type="spellEnd"/>
+            <w:r>
+              <w:t>, provincia e alias e preme su “salva”</w:t>
             </w:r>
           </w:p>
         </w:tc>
@@ -12231,8 +13380,17 @@
                 <w:b/>
                 <w:bCs/>
               </w:rPr>
-              <w:t>Exit condition</w:t>
-            </w:r>
+              <w:t xml:space="preserve">Exit </w:t>
+            </w:r>
+            <w:proofErr w:type="spellStart"/>
+            <w:r>
+              <w:rPr>
+                <w:b/>
+                <w:bCs/>
+              </w:rPr>
+              <w:t>condition</w:t>
+            </w:r>
+            <w:proofErr w:type="spellEnd"/>
           </w:p>
         </w:tc>
         <w:tc>
@@ -12301,12 +13459,21 @@
                 <w:bCs/>
               </w:rPr>
             </w:pPr>
+            <w:proofErr w:type="spellStart"/>
             <w:r>
               <w:rPr>
                 <w:b/>
                 <w:bCs/>
               </w:rPr>
-              <w:t xml:space="preserve">Exceptions </w:t>
+              <w:t>Exceptions</w:t>
+            </w:r>
+            <w:proofErr w:type="spellEnd"/>
+            <w:r>
+              <w:rPr>
+                <w:b/>
+                <w:bCs/>
+              </w:rPr>
+              <w:t xml:space="preserve"> </w:t>
             </w:r>
           </w:p>
         </w:tc>
@@ -12686,8 +13853,17 @@
                 <w:b/>
                 <w:bCs/>
               </w:rPr>
-              <w:t>Entry condition</w:t>
-            </w:r>
+              <w:t xml:space="preserve">Entry </w:t>
+            </w:r>
+            <w:proofErr w:type="spellStart"/>
+            <w:r>
+              <w:rPr>
+                <w:b/>
+                <w:bCs/>
+              </w:rPr>
+              <w:t>condition</w:t>
+            </w:r>
+            <w:proofErr w:type="spellEnd"/>
           </w:p>
         </w:tc>
         <w:tc>
@@ -12786,7 +13962,15 @@
               </w:numPr>
             </w:pPr>
             <w:r>
-              <w:t xml:space="preserve">Il cliente si reca nella sezione “il mio profilo” tramite il menu a tendina che viene visualizzato cliccando sul proprio nome in altro a destra nella navbar </w:t>
+              <w:t xml:space="preserve">Il cliente si reca nella sezione “il mio profilo” tramite il menu a tendina che viene visualizzato cliccando sul proprio nome in altro a destra nella </w:t>
+            </w:r>
+            <w:proofErr w:type="spellStart"/>
+            <w:r>
+              <w:t>navbar</w:t>
+            </w:r>
+            <w:proofErr w:type="spellEnd"/>
+            <w:r>
+              <w:t xml:space="preserve"> </w:t>
             </w:r>
           </w:p>
           <w:p>
@@ -12852,8 +14036,17 @@
                 <w:b/>
                 <w:bCs/>
               </w:rPr>
-              <w:t>Exit condition</w:t>
-            </w:r>
+              <w:t xml:space="preserve">Exit </w:t>
+            </w:r>
+            <w:proofErr w:type="spellStart"/>
+            <w:r>
+              <w:rPr>
+                <w:b/>
+                <w:bCs/>
+              </w:rPr>
+              <w:t>condition</w:t>
+            </w:r>
+            <w:proofErr w:type="spellEnd"/>
           </w:p>
         </w:tc>
         <w:tc>
@@ -13154,8 +14347,17 @@
                 <w:b/>
                 <w:bCs/>
               </w:rPr>
-              <w:t>Entry condition</w:t>
-            </w:r>
+              <w:t xml:space="preserve">Entry </w:t>
+            </w:r>
+            <w:proofErr w:type="spellStart"/>
+            <w:r>
+              <w:rPr>
+                <w:b/>
+                <w:bCs/>
+              </w:rPr>
+              <w:t>condition</w:t>
+            </w:r>
+            <w:proofErr w:type="spellEnd"/>
           </w:p>
         </w:tc>
         <w:tc>
@@ -13254,7 +14456,15 @@
               </w:numPr>
             </w:pPr>
             <w:r>
-              <w:t xml:space="preserve">Il cliente si reca nella sezione “il mio profilo” tramite il menu a tendina che viene visualizzato cliccando sul proprio nome in altro a destra nella navbar </w:t>
+              <w:t xml:space="preserve">Il cliente si reca nella sezione “il mio profilo” tramite il menu a tendina che viene visualizzato cliccando sul proprio nome in altro a destra nella </w:t>
+            </w:r>
+            <w:proofErr w:type="spellStart"/>
+            <w:r>
+              <w:t>navbar</w:t>
+            </w:r>
+            <w:proofErr w:type="spellEnd"/>
+            <w:r>
+              <w:t xml:space="preserve"> </w:t>
             </w:r>
           </w:p>
           <w:p>
@@ -13359,8 +14569,17 @@
                 <w:b/>
                 <w:bCs/>
               </w:rPr>
-              <w:t>Exit condition</w:t>
-            </w:r>
+              <w:t xml:space="preserve">Exit </w:t>
+            </w:r>
+            <w:proofErr w:type="spellStart"/>
+            <w:r>
+              <w:rPr>
+                <w:b/>
+                <w:bCs/>
+              </w:rPr>
+              <w:t>condition</w:t>
+            </w:r>
+            <w:proofErr w:type="spellEnd"/>
           </w:p>
         </w:tc>
         <w:tc>
@@ -13429,12 +14648,21 @@
                 <w:bCs/>
               </w:rPr>
             </w:pPr>
+            <w:proofErr w:type="spellStart"/>
             <w:r>
               <w:rPr>
                 <w:b/>
                 <w:bCs/>
               </w:rPr>
-              <w:t xml:space="preserve">Exceptions </w:t>
+              <w:t>Exceptions</w:t>
+            </w:r>
+            <w:proofErr w:type="spellEnd"/>
+            <w:r>
+              <w:rPr>
+                <w:b/>
+                <w:bCs/>
+              </w:rPr>
+              <w:t xml:space="preserve"> </w:t>
             </w:r>
           </w:p>
         </w:tc>
@@ -13823,8 +15051,17 @@
                 <w:b/>
                 <w:bCs/>
               </w:rPr>
-              <w:t>Entry condition</w:t>
-            </w:r>
+              <w:t xml:space="preserve">Entry </w:t>
+            </w:r>
+            <w:proofErr w:type="spellStart"/>
+            <w:r>
+              <w:rPr>
+                <w:b/>
+                <w:bCs/>
+              </w:rPr>
+              <w:t>condition</w:t>
+            </w:r>
+            <w:proofErr w:type="spellEnd"/>
           </w:p>
         </w:tc>
         <w:tc>
@@ -13923,7 +15160,15 @@
               </w:numPr>
             </w:pPr>
             <w:r>
-              <w:t xml:space="preserve">Il cliente si reca nella sezione “il mio profilo” tramite il menu a tendina che viene visualizzato cliccando sul proprio nome in altro a destra nella navbar </w:t>
+              <w:t xml:space="preserve">Il cliente si reca nella sezione “il mio profilo” tramite il menu a tendina che viene visualizzato cliccando sul proprio nome in altro a destra nella </w:t>
+            </w:r>
+            <w:proofErr w:type="spellStart"/>
+            <w:r>
+              <w:t>navbar</w:t>
+            </w:r>
+            <w:proofErr w:type="spellEnd"/>
+            <w:r>
+              <w:t xml:space="preserve"> </w:t>
             </w:r>
           </w:p>
           <w:p>
@@ -13994,8 +15239,17 @@
                 <w:b/>
                 <w:bCs/>
               </w:rPr>
-              <w:t>Exit condition</w:t>
-            </w:r>
+              <w:t xml:space="preserve">Exit </w:t>
+            </w:r>
+            <w:proofErr w:type="spellStart"/>
+            <w:r>
+              <w:rPr>
+                <w:b/>
+                <w:bCs/>
+              </w:rPr>
+              <w:t>condition</w:t>
+            </w:r>
+            <w:proofErr w:type="spellEnd"/>
           </w:p>
         </w:tc>
         <w:tc>
@@ -14331,8 +15585,17 @@
                 <w:b/>
                 <w:bCs/>
               </w:rPr>
-              <w:t>Entry condition</w:t>
-            </w:r>
+              <w:t xml:space="preserve">Entry </w:t>
+            </w:r>
+            <w:proofErr w:type="spellStart"/>
+            <w:r>
+              <w:rPr>
+                <w:b/>
+                <w:bCs/>
+              </w:rPr>
+              <w:t>condition</w:t>
+            </w:r>
+            <w:proofErr w:type="spellEnd"/>
           </w:p>
         </w:tc>
         <w:tc>
@@ -14461,7 +15724,15 @@
               <w:t xml:space="preserve">a che viene visualizzato </w:t>
             </w:r>
             <w:r>
-              <w:t xml:space="preserve">cliccando sul proprio nome in altro a destra nella navbar </w:t>
+              <w:t xml:space="preserve">cliccando sul proprio nome in altro a destra nella </w:t>
+            </w:r>
+            <w:proofErr w:type="spellStart"/>
+            <w:r>
+              <w:t>navbar</w:t>
+            </w:r>
+            <w:proofErr w:type="spellEnd"/>
+            <w:r>
+              <w:t xml:space="preserve"> </w:t>
             </w:r>
           </w:p>
           <w:p>
@@ -14497,7 +15768,21 @@
               <w:rPr>
                 <w:rFonts w:eastAsia="Arial Unicode MS" w:cs="Arial Unicode MS"/>
               </w:rPr>
-              <w:t xml:space="preserve"> email </w:t>
+              <w:t xml:space="preserve"> </w:t>
+            </w:r>
+            <w:proofErr w:type="gramStart"/>
+            <w:r>
+              <w:rPr>
+                <w:rFonts w:eastAsia="Arial Unicode MS" w:cs="Arial Unicode MS"/>
+              </w:rPr>
+              <w:t>email</w:t>
+            </w:r>
+            <w:proofErr w:type="gramEnd"/>
+            <w:r>
+              <w:rPr>
+                <w:rFonts w:eastAsia="Arial Unicode MS" w:cs="Arial Unicode MS"/>
+              </w:rPr>
+              <w:t xml:space="preserve"> </w:t>
             </w:r>
             <w:r>
               <w:rPr>
@@ -14619,8 +15904,17 @@
                 <w:b/>
                 <w:bCs/>
               </w:rPr>
-              <w:t>Exit condition</w:t>
-            </w:r>
+              <w:t xml:space="preserve">Exit </w:t>
+            </w:r>
+            <w:proofErr w:type="spellStart"/>
+            <w:r>
+              <w:rPr>
+                <w:b/>
+                <w:bCs/>
+              </w:rPr>
+              <w:t>condition</w:t>
+            </w:r>
+            <w:proofErr w:type="spellEnd"/>
           </w:p>
         </w:tc>
         <w:tc>
@@ -14711,12 +16005,21 @@
                 <w:bCs/>
               </w:rPr>
             </w:pPr>
+            <w:proofErr w:type="spellStart"/>
             <w:r>
               <w:rPr>
                 <w:b/>
                 <w:bCs/>
               </w:rPr>
-              <w:t xml:space="preserve">Exceptions </w:t>
+              <w:t>Exceptions</w:t>
+            </w:r>
+            <w:proofErr w:type="spellEnd"/>
+            <w:r>
+              <w:rPr>
+                <w:b/>
+                <w:bCs/>
+              </w:rPr>
+              <w:t xml:space="preserve"> </w:t>
             </w:r>
           </w:p>
         </w:tc>
@@ -15089,8 +16392,17 @@
                 <w:b/>
                 <w:bCs/>
               </w:rPr>
-              <w:t>Entry condition</w:t>
-            </w:r>
+              <w:t xml:space="preserve">Entry </w:t>
+            </w:r>
+            <w:proofErr w:type="spellStart"/>
+            <w:r>
+              <w:rPr>
+                <w:b/>
+                <w:bCs/>
+              </w:rPr>
+              <w:t>condition</w:t>
+            </w:r>
+            <w:proofErr w:type="spellEnd"/>
           </w:p>
         </w:tc>
         <w:tc>
@@ -15240,8 +16552,16 @@
               <w:rPr>
                 <w:rFonts w:eastAsia="Arial Unicode MS" w:cs="Arial Unicode MS"/>
               </w:rPr>
-              <w:t>procedi all</w:t>
-            </w:r>
+              <w:t xml:space="preserve">procedi </w:t>
+            </w:r>
+            <w:proofErr w:type="spellStart"/>
+            <w:r>
+              <w:rPr>
+                <w:rFonts w:eastAsia="Arial Unicode MS" w:cs="Arial Unicode MS"/>
+              </w:rPr>
+              <w:t>all</w:t>
+            </w:r>
+            <w:proofErr w:type="spellEnd"/>
             <w:r>
               <w:rPr>
                 <w:rFonts w:eastAsia="Arial Unicode MS" w:cs="Arial Unicode MS"/>
@@ -15446,8 +16766,17 @@
                 <w:b/>
                 <w:bCs/>
               </w:rPr>
-              <w:t>Exit condition</w:t>
-            </w:r>
+              <w:t xml:space="preserve">Exit </w:t>
+            </w:r>
+            <w:proofErr w:type="spellStart"/>
+            <w:r>
+              <w:rPr>
+                <w:b/>
+                <w:bCs/>
+              </w:rPr>
+              <w:t>condition</w:t>
+            </w:r>
+            <w:proofErr w:type="spellEnd"/>
           </w:p>
         </w:tc>
         <w:tc>
@@ -15551,6 +16880,7 @@
                 <w:bCs/>
               </w:rPr>
             </w:pPr>
+            <w:proofErr w:type="spellStart"/>
             <w:r>
               <w:rPr>
                 <w:b/>
@@ -15558,6 +16888,7 @@
               </w:rPr>
               <w:t>Exceptions</w:t>
             </w:r>
+            <w:proofErr w:type="spellEnd"/>
           </w:p>
         </w:tc>
         <w:tc>
@@ -15736,8 +17067,17 @@
                 <w:rFonts w:eastAsia="Arial Unicode MS" w:cs="Arial Unicode MS"/>
                 <w:b/>
               </w:rPr>
-              <w:t>ntry condition</w:t>
-            </w:r>
+              <w:t xml:space="preserve">ntry </w:t>
+            </w:r>
+            <w:proofErr w:type="spellStart"/>
+            <w:r>
+              <w:rPr>
+                <w:rFonts w:eastAsia="Arial Unicode MS" w:cs="Arial Unicode MS"/>
+                <w:b/>
+              </w:rPr>
+              <w:t>condition</w:t>
+            </w:r>
+            <w:proofErr w:type="spellEnd"/>
             <w:r>
               <w:rPr>
                 <w:rFonts w:eastAsia="Arial Unicode MS" w:cs="Arial Unicode MS"/>
@@ -15801,7 +17141,21 @@
               <w:rPr>
                 <w:rFonts w:eastAsia="Arial Unicode MS" w:cs="Arial Unicode MS"/>
               </w:rPr>
-              <w:t xml:space="preserve"> compila il form di login con email e password</w:t>
+              <w:t xml:space="preserve"> compila il form di login con </w:t>
+            </w:r>
+            <w:proofErr w:type="gramStart"/>
+            <w:r>
+              <w:rPr>
+                <w:rFonts w:eastAsia="Arial Unicode MS" w:cs="Arial Unicode MS"/>
+              </w:rPr>
+              <w:t>email</w:t>
+            </w:r>
+            <w:proofErr w:type="gramEnd"/>
+            <w:r>
+              <w:rPr>
+                <w:rFonts w:eastAsia="Arial Unicode MS" w:cs="Arial Unicode MS"/>
+              </w:rPr>
+              <w:t xml:space="preserve"> e password</w:t>
             </w:r>
           </w:p>
           <w:p>
@@ -15861,8 +17215,17 @@
                 <w:rFonts w:eastAsia="Arial Unicode MS" w:cs="Arial Unicode MS"/>
                 <w:b/>
               </w:rPr>
-              <w:t>xit condition</w:t>
-            </w:r>
+              <w:t xml:space="preserve">xit </w:t>
+            </w:r>
+            <w:proofErr w:type="spellStart"/>
+            <w:r>
+              <w:rPr>
+                <w:rFonts w:eastAsia="Arial Unicode MS" w:cs="Arial Unicode MS"/>
+                <w:b/>
+              </w:rPr>
+              <w:t>condition</w:t>
+            </w:r>
+            <w:proofErr w:type="spellEnd"/>
             <w:r>
               <w:rPr>
                 <w:rFonts w:eastAsia="Arial Unicode MS" w:cs="Arial Unicode MS"/>
@@ -15879,7 +17242,21 @@
               <w:rPr>
                 <w:rFonts w:eastAsia="Arial Unicode MS" w:cs="Arial Unicode MS"/>
               </w:rPr>
-              <w:t>si seguiranno le exit condition del caso d’uso del login utente [CU-LU]:</w:t>
+              <w:t xml:space="preserve">si seguiranno le exit </w:t>
+            </w:r>
+            <w:proofErr w:type="spellStart"/>
+            <w:r>
+              <w:rPr>
+                <w:rFonts w:eastAsia="Arial Unicode MS" w:cs="Arial Unicode MS"/>
+              </w:rPr>
+              <w:t>condition</w:t>
+            </w:r>
+            <w:proofErr w:type="spellEnd"/>
+            <w:r>
+              <w:rPr>
+                <w:rFonts w:eastAsia="Arial Unicode MS" w:cs="Arial Unicode MS"/>
+              </w:rPr>
+              <w:t xml:space="preserve"> del caso d’uso del login utente [CU-LU]:</w:t>
             </w:r>
             <w:r>
               <w:rPr>
@@ -16131,8 +17508,19 @@
                 <w:sz w:val="20"/>
                 <w:szCs w:val="20"/>
               </w:rPr>
-              <w:t>Entry condition</w:t>
-            </w:r>
+              <w:t xml:space="preserve">Entry </w:t>
+            </w:r>
+            <w:proofErr w:type="spellStart"/>
+            <w:r>
+              <w:rPr>
+                <w:rFonts w:cs="Times New Roman"/>
+                <w:b/>
+                <w:sz w:val="20"/>
+                <w:szCs w:val="20"/>
+              </w:rPr>
+              <w:t>condition</w:t>
+            </w:r>
+            <w:proofErr w:type="spellEnd"/>
             <w:r>
               <w:rPr>
                 <w:rFonts w:cs="Times New Roman"/>
@@ -16206,7 +17594,35 @@
               <w:rPr>
                 <w:rFonts w:eastAsia="Arial Unicode MS" w:cs="Arial Unicode MS"/>
               </w:rPr>
-              <w:t>Il guest compila il form: cognome, nome, telefono, indirizzo, città, provincia, cap, email e password con i propri dati</w:t>
+              <w:t xml:space="preserve">Il guest compila il form: cognome, nome, telefono, indirizzo, città, provincia, </w:t>
+            </w:r>
+            <w:proofErr w:type="spellStart"/>
+            <w:r>
+              <w:rPr>
+                <w:rFonts w:eastAsia="Arial Unicode MS" w:cs="Arial Unicode MS"/>
+              </w:rPr>
+              <w:t>cap</w:t>
+            </w:r>
+            <w:proofErr w:type="spellEnd"/>
+            <w:r>
+              <w:rPr>
+                <w:rFonts w:eastAsia="Arial Unicode MS" w:cs="Arial Unicode MS"/>
+              </w:rPr>
+              <w:t xml:space="preserve">, </w:t>
+            </w:r>
+            <w:proofErr w:type="gramStart"/>
+            <w:r>
+              <w:rPr>
+                <w:rFonts w:eastAsia="Arial Unicode MS" w:cs="Arial Unicode MS"/>
+              </w:rPr>
+              <w:t>email</w:t>
+            </w:r>
+            <w:proofErr w:type="gramEnd"/>
+            <w:r>
+              <w:rPr>
+                <w:rFonts w:eastAsia="Arial Unicode MS" w:cs="Arial Unicode MS"/>
+              </w:rPr>
+              <w:t xml:space="preserve"> e password con i propri dati</w:t>
             </w:r>
           </w:p>
           <w:p>
@@ -16246,23 +17662,52 @@
                 <w:sz w:val="20"/>
                 <w:szCs w:val="20"/>
               </w:rPr>
-              <w:t>Exit condition</w:t>
-            </w:r>
-            <w:r>
-              <w:rPr>
-                <w:rFonts w:asciiTheme="minorHAnsi" w:hAnsiTheme="minorHAnsi"/>
+              <w:t xml:space="preserve">Exit </w:t>
+            </w:r>
+            <w:proofErr w:type="spellStart"/>
+            <w:r>
+              <w:rPr>
+                <w:rFonts w:asciiTheme="minorHAnsi" w:hAnsiTheme="minorHAnsi"/>
+                <w:b/>
                 <w:sz w:val="20"/>
                 <w:szCs w:val="20"/>
               </w:rPr>
-              <w:t xml:space="preserve">: </w:t>
-            </w:r>
+              <w:t>condition</w:t>
+            </w:r>
+            <w:proofErr w:type="spellEnd"/>
             <w:r>
               <w:rPr>
                 <w:rFonts w:asciiTheme="minorHAnsi" w:hAnsiTheme="minorHAnsi"/>
                 <w:sz w:val="20"/>
                 <w:szCs w:val="20"/>
               </w:rPr>
-              <w:t>si seguiranno le exit condition del caso d’uso di registrazione de</w:t>
+              <w:t xml:space="preserve">: </w:t>
+            </w:r>
+            <w:r>
+              <w:rPr>
+                <w:rFonts w:asciiTheme="minorHAnsi" w:hAnsiTheme="minorHAnsi"/>
+                <w:sz w:val="20"/>
+                <w:szCs w:val="20"/>
+              </w:rPr>
+              <w:t xml:space="preserve">si seguiranno le exit </w:t>
+            </w:r>
+            <w:proofErr w:type="spellStart"/>
+            <w:r>
+              <w:rPr>
+                <w:rFonts w:asciiTheme="minorHAnsi" w:hAnsiTheme="minorHAnsi"/>
+                <w:sz w:val="20"/>
+                <w:szCs w:val="20"/>
+              </w:rPr>
+              <w:t>condition</w:t>
+            </w:r>
+            <w:proofErr w:type="spellEnd"/>
+            <w:r>
+              <w:rPr>
+                <w:rFonts w:asciiTheme="minorHAnsi" w:hAnsiTheme="minorHAnsi"/>
+                <w:sz w:val="20"/>
+                <w:szCs w:val="20"/>
+              </w:rPr>
+              <w:t xml:space="preserve"> del caso d’uso di registrazione de</w:t>
             </w:r>
             <w:r>
               <w:rPr>
@@ -16526,8 +17971,18 @@
                 <w:sz w:val="20"/>
                 <w:szCs w:val="20"/>
               </w:rPr>
-              <w:t>Entry condition</w:t>
-            </w:r>
+              <w:t xml:space="preserve">Entry </w:t>
+            </w:r>
+            <w:proofErr w:type="spellStart"/>
+            <w:r>
+              <w:rPr>
+                <w:b/>
+                <w:sz w:val="20"/>
+                <w:szCs w:val="20"/>
+              </w:rPr>
+              <w:t>condition</w:t>
+            </w:r>
+            <w:proofErr w:type="spellEnd"/>
             <w:r>
               <w:rPr>
                 <w:sz w:val="20"/>
@@ -16652,8 +18107,18 @@
                 <w:sz w:val="20"/>
                 <w:szCs w:val="20"/>
               </w:rPr>
-              <w:t>Il sistema apre una finestra con un form per inserire i dati dell</w:t>
-            </w:r>
+              <w:t xml:space="preserve">Il sistema apre una finestra con un form per inserire i dati </w:t>
+            </w:r>
+            <w:proofErr w:type="spellStart"/>
+            <w:r>
+              <w:rPr>
+                <w:rFonts w:eastAsia="Arial Unicode MS" w:cs="Arial Unicode MS"/>
+                <w:sz w:val="20"/>
+                <w:szCs w:val="20"/>
+              </w:rPr>
+              <w:t>dell</w:t>
+            </w:r>
+            <w:proofErr w:type="spellEnd"/>
             <w:r>
               <w:rPr>
                 <w:rFonts w:eastAsia="Arial Unicode MS" w:cs="Arial Unicode MS"/>
@@ -16743,8 +18208,19 @@
                 <w:szCs w:val="20"/>
               </w:rPr>
               <w:lastRenderedPageBreak/>
-              <w:t>Exit condition</w:t>
-            </w:r>
+              <w:t xml:space="preserve">Exit </w:t>
+            </w:r>
+            <w:proofErr w:type="spellStart"/>
+            <w:r>
+              <w:rPr>
+                <w:rFonts w:cs="Arial Unicode MS"/>
+                <w:b/>
+                <w:sz w:val="20"/>
+                <w:szCs w:val="20"/>
+              </w:rPr>
+              <w:t>condition</w:t>
+            </w:r>
+            <w:proofErr w:type="spellEnd"/>
             <w:r>
               <w:rPr>
                 <w:rFonts w:cs="Arial Unicode MS"/>
@@ -16941,8 +18417,18 @@
                 <w:sz w:val="20"/>
                 <w:szCs w:val="20"/>
               </w:rPr>
-              <w:t>Entry condition</w:t>
-            </w:r>
+              <w:t xml:space="preserve">Entry </w:t>
+            </w:r>
+            <w:proofErr w:type="spellStart"/>
+            <w:r>
+              <w:rPr>
+                <w:b/>
+                <w:sz w:val="20"/>
+                <w:szCs w:val="20"/>
+              </w:rPr>
+              <w:t>condition</w:t>
+            </w:r>
+            <w:proofErr w:type="spellEnd"/>
             <w:r>
               <w:rPr>
                 <w:sz w:val="20"/>
@@ -17177,8 +18663,19 @@
                 <w:sz w:val="20"/>
                 <w:szCs w:val="20"/>
               </w:rPr>
-              <w:t>Exit condition</w:t>
-            </w:r>
+              <w:t xml:space="preserve">Exit </w:t>
+            </w:r>
+            <w:proofErr w:type="spellStart"/>
+            <w:r>
+              <w:rPr>
+                <w:rFonts w:cs="Arial Unicode MS"/>
+                <w:b/>
+                <w:sz w:val="20"/>
+                <w:szCs w:val="20"/>
+              </w:rPr>
+              <w:t>condition</w:t>
+            </w:r>
+            <w:proofErr w:type="spellEnd"/>
             <w:r>
               <w:rPr>
                 <w:rFonts w:cs="Arial Unicode MS"/>
@@ -17530,8 +19027,17 @@
                 <w:b/>
                 <w:bCs/>
               </w:rPr>
-              <w:t>Entry Condition</w:t>
-            </w:r>
+              <w:t xml:space="preserve">Entry </w:t>
+            </w:r>
+            <w:proofErr w:type="spellStart"/>
+            <w:r>
+              <w:rPr>
+                <w:b/>
+                <w:bCs/>
+              </w:rPr>
+              <w:t>Condition</w:t>
+            </w:r>
+            <w:proofErr w:type="spellEnd"/>
           </w:p>
         </w:tc>
         <w:tc>
@@ -17775,8 +19281,17 @@
                 <w:b/>
                 <w:bCs/>
               </w:rPr>
-              <w:t>Exit Condition</w:t>
-            </w:r>
+              <w:t xml:space="preserve">Exit </w:t>
+            </w:r>
+            <w:proofErr w:type="spellStart"/>
+            <w:r>
+              <w:rPr>
+                <w:b/>
+                <w:bCs/>
+              </w:rPr>
+              <w:t>Condition</w:t>
+            </w:r>
+            <w:proofErr w:type="spellEnd"/>
           </w:p>
         </w:tc>
         <w:tc>
@@ -17901,7 +19416,6 @@
                 <w:b/>
                 <w:bCs/>
               </w:rPr>
-              <w:lastRenderedPageBreak/>
               <w:t>Nome caso d’uso</w:t>
             </w:r>
           </w:p>
@@ -18101,8 +19615,17 @@
                 <w:b/>
                 <w:bCs/>
               </w:rPr>
-              <w:t>Entry Condition</w:t>
-            </w:r>
+              <w:t xml:space="preserve">Entry </w:t>
+            </w:r>
+            <w:proofErr w:type="spellStart"/>
+            <w:r>
+              <w:rPr>
+                <w:b/>
+                <w:bCs/>
+              </w:rPr>
+              <w:t>Condition</w:t>
+            </w:r>
+            <w:proofErr w:type="spellEnd"/>
           </w:p>
         </w:tc>
         <w:tc>
@@ -18346,8 +19869,17 @@
                 <w:b/>
                 <w:bCs/>
               </w:rPr>
-              <w:t>Exit Condition</w:t>
-            </w:r>
+              <w:t xml:space="preserve">Exit </w:t>
+            </w:r>
+            <w:proofErr w:type="spellStart"/>
+            <w:r>
+              <w:rPr>
+                <w:b/>
+                <w:bCs/>
+              </w:rPr>
+              <w:t>Condition</w:t>
+            </w:r>
+            <w:proofErr w:type="spellEnd"/>
           </w:p>
         </w:tc>
         <w:tc>
@@ -18632,8 +20164,17 @@
                 <w:b/>
                 <w:bCs/>
               </w:rPr>
-              <w:t>Entry Condition</w:t>
-            </w:r>
+              <w:t xml:space="preserve">Entry </w:t>
+            </w:r>
+            <w:proofErr w:type="spellStart"/>
+            <w:r>
+              <w:rPr>
+                <w:b/>
+                <w:bCs/>
+              </w:rPr>
+              <w:t>Condition</w:t>
+            </w:r>
+            <w:proofErr w:type="spellEnd"/>
           </w:p>
         </w:tc>
         <w:tc>
@@ -18901,8 +20442,17 @@
                 <w:b/>
                 <w:bCs/>
               </w:rPr>
-              <w:t>Exit Condition</w:t>
-            </w:r>
+              <w:t xml:space="preserve">Exit </w:t>
+            </w:r>
+            <w:proofErr w:type="spellStart"/>
+            <w:r>
+              <w:rPr>
+                <w:b/>
+                <w:bCs/>
+              </w:rPr>
+              <w:t>Condition</w:t>
+            </w:r>
+            <w:proofErr w:type="spellEnd"/>
           </w:p>
         </w:tc>
         <w:tc>
@@ -19012,7 +20562,6 @@
                 <w:b/>
                 <w:bCs/>
               </w:rPr>
-              <w:lastRenderedPageBreak/>
               <w:t xml:space="preserve">Nome caso d’uso </w:t>
             </w:r>
           </w:p>
@@ -19224,8 +20773,17 @@
                 <w:b/>
                 <w:bCs/>
               </w:rPr>
-              <w:t>Entry condition</w:t>
-            </w:r>
+              <w:t xml:space="preserve">Entry </w:t>
+            </w:r>
+            <w:proofErr w:type="spellStart"/>
+            <w:r>
+              <w:rPr>
+                <w:b/>
+                <w:bCs/>
+              </w:rPr>
+              <w:t>condition</w:t>
+            </w:r>
+            <w:proofErr w:type="spellEnd"/>
           </w:p>
         </w:tc>
         <w:tc>
@@ -19384,11 +20942,19 @@
               </w:rPr>
               <w:t xml:space="preserve">nome, cognome, </w:t>
             </w:r>
-            <w:r>
-              <w:rPr>
-                <w:rFonts w:eastAsia="Arial Unicode MS" w:cs="Arial Unicode MS"/>
-              </w:rPr>
-              <w:t>email e password</w:t>
+            <w:proofErr w:type="gramStart"/>
+            <w:r>
+              <w:rPr>
+                <w:rFonts w:eastAsia="Arial Unicode MS" w:cs="Arial Unicode MS"/>
+              </w:rPr>
+              <w:t>email</w:t>
+            </w:r>
+            <w:proofErr w:type="gramEnd"/>
+            <w:r>
+              <w:rPr>
+                <w:rFonts w:eastAsia="Arial Unicode MS" w:cs="Arial Unicode MS"/>
+              </w:rPr>
+              <w:t xml:space="preserve"> e password</w:t>
             </w:r>
             <w:r>
               <w:rPr>
@@ -19429,8 +20995,17 @@
                 <w:b/>
                 <w:bCs/>
               </w:rPr>
-              <w:t>Exit condition</w:t>
-            </w:r>
+              <w:t xml:space="preserve">Exit </w:t>
+            </w:r>
+            <w:proofErr w:type="spellStart"/>
+            <w:r>
+              <w:rPr>
+                <w:b/>
+                <w:bCs/>
+              </w:rPr>
+              <w:t>condition</w:t>
+            </w:r>
+            <w:proofErr w:type="spellEnd"/>
           </w:p>
         </w:tc>
         <w:tc>
@@ -19504,6 +21079,7 @@
                 <w:bCs/>
               </w:rPr>
             </w:pPr>
+            <w:proofErr w:type="spellStart"/>
             <w:r>
               <w:rPr>
                 <w:b/>
@@ -19511,6 +21087,7 @@
               </w:rPr>
               <w:t>Exceptions</w:t>
             </w:r>
+            <w:proofErr w:type="spellEnd"/>
           </w:p>
         </w:tc>
         <w:tc>
@@ -19637,7 +21214,21 @@
               <w:rPr>
                 <w:rFonts w:eastAsia="Arial Unicode MS" w:cs="Arial Unicode MS"/>
               </w:rPr>
-              <w:t>na email con formato non valido</w:t>
+              <w:t xml:space="preserve">na </w:t>
+            </w:r>
+            <w:proofErr w:type="gramStart"/>
+            <w:r>
+              <w:rPr>
+                <w:rFonts w:eastAsia="Arial Unicode MS" w:cs="Arial Unicode MS"/>
+              </w:rPr>
+              <w:t>email</w:t>
+            </w:r>
+            <w:proofErr w:type="gramEnd"/>
+            <w:r>
+              <w:rPr>
+                <w:rFonts w:eastAsia="Arial Unicode MS" w:cs="Arial Unicode MS"/>
+              </w:rPr>
+              <w:t xml:space="preserve"> con formato non valido</w:t>
             </w:r>
             <w:r>
               <w:rPr>
@@ -19685,13 +21276,27 @@
               <w:rPr>
                 <w:rFonts w:eastAsia="Arial Unicode MS" w:cs="Arial Unicode MS"/>
               </w:rPr>
-              <w:t>e l’admin inserisce un</w:t>
-            </w:r>
-            <w:r>
-              <w:rPr>
-                <w:rFonts w:eastAsia="Arial Unicode MS" w:cs="Arial Unicode MS"/>
-              </w:rPr>
-              <w:t xml:space="preserve">’email già presente nel sistema </w:t>
+              <w:t xml:space="preserve">e l’admin inserisce </w:t>
+            </w:r>
+            <w:proofErr w:type="gramStart"/>
+            <w:r>
+              <w:rPr>
+                <w:rFonts w:eastAsia="Arial Unicode MS" w:cs="Arial Unicode MS"/>
+              </w:rPr>
+              <w:t>un</w:t>
+            </w:r>
+            <w:r>
+              <w:rPr>
+                <w:rFonts w:eastAsia="Arial Unicode MS" w:cs="Arial Unicode MS"/>
+              </w:rPr>
+              <w:t>’email</w:t>
+            </w:r>
+            <w:proofErr w:type="gramEnd"/>
+            <w:r>
+              <w:rPr>
+                <w:rFonts w:eastAsia="Arial Unicode MS" w:cs="Arial Unicode MS"/>
+              </w:rPr>
+              <w:t xml:space="preserve"> già presente nel sistema </w:t>
             </w:r>
             <w:r>
               <w:rPr>
@@ -19965,8 +21570,17 @@
                 <w:b/>
                 <w:bCs/>
               </w:rPr>
-              <w:t>Entry condition</w:t>
-            </w:r>
+              <w:t xml:space="preserve">Entry </w:t>
+            </w:r>
+            <w:proofErr w:type="spellStart"/>
+            <w:r>
+              <w:rPr>
+                <w:b/>
+                <w:bCs/>
+              </w:rPr>
+              <w:t>condition</w:t>
+            </w:r>
+            <w:proofErr w:type="spellEnd"/>
           </w:p>
         </w:tc>
         <w:tc>
@@ -20117,7 +21731,21 @@
               <w:rPr>
                 <w:rFonts w:eastAsia="Arial Unicode MS" w:cs="Arial Unicode MS"/>
               </w:rPr>
-              <w:t>’admin compila i campi: nome, cognome, email e password</w:t>
+              <w:t xml:space="preserve">’admin compila i campi: nome, cognome, </w:t>
+            </w:r>
+            <w:proofErr w:type="gramStart"/>
+            <w:r>
+              <w:rPr>
+                <w:rFonts w:eastAsia="Arial Unicode MS" w:cs="Arial Unicode MS"/>
+              </w:rPr>
+              <w:t>email</w:t>
+            </w:r>
+            <w:proofErr w:type="gramEnd"/>
+            <w:r>
+              <w:rPr>
+                <w:rFonts w:eastAsia="Arial Unicode MS" w:cs="Arial Unicode MS"/>
+              </w:rPr>
+              <w:t xml:space="preserve"> e password</w:t>
             </w:r>
           </w:p>
         </w:tc>
@@ -20152,8 +21780,17 @@
                 <w:b/>
                 <w:bCs/>
               </w:rPr>
-              <w:t>Exit condition</w:t>
-            </w:r>
+              <w:t xml:space="preserve">Exit </w:t>
+            </w:r>
+            <w:proofErr w:type="spellStart"/>
+            <w:r>
+              <w:rPr>
+                <w:b/>
+                <w:bCs/>
+              </w:rPr>
+              <w:t>condition</w:t>
+            </w:r>
+            <w:proofErr w:type="spellEnd"/>
           </w:p>
         </w:tc>
         <w:tc>
@@ -20215,6 +21852,7 @@
                 <w:bCs/>
               </w:rPr>
             </w:pPr>
+            <w:proofErr w:type="spellStart"/>
             <w:r>
               <w:rPr>
                 <w:b/>
@@ -20222,6 +21860,7 @@
               </w:rPr>
               <w:t>Exceptions</w:t>
             </w:r>
+            <w:proofErr w:type="spellEnd"/>
           </w:p>
         </w:tc>
         <w:tc>
@@ -20310,7 +21949,21 @@
               <w:rPr>
                 <w:rFonts w:eastAsia="Arial Unicode MS" w:cs="Arial Unicode MS"/>
               </w:rPr>
-              <w:t>na email con formato non valido</w:t>
+              <w:t xml:space="preserve">na </w:t>
+            </w:r>
+            <w:proofErr w:type="gramStart"/>
+            <w:r>
+              <w:rPr>
+                <w:rFonts w:eastAsia="Arial Unicode MS" w:cs="Arial Unicode MS"/>
+              </w:rPr>
+              <w:t>email</w:t>
+            </w:r>
+            <w:proofErr w:type="gramEnd"/>
+            <w:r>
+              <w:rPr>
+                <w:rFonts w:eastAsia="Arial Unicode MS" w:cs="Arial Unicode MS"/>
+              </w:rPr>
+              <w:t xml:space="preserve"> con formato non valido</w:t>
             </w:r>
             <w:r>
               <w:rPr>
@@ -20363,7 +22016,23 @@
                 <w:rFonts w:eastAsia="Arial Unicode MS" w:cs="Arial Unicode MS"/>
                 <w:sz w:val="20"/>
               </w:rPr>
-              <w:t>e l’admin inserisce un’email già presente nel sistema</w:t>
+              <w:t xml:space="preserve">e l’admin inserisce </w:t>
+            </w:r>
+            <w:proofErr w:type="gramStart"/>
+            <w:r>
+              <w:rPr>
+                <w:rFonts w:eastAsia="Arial Unicode MS" w:cs="Arial Unicode MS"/>
+                <w:sz w:val="20"/>
+              </w:rPr>
+              <w:t>un’email</w:t>
+            </w:r>
+            <w:proofErr w:type="gramEnd"/>
+            <w:r>
+              <w:rPr>
+                <w:rFonts w:eastAsia="Arial Unicode MS" w:cs="Arial Unicode MS"/>
+                <w:sz w:val="20"/>
+              </w:rPr>
+              <w:t xml:space="preserve"> già presente nel sistema</w:t>
             </w:r>
             <w:r>
               <w:rPr>
@@ -20676,8 +22345,17 @@
                 <w:b/>
                 <w:bCs/>
               </w:rPr>
-              <w:t>Entry condition</w:t>
-            </w:r>
+              <w:t xml:space="preserve">Entry </w:t>
+            </w:r>
+            <w:proofErr w:type="spellStart"/>
+            <w:r>
+              <w:rPr>
+                <w:b/>
+                <w:bCs/>
+              </w:rPr>
+              <w:t>condition</w:t>
+            </w:r>
+            <w:proofErr w:type="spellEnd"/>
           </w:p>
         </w:tc>
         <w:tc>
@@ -20797,8 +22475,16 @@
               <w:rPr>
                 <w:rFonts w:eastAsia="Arial Unicode MS" w:cs="Arial Unicode MS"/>
               </w:rPr>
-              <w:t xml:space="preserve"> alla vista della lista dei prodotti clicca sull</w:t>
-            </w:r>
+              <w:t xml:space="preserve"> alla vista della lista dei prodotti clicca </w:t>
+            </w:r>
+            <w:proofErr w:type="spellStart"/>
+            <w:r>
+              <w:rPr>
+                <w:rFonts w:eastAsia="Arial Unicode MS" w:cs="Arial Unicode MS"/>
+              </w:rPr>
+              <w:t>sull</w:t>
+            </w:r>
+            <w:proofErr w:type="spellEnd"/>
             <w:r>
               <w:rPr>
                 <w:rFonts w:eastAsia="Arial Unicode MS" w:cs="Arial Unicode MS"/>
@@ -20860,8 +22546,17 @@
                 <w:b/>
                 <w:bCs/>
               </w:rPr>
-              <w:t>Exit condition</w:t>
-            </w:r>
+              <w:t xml:space="preserve">Exit </w:t>
+            </w:r>
+            <w:proofErr w:type="spellStart"/>
+            <w:r>
+              <w:rPr>
+                <w:b/>
+                <w:bCs/>
+              </w:rPr>
+              <w:t>condition</w:t>
+            </w:r>
+            <w:proofErr w:type="spellEnd"/>
           </w:p>
         </w:tc>
         <w:tc>
@@ -21167,8 +22862,17 @@
                 <w:b/>
                 <w:bCs/>
               </w:rPr>
-              <w:t>Entry condition</w:t>
-            </w:r>
+              <w:t xml:space="preserve">Entry </w:t>
+            </w:r>
+            <w:proofErr w:type="spellStart"/>
+            <w:r>
+              <w:rPr>
+                <w:b/>
+                <w:bCs/>
+              </w:rPr>
+              <w:t>condition</w:t>
+            </w:r>
+            <w:proofErr w:type="spellEnd"/>
           </w:p>
         </w:tc>
         <w:tc>
@@ -21332,8 +23036,17 @@
                 <w:b/>
                 <w:bCs/>
               </w:rPr>
-              <w:t>Exit condition</w:t>
-            </w:r>
+              <w:t xml:space="preserve">Exit </w:t>
+            </w:r>
+            <w:proofErr w:type="spellStart"/>
+            <w:r>
+              <w:rPr>
+                <w:b/>
+                <w:bCs/>
+              </w:rPr>
+              <w:t>condition</w:t>
+            </w:r>
+            <w:proofErr w:type="spellEnd"/>
           </w:p>
         </w:tc>
         <w:tc>
@@ -21650,8 +23363,17 @@
                 <w:b/>
                 <w:bCs/>
               </w:rPr>
-              <w:t>Entry condition</w:t>
-            </w:r>
+              <w:t xml:space="preserve">Entry </w:t>
+            </w:r>
+            <w:proofErr w:type="spellStart"/>
+            <w:r>
+              <w:rPr>
+                <w:b/>
+                <w:bCs/>
+              </w:rPr>
+              <w:t>condition</w:t>
+            </w:r>
+            <w:proofErr w:type="spellEnd"/>
           </w:p>
         </w:tc>
         <w:tc>
@@ -21882,8 +23604,17 @@
                 <w:b/>
                 <w:bCs/>
               </w:rPr>
-              <w:t>Exit condition</w:t>
-            </w:r>
+              <w:t xml:space="preserve">Exit </w:t>
+            </w:r>
+            <w:proofErr w:type="spellStart"/>
+            <w:r>
+              <w:rPr>
+                <w:b/>
+                <w:bCs/>
+              </w:rPr>
+              <w:t>condition</w:t>
+            </w:r>
+            <w:proofErr w:type="spellEnd"/>
           </w:p>
         </w:tc>
         <w:tc>
@@ -21990,7 +23721,6 @@
                 <w:b/>
                 <w:bCs/>
               </w:rPr>
-              <w:lastRenderedPageBreak/>
               <w:t xml:space="preserve">Nome caso d’uso </w:t>
             </w:r>
           </w:p>
@@ -22196,8 +23926,17 @@
                 <w:b/>
                 <w:bCs/>
               </w:rPr>
-              <w:t>Entry condition</w:t>
-            </w:r>
+              <w:t xml:space="preserve">Entry </w:t>
+            </w:r>
+            <w:proofErr w:type="spellStart"/>
+            <w:r>
+              <w:rPr>
+                <w:b/>
+                <w:bCs/>
+              </w:rPr>
+              <w:t>condition</w:t>
+            </w:r>
+            <w:proofErr w:type="spellEnd"/>
           </w:p>
         </w:tc>
         <w:tc>
@@ -22367,8 +24106,17 @@
                 <w:b/>
                 <w:bCs/>
               </w:rPr>
-              <w:t>Exit condition</w:t>
-            </w:r>
+              <w:t xml:space="preserve">Exit </w:t>
+            </w:r>
+            <w:proofErr w:type="spellStart"/>
+            <w:r>
+              <w:rPr>
+                <w:b/>
+                <w:bCs/>
+              </w:rPr>
+              <w:t>condition</w:t>
+            </w:r>
+            <w:proofErr w:type="spellEnd"/>
           </w:p>
         </w:tc>
         <w:tc>
@@ -22662,8 +24410,17 @@
                 <w:b/>
                 <w:bCs/>
               </w:rPr>
-              <w:t>Entry condition</w:t>
-            </w:r>
+              <w:t xml:space="preserve">Entry </w:t>
+            </w:r>
+            <w:proofErr w:type="spellStart"/>
+            <w:r>
+              <w:rPr>
+                <w:b/>
+                <w:bCs/>
+              </w:rPr>
+              <w:t>condition</w:t>
+            </w:r>
+            <w:proofErr w:type="spellEnd"/>
           </w:p>
         </w:tc>
         <w:tc>
@@ -22763,6 +24520,7 @@
                 <w:numId w:val="23"/>
               </w:numPr>
             </w:pPr>
+            <w:proofErr w:type="gramStart"/>
             <w:r>
               <w:rPr>
                 <w:rFonts w:eastAsia="Arial Unicode MS" w:cs="Arial Unicode MS" w:hint="eastAsia"/>
@@ -22773,7 +24531,14 @@
               <w:rPr>
                 <w:rFonts w:eastAsia="Arial Unicode MS" w:cs="Arial Unicode MS"/>
               </w:rPr>
-              <w:t>l gestore del catalogo all’inizio della pagina, trova la sezione “aggiungi prodotto”</w:t>
+              <w:t>l gestore del catalogo all’inizio della pagina,</w:t>
+            </w:r>
+            <w:proofErr w:type="gramEnd"/>
+            <w:r>
+              <w:rPr>
+                <w:rFonts w:eastAsia="Arial Unicode MS" w:cs="Arial Unicode MS"/>
+              </w:rPr>
+              <w:t xml:space="preserve"> trova la sezione “aggiungi prodotto”</w:t>
             </w:r>
           </w:p>
           <w:p>
@@ -22933,6 +24698,7 @@
             <w:pPr>
               <w:pStyle w:val="Stiletabella2"/>
             </w:pPr>
+            <w:proofErr w:type="spellStart"/>
             <w:r>
               <w:rPr>
                 <w:b/>
@@ -22940,6 +24706,7 @@
               </w:rPr>
               <w:t>Exceptions</w:t>
             </w:r>
+            <w:proofErr w:type="spellEnd"/>
           </w:p>
         </w:tc>
         <w:tc>
@@ -22989,7 +24756,21 @@
               <w:rPr>
                 <w:rFonts w:eastAsia="Arial Unicode MS" w:cs="Arial Unicode MS"/>
               </w:rPr>
-              <w:t xml:space="preserve"> obbligatorio”, così da fare in modo che i gestore del catalogo compili il campo.</w:t>
+              <w:t xml:space="preserve"> obbligatorio”, così da fare in modo che </w:t>
+            </w:r>
+            <w:proofErr w:type="gramStart"/>
+            <w:r>
+              <w:rPr>
+                <w:rFonts w:eastAsia="Arial Unicode MS" w:cs="Arial Unicode MS"/>
+              </w:rPr>
+              <w:t>i gestore</w:t>
+            </w:r>
+            <w:proofErr w:type="gramEnd"/>
+            <w:r>
+              <w:rPr>
+                <w:rFonts w:eastAsia="Arial Unicode MS" w:cs="Arial Unicode MS"/>
+              </w:rPr>
+              <w:t xml:space="preserve"> del catalogo compili il campo.</w:t>
             </w:r>
           </w:p>
           <w:p>
@@ -23288,8 +25069,17 @@
                 <w:b/>
                 <w:bCs/>
               </w:rPr>
-              <w:t>Entry condition</w:t>
-            </w:r>
+              <w:t xml:space="preserve">Entry </w:t>
+            </w:r>
+            <w:proofErr w:type="spellStart"/>
+            <w:r>
+              <w:rPr>
+                <w:b/>
+                <w:bCs/>
+              </w:rPr>
+              <w:t>condition</w:t>
+            </w:r>
+            <w:proofErr w:type="spellEnd"/>
           </w:p>
         </w:tc>
         <w:tc>
@@ -23575,8 +25365,17 @@
                 <w:b/>
                 <w:bCs/>
               </w:rPr>
-              <w:t>Exit condition</w:t>
-            </w:r>
+              <w:t xml:space="preserve">Exit </w:t>
+            </w:r>
+            <w:proofErr w:type="spellStart"/>
+            <w:r>
+              <w:rPr>
+                <w:b/>
+                <w:bCs/>
+              </w:rPr>
+              <w:t>condition</w:t>
+            </w:r>
+            <w:proofErr w:type="spellEnd"/>
           </w:p>
         </w:tc>
         <w:tc>
@@ -23644,6 +25443,7 @@
                 <w:bCs/>
               </w:rPr>
             </w:pPr>
+            <w:proofErr w:type="spellStart"/>
             <w:r>
               <w:rPr>
                 <w:b/>
@@ -23651,6 +25451,7 @@
               </w:rPr>
               <w:t>Exceptions</w:t>
             </w:r>
+            <w:proofErr w:type="spellEnd"/>
           </w:p>
         </w:tc>
         <w:tc>
@@ -23700,7 +25501,21 @@
               <w:rPr>
                 <w:rFonts w:eastAsia="Arial Unicode MS" w:cs="Arial Unicode MS"/>
               </w:rPr>
-              <w:t xml:space="preserve"> obbligatorio”, così da fare in modo che i gestore del catalogo compili il campo.</w:t>
+              <w:t xml:space="preserve"> obbligatorio”, così da fare in modo che </w:t>
+            </w:r>
+            <w:proofErr w:type="gramStart"/>
+            <w:r>
+              <w:rPr>
+                <w:rFonts w:eastAsia="Arial Unicode MS" w:cs="Arial Unicode MS"/>
+              </w:rPr>
+              <w:t>i gestore</w:t>
+            </w:r>
+            <w:proofErr w:type="gramEnd"/>
+            <w:r>
+              <w:rPr>
+                <w:rFonts w:eastAsia="Arial Unicode MS" w:cs="Arial Unicode MS"/>
+              </w:rPr>
+              <w:t xml:space="preserve"> del catalogo compili il campo.</w:t>
             </w:r>
           </w:p>
           <w:p>
@@ -24115,8 +25930,17 @@
                 <w:b/>
                 <w:bCs/>
               </w:rPr>
-              <w:t>Entry condition</w:t>
-            </w:r>
+              <w:t xml:space="preserve">Entry </w:t>
+            </w:r>
+            <w:proofErr w:type="spellStart"/>
+            <w:r>
+              <w:rPr>
+                <w:b/>
+                <w:bCs/>
+              </w:rPr>
+              <w:t>condition</w:t>
+            </w:r>
+            <w:proofErr w:type="spellEnd"/>
           </w:p>
         </w:tc>
         <w:tc>
@@ -24150,8 +25974,16 @@
               <w:rPr>
                 <w:rFonts w:eastAsia="Arial Unicode MS" w:cs="Arial Unicode MS"/>
               </w:rPr>
-              <w:t>’utente registrato si trova nella pagina di accesso che ha raggiunto tramite il pulsante “accedi” presente nella navbar</w:t>
-            </w:r>
+              <w:t xml:space="preserve">’utente registrato si trova nella pagina di accesso che ha raggiunto tramite il pulsante “accedi” presente nella </w:t>
+            </w:r>
+            <w:proofErr w:type="spellStart"/>
+            <w:r>
+              <w:rPr>
+                <w:rFonts w:eastAsia="Arial Unicode MS" w:cs="Arial Unicode MS"/>
+              </w:rPr>
+              <w:t>navbar</w:t>
+            </w:r>
+            <w:proofErr w:type="spellEnd"/>
           </w:p>
         </w:tc>
       </w:tr>
@@ -24245,7 +26077,21 @@
               <w:rPr>
                 <w:rFonts w:eastAsia="Arial Unicode MS" w:cs="Arial Unicode MS"/>
               </w:rPr>
-              <w:t>l sistema visualizza una finestra con un campo per inserire l’email del proprio accoun</w:t>
+              <w:t xml:space="preserve">l sistema visualizza una finestra con un campo per inserire </w:t>
+            </w:r>
+            <w:proofErr w:type="gramStart"/>
+            <w:r>
+              <w:rPr>
+                <w:rFonts w:eastAsia="Arial Unicode MS" w:cs="Arial Unicode MS"/>
+              </w:rPr>
+              <w:t>l’email</w:t>
+            </w:r>
+            <w:proofErr w:type="gramEnd"/>
+            <w:r>
+              <w:rPr>
+                <w:rFonts w:eastAsia="Arial Unicode MS" w:cs="Arial Unicode MS"/>
+              </w:rPr>
+              <w:t xml:space="preserve"> del proprio accoun</w:t>
             </w:r>
             <w:r>
               <w:rPr>
@@ -24272,7 +26118,21 @@
               <w:rPr>
                 <w:rFonts w:eastAsia="Arial Unicode MS" w:cs="Arial Unicode MS"/>
               </w:rPr>
-              <w:t>’utente registrato inserisce l’email e clicca su “invia”</w:t>
+              <w:t xml:space="preserve">’utente registrato inserisce </w:t>
+            </w:r>
+            <w:proofErr w:type="gramStart"/>
+            <w:r>
+              <w:rPr>
+                <w:rFonts w:eastAsia="Arial Unicode MS" w:cs="Arial Unicode MS"/>
+              </w:rPr>
+              <w:t>l’email</w:t>
+            </w:r>
+            <w:proofErr w:type="gramEnd"/>
+            <w:r>
+              <w:rPr>
+                <w:rFonts w:eastAsia="Arial Unicode MS" w:cs="Arial Unicode MS"/>
+              </w:rPr>
+              <w:t xml:space="preserve"> e clicca su “invia”</w:t>
             </w:r>
           </w:p>
           <w:p>
@@ -24293,7 +26153,21 @@
               <w:rPr>
                 <w:rFonts w:eastAsia="Arial Unicode MS" w:cs="Arial Unicode MS"/>
               </w:rPr>
-              <w:t xml:space="preserve">l sistema invia un email all’indirizzo indicato dall’utente </w:t>
+              <w:t xml:space="preserve">l sistema invia un </w:t>
+            </w:r>
+            <w:proofErr w:type="gramStart"/>
+            <w:r>
+              <w:rPr>
+                <w:rFonts w:eastAsia="Arial Unicode MS" w:cs="Arial Unicode MS"/>
+              </w:rPr>
+              <w:t>email</w:t>
+            </w:r>
+            <w:proofErr w:type="gramEnd"/>
+            <w:r>
+              <w:rPr>
+                <w:rFonts w:eastAsia="Arial Unicode MS" w:cs="Arial Unicode MS"/>
+              </w:rPr>
+              <w:t xml:space="preserve"> all’indirizzo indicato dall’utente </w:t>
             </w:r>
           </w:p>
           <w:p>
@@ -24305,7 +26179,15 @@
               </w:numPr>
             </w:pPr>
             <w:r>
-              <w:t>L’utente registrato apre nella propria casella di posta l’email inviata dal sistema e clicca sul link presente nel corpo dell’email</w:t>
+              <w:t xml:space="preserve">L’utente registrato apre nella propria casella di posta </w:t>
+            </w:r>
+            <w:proofErr w:type="gramStart"/>
+            <w:r>
+              <w:t>l’email</w:t>
+            </w:r>
+            <w:proofErr w:type="gramEnd"/>
+            <w:r>
+              <w:t xml:space="preserve"> inviata dal sistema e clicca sul link presente nel corpo dell’email</w:t>
             </w:r>
           </w:p>
           <w:p>
@@ -24364,8 +26246,17 @@
                 <w:b/>
                 <w:bCs/>
               </w:rPr>
-              <w:t>Exit condition</w:t>
-            </w:r>
+              <w:t xml:space="preserve">Exit </w:t>
+            </w:r>
+            <w:proofErr w:type="spellStart"/>
+            <w:r>
+              <w:rPr>
+                <w:b/>
+                <w:bCs/>
+              </w:rPr>
+              <w:t>condition</w:t>
+            </w:r>
+            <w:proofErr w:type="spellEnd"/>
           </w:p>
         </w:tc>
         <w:tc>
@@ -24428,12 +26319,21 @@
                 <w:bCs/>
               </w:rPr>
             </w:pPr>
+            <w:proofErr w:type="spellStart"/>
             <w:r>
               <w:rPr>
                 <w:b/>
                 <w:bCs/>
               </w:rPr>
-              <w:t xml:space="preserve">Exceptions </w:t>
+              <w:t>Exceptions</w:t>
+            </w:r>
+            <w:proofErr w:type="spellEnd"/>
+            <w:r>
+              <w:rPr>
+                <w:b/>
+                <w:bCs/>
+              </w:rPr>
+              <w:t xml:space="preserve"> </w:t>
             </w:r>
           </w:p>
         </w:tc>
@@ -24530,7 +26430,21 @@
               <w:rPr>
                 <w:rFonts w:eastAsia="Arial Unicode MS" w:cs="Arial Unicode MS"/>
               </w:rPr>
-              <w:t xml:space="preserve">na email con formato non valido </w:t>
+              <w:t xml:space="preserve">na </w:t>
+            </w:r>
+            <w:proofErr w:type="gramStart"/>
+            <w:r>
+              <w:rPr>
+                <w:rFonts w:eastAsia="Arial Unicode MS" w:cs="Arial Unicode MS"/>
+              </w:rPr>
+              <w:t>email</w:t>
+            </w:r>
+            <w:proofErr w:type="gramEnd"/>
+            <w:r>
+              <w:rPr>
+                <w:rFonts w:eastAsia="Arial Unicode MS" w:cs="Arial Unicode MS"/>
+              </w:rPr>
+              <w:t xml:space="preserve"> con formato non valido </w:t>
             </w:r>
             <w:r>
               <w:rPr>
@@ -24563,7 +26477,21 @@
               <w:rPr>
                 <w:rFonts w:eastAsia="Arial Unicode MS" w:cs="Arial Unicode MS"/>
               </w:rPr>
-              <w:t xml:space="preserve">Se l’Utente registrato inserisce un’email non presente nel sistema </w:t>
+              <w:t xml:space="preserve">Se l’Utente registrato inserisce </w:t>
+            </w:r>
+            <w:proofErr w:type="gramStart"/>
+            <w:r>
+              <w:rPr>
+                <w:rFonts w:eastAsia="Arial Unicode MS" w:cs="Arial Unicode MS"/>
+              </w:rPr>
+              <w:t>un’email</w:t>
+            </w:r>
+            <w:proofErr w:type="gramEnd"/>
+            <w:r>
+              <w:rPr>
+                <w:rFonts w:eastAsia="Arial Unicode MS" w:cs="Arial Unicode MS"/>
+              </w:rPr>
+              <w:t xml:space="preserve"> non presente nel sistema </w:t>
             </w:r>
             <w:r>
               <w:rPr>
@@ -24859,7 +26787,29 @@
                 <w:szCs w:val="20"/>
                 <w:lang w:eastAsia="it-IT"/>
               </w:rPr>
-              <w:t xml:space="preserve">Entry condition </w:t>
+              <w:t xml:space="preserve">Entry </w:t>
+            </w:r>
+            <w:proofErr w:type="spellStart"/>
+            <w:r>
+              <w:rPr>
+                <w:rFonts w:asciiTheme="minorHAnsi" w:hAnsiTheme="minorHAnsi"/>
+                <w:b/>
+                <w:sz w:val="20"/>
+                <w:szCs w:val="20"/>
+                <w:lang w:eastAsia="it-IT"/>
+              </w:rPr>
+              <w:t>condition</w:t>
+            </w:r>
+            <w:proofErr w:type="spellEnd"/>
+            <w:r>
+              <w:rPr>
+                <w:rFonts w:asciiTheme="minorHAnsi" w:hAnsiTheme="minorHAnsi"/>
+                <w:b/>
+                <w:sz w:val="20"/>
+                <w:szCs w:val="20"/>
+                <w:lang w:eastAsia="it-IT"/>
+              </w:rPr>
+              <w:t xml:space="preserve"> </w:t>
             </w:r>
           </w:p>
         </w:tc>
@@ -24966,7 +26916,25 @@
                 <w:szCs w:val="20"/>
                 <w:lang w:eastAsia="it-IT"/>
               </w:rPr>
-              <w:t>L’utente generico clicca nella navbar sull’icona della lente di ingrandimento</w:t>
+              <w:t xml:space="preserve">L’utente generico clicca nella </w:t>
+            </w:r>
+            <w:proofErr w:type="spellStart"/>
+            <w:r>
+              <w:rPr>
+                <w:sz w:val="20"/>
+                <w:szCs w:val="20"/>
+                <w:lang w:eastAsia="it-IT"/>
+              </w:rPr>
+              <w:t>navbar</w:t>
+            </w:r>
+            <w:proofErr w:type="spellEnd"/>
+            <w:r>
+              <w:rPr>
+                <w:sz w:val="20"/>
+                <w:szCs w:val="20"/>
+                <w:lang w:eastAsia="it-IT"/>
+              </w:rPr>
+              <w:t xml:space="preserve"> sull’icona della lente di ingrandimento</w:t>
             </w:r>
           </w:p>
           <w:p>
@@ -25097,8 +27065,20 @@
                 <w:szCs w:val="20"/>
                 <w:lang w:eastAsia="it-IT"/>
               </w:rPr>
-              <w:t>Exit condition</w:t>
-            </w:r>
+              <w:t xml:space="preserve">Exit </w:t>
+            </w:r>
+            <w:proofErr w:type="spellStart"/>
+            <w:r>
+              <w:rPr>
+                <w:rFonts w:asciiTheme="minorHAnsi" w:hAnsiTheme="minorHAnsi"/>
+                <w:b/>
+                <w:sz w:val="20"/>
+                <w:szCs w:val="20"/>
+                <w:lang w:eastAsia="it-IT"/>
+              </w:rPr>
+              <w:t>condition</w:t>
+            </w:r>
+            <w:proofErr w:type="spellEnd"/>
           </w:p>
         </w:tc>
         <w:tc>
@@ -25288,6 +27268,7 @@
                 <w:szCs w:val="20"/>
                 <w:lang w:eastAsia="it-IT"/>
               </w:rPr>
+              <w:lastRenderedPageBreak/>
               <w:t>Requisiti implementati</w:t>
             </w:r>
           </w:p>
@@ -25430,7 +27411,29 @@
                 <w:szCs w:val="20"/>
                 <w:lang w:eastAsia="it-IT"/>
               </w:rPr>
-              <w:t xml:space="preserve">Entry condition </w:t>
+              <w:t xml:space="preserve">Entry </w:t>
+            </w:r>
+            <w:proofErr w:type="spellStart"/>
+            <w:r>
+              <w:rPr>
+                <w:rFonts w:asciiTheme="minorHAnsi" w:hAnsiTheme="minorHAnsi"/>
+                <w:b/>
+                <w:sz w:val="20"/>
+                <w:szCs w:val="20"/>
+                <w:lang w:eastAsia="it-IT"/>
+              </w:rPr>
+              <w:t>condition</w:t>
+            </w:r>
+            <w:proofErr w:type="spellEnd"/>
+            <w:r>
+              <w:rPr>
+                <w:rFonts w:asciiTheme="minorHAnsi" w:hAnsiTheme="minorHAnsi"/>
+                <w:b/>
+                <w:sz w:val="20"/>
+                <w:szCs w:val="20"/>
+                <w:lang w:eastAsia="it-IT"/>
+              </w:rPr>
+              <w:t xml:space="preserve"> </w:t>
             </w:r>
           </w:p>
         </w:tc>
@@ -25528,7 +27531,25 @@
                 <w:szCs w:val="20"/>
                 <w:lang w:eastAsia="it-IT"/>
               </w:rPr>
-              <w:t>L’utente generico clicca nella navbar sull’icona della lente di ingrandimento</w:t>
+              <w:t xml:space="preserve">L’utente generico clicca nella </w:t>
+            </w:r>
+            <w:proofErr w:type="spellStart"/>
+            <w:r>
+              <w:rPr>
+                <w:sz w:val="20"/>
+                <w:szCs w:val="20"/>
+                <w:lang w:eastAsia="it-IT"/>
+              </w:rPr>
+              <w:t>navbar</w:t>
+            </w:r>
+            <w:proofErr w:type="spellEnd"/>
+            <w:r>
+              <w:rPr>
+                <w:sz w:val="20"/>
+                <w:szCs w:val="20"/>
+                <w:lang w:eastAsia="it-IT"/>
+              </w:rPr>
+              <w:t xml:space="preserve"> sull’icona della lente di ingrandimento</w:t>
             </w:r>
           </w:p>
           <w:p>
@@ -25627,8 +27648,20 @@
                 <w:szCs w:val="20"/>
                 <w:lang w:eastAsia="it-IT"/>
               </w:rPr>
-              <w:t>Exit condition</w:t>
-            </w:r>
+              <w:t xml:space="preserve">Exit </w:t>
+            </w:r>
+            <w:proofErr w:type="spellStart"/>
+            <w:r>
+              <w:rPr>
+                <w:rFonts w:asciiTheme="minorHAnsi" w:hAnsiTheme="minorHAnsi"/>
+                <w:b/>
+                <w:sz w:val="20"/>
+                <w:szCs w:val="20"/>
+                <w:lang w:eastAsia="it-IT"/>
+              </w:rPr>
+              <w:t>condition</w:t>
+            </w:r>
+            <w:proofErr w:type="spellEnd"/>
           </w:p>
         </w:tc>
         <w:tc>
@@ -25996,7 +28029,29 @@
                 <w:szCs w:val="20"/>
                 <w:lang w:eastAsia="it-IT"/>
               </w:rPr>
-              <w:t xml:space="preserve">Entry condition </w:t>
+              <w:t xml:space="preserve">Entry </w:t>
+            </w:r>
+            <w:proofErr w:type="spellStart"/>
+            <w:r>
+              <w:rPr>
+                <w:rFonts w:asciiTheme="minorHAnsi" w:hAnsiTheme="minorHAnsi"/>
+                <w:b/>
+                <w:sz w:val="20"/>
+                <w:szCs w:val="20"/>
+                <w:lang w:eastAsia="it-IT"/>
+              </w:rPr>
+              <w:t>condition</w:t>
+            </w:r>
+            <w:proofErr w:type="spellEnd"/>
+            <w:r>
+              <w:rPr>
+                <w:rFonts w:asciiTheme="minorHAnsi" w:hAnsiTheme="minorHAnsi"/>
+                <w:b/>
+                <w:sz w:val="20"/>
+                <w:szCs w:val="20"/>
+                <w:lang w:eastAsia="it-IT"/>
+              </w:rPr>
+              <w:t xml:space="preserve"> </w:t>
             </w:r>
           </w:p>
         </w:tc>
@@ -26094,7 +28149,25 @@
                 <w:szCs w:val="20"/>
                 <w:lang w:eastAsia="it-IT"/>
               </w:rPr>
-              <w:t>L’utente generico clicca nella navbar sull’icona della lente di ingrandimento</w:t>
+              <w:t xml:space="preserve">L’utente generico clicca nella </w:t>
+            </w:r>
+            <w:proofErr w:type="spellStart"/>
+            <w:r>
+              <w:rPr>
+                <w:sz w:val="20"/>
+                <w:szCs w:val="20"/>
+                <w:lang w:eastAsia="it-IT"/>
+              </w:rPr>
+              <w:t>navbar</w:t>
+            </w:r>
+            <w:proofErr w:type="spellEnd"/>
+            <w:r>
+              <w:rPr>
+                <w:sz w:val="20"/>
+                <w:szCs w:val="20"/>
+                <w:lang w:eastAsia="it-IT"/>
+              </w:rPr>
+              <w:t xml:space="preserve"> sull’icona della lente di ingrandimento</w:t>
             </w:r>
           </w:p>
           <w:p>
@@ -26253,8 +28326,20 @@
                 <w:szCs w:val="20"/>
                 <w:lang w:eastAsia="it-IT"/>
               </w:rPr>
-              <w:t>Exit condition</w:t>
-            </w:r>
+              <w:t xml:space="preserve">Exit </w:t>
+            </w:r>
+            <w:proofErr w:type="spellStart"/>
+            <w:r>
+              <w:rPr>
+                <w:rFonts w:asciiTheme="minorHAnsi" w:hAnsiTheme="minorHAnsi"/>
+                <w:b/>
+                <w:sz w:val="20"/>
+                <w:szCs w:val="20"/>
+                <w:lang w:eastAsia="it-IT"/>
+              </w:rPr>
+              <w:t>condition</w:t>
+            </w:r>
+            <w:proofErr w:type="spellEnd"/>
           </w:p>
         </w:tc>
         <w:tc>
@@ -28804,8 +30889,18 @@
           <w:b/>
           <w:lang w:eastAsia="it-IT"/>
         </w:rPr>
-        <w:t>abelle forms</w:t>
+        <w:t xml:space="preserve">abelle </w:t>
       </w:r>
+      <w:proofErr w:type="spellStart"/>
+      <w:r>
+        <w:rPr>
+          <w:rFonts w:asciiTheme="minorHAnsi" w:hAnsiTheme="minorHAnsi"/>
+          <w:b/>
+          <w:lang w:eastAsia="it-IT"/>
+        </w:rPr>
+        <w:t>forms</w:t>
+      </w:r>
+      <w:proofErr w:type="spellEnd"/>
     </w:p>
     <w:p>
       <w:pPr>
@@ -29335,12 +31430,21 @@
                 <w:lang w:eastAsia="it-IT"/>
               </w:rPr>
             </w:pPr>
+            <w:proofErr w:type="gramStart"/>
             <w:r>
               <w:rPr>
                 <w:rFonts w:cs="Arial Unicode MS"/>
                 <w:sz w:val="22"/>
               </w:rPr>
-              <w:t xml:space="preserve">Email </w:t>
+              <w:t>Email</w:t>
+            </w:r>
+            <w:proofErr w:type="gramEnd"/>
+            <w:r>
+              <w:rPr>
+                <w:rFonts w:cs="Arial Unicode MS"/>
+                <w:sz w:val="22"/>
+              </w:rPr>
+              <w:t xml:space="preserve"> </w:t>
             </w:r>
           </w:p>
         </w:tc>
@@ -30175,6 +32279,7 @@
                 <w:lang w:eastAsia="it-IT"/>
               </w:rPr>
             </w:pPr>
+            <w:proofErr w:type="gramStart"/>
             <w:r>
               <w:rPr>
                 <w:rFonts w:asciiTheme="minorHAnsi" w:hAnsiTheme="minorHAnsi"/>
@@ -30183,6 +32288,7 @@
               </w:rPr>
               <w:t>Email</w:t>
             </w:r>
+            <w:proofErr w:type="gramEnd"/>
           </w:p>
         </w:tc>
         <w:tc>
@@ -30377,8 +32483,17 @@
                 <w:rFonts w:cs="Arial Unicode MS"/>
                 <w:szCs w:val="20"/>
               </w:rPr>
-              <w:t>“Email non valida” in una finestra popUp</w:t>
-            </w:r>
+              <w:t xml:space="preserve">“Email non valida” in una finestra </w:t>
+            </w:r>
+            <w:proofErr w:type="spellStart"/>
+            <w:r>
+              <w:rPr>
+                <w:rFonts w:cs="Arial Unicode MS"/>
+                <w:szCs w:val="20"/>
+              </w:rPr>
+              <w:t>popUp</w:t>
+            </w:r>
+            <w:proofErr w:type="spellEnd"/>
           </w:p>
         </w:tc>
       </w:tr>
@@ -34170,12 +36285,21 @@
                 <w:lang w:eastAsia="it-IT"/>
               </w:rPr>
             </w:pPr>
+            <w:proofErr w:type="gramStart"/>
             <w:r>
               <w:rPr>
                 <w:rFonts w:cs="Arial Unicode MS"/>
                 <w:sz w:val="22"/>
               </w:rPr>
-              <w:t xml:space="preserve">Email </w:t>
+              <w:t>Email</w:t>
+            </w:r>
+            <w:proofErr w:type="gramEnd"/>
+            <w:r>
+              <w:rPr>
+                <w:rFonts w:cs="Arial Unicode MS"/>
+                <w:sz w:val="22"/>
+              </w:rPr>
+              <w:t xml:space="preserve"> </w:t>
             </w:r>
           </w:p>
         </w:tc>
@@ -36778,8 +38902,19 @@
           <w:szCs w:val="40"/>
           <w:lang w:eastAsia="it-IT"/>
         </w:rPr>
-        <w:t>Class diagram</w:t>
+        <w:t xml:space="preserve">Class </w:t>
       </w:r>
+      <w:proofErr w:type="spellStart"/>
+      <w:r>
+        <w:rPr>
+          <w:rFonts w:asciiTheme="minorHAnsi" w:hAnsiTheme="minorHAnsi"/>
+          <w:sz w:val="40"/>
+          <w:szCs w:val="40"/>
+          <w:lang w:eastAsia="it-IT"/>
+        </w:rPr>
+        <w:t>diagram</w:t>
+      </w:r>
+      <w:proofErr w:type="spellEnd"/>
     </w:p>
     <w:p>
       <w:pPr>
@@ -36795,7 +38930,7 @@
           <w:lang w:eastAsia="it-IT"/>
         </w:rPr>
         <w:drawing>
-          <wp:anchor distT="0" distB="0" distL="114300" distR="114300" simplePos="0" relativeHeight="251687936" behindDoc="0" locked="0" layoutInCell="1" allowOverlap="1" wp14:anchorId="2CB38017" wp14:editId="7B706615">
+          <wp:anchor distT="0" distB="0" distL="114300" distR="114300" simplePos="0" relativeHeight="251687936" behindDoc="0" locked="0" layoutInCell="1" allowOverlap="1" wp14:anchorId="2CB38017" wp14:editId="38EB4B23">
             <wp:simplePos x="0" y="0"/>
             <wp:positionH relativeFrom="margin">
               <wp:align>center</wp:align>
@@ -36877,6 +39012,7 @@
         <w:lastRenderedPageBreak/>
         <w:t xml:space="preserve">2.4.5 </w:t>
       </w:r>
+      <w:proofErr w:type="spellStart"/>
       <w:r>
         <w:rPr>
           <w:rFonts w:asciiTheme="minorHAnsi" w:hAnsiTheme="minorHAnsi"/>
@@ -36884,7 +39020,17 @@
           <w:szCs w:val="40"/>
           <w:lang w:eastAsia="it-IT"/>
         </w:rPr>
-        <w:t>Sequence Diagrams</w:t>
+        <w:t>Sequence</w:t>
+      </w:r>
+      <w:proofErr w:type="spellEnd"/>
+      <w:r>
+        <w:rPr>
+          <w:rFonts w:asciiTheme="minorHAnsi" w:hAnsiTheme="minorHAnsi"/>
+          <w:sz w:val="40"/>
+          <w:szCs w:val="40"/>
+          <w:lang w:eastAsia="it-IT"/>
+        </w:rPr>
+        <w:t xml:space="preserve"> Diagrams</w:t>
       </w:r>
     </w:p>
     <w:p>
@@ -36900,18 +39046,18 @@
           <w:noProof/>
         </w:rPr>
         <w:drawing>
-          <wp:anchor distT="0" distB="0" distL="114300" distR="114300" simplePos="0" relativeHeight="251662336" behindDoc="0" locked="0" layoutInCell="1" allowOverlap="1" wp14:anchorId="6F7604D9" wp14:editId="61ADEF59">
+          <wp:anchor distT="0" distB="0" distL="114300" distR="114300" simplePos="0" relativeHeight="251689984" behindDoc="0" locked="0" layoutInCell="1" allowOverlap="1" wp14:anchorId="682FF124" wp14:editId="0E5C674A">
             <wp:simplePos x="0" y="0"/>
             <wp:positionH relativeFrom="margin">
               <wp:align>right</wp:align>
             </wp:positionH>
             <wp:positionV relativeFrom="paragraph">
-              <wp:posOffset>536575</wp:posOffset>
+              <wp:posOffset>3059430</wp:posOffset>
             </wp:positionV>
-            <wp:extent cx="6120130" cy="2821305"/>
-            <wp:effectExtent l="0" t="0" r="0" b="0"/>
+            <wp:extent cx="6120130" cy="2513330"/>
+            <wp:effectExtent l="0" t="0" r="0" b="1270"/>
             <wp:wrapSquare wrapText="bothSides"/>
-            <wp:docPr id="10" name="Immagine 10"/>
+            <wp:docPr id="17" name="Immagine 17"/>
             <wp:cNvGraphicFramePr>
               <a:graphicFrameLocks xmlns:a="http://schemas.openxmlformats.org/drawingml/2006/main" noChangeAspect="1"/>
             </wp:cNvGraphicFramePr>
@@ -36919,7 +39065,7 @@
               <a:graphicData uri="http://schemas.openxmlformats.org/drawingml/2006/picture">
                 <pic:pic xmlns:pic="http://schemas.openxmlformats.org/drawingml/2006/picture">
                   <pic:nvPicPr>
-                    <pic:cNvPr id="0" name="Picture 12"/>
+                    <pic:cNvPr id="0" name="Picture 4"/>
                     <pic:cNvPicPr>
                       <a:picLocks noChangeAspect="1" noChangeArrowheads="1"/>
                     </pic:cNvPicPr>
@@ -36940,7 +39086,68 @@
                   <pic:spPr bwMode="auto">
                     <a:xfrm>
                       <a:off x="0" y="0"/>
-                      <a:ext cx="6120130" cy="2821305"/>
+                      <a:ext cx="6120130" cy="2513330"/>
+                    </a:xfrm>
+                    <a:prstGeom prst="rect">
+                      <a:avLst/>
+                    </a:prstGeom>
+                    <a:noFill/>
+                    <a:ln>
+                      <a:noFill/>
+                    </a:ln>
+                  </pic:spPr>
+                </pic:pic>
+              </a:graphicData>
+            </a:graphic>
+          </wp:anchor>
+        </w:drawing>
+      </w:r>
+      <w:r>
+        <w:rPr>
+          <w:noProof/>
+        </w:rPr>
+        <w:drawing>
+          <wp:anchor distT="0" distB="0" distL="114300" distR="114300" simplePos="0" relativeHeight="251688960" behindDoc="0" locked="0" layoutInCell="1" allowOverlap="1" wp14:anchorId="041EA06F" wp14:editId="04B65364">
+            <wp:simplePos x="0" y="0"/>
+            <wp:positionH relativeFrom="margin">
+              <wp:align>right</wp:align>
+            </wp:positionH>
+            <wp:positionV relativeFrom="paragraph">
+              <wp:posOffset>316230</wp:posOffset>
+            </wp:positionV>
+            <wp:extent cx="6120130" cy="2473960"/>
+            <wp:effectExtent l="0" t="0" r="0" b="2540"/>
+            <wp:wrapSquare wrapText="bothSides"/>
+            <wp:docPr id="9" name="Immagine 9"/>
+            <wp:cNvGraphicFramePr>
+              <a:graphicFrameLocks xmlns:a="http://schemas.openxmlformats.org/drawingml/2006/main" noChangeAspect="1"/>
+            </wp:cNvGraphicFramePr>
+            <a:graphic xmlns:a="http://schemas.openxmlformats.org/drawingml/2006/main">
+              <a:graphicData uri="http://schemas.openxmlformats.org/drawingml/2006/picture">
+                <pic:pic xmlns:pic="http://schemas.openxmlformats.org/drawingml/2006/picture">
+                  <pic:nvPicPr>
+                    <pic:cNvPr id="0" name="Picture 2"/>
+                    <pic:cNvPicPr>
+                      <a:picLocks noChangeAspect="1" noChangeArrowheads="1"/>
+                    </pic:cNvPicPr>
+                  </pic:nvPicPr>
+                  <pic:blipFill>
+                    <a:blip r:embed="rId23" cstate="print">
+                      <a:extLst>
+                        <a:ext uri="{28A0092B-C50C-407E-A947-70E740481C1C}">
+                          <a14:useLocalDpi xmlns:a14="http://schemas.microsoft.com/office/drawing/2010/main" val="0"/>
+                        </a:ext>
+                      </a:extLst>
+                    </a:blip>
+                    <a:srcRect/>
+                    <a:stretch>
+                      <a:fillRect/>
+                    </a:stretch>
+                  </pic:blipFill>
+                  <pic:spPr bwMode="auto">
+                    <a:xfrm>
+                      <a:off x="0" y="0"/>
+                      <a:ext cx="6120130" cy="2473960"/>
                     </a:xfrm>
                     <a:prstGeom prst="rect">
                       <a:avLst/>
@@ -36962,8 +39169,10 @@
     </w:p>
     <w:p>
       <w:pPr>
-        <w:pStyle w:val="Corpo"/>
-        <w:ind w:left="524"/>
+        <w:rPr>
+          <w:rFonts w:asciiTheme="minorHAnsi" w:hAnsiTheme="minorHAnsi"/>
+          <w:lang w:eastAsia="it-IT"/>
+        </w:rPr>
       </w:pPr>
     </w:p>
     <w:p>
@@ -36983,31 +39192,22 @@
         </w:numPr>
       </w:pPr>
       <w:r>
-        <w:t>Modifica di un prodotto nel catalogo</w:t>
-      </w:r>
-    </w:p>
-    <w:p>
-      <w:pPr>
-        <w:pStyle w:val="Corpo"/>
-        <w:ind w:left="524"/>
-      </w:pPr>
-      <w:r>
         <w:rPr>
           <w:noProof/>
         </w:rPr>
         <w:drawing>
-          <wp:anchor distT="0" distB="0" distL="114300" distR="114300" simplePos="0" relativeHeight="251663360" behindDoc="0" locked="0" layoutInCell="1" allowOverlap="1" wp14:anchorId="3FD75BB1" wp14:editId="410EB063">
+          <wp:anchor distT="0" distB="0" distL="114300" distR="114300" simplePos="0" relativeHeight="251691008" behindDoc="0" locked="0" layoutInCell="1" allowOverlap="1" wp14:anchorId="5C2FF594" wp14:editId="77BB817E">
             <wp:simplePos x="0" y="0"/>
             <wp:positionH relativeFrom="margin">
               <wp:align>right</wp:align>
             </wp:positionH>
             <wp:positionV relativeFrom="paragraph">
-              <wp:posOffset>326390</wp:posOffset>
+              <wp:posOffset>302260</wp:posOffset>
             </wp:positionV>
-            <wp:extent cx="6120130" cy="3110865"/>
-            <wp:effectExtent l="0" t="0" r="0" b="0"/>
+            <wp:extent cx="6120130" cy="2871470"/>
+            <wp:effectExtent l="0" t="0" r="0" b="5080"/>
             <wp:wrapSquare wrapText="bothSides"/>
-            <wp:docPr id="11" name="Immagine 11"/>
+            <wp:docPr id="18" name="Immagine 18"/>
             <wp:cNvGraphicFramePr>
               <a:graphicFrameLocks xmlns:a="http://schemas.openxmlformats.org/drawingml/2006/main" noChangeAspect="1"/>
             </wp:cNvGraphicFramePr>
@@ -37015,13 +39215,13 @@
               <a:graphicData uri="http://schemas.openxmlformats.org/drawingml/2006/picture">
                 <pic:pic xmlns:pic="http://schemas.openxmlformats.org/drawingml/2006/picture">
                   <pic:nvPicPr>
-                    <pic:cNvPr id="0" name="Picture 14"/>
+                    <pic:cNvPr id="0" name="Picture 6"/>
                     <pic:cNvPicPr>
                       <a:picLocks noChangeAspect="1" noChangeArrowheads="1"/>
                     </pic:cNvPicPr>
                   </pic:nvPicPr>
                   <pic:blipFill>
-                    <a:blip r:embed="rId23" cstate="print">
+                    <a:blip r:embed="rId24" cstate="print">
                       <a:extLst>
                         <a:ext uri="{28A0092B-C50C-407E-A947-70E740481C1C}">
                           <a14:useLocalDpi xmlns:a14="http://schemas.microsoft.com/office/drawing/2010/main" val="0"/>
@@ -37036,7 +39236,78 @@
                   <pic:spPr bwMode="auto">
                     <a:xfrm>
                       <a:off x="0" y="0"/>
-                      <a:ext cx="6120130" cy="3110865"/>
+                      <a:ext cx="6120130" cy="2871470"/>
+                    </a:xfrm>
+                    <a:prstGeom prst="rect">
+                      <a:avLst/>
+                    </a:prstGeom>
+                    <a:noFill/>
+                    <a:ln>
+                      <a:noFill/>
+                    </a:ln>
+                  </pic:spPr>
+                </pic:pic>
+              </a:graphicData>
+            </a:graphic>
+          </wp:anchor>
+        </w:drawing>
+      </w:r>
+      <w:r>
+        <w:t>Modifica di un prodotto nel catalogo</w:t>
+      </w:r>
+    </w:p>
+    <w:p>
+      <w:pPr>
+        <w:pStyle w:val="Corpo"/>
+        <w:ind w:left="524"/>
+      </w:pPr>
+      <w:r>
+        <w:rPr>
+          <w:noProof/>
+        </w:rPr>
+        <w:lastRenderedPageBreak/>
+        <w:drawing>
+          <wp:anchor distT="0" distB="0" distL="114300" distR="114300" simplePos="0" relativeHeight="251692032" behindDoc="0" locked="0" layoutInCell="1" allowOverlap="1" wp14:anchorId="68302C03" wp14:editId="530D1F3E">
+            <wp:simplePos x="0" y="0"/>
+            <wp:positionH relativeFrom="margin">
+              <wp:align>right</wp:align>
+            </wp:positionH>
+            <wp:positionV relativeFrom="paragraph">
+              <wp:posOffset>0</wp:posOffset>
+            </wp:positionV>
+            <wp:extent cx="6120130" cy="3307715"/>
+            <wp:effectExtent l="0" t="0" r="0" b="6985"/>
+            <wp:wrapSquare wrapText="bothSides"/>
+            <wp:docPr id="19" name="Immagine 19"/>
+            <wp:cNvGraphicFramePr>
+              <a:graphicFrameLocks xmlns:a="http://schemas.openxmlformats.org/drawingml/2006/main" noChangeAspect="1"/>
+            </wp:cNvGraphicFramePr>
+            <a:graphic xmlns:a="http://schemas.openxmlformats.org/drawingml/2006/main">
+              <a:graphicData uri="http://schemas.openxmlformats.org/drawingml/2006/picture">
+                <pic:pic xmlns:pic="http://schemas.openxmlformats.org/drawingml/2006/picture">
+                  <pic:nvPicPr>
+                    <pic:cNvPr id="0" name="Picture 8"/>
+                    <pic:cNvPicPr>
+                      <a:picLocks noChangeAspect="1" noChangeArrowheads="1"/>
+                    </pic:cNvPicPr>
+                  </pic:nvPicPr>
+                  <pic:blipFill>
+                    <a:blip r:embed="rId25" cstate="print">
+                      <a:extLst>
+                        <a:ext uri="{28A0092B-C50C-407E-A947-70E740481C1C}">
+                          <a14:useLocalDpi xmlns:a14="http://schemas.microsoft.com/office/drawing/2010/main" val="0"/>
+                        </a:ext>
+                      </a:extLst>
+                    </a:blip>
+                    <a:srcRect/>
+                    <a:stretch>
+                      <a:fillRect/>
+                    </a:stretch>
+                  </pic:blipFill>
+                  <pic:spPr bwMode="auto">
+                    <a:xfrm>
+                      <a:off x="0" y="0"/>
+                      <a:ext cx="6120130" cy="3307715"/>
                     </a:xfrm>
                     <a:prstGeom prst="rect">
                       <a:avLst/>
@@ -37055,42 +39326,6 @@
     </w:p>
     <w:p>
       <w:pPr>
-        <w:pStyle w:val="Corpo"/>
-        <w:ind w:left="524"/>
-      </w:pPr>
-    </w:p>
-    <w:p>
-      <w:pPr>
-        <w:pStyle w:val="Corpo"/>
-        <w:ind w:left="524"/>
-      </w:pPr>
-    </w:p>
-    <w:p>
-      <w:pPr>
-        <w:pStyle w:val="Corpo"/>
-        <w:ind w:left="524"/>
-      </w:pPr>
-    </w:p>
-    <w:p>
-      <w:pPr>
-        <w:pStyle w:val="Corpo"/>
-        <w:ind w:left="524"/>
-      </w:pPr>
-    </w:p>
-    <w:p>
-      <w:pPr>
-        <w:pStyle w:val="Corpo"/>
-        <w:ind w:left="524"/>
-      </w:pPr>
-    </w:p>
-    <w:p>
-      <w:pPr>
-        <w:pStyle w:val="Corpo"/>
-        <w:ind w:left="524"/>
-      </w:pPr>
-    </w:p>
-    <w:p>
-      <w:pPr>
         <w:rPr>
           <w:rFonts w:asciiTheme="minorHAnsi" w:hAnsiTheme="minorHAnsi"/>
           <w:lang w:eastAsia="it-IT"/>
@@ -37111,21 +39346,20 @@
       <w:r>
         <w:rPr>
           <w:noProof/>
-          <w:lang w:eastAsia="it-IT"/>
         </w:rPr>
         <w:drawing>
-          <wp:anchor distT="0" distB="0" distL="114300" distR="114300" simplePos="0" relativeHeight="251664384" behindDoc="0" locked="0" layoutInCell="1" allowOverlap="1" wp14:anchorId="77D0692A" wp14:editId="7B8E3B2C">
+          <wp:anchor distT="0" distB="0" distL="114300" distR="114300" simplePos="0" relativeHeight="251693056" behindDoc="0" locked="0" layoutInCell="1" allowOverlap="1" wp14:anchorId="157026C3" wp14:editId="298B53D4">
             <wp:simplePos x="0" y="0"/>
             <wp:positionH relativeFrom="margin">
               <wp:align>right</wp:align>
             </wp:positionH>
             <wp:positionV relativeFrom="paragraph">
-              <wp:posOffset>269011</wp:posOffset>
+              <wp:posOffset>304800</wp:posOffset>
             </wp:positionV>
-            <wp:extent cx="6120130" cy="2096135"/>
+            <wp:extent cx="6120130" cy="2806700"/>
             <wp:effectExtent l="0" t="0" r="0" b="0"/>
             <wp:wrapSquare wrapText="bothSides"/>
-            <wp:docPr id="12" name="Immagine 12"/>
+            <wp:docPr id="20" name="Immagine 20"/>
             <wp:cNvGraphicFramePr>
               <a:graphicFrameLocks xmlns:a="http://schemas.openxmlformats.org/drawingml/2006/main" noChangeAspect="1"/>
             </wp:cNvGraphicFramePr>
@@ -37133,13 +39367,13 @@
               <a:graphicData uri="http://schemas.openxmlformats.org/drawingml/2006/picture">
                 <pic:pic xmlns:pic="http://schemas.openxmlformats.org/drawingml/2006/picture">
                   <pic:nvPicPr>
-                    <pic:cNvPr id="0" name="Picture 16"/>
+                    <pic:cNvPr id="0" name="Picture 10"/>
                     <pic:cNvPicPr>
                       <a:picLocks noChangeAspect="1" noChangeArrowheads="1"/>
                     </pic:cNvPicPr>
                   </pic:nvPicPr>
                   <pic:blipFill>
-                    <a:blip r:embed="rId24">
+                    <a:blip r:embed="rId26">
                       <a:extLst>
                         <a:ext uri="{28A0092B-C50C-407E-A947-70E740481C1C}">
                           <a14:useLocalDpi xmlns:a14="http://schemas.microsoft.com/office/drawing/2010/main" val="0"/>
@@ -37154,7 +39388,7 @@
                   <pic:spPr bwMode="auto">
                     <a:xfrm>
                       <a:off x="0" y="0"/>
-                      <a:ext cx="6120130" cy="2096135"/>
+                      <a:ext cx="6120130" cy="2806700"/>
                     </a:xfrm>
                     <a:prstGeom prst="rect">
                       <a:avLst/>
@@ -37209,6 +39443,62 @@
     </w:p>
     <w:p>
       <w:pPr>
+        <w:rPr>
+          <w:lang w:eastAsia="it-IT"/>
+        </w:rPr>
+      </w:pPr>
+    </w:p>
+    <w:p>
+      <w:pPr>
+        <w:rPr>
+          <w:lang w:eastAsia="it-IT"/>
+        </w:rPr>
+      </w:pPr>
+    </w:p>
+    <w:p>
+      <w:pPr>
+        <w:rPr>
+          <w:lang w:eastAsia="it-IT"/>
+        </w:rPr>
+      </w:pPr>
+    </w:p>
+    <w:p>
+      <w:pPr>
+        <w:rPr>
+          <w:lang w:eastAsia="it-IT"/>
+        </w:rPr>
+      </w:pPr>
+    </w:p>
+    <w:p>
+      <w:pPr>
+        <w:rPr>
+          <w:lang w:eastAsia="it-IT"/>
+        </w:rPr>
+      </w:pPr>
+    </w:p>
+    <w:p>
+      <w:pPr>
+        <w:rPr>
+          <w:lang w:eastAsia="it-IT"/>
+        </w:rPr>
+      </w:pPr>
+    </w:p>
+    <w:p>
+      <w:pPr>
+        <w:rPr>
+          <w:lang w:eastAsia="it-IT"/>
+        </w:rPr>
+      </w:pPr>
+    </w:p>
+    <w:p>
+      <w:pPr>
+        <w:rPr>
+          <w:lang w:eastAsia="it-IT"/>
+        </w:rPr>
+      </w:pPr>
+    </w:p>
+    <w:p>
+      <w:pPr>
         <w:pStyle w:val="Paragrafoelenco"/>
         <w:numPr>
           <w:ilvl w:val="0"/>
@@ -37222,6 +39512,7 @@
         <w:rPr>
           <w:lang w:eastAsia="it-IT"/>
         </w:rPr>
+        <w:lastRenderedPageBreak/>
         <w:t>Registrazione cliente</w:t>
       </w:r>
     </w:p>
@@ -37236,8 +39527,8 @@
           <w:noProof/>
         </w:rPr>
         <w:pict w14:anchorId="51EC6ED5">
-          <v:shape id="_x0000_s1029" type="#_x0000_t75" style="position:absolute;margin-left:-14.3pt;margin-top:338.9pt;width:510.15pt;height:303.65pt;z-index:251678720;mso-position-horizontal-relative:margin;mso-position-vertical-relative:margin">
-            <v:imagedata r:id="rId25" o:title="registrazione cliente"/>
+          <v:shape id="_x0000_s1029" type="#_x0000_t75" style="position:absolute;margin-left:-.3pt;margin-top:31.9pt;width:510.15pt;height:303.65pt;z-index:251678720;mso-position-horizontal-relative:margin;mso-position-vertical-relative:margin">
+            <v:imagedata r:id="rId27" o:title="registrazione cliente"/>
             <w10:wrap type="square" anchorx="margin" anchory="margin"/>
           </v:shape>
         </w:pict>
@@ -37252,48 +39543,6 @@
     </w:p>
     <w:p>
       <w:pPr>
-        <w:rPr>
-          <w:lang w:eastAsia="it-IT"/>
-        </w:rPr>
-      </w:pPr>
-    </w:p>
-    <w:p>
-      <w:pPr>
-        <w:rPr>
-          <w:lang w:eastAsia="it-IT"/>
-        </w:rPr>
-      </w:pPr>
-    </w:p>
-    <w:p>
-      <w:pPr>
-        <w:rPr>
-          <w:lang w:eastAsia="it-IT"/>
-        </w:rPr>
-      </w:pPr>
-    </w:p>
-    <w:p>
-      <w:pPr>
-        <w:rPr>
-          <w:lang w:eastAsia="it-IT"/>
-        </w:rPr>
-      </w:pPr>
-    </w:p>
-    <w:p>
-      <w:pPr>
-        <w:rPr>
-          <w:lang w:eastAsia="it-IT"/>
-        </w:rPr>
-      </w:pPr>
-    </w:p>
-    <w:p>
-      <w:pPr>
-        <w:rPr>
-          <w:lang w:eastAsia="it-IT"/>
-        </w:rPr>
-      </w:pPr>
-    </w:p>
-    <w:p>
-      <w:pPr>
         <w:pStyle w:val="Paragrafoelenco"/>
         <w:numPr>
           <w:ilvl w:val="0"/>
@@ -37308,8 +39557,8 @@
           <w:noProof/>
         </w:rPr>
         <w:pict w14:anchorId="6E051458">
-          <v:shape id="_x0000_s1030" type="#_x0000_t75" style="position:absolute;left:0;text-align:left;margin-left:-15.55pt;margin-top:41.45pt;width:511.4pt;height:302.95pt;z-index:251680768;mso-position-horizontal-relative:margin;mso-position-vertical-relative:margin">
-            <v:imagedata r:id="rId26" o:title="aggiunta di un prodotto al carrello"/>
+          <v:shape id="_x0000_s1030" type="#_x0000_t75" style="position:absolute;left:0;text-align:left;margin-left:-15.05pt;margin-top:390.45pt;width:511.4pt;height:302.95pt;z-index:251680768;mso-position-horizontal-relative:margin;mso-position-vertical-relative:margin">
+            <v:imagedata r:id="rId28" o:title="aggiunta di un prodotto al carrello"/>
             <w10:wrap type="square" anchorx="margin" anchory="margin"/>
           </v:shape>
         </w:pict>
@@ -37337,181 +39586,6 @@
     </w:p>
     <w:p>
       <w:pPr>
-        <w:rPr>
-          <w:lang w:eastAsia="it-IT"/>
-        </w:rPr>
-      </w:pPr>
-    </w:p>
-    <w:p>
-      <w:pPr>
-        <w:rPr>
-          <w:lang w:eastAsia="it-IT"/>
-        </w:rPr>
-      </w:pPr>
-    </w:p>
-    <w:p>
-      <w:pPr>
-        <w:rPr>
-          <w:lang w:eastAsia="it-IT"/>
-        </w:rPr>
-      </w:pPr>
-    </w:p>
-    <w:p>
-      <w:pPr>
-        <w:rPr>
-          <w:lang w:eastAsia="it-IT"/>
-        </w:rPr>
-      </w:pPr>
-    </w:p>
-    <w:p>
-      <w:pPr>
-        <w:rPr>
-          <w:lang w:eastAsia="it-IT"/>
-        </w:rPr>
-      </w:pPr>
-    </w:p>
-    <w:p>
-      <w:pPr>
-        <w:rPr>
-          <w:lang w:eastAsia="it-IT"/>
-        </w:rPr>
-      </w:pPr>
-    </w:p>
-    <w:p>
-      <w:pPr>
-        <w:rPr>
-          <w:lang w:eastAsia="it-IT"/>
-        </w:rPr>
-      </w:pPr>
-    </w:p>
-    <w:p>
-      <w:pPr>
-        <w:rPr>
-          <w:lang w:eastAsia="it-IT"/>
-        </w:rPr>
-      </w:pPr>
-    </w:p>
-    <w:p>
-      <w:pPr>
-        <w:rPr>
-          <w:lang w:eastAsia="it-IT"/>
-        </w:rPr>
-      </w:pPr>
-    </w:p>
-    <w:p>
-      <w:pPr>
-        <w:rPr>
-          <w:lang w:eastAsia="it-IT"/>
-        </w:rPr>
-      </w:pPr>
-    </w:p>
-    <w:p>
-      <w:pPr>
-        <w:rPr>
-          <w:lang w:eastAsia="it-IT"/>
-        </w:rPr>
-      </w:pPr>
-    </w:p>
-    <w:p>
-      <w:pPr>
-        <w:rPr>
-          <w:lang w:eastAsia="it-IT"/>
-        </w:rPr>
-      </w:pPr>
-    </w:p>
-    <w:p>
-      <w:pPr>
-        <w:rPr>
-          <w:lang w:eastAsia="it-IT"/>
-        </w:rPr>
-      </w:pPr>
-    </w:p>
-    <w:p>
-      <w:pPr>
-        <w:rPr>
-          <w:lang w:eastAsia="it-IT"/>
-        </w:rPr>
-      </w:pPr>
-    </w:p>
-    <w:p>
-      <w:pPr>
-        <w:rPr>
-          <w:lang w:eastAsia="it-IT"/>
-        </w:rPr>
-      </w:pPr>
-    </w:p>
-    <w:p>
-      <w:pPr>
-        <w:rPr>
-          <w:lang w:eastAsia="it-IT"/>
-        </w:rPr>
-      </w:pPr>
-    </w:p>
-    <w:p>
-      <w:pPr>
-        <w:rPr>
-          <w:lang w:eastAsia="it-IT"/>
-        </w:rPr>
-      </w:pPr>
-    </w:p>
-    <w:p>
-      <w:pPr>
-        <w:rPr>
-          <w:lang w:eastAsia="it-IT"/>
-        </w:rPr>
-      </w:pPr>
-    </w:p>
-    <w:p>
-      <w:pPr>
-        <w:rPr>
-          <w:lang w:eastAsia="it-IT"/>
-        </w:rPr>
-      </w:pPr>
-    </w:p>
-    <w:p>
-      <w:pPr>
-        <w:rPr>
-          <w:lang w:eastAsia="it-IT"/>
-        </w:rPr>
-      </w:pPr>
-    </w:p>
-    <w:p>
-      <w:pPr>
-        <w:rPr>
-          <w:lang w:eastAsia="it-IT"/>
-        </w:rPr>
-      </w:pPr>
-    </w:p>
-    <w:p>
-      <w:pPr>
-        <w:rPr>
-          <w:lang w:eastAsia="it-IT"/>
-        </w:rPr>
-      </w:pPr>
-    </w:p>
-    <w:p>
-      <w:pPr>
-        <w:rPr>
-          <w:lang w:eastAsia="it-IT"/>
-        </w:rPr>
-      </w:pPr>
-    </w:p>
-    <w:p>
-      <w:pPr>
-        <w:rPr>
-          <w:lang w:eastAsia="it-IT"/>
-        </w:rPr>
-      </w:pPr>
-    </w:p>
-    <w:p>
-      <w:pPr>
-        <w:rPr>
-          <w:lang w:eastAsia="it-IT"/>
-        </w:rPr>
-      </w:pPr>
-    </w:p>
-    <w:p>
-      <w:pPr>
         <w:pStyle w:val="Paragrafoelenco"/>
         <w:numPr>
           <w:ilvl w:val="0"/>
@@ -37527,8 +39601,8 @@
         </w:rPr>
         <w:lastRenderedPageBreak/>
         <w:pict w14:anchorId="03B6E71C">
-          <v:shape id="_x0000_s1031" type="#_x0000_t75" style="position:absolute;left:0;text-align:left;margin-left:-31.25pt;margin-top:27.85pt;width:542.8pt;height:306.3pt;z-index:251682816;mso-position-horizontal-relative:margin;mso-position-vertical-relative:margin">
-            <v:imagedata r:id="rId27" o:title="acquisto di un prodotto"/>
+          <v:shape id="_x0000_s1031" type="#_x0000_t75" style="position:absolute;left:0;text-align:left;margin-left:-30.75pt;margin-top:26.35pt;width:542.8pt;height:306.3pt;z-index:251682816;mso-position-horizontal-relative:margin;mso-position-vertical-relative:margin">
+            <v:imagedata r:id="rId29" o:title="acquisto di un prodotto"/>
             <w10:wrap type="square" anchorx="margin" anchory="margin"/>
           </v:shape>
         </w:pict>
@@ -37608,13 +39682,29 @@
           <w:lang w:eastAsia="it-IT"/>
         </w:rPr>
       </w:pPr>
+      <w:proofErr w:type="spellStart"/>
       <w:r>
         <w:rPr>
           <w:lang w:eastAsia="it-IT"/>
         </w:rPr>
         <w:lastRenderedPageBreak/>
-        <w:t>Navigational path</w:t>
+        <w:t>Navigational</w:t>
       </w:r>
+      <w:proofErr w:type="spellEnd"/>
+      <w:r>
+        <w:rPr>
+          <w:lang w:eastAsia="it-IT"/>
+        </w:rPr>
+        <w:t xml:space="preserve"> </w:t>
+      </w:r>
+      <w:proofErr w:type="spellStart"/>
+      <w:r>
+        <w:rPr>
+          <w:lang w:eastAsia="it-IT"/>
+        </w:rPr>
+        <w:t>path</w:t>
+      </w:r>
+      <w:proofErr w:type="spellEnd"/>
     </w:p>
     <w:p>
       <w:pPr>
@@ -37634,11 +39724,33 @@
           <w:lang w:eastAsia="it-IT"/>
         </w:rPr>
       </w:pPr>
+      <w:proofErr w:type="spellStart"/>
       <w:r>
         <w:rPr>
           <w:lang w:eastAsia="it-IT"/>
         </w:rPr>
-        <w:t>Navigation path utente generico – guest - cliente</w:t>
+        <w:t>Navigation</w:t>
+      </w:r>
+      <w:proofErr w:type="spellEnd"/>
+      <w:r>
+        <w:rPr>
+          <w:lang w:eastAsia="it-IT"/>
+        </w:rPr>
+        <w:t xml:space="preserve"> </w:t>
+      </w:r>
+      <w:proofErr w:type="spellStart"/>
+      <w:r>
+        <w:rPr>
+          <w:lang w:eastAsia="it-IT"/>
+        </w:rPr>
+        <w:t>path</w:t>
+      </w:r>
+      <w:proofErr w:type="spellEnd"/>
+      <w:r>
+        <w:rPr>
+          <w:lang w:eastAsia="it-IT"/>
+        </w:rPr>
+        <w:t xml:space="preserve"> utente generico – guest - cliente</w:t>
       </w:r>
     </w:p>
     <w:p>
@@ -37676,7 +39788,7 @@
                     <pic:cNvPicPr/>
                   </pic:nvPicPr>
                   <pic:blipFill>
-                    <a:blip r:embed="rId28">
+                    <a:blip r:embed="rId30">
                       <a:extLst>
                         <a:ext uri="{28A0092B-C50C-407E-A947-70E740481C1C}">
                           <a14:useLocalDpi xmlns:a14="http://schemas.microsoft.com/office/drawing/2010/main" val="0"/>
@@ -37741,11 +39853,33 @@
           <w:lang w:eastAsia="it-IT"/>
         </w:rPr>
       </w:pPr>
+      <w:proofErr w:type="spellStart"/>
       <w:r>
         <w:rPr>
           <w:lang w:eastAsia="it-IT"/>
         </w:rPr>
-        <w:t>Navigation path admin</w:t>
+        <w:t>Navigation</w:t>
+      </w:r>
+      <w:proofErr w:type="spellEnd"/>
+      <w:r>
+        <w:rPr>
+          <w:lang w:eastAsia="it-IT"/>
+        </w:rPr>
+        <w:t xml:space="preserve"> </w:t>
+      </w:r>
+      <w:proofErr w:type="spellStart"/>
+      <w:r>
+        <w:rPr>
+          <w:lang w:eastAsia="it-IT"/>
+        </w:rPr>
+        <w:t>path</w:t>
+      </w:r>
+      <w:proofErr w:type="spellEnd"/>
+      <w:r>
+        <w:rPr>
+          <w:lang w:eastAsia="it-IT"/>
+        </w:rPr>
+        <w:t xml:space="preserve"> admin</w:t>
       </w:r>
     </w:p>
     <w:p>
@@ -37783,7 +39917,7 @@
                     <pic:cNvPicPr/>
                   </pic:nvPicPr>
                   <pic:blipFill>
-                    <a:blip r:embed="rId29">
+                    <a:blip r:embed="rId31">
                       <a:extLst>
                         <a:ext uri="{28A0092B-C50C-407E-A947-70E740481C1C}">
                           <a14:useLocalDpi xmlns:a14="http://schemas.microsoft.com/office/drawing/2010/main" val="0"/>
@@ -37997,7 +40131,7 @@
                     <pic:cNvPicPr/>
                   </pic:nvPicPr>
                   <pic:blipFill>
-                    <a:blip r:embed="rId30">
+                    <a:blip r:embed="rId32">
                       <a:extLst>
                         <a:ext uri="{28A0092B-C50C-407E-A947-70E740481C1C}">
                           <a14:useLocalDpi xmlns:a14="http://schemas.microsoft.com/office/drawing/2010/main" val="0"/>
@@ -38029,11 +40163,33 @@
           </wp:anchor>
         </w:drawing>
       </w:r>
+      <w:proofErr w:type="spellStart"/>
       <w:r>
         <w:rPr>
           <w:lang w:eastAsia="it-IT"/>
         </w:rPr>
-        <w:t>Navigation path gestore ordini</w:t>
+        <w:t>Navigation</w:t>
+      </w:r>
+      <w:proofErr w:type="spellEnd"/>
+      <w:r>
+        <w:rPr>
+          <w:lang w:eastAsia="it-IT"/>
+        </w:rPr>
+        <w:t xml:space="preserve"> </w:t>
+      </w:r>
+      <w:proofErr w:type="spellStart"/>
+      <w:r>
+        <w:rPr>
+          <w:lang w:eastAsia="it-IT"/>
+        </w:rPr>
+        <w:t>path</w:t>
+      </w:r>
+      <w:proofErr w:type="spellEnd"/>
+      <w:r>
+        <w:rPr>
+          <w:lang w:eastAsia="it-IT"/>
+        </w:rPr>
+        <w:t xml:space="preserve"> gestore ordini</w:t>
       </w:r>
     </w:p>
     <w:p>
@@ -38075,11 +40231,33 @@
           <w:lang w:eastAsia="it-IT"/>
         </w:rPr>
       </w:pPr>
+      <w:proofErr w:type="spellStart"/>
       <w:r>
         <w:rPr>
           <w:lang w:eastAsia="it-IT"/>
         </w:rPr>
-        <w:t>Navigation path gestore catalogo</w:t>
+        <w:t>Navigation</w:t>
+      </w:r>
+      <w:proofErr w:type="spellEnd"/>
+      <w:r>
+        <w:rPr>
+          <w:lang w:eastAsia="it-IT"/>
+        </w:rPr>
+        <w:t xml:space="preserve"> </w:t>
+      </w:r>
+      <w:proofErr w:type="spellStart"/>
+      <w:r>
+        <w:rPr>
+          <w:lang w:eastAsia="it-IT"/>
+        </w:rPr>
+        <w:t>path</w:t>
+      </w:r>
+      <w:proofErr w:type="spellEnd"/>
+      <w:r>
+        <w:rPr>
+          <w:lang w:eastAsia="it-IT"/>
+        </w:rPr>
+        <w:t xml:space="preserve"> gestore catalogo</w:t>
       </w:r>
     </w:p>
     <w:p>
@@ -38124,7 +40302,7 @@
                     <pic:cNvPicPr/>
                   </pic:nvPicPr>
                   <pic:blipFill>
-                    <a:blip r:embed="rId31">
+                    <a:blip r:embed="rId33">
                       <a:extLst>
                         <a:ext uri="{28A0092B-C50C-407E-A947-70E740481C1C}">
                           <a14:useLocalDpi xmlns:a14="http://schemas.microsoft.com/office/drawing/2010/main" val="0"/>
@@ -38167,7 +40345,7 @@
 </file>
 
 <file path=word/endnotes.xml><?xml version="1.0" encoding="utf-8"?>
-<w:endnotes xmlns:wpc="http://schemas.microsoft.com/office/word/2010/wordprocessingCanvas" xmlns:mc="http://schemas.openxmlformats.org/markup-compatibility/2006" xmlns:o="urn:schemas-microsoft-com:office:office" xmlns:r="http://schemas.openxmlformats.org/officeDocument/2006/relationships" xmlns:m="http://schemas.openxmlformats.org/officeDocument/2006/math" xmlns:v="urn:schemas-microsoft-com:vml" xmlns:wp14="http://schemas.microsoft.com/office/word/2010/wordprocessingDrawing" xmlns:wp="http://schemas.openxmlformats.org/drawingml/2006/wordprocessingDrawing" xmlns:w10="urn:schemas-microsoft-com:office:word" xmlns:w="http://schemas.openxmlformats.org/wordprocessingml/2006/main" xmlns:w14="http://schemas.microsoft.com/office/word/2010/wordml" xmlns:w15="http://schemas.microsoft.com/office/word/2012/wordml" xmlns:wpg="http://schemas.microsoft.com/office/word/2010/wordprocessingGroup" xmlns:wpi="http://schemas.microsoft.com/office/word/2010/wordprocessingInk" xmlns:wne="http://schemas.microsoft.com/office/word/2006/wordml" xmlns:wps="http://schemas.microsoft.com/office/word/2010/wordprocessingShape" mc:Ignorable="w14 w15 wp14">
+<w:endnotes xmlns:wpc="http://schemas.microsoft.com/office/word/2010/wordprocessingCanvas" xmlns:cx="http://schemas.microsoft.com/office/drawing/2014/chartex" xmlns:cx1="http://schemas.microsoft.com/office/drawing/2015/9/8/chartex" xmlns:cx2="http://schemas.microsoft.com/office/drawing/2015/10/21/chartex" xmlns:cx3="http://schemas.microsoft.com/office/drawing/2016/5/9/chartex" xmlns:cx4="http://schemas.microsoft.com/office/drawing/2016/5/10/chartex" xmlns:cx5="http://schemas.microsoft.com/office/drawing/2016/5/11/chartex" xmlns:cx6="http://schemas.microsoft.com/office/drawing/2016/5/12/chartex" xmlns:cx7="http://schemas.microsoft.com/office/drawing/2016/5/13/chartex" xmlns:cx8="http://schemas.microsoft.com/office/drawing/2016/5/14/chartex" xmlns:mc="http://schemas.openxmlformats.org/markup-compatibility/2006" xmlns:aink="http://schemas.microsoft.com/office/drawing/2016/ink" xmlns:am3d="http://schemas.microsoft.com/office/drawing/2017/model3d" xmlns:o="urn:schemas-microsoft-com:office:office" xmlns:r="http://schemas.openxmlformats.org/officeDocument/2006/relationships" xmlns:m="http://schemas.openxmlformats.org/officeDocument/2006/math" xmlns:v="urn:schemas-microsoft-com:vml" xmlns:wp14="http://schemas.microsoft.com/office/word/2010/wordprocessingDrawing" xmlns:wp="http://schemas.openxmlformats.org/drawingml/2006/wordprocessingDrawing" xmlns:w10="urn:schemas-microsoft-com:office:word" xmlns:w="http://schemas.openxmlformats.org/wordprocessingml/2006/main" xmlns:w14="http://schemas.microsoft.com/office/word/2010/wordml" xmlns:w15="http://schemas.microsoft.com/office/word/2012/wordml" xmlns:w16cex="http://schemas.microsoft.com/office/word/2018/wordml/cex" xmlns:w16cid="http://schemas.microsoft.com/office/word/2016/wordml/cid" xmlns:w16="http://schemas.microsoft.com/office/word/2018/wordml" xmlns:w16se="http://schemas.microsoft.com/office/word/2015/wordml/symex" xmlns:wpg="http://schemas.microsoft.com/office/word/2010/wordprocessingGroup" xmlns:wpi="http://schemas.microsoft.com/office/word/2010/wordprocessingInk" xmlns:wne="http://schemas.microsoft.com/office/word/2006/wordml" xmlns:wps="http://schemas.microsoft.com/office/word/2010/wordprocessingShape" mc:Ignorable="w14 w15 w16se w16cid w16 w16cex wp14">
   <w:endnote w:type="separator" w:id="-1">
     <w:p>
       <w:r>
@@ -38186,7 +40364,7 @@
 </file>
 
 <file path=word/footnotes.xml><?xml version="1.0" encoding="utf-8"?>
-<w:footnotes xmlns:wpc="http://schemas.microsoft.com/office/word/2010/wordprocessingCanvas" xmlns:mc="http://schemas.openxmlformats.org/markup-compatibility/2006" xmlns:o="urn:schemas-microsoft-com:office:office" xmlns:r="http://schemas.openxmlformats.org/officeDocument/2006/relationships" xmlns:m="http://schemas.openxmlformats.org/officeDocument/2006/math" xmlns:v="urn:schemas-microsoft-com:vml" xmlns:wp14="http://schemas.microsoft.com/office/word/2010/wordprocessingDrawing" xmlns:wp="http://schemas.openxmlformats.org/drawingml/2006/wordprocessingDrawing" xmlns:w10="urn:schemas-microsoft-com:office:word" xmlns:w="http://schemas.openxmlformats.org/wordprocessingml/2006/main" xmlns:w14="http://schemas.microsoft.com/office/word/2010/wordml" xmlns:w15="http://schemas.microsoft.com/office/word/2012/wordml" xmlns:wpg="http://schemas.microsoft.com/office/word/2010/wordprocessingGroup" xmlns:wpi="http://schemas.microsoft.com/office/word/2010/wordprocessingInk" xmlns:wne="http://schemas.microsoft.com/office/word/2006/wordml" xmlns:wps="http://schemas.microsoft.com/office/word/2010/wordprocessingShape" mc:Ignorable="w14 w15 wp14">
+<w:footnotes xmlns:wpc="http://schemas.microsoft.com/office/word/2010/wordprocessingCanvas" xmlns:cx="http://schemas.microsoft.com/office/drawing/2014/chartex" xmlns:cx1="http://schemas.microsoft.com/office/drawing/2015/9/8/chartex" xmlns:cx2="http://schemas.microsoft.com/office/drawing/2015/10/21/chartex" xmlns:cx3="http://schemas.microsoft.com/office/drawing/2016/5/9/chartex" xmlns:cx4="http://schemas.microsoft.com/office/drawing/2016/5/10/chartex" xmlns:cx5="http://schemas.microsoft.com/office/drawing/2016/5/11/chartex" xmlns:cx6="http://schemas.microsoft.com/office/drawing/2016/5/12/chartex" xmlns:cx7="http://schemas.microsoft.com/office/drawing/2016/5/13/chartex" xmlns:cx8="http://schemas.microsoft.com/office/drawing/2016/5/14/chartex" xmlns:mc="http://schemas.openxmlformats.org/markup-compatibility/2006" xmlns:aink="http://schemas.microsoft.com/office/drawing/2016/ink" xmlns:am3d="http://schemas.microsoft.com/office/drawing/2017/model3d" xmlns:o="urn:schemas-microsoft-com:office:office" xmlns:r="http://schemas.openxmlformats.org/officeDocument/2006/relationships" xmlns:m="http://schemas.openxmlformats.org/officeDocument/2006/math" xmlns:v="urn:schemas-microsoft-com:vml" xmlns:wp14="http://schemas.microsoft.com/office/word/2010/wordprocessingDrawing" xmlns:wp="http://schemas.openxmlformats.org/drawingml/2006/wordprocessingDrawing" xmlns:w10="urn:schemas-microsoft-com:office:word" xmlns:w="http://schemas.openxmlformats.org/wordprocessingml/2006/main" xmlns:w14="http://schemas.microsoft.com/office/word/2010/wordml" xmlns:w15="http://schemas.microsoft.com/office/word/2012/wordml" xmlns:w16cex="http://schemas.microsoft.com/office/word/2018/wordml/cex" xmlns:w16cid="http://schemas.microsoft.com/office/word/2016/wordml/cid" xmlns:w16="http://schemas.microsoft.com/office/word/2018/wordml" xmlns:w16se="http://schemas.microsoft.com/office/word/2015/wordml/symex" xmlns:wpg="http://schemas.microsoft.com/office/word/2010/wordprocessingGroup" xmlns:wpi="http://schemas.microsoft.com/office/word/2010/wordprocessingInk" xmlns:wne="http://schemas.microsoft.com/office/word/2006/wordml" xmlns:wps="http://schemas.microsoft.com/office/word/2010/wordprocessingShape" mc:Ignorable="w14 w15 w16se w16cid w16 w16cex wp14">
   <w:footnote w:type="separator" w:id="-1">
     <w:p>
       <w:r>
@@ -38205,8 +40383,8 @@
 </file>
 
 <file path=word/numbering.xml><?xml version="1.0" encoding="utf-8"?>
-<w:numbering xmlns:wpc="http://schemas.microsoft.com/office/word/2010/wordprocessingCanvas" xmlns:mc="http://schemas.openxmlformats.org/markup-compatibility/2006" xmlns:o="urn:schemas-microsoft-com:office:office" xmlns:r="http://schemas.openxmlformats.org/officeDocument/2006/relationships" xmlns:m="http://schemas.openxmlformats.org/officeDocument/2006/math" xmlns:v="urn:schemas-microsoft-com:vml" xmlns:wp14="http://schemas.microsoft.com/office/word/2010/wordprocessingDrawing" xmlns:wp="http://schemas.openxmlformats.org/drawingml/2006/wordprocessingDrawing" xmlns:w10="urn:schemas-microsoft-com:office:word" xmlns:w="http://schemas.openxmlformats.org/wordprocessingml/2006/main" xmlns:w14="http://schemas.microsoft.com/office/word/2010/wordml" xmlns:w15="http://schemas.microsoft.com/office/word/2012/wordml" xmlns:wpg="http://schemas.microsoft.com/office/word/2010/wordprocessingGroup" xmlns:wpi="http://schemas.microsoft.com/office/word/2010/wordprocessingInk" xmlns:wne="http://schemas.microsoft.com/office/word/2006/wordml" xmlns:wps="http://schemas.microsoft.com/office/word/2010/wordprocessingShape" mc:Ignorable="w14 w15 wp14">
-  <w:abstractNum w:abstractNumId="0">
+<w:numbering xmlns:wpc="http://schemas.microsoft.com/office/word/2010/wordprocessingCanvas" xmlns:cx="http://schemas.microsoft.com/office/drawing/2014/chartex" xmlns:cx1="http://schemas.microsoft.com/office/drawing/2015/9/8/chartex" xmlns:cx2="http://schemas.microsoft.com/office/drawing/2015/10/21/chartex" xmlns:cx3="http://schemas.microsoft.com/office/drawing/2016/5/9/chartex" xmlns:cx4="http://schemas.microsoft.com/office/drawing/2016/5/10/chartex" xmlns:cx5="http://schemas.microsoft.com/office/drawing/2016/5/11/chartex" xmlns:cx6="http://schemas.microsoft.com/office/drawing/2016/5/12/chartex" xmlns:cx7="http://schemas.microsoft.com/office/drawing/2016/5/13/chartex" xmlns:cx8="http://schemas.microsoft.com/office/drawing/2016/5/14/chartex" xmlns:mc="http://schemas.openxmlformats.org/markup-compatibility/2006" xmlns:aink="http://schemas.microsoft.com/office/drawing/2016/ink" xmlns:am3d="http://schemas.microsoft.com/office/drawing/2017/model3d" xmlns:o="urn:schemas-microsoft-com:office:office" xmlns:r="http://schemas.openxmlformats.org/officeDocument/2006/relationships" xmlns:m="http://schemas.openxmlformats.org/officeDocument/2006/math" xmlns:v="urn:schemas-microsoft-com:vml" xmlns:wp14="http://schemas.microsoft.com/office/word/2010/wordprocessingDrawing" xmlns:wp="http://schemas.openxmlformats.org/drawingml/2006/wordprocessingDrawing" xmlns:w10="urn:schemas-microsoft-com:office:word" xmlns:w="http://schemas.openxmlformats.org/wordprocessingml/2006/main" xmlns:w14="http://schemas.microsoft.com/office/word/2010/wordml" xmlns:w15="http://schemas.microsoft.com/office/word/2012/wordml" xmlns:w16cex="http://schemas.microsoft.com/office/word/2018/wordml/cex" xmlns:w16cid="http://schemas.microsoft.com/office/word/2016/wordml/cid" xmlns:w16="http://schemas.microsoft.com/office/word/2018/wordml" xmlns:w16se="http://schemas.microsoft.com/office/word/2015/wordml/symex" xmlns:wpg="http://schemas.microsoft.com/office/word/2010/wordprocessingGroup" xmlns:wpi="http://schemas.microsoft.com/office/word/2010/wordprocessingInk" xmlns:wne="http://schemas.microsoft.com/office/word/2006/wordml" xmlns:wps="http://schemas.microsoft.com/office/word/2010/wordprocessingShape" mc:Ignorable="w14 w15 w16se w16cid w16 w16cex wp14">
+  <w:abstractNum w:abstractNumId="0" w15:restartNumberingAfterBreak="0">
     <w:nsid w:val="064C41FD"/>
     <w:multiLevelType w:val="hybridMultilevel"/>
     <w:tmpl w:val="EA7C4606"/>
@@ -38318,7 +40496,7 @@
       </w:rPr>
     </w:lvl>
   </w:abstractNum>
-  <w:abstractNum w:abstractNumId="1">
+  <w:abstractNum w:abstractNumId="1" w15:restartNumberingAfterBreak="0">
     <w:nsid w:val="064E139D"/>
     <w:multiLevelType w:val="hybridMultilevel"/>
     <w:tmpl w:val="318AD3BA"/>
@@ -38548,7 +40726,7 @@
       </w:rPr>
     </w:lvl>
   </w:abstractNum>
-  <w:abstractNum w:abstractNumId="2">
+  <w:abstractNum w:abstractNumId="2" w15:restartNumberingAfterBreak="0">
     <w:nsid w:val="09901150"/>
     <w:multiLevelType w:val="multilevel"/>
     <w:tmpl w:val="15C22CB2"/>
@@ -38650,7 +40828,7 @@
       </w:pPr>
     </w:lvl>
   </w:abstractNum>
-  <w:abstractNum w:abstractNumId="3">
+  <w:abstractNum w:abstractNumId="3" w15:restartNumberingAfterBreak="0">
     <w:nsid w:val="14510F91"/>
     <w:multiLevelType w:val="hybridMultilevel"/>
     <w:tmpl w:val="C4F0A5E4"/>
@@ -38763,7 +40941,7 @@
       </w:rPr>
     </w:lvl>
   </w:abstractNum>
-  <w:abstractNum w:abstractNumId="4">
+  <w:abstractNum w:abstractNumId="4" w15:restartNumberingAfterBreak="0">
     <w:nsid w:val="18360EAA"/>
     <w:multiLevelType w:val="hybridMultilevel"/>
     <w:tmpl w:val="70A2933A"/>
@@ -38849,7 +41027,7 @@
       </w:pPr>
     </w:lvl>
   </w:abstractNum>
-  <w:abstractNum w:abstractNumId="5">
+  <w:abstractNum w:abstractNumId="5" w15:restartNumberingAfterBreak="0">
     <w:nsid w:val="194361D4"/>
     <w:multiLevelType w:val="hybridMultilevel"/>
     <w:tmpl w:val="A9D0360A"/>
@@ -39079,7 +41257,7 @@
       </w:rPr>
     </w:lvl>
   </w:abstractNum>
-  <w:abstractNum w:abstractNumId="6">
+  <w:abstractNum w:abstractNumId="6" w15:restartNumberingAfterBreak="0">
     <w:nsid w:val="19D23490"/>
     <w:multiLevelType w:val="hybridMultilevel"/>
     <w:tmpl w:val="5804137A"/>
@@ -39309,7 +41487,7 @@
       </w:rPr>
     </w:lvl>
   </w:abstractNum>
-  <w:abstractNum w:abstractNumId="7">
+  <w:abstractNum w:abstractNumId="7" w15:restartNumberingAfterBreak="0">
     <w:nsid w:val="1B7A561D"/>
     <w:multiLevelType w:val="multilevel"/>
     <w:tmpl w:val="0410001F"/>
@@ -39395,13 +41573,13 @@
       </w:pPr>
     </w:lvl>
   </w:abstractNum>
-  <w:abstractNum w:abstractNumId="8">
+  <w:abstractNum w:abstractNumId="8" w15:restartNumberingAfterBreak="0">
     <w:nsid w:val="1CEE7FD7"/>
     <w:multiLevelType w:val="hybridMultilevel"/>
     <w:tmpl w:val="A9F010D6"/>
     <w:numStyleLink w:val="Puntoelenco1"/>
   </w:abstractNum>
-  <w:abstractNum w:abstractNumId="9">
+  <w:abstractNum w:abstractNumId="9" w15:restartNumberingAfterBreak="0">
     <w:nsid w:val="1EF9698B"/>
     <w:multiLevelType w:val="hybridMultilevel"/>
     <w:tmpl w:val="93B63176"/>
@@ -39631,7 +41809,7 @@
       </w:rPr>
     </w:lvl>
   </w:abstractNum>
-  <w:abstractNum w:abstractNumId="10">
+  <w:abstractNum w:abstractNumId="10" w15:restartNumberingAfterBreak="0">
     <w:nsid w:val="2214031A"/>
     <w:multiLevelType w:val="hybridMultilevel"/>
     <w:tmpl w:val="86B66DF2"/>
@@ -39757,7 +41935,7 @@
       </w:rPr>
     </w:lvl>
   </w:abstractNum>
-  <w:abstractNum w:abstractNumId="11">
+  <w:abstractNum w:abstractNumId="11" w15:restartNumberingAfterBreak="0">
     <w:nsid w:val="22890DF8"/>
     <w:multiLevelType w:val="hybridMultilevel"/>
     <w:tmpl w:val="DE8EABBE"/>
@@ -39870,7 +42048,7 @@
       </w:rPr>
     </w:lvl>
   </w:abstractNum>
-  <w:abstractNum w:abstractNumId="12">
+  <w:abstractNum w:abstractNumId="12" w15:restartNumberingAfterBreak="0">
     <w:nsid w:val="237C790A"/>
     <w:multiLevelType w:val="hybridMultilevel"/>
     <w:tmpl w:val="979484D6"/>
@@ -39956,7 +42134,7 @@
       </w:pPr>
     </w:lvl>
   </w:abstractNum>
-  <w:abstractNum w:abstractNumId="13">
+  <w:abstractNum w:abstractNumId="13" w15:restartNumberingAfterBreak="0">
     <w:nsid w:val="25E924FA"/>
     <w:multiLevelType w:val="multilevel"/>
     <w:tmpl w:val="0410001F"/>
@@ -40042,7 +42220,7 @@
       </w:pPr>
     </w:lvl>
   </w:abstractNum>
-  <w:abstractNum w:abstractNumId="14">
+  <w:abstractNum w:abstractNumId="14" w15:restartNumberingAfterBreak="0">
     <w:nsid w:val="27AA639F"/>
     <w:multiLevelType w:val="multilevel"/>
     <w:tmpl w:val="0410001F"/>
@@ -40128,7 +42306,7 @@
       </w:pPr>
     </w:lvl>
   </w:abstractNum>
-  <w:abstractNum w:abstractNumId="15">
+  <w:abstractNum w:abstractNumId="15" w15:restartNumberingAfterBreak="0">
     <w:nsid w:val="28BB44BD"/>
     <w:multiLevelType w:val="hybridMultilevel"/>
     <w:tmpl w:val="83888C66"/>
@@ -40254,7 +42432,7 @@
       </w:rPr>
     </w:lvl>
   </w:abstractNum>
-  <w:abstractNum w:abstractNumId="16">
+  <w:abstractNum w:abstractNumId="16" w15:restartNumberingAfterBreak="0">
     <w:nsid w:val="2A595E65"/>
     <w:multiLevelType w:val="hybridMultilevel"/>
     <w:tmpl w:val="0C9632DE"/>
@@ -40484,7 +42662,7 @@
       </w:rPr>
     </w:lvl>
   </w:abstractNum>
-  <w:abstractNum w:abstractNumId="17">
+  <w:abstractNum w:abstractNumId="17" w15:restartNumberingAfterBreak="0">
     <w:nsid w:val="2D6C33EE"/>
     <w:multiLevelType w:val="multilevel"/>
     <w:tmpl w:val="0410001F"/>
@@ -40570,7 +42748,7 @@
       </w:pPr>
     </w:lvl>
   </w:abstractNum>
-  <w:abstractNum w:abstractNumId="18">
+  <w:abstractNum w:abstractNumId="18" w15:restartNumberingAfterBreak="0">
     <w:nsid w:val="3096341F"/>
     <w:multiLevelType w:val="hybridMultilevel"/>
     <w:tmpl w:val="6F28D2A6"/>
@@ -40836,7 +43014,7 @@
       </w:rPr>
     </w:lvl>
   </w:abstractNum>
-  <w:abstractNum w:abstractNumId="19">
+  <w:abstractNum w:abstractNumId="19" w15:restartNumberingAfterBreak="0">
     <w:nsid w:val="36C97104"/>
     <w:multiLevelType w:val="hybridMultilevel"/>
     <w:tmpl w:val="031EF442"/>
@@ -40949,7 +43127,7 @@
       </w:rPr>
     </w:lvl>
   </w:abstractNum>
-  <w:abstractNum w:abstractNumId="20">
+  <w:abstractNum w:abstractNumId="20" w15:restartNumberingAfterBreak="0">
     <w:nsid w:val="38276CD9"/>
     <w:multiLevelType w:val="multilevel"/>
     <w:tmpl w:val="0410001F"/>
@@ -41035,7 +43213,7 @@
       </w:pPr>
     </w:lvl>
   </w:abstractNum>
-  <w:abstractNum w:abstractNumId="21">
+  <w:abstractNum w:abstractNumId="21" w15:restartNumberingAfterBreak="0">
     <w:nsid w:val="38B66161"/>
     <w:multiLevelType w:val="multilevel"/>
     <w:tmpl w:val="0410001F"/>
@@ -41121,7 +43299,7 @@
       </w:pPr>
     </w:lvl>
   </w:abstractNum>
-  <w:abstractNum w:abstractNumId="22">
+  <w:abstractNum w:abstractNumId="22" w15:restartNumberingAfterBreak="0">
     <w:nsid w:val="3B1D7842"/>
     <w:multiLevelType w:val="hybridMultilevel"/>
     <w:tmpl w:val="B7FA6FE4"/>
@@ -41351,7 +43529,7 @@
       </w:rPr>
     </w:lvl>
   </w:abstractNum>
-  <w:abstractNum w:abstractNumId="23">
+  <w:abstractNum w:abstractNumId="23" w15:restartNumberingAfterBreak="0">
     <w:nsid w:val="3B2D6B5D"/>
     <w:multiLevelType w:val="hybridMultilevel"/>
     <w:tmpl w:val="4B5C846E"/>
@@ -41581,7 +43759,7 @@
       </w:rPr>
     </w:lvl>
   </w:abstractNum>
-  <w:abstractNum w:abstractNumId="24">
+  <w:abstractNum w:abstractNumId="24" w15:restartNumberingAfterBreak="0">
     <w:nsid w:val="3DEC4E78"/>
     <w:multiLevelType w:val="hybridMultilevel"/>
     <w:tmpl w:val="239A29C2"/>
@@ -41847,7 +44025,7 @@
       </w:rPr>
     </w:lvl>
   </w:abstractNum>
-  <w:abstractNum w:abstractNumId="25">
+  <w:abstractNum w:abstractNumId="25" w15:restartNumberingAfterBreak="0">
     <w:nsid w:val="41146E8F"/>
     <w:multiLevelType w:val="multilevel"/>
     <w:tmpl w:val="0410001F"/>
@@ -41933,7 +44111,7 @@
       </w:pPr>
     </w:lvl>
   </w:abstractNum>
-  <w:abstractNum w:abstractNumId="26">
+  <w:abstractNum w:abstractNumId="26" w15:restartNumberingAfterBreak="0">
     <w:nsid w:val="43AD16F6"/>
     <w:multiLevelType w:val="hybridMultilevel"/>
     <w:tmpl w:val="437C6AF8"/>
@@ -42045,7 +44223,7 @@
       </w:rPr>
     </w:lvl>
   </w:abstractNum>
-  <w:abstractNum w:abstractNumId="27">
+  <w:abstractNum w:abstractNumId="27" w15:restartNumberingAfterBreak="0">
     <w:nsid w:val="46D46635"/>
     <w:multiLevelType w:val="hybridMultilevel"/>
     <w:tmpl w:val="2A58B88A"/>
@@ -42134,7 +44312,7 @@
       </w:pPr>
     </w:lvl>
   </w:abstractNum>
-  <w:abstractNum w:abstractNumId="28">
+  <w:abstractNum w:abstractNumId="28" w15:restartNumberingAfterBreak="0">
     <w:nsid w:val="4C1D3B5F"/>
     <w:multiLevelType w:val="multilevel"/>
     <w:tmpl w:val="0410001F"/>
@@ -42220,7 +44398,7 @@
       </w:pPr>
     </w:lvl>
   </w:abstractNum>
-  <w:abstractNum w:abstractNumId="29">
+  <w:abstractNum w:abstractNumId="29" w15:restartNumberingAfterBreak="0">
     <w:nsid w:val="4E8579F4"/>
     <w:multiLevelType w:val="hybridMultilevel"/>
     <w:tmpl w:val="4C0A9AB6"/>
@@ -42333,7 +44511,7 @@
       </w:rPr>
     </w:lvl>
   </w:abstractNum>
-  <w:abstractNum w:abstractNumId="30">
+  <w:abstractNum w:abstractNumId="30" w15:restartNumberingAfterBreak="0">
     <w:nsid w:val="50E362EC"/>
     <w:multiLevelType w:val="hybridMultilevel"/>
     <w:tmpl w:val="8C260D50"/>
@@ -42563,7 +44741,7 @@
       </w:rPr>
     </w:lvl>
   </w:abstractNum>
-  <w:abstractNum w:abstractNumId="31">
+  <w:abstractNum w:abstractNumId="31" w15:restartNumberingAfterBreak="0">
     <w:nsid w:val="541E5A11"/>
     <w:multiLevelType w:val="hybridMultilevel"/>
     <w:tmpl w:val="11F2BBDC"/>
@@ -42693,7 +44871,7 @@
       </w:rPr>
     </w:lvl>
   </w:abstractNum>
-  <w:abstractNum w:abstractNumId="32">
+  <w:abstractNum w:abstractNumId="32" w15:restartNumberingAfterBreak="0">
     <w:nsid w:val="54533E82"/>
     <w:multiLevelType w:val="hybridMultilevel"/>
     <w:tmpl w:val="9BEE785E"/>
@@ -42923,7 +45101,7 @@
       </w:rPr>
     </w:lvl>
   </w:abstractNum>
-  <w:abstractNum w:abstractNumId="33">
+  <w:abstractNum w:abstractNumId="33" w15:restartNumberingAfterBreak="0">
     <w:nsid w:val="580B6779"/>
     <w:multiLevelType w:val="multilevel"/>
     <w:tmpl w:val="0410001F"/>
@@ -43009,7 +45187,7 @@
       </w:pPr>
     </w:lvl>
   </w:abstractNum>
-  <w:abstractNum w:abstractNumId="34">
+  <w:abstractNum w:abstractNumId="34" w15:restartNumberingAfterBreak="0">
     <w:nsid w:val="5A152CB3"/>
     <w:multiLevelType w:val="multilevel"/>
     <w:tmpl w:val="0410001F"/>
@@ -43095,7 +45273,7 @@
       </w:pPr>
     </w:lvl>
   </w:abstractNum>
-  <w:abstractNum w:abstractNumId="35">
+  <w:abstractNum w:abstractNumId="35" w15:restartNumberingAfterBreak="0">
     <w:nsid w:val="5BB9052C"/>
     <w:multiLevelType w:val="hybridMultilevel"/>
     <w:tmpl w:val="2FF6432C"/>
@@ -43325,7 +45503,7 @@
       </w:rPr>
     </w:lvl>
   </w:abstractNum>
-  <w:abstractNum w:abstractNumId="36">
+  <w:abstractNum w:abstractNumId="36" w15:restartNumberingAfterBreak="0">
     <w:nsid w:val="5D1D7899"/>
     <w:multiLevelType w:val="hybridMultilevel"/>
     <w:tmpl w:val="3506A9BA"/>
@@ -43455,7 +45633,7 @@
       </w:rPr>
     </w:lvl>
   </w:abstractNum>
-  <w:abstractNum w:abstractNumId="37">
+  <w:abstractNum w:abstractNumId="37" w15:restartNumberingAfterBreak="0">
     <w:nsid w:val="615B3B22"/>
     <w:multiLevelType w:val="hybridMultilevel"/>
     <w:tmpl w:val="A9F010D6"/>
@@ -43704,7 +45882,7 @@
       </w:rPr>
     </w:lvl>
   </w:abstractNum>
-  <w:abstractNum w:abstractNumId="38">
+  <w:abstractNum w:abstractNumId="38" w15:restartNumberingAfterBreak="0">
     <w:nsid w:val="66F222F0"/>
     <w:multiLevelType w:val="hybridMultilevel"/>
     <w:tmpl w:val="7E98252A"/>
@@ -43816,7 +45994,7 @@
       </w:rPr>
     </w:lvl>
   </w:abstractNum>
-  <w:abstractNum w:abstractNumId="39">
+  <w:abstractNum w:abstractNumId="39" w15:restartNumberingAfterBreak="0">
     <w:nsid w:val="6ACE1D31"/>
     <w:multiLevelType w:val="hybridMultilevel"/>
     <w:tmpl w:val="72EAE19E"/>
@@ -43942,7 +46120,7 @@
       </w:rPr>
     </w:lvl>
   </w:abstractNum>
-  <w:abstractNum w:abstractNumId="40">
+  <w:abstractNum w:abstractNumId="40" w15:restartNumberingAfterBreak="0">
     <w:nsid w:val="741B0A7F"/>
     <w:multiLevelType w:val="hybridMultilevel"/>
     <w:tmpl w:val="D39C82EA"/>
@@ -44068,7 +46246,7 @@
       </w:rPr>
     </w:lvl>
   </w:abstractNum>
-  <w:abstractNum w:abstractNumId="41">
+  <w:abstractNum w:abstractNumId="41" w15:restartNumberingAfterBreak="0">
     <w:nsid w:val="790225AE"/>
     <w:multiLevelType w:val="multilevel"/>
     <w:tmpl w:val="0410001F"/>
@@ -44154,7 +46332,7 @@
       </w:pPr>
     </w:lvl>
   </w:abstractNum>
-  <w:abstractNum w:abstractNumId="42">
+  <w:abstractNum w:abstractNumId="42" w15:restartNumberingAfterBreak="0">
     <w:nsid w:val="798361E9"/>
     <w:multiLevelType w:val="multilevel"/>
     <w:tmpl w:val="0410001F"/>
@@ -44240,7 +46418,7 @@
       </w:pPr>
     </w:lvl>
   </w:abstractNum>
-  <w:abstractNum w:abstractNumId="43">
+  <w:abstractNum w:abstractNumId="43" w15:restartNumberingAfterBreak="0">
     <w:nsid w:val="7A0327EF"/>
     <w:multiLevelType w:val="hybridMultilevel"/>
     <w:tmpl w:val="5772151A"/>
@@ -44366,7 +46544,7 @@
       </w:rPr>
     </w:lvl>
   </w:abstractNum>
-  <w:abstractNum w:abstractNumId="44">
+  <w:abstractNum w:abstractNumId="44" w15:restartNumberingAfterBreak="0">
     <w:nsid w:val="7D4645C0"/>
     <w:multiLevelType w:val="hybridMultilevel"/>
     <w:tmpl w:val="4A805E0E"/>
@@ -44644,7 +46822,7 @@
 </file>
 
 <file path=word/styles.xml><?xml version="1.0" encoding="utf-8"?>
-<w:styles xmlns:mc="http://schemas.openxmlformats.org/markup-compatibility/2006" xmlns:r="http://schemas.openxmlformats.org/officeDocument/2006/relationships" xmlns:w="http://schemas.openxmlformats.org/wordprocessingml/2006/main" xmlns:w14="http://schemas.microsoft.com/office/word/2010/wordml" xmlns:w15="http://schemas.microsoft.com/office/word/2012/wordml" mc:Ignorable="w14 w15">
+<w:styles xmlns:mc="http://schemas.openxmlformats.org/markup-compatibility/2006" xmlns:r="http://schemas.openxmlformats.org/officeDocument/2006/relationships" xmlns:w="http://schemas.openxmlformats.org/wordprocessingml/2006/main" xmlns:w14="http://schemas.microsoft.com/office/word/2010/wordml" xmlns:w15="http://schemas.microsoft.com/office/word/2012/wordml" xmlns:w16cex="http://schemas.microsoft.com/office/word/2018/wordml/cex" xmlns:w16cid="http://schemas.microsoft.com/office/word/2016/wordml/cid" xmlns:w16="http://schemas.microsoft.com/office/word/2018/wordml" xmlns:w16se="http://schemas.microsoft.com/office/word/2015/wordml/symex" mc:Ignorable="w14 w15 w16se w16cid w16 w16cex">
   <w:docDefaults>
     <w:rPrDefault>
       <w:rPr>
@@ -44666,7 +46844,7 @@
       </w:pPr>
     </w:pPrDefault>
   </w:docDefaults>
-  <w:latentStyles w:defLockedState="0" w:defUIPriority="99" w:defSemiHidden="0" w:defUnhideWhenUsed="0" w:defQFormat="0" w:count="371">
+  <w:latentStyles w:defLockedState="0" w:defUIPriority="99" w:defSemiHidden="0" w:defUnhideWhenUsed="0" w:defQFormat="0" w:count="376">
     <w:lsdException w:name="Normal" w:uiPriority="0" w:qFormat="1"/>
     <w:lsdException w:name="heading 1" w:uiPriority="9" w:qFormat="1"/>
     <w:lsdException w:name="heading 2" w:semiHidden="1" w:uiPriority="9" w:unhideWhenUsed="1" w:qFormat="1"/>
@@ -44772,7 +46950,6 @@
     <w:lsdException w:name="HTML Sample" w:semiHidden="1" w:unhideWhenUsed="1"/>
     <w:lsdException w:name="HTML Typewriter" w:semiHidden="1" w:unhideWhenUsed="1"/>
     <w:lsdException w:name="HTML Variable" w:semiHidden="1" w:unhideWhenUsed="1"/>
-    <w:lsdException w:name="Normal Table" w:semiHidden="1" w:unhideWhenUsed="1"/>
     <w:lsdException w:name="annotation subject" w:semiHidden="1" w:unhideWhenUsed="1"/>
     <w:lsdException w:name="No List" w:semiHidden="1" w:unhideWhenUsed="1"/>
     <w:lsdException w:name="Outline List 1" w:semiHidden="1" w:unhideWhenUsed="1"/>
@@ -44815,11 +46992,8 @@
     <w:lsdException w:name="Table Contemporary" w:semiHidden="1" w:unhideWhenUsed="1"/>
     <w:lsdException w:name="Table Elegant" w:semiHidden="1" w:unhideWhenUsed="1"/>
     <w:lsdException w:name="Table Professional" w:semiHidden="1" w:unhideWhenUsed="1"/>
-    <w:lsdException w:name="Table Subtle 1" w:semiHidden="1" w:unhideWhenUsed="1"/>
     <w:lsdException w:name="Table Subtle 2" w:semiHidden="1" w:unhideWhenUsed="1"/>
     <w:lsdException w:name="Table Web 1" w:semiHidden="1" w:unhideWhenUsed="1"/>
-    <w:lsdException w:name="Table Web 2" w:semiHidden="1" w:unhideWhenUsed="1"/>
-    <w:lsdException w:name="Table Web 3" w:semiHidden="1" w:unhideWhenUsed="1"/>
     <w:lsdException w:name="Balloon Text" w:semiHidden="1" w:unhideWhenUsed="1"/>
     <w:lsdException w:name="Table Grid" w:uiPriority="39"/>
     <w:lsdException w:name="Table Theme" w:semiHidden="1" w:unhideWhenUsed="1"/>
@@ -45038,6 +47212,11 @@
     <w:lsdException w:name="List Table 5 Dark Accent 6" w:uiPriority="50"/>
     <w:lsdException w:name="List Table 6 Colorful Accent 6" w:uiPriority="51"/>
     <w:lsdException w:name="List Table 7 Colorful Accent 6" w:uiPriority="52"/>
+    <w:lsdException w:name="Mention" w:semiHidden="1" w:unhideWhenUsed="1"/>
+    <w:lsdException w:name="Smart Hyperlink" w:semiHidden="1" w:unhideWhenUsed="1"/>
+    <w:lsdException w:name="Hashtag" w:semiHidden="1" w:unhideWhenUsed="1"/>
+    <w:lsdException w:name="Unresolved Mention" w:semiHidden="1" w:unhideWhenUsed="1"/>
+    <w:lsdException w:name="Smart Link" w:semiHidden="1" w:unhideWhenUsed="1"/>
   </w:latentStyles>
   <w:style w:type="paragraph" w:default="1" w:styleId="Normale">
     <w:name w:val="Normal"/>
@@ -45262,7 +47441,6 @@
     <w:uiPriority w:val="39"/>
     <w:rsid w:val="00250D71"/>
     <w:tblPr>
-      <w:tblInd w:w="0" w:type="dxa"/>
       <w:tblBorders>
         <w:top w:val="single" w:sz="4" w:space="0" w:color="auto"/>
         <w:left w:val="single" w:sz="4" w:space="0" w:color="auto"/>
@@ -45271,12 +47449,6 @@
         <w:insideH w:val="single" w:sz="4" w:space="0" w:color="auto"/>
         <w:insideV w:val="single" w:sz="4" w:space="0" w:color="auto"/>
       </w:tblBorders>
-      <w:tblCellMar>
-        <w:top w:w="0" w:type="dxa"/>
-        <w:left w:w="108" w:type="dxa"/>
-        <w:bottom w:w="0" w:type="dxa"/>
-        <w:right w:w="108" w:type="dxa"/>
-      </w:tblCellMar>
     </w:tblPr>
   </w:style>
   <w:style w:type="paragraph" w:styleId="Paragrafoelenco">

--- a/Requirements Analysis Document.docx
+++ b/Requirements Analysis Document.docx
@@ -6438,7 +6438,7 @@
             <v:path o:extrusionok="f" gradientshapeok="t" o:connecttype="rect"/>
             <o:lock v:ext="edit" aspectratio="t"/>
           </v:shapetype>
-          <v:shape id="_x0000_i1025" type="#_x0000_t75" style="width:303pt;height:302.5pt;mso-position-horizontal-relative:margin;mso-position-vertical-relative:margin">
+          <v:shape id="_x0000_i1025" type="#_x0000_t75" style="width:303pt;height:302.25pt;mso-position-horizontal-relative:margin;mso-position-vertical-relative:margin">
             <v:imagedata r:id="rId11" o:title="Diagramma utenti"/>
           </v:shape>
         </w:pict>
@@ -39043,21 +39043,21 @@
       </w:pPr>
       <w:r>
         <w:rPr>
-          <w:noProof/>
+          <w:rFonts w:asciiTheme="minorHAnsi" w:hAnsiTheme="minorHAnsi"/>
         </w:rPr>
         <w:drawing>
-          <wp:anchor distT="0" distB="0" distL="114300" distR="114300" simplePos="0" relativeHeight="251689984" behindDoc="0" locked="0" layoutInCell="1" allowOverlap="1" wp14:anchorId="682FF124" wp14:editId="0E5C674A">
+          <wp:anchor distT="0" distB="0" distL="114300" distR="114300" simplePos="0" relativeHeight="251694080" behindDoc="0" locked="0" layoutInCell="1" allowOverlap="1" wp14:anchorId="65908596" wp14:editId="6441A84F">
             <wp:simplePos x="0" y="0"/>
             <wp:positionH relativeFrom="margin">
               <wp:align>right</wp:align>
             </wp:positionH>
             <wp:positionV relativeFrom="paragraph">
-              <wp:posOffset>3059430</wp:posOffset>
+              <wp:posOffset>2846705</wp:posOffset>
             </wp:positionV>
-            <wp:extent cx="6120130" cy="2513330"/>
-            <wp:effectExtent l="0" t="0" r="0" b="1270"/>
+            <wp:extent cx="6120130" cy="2145030"/>
+            <wp:effectExtent l="0" t="0" r="0" b="7620"/>
             <wp:wrapSquare wrapText="bothSides"/>
-            <wp:docPr id="17" name="Immagine 17"/>
+            <wp:docPr id="10" name="Immagine 10"/>
             <wp:cNvGraphicFramePr>
               <a:graphicFrameLocks xmlns:a="http://schemas.openxmlformats.org/drawingml/2006/main" noChangeAspect="1"/>
             </wp:cNvGraphicFramePr>
@@ -39065,10 +39065,8 @@
               <a:graphicData uri="http://schemas.openxmlformats.org/drawingml/2006/picture">
                 <pic:pic xmlns:pic="http://schemas.openxmlformats.org/drawingml/2006/picture">
                   <pic:nvPicPr>
-                    <pic:cNvPr id="0" name="Picture 4"/>
-                    <pic:cNvPicPr>
-                      <a:picLocks noChangeAspect="1" noChangeArrowheads="1"/>
-                    </pic:cNvPicPr>
+                    <pic:cNvPr id="1" name=""/>
+                    <pic:cNvPicPr/>
                   </pic:nvPicPr>
                   <pic:blipFill>
                     <a:blip r:embed="rId22" cstate="print">
@@ -39078,23 +39076,18 @@
                         </a:ext>
                       </a:extLst>
                     </a:blip>
-                    <a:srcRect/>
                     <a:stretch>
                       <a:fillRect/>
                     </a:stretch>
                   </pic:blipFill>
-                  <pic:spPr bwMode="auto">
+                  <pic:spPr>
                     <a:xfrm>
                       <a:off x="0" y="0"/>
-                      <a:ext cx="6120130" cy="2513330"/>
+                      <a:ext cx="6120130" cy="2145030"/>
                     </a:xfrm>
                     <a:prstGeom prst="rect">
                       <a:avLst/>
                     </a:prstGeom>
-                    <a:noFill/>
-                    <a:ln>
-                      <a:noFill/>
-                    </a:ln>
                   </pic:spPr>
                 </pic:pic>
               </a:graphicData>
@@ -39107,7 +39100,7 @@
           <w:noProof/>
         </w:rPr>
         <w:drawing>
-          <wp:anchor distT="0" distB="0" distL="114300" distR="114300" simplePos="0" relativeHeight="251688960" behindDoc="0" locked="0" layoutInCell="1" allowOverlap="1" wp14:anchorId="041EA06F" wp14:editId="04B65364">
+          <wp:anchor distT="0" distB="0" distL="114300" distR="114300" simplePos="0" relativeHeight="251688960" behindDoc="0" locked="0" layoutInCell="1" allowOverlap="1" wp14:anchorId="041EA06F" wp14:editId="48051967">
             <wp:simplePos x="0" y="0"/>
             <wp:positionH relativeFrom="margin">
               <wp:align>right</wp:align>
@@ -46950,6 +46943,7 @@
     <w:lsdException w:name="HTML Sample" w:semiHidden="1" w:unhideWhenUsed="1"/>
     <w:lsdException w:name="HTML Typewriter" w:semiHidden="1" w:unhideWhenUsed="1"/>
     <w:lsdException w:name="HTML Variable" w:semiHidden="1" w:unhideWhenUsed="1"/>
+    <w:lsdException w:name="Normal Table" w:semiHidden="1" w:unhideWhenUsed="1"/>
     <w:lsdException w:name="annotation subject" w:semiHidden="1" w:unhideWhenUsed="1"/>
     <w:lsdException w:name="No List" w:semiHidden="1" w:unhideWhenUsed="1"/>
     <w:lsdException w:name="Outline List 1" w:semiHidden="1" w:unhideWhenUsed="1"/>
@@ -46992,8 +46986,11 @@
     <w:lsdException w:name="Table Contemporary" w:semiHidden="1" w:unhideWhenUsed="1"/>
     <w:lsdException w:name="Table Elegant" w:semiHidden="1" w:unhideWhenUsed="1"/>
     <w:lsdException w:name="Table Professional" w:semiHidden="1" w:unhideWhenUsed="1"/>
+    <w:lsdException w:name="Table Subtle 1" w:semiHidden="1" w:unhideWhenUsed="1"/>
     <w:lsdException w:name="Table Subtle 2" w:semiHidden="1" w:unhideWhenUsed="1"/>
     <w:lsdException w:name="Table Web 1" w:semiHidden="1" w:unhideWhenUsed="1"/>
+    <w:lsdException w:name="Table Web 2" w:semiHidden="1" w:unhideWhenUsed="1"/>
+    <w:lsdException w:name="Table Web 3" w:semiHidden="1" w:unhideWhenUsed="1"/>
     <w:lsdException w:name="Balloon Text" w:semiHidden="1" w:unhideWhenUsed="1"/>
     <w:lsdException w:name="Table Grid" w:uiPriority="39"/>
     <w:lsdException w:name="Table Theme" w:semiHidden="1" w:unhideWhenUsed="1"/>

--- a/Requirements Analysis Document.docx
+++ b/Requirements Analysis Document.docx
@@ -1,6 +1,6 @@
 
 <file path=word/document.xml><?xml version="1.0" encoding="utf-8"?>
-<w:document xmlns:wpc="http://schemas.microsoft.com/office/word/2010/wordprocessingCanvas" xmlns:cx="http://schemas.microsoft.com/office/drawing/2014/chartex" xmlns:cx1="http://schemas.microsoft.com/office/drawing/2015/9/8/chartex" xmlns:cx2="http://schemas.microsoft.com/office/drawing/2015/10/21/chartex" xmlns:cx3="http://schemas.microsoft.com/office/drawing/2016/5/9/chartex" xmlns:cx4="http://schemas.microsoft.com/office/drawing/2016/5/10/chartex" xmlns:cx5="http://schemas.microsoft.com/office/drawing/2016/5/11/chartex" xmlns:cx6="http://schemas.microsoft.com/office/drawing/2016/5/12/chartex" xmlns:cx7="http://schemas.microsoft.com/office/drawing/2016/5/13/chartex" xmlns:cx8="http://schemas.microsoft.com/office/drawing/2016/5/14/chartex" xmlns:mc="http://schemas.openxmlformats.org/markup-compatibility/2006" xmlns:aink="http://schemas.microsoft.com/office/drawing/2016/ink" xmlns:am3d="http://schemas.microsoft.com/office/drawing/2017/model3d" xmlns:o="urn:schemas-microsoft-com:office:office" xmlns:r="http://schemas.openxmlformats.org/officeDocument/2006/relationships" xmlns:m="http://schemas.openxmlformats.org/officeDocument/2006/math" xmlns:v="urn:schemas-microsoft-com:vml" xmlns:wp14="http://schemas.microsoft.com/office/word/2010/wordprocessingDrawing" xmlns:wp="http://schemas.openxmlformats.org/drawingml/2006/wordprocessingDrawing" xmlns:w10="urn:schemas-microsoft-com:office:word" xmlns:w="http://schemas.openxmlformats.org/wordprocessingml/2006/main" xmlns:w14="http://schemas.microsoft.com/office/word/2010/wordml" xmlns:w15="http://schemas.microsoft.com/office/word/2012/wordml" xmlns:w16cex="http://schemas.microsoft.com/office/word/2018/wordml/cex" xmlns:w16cid="http://schemas.microsoft.com/office/word/2016/wordml/cid" xmlns:w16="http://schemas.microsoft.com/office/word/2018/wordml" xmlns:w16se="http://schemas.microsoft.com/office/word/2015/wordml/symex" xmlns:wpg="http://schemas.microsoft.com/office/word/2010/wordprocessingGroup" xmlns:wpi="http://schemas.microsoft.com/office/word/2010/wordprocessingInk" xmlns:wne="http://schemas.microsoft.com/office/word/2006/wordml" xmlns:wps="http://schemas.microsoft.com/office/word/2010/wordprocessingShape" mc:Ignorable="w14 w15 w16se w16cid w16 w16cex wp14">
+<w:document xmlns:wpc="http://schemas.microsoft.com/office/word/2010/wordprocessingCanvas" xmlns:mc="http://schemas.openxmlformats.org/markup-compatibility/2006" xmlns:o="urn:schemas-microsoft-com:office:office" xmlns:r="http://schemas.openxmlformats.org/officeDocument/2006/relationships" xmlns:m="http://schemas.openxmlformats.org/officeDocument/2006/math" xmlns:v="urn:schemas-microsoft-com:vml" xmlns:wp14="http://schemas.microsoft.com/office/word/2010/wordprocessingDrawing" xmlns:wp="http://schemas.openxmlformats.org/drawingml/2006/wordprocessingDrawing" xmlns:w10="urn:schemas-microsoft-com:office:word" xmlns:w="http://schemas.openxmlformats.org/wordprocessingml/2006/main" xmlns:w14="http://schemas.microsoft.com/office/word/2010/wordml" xmlns:w15="http://schemas.microsoft.com/office/word/2012/wordml" xmlns:wpg="http://schemas.microsoft.com/office/word/2010/wordprocessingGroup" xmlns:wpi="http://schemas.microsoft.com/office/word/2010/wordprocessingInk" xmlns:wne="http://schemas.microsoft.com/office/word/2006/wordml" xmlns:wps="http://schemas.microsoft.com/office/word/2010/wordprocessingShape" mc:Ignorable="w14 w15 wp14">
   <w:body>
     <w:p>
       <w:pPr>
@@ -10,42 +10,22 @@
           <w:szCs w:val="36"/>
         </w:rPr>
       </w:pPr>
-      <w:proofErr w:type="spellStart"/>
       <w:r>
         <w:rPr>
           <w:rFonts w:asciiTheme="minorHAnsi" w:hAnsiTheme="minorHAnsi"/>
           <w:sz w:val="36"/>
           <w:szCs w:val="36"/>
         </w:rPr>
-        <w:t>Requirements</w:t>
+        <w:t xml:space="preserve">Requirements </w:t>
       </w:r>
-      <w:proofErr w:type="spellEnd"/>
       <w:r>
         <w:rPr>
           <w:rFonts w:asciiTheme="minorHAnsi" w:hAnsiTheme="minorHAnsi"/>
           <w:sz w:val="36"/>
           <w:szCs w:val="36"/>
         </w:rPr>
-        <w:t xml:space="preserve"> </w:t>
+        <w:t>Analysis Document</w:t>
       </w:r>
-      <w:r>
-        <w:rPr>
-          <w:rFonts w:asciiTheme="minorHAnsi" w:hAnsiTheme="minorHAnsi"/>
-          <w:sz w:val="36"/>
-          <w:szCs w:val="36"/>
-        </w:rPr>
-        <w:t xml:space="preserve">Analysis </w:t>
-      </w:r>
-      <w:proofErr w:type="spellStart"/>
-      <w:r>
-        <w:rPr>
-          <w:rFonts w:asciiTheme="minorHAnsi" w:hAnsiTheme="minorHAnsi"/>
-          <w:sz w:val="36"/>
-          <w:szCs w:val="36"/>
-        </w:rPr>
-        <w:t>Document</w:t>
-      </w:r>
-      <w:proofErr w:type="spellEnd"/>
     </w:p>
     <w:p>
       <w:pPr>
@@ -87,11 +67,9 @@
           </w14:textOutline>
         </w:rPr>
       </w:pPr>
-      <w:proofErr w:type="spellStart"/>
       <w:r>
         <w:t>Introduction</w:t>
       </w:r>
-      <w:proofErr w:type="spellEnd"/>
     </w:p>
     <w:p>
       <w:pPr>
@@ -113,13 +91,8 @@
           </w14:textOutline>
         </w:rPr>
       </w:pPr>
-      <w:proofErr w:type="spellStart"/>
       <w:r>
-        <w:t>Proposed</w:t>
-      </w:r>
-      <w:proofErr w:type="spellEnd"/>
-      <w:r>
-        <w:t xml:space="preserve"> system</w:t>
+        <w:t>Proposed system</w:t>
       </w:r>
     </w:p>
     <w:p>
@@ -142,11 +115,9 @@
           </w14:textOutline>
         </w:rPr>
       </w:pPr>
-      <w:proofErr w:type="spellStart"/>
       <w:r>
         <w:t>Overview</w:t>
       </w:r>
-      <w:proofErr w:type="spellEnd"/>
     </w:p>
     <w:p>
       <w:pPr>
@@ -168,19 +139,9 @@
           </w14:textOutline>
         </w:rPr>
       </w:pPr>
-      <w:proofErr w:type="spellStart"/>
       <w:r>
-        <w:t>Functional</w:t>
+        <w:t>Functional requirements</w:t>
       </w:r>
-      <w:proofErr w:type="spellEnd"/>
-      <w:r>
-        <w:t xml:space="preserve"> </w:t>
-      </w:r>
-      <w:proofErr w:type="spellStart"/>
-      <w:r>
-        <w:t>requirements</w:t>
-      </w:r>
-      <w:proofErr w:type="spellEnd"/>
     </w:p>
     <w:p>
       <w:pPr>
@@ -202,19 +163,9 @@
           </w14:textOutline>
         </w:rPr>
       </w:pPr>
-      <w:proofErr w:type="spellStart"/>
       <w:r>
-        <w:t>Nonfunctional</w:t>
+        <w:t>Nonfunctional requirements</w:t>
       </w:r>
-      <w:proofErr w:type="spellEnd"/>
-      <w:r>
-        <w:t xml:space="preserve"> </w:t>
-      </w:r>
-      <w:proofErr w:type="spellStart"/>
-      <w:r>
-        <w:t>requirements</w:t>
-      </w:r>
-      <w:proofErr w:type="spellEnd"/>
     </w:p>
     <w:p>
       <w:pPr>
@@ -260,11 +211,9 @@
           </w14:textOutline>
         </w:rPr>
       </w:pPr>
-      <w:proofErr w:type="spellStart"/>
       <w:r>
         <w:t>Scenarios</w:t>
       </w:r>
-      <w:proofErr w:type="spellEnd"/>
     </w:p>
     <w:p>
       <w:pPr>
@@ -287,13 +236,8 @@
         </w:rPr>
       </w:pPr>
       <w:r>
-        <w:t xml:space="preserve">Users </w:t>
+        <w:t>Users diagram</w:t>
       </w:r>
-      <w:proofErr w:type="spellStart"/>
-      <w:r>
-        <w:t>diagram</w:t>
-      </w:r>
-      <w:proofErr w:type="spellEnd"/>
     </w:p>
     <w:p>
       <w:pPr>
@@ -364,13 +308,8 @@
         </w:rPr>
       </w:pPr>
       <w:r>
-        <w:t xml:space="preserve">Class </w:t>
+        <w:t>Class diagrams</w:t>
       </w:r>
-      <w:proofErr w:type="spellStart"/>
-      <w:r>
-        <w:t>diagrams</w:t>
-      </w:r>
-      <w:proofErr w:type="spellEnd"/>
     </w:p>
     <w:p>
       <w:pPr>
@@ -417,13 +356,8 @@
         </w:rPr>
       </w:pPr>
       <w:r>
-        <w:t xml:space="preserve">User </w:t>
+        <w:t>User interface</w:t>
       </w:r>
-      <w:proofErr w:type="spellStart"/>
-      <w:r>
-        <w:t>interface</w:t>
-      </w:r>
-      <w:proofErr w:type="spellEnd"/>
     </w:p>
     <w:p>
       <w:pPr>
@@ -445,11 +379,9 @@
           </w14:textOutline>
         </w:rPr>
       </w:pPr>
-      <w:proofErr w:type="spellStart"/>
       <w:r>
         <w:t>Glossary</w:t>
       </w:r>
-      <w:proofErr w:type="spellEnd"/>
       <w:r>
         <w:br w:type="page"/>
       </w:r>
@@ -472,15 +404,7 @@
         <w:pStyle w:val="Corpo"/>
       </w:pPr>
       <w:r>
-        <w:t xml:space="preserve">Priorità: </w:t>
-      </w:r>
-      <w:proofErr w:type="gramStart"/>
-      <w:r>
-        <w:t>1:alta</w:t>
-      </w:r>
-      <w:proofErr w:type="gramEnd"/>
-      <w:r>
-        <w:t>, 2:media, 3:bassa</w:t>
+        <w:t>Priorità: 1:alta, 2:media, 3:bassa</w:t>
       </w:r>
     </w:p>
     <w:p>
@@ -528,13 +452,8 @@
         <w:t>[FR02]</w:t>
       </w:r>
       <w:r>
-        <w:t xml:space="preserve"> Il sistema deve permettere </w:t>
+        <w:t xml:space="preserve"> Il sistema deve permettere all</w:t>
       </w:r>
-      <w:proofErr w:type="spellStart"/>
-      <w:r>
-        <w:t>all</w:t>
-      </w:r>
-      <w:proofErr w:type="spellEnd"/>
       <w:r>
         <w:rPr>
           <w:rtl/>
@@ -565,13 +484,8 @@
         <w:t>[FR03]</w:t>
       </w:r>
       <w:r>
-        <w:t xml:space="preserve"> Il sistema deve permettere </w:t>
+        <w:t xml:space="preserve"> Il sistema deve permettere all</w:t>
       </w:r>
-      <w:proofErr w:type="spellStart"/>
-      <w:r>
-        <w:t>all</w:t>
-      </w:r>
-      <w:proofErr w:type="spellEnd"/>
       <w:r>
         <w:rPr>
           <w:rtl/>
@@ -902,13 +816,8 @@
         <w:t>cliente</w:t>
       </w:r>
       <w:r>
-        <w:t xml:space="preserve">, deve poter mostrare il dettaglio </w:t>
+        <w:t>, deve poter mostrare il dettaglio dell</w:t>
       </w:r>
-      <w:proofErr w:type="spellStart"/>
-      <w:r>
-        <w:t>dell</w:t>
-      </w:r>
-      <w:proofErr w:type="spellEnd"/>
       <w:r>
         <w:rPr>
           <w:rtl/>
@@ -1339,6 +1248,7 @@
         <w:rPr>
           <w:b/>
         </w:rPr>
+        <w:lastRenderedPageBreak/>
         <w:t>[FR25</w:t>
       </w:r>
       <w:r>
@@ -1371,7 +1281,6 @@
         <w:rPr>
           <w:b/>
         </w:rPr>
-        <w:lastRenderedPageBreak/>
         <w:t>[FR26</w:t>
       </w:r>
       <w:r>
@@ -1698,6 +1607,25 @@
         </w:rPr>
         <w:t>Il sito dovrà essere responsive e dovrà adattarsi a diversi dispositivi e risoluzioni</w:t>
       </w:r>
+      <w:r>
+        <w:rPr>
+          <w:rFonts w:ascii="Helvetica Neue" w:hAnsi="Helvetica Neue" w:cs="Arial Unicode MS"/>
+          <w:color w:val="000000"/>
+          <w:lang w:eastAsia="it-IT"/>
+          <w14:textOutline w14:w="0" w14:cap="flat" w14:cmpd="sng" w14:algn="ctr">
+            <w14:noFill/>
+            <w14:prstDash w14:val="solid"/>
+            <w14:bevel/>
+          </w14:textOutline>
+        </w:rPr>
+        <w:t xml:space="preserve"> </w:t>
+      </w:r>
+      <w:r>
+        <w:rPr>
+          <w:b/>
+        </w:rPr>
+        <w:t>[priorità 1]</w:t>
+      </w:r>
     </w:p>
     <w:p>
       <w:pPr>
@@ -1781,7 +1709,26 @@
             <w14:bevel/>
           </w14:textOutline>
         </w:rPr>
-        <w:t>il sistema dovrà essere in grado di gestire input errati dall’utente, generando finestre di popup per interagire con l’utente cercando di far correre l’immissione dei dati.</w:t>
+        <w:t>il sistema dovrà essere in grado di gestire input errati dall’utente, generando finestre di popup per interagire con l’utente cercando di fa</w:t>
+      </w:r>
+      <w:r>
+        <w:rPr>
+          <w:rFonts w:ascii="Helvetica Neue" w:hAnsi="Helvetica Neue" w:cs="Arial Unicode MS"/>
+          <w:color w:val="000000"/>
+          <w:lang w:eastAsia="it-IT"/>
+          <w14:textOutline w14:w="0" w14:cap="flat" w14:cmpd="sng" w14:algn="ctr">
+            <w14:noFill/>
+            <w14:prstDash w14:val="solid"/>
+            <w14:bevel/>
+          </w14:textOutline>
+        </w:rPr>
+        <w:t xml:space="preserve">r correre l’immissione dei dati </w:t>
+      </w:r>
+      <w:r>
+        <w:rPr>
+          <w:b/>
+        </w:rPr>
+        <w:t>[priorità 1]</w:t>
       </w:r>
     </w:p>
     <w:p>
@@ -1830,9 +1777,8 @@
             <w14:bevel/>
           </w14:textOutline>
         </w:rPr>
-        <w:t xml:space="preserve">il sistema dovrà essere in grado di gestire manomissioni tramite </w:t>
+        <w:t>il sistema dovrà essere in grado di gestire man</w:t>
       </w:r>
-      <w:proofErr w:type="spellStart"/>
       <w:r>
         <w:rPr>
           <w:rFonts w:ascii="Helvetica Neue" w:hAnsi="Helvetica Neue" w:cs="Arial Unicode MS"/>
@@ -1844,21 +1790,13 @@
             <w14:bevel/>
           </w14:textOutline>
         </w:rPr>
-        <w:t>sql</w:t>
+        <w:t xml:space="preserve">omissioni tramite sql injection </w:t>
       </w:r>
-      <w:proofErr w:type="spellEnd"/>
       <w:r>
         <w:rPr>
-          <w:rFonts w:ascii="Helvetica Neue" w:hAnsi="Helvetica Neue" w:cs="Arial Unicode MS"/>
-          <w:color w:val="000000"/>
-          <w:lang w:eastAsia="it-IT"/>
-          <w14:textOutline w14:w="0" w14:cap="flat" w14:cmpd="sng" w14:algn="ctr">
-            <w14:noFill/>
-            <w14:prstDash w14:val="solid"/>
-            <w14:bevel/>
-          </w14:textOutline>
-        </w:rPr>
-        <w:t xml:space="preserve"> injection.</w:t>
+          <w:b/>
+        </w:rPr>
+        <w:t>[priorità 1]</w:t>
       </w:r>
     </w:p>
     <w:p>
@@ -1907,9 +1845,8 @@
             <w14:bevel/>
           </w14:textOutline>
         </w:rPr>
-        <w:t>il sistema utilizzerà un protocollo per la comunicazione sicura attraverso una rete di computer utilizzato su Internet (</w:t>
+        <w:t>il sistema utilizzerà un protocollo per la comunicazione sicura attraverso una rete di computer</w:t>
       </w:r>
-      <w:proofErr w:type="spellStart"/>
       <w:r>
         <w:rPr>
           <w:rFonts w:ascii="Helvetica Neue" w:hAnsi="Helvetica Neue" w:cs="Arial Unicode MS"/>
@@ -1921,9 +1858,8 @@
             <w14:bevel/>
           </w14:textOutline>
         </w:rPr>
-        <w:t>https</w:t>
+        <w:t xml:space="preserve"> utilizzato su Internet (https)</w:t>
       </w:r>
-      <w:proofErr w:type="spellEnd"/>
       <w:r>
         <w:rPr>
           <w:rFonts w:ascii="Helvetica Neue" w:hAnsi="Helvetica Neue" w:cs="Arial Unicode MS"/>
@@ -1935,7 +1871,25 @@
             <w14:bevel/>
           </w14:textOutline>
         </w:rPr>
-        <w:t>).</w:t>
+        <w:t xml:space="preserve"> </w:t>
+      </w:r>
+      <w:r>
+        <w:rPr>
+          <w:b/>
+        </w:rPr>
+        <w:t xml:space="preserve">[priorità </w:t>
+      </w:r>
+      <w:r>
+        <w:rPr>
+          <w:b/>
+        </w:rPr>
+        <w:t>2</w:t>
+      </w:r>
+      <w:r>
+        <w:rPr>
+          <w:b/>
+        </w:rPr>
+        <w:t>]</w:t>
       </w:r>
     </w:p>
     <w:p>
@@ -1984,7 +1938,38 @@
             <w14:bevel/>
           </w14:textOutline>
         </w:rPr>
-        <w:t>il sistema provvederà a crittografie i dati sensibili dell’utente tramite crittografia MD5.</w:t>
+        <w:t>il sistema provvederà a crittografie i dati sensibili dell’</w:t>
+      </w:r>
+      <w:r>
+        <w:rPr>
+          <w:rFonts w:ascii="Helvetica Neue" w:hAnsi="Helvetica Neue" w:cs="Arial Unicode MS"/>
+          <w:color w:val="000000"/>
+          <w:lang w:eastAsia="it-IT"/>
+          <w14:textOutline w14:w="0" w14:cap="flat" w14:cmpd="sng" w14:algn="ctr">
+            <w14:noFill/>
+            <w14:prstDash w14:val="solid"/>
+            <w14:bevel/>
+          </w14:textOutline>
+        </w:rPr>
+        <w:t>utente tramite crittografia MD5</w:t>
+      </w:r>
+      <w:r>
+        <w:rPr>
+          <w:b/>
+        </w:rPr>
+        <w:t xml:space="preserve"> </w:t>
+      </w:r>
+      <w:r>
+        <w:rPr>
+          <w:b/>
+        </w:rPr>
+        <w:t>[priorità 2</w:t>
+      </w:r>
+      <w:r>
+        <w:rPr>
+          <w:b/>
+        </w:rPr>
+        <w:t>]</w:t>
       </w:r>
     </w:p>
     <w:p>
@@ -2069,7 +2054,38 @@
             <w14:bevel/>
           </w14:textOutline>
         </w:rPr>
-        <w:t>il sistema dovrà garantire un tempo di risposta relativamente basso (&lt;4s) anche in condizioni di traffico elevato.</w:t>
+        <w:t>il sistema dovrà garantire un tempo di risposta relativamente basso (&lt;4s) anche in</w:t>
+      </w:r>
+      <w:r>
+        <w:rPr>
+          <w:rFonts w:ascii="Helvetica Neue" w:hAnsi="Helvetica Neue" w:cs="Arial Unicode MS"/>
+          <w:color w:val="000000"/>
+          <w:lang w:eastAsia="it-IT"/>
+          <w14:textOutline w14:w="0" w14:cap="flat" w14:cmpd="sng" w14:algn="ctr">
+            <w14:noFill/>
+            <w14:prstDash w14:val="solid"/>
+            <w14:bevel/>
+          </w14:textOutline>
+        </w:rPr>
+        <w:t xml:space="preserve"> condizioni di traffico elevato </w:t>
+      </w:r>
+      <w:r>
+        <w:rPr>
+          <w:b/>
+        </w:rPr>
+        <w:t xml:space="preserve">[priorità </w:t>
+      </w:r>
+      <w:r>
+        <w:rPr>
+          <w:b/>
+        </w:rPr>
+        <w:t>3</w:t>
+      </w:r>
+      <w:r>
+        <w:rPr>
+          <w:b/>
+        </w:rPr>
+        <w:t>]</w:t>
       </w:r>
     </w:p>
     <w:p>
@@ -2118,7 +2134,38 @@
             <w14:bevel/>
           </w14:textOutline>
         </w:rPr>
-        <w:t>per inserire un nuovo prodotto l’amministratore deve impiegare meno di 3 min.</w:t>
+        <w:t>per inserire un nuovo prodotto l’amministrato</w:t>
+      </w:r>
+      <w:r>
+        <w:rPr>
+          <w:rFonts w:ascii="Helvetica Neue" w:hAnsi="Helvetica Neue" w:cs="Arial Unicode MS"/>
+          <w:color w:val="000000"/>
+          <w:lang w:eastAsia="it-IT"/>
+          <w14:textOutline w14:w="0" w14:cap="flat" w14:cmpd="sng" w14:algn="ctr">
+            <w14:noFill/>
+            <w14:prstDash w14:val="solid"/>
+            <w14:bevel/>
+          </w14:textOutline>
+        </w:rPr>
+        <w:t xml:space="preserve">re deve impiegare meno di 3 min </w:t>
+      </w:r>
+      <w:r>
+        <w:rPr>
+          <w:b/>
+        </w:rPr>
+        <w:t xml:space="preserve">[priorità </w:t>
+      </w:r>
+      <w:r>
+        <w:rPr>
+          <w:b/>
+        </w:rPr>
+        <w:t>3</w:t>
+      </w:r>
+      <w:r>
+        <w:rPr>
+          <w:b/>
+        </w:rPr>
+        <w:t>]</w:t>
       </w:r>
     </w:p>
     <w:p>
@@ -2167,7 +2214,38 @@
             <w14:bevel/>
           </w14:textOutline>
         </w:rPr>
-        <w:t>il sistema dovrebbe sopportare la connessione di 300 utenti simultaneamente, senza subire crolli.</w:t>
+        <w:t>il sistema dovrebbe sopportare la connessione di 300 utenti simul</w:t>
+      </w:r>
+      <w:r>
+        <w:rPr>
+          <w:rFonts w:ascii="Helvetica Neue" w:hAnsi="Helvetica Neue" w:cs="Arial Unicode MS"/>
+          <w:color w:val="000000"/>
+          <w:lang w:eastAsia="it-IT"/>
+          <w14:textOutline w14:w="0" w14:cap="flat" w14:cmpd="sng" w14:algn="ctr">
+            <w14:noFill/>
+            <w14:prstDash w14:val="solid"/>
+            <w14:bevel/>
+          </w14:textOutline>
+        </w:rPr>
+        <w:t xml:space="preserve">taneamente, senza subire crolli </w:t>
+      </w:r>
+      <w:r>
+        <w:rPr>
+          <w:b/>
+        </w:rPr>
+        <w:t xml:space="preserve">[priorità </w:t>
+      </w:r>
+      <w:r>
+        <w:rPr>
+          <w:b/>
+        </w:rPr>
+        <w:t>3</w:t>
+      </w:r>
+      <w:r>
+        <w:rPr>
+          <w:b/>
+        </w:rPr>
+        <w:t>]</w:t>
       </w:r>
     </w:p>
     <w:p>
@@ -2203,6 +2281,7 @@
             <w14:bevel/>
           </w14:textOutline>
         </w:rPr>
+        <w:lastRenderedPageBreak/>
         <w:t>Implementazione</w:t>
       </w:r>
     </w:p>
@@ -2252,7 +2331,44 @@
             <w14:bevel/>
           </w14:textOutline>
         </w:rPr>
-        <w:t>Il sistema viene sviluppato seguendo pattern MVC per garantire una facile manutenzione e integrazione.</w:t>
+        <w:t>Il sistema viene sviluppato seguendo pattern MVC per garantire una fac</w:t>
+      </w:r>
+      <w:r>
+        <w:rPr>
+          <w:rFonts w:ascii="Helvetica Neue" w:hAnsi="Helvetica Neue" w:cs="Arial Unicode MS"/>
+          <w:color w:val="000000"/>
+          <w:lang w:eastAsia="it-IT"/>
+          <w14:textOutline w14:w="0" w14:cap="flat" w14:cmpd="sng" w14:algn="ctr">
+            <w14:noFill/>
+            <w14:prstDash w14:val="solid"/>
+            <w14:bevel/>
+          </w14:textOutline>
+        </w:rPr>
+        <w:t>ile manutenzione e integrazione</w:t>
+      </w:r>
+      <w:r>
+        <w:rPr>
+          <w:b/>
+        </w:rPr>
+        <w:t xml:space="preserve"> </w:t>
+      </w:r>
+      <w:r>
+        <w:rPr>
+          <w:b/>
+        </w:rPr>
+        <w:t xml:space="preserve">[priorità </w:t>
+      </w:r>
+      <w:r>
+        <w:rPr>
+          <w:b/>
+        </w:rPr>
+        <w:t>1</w:t>
+      </w:r>
+      <w:r>
+        <w:rPr>
+          <w:b/>
+        </w:rPr>
+        <w:t>]</w:t>
       </w:r>
     </w:p>
     <w:p>
@@ -2283,23 +2399,30 @@
         <w:t xml:space="preserve">[NFR10]: </w:t>
       </w:r>
       <w:r>
-        <w:t xml:space="preserve">Il sistema sarà sviluppato tramite utilizzo di: Java, Html, JavaScript, </w:t>
+        <w:t>Il sistema sarà sviluppato tramite utilizzo di: Java, Html, JavaScript</w:t>
       </w:r>
-      <w:proofErr w:type="spellStart"/>
       <w:r>
-        <w:t>JQuery</w:t>
+        <w:t xml:space="preserve">, JQuery, CSS, Gson, XML e Ajax </w:t>
       </w:r>
-      <w:proofErr w:type="spellEnd"/>
       <w:r>
-        <w:t xml:space="preserve">, CSS, </w:t>
+        <w:rPr>
+          <w:b/>
+        </w:rPr>
+        <w:t xml:space="preserve">[priorità </w:t>
       </w:r>
-      <w:proofErr w:type="spellStart"/>
       <w:r>
-        <w:t>Gson</w:t>
+        <w:rPr>
+          <w:b/>
+        </w:rPr>
+        <w:t>1</w:t>
       </w:r>
-      <w:proofErr w:type="spellEnd"/>
+      <w:bookmarkStart w:id="0" w:name="_GoBack"/>
+      <w:bookmarkEnd w:id="0"/>
       <w:r>
-        <w:t>, XML e Ajax.</w:t>
+        <w:rPr>
+          <w:b/>
+        </w:rPr>
+        <w:t>]</w:t>
       </w:r>
     </w:p>
     <w:p>
@@ -2341,24 +2464,15 @@
           <w:szCs w:val="40"/>
         </w:rPr>
         <w:lastRenderedPageBreak/>
-        <w:t xml:space="preserve">2.4.1 </w:t>
+        <w:t>2.4.1 S</w:t>
       </w:r>
-      <w:proofErr w:type="spellStart"/>
       <w:r>
         <w:rPr>
           <w:sz w:val="40"/>
           <w:szCs w:val="40"/>
         </w:rPr>
-        <w:t>S</w:t>
-      </w:r>
-      <w:r>
-        <w:rPr>
-          <w:sz w:val="40"/>
-          <w:szCs w:val="40"/>
-        </w:rPr>
         <w:t>cenarios</w:t>
       </w:r>
-      <w:proofErr w:type="spellEnd"/>
     </w:p>
     <w:p>
       <w:pPr>
@@ -2484,17 +2598,8 @@
                 <w:sz w:val="23"/>
                 <w:szCs w:val="23"/>
               </w:rPr>
-              <w:t xml:space="preserve">feudi di san Gregorio – fiano di Avellino DOCG - 2018” e decide di vedere le sue caratteristiche, quindi clicca </w:t>
-            </w:r>
-            <w:proofErr w:type="spellStart"/>
-            <w:r>
-              <w:rPr>
-                <w:sz w:val="23"/>
-                <w:szCs w:val="23"/>
-              </w:rPr>
-              <w:t>sull</w:t>
-            </w:r>
-            <w:proofErr w:type="spellEnd"/>
+              <w:t>feudi di san Gregorio – fiano di Avellino DOCG - 2018” e decide di vedere le sue caratteristiche, quindi clicca sull</w:t>
+            </w:r>
             <w:r>
               <w:rPr>
                 <w:sz w:val="23"/>
@@ -2508,17 +2613,8 @@
                 <w:sz w:val="23"/>
                 <w:szCs w:val="23"/>
               </w:rPr>
-              <w:t xml:space="preserve">immagine del prodotto e viene indirizzato alla pagina della scheda descrittiva di </w:t>
-            </w:r>
-            <w:proofErr w:type="spellStart"/>
-            <w:r>
-              <w:rPr>
-                <w:sz w:val="23"/>
-                <w:szCs w:val="23"/>
-              </w:rPr>
-              <w:t>quest</w:t>
-            </w:r>
-            <w:proofErr w:type="spellEnd"/>
+              <w:t>immagine del prodotto e viene indirizzato alla pagina della scheda descrittiva di quest</w:t>
+            </w:r>
             <w:r>
               <w:rPr>
                 <w:sz w:val="23"/>
@@ -2650,23 +2746,7 @@
                 <w:sz w:val="23"/>
                 <w:szCs w:val="23"/>
               </w:rPr>
-              <w:t xml:space="preserve">Luca continuando la navigazione si rende conto che gli servirebbe una bottiglia di prosecco da abbinare a un dolce, clicca nella </w:t>
-            </w:r>
-            <w:proofErr w:type="spellStart"/>
-            <w:r>
-              <w:rPr>
-                <w:sz w:val="23"/>
-                <w:szCs w:val="23"/>
-              </w:rPr>
-              <w:t>navbar</w:t>
-            </w:r>
-            <w:proofErr w:type="spellEnd"/>
-            <w:r>
-              <w:rPr>
-                <w:sz w:val="23"/>
-                <w:szCs w:val="23"/>
-              </w:rPr>
-              <w:t xml:space="preserve"> il pulsante </w:t>
+              <w:t xml:space="preserve">Luca continuando la navigazione si rende conto che gli servirebbe una bottiglia di prosecco da abbinare a un dolce, clicca nella navbar il pulsante </w:t>
             </w:r>
             <w:r>
               <w:rPr>
@@ -2693,21 +2773,12 @@
               </w:rPr>
               <w:t>“</w:t>
             </w:r>
-            <w:proofErr w:type="spellStart"/>
             <w:r>
               <w:rPr>
                 <w:sz w:val="23"/>
                 <w:szCs w:val="23"/>
               </w:rPr>
-              <w:t>Mionetto</w:t>
-            </w:r>
-            <w:proofErr w:type="spellEnd"/>
-            <w:r>
-              <w:rPr>
-                <w:sz w:val="23"/>
-                <w:szCs w:val="23"/>
-              </w:rPr>
-              <w:t xml:space="preserve"> prosecco”, aggiungendola al carrello tramite il pulsane </w:t>
+              <w:t xml:space="preserve">Mionetto prosecco”, aggiungendola al carrello tramite il pulsane </w:t>
             </w:r>
             <w:r>
               <w:rPr>
@@ -2786,23 +2857,7 @@
                 <w:sz w:val="23"/>
                 <w:szCs w:val="23"/>
               </w:rPr>
-              <w:t xml:space="preserve">icona del carrello presente nella </w:t>
-            </w:r>
-            <w:proofErr w:type="spellStart"/>
-            <w:r>
-              <w:rPr>
-                <w:sz w:val="23"/>
-                <w:szCs w:val="23"/>
-              </w:rPr>
-              <w:t>navbar</w:t>
-            </w:r>
-            <w:proofErr w:type="spellEnd"/>
-            <w:r>
-              <w:rPr>
-                <w:sz w:val="23"/>
-                <w:szCs w:val="23"/>
-              </w:rPr>
-              <w:t>.</w:t>
+              <w:t>icona del carrello presente nella navbar.</w:t>
             </w:r>
           </w:p>
           <w:p>
@@ -2841,18 +2896,8 @@
                 <w:szCs w:val="23"/>
                 <w:lang w:val="de-DE"/>
               </w:rPr>
-              <w:t xml:space="preserve">, </w:t>
-            </w:r>
-            <w:proofErr w:type="spellStart"/>
-            <w:r>
-              <w:rPr>
-                <w:sz w:val="23"/>
-                <w:szCs w:val="23"/>
-                <w:lang w:val="de-DE"/>
-              </w:rPr>
-              <w:t>un</w:t>
-            </w:r>
-            <w:proofErr w:type="spellEnd"/>
+              <w:t>, un</w:t>
+            </w:r>
             <w:r>
               <w:rPr>
                 <w:sz w:val="23"/>
@@ -2898,17 +2943,8 @@
                 <w:sz w:val="23"/>
                 <w:szCs w:val="23"/>
               </w:rPr>
-              <w:t xml:space="preserve">procedi </w:t>
-            </w:r>
-            <w:proofErr w:type="spellStart"/>
-            <w:r>
-              <w:rPr>
-                <w:sz w:val="23"/>
-                <w:szCs w:val="23"/>
-              </w:rPr>
-              <w:t>all</w:t>
-            </w:r>
-            <w:proofErr w:type="spellEnd"/>
+              <w:t>procedi all</w:t>
+            </w:r>
             <w:r>
               <w:rPr>
                 <w:sz w:val="23"/>
@@ -2922,17 +2958,8 @@
                 <w:sz w:val="23"/>
                 <w:szCs w:val="23"/>
               </w:rPr>
-              <w:t xml:space="preserve">acquisto” e viene reindirizzato alla pagina </w:t>
-            </w:r>
-            <w:proofErr w:type="spellStart"/>
-            <w:r>
-              <w:rPr>
-                <w:sz w:val="23"/>
-                <w:szCs w:val="23"/>
-              </w:rPr>
-              <w:t>dell</w:t>
-            </w:r>
-            <w:proofErr w:type="spellEnd"/>
+              <w:t>acquisto” e viene reindirizzato alla pagina dell</w:t>
+            </w:r>
             <w:r>
               <w:rPr>
                 <w:sz w:val="23"/>
@@ -3000,33 +3027,8 @@
                 <w:sz w:val="23"/>
                 <w:szCs w:val="23"/>
               </w:rPr>
-              <w:t xml:space="preserve">cognome: </w:t>
-            </w:r>
-            <w:proofErr w:type="gramStart"/>
-            <w:r>
-              <w:rPr>
-                <w:sz w:val="23"/>
-                <w:szCs w:val="23"/>
-              </w:rPr>
-              <w:t xml:space="preserve">papa,  </w:t>
-            </w:r>
-            <w:proofErr w:type="spellStart"/>
-            <w:r>
-              <w:rPr>
-                <w:sz w:val="23"/>
-                <w:szCs w:val="23"/>
-              </w:rPr>
-              <w:t>nome</w:t>
-            </w:r>
-            <w:proofErr w:type="gramEnd"/>
-            <w:r>
-              <w:rPr>
-                <w:sz w:val="23"/>
-                <w:szCs w:val="23"/>
-              </w:rPr>
-              <w:t>:luca</w:t>
-            </w:r>
-            <w:proofErr w:type="spellEnd"/>
+              <w:t>cognome: papa,  nome:luca</w:t>
+            </w:r>
             <w:r>
               <w:rPr>
                 <w:sz w:val="23"/>
@@ -3119,17 +3121,8 @@
                 <w:sz w:val="23"/>
                 <w:szCs w:val="23"/>
               </w:rPr>
-              <w:t xml:space="preserve">procedi </w:t>
-            </w:r>
-            <w:proofErr w:type="spellStart"/>
-            <w:r>
-              <w:rPr>
-                <w:sz w:val="23"/>
-                <w:szCs w:val="23"/>
-              </w:rPr>
-              <w:t>all</w:t>
-            </w:r>
-            <w:proofErr w:type="spellEnd"/>
+              <w:t>procedi all</w:t>
+            </w:r>
             <w:r>
               <w:rPr>
                 <w:sz w:val="23"/>
@@ -3167,89 +3160,15 @@
                 <w:sz w:val="23"/>
                 <w:szCs w:val="23"/>
               </w:rPr>
-              <w:t xml:space="preserve">aggiungi nuovo indirizzo”, Luca clicca sul pulsante e inserisce i seguenti dati nel form: nome: luca, </w:t>
-            </w:r>
-            <w:proofErr w:type="spellStart"/>
-            <w:proofErr w:type="gramStart"/>
+              <w:t xml:space="preserve">aggiungi nuovo indirizzo”, Luca clicca sul pulsante e inserisce i seguenti dati nel </w:t>
+            </w:r>
             <w:r>
               <w:rPr>
                 <w:sz w:val="23"/>
                 <w:szCs w:val="23"/>
               </w:rPr>
-              <w:t>cognome:papa</w:t>
-            </w:r>
-            <w:proofErr w:type="spellEnd"/>
-            <w:proofErr w:type="gramEnd"/>
-            <w:r>
-              <w:rPr>
-                <w:sz w:val="23"/>
-                <w:szCs w:val="23"/>
-              </w:rPr>
-              <w:t xml:space="preserve">, </w:t>
-            </w:r>
-            <w:proofErr w:type="spellStart"/>
-            <w:r>
-              <w:rPr>
-                <w:sz w:val="23"/>
-                <w:szCs w:val="23"/>
-              </w:rPr>
-              <w:t>indirizzo:via</w:t>
-            </w:r>
-            <w:proofErr w:type="spellEnd"/>
-            <w:r>
-              <w:rPr>
-                <w:sz w:val="23"/>
-                <w:szCs w:val="23"/>
-              </w:rPr>
-              <w:t xml:space="preserve"> della libertà 12, </w:t>
-            </w:r>
-            <w:proofErr w:type="spellStart"/>
-            <w:r>
-              <w:rPr>
-                <w:sz w:val="23"/>
-                <w:szCs w:val="23"/>
-              </w:rPr>
-              <w:t>città:trevico</w:t>
-            </w:r>
-            <w:proofErr w:type="spellEnd"/>
-            <w:r>
-              <w:rPr>
-                <w:sz w:val="23"/>
-                <w:szCs w:val="23"/>
-              </w:rPr>
-              <w:t xml:space="preserve">, </w:t>
-            </w:r>
-            <w:proofErr w:type="spellStart"/>
-            <w:r>
-              <w:rPr>
-                <w:sz w:val="23"/>
-                <w:szCs w:val="23"/>
-              </w:rPr>
-              <w:t>provincia:AV</w:t>
-            </w:r>
-            <w:proofErr w:type="spellEnd"/>
-            <w:r>
-              <w:rPr>
-                <w:sz w:val="23"/>
-                <w:szCs w:val="23"/>
-              </w:rPr>
-              <w:t xml:space="preserve">, cap:83054, </w:t>
-            </w:r>
-            <w:proofErr w:type="spellStart"/>
-            <w:r>
-              <w:rPr>
-                <w:sz w:val="23"/>
-                <w:szCs w:val="23"/>
-              </w:rPr>
-              <w:t>alias:casa</w:t>
-            </w:r>
-            <w:proofErr w:type="spellEnd"/>
-            <w:r>
-              <w:rPr>
-                <w:sz w:val="23"/>
-                <w:szCs w:val="23"/>
-              </w:rPr>
-              <w:t xml:space="preserve"> e preme su </w:t>
+              <w:lastRenderedPageBreak/>
+              <w:t xml:space="preserve">form: nome: luca, cognome:papa, indirizzo:via della libertà 12, città:trevico, provincia:AV, cap:83054, alias:casa e preme su </w:t>
             </w:r>
             <w:r>
               <w:rPr>
@@ -3281,7 +3200,6 @@
                 <w:sz w:val="23"/>
                 <w:szCs w:val="23"/>
               </w:rPr>
-              <w:lastRenderedPageBreak/>
               <w:t>Dopo aver salvato l</w:t>
             </w:r>
             <w:r>
@@ -3390,41 +3308,7 @@
                 <w:sz w:val="23"/>
                 <w:szCs w:val="23"/>
               </w:rPr>
-              <w:t xml:space="preserve">, visto che si è appena registrato, clicca sul pulsante “aggiungi nuova carta di credito”, compila il form con i seguenti dati: </w:t>
-            </w:r>
-            <w:proofErr w:type="spellStart"/>
-            <w:proofErr w:type="gramStart"/>
-            <w:r>
-              <w:rPr>
-                <w:sz w:val="23"/>
-                <w:szCs w:val="23"/>
-              </w:rPr>
-              <w:t>nome:Luca</w:t>
-            </w:r>
-            <w:proofErr w:type="spellEnd"/>
-            <w:proofErr w:type="gramEnd"/>
-            <w:r>
-              <w:rPr>
-                <w:sz w:val="23"/>
-                <w:szCs w:val="23"/>
-              </w:rPr>
-              <w:t xml:space="preserve">, </w:t>
-            </w:r>
-            <w:proofErr w:type="spellStart"/>
-            <w:r>
-              <w:rPr>
-                <w:sz w:val="23"/>
-                <w:szCs w:val="23"/>
-              </w:rPr>
-              <w:t>cognome:papa</w:t>
-            </w:r>
-            <w:proofErr w:type="spellEnd"/>
-            <w:r>
-              <w:rPr>
-                <w:sz w:val="23"/>
-                <w:szCs w:val="23"/>
-              </w:rPr>
-              <w:t>, numero di carta:</w:t>
+              <w:t>, visto che si è appena registrato, clicca sul pulsante “aggiungi nuova carta di credito”, compila il form con i seguenti dati: nome:Luca, cognome:papa, numero di carta:</w:t>
             </w:r>
             <w:r>
               <w:rPr>
@@ -3474,23 +3358,7 @@
                 <w:sz w:val="23"/>
                 <w:szCs w:val="23"/>
               </w:rPr>
-              <w:t xml:space="preserve">. Dopo aver salvato i </w:t>
-            </w:r>
-            <w:proofErr w:type="gramStart"/>
-            <w:r>
-              <w:rPr>
-                <w:sz w:val="23"/>
-                <w:szCs w:val="23"/>
-              </w:rPr>
-              <w:t>sui</w:t>
-            </w:r>
-            <w:proofErr w:type="gramEnd"/>
-            <w:r>
-              <w:rPr>
-                <w:sz w:val="23"/>
-                <w:szCs w:val="23"/>
-              </w:rPr>
-              <w:t xml:space="preserve"> dati della carta, potrà selezionare la carta creta attraverso un bottone che racchiude i dati della carta.</w:t>
+              <w:t>. Dopo aver salvato i sui dati della carta, potrà selezionare la carta creta attraverso un bottone che racchiude i dati della carta.</w:t>
             </w:r>
           </w:p>
           <w:p>
@@ -3577,23 +3445,7 @@
                 <w:sz w:val="23"/>
                 <w:szCs w:val="23"/>
               </w:rPr>
-              <w:t xml:space="preserve">acquisto tramite </w:t>
-            </w:r>
-            <w:proofErr w:type="gramStart"/>
-            <w:r>
-              <w:rPr>
-                <w:sz w:val="23"/>
-                <w:szCs w:val="23"/>
-              </w:rPr>
-              <w:t>email</w:t>
-            </w:r>
-            <w:proofErr w:type="gramEnd"/>
-            <w:r>
-              <w:rPr>
-                <w:sz w:val="23"/>
-                <w:szCs w:val="23"/>
-              </w:rPr>
-              <w:t>.</w:t>
+              <w:t>acquisto tramite email.</w:t>
             </w:r>
           </w:p>
         </w:tc>
@@ -3734,21 +3586,8 @@
               <w:pStyle w:val="Corpo"/>
             </w:pPr>
             <w:r>
-              <w:t xml:space="preserve">Cognome: lo </w:t>
-            </w:r>
-            <w:proofErr w:type="gramStart"/>
-            <w:r>
-              <w:t xml:space="preserve">Surdo,  </w:t>
-            </w:r>
-            <w:proofErr w:type="spellStart"/>
-            <w:r>
-              <w:t>nome</w:t>
-            </w:r>
-            <w:proofErr w:type="gramEnd"/>
-            <w:r>
-              <w:t>:Pippo</w:t>
-            </w:r>
-            <w:proofErr w:type="spellEnd"/>
+              <w:t>Cognome: lo Surdo,  nome:Pippo</w:t>
+            </w:r>
             <w:r>
               <w:t xml:space="preserve"> </w:t>
             </w:r>
@@ -3764,15 +3603,7 @@
               </w:r>
             </w:hyperlink>
             <w:r>
-              <w:t xml:space="preserve">, </w:t>
-            </w:r>
-            <w:proofErr w:type="spellStart"/>
-            <w:r>
-              <w:t>password:biancolatte</w:t>
-            </w:r>
-            <w:proofErr w:type="spellEnd"/>
-            <w:r>
-              <w:t>.</w:t>
+              <w:t>, password:biancolatte.</w:t>
             </w:r>
           </w:p>
           <w:p>
@@ -3910,13 +3741,8 @@
               <w:pStyle w:val="Corpo"/>
             </w:pPr>
             <w:r>
-              <w:t xml:space="preserve">Luca che è un cliente del sito, dopo aver organizzato una festa con i suoi amici, vuole visualizzare la fattura delle spese </w:t>
-            </w:r>
-            <w:proofErr w:type="spellStart"/>
-            <w:r>
-              <w:t>dell</w:t>
-            </w:r>
-            <w:proofErr w:type="spellEnd"/>
+              <w:t>Luca che è un cliente del sito, dopo aver organizzato una festa con i suoi amici, vuole visualizzare la fattura delle spese dell</w:t>
+            </w:r>
             <w:r>
               <w:rPr>
                 <w:rtl/>
@@ -3948,23 +3774,7 @@
               <w:t>accedi</w:t>
             </w:r>
             <w:r>
-              <w:t xml:space="preserve">” presente nella </w:t>
-            </w:r>
-            <w:proofErr w:type="spellStart"/>
-            <w:r>
-              <w:t>navbar</w:t>
-            </w:r>
-            <w:proofErr w:type="spellEnd"/>
-            <w:r>
-              <w:t xml:space="preserve"> e viene indirizzato nella pagina contenente il form per il login. Luca inserisce </w:t>
-            </w:r>
-            <w:proofErr w:type="gramStart"/>
-            <w:r>
-              <w:t>i suo</w:t>
-            </w:r>
-            <w:proofErr w:type="gramEnd"/>
-            <w:r>
-              <w:t xml:space="preserve"> dati per il login: </w:t>
+              <w:t xml:space="preserve">” presente nella navbar e viene indirizzato nella pagina contenente il form per il login. Luca inserisce i suo dati per il login: </w:t>
             </w:r>
           </w:p>
           <w:p>
@@ -3993,15 +3803,7 @@
               <w:t>”</w:t>
             </w:r>
             <w:r>
-              <w:t xml:space="preserve"> e </w:t>
-            </w:r>
-            <w:proofErr w:type="gramStart"/>
-            <w:r>
-              <w:t>password:mosto</w:t>
-            </w:r>
-            <w:proofErr w:type="gramEnd"/>
-            <w:r>
-              <w:t xml:space="preserve">345, successivamente clicca su </w:t>
+              <w:t xml:space="preserve"> e password:mosto345, successivamente clicca su </w:t>
             </w:r>
             <w:r>
               <w:rPr>
@@ -4024,15 +3826,7 @@
               <w:pStyle w:val="Corpo"/>
             </w:pPr>
             <w:r>
-              <w:t xml:space="preserve">Nella </w:t>
-            </w:r>
-            <w:proofErr w:type="spellStart"/>
-            <w:r>
-              <w:t>navbar</w:t>
-            </w:r>
-            <w:proofErr w:type="spellEnd"/>
-            <w:r>
-              <w:t xml:space="preserve"> Luca clicca sul suo nome presente sulla destra e gli viene mostrato un menu a tendina che contiene: </w:t>
+              <w:t xml:space="preserve">Nella navbar Luca clicca sul suo nome presente sulla destra e gli viene mostrato un menu a tendina che contiene: </w:t>
             </w:r>
             <w:r>
               <w:rPr>
@@ -4077,13 +3871,8 @@
               <w:t>“</w:t>
             </w:r>
             <w:r>
-              <w:t xml:space="preserve">i miei ordini” e si ritrova nella pagina contenetene una tabella che riporta tutti gli ordini che ha effettuato. Nella tabella vi sono: il numero </w:t>
-            </w:r>
-            <w:proofErr w:type="spellStart"/>
-            <w:r>
-              <w:t>dell</w:t>
-            </w:r>
-            <w:proofErr w:type="spellEnd"/>
+              <w:t>i miei ordini” e si ritrova nella pagina contenetene una tabella che riporta tutti gli ordini che ha effettuato. Nella tabella vi sono: il numero dell</w:t>
+            </w:r>
             <w:r>
               <w:rPr>
                 <w:rtl/>
@@ -4118,17 +3907,7 @@
               <w:pStyle w:val="Corpo"/>
             </w:pPr>
             <w:r>
-              <w:t xml:space="preserve">Luca sceglie la riga della tabella contenente l'ordine: </w:t>
-            </w:r>
-            <w:proofErr w:type="spellStart"/>
-            <w:proofErr w:type="gramStart"/>
-            <w:r>
-              <w:t>n.ordine</w:t>
-            </w:r>
-            <w:proofErr w:type="spellEnd"/>
-            <w:proofErr w:type="gramEnd"/>
-            <w:r>
-              <w:t>: 34, indirizzo: via della libertà 12, data: 13/04/2020, totale: 150 € e premi il pulsante "dettaglio". La pagina che viene visualizzata cliccando sul pulsante "dettaglio" contiene la lista dei prodotti che ha acquistato Luca in quell'ordine, per ogni prodotto abbiamo: l'immagine, la descrizione, la quantità, l'Iva, il prezzo di acquisto unitario e il totale per il prodotto. Sotto la lista dei prodotti vi è il totale dell’ordine.</w:t>
+              <w:t>Luca sceglie la riga della tabella contenente l'ordine: n.ordine: 34, indirizzo: via della libertà 12, data: 13/04/2020, totale: 150 € e premi il pulsante "dettaglio". La pagina che viene visualizzata cliccando sul pulsante "dettaglio" contiene la lista dei prodotti che ha acquistato Luca in quell'ordine, per ogni prodotto abbiamo: l'immagine, la descrizione, la quantità, l'Iva, il prezzo di acquisto unitario e il totale per il prodotto. Sotto la lista dei prodotti vi è il totale dell’ordine.</w:t>
             </w:r>
           </w:p>
           <w:p>
@@ -4241,15 +4020,7 @@
               <w:t>’</w:t>
             </w:r>
             <w:r>
-              <w:t xml:space="preserve">amministratore del sito, vuole inserire un nuovo prodotto nel catalogo. Recatosi sul sito, clicca nella </w:t>
-            </w:r>
-            <w:proofErr w:type="spellStart"/>
-            <w:r>
-              <w:t>navbar</w:t>
-            </w:r>
-            <w:proofErr w:type="spellEnd"/>
-            <w:r>
-              <w:t xml:space="preserve"> il pulsante </w:t>
+              <w:t xml:space="preserve">amministratore del sito, vuole inserire un nuovo prodotto nel catalogo. Recatosi sul sito, clicca nella navbar il pulsante </w:t>
             </w:r>
             <w:r>
               <w:rPr>
@@ -4265,13 +4036,8 @@
               <w:t>accedi</w:t>
             </w:r>
             <w:r>
-              <w:t xml:space="preserve">” e viene indirizzato nella pagina </w:t>
-            </w:r>
-            <w:proofErr w:type="spellStart"/>
-            <w:r>
-              <w:t>dell</w:t>
-            </w:r>
-            <w:proofErr w:type="spellEnd"/>
+              <w:t>” e viene indirizzato nella pagina dell</w:t>
+            </w:r>
             <w:r>
               <w:rPr>
                 <w:rtl/>
@@ -4279,15 +4045,7 @@
               <w:t>’</w:t>
             </w:r>
             <w:r>
-              <w:t>accesso dove inserisce le sue credenziali nel form di login: email</w:t>
-            </w:r>
-            <w:proofErr w:type="gramStart"/>
-            <w:r>
-              <w:t>:”rocco04@gmail.com</w:t>
-            </w:r>
-            <w:proofErr w:type="gramEnd"/>
-            <w:r>
-              <w:t xml:space="preserve">” </w:t>
+              <w:t xml:space="preserve">accesso dove inserisce le sue credenziali nel form di login: email:”rocco04@gmail.com” </w:t>
             </w:r>
             <w:r>
               <w:t>password:</w:t>
@@ -4320,13 +4078,8 @@
               <w:pStyle w:val="Corpo"/>
             </w:pPr>
             <w:r>
-              <w:t xml:space="preserve">Dopo essersi loggato, Rocco si trova nella pagina </w:t>
-            </w:r>
-            <w:proofErr w:type="spellStart"/>
-            <w:r>
-              <w:t>dell</w:t>
-            </w:r>
-            <w:proofErr w:type="spellEnd"/>
+              <w:t>Dopo essersi loggato, Rocco si trova nella pagina dell</w:t>
+            </w:r>
             <w:r>
               <w:rPr>
                 <w:rtl/>
@@ -4390,13 +4143,8 @@
               <w:t>’</w:t>
             </w:r>
             <w:r>
-              <w:t xml:space="preserve">altro per la modifica, Rocco compila il form </w:t>
-            </w:r>
-            <w:proofErr w:type="spellStart"/>
-            <w:r>
-              <w:t>dell</w:t>
-            </w:r>
-            <w:proofErr w:type="spellEnd"/>
+              <w:t>altro per la modifica, Rocco compila il form dell</w:t>
+            </w:r>
             <w:r>
               <w:rPr>
                 <w:rtl/>
@@ -4413,13 +4161,8 @@
               </w:rPr>
               <w:t>“</w:t>
             </w:r>
-            <w:proofErr w:type="spellStart"/>
-            <w:r>
-              <w:t>Principano</w:t>
-            </w:r>
-            <w:proofErr w:type="spellEnd"/>
-            <w:r>
-              <w:t xml:space="preserve"> Ferdinando”, categoria: ”rossi”, descrizione:” Annata: 2016 Denominazione: Barolo DOCG Vitigni: nebbiolo 100%  Alcol: 13% Formato: 0.75l Consumo ideale: 2020/2033 Temperatura di servizio: 16/18 °C Momento per degustarlo: Cena tra amici Abbinamenti: Secondi di carne rossa”,</w:t>
+            <w:r>
+              <w:t>Principano Ferdinando”, categoria: ”rossi”, descrizione:” Annata: 2016 Denominazione: Barolo DOCG Vitigni: nebbiolo 100%  Alcol: 13% Formato: 0.75l Consumo ideale: 2020/2033 Temperatura di servizio: 16/18 °C Momento per degustarlo: Cena tra amici Abbinamenti: Secondi di carne rossa”,</w:t>
             </w:r>
             <w:r>
               <w:t xml:space="preserve"> tipo: ”nebbiolo”, annata: 2016, prezzo</w:t>
@@ -4456,11 +4199,9 @@
               </w:rPr>
               <w:t>“</w:t>
             </w:r>
-            <w:proofErr w:type="spellStart"/>
             <w:r>
               <w:t>add</w:t>
             </w:r>
-            <w:proofErr w:type="spellEnd"/>
             <w:r>
               <w:t>” per aggiungere il prodotto al catalogo.</w:t>
             </w:r>
@@ -4526,6 +4267,7 @@
               <w:rPr>
                 <w:rFonts w:eastAsia="Arial Unicode MS" w:cs="Arial Unicode MS"/>
               </w:rPr>
+              <w:lastRenderedPageBreak/>
               <w:t xml:space="preserve">SCN05 Nome Scenario: Modifica del prodotto </w:t>
             </w:r>
           </w:p>
@@ -4566,13 +4308,8 @@
               <w:t>’</w:t>
             </w:r>
             <w:r>
-              <w:t xml:space="preserve">amministratore del sito vuole modificare un prodotto presente nel catalogo </w:t>
-            </w:r>
-            <w:proofErr w:type="spellStart"/>
-            <w:r>
-              <w:t>perch</w:t>
-            </w:r>
-            <w:proofErr w:type="spellEnd"/>
+              <w:t>amministratore del sito vuole modificare un prodotto presente nel catalogo perch</w:t>
+            </w:r>
             <w:r>
               <w:rPr>
                 <w:lang w:val="fr-FR"/>
@@ -4588,15 +4325,7 @@
               <w:pStyle w:val="Corpo"/>
             </w:pPr>
             <w:r>
-              <w:t xml:space="preserve">Raggiunto il sito, Giovanni clicca nella </w:t>
-            </w:r>
-            <w:proofErr w:type="spellStart"/>
-            <w:r>
-              <w:t>navbar</w:t>
-            </w:r>
-            <w:proofErr w:type="spellEnd"/>
-            <w:r>
-              <w:t xml:space="preserve"> il pulsante </w:t>
+              <w:t xml:space="preserve">Raggiunto il sito, Giovanni clicca nella navbar il pulsante </w:t>
             </w:r>
             <w:r>
               <w:rPr>
@@ -4612,13 +4341,8 @@
               <w:t>accedi</w:t>
             </w:r>
             <w:r>
-              <w:t xml:space="preserve">” e viene indirizzato nella pagina </w:t>
-            </w:r>
-            <w:proofErr w:type="spellStart"/>
-            <w:r>
-              <w:t>dell</w:t>
-            </w:r>
-            <w:proofErr w:type="spellEnd"/>
+              <w:t>” e viene indirizzato nella pagina dell</w:t>
+            </w:r>
             <w:r>
               <w:rPr>
                 <w:rtl/>
@@ -4626,15 +4350,7 @@
               <w:t>’</w:t>
             </w:r>
             <w:r>
-              <w:t>accesso dove inserisce le sue credenziali nel form di login: email</w:t>
-            </w:r>
-            <w:proofErr w:type="gramStart"/>
-            <w:r>
-              <w:t>:”giovanni335@gmail.com</w:t>
-            </w:r>
-            <w:proofErr w:type="gramEnd"/>
-            <w:r>
-              <w:t xml:space="preserve">” </w:t>
+              <w:t xml:space="preserve">accesso dove inserisce le sue credenziali nel form di login: email:”giovanni335@gmail.com” </w:t>
             </w:r>
             <w:r>
               <w:t>password:</w:t>
@@ -4667,13 +4383,8 @@
               <w:pStyle w:val="Corpo"/>
             </w:pPr>
             <w:r>
-              <w:t xml:space="preserve">Dopo essersi loggato, si trova nella pagina </w:t>
-            </w:r>
-            <w:proofErr w:type="spellStart"/>
-            <w:r>
-              <w:t>dell</w:t>
-            </w:r>
-            <w:proofErr w:type="spellEnd"/>
+              <w:t>Dopo essersi loggato, si trova nella pagina dell</w:t>
+            </w:r>
             <w:r>
               <w:rPr>
                 <w:rtl/>
@@ -4757,34 +4468,10 @@
               <w:t>“</w:t>
             </w:r>
             <w:r>
-              <w:t xml:space="preserve">Elena </w:t>
-            </w:r>
-            <w:proofErr w:type="spellStart"/>
-            <w:r>
-              <w:t>Walch</w:t>
-            </w:r>
-            <w:proofErr w:type="spellEnd"/>
-            <w:r>
-              <w:t xml:space="preserve"> ”, categoria: ”bianchi”, descrizione:” Annata: 2019 Denominazione: Alto Adige DOC Vitigni: </w:t>
-            </w:r>
-            <w:proofErr w:type="spellStart"/>
-            <w:r>
-              <w:t>Gewürztraminer</w:t>
-            </w:r>
-            <w:proofErr w:type="spellEnd"/>
-            <w:r>
-              <w:t xml:space="preserve"> 100% Alcol: 13,5% Formato: 0.75l Consumo ideale: 2020/2021 Temperatura di servizio: 8/10 °C Momento per degustarlo: Cena tra amici Abbinamenti: Primi di terra secondi di terra”, prezzo base:”14,50”,</w:t>
-            </w:r>
-            <w:r>
-              <w:t xml:space="preserve"> tipo:” </w:t>
-            </w:r>
-            <w:proofErr w:type="spellStart"/>
-            <w:r>
-              <w:t>Gewürztraminer</w:t>
-            </w:r>
-            <w:proofErr w:type="spellEnd"/>
-            <w:r>
-              <w:t>”, annata:”2019”,</w:t>
+              <w:t>Elena Walch ”, categoria: ”bianchi”, descrizione:” Annata: 2019 Denominazione: Alto Adige DOC Vitigni: Gewürztraminer 100% Alcol: 13,5% Formato: 0.75l Consumo ideale: 2020/2021 Temperatura di servizio: 8/10 °C Momento per degustarlo: Cena tra amici Abbinamenti: Primi di terra secondi di terra”, prezzo base:”14,50”,</w:t>
+            </w:r>
+            <w:r>
+              <w:t xml:space="preserve"> tipo:” Gewürztraminer”, annata:”2019”,</w:t>
             </w:r>
             <w:r>
               <w:t xml:space="preserve"> disponibilità:”8”. Visto che bisogna modificare solo il prezzo, Giovanni inserisce </w:t>
@@ -4797,13 +4484,8 @@
               <w:t>“</w:t>
             </w:r>
             <w:r>
-              <w:t xml:space="preserve">16” </w:t>
-            </w:r>
-            <w:proofErr w:type="spellStart"/>
-            <w:r>
-              <w:t>nell</w:t>
-            </w:r>
-            <w:proofErr w:type="spellEnd"/>
+              <w:t>16” nell</w:t>
+            </w:r>
             <w:r>
               <w:rPr>
                 <w:rtl/>
@@ -4943,15 +4625,7 @@
               <w:pStyle w:val="Corpo"/>
             </w:pPr>
             <w:r>
-              <w:t xml:space="preserve">Recatosi sul sito, clicca nella </w:t>
-            </w:r>
-            <w:proofErr w:type="spellStart"/>
-            <w:r>
-              <w:t>navbar</w:t>
-            </w:r>
-            <w:proofErr w:type="spellEnd"/>
-            <w:r>
-              <w:t xml:space="preserve"> il pulsante </w:t>
+              <w:t xml:space="preserve">Recatosi sul sito, clicca nella navbar il pulsante </w:t>
             </w:r>
             <w:r>
               <w:rPr>
@@ -4967,13 +4641,8 @@
               <w:t>accedi</w:t>
             </w:r>
             <w:r>
-              <w:t xml:space="preserve">” e viene indirizzato nella pagina </w:t>
-            </w:r>
-            <w:proofErr w:type="spellStart"/>
-            <w:r>
-              <w:t>dell</w:t>
-            </w:r>
-            <w:proofErr w:type="spellEnd"/>
+              <w:t>” e viene indirizzato nella pagina dell</w:t>
+            </w:r>
             <w:r>
               <w:rPr>
                 <w:rtl/>
@@ -4981,15 +4650,7 @@
               <w:t>’</w:t>
             </w:r>
             <w:r>
-              <w:t>accesso dove inserisce le sue credenziali nel form di login: email</w:t>
-            </w:r>
-            <w:proofErr w:type="gramStart"/>
-            <w:r>
-              <w:t>:”rocco04@gmail.com</w:t>
-            </w:r>
-            <w:proofErr w:type="gramEnd"/>
-            <w:r>
-              <w:t xml:space="preserve">” </w:t>
+              <w:t xml:space="preserve">accesso dove inserisce le sue credenziali nel form di login: email:”rocco04@gmail.com” </w:t>
             </w:r>
             <w:r>
               <w:t>password:</w:t>
@@ -5022,13 +4683,8 @@
               <w:pStyle w:val="Corpo"/>
             </w:pPr>
             <w:r>
-              <w:t xml:space="preserve">Dopo essersi loggato, Rocco si trova nella pagina </w:t>
-            </w:r>
-            <w:proofErr w:type="spellStart"/>
-            <w:r>
-              <w:t>dell</w:t>
-            </w:r>
-            <w:proofErr w:type="spellEnd"/>
+              <w:t>Dopo essersi loggato, Rocco si trova nella pagina dell</w:t>
+            </w:r>
             <w:r>
               <w:rPr>
                 <w:rtl/>
@@ -5077,13 +4733,8 @@
               <w:pStyle w:val="Corpo"/>
             </w:pPr>
             <w:r>
-              <w:t xml:space="preserve">Rocco scorre la lista dei prodotti e individua il vino da eliminare, quindi clicca </w:t>
-            </w:r>
-            <w:proofErr w:type="spellStart"/>
-            <w:r>
-              <w:t>sull</w:t>
-            </w:r>
-            <w:proofErr w:type="spellEnd"/>
+              <w:t>Rocco scorre la lista dei prodotti e individua il vino da eliminare, quindi clicca sull</w:t>
+            </w:r>
             <w:r>
               <w:rPr>
                 <w:rtl/>
@@ -5155,6 +4806,7 @@
               <w:rPr>
                 <w:rFonts w:eastAsia="Arial Unicode MS" w:cs="Arial Unicode MS"/>
               </w:rPr>
+              <w:lastRenderedPageBreak/>
               <w:t>SCN07 Nome Scenario: Visualizzare ordine complessivi dalla data alla data</w:t>
             </w:r>
           </w:p>
@@ -5186,7 +4838,6 @@
               <w:pStyle w:val="Corpo"/>
             </w:pPr>
             <w:r>
-              <w:lastRenderedPageBreak/>
               <w:t>Giovanni, l</w:t>
             </w:r>
             <w:r>
@@ -5196,13 +4847,8 @@
               <w:t>’</w:t>
             </w:r>
             <w:r>
-              <w:t xml:space="preserve">amministratore del sito, vuole visualizzare tutti gli ordini del trimestre che va dal 01/01/2020 al 31/03/2020 in quanto gli sono stati chiesti questi dati </w:t>
-            </w:r>
-            <w:proofErr w:type="spellStart"/>
-            <w:r>
-              <w:t>dall</w:t>
-            </w:r>
-            <w:proofErr w:type="spellEnd"/>
+              <w:t>amministratore del sito, vuole visualizzare tutti gli ordini del trimestre che va dal 01/01/2020 al 31/03/2020 in quanto gli sono stati chiesti questi dati dall</w:t>
+            </w:r>
             <w:r>
               <w:rPr>
                 <w:rtl/>
@@ -5218,15 +4864,7 @@
               <w:pStyle w:val="Corpo"/>
             </w:pPr>
             <w:r>
-              <w:t xml:space="preserve">Raggiunto il sito, Giovanni clicca nella </w:t>
-            </w:r>
-            <w:proofErr w:type="spellStart"/>
-            <w:r>
-              <w:t>navbar</w:t>
-            </w:r>
-            <w:proofErr w:type="spellEnd"/>
-            <w:r>
-              <w:t xml:space="preserve"> il pulsante </w:t>
+              <w:t xml:space="preserve">Raggiunto il sito, Giovanni clicca nella navbar il pulsante </w:t>
             </w:r>
             <w:r>
               <w:rPr>
@@ -5242,13 +4880,8 @@
               <w:t>accedi</w:t>
             </w:r>
             <w:r>
-              <w:t xml:space="preserve">” e viene indirizzato nella pagina </w:t>
-            </w:r>
-            <w:proofErr w:type="spellStart"/>
-            <w:r>
-              <w:t>dell</w:t>
-            </w:r>
-            <w:proofErr w:type="spellEnd"/>
+              <w:t>” e viene indirizzato nella pagina dell</w:t>
+            </w:r>
             <w:r>
               <w:rPr>
                 <w:rtl/>
@@ -5256,15 +4889,7 @@
               <w:t>’</w:t>
             </w:r>
             <w:r>
-              <w:t>accesso dove inserisce le sue credenziali nel form di login: email</w:t>
-            </w:r>
-            <w:proofErr w:type="gramStart"/>
-            <w:r>
-              <w:t>:”giovanni335@gmail.com</w:t>
-            </w:r>
-            <w:proofErr w:type="gramEnd"/>
-            <w:r>
-              <w:t xml:space="preserve">” </w:t>
+              <w:t xml:space="preserve">accesso dove inserisce le sue credenziali nel form di login: email:”giovanni335@gmail.com” </w:t>
             </w:r>
             <w:r>
               <w:t>password:</w:t>
@@ -5579,15 +5204,7 @@
               <w:t>’</w:t>
             </w:r>
             <w:r>
-              <w:t xml:space="preserve">amministratore del sito, vuole visualizzare gli ordini di un cliente (codice cliente:24) che ha comunicato via </w:t>
-            </w:r>
-            <w:proofErr w:type="gramStart"/>
-            <w:r>
-              <w:t>email</w:t>
-            </w:r>
-            <w:proofErr w:type="gramEnd"/>
-            <w:r>
-              <w:t xml:space="preserve"> con l</w:t>
+              <w:t>amministratore del sito, vuole visualizzare gli ordini di un cliente (codice cliente:24) che ha comunicato via email con l</w:t>
             </w:r>
             <w:r>
               <w:rPr>
@@ -5619,15 +5236,7 @@
               <w:pStyle w:val="Corpo"/>
             </w:pPr>
             <w:r>
-              <w:t xml:space="preserve">Recatosi sul sito, clicca nella </w:t>
-            </w:r>
-            <w:proofErr w:type="spellStart"/>
-            <w:r>
-              <w:t>navbar</w:t>
-            </w:r>
-            <w:proofErr w:type="spellEnd"/>
-            <w:r>
-              <w:t xml:space="preserve"> il pulsante </w:t>
+              <w:t xml:space="preserve">Recatosi sul sito, clicca nella navbar il pulsante </w:t>
             </w:r>
             <w:r>
               <w:rPr>
@@ -5643,13 +5252,8 @@
               <w:t>accedi</w:t>
             </w:r>
             <w:r>
-              <w:t xml:space="preserve">” e viene indirizzato nella pagina </w:t>
-            </w:r>
-            <w:proofErr w:type="spellStart"/>
-            <w:r>
-              <w:t>dell</w:t>
-            </w:r>
-            <w:proofErr w:type="spellEnd"/>
+              <w:t>” e viene indirizzato nella pagina dell</w:t>
+            </w:r>
             <w:r>
               <w:rPr>
                 <w:rtl/>
@@ -5657,15 +5261,7 @@
               <w:t>’</w:t>
             </w:r>
             <w:r>
-              <w:t>accesso dove inserisce le sue credenziali nel form di login: email</w:t>
-            </w:r>
-            <w:proofErr w:type="gramStart"/>
-            <w:r>
-              <w:t>:”rocco04@gmail.com</w:t>
-            </w:r>
-            <w:proofErr w:type="gramEnd"/>
-            <w:r>
-              <w:t xml:space="preserve">” </w:t>
+              <w:t xml:space="preserve">accesso dove inserisce le sue credenziali nel form di login: email:”rocco04@gmail.com” </w:t>
             </w:r>
             <w:r>
               <w:t>password:</w:t>
@@ -5970,23 +5566,7 @@
               <w:t>L</w:t>
             </w:r>
             <w:r>
-              <w:t xml:space="preserve">uca si reca sul sito, nella </w:t>
-            </w:r>
-            <w:proofErr w:type="spellStart"/>
-            <w:r>
-              <w:t>navbar</w:t>
-            </w:r>
-            <w:proofErr w:type="spellEnd"/>
-            <w:r>
-              <w:t xml:space="preserve"> cicca su “accedi” e viene indirizzato nella pagina di accesso dove compila campi del form di login con: email</w:t>
-            </w:r>
-            <w:proofErr w:type="gramStart"/>
-            <w:r>
-              <w:t>:”lucaloconte@gmail.com</w:t>
-            </w:r>
-            <w:proofErr w:type="gramEnd"/>
-            <w:r>
-              <w:t>” password:”luca124” e clicca su “login”.</w:t>
+              <w:t>uca si reca sul sito, nella navbar cicca su “accedi” e viene indirizzato nella pagina di accesso dove compila campi del form di login con: email:”lucaloconte@gmail.com” password:”luca124” e clicca su “login”.</w:t>
             </w:r>
           </w:p>
           <w:p>
@@ -6000,15 +5580,7 @@
               <w:t>U</w:t>
             </w:r>
             <w:r>
-              <w:t xml:space="preserve">na volta loggato clicca nella </w:t>
-            </w:r>
-            <w:proofErr w:type="spellStart"/>
-            <w:r>
-              <w:t>navbar</w:t>
-            </w:r>
-            <w:proofErr w:type="spellEnd"/>
-            <w:r>
-              <w:t xml:space="preserve"> in altro a destra sul proprio nome e gli viene mostrato un menu a tendina che contiene: </w:t>
+              <w:t xml:space="preserve">na volta loggato clicca nella navbar in altro a destra sul proprio nome e gli viene mostrato un menu a tendina che contiene: </w:t>
             </w:r>
             <w:r>
               <w:rPr>
@@ -6083,21 +5655,8 @@
               <w:pStyle w:val="Corpo"/>
             </w:pPr>
             <w:r>
-              <w:t xml:space="preserve">Cognome: lo </w:t>
-            </w:r>
-            <w:proofErr w:type="gramStart"/>
-            <w:r>
-              <w:t xml:space="preserve">Conte,  </w:t>
-            </w:r>
-            <w:proofErr w:type="spellStart"/>
-            <w:r>
-              <w:t>nome</w:t>
-            </w:r>
-            <w:proofErr w:type="gramEnd"/>
-            <w:r>
-              <w:t>:Luca</w:t>
-            </w:r>
-            <w:proofErr w:type="spellEnd"/>
+              <w:t>Cognome: lo Conte,  nome:Luca</w:t>
+            </w:r>
             <w:r>
               <w:t xml:space="preserve"> </w:t>
             </w:r>
@@ -6265,23 +5824,7 @@
               <w:t>L</w:t>
             </w:r>
             <w:r>
-              <w:t xml:space="preserve">uca si reca sul sito, nella </w:t>
-            </w:r>
-            <w:proofErr w:type="spellStart"/>
-            <w:r>
-              <w:t>navbar</w:t>
-            </w:r>
-            <w:proofErr w:type="spellEnd"/>
-            <w:r>
-              <w:t xml:space="preserve"> cicca su “accedi” e viene indirizzato nella pagina di accesso dove compila campi del form di login con: email</w:t>
-            </w:r>
-            <w:proofErr w:type="gramStart"/>
-            <w:r>
-              <w:t>:”lucaloconte@gmail.com</w:t>
-            </w:r>
-            <w:proofErr w:type="gramEnd"/>
-            <w:r>
-              <w:t>” password:”luca124” e clicca su “login”.</w:t>
+              <w:t>uca si reca sul sito, nella navbar cicca su “accedi” e viene indirizzato nella pagina di accesso dove compila campi del form di login con: email:”lucaloconte@gmail.com” password:”luca124” e clicca su “login”.</w:t>
             </w:r>
           </w:p>
           <w:p>
@@ -6295,15 +5838,7 @@
               <w:t>U</w:t>
             </w:r>
             <w:r>
-              <w:t xml:space="preserve">na volta loggato clicca nella </w:t>
-            </w:r>
-            <w:proofErr w:type="spellStart"/>
-            <w:r>
-              <w:t>navbar</w:t>
-            </w:r>
-            <w:proofErr w:type="spellEnd"/>
-            <w:r>
-              <w:t xml:space="preserve"> in altro a destra sul proprio nome e gli viene mostrato un menu a tendina che contiene: </w:t>
+              <w:t xml:space="preserve">na volta loggato clicca nella navbar in altro a destra sul proprio nome e gli viene mostrato un menu a tendina che contiene: </w:t>
             </w:r>
             <w:r>
               <w:rPr>
@@ -6438,7 +5973,7 @@
             <v:path o:extrusionok="f" gradientshapeok="t" o:connecttype="rect"/>
             <o:lock v:ext="edit" aspectratio="t"/>
           </v:shapetype>
-          <v:shape id="_x0000_i1025" type="#_x0000_t75" style="width:303pt;height:302.25pt;mso-position-horizontal-relative:margin;mso-position-vertical-relative:margin">
+          <v:shape id="_x0000_i1025" type="#_x0000_t75" style="width:303.05pt;height:302.25pt;mso-position-horizontal-relative:margin;mso-position-vertical-relative:margin">
             <v:imagedata r:id="rId11" o:title="Diagramma utenti"/>
           </v:shape>
         </w:pict>
@@ -6722,17 +6257,8 @@
                 <w:b/>
                 <w:bCs/>
               </w:rPr>
-              <w:t xml:space="preserve">Entry </w:t>
-            </w:r>
-            <w:proofErr w:type="spellStart"/>
-            <w:r>
-              <w:rPr>
-                <w:b/>
-                <w:bCs/>
-              </w:rPr>
-              <w:t>condition</w:t>
-            </w:r>
-            <w:proofErr w:type="spellEnd"/>
+              <w:t>Entry condition</w:t>
+            </w:r>
           </w:p>
         </w:tc>
         <w:tc>
@@ -6772,16 +6298,8 @@
               <w:rPr>
                 <w:rFonts w:eastAsia="Arial Unicode MS" w:cs="Arial Unicode MS"/>
               </w:rPr>
-              <w:t xml:space="preserve"> si trova nella pagina di accesso che ha raggiunto tramite il pulsante “accedi” presente nella </w:t>
-            </w:r>
-            <w:proofErr w:type="spellStart"/>
-            <w:r>
-              <w:rPr>
-                <w:rFonts w:eastAsia="Arial Unicode MS" w:cs="Arial Unicode MS"/>
-              </w:rPr>
-              <w:t>navbar</w:t>
-            </w:r>
-            <w:proofErr w:type="spellEnd"/>
+              <w:t xml:space="preserve"> si trova nella pagina di accesso che ha raggiunto tramite il pulsante “accedi” presente nella navbar</w:t>
+            </w:r>
           </w:p>
         </w:tc>
       </w:tr>
@@ -6921,35 +6439,7 @@
               <w:rPr>
                 <w:rFonts w:eastAsia="Arial Unicode MS" w:cs="Arial Unicode MS"/>
               </w:rPr>
-              <w:t xml:space="preserve">: cognome, nome, telefono, indirizzo, città, provincia, </w:t>
-            </w:r>
-            <w:proofErr w:type="spellStart"/>
-            <w:r>
-              <w:rPr>
-                <w:rFonts w:eastAsia="Arial Unicode MS" w:cs="Arial Unicode MS"/>
-              </w:rPr>
-              <w:t>cap</w:t>
-            </w:r>
-            <w:proofErr w:type="spellEnd"/>
-            <w:r>
-              <w:rPr>
-                <w:rFonts w:eastAsia="Arial Unicode MS" w:cs="Arial Unicode MS"/>
-              </w:rPr>
-              <w:t xml:space="preserve">, </w:t>
-            </w:r>
-            <w:proofErr w:type="gramStart"/>
-            <w:r>
-              <w:rPr>
-                <w:rFonts w:eastAsia="Arial Unicode MS" w:cs="Arial Unicode MS"/>
-              </w:rPr>
-              <w:t>email</w:t>
-            </w:r>
-            <w:proofErr w:type="gramEnd"/>
-            <w:r>
-              <w:rPr>
-                <w:rFonts w:eastAsia="Arial Unicode MS" w:cs="Arial Unicode MS"/>
-              </w:rPr>
-              <w:t xml:space="preserve"> e password</w:t>
+              <w:t>: cognome, nome, telefono, indirizzo, città, provincia, cap, email e password</w:t>
             </w:r>
             <w:r>
               <w:rPr>
@@ -7023,17 +6513,8 @@
                 <w:b/>
                 <w:bCs/>
               </w:rPr>
-              <w:t xml:space="preserve">Exit </w:t>
-            </w:r>
-            <w:proofErr w:type="spellStart"/>
-            <w:r>
-              <w:rPr>
-                <w:b/>
-                <w:bCs/>
-              </w:rPr>
-              <w:t>condition</w:t>
-            </w:r>
-            <w:proofErr w:type="spellEnd"/>
+              <w:t>Exit condition</w:t>
+            </w:r>
           </w:p>
         </w:tc>
         <w:tc>
@@ -7121,7 +6602,6 @@
             <w:pPr>
               <w:pStyle w:val="Stiletabella2"/>
             </w:pPr>
-            <w:proofErr w:type="spellStart"/>
             <w:r>
               <w:rPr>
                 <w:b/>
@@ -7136,7 +6616,6 @@
               </w:rPr>
               <w:t>s</w:t>
             </w:r>
-            <w:proofErr w:type="spellEnd"/>
           </w:p>
         </w:tc>
         <w:tc>
@@ -7293,21 +6772,7 @@
               <w:rPr>
                 <w:rFonts w:eastAsia="Arial Unicode MS" w:cs="Arial Unicode MS"/>
               </w:rPr>
-              <w:t xml:space="preserve">na </w:t>
-            </w:r>
-            <w:proofErr w:type="gramStart"/>
-            <w:r>
-              <w:rPr>
-                <w:rFonts w:eastAsia="Arial Unicode MS" w:cs="Arial Unicode MS"/>
-              </w:rPr>
-              <w:t>email</w:t>
-            </w:r>
-            <w:proofErr w:type="gramEnd"/>
-            <w:r>
-              <w:rPr>
-                <w:rFonts w:eastAsia="Arial Unicode MS" w:cs="Arial Unicode MS"/>
-              </w:rPr>
-              <w:t xml:space="preserve"> con formato non valido</w:t>
+              <w:t>na email con formato non valido</w:t>
             </w:r>
             <w:r>
               <w:rPr>
@@ -7372,21 +6837,7 @@
               <w:rPr>
                 <w:rFonts w:eastAsia="Arial Unicode MS" w:cs="Arial Unicode MS"/>
               </w:rPr>
-              <w:t xml:space="preserve">e il guest inserisce </w:t>
-            </w:r>
-            <w:proofErr w:type="gramStart"/>
-            <w:r>
-              <w:rPr>
-                <w:rFonts w:eastAsia="Arial Unicode MS" w:cs="Arial Unicode MS"/>
-              </w:rPr>
-              <w:t>un’email</w:t>
-            </w:r>
-            <w:proofErr w:type="gramEnd"/>
-            <w:r>
-              <w:rPr>
-                <w:rFonts w:eastAsia="Arial Unicode MS" w:cs="Arial Unicode MS"/>
-              </w:rPr>
-              <w:t xml:space="preserve"> già presente nel sistema</w:t>
+              <w:t>e il guest inserisce un’email già presente nel sistema</w:t>
             </w:r>
             <w:r>
               <w:rPr>
@@ -7780,17 +7231,8 @@
                 <w:b/>
                 <w:bCs/>
               </w:rPr>
-              <w:t xml:space="preserve">Entry </w:t>
-            </w:r>
-            <w:proofErr w:type="spellStart"/>
-            <w:r>
-              <w:rPr>
-                <w:b/>
-                <w:bCs/>
-              </w:rPr>
-              <w:t>condition</w:t>
-            </w:r>
-            <w:proofErr w:type="spellEnd"/>
+              <w:t>Entry condition</w:t>
+            </w:r>
           </w:p>
         </w:tc>
         <w:tc>
@@ -7947,21 +7389,7 @@
               <w:rPr>
                 <w:rFonts w:eastAsia="Arial Unicode MS" w:cs="Arial Unicode MS"/>
               </w:rPr>
-              <w:t xml:space="preserve"> con </w:t>
-            </w:r>
-            <w:proofErr w:type="gramStart"/>
-            <w:r>
-              <w:rPr>
-                <w:rFonts w:eastAsia="Arial Unicode MS" w:cs="Arial Unicode MS"/>
-              </w:rPr>
-              <w:t>email</w:t>
-            </w:r>
-            <w:proofErr w:type="gramEnd"/>
-            <w:r>
-              <w:rPr>
-                <w:rFonts w:eastAsia="Arial Unicode MS" w:cs="Arial Unicode MS"/>
-              </w:rPr>
-              <w:t xml:space="preserve"> e password</w:t>
+              <w:t xml:space="preserve"> con email e password</w:t>
             </w:r>
           </w:p>
           <w:p>
@@ -8047,17 +7475,8 @@
                 <w:b/>
                 <w:bCs/>
               </w:rPr>
-              <w:t xml:space="preserve">Exit </w:t>
-            </w:r>
-            <w:proofErr w:type="spellStart"/>
-            <w:r>
-              <w:rPr>
-                <w:b/>
-                <w:bCs/>
-              </w:rPr>
-              <w:t>condition</w:t>
-            </w:r>
-            <w:proofErr w:type="spellEnd"/>
+              <w:t>Exit condition</w:t>
+            </w:r>
           </w:p>
         </w:tc>
         <w:tc>
@@ -8103,16 +7522,8 @@
               <w:rPr>
                 <w:rFonts w:eastAsia="Arial Unicode MS" w:cs="Arial Unicode MS"/>
               </w:rPr>
-              <w:t xml:space="preserve"> è loggato </w:t>
-            </w:r>
-            <w:proofErr w:type="gramStart"/>
-            <w:r>
-              <w:rPr>
-                <w:rFonts w:eastAsia="Arial Unicode MS" w:cs="Arial Unicode MS"/>
-              </w:rPr>
-              <w:t>e</w:t>
-            </w:r>
-            <w:proofErr w:type="gramEnd"/>
+              <w:t xml:space="preserve"> è loggato e</w:t>
+            </w:r>
             <w:r>
               <w:rPr>
                 <w:rFonts w:eastAsia="Arial Unicode MS" w:cs="Arial Unicode MS"/>
@@ -8147,7 +7558,6 @@
             <w:pPr>
               <w:pStyle w:val="Stiletabella2"/>
             </w:pPr>
-            <w:proofErr w:type="spellStart"/>
             <w:r>
               <w:rPr>
                 <w:b/>
@@ -8162,7 +7572,6 @@
               </w:rPr>
               <w:t>s</w:t>
             </w:r>
-            <w:proofErr w:type="spellEnd"/>
           </w:p>
         </w:tc>
         <w:tc>
@@ -8194,14 +7603,7 @@
               <w:rPr>
                 <w:rFonts w:eastAsia="Arial Unicode MS" w:cs="Arial Unicode MS"/>
               </w:rPr>
-              <w:t xml:space="preserve">Se </w:t>
-            </w:r>
-            <w:proofErr w:type="gramStart"/>
-            <w:r>
-              <w:rPr>
-                <w:rFonts w:eastAsia="Arial Unicode MS" w:cs="Arial Unicode MS"/>
-              </w:rPr>
-              <w:t xml:space="preserve">il </w:t>
+              <w:t xml:space="preserve">Se il </w:t>
             </w:r>
             <w:r>
               <w:rPr>
@@ -8213,14 +7615,7 @@
               <w:rPr>
                 <w:rFonts w:eastAsia="Arial Unicode MS" w:cs="Arial Unicode MS"/>
               </w:rPr>
-              <w:t>tente</w:t>
-            </w:r>
-            <w:proofErr w:type="gramEnd"/>
-            <w:r>
-              <w:rPr>
-                <w:rFonts w:eastAsia="Arial Unicode MS" w:cs="Arial Unicode MS"/>
-              </w:rPr>
-              <w:t xml:space="preserve"> registrato</w:t>
+              <w:t>tente registrato</w:t>
             </w:r>
             <w:r>
               <w:rPr>
@@ -8340,19 +7735,11 @@
               </w:rPr>
               <w:t xml:space="preserve">inserisce </w:t>
             </w:r>
-            <w:proofErr w:type="gramStart"/>
-            <w:r>
-              <w:rPr>
-                <w:rFonts w:eastAsia="Arial Unicode MS" w:cs="Arial Unicode MS"/>
-              </w:rPr>
-              <w:t>un’email</w:t>
-            </w:r>
-            <w:proofErr w:type="gramEnd"/>
-            <w:r>
-              <w:rPr>
-                <w:rFonts w:eastAsia="Arial Unicode MS" w:cs="Arial Unicode MS"/>
-              </w:rPr>
-              <w:t xml:space="preserve"> non presente nel </w:t>
+            <w:r>
+              <w:rPr>
+                <w:rFonts w:eastAsia="Arial Unicode MS" w:cs="Arial Unicode MS"/>
+              </w:rPr>
+              <w:t xml:space="preserve">un’email non presente nel </w:t>
             </w:r>
             <w:r>
               <w:rPr>
@@ -8471,21 +7858,7 @@
               <w:rPr>
                 <w:rFonts w:eastAsia="Arial Unicode MS" w:cs="Arial Unicode MS"/>
               </w:rPr>
-              <w:t xml:space="preserve">inserisce </w:t>
-            </w:r>
-            <w:proofErr w:type="gramStart"/>
-            <w:r>
-              <w:rPr>
-                <w:rFonts w:eastAsia="Arial Unicode MS" w:cs="Arial Unicode MS"/>
-              </w:rPr>
-              <w:t>un’email</w:t>
-            </w:r>
-            <w:proofErr w:type="gramEnd"/>
-            <w:r>
-              <w:rPr>
-                <w:rFonts w:eastAsia="Arial Unicode MS" w:cs="Arial Unicode MS"/>
-              </w:rPr>
-              <w:t xml:space="preserve"> presente nel </w:t>
+              <w:t xml:space="preserve">inserisce un’email presente nel </w:t>
             </w:r>
             <w:r>
               <w:rPr>
@@ -8856,17 +8229,8 @@
                 <w:b/>
                 <w:bCs/>
               </w:rPr>
-              <w:t xml:space="preserve">Entry </w:t>
-            </w:r>
-            <w:proofErr w:type="spellStart"/>
-            <w:r>
-              <w:rPr>
-                <w:b/>
-                <w:bCs/>
-              </w:rPr>
-              <w:t>condition</w:t>
-            </w:r>
-            <w:proofErr w:type="spellEnd"/>
+              <w:t>Entry condition</w:t>
+            </w:r>
           </w:p>
         </w:tc>
         <w:tc>
@@ -8999,21 +8363,7 @@
               <w:rPr>
                 <w:rFonts w:eastAsia="Arial Unicode MS" w:cs="Arial Unicode MS"/>
               </w:rPr>
-              <w:t xml:space="preserve">clicca sulla destra nella </w:t>
-            </w:r>
-            <w:proofErr w:type="spellStart"/>
-            <w:r>
-              <w:rPr>
-                <w:rFonts w:eastAsia="Arial Unicode MS" w:cs="Arial Unicode MS"/>
-              </w:rPr>
-              <w:t>navbar</w:t>
-            </w:r>
-            <w:proofErr w:type="spellEnd"/>
-            <w:r>
-              <w:rPr>
-                <w:rFonts w:eastAsia="Arial Unicode MS" w:cs="Arial Unicode MS"/>
-              </w:rPr>
-              <w:t xml:space="preserve"> sul proprio nome/ruolo</w:t>
+              <w:t>clicca sulla destra nella navbar sul proprio nome/ruolo</w:t>
             </w:r>
           </w:p>
           <w:p>
@@ -9087,17 +8437,8 @@
                 <w:b/>
                 <w:bCs/>
               </w:rPr>
-              <w:t xml:space="preserve">Exit </w:t>
-            </w:r>
-            <w:proofErr w:type="spellStart"/>
-            <w:r>
-              <w:rPr>
-                <w:b/>
-                <w:bCs/>
-              </w:rPr>
-              <w:t>condition</w:t>
-            </w:r>
-            <w:proofErr w:type="spellEnd"/>
+              <w:t>Exit condition</w:t>
+            </w:r>
           </w:p>
         </w:tc>
         <w:tc>
@@ -9512,17 +8853,8 @@
                 <w:b/>
                 <w:bCs/>
               </w:rPr>
-              <w:t xml:space="preserve">Entry </w:t>
-            </w:r>
-            <w:proofErr w:type="spellStart"/>
-            <w:r>
-              <w:rPr>
-                <w:b/>
-                <w:bCs/>
-              </w:rPr>
-              <w:t>condition</w:t>
-            </w:r>
-            <w:proofErr w:type="spellEnd"/>
+              <w:t>Entry condition</w:t>
+            </w:r>
           </w:p>
         </w:tc>
         <w:tc>
@@ -9560,21 +8892,7 @@
               <w:rPr>
                 <w:rFonts w:eastAsia="Arial Unicode MS" w:cs="Arial Unicode MS"/>
               </w:rPr>
-              <w:t xml:space="preserve">’Utente generico si trova nel catalogo in cui visualizza </w:t>
-            </w:r>
-            <w:proofErr w:type="gramStart"/>
-            <w:r>
-              <w:rPr>
-                <w:rFonts w:eastAsia="Arial Unicode MS" w:cs="Arial Unicode MS"/>
-              </w:rPr>
-              <w:t>un griglia</w:t>
-            </w:r>
-            <w:proofErr w:type="gramEnd"/>
-            <w:r>
-              <w:rPr>
-                <w:rFonts w:eastAsia="Arial Unicode MS" w:cs="Arial Unicode MS"/>
-              </w:rPr>
-              <w:t xml:space="preserve"> di prodotti</w:t>
+              <w:t>’Utente generico si trova nel catalogo in cui visualizza un griglia di prodotti</w:t>
             </w:r>
           </w:p>
           <w:p>
@@ -9736,16 +9054,8 @@
               <w:rPr>
                 <w:rFonts w:eastAsia="Arial Unicode MS" w:cs="Arial Unicode MS"/>
               </w:rPr>
-              <w:t xml:space="preserve"> un </w:t>
-            </w:r>
-            <w:proofErr w:type="spellStart"/>
-            <w:r>
-              <w:rPr>
-                <w:rFonts w:eastAsia="Arial Unicode MS" w:cs="Arial Unicode MS"/>
-              </w:rPr>
-              <w:t>placeholder</w:t>
-            </w:r>
-            <w:proofErr w:type="spellEnd"/>
+              <w:t xml:space="preserve"> un placeholder</w:t>
+            </w:r>
             <w:r>
               <w:rPr>
                 <w:rFonts w:eastAsia="Arial Unicode MS" w:cs="Arial Unicode MS"/>
@@ -9904,17 +9214,8 @@
                 <w:b/>
                 <w:bCs/>
               </w:rPr>
-              <w:t xml:space="preserve">Exit </w:t>
-            </w:r>
-            <w:proofErr w:type="spellStart"/>
-            <w:r>
-              <w:rPr>
-                <w:b/>
-                <w:bCs/>
-              </w:rPr>
-              <w:t>condition</w:t>
-            </w:r>
-            <w:proofErr w:type="spellEnd"/>
+              <w:t>Exit condition</w:t>
+            </w:r>
           </w:p>
         </w:tc>
         <w:tc>
@@ -10283,17 +9584,8 @@
                 <w:b/>
                 <w:bCs/>
               </w:rPr>
-              <w:t xml:space="preserve">Entry </w:t>
-            </w:r>
-            <w:proofErr w:type="spellStart"/>
-            <w:r>
-              <w:rPr>
-                <w:b/>
-                <w:bCs/>
-              </w:rPr>
-              <w:t>condition</w:t>
-            </w:r>
-            <w:proofErr w:type="spellEnd"/>
+              <w:t>Entry condition</w:t>
+            </w:r>
           </w:p>
         </w:tc>
         <w:tc>
@@ -10426,21 +9718,7 @@
               <w:rPr>
                 <w:rFonts w:eastAsia="Arial Unicode MS" w:cs="Arial Unicode MS"/>
               </w:rPr>
-              <w:t xml:space="preserve">sistema, nella riga del prodotto, visualizza un’aria di testo con un </w:t>
-            </w:r>
-            <w:proofErr w:type="spellStart"/>
-            <w:r>
-              <w:rPr>
-                <w:rFonts w:eastAsia="Arial Unicode MS" w:cs="Arial Unicode MS"/>
-              </w:rPr>
-              <w:t>placeholder</w:t>
-            </w:r>
-            <w:proofErr w:type="spellEnd"/>
-            <w:r>
-              <w:rPr>
-                <w:rFonts w:eastAsia="Arial Unicode MS" w:cs="Arial Unicode MS"/>
-              </w:rPr>
-              <w:t xml:space="preserve"> che indica la quantità del prodotto già presente nel carrello e la quantità massima che si può inserire.</w:t>
+              <w:t>sistema, nella riga del prodotto, visualizza un’aria di testo con un placeholder che indica la quantità del prodotto già presente nel carrello e la quantità massima che si può inserire.</w:t>
             </w:r>
           </w:p>
           <w:p>
@@ -10496,17 +9774,8 @@
                 <w:b/>
                 <w:bCs/>
               </w:rPr>
-              <w:t xml:space="preserve">Exit </w:t>
-            </w:r>
-            <w:proofErr w:type="spellStart"/>
-            <w:r>
-              <w:rPr>
-                <w:b/>
-                <w:bCs/>
-              </w:rPr>
-              <w:t>condition</w:t>
-            </w:r>
-            <w:proofErr w:type="spellEnd"/>
+              <w:t>Exit condition</w:t>
+            </w:r>
           </w:p>
         </w:tc>
         <w:tc>
@@ -10880,17 +10149,8 @@
                 <w:b/>
                 <w:bCs/>
               </w:rPr>
-              <w:t xml:space="preserve">Entry </w:t>
-            </w:r>
-            <w:proofErr w:type="spellStart"/>
-            <w:r>
-              <w:rPr>
-                <w:b/>
-                <w:bCs/>
-              </w:rPr>
-              <w:t>condition</w:t>
-            </w:r>
-            <w:proofErr w:type="spellEnd"/>
+              <w:t>Entry condition</w:t>
+            </w:r>
           </w:p>
         </w:tc>
         <w:tc>
@@ -11055,17 +10315,8 @@
                 <w:b/>
                 <w:bCs/>
               </w:rPr>
-              <w:t xml:space="preserve">Exit </w:t>
-            </w:r>
-            <w:proofErr w:type="spellStart"/>
-            <w:r>
-              <w:rPr>
-                <w:b/>
-                <w:bCs/>
-              </w:rPr>
-              <w:t>condition</w:t>
-            </w:r>
-            <w:proofErr w:type="spellEnd"/>
+              <w:t>Exit condition</w:t>
+            </w:r>
           </w:p>
         </w:tc>
         <w:tc>
@@ -11404,17 +10655,8 @@
                 <w:b/>
                 <w:bCs/>
               </w:rPr>
-              <w:t xml:space="preserve">Entry </w:t>
-            </w:r>
-            <w:proofErr w:type="spellStart"/>
-            <w:r>
-              <w:rPr>
-                <w:b/>
-                <w:bCs/>
-              </w:rPr>
-              <w:t>condition</w:t>
-            </w:r>
-            <w:proofErr w:type="spellEnd"/>
+              <w:t>Entry condition</w:t>
+            </w:r>
           </w:p>
         </w:tc>
         <w:tc>
@@ -11522,15 +10764,7 @@
               <w:t>Il cliente</w:t>
             </w:r>
             <w:r>
-              <w:t xml:space="preserve"> si reca nella sezione “il mio profilo” tramite il menu a tendina che viene visualizzato cliccando sul proprio nome in altro a destra nella </w:t>
-            </w:r>
-            <w:proofErr w:type="spellStart"/>
-            <w:r>
-              <w:t>navbar</w:t>
-            </w:r>
-            <w:proofErr w:type="spellEnd"/>
-            <w:r>
-              <w:t xml:space="preserve"> </w:t>
+              <w:t xml:space="preserve"> si reca nella sezione “il mio profilo” tramite il menu a tendina che viene visualizzato cliccando sul proprio nome in altro a destra nella navbar </w:t>
             </w:r>
           </w:p>
           <w:p>
@@ -11627,17 +10861,8 @@
                 <w:b/>
                 <w:bCs/>
               </w:rPr>
-              <w:t xml:space="preserve">Exit </w:t>
-            </w:r>
-            <w:proofErr w:type="spellStart"/>
-            <w:r>
-              <w:rPr>
-                <w:b/>
-                <w:bCs/>
-              </w:rPr>
-              <w:t>condition</w:t>
-            </w:r>
-            <w:proofErr w:type="spellEnd"/>
+              <w:t>Exit condition</w:t>
+            </w:r>
           </w:p>
         </w:tc>
         <w:tc>
@@ -11981,17 +11206,8 @@
                 <w:b/>
                 <w:bCs/>
               </w:rPr>
-              <w:t xml:space="preserve">Entry </w:t>
-            </w:r>
-            <w:proofErr w:type="spellStart"/>
-            <w:r>
-              <w:rPr>
-                <w:b/>
-                <w:bCs/>
-              </w:rPr>
-              <w:t>condition</w:t>
-            </w:r>
-            <w:proofErr w:type="spellEnd"/>
+              <w:t>Entry condition</w:t>
+            </w:r>
           </w:p>
         </w:tc>
         <w:tc>
@@ -12090,13 +11306,8 @@
               </w:numPr>
             </w:pPr>
             <w:r>
-              <w:t xml:space="preserve">L’utente generico clicca su “categorie” nella </w:t>
-            </w:r>
-            <w:proofErr w:type="spellStart"/>
-            <w:r>
-              <w:t>navbar</w:t>
-            </w:r>
-            <w:proofErr w:type="spellEnd"/>
+              <w:t>L’utente generico clicca su “categorie” nella navbar</w:t>
+            </w:r>
           </w:p>
           <w:p>
             <w:pPr>
@@ -12157,17 +11368,8 @@
                 <w:b/>
                 <w:bCs/>
               </w:rPr>
-              <w:t xml:space="preserve">Exit </w:t>
-            </w:r>
-            <w:proofErr w:type="spellStart"/>
-            <w:r>
-              <w:rPr>
-                <w:b/>
-                <w:bCs/>
-              </w:rPr>
-              <w:t>condition</w:t>
-            </w:r>
-            <w:proofErr w:type="spellEnd"/>
+              <w:t>Exit condition</w:t>
+            </w:r>
           </w:p>
         </w:tc>
         <w:tc>
@@ -12499,17 +11701,8 @@
                 <w:b/>
                 <w:bCs/>
               </w:rPr>
-              <w:t xml:space="preserve">Entry </w:t>
-            </w:r>
-            <w:proofErr w:type="spellStart"/>
-            <w:r>
-              <w:rPr>
-                <w:b/>
-                <w:bCs/>
-              </w:rPr>
-              <w:t>condition</w:t>
-            </w:r>
-            <w:proofErr w:type="spellEnd"/>
+              <w:t>Entry condition</w:t>
+            </w:r>
           </w:p>
         </w:tc>
         <w:tc>
@@ -12608,15 +11801,7 @@
               </w:numPr>
             </w:pPr>
             <w:r>
-              <w:t xml:space="preserve">Il cliente si reca nella sezione “il mio profilo” tramite il menu a tendina che viene visualizzato cliccando sul proprio nome in altro a destra nella </w:t>
-            </w:r>
-            <w:proofErr w:type="spellStart"/>
-            <w:r>
-              <w:t>navbar</w:t>
-            </w:r>
-            <w:proofErr w:type="spellEnd"/>
-            <w:r>
-              <w:t xml:space="preserve"> </w:t>
+              <w:t xml:space="preserve">Il cliente si reca nella sezione “il mio profilo” tramite il menu a tendina che viene visualizzato cliccando sul proprio nome in altro a destra nella navbar </w:t>
             </w:r>
           </w:p>
           <w:p>
@@ -12676,15 +11861,7 @@
               <w:t>Il cliente compila i campi:</w:t>
             </w:r>
             <w:r>
-              <w:t xml:space="preserve"> nome, cognome, indirizzo, città, </w:t>
-            </w:r>
-            <w:proofErr w:type="spellStart"/>
-            <w:r>
-              <w:t>cap</w:t>
-            </w:r>
-            <w:proofErr w:type="spellEnd"/>
-            <w:r>
-              <w:t>, provincia e alias e preme su “salva”</w:t>
+              <w:t xml:space="preserve"> nome, cognome, indirizzo, città, cap, provincia e alias e preme su “salva”</w:t>
             </w:r>
           </w:p>
         </w:tc>
@@ -12723,17 +11900,8 @@
                 <w:b/>
                 <w:bCs/>
               </w:rPr>
-              <w:t xml:space="preserve">Exit </w:t>
-            </w:r>
-            <w:proofErr w:type="spellStart"/>
-            <w:r>
-              <w:rPr>
-                <w:b/>
-                <w:bCs/>
-              </w:rPr>
-              <w:t>condition</w:t>
-            </w:r>
-            <w:proofErr w:type="spellEnd"/>
+              <w:t>Exit condition</w:t>
+            </w:r>
           </w:p>
         </w:tc>
         <w:tc>
@@ -12802,21 +11970,12 @@
                 <w:bCs/>
               </w:rPr>
             </w:pPr>
-            <w:proofErr w:type="spellStart"/>
             <w:r>
               <w:rPr>
                 <w:b/>
                 <w:bCs/>
               </w:rPr>
-              <w:t>Extends</w:t>
-            </w:r>
-            <w:proofErr w:type="spellEnd"/>
-            <w:r>
-              <w:rPr>
-                <w:b/>
-                <w:bCs/>
-              </w:rPr>
-              <w:t xml:space="preserve"> </w:t>
+              <w:t xml:space="preserve">Extends </w:t>
             </w:r>
           </w:p>
         </w:tc>
@@ -13159,17 +12318,8 @@
                 <w:b/>
                 <w:bCs/>
               </w:rPr>
-              <w:t xml:space="preserve">Entry </w:t>
-            </w:r>
-            <w:proofErr w:type="spellStart"/>
-            <w:r>
-              <w:rPr>
-                <w:b/>
-                <w:bCs/>
-              </w:rPr>
-              <w:t>condition</w:t>
-            </w:r>
-            <w:proofErr w:type="spellEnd"/>
+              <w:t>Entry condition</w:t>
+            </w:r>
           </w:p>
         </w:tc>
         <w:tc>
@@ -13268,15 +12418,7 @@
               </w:numPr>
             </w:pPr>
             <w:r>
-              <w:t xml:space="preserve">Il cliente si reca nella sezione “il mio profilo” tramite il menu a tendina che viene visualizzato cliccando sul proprio nome in altro a destra nella </w:t>
-            </w:r>
-            <w:proofErr w:type="spellStart"/>
-            <w:r>
-              <w:t>navbar</w:t>
-            </w:r>
-            <w:proofErr w:type="spellEnd"/>
-            <w:r>
-              <w:t xml:space="preserve"> </w:t>
+              <w:t xml:space="preserve">Il cliente si reca nella sezione “il mio profilo” tramite il menu a tendina che viene visualizzato cliccando sul proprio nome in altro a destra nella navbar </w:t>
             </w:r>
           </w:p>
           <w:p>
@@ -13333,15 +12475,7 @@
               </w:numPr>
             </w:pPr>
             <w:r>
-              <w:t xml:space="preserve">Il cliente compila i campi: nome, cognome, indirizzo, città, </w:t>
-            </w:r>
-            <w:proofErr w:type="spellStart"/>
-            <w:r>
-              <w:t>cap</w:t>
-            </w:r>
-            <w:proofErr w:type="spellEnd"/>
-            <w:r>
-              <w:t>, provincia e alias e preme su “salva”</w:t>
+              <w:t>Il cliente compila i campi: nome, cognome, indirizzo, città, cap, provincia e alias e preme su “salva”</w:t>
             </w:r>
           </w:p>
         </w:tc>
@@ -13380,17 +12514,8 @@
                 <w:b/>
                 <w:bCs/>
               </w:rPr>
-              <w:t xml:space="preserve">Exit </w:t>
-            </w:r>
-            <w:proofErr w:type="spellStart"/>
-            <w:r>
-              <w:rPr>
-                <w:b/>
-                <w:bCs/>
-              </w:rPr>
-              <w:t>condition</w:t>
-            </w:r>
-            <w:proofErr w:type="spellEnd"/>
+              <w:t>Exit condition</w:t>
+            </w:r>
           </w:p>
         </w:tc>
         <w:tc>
@@ -13459,21 +12584,12 @@
                 <w:bCs/>
               </w:rPr>
             </w:pPr>
-            <w:proofErr w:type="spellStart"/>
             <w:r>
               <w:rPr>
                 <w:b/>
                 <w:bCs/>
               </w:rPr>
-              <w:t>Exceptions</w:t>
-            </w:r>
-            <w:proofErr w:type="spellEnd"/>
-            <w:r>
-              <w:rPr>
-                <w:b/>
-                <w:bCs/>
-              </w:rPr>
-              <w:t xml:space="preserve"> </w:t>
+              <w:t xml:space="preserve">Exceptions </w:t>
             </w:r>
           </w:p>
         </w:tc>
@@ -13853,17 +12969,8 @@
                 <w:b/>
                 <w:bCs/>
               </w:rPr>
-              <w:t xml:space="preserve">Entry </w:t>
-            </w:r>
-            <w:proofErr w:type="spellStart"/>
-            <w:r>
-              <w:rPr>
-                <w:b/>
-                <w:bCs/>
-              </w:rPr>
-              <w:t>condition</w:t>
-            </w:r>
-            <w:proofErr w:type="spellEnd"/>
+              <w:t>Entry condition</w:t>
+            </w:r>
           </w:p>
         </w:tc>
         <w:tc>
@@ -13962,15 +13069,7 @@
               </w:numPr>
             </w:pPr>
             <w:r>
-              <w:t xml:space="preserve">Il cliente si reca nella sezione “il mio profilo” tramite il menu a tendina che viene visualizzato cliccando sul proprio nome in altro a destra nella </w:t>
-            </w:r>
-            <w:proofErr w:type="spellStart"/>
-            <w:r>
-              <w:t>navbar</w:t>
-            </w:r>
-            <w:proofErr w:type="spellEnd"/>
-            <w:r>
-              <w:t xml:space="preserve"> </w:t>
+              <w:t xml:space="preserve">Il cliente si reca nella sezione “il mio profilo” tramite il menu a tendina che viene visualizzato cliccando sul proprio nome in altro a destra nella navbar </w:t>
             </w:r>
           </w:p>
           <w:p>
@@ -14036,17 +13135,8 @@
                 <w:b/>
                 <w:bCs/>
               </w:rPr>
-              <w:t xml:space="preserve">Exit </w:t>
-            </w:r>
-            <w:proofErr w:type="spellStart"/>
-            <w:r>
-              <w:rPr>
-                <w:b/>
-                <w:bCs/>
-              </w:rPr>
-              <w:t>condition</w:t>
-            </w:r>
-            <w:proofErr w:type="spellEnd"/>
+              <w:t>Exit condition</w:t>
+            </w:r>
           </w:p>
         </w:tc>
         <w:tc>
@@ -14347,17 +13437,8 @@
                 <w:b/>
                 <w:bCs/>
               </w:rPr>
-              <w:t xml:space="preserve">Entry </w:t>
-            </w:r>
-            <w:proofErr w:type="spellStart"/>
-            <w:r>
-              <w:rPr>
-                <w:b/>
-                <w:bCs/>
-              </w:rPr>
-              <w:t>condition</w:t>
-            </w:r>
-            <w:proofErr w:type="spellEnd"/>
+              <w:t>Entry condition</w:t>
+            </w:r>
           </w:p>
         </w:tc>
         <w:tc>
@@ -14456,15 +13537,7 @@
               </w:numPr>
             </w:pPr>
             <w:r>
-              <w:t xml:space="preserve">Il cliente si reca nella sezione “il mio profilo” tramite il menu a tendina che viene visualizzato cliccando sul proprio nome in altro a destra nella </w:t>
-            </w:r>
-            <w:proofErr w:type="spellStart"/>
-            <w:r>
-              <w:t>navbar</w:t>
-            </w:r>
-            <w:proofErr w:type="spellEnd"/>
-            <w:r>
-              <w:t xml:space="preserve"> </w:t>
+              <w:t xml:space="preserve">Il cliente si reca nella sezione “il mio profilo” tramite il menu a tendina che viene visualizzato cliccando sul proprio nome in altro a destra nella navbar </w:t>
             </w:r>
           </w:p>
           <w:p>
@@ -14569,17 +13642,8 @@
                 <w:b/>
                 <w:bCs/>
               </w:rPr>
-              <w:t xml:space="preserve">Exit </w:t>
-            </w:r>
-            <w:proofErr w:type="spellStart"/>
-            <w:r>
-              <w:rPr>
-                <w:b/>
-                <w:bCs/>
-              </w:rPr>
-              <w:t>condition</w:t>
-            </w:r>
-            <w:proofErr w:type="spellEnd"/>
+              <w:t>Exit condition</w:t>
+            </w:r>
           </w:p>
         </w:tc>
         <w:tc>
@@ -14648,21 +13712,12 @@
                 <w:bCs/>
               </w:rPr>
             </w:pPr>
-            <w:proofErr w:type="spellStart"/>
             <w:r>
               <w:rPr>
                 <w:b/>
                 <w:bCs/>
               </w:rPr>
-              <w:t>Exceptions</w:t>
-            </w:r>
-            <w:proofErr w:type="spellEnd"/>
-            <w:r>
-              <w:rPr>
-                <w:b/>
-                <w:bCs/>
-              </w:rPr>
-              <w:t xml:space="preserve"> </w:t>
+              <w:t xml:space="preserve">Exceptions </w:t>
             </w:r>
           </w:p>
         </w:tc>
@@ -15051,17 +14106,8 @@
                 <w:b/>
                 <w:bCs/>
               </w:rPr>
-              <w:t xml:space="preserve">Entry </w:t>
-            </w:r>
-            <w:proofErr w:type="spellStart"/>
-            <w:r>
-              <w:rPr>
-                <w:b/>
-                <w:bCs/>
-              </w:rPr>
-              <w:t>condition</w:t>
-            </w:r>
-            <w:proofErr w:type="spellEnd"/>
+              <w:t>Entry condition</w:t>
+            </w:r>
           </w:p>
         </w:tc>
         <w:tc>
@@ -15160,15 +14206,7 @@
               </w:numPr>
             </w:pPr>
             <w:r>
-              <w:t xml:space="preserve">Il cliente si reca nella sezione “il mio profilo” tramite il menu a tendina che viene visualizzato cliccando sul proprio nome in altro a destra nella </w:t>
-            </w:r>
-            <w:proofErr w:type="spellStart"/>
-            <w:r>
-              <w:t>navbar</w:t>
-            </w:r>
-            <w:proofErr w:type="spellEnd"/>
-            <w:r>
-              <w:t xml:space="preserve"> </w:t>
+              <w:t xml:space="preserve">Il cliente si reca nella sezione “il mio profilo” tramite il menu a tendina che viene visualizzato cliccando sul proprio nome in altro a destra nella navbar </w:t>
             </w:r>
           </w:p>
           <w:p>
@@ -15239,17 +14277,8 @@
                 <w:b/>
                 <w:bCs/>
               </w:rPr>
-              <w:t xml:space="preserve">Exit </w:t>
-            </w:r>
-            <w:proofErr w:type="spellStart"/>
-            <w:r>
-              <w:rPr>
-                <w:b/>
-                <w:bCs/>
-              </w:rPr>
-              <w:t>condition</w:t>
-            </w:r>
-            <w:proofErr w:type="spellEnd"/>
+              <w:t>Exit condition</w:t>
+            </w:r>
           </w:p>
         </w:tc>
         <w:tc>
@@ -15585,17 +14614,8 @@
                 <w:b/>
                 <w:bCs/>
               </w:rPr>
-              <w:t xml:space="preserve">Entry </w:t>
-            </w:r>
-            <w:proofErr w:type="spellStart"/>
-            <w:r>
-              <w:rPr>
-                <w:b/>
-                <w:bCs/>
-              </w:rPr>
-              <w:t>condition</w:t>
-            </w:r>
-            <w:proofErr w:type="spellEnd"/>
+              <w:t>Entry condition</w:t>
+            </w:r>
           </w:p>
         </w:tc>
         <w:tc>
@@ -15724,15 +14744,7 @@
               <w:t xml:space="preserve">a che viene visualizzato </w:t>
             </w:r>
             <w:r>
-              <w:t xml:space="preserve">cliccando sul proprio nome in altro a destra nella </w:t>
-            </w:r>
-            <w:proofErr w:type="spellStart"/>
-            <w:r>
-              <w:t>navbar</w:t>
-            </w:r>
-            <w:proofErr w:type="spellEnd"/>
-            <w:r>
-              <w:t xml:space="preserve"> </w:t>
+              <w:t xml:space="preserve">cliccando sul proprio nome in altro a destra nella navbar </w:t>
             </w:r>
           </w:p>
           <w:p>
@@ -15768,21 +14780,7 @@
               <w:rPr>
                 <w:rFonts w:eastAsia="Arial Unicode MS" w:cs="Arial Unicode MS"/>
               </w:rPr>
-              <w:t xml:space="preserve"> </w:t>
-            </w:r>
-            <w:proofErr w:type="gramStart"/>
-            <w:r>
-              <w:rPr>
-                <w:rFonts w:eastAsia="Arial Unicode MS" w:cs="Arial Unicode MS"/>
-              </w:rPr>
-              <w:t>email</w:t>
-            </w:r>
-            <w:proofErr w:type="gramEnd"/>
-            <w:r>
-              <w:rPr>
-                <w:rFonts w:eastAsia="Arial Unicode MS" w:cs="Arial Unicode MS"/>
-              </w:rPr>
-              <w:t xml:space="preserve"> </w:t>
+              <w:t xml:space="preserve"> email </w:t>
             </w:r>
             <w:r>
               <w:rPr>
@@ -15904,17 +14902,8 @@
                 <w:b/>
                 <w:bCs/>
               </w:rPr>
-              <w:t xml:space="preserve">Exit </w:t>
-            </w:r>
-            <w:proofErr w:type="spellStart"/>
-            <w:r>
-              <w:rPr>
-                <w:b/>
-                <w:bCs/>
-              </w:rPr>
-              <w:t>condition</w:t>
-            </w:r>
-            <w:proofErr w:type="spellEnd"/>
+              <w:t>Exit condition</w:t>
+            </w:r>
           </w:p>
         </w:tc>
         <w:tc>
@@ -16005,21 +14994,12 @@
                 <w:bCs/>
               </w:rPr>
             </w:pPr>
-            <w:proofErr w:type="spellStart"/>
             <w:r>
               <w:rPr>
                 <w:b/>
                 <w:bCs/>
               </w:rPr>
-              <w:t>Exceptions</w:t>
-            </w:r>
-            <w:proofErr w:type="spellEnd"/>
-            <w:r>
-              <w:rPr>
-                <w:b/>
-                <w:bCs/>
-              </w:rPr>
-              <w:t xml:space="preserve"> </w:t>
+              <w:t xml:space="preserve">Exceptions </w:t>
             </w:r>
           </w:p>
         </w:tc>
@@ -16392,17 +15372,8 @@
                 <w:b/>
                 <w:bCs/>
               </w:rPr>
-              <w:t xml:space="preserve">Entry </w:t>
-            </w:r>
-            <w:proofErr w:type="spellStart"/>
-            <w:r>
-              <w:rPr>
-                <w:b/>
-                <w:bCs/>
-              </w:rPr>
-              <w:t>condition</w:t>
-            </w:r>
-            <w:proofErr w:type="spellEnd"/>
+              <w:t>Entry condition</w:t>
+            </w:r>
           </w:p>
         </w:tc>
         <w:tc>
@@ -16552,16 +15523,8 @@
               <w:rPr>
                 <w:rFonts w:eastAsia="Arial Unicode MS" w:cs="Arial Unicode MS"/>
               </w:rPr>
-              <w:t xml:space="preserve">procedi </w:t>
-            </w:r>
-            <w:proofErr w:type="spellStart"/>
-            <w:r>
-              <w:rPr>
-                <w:rFonts w:eastAsia="Arial Unicode MS" w:cs="Arial Unicode MS"/>
-              </w:rPr>
-              <w:t>all</w:t>
-            </w:r>
-            <w:proofErr w:type="spellEnd"/>
+              <w:t>procedi all</w:t>
+            </w:r>
             <w:r>
               <w:rPr>
                 <w:rFonts w:eastAsia="Arial Unicode MS" w:cs="Arial Unicode MS"/>
@@ -16766,17 +15729,8 @@
                 <w:b/>
                 <w:bCs/>
               </w:rPr>
-              <w:t xml:space="preserve">Exit </w:t>
-            </w:r>
-            <w:proofErr w:type="spellStart"/>
-            <w:r>
-              <w:rPr>
-                <w:b/>
-                <w:bCs/>
-              </w:rPr>
-              <w:t>condition</w:t>
-            </w:r>
-            <w:proofErr w:type="spellEnd"/>
+              <w:t>Exit condition</w:t>
+            </w:r>
           </w:p>
         </w:tc>
         <w:tc>
@@ -16880,7 +15834,6 @@
                 <w:bCs/>
               </w:rPr>
             </w:pPr>
-            <w:proofErr w:type="spellStart"/>
             <w:r>
               <w:rPr>
                 <w:b/>
@@ -16888,7 +15841,6 @@
               </w:rPr>
               <w:t>Exceptions</w:t>
             </w:r>
-            <w:proofErr w:type="spellEnd"/>
           </w:p>
         </w:tc>
         <w:tc>
@@ -17067,17 +16019,8 @@
                 <w:rFonts w:eastAsia="Arial Unicode MS" w:cs="Arial Unicode MS"/>
                 <w:b/>
               </w:rPr>
-              <w:t xml:space="preserve">ntry </w:t>
-            </w:r>
-            <w:proofErr w:type="spellStart"/>
-            <w:r>
-              <w:rPr>
-                <w:rFonts w:eastAsia="Arial Unicode MS" w:cs="Arial Unicode MS"/>
-                <w:b/>
-              </w:rPr>
-              <w:t>condition</w:t>
-            </w:r>
-            <w:proofErr w:type="spellEnd"/>
+              <w:t>ntry condition</w:t>
+            </w:r>
             <w:r>
               <w:rPr>
                 <w:rFonts w:eastAsia="Arial Unicode MS" w:cs="Arial Unicode MS"/>
@@ -17141,21 +16084,7 @@
               <w:rPr>
                 <w:rFonts w:eastAsia="Arial Unicode MS" w:cs="Arial Unicode MS"/>
               </w:rPr>
-              <w:t xml:space="preserve"> compila il form di login con </w:t>
-            </w:r>
-            <w:proofErr w:type="gramStart"/>
-            <w:r>
-              <w:rPr>
-                <w:rFonts w:eastAsia="Arial Unicode MS" w:cs="Arial Unicode MS"/>
-              </w:rPr>
-              <w:t>email</w:t>
-            </w:r>
-            <w:proofErr w:type="gramEnd"/>
-            <w:r>
-              <w:rPr>
-                <w:rFonts w:eastAsia="Arial Unicode MS" w:cs="Arial Unicode MS"/>
-              </w:rPr>
-              <w:t xml:space="preserve"> e password</w:t>
+              <w:t xml:space="preserve"> compila il form di login con email e password</w:t>
             </w:r>
           </w:p>
           <w:p>
@@ -17215,17 +16144,8 @@
                 <w:rFonts w:eastAsia="Arial Unicode MS" w:cs="Arial Unicode MS"/>
                 <w:b/>
               </w:rPr>
-              <w:t xml:space="preserve">xit </w:t>
-            </w:r>
-            <w:proofErr w:type="spellStart"/>
-            <w:r>
-              <w:rPr>
-                <w:rFonts w:eastAsia="Arial Unicode MS" w:cs="Arial Unicode MS"/>
-                <w:b/>
-              </w:rPr>
-              <w:t>condition</w:t>
-            </w:r>
-            <w:proofErr w:type="spellEnd"/>
+              <w:t>xit condition</w:t>
+            </w:r>
             <w:r>
               <w:rPr>
                 <w:rFonts w:eastAsia="Arial Unicode MS" w:cs="Arial Unicode MS"/>
@@ -17242,21 +16162,7 @@
               <w:rPr>
                 <w:rFonts w:eastAsia="Arial Unicode MS" w:cs="Arial Unicode MS"/>
               </w:rPr>
-              <w:t xml:space="preserve">si seguiranno le exit </w:t>
-            </w:r>
-            <w:proofErr w:type="spellStart"/>
-            <w:r>
-              <w:rPr>
-                <w:rFonts w:eastAsia="Arial Unicode MS" w:cs="Arial Unicode MS"/>
-              </w:rPr>
-              <w:t>condition</w:t>
-            </w:r>
-            <w:proofErr w:type="spellEnd"/>
-            <w:r>
-              <w:rPr>
-                <w:rFonts w:eastAsia="Arial Unicode MS" w:cs="Arial Unicode MS"/>
-              </w:rPr>
-              <w:t xml:space="preserve"> del caso d’uso del login utente [CU-LU]:</w:t>
+              <w:t>si seguiranno le exit condition del caso d’uso del login utente [CU-LU]:</w:t>
             </w:r>
             <w:r>
               <w:rPr>
@@ -17508,19 +16414,8 @@
                 <w:sz w:val="20"/>
                 <w:szCs w:val="20"/>
               </w:rPr>
-              <w:t xml:space="preserve">Entry </w:t>
-            </w:r>
-            <w:proofErr w:type="spellStart"/>
-            <w:r>
-              <w:rPr>
-                <w:rFonts w:cs="Times New Roman"/>
-                <w:b/>
-                <w:sz w:val="20"/>
-                <w:szCs w:val="20"/>
-              </w:rPr>
-              <w:t>condition</w:t>
-            </w:r>
-            <w:proofErr w:type="spellEnd"/>
+              <w:t>Entry condition</w:t>
+            </w:r>
             <w:r>
               <w:rPr>
                 <w:rFonts w:cs="Times New Roman"/>
@@ -17594,35 +16489,7 @@
               <w:rPr>
                 <w:rFonts w:eastAsia="Arial Unicode MS" w:cs="Arial Unicode MS"/>
               </w:rPr>
-              <w:t xml:space="preserve">Il guest compila il form: cognome, nome, telefono, indirizzo, città, provincia, </w:t>
-            </w:r>
-            <w:proofErr w:type="spellStart"/>
-            <w:r>
-              <w:rPr>
-                <w:rFonts w:eastAsia="Arial Unicode MS" w:cs="Arial Unicode MS"/>
-              </w:rPr>
-              <w:t>cap</w:t>
-            </w:r>
-            <w:proofErr w:type="spellEnd"/>
-            <w:r>
-              <w:rPr>
-                <w:rFonts w:eastAsia="Arial Unicode MS" w:cs="Arial Unicode MS"/>
-              </w:rPr>
-              <w:t xml:space="preserve">, </w:t>
-            </w:r>
-            <w:proofErr w:type="gramStart"/>
-            <w:r>
-              <w:rPr>
-                <w:rFonts w:eastAsia="Arial Unicode MS" w:cs="Arial Unicode MS"/>
-              </w:rPr>
-              <w:t>email</w:t>
-            </w:r>
-            <w:proofErr w:type="gramEnd"/>
-            <w:r>
-              <w:rPr>
-                <w:rFonts w:eastAsia="Arial Unicode MS" w:cs="Arial Unicode MS"/>
-              </w:rPr>
-              <w:t xml:space="preserve"> e password con i propri dati</w:t>
+              <w:t>Il guest compila il form: cognome, nome, telefono, indirizzo, città, provincia, cap, email e password con i propri dati</w:t>
             </w:r>
           </w:p>
           <w:p>
@@ -17662,52 +16529,23 @@
                 <w:sz w:val="20"/>
                 <w:szCs w:val="20"/>
               </w:rPr>
-              <w:t xml:space="preserve">Exit </w:t>
-            </w:r>
-            <w:proofErr w:type="spellStart"/>
-            <w:r>
-              <w:rPr>
-                <w:rFonts w:asciiTheme="minorHAnsi" w:hAnsiTheme="minorHAnsi"/>
-                <w:b/>
+              <w:t>Exit condition</w:t>
+            </w:r>
+            <w:r>
+              <w:rPr>
+                <w:rFonts w:asciiTheme="minorHAnsi" w:hAnsiTheme="minorHAnsi"/>
                 <w:sz w:val="20"/>
                 <w:szCs w:val="20"/>
               </w:rPr>
-              <w:t>condition</w:t>
-            </w:r>
-            <w:proofErr w:type="spellEnd"/>
+              <w:t xml:space="preserve">: </w:t>
+            </w:r>
             <w:r>
               <w:rPr>
                 <w:rFonts w:asciiTheme="minorHAnsi" w:hAnsiTheme="minorHAnsi"/>
                 <w:sz w:val="20"/>
                 <w:szCs w:val="20"/>
               </w:rPr>
-              <w:t xml:space="preserve">: </w:t>
-            </w:r>
-            <w:r>
-              <w:rPr>
-                <w:rFonts w:asciiTheme="minorHAnsi" w:hAnsiTheme="minorHAnsi"/>
-                <w:sz w:val="20"/>
-                <w:szCs w:val="20"/>
-              </w:rPr>
-              <w:t xml:space="preserve">si seguiranno le exit </w:t>
-            </w:r>
-            <w:proofErr w:type="spellStart"/>
-            <w:r>
-              <w:rPr>
-                <w:rFonts w:asciiTheme="minorHAnsi" w:hAnsiTheme="minorHAnsi"/>
-                <w:sz w:val="20"/>
-                <w:szCs w:val="20"/>
-              </w:rPr>
-              <w:t>condition</w:t>
-            </w:r>
-            <w:proofErr w:type="spellEnd"/>
-            <w:r>
-              <w:rPr>
-                <w:rFonts w:asciiTheme="minorHAnsi" w:hAnsiTheme="minorHAnsi"/>
-                <w:sz w:val="20"/>
-                <w:szCs w:val="20"/>
-              </w:rPr>
-              <w:t xml:space="preserve"> del caso d’uso di registrazione de</w:t>
+              <w:t>si seguiranno le exit condition del caso d’uso di registrazione de</w:t>
             </w:r>
             <w:r>
               <w:rPr>
@@ -17971,18 +16809,8 @@
                 <w:sz w:val="20"/>
                 <w:szCs w:val="20"/>
               </w:rPr>
-              <w:t xml:space="preserve">Entry </w:t>
-            </w:r>
-            <w:proofErr w:type="spellStart"/>
-            <w:r>
-              <w:rPr>
-                <w:b/>
-                <w:sz w:val="20"/>
-                <w:szCs w:val="20"/>
-              </w:rPr>
-              <w:t>condition</w:t>
-            </w:r>
-            <w:proofErr w:type="spellEnd"/>
+              <w:t>Entry condition</w:t>
+            </w:r>
             <w:r>
               <w:rPr>
                 <w:sz w:val="20"/>
@@ -18107,18 +16935,8 @@
                 <w:sz w:val="20"/>
                 <w:szCs w:val="20"/>
               </w:rPr>
-              <w:t xml:space="preserve">Il sistema apre una finestra con un form per inserire i dati </w:t>
-            </w:r>
-            <w:proofErr w:type="spellStart"/>
-            <w:r>
-              <w:rPr>
-                <w:rFonts w:eastAsia="Arial Unicode MS" w:cs="Arial Unicode MS"/>
-                <w:sz w:val="20"/>
-                <w:szCs w:val="20"/>
-              </w:rPr>
-              <w:t>dell</w:t>
-            </w:r>
-            <w:proofErr w:type="spellEnd"/>
+              <w:t>Il sistema apre una finestra con un form per inserire i dati dell</w:t>
+            </w:r>
             <w:r>
               <w:rPr>
                 <w:rFonts w:eastAsia="Arial Unicode MS" w:cs="Arial Unicode MS"/>
@@ -18208,19 +17026,8 @@
                 <w:szCs w:val="20"/>
               </w:rPr>
               <w:lastRenderedPageBreak/>
-              <w:t xml:space="preserve">Exit </w:t>
-            </w:r>
-            <w:proofErr w:type="spellStart"/>
-            <w:r>
-              <w:rPr>
-                <w:rFonts w:cs="Arial Unicode MS"/>
-                <w:b/>
-                <w:sz w:val="20"/>
-                <w:szCs w:val="20"/>
-              </w:rPr>
-              <w:t>condition</w:t>
-            </w:r>
-            <w:proofErr w:type="spellEnd"/>
+              <w:t>Exit condition</w:t>
+            </w:r>
             <w:r>
               <w:rPr>
                 <w:rFonts w:cs="Arial Unicode MS"/>
@@ -18417,18 +17224,8 @@
                 <w:sz w:val="20"/>
                 <w:szCs w:val="20"/>
               </w:rPr>
-              <w:t xml:space="preserve">Entry </w:t>
-            </w:r>
-            <w:proofErr w:type="spellStart"/>
-            <w:r>
-              <w:rPr>
-                <w:b/>
-                <w:sz w:val="20"/>
-                <w:szCs w:val="20"/>
-              </w:rPr>
-              <w:t>condition</w:t>
-            </w:r>
-            <w:proofErr w:type="spellEnd"/>
+              <w:t>Entry condition</w:t>
+            </w:r>
             <w:r>
               <w:rPr>
                 <w:sz w:val="20"/>
@@ -18663,19 +17460,8 @@
                 <w:sz w:val="20"/>
                 <w:szCs w:val="20"/>
               </w:rPr>
-              <w:t xml:space="preserve">Exit </w:t>
-            </w:r>
-            <w:proofErr w:type="spellStart"/>
-            <w:r>
-              <w:rPr>
-                <w:rFonts w:cs="Arial Unicode MS"/>
-                <w:b/>
-                <w:sz w:val="20"/>
-                <w:szCs w:val="20"/>
-              </w:rPr>
-              <w:t>condition</w:t>
-            </w:r>
-            <w:proofErr w:type="spellEnd"/>
+              <w:t>Exit condition</w:t>
+            </w:r>
             <w:r>
               <w:rPr>
                 <w:rFonts w:cs="Arial Unicode MS"/>
@@ -19027,17 +17813,8 @@
                 <w:b/>
                 <w:bCs/>
               </w:rPr>
-              <w:t xml:space="preserve">Entry </w:t>
-            </w:r>
-            <w:proofErr w:type="spellStart"/>
-            <w:r>
-              <w:rPr>
-                <w:b/>
-                <w:bCs/>
-              </w:rPr>
-              <w:t>Condition</w:t>
-            </w:r>
-            <w:proofErr w:type="spellEnd"/>
+              <w:t>Entry Condition</w:t>
+            </w:r>
           </w:p>
         </w:tc>
         <w:tc>
@@ -19281,17 +18058,8 @@
                 <w:b/>
                 <w:bCs/>
               </w:rPr>
-              <w:t xml:space="preserve">Exit </w:t>
-            </w:r>
-            <w:proofErr w:type="spellStart"/>
-            <w:r>
-              <w:rPr>
-                <w:b/>
-                <w:bCs/>
-              </w:rPr>
-              <w:t>Condition</w:t>
-            </w:r>
-            <w:proofErr w:type="spellEnd"/>
+              <w:t>Exit Condition</w:t>
+            </w:r>
           </w:p>
         </w:tc>
         <w:tc>
@@ -19416,6 +18184,7 @@
                 <w:b/>
                 <w:bCs/>
               </w:rPr>
+              <w:lastRenderedPageBreak/>
               <w:t>Nome caso d’uso</w:t>
             </w:r>
           </w:p>
@@ -19615,17 +18384,8 @@
                 <w:b/>
                 <w:bCs/>
               </w:rPr>
-              <w:t xml:space="preserve">Entry </w:t>
-            </w:r>
-            <w:proofErr w:type="spellStart"/>
-            <w:r>
-              <w:rPr>
-                <w:b/>
-                <w:bCs/>
-              </w:rPr>
-              <w:t>Condition</w:t>
-            </w:r>
-            <w:proofErr w:type="spellEnd"/>
+              <w:t>Entry Condition</w:t>
+            </w:r>
           </w:p>
         </w:tc>
         <w:tc>
@@ -19869,17 +18629,8 @@
                 <w:b/>
                 <w:bCs/>
               </w:rPr>
-              <w:t xml:space="preserve">Exit </w:t>
-            </w:r>
-            <w:proofErr w:type="spellStart"/>
-            <w:r>
-              <w:rPr>
-                <w:b/>
-                <w:bCs/>
-              </w:rPr>
-              <w:t>Condition</w:t>
-            </w:r>
-            <w:proofErr w:type="spellEnd"/>
+              <w:t>Exit Condition</w:t>
+            </w:r>
           </w:p>
         </w:tc>
         <w:tc>
@@ -20164,17 +18915,8 @@
                 <w:b/>
                 <w:bCs/>
               </w:rPr>
-              <w:t xml:space="preserve">Entry </w:t>
-            </w:r>
-            <w:proofErr w:type="spellStart"/>
-            <w:r>
-              <w:rPr>
-                <w:b/>
-                <w:bCs/>
-              </w:rPr>
-              <w:t>Condition</w:t>
-            </w:r>
-            <w:proofErr w:type="spellEnd"/>
+              <w:t>Entry Condition</w:t>
+            </w:r>
           </w:p>
         </w:tc>
         <w:tc>
@@ -20442,17 +19184,8 @@
                 <w:b/>
                 <w:bCs/>
               </w:rPr>
-              <w:t xml:space="preserve">Exit </w:t>
-            </w:r>
-            <w:proofErr w:type="spellStart"/>
-            <w:r>
-              <w:rPr>
-                <w:b/>
-                <w:bCs/>
-              </w:rPr>
-              <w:t>Condition</w:t>
-            </w:r>
-            <w:proofErr w:type="spellEnd"/>
+              <w:t>Exit Condition</w:t>
+            </w:r>
           </w:p>
         </w:tc>
         <w:tc>
@@ -20562,6 +19295,7 @@
                 <w:b/>
                 <w:bCs/>
               </w:rPr>
+              <w:lastRenderedPageBreak/>
               <w:t xml:space="preserve">Nome caso d’uso </w:t>
             </w:r>
           </w:p>
@@ -20773,17 +19507,8 @@
                 <w:b/>
                 <w:bCs/>
               </w:rPr>
-              <w:t xml:space="preserve">Entry </w:t>
-            </w:r>
-            <w:proofErr w:type="spellStart"/>
-            <w:r>
-              <w:rPr>
-                <w:b/>
-                <w:bCs/>
-              </w:rPr>
-              <w:t>condition</w:t>
-            </w:r>
-            <w:proofErr w:type="spellEnd"/>
+              <w:t>Entry condition</w:t>
+            </w:r>
           </w:p>
         </w:tc>
         <w:tc>
@@ -20942,19 +19667,11 @@
               </w:rPr>
               <w:t xml:space="preserve">nome, cognome, </w:t>
             </w:r>
-            <w:proofErr w:type="gramStart"/>
-            <w:r>
-              <w:rPr>
-                <w:rFonts w:eastAsia="Arial Unicode MS" w:cs="Arial Unicode MS"/>
-              </w:rPr>
-              <w:t>email</w:t>
-            </w:r>
-            <w:proofErr w:type="gramEnd"/>
-            <w:r>
-              <w:rPr>
-                <w:rFonts w:eastAsia="Arial Unicode MS" w:cs="Arial Unicode MS"/>
-              </w:rPr>
-              <w:t xml:space="preserve"> e password</w:t>
+            <w:r>
+              <w:rPr>
+                <w:rFonts w:eastAsia="Arial Unicode MS" w:cs="Arial Unicode MS"/>
+              </w:rPr>
+              <w:t>email e password</w:t>
             </w:r>
             <w:r>
               <w:rPr>
@@ -20995,17 +19712,8 @@
                 <w:b/>
                 <w:bCs/>
               </w:rPr>
-              <w:t xml:space="preserve">Exit </w:t>
-            </w:r>
-            <w:proofErr w:type="spellStart"/>
-            <w:r>
-              <w:rPr>
-                <w:b/>
-                <w:bCs/>
-              </w:rPr>
-              <w:t>condition</w:t>
-            </w:r>
-            <w:proofErr w:type="spellEnd"/>
+              <w:t>Exit condition</w:t>
+            </w:r>
           </w:p>
         </w:tc>
         <w:tc>
@@ -21079,7 +19787,6 @@
                 <w:bCs/>
               </w:rPr>
             </w:pPr>
-            <w:proofErr w:type="spellStart"/>
             <w:r>
               <w:rPr>
                 <w:b/>
@@ -21087,7 +19794,6 @@
               </w:rPr>
               <w:t>Exceptions</w:t>
             </w:r>
-            <w:proofErr w:type="spellEnd"/>
           </w:p>
         </w:tc>
         <w:tc>
@@ -21214,21 +19920,7 @@
               <w:rPr>
                 <w:rFonts w:eastAsia="Arial Unicode MS" w:cs="Arial Unicode MS"/>
               </w:rPr>
-              <w:t xml:space="preserve">na </w:t>
-            </w:r>
-            <w:proofErr w:type="gramStart"/>
-            <w:r>
-              <w:rPr>
-                <w:rFonts w:eastAsia="Arial Unicode MS" w:cs="Arial Unicode MS"/>
-              </w:rPr>
-              <w:t>email</w:t>
-            </w:r>
-            <w:proofErr w:type="gramEnd"/>
-            <w:r>
-              <w:rPr>
-                <w:rFonts w:eastAsia="Arial Unicode MS" w:cs="Arial Unicode MS"/>
-              </w:rPr>
-              <w:t xml:space="preserve"> con formato non valido</w:t>
+              <w:t>na email con formato non valido</w:t>
             </w:r>
             <w:r>
               <w:rPr>
@@ -21276,27 +19968,13 @@
               <w:rPr>
                 <w:rFonts w:eastAsia="Arial Unicode MS" w:cs="Arial Unicode MS"/>
               </w:rPr>
-              <w:t xml:space="preserve">e l’admin inserisce </w:t>
-            </w:r>
-            <w:proofErr w:type="gramStart"/>
-            <w:r>
-              <w:rPr>
-                <w:rFonts w:eastAsia="Arial Unicode MS" w:cs="Arial Unicode MS"/>
-              </w:rPr>
-              <w:t>un</w:t>
-            </w:r>
-            <w:r>
-              <w:rPr>
-                <w:rFonts w:eastAsia="Arial Unicode MS" w:cs="Arial Unicode MS"/>
-              </w:rPr>
-              <w:t>’email</w:t>
-            </w:r>
-            <w:proofErr w:type="gramEnd"/>
-            <w:r>
-              <w:rPr>
-                <w:rFonts w:eastAsia="Arial Unicode MS" w:cs="Arial Unicode MS"/>
-              </w:rPr>
-              <w:t xml:space="preserve"> già presente nel sistema </w:t>
+              <w:t>e l’admin inserisce un</w:t>
+            </w:r>
+            <w:r>
+              <w:rPr>
+                <w:rFonts w:eastAsia="Arial Unicode MS" w:cs="Arial Unicode MS"/>
+              </w:rPr>
+              <w:t xml:space="preserve">’email già presente nel sistema </w:t>
             </w:r>
             <w:r>
               <w:rPr>
@@ -21570,17 +20248,8 @@
                 <w:b/>
                 <w:bCs/>
               </w:rPr>
-              <w:t xml:space="preserve">Entry </w:t>
-            </w:r>
-            <w:proofErr w:type="spellStart"/>
-            <w:r>
-              <w:rPr>
-                <w:b/>
-                <w:bCs/>
-              </w:rPr>
-              <w:t>condition</w:t>
-            </w:r>
-            <w:proofErr w:type="spellEnd"/>
+              <w:t>Entry condition</w:t>
+            </w:r>
           </w:p>
         </w:tc>
         <w:tc>
@@ -21731,21 +20400,7 @@
               <w:rPr>
                 <w:rFonts w:eastAsia="Arial Unicode MS" w:cs="Arial Unicode MS"/>
               </w:rPr>
-              <w:t xml:space="preserve">’admin compila i campi: nome, cognome, </w:t>
-            </w:r>
-            <w:proofErr w:type="gramStart"/>
-            <w:r>
-              <w:rPr>
-                <w:rFonts w:eastAsia="Arial Unicode MS" w:cs="Arial Unicode MS"/>
-              </w:rPr>
-              <w:t>email</w:t>
-            </w:r>
-            <w:proofErr w:type="gramEnd"/>
-            <w:r>
-              <w:rPr>
-                <w:rFonts w:eastAsia="Arial Unicode MS" w:cs="Arial Unicode MS"/>
-              </w:rPr>
-              <w:t xml:space="preserve"> e password</w:t>
+              <w:t>’admin compila i campi: nome, cognome, email e password</w:t>
             </w:r>
           </w:p>
         </w:tc>
@@ -21780,17 +20435,8 @@
                 <w:b/>
                 <w:bCs/>
               </w:rPr>
-              <w:t xml:space="preserve">Exit </w:t>
-            </w:r>
-            <w:proofErr w:type="spellStart"/>
-            <w:r>
-              <w:rPr>
-                <w:b/>
-                <w:bCs/>
-              </w:rPr>
-              <w:t>condition</w:t>
-            </w:r>
-            <w:proofErr w:type="spellEnd"/>
+              <w:t>Exit condition</w:t>
+            </w:r>
           </w:p>
         </w:tc>
         <w:tc>
@@ -21852,7 +20498,6 @@
                 <w:bCs/>
               </w:rPr>
             </w:pPr>
-            <w:proofErr w:type="spellStart"/>
             <w:r>
               <w:rPr>
                 <w:b/>
@@ -21860,7 +20505,6 @@
               </w:rPr>
               <w:t>Exceptions</w:t>
             </w:r>
-            <w:proofErr w:type="spellEnd"/>
           </w:p>
         </w:tc>
         <w:tc>
@@ -21949,21 +20593,7 @@
               <w:rPr>
                 <w:rFonts w:eastAsia="Arial Unicode MS" w:cs="Arial Unicode MS"/>
               </w:rPr>
-              <w:t xml:space="preserve">na </w:t>
-            </w:r>
-            <w:proofErr w:type="gramStart"/>
-            <w:r>
-              <w:rPr>
-                <w:rFonts w:eastAsia="Arial Unicode MS" w:cs="Arial Unicode MS"/>
-              </w:rPr>
-              <w:t>email</w:t>
-            </w:r>
-            <w:proofErr w:type="gramEnd"/>
-            <w:r>
-              <w:rPr>
-                <w:rFonts w:eastAsia="Arial Unicode MS" w:cs="Arial Unicode MS"/>
-              </w:rPr>
-              <w:t xml:space="preserve"> con formato non valido</w:t>
+              <w:t>na email con formato non valido</w:t>
             </w:r>
             <w:r>
               <w:rPr>
@@ -22016,23 +20646,7 @@
                 <w:rFonts w:eastAsia="Arial Unicode MS" w:cs="Arial Unicode MS"/>
                 <w:sz w:val="20"/>
               </w:rPr>
-              <w:t xml:space="preserve">e l’admin inserisce </w:t>
-            </w:r>
-            <w:proofErr w:type="gramStart"/>
-            <w:r>
-              <w:rPr>
-                <w:rFonts w:eastAsia="Arial Unicode MS" w:cs="Arial Unicode MS"/>
-                <w:sz w:val="20"/>
-              </w:rPr>
-              <w:t>un’email</w:t>
-            </w:r>
-            <w:proofErr w:type="gramEnd"/>
-            <w:r>
-              <w:rPr>
-                <w:rFonts w:eastAsia="Arial Unicode MS" w:cs="Arial Unicode MS"/>
-                <w:sz w:val="20"/>
-              </w:rPr>
-              <w:t xml:space="preserve"> già presente nel sistema</w:t>
+              <w:t>e l’admin inserisce un’email già presente nel sistema</w:t>
             </w:r>
             <w:r>
               <w:rPr>
@@ -22345,17 +20959,8 @@
                 <w:b/>
                 <w:bCs/>
               </w:rPr>
-              <w:t xml:space="preserve">Entry </w:t>
-            </w:r>
-            <w:proofErr w:type="spellStart"/>
-            <w:r>
-              <w:rPr>
-                <w:b/>
-                <w:bCs/>
-              </w:rPr>
-              <w:t>condition</w:t>
-            </w:r>
-            <w:proofErr w:type="spellEnd"/>
+              <w:t>Entry condition</w:t>
+            </w:r>
           </w:p>
         </w:tc>
         <w:tc>
@@ -22475,16 +21080,8 @@
               <w:rPr>
                 <w:rFonts w:eastAsia="Arial Unicode MS" w:cs="Arial Unicode MS"/>
               </w:rPr>
-              <w:t xml:space="preserve"> alla vista della lista dei prodotti clicca </w:t>
-            </w:r>
-            <w:proofErr w:type="spellStart"/>
-            <w:r>
-              <w:rPr>
-                <w:rFonts w:eastAsia="Arial Unicode MS" w:cs="Arial Unicode MS"/>
-              </w:rPr>
-              <w:t>sull</w:t>
-            </w:r>
-            <w:proofErr w:type="spellEnd"/>
+              <w:t xml:space="preserve"> alla vista della lista dei prodotti clicca sull</w:t>
+            </w:r>
             <w:r>
               <w:rPr>
                 <w:rFonts w:eastAsia="Arial Unicode MS" w:cs="Arial Unicode MS"/>
@@ -22546,17 +21143,8 @@
                 <w:b/>
                 <w:bCs/>
               </w:rPr>
-              <w:t xml:space="preserve">Exit </w:t>
-            </w:r>
-            <w:proofErr w:type="spellStart"/>
-            <w:r>
-              <w:rPr>
-                <w:b/>
-                <w:bCs/>
-              </w:rPr>
-              <w:t>condition</w:t>
-            </w:r>
-            <w:proofErr w:type="spellEnd"/>
+              <w:t>Exit condition</w:t>
+            </w:r>
           </w:p>
         </w:tc>
         <w:tc>
@@ -22862,17 +21450,8 @@
                 <w:b/>
                 <w:bCs/>
               </w:rPr>
-              <w:t xml:space="preserve">Entry </w:t>
-            </w:r>
-            <w:proofErr w:type="spellStart"/>
-            <w:r>
-              <w:rPr>
-                <w:b/>
-                <w:bCs/>
-              </w:rPr>
-              <w:t>condition</w:t>
-            </w:r>
-            <w:proofErr w:type="spellEnd"/>
+              <w:t>Entry condition</w:t>
+            </w:r>
           </w:p>
         </w:tc>
         <w:tc>
@@ -23036,17 +21615,8 @@
                 <w:b/>
                 <w:bCs/>
               </w:rPr>
-              <w:t xml:space="preserve">Exit </w:t>
-            </w:r>
-            <w:proofErr w:type="spellStart"/>
-            <w:r>
-              <w:rPr>
-                <w:b/>
-                <w:bCs/>
-              </w:rPr>
-              <w:t>condition</w:t>
-            </w:r>
-            <w:proofErr w:type="spellEnd"/>
+              <w:t>Exit condition</w:t>
+            </w:r>
           </w:p>
         </w:tc>
         <w:tc>
@@ -23363,17 +21933,8 @@
                 <w:b/>
                 <w:bCs/>
               </w:rPr>
-              <w:t xml:space="preserve">Entry </w:t>
-            </w:r>
-            <w:proofErr w:type="spellStart"/>
-            <w:r>
-              <w:rPr>
-                <w:b/>
-                <w:bCs/>
-              </w:rPr>
-              <w:t>condition</w:t>
-            </w:r>
-            <w:proofErr w:type="spellEnd"/>
+              <w:t>Entry condition</w:t>
+            </w:r>
           </w:p>
         </w:tc>
         <w:tc>
@@ -23604,17 +22165,8 @@
                 <w:b/>
                 <w:bCs/>
               </w:rPr>
-              <w:t xml:space="preserve">Exit </w:t>
-            </w:r>
-            <w:proofErr w:type="spellStart"/>
-            <w:r>
-              <w:rPr>
-                <w:b/>
-                <w:bCs/>
-              </w:rPr>
-              <w:t>condition</w:t>
-            </w:r>
-            <w:proofErr w:type="spellEnd"/>
+              <w:t>Exit condition</w:t>
+            </w:r>
           </w:p>
         </w:tc>
         <w:tc>
@@ -23721,6 +22273,7 @@
                 <w:b/>
                 <w:bCs/>
               </w:rPr>
+              <w:lastRenderedPageBreak/>
               <w:t xml:space="preserve">Nome caso d’uso </w:t>
             </w:r>
           </w:p>
@@ -23926,17 +22479,8 @@
                 <w:b/>
                 <w:bCs/>
               </w:rPr>
-              <w:t xml:space="preserve">Entry </w:t>
-            </w:r>
-            <w:proofErr w:type="spellStart"/>
-            <w:r>
-              <w:rPr>
-                <w:b/>
-                <w:bCs/>
-              </w:rPr>
-              <w:t>condition</w:t>
-            </w:r>
-            <w:proofErr w:type="spellEnd"/>
+              <w:t>Entry condition</w:t>
+            </w:r>
           </w:p>
         </w:tc>
         <w:tc>
@@ -24106,17 +22650,8 @@
                 <w:b/>
                 <w:bCs/>
               </w:rPr>
-              <w:t xml:space="preserve">Exit </w:t>
-            </w:r>
-            <w:proofErr w:type="spellStart"/>
-            <w:r>
-              <w:rPr>
-                <w:b/>
-                <w:bCs/>
-              </w:rPr>
-              <w:t>condition</w:t>
-            </w:r>
-            <w:proofErr w:type="spellEnd"/>
+              <w:t>Exit condition</w:t>
+            </w:r>
           </w:p>
         </w:tc>
         <w:tc>
@@ -24410,17 +22945,8 @@
                 <w:b/>
                 <w:bCs/>
               </w:rPr>
-              <w:t xml:space="preserve">Entry </w:t>
-            </w:r>
-            <w:proofErr w:type="spellStart"/>
-            <w:r>
-              <w:rPr>
-                <w:b/>
-                <w:bCs/>
-              </w:rPr>
-              <w:t>condition</w:t>
-            </w:r>
-            <w:proofErr w:type="spellEnd"/>
+              <w:t>Entry condition</w:t>
+            </w:r>
           </w:p>
         </w:tc>
         <w:tc>
@@ -24520,7 +23046,6 @@
                 <w:numId w:val="23"/>
               </w:numPr>
             </w:pPr>
-            <w:proofErr w:type="gramStart"/>
             <w:r>
               <w:rPr>
                 <w:rFonts w:eastAsia="Arial Unicode MS" w:cs="Arial Unicode MS" w:hint="eastAsia"/>
@@ -24531,14 +23056,7 @@
               <w:rPr>
                 <w:rFonts w:eastAsia="Arial Unicode MS" w:cs="Arial Unicode MS"/>
               </w:rPr>
-              <w:t>l gestore del catalogo all’inizio della pagina,</w:t>
-            </w:r>
-            <w:proofErr w:type="gramEnd"/>
-            <w:r>
-              <w:rPr>
-                <w:rFonts w:eastAsia="Arial Unicode MS" w:cs="Arial Unicode MS"/>
-              </w:rPr>
-              <w:t xml:space="preserve"> trova la sezione “aggiungi prodotto”</w:t>
+              <w:t>l gestore del catalogo all’inizio della pagina, trova la sezione “aggiungi prodotto”</w:t>
             </w:r>
           </w:p>
           <w:p>
@@ -24698,7 +23216,6 @@
             <w:pPr>
               <w:pStyle w:val="Stiletabella2"/>
             </w:pPr>
-            <w:proofErr w:type="spellStart"/>
             <w:r>
               <w:rPr>
                 <w:b/>
@@ -24706,7 +23223,6 @@
               </w:rPr>
               <w:t>Exceptions</w:t>
             </w:r>
-            <w:proofErr w:type="spellEnd"/>
           </w:p>
         </w:tc>
         <w:tc>
@@ -24756,21 +23272,7 @@
               <w:rPr>
                 <w:rFonts w:eastAsia="Arial Unicode MS" w:cs="Arial Unicode MS"/>
               </w:rPr>
-              <w:t xml:space="preserve"> obbligatorio”, così da fare in modo che </w:t>
-            </w:r>
-            <w:proofErr w:type="gramStart"/>
-            <w:r>
-              <w:rPr>
-                <w:rFonts w:eastAsia="Arial Unicode MS" w:cs="Arial Unicode MS"/>
-              </w:rPr>
-              <w:t>i gestore</w:t>
-            </w:r>
-            <w:proofErr w:type="gramEnd"/>
-            <w:r>
-              <w:rPr>
-                <w:rFonts w:eastAsia="Arial Unicode MS" w:cs="Arial Unicode MS"/>
-              </w:rPr>
-              <w:t xml:space="preserve"> del catalogo compili il campo.</w:t>
+              <w:t xml:space="preserve"> obbligatorio”, così da fare in modo che i gestore del catalogo compili il campo.</w:t>
             </w:r>
           </w:p>
           <w:p>
@@ -25069,17 +23571,8 @@
                 <w:b/>
                 <w:bCs/>
               </w:rPr>
-              <w:t xml:space="preserve">Entry </w:t>
-            </w:r>
-            <w:proofErr w:type="spellStart"/>
-            <w:r>
-              <w:rPr>
-                <w:b/>
-                <w:bCs/>
-              </w:rPr>
-              <w:t>condition</w:t>
-            </w:r>
-            <w:proofErr w:type="spellEnd"/>
+              <w:t>Entry condition</w:t>
+            </w:r>
           </w:p>
         </w:tc>
         <w:tc>
@@ -25365,17 +23858,8 @@
                 <w:b/>
                 <w:bCs/>
               </w:rPr>
-              <w:t xml:space="preserve">Exit </w:t>
-            </w:r>
-            <w:proofErr w:type="spellStart"/>
-            <w:r>
-              <w:rPr>
-                <w:b/>
-                <w:bCs/>
-              </w:rPr>
-              <w:t>condition</w:t>
-            </w:r>
-            <w:proofErr w:type="spellEnd"/>
+              <w:t>Exit condition</w:t>
+            </w:r>
           </w:p>
         </w:tc>
         <w:tc>
@@ -25443,7 +23927,6 @@
                 <w:bCs/>
               </w:rPr>
             </w:pPr>
-            <w:proofErr w:type="spellStart"/>
             <w:r>
               <w:rPr>
                 <w:b/>
@@ -25451,7 +23934,6 @@
               </w:rPr>
               <w:t>Exceptions</w:t>
             </w:r>
-            <w:proofErr w:type="spellEnd"/>
           </w:p>
         </w:tc>
         <w:tc>
@@ -25501,21 +23983,7 @@
               <w:rPr>
                 <w:rFonts w:eastAsia="Arial Unicode MS" w:cs="Arial Unicode MS"/>
               </w:rPr>
-              <w:t xml:space="preserve"> obbligatorio”, così da fare in modo che </w:t>
-            </w:r>
-            <w:proofErr w:type="gramStart"/>
-            <w:r>
-              <w:rPr>
-                <w:rFonts w:eastAsia="Arial Unicode MS" w:cs="Arial Unicode MS"/>
-              </w:rPr>
-              <w:t>i gestore</w:t>
-            </w:r>
-            <w:proofErr w:type="gramEnd"/>
-            <w:r>
-              <w:rPr>
-                <w:rFonts w:eastAsia="Arial Unicode MS" w:cs="Arial Unicode MS"/>
-              </w:rPr>
-              <w:t xml:space="preserve"> del catalogo compili il campo.</w:t>
+              <w:t xml:space="preserve"> obbligatorio”, così da fare in modo che i gestore del catalogo compili il campo.</w:t>
             </w:r>
           </w:p>
           <w:p>
@@ -25930,17 +24398,8 @@
                 <w:b/>
                 <w:bCs/>
               </w:rPr>
-              <w:t xml:space="preserve">Entry </w:t>
-            </w:r>
-            <w:proofErr w:type="spellStart"/>
-            <w:r>
-              <w:rPr>
-                <w:b/>
-                <w:bCs/>
-              </w:rPr>
-              <w:t>condition</w:t>
-            </w:r>
-            <w:proofErr w:type="spellEnd"/>
+              <w:t>Entry condition</w:t>
+            </w:r>
           </w:p>
         </w:tc>
         <w:tc>
@@ -25974,16 +24433,8 @@
               <w:rPr>
                 <w:rFonts w:eastAsia="Arial Unicode MS" w:cs="Arial Unicode MS"/>
               </w:rPr>
-              <w:t xml:space="preserve">’utente registrato si trova nella pagina di accesso che ha raggiunto tramite il pulsante “accedi” presente nella </w:t>
-            </w:r>
-            <w:proofErr w:type="spellStart"/>
-            <w:r>
-              <w:rPr>
-                <w:rFonts w:eastAsia="Arial Unicode MS" w:cs="Arial Unicode MS"/>
-              </w:rPr>
-              <w:t>navbar</w:t>
-            </w:r>
-            <w:proofErr w:type="spellEnd"/>
+              <w:t>’utente registrato si trova nella pagina di accesso che ha raggiunto tramite il pulsante “accedi” presente nella navbar</w:t>
+            </w:r>
           </w:p>
         </w:tc>
       </w:tr>
@@ -26077,21 +24528,7 @@
               <w:rPr>
                 <w:rFonts w:eastAsia="Arial Unicode MS" w:cs="Arial Unicode MS"/>
               </w:rPr>
-              <w:t xml:space="preserve">l sistema visualizza una finestra con un campo per inserire </w:t>
-            </w:r>
-            <w:proofErr w:type="gramStart"/>
-            <w:r>
-              <w:rPr>
-                <w:rFonts w:eastAsia="Arial Unicode MS" w:cs="Arial Unicode MS"/>
-              </w:rPr>
-              <w:t>l’email</w:t>
-            </w:r>
-            <w:proofErr w:type="gramEnd"/>
-            <w:r>
-              <w:rPr>
-                <w:rFonts w:eastAsia="Arial Unicode MS" w:cs="Arial Unicode MS"/>
-              </w:rPr>
-              <w:t xml:space="preserve"> del proprio accoun</w:t>
+              <w:t>l sistema visualizza una finestra con un campo per inserire l’email del proprio accoun</w:t>
             </w:r>
             <w:r>
               <w:rPr>
@@ -26118,21 +24555,7 @@
               <w:rPr>
                 <w:rFonts w:eastAsia="Arial Unicode MS" w:cs="Arial Unicode MS"/>
               </w:rPr>
-              <w:t xml:space="preserve">’utente registrato inserisce </w:t>
-            </w:r>
-            <w:proofErr w:type="gramStart"/>
-            <w:r>
-              <w:rPr>
-                <w:rFonts w:eastAsia="Arial Unicode MS" w:cs="Arial Unicode MS"/>
-              </w:rPr>
-              <w:t>l’email</w:t>
-            </w:r>
-            <w:proofErr w:type="gramEnd"/>
-            <w:r>
-              <w:rPr>
-                <w:rFonts w:eastAsia="Arial Unicode MS" w:cs="Arial Unicode MS"/>
-              </w:rPr>
-              <w:t xml:space="preserve"> e clicca su “invia”</w:t>
+              <w:t>’utente registrato inserisce l’email e clicca su “invia”</w:t>
             </w:r>
           </w:p>
           <w:p>
@@ -26153,21 +24576,7 @@
               <w:rPr>
                 <w:rFonts w:eastAsia="Arial Unicode MS" w:cs="Arial Unicode MS"/>
               </w:rPr>
-              <w:t xml:space="preserve">l sistema invia un </w:t>
-            </w:r>
-            <w:proofErr w:type="gramStart"/>
-            <w:r>
-              <w:rPr>
-                <w:rFonts w:eastAsia="Arial Unicode MS" w:cs="Arial Unicode MS"/>
-              </w:rPr>
-              <w:t>email</w:t>
-            </w:r>
-            <w:proofErr w:type="gramEnd"/>
-            <w:r>
-              <w:rPr>
-                <w:rFonts w:eastAsia="Arial Unicode MS" w:cs="Arial Unicode MS"/>
-              </w:rPr>
-              <w:t xml:space="preserve"> all’indirizzo indicato dall’utente </w:t>
+              <w:t xml:space="preserve">l sistema invia un email all’indirizzo indicato dall’utente </w:t>
             </w:r>
           </w:p>
           <w:p>
@@ -26179,15 +24588,7 @@
               </w:numPr>
             </w:pPr>
             <w:r>
-              <w:t xml:space="preserve">L’utente registrato apre nella propria casella di posta </w:t>
-            </w:r>
-            <w:proofErr w:type="gramStart"/>
-            <w:r>
-              <w:t>l’email</w:t>
-            </w:r>
-            <w:proofErr w:type="gramEnd"/>
-            <w:r>
-              <w:t xml:space="preserve"> inviata dal sistema e clicca sul link presente nel corpo dell’email</w:t>
+              <w:t>L’utente registrato apre nella propria casella di posta l’email inviata dal sistema e clicca sul link presente nel corpo dell’email</w:t>
             </w:r>
           </w:p>
           <w:p>
@@ -26246,17 +24647,8 @@
                 <w:b/>
                 <w:bCs/>
               </w:rPr>
-              <w:t xml:space="preserve">Exit </w:t>
-            </w:r>
-            <w:proofErr w:type="spellStart"/>
-            <w:r>
-              <w:rPr>
-                <w:b/>
-                <w:bCs/>
-              </w:rPr>
-              <w:t>condition</w:t>
-            </w:r>
-            <w:proofErr w:type="spellEnd"/>
+              <w:t>Exit condition</w:t>
+            </w:r>
           </w:p>
         </w:tc>
         <w:tc>
@@ -26319,21 +24711,12 @@
                 <w:bCs/>
               </w:rPr>
             </w:pPr>
-            <w:proofErr w:type="spellStart"/>
             <w:r>
               <w:rPr>
                 <w:b/>
                 <w:bCs/>
               </w:rPr>
-              <w:t>Exceptions</w:t>
-            </w:r>
-            <w:proofErr w:type="spellEnd"/>
-            <w:r>
-              <w:rPr>
-                <w:b/>
-                <w:bCs/>
-              </w:rPr>
-              <w:t xml:space="preserve"> </w:t>
+              <w:t xml:space="preserve">Exceptions </w:t>
             </w:r>
           </w:p>
         </w:tc>
@@ -26430,21 +24813,7 @@
               <w:rPr>
                 <w:rFonts w:eastAsia="Arial Unicode MS" w:cs="Arial Unicode MS"/>
               </w:rPr>
-              <w:t xml:space="preserve">na </w:t>
-            </w:r>
-            <w:proofErr w:type="gramStart"/>
-            <w:r>
-              <w:rPr>
-                <w:rFonts w:eastAsia="Arial Unicode MS" w:cs="Arial Unicode MS"/>
-              </w:rPr>
-              <w:t>email</w:t>
-            </w:r>
-            <w:proofErr w:type="gramEnd"/>
-            <w:r>
-              <w:rPr>
-                <w:rFonts w:eastAsia="Arial Unicode MS" w:cs="Arial Unicode MS"/>
-              </w:rPr>
-              <w:t xml:space="preserve"> con formato non valido </w:t>
+              <w:t xml:space="preserve">na email con formato non valido </w:t>
             </w:r>
             <w:r>
               <w:rPr>
@@ -26477,21 +24846,7 @@
               <w:rPr>
                 <w:rFonts w:eastAsia="Arial Unicode MS" w:cs="Arial Unicode MS"/>
               </w:rPr>
-              <w:t xml:space="preserve">Se l’Utente registrato inserisce </w:t>
-            </w:r>
-            <w:proofErr w:type="gramStart"/>
-            <w:r>
-              <w:rPr>
-                <w:rFonts w:eastAsia="Arial Unicode MS" w:cs="Arial Unicode MS"/>
-              </w:rPr>
-              <w:t>un’email</w:t>
-            </w:r>
-            <w:proofErr w:type="gramEnd"/>
-            <w:r>
-              <w:rPr>
-                <w:rFonts w:eastAsia="Arial Unicode MS" w:cs="Arial Unicode MS"/>
-              </w:rPr>
-              <w:t xml:space="preserve"> non presente nel sistema </w:t>
+              <w:t xml:space="preserve">Se l’Utente registrato inserisce un’email non presente nel sistema </w:t>
             </w:r>
             <w:r>
               <w:rPr>
@@ -26787,29 +25142,7 @@
                 <w:szCs w:val="20"/>
                 <w:lang w:eastAsia="it-IT"/>
               </w:rPr>
-              <w:t xml:space="preserve">Entry </w:t>
-            </w:r>
-            <w:proofErr w:type="spellStart"/>
-            <w:r>
-              <w:rPr>
-                <w:rFonts w:asciiTheme="minorHAnsi" w:hAnsiTheme="minorHAnsi"/>
-                <w:b/>
-                <w:sz w:val="20"/>
-                <w:szCs w:val="20"/>
-                <w:lang w:eastAsia="it-IT"/>
-              </w:rPr>
-              <w:t>condition</w:t>
-            </w:r>
-            <w:proofErr w:type="spellEnd"/>
-            <w:r>
-              <w:rPr>
-                <w:rFonts w:asciiTheme="minorHAnsi" w:hAnsiTheme="minorHAnsi"/>
-                <w:b/>
-                <w:sz w:val="20"/>
-                <w:szCs w:val="20"/>
-                <w:lang w:eastAsia="it-IT"/>
-              </w:rPr>
-              <w:t xml:space="preserve"> </w:t>
+              <w:t xml:space="preserve">Entry condition </w:t>
             </w:r>
           </w:p>
         </w:tc>
@@ -26916,25 +25249,7 @@
                 <w:szCs w:val="20"/>
                 <w:lang w:eastAsia="it-IT"/>
               </w:rPr>
-              <w:t xml:space="preserve">L’utente generico clicca nella </w:t>
-            </w:r>
-            <w:proofErr w:type="spellStart"/>
-            <w:r>
-              <w:rPr>
-                <w:sz w:val="20"/>
-                <w:szCs w:val="20"/>
-                <w:lang w:eastAsia="it-IT"/>
-              </w:rPr>
-              <w:t>navbar</w:t>
-            </w:r>
-            <w:proofErr w:type="spellEnd"/>
-            <w:r>
-              <w:rPr>
-                <w:sz w:val="20"/>
-                <w:szCs w:val="20"/>
-                <w:lang w:eastAsia="it-IT"/>
-              </w:rPr>
-              <w:t xml:space="preserve"> sull’icona della lente di ingrandimento</w:t>
+              <w:t>L’utente generico clicca nella navbar sull’icona della lente di ingrandimento</w:t>
             </w:r>
           </w:p>
           <w:p>
@@ -27065,20 +25380,8 @@
                 <w:szCs w:val="20"/>
                 <w:lang w:eastAsia="it-IT"/>
               </w:rPr>
-              <w:t xml:space="preserve">Exit </w:t>
-            </w:r>
-            <w:proofErr w:type="spellStart"/>
-            <w:r>
-              <w:rPr>
-                <w:rFonts w:asciiTheme="minorHAnsi" w:hAnsiTheme="minorHAnsi"/>
-                <w:b/>
-                <w:sz w:val="20"/>
-                <w:szCs w:val="20"/>
-                <w:lang w:eastAsia="it-IT"/>
-              </w:rPr>
-              <w:t>condition</w:t>
-            </w:r>
-            <w:proofErr w:type="spellEnd"/>
+              <w:t>Exit condition</w:t>
+            </w:r>
           </w:p>
         </w:tc>
         <w:tc>
@@ -27268,7 +25571,6 @@
                 <w:szCs w:val="20"/>
                 <w:lang w:eastAsia="it-IT"/>
               </w:rPr>
-              <w:lastRenderedPageBreak/>
               <w:t>Requisiti implementati</w:t>
             </w:r>
           </w:p>
@@ -27411,29 +25713,7 @@
                 <w:szCs w:val="20"/>
                 <w:lang w:eastAsia="it-IT"/>
               </w:rPr>
-              <w:t xml:space="preserve">Entry </w:t>
-            </w:r>
-            <w:proofErr w:type="spellStart"/>
-            <w:r>
-              <w:rPr>
-                <w:rFonts w:asciiTheme="minorHAnsi" w:hAnsiTheme="minorHAnsi"/>
-                <w:b/>
-                <w:sz w:val="20"/>
-                <w:szCs w:val="20"/>
-                <w:lang w:eastAsia="it-IT"/>
-              </w:rPr>
-              <w:t>condition</w:t>
-            </w:r>
-            <w:proofErr w:type="spellEnd"/>
-            <w:r>
-              <w:rPr>
-                <w:rFonts w:asciiTheme="minorHAnsi" w:hAnsiTheme="minorHAnsi"/>
-                <w:b/>
-                <w:sz w:val="20"/>
-                <w:szCs w:val="20"/>
-                <w:lang w:eastAsia="it-IT"/>
-              </w:rPr>
-              <w:t xml:space="preserve"> </w:t>
+              <w:t xml:space="preserve">Entry condition </w:t>
             </w:r>
           </w:p>
         </w:tc>
@@ -27531,25 +25811,7 @@
                 <w:szCs w:val="20"/>
                 <w:lang w:eastAsia="it-IT"/>
               </w:rPr>
-              <w:t xml:space="preserve">L’utente generico clicca nella </w:t>
-            </w:r>
-            <w:proofErr w:type="spellStart"/>
-            <w:r>
-              <w:rPr>
-                <w:sz w:val="20"/>
-                <w:szCs w:val="20"/>
-                <w:lang w:eastAsia="it-IT"/>
-              </w:rPr>
-              <w:t>navbar</w:t>
-            </w:r>
-            <w:proofErr w:type="spellEnd"/>
-            <w:r>
-              <w:rPr>
-                <w:sz w:val="20"/>
-                <w:szCs w:val="20"/>
-                <w:lang w:eastAsia="it-IT"/>
-              </w:rPr>
-              <w:t xml:space="preserve"> sull’icona della lente di ingrandimento</w:t>
+              <w:t>L’utente generico clicca nella navbar sull’icona della lente di ingrandimento</w:t>
             </w:r>
           </w:p>
           <w:p>
@@ -27648,20 +25910,8 @@
                 <w:szCs w:val="20"/>
                 <w:lang w:eastAsia="it-IT"/>
               </w:rPr>
-              <w:t xml:space="preserve">Exit </w:t>
-            </w:r>
-            <w:proofErr w:type="spellStart"/>
-            <w:r>
-              <w:rPr>
-                <w:rFonts w:asciiTheme="minorHAnsi" w:hAnsiTheme="minorHAnsi"/>
-                <w:b/>
-                <w:sz w:val="20"/>
-                <w:szCs w:val="20"/>
-                <w:lang w:eastAsia="it-IT"/>
-              </w:rPr>
-              <w:t>condition</w:t>
-            </w:r>
-            <w:proofErr w:type="spellEnd"/>
+              <w:t>Exit condition</w:t>
+            </w:r>
           </w:p>
         </w:tc>
         <w:tc>
@@ -28029,29 +26279,7 @@
                 <w:szCs w:val="20"/>
                 <w:lang w:eastAsia="it-IT"/>
               </w:rPr>
-              <w:t xml:space="preserve">Entry </w:t>
-            </w:r>
-            <w:proofErr w:type="spellStart"/>
-            <w:r>
-              <w:rPr>
-                <w:rFonts w:asciiTheme="minorHAnsi" w:hAnsiTheme="minorHAnsi"/>
-                <w:b/>
-                <w:sz w:val="20"/>
-                <w:szCs w:val="20"/>
-                <w:lang w:eastAsia="it-IT"/>
-              </w:rPr>
-              <w:t>condition</w:t>
-            </w:r>
-            <w:proofErr w:type="spellEnd"/>
-            <w:r>
-              <w:rPr>
-                <w:rFonts w:asciiTheme="minorHAnsi" w:hAnsiTheme="minorHAnsi"/>
-                <w:b/>
-                <w:sz w:val="20"/>
-                <w:szCs w:val="20"/>
-                <w:lang w:eastAsia="it-IT"/>
-              </w:rPr>
-              <w:t xml:space="preserve"> </w:t>
+              <w:t xml:space="preserve">Entry condition </w:t>
             </w:r>
           </w:p>
         </w:tc>
@@ -28149,25 +26377,7 @@
                 <w:szCs w:val="20"/>
                 <w:lang w:eastAsia="it-IT"/>
               </w:rPr>
-              <w:t xml:space="preserve">L’utente generico clicca nella </w:t>
-            </w:r>
-            <w:proofErr w:type="spellStart"/>
-            <w:r>
-              <w:rPr>
-                <w:sz w:val="20"/>
-                <w:szCs w:val="20"/>
-                <w:lang w:eastAsia="it-IT"/>
-              </w:rPr>
-              <w:t>navbar</w:t>
-            </w:r>
-            <w:proofErr w:type="spellEnd"/>
-            <w:r>
-              <w:rPr>
-                <w:sz w:val="20"/>
-                <w:szCs w:val="20"/>
-                <w:lang w:eastAsia="it-IT"/>
-              </w:rPr>
-              <w:t xml:space="preserve"> sull’icona della lente di ingrandimento</w:t>
+              <w:t>L’utente generico clicca nella navbar sull’icona della lente di ingrandimento</w:t>
             </w:r>
           </w:p>
           <w:p>
@@ -28326,20 +26536,8 @@
                 <w:szCs w:val="20"/>
                 <w:lang w:eastAsia="it-IT"/>
               </w:rPr>
-              <w:t xml:space="preserve">Exit </w:t>
-            </w:r>
-            <w:proofErr w:type="spellStart"/>
-            <w:r>
-              <w:rPr>
-                <w:rFonts w:asciiTheme="minorHAnsi" w:hAnsiTheme="minorHAnsi"/>
-                <w:b/>
-                <w:sz w:val="20"/>
-                <w:szCs w:val="20"/>
-                <w:lang w:eastAsia="it-IT"/>
-              </w:rPr>
-              <w:t>condition</w:t>
-            </w:r>
-            <w:proofErr w:type="spellEnd"/>
+              <w:t>Exit condition</w:t>
+            </w:r>
           </w:p>
         </w:tc>
         <w:tc>
@@ -30889,18 +29087,8 @@
           <w:b/>
           <w:lang w:eastAsia="it-IT"/>
         </w:rPr>
-        <w:t xml:space="preserve">abelle </w:t>
+        <w:t>abelle forms</w:t>
       </w:r>
-      <w:proofErr w:type="spellStart"/>
-      <w:r>
-        <w:rPr>
-          <w:rFonts w:asciiTheme="minorHAnsi" w:hAnsiTheme="minorHAnsi"/>
-          <w:b/>
-          <w:lang w:eastAsia="it-IT"/>
-        </w:rPr>
-        <w:t>forms</w:t>
-      </w:r>
-      <w:proofErr w:type="spellEnd"/>
     </w:p>
     <w:p>
       <w:pPr>
@@ -31430,21 +29618,12 @@
                 <w:lang w:eastAsia="it-IT"/>
               </w:rPr>
             </w:pPr>
-            <w:proofErr w:type="gramStart"/>
             <w:r>
               <w:rPr>
                 <w:rFonts w:cs="Arial Unicode MS"/>
                 <w:sz w:val="22"/>
               </w:rPr>
-              <w:t>Email</w:t>
-            </w:r>
-            <w:proofErr w:type="gramEnd"/>
-            <w:r>
-              <w:rPr>
-                <w:rFonts w:cs="Arial Unicode MS"/>
-                <w:sz w:val="22"/>
-              </w:rPr>
-              <w:t xml:space="preserve"> </w:t>
+              <w:t xml:space="preserve">Email </w:t>
             </w:r>
           </w:p>
         </w:tc>
@@ -32279,7 +30458,6 @@
                 <w:lang w:eastAsia="it-IT"/>
               </w:rPr>
             </w:pPr>
-            <w:proofErr w:type="gramStart"/>
             <w:r>
               <w:rPr>
                 <w:rFonts w:asciiTheme="minorHAnsi" w:hAnsiTheme="minorHAnsi"/>
@@ -32288,7 +30466,6 @@
               </w:rPr>
               <w:t>Email</w:t>
             </w:r>
-            <w:proofErr w:type="gramEnd"/>
           </w:p>
         </w:tc>
         <w:tc>
@@ -32483,17 +30660,8 @@
                 <w:rFonts w:cs="Arial Unicode MS"/>
                 <w:szCs w:val="20"/>
               </w:rPr>
-              <w:t xml:space="preserve">“Email non valida” in una finestra </w:t>
-            </w:r>
-            <w:proofErr w:type="spellStart"/>
-            <w:r>
-              <w:rPr>
-                <w:rFonts w:cs="Arial Unicode MS"/>
-                <w:szCs w:val="20"/>
-              </w:rPr>
-              <w:t>popUp</w:t>
-            </w:r>
-            <w:proofErr w:type="spellEnd"/>
+              <w:t>“Email non valida” in una finestra popUp</w:t>
+            </w:r>
           </w:p>
         </w:tc>
       </w:tr>
@@ -36285,21 +34453,12 @@
                 <w:lang w:eastAsia="it-IT"/>
               </w:rPr>
             </w:pPr>
-            <w:proofErr w:type="gramStart"/>
             <w:r>
               <w:rPr>
                 <w:rFonts w:cs="Arial Unicode MS"/>
                 <w:sz w:val="22"/>
               </w:rPr>
-              <w:t>Email</w:t>
-            </w:r>
-            <w:proofErr w:type="gramEnd"/>
-            <w:r>
-              <w:rPr>
-                <w:rFonts w:cs="Arial Unicode MS"/>
-                <w:sz w:val="22"/>
-              </w:rPr>
-              <w:t xml:space="preserve"> </w:t>
+              <w:t xml:space="preserve">Email </w:t>
             </w:r>
           </w:p>
         </w:tc>
@@ -38902,19 +37061,8 @@
           <w:szCs w:val="40"/>
           <w:lang w:eastAsia="it-IT"/>
         </w:rPr>
-        <w:t xml:space="preserve">Class </w:t>
+        <w:t>Class diagram</w:t>
       </w:r>
-      <w:proofErr w:type="spellStart"/>
-      <w:r>
-        <w:rPr>
-          <w:rFonts w:asciiTheme="minorHAnsi" w:hAnsiTheme="minorHAnsi"/>
-          <w:sz w:val="40"/>
-          <w:szCs w:val="40"/>
-          <w:lang w:eastAsia="it-IT"/>
-        </w:rPr>
-        <w:t>diagram</w:t>
-      </w:r>
-      <w:proofErr w:type="spellEnd"/>
     </w:p>
     <w:p>
       <w:pPr>
@@ -39012,7 +37160,6 @@
         <w:lastRenderedPageBreak/>
         <w:t xml:space="preserve">2.4.5 </w:t>
       </w:r>
-      <w:proofErr w:type="spellStart"/>
       <w:r>
         <w:rPr>
           <w:rFonts w:asciiTheme="minorHAnsi" w:hAnsiTheme="minorHAnsi"/>
@@ -39020,17 +37167,7 @@
           <w:szCs w:val="40"/>
           <w:lang w:eastAsia="it-IT"/>
         </w:rPr>
-        <w:t>Sequence</w:t>
-      </w:r>
-      <w:proofErr w:type="spellEnd"/>
-      <w:r>
-        <w:rPr>
-          <w:rFonts w:asciiTheme="minorHAnsi" w:hAnsiTheme="minorHAnsi"/>
-          <w:sz w:val="40"/>
-          <w:szCs w:val="40"/>
-          <w:lang w:eastAsia="it-IT"/>
-        </w:rPr>
-        <w:t xml:space="preserve"> Diagrams</w:t>
+        <w:t>Sequence Diagrams</w:t>
       </w:r>
     </w:p>
     <w:p>
@@ -39044,6 +37181,7 @@
       <w:r>
         <w:rPr>
           <w:rFonts w:asciiTheme="minorHAnsi" w:hAnsiTheme="minorHAnsi"/>
+          <w:noProof/>
         </w:rPr>
         <w:drawing>
           <wp:anchor distT="0" distB="0" distL="114300" distR="114300" simplePos="0" relativeHeight="251694080" behindDoc="0" locked="0" layoutInCell="1" allowOverlap="1" wp14:anchorId="65908596" wp14:editId="6441A84F">
@@ -39339,6 +37477,7 @@
       <w:r>
         <w:rPr>
           <w:noProof/>
+          <w:lang w:eastAsia="it-IT"/>
         </w:rPr>
         <w:drawing>
           <wp:anchor distT="0" distB="0" distL="114300" distR="114300" simplePos="0" relativeHeight="251693056" behindDoc="0" locked="0" layoutInCell="1" allowOverlap="1" wp14:anchorId="157026C3" wp14:editId="298B53D4">
@@ -39675,29 +37814,13 @@
           <w:lang w:eastAsia="it-IT"/>
         </w:rPr>
       </w:pPr>
-      <w:proofErr w:type="spellStart"/>
       <w:r>
         <w:rPr>
           <w:lang w:eastAsia="it-IT"/>
         </w:rPr>
         <w:lastRenderedPageBreak/>
-        <w:t>Navigational</w:t>
+        <w:t>Navigational path</w:t>
       </w:r>
-      <w:proofErr w:type="spellEnd"/>
-      <w:r>
-        <w:rPr>
-          <w:lang w:eastAsia="it-IT"/>
-        </w:rPr>
-        <w:t xml:space="preserve"> </w:t>
-      </w:r>
-      <w:proofErr w:type="spellStart"/>
-      <w:r>
-        <w:rPr>
-          <w:lang w:eastAsia="it-IT"/>
-        </w:rPr>
-        <w:t>path</w:t>
-      </w:r>
-      <w:proofErr w:type="spellEnd"/>
     </w:p>
     <w:p>
       <w:pPr>
@@ -39717,33 +37840,11 @@
           <w:lang w:eastAsia="it-IT"/>
         </w:rPr>
       </w:pPr>
-      <w:proofErr w:type="spellStart"/>
       <w:r>
         <w:rPr>
           <w:lang w:eastAsia="it-IT"/>
         </w:rPr>
-        <w:t>Navigation</w:t>
-      </w:r>
-      <w:proofErr w:type="spellEnd"/>
-      <w:r>
-        <w:rPr>
-          <w:lang w:eastAsia="it-IT"/>
-        </w:rPr>
-        <w:t xml:space="preserve"> </w:t>
-      </w:r>
-      <w:proofErr w:type="spellStart"/>
-      <w:r>
-        <w:rPr>
-          <w:lang w:eastAsia="it-IT"/>
-        </w:rPr>
-        <w:t>path</w:t>
-      </w:r>
-      <w:proofErr w:type="spellEnd"/>
-      <w:r>
-        <w:rPr>
-          <w:lang w:eastAsia="it-IT"/>
-        </w:rPr>
-        <w:t xml:space="preserve"> utente generico – guest - cliente</w:t>
+        <w:t>Navigation path utente generico – guest - cliente</w:t>
       </w:r>
     </w:p>
     <w:p>
@@ -39846,33 +37947,11 @@
           <w:lang w:eastAsia="it-IT"/>
         </w:rPr>
       </w:pPr>
-      <w:proofErr w:type="spellStart"/>
       <w:r>
         <w:rPr>
           <w:lang w:eastAsia="it-IT"/>
         </w:rPr>
-        <w:t>Navigation</w:t>
-      </w:r>
-      <w:proofErr w:type="spellEnd"/>
-      <w:r>
-        <w:rPr>
-          <w:lang w:eastAsia="it-IT"/>
-        </w:rPr>
-        <w:t xml:space="preserve"> </w:t>
-      </w:r>
-      <w:proofErr w:type="spellStart"/>
-      <w:r>
-        <w:rPr>
-          <w:lang w:eastAsia="it-IT"/>
-        </w:rPr>
-        <w:t>path</w:t>
-      </w:r>
-      <w:proofErr w:type="spellEnd"/>
-      <w:r>
-        <w:rPr>
-          <w:lang w:eastAsia="it-IT"/>
-        </w:rPr>
-        <w:t xml:space="preserve"> admin</w:t>
+        <w:t>Navigation path admin</w:t>
       </w:r>
     </w:p>
     <w:p>
@@ -40156,33 +38235,11 @@
           </wp:anchor>
         </w:drawing>
       </w:r>
-      <w:proofErr w:type="spellStart"/>
       <w:r>
         <w:rPr>
           <w:lang w:eastAsia="it-IT"/>
         </w:rPr>
-        <w:t>Navigation</w:t>
-      </w:r>
-      <w:proofErr w:type="spellEnd"/>
-      <w:r>
-        <w:rPr>
-          <w:lang w:eastAsia="it-IT"/>
-        </w:rPr>
-        <w:t xml:space="preserve"> </w:t>
-      </w:r>
-      <w:proofErr w:type="spellStart"/>
-      <w:r>
-        <w:rPr>
-          <w:lang w:eastAsia="it-IT"/>
-        </w:rPr>
-        <w:t>path</w:t>
-      </w:r>
-      <w:proofErr w:type="spellEnd"/>
-      <w:r>
-        <w:rPr>
-          <w:lang w:eastAsia="it-IT"/>
-        </w:rPr>
-        <w:t xml:space="preserve"> gestore ordini</w:t>
+        <w:t>Navigation path gestore ordini</w:t>
       </w:r>
     </w:p>
     <w:p>
@@ -40224,33 +38281,11 @@
           <w:lang w:eastAsia="it-IT"/>
         </w:rPr>
       </w:pPr>
-      <w:proofErr w:type="spellStart"/>
       <w:r>
         <w:rPr>
           <w:lang w:eastAsia="it-IT"/>
         </w:rPr>
-        <w:t>Navigation</w:t>
-      </w:r>
-      <w:proofErr w:type="spellEnd"/>
-      <w:r>
-        <w:rPr>
-          <w:lang w:eastAsia="it-IT"/>
-        </w:rPr>
-        <w:t xml:space="preserve"> </w:t>
-      </w:r>
-      <w:proofErr w:type="spellStart"/>
-      <w:r>
-        <w:rPr>
-          <w:lang w:eastAsia="it-IT"/>
-        </w:rPr>
-        <w:t>path</w:t>
-      </w:r>
-      <w:proofErr w:type="spellEnd"/>
-      <w:r>
-        <w:rPr>
-          <w:lang w:eastAsia="it-IT"/>
-        </w:rPr>
-        <w:t xml:space="preserve"> gestore catalogo</w:t>
+        <w:t>Navigation path gestore catalogo</w:t>
       </w:r>
     </w:p>
     <w:p>
@@ -40338,7 +38373,7 @@
 </file>
 
 <file path=word/endnotes.xml><?xml version="1.0" encoding="utf-8"?>
-<w:endnotes xmlns:wpc="http://schemas.microsoft.com/office/word/2010/wordprocessingCanvas" xmlns:cx="http://schemas.microsoft.com/office/drawing/2014/chartex" xmlns:cx1="http://schemas.microsoft.com/office/drawing/2015/9/8/chartex" xmlns:cx2="http://schemas.microsoft.com/office/drawing/2015/10/21/chartex" xmlns:cx3="http://schemas.microsoft.com/office/drawing/2016/5/9/chartex" xmlns:cx4="http://schemas.microsoft.com/office/drawing/2016/5/10/chartex" xmlns:cx5="http://schemas.microsoft.com/office/drawing/2016/5/11/chartex" xmlns:cx6="http://schemas.microsoft.com/office/drawing/2016/5/12/chartex" xmlns:cx7="http://schemas.microsoft.com/office/drawing/2016/5/13/chartex" xmlns:cx8="http://schemas.microsoft.com/office/drawing/2016/5/14/chartex" xmlns:mc="http://schemas.openxmlformats.org/markup-compatibility/2006" xmlns:aink="http://schemas.microsoft.com/office/drawing/2016/ink" xmlns:am3d="http://schemas.microsoft.com/office/drawing/2017/model3d" xmlns:o="urn:schemas-microsoft-com:office:office" xmlns:r="http://schemas.openxmlformats.org/officeDocument/2006/relationships" xmlns:m="http://schemas.openxmlformats.org/officeDocument/2006/math" xmlns:v="urn:schemas-microsoft-com:vml" xmlns:wp14="http://schemas.microsoft.com/office/word/2010/wordprocessingDrawing" xmlns:wp="http://schemas.openxmlformats.org/drawingml/2006/wordprocessingDrawing" xmlns:w10="urn:schemas-microsoft-com:office:word" xmlns:w="http://schemas.openxmlformats.org/wordprocessingml/2006/main" xmlns:w14="http://schemas.microsoft.com/office/word/2010/wordml" xmlns:w15="http://schemas.microsoft.com/office/word/2012/wordml" xmlns:w16cex="http://schemas.microsoft.com/office/word/2018/wordml/cex" xmlns:w16cid="http://schemas.microsoft.com/office/word/2016/wordml/cid" xmlns:w16="http://schemas.microsoft.com/office/word/2018/wordml" xmlns:w16se="http://schemas.microsoft.com/office/word/2015/wordml/symex" xmlns:wpg="http://schemas.microsoft.com/office/word/2010/wordprocessingGroup" xmlns:wpi="http://schemas.microsoft.com/office/word/2010/wordprocessingInk" xmlns:wne="http://schemas.microsoft.com/office/word/2006/wordml" xmlns:wps="http://schemas.microsoft.com/office/word/2010/wordprocessingShape" mc:Ignorable="w14 w15 w16se w16cid w16 w16cex wp14">
+<w:endnotes xmlns:wpc="http://schemas.microsoft.com/office/word/2010/wordprocessingCanvas" xmlns:mc="http://schemas.openxmlformats.org/markup-compatibility/2006" xmlns:o="urn:schemas-microsoft-com:office:office" xmlns:r="http://schemas.openxmlformats.org/officeDocument/2006/relationships" xmlns:m="http://schemas.openxmlformats.org/officeDocument/2006/math" xmlns:v="urn:schemas-microsoft-com:vml" xmlns:wp14="http://schemas.microsoft.com/office/word/2010/wordprocessingDrawing" xmlns:wp="http://schemas.openxmlformats.org/drawingml/2006/wordprocessingDrawing" xmlns:w10="urn:schemas-microsoft-com:office:word" xmlns:w="http://schemas.openxmlformats.org/wordprocessingml/2006/main" xmlns:w14="http://schemas.microsoft.com/office/word/2010/wordml" xmlns:w15="http://schemas.microsoft.com/office/word/2012/wordml" xmlns:wpg="http://schemas.microsoft.com/office/word/2010/wordprocessingGroup" xmlns:wpi="http://schemas.microsoft.com/office/word/2010/wordprocessingInk" xmlns:wne="http://schemas.microsoft.com/office/word/2006/wordml" xmlns:wps="http://schemas.microsoft.com/office/word/2010/wordprocessingShape" mc:Ignorable="w14 w15 wp14">
   <w:endnote w:type="separator" w:id="-1">
     <w:p>
       <w:r>
@@ -40357,7 +38392,7 @@
 </file>
 
 <file path=word/footnotes.xml><?xml version="1.0" encoding="utf-8"?>
-<w:footnotes xmlns:wpc="http://schemas.microsoft.com/office/word/2010/wordprocessingCanvas" xmlns:cx="http://schemas.microsoft.com/office/drawing/2014/chartex" xmlns:cx1="http://schemas.microsoft.com/office/drawing/2015/9/8/chartex" xmlns:cx2="http://schemas.microsoft.com/office/drawing/2015/10/21/chartex" xmlns:cx3="http://schemas.microsoft.com/office/drawing/2016/5/9/chartex" xmlns:cx4="http://schemas.microsoft.com/office/drawing/2016/5/10/chartex" xmlns:cx5="http://schemas.microsoft.com/office/drawing/2016/5/11/chartex" xmlns:cx6="http://schemas.microsoft.com/office/drawing/2016/5/12/chartex" xmlns:cx7="http://schemas.microsoft.com/office/drawing/2016/5/13/chartex" xmlns:cx8="http://schemas.microsoft.com/office/drawing/2016/5/14/chartex" xmlns:mc="http://schemas.openxmlformats.org/markup-compatibility/2006" xmlns:aink="http://schemas.microsoft.com/office/drawing/2016/ink" xmlns:am3d="http://schemas.microsoft.com/office/drawing/2017/model3d" xmlns:o="urn:schemas-microsoft-com:office:office" xmlns:r="http://schemas.openxmlformats.org/officeDocument/2006/relationships" xmlns:m="http://schemas.openxmlformats.org/officeDocument/2006/math" xmlns:v="urn:schemas-microsoft-com:vml" xmlns:wp14="http://schemas.microsoft.com/office/word/2010/wordprocessingDrawing" xmlns:wp="http://schemas.openxmlformats.org/drawingml/2006/wordprocessingDrawing" xmlns:w10="urn:schemas-microsoft-com:office:word" xmlns:w="http://schemas.openxmlformats.org/wordprocessingml/2006/main" xmlns:w14="http://schemas.microsoft.com/office/word/2010/wordml" xmlns:w15="http://schemas.microsoft.com/office/word/2012/wordml" xmlns:w16cex="http://schemas.microsoft.com/office/word/2018/wordml/cex" xmlns:w16cid="http://schemas.microsoft.com/office/word/2016/wordml/cid" xmlns:w16="http://schemas.microsoft.com/office/word/2018/wordml" xmlns:w16se="http://schemas.microsoft.com/office/word/2015/wordml/symex" xmlns:wpg="http://schemas.microsoft.com/office/word/2010/wordprocessingGroup" xmlns:wpi="http://schemas.microsoft.com/office/word/2010/wordprocessingInk" xmlns:wne="http://schemas.microsoft.com/office/word/2006/wordml" xmlns:wps="http://schemas.microsoft.com/office/word/2010/wordprocessingShape" mc:Ignorable="w14 w15 w16se w16cid w16 w16cex wp14">
+<w:footnotes xmlns:wpc="http://schemas.microsoft.com/office/word/2010/wordprocessingCanvas" xmlns:mc="http://schemas.openxmlformats.org/markup-compatibility/2006" xmlns:o="urn:schemas-microsoft-com:office:office" xmlns:r="http://schemas.openxmlformats.org/officeDocument/2006/relationships" xmlns:m="http://schemas.openxmlformats.org/officeDocument/2006/math" xmlns:v="urn:schemas-microsoft-com:vml" xmlns:wp14="http://schemas.microsoft.com/office/word/2010/wordprocessingDrawing" xmlns:wp="http://schemas.openxmlformats.org/drawingml/2006/wordprocessingDrawing" xmlns:w10="urn:schemas-microsoft-com:office:word" xmlns:w="http://schemas.openxmlformats.org/wordprocessingml/2006/main" xmlns:w14="http://schemas.microsoft.com/office/word/2010/wordml" xmlns:w15="http://schemas.microsoft.com/office/word/2012/wordml" xmlns:wpg="http://schemas.microsoft.com/office/word/2010/wordprocessingGroup" xmlns:wpi="http://schemas.microsoft.com/office/word/2010/wordprocessingInk" xmlns:wne="http://schemas.microsoft.com/office/word/2006/wordml" xmlns:wps="http://schemas.microsoft.com/office/word/2010/wordprocessingShape" mc:Ignorable="w14 w15 wp14">
   <w:footnote w:type="separator" w:id="-1">
     <w:p>
       <w:r>
@@ -40376,8 +38411,8 @@
 </file>
 
 <file path=word/numbering.xml><?xml version="1.0" encoding="utf-8"?>
-<w:numbering xmlns:wpc="http://schemas.microsoft.com/office/word/2010/wordprocessingCanvas" xmlns:cx="http://schemas.microsoft.com/office/drawing/2014/chartex" xmlns:cx1="http://schemas.microsoft.com/office/drawing/2015/9/8/chartex" xmlns:cx2="http://schemas.microsoft.com/office/drawing/2015/10/21/chartex" xmlns:cx3="http://schemas.microsoft.com/office/drawing/2016/5/9/chartex" xmlns:cx4="http://schemas.microsoft.com/office/drawing/2016/5/10/chartex" xmlns:cx5="http://schemas.microsoft.com/office/drawing/2016/5/11/chartex" xmlns:cx6="http://schemas.microsoft.com/office/drawing/2016/5/12/chartex" xmlns:cx7="http://schemas.microsoft.com/office/drawing/2016/5/13/chartex" xmlns:cx8="http://schemas.microsoft.com/office/drawing/2016/5/14/chartex" xmlns:mc="http://schemas.openxmlformats.org/markup-compatibility/2006" xmlns:aink="http://schemas.microsoft.com/office/drawing/2016/ink" xmlns:am3d="http://schemas.microsoft.com/office/drawing/2017/model3d" xmlns:o="urn:schemas-microsoft-com:office:office" xmlns:r="http://schemas.openxmlformats.org/officeDocument/2006/relationships" xmlns:m="http://schemas.openxmlformats.org/officeDocument/2006/math" xmlns:v="urn:schemas-microsoft-com:vml" xmlns:wp14="http://schemas.microsoft.com/office/word/2010/wordprocessingDrawing" xmlns:wp="http://schemas.openxmlformats.org/drawingml/2006/wordprocessingDrawing" xmlns:w10="urn:schemas-microsoft-com:office:word" xmlns:w="http://schemas.openxmlformats.org/wordprocessingml/2006/main" xmlns:w14="http://schemas.microsoft.com/office/word/2010/wordml" xmlns:w15="http://schemas.microsoft.com/office/word/2012/wordml" xmlns:w16cex="http://schemas.microsoft.com/office/word/2018/wordml/cex" xmlns:w16cid="http://schemas.microsoft.com/office/word/2016/wordml/cid" xmlns:w16="http://schemas.microsoft.com/office/word/2018/wordml" xmlns:w16se="http://schemas.microsoft.com/office/word/2015/wordml/symex" xmlns:wpg="http://schemas.microsoft.com/office/word/2010/wordprocessingGroup" xmlns:wpi="http://schemas.microsoft.com/office/word/2010/wordprocessingInk" xmlns:wne="http://schemas.microsoft.com/office/word/2006/wordml" xmlns:wps="http://schemas.microsoft.com/office/word/2010/wordprocessingShape" mc:Ignorable="w14 w15 w16se w16cid w16 w16cex wp14">
-  <w:abstractNum w:abstractNumId="0" w15:restartNumberingAfterBreak="0">
+<w:numbering xmlns:wpc="http://schemas.microsoft.com/office/word/2010/wordprocessingCanvas" xmlns:mc="http://schemas.openxmlformats.org/markup-compatibility/2006" xmlns:o="urn:schemas-microsoft-com:office:office" xmlns:r="http://schemas.openxmlformats.org/officeDocument/2006/relationships" xmlns:m="http://schemas.openxmlformats.org/officeDocument/2006/math" xmlns:v="urn:schemas-microsoft-com:vml" xmlns:wp14="http://schemas.microsoft.com/office/word/2010/wordprocessingDrawing" xmlns:wp="http://schemas.openxmlformats.org/drawingml/2006/wordprocessingDrawing" xmlns:w10="urn:schemas-microsoft-com:office:word" xmlns:w="http://schemas.openxmlformats.org/wordprocessingml/2006/main" xmlns:w14="http://schemas.microsoft.com/office/word/2010/wordml" xmlns:w15="http://schemas.microsoft.com/office/word/2012/wordml" xmlns:wpg="http://schemas.microsoft.com/office/word/2010/wordprocessingGroup" xmlns:wpi="http://schemas.microsoft.com/office/word/2010/wordprocessingInk" xmlns:wne="http://schemas.microsoft.com/office/word/2006/wordml" xmlns:wps="http://schemas.microsoft.com/office/word/2010/wordprocessingShape" mc:Ignorable="w14 w15 wp14">
+  <w:abstractNum w:abstractNumId="0">
     <w:nsid w:val="064C41FD"/>
     <w:multiLevelType w:val="hybridMultilevel"/>
     <w:tmpl w:val="EA7C4606"/>
@@ -40489,7 +38524,7 @@
       </w:rPr>
     </w:lvl>
   </w:abstractNum>
-  <w:abstractNum w:abstractNumId="1" w15:restartNumberingAfterBreak="0">
+  <w:abstractNum w:abstractNumId="1">
     <w:nsid w:val="064E139D"/>
     <w:multiLevelType w:val="hybridMultilevel"/>
     <w:tmpl w:val="318AD3BA"/>
@@ -40719,7 +38754,7 @@
       </w:rPr>
     </w:lvl>
   </w:abstractNum>
-  <w:abstractNum w:abstractNumId="2" w15:restartNumberingAfterBreak="0">
+  <w:abstractNum w:abstractNumId="2">
     <w:nsid w:val="09901150"/>
     <w:multiLevelType w:val="multilevel"/>
     <w:tmpl w:val="15C22CB2"/>
@@ -40821,7 +38856,7 @@
       </w:pPr>
     </w:lvl>
   </w:abstractNum>
-  <w:abstractNum w:abstractNumId="3" w15:restartNumberingAfterBreak="0">
+  <w:abstractNum w:abstractNumId="3">
     <w:nsid w:val="14510F91"/>
     <w:multiLevelType w:val="hybridMultilevel"/>
     <w:tmpl w:val="C4F0A5E4"/>
@@ -40934,7 +38969,7 @@
       </w:rPr>
     </w:lvl>
   </w:abstractNum>
-  <w:abstractNum w:abstractNumId="4" w15:restartNumberingAfterBreak="0">
+  <w:abstractNum w:abstractNumId="4">
     <w:nsid w:val="18360EAA"/>
     <w:multiLevelType w:val="hybridMultilevel"/>
     <w:tmpl w:val="70A2933A"/>
@@ -41020,7 +39055,7 @@
       </w:pPr>
     </w:lvl>
   </w:abstractNum>
-  <w:abstractNum w:abstractNumId="5" w15:restartNumberingAfterBreak="0">
+  <w:abstractNum w:abstractNumId="5">
     <w:nsid w:val="194361D4"/>
     <w:multiLevelType w:val="hybridMultilevel"/>
     <w:tmpl w:val="A9D0360A"/>
@@ -41250,7 +39285,7 @@
       </w:rPr>
     </w:lvl>
   </w:abstractNum>
-  <w:abstractNum w:abstractNumId="6" w15:restartNumberingAfterBreak="0">
+  <w:abstractNum w:abstractNumId="6">
     <w:nsid w:val="19D23490"/>
     <w:multiLevelType w:val="hybridMultilevel"/>
     <w:tmpl w:val="5804137A"/>
@@ -41480,7 +39515,7 @@
       </w:rPr>
     </w:lvl>
   </w:abstractNum>
-  <w:abstractNum w:abstractNumId="7" w15:restartNumberingAfterBreak="0">
+  <w:abstractNum w:abstractNumId="7">
     <w:nsid w:val="1B7A561D"/>
     <w:multiLevelType w:val="multilevel"/>
     <w:tmpl w:val="0410001F"/>
@@ -41566,13 +39601,13 @@
       </w:pPr>
     </w:lvl>
   </w:abstractNum>
-  <w:abstractNum w:abstractNumId="8" w15:restartNumberingAfterBreak="0">
+  <w:abstractNum w:abstractNumId="8">
     <w:nsid w:val="1CEE7FD7"/>
     <w:multiLevelType w:val="hybridMultilevel"/>
     <w:tmpl w:val="A9F010D6"/>
     <w:numStyleLink w:val="Puntoelenco1"/>
   </w:abstractNum>
-  <w:abstractNum w:abstractNumId="9" w15:restartNumberingAfterBreak="0">
+  <w:abstractNum w:abstractNumId="9">
     <w:nsid w:val="1EF9698B"/>
     <w:multiLevelType w:val="hybridMultilevel"/>
     <w:tmpl w:val="93B63176"/>
@@ -41802,7 +39837,7 @@
       </w:rPr>
     </w:lvl>
   </w:abstractNum>
-  <w:abstractNum w:abstractNumId="10" w15:restartNumberingAfterBreak="0">
+  <w:abstractNum w:abstractNumId="10">
     <w:nsid w:val="2214031A"/>
     <w:multiLevelType w:val="hybridMultilevel"/>
     <w:tmpl w:val="86B66DF2"/>
@@ -41928,7 +39963,7 @@
       </w:rPr>
     </w:lvl>
   </w:abstractNum>
-  <w:abstractNum w:abstractNumId="11" w15:restartNumberingAfterBreak="0">
+  <w:abstractNum w:abstractNumId="11">
     <w:nsid w:val="22890DF8"/>
     <w:multiLevelType w:val="hybridMultilevel"/>
     <w:tmpl w:val="DE8EABBE"/>
@@ -42041,7 +40076,7 @@
       </w:rPr>
     </w:lvl>
   </w:abstractNum>
-  <w:abstractNum w:abstractNumId="12" w15:restartNumberingAfterBreak="0">
+  <w:abstractNum w:abstractNumId="12">
     <w:nsid w:val="237C790A"/>
     <w:multiLevelType w:val="hybridMultilevel"/>
     <w:tmpl w:val="979484D6"/>
@@ -42127,7 +40162,7 @@
       </w:pPr>
     </w:lvl>
   </w:abstractNum>
-  <w:abstractNum w:abstractNumId="13" w15:restartNumberingAfterBreak="0">
+  <w:abstractNum w:abstractNumId="13">
     <w:nsid w:val="25E924FA"/>
     <w:multiLevelType w:val="multilevel"/>
     <w:tmpl w:val="0410001F"/>
@@ -42213,7 +40248,7 @@
       </w:pPr>
     </w:lvl>
   </w:abstractNum>
-  <w:abstractNum w:abstractNumId="14" w15:restartNumberingAfterBreak="0">
+  <w:abstractNum w:abstractNumId="14">
     <w:nsid w:val="27AA639F"/>
     <w:multiLevelType w:val="multilevel"/>
     <w:tmpl w:val="0410001F"/>
@@ -42299,7 +40334,7 @@
       </w:pPr>
     </w:lvl>
   </w:abstractNum>
-  <w:abstractNum w:abstractNumId="15" w15:restartNumberingAfterBreak="0">
+  <w:abstractNum w:abstractNumId="15">
     <w:nsid w:val="28BB44BD"/>
     <w:multiLevelType w:val="hybridMultilevel"/>
     <w:tmpl w:val="83888C66"/>
@@ -42425,7 +40460,7 @@
       </w:rPr>
     </w:lvl>
   </w:abstractNum>
-  <w:abstractNum w:abstractNumId="16" w15:restartNumberingAfterBreak="0">
+  <w:abstractNum w:abstractNumId="16">
     <w:nsid w:val="2A595E65"/>
     <w:multiLevelType w:val="hybridMultilevel"/>
     <w:tmpl w:val="0C9632DE"/>
@@ -42655,7 +40690,7 @@
       </w:rPr>
     </w:lvl>
   </w:abstractNum>
-  <w:abstractNum w:abstractNumId="17" w15:restartNumberingAfterBreak="0">
+  <w:abstractNum w:abstractNumId="17">
     <w:nsid w:val="2D6C33EE"/>
     <w:multiLevelType w:val="multilevel"/>
     <w:tmpl w:val="0410001F"/>
@@ -42741,7 +40776,7 @@
       </w:pPr>
     </w:lvl>
   </w:abstractNum>
-  <w:abstractNum w:abstractNumId="18" w15:restartNumberingAfterBreak="0">
+  <w:abstractNum w:abstractNumId="18">
     <w:nsid w:val="3096341F"/>
     <w:multiLevelType w:val="hybridMultilevel"/>
     <w:tmpl w:val="6F28D2A6"/>
@@ -43007,7 +41042,7 @@
       </w:rPr>
     </w:lvl>
   </w:abstractNum>
-  <w:abstractNum w:abstractNumId="19" w15:restartNumberingAfterBreak="0">
+  <w:abstractNum w:abstractNumId="19">
     <w:nsid w:val="36C97104"/>
     <w:multiLevelType w:val="hybridMultilevel"/>
     <w:tmpl w:val="031EF442"/>
@@ -43120,7 +41155,7 @@
       </w:rPr>
     </w:lvl>
   </w:abstractNum>
-  <w:abstractNum w:abstractNumId="20" w15:restartNumberingAfterBreak="0">
+  <w:abstractNum w:abstractNumId="20">
     <w:nsid w:val="38276CD9"/>
     <w:multiLevelType w:val="multilevel"/>
     <w:tmpl w:val="0410001F"/>
@@ -43206,7 +41241,7 @@
       </w:pPr>
     </w:lvl>
   </w:abstractNum>
-  <w:abstractNum w:abstractNumId="21" w15:restartNumberingAfterBreak="0">
+  <w:abstractNum w:abstractNumId="21">
     <w:nsid w:val="38B66161"/>
     <w:multiLevelType w:val="multilevel"/>
     <w:tmpl w:val="0410001F"/>
@@ -43292,7 +41327,7 @@
       </w:pPr>
     </w:lvl>
   </w:abstractNum>
-  <w:abstractNum w:abstractNumId="22" w15:restartNumberingAfterBreak="0">
+  <w:abstractNum w:abstractNumId="22">
     <w:nsid w:val="3B1D7842"/>
     <w:multiLevelType w:val="hybridMultilevel"/>
     <w:tmpl w:val="B7FA6FE4"/>
@@ -43522,7 +41557,7 @@
       </w:rPr>
     </w:lvl>
   </w:abstractNum>
-  <w:abstractNum w:abstractNumId="23" w15:restartNumberingAfterBreak="0">
+  <w:abstractNum w:abstractNumId="23">
     <w:nsid w:val="3B2D6B5D"/>
     <w:multiLevelType w:val="hybridMultilevel"/>
     <w:tmpl w:val="4B5C846E"/>
@@ -43752,7 +41787,7 @@
       </w:rPr>
     </w:lvl>
   </w:abstractNum>
-  <w:abstractNum w:abstractNumId="24" w15:restartNumberingAfterBreak="0">
+  <w:abstractNum w:abstractNumId="24">
     <w:nsid w:val="3DEC4E78"/>
     <w:multiLevelType w:val="hybridMultilevel"/>
     <w:tmpl w:val="239A29C2"/>
@@ -44018,7 +42053,7 @@
       </w:rPr>
     </w:lvl>
   </w:abstractNum>
-  <w:abstractNum w:abstractNumId="25" w15:restartNumberingAfterBreak="0">
+  <w:abstractNum w:abstractNumId="25">
     <w:nsid w:val="41146E8F"/>
     <w:multiLevelType w:val="multilevel"/>
     <w:tmpl w:val="0410001F"/>
@@ -44104,7 +42139,7 @@
       </w:pPr>
     </w:lvl>
   </w:abstractNum>
-  <w:abstractNum w:abstractNumId="26" w15:restartNumberingAfterBreak="0">
+  <w:abstractNum w:abstractNumId="26">
     <w:nsid w:val="43AD16F6"/>
     <w:multiLevelType w:val="hybridMultilevel"/>
     <w:tmpl w:val="437C6AF8"/>
@@ -44216,7 +42251,7 @@
       </w:rPr>
     </w:lvl>
   </w:abstractNum>
-  <w:abstractNum w:abstractNumId="27" w15:restartNumberingAfterBreak="0">
+  <w:abstractNum w:abstractNumId="27">
     <w:nsid w:val="46D46635"/>
     <w:multiLevelType w:val="hybridMultilevel"/>
     <w:tmpl w:val="2A58B88A"/>
@@ -44305,7 +42340,7 @@
       </w:pPr>
     </w:lvl>
   </w:abstractNum>
-  <w:abstractNum w:abstractNumId="28" w15:restartNumberingAfterBreak="0">
+  <w:abstractNum w:abstractNumId="28">
     <w:nsid w:val="4C1D3B5F"/>
     <w:multiLevelType w:val="multilevel"/>
     <w:tmpl w:val="0410001F"/>
@@ -44391,7 +42426,7 @@
       </w:pPr>
     </w:lvl>
   </w:abstractNum>
-  <w:abstractNum w:abstractNumId="29" w15:restartNumberingAfterBreak="0">
+  <w:abstractNum w:abstractNumId="29">
     <w:nsid w:val="4E8579F4"/>
     <w:multiLevelType w:val="hybridMultilevel"/>
     <w:tmpl w:val="4C0A9AB6"/>
@@ -44504,7 +42539,7 @@
       </w:rPr>
     </w:lvl>
   </w:abstractNum>
-  <w:abstractNum w:abstractNumId="30" w15:restartNumberingAfterBreak="0">
+  <w:abstractNum w:abstractNumId="30">
     <w:nsid w:val="50E362EC"/>
     <w:multiLevelType w:val="hybridMultilevel"/>
     <w:tmpl w:val="8C260D50"/>
@@ -44734,7 +42769,7 @@
       </w:rPr>
     </w:lvl>
   </w:abstractNum>
-  <w:abstractNum w:abstractNumId="31" w15:restartNumberingAfterBreak="0">
+  <w:abstractNum w:abstractNumId="31">
     <w:nsid w:val="541E5A11"/>
     <w:multiLevelType w:val="hybridMultilevel"/>
     <w:tmpl w:val="11F2BBDC"/>
@@ -44864,7 +42899,7 @@
       </w:rPr>
     </w:lvl>
   </w:abstractNum>
-  <w:abstractNum w:abstractNumId="32" w15:restartNumberingAfterBreak="0">
+  <w:abstractNum w:abstractNumId="32">
     <w:nsid w:val="54533E82"/>
     <w:multiLevelType w:val="hybridMultilevel"/>
     <w:tmpl w:val="9BEE785E"/>
@@ -45094,7 +43129,7 @@
       </w:rPr>
     </w:lvl>
   </w:abstractNum>
-  <w:abstractNum w:abstractNumId="33" w15:restartNumberingAfterBreak="0">
+  <w:abstractNum w:abstractNumId="33">
     <w:nsid w:val="580B6779"/>
     <w:multiLevelType w:val="multilevel"/>
     <w:tmpl w:val="0410001F"/>
@@ -45180,7 +43215,7 @@
       </w:pPr>
     </w:lvl>
   </w:abstractNum>
-  <w:abstractNum w:abstractNumId="34" w15:restartNumberingAfterBreak="0">
+  <w:abstractNum w:abstractNumId="34">
     <w:nsid w:val="5A152CB3"/>
     <w:multiLevelType w:val="multilevel"/>
     <w:tmpl w:val="0410001F"/>
@@ -45266,7 +43301,7 @@
       </w:pPr>
     </w:lvl>
   </w:abstractNum>
-  <w:abstractNum w:abstractNumId="35" w15:restartNumberingAfterBreak="0">
+  <w:abstractNum w:abstractNumId="35">
     <w:nsid w:val="5BB9052C"/>
     <w:multiLevelType w:val="hybridMultilevel"/>
     <w:tmpl w:val="2FF6432C"/>
@@ -45496,7 +43531,7 @@
       </w:rPr>
     </w:lvl>
   </w:abstractNum>
-  <w:abstractNum w:abstractNumId="36" w15:restartNumberingAfterBreak="0">
+  <w:abstractNum w:abstractNumId="36">
     <w:nsid w:val="5D1D7899"/>
     <w:multiLevelType w:val="hybridMultilevel"/>
     <w:tmpl w:val="3506A9BA"/>
@@ -45626,7 +43661,7 @@
       </w:rPr>
     </w:lvl>
   </w:abstractNum>
-  <w:abstractNum w:abstractNumId="37" w15:restartNumberingAfterBreak="0">
+  <w:abstractNum w:abstractNumId="37">
     <w:nsid w:val="615B3B22"/>
     <w:multiLevelType w:val="hybridMultilevel"/>
     <w:tmpl w:val="A9F010D6"/>
@@ -45875,7 +43910,7 @@
       </w:rPr>
     </w:lvl>
   </w:abstractNum>
-  <w:abstractNum w:abstractNumId="38" w15:restartNumberingAfterBreak="0">
+  <w:abstractNum w:abstractNumId="38">
     <w:nsid w:val="66F222F0"/>
     <w:multiLevelType w:val="hybridMultilevel"/>
     <w:tmpl w:val="7E98252A"/>
@@ -45987,7 +44022,7 @@
       </w:rPr>
     </w:lvl>
   </w:abstractNum>
-  <w:abstractNum w:abstractNumId="39" w15:restartNumberingAfterBreak="0">
+  <w:abstractNum w:abstractNumId="39">
     <w:nsid w:val="6ACE1D31"/>
     <w:multiLevelType w:val="hybridMultilevel"/>
     <w:tmpl w:val="72EAE19E"/>
@@ -46113,7 +44148,7 @@
       </w:rPr>
     </w:lvl>
   </w:abstractNum>
-  <w:abstractNum w:abstractNumId="40" w15:restartNumberingAfterBreak="0">
+  <w:abstractNum w:abstractNumId="40">
     <w:nsid w:val="741B0A7F"/>
     <w:multiLevelType w:val="hybridMultilevel"/>
     <w:tmpl w:val="D39C82EA"/>
@@ -46239,7 +44274,7 @@
       </w:rPr>
     </w:lvl>
   </w:abstractNum>
-  <w:abstractNum w:abstractNumId="41" w15:restartNumberingAfterBreak="0">
+  <w:abstractNum w:abstractNumId="41">
     <w:nsid w:val="790225AE"/>
     <w:multiLevelType w:val="multilevel"/>
     <w:tmpl w:val="0410001F"/>
@@ -46325,7 +44360,7 @@
       </w:pPr>
     </w:lvl>
   </w:abstractNum>
-  <w:abstractNum w:abstractNumId="42" w15:restartNumberingAfterBreak="0">
+  <w:abstractNum w:abstractNumId="42">
     <w:nsid w:val="798361E9"/>
     <w:multiLevelType w:val="multilevel"/>
     <w:tmpl w:val="0410001F"/>
@@ -46411,7 +44446,7 @@
       </w:pPr>
     </w:lvl>
   </w:abstractNum>
-  <w:abstractNum w:abstractNumId="43" w15:restartNumberingAfterBreak="0">
+  <w:abstractNum w:abstractNumId="43">
     <w:nsid w:val="7A0327EF"/>
     <w:multiLevelType w:val="hybridMultilevel"/>
     <w:tmpl w:val="5772151A"/>
@@ -46537,7 +44572,7 @@
       </w:rPr>
     </w:lvl>
   </w:abstractNum>
-  <w:abstractNum w:abstractNumId="44" w15:restartNumberingAfterBreak="0">
+  <w:abstractNum w:abstractNumId="44">
     <w:nsid w:val="7D4645C0"/>
     <w:multiLevelType w:val="hybridMultilevel"/>
     <w:tmpl w:val="4A805E0E"/>
@@ -46815,7 +44850,7 @@
 </file>
 
 <file path=word/styles.xml><?xml version="1.0" encoding="utf-8"?>
-<w:styles xmlns:mc="http://schemas.openxmlformats.org/markup-compatibility/2006" xmlns:r="http://schemas.openxmlformats.org/officeDocument/2006/relationships" xmlns:w="http://schemas.openxmlformats.org/wordprocessingml/2006/main" xmlns:w14="http://schemas.microsoft.com/office/word/2010/wordml" xmlns:w15="http://schemas.microsoft.com/office/word/2012/wordml" xmlns:w16cex="http://schemas.microsoft.com/office/word/2018/wordml/cex" xmlns:w16cid="http://schemas.microsoft.com/office/word/2016/wordml/cid" xmlns:w16="http://schemas.microsoft.com/office/word/2018/wordml" xmlns:w16se="http://schemas.microsoft.com/office/word/2015/wordml/symex" mc:Ignorable="w14 w15 w16se w16cid w16 w16cex">
+<w:styles xmlns:mc="http://schemas.openxmlformats.org/markup-compatibility/2006" xmlns:r="http://schemas.openxmlformats.org/officeDocument/2006/relationships" xmlns:w="http://schemas.openxmlformats.org/wordprocessingml/2006/main" xmlns:w14="http://schemas.microsoft.com/office/word/2010/wordml" xmlns:w15="http://schemas.microsoft.com/office/word/2012/wordml" mc:Ignorable="w14 w15">
   <w:docDefaults>
     <w:rPrDefault>
       <w:rPr>
@@ -46837,7 +44872,7 @@
       </w:pPr>
     </w:pPrDefault>
   </w:docDefaults>
-  <w:latentStyles w:defLockedState="0" w:defUIPriority="99" w:defSemiHidden="0" w:defUnhideWhenUsed="0" w:defQFormat="0" w:count="376">
+  <w:latentStyles w:defLockedState="0" w:defUIPriority="99" w:defSemiHidden="0" w:defUnhideWhenUsed="0" w:defQFormat="0" w:count="371">
     <w:lsdException w:name="Normal" w:uiPriority="0" w:qFormat="1"/>
     <w:lsdException w:name="heading 1" w:uiPriority="9" w:qFormat="1"/>
     <w:lsdException w:name="heading 2" w:semiHidden="1" w:uiPriority="9" w:unhideWhenUsed="1" w:qFormat="1"/>
@@ -47209,11 +45244,6 @@
     <w:lsdException w:name="List Table 5 Dark Accent 6" w:uiPriority="50"/>
     <w:lsdException w:name="List Table 6 Colorful Accent 6" w:uiPriority="51"/>
     <w:lsdException w:name="List Table 7 Colorful Accent 6" w:uiPriority="52"/>
-    <w:lsdException w:name="Mention" w:semiHidden="1" w:unhideWhenUsed="1"/>
-    <w:lsdException w:name="Smart Hyperlink" w:semiHidden="1" w:unhideWhenUsed="1"/>
-    <w:lsdException w:name="Hashtag" w:semiHidden="1" w:unhideWhenUsed="1"/>
-    <w:lsdException w:name="Unresolved Mention" w:semiHidden="1" w:unhideWhenUsed="1"/>
-    <w:lsdException w:name="Smart Link" w:semiHidden="1" w:unhideWhenUsed="1"/>
   </w:latentStyles>
   <w:style w:type="paragraph" w:default="1" w:styleId="Normale">
     <w:name w:val="Normal"/>
@@ -47438,6 +45468,7 @@
     <w:uiPriority w:val="39"/>
     <w:rsid w:val="00250D71"/>
     <w:tblPr>
+      <w:tblInd w:w="0" w:type="dxa"/>
       <w:tblBorders>
         <w:top w:val="single" w:sz="4" w:space="0" w:color="auto"/>
         <w:left w:val="single" w:sz="4" w:space="0" w:color="auto"/>
@@ -47446,6 +45477,12 @@
         <w:insideH w:val="single" w:sz="4" w:space="0" w:color="auto"/>
         <w:insideV w:val="single" w:sz="4" w:space="0" w:color="auto"/>
       </w:tblBorders>
+      <w:tblCellMar>
+        <w:top w:w="0" w:type="dxa"/>
+        <w:left w:w="108" w:type="dxa"/>
+        <w:bottom w:w="0" w:type="dxa"/>
+        <w:right w:w="108" w:type="dxa"/>
+      </w:tblCellMar>
     </w:tblPr>
   </w:style>
   <w:style w:type="paragraph" w:styleId="Paragrafoelenco">
@@ -48630,7 +46667,7 @@
 </file>
 
 <file path=customXml/itemProps1.xml><?xml version="1.0" encoding="utf-8"?>
-<ds:datastoreItem xmlns:ds="http://schemas.openxmlformats.org/officeDocument/2006/customXml" ds:itemID="{7841F29F-DDCC-4774-ADAB-AF6DD169A5B6}">
+<ds:datastoreItem xmlns:ds="http://schemas.openxmlformats.org/officeDocument/2006/customXml" ds:itemID="{EB1E5A11-FF5D-47C0-9A8E-C8BDE7C554D8}">
   <ds:schemaRefs>
     <ds:schemaRef ds:uri="http://schemas.openxmlformats.org/officeDocument/2006/bibliography"/>
   </ds:schemaRefs>

--- a/Requirements Analysis Document.docx
+++ b/Requirements Analysis Document.docx
@@ -2073,13 +2073,7 @@
         <w:rPr>
           <w:b/>
         </w:rPr>
-        <w:t xml:space="preserve">[priorità </w:t>
-      </w:r>
-      <w:r>
-        <w:rPr>
-          <w:b/>
-        </w:rPr>
-        <w:t>3</w:t>
+        <w:t>[priorità 3</w:t>
       </w:r>
       <w:r>
         <w:rPr>
@@ -2153,13 +2147,7 @@
         <w:rPr>
           <w:b/>
         </w:rPr>
-        <w:t xml:space="preserve">[priorità </w:t>
-      </w:r>
-      <w:r>
-        <w:rPr>
-          <w:b/>
-        </w:rPr>
-        <w:t>3</w:t>
+        <w:t>[priorità 3</w:t>
       </w:r>
       <w:r>
         <w:rPr>
@@ -2233,13 +2221,7 @@
         <w:rPr>
           <w:b/>
         </w:rPr>
-        <w:t xml:space="preserve">[priorità </w:t>
-      </w:r>
-      <w:r>
-        <w:rPr>
-          <w:b/>
-        </w:rPr>
-        <w:t>3</w:t>
+        <w:t>[priorità 3</w:t>
       </w:r>
       <w:r>
         <w:rPr>
@@ -2356,13 +2338,7 @@
         <w:rPr>
           <w:b/>
         </w:rPr>
-        <w:t xml:space="preserve">[priorità </w:t>
-      </w:r>
-      <w:r>
-        <w:rPr>
-          <w:b/>
-        </w:rPr>
-        <w:t>1</w:t>
+        <w:t>[priorità 1</w:t>
       </w:r>
       <w:r>
         <w:rPr>
@@ -2408,16 +2384,8 @@
         <w:rPr>
           <w:b/>
         </w:rPr>
-        <w:t xml:space="preserve">[priorità </w:t>
+        <w:t>[priorità 1</w:t>
       </w:r>
-      <w:r>
-        <w:rPr>
-          <w:b/>
-        </w:rPr>
-        <w:t>1</w:t>
-      </w:r>
-      <w:bookmarkStart w:id="0" w:name="_GoBack"/>
-      <w:bookmarkEnd w:id="0"/>
       <w:r>
         <w:rPr>
           <w:b/>
@@ -5973,7 +5941,7 @@
             <v:path o:extrusionok="f" gradientshapeok="t" o:connecttype="rect"/>
             <o:lock v:ext="edit" aspectratio="t"/>
           </v:shapetype>
-          <v:shape id="_x0000_i1025" type="#_x0000_t75" style="width:303.05pt;height:302.25pt;mso-position-horizontal-relative:margin;mso-position-vertical-relative:margin">
+          <v:shape id="_x0000_i1025" type="#_x0000_t75" style="width:303pt;height:302.25pt;mso-position-horizontal-relative:margin;mso-position-vertical-relative:margin">
             <v:imagedata r:id="rId11" o:title="Diagramma utenti"/>
           </v:shape>
         </w:pict>
@@ -6485,7 +6453,7 @@
       </w:tr>
       <w:tr>
         <w:trPr>
-          <w:trHeight w:val="721"/>
+          <w:trHeight w:val="432"/>
         </w:trPr>
         <w:tc>
           <w:tcPr>
@@ -6542,37 +6510,7 @@
               <w:rPr>
                 <w:rFonts w:eastAsia="Arial Unicode MS" w:cs="Arial Unicode MS"/>
               </w:rPr>
-              <w:t xml:space="preserve">Il </w:t>
-            </w:r>
-            <w:r>
-              <w:rPr>
-                <w:rFonts w:eastAsia="Arial Unicode MS" w:cs="Arial Unicode MS"/>
-              </w:rPr>
-              <w:t>guest</w:t>
-            </w:r>
-            <w:r>
-              <w:rPr>
-                <w:rFonts w:eastAsia="Arial Unicode MS" w:cs="Arial Unicode MS"/>
-              </w:rPr>
-              <w:t xml:space="preserve"> conferma la registrazione nella propria casella di posta tramite il pulsante “conferma” presente nell’email inviata dal sito</w:t>
-            </w:r>
-            <w:r>
-              <w:rPr>
-                <w:rFonts w:eastAsia="Arial Unicode MS" w:cs="Arial Unicode MS"/>
-              </w:rPr>
-              <w:t>, in quest</w:t>
-            </w:r>
-            <w:r>
-              <w:rPr>
-                <w:rFonts w:eastAsia="Arial Unicode MS" w:cs="Arial Unicode MS" w:hint="eastAsia"/>
-              </w:rPr>
-              <w:t>o</w:t>
-            </w:r>
-            <w:r>
-              <w:rPr>
-                <w:rFonts w:eastAsia="Arial Unicode MS" w:cs="Arial Unicode MS"/>
-              </w:rPr>
-              <w:t xml:space="preserve"> modo l’utente sarà registrato.</w:t>
+              <w:t>Il sistema invia un email con un link per confermare il proprio account al guest e o indirizza nella home</w:t>
             </w:r>
           </w:p>
         </w:tc>
@@ -6891,31 +6829,372 @@
         <w:pStyle w:val="Corpo"/>
       </w:pPr>
     </w:p>
-    <w:p>
-      <w:pPr>
-        <w:pStyle w:val="Corpo"/>
-      </w:pPr>
-    </w:p>
-    <w:p>
-      <w:pPr>
-        <w:pStyle w:val="Corpo"/>
-      </w:pPr>
-    </w:p>
-    <w:p>
-      <w:pPr>
-        <w:pStyle w:val="Corpo"/>
-      </w:pPr>
-    </w:p>
-    <w:p>
-      <w:pPr>
-        <w:pStyle w:val="Corpo"/>
-      </w:pPr>
-    </w:p>
-    <w:p>
-      <w:pPr>
-        <w:pStyle w:val="Corpo"/>
-      </w:pPr>
-    </w:p>
+    <w:tbl>
+      <w:tblPr>
+        <w:tblStyle w:val="Grigliatabella"/>
+        <w:tblW w:w="9777" w:type="dxa"/>
+        <w:tblLook w:val="04A0" w:firstRow="1" w:lastRow="0" w:firstColumn="1" w:lastColumn="0" w:noHBand="0" w:noVBand="1"/>
+      </w:tblPr>
+      <w:tblGrid>
+        <w:gridCol w:w="2298"/>
+        <w:gridCol w:w="7479"/>
+      </w:tblGrid>
+      <w:tr>
+        <w:trPr>
+          <w:trHeight w:val="479"/>
+        </w:trPr>
+        <w:tc>
+          <w:tcPr>
+            <w:tcW w:w="2298" w:type="dxa"/>
+          </w:tcPr>
+          <w:p>
+            <w:pPr>
+              <w:pStyle w:val="Corpo"/>
+              <w:pBdr>
+                <w:top w:val="none" w:sz="0" w:space="0" w:color="auto"/>
+                <w:left w:val="none" w:sz="0" w:space="0" w:color="auto"/>
+                <w:bottom w:val="none" w:sz="0" w:space="0" w:color="auto"/>
+                <w:right w:val="none" w:sz="0" w:space="0" w:color="auto"/>
+                <w:between w:val="none" w:sz="0" w:space="0" w:color="auto"/>
+                <w:bar w:val="none" w:sz="0" w:color="auto"/>
+              </w:pBdr>
+              <w:rPr>
+                <w:sz w:val="20"/>
+                <w:szCs w:val="20"/>
+              </w:rPr>
+            </w:pPr>
+            <w:r>
+              <w:rPr>
+                <w:b/>
+                <w:bCs/>
+                <w:sz w:val="20"/>
+                <w:szCs w:val="20"/>
+              </w:rPr>
+              <w:t>Nome caso d’uso</w:t>
+            </w:r>
+          </w:p>
+        </w:tc>
+        <w:tc>
+          <w:tcPr>
+            <w:tcW w:w="7479" w:type="dxa"/>
+          </w:tcPr>
+          <w:p>
+            <w:pPr>
+              <w:pStyle w:val="Corpo"/>
+              <w:pBdr>
+                <w:top w:val="none" w:sz="0" w:space="0" w:color="auto"/>
+                <w:left w:val="none" w:sz="0" w:space="0" w:color="auto"/>
+                <w:bottom w:val="none" w:sz="0" w:space="0" w:color="auto"/>
+                <w:right w:val="none" w:sz="0" w:space="0" w:color="auto"/>
+                <w:between w:val="none" w:sz="0" w:space="0" w:color="auto"/>
+                <w:bar w:val="none" w:sz="0" w:color="auto"/>
+              </w:pBdr>
+              <w:rPr>
+                <w:sz w:val="20"/>
+                <w:szCs w:val="20"/>
+              </w:rPr>
+            </w:pPr>
+            <w:r>
+              <w:rPr>
+                <w:sz w:val="20"/>
+                <w:szCs w:val="20"/>
+              </w:rPr>
+              <w:t>Conferma account cliente</w:t>
+            </w:r>
+            <w:r>
+              <w:rPr>
+                <w:sz w:val="20"/>
+                <w:szCs w:val="20"/>
+              </w:rPr>
+              <w:t xml:space="preserve"> [CU-CAC]</w:t>
+            </w:r>
+          </w:p>
+        </w:tc>
+      </w:tr>
+      <w:tr>
+        <w:trPr>
+          <w:trHeight w:val="479"/>
+        </w:trPr>
+        <w:tc>
+          <w:tcPr>
+            <w:tcW w:w="2298" w:type="dxa"/>
+          </w:tcPr>
+          <w:p>
+            <w:pPr>
+              <w:pStyle w:val="Corpo"/>
+              <w:pBdr>
+                <w:top w:val="none" w:sz="0" w:space="0" w:color="auto"/>
+                <w:left w:val="none" w:sz="0" w:space="0" w:color="auto"/>
+                <w:bottom w:val="none" w:sz="0" w:space="0" w:color="auto"/>
+                <w:right w:val="none" w:sz="0" w:space="0" w:color="auto"/>
+                <w:between w:val="none" w:sz="0" w:space="0" w:color="auto"/>
+                <w:bar w:val="none" w:sz="0" w:color="auto"/>
+              </w:pBdr>
+              <w:rPr>
+                <w:sz w:val="20"/>
+                <w:szCs w:val="20"/>
+              </w:rPr>
+            </w:pPr>
+            <w:r>
+              <w:rPr>
+                <w:sz w:val="20"/>
+                <w:szCs w:val="20"/>
+              </w:rPr>
+              <w:t>Attori</w:t>
+            </w:r>
+          </w:p>
+        </w:tc>
+        <w:tc>
+          <w:tcPr>
+            <w:tcW w:w="7479" w:type="dxa"/>
+          </w:tcPr>
+          <w:p>
+            <w:pPr>
+              <w:pStyle w:val="Corpo"/>
+              <w:pBdr>
+                <w:top w:val="none" w:sz="0" w:space="0" w:color="auto"/>
+                <w:left w:val="none" w:sz="0" w:space="0" w:color="auto"/>
+                <w:bottom w:val="none" w:sz="0" w:space="0" w:color="auto"/>
+                <w:right w:val="none" w:sz="0" w:space="0" w:color="auto"/>
+                <w:between w:val="none" w:sz="0" w:space="0" w:color="auto"/>
+                <w:bar w:val="none" w:sz="0" w:color="auto"/>
+              </w:pBdr>
+              <w:rPr>
+                <w:sz w:val="20"/>
+                <w:szCs w:val="20"/>
+              </w:rPr>
+            </w:pPr>
+            <w:r>
+              <w:rPr>
+                <w:sz w:val="20"/>
+                <w:szCs w:val="20"/>
+              </w:rPr>
+              <w:t>Guest</w:t>
+            </w:r>
+          </w:p>
+        </w:tc>
+      </w:tr>
+      <w:tr>
+        <w:trPr>
+          <w:trHeight w:val="479"/>
+        </w:trPr>
+        <w:tc>
+          <w:tcPr>
+            <w:tcW w:w="2298" w:type="dxa"/>
+          </w:tcPr>
+          <w:p>
+            <w:pPr>
+              <w:pStyle w:val="Corpo"/>
+              <w:pBdr>
+                <w:top w:val="none" w:sz="0" w:space="0" w:color="auto"/>
+                <w:left w:val="none" w:sz="0" w:space="0" w:color="auto"/>
+                <w:bottom w:val="none" w:sz="0" w:space="0" w:color="auto"/>
+                <w:right w:val="none" w:sz="0" w:space="0" w:color="auto"/>
+                <w:between w:val="none" w:sz="0" w:space="0" w:color="auto"/>
+                <w:bar w:val="none" w:sz="0" w:color="auto"/>
+              </w:pBdr>
+              <w:rPr>
+                <w:sz w:val="20"/>
+                <w:szCs w:val="20"/>
+              </w:rPr>
+            </w:pPr>
+            <w:r>
+              <w:rPr>
+                <w:b/>
+                <w:bCs/>
+                <w:sz w:val="20"/>
+              </w:rPr>
+              <w:t>Entry condition</w:t>
+            </w:r>
+          </w:p>
+        </w:tc>
+        <w:tc>
+          <w:tcPr>
+            <w:tcW w:w="7479" w:type="dxa"/>
+          </w:tcPr>
+          <w:p>
+            <w:pPr>
+              <w:pStyle w:val="Corpo"/>
+              <w:pBdr>
+                <w:top w:val="none" w:sz="0" w:space="0" w:color="auto"/>
+                <w:left w:val="none" w:sz="0" w:space="0" w:color="auto"/>
+                <w:bottom w:val="none" w:sz="0" w:space="0" w:color="auto"/>
+                <w:right w:val="none" w:sz="0" w:space="0" w:color="auto"/>
+                <w:between w:val="none" w:sz="0" w:space="0" w:color="auto"/>
+                <w:bar w:val="none" w:sz="0" w:color="auto"/>
+              </w:pBdr>
+              <w:rPr>
+                <w:sz w:val="20"/>
+                <w:szCs w:val="20"/>
+              </w:rPr>
+            </w:pPr>
+            <w:r>
+              <w:rPr>
+                <w:sz w:val="20"/>
+                <w:szCs w:val="20"/>
+              </w:rPr>
+              <w:t>Il guest si trova nella propria casella</w:t>
+            </w:r>
+            <w:bookmarkStart w:id="0" w:name="_GoBack"/>
+            <w:bookmarkEnd w:id="0"/>
+            <w:r>
+              <w:rPr>
+                <w:sz w:val="20"/>
+                <w:szCs w:val="20"/>
+              </w:rPr>
+              <w:t xml:space="preserve"> di posta elettronica e visualizza l’email inviata dal sistema</w:t>
+            </w:r>
+          </w:p>
+        </w:tc>
+      </w:tr>
+      <w:tr>
+        <w:trPr>
+          <w:trHeight w:val="463"/>
+        </w:trPr>
+        <w:tc>
+          <w:tcPr>
+            <w:tcW w:w="2298" w:type="dxa"/>
+          </w:tcPr>
+          <w:p>
+            <w:pPr>
+              <w:pStyle w:val="Corpo"/>
+              <w:pBdr>
+                <w:top w:val="none" w:sz="0" w:space="0" w:color="auto"/>
+                <w:left w:val="none" w:sz="0" w:space="0" w:color="auto"/>
+                <w:bottom w:val="none" w:sz="0" w:space="0" w:color="auto"/>
+                <w:right w:val="none" w:sz="0" w:space="0" w:color="auto"/>
+                <w:between w:val="none" w:sz="0" w:space="0" w:color="auto"/>
+                <w:bar w:val="none" w:sz="0" w:color="auto"/>
+              </w:pBdr>
+              <w:rPr>
+                <w:sz w:val="20"/>
+                <w:szCs w:val="20"/>
+              </w:rPr>
+            </w:pPr>
+            <w:r>
+              <w:rPr>
+                <w:b/>
+                <w:bCs/>
+                <w:sz w:val="20"/>
+              </w:rPr>
+              <w:t>Flow of Events</w:t>
+            </w:r>
+          </w:p>
+        </w:tc>
+        <w:tc>
+          <w:tcPr>
+            <w:tcW w:w="7479" w:type="dxa"/>
+          </w:tcPr>
+          <w:p>
+            <w:pPr>
+              <w:pStyle w:val="Corpo"/>
+              <w:numPr>
+                <w:ilvl w:val="0"/>
+                <w:numId w:val="48"/>
+              </w:numPr>
+              <w:pBdr>
+                <w:top w:val="none" w:sz="0" w:space="0" w:color="auto"/>
+                <w:left w:val="none" w:sz="0" w:space="0" w:color="auto"/>
+                <w:bottom w:val="none" w:sz="0" w:space="0" w:color="auto"/>
+                <w:right w:val="none" w:sz="0" w:space="0" w:color="auto"/>
+                <w:between w:val="none" w:sz="0" w:space="0" w:color="auto"/>
+                <w:bar w:val="none" w:sz="0" w:color="auto"/>
+              </w:pBdr>
+              <w:rPr>
+                <w:sz w:val="20"/>
+                <w:szCs w:val="20"/>
+              </w:rPr>
+            </w:pPr>
+            <w:r>
+              <w:rPr>
+                <w:sz w:val="20"/>
+                <w:szCs w:val="20"/>
+              </w:rPr>
+              <w:t>Il guest clicca sul link presente nell’email</w:t>
+            </w:r>
+          </w:p>
+        </w:tc>
+      </w:tr>
+      <w:tr>
+        <w:trPr>
+          <w:trHeight w:val="463"/>
+        </w:trPr>
+        <w:tc>
+          <w:tcPr>
+            <w:tcW w:w="2298" w:type="dxa"/>
+          </w:tcPr>
+          <w:p>
+            <w:pPr>
+              <w:pStyle w:val="Corpo"/>
+              <w:pBdr>
+                <w:top w:val="none" w:sz="0" w:space="0" w:color="auto"/>
+                <w:left w:val="none" w:sz="0" w:space="0" w:color="auto"/>
+                <w:bottom w:val="none" w:sz="0" w:space="0" w:color="auto"/>
+                <w:right w:val="none" w:sz="0" w:space="0" w:color="auto"/>
+                <w:between w:val="none" w:sz="0" w:space="0" w:color="auto"/>
+                <w:bar w:val="none" w:sz="0" w:color="auto"/>
+              </w:pBdr>
+              <w:rPr>
+                <w:b/>
+                <w:bCs/>
+                <w:sz w:val="20"/>
+              </w:rPr>
+            </w:pPr>
+            <w:r>
+              <w:rPr>
+                <w:b/>
+                <w:bCs/>
+                <w:sz w:val="20"/>
+              </w:rPr>
+              <w:t>Exit condition</w:t>
+            </w:r>
+          </w:p>
+        </w:tc>
+        <w:tc>
+          <w:tcPr>
+            <w:tcW w:w="7479" w:type="dxa"/>
+          </w:tcPr>
+          <w:p>
+            <w:pPr>
+              <w:pStyle w:val="Corpo"/>
+              <w:pBdr>
+                <w:top w:val="none" w:sz="0" w:space="0" w:color="auto"/>
+                <w:left w:val="none" w:sz="0" w:space="0" w:color="auto"/>
+                <w:bottom w:val="none" w:sz="0" w:space="0" w:color="auto"/>
+                <w:right w:val="none" w:sz="0" w:space="0" w:color="auto"/>
+                <w:between w:val="none" w:sz="0" w:space="0" w:color="auto"/>
+                <w:bar w:val="none" w:sz="0" w:color="auto"/>
+              </w:pBdr>
+              <w:rPr>
+                <w:sz w:val="20"/>
+                <w:szCs w:val="20"/>
+              </w:rPr>
+            </w:pPr>
+            <w:r>
+              <w:rPr>
+                <w:sz w:val="20"/>
+                <w:szCs w:val="20"/>
+              </w:rPr>
+              <w:t>Il caso d’uso termina quando il cliente viene indirizzato nella home</w:t>
+            </w:r>
+            <w:r>
+              <w:rPr>
+                <w:sz w:val="20"/>
+                <w:szCs w:val="20"/>
+              </w:rPr>
+              <w:t xml:space="preserve"> del sito, così da poter accedere al sito con il proprio account che è stato appena confermato</w:t>
+            </w:r>
+            <w:r>
+              <w:rPr>
+                <w:sz w:val="20"/>
+                <w:szCs w:val="20"/>
+              </w:rPr>
+              <w:t xml:space="preserve"> </w:t>
+            </w:r>
+          </w:p>
+        </w:tc>
+      </w:tr>
+    </w:tbl>
     <w:p>
       <w:pPr>
         <w:pStyle w:val="Corpo"/>
@@ -44149,6 +44428,92 @@
     </w:lvl>
   </w:abstractNum>
   <w:abstractNum w:abstractNumId="40">
+    <w:nsid w:val="6E9E66F4"/>
+    <w:multiLevelType w:val="hybridMultilevel"/>
+    <w:tmpl w:val="D6A050D2"/>
+    <w:lvl w:ilvl="0" w:tplc="0410000F">
+      <w:start w:val="1"/>
+      <w:numFmt w:val="decimal"/>
+      <w:lvlText w:val="%1."/>
+      <w:lvlJc w:val="left"/>
+      <w:pPr>
+        <w:ind w:left="360" w:hanging="360"/>
+      </w:pPr>
+    </w:lvl>
+    <w:lvl w:ilvl="1" w:tplc="04100019" w:tentative="1">
+      <w:start w:val="1"/>
+      <w:numFmt w:val="lowerLetter"/>
+      <w:lvlText w:val="%2."/>
+      <w:lvlJc w:val="left"/>
+      <w:pPr>
+        <w:ind w:left="1080" w:hanging="360"/>
+      </w:pPr>
+    </w:lvl>
+    <w:lvl w:ilvl="2" w:tplc="0410001B" w:tentative="1">
+      <w:start w:val="1"/>
+      <w:numFmt w:val="lowerRoman"/>
+      <w:lvlText w:val="%3."/>
+      <w:lvlJc w:val="right"/>
+      <w:pPr>
+        <w:ind w:left="1800" w:hanging="180"/>
+      </w:pPr>
+    </w:lvl>
+    <w:lvl w:ilvl="3" w:tplc="0410000F" w:tentative="1">
+      <w:start w:val="1"/>
+      <w:numFmt w:val="decimal"/>
+      <w:lvlText w:val="%4."/>
+      <w:lvlJc w:val="left"/>
+      <w:pPr>
+        <w:ind w:left="2520" w:hanging="360"/>
+      </w:pPr>
+    </w:lvl>
+    <w:lvl w:ilvl="4" w:tplc="04100019" w:tentative="1">
+      <w:start w:val="1"/>
+      <w:numFmt w:val="lowerLetter"/>
+      <w:lvlText w:val="%5."/>
+      <w:lvlJc w:val="left"/>
+      <w:pPr>
+        <w:ind w:left="3240" w:hanging="360"/>
+      </w:pPr>
+    </w:lvl>
+    <w:lvl w:ilvl="5" w:tplc="0410001B" w:tentative="1">
+      <w:start w:val="1"/>
+      <w:numFmt w:val="lowerRoman"/>
+      <w:lvlText w:val="%6."/>
+      <w:lvlJc w:val="right"/>
+      <w:pPr>
+        <w:ind w:left="3960" w:hanging="180"/>
+      </w:pPr>
+    </w:lvl>
+    <w:lvl w:ilvl="6" w:tplc="0410000F" w:tentative="1">
+      <w:start w:val="1"/>
+      <w:numFmt w:val="decimal"/>
+      <w:lvlText w:val="%7."/>
+      <w:lvlJc w:val="left"/>
+      <w:pPr>
+        <w:ind w:left="4680" w:hanging="360"/>
+      </w:pPr>
+    </w:lvl>
+    <w:lvl w:ilvl="7" w:tplc="04100019" w:tentative="1">
+      <w:start w:val="1"/>
+      <w:numFmt w:val="lowerLetter"/>
+      <w:lvlText w:val="%8."/>
+      <w:lvlJc w:val="left"/>
+      <w:pPr>
+        <w:ind w:left="5400" w:hanging="360"/>
+      </w:pPr>
+    </w:lvl>
+    <w:lvl w:ilvl="8" w:tplc="0410001B" w:tentative="1">
+      <w:start w:val="1"/>
+      <w:numFmt w:val="lowerRoman"/>
+      <w:lvlText w:val="%9."/>
+      <w:lvlJc w:val="right"/>
+      <w:pPr>
+        <w:ind w:left="6120" w:hanging="180"/>
+      </w:pPr>
+    </w:lvl>
+  </w:abstractNum>
+  <w:abstractNum w:abstractNumId="41">
     <w:nsid w:val="741B0A7F"/>
     <w:multiLevelType w:val="hybridMultilevel"/>
     <w:tmpl w:val="D39C82EA"/>
@@ -44274,7 +44639,7 @@
       </w:rPr>
     </w:lvl>
   </w:abstractNum>
-  <w:abstractNum w:abstractNumId="41">
+  <w:abstractNum w:abstractNumId="42">
     <w:nsid w:val="790225AE"/>
     <w:multiLevelType w:val="multilevel"/>
     <w:tmpl w:val="0410001F"/>
@@ -44360,7 +44725,7 @@
       </w:pPr>
     </w:lvl>
   </w:abstractNum>
-  <w:abstractNum w:abstractNumId="42">
+  <w:abstractNum w:abstractNumId="43">
     <w:nsid w:val="798361E9"/>
     <w:multiLevelType w:val="multilevel"/>
     <w:tmpl w:val="0410001F"/>
@@ -44446,7 +44811,7 @@
       </w:pPr>
     </w:lvl>
   </w:abstractNum>
-  <w:abstractNum w:abstractNumId="43">
+  <w:abstractNum w:abstractNumId="44">
     <w:nsid w:val="7A0327EF"/>
     <w:multiLevelType w:val="hybridMultilevel"/>
     <w:tmpl w:val="5772151A"/>
@@ -44572,7 +44937,7 @@
       </w:rPr>
     </w:lvl>
   </w:abstractNum>
-  <w:abstractNum w:abstractNumId="44">
+  <w:abstractNum w:abstractNumId="45">
     <w:nsid w:val="7D4645C0"/>
     <w:multiLevelType w:val="hybridMultilevel"/>
     <w:tmpl w:val="4A805E0E"/>
@@ -44747,7 +45112,7 @@
     <w:abstractNumId w:val="0"/>
   </w:num>
   <w:num w:numId="17">
-    <w:abstractNumId w:val="44"/>
+    <w:abstractNumId w:val="45"/>
   </w:num>
   <w:num w:numId="18">
     <w:abstractNumId w:val="39"/>
@@ -44762,10 +45127,10 @@
     <w:abstractNumId w:val="15"/>
   </w:num>
   <w:num w:numId="22">
-    <w:abstractNumId w:val="43"/>
+    <w:abstractNumId w:val="44"/>
   </w:num>
   <w:num w:numId="23">
-    <w:abstractNumId w:val="40"/>
+    <w:abstractNumId w:val="41"/>
   </w:num>
   <w:num w:numId="24">
     <w:abstractNumId w:val="2"/>
@@ -44813,13 +45178,13 @@
     <w:abstractNumId w:val="20"/>
   </w:num>
   <w:num w:numId="37">
-    <w:abstractNumId w:val="41"/>
+    <w:abstractNumId w:val="42"/>
   </w:num>
   <w:num w:numId="38">
     <w:abstractNumId w:val="25"/>
   </w:num>
   <w:num w:numId="39">
-    <w:abstractNumId w:val="42"/>
+    <w:abstractNumId w:val="43"/>
   </w:num>
   <w:num w:numId="40">
     <w:abstractNumId w:val="13"/>
@@ -44844,6 +45209,9 @@
   </w:num>
   <w:num w:numId="47">
     <w:abstractNumId w:val="38"/>
+  </w:num>
+  <w:num w:numId="48">
+    <w:abstractNumId w:val="40"/>
   </w:num>
   <w:numIdMacAtCleanup w:val="30"/>
 </w:numbering>
@@ -46667,7 +47035,7 @@
 </file>
 
 <file path=customXml/itemProps1.xml><?xml version="1.0" encoding="utf-8"?>
-<ds:datastoreItem xmlns:ds="http://schemas.openxmlformats.org/officeDocument/2006/customXml" ds:itemID="{EB1E5A11-FF5D-47C0-9A8E-C8BDE7C554D8}">
+<ds:datastoreItem xmlns:ds="http://schemas.openxmlformats.org/officeDocument/2006/customXml" ds:itemID="{3B0091DE-6F13-4E91-A372-915611702563}">
   <ds:schemaRefs>
     <ds:schemaRef ds:uri="http://schemas.openxmlformats.org/officeDocument/2006/bibliography"/>
   </ds:schemaRefs>

--- a/Requirements Analysis Document.docx
+++ b/Requirements Analysis Document.docx
@@ -5941,7 +5941,7 @@
             <v:path o:extrusionok="f" gradientshapeok="t" o:connecttype="rect"/>
             <o:lock v:ext="edit" aspectratio="t"/>
           </v:shapetype>
-          <v:shape id="_x0000_i1025" type="#_x0000_t75" style="width:303pt;height:302.25pt;mso-position-horizontal-relative:margin;mso-position-vertical-relative:margin">
+          <v:shape id="_x0000_i1025" type="#_x0000_t75" style="width:302.4pt;height:302.4pt;mso-position-horizontal-relative:margin;mso-position-vertical-relative:margin">
             <v:imagedata r:id="rId11" o:title="Diagramma utenti"/>
           </v:shape>
         </w:pict>
@@ -7033,16 +7033,7 @@
                 <w:sz w:val="20"/>
                 <w:szCs w:val="20"/>
               </w:rPr>
-              <w:t>Il guest si trova nella propria casella</w:t>
-            </w:r>
-            <w:bookmarkStart w:id="0" w:name="_GoBack"/>
-            <w:bookmarkEnd w:id="0"/>
-            <w:r>
-              <w:rPr>
-                <w:sz w:val="20"/>
-                <w:szCs w:val="20"/>
-              </w:rPr>
-              <w:t xml:space="preserve"> di posta elettronica e visualizza l’email inviata dal sistema</w:t>
+              <w:t>Il guest si trova nella propria casella di posta elettronica e visualizza l’email inviata dal sistema</w:t>
             </w:r>
           </w:p>
         </w:tc>
@@ -37357,7 +37348,7 @@
           <w:lang w:eastAsia="it-IT"/>
         </w:rPr>
         <w:drawing>
-          <wp:anchor distT="0" distB="0" distL="114300" distR="114300" simplePos="0" relativeHeight="251687936" behindDoc="0" locked="0" layoutInCell="1" allowOverlap="1" wp14:anchorId="2CB38017" wp14:editId="38EB4B23">
+          <wp:anchor distT="0" distB="0" distL="114300" distR="114300" simplePos="0" relativeHeight="251687936" behindDoc="0" locked="0" layoutInCell="1" allowOverlap="1" wp14:anchorId="2CB38017" wp14:editId="168953AD">
             <wp:simplePos x="0" y="0"/>
             <wp:positionH relativeFrom="margin">
               <wp:align>center</wp:align>
@@ -37365,7 +37356,7 @@
             <wp:positionV relativeFrom="paragraph">
               <wp:posOffset>192405</wp:posOffset>
             </wp:positionV>
-            <wp:extent cx="7136622" cy="5741582"/>
+            <wp:extent cx="7136130" cy="5741035"/>
             <wp:effectExtent l="0" t="0" r="7620" b="0"/>
             <wp:wrapSquare wrapText="bothSides"/>
             <wp:docPr id="14" name="Immagine 14"/>
@@ -37394,7 +37385,7 @@
                   <pic:spPr>
                     <a:xfrm>
                       <a:off x="0" y="0"/>
-                      <a:ext cx="7136622" cy="5741582"/>
+                      <a:ext cx="7136178" cy="5741582"/>
                     </a:xfrm>
                     <a:prstGeom prst="rect">
                       <a:avLst/>
@@ -37936,14 +37927,57 @@
       <w:r>
         <w:rPr>
           <w:noProof/>
-        </w:rPr>
-        <w:pict w14:anchorId="51EC6ED5">
-          <v:shape id="_x0000_s1029" type="#_x0000_t75" style="position:absolute;margin-left:-.3pt;margin-top:31.9pt;width:510.15pt;height:303.65pt;z-index:251678720;mso-position-horizontal-relative:margin;mso-position-vertical-relative:margin">
-            <v:imagedata r:id="rId27" o:title="registrazione cliente"/>
-            <w10:wrap type="square" anchorx="margin" anchory="margin"/>
-          </v:shape>
-        </w:pict>
+          <w:lang w:eastAsia="it-IT"/>
+        </w:rPr>
+        <w:drawing>
+          <wp:inline distT="0" distB="0" distL="0" distR="0" wp14:anchorId="57837C42" wp14:editId="0CDD49C1">
+            <wp:extent cx="6120130" cy="4315460"/>
+            <wp:effectExtent l="0" t="0" r="0" b="8890"/>
+            <wp:docPr id="11" name="Immagine 11"/>
+            <wp:cNvGraphicFramePr>
+              <a:graphicFrameLocks xmlns:a="http://schemas.openxmlformats.org/drawingml/2006/main" noChangeAspect="1"/>
+            </wp:cNvGraphicFramePr>
+            <a:graphic xmlns:a="http://schemas.openxmlformats.org/drawingml/2006/main">
+              <a:graphicData uri="http://schemas.openxmlformats.org/drawingml/2006/picture">
+                <pic:pic xmlns:pic="http://schemas.openxmlformats.org/drawingml/2006/picture">
+                  <pic:nvPicPr>
+                    <pic:cNvPr id="11" name="registrazione cliente.jpg"/>
+                    <pic:cNvPicPr/>
+                  </pic:nvPicPr>
+                  <pic:blipFill>
+                    <a:blip r:embed="rId27">
+                      <a:extLst>
+                        <a:ext uri="{28A0092B-C50C-407E-A947-70E740481C1C}">
+                          <a14:useLocalDpi xmlns:a14="http://schemas.microsoft.com/office/drawing/2010/main" val="0"/>
+                        </a:ext>
+                      </a:extLst>
+                    </a:blip>
+                    <a:stretch>
+                      <a:fillRect/>
+                    </a:stretch>
+                  </pic:blipFill>
+                  <pic:spPr>
+                    <a:xfrm>
+                      <a:off x="0" y="0"/>
+                      <a:ext cx="6120130" cy="4315460"/>
+                    </a:xfrm>
+                    <a:prstGeom prst="rect">
+                      <a:avLst/>
+                    </a:prstGeom>
+                  </pic:spPr>
+                </pic:pic>
+              </a:graphicData>
+            </a:graphic>
+          </wp:inline>
+        </w:drawing>
       </w:r>
+    </w:p>
+    <w:p>
+      <w:pPr>
+        <w:rPr>
+          <w:lang w:eastAsia="it-IT"/>
+        </w:rPr>
+      </w:pPr>
     </w:p>
     <w:p>
       <w:pPr>
@@ -37965,19 +37999,81 @@
       </w:pPr>
       <w:r>
         <w:rPr>
+          <w:lang w:eastAsia="it-IT"/>
+        </w:rPr>
+        <w:t>Conferma account cliente</w:t>
+      </w:r>
+    </w:p>
+    <w:p>
+      <w:pPr>
+        <w:rPr>
+          <w:lang w:eastAsia="it-IT"/>
+        </w:rPr>
+      </w:pPr>
+      <w:r>
+        <w:rPr>
           <w:noProof/>
-        </w:rPr>
-        <w:pict w14:anchorId="6E051458">
-          <v:shape id="_x0000_s1030" type="#_x0000_t75" style="position:absolute;left:0;text-align:left;margin-left:-15.05pt;margin-top:390.45pt;width:511.4pt;height:302.95pt;z-index:251680768;mso-position-horizontal-relative:margin;mso-position-vertical-relative:margin">
-            <v:imagedata r:id="rId28" o:title="aggiunta di un prodotto al carrello"/>
-            <w10:wrap type="square" anchorx="margin" anchory="margin"/>
-          </v:shape>
-        </w:pict>
+          <w:lang w:eastAsia="it-IT"/>
+        </w:rPr>
+        <w:drawing>
+          <wp:inline distT="0" distB="0" distL="0" distR="0" wp14:anchorId="3BB83EA9" wp14:editId="63DC8D3C">
+            <wp:extent cx="6120130" cy="3872865"/>
+            <wp:effectExtent l="0" t="0" r="0" b="0"/>
+            <wp:docPr id="12" name="Immagine 12"/>
+            <wp:cNvGraphicFramePr>
+              <a:graphicFrameLocks xmlns:a="http://schemas.openxmlformats.org/drawingml/2006/main" noChangeAspect="1"/>
+            </wp:cNvGraphicFramePr>
+            <a:graphic xmlns:a="http://schemas.openxmlformats.org/drawingml/2006/main">
+              <a:graphicData uri="http://schemas.openxmlformats.org/drawingml/2006/picture">
+                <pic:pic xmlns:pic="http://schemas.openxmlformats.org/drawingml/2006/picture">
+                  <pic:nvPicPr>
+                    <pic:cNvPr id="12" name="conferma account.jpg"/>
+                    <pic:cNvPicPr/>
+                  </pic:nvPicPr>
+                  <pic:blipFill>
+                    <a:blip r:embed="rId28">
+                      <a:extLst>
+                        <a:ext uri="{28A0092B-C50C-407E-A947-70E740481C1C}">
+                          <a14:useLocalDpi xmlns:a14="http://schemas.microsoft.com/office/drawing/2010/main" val="0"/>
+                        </a:ext>
+                      </a:extLst>
+                    </a:blip>
+                    <a:stretch>
+                      <a:fillRect/>
+                    </a:stretch>
+                  </pic:blipFill>
+                  <pic:spPr>
+                    <a:xfrm>
+                      <a:off x="0" y="0"/>
+                      <a:ext cx="6120130" cy="3872865"/>
+                    </a:xfrm>
+                    <a:prstGeom prst="rect">
+                      <a:avLst/>
+                    </a:prstGeom>
+                  </pic:spPr>
+                </pic:pic>
+              </a:graphicData>
+            </a:graphic>
+          </wp:inline>
+        </w:drawing>
       </w:r>
+    </w:p>
+    <w:p>
+      <w:pPr>
+        <w:pStyle w:val="Paragrafoelenco"/>
+        <w:numPr>
+          <w:ilvl w:val="0"/>
+          <w:numId w:val="31"/>
+        </w:numPr>
+        <w:rPr>
+          <w:lang w:eastAsia="it-IT"/>
+        </w:rPr>
+      </w:pPr>
       <w:r>
         <w:rPr>
           <w:lang w:eastAsia="it-IT"/>
         </w:rPr>
+        <w:lastRenderedPageBreak/>
         <w:t>Inserimento di un prodotto nel carrello</w:t>
       </w:r>
     </w:p>
@@ -37987,6 +38083,53 @@
           <w:lang w:eastAsia="it-IT"/>
         </w:rPr>
       </w:pPr>
+      <w:r>
+        <w:rPr>
+          <w:noProof/>
+          <w:lang w:eastAsia="it-IT"/>
+        </w:rPr>
+        <w:drawing>
+          <wp:inline distT="0" distB="0" distL="0" distR="0" wp14:anchorId="533ADA27" wp14:editId="79F88448">
+            <wp:extent cx="6120130" cy="3627755"/>
+            <wp:effectExtent l="0" t="0" r="0" b="0"/>
+            <wp:docPr id="17" name="Immagine 17"/>
+            <wp:cNvGraphicFramePr>
+              <a:graphicFrameLocks xmlns:a="http://schemas.openxmlformats.org/drawingml/2006/main" noChangeAspect="1"/>
+            </wp:cNvGraphicFramePr>
+            <a:graphic xmlns:a="http://schemas.openxmlformats.org/drawingml/2006/main">
+              <a:graphicData uri="http://schemas.openxmlformats.org/drawingml/2006/picture">
+                <pic:pic xmlns:pic="http://schemas.openxmlformats.org/drawingml/2006/picture">
+                  <pic:nvPicPr>
+                    <pic:cNvPr id="17" name="aggiunta di un prodotto al carrello.jpg"/>
+                    <pic:cNvPicPr/>
+                  </pic:nvPicPr>
+                  <pic:blipFill>
+                    <a:blip r:embed="rId29">
+                      <a:extLst>
+                        <a:ext uri="{28A0092B-C50C-407E-A947-70E740481C1C}">
+                          <a14:useLocalDpi xmlns:a14="http://schemas.microsoft.com/office/drawing/2010/main" val="0"/>
+                        </a:ext>
+                      </a:extLst>
+                    </a:blip>
+                    <a:stretch>
+                      <a:fillRect/>
+                    </a:stretch>
+                  </pic:blipFill>
+                  <pic:spPr>
+                    <a:xfrm>
+                      <a:off x="0" y="0"/>
+                      <a:ext cx="6123509" cy="3629758"/>
+                    </a:xfrm>
+                    <a:prstGeom prst="rect">
+                      <a:avLst/>
+                    </a:prstGeom>
+                  </pic:spPr>
+                </pic:pic>
+              </a:graphicData>
+            </a:graphic>
+          </wp:inline>
+        </w:drawing>
+      </w:r>
     </w:p>
     <w:p>
       <w:pPr>
@@ -38008,18 +38151,6 @@
       </w:pPr>
       <w:r>
         <w:rPr>
-          <w:noProof/>
-        </w:rPr>
-        <w:lastRenderedPageBreak/>
-        <w:pict w14:anchorId="03B6E71C">
-          <v:shape id="_x0000_s1031" type="#_x0000_t75" style="position:absolute;left:0;text-align:left;margin-left:-30.75pt;margin-top:26.35pt;width:542.8pt;height:306.3pt;z-index:251682816;mso-position-horizontal-relative:margin;mso-position-vertical-relative:margin">
-            <v:imagedata r:id="rId29" o:title="acquisto di un prodotto"/>
-            <w10:wrap type="square" anchorx="margin" anchory="margin"/>
-          </v:shape>
-        </w:pict>
-      </w:r>
-      <w:r>
-        <w:rPr>
           <w:lang w:eastAsia="it-IT"/>
         </w:rPr>
         <w:t>Acquisto di prodotti</w:t>
@@ -38038,6 +38169,55 @@
           <w:lang w:eastAsia="it-IT"/>
         </w:rPr>
       </w:pPr>
+      <w:r>
+        <w:rPr>
+          <w:noProof/>
+          <w:lang w:eastAsia="it-IT"/>
+        </w:rPr>
+        <w:drawing>
+          <wp:inline distT="0" distB="0" distL="0" distR="0" wp14:anchorId="667BFA6D" wp14:editId="6D81201D">
+            <wp:extent cx="6371381" cy="3590925"/>
+            <wp:effectExtent l="0" t="0" r="0" b="0"/>
+            <wp:docPr id="21" name="Immagine 21"/>
+            <wp:cNvGraphicFramePr>
+              <a:graphicFrameLocks xmlns:a="http://schemas.openxmlformats.org/drawingml/2006/main" noChangeAspect="1"/>
+            </wp:cNvGraphicFramePr>
+            <a:graphic xmlns:a="http://schemas.openxmlformats.org/drawingml/2006/main">
+              <a:graphicData uri="http://schemas.openxmlformats.org/drawingml/2006/picture">
+                <pic:pic xmlns:pic="http://schemas.openxmlformats.org/drawingml/2006/picture">
+                  <pic:nvPicPr>
+                    <pic:cNvPr id="21" name="acquisto di un prodotto.jpg"/>
+                    <pic:cNvPicPr/>
+                  </pic:nvPicPr>
+                  <pic:blipFill>
+                    <a:blip r:embed="rId30" cstate="print">
+                      <a:extLst>
+                        <a:ext uri="{28A0092B-C50C-407E-A947-70E740481C1C}">
+                          <a14:useLocalDpi xmlns:a14="http://schemas.microsoft.com/office/drawing/2010/main" val="0"/>
+                        </a:ext>
+                      </a:extLst>
+                    </a:blip>
+                    <a:stretch>
+                      <a:fillRect/>
+                    </a:stretch>
+                  </pic:blipFill>
+                  <pic:spPr>
+                    <a:xfrm>
+                      <a:off x="0" y="0"/>
+                      <a:ext cx="6373659" cy="3592209"/>
+                    </a:xfrm>
+                    <a:prstGeom prst="rect">
+                      <a:avLst/>
+                    </a:prstGeom>
+                  </pic:spPr>
+                </pic:pic>
+              </a:graphicData>
+            </a:graphic>
+          </wp:inline>
+        </w:drawing>
+      </w:r>
+      <w:bookmarkStart w:id="0" w:name="_GoBack"/>
+      <w:bookmarkEnd w:id="0"/>
     </w:p>
     <w:p>
       <w:pPr>
@@ -38161,7 +38341,7 @@
                     <pic:cNvPicPr/>
                   </pic:nvPicPr>
                   <pic:blipFill>
-                    <a:blip r:embed="rId30">
+                    <a:blip r:embed="rId31">
                       <a:extLst>
                         <a:ext uri="{28A0092B-C50C-407E-A947-70E740481C1C}">
                           <a14:useLocalDpi xmlns:a14="http://schemas.microsoft.com/office/drawing/2010/main" val="0"/>
@@ -38268,7 +38448,7 @@
                     <pic:cNvPicPr/>
                   </pic:nvPicPr>
                   <pic:blipFill>
-                    <a:blip r:embed="rId31">
+                    <a:blip r:embed="rId32">
                       <a:extLst>
                         <a:ext uri="{28A0092B-C50C-407E-A947-70E740481C1C}">
                           <a14:useLocalDpi xmlns:a14="http://schemas.microsoft.com/office/drawing/2010/main" val="0"/>
@@ -38482,7 +38662,7 @@
                     <pic:cNvPicPr/>
                   </pic:nvPicPr>
                   <pic:blipFill>
-                    <a:blip r:embed="rId32">
+                    <a:blip r:embed="rId33">
                       <a:extLst>
                         <a:ext uri="{28A0092B-C50C-407E-A947-70E740481C1C}">
                           <a14:useLocalDpi xmlns:a14="http://schemas.microsoft.com/office/drawing/2010/main" val="0"/>
@@ -38609,7 +38789,7 @@
                     <pic:cNvPicPr/>
                   </pic:nvPicPr>
                   <pic:blipFill>
-                    <a:blip r:embed="rId33">
+                    <a:blip r:embed="rId34">
                       <a:extLst>
                         <a:ext uri="{28A0092B-C50C-407E-A947-70E740481C1C}">
                           <a14:useLocalDpi xmlns:a14="http://schemas.microsoft.com/office/drawing/2010/main" val="0"/>
@@ -47035,7 +47215,7 @@
 </file>
 
 <file path=customXml/itemProps1.xml><?xml version="1.0" encoding="utf-8"?>
-<ds:datastoreItem xmlns:ds="http://schemas.openxmlformats.org/officeDocument/2006/customXml" ds:itemID="{3B0091DE-6F13-4E91-A372-915611702563}">
+<ds:datastoreItem xmlns:ds="http://schemas.openxmlformats.org/officeDocument/2006/customXml" ds:itemID="{FC0178E6-D65C-4AA2-961C-B012D30AA5EE}">
   <ds:schemaRefs>
     <ds:schemaRef ds:uri="http://schemas.openxmlformats.org/officeDocument/2006/bibliography"/>
   </ds:schemaRefs>

--- a/Requirements Analysis Document.docx
+++ b/Requirements Analysis Document.docx
@@ -24,8 +24,18 @@
           <w:sz w:val="36"/>
           <w:szCs w:val="36"/>
         </w:rPr>
-        <w:t>Analysis Document</w:t>
+        <w:t xml:space="preserve">Analysis </w:t>
       </w:r>
+      <w:proofErr w:type="spellStart"/>
+      <w:r>
+        <w:rPr>
+          <w:rFonts w:asciiTheme="minorHAnsi" w:hAnsiTheme="minorHAnsi"/>
+          <w:sz w:val="36"/>
+          <w:szCs w:val="36"/>
+        </w:rPr>
+        <w:t>Document</w:t>
+      </w:r>
+      <w:proofErr w:type="spellEnd"/>
     </w:p>
     <w:p>
       <w:pPr>
@@ -339,7 +349,7 @@
       <w:pPr>
         <w:pStyle w:val="Paragrafoelenco"/>
         <w:numPr>
-          <w:ilvl w:val="2"/>
+          <w:ilvl w:val="3"/>
           <w:numId w:val="24"/>
         </w:numPr>
         <w:rPr>
@@ -356,14 +366,17 @@
         </w:rPr>
       </w:pPr>
       <w:r>
-        <w:t>User interface</w:t>
+        <w:t>Sequence diagram</w:t>
+      </w:r>
+      <w:r>
+        <w:t>s</w:t>
       </w:r>
     </w:p>
     <w:p>
       <w:pPr>
         <w:pStyle w:val="Paragrafoelenco"/>
         <w:numPr>
-          <w:ilvl w:val="0"/>
+          <w:ilvl w:val="3"/>
           <w:numId w:val="24"/>
         </w:numPr>
         <w:rPr>
@@ -379,6 +392,157 @@
           </w14:textOutline>
         </w:rPr>
       </w:pPr>
+      <w:proofErr w:type="spellStart"/>
+      <w:r>
+        <w:t>S</w:t>
+      </w:r>
+      <w:r>
+        <w:t>tateChart</w:t>
+      </w:r>
+      <w:proofErr w:type="spellEnd"/>
+      <w:r>
+        <w:t xml:space="preserve"> diagram</w:t>
+      </w:r>
+      <w:r>
+        <w:t>s</w:t>
+      </w:r>
+    </w:p>
+    <w:p>
+      <w:pPr>
+        <w:pStyle w:val="Paragrafoelenco"/>
+        <w:numPr>
+          <w:ilvl w:val="2"/>
+          <w:numId w:val="24"/>
+        </w:numPr>
+        <w:rPr>
+          <w:rFonts w:ascii="Helvetica Neue" w:hAnsi="Helvetica Neue" w:cs="Arial Unicode MS"/>
+          <w:color w:val="000000"/>
+          <w:sz w:val="40"/>
+          <w:szCs w:val="40"/>
+          <w:lang w:eastAsia="it-IT"/>
+          <w14:textOutline w14:w="0" w14:cap="flat" w14:cmpd="sng" w14:algn="ctr">
+            <w14:noFill/>
+            <w14:prstDash w14:val="solid"/>
+            <w14:bevel/>
+          </w14:textOutline>
+        </w:rPr>
+      </w:pPr>
+      <w:r>
+        <w:t>User interface</w:t>
+      </w:r>
+    </w:p>
+    <w:p>
+      <w:pPr>
+        <w:pStyle w:val="Paragrafoelenco"/>
+        <w:numPr>
+          <w:ilvl w:val="3"/>
+          <w:numId w:val="24"/>
+        </w:numPr>
+        <w:rPr>
+          <w:rFonts w:ascii="Helvetica Neue" w:hAnsi="Helvetica Neue" w:cs="Arial Unicode MS"/>
+          <w:color w:val="000000"/>
+          <w:lang w:eastAsia="it-IT"/>
+          <w14:textOutline w14:w="0" w14:cap="flat" w14:cmpd="sng" w14:algn="ctr">
+            <w14:noFill/>
+            <w14:prstDash w14:val="solid"/>
+            <w14:bevel/>
+          </w14:textOutline>
+        </w:rPr>
+      </w:pPr>
+      <w:proofErr w:type="spellStart"/>
+      <w:r>
+        <w:rPr>
+          <w:rFonts w:ascii="Helvetica Neue" w:hAnsi="Helvetica Neue" w:cs="Arial Unicode MS"/>
+          <w:color w:val="000000"/>
+          <w:lang w:eastAsia="it-IT"/>
+          <w14:textOutline w14:w="0" w14:cap="flat" w14:cmpd="sng" w14:algn="ctr">
+            <w14:noFill/>
+            <w14:prstDash w14:val="solid"/>
+            <w14:bevel/>
+          </w14:textOutline>
+        </w:rPr>
+        <w:t>Navigation</w:t>
+      </w:r>
+      <w:r>
+        <w:rPr>
+          <w:rFonts w:ascii="Helvetica Neue" w:hAnsi="Helvetica Neue" w:cs="Arial Unicode MS"/>
+          <w:color w:val="000000"/>
+          <w:lang w:eastAsia="it-IT"/>
+          <w14:textOutline w14:w="0" w14:cap="flat" w14:cmpd="sng" w14:algn="ctr">
+            <w14:noFill/>
+            <w14:prstDash w14:val="solid"/>
+            <w14:bevel/>
+          </w14:textOutline>
+        </w:rPr>
+        <w:t>al</w:t>
+      </w:r>
+      <w:proofErr w:type="spellEnd"/>
+      <w:r>
+        <w:rPr>
+          <w:rFonts w:ascii="Helvetica Neue" w:hAnsi="Helvetica Neue" w:cs="Arial Unicode MS"/>
+          <w:color w:val="000000"/>
+          <w:lang w:eastAsia="it-IT"/>
+          <w14:textOutline w14:w="0" w14:cap="flat" w14:cmpd="sng" w14:algn="ctr">
+            <w14:noFill/>
+            <w14:prstDash w14:val="solid"/>
+            <w14:bevel/>
+          </w14:textOutline>
+        </w:rPr>
+        <w:t xml:space="preserve"> path</w:t>
+      </w:r>
+    </w:p>
+    <w:p>
+      <w:pPr>
+        <w:pStyle w:val="Paragrafoelenco"/>
+        <w:numPr>
+          <w:ilvl w:val="3"/>
+          <w:numId w:val="24"/>
+        </w:numPr>
+        <w:rPr>
+          <w:rFonts w:ascii="Helvetica Neue" w:hAnsi="Helvetica Neue" w:cs="Arial Unicode MS"/>
+          <w:color w:val="000000"/>
+          <w:lang w:eastAsia="it-IT"/>
+          <w14:textOutline w14:w="0" w14:cap="flat" w14:cmpd="sng" w14:algn="ctr">
+            <w14:noFill/>
+            <w14:prstDash w14:val="solid"/>
+            <w14:bevel/>
+          </w14:textOutline>
+        </w:rPr>
+      </w:pPr>
+      <w:r>
+        <w:rPr>
+          <w:rFonts w:ascii="Helvetica Neue" w:hAnsi="Helvetica Neue" w:cs="Arial Unicode MS"/>
+          <w:color w:val="000000"/>
+          <w:lang w:eastAsia="it-IT"/>
+          <w14:textOutline w14:w="0" w14:cap="flat" w14:cmpd="sng" w14:algn="ctr">
+            <w14:noFill/>
+            <w14:prstDash w14:val="solid"/>
+            <w14:bevel/>
+          </w14:textOutline>
+        </w:rPr>
+        <w:t>Screen</w:t>
+      </w:r>
+    </w:p>
+    <w:p>
+      <w:pPr>
+        <w:pStyle w:val="Paragrafoelenco"/>
+        <w:numPr>
+          <w:ilvl w:val="0"/>
+          <w:numId w:val="24"/>
+        </w:numPr>
+        <w:rPr>
+          <w:rFonts w:ascii="Helvetica Neue" w:hAnsi="Helvetica Neue" w:cs="Arial Unicode MS"/>
+          <w:color w:val="000000"/>
+          <w:sz w:val="40"/>
+          <w:szCs w:val="40"/>
+          <w:lang w:eastAsia="it-IT"/>
+          <w14:textOutline w14:w="0" w14:cap="flat" w14:cmpd="sng" w14:algn="ctr">
+            <w14:noFill/>
+            <w14:prstDash w14:val="solid"/>
+            <w14:bevel/>
+          </w14:textOutline>
+        </w:rPr>
+      </w:pPr>
       <w:r>
         <w:t>Glossary</w:t>
       </w:r>
@@ -404,7 +568,15 @@
         <w:pStyle w:val="Corpo"/>
       </w:pPr>
       <w:r>
-        <w:t>Priorità: 1:alta, 2:media, 3:bassa</w:t>
+        <w:t xml:space="preserve">Priorità: </w:t>
+      </w:r>
+      <w:proofErr w:type="gramStart"/>
+      <w:r>
+        <w:t>1:alta</w:t>
+      </w:r>
+      <w:proofErr w:type="gramEnd"/>
+      <w:r>
+        <w:t>, 2:media, 3:bassa</w:t>
       </w:r>
     </w:p>
     <w:p>
@@ -452,8 +624,13 @@
         <w:t>[FR02]</w:t>
       </w:r>
       <w:r>
-        <w:t xml:space="preserve"> Il sistema deve permettere all</w:t>
+        <w:t xml:space="preserve"> Il sistema deve permettere </w:t>
       </w:r>
+      <w:proofErr w:type="spellStart"/>
+      <w:r>
+        <w:t>all</w:t>
+      </w:r>
+      <w:proofErr w:type="spellEnd"/>
       <w:r>
         <w:rPr>
           <w:rtl/>
@@ -484,8 +661,13 @@
         <w:t>[FR03]</w:t>
       </w:r>
       <w:r>
-        <w:t xml:space="preserve"> Il sistema deve permettere all</w:t>
+        <w:t xml:space="preserve"> Il sistema deve permettere </w:t>
       </w:r>
+      <w:proofErr w:type="spellStart"/>
+      <w:r>
+        <w:t>all</w:t>
+      </w:r>
+      <w:proofErr w:type="spellEnd"/>
       <w:r>
         <w:rPr>
           <w:rtl/>
@@ -816,8 +998,13 @@
         <w:t>cliente</w:t>
       </w:r>
       <w:r>
-        <w:t>, deve poter mostrare il dettaglio dell</w:t>
+        <w:t xml:space="preserve">, deve poter mostrare il dettaglio </w:t>
       </w:r>
+      <w:proofErr w:type="spellStart"/>
+      <w:r>
+        <w:t>dell</w:t>
+      </w:r>
+      <w:proofErr w:type="spellEnd"/>
       <w:r>
         <w:rPr>
           <w:rtl/>
@@ -1790,7 +1977,35 @@
             <w14:bevel/>
           </w14:textOutline>
         </w:rPr>
-        <w:t xml:space="preserve">omissioni tramite sql injection </w:t>
+        <w:t xml:space="preserve">omissioni tramite </w:t>
+      </w:r>
+      <w:proofErr w:type="spellStart"/>
+      <w:r>
+        <w:rPr>
+          <w:rFonts w:ascii="Helvetica Neue" w:hAnsi="Helvetica Neue" w:cs="Arial Unicode MS"/>
+          <w:color w:val="000000"/>
+          <w:lang w:eastAsia="it-IT"/>
+          <w14:textOutline w14:w="0" w14:cap="flat" w14:cmpd="sng" w14:algn="ctr">
+            <w14:noFill/>
+            <w14:prstDash w14:val="solid"/>
+            <w14:bevel/>
+          </w14:textOutline>
+        </w:rPr>
+        <w:t>sql</w:t>
+      </w:r>
+      <w:proofErr w:type="spellEnd"/>
+      <w:r>
+        <w:rPr>
+          <w:rFonts w:ascii="Helvetica Neue" w:hAnsi="Helvetica Neue" w:cs="Arial Unicode MS"/>
+          <w:color w:val="000000"/>
+          <w:lang w:eastAsia="it-IT"/>
+          <w14:textOutline w14:w="0" w14:cap="flat" w14:cmpd="sng" w14:algn="ctr">
+            <w14:noFill/>
+            <w14:prstDash w14:val="solid"/>
+            <w14:bevel/>
+          </w14:textOutline>
+        </w:rPr>
+        <w:t xml:space="preserve"> injection </w:t>
       </w:r>
       <w:r>
         <w:rPr>
@@ -1858,7 +2073,35 @@
             <w14:bevel/>
           </w14:textOutline>
         </w:rPr>
-        <w:t xml:space="preserve"> utilizzato su Internet (https)</w:t>
+        <w:t xml:space="preserve"> utilizzato su Internet (</w:t>
+      </w:r>
+      <w:proofErr w:type="spellStart"/>
+      <w:r>
+        <w:rPr>
+          <w:rFonts w:ascii="Helvetica Neue" w:hAnsi="Helvetica Neue" w:cs="Arial Unicode MS"/>
+          <w:color w:val="000000"/>
+          <w:lang w:eastAsia="it-IT"/>
+          <w14:textOutline w14:w="0" w14:cap="flat" w14:cmpd="sng" w14:algn="ctr">
+            <w14:noFill/>
+            <w14:prstDash w14:val="solid"/>
+            <w14:bevel/>
+          </w14:textOutline>
+        </w:rPr>
+        <w:t>https</w:t>
+      </w:r>
+      <w:proofErr w:type="spellEnd"/>
+      <w:r>
+        <w:rPr>
+          <w:rFonts w:ascii="Helvetica Neue" w:hAnsi="Helvetica Neue" w:cs="Arial Unicode MS"/>
+          <w:color w:val="000000"/>
+          <w:lang w:eastAsia="it-IT"/>
+          <w14:textOutline w14:w="0" w14:cap="flat" w14:cmpd="sng" w14:algn="ctr">
+            <w14:noFill/>
+            <w14:prstDash w14:val="solid"/>
+            <w14:bevel/>
+          </w14:textOutline>
+        </w:rPr>
+        <w:t>)</w:t>
       </w:r>
       <w:r>
         <w:rPr>
@@ -2141,7 +2384,35 @@
             <w14:bevel/>
           </w14:textOutline>
         </w:rPr>
-        <w:t xml:space="preserve">re deve impiegare meno di 3 min </w:t>
+        <w:t xml:space="preserve">re deve impiegare meno di 3 </w:t>
+      </w:r>
+      <w:proofErr w:type="spellStart"/>
+      <w:r>
+        <w:rPr>
+          <w:rFonts w:ascii="Helvetica Neue" w:hAnsi="Helvetica Neue" w:cs="Arial Unicode MS"/>
+          <w:color w:val="000000"/>
+          <w:lang w:eastAsia="it-IT"/>
+          <w14:textOutline w14:w="0" w14:cap="flat" w14:cmpd="sng" w14:algn="ctr">
+            <w14:noFill/>
+            <w14:prstDash w14:val="solid"/>
+            <w14:bevel/>
+          </w14:textOutline>
+        </w:rPr>
+        <w:t>min</w:t>
+      </w:r>
+      <w:proofErr w:type="spellEnd"/>
+      <w:r>
+        <w:rPr>
+          <w:rFonts w:ascii="Helvetica Neue" w:hAnsi="Helvetica Neue" w:cs="Arial Unicode MS"/>
+          <w:color w:val="000000"/>
+          <w:lang w:eastAsia="it-IT"/>
+          <w14:textOutline w14:w="0" w14:cap="flat" w14:cmpd="sng" w14:algn="ctr">
+            <w14:noFill/>
+            <w14:prstDash w14:val="solid"/>
+            <w14:bevel/>
+          </w14:textOutline>
+        </w:rPr>
+        <w:t xml:space="preserve"> </w:t>
       </w:r>
       <w:r>
         <w:rPr>
@@ -2378,7 +2649,23 @@
         <w:t>Il sistema sarà sviluppato tramite utilizzo di: Java, Html, JavaScript</w:t>
       </w:r>
       <w:r>
-        <w:t xml:space="preserve">, JQuery, CSS, Gson, XML e Ajax </w:t>
+        <w:t xml:space="preserve">, </w:t>
+      </w:r>
+      <w:proofErr w:type="spellStart"/>
+      <w:r>
+        <w:t>JQuery</w:t>
+      </w:r>
+      <w:proofErr w:type="spellEnd"/>
+      <w:r>
+        <w:t xml:space="preserve">, CSS, </w:t>
+      </w:r>
+      <w:proofErr w:type="spellStart"/>
+      <w:r>
+        <w:t>Gson</w:t>
+      </w:r>
+      <w:proofErr w:type="spellEnd"/>
+      <w:r>
+        <w:t xml:space="preserve">, XML e Ajax </w:t>
       </w:r>
       <w:r>
         <w:rPr>
@@ -2566,8 +2853,17 @@
                 <w:sz w:val="23"/>
                 <w:szCs w:val="23"/>
               </w:rPr>
-              <w:t>feudi di san Gregorio – fiano di Avellino DOCG - 2018” e decide di vedere le sue caratteristiche, quindi clicca sull</w:t>
-            </w:r>
+              <w:t xml:space="preserve">feudi di san Gregorio – fiano di Avellino DOCG - 2018” e decide di vedere le sue caratteristiche, quindi clicca </w:t>
+            </w:r>
+            <w:proofErr w:type="spellStart"/>
+            <w:r>
+              <w:rPr>
+                <w:sz w:val="23"/>
+                <w:szCs w:val="23"/>
+              </w:rPr>
+              <w:t>sull</w:t>
+            </w:r>
+            <w:proofErr w:type="spellEnd"/>
             <w:r>
               <w:rPr>
                 <w:sz w:val="23"/>
@@ -2581,8 +2877,17 @@
                 <w:sz w:val="23"/>
                 <w:szCs w:val="23"/>
               </w:rPr>
-              <w:t>immagine del prodotto e viene indirizzato alla pagina della scheda descrittiva di quest</w:t>
-            </w:r>
+              <w:t xml:space="preserve">immagine del prodotto e viene indirizzato alla pagina della scheda descrittiva di </w:t>
+            </w:r>
+            <w:proofErr w:type="spellStart"/>
+            <w:r>
+              <w:rPr>
+                <w:sz w:val="23"/>
+                <w:szCs w:val="23"/>
+              </w:rPr>
+              <w:t>quest</w:t>
+            </w:r>
+            <w:proofErr w:type="spellEnd"/>
             <w:r>
               <w:rPr>
                 <w:sz w:val="23"/>
@@ -2741,12 +3046,21 @@
               </w:rPr>
               <w:t>“</w:t>
             </w:r>
+            <w:proofErr w:type="spellStart"/>
             <w:r>
               <w:rPr>
                 <w:sz w:val="23"/>
                 <w:szCs w:val="23"/>
               </w:rPr>
-              <w:t xml:space="preserve">Mionetto prosecco”, aggiungendola al carrello tramite il pulsane </w:t>
+              <w:t>Mionetto</w:t>
+            </w:r>
+            <w:proofErr w:type="spellEnd"/>
+            <w:r>
+              <w:rPr>
+                <w:sz w:val="23"/>
+                <w:szCs w:val="23"/>
+              </w:rPr>
+              <w:t xml:space="preserve"> prosecco”, aggiungendola al carrello tramite il pulsane </w:t>
             </w:r>
             <w:r>
               <w:rPr>
@@ -2864,8 +3178,18 @@
                 <w:szCs w:val="23"/>
                 <w:lang w:val="de-DE"/>
               </w:rPr>
-              <w:t>, un</w:t>
-            </w:r>
+              <w:t xml:space="preserve">, </w:t>
+            </w:r>
+            <w:proofErr w:type="spellStart"/>
+            <w:r>
+              <w:rPr>
+                <w:sz w:val="23"/>
+                <w:szCs w:val="23"/>
+                <w:lang w:val="de